--- a/Docs/ПС.docx
+++ b/Docs/ПС.docx
@@ -1,10 +1,10 @@
 
 <file path=word/document.xml><?xml version="1.0" encoding="utf-8"?>
-<w:document xmlns:wpc="http://schemas.microsoft.com/office/word/2010/wordprocessingCanvas" xmlns:cx="http://schemas.microsoft.com/office/drawing/2014/chartex" xmlns:mc="http://schemas.openxmlformats.org/markup-compatibility/2006" xmlns:o="urn:schemas-microsoft-com:office:office" xmlns:r="http://schemas.openxmlformats.org/officeDocument/2006/relationships" xmlns:m="http://schemas.openxmlformats.org/officeDocument/2006/math" xmlns:v="urn:schemas-microsoft-com:vml" xmlns:wp14="http://schemas.microsoft.com/office/word/2010/wordprocessingDrawing" xmlns:wp="http://schemas.openxmlformats.org/drawingml/2006/wordprocessingDrawing" xmlns:w10="urn:schemas-microsoft-com:office:word" xmlns:w="http://schemas.openxmlformats.org/wordprocessingml/2006/main" xmlns:w14="http://schemas.microsoft.com/office/word/2010/wordml" xmlns:w15="http://schemas.microsoft.com/office/word/2012/wordml" xmlns:w16se="http://schemas.microsoft.com/office/word/2015/wordml/symex" xmlns:wpg="http://schemas.microsoft.com/office/word/2010/wordprocessingGroup" xmlns:wpi="http://schemas.microsoft.com/office/word/2010/wordprocessingInk" xmlns:wne="http://schemas.microsoft.com/office/word/2006/wordml" xmlns:wps="http://schemas.microsoft.com/office/word/2010/wordprocessingShape" mc:Ignorable="w14 w15 w16se wp14">
+<w:document xmlns:wpc="http://schemas.microsoft.com/office/word/2010/wordprocessingCanvas" xmlns:cx="http://schemas.microsoft.com/office/drawing/2014/chartex" xmlns:cx1="http://schemas.microsoft.com/office/drawing/2015/9/8/chartex" xmlns:cx2="http://schemas.microsoft.com/office/drawing/2015/10/21/chartex" xmlns:cx3="http://schemas.microsoft.com/office/drawing/2016/5/9/chartex" xmlns:cx4="http://schemas.microsoft.com/office/drawing/2016/5/10/chartex" xmlns:cx5="http://schemas.microsoft.com/office/drawing/2016/5/11/chartex" xmlns:cx6="http://schemas.microsoft.com/office/drawing/2016/5/12/chartex" xmlns:cx7="http://schemas.microsoft.com/office/drawing/2016/5/13/chartex" xmlns:cx8="http://schemas.microsoft.com/office/drawing/2016/5/14/chartex" xmlns:mc="http://schemas.openxmlformats.org/markup-compatibility/2006" xmlns:aink="http://schemas.microsoft.com/office/drawing/2016/ink" xmlns:am3d="http://schemas.microsoft.com/office/drawing/2017/model3d" xmlns:o="urn:schemas-microsoft-com:office:office" xmlns:oel="http://schemas.microsoft.com/office/2019/extlst" xmlns:r="http://schemas.openxmlformats.org/officeDocument/2006/relationships" xmlns:m="http://schemas.openxmlformats.org/officeDocument/2006/math" xmlns:v="urn:schemas-microsoft-com:vml" xmlns:wp14="http://schemas.microsoft.com/office/word/2010/wordprocessingDrawing" xmlns:wp="http://schemas.openxmlformats.org/drawingml/2006/wordprocessingDrawing" xmlns:w10="urn:schemas-microsoft-com:office:word" xmlns:w="http://schemas.openxmlformats.org/wordprocessingml/2006/main" xmlns:w14="http://schemas.microsoft.com/office/word/2010/wordml" xmlns:w15="http://schemas.microsoft.com/office/word/2012/wordml" xmlns:w16cex="http://schemas.microsoft.com/office/word/2018/wordml/cex" xmlns:w16cid="http://schemas.microsoft.com/office/word/2016/wordml/cid" xmlns:w16="http://schemas.microsoft.com/office/word/2018/wordml" xmlns:w16sdtdh="http://schemas.microsoft.com/office/word/2020/wordml/sdtdatahash" xmlns:w16se="http://schemas.microsoft.com/office/word/2015/wordml/symex" xmlns:wpg="http://schemas.microsoft.com/office/word/2010/wordprocessingGroup" xmlns:wpi="http://schemas.microsoft.com/office/word/2010/wordprocessingInk" xmlns:wne="http://schemas.microsoft.com/office/word/2006/wordml" xmlns:wps="http://schemas.microsoft.com/office/word/2010/wordprocessingShape" mc:Ignorable="w14 w15 w16se w16cid w16 w16cex w16sdtdh wp14">
   <w:body>
     <w:p>
       <w:pPr>
-        <w:pStyle w:val="af4"/>
+        <w:pStyle w:val="NoSpacing"/>
         <w:jc w:val="center"/>
       </w:pPr>
       <w:r>
@@ -13,7 +13,7 @@
     </w:p>
     <w:p>
       <w:pPr>
-        <w:pStyle w:val="af4"/>
+        <w:pStyle w:val="NoSpacing"/>
         <w:jc w:val="center"/>
       </w:pPr>
       <w:r>
@@ -22,7 +22,7 @@
     </w:p>
     <w:p>
       <w:pPr>
-        <w:pStyle w:val="af4"/>
+        <w:pStyle w:val="NoSpacing"/>
         <w:jc w:val="center"/>
       </w:pPr>
       <w:r>
@@ -284,6 +284,7 @@
           <w:szCs w:val="28"/>
         </w:rPr>
       </w:pPr>
+      <w:commentRangeStart w:id="0"/>
       <w:r>
         <w:rPr>
           <w:rFonts w:ascii="Times New Roman" w:eastAsia="Calibri" w:hAnsi="Times New Roman" w:cs="Times New Roman"/>
@@ -395,32 +396,152 @@
           <w:sz w:val="28"/>
           <w:szCs w:val="28"/>
         </w:rPr>
-        <w:t>«__</w:t>
-      </w:r>
-      <w:proofErr w:type="gramStart"/>
+        <w:t>«___»____________202</w:t>
+      </w:r>
       <w:r>
         <w:rPr>
           <w:rFonts w:ascii="Times New Roman" w:eastAsia="Calibri" w:hAnsi="Times New Roman" w:cs="Times New Roman"/>
           <w:sz w:val="28"/>
           <w:szCs w:val="28"/>
         </w:rPr>
-        <w:t>_»_</w:t>
-      </w:r>
-      <w:proofErr w:type="gramEnd"/>
+        <w:t>2</w:t>
+      </w:r>
       <w:r>
         <w:rPr>
           <w:rFonts w:ascii="Times New Roman" w:eastAsia="Calibri" w:hAnsi="Times New Roman" w:cs="Times New Roman"/>
           <w:sz w:val="28"/>
           <w:szCs w:val="28"/>
         </w:rPr>
-        <w:t>___________202</w:t>
-      </w:r>
-      <w:r>
+        <w:t xml:space="preserve"> г.</w:t>
+      </w:r>
+    </w:p>
+    <w:p>
+      <w:pPr>
+        <w:spacing w:after="0" w:line="360" w:lineRule="auto"/>
+        <w:jc w:val="right"/>
         <w:rPr>
           <w:rFonts w:ascii="Times New Roman" w:eastAsia="Calibri" w:hAnsi="Times New Roman" w:cs="Times New Roman"/>
           <w:sz w:val="28"/>
           <w:szCs w:val="28"/>
         </w:rPr>
+      </w:pPr>
+    </w:p>
+    <w:p>
+      <w:pPr>
+        <w:spacing w:after="0" w:line="360" w:lineRule="auto"/>
+        <w:jc w:val="right"/>
+        <w:rPr>
+          <w:rFonts w:ascii="Times New Roman" w:eastAsia="Calibri" w:hAnsi="Times New Roman" w:cs="Times New Roman"/>
+          <w:sz w:val="28"/>
+          <w:szCs w:val="28"/>
+        </w:rPr>
+      </w:pPr>
+    </w:p>
+    <w:p>
+      <w:pPr>
+        <w:spacing w:after="0" w:line="360" w:lineRule="auto"/>
+        <w:jc w:val="right"/>
+        <w:rPr>
+          <w:rFonts w:ascii="Times New Roman" w:eastAsia="Calibri" w:hAnsi="Times New Roman" w:cs="Times New Roman"/>
+          <w:sz w:val="28"/>
+          <w:szCs w:val="28"/>
+        </w:rPr>
+      </w:pPr>
+      <w:r>
+        <w:rPr>
+          <w:rFonts w:ascii="Times New Roman" w:eastAsia="Calibri" w:hAnsi="Times New Roman" w:cs="Times New Roman"/>
+          <w:sz w:val="28"/>
+          <w:szCs w:val="28"/>
+        </w:rPr>
+        <w:t>Руководитель</w:t>
+      </w:r>
+      <w:r>
+        <w:rPr>
+          <w:rFonts w:ascii="Times New Roman" w:eastAsia="Calibri" w:hAnsi="Times New Roman" w:cs="Times New Roman"/>
+          <w:sz w:val="28"/>
+          <w:szCs w:val="28"/>
+        </w:rPr>
+        <w:t>:</w:t>
+      </w:r>
+    </w:p>
+    <w:p>
+      <w:pPr>
+        <w:spacing w:after="0" w:line="360" w:lineRule="auto"/>
+        <w:jc w:val="right"/>
+        <w:rPr>
+          <w:rFonts w:ascii="Times New Roman" w:eastAsia="Calibri" w:hAnsi="Times New Roman" w:cs="Times New Roman"/>
+          <w:sz w:val="28"/>
+          <w:szCs w:val="28"/>
+        </w:rPr>
+      </w:pPr>
+      <w:r>
+        <w:rPr>
+          <w:rFonts w:ascii="Times New Roman" w:eastAsia="Calibri" w:hAnsi="Times New Roman" w:cs="Times New Roman"/>
+          <w:sz w:val="28"/>
+          <w:szCs w:val="28"/>
+        </w:rPr>
+        <w:t>к.т.н, доцент каф. КСУП</w:t>
+      </w:r>
+    </w:p>
+    <w:p>
+      <w:pPr>
+        <w:spacing w:after="0" w:line="360" w:lineRule="auto"/>
+        <w:jc w:val="right"/>
+        <w:rPr>
+          <w:rFonts w:ascii="Times New Roman" w:eastAsia="Calibri" w:hAnsi="Times New Roman" w:cs="Times New Roman"/>
+          <w:sz w:val="28"/>
+          <w:szCs w:val="28"/>
+        </w:rPr>
+      </w:pPr>
+      <w:r>
+        <w:rPr>
+          <w:rFonts w:ascii="Times New Roman" w:eastAsia="Calibri" w:hAnsi="Times New Roman" w:cs="Times New Roman"/>
+          <w:sz w:val="28"/>
+          <w:szCs w:val="28"/>
+        </w:rPr>
+        <w:t>_</w:t>
+      </w:r>
+      <w:r>
+        <w:rPr>
+          <w:rFonts w:ascii="Times New Roman" w:eastAsia="Calibri" w:hAnsi="Times New Roman" w:cs="Times New Roman"/>
+          <w:sz w:val="28"/>
+          <w:szCs w:val="28"/>
+        </w:rPr>
+        <w:t xml:space="preserve">______ </w:t>
+      </w:r>
+      <w:r>
+        <w:rPr>
+          <w:rFonts w:ascii="Times New Roman" w:eastAsia="Calibri" w:hAnsi="Times New Roman" w:cs="Times New Roman"/>
+          <w:sz w:val="28"/>
+          <w:szCs w:val="28"/>
+        </w:rPr>
+        <w:t>А.А. Калентьев</w:t>
+      </w:r>
+    </w:p>
+    <w:p>
+      <w:pPr>
+        <w:spacing w:after="0" w:line="360" w:lineRule="auto"/>
+        <w:jc w:val="right"/>
+        <w:rPr>
+          <w:rFonts w:ascii="Times New Roman" w:eastAsia="Calibri" w:hAnsi="Times New Roman" w:cs="Times New Roman"/>
+          <w:sz w:val="28"/>
+          <w:szCs w:val="28"/>
+        </w:rPr>
+      </w:pPr>
+      <w:r>
+        <w:rPr>
+          <w:rFonts w:ascii="Times New Roman" w:eastAsia="Calibri" w:hAnsi="Times New Roman" w:cs="Times New Roman"/>
+          <w:sz w:val="28"/>
+          <w:szCs w:val="28"/>
+        </w:rPr>
+        <w:t>«___»____________202</w:t>
+      </w:r>
+      <w:r>
+        <w:rPr>
+          <w:rFonts w:ascii="Times New Roman" w:eastAsia="Calibri" w:hAnsi="Times New Roman" w:cs="Times New Roman"/>
+          <w:sz w:val="28"/>
+          <w:szCs w:val="28"/>
+        </w:rPr>
         <w:t>2</w:t>
       </w:r>
       <w:r>
@@ -431,181 +552,12 @@
         </w:rPr>
         <w:t xml:space="preserve"> г.</w:t>
       </w:r>
-    </w:p>
-    <w:p>
-      <w:pPr>
-        <w:spacing w:after="0" w:line="360" w:lineRule="auto"/>
-        <w:jc w:val="right"/>
-        <w:rPr>
-          <w:rFonts w:ascii="Times New Roman" w:eastAsia="Calibri" w:hAnsi="Times New Roman" w:cs="Times New Roman"/>
-          <w:sz w:val="28"/>
-          <w:szCs w:val="28"/>
-        </w:rPr>
-      </w:pPr>
-    </w:p>
-    <w:p>
-      <w:pPr>
-        <w:spacing w:after="0" w:line="360" w:lineRule="auto"/>
-        <w:jc w:val="right"/>
-        <w:rPr>
-          <w:rFonts w:ascii="Times New Roman" w:eastAsia="Calibri" w:hAnsi="Times New Roman" w:cs="Times New Roman"/>
-          <w:sz w:val="28"/>
-          <w:szCs w:val="28"/>
-        </w:rPr>
-      </w:pPr>
-    </w:p>
-    <w:p>
-      <w:pPr>
-        <w:spacing w:after="0" w:line="360" w:lineRule="auto"/>
-        <w:jc w:val="right"/>
-        <w:rPr>
-          <w:rFonts w:ascii="Times New Roman" w:eastAsia="Calibri" w:hAnsi="Times New Roman" w:cs="Times New Roman"/>
-          <w:sz w:val="28"/>
-          <w:szCs w:val="28"/>
-        </w:rPr>
-      </w:pPr>
-      <w:r>
-        <w:rPr>
-          <w:rFonts w:ascii="Times New Roman" w:eastAsia="Calibri" w:hAnsi="Times New Roman" w:cs="Times New Roman"/>
-          <w:sz w:val="28"/>
-          <w:szCs w:val="28"/>
-        </w:rPr>
-        <w:t>Руководитель</w:t>
-      </w:r>
-      <w:r>
-        <w:rPr>
-          <w:rFonts w:ascii="Times New Roman" w:eastAsia="Calibri" w:hAnsi="Times New Roman" w:cs="Times New Roman"/>
-          <w:sz w:val="28"/>
-          <w:szCs w:val="28"/>
-        </w:rPr>
-        <w:t>:</w:t>
-      </w:r>
-    </w:p>
-    <w:p>
-      <w:pPr>
-        <w:spacing w:after="0" w:line="360" w:lineRule="auto"/>
-        <w:jc w:val="right"/>
-        <w:rPr>
-          <w:rFonts w:ascii="Times New Roman" w:eastAsia="Calibri" w:hAnsi="Times New Roman" w:cs="Times New Roman"/>
-          <w:sz w:val="28"/>
-          <w:szCs w:val="28"/>
-        </w:rPr>
-      </w:pPr>
-      <w:proofErr w:type="spellStart"/>
-      <w:r>
-        <w:rPr>
-          <w:rFonts w:ascii="Times New Roman" w:eastAsia="Calibri" w:hAnsi="Times New Roman" w:cs="Times New Roman"/>
-          <w:sz w:val="28"/>
-          <w:szCs w:val="28"/>
-        </w:rPr>
-        <w:t>к.т.н</w:t>
-      </w:r>
-      <w:proofErr w:type="spellEnd"/>
-      <w:r>
-        <w:rPr>
-          <w:rFonts w:ascii="Times New Roman" w:eastAsia="Calibri" w:hAnsi="Times New Roman" w:cs="Times New Roman"/>
-          <w:sz w:val="28"/>
-          <w:szCs w:val="28"/>
-        </w:rPr>
-        <w:t>, доцент каф. КСУП</w:t>
-      </w:r>
-    </w:p>
-    <w:p>
-      <w:pPr>
-        <w:spacing w:after="0" w:line="360" w:lineRule="auto"/>
-        <w:jc w:val="right"/>
-        <w:rPr>
-          <w:rFonts w:ascii="Times New Roman" w:eastAsia="Calibri" w:hAnsi="Times New Roman" w:cs="Times New Roman"/>
-          <w:sz w:val="28"/>
-          <w:szCs w:val="28"/>
-        </w:rPr>
-      </w:pPr>
-      <w:r>
-        <w:rPr>
-          <w:rFonts w:ascii="Times New Roman" w:eastAsia="Calibri" w:hAnsi="Times New Roman" w:cs="Times New Roman"/>
-          <w:sz w:val="28"/>
-          <w:szCs w:val="28"/>
-        </w:rPr>
-        <w:t>_</w:t>
-      </w:r>
-      <w:r>
-        <w:rPr>
-          <w:rFonts w:ascii="Times New Roman" w:eastAsia="Calibri" w:hAnsi="Times New Roman" w:cs="Times New Roman"/>
-          <w:sz w:val="28"/>
-          <w:szCs w:val="28"/>
-        </w:rPr>
-        <w:t xml:space="preserve">______ </w:t>
-      </w:r>
-      <w:r>
-        <w:rPr>
-          <w:rFonts w:ascii="Times New Roman" w:eastAsia="Calibri" w:hAnsi="Times New Roman" w:cs="Times New Roman"/>
-          <w:sz w:val="28"/>
-          <w:szCs w:val="28"/>
-        </w:rPr>
-        <w:t xml:space="preserve">А.А. </w:t>
-      </w:r>
-      <w:proofErr w:type="spellStart"/>
-      <w:r>
-        <w:rPr>
-          <w:rFonts w:ascii="Times New Roman" w:eastAsia="Calibri" w:hAnsi="Times New Roman" w:cs="Times New Roman"/>
-          <w:sz w:val="28"/>
-          <w:szCs w:val="28"/>
-        </w:rPr>
-        <w:t>Калентьев</w:t>
-      </w:r>
-      <w:proofErr w:type="spellEnd"/>
-    </w:p>
-    <w:p>
-      <w:pPr>
-        <w:spacing w:after="0" w:line="360" w:lineRule="auto"/>
-        <w:jc w:val="right"/>
-        <w:rPr>
-          <w:rFonts w:ascii="Times New Roman" w:eastAsia="Calibri" w:hAnsi="Times New Roman" w:cs="Times New Roman"/>
-          <w:sz w:val="28"/>
-          <w:szCs w:val="28"/>
-        </w:rPr>
-      </w:pPr>
-      <w:r>
-        <w:rPr>
-          <w:rFonts w:ascii="Times New Roman" w:eastAsia="Calibri" w:hAnsi="Times New Roman" w:cs="Times New Roman"/>
-          <w:sz w:val="28"/>
-          <w:szCs w:val="28"/>
-        </w:rPr>
-        <w:t>«__</w:t>
-      </w:r>
-      <w:proofErr w:type="gramStart"/>
-      <w:r>
-        <w:rPr>
-          <w:rFonts w:ascii="Times New Roman" w:eastAsia="Calibri" w:hAnsi="Times New Roman" w:cs="Times New Roman"/>
-          <w:sz w:val="28"/>
-          <w:szCs w:val="28"/>
-        </w:rPr>
-        <w:t>_»_</w:t>
-      </w:r>
-      <w:proofErr w:type="gramEnd"/>
-      <w:r>
-        <w:rPr>
-          <w:rFonts w:ascii="Times New Roman" w:eastAsia="Calibri" w:hAnsi="Times New Roman" w:cs="Times New Roman"/>
-          <w:sz w:val="28"/>
-          <w:szCs w:val="28"/>
-        </w:rPr>
-        <w:t>___________202</w:t>
-      </w:r>
-      <w:r>
-        <w:rPr>
-          <w:rFonts w:ascii="Times New Roman" w:eastAsia="Calibri" w:hAnsi="Times New Roman" w:cs="Times New Roman"/>
-          <w:sz w:val="28"/>
-          <w:szCs w:val="28"/>
-        </w:rPr>
-        <w:t>2</w:t>
-      </w:r>
-      <w:r>
-        <w:rPr>
-          <w:rFonts w:ascii="Times New Roman" w:eastAsia="Calibri" w:hAnsi="Times New Roman" w:cs="Times New Roman"/>
-          <w:sz w:val="28"/>
-          <w:szCs w:val="28"/>
-        </w:rPr>
-        <w:t xml:space="preserve"> г.</w:t>
+      <w:commentRangeEnd w:id="0"/>
+      <w:r>
+        <w:rPr>
+          <w:rStyle w:val="CommentReference"/>
+        </w:rPr>
+        <w:commentReference w:id="0"/>
       </w:r>
     </w:p>
     <w:p>
@@ -704,7 +656,7 @@
       <w:sdtContent>
         <w:p>
           <w:pPr>
-            <w:pStyle w:val="af3"/>
+            <w:pStyle w:val="TOCHeading"/>
             <w:spacing w:after="240"/>
             <w:jc w:val="center"/>
             <w:rPr>
@@ -728,7 +680,7 @@
         </w:p>
         <w:p>
           <w:pPr>
-            <w:pStyle w:val="14"/>
+            <w:pStyle w:val="TOC1"/>
             <w:tabs>
               <w:tab w:val="right" w:leader="dot" w:pos="9628"/>
             </w:tabs>
@@ -773,7 +725,7 @@
           <w:hyperlink w:anchor="_Toc116049666" w:history="1">
             <w:r>
               <w:rPr>
-                <w:rStyle w:val="a5"/>
+                <w:rStyle w:val="Hyperlink"/>
                 <w:rFonts w:ascii="Times New Roman" w:hAnsi="Times New Roman" w:cs="Times New Roman"/>
                 <w:noProof/>
                 <w:sz w:val="24"/>
@@ -854,7 +806,7 @@
         </w:p>
         <w:p>
           <w:pPr>
-            <w:pStyle w:val="22"/>
+            <w:pStyle w:val="TOC2"/>
             <w:tabs>
               <w:tab w:val="right" w:leader="dot" w:pos="9628"/>
             </w:tabs>
@@ -869,7 +821,7 @@
           <w:hyperlink w:anchor="_Toc116049667" w:history="1">
             <w:r>
               <w:rPr>
-                <w:rStyle w:val="a5"/>
+                <w:rStyle w:val="Hyperlink"/>
                 <w:rFonts w:ascii="Times New Roman" w:hAnsi="Times New Roman" w:cs="Times New Roman"/>
                 <w:noProof/>
                 <w:sz w:val="24"/>
@@ -950,7 +902,7 @@
         </w:p>
         <w:p>
           <w:pPr>
-            <w:pStyle w:val="14"/>
+            <w:pStyle w:val="TOC1"/>
             <w:tabs>
               <w:tab w:val="right" w:leader="dot" w:pos="9628"/>
             </w:tabs>
@@ -966,7 +918,7 @@
           <w:hyperlink w:anchor="_Toc116049668" w:history="1">
             <w:r>
               <w:rPr>
-                <w:rStyle w:val="a5"/>
+                <w:rStyle w:val="Hyperlink"/>
                 <w:rFonts w:ascii="Times New Roman" w:hAnsi="Times New Roman" w:cs="Times New Roman"/>
                 <w:noProof/>
                 <w:sz w:val="24"/>
@@ -976,7 +928,7 @@
             </w:r>
             <w:r>
               <w:rPr>
-                <w:rStyle w:val="a5"/>
+                <w:rStyle w:val="Hyperlink"/>
                 <w:rFonts w:ascii="Times New Roman" w:hAnsi="Times New Roman" w:cs="Times New Roman"/>
                 <w:noProof/>
                 <w:sz w:val="24"/>
@@ -1058,7 +1010,7 @@
         </w:p>
         <w:p>
           <w:pPr>
-            <w:pStyle w:val="14"/>
+            <w:pStyle w:val="TOC1"/>
             <w:tabs>
               <w:tab w:val="right" w:leader="dot" w:pos="9628"/>
             </w:tabs>
@@ -1074,7 +1026,7 @@
           <w:hyperlink w:anchor="_Toc116049669" w:history="1">
             <w:r>
               <w:rPr>
-                <w:rStyle w:val="a5"/>
+                <w:rStyle w:val="Hyperlink"/>
                 <w:rFonts w:ascii="Times New Roman" w:hAnsi="Times New Roman" w:cs="Times New Roman"/>
                 <w:noProof/>
                 <w:sz w:val="24"/>
@@ -1155,7 +1107,7 @@
         </w:p>
         <w:p>
           <w:pPr>
-            <w:pStyle w:val="14"/>
+            <w:pStyle w:val="TOC1"/>
             <w:tabs>
               <w:tab w:val="right" w:leader="dot" w:pos="9628"/>
             </w:tabs>
@@ -1171,7 +1123,7 @@
           <w:hyperlink w:anchor="_Toc116049670" w:history="1">
             <w:r>
               <w:rPr>
-                <w:rStyle w:val="a5"/>
+                <w:rStyle w:val="Hyperlink"/>
                 <w:rFonts w:ascii="Times New Roman" w:hAnsi="Times New Roman" w:cs="Times New Roman"/>
                 <w:noProof/>
                 <w:sz w:val="24"/>
@@ -1252,7 +1204,7 @@
         </w:p>
         <w:p>
           <w:pPr>
-            <w:pStyle w:val="14"/>
+            <w:pStyle w:val="TOC1"/>
             <w:tabs>
               <w:tab w:val="right" w:leader="dot" w:pos="9628"/>
             </w:tabs>
@@ -1267,7 +1219,7 @@
           <w:hyperlink w:anchor="_Toc116049671" w:history="1">
             <w:r>
               <w:rPr>
-                <w:rStyle w:val="a5"/>
+                <w:rStyle w:val="Hyperlink"/>
                 <w:rFonts w:ascii="Times New Roman" w:hAnsi="Times New Roman" w:cs="Times New Roman"/>
                 <w:noProof/>
                 <w:sz w:val="24"/>
@@ -1348,7 +1300,7 @@
         </w:p>
         <w:p>
           <w:pPr>
-            <w:pStyle w:val="14"/>
+            <w:pStyle w:val="TOC1"/>
             <w:tabs>
               <w:tab w:val="right" w:leader="dot" w:pos="9628"/>
             </w:tabs>
@@ -1363,7 +1315,7 @@
           <w:hyperlink w:anchor="_Toc116049672" w:history="1">
             <w:r>
               <w:rPr>
-                <w:rStyle w:val="a5"/>
+                <w:rStyle w:val="Hyperlink"/>
                 <w:rFonts w:ascii="Times New Roman" w:hAnsi="Times New Roman" w:cs="Times New Roman"/>
                 <w:noProof/>
                 <w:sz w:val="24"/>
@@ -1444,7 +1396,7 @@
         </w:p>
         <w:p>
           <w:pPr>
-            <w:pStyle w:val="22"/>
+            <w:pStyle w:val="TOC2"/>
             <w:tabs>
               <w:tab w:val="right" w:leader="dot" w:pos="9628"/>
             </w:tabs>
@@ -1459,7 +1411,7 @@
           <w:hyperlink w:anchor="_Toc116049673" w:history="1">
             <w:r>
               <w:rPr>
-                <w:rStyle w:val="a5"/>
+                <w:rStyle w:val="Hyperlink"/>
                 <w:rFonts w:ascii="Times New Roman" w:hAnsi="Times New Roman" w:cs="Times New Roman"/>
                 <w:noProof/>
                 <w:sz w:val="24"/>
@@ -1540,7 +1492,7 @@
         </w:p>
         <w:p>
           <w:pPr>
-            <w:pStyle w:val="22"/>
+            <w:pStyle w:val="TOC2"/>
             <w:tabs>
               <w:tab w:val="right" w:leader="dot" w:pos="9628"/>
             </w:tabs>
@@ -1555,7 +1507,7 @@
           <w:hyperlink w:anchor="_Toc116049674" w:history="1">
             <w:r>
               <w:rPr>
-                <w:rStyle w:val="a5"/>
+                <w:rStyle w:val="Hyperlink"/>
                 <w:rFonts w:ascii="Times New Roman" w:hAnsi="Times New Roman" w:cs="Times New Roman"/>
                 <w:noProof/>
                 <w:sz w:val="24"/>
@@ -1636,7 +1588,7 @@
         </w:p>
         <w:p>
           <w:pPr>
-            <w:pStyle w:val="14"/>
+            <w:pStyle w:val="TOC1"/>
             <w:tabs>
               <w:tab w:val="right" w:leader="dot" w:pos="9628"/>
             </w:tabs>
@@ -1651,7 +1603,7 @@
           <w:hyperlink w:anchor="_Toc116049675" w:history="1">
             <w:r>
               <w:rPr>
-                <w:rStyle w:val="a5"/>
+                <w:rStyle w:val="Hyperlink"/>
                 <w:rFonts w:ascii="Times New Roman" w:hAnsi="Times New Roman" w:cs="Times New Roman"/>
                 <w:noProof/>
                 <w:sz w:val="24"/>
@@ -1761,12 +1713,10 @@
       <w:r>
         <w:br w:type="page"/>
       </w:r>
-      <w:bookmarkStart w:id="0" w:name="_GoBack"/>
-      <w:bookmarkEnd w:id="0"/>
-    </w:p>
-    <w:p>
-      <w:pPr>
-        <w:pStyle w:val="1"/>
+    </w:p>
+    <w:p>
+      <w:pPr>
+        <w:pStyle w:val="Heading1"/>
         <w:spacing w:line="480" w:lineRule="auto"/>
         <w:jc w:val="center"/>
         <w:rPr>
@@ -1791,7 +1741,7 @@
     </w:p>
     <w:p>
       <w:pPr>
-        <w:pStyle w:val="2"/>
+        <w:pStyle w:val="Heading2"/>
         <w:spacing w:line="480" w:lineRule="auto"/>
         <w:jc w:val="center"/>
         <w:rPr>
@@ -1837,23 +1787,22 @@
           <w:rFonts w:ascii="Times New Roman" w:eastAsia="Calibri" w:hAnsi="Times New Roman" w:cs="Times New Roman"/>
           <w:sz w:val="28"/>
         </w:rPr>
-        <w:t>«Компас-3D» — система трехмерного проектирования, разрабатываемая российской компанией «</w:t>
-      </w:r>
-      <w:proofErr w:type="spellStart"/>
+        <w:t>«</w:t>
+      </w:r>
+      <w:commentRangeStart w:id="3"/>
       <w:r>
         <w:rPr>
           <w:rFonts w:ascii="Times New Roman" w:eastAsia="Calibri" w:hAnsi="Times New Roman" w:cs="Times New Roman"/>
           <w:sz w:val="28"/>
         </w:rPr>
-        <w:t>Аскон</w:t>
-      </w:r>
-      <w:proofErr w:type="spellEnd"/>
-      <w:r>
-        <w:rPr>
-          <w:rFonts w:ascii="Times New Roman" w:eastAsia="Calibri" w:hAnsi="Times New Roman" w:cs="Times New Roman"/>
-          <w:sz w:val="28"/>
-        </w:rPr>
-        <w:t>».</w:t>
+        <w:t>Компас-3D» — система трехмерного проектирования, разрабатываемая российской компанией «Аскон».</w:t>
+      </w:r>
+      <w:commentRangeEnd w:id="3"/>
+      <w:r>
+        <w:rPr>
+          <w:rStyle w:val="CommentReference"/>
+        </w:rPr>
+        <w:commentReference w:id="3"/>
       </w:r>
     </w:p>
     <w:p>
@@ -1894,12 +1843,13 @@
     </w:p>
     <w:p>
       <w:pPr>
-        <w:pStyle w:val="a3"/>
+        <w:pStyle w:val="ListParagraph"/>
         <w:numPr>
           <w:ilvl w:val="0"/>
           <w:numId w:val="2"/>
         </w:numPr>
         <w:spacing w:after="0" w:line="360" w:lineRule="auto"/>
+        <w:ind w:left="0" w:firstLine="810"/>
         <w:jc w:val="both"/>
         <w:rPr>
           <w:rFonts w:ascii="Times New Roman" w:eastAsia="Calibri" w:hAnsi="Times New Roman" w:cs="Times New Roman"/>
@@ -1916,12 +1866,13 @@
     </w:p>
     <w:p>
       <w:pPr>
-        <w:pStyle w:val="a3"/>
+        <w:pStyle w:val="ListParagraph"/>
         <w:numPr>
           <w:ilvl w:val="0"/>
           <w:numId w:val="2"/>
         </w:numPr>
         <w:spacing w:after="0" w:line="360" w:lineRule="auto"/>
+        <w:ind w:left="0" w:firstLine="810"/>
         <w:jc w:val="both"/>
         <w:rPr>
           <w:rFonts w:ascii="Times New Roman" w:eastAsia="Calibri" w:hAnsi="Times New Roman" w:cs="Times New Roman"/>
@@ -1938,12 +1889,13 @@
     </w:p>
     <w:p>
       <w:pPr>
-        <w:pStyle w:val="a3"/>
+        <w:pStyle w:val="ListParagraph"/>
         <w:numPr>
           <w:ilvl w:val="0"/>
           <w:numId w:val="2"/>
         </w:numPr>
         <w:spacing w:after="0" w:line="360" w:lineRule="auto"/>
+        <w:ind w:left="0" w:firstLine="810"/>
         <w:jc w:val="both"/>
         <w:rPr>
           <w:rFonts w:ascii="Times New Roman" w:eastAsia="Calibri" w:hAnsi="Times New Roman" w:cs="Times New Roman"/>
@@ -1960,12 +1912,13 @@
     </w:p>
     <w:p>
       <w:pPr>
-        <w:pStyle w:val="a3"/>
+        <w:pStyle w:val="ListParagraph"/>
         <w:numPr>
           <w:ilvl w:val="0"/>
           <w:numId w:val="2"/>
         </w:numPr>
         <w:spacing w:after="0" w:line="360" w:lineRule="auto"/>
+        <w:ind w:left="0" w:firstLine="810"/>
         <w:jc w:val="both"/>
         <w:rPr>
           <w:rFonts w:ascii="Times New Roman" w:eastAsia="Calibri" w:hAnsi="Times New Roman" w:cs="Times New Roman"/>
@@ -1982,12 +1935,13 @@
     </w:p>
     <w:p>
       <w:pPr>
-        <w:pStyle w:val="a3"/>
+        <w:pStyle w:val="ListParagraph"/>
         <w:numPr>
           <w:ilvl w:val="0"/>
           <w:numId w:val="2"/>
         </w:numPr>
         <w:spacing w:after="0" w:line="360" w:lineRule="auto"/>
+        <w:ind w:left="0" w:firstLine="810"/>
         <w:jc w:val="both"/>
         <w:rPr>
           <w:rFonts w:ascii="Times New Roman" w:eastAsia="Calibri" w:hAnsi="Times New Roman" w:cs="Times New Roman"/>
@@ -2004,12 +1958,13 @@
     </w:p>
     <w:p>
       <w:pPr>
-        <w:pStyle w:val="a3"/>
+        <w:pStyle w:val="ListParagraph"/>
         <w:numPr>
           <w:ilvl w:val="0"/>
           <w:numId w:val="2"/>
         </w:numPr>
         <w:spacing w:after="0" w:line="360" w:lineRule="auto"/>
+        <w:ind w:left="0" w:firstLine="810"/>
         <w:jc w:val="both"/>
         <w:rPr>
           <w:rFonts w:ascii="Times New Roman" w:eastAsia="Calibri" w:hAnsi="Times New Roman" w:cs="Times New Roman"/>
@@ -2090,7 +2045,7 @@
     </w:p>
     <w:p>
       <w:pPr>
-        <w:pStyle w:val="1"/>
+        <w:pStyle w:val="Heading1"/>
         <w:spacing w:line="480" w:lineRule="auto"/>
         <w:jc w:val="center"/>
         <w:rPr>
@@ -2100,7 +2055,7 @@
           <w:sz w:val="28"/>
         </w:rPr>
       </w:pPr>
-      <w:bookmarkStart w:id="3" w:name="_Toc116049668"/>
+      <w:bookmarkStart w:id="4" w:name="_Toc116049668"/>
       <w:r>
         <w:rPr>
           <w:rFonts w:ascii="Times New Roman" w:hAnsi="Times New Roman" w:cs="Times New Roman"/>
@@ -2121,7 +2076,7 @@
         </w:rPr>
         <w:t>API</w:t>
       </w:r>
-      <w:bookmarkEnd w:id="3"/>
+      <w:bookmarkEnd w:id="4"/>
     </w:p>
     <w:p>
       <w:pPr>
@@ -2191,58 +2146,7 @@
           <w:sz w:val="28"/>
           <w:szCs w:val="28"/>
         </w:rPr>
-        <w:t xml:space="preserve">Главным интерфейсом API системы КОМПАС является </w:t>
-      </w:r>
-      <w:proofErr w:type="spellStart"/>
-      <w:r>
-        <w:rPr>
-          <w:rFonts w:ascii="Times New Roman" w:hAnsi="Times New Roman" w:cs="Times New Roman"/>
-          <w:color w:val="000000" w:themeColor="text1"/>
-          <w:sz w:val="28"/>
-          <w:szCs w:val="28"/>
-        </w:rPr>
-        <w:t>KompasObject</w:t>
-      </w:r>
-      <w:proofErr w:type="spellEnd"/>
-      <w:r>
-        <w:rPr>
-          <w:rFonts w:ascii="Times New Roman" w:hAnsi="Times New Roman" w:cs="Times New Roman"/>
-          <w:color w:val="000000" w:themeColor="text1"/>
-          <w:sz w:val="28"/>
-          <w:szCs w:val="28"/>
-        </w:rPr>
-        <w:t xml:space="preserve">. Получить указатель на этот интерфейс можно с помощью экспортной функции </w:t>
-      </w:r>
-      <w:proofErr w:type="spellStart"/>
-      <w:proofErr w:type="gramStart"/>
-      <w:r>
-        <w:rPr>
-          <w:rFonts w:ascii="Times New Roman" w:hAnsi="Times New Roman" w:cs="Times New Roman"/>
-          <w:color w:val="000000" w:themeColor="text1"/>
-          <w:sz w:val="28"/>
-          <w:szCs w:val="28"/>
-        </w:rPr>
-        <w:t>CreateKompasObject</w:t>
-      </w:r>
-      <w:proofErr w:type="spellEnd"/>
-      <w:r>
-        <w:rPr>
-          <w:rFonts w:ascii="Times New Roman" w:hAnsi="Times New Roman" w:cs="Times New Roman"/>
-          <w:color w:val="000000" w:themeColor="text1"/>
-          <w:sz w:val="28"/>
-          <w:szCs w:val="28"/>
-        </w:rPr>
-        <w:t>(</w:t>
-      </w:r>
-      <w:proofErr w:type="gramEnd"/>
-      <w:r>
-        <w:rPr>
-          <w:rFonts w:ascii="Times New Roman" w:hAnsi="Times New Roman" w:cs="Times New Roman"/>
-          <w:color w:val="000000" w:themeColor="text1"/>
-          <w:sz w:val="28"/>
-          <w:szCs w:val="28"/>
-        </w:rPr>
-        <w:t>). Методы этого интерфейса</w:t>
+        <w:t>Главным интерфейсом API системы КОМПАС является KompasObject. Получить указатель на этот интерфейс можно с помощью экспортной функции CreateKompasObject(). Методы этого интерфейса</w:t>
       </w:r>
       <w:r>
         <w:rPr>
@@ -2266,7 +2170,6 @@
     <w:p>
       <w:pPr>
         <w:spacing w:after="0" w:line="360" w:lineRule="auto"/>
-        <w:ind w:firstLine="709"/>
         <w:jc w:val="both"/>
         <w:rPr>
           <w:rFonts w:ascii="Times New Roman" w:hAnsi="Times New Roman" w:cs="Times New Roman"/>
@@ -2300,23 +2203,12 @@
           <w:sz w:val="28"/>
           <w:szCs w:val="28"/>
         </w:rPr>
-        <w:t xml:space="preserve">.1. Методы интерфейса </w:t>
-      </w:r>
-      <w:proofErr w:type="spellStart"/>
-      <w:r>
-        <w:rPr>
-          <w:rFonts w:ascii="Times New Roman" w:hAnsi="Times New Roman" w:cs="Times New Roman"/>
-          <w:color w:val="000000" w:themeColor="text1"/>
-          <w:sz w:val="28"/>
-          <w:szCs w:val="28"/>
-        </w:rPr>
-        <w:t>KompasObject</w:t>
-      </w:r>
-      <w:proofErr w:type="spellEnd"/>
+        <w:t>.1. Методы интерфейса KompasObject</w:t>
+      </w:r>
     </w:p>
     <w:tbl>
       <w:tblPr>
-        <w:tblStyle w:val="a4"/>
+        <w:tblStyle w:val="TableGrid"/>
         <w:tblW w:w="0" w:type="auto"/>
         <w:tblLook w:val="04A0" w:firstRow="1" w:lastRow="0" w:firstColumn="1" w:lastColumn="0" w:noHBand="0" w:noVBand="1"/>
       </w:tblPr>
@@ -2450,7 +2342,6 @@
                 <w:szCs w:val="28"/>
               </w:rPr>
             </w:pPr>
-            <w:proofErr w:type="spellStart"/>
             <w:r>
               <w:rPr>
                 <w:rFonts w:ascii="Times New Roman" w:hAnsi="Times New Roman" w:cs="Times New Roman"/>
@@ -2459,7 +2350,6 @@
               </w:rPr>
               <w:t>ksDocument</w:t>
             </w:r>
-            <w:proofErr w:type="spellEnd"/>
           </w:p>
         </w:tc>
         <w:tc>
@@ -2544,7 +2434,6 @@
                 <w:szCs w:val="28"/>
               </w:rPr>
             </w:pPr>
-            <w:proofErr w:type="spellStart"/>
             <w:r>
               <w:rPr>
                 <w:rFonts w:ascii="Times New Roman" w:hAnsi="Times New Roman" w:cs="Times New Roman"/>
@@ -2553,7 +2442,6 @@
               </w:rPr>
               <w:t>ksDocument</w:t>
             </w:r>
-            <w:proofErr w:type="spellEnd"/>
           </w:p>
         </w:tc>
         <w:tc>
@@ -2620,37 +2508,15 @@
               </w:rPr>
               <w:t>(</w:t>
             </w:r>
-            <w:proofErr w:type="spellStart"/>
-            <w:r>
-              <w:rPr>
-                <w:rFonts w:ascii="Times New Roman" w:hAnsi="Times New Roman" w:cs="Times New Roman"/>
-                <w:color w:val="000000" w:themeColor="text1"/>
-                <w:sz w:val="28"/>
-                <w:szCs w:val="28"/>
-              </w:rPr>
-              <w:t>long</w:t>
-            </w:r>
-            <w:proofErr w:type="spellEnd"/>
-            <w:r>
-              <w:rPr>
-                <w:rFonts w:ascii="Times New Roman" w:hAnsi="Times New Roman" w:cs="Times New Roman"/>
-                <w:color w:val="000000" w:themeColor="text1"/>
-                <w:sz w:val="28"/>
-                <w:szCs w:val="28"/>
-              </w:rPr>
-              <w:t xml:space="preserve"> </w:t>
-            </w:r>
-            <w:proofErr w:type="spellStart"/>
-            <w:r>
-              <w:rPr>
-                <w:rFonts w:ascii="Times New Roman" w:hAnsi="Times New Roman" w:cs="Times New Roman"/>
-                <w:color w:val="000000" w:themeColor="text1"/>
-                <w:sz w:val="28"/>
-                <w:szCs w:val="28"/>
-              </w:rPr>
-              <w:t>type</w:t>
-            </w:r>
-            <w:proofErr w:type="spellEnd"/>
+            <w:r>
+              <w:rPr>
+                <w:rFonts w:ascii="Times New Roman" w:hAnsi="Times New Roman" w:cs="Times New Roman"/>
+                <w:color w:val="000000" w:themeColor="text1"/>
+                <w:sz w:val="28"/>
+                <w:szCs w:val="28"/>
+              </w:rPr>
+              <w:t>long type</w:t>
+            </w:r>
             <w:r>
               <w:rPr>
                 <w:rFonts w:ascii="Times New Roman" w:hAnsi="Times New Roman" w:cs="Times New Roman"/>
@@ -2731,7 +2597,7 @@
     </w:p>
     <w:tbl>
       <w:tblPr>
-        <w:tblStyle w:val="a4"/>
+        <w:tblStyle w:val="TableGrid"/>
         <w:tblW w:w="0" w:type="auto"/>
         <w:tblLook w:val="04A0" w:firstRow="1" w:lastRow="0" w:firstColumn="1" w:lastColumn="0" w:noHBand="0" w:noVBand="1"/>
       </w:tblPr>
@@ -3079,27 +2945,7 @@
           <w:sz w:val="28"/>
           <w:szCs w:val="28"/>
         </w:rPr>
-        <w:t xml:space="preserve">с помощью методов интерфейса </w:t>
-      </w:r>
-      <w:proofErr w:type="spellStart"/>
-      <w:r>
-        <w:rPr>
-          <w:rFonts w:ascii="Times New Roman" w:hAnsi="Times New Roman" w:cs="Times New Roman"/>
-          <w:color w:val="000000" w:themeColor="text1"/>
-          <w:sz w:val="28"/>
-          <w:szCs w:val="28"/>
-        </w:rPr>
-        <w:t>KompasObject</w:t>
-      </w:r>
-      <w:proofErr w:type="spellEnd"/>
-      <w:r>
-        <w:rPr>
-          <w:rFonts w:ascii="Times New Roman" w:hAnsi="Times New Roman" w:cs="Times New Roman"/>
-          <w:color w:val="000000" w:themeColor="text1"/>
-          <w:sz w:val="28"/>
-          <w:szCs w:val="28"/>
-        </w:rPr>
-        <w:t>:</w:t>
+        <w:t>с помощью методов интерфейса KompasObject:</w:t>
       </w:r>
     </w:p>
     <w:p>
@@ -3268,27 +3114,7 @@
           <w:sz w:val="28"/>
           <w:szCs w:val="28"/>
         </w:rPr>
-        <w:t xml:space="preserve">озволяют </w:t>
-      </w:r>
-      <w:proofErr w:type="spellStart"/>
-      <w:r>
-        <w:rPr>
-          <w:rFonts w:ascii="Times New Roman" w:hAnsi="Times New Roman" w:cs="Times New Roman"/>
-          <w:color w:val="000000" w:themeColor="text1"/>
-          <w:sz w:val="28"/>
-          <w:szCs w:val="28"/>
-        </w:rPr>
-        <w:t>программно</w:t>
-      </w:r>
-      <w:proofErr w:type="spellEnd"/>
-      <w:r>
-        <w:rPr>
-          <w:rFonts w:ascii="Times New Roman" w:hAnsi="Times New Roman" w:cs="Times New Roman"/>
-          <w:color w:val="000000" w:themeColor="text1"/>
-          <w:sz w:val="28"/>
-          <w:szCs w:val="28"/>
-        </w:rPr>
-        <w:t xml:space="preserve"> управлять трехмерным документом, как сборкой и ее компонентами, так и отдельной деталью. </w:t>
+        <w:t xml:space="preserve">озволяют программно управлять трехмерным документом, как сборкой и ее компонентами, так и отдельной деталью. </w:t>
       </w:r>
     </w:p>
     <w:p>
@@ -3303,6 +3129,7 @@
           <w:szCs w:val="28"/>
         </w:rPr>
       </w:pPr>
+      <w:commentRangeStart w:id="5"/>
       <w:r>
         <w:rPr>
           <w:rFonts w:ascii="Times New Roman" w:hAnsi="Times New Roman" w:cs="Times New Roman"/>
@@ -3348,11 +3175,18 @@
           <w:szCs w:val="28"/>
         </w:rPr>
         <w:t>. Методы интерфейса ksDocument3D</w:t>
+      </w:r>
+      <w:commentRangeEnd w:id="5"/>
+      <w:r>
+        <w:rPr>
+          <w:rStyle w:val="CommentReference"/>
+        </w:rPr>
+        <w:commentReference w:id="5"/>
       </w:r>
     </w:p>
     <w:tbl>
       <w:tblPr>
-        <w:tblStyle w:val="a4"/>
+        <w:tblStyle w:val="TableGrid"/>
         <w:tblW w:w="0" w:type="auto"/>
         <w:tblLook w:val="04A0" w:firstRow="1" w:lastRow="0" w:firstColumn="1" w:lastColumn="0" w:noHBand="0" w:noVBand="1"/>
       </w:tblPr>
@@ -3672,8 +3506,7 @@
                 <w:szCs w:val="28"/>
               </w:rPr>
             </w:pPr>
-            <w:hyperlink r:id="rId8" w:history="1">
-              <w:proofErr w:type="spellStart"/>
+            <w:hyperlink r:id="rId12" w:history="1">
               <w:r>
                 <w:rPr>
                   <w:rStyle w:val="x2ul"/>
@@ -3685,7 +3518,6 @@
                 </w:rPr>
                 <w:t>ksEntityCollection</w:t>
               </w:r>
-              <w:proofErr w:type="spellEnd"/>
             </w:hyperlink>
             <w:r>
               <w:rPr>
@@ -3792,7 +3624,7 @@
     </w:p>
     <w:tbl>
       <w:tblPr>
-        <w:tblStyle w:val="a4"/>
+        <w:tblStyle w:val="TableGrid"/>
         <w:tblW w:w="0" w:type="auto"/>
         <w:tblLook w:val="04A0" w:firstRow="1" w:lastRow="0" w:firstColumn="1" w:lastColumn="0" w:noHBand="0" w:noVBand="1"/>
       </w:tblPr>
@@ -3998,27 +3830,7 @@
                 <w:sz w:val="28"/>
                 <w:szCs w:val="28"/>
               </w:rPr>
-              <w:t xml:space="preserve">(детали или </w:t>
-            </w:r>
-            <w:proofErr w:type="spellStart"/>
-            <w:r>
-              <w:rPr>
-                <w:rFonts w:ascii="Times New Roman" w:hAnsi="Times New Roman" w:cs="Times New Roman"/>
-                <w:color w:val="000000" w:themeColor="text1"/>
-                <w:sz w:val="28"/>
-                <w:szCs w:val="28"/>
-              </w:rPr>
-              <w:t>подсборки</w:t>
-            </w:r>
-            <w:proofErr w:type="spellEnd"/>
-            <w:r>
-              <w:rPr>
-                <w:rFonts w:ascii="Times New Roman" w:hAnsi="Times New Roman" w:cs="Times New Roman"/>
-                <w:color w:val="000000" w:themeColor="text1"/>
-                <w:sz w:val="28"/>
-                <w:szCs w:val="28"/>
-              </w:rPr>
-              <w:t>) в сборке</w:t>
+              <w:t>(детали или подсборки) в сборке</w:t>
             </w:r>
           </w:p>
         </w:tc>
@@ -4147,58 +3959,7 @@
           <w:sz w:val="28"/>
           <w:szCs w:val="28"/>
         </w:rPr>
-        <w:t>методов – ksDocument3</w:t>
-      </w:r>
-      <w:proofErr w:type="gramStart"/>
-      <w:r>
-        <w:rPr>
-          <w:rFonts w:ascii="Times New Roman" w:hAnsi="Times New Roman" w:cs="Times New Roman"/>
-          <w:color w:val="000000" w:themeColor="text1"/>
-          <w:sz w:val="28"/>
-          <w:szCs w:val="28"/>
-        </w:rPr>
-        <w:t>D::</w:t>
-      </w:r>
-      <w:proofErr w:type="spellStart"/>
-      <w:proofErr w:type="gramEnd"/>
-      <w:r>
-        <w:rPr>
-          <w:rFonts w:ascii="Times New Roman" w:hAnsi="Times New Roman" w:cs="Times New Roman"/>
-          <w:color w:val="000000" w:themeColor="text1"/>
-          <w:sz w:val="28"/>
-          <w:szCs w:val="28"/>
-        </w:rPr>
-        <w:t>GetPart</w:t>
-      </w:r>
-      <w:proofErr w:type="spellEnd"/>
-      <w:r>
-        <w:rPr>
-          <w:rFonts w:ascii="Times New Roman" w:hAnsi="Times New Roman" w:cs="Times New Roman"/>
-          <w:color w:val="000000" w:themeColor="text1"/>
-          <w:sz w:val="28"/>
-          <w:szCs w:val="28"/>
-        </w:rPr>
-        <w:t xml:space="preserve">. Входящим параметром этой функции является целочисленная переменная </w:t>
-      </w:r>
-      <w:proofErr w:type="spellStart"/>
-      <w:r>
-        <w:rPr>
-          <w:rFonts w:ascii="Times New Roman" w:hAnsi="Times New Roman" w:cs="Times New Roman"/>
-          <w:color w:val="000000" w:themeColor="text1"/>
-          <w:sz w:val="28"/>
-          <w:szCs w:val="28"/>
-        </w:rPr>
-        <w:t>type</w:t>
-      </w:r>
-      <w:proofErr w:type="spellEnd"/>
-      <w:r>
-        <w:rPr>
-          <w:rFonts w:ascii="Times New Roman" w:hAnsi="Times New Roman" w:cs="Times New Roman"/>
-          <w:color w:val="000000" w:themeColor="text1"/>
-          <w:sz w:val="28"/>
-          <w:szCs w:val="28"/>
-        </w:rPr>
-        <w:t>_, которая определяет, интерфейс какого именно компонента сборки возвращать. Данная переменная имеет несколько предопределенных значений (констант):</w:t>
+        <w:t>методов – ksDocument3D::GetPart. Входящим параметром этой функции является целочисленная переменная type_, которая определяет, интерфейс какого именно компонента сборки возвращать. Данная переменная имеет несколько предопределенных значений (констант):</w:t>
       </w:r>
     </w:p>
     <w:p>
@@ -4220,27 +3981,7 @@
           <w:sz w:val="28"/>
           <w:szCs w:val="28"/>
         </w:rPr>
-        <w:t xml:space="preserve">• </w:t>
-      </w:r>
-      <w:proofErr w:type="spellStart"/>
-      <w:r>
-        <w:rPr>
-          <w:rFonts w:ascii="Times New Roman" w:hAnsi="Times New Roman" w:cs="Times New Roman"/>
-          <w:color w:val="000000" w:themeColor="text1"/>
-          <w:sz w:val="28"/>
-          <w:szCs w:val="28"/>
-        </w:rPr>
-        <w:t>plnPlace_Part</w:t>
-      </w:r>
-      <w:proofErr w:type="spellEnd"/>
-      <w:r>
-        <w:rPr>
-          <w:rFonts w:ascii="Times New Roman" w:hAnsi="Times New Roman" w:cs="Times New Roman"/>
-          <w:color w:val="000000" w:themeColor="text1"/>
-          <w:sz w:val="28"/>
-          <w:szCs w:val="28"/>
-        </w:rPr>
-        <w:t xml:space="preserve"> (равняется –4) – метод возвращает указатель на компонент, который находится в реж</w:t>
+        <w:t>• plnPlace_Part (равняется –4) – метод возвращает указатель на компонент, который находится в реж</w:t>
       </w:r>
       <w:r>
         <w:rPr>
@@ -4280,27 +4021,7 @@
           <w:sz w:val="28"/>
           <w:szCs w:val="28"/>
         </w:rPr>
-        <w:t xml:space="preserve">• </w:t>
-      </w:r>
-      <w:proofErr w:type="spellStart"/>
-      <w:r>
-        <w:rPr>
-          <w:rFonts w:ascii="Times New Roman" w:hAnsi="Times New Roman" w:cs="Times New Roman"/>
-          <w:color w:val="000000" w:themeColor="text1"/>
-          <w:sz w:val="28"/>
-          <w:szCs w:val="28"/>
-        </w:rPr>
-        <w:t>pNew_Part</w:t>
-      </w:r>
-      <w:proofErr w:type="spellEnd"/>
-      <w:r>
-        <w:rPr>
-          <w:rFonts w:ascii="Times New Roman" w:hAnsi="Times New Roman" w:cs="Times New Roman"/>
-          <w:color w:val="000000" w:themeColor="text1"/>
-          <w:sz w:val="28"/>
-          <w:szCs w:val="28"/>
-        </w:rPr>
-        <w:t xml:space="preserve"> (–3) – создает в модели новый компонент и возвращает указатель на него;</w:t>
+        <w:t>• pNew_Part (–3) – создает в модели новый компонент и возвращает указатель на него;</w:t>
       </w:r>
     </w:p>
     <w:p>
@@ -4322,27 +4043,7 @@
           <w:sz w:val="28"/>
           <w:szCs w:val="28"/>
         </w:rPr>
-        <w:t xml:space="preserve">• </w:t>
-      </w:r>
-      <w:proofErr w:type="spellStart"/>
-      <w:r>
-        <w:rPr>
-          <w:rFonts w:ascii="Times New Roman" w:hAnsi="Times New Roman" w:cs="Times New Roman"/>
-          <w:color w:val="000000" w:themeColor="text1"/>
-          <w:sz w:val="28"/>
-          <w:szCs w:val="28"/>
-        </w:rPr>
-        <w:t>pEdit_Part</w:t>
-      </w:r>
-      <w:proofErr w:type="spellEnd"/>
-      <w:r>
-        <w:rPr>
-          <w:rFonts w:ascii="Times New Roman" w:hAnsi="Times New Roman" w:cs="Times New Roman"/>
-          <w:color w:val="000000" w:themeColor="text1"/>
-          <w:sz w:val="28"/>
-          <w:szCs w:val="28"/>
-        </w:rPr>
-        <w:t xml:space="preserve"> (–2) – возвращает указатель на редактируемый компонент (с помощью библиотеки);</w:t>
+        <w:t>• pEdit_Part (–2) – возвращает указатель на редактируемый компонент (с помощью библиотеки);</w:t>
       </w:r>
     </w:p>
     <w:p>
@@ -4364,27 +4065,7 @@
           <w:sz w:val="28"/>
           <w:szCs w:val="28"/>
         </w:rPr>
-        <w:t xml:space="preserve">• </w:t>
-      </w:r>
-      <w:proofErr w:type="spellStart"/>
-      <w:r>
-        <w:rPr>
-          <w:rFonts w:ascii="Times New Roman" w:hAnsi="Times New Roman" w:cs="Times New Roman"/>
-          <w:color w:val="000000" w:themeColor="text1"/>
-          <w:sz w:val="28"/>
-          <w:szCs w:val="28"/>
-        </w:rPr>
-        <w:t>pTop_Part</w:t>
-      </w:r>
-      <w:proofErr w:type="spellEnd"/>
-      <w:r>
-        <w:rPr>
-          <w:rFonts w:ascii="Times New Roman" w:hAnsi="Times New Roman" w:cs="Times New Roman"/>
-          <w:color w:val="000000" w:themeColor="text1"/>
-          <w:sz w:val="28"/>
-          <w:szCs w:val="28"/>
-        </w:rPr>
-        <w:t xml:space="preserve"> (–1) – верхний компонент, в состав которого входит или новый, или редактируемый, или указанный компонент;</w:t>
+        <w:t>• pTop_Part (–1) – верхний компонент, в состав которого входит или новый, или редактируемый, или указанный компонент;</w:t>
       </w:r>
     </w:p>
     <w:p>
@@ -4428,58 +4109,7 @@
           <w:sz w:val="28"/>
           <w:szCs w:val="28"/>
         </w:rPr>
-        <w:t>Метод ksDocument3</w:t>
-      </w:r>
-      <w:proofErr w:type="gramStart"/>
-      <w:r>
-        <w:rPr>
-          <w:rFonts w:ascii="Times New Roman" w:hAnsi="Times New Roman" w:cs="Times New Roman"/>
-          <w:color w:val="000000" w:themeColor="text1"/>
-          <w:sz w:val="28"/>
-          <w:szCs w:val="28"/>
-        </w:rPr>
-        <w:t>D::</w:t>
-      </w:r>
-      <w:proofErr w:type="spellStart"/>
-      <w:proofErr w:type="gramEnd"/>
-      <w:r>
-        <w:rPr>
-          <w:rFonts w:ascii="Times New Roman" w:hAnsi="Times New Roman" w:cs="Times New Roman"/>
-          <w:color w:val="000000" w:themeColor="text1"/>
-          <w:sz w:val="28"/>
-          <w:szCs w:val="28"/>
-        </w:rPr>
-        <w:t>GetPart</w:t>
-      </w:r>
-      <w:proofErr w:type="spellEnd"/>
-      <w:r>
-        <w:rPr>
-          <w:rFonts w:ascii="Times New Roman" w:hAnsi="Times New Roman" w:cs="Times New Roman"/>
-          <w:color w:val="000000" w:themeColor="text1"/>
-          <w:sz w:val="28"/>
-          <w:szCs w:val="28"/>
-        </w:rPr>
-        <w:t xml:space="preserve"> возвращает указатель на интерфейс детали или компонента сборки – </w:t>
-      </w:r>
-      <w:proofErr w:type="spellStart"/>
-      <w:r>
-        <w:rPr>
-          <w:rFonts w:ascii="Times New Roman" w:hAnsi="Times New Roman" w:cs="Times New Roman"/>
-          <w:color w:val="000000" w:themeColor="text1"/>
-          <w:sz w:val="28"/>
-          <w:szCs w:val="28"/>
-        </w:rPr>
-        <w:t>ksPart</w:t>
-      </w:r>
-      <w:proofErr w:type="spellEnd"/>
-      <w:r>
-        <w:rPr>
-          <w:rFonts w:ascii="Times New Roman" w:hAnsi="Times New Roman" w:cs="Times New Roman"/>
-          <w:color w:val="000000" w:themeColor="text1"/>
-          <w:sz w:val="28"/>
-          <w:szCs w:val="28"/>
-        </w:rPr>
-        <w:t>. Свойства и методы этого интерфейса</w:t>
+        <w:t>Метод ksDocument3D::GetPart возвращает указатель на интерфейс детали или компонента сборки – ksPart. Свойства и методы этого интерфейса</w:t>
       </w:r>
       <w:r>
         <w:rPr>
@@ -4547,69 +4177,7 @@
           <w:sz w:val="28"/>
           <w:szCs w:val="28"/>
         </w:rPr>
-        <w:t xml:space="preserve">в API реализован единый интерфейс </w:t>
-      </w:r>
-      <w:proofErr w:type="spellStart"/>
-      <w:r>
-        <w:rPr>
-          <w:rFonts w:ascii="Times New Roman" w:hAnsi="Times New Roman" w:cs="Times New Roman"/>
-          <w:color w:val="000000" w:themeColor="text1"/>
-          <w:sz w:val="28"/>
-          <w:szCs w:val="28"/>
-        </w:rPr>
-        <w:t>ksEntity</w:t>
-      </w:r>
-      <w:proofErr w:type="spellEnd"/>
-      <w:r>
-        <w:rPr>
-          <w:rFonts w:ascii="Times New Roman" w:hAnsi="Times New Roman" w:cs="Times New Roman"/>
-          <w:color w:val="000000" w:themeColor="text1"/>
-          <w:sz w:val="28"/>
-          <w:szCs w:val="28"/>
-        </w:rPr>
-        <w:t xml:space="preserve"> – интерфейс элемента модели. Этот интерфейс можно получить с помощью метода </w:t>
-      </w:r>
-      <w:proofErr w:type="spellStart"/>
-      <w:proofErr w:type="gramStart"/>
-      <w:r>
-        <w:rPr>
-          <w:rFonts w:ascii="Times New Roman" w:hAnsi="Times New Roman" w:cs="Times New Roman"/>
-          <w:color w:val="000000" w:themeColor="text1"/>
-          <w:sz w:val="28"/>
-          <w:szCs w:val="28"/>
-        </w:rPr>
-        <w:t>ksPart</w:t>
-      </w:r>
-      <w:proofErr w:type="spellEnd"/>
-      <w:r>
-        <w:rPr>
-          <w:rFonts w:ascii="Times New Roman" w:hAnsi="Times New Roman" w:cs="Times New Roman"/>
-          <w:color w:val="000000" w:themeColor="text1"/>
-          <w:sz w:val="28"/>
-          <w:szCs w:val="28"/>
-        </w:rPr>
-        <w:t>::</w:t>
-      </w:r>
-      <w:proofErr w:type="spellStart"/>
-      <w:proofErr w:type="gramEnd"/>
-      <w:r>
-        <w:rPr>
-          <w:rFonts w:ascii="Times New Roman" w:hAnsi="Times New Roman" w:cs="Times New Roman"/>
-          <w:color w:val="000000" w:themeColor="text1"/>
-          <w:sz w:val="28"/>
-          <w:szCs w:val="28"/>
-        </w:rPr>
-        <w:t>NewEntity</w:t>
-      </w:r>
-      <w:proofErr w:type="spellEnd"/>
-      <w:r>
-        <w:rPr>
-          <w:rFonts w:ascii="Times New Roman" w:hAnsi="Times New Roman" w:cs="Times New Roman"/>
-          <w:color w:val="000000" w:themeColor="text1"/>
-          <w:sz w:val="28"/>
-          <w:szCs w:val="28"/>
-        </w:rPr>
-        <w:t xml:space="preserve">, которому необходимо передать тип создаваемого элемента. Типов элементов в системе, как и в API системы, большое множество. Каждому из них отвечает своя целочисленная константа и свой собственный интерфейс параметров. Именно с помощью настроек (свойств и методов) этих интерфейсов и создаются любые возможные объекты в деталях и сборках КОМПАС-3D. </w:t>
+        <w:t xml:space="preserve">в API реализован единый интерфейс ksEntity – интерфейс элемента модели. Этот интерфейс можно получить с помощью метода ksPart::NewEntity, которому необходимо передать тип создаваемого элемента. Типов элементов в системе, как и в API системы, большое множество. Каждому из них отвечает своя целочисленная константа и свой собственный интерфейс параметров. Именно с помощью настроек (свойств и методов) этих интерфейсов и создаются любые возможные объекты в деталях и сборках КОМПАС-3D. </w:t>
       </w:r>
     </w:p>
     <w:p>
@@ -4668,23 +4236,12 @@
           <w:sz w:val="28"/>
           <w:szCs w:val="28"/>
         </w:rPr>
-        <w:t xml:space="preserve">. Методы интерфейса </w:t>
-      </w:r>
-      <w:proofErr w:type="spellStart"/>
-      <w:r>
-        <w:rPr>
-          <w:rFonts w:ascii="Times New Roman" w:hAnsi="Times New Roman" w:cs="Times New Roman"/>
-          <w:color w:val="000000" w:themeColor="text1"/>
-          <w:sz w:val="28"/>
-          <w:szCs w:val="28"/>
-        </w:rPr>
-        <w:t>ksPart</w:t>
-      </w:r>
-      <w:proofErr w:type="spellEnd"/>
+        <w:t>. Методы интерфейса ksPart</w:t>
+      </w:r>
     </w:p>
     <w:tbl>
       <w:tblPr>
-        <w:tblStyle w:val="a4"/>
+        <w:tblStyle w:val="TableGrid"/>
         <w:tblW w:w="0" w:type="auto"/>
         <w:tblLook w:val="04A0" w:firstRow="1" w:lastRow="0" w:firstColumn="1" w:lastColumn="0" w:noHBand="0" w:noVBand="1"/>
       </w:tblPr>
@@ -4818,8 +4375,7 @@
                 <w:szCs w:val="28"/>
               </w:rPr>
             </w:pPr>
-            <w:hyperlink r:id="rId9" w:history="1">
-              <w:proofErr w:type="spellStart"/>
+            <w:hyperlink r:id="rId13" w:history="1">
               <w:r>
                 <w:rPr>
                   <w:rFonts w:ascii="Times New Roman" w:hAnsi="Times New Roman" w:cs="Times New Roman"/>
@@ -4831,7 +4387,6 @@
                 </w:rPr>
                 <w:t>ksEntity</w:t>
               </w:r>
-              <w:proofErr w:type="spellEnd"/>
             </w:hyperlink>
           </w:p>
         </w:tc>
@@ -4944,8 +4499,7 @@
                 <w:szCs w:val="28"/>
               </w:rPr>
             </w:pPr>
-            <w:hyperlink r:id="rId10" w:history="1">
-              <w:proofErr w:type="spellStart"/>
+            <w:hyperlink r:id="rId14" w:history="1">
               <w:r>
                 <w:rPr>
                   <w:rStyle w:val="x2ul"/>
@@ -4957,7 +4511,6 @@
                 </w:rPr>
                 <w:t>ksPart</w:t>
               </w:r>
-              <w:proofErr w:type="spellEnd"/>
             </w:hyperlink>
           </w:p>
         </w:tc>
@@ -5040,27 +4593,7 @@
                 <w:sz w:val="28"/>
                 <w:szCs w:val="28"/>
               </w:rPr>
-              <w:t xml:space="preserve">значение свойства </w:t>
-            </w:r>
-            <w:proofErr w:type="spellStart"/>
-            <w:r>
-              <w:rPr>
-                <w:rFonts w:ascii="Times New Roman" w:hAnsi="Times New Roman" w:cs="Times New Roman"/>
-                <w:color w:val="000000" w:themeColor="text1"/>
-                <w:sz w:val="28"/>
-                <w:szCs w:val="28"/>
-              </w:rPr>
-              <w:t>Placement</w:t>
-            </w:r>
-            <w:proofErr w:type="spellEnd"/>
-            <w:r>
-              <w:rPr>
-                <w:rFonts w:ascii="Times New Roman" w:hAnsi="Times New Roman" w:cs="Times New Roman"/>
-                <w:color w:val="000000" w:themeColor="text1"/>
-                <w:sz w:val="28"/>
-                <w:szCs w:val="28"/>
-              </w:rPr>
-              <w:t xml:space="preserve"> </w:t>
+              <w:t xml:space="preserve">значение свойства Placement </w:t>
             </w:r>
           </w:p>
         </w:tc>
@@ -5137,8 +4670,7 @@
                 <w:szCs w:val="28"/>
               </w:rPr>
             </w:pPr>
-            <w:hyperlink r:id="rId11" w:history="1">
-              <w:proofErr w:type="spellStart"/>
+            <w:hyperlink r:id="rId15" w:history="1">
               <w:r>
                 <w:rPr>
                   <w:rFonts w:ascii="Times New Roman" w:hAnsi="Times New Roman" w:cs="Times New Roman"/>
@@ -5150,7 +4682,6 @@
                 </w:rPr>
                 <w:t>ksEntity</w:t>
               </w:r>
-              <w:proofErr w:type="spellEnd"/>
             </w:hyperlink>
           </w:p>
         </w:tc>
@@ -5251,9 +4782,9 @@
                 <w:color w:val="000000" w:themeColor="text1"/>
                 <w:sz w:val="28"/>
                 <w:szCs w:val="28"/>
-                <w:lang w:eastAsia="ru-RU"/>
-              </w:rPr>
-              <w:t>TRUE</w:t>
+                <w:lang w:val="en-US"/>
+              </w:rPr>
+              <w:t>bool</w:t>
             </w:r>
           </w:p>
         </w:tc>
@@ -5343,6 +4874,7 @@
           <w:szCs w:val="28"/>
         </w:rPr>
       </w:pPr>
+      <w:commentRangeStart w:id="6"/>
       <w:r>
         <w:rPr>
           <w:rFonts w:ascii="Times New Roman" w:hAnsi="Times New Roman" w:cs="Times New Roman"/>
@@ -5377,7 +4909,6 @@
           <w:color w:val="000000" w:themeColor="text1"/>
           <w:sz w:val="28"/>
           <w:szCs w:val="28"/>
-          <w:lang w:val="en-US"/>
         </w:rPr>
         <w:t>4</w:t>
       </w:r>
@@ -5389,11 +4920,18 @@
           <w:szCs w:val="28"/>
         </w:rPr>
         <w:t>. Типы объектов трехмерного документа</w:t>
+      </w:r>
+      <w:commentRangeEnd w:id="6"/>
+      <w:r>
+        <w:rPr>
+          <w:rStyle w:val="CommentReference"/>
+        </w:rPr>
+        <w:commentReference w:id="6"/>
       </w:r>
     </w:p>
     <w:tbl>
       <w:tblPr>
-        <w:tblStyle w:val="a4"/>
+        <w:tblStyle w:val="TableGrid"/>
         <w:tblW w:w="0" w:type="auto"/>
         <w:tblLook w:val="04A0" w:firstRow="1" w:lastRow="0" w:firstColumn="1" w:lastColumn="0" w:noHBand="0" w:noVBand="1"/>
       </w:tblPr>
@@ -5909,27 +5447,7 @@
           <w:sz w:val="28"/>
           <w:szCs w:val="28"/>
         </w:rPr>
-        <w:t xml:space="preserve">Члены данных интерфейса </w:t>
-      </w:r>
-      <w:proofErr w:type="spellStart"/>
-      <w:r>
-        <w:rPr>
-          <w:rFonts w:ascii="Times New Roman" w:hAnsi="Times New Roman" w:cs="Times New Roman"/>
-          <w:color w:val="000000" w:themeColor="text1"/>
-          <w:sz w:val="28"/>
-          <w:szCs w:val="28"/>
-        </w:rPr>
-        <w:t>ksEntity</w:t>
-      </w:r>
-      <w:proofErr w:type="spellEnd"/>
-      <w:r>
-        <w:rPr>
-          <w:rFonts w:ascii="Times New Roman" w:hAnsi="Times New Roman" w:cs="Times New Roman"/>
-          <w:color w:val="000000" w:themeColor="text1"/>
-          <w:sz w:val="28"/>
-          <w:szCs w:val="28"/>
-        </w:rPr>
-        <w:t xml:space="preserve"> соответствуют свойствам трехмерных элементов модели.</w:t>
+        <w:t>Члены данных интерфейса ksEntity соответствуют свойствам трехмерных элементов модели.</w:t>
       </w:r>
     </w:p>
     <w:p>
@@ -5973,27 +5491,7 @@
           <w:sz w:val="28"/>
           <w:szCs w:val="28"/>
         </w:rPr>
-        <w:t xml:space="preserve">• </w:t>
-      </w:r>
-      <w:proofErr w:type="spellStart"/>
-      <w:r>
-        <w:rPr>
-          <w:rFonts w:ascii="Times New Roman" w:hAnsi="Times New Roman" w:cs="Times New Roman"/>
-          <w:color w:val="000000" w:themeColor="text1"/>
-          <w:sz w:val="28"/>
-          <w:szCs w:val="28"/>
-        </w:rPr>
-        <w:t>Create</w:t>
-      </w:r>
-      <w:proofErr w:type="spellEnd"/>
-      <w:r>
-        <w:rPr>
-          <w:rFonts w:ascii="Times New Roman" w:hAnsi="Times New Roman" w:cs="Times New Roman"/>
-          <w:color w:val="000000" w:themeColor="text1"/>
-          <w:sz w:val="28"/>
-          <w:szCs w:val="28"/>
-        </w:rPr>
-        <w:t xml:space="preserve"> – создает трехмерную операцию или объект вспомогательной геометрии по заданным настройкам;</w:t>
+        <w:t>• Create – создает трехмерную операцию или объект вспомогательной геометрии по заданным настройкам;</w:t>
       </w:r>
     </w:p>
     <w:p>
@@ -6015,27 +5513,7 @@
           <w:sz w:val="28"/>
           <w:szCs w:val="28"/>
         </w:rPr>
-        <w:t xml:space="preserve">• </w:t>
-      </w:r>
-      <w:proofErr w:type="spellStart"/>
-      <w:r>
-        <w:rPr>
-          <w:rFonts w:ascii="Times New Roman" w:hAnsi="Times New Roman" w:cs="Times New Roman"/>
-          <w:color w:val="000000" w:themeColor="text1"/>
-          <w:sz w:val="28"/>
-          <w:szCs w:val="28"/>
-        </w:rPr>
-        <w:t>ColorParam</w:t>
-      </w:r>
-      <w:proofErr w:type="spellEnd"/>
-      <w:r>
-        <w:rPr>
-          <w:rFonts w:ascii="Times New Roman" w:hAnsi="Times New Roman" w:cs="Times New Roman"/>
-          <w:color w:val="000000" w:themeColor="text1"/>
-          <w:sz w:val="28"/>
-          <w:szCs w:val="28"/>
-        </w:rPr>
-        <w:t xml:space="preserve"> – возвращает указатель на интерфейс настроек цвета и оптических свойств элемента;</w:t>
+        <w:t>• ColorParam – возвращает указатель на интерфейс настроек цвета и оптических свойств элемента;</w:t>
       </w:r>
     </w:p>
     <w:p>
@@ -6057,27 +5535,7 @@
           <w:sz w:val="28"/>
           <w:szCs w:val="28"/>
         </w:rPr>
-        <w:t xml:space="preserve">• </w:t>
-      </w:r>
-      <w:proofErr w:type="spellStart"/>
-      <w:r>
-        <w:rPr>
-          <w:rFonts w:ascii="Times New Roman" w:hAnsi="Times New Roman" w:cs="Times New Roman"/>
-          <w:color w:val="000000" w:themeColor="text1"/>
-          <w:sz w:val="28"/>
-          <w:szCs w:val="28"/>
-        </w:rPr>
-        <w:t>GetDefinition</w:t>
-      </w:r>
-      <w:proofErr w:type="spellEnd"/>
-      <w:r>
-        <w:rPr>
-          <w:rFonts w:ascii="Times New Roman" w:hAnsi="Times New Roman" w:cs="Times New Roman"/>
-          <w:color w:val="000000" w:themeColor="text1"/>
-          <w:sz w:val="28"/>
-          <w:szCs w:val="28"/>
-        </w:rPr>
-        <w:t xml:space="preserve"> – получает указатель на интерфейс параметров объекта определенного типа (параметры данного трехмерного элемента). Именно с помощью этого метода можно получить указатель на любой интерфейс, приведенный в столбце «Интерфейс пар</w:t>
+        <w:t>• GetDefinition – получает указатель на интерфейс параметров объекта определенного типа (параметры данного трехмерного элемента). Именно с помощью этого метода можно получить указатель на любой интерфейс, приведенный в столбце «Интерфейс пар</w:t>
       </w:r>
       <w:r>
         <w:rPr>
@@ -6118,103 +5576,26 @@
     </w:p>
     <w:p>
       <w:pPr>
-        <w:spacing w:before="240" w:after="240" w:line="360" w:lineRule="auto"/>
-        <w:jc w:val="center"/>
-        <w:rPr>
-          <w:rFonts w:ascii="Times New Roman" w:hAnsi="Times New Roman" w:cs="Times New Roman"/>
+        <w:rPr>
+          <w:rFonts w:ascii="Times New Roman" w:eastAsiaTheme="majorEastAsia" w:hAnsi="Times New Roman" w:cs="Times New Roman"/>
           <w:b/>
           <w:sz w:val="28"/>
-          <w:szCs w:val="28"/>
-        </w:rPr>
-      </w:pPr>
-    </w:p>
-    <w:p>
-      <w:pPr>
-        <w:spacing w:before="240" w:after="240" w:line="360" w:lineRule="auto"/>
-        <w:jc w:val="center"/>
+          <w:szCs w:val="32"/>
+        </w:rPr>
+      </w:pPr>
+      <w:bookmarkStart w:id="7" w:name="_Toc116049669"/>
+      <w:r>
         <w:rPr>
           <w:rFonts w:ascii="Times New Roman" w:hAnsi="Times New Roman" w:cs="Times New Roman"/>
           <w:b/>
           <w:sz w:val="28"/>
-          <w:szCs w:val="28"/>
-        </w:rPr>
-      </w:pPr>
-    </w:p>
-    <w:p>
-      <w:pPr>
-        <w:spacing w:before="240" w:after="240" w:line="360" w:lineRule="auto"/>
-        <w:jc w:val="center"/>
-        <w:rPr>
-          <w:rFonts w:ascii="Times New Roman" w:hAnsi="Times New Roman" w:cs="Times New Roman"/>
-          <w:b/>
-          <w:sz w:val="28"/>
-          <w:szCs w:val="28"/>
-        </w:rPr>
-      </w:pPr>
-    </w:p>
-    <w:p>
-      <w:pPr>
-        <w:spacing w:before="240" w:after="240" w:line="360" w:lineRule="auto"/>
-        <w:jc w:val="center"/>
-        <w:rPr>
-          <w:rFonts w:ascii="Times New Roman" w:hAnsi="Times New Roman" w:cs="Times New Roman"/>
-          <w:b/>
-          <w:sz w:val="28"/>
-          <w:szCs w:val="28"/>
-        </w:rPr>
-      </w:pPr>
-    </w:p>
-    <w:p>
-      <w:pPr>
-        <w:spacing w:before="240" w:after="240" w:line="360" w:lineRule="auto"/>
-        <w:jc w:val="center"/>
-        <w:rPr>
-          <w:rFonts w:ascii="Times New Roman" w:hAnsi="Times New Roman" w:cs="Times New Roman"/>
-          <w:b/>
-          <w:sz w:val="28"/>
-          <w:szCs w:val="28"/>
-        </w:rPr>
-      </w:pPr>
-    </w:p>
-    <w:p>
-      <w:pPr>
-        <w:spacing w:before="240" w:after="240" w:line="360" w:lineRule="auto"/>
-        <w:jc w:val="center"/>
-        <w:rPr>
-          <w:rFonts w:ascii="Times New Roman" w:hAnsi="Times New Roman" w:cs="Times New Roman"/>
-          <w:b/>
-          <w:sz w:val="28"/>
-          <w:szCs w:val="28"/>
-        </w:rPr>
-      </w:pPr>
-    </w:p>
-    <w:p>
-      <w:pPr>
-        <w:spacing w:before="240" w:after="240" w:line="360" w:lineRule="auto"/>
-        <w:jc w:val="center"/>
-        <w:rPr>
-          <w:rFonts w:ascii="Times New Roman" w:hAnsi="Times New Roman" w:cs="Times New Roman"/>
-          <w:b/>
-          <w:sz w:val="28"/>
-          <w:szCs w:val="28"/>
-        </w:rPr>
-      </w:pPr>
-    </w:p>
-    <w:p>
-      <w:pPr>
-        <w:spacing w:before="240" w:after="240" w:line="360" w:lineRule="auto"/>
-        <w:jc w:val="center"/>
-        <w:rPr>
-          <w:rFonts w:ascii="Times New Roman" w:hAnsi="Times New Roman" w:cs="Times New Roman"/>
-          <w:b/>
-          <w:sz w:val="28"/>
-          <w:szCs w:val="28"/>
-        </w:rPr>
-      </w:pPr>
-    </w:p>
-    <w:p>
-      <w:pPr>
-        <w:pStyle w:val="1"/>
+        </w:rPr>
+        <w:br w:type="page"/>
+      </w:r>
+    </w:p>
+    <w:p>
+      <w:pPr>
+        <w:pStyle w:val="Heading1"/>
         <w:spacing w:line="360" w:lineRule="auto"/>
         <w:jc w:val="center"/>
         <w:rPr>
@@ -6224,7 +5605,6 @@
           <w:sz w:val="28"/>
         </w:rPr>
       </w:pPr>
-      <w:bookmarkStart w:id="4" w:name="_Toc116049669"/>
       <w:r>
         <w:rPr>
           <w:rFonts w:ascii="Times New Roman" w:hAnsi="Times New Roman" w:cs="Times New Roman"/>
@@ -6235,11 +5615,11 @@
         <w:lastRenderedPageBreak/>
         <w:t>1.3 Обзор аналогов</w:t>
       </w:r>
-      <w:bookmarkEnd w:id="4"/>
-    </w:p>
-    <w:p>
-      <w:pPr>
-        <w:pStyle w:val="1"/>
+      <w:bookmarkEnd w:id="7"/>
+    </w:p>
+    <w:p>
+      <w:pPr>
+        <w:pStyle w:val="Heading1"/>
         <w:spacing w:line="480" w:lineRule="auto"/>
         <w:jc w:val="center"/>
         <w:rPr>
@@ -6249,7 +5629,7 @@
           <w:sz w:val="28"/>
         </w:rPr>
       </w:pPr>
-      <w:bookmarkStart w:id="5" w:name="_Toc116049670"/>
+      <w:bookmarkStart w:id="8" w:name="_Toc116049670"/>
       <w:r>
         <w:rPr>
           <w:rFonts w:ascii="Times New Roman" w:hAnsi="Times New Roman" w:cs="Times New Roman"/>
@@ -6266,13 +5646,33 @@
           <w:color w:val="auto"/>
           <w:sz w:val="28"/>
         </w:rPr>
-        <w:t>SketchUp: Плагин для моделирования мебели.</w:t>
-      </w:r>
-      <w:bookmarkEnd w:id="5"/>
-    </w:p>
-    <w:p>
-      <w:pPr>
-        <w:pStyle w:val="a3"/>
+        <w:t>SketchUp: Плагин для моделирования мебе</w:t>
+      </w:r>
+      <w:commentRangeStart w:id="9"/>
+      <w:r>
+        <w:rPr>
+          <w:rFonts w:ascii="Times New Roman" w:hAnsi="Times New Roman" w:cs="Times New Roman"/>
+          <w:b/>
+          <w:color w:val="auto"/>
+          <w:sz w:val="28"/>
+        </w:rPr>
+        <w:t>ли.</w:t>
+      </w:r>
+      <w:bookmarkEnd w:id="8"/>
+      <w:commentRangeEnd w:id="9"/>
+      <w:r>
+        <w:rPr>
+          <w:rStyle w:val="CommentReference"/>
+          <w:rFonts w:asciiTheme="minorHAnsi" w:eastAsiaTheme="minorHAnsi" w:hAnsiTheme="minorHAnsi" w:cstheme="minorBidi"/>
+          <w:color w:val="auto"/>
+        </w:rPr>
+        <w:commentReference w:id="9"/>
+      </w:r>
+    </w:p>
+    <w:p/>
+    <w:p>
+      <w:pPr>
+        <w:pStyle w:val="ListParagraph"/>
         <w:tabs>
           <w:tab w:val="left" w:pos="993"/>
         </w:tabs>
@@ -6286,7 +5686,6 @@
           <w:szCs w:val="28"/>
         </w:rPr>
       </w:pPr>
-      <w:proofErr w:type="spellStart"/>
       <w:r>
         <w:rPr>
           <w:rFonts w:ascii="Times New Roman" w:hAnsi="Times New Roman" w:cs="Times New Roman"/>
@@ -6303,17 +5702,7 @@
           <w:sz w:val="28"/>
           <w:szCs w:val="28"/>
         </w:rPr>
-        <w:t>aftreport</w:t>
-      </w:r>
-      <w:proofErr w:type="spellEnd"/>
-      <w:r>
-        <w:rPr>
-          <w:rFonts w:ascii="Times New Roman" w:hAnsi="Times New Roman" w:cs="Times New Roman"/>
-          <w:color w:val="000000" w:themeColor="text1"/>
-          <w:sz w:val="28"/>
-          <w:szCs w:val="28"/>
-        </w:rPr>
-        <w:t xml:space="preserve"> – плагин для SketchUp решение для частных мастерских.</w:t>
+        <w:t>aftreport – плагин для SketchUp решение для частных мастерских.</w:t>
       </w:r>
       <w:r>
         <w:rPr>
@@ -6327,7 +5716,7 @@
     </w:p>
     <w:p>
       <w:pPr>
-        <w:pStyle w:val="a3"/>
+        <w:pStyle w:val="ListParagraph"/>
         <w:tabs>
           <w:tab w:val="left" w:pos="993"/>
         </w:tabs>
@@ -6348,52 +5737,12 @@
           <w:sz w:val="28"/>
           <w:szCs w:val="28"/>
         </w:rPr>
-        <w:t xml:space="preserve">1. </w:t>
-      </w:r>
-      <w:proofErr w:type="spellStart"/>
-      <w:r>
-        <w:rPr>
-          <w:rFonts w:ascii="Times New Roman" w:hAnsi="Times New Roman" w:cs="Times New Roman"/>
-          <w:color w:val="000000" w:themeColor="text1"/>
-          <w:sz w:val="28"/>
-          <w:szCs w:val="28"/>
-        </w:rPr>
-        <w:t>расскрой</w:t>
-      </w:r>
-      <w:proofErr w:type="spellEnd"/>
-      <w:r>
-        <w:rPr>
-          <w:rFonts w:ascii="Times New Roman" w:hAnsi="Times New Roman" w:cs="Times New Roman"/>
-          <w:color w:val="000000" w:themeColor="text1"/>
-          <w:sz w:val="28"/>
-          <w:szCs w:val="28"/>
-        </w:rPr>
-        <w:t>/</w:t>
-      </w:r>
-      <w:proofErr w:type="spellStart"/>
-      <w:r>
-        <w:rPr>
-          <w:rFonts w:ascii="Times New Roman" w:hAnsi="Times New Roman" w:cs="Times New Roman"/>
-          <w:color w:val="000000" w:themeColor="text1"/>
-          <w:sz w:val="28"/>
-          <w:szCs w:val="28"/>
-        </w:rPr>
-        <w:t>кромление</w:t>
-      </w:r>
-      <w:proofErr w:type="spellEnd"/>
-      <w:r>
-        <w:rPr>
-          <w:rFonts w:ascii="Times New Roman" w:hAnsi="Times New Roman" w:cs="Times New Roman"/>
-          <w:color w:val="000000" w:themeColor="text1"/>
-          <w:sz w:val="28"/>
-          <w:szCs w:val="28"/>
-        </w:rPr>
-        <w:t xml:space="preserve"> листовых материалов;</w:t>
-      </w:r>
-    </w:p>
-    <w:p>
-      <w:pPr>
-        <w:pStyle w:val="a3"/>
+        <w:t>1. расскрой/кромление листовых материалов;</w:t>
+      </w:r>
+    </w:p>
+    <w:p>
+      <w:pPr>
+        <w:pStyle w:val="ListParagraph"/>
         <w:tabs>
           <w:tab w:val="left" w:pos="993"/>
         </w:tabs>
@@ -6419,7 +5768,7 @@
     </w:p>
     <w:p>
       <w:pPr>
-        <w:pStyle w:val="a3"/>
+        <w:pStyle w:val="ListParagraph"/>
         <w:tabs>
           <w:tab w:val="left" w:pos="993"/>
         </w:tabs>
@@ -6445,7 +5794,7 @@
     </w:p>
     <w:p>
       <w:pPr>
-        <w:pStyle w:val="a3"/>
+        <w:pStyle w:val="ListParagraph"/>
         <w:tabs>
           <w:tab w:val="left" w:pos="993"/>
         </w:tabs>
@@ -6466,7 +5815,25 @@
           <w:sz w:val="28"/>
           <w:szCs w:val="28"/>
         </w:rPr>
-        <w:t>Абонемент на Craft-kincten.ru дает возможность его владельцу иметь доступ к актуальным 3Dмоделям кухонных гарнитуров разных стилей с высокой деталировкой (петли, ящики, крепеж и пр.). Представленные на сайте модели кухонь — это воплощённые в жизнь проекты частной мастерской. Средства SketchUp позволяют максимально комфортно редактироват</w:t>
+        <w:t>Абонемент на Craft-kincten.ru дает возможность его владельцу иметь доступ к актуальным 3D</w:t>
+      </w:r>
+      <w:r>
+        <w:rPr>
+          <w:rFonts w:ascii="Times New Roman" w:hAnsi="Times New Roman" w:cs="Times New Roman"/>
+          <w:color w:val="000000" w:themeColor="text1"/>
+          <w:sz w:val="28"/>
+          <w:szCs w:val="28"/>
+        </w:rPr>
+        <w:t xml:space="preserve"> </w:t>
+      </w:r>
+      <w:r>
+        <w:rPr>
+          <w:rFonts w:ascii="Times New Roman" w:hAnsi="Times New Roman" w:cs="Times New Roman"/>
+          <w:color w:val="000000" w:themeColor="text1"/>
+          <w:sz w:val="28"/>
+          <w:szCs w:val="28"/>
+        </w:rPr>
+        <w:t>моделям кухонных гарнитуров разных стилей с высокой деталировкой (петли, ящики, крепеж и пр.). Представленные на сайте модели кухонь — это воплощённые в жизнь проекты частной мастерской. Средства SketchUp позволяют максимально комфортно редактироват</w:t>
       </w:r>
       <w:r>
         <w:rPr>
@@ -6480,7 +5847,7 @@
     </w:p>
     <w:p>
       <w:pPr>
-        <w:pStyle w:val="a3"/>
+        <w:pStyle w:val="ListParagraph"/>
         <w:tabs>
           <w:tab w:val="left" w:pos="993"/>
         </w:tabs>
@@ -6510,92 +5877,12 @@
           <w:sz w:val="28"/>
           <w:szCs w:val="28"/>
         </w:rPr>
-        <w:t xml:space="preserve">лагин с открытым исходным кодом. В нем можно указать направление рисунка текстуры, задать кромку для каждой стороны детали и экспортировать список деталей в таблицу для распила. Получается полностью бесплатный и функциональный набор </w:t>
-      </w:r>
-      <w:proofErr w:type="spellStart"/>
-      <w:r>
-        <w:rPr>
-          <w:rFonts w:ascii="Times New Roman" w:hAnsi="Times New Roman" w:cs="Times New Roman"/>
-          <w:color w:val="000000" w:themeColor="text1"/>
-          <w:sz w:val="28"/>
-          <w:szCs w:val="28"/>
-        </w:rPr>
-        <w:t>SketchUp</w:t>
-      </w:r>
-      <w:proofErr w:type="spellEnd"/>
-      <w:r>
-        <w:rPr>
-          <w:rFonts w:ascii="Times New Roman" w:hAnsi="Times New Roman" w:cs="Times New Roman"/>
-          <w:color w:val="000000" w:themeColor="text1"/>
-          <w:sz w:val="28"/>
-          <w:szCs w:val="28"/>
-        </w:rPr>
-        <w:t xml:space="preserve"> 2017 </w:t>
-      </w:r>
-      <w:proofErr w:type="spellStart"/>
-      <w:r>
-        <w:rPr>
-          <w:rFonts w:ascii="Times New Roman" w:hAnsi="Times New Roman" w:cs="Times New Roman"/>
-          <w:color w:val="000000" w:themeColor="text1"/>
-          <w:sz w:val="28"/>
-          <w:szCs w:val="28"/>
-        </w:rPr>
-        <w:t>Make</w:t>
-      </w:r>
-      <w:proofErr w:type="spellEnd"/>
-      <w:r>
-        <w:rPr>
-          <w:rFonts w:ascii="Times New Roman" w:hAnsi="Times New Roman" w:cs="Times New Roman"/>
-          <w:color w:val="000000" w:themeColor="text1"/>
-          <w:sz w:val="28"/>
-          <w:szCs w:val="28"/>
-        </w:rPr>
-        <w:t xml:space="preserve"> (версия </w:t>
-      </w:r>
-      <w:proofErr w:type="spellStart"/>
-      <w:r>
-        <w:rPr>
-          <w:rFonts w:ascii="Times New Roman" w:hAnsi="Times New Roman" w:cs="Times New Roman"/>
-          <w:color w:val="000000" w:themeColor="text1"/>
-          <w:sz w:val="28"/>
-          <w:szCs w:val="28"/>
-        </w:rPr>
-        <w:t>Pro</w:t>
-      </w:r>
-      <w:proofErr w:type="spellEnd"/>
-      <w:r>
-        <w:rPr>
-          <w:rFonts w:ascii="Times New Roman" w:hAnsi="Times New Roman" w:cs="Times New Roman"/>
-          <w:color w:val="000000" w:themeColor="text1"/>
-          <w:sz w:val="28"/>
-          <w:szCs w:val="28"/>
-        </w:rPr>
-        <w:t xml:space="preserve"> платная) и </w:t>
-      </w:r>
-      <w:proofErr w:type="spellStart"/>
-      <w:r>
-        <w:rPr>
-          <w:rFonts w:ascii="Times New Roman" w:hAnsi="Times New Roman" w:cs="Times New Roman"/>
-          <w:color w:val="000000" w:themeColor="text1"/>
-          <w:sz w:val="28"/>
-          <w:szCs w:val="28"/>
-        </w:rPr>
-        <w:t>OpenCutList</w:t>
-      </w:r>
-      <w:proofErr w:type="spellEnd"/>
-      <w:r>
-        <w:rPr>
-          <w:rFonts w:ascii="Times New Roman" w:hAnsi="Times New Roman" w:cs="Times New Roman"/>
-          <w:color w:val="000000" w:themeColor="text1"/>
-          <w:sz w:val="28"/>
-          <w:szCs w:val="28"/>
-        </w:rPr>
-        <w:t>.</w:t>
-      </w:r>
-    </w:p>
-    <w:p>
-      <w:pPr>
-        <w:pStyle w:val="a3"/>
+        <w:t>лагин с открытым исходным кодом. В нем можно указать направление рисунка текстуры, задать кромку для каждой стороны детали и экспортировать список деталей в таблицу для распила. Получается полностью бесплатный и функциональный набор SketchUp 2017 Make (версия Pro платная) и OpenCutList.</w:t>
+      </w:r>
+    </w:p>
+    <w:p>
+      <w:pPr>
+        <w:pStyle w:val="ListParagraph"/>
         <w:tabs>
           <w:tab w:val="left" w:pos="993"/>
         </w:tabs>
@@ -6630,7 +5917,7 @@
                     <pic:cNvPicPr/>
                   </pic:nvPicPr>
                   <pic:blipFill rotWithShape="1">
-                    <a:blip r:embed="rId12"/>
+                    <a:blip r:embed="rId16"/>
                     <a:srcRect l="-1245" t="9409" b="7305"/>
                     <a:stretch/>
                   </pic:blipFill>
@@ -6660,7 +5947,7 @@
     </w:p>
     <w:p>
       <w:pPr>
-        <w:pStyle w:val="a3"/>
+        <w:pStyle w:val="ListParagraph"/>
         <w:tabs>
           <w:tab w:val="left" w:pos="993"/>
         </w:tabs>
@@ -6674,13 +5961,15 @@
           <w:szCs w:val="28"/>
         </w:rPr>
       </w:pPr>
-      <w:r>
-        <w:rPr>
-          <w:rFonts w:ascii="Times New Roman" w:hAnsi="Times New Roman" w:cs="Times New Roman"/>
-          <w:color w:val="000000" w:themeColor="text1"/>
-          <w:sz w:val="28"/>
-          <w:szCs w:val="28"/>
-        </w:rPr>
+      <w:commentRangeStart w:id="10"/>
+      <w:r>
+        <w:rPr>
+          <w:rFonts w:ascii="Times New Roman" w:hAnsi="Times New Roman" w:cs="Times New Roman"/>
+          <w:color w:val="000000" w:themeColor="text1"/>
+          <w:sz w:val="28"/>
+          <w:szCs w:val="28"/>
+        </w:rPr>
+        <w:lastRenderedPageBreak/>
         <w:t xml:space="preserve">Рисунок 1.1 – Пользовательский интерфейс </w:t>
       </w:r>
       <w:r>
@@ -6695,7 +5984,6 @@
       <w:r>
         <w:t xml:space="preserve"> </w:t>
       </w:r>
-      <w:proofErr w:type="spellStart"/>
       <w:r>
         <w:rPr>
           <w:rFonts w:ascii="Times New Roman" w:hAnsi="Times New Roman" w:cs="Times New Roman"/>
@@ -6705,7 +5993,6 @@
         </w:rPr>
         <w:t>Craftreport</w:t>
       </w:r>
-      <w:proofErr w:type="spellEnd"/>
       <w:r>
         <w:rPr>
           <w:rFonts w:ascii="Times New Roman" w:hAnsi="Times New Roman" w:cs="Times New Roman"/>
@@ -6715,18 +6002,24 @@
         </w:rPr>
         <w:t xml:space="preserve"> для моделирования мебели</w:t>
       </w:r>
-    </w:p>
-    <w:p>
-      <w:pPr>
-        <w:pStyle w:val="af1"/>
+      <w:commentRangeEnd w:id="10"/>
+      <w:r>
+        <w:rPr>
+          <w:rStyle w:val="CommentReference"/>
+        </w:rPr>
+        <w:commentReference w:id="10"/>
+      </w:r>
+    </w:p>
+    <w:p>
+      <w:pPr>
+        <w:pStyle w:val="a"/>
         <w:outlineLvl w:val="0"/>
       </w:pPr>
-      <w:bookmarkStart w:id="6" w:name="_Toc116049671"/>
-      <w:r>
-        <w:lastRenderedPageBreak/>
+      <w:bookmarkStart w:id="11" w:name="_Toc116049671"/>
+      <w:r>
         <w:t>2 Описание предмета проектирования</w:t>
       </w:r>
-      <w:bookmarkEnd w:id="6"/>
+      <w:bookmarkEnd w:id="11"/>
     </w:p>
     <w:p>
       <w:pPr>
@@ -6792,7 +6085,7 @@
     </w:p>
     <w:p>
       <w:pPr>
-        <w:pStyle w:val="a3"/>
+        <w:pStyle w:val="ListParagraph"/>
         <w:numPr>
           <w:ilvl w:val="0"/>
           <w:numId w:val="3"/>
@@ -6818,7 +6111,7 @@
     </w:p>
     <w:p>
       <w:pPr>
-        <w:pStyle w:val="a3"/>
+        <w:pStyle w:val="ListParagraph"/>
         <w:numPr>
           <w:ilvl w:val="0"/>
           <w:numId w:val="3"/>
@@ -6844,7 +6137,7 @@
     </w:p>
     <w:p>
       <w:pPr>
-        <w:pStyle w:val="a3"/>
+        <w:pStyle w:val="ListParagraph"/>
         <w:numPr>
           <w:ilvl w:val="0"/>
           <w:numId w:val="3"/>
@@ -6870,7 +6163,7 @@
     </w:p>
     <w:p>
       <w:pPr>
-        <w:pStyle w:val="a3"/>
+        <w:pStyle w:val="ListParagraph"/>
         <w:numPr>
           <w:ilvl w:val="0"/>
           <w:numId w:val="3"/>
@@ -6896,7 +6189,7 @@
     </w:p>
     <w:p>
       <w:pPr>
-        <w:pStyle w:val="a3"/>
+        <w:pStyle w:val="ListParagraph"/>
         <w:numPr>
           <w:ilvl w:val="0"/>
           <w:numId w:val="3"/>
@@ -6922,7 +6215,7 @@
     </w:p>
     <w:p>
       <w:pPr>
-        <w:pStyle w:val="af4"/>
+        <w:pStyle w:val="NoSpacing"/>
         <w:ind w:firstLine="709"/>
         <w:rPr>
           <w:rFonts w:eastAsiaTheme="minorEastAsia"/>
@@ -6979,1628 +6272,6 @@
             <wp:extent cx="3105150" cy="3997494"/>
             <wp:effectExtent l="0" t="0" r="0" b="3175"/>
             <wp:docPr id="1" name="Рисунок 1"/>
-            <wp:cNvGraphicFramePr>
-              <a:graphicFrameLocks xmlns:a="http://schemas.openxmlformats.org/drawingml/2006/main" noChangeAspect="1"/>
-            </wp:cNvGraphicFramePr>
-            <a:graphic xmlns:a="http://schemas.openxmlformats.org/drawingml/2006/main">
-              <a:graphicData uri="http://schemas.openxmlformats.org/drawingml/2006/picture">
-                <pic:pic xmlns:pic="http://schemas.openxmlformats.org/drawingml/2006/picture">
-                  <pic:nvPicPr>
-                    <pic:cNvPr id="1" name=""/>
-                    <pic:cNvPicPr/>
-                  </pic:nvPicPr>
-                  <pic:blipFill>
-                    <a:blip r:embed="rId13"/>
-                    <a:stretch>
-                      <a:fillRect/>
-                    </a:stretch>
-                  </pic:blipFill>
-                  <pic:spPr>
-                    <a:xfrm>
-                      <a:off x="0" y="0"/>
-                      <a:ext cx="3113381" cy="4008090"/>
-                    </a:xfrm>
-                    <a:prstGeom prst="rect">
-                      <a:avLst/>
-                    </a:prstGeom>
-                  </pic:spPr>
-                </pic:pic>
-              </a:graphicData>
-            </a:graphic>
-          </wp:inline>
-        </w:drawing>
-      </w:r>
-    </w:p>
-    <w:p>
-      <w:pPr>
-        <w:spacing w:after="0" w:line="360" w:lineRule="auto"/>
-        <w:jc w:val="center"/>
-        <w:rPr>
-          <w:rFonts w:ascii="Times New Roman" w:hAnsi="Times New Roman" w:cs="Times New Roman"/>
-          <w:color w:val="000000" w:themeColor="text1"/>
-          <w:sz w:val="28"/>
-          <w:szCs w:val="28"/>
-        </w:rPr>
-      </w:pPr>
-      <w:r>
-        <w:rPr>
-          <w:rFonts w:ascii="Times New Roman" w:hAnsi="Times New Roman" w:cs="Times New Roman"/>
-          <w:color w:val="000000" w:themeColor="text1"/>
-          <w:sz w:val="28"/>
-          <w:szCs w:val="28"/>
-        </w:rPr>
-        <w:t>Рисунок 2.1</w:t>
-      </w:r>
-      <w:r>
-        <w:rPr>
-          <w:rFonts w:ascii="Times New Roman" w:hAnsi="Times New Roman" w:cs="Times New Roman"/>
-          <w:color w:val="000000" w:themeColor="text1"/>
-          <w:sz w:val="28"/>
-          <w:szCs w:val="28"/>
-        </w:rPr>
-        <w:t xml:space="preserve"> – Чертеж </w:t>
-      </w:r>
-      <w:r>
-        <w:rPr>
-          <w:rFonts w:ascii="Times New Roman" w:hAnsi="Times New Roman" w:cs="Times New Roman"/>
-          <w:color w:val="000000" w:themeColor="text1"/>
-          <w:sz w:val="28"/>
-          <w:szCs w:val="28"/>
-        </w:rPr>
-        <w:t>табурета</w:t>
-      </w:r>
-    </w:p>
-    <w:p>
-      <w:pPr>
-        <w:spacing w:after="0" w:line="360" w:lineRule="auto"/>
-        <w:ind w:firstLine="709"/>
-        <w:jc w:val="both"/>
-        <w:rPr>
-          <w:rFonts w:ascii="Times New Roman" w:hAnsi="Times New Roman" w:cs="Times New Roman"/>
-          <w:color w:val="000000" w:themeColor="text1"/>
-          <w:sz w:val="28"/>
-          <w:szCs w:val="28"/>
-        </w:rPr>
-      </w:pPr>
-      <w:r>
-        <w:rPr>
-          <w:rFonts w:ascii="Times New Roman" w:hAnsi="Times New Roman" w:cs="Times New Roman"/>
-          <w:color w:val="000000" w:themeColor="text1"/>
-          <w:sz w:val="28"/>
-          <w:szCs w:val="28"/>
-        </w:rPr>
-        <w:t>На рисунке 2.2</w:t>
-      </w:r>
-      <w:r>
-        <w:rPr>
-          <w:rFonts w:ascii="Times New Roman" w:hAnsi="Times New Roman" w:cs="Times New Roman"/>
-          <w:color w:val="000000" w:themeColor="text1"/>
-          <w:sz w:val="28"/>
-          <w:szCs w:val="28"/>
-        </w:rPr>
-        <w:t xml:space="preserve"> представлена 3</w:t>
-      </w:r>
-      <w:r>
-        <w:rPr>
-          <w:rFonts w:ascii="Times New Roman" w:hAnsi="Times New Roman" w:cs="Times New Roman"/>
-          <w:color w:val="000000" w:themeColor="text1"/>
-          <w:sz w:val="28"/>
-          <w:szCs w:val="28"/>
-          <w:lang w:val="en-US"/>
-        </w:rPr>
-        <w:t>D</w:t>
-      </w:r>
-      <w:r>
-        <w:rPr>
-          <w:rFonts w:ascii="Times New Roman" w:hAnsi="Times New Roman" w:cs="Times New Roman"/>
-          <w:color w:val="000000" w:themeColor="text1"/>
-          <w:sz w:val="28"/>
-          <w:szCs w:val="28"/>
-        </w:rPr>
-        <w:t>-</w:t>
-      </w:r>
-      <w:r>
-        <w:rPr>
-          <w:rFonts w:ascii="Times New Roman" w:hAnsi="Times New Roman" w:cs="Times New Roman"/>
-          <w:color w:val="000000" w:themeColor="text1"/>
-          <w:sz w:val="28"/>
-          <w:szCs w:val="28"/>
-        </w:rPr>
-        <w:t xml:space="preserve">модель </w:t>
-      </w:r>
-      <w:r>
-        <w:rPr>
-          <w:rFonts w:ascii="Times New Roman" w:hAnsi="Times New Roman" w:cs="Times New Roman"/>
-          <w:color w:val="000000" w:themeColor="text1"/>
-          <w:sz w:val="28"/>
-          <w:szCs w:val="28"/>
-        </w:rPr>
-        <w:t>табурета</w:t>
-      </w:r>
-      <w:r>
-        <w:rPr>
-          <w:rFonts w:ascii="Times New Roman" w:hAnsi="Times New Roman" w:cs="Times New Roman"/>
-          <w:color w:val="000000" w:themeColor="text1"/>
-          <w:sz w:val="28"/>
-          <w:szCs w:val="28"/>
-        </w:rPr>
-        <w:t>.</w:t>
-      </w:r>
-    </w:p>
-    <w:p>
-      <w:pPr>
-        <w:spacing w:after="0" w:line="360" w:lineRule="auto"/>
-        <w:jc w:val="center"/>
-        <w:rPr>
-          <w:rFonts w:ascii="Times New Roman" w:hAnsi="Times New Roman" w:cs="Times New Roman"/>
-          <w:color w:val="000000" w:themeColor="text1"/>
-          <w:sz w:val="28"/>
-          <w:szCs w:val="28"/>
-        </w:rPr>
-      </w:pPr>
-      <w:r>
-        <w:rPr>
-          <w:noProof/>
-          <w:lang w:eastAsia="ru-RU"/>
-        </w:rPr>
-        <w:lastRenderedPageBreak/>
-        <w:drawing>
-          <wp:inline distT="0" distB="0" distL="0" distR="0" wp14:anchorId="526DA8C4" wp14:editId="53F03846">
-            <wp:extent cx="3448050" cy="3912681"/>
-            <wp:effectExtent l="0" t="0" r="0" b="0"/>
-            <wp:docPr id="2" name="Рисунок 2"/>
-            <wp:cNvGraphicFramePr>
-              <a:graphicFrameLocks xmlns:a="http://schemas.openxmlformats.org/drawingml/2006/main" noChangeAspect="1"/>
-            </wp:cNvGraphicFramePr>
-            <a:graphic xmlns:a="http://schemas.openxmlformats.org/drawingml/2006/main">
-              <a:graphicData uri="http://schemas.openxmlformats.org/drawingml/2006/picture">
-                <pic:pic xmlns:pic="http://schemas.openxmlformats.org/drawingml/2006/picture">
-                  <pic:nvPicPr>
-                    <pic:cNvPr id="1" name=""/>
-                    <pic:cNvPicPr/>
-                  </pic:nvPicPr>
-                  <pic:blipFill>
-                    <a:blip r:embed="rId14"/>
-                    <a:stretch>
-                      <a:fillRect/>
-                    </a:stretch>
-                  </pic:blipFill>
-                  <pic:spPr>
-                    <a:xfrm>
-                      <a:off x="0" y="0"/>
-                      <a:ext cx="3450010" cy="3914905"/>
-                    </a:xfrm>
-                    <a:prstGeom prst="rect">
-                      <a:avLst/>
-                    </a:prstGeom>
-                  </pic:spPr>
-                </pic:pic>
-              </a:graphicData>
-            </a:graphic>
-          </wp:inline>
-        </w:drawing>
-      </w:r>
-    </w:p>
-    <w:p>
-      <w:pPr>
-        <w:spacing w:after="0" w:line="360" w:lineRule="auto"/>
-        <w:jc w:val="center"/>
-        <w:rPr>
-          <w:rFonts w:ascii="Times New Roman" w:hAnsi="Times New Roman" w:cs="Times New Roman"/>
-          <w:color w:val="000000" w:themeColor="text1"/>
-          <w:sz w:val="28"/>
-          <w:szCs w:val="28"/>
-        </w:rPr>
-      </w:pPr>
-      <w:r>
-        <w:rPr>
-          <w:rFonts w:ascii="Times New Roman" w:hAnsi="Times New Roman" w:cs="Times New Roman"/>
-          <w:color w:val="000000" w:themeColor="text1"/>
-          <w:sz w:val="28"/>
-          <w:szCs w:val="28"/>
-        </w:rPr>
-        <w:t>Рисунок 2.2</w:t>
-      </w:r>
-      <w:r>
-        <w:rPr>
-          <w:rFonts w:ascii="Times New Roman" w:hAnsi="Times New Roman" w:cs="Times New Roman"/>
-          <w:color w:val="000000" w:themeColor="text1"/>
-          <w:sz w:val="28"/>
-          <w:szCs w:val="28"/>
-        </w:rPr>
-        <w:t xml:space="preserve"> – 3</w:t>
-      </w:r>
-      <w:r>
-        <w:rPr>
-          <w:rFonts w:ascii="Times New Roman" w:hAnsi="Times New Roman" w:cs="Times New Roman"/>
-          <w:color w:val="000000" w:themeColor="text1"/>
-          <w:sz w:val="28"/>
-          <w:szCs w:val="28"/>
-          <w:lang w:val="en-US"/>
-        </w:rPr>
-        <w:t>D</w:t>
-      </w:r>
-      <w:r>
-        <w:rPr>
-          <w:rFonts w:ascii="Times New Roman" w:hAnsi="Times New Roman" w:cs="Times New Roman"/>
-          <w:color w:val="000000" w:themeColor="text1"/>
-          <w:sz w:val="28"/>
-          <w:szCs w:val="28"/>
-        </w:rPr>
-        <w:t>-</w:t>
-      </w:r>
-      <w:r>
-        <w:rPr>
-          <w:rFonts w:ascii="Times New Roman" w:hAnsi="Times New Roman" w:cs="Times New Roman"/>
-          <w:color w:val="000000" w:themeColor="text1"/>
-          <w:sz w:val="28"/>
-          <w:szCs w:val="28"/>
-        </w:rPr>
-        <w:t xml:space="preserve">модель </w:t>
-      </w:r>
-      <w:r>
-        <w:rPr>
-          <w:rFonts w:ascii="Times New Roman" w:hAnsi="Times New Roman" w:cs="Times New Roman"/>
-          <w:color w:val="000000" w:themeColor="text1"/>
-          <w:sz w:val="28"/>
-          <w:szCs w:val="28"/>
-        </w:rPr>
-        <w:t>табурета</w:t>
-      </w:r>
-    </w:p>
-    <w:p>
-      <w:pPr>
-        <w:spacing w:after="0" w:line="360" w:lineRule="auto"/>
-        <w:ind w:firstLine="709"/>
-        <w:jc w:val="both"/>
-        <w:rPr>
-          <w:rFonts w:ascii="Times New Roman" w:hAnsi="Times New Roman" w:cs="Times New Roman"/>
-          <w:color w:val="000000" w:themeColor="text1"/>
-          <w:sz w:val="28"/>
-          <w:szCs w:val="28"/>
-        </w:rPr>
-      </w:pPr>
-      <w:r>
-        <w:rPr>
-          <w:rFonts w:ascii="Times New Roman" w:hAnsi="Times New Roman" w:cs="Times New Roman"/>
-          <w:color w:val="000000" w:themeColor="text1"/>
-          <w:sz w:val="28"/>
-          <w:szCs w:val="28"/>
-        </w:rPr>
-        <w:t>Также</w:t>
-      </w:r>
-      <w:r>
-        <w:rPr>
-          <w:rFonts w:ascii="Times New Roman" w:hAnsi="Times New Roman" w:cs="Times New Roman"/>
-          <w:color w:val="000000" w:themeColor="text1"/>
-          <w:sz w:val="28"/>
-          <w:szCs w:val="28"/>
-        </w:rPr>
-        <w:t xml:space="preserve"> </w:t>
-      </w:r>
-      <w:r>
-        <w:rPr>
-          <w:rFonts w:ascii="Times New Roman" w:hAnsi="Times New Roman" w:cs="Times New Roman"/>
-          <w:color w:val="000000" w:themeColor="text1"/>
-          <w:sz w:val="28"/>
-          <w:szCs w:val="28"/>
-        </w:rPr>
-        <w:t xml:space="preserve">для предмета </w:t>
-      </w:r>
-      <w:r>
-        <w:rPr>
-          <w:rFonts w:ascii="Times New Roman" w:hAnsi="Times New Roman" w:cs="Times New Roman"/>
-          <w:color w:val="000000" w:themeColor="text1"/>
-          <w:sz w:val="28"/>
-          <w:szCs w:val="28"/>
-        </w:rPr>
-        <w:t xml:space="preserve">существует </w:t>
-      </w:r>
-      <w:r>
-        <w:rPr>
-          <w:rFonts w:ascii="Times New Roman" w:hAnsi="Times New Roman" w:cs="Times New Roman"/>
-          <w:color w:val="000000" w:themeColor="text1"/>
-          <w:sz w:val="28"/>
-          <w:szCs w:val="28"/>
-        </w:rPr>
-        <w:t xml:space="preserve">ГОСТ </w:t>
-      </w:r>
-      <w:r>
-        <w:rPr>
-          <w:rFonts w:ascii="Times New Roman" w:hAnsi="Times New Roman" w:cs="Times New Roman"/>
-          <w:color w:val="000000" w:themeColor="text1"/>
-          <w:sz w:val="28"/>
-          <w:szCs w:val="28"/>
-        </w:rPr>
-        <w:t>12029-93</w:t>
-      </w:r>
-      <w:r>
-        <w:rPr>
-          <w:rFonts w:ascii="Times New Roman" w:hAnsi="Times New Roman" w:cs="Times New Roman"/>
-          <w:color w:val="000000" w:themeColor="text1"/>
-          <w:sz w:val="28"/>
-          <w:szCs w:val="28"/>
-        </w:rPr>
-        <w:t xml:space="preserve"> </w:t>
-      </w:r>
-      <w:r>
-        <w:rPr>
-          <w:rFonts w:ascii="Times New Roman" w:hAnsi="Times New Roman" w:cs="Times New Roman"/>
-          <w:color w:val="000000" w:themeColor="text1"/>
-          <w:sz w:val="28"/>
-          <w:szCs w:val="28"/>
-        </w:rPr>
-        <w:t xml:space="preserve">– </w:t>
-      </w:r>
-      <w:r>
-        <w:rPr>
-          <w:rFonts w:ascii="Times New Roman" w:hAnsi="Times New Roman" w:cs="Times New Roman"/>
-          <w:color w:val="000000" w:themeColor="text1"/>
-          <w:sz w:val="28"/>
-          <w:szCs w:val="28"/>
-        </w:rPr>
-        <w:t>Мебель. Стулья и табуреты. Определение прочности и долговечности.</w:t>
-      </w:r>
-    </w:p>
-    <w:p>
-      <w:pPr>
-        <w:rPr>
-          <w:rFonts w:ascii="Times New Roman" w:hAnsi="Times New Roman" w:cs="Times New Roman"/>
-          <w:b/>
-          <w:color w:val="000000" w:themeColor="text1"/>
-          <w:sz w:val="28"/>
-          <w:szCs w:val="28"/>
-        </w:rPr>
-      </w:pPr>
-      <w:r>
-        <w:rPr>
-          <w:rFonts w:ascii="Times New Roman" w:hAnsi="Times New Roman" w:cs="Times New Roman"/>
-          <w:b/>
-          <w:color w:val="000000" w:themeColor="text1"/>
-          <w:sz w:val="28"/>
-          <w:szCs w:val="28"/>
-        </w:rPr>
-        <w:br w:type="page"/>
-      </w:r>
-    </w:p>
-    <w:p>
-      <w:pPr>
-        <w:pStyle w:val="af1"/>
-        <w:outlineLvl w:val="0"/>
-      </w:pPr>
-      <w:bookmarkStart w:id="7" w:name="_Toc116049672"/>
-      <w:r>
-        <w:lastRenderedPageBreak/>
-        <w:t>3 Проект программы</w:t>
-      </w:r>
-      <w:bookmarkEnd w:id="7"/>
-    </w:p>
-    <w:p>
-      <w:pPr>
-        <w:pStyle w:val="af1"/>
-        <w:outlineLvl w:val="1"/>
-      </w:pPr>
-      <w:bookmarkStart w:id="8" w:name="_Toc116049673"/>
-      <w:r>
-        <w:t>3.</w:t>
-      </w:r>
-      <w:r>
-        <w:rPr>
-          <w:lang w:val="ru-RU"/>
-        </w:rPr>
-        <w:t>1</w:t>
-      </w:r>
-      <w:r>
-        <w:t xml:space="preserve"> Диаграмма классов</w:t>
-      </w:r>
-      <w:bookmarkEnd w:id="8"/>
-    </w:p>
-    <w:p>
-      <w:pPr>
-        <w:spacing w:before="240" w:after="240" w:line="360" w:lineRule="auto"/>
-        <w:ind w:firstLine="709"/>
-        <w:jc w:val="both"/>
-        <w:rPr>
-          <w:rFonts w:ascii="Times New Roman" w:eastAsia="Calibri" w:hAnsi="Times New Roman" w:cs="Times New Roman"/>
-          <w:sz w:val="28"/>
-          <w:szCs w:val="28"/>
-        </w:rPr>
-      </w:pPr>
-      <w:r>
-        <w:rPr>
-          <w:rFonts w:ascii="Times New Roman" w:eastAsia="Calibri" w:hAnsi="Times New Roman" w:cs="Times New Roman"/>
-          <w:sz w:val="28"/>
-          <w:szCs w:val="28"/>
-        </w:rPr>
-        <w:t xml:space="preserve">Диаграмма классов – это </w:t>
-      </w:r>
-      <w:r>
-        <w:rPr>
-          <w:rFonts w:ascii="Times New Roman" w:eastAsia="Calibri" w:hAnsi="Times New Roman" w:cs="Times New Roman"/>
-          <w:sz w:val="28"/>
-          <w:szCs w:val="28"/>
-          <w:lang w:val="en-US"/>
-        </w:rPr>
-        <w:t>UML</w:t>
-      </w:r>
-      <w:r>
-        <w:rPr>
-          <w:rFonts w:ascii="Times New Roman" w:eastAsia="Calibri" w:hAnsi="Times New Roman" w:cs="Times New Roman"/>
-          <w:sz w:val="28"/>
-          <w:szCs w:val="28"/>
-        </w:rPr>
-        <w:t>-диаграмма, которая описывает систему, визуализируя различные типы объектов внутри системы и виды статических связей, которые существуют между ними. Он также иллюстрирует операции и атрибуты классов.</w:t>
-      </w:r>
-    </w:p>
-    <w:p>
-      <w:pPr>
-        <w:spacing w:before="240" w:after="240" w:line="360" w:lineRule="auto"/>
-        <w:ind w:firstLine="709"/>
-        <w:jc w:val="both"/>
-        <w:rPr>
-          <w:rFonts w:ascii="Times New Roman" w:eastAsia="Calibri" w:hAnsi="Times New Roman" w:cs="Times New Roman"/>
-          <w:sz w:val="28"/>
-          <w:szCs w:val="28"/>
-        </w:rPr>
-      </w:pPr>
-      <w:proofErr w:type="spellStart"/>
-      <w:r>
-        <w:rPr>
-          <w:rFonts w:ascii="Times New Roman" w:eastAsia="Calibri" w:hAnsi="Times New Roman" w:cs="Times New Roman"/>
-          <w:sz w:val="28"/>
-          <w:szCs w:val="28"/>
-        </w:rPr>
-        <w:t>Enterprise</w:t>
-      </w:r>
-      <w:proofErr w:type="spellEnd"/>
-      <w:r>
-        <w:rPr>
-          <w:rFonts w:ascii="Times New Roman" w:eastAsia="Calibri" w:hAnsi="Times New Roman" w:cs="Times New Roman"/>
-          <w:sz w:val="28"/>
-          <w:szCs w:val="28"/>
-        </w:rPr>
-        <w:t xml:space="preserve"> </w:t>
-      </w:r>
-      <w:proofErr w:type="spellStart"/>
-      <w:r>
-        <w:rPr>
-          <w:rFonts w:ascii="Times New Roman" w:eastAsia="Calibri" w:hAnsi="Times New Roman" w:cs="Times New Roman"/>
-          <w:sz w:val="28"/>
-          <w:szCs w:val="28"/>
-        </w:rPr>
-        <w:t>Architect</w:t>
-      </w:r>
-      <w:proofErr w:type="spellEnd"/>
-      <w:r>
-        <w:rPr>
-          <w:rFonts w:ascii="Times New Roman" w:eastAsia="Calibri" w:hAnsi="Times New Roman" w:cs="Times New Roman"/>
-          <w:sz w:val="28"/>
-          <w:szCs w:val="28"/>
-        </w:rPr>
-        <w:t xml:space="preserve"> (EA) – CASE-инструмент для проектирования и конструирования программного обеспечения. EA поддерживает спецификацию UML2.0+, описывающую визуальный язык, которым могут быть определены модели проекта.</w:t>
-      </w:r>
-    </w:p>
-    <w:p>
-      <w:pPr>
-        <w:spacing w:before="240" w:after="240" w:line="360" w:lineRule="auto"/>
-        <w:ind w:firstLine="709"/>
-        <w:jc w:val="both"/>
-        <w:rPr>
-          <w:rFonts w:ascii="Times New Roman" w:eastAsia="Calibri" w:hAnsi="Times New Roman" w:cs="Times New Roman"/>
-          <w:sz w:val="28"/>
-          <w:szCs w:val="28"/>
-        </w:rPr>
-      </w:pPr>
-      <w:r>
-        <w:rPr>
-          <w:rFonts w:ascii="Times New Roman" w:eastAsia="Calibri" w:hAnsi="Times New Roman" w:cs="Times New Roman"/>
-          <w:sz w:val="28"/>
-          <w:szCs w:val="28"/>
-        </w:rPr>
-        <w:t>Некоторые из ключевых функций ЕА:</w:t>
-      </w:r>
-    </w:p>
-    <w:p>
-      <w:pPr>
-        <w:pStyle w:val="a3"/>
-        <w:numPr>
-          <w:ilvl w:val="0"/>
-          <w:numId w:val="4"/>
-        </w:numPr>
-        <w:spacing w:before="240" w:after="240" w:line="360" w:lineRule="auto"/>
-        <w:jc w:val="both"/>
-        <w:rPr>
-          <w:rFonts w:ascii="Times New Roman" w:eastAsia="Calibri" w:hAnsi="Times New Roman" w:cs="Times New Roman"/>
-          <w:sz w:val="28"/>
-          <w:szCs w:val="28"/>
-        </w:rPr>
-      </w:pPr>
-      <w:r>
-        <w:rPr>
-          <w:rFonts w:ascii="Times New Roman" w:eastAsia="Calibri" w:hAnsi="Times New Roman" w:cs="Times New Roman"/>
-          <w:sz w:val="28"/>
-          <w:szCs w:val="28"/>
-        </w:rPr>
-        <w:t>создание элементов UML-моделей широкого круга назначения;</w:t>
-      </w:r>
-    </w:p>
-    <w:p>
-      <w:pPr>
-        <w:pStyle w:val="a3"/>
-        <w:numPr>
-          <w:ilvl w:val="0"/>
-          <w:numId w:val="4"/>
-        </w:numPr>
-        <w:spacing w:before="240" w:after="240" w:line="360" w:lineRule="auto"/>
-        <w:jc w:val="both"/>
-        <w:rPr>
-          <w:rFonts w:ascii="Times New Roman" w:eastAsia="Calibri" w:hAnsi="Times New Roman" w:cs="Times New Roman"/>
-          <w:sz w:val="28"/>
-          <w:szCs w:val="28"/>
-        </w:rPr>
-      </w:pPr>
-      <w:r>
-        <w:rPr>
-          <w:rFonts w:ascii="Times New Roman" w:eastAsia="Calibri" w:hAnsi="Times New Roman" w:cs="Times New Roman"/>
-          <w:sz w:val="28"/>
-          <w:szCs w:val="28"/>
-        </w:rPr>
-        <w:t>размещение этих элементов в диаграммах и пакетах;</w:t>
-      </w:r>
-    </w:p>
-    <w:p>
-      <w:pPr>
-        <w:pStyle w:val="a3"/>
-        <w:numPr>
-          <w:ilvl w:val="0"/>
-          <w:numId w:val="4"/>
-        </w:numPr>
-        <w:spacing w:before="240" w:after="240" w:line="360" w:lineRule="auto"/>
-        <w:jc w:val="both"/>
-        <w:rPr>
-          <w:rFonts w:ascii="Times New Roman" w:eastAsia="Calibri" w:hAnsi="Times New Roman" w:cs="Times New Roman"/>
-          <w:sz w:val="28"/>
-          <w:szCs w:val="28"/>
-        </w:rPr>
-      </w:pPr>
-      <w:r>
-        <w:rPr>
-          <w:rFonts w:ascii="Times New Roman" w:eastAsia="Calibri" w:hAnsi="Times New Roman" w:cs="Times New Roman"/>
-          <w:sz w:val="28"/>
-          <w:szCs w:val="28"/>
-        </w:rPr>
-        <w:t>создание коннекторов между элементами;</w:t>
-      </w:r>
-    </w:p>
-    <w:p>
-      <w:pPr>
-        <w:pStyle w:val="a3"/>
-        <w:numPr>
-          <w:ilvl w:val="0"/>
-          <w:numId w:val="4"/>
-        </w:numPr>
-        <w:spacing w:before="240" w:after="240" w:line="360" w:lineRule="auto"/>
-        <w:jc w:val="both"/>
-        <w:rPr>
-          <w:rFonts w:ascii="Times New Roman" w:eastAsia="Calibri" w:hAnsi="Times New Roman" w:cs="Times New Roman"/>
-          <w:sz w:val="28"/>
-          <w:szCs w:val="28"/>
-        </w:rPr>
-      </w:pPr>
-      <w:r>
-        <w:rPr>
-          <w:rFonts w:ascii="Times New Roman" w:eastAsia="Calibri" w:hAnsi="Times New Roman" w:cs="Times New Roman"/>
-          <w:sz w:val="28"/>
-          <w:szCs w:val="28"/>
-        </w:rPr>
-        <w:t>документирование созданных элементов;</w:t>
-      </w:r>
-    </w:p>
-    <w:p>
-      <w:pPr>
-        <w:pStyle w:val="a3"/>
-        <w:numPr>
-          <w:ilvl w:val="0"/>
-          <w:numId w:val="4"/>
-        </w:numPr>
-        <w:spacing w:before="240" w:after="240" w:line="360" w:lineRule="auto"/>
-        <w:jc w:val="both"/>
-        <w:rPr>
-          <w:rFonts w:ascii="Times New Roman" w:eastAsia="Calibri" w:hAnsi="Times New Roman" w:cs="Times New Roman"/>
-          <w:sz w:val="28"/>
-          <w:szCs w:val="28"/>
-        </w:rPr>
-      </w:pPr>
-      <w:r>
-        <w:rPr>
-          <w:rFonts w:ascii="Times New Roman" w:eastAsia="Calibri" w:hAnsi="Times New Roman" w:cs="Times New Roman"/>
-          <w:sz w:val="28"/>
-          <w:szCs w:val="28"/>
-        </w:rPr>
-        <w:t>генерация кода для конструируемого ПО;</w:t>
-      </w:r>
-    </w:p>
-    <w:p>
-      <w:pPr>
-        <w:pStyle w:val="a3"/>
-        <w:numPr>
-          <w:ilvl w:val="0"/>
-          <w:numId w:val="4"/>
-        </w:numPr>
-        <w:spacing w:before="240" w:after="240" w:line="360" w:lineRule="auto"/>
-        <w:jc w:val="both"/>
-        <w:rPr>
-          <w:rFonts w:ascii="Times New Roman" w:eastAsia="Calibri" w:hAnsi="Times New Roman" w:cs="Times New Roman"/>
-          <w:sz w:val="28"/>
-          <w:szCs w:val="28"/>
-        </w:rPr>
-      </w:pPr>
-      <w:r>
-        <w:rPr>
-          <w:rFonts w:ascii="Times New Roman" w:eastAsia="Calibri" w:hAnsi="Times New Roman" w:cs="Times New Roman"/>
-          <w:sz w:val="28"/>
-          <w:szCs w:val="28"/>
-        </w:rPr>
-        <w:t>реверс-инжиниринг имеющегося кода на некоторых языках.</w:t>
-      </w:r>
-    </w:p>
-    <w:p>
-      <w:pPr>
-        <w:spacing w:before="240" w:after="240" w:line="360" w:lineRule="auto"/>
-        <w:ind w:firstLine="709"/>
-        <w:jc w:val="both"/>
-        <w:rPr>
-          <w:rFonts w:ascii="Times New Roman" w:hAnsi="Times New Roman" w:cs="Times New Roman"/>
-          <w:b/>
-          <w:color w:val="000000" w:themeColor="text1"/>
-          <w:sz w:val="28"/>
-          <w:szCs w:val="28"/>
-        </w:rPr>
-      </w:pPr>
-      <w:r>
-        <w:rPr>
-          <w:rFonts w:ascii="Times New Roman" w:eastAsia="Calibri" w:hAnsi="Times New Roman" w:cs="Times New Roman"/>
-          <w:sz w:val="28"/>
-          <w:szCs w:val="28"/>
-        </w:rPr>
-        <w:t>На рисунке 3.</w:t>
-      </w:r>
-      <w:r>
-        <w:rPr>
-          <w:rFonts w:ascii="Times New Roman" w:eastAsia="Calibri" w:hAnsi="Times New Roman" w:cs="Times New Roman"/>
-          <w:sz w:val="28"/>
-          <w:szCs w:val="28"/>
-        </w:rPr>
-        <w:t>1</w:t>
-      </w:r>
-      <w:r>
-        <w:rPr>
-          <w:rFonts w:ascii="Times New Roman" w:eastAsia="Calibri" w:hAnsi="Times New Roman" w:cs="Times New Roman"/>
-          <w:sz w:val="28"/>
-          <w:szCs w:val="28"/>
-        </w:rPr>
-        <w:t xml:space="preserve"> представлена диаграмма классов разрабатываемой библиотеки.</w:t>
-      </w:r>
-    </w:p>
-    <w:p>
-      <w:pPr>
-        <w:spacing w:after="0" w:line="360" w:lineRule="auto"/>
-        <w:jc w:val="center"/>
-        <w:rPr>
-          <w:rFonts w:ascii="Times New Roman" w:hAnsi="Times New Roman" w:cs="Times New Roman"/>
-          <w:b/>
-          <w:color w:val="000000" w:themeColor="text1"/>
-          <w:sz w:val="28"/>
-          <w:szCs w:val="28"/>
-        </w:rPr>
-      </w:pPr>
-      <w:r>
-        <w:rPr>
-          <w:noProof/>
-          <w:lang w:eastAsia="ru-RU"/>
-        </w:rPr>
-        <w:lastRenderedPageBreak/>
-        <w:drawing>
-          <wp:inline distT="0" distB="0" distL="0" distR="0" wp14:anchorId="0C4A9B6D" wp14:editId="42E95314">
-            <wp:extent cx="6120130" cy="4383405"/>
-            <wp:effectExtent l="0" t="0" r="0" b="0"/>
-            <wp:docPr id="8" name="Рисунок 8"/>
-            <wp:cNvGraphicFramePr>
-              <a:graphicFrameLocks xmlns:a="http://schemas.openxmlformats.org/drawingml/2006/main" noChangeAspect="1"/>
-            </wp:cNvGraphicFramePr>
-            <a:graphic xmlns:a="http://schemas.openxmlformats.org/drawingml/2006/main">
-              <a:graphicData uri="http://schemas.openxmlformats.org/drawingml/2006/picture">
-                <pic:pic xmlns:pic="http://schemas.openxmlformats.org/drawingml/2006/picture">
-                  <pic:nvPicPr>
-                    <pic:cNvPr id="1" name=""/>
-                    <pic:cNvPicPr/>
-                  </pic:nvPicPr>
-                  <pic:blipFill>
-                    <a:blip r:embed="rId15"/>
-                    <a:stretch>
-                      <a:fillRect/>
-                    </a:stretch>
-                  </pic:blipFill>
-                  <pic:spPr>
-                    <a:xfrm>
-                      <a:off x="0" y="0"/>
-                      <a:ext cx="6120130" cy="4383405"/>
-                    </a:xfrm>
-                    <a:prstGeom prst="rect">
-                      <a:avLst/>
-                    </a:prstGeom>
-                  </pic:spPr>
-                </pic:pic>
-              </a:graphicData>
-            </a:graphic>
-          </wp:inline>
-        </w:drawing>
-      </w:r>
-    </w:p>
-    <w:p>
-      <w:pPr>
-        <w:spacing w:after="0" w:line="360" w:lineRule="auto"/>
-        <w:jc w:val="center"/>
-        <w:rPr>
-          <w:rFonts w:ascii="Times New Roman" w:hAnsi="Times New Roman" w:cs="Times New Roman"/>
-          <w:color w:val="000000" w:themeColor="text1"/>
-          <w:sz w:val="28"/>
-          <w:szCs w:val="28"/>
-        </w:rPr>
-      </w:pPr>
-      <w:r>
-        <w:rPr>
-          <w:rFonts w:ascii="Times New Roman" w:hAnsi="Times New Roman" w:cs="Times New Roman"/>
-          <w:color w:val="000000" w:themeColor="text1"/>
-          <w:sz w:val="28"/>
-          <w:szCs w:val="28"/>
-        </w:rPr>
-        <w:t>Рисунок 3.</w:t>
-      </w:r>
-      <w:r>
-        <w:rPr>
-          <w:rFonts w:ascii="Times New Roman" w:hAnsi="Times New Roman" w:cs="Times New Roman"/>
-          <w:color w:val="000000" w:themeColor="text1"/>
-          <w:sz w:val="28"/>
-          <w:szCs w:val="28"/>
-        </w:rPr>
-        <w:t>1</w:t>
-      </w:r>
-      <w:r>
-        <w:rPr>
-          <w:rFonts w:ascii="Times New Roman" w:hAnsi="Times New Roman" w:cs="Times New Roman"/>
-          <w:color w:val="000000" w:themeColor="text1"/>
-          <w:sz w:val="28"/>
-          <w:szCs w:val="28"/>
-        </w:rPr>
-        <w:t xml:space="preserve"> – </w:t>
-      </w:r>
-      <w:r>
-        <w:rPr>
-          <w:rFonts w:ascii="Times New Roman" w:hAnsi="Times New Roman" w:cs="Times New Roman"/>
-          <w:color w:val="000000" w:themeColor="text1"/>
-          <w:sz w:val="28"/>
-          <w:szCs w:val="28"/>
-          <w:lang w:val="en-US"/>
-        </w:rPr>
-        <w:t>UML</w:t>
-      </w:r>
-      <w:r>
-        <w:rPr>
-          <w:rFonts w:ascii="Times New Roman" w:hAnsi="Times New Roman" w:cs="Times New Roman"/>
-          <w:color w:val="000000" w:themeColor="text1"/>
-          <w:sz w:val="28"/>
-          <w:szCs w:val="28"/>
-        </w:rPr>
-        <w:t>-диаграмма классов</w:t>
-      </w:r>
-    </w:p>
-    <w:p>
-      <w:pPr>
-        <w:spacing w:after="0" w:line="360" w:lineRule="auto"/>
-        <w:ind w:firstLine="709"/>
-        <w:jc w:val="both"/>
-        <w:rPr>
-          <w:rFonts w:ascii="Times New Roman" w:hAnsi="Times New Roman" w:cs="Times New Roman"/>
-          <w:color w:val="000000" w:themeColor="text1"/>
-          <w:sz w:val="28"/>
-          <w:szCs w:val="28"/>
-        </w:rPr>
-      </w:pPr>
-      <w:r>
-        <w:rPr>
-          <w:rFonts w:ascii="Times New Roman" w:hAnsi="Times New Roman" w:cs="Times New Roman"/>
-          <w:color w:val="000000" w:themeColor="text1"/>
-          <w:sz w:val="28"/>
-          <w:szCs w:val="28"/>
-        </w:rPr>
-        <w:t>Класс «</w:t>
-      </w:r>
-      <w:proofErr w:type="spellStart"/>
-      <w:r>
-        <w:rPr>
-          <w:rFonts w:ascii="Times New Roman" w:hAnsi="Times New Roman" w:cs="Times New Roman"/>
-          <w:color w:val="000000" w:themeColor="text1"/>
-          <w:sz w:val="28"/>
-          <w:szCs w:val="28"/>
-        </w:rPr>
-        <w:t>Program</w:t>
-      </w:r>
-      <w:proofErr w:type="spellEnd"/>
-      <w:r>
-        <w:rPr>
-          <w:rFonts w:ascii="Times New Roman" w:hAnsi="Times New Roman" w:cs="Times New Roman"/>
-          <w:color w:val="000000" w:themeColor="text1"/>
-          <w:sz w:val="28"/>
-          <w:szCs w:val="28"/>
-        </w:rPr>
-        <w:t>», использует «</w:t>
-      </w:r>
-      <w:proofErr w:type="spellStart"/>
-      <w:r>
-        <w:rPr>
-          <w:rFonts w:ascii="Times New Roman" w:hAnsi="Times New Roman" w:cs="Times New Roman"/>
-          <w:color w:val="000000" w:themeColor="text1"/>
-          <w:sz w:val="28"/>
-          <w:szCs w:val="28"/>
-        </w:rPr>
-        <w:t>MainForm</w:t>
-      </w:r>
-      <w:proofErr w:type="spellEnd"/>
-      <w:r>
-        <w:rPr>
-          <w:rFonts w:ascii="Times New Roman" w:hAnsi="Times New Roman" w:cs="Times New Roman"/>
-          <w:color w:val="000000" w:themeColor="text1"/>
-          <w:sz w:val="28"/>
-          <w:szCs w:val="28"/>
-        </w:rPr>
-        <w:t xml:space="preserve">» для обработки действий в графическом интерфейсе. </w:t>
-      </w:r>
-      <w:r>
-        <w:rPr>
-          <w:rFonts w:ascii="Times New Roman" w:hAnsi="Times New Roman" w:cs="Times New Roman"/>
-          <w:color w:val="000000" w:themeColor="text1"/>
-          <w:sz w:val="28"/>
-          <w:szCs w:val="28"/>
-        </w:rPr>
-        <w:t>К</w:t>
-      </w:r>
-      <w:r>
-        <w:rPr>
-          <w:rFonts w:ascii="Times New Roman" w:hAnsi="Times New Roman" w:cs="Times New Roman"/>
-          <w:color w:val="000000" w:themeColor="text1"/>
-          <w:sz w:val="28"/>
-          <w:szCs w:val="28"/>
-        </w:rPr>
-        <w:t xml:space="preserve">ласс </w:t>
-      </w:r>
-      <w:r>
-        <w:rPr>
-          <w:rFonts w:ascii="Times New Roman" w:hAnsi="Times New Roman" w:cs="Times New Roman"/>
-          <w:color w:val="000000" w:themeColor="text1"/>
-          <w:sz w:val="28"/>
-          <w:szCs w:val="28"/>
-        </w:rPr>
-        <w:t>«</w:t>
-      </w:r>
-      <w:proofErr w:type="spellStart"/>
-      <w:r>
-        <w:rPr>
-          <w:rFonts w:ascii="Times New Roman" w:hAnsi="Times New Roman" w:cs="Times New Roman"/>
-          <w:color w:val="000000" w:themeColor="text1"/>
-          <w:sz w:val="28"/>
-          <w:szCs w:val="28"/>
-        </w:rPr>
-        <w:t>KompasWrapper</w:t>
-      </w:r>
-      <w:proofErr w:type="spellEnd"/>
-      <w:r>
-        <w:rPr>
-          <w:rFonts w:ascii="Times New Roman" w:hAnsi="Times New Roman" w:cs="Times New Roman"/>
-          <w:color w:val="000000" w:themeColor="text1"/>
-          <w:sz w:val="28"/>
-          <w:szCs w:val="28"/>
-        </w:rPr>
-        <w:t>»</w:t>
-      </w:r>
-      <w:r>
-        <w:rPr>
-          <w:rFonts w:ascii="Times New Roman" w:hAnsi="Times New Roman" w:cs="Times New Roman"/>
-          <w:color w:val="000000" w:themeColor="text1"/>
-          <w:sz w:val="28"/>
-          <w:szCs w:val="28"/>
-        </w:rPr>
-        <w:t xml:space="preserve"> предназначен дл</w:t>
-      </w:r>
-      <w:r>
-        <w:rPr>
-          <w:rFonts w:ascii="Times New Roman" w:hAnsi="Times New Roman" w:cs="Times New Roman"/>
-          <w:color w:val="000000" w:themeColor="text1"/>
-          <w:sz w:val="28"/>
-          <w:szCs w:val="28"/>
-        </w:rPr>
-        <w:t xml:space="preserve">я взаимодействия с САПР «Компас </w:t>
-      </w:r>
-      <w:r>
-        <w:rPr>
-          <w:rFonts w:ascii="Times New Roman" w:hAnsi="Times New Roman" w:cs="Times New Roman"/>
-          <w:color w:val="000000" w:themeColor="text1"/>
-          <w:sz w:val="28"/>
-          <w:szCs w:val="28"/>
-        </w:rPr>
-        <w:t xml:space="preserve">3D». </w:t>
-      </w:r>
-      <w:r>
-        <w:rPr>
-          <w:rFonts w:ascii="Times New Roman" w:hAnsi="Times New Roman" w:cs="Times New Roman"/>
-          <w:color w:val="000000" w:themeColor="text1"/>
-          <w:sz w:val="28"/>
-          <w:szCs w:val="28"/>
-        </w:rPr>
-        <w:t>«</w:t>
-      </w:r>
-      <w:r>
-        <w:rPr>
-          <w:rFonts w:ascii="Times New Roman" w:hAnsi="Times New Roman" w:cs="Times New Roman"/>
-          <w:color w:val="000000" w:themeColor="text1"/>
-          <w:sz w:val="28"/>
-          <w:szCs w:val="28"/>
-          <w:lang w:val="en-US"/>
-        </w:rPr>
-        <w:t>Stool</w:t>
-      </w:r>
-      <w:proofErr w:type="spellStart"/>
-      <w:r>
-        <w:rPr>
-          <w:rFonts w:ascii="Times New Roman" w:hAnsi="Times New Roman" w:cs="Times New Roman"/>
-          <w:color w:val="000000" w:themeColor="text1"/>
-          <w:sz w:val="28"/>
-          <w:szCs w:val="28"/>
-        </w:rPr>
-        <w:t>Builder</w:t>
-      </w:r>
-      <w:proofErr w:type="spellEnd"/>
-      <w:r>
-        <w:rPr>
-          <w:rFonts w:ascii="Times New Roman" w:hAnsi="Times New Roman" w:cs="Times New Roman"/>
-          <w:color w:val="000000" w:themeColor="text1"/>
-          <w:sz w:val="28"/>
-          <w:szCs w:val="28"/>
-        </w:rPr>
-        <w:t>» содержит в себе методы создания 3D модели, класс «</w:t>
-      </w:r>
-      <w:r>
-        <w:rPr>
-          <w:rFonts w:ascii="Times New Roman" w:hAnsi="Times New Roman" w:cs="Times New Roman"/>
-          <w:color w:val="000000" w:themeColor="text1"/>
-          <w:sz w:val="28"/>
-          <w:szCs w:val="28"/>
-          <w:lang w:val="en-US"/>
-        </w:rPr>
-        <w:t>Stool</w:t>
-      </w:r>
-      <w:r>
-        <w:rPr>
-          <w:rFonts w:ascii="Times New Roman" w:hAnsi="Times New Roman" w:cs="Times New Roman"/>
-          <w:color w:val="000000" w:themeColor="text1"/>
-          <w:sz w:val="28"/>
-          <w:szCs w:val="28"/>
-        </w:rPr>
-        <w:t>» введенные значения в графическом интерфейсе</w:t>
-      </w:r>
-      <w:r>
-        <w:rPr>
-          <w:rFonts w:ascii="Times New Roman" w:hAnsi="Times New Roman" w:cs="Times New Roman"/>
-          <w:color w:val="000000" w:themeColor="text1"/>
-          <w:sz w:val="28"/>
-          <w:szCs w:val="28"/>
-        </w:rPr>
-        <w:t>.</w:t>
-      </w:r>
-      <w:r>
-        <w:rPr>
-          <w:rFonts w:ascii="Times New Roman" w:hAnsi="Times New Roman" w:cs="Times New Roman"/>
-          <w:color w:val="000000" w:themeColor="text1"/>
-          <w:sz w:val="28"/>
-          <w:szCs w:val="28"/>
-        </w:rPr>
-        <w:t xml:space="preserve"> Перечисление «</w:t>
-      </w:r>
-      <w:proofErr w:type="spellStart"/>
-      <w:r>
-        <w:rPr>
-          <w:rFonts w:ascii="Times New Roman" w:hAnsi="Times New Roman" w:cs="Times New Roman"/>
-          <w:color w:val="000000" w:themeColor="text1"/>
-          <w:sz w:val="28"/>
-          <w:szCs w:val="28"/>
-        </w:rPr>
-        <w:t>Parameter</w:t>
-      </w:r>
-      <w:proofErr w:type="spellEnd"/>
-      <w:r>
-        <w:rPr>
-          <w:rFonts w:ascii="Times New Roman" w:hAnsi="Times New Roman" w:cs="Times New Roman"/>
-          <w:color w:val="000000" w:themeColor="text1"/>
-          <w:sz w:val="28"/>
-          <w:szCs w:val="28"/>
-        </w:rPr>
-        <w:t>» используют «</w:t>
-      </w:r>
-      <w:proofErr w:type="spellStart"/>
-      <w:r>
-        <w:rPr>
-          <w:rFonts w:ascii="Times New Roman" w:hAnsi="Times New Roman" w:cs="Times New Roman"/>
-          <w:color w:val="000000" w:themeColor="text1"/>
-          <w:sz w:val="28"/>
-          <w:szCs w:val="28"/>
-        </w:rPr>
-        <w:t>MainForm</w:t>
-      </w:r>
-      <w:proofErr w:type="spellEnd"/>
-      <w:r>
-        <w:rPr>
-          <w:rFonts w:ascii="Times New Roman" w:hAnsi="Times New Roman" w:cs="Times New Roman"/>
-          <w:color w:val="000000" w:themeColor="text1"/>
-          <w:sz w:val="28"/>
-          <w:szCs w:val="28"/>
-        </w:rPr>
-        <w:t>» и «</w:t>
-      </w:r>
-      <w:r>
-        <w:rPr>
-          <w:rFonts w:ascii="Times New Roman" w:hAnsi="Times New Roman" w:cs="Times New Roman"/>
-          <w:color w:val="000000" w:themeColor="text1"/>
-          <w:sz w:val="28"/>
-          <w:szCs w:val="28"/>
-          <w:lang w:val="en-US"/>
-        </w:rPr>
-        <w:t>Stool</w:t>
-      </w:r>
-      <w:r>
-        <w:rPr>
-          <w:rFonts w:ascii="Times New Roman" w:hAnsi="Times New Roman" w:cs="Times New Roman"/>
-          <w:color w:val="000000" w:themeColor="text1"/>
-          <w:sz w:val="28"/>
-          <w:szCs w:val="28"/>
-        </w:rPr>
-        <w:t>» для минимизации шанса ошибки при вводе параметров в коде.</w:t>
-      </w:r>
-    </w:p>
-    <w:p>
-      <w:pPr>
-        <w:spacing w:after="0" w:line="360" w:lineRule="auto"/>
-        <w:ind w:firstLine="709"/>
-        <w:jc w:val="both"/>
-        <w:rPr>
-          <w:rFonts w:ascii="Times New Roman" w:hAnsi="Times New Roman" w:cs="Times New Roman"/>
-          <w:color w:val="000000" w:themeColor="text1"/>
-          <w:sz w:val="28"/>
-          <w:szCs w:val="28"/>
-        </w:rPr>
-      </w:pPr>
-    </w:p>
-    <w:p>
-      <w:pPr>
-        <w:spacing w:after="0" w:line="360" w:lineRule="auto"/>
-        <w:ind w:firstLine="709"/>
-        <w:jc w:val="both"/>
-        <w:rPr>
-          <w:rFonts w:ascii="Times New Roman" w:hAnsi="Times New Roman" w:cs="Times New Roman"/>
-          <w:color w:val="000000" w:themeColor="text1"/>
-          <w:sz w:val="28"/>
-          <w:szCs w:val="28"/>
-        </w:rPr>
-      </w:pPr>
-    </w:p>
-    <w:p>
-      <w:pPr>
-        <w:spacing w:after="0" w:line="360" w:lineRule="auto"/>
-        <w:ind w:firstLine="709"/>
-        <w:jc w:val="both"/>
-        <w:rPr>
-          <w:rFonts w:ascii="Times New Roman" w:hAnsi="Times New Roman" w:cs="Times New Roman"/>
-          <w:color w:val="000000" w:themeColor="text1"/>
-          <w:sz w:val="28"/>
-          <w:szCs w:val="28"/>
-        </w:rPr>
-      </w:pPr>
-    </w:p>
-    <w:p>
-      <w:pPr>
-        <w:spacing w:after="0" w:line="360" w:lineRule="auto"/>
-        <w:ind w:firstLine="709"/>
-        <w:jc w:val="both"/>
-        <w:rPr>
-          <w:rFonts w:ascii="Times New Roman" w:hAnsi="Times New Roman" w:cs="Times New Roman"/>
-          <w:color w:val="000000" w:themeColor="text1"/>
-          <w:sz w:val="28"/>
-          <w:szCs w:val="28"/>
-        </w:rPr>
-      </w:pPr>
-    </w:p>
-    <w:p>
-      <w:pPr>
-        <w:spacing w:after="0" w:line="360" w:lineRule="auto"/>
-        <w:ind w:firstLine="709"/>
-        <w:jc w:val="both"/>
-        <w:rPr>
-          <w:rFonts w:ascii="Times New Roman" w:hAnsi="Times New Roman" w:cs="Times New Roman"/>
-          <w:color w:val="000000" w:themeColor="text1"/>
-          <w:sz w:val="28"/>
-          <w:szCs w:val="28"/>
-        </w:rPr>
-      </w:pPr>
-    </w:p>
-    <w:p>
-      <w:pPr>
-        <w:spacing w:after="0" w:line="360" w:lineRule="auto"/>
-        <w:ind w:firstLine="709"/>
-        <w:jc w:val="both"/>
-        <w:rPr>
-          <w:rFonts w:ascii="Times New Roman" w:hAnsi="Times New Roman" w:cs="Times New Roman"/>
-          <w:color w:val="000000" w:themeColor="text1"/>
-          <w:sz w:val="28"/>
-          <w:szCs w:val="28"/>
-        </w:rPr>
-      </w:pPr>
-    </w:p>
-    <w:p>
-      <w:pPr>
-        <w:spacing w:after="0" w:line="360" w:lineRule="auto"/>
-        <w:ind w:firstLine="709"/>
-        <w:jc w:val="both"/>
-        <w:rPr>
-          <w:rFonts w:ascii="Times New Roman" w:hAnsi="Times New Roman" w:cs="Times New Roman"/>
-          <w:color w:val="000000" w:themeColor="text1"/>
-          <w:sz w:val="28"/>
-          <w:szCs w:val="28"/>
-        </w:rPr>
-      </w:pPr>
-    </w:p>
-    <w:p>
-      <w:pPr>
-        <w:spacing w:after="0" w:line="360" w:lineRule="auto"/>
-        <w:ind w:firstLine="709"/>
-        <w:jc w:val="both"/>
-        <w:rPr>
-          <w:rFonts w:ascii="Times New Roman" w:hAnsi="Times New Roman" w:cs="Times New Roman"/>
-          <w:color w:val="000000" w:themeColor="text1"/>
-          <w:sz w:val="28"/>
-          <w:szCs w:val="28"/>
-        </w:rPr>
-      </w:pPr>
-    </w:p>
-    <w:p>
-      <w:pPr>
-        <w:pStyle w:val="af1"/>
-        <w:outlineLvl w:val="1"/>
-      </w:pPr>
-      <w:bookmarkStart w:id="9" w:name="_Toc116049674"/>
-      <w:r>
-        <w:lastRenderedPageBreak/>
-        <w:t>3.</w:t>
-      </w:r>
-      <w:r>
-        <w:rPr>
-          <w:lang w:val="ru-RU"/>
-        </w:rPr>
-        <w:t>2</w:t>
-      </w:r>
-      <w:r>
-        <w:t xml:space="preserve"> Макет пользовательского интерфейса</w:t>
-      </w:r>
-      <w:bookmarkEnd w:id="9"/>
-    </w:p>
-    <w:p>
-      <w:pPr>
-        <w:spacing w:after="0" w:line="360" w:lineRule="auto"/>
-        <w:ind w:firstLine="709"/>
-        <w:jc w:val="both"/>
-        <w:rPr>
-          <w:rFonts w:ascii="Times New Roman" w:hAnsi="Times New Roman" w:cs="Times New Roman"/>
-          <w:sz w:val="28"/>
-          <w:szCs w:val="28"/>
-        </w:rPr>
-      </w:pPr>
-      <w:r>
-        <w:rPr>
-          <w:rFonts w:ascii="Times New Roman" w:hAnsi="Times New Roman" w:cs="Times New Roman"/>
-          <w:sz w:val="28"/>
-          <w:szCs w:val="28"/>
-        </w:rPr>
-        <w:t>Пользовательский интерфейс (</w:t>
-      </w:r>
-      <w:proofErr w:type="spellStart"/>
-      <w:r>
-        <w:rPr>
-          <w:rFonts w:ascii="Times New Roman" w:hAnsi="Times New Roman" w:cs="Times New Roman"/>
-          <w:sz w:val="28"/>
-          <w:szCs w:val="28"/>
-        </w:rPr>
-        <w:t>user</w:t>
-      </w:r>
-      <w:proofErr w:type="spellEnd"/>
-      <w:r>
-        <w:rPr>
-          <w:rFonts w:ascii="Times New Roman" w:hAnsi="Times New Roman" w:cs="Times New Roman"/>
-          <w:sz w:val="28"/>
-          <w:szCs w:val="28"/>
-        </w:rPr>
-        <w:t xml:space="preserve"> </w:t>
-      </w:r>
-      <w:proofErr w:type="spellStart"/>
-      <w:r>
-        <w:rPr>
-          <w:rFonts w:ascii="Times New Roman" w:hAnsi="Times New Roman" w:cs="Times New Roman"/>
-          <w:sz w:val="28"/>
-          <w:szCs w:val="28"/>
-        </w:rPr>
-        <w:t>interface</w:t>
-      </w:r>
-      <w:proofErr w:type="spellEnd"/>
-      <w:r>
-        <w:rPr>
-          <w:rFonts w:ascii="Times New Roman" w:hAnsi="Times New Roman" w:cs="Times New Roman"/>
-          <w:sz w:val="28"/>
-          <w:szCs w:val="28"/>
-        </w:rPr>
-        <w:t xml:space="preserve"> или сокращенно UI) – это интерфейс, с помощью которого человек может управлять программным обеспечением или аппаратным оснащением. </w:t>
-      </w:r>
-    </w:p>
-    <w:p>
-      <w:pPr>
-        <w:spacing w:after="0" w:line="360" w:lineRule="auto"/>
-        <w:ind w:firstLine="709"/>
-        <w:jc w:val="both"/>
-        <w:rPr>
-          <w:rFonts w:ascii="Times New Roman" w:hAnsi="Times New Roman" w:cs="Times New Roman"/>
-          <w:color w:val="000000" w:themeColor="text1"/>
-          <w:sz w:val="28"/>
-          <w:szCs w:val="28"/>
-        </w:rPr>
-      </w:pPr>
-      <w:r>
-        <w:rPr>
-          <w:rFonts w:ascii="Times New Roman" w:hAnsi="Times New Roman" w:cs="Times New Roman"/>
-          <w:color w:val="000000" w:themeColor="text1"/>
-          <w:sz w:val="28"/>
-          <w:szCs w:val="28"/>
-        </w:rPr>
-        <w:t>В данном случае п</w:t>
-      </w:r>
-      <w:r>
-        <w:rPr>
-          <w:rFonts w:ascii="Times New Roman" w:hAnsi="Times New Roman" w:cs="Times New Roman"/>
-          <w:color w:val="000000" w:themeColor="text1"/>
-          <w:sz w:val="28"/>
-          <w:szCs w:val="28"/>
-        </w:rPr>
-        <w:t>ользовательский интерфейс представляет собой</w:t>
-      </w:r>
-      <w:r>
-        <w:rPr>
-          <w:rFonts w:ascii="Times New Roman" w:hAnsi="Times New Roman" w:cs="Times New Roman"/>
-          <w:color w:val="000000" w:themeColor="text1"/>
-          <w:sz w:val="28"/>
-          <w:szCs w:val="28"/>
-        </w:rPr>
-        <w:t xml:space="preserve"> форму для ввода параметров. После введения всех необходимых параметров, а следом</w:t>
-      </w:r>
-      <w:r>
-        <w:rPr>
-          <w:rFonts w:ascii="Times New Roman" w:hAnsi="Times New Roman" w:cs="Times New Roman"/>
-          <w:color w:val="000000" w:themeColor="text1"/>
-          <w:sz w:val="28"/>
-          <w:szCs w:val="28"/>
-        </w:rPr>
-        <w:t xml:space="preserve"> нажати</w:t>
-      </w:r>
-      <w:r>
-        <w:rPr>
-          <w:rFonts w:ascii="Times New Roman" w:hAnsi="Times New Roman" w:cs="Times New Roman"/>
-          <w:color w:val="000000" w:themeColor="text1"/>
-          <w:sz w:val="28"/>
-          <w:szCs w:val="28"/>
-        </w:rPr>
-        <w:t>я</w:t>
-      </w:r>
-      <w:r>
-        <w:rPr>
-          <w:rFonts w:ascii="Times New Roman" w:hAnsi="Times New Roman" w:cs="Times New Roman"/>
-          <w:color w:val="000000" w:themeColor="text1"/>
-          <w:sz w:val="28"/>
-          <w:szCs w:val="28"/>
-        </w:rPr>
-        <w:t xml:space="preserve"> на кнопку «Построить» строится 3D-модель </w:t>
-      </w:r>
-      <w:r>
-        <w:rPr>
-          <w:rFonts w:ascii="Times New Roman" w:hAnsi="Times New Roman" w:cs="Times New Roman"/>
-          <w:color w:val="000000" w:themeColor="text1"/>
-          <w:sz w:val="28"/>
-          <w:szCs w:val="28"/>
-        </w:rPr>
-        <w:t>табурета</w:t>
-      </w:r>
-      <w:r>
-        <w:rPr>
-          <w:rFonts w:ascii="Times New Roman" w:hAnsi="Times New Roman" w:cs="Times New Roman"/>
-          <w:color w:val="000000" w:themeColor="text1"/>
-          <w:sz w:val="28"/>
-          <w:szCs w:val="28"/>
-        </w:rPr>
-        <w:t>. На рисунке 3.</w:t>
-      </w:r>
-      <w:r>
-        <w:rPr>
-          <w:rFonts w:ascii="Times New Roman" w:hAnsi="Times New Roman" w:cs="Times New Roman"/>
-          <w:color w:val="000000" w:themeColor="text1"/>
-          <w:sz w:val="28"/>
-          <w:szCs w:val="28"/>
-        </w:rPr>
-        <w:t>2</w:t>
-      </w:r>
-      <w:r>
-        <w:rPr>
-          <w:rFonts w:ascii="Times New Roman" w:hAnsi="Times New Roman" w:cs="Times New Roman"/>
-          <w:color w:val="000000" w:themeColor="text1"/>
-          <w:sz w:val="28"/>
-          <w:szCs w:val="28"/>
-        </w:rPr>
-        <w:t xml:space="preserve"> представлен макет пользовательского интерфейса.</w:t>
-      </w:r>
-    </w:p>
-    <w:p>
-      <w:pPr>
-        <w:spacing w:after="0" w:line="360" w:lineRule="auto"/>
-        <w:jc w:val="center"/>
-        <w:rPr>
-          <w:rFonts w:ascii="Times New Roman" w:hAnsi="Times New Roman" w:cs="Times New Roman"/>
-          <w:color w:val="000000" w:themeColor="text1"/>
-          <w:sz w:val="28"/>
-          <w:szCs w:val="28"/>
-        </w:rPr>
-      </w:pPr>
-      <w:r>
-        <w:rPr>
-          <w:noProof/>
-          <w:lang w:eastAsia="ru-RU"/>
-        </w:rPr>
-        <w:drawing>
-          <wp:inline distT="0" distB="0" distL="0" distR="0" wp14:anchorId="26EF3196" wp14:editId="414E120C">
-            <wp:extent cx="3762375" cy="3238500"/>
-            <wp:effectExtent l="0" t="0" r="9525" b="0"/>
-            <wp:docPr id="3" name="Рисунок 3"/>
-            <wp:cNvGraphicFramePr>
-              <a:graphicFrameLocks xmlns:a="http://schemas.openxmlformats.org/drawingml/2006/main" noChangeAspect="1"/>
-            </wp:cNvGraphicFramePr>
-            <a:graphic xmlns:a="http://schemas.openxmlformats.org/drawingml/2006/main">
-              <a:graphicData uri="http://schemas.openxmlformats.org/drawingml/2006/picture">
-                <pic:pic xmlns:pic="http://schemas.openxmlformats.org/drawingml/2006/picture">
-                  <pic:nvPicPr>
-                    <pic:cNvPr id="1" name=""/>
-                    <pic:cNvPicPr/>
-                  </pic:nvPicPr>
-                  <pic:blipFill>
-                    <a:blip r:embed="rId16"/>
-                    <a:stretch>
-                      <a:fillRect/>
-                    </a:stretch>
-                  </pic:blipFill>
-                  <pic:spPr>
-                    <a:xfrm>
-                      <a:off x="0" y="0"/>
-                      <a:ext cx="3762375" cy="3238500"/>
-                    </a:xfrm>
-                    <a:prstGeom prst="rect">
-                      <a:avLst/>
-                    </a:prstGeom>
-                  </pic:spPr>
-                </pic:pic>
-              </a:graphicData>
-            </a:graphic>
-          </wp:inline>
-        </w:drawing>
-      </w:r>
-    </w:p>
-    <w:p>
-      <w:pPr>
-        <w:spacing w:after="0" w:line="360" w:lineRule="auto"/>
-        <w:jc w:val="center"/>
-        <w:rPr>
-          <w:rFonts w:ascii="Times New Roman" w:hAnsi="Times New Roman" w:cs="Times New Roman"/>
-          <w:color w:val="000000" w:themeColor="text1"/>
-          <w:sz w:val="28"/>
-          <w:szCs w:val="28"/>
-        </w:rPr>
-      </w:pPr>
-      <w:r>
-        <w:rPr>
-          <w:rFonts w:ascii="Times New Roman" w:hAnsi="Times New Roman" w:cs="Times New Roman"/>
-          <w:color w:val="000000" w:themeColor="text1"/>
-          <w:sz w:val="28"/>
-          <w:szCs w:val="28"/>
-        </w:rPr>
-        <w:t>Рисунок 3.</w:t>
-      </w:r>
-      <w:r>
-        <w:rPr>
-          <w:rFonts w:ascii="Times New Roman" w:hAnsi="Times New Roman" w:cs="Times New Roman"/>
-          <w:color w:val="000000" w:themeColor="text1"/>
-          <w:sz w:val="28"/>
-          <w:szCs w:val="28"/>
-        </w:rPr>
-        <w:t>2</w:t>
-      </w:r>
-      <w:r>
-        <w:rPr>
-          <w:rFonts w:ascii="Times New Roman" w:hAnsi="Times New Roman" w:cs="Times New Roman"/>
-          <w:color w:val="000000" w:themeColor="text1"/>
-          <w:sz w:val="28"/>
-          <w:szCs w:val="28"/>
-        </w:rPr>
-        <w:t xml:space="preserve"> – Макет пользовательского интерфейса</w:t>
-      </w:r>
-    </w:p>
-    <w:p>
-      <w:pPr>
-        <w:spacing w:after="0" w:line="360" w:lineRule="auto"/>
-        <w:ind w:firstLine="709"/>
-        <w:jc w:val="both"/>
-        <w:rPr>
-          <w:rFonts w:ascii="Times New Roman" w:hAnsi="Times New Roman" w:cs="Times New Roman"/>
-          <w:color w:val="000000" w:themeColor="text1"/>
-          <w:sz w:val="28"/>
-          <w:szCs w:val="28"/>
-        </w:rPr>
-      </w:pPr>
-      <w:r>
-        <w:rPr>
-          <w:rFonts w:ascii="Times New Roman" w:hAnsi="Times New Roman" w:cs="Times New Roman"/>
-          <w:color w:val="000000" w:themeColor="text1"/>
-          <w:sz w:val="28"/>
-          <w:szCs w:val="28"/>
-        </w:rPr>
-        <w:t xml:space="preserve">Для данной формы осуществляется проверка введенных значений: пользователь может ввести только положительные </w:t>
-      </w:r>
-      <w:r>
-        <w:rPr>
-          <w:rFonts w:ascii="Times New Roman" w:hAnsi="Times New Roman" w:cs="Times New Roman"/>
-          <w:color w:val="000000" w:themeColor="text1"/>
-          <w:sz w:val="28"/>
-          <w:szCs w:val="28"/>
-        </w:rPr>
-        <w:t xml:space="preserve">численные </w:t>
-      </w:r>
-      <w:r>
-        <w:rPr>
-          <w:rFonts w:ascii="Times New Roman" w:hAnsi="Times New Roman" w:cs="Times New Roman"/>
-          <w:color w:val="000000" w:themeColor="text1"/>
-          <w:sz w:val="28"/>
-          <w:szCs w:val="28"/>
-        </w:rPr>
-        <w:t xml:space="preserve">значения. При </w:t>
-      </w:r>
-      <w:r>
-        <w:rPr>
-          <w:rFonts w:ascii="Times New Roman" w:hAnsi="Times New Roman" w:cs="Times New Roman"/>
-          <w:color w:val="000000" w:themeColor="text1"/>
-          <w:sz w:val="28"/>
-          <w:szCs w:val="28"/>
-        </w:rPr>
-        <w:t xml:space="preserve">попытке построить модель с </w:t>
-      </w:r>
-      <w:r>
-        <w:rPr>
-          <w:rFonts w:ascii="Times New Roman" w:hAnsi="Times New Roman" w:cs="Times New Roman"/>
-          <w:color w:val="000000" w:themeColor="text1"/>
-          <w:sz w:val="28"/>
-          <w:szCs w:val="28"/>
-        </w:rPr>
-        <w:t xml:space="preserve">некорректных </w:t>
-      </w:r>
-      <w:r>
-        <w:rPr>
-          <w:rFonts w:ascii="Times New Roman" w:hAnsi="Times New Roman" w:cs="Times New Roman"/>
-          <w:color w:val="000000" w:themeColor="text1"/>
-          <w:sz w:val="28"/>
-          <w:szCs w:val="28"/>
-        </w:rPr>
-        <w:t xml:space="preserve">введенными </w:t>
-      </w:r>
-      <w:r>
-        <w:rPr>
-          <w:rFonts w:ascii="Times New Roman" w:hAnsi="Times New Roman" w:cs="Times New Roman"/>
-          <w:color w:val="000000" w:themeColor="text1"/>
-          <w:sz w:val="28"/>
-          <w:szCs w:val="28"/>
-        </w:rPr>
-        <w:t>значени</w:t>
-      </w:r>
-      <w:r>
-        <w:rPr>
-          <w:rFonts w:ascii="Times New Roman" w:hAnsi="Times New Roman" w:cs="Times New Roman"/>
-          <w:color w:val="000000" w:themeColor="text1"/>
-          <w:sz w:val="28"/>
-          <w:szCs w:val="28"/>
-        </w:rPr>
-        <w:t>ями</w:t>
-      </w:r>
-      <w:r>
-        <w:rPr>
-          <w:rFonts w:ascii="Times New Roman" w:hAnsi="Times New Roman" w:cs="Times New Roman"/>
-          <w:color w:val="000000" w:themeColor="text1"/>
-          <w:sz w:val="28"/>
-          <w:szCs w:val="28"/>
-        </w:rPr>
-        <w:t xml:space="preserve"> текстовое поле окрашивается в светло-красный, а также в </w:t>
-      </w:r>
-      <w:proofErr w:type="spellStart"/>
-      <w:r>
-        <w:rPr>
-          <w:rFonts w:ascii="Times New Roman" w:hAnsi="Times New Roman" w:cs="Times New Roman"/>
-          <w:color w:val="000000" w:themeColor="text1"/>
-          <w:sz w:val="28"/>
-          <w:szCs w:val="28"/>
-          <w:lang w:val="en-US"/>
-        </w:rPr>
-        <w:t>ErrorsGroupBox</w:t>
-      </w:r>
-      <w:proofErr w:type="spellEnd"/>
-      <w:r>
-        <w:rPr>
-          <w:rFonts w:ascii="Times New Roman" w:hAnsi="Times New Roman" w:cs="Times New Roman"/>
-          <w:color w:val="000000" w:themeColor="text1"/>
-          <w:sz w:val="28"/>
-          <w:szCs w:val="28"/>
-        </w:rPr>
-        <w:t xml:space="preserve"> красным цветом выводятся все ошибки.</w:t>
-      </w:r>
-    </w:p>
-    <w:p>
-      <w:pPr>
-        <w:spacing w:after="0" w:line="360" w:lineRule="auto"/>
-        <w:ind w:firstLine="709"/>
-        <w:jc w:val="both"/>
-        <w:rPr>
-          <w:rFonts w:ascii="Times New Roman" w:hAnsi="Times New Roman" w:cs="Times New Roman"/>
-          <w:color w:val="000000" w:themeColor="text1"/>
-          <w:sz w:val="28"/>
-          <w:szCs w:val="28"/>
-        </w:rPr>
-      </w:pPr>
-      <w:r>
-        <w:rPr>
-          <w:rFonts w:ascii="Times New Roman" w:hAnsi="Times New Roman" w:cs="Times New Roman"/>
-          <w:color w:val="000000" w:themeColor="text1"/>
-          <w:sz w:val="28"/>
-          <w:szCs w:val="28"/>
-        </w:rPr>
-        <w:t>На рисунке 3.3 изображен некорректно заполненный интерфейс.</w:t>
-      </w:r>
-    </w:p>
-    <w:p>
-      <w:pPr>
-        <w:spacing w:after="0" w:line="360" w:lineRule="auto"/>
-        <w:jc w:val="center"/>
-        <w:rPr>
-          <w:rFonts w:ascii="Times New Roman" w:hAnsi="Times New Roman" w:cs="Times New Roman"/>
-          <w:color w:val="000000" w:themeColor="text1"/>
-          <w:sz w:val="28"/>
-          <w:szCs w:val="28"/>
-        </w:rPr>
-      </w:pPr>
-      <w:r>
-        <w:rPr>
-          <w:noProof/>
-          <w:lang w:eastAsia="ru-RU"/>
-        </w:rPr>
-        <w:lastRenderedPageBreak/>
-        <w:drawing>
-          <wp:inline distT="0" distB="0" distL="0" distR="0" wp14:anchorId="500CC0C4" wp14:editId="144BF30D">
-            <wp:extent cx="3733800" cy="3190875"/>
-            <wp:effectExtent l="0" t="0" r="0" b="9525"/>
-            <wp:docPr id="9" name="Рисунок 9"/>
             <wp:cNvGraphicFramePr>
               <a:graphicFrameLocks xmlns:a="http://schemas.openxmlformats.org/drawingml/2006/main" noChangeAspect="1"/>
             </wp:cNvGraphicFramePr>
@@ -8620,6 +6291,1496 @@
                   <pic:spPr>
                     <a:xfrm>
                       <a:off x="0" y="0"/>
+                      <a:ext cx="3113381" cy="4008090"/>
+                    </a:xfrm>
+                    <a:prstGeom prst="rect">
+                      <a:avLst/>
+                    </a:prstGeom>
+                  </pic:spPr>
+                </pic:pic>
+              </a:graphicData>
+            </a:graphic>
+          </wp:inline>
+        </w:drawing>
+      </w:r>
+    </w:p>
+    <w:p>
+      <w:pPr>
+        <w:spacing w:after="0" w:line="360" w:lineRule="auto"/>
+        <w:jc w:val="center"/>
+        <w:rPr>
+          <w:rFonts w:ascii="Times New Roman" w:hAnsi="Times New Roman" w:cs="Times New Roman"/>
+          <w:color w:val="000000" w:themeColor="text1"/>
+          <w:sz w:val="28"/>
+          <w:szCs w:val="28"/>
+        </w:rPr>
+      </w:pPr>
+      <w:commentRangeStart w:id="12"/>
+      <w:r>
+        <w:rPr>
+          <w:rFonts w:ascii="Times New Roman" w:hAnsi="Times New Roman" w:cs="Times New Roman"/>
+          <w:color w:val="000000" w:themeColor="text1"/>
+          <w:sz w:val="28"/>
+          <w:szCs w:val="28"/>
+        </w:rPr>
+        <w:lastRenderedPageBreak/>
+        <w:t>Рисунок 2.1</w:t>
+      </w:r>
+      <w:r>
+        <w:rPr>
+          <w:rFonts w:ascii="Times New Roman" w:hAnsi="Times New Roman" w:cs="Times New Roman"/>
+          <w:color w:val="000000" w:themeColor="text1"/>
+          <w:sz w:val="28"/>
+          <w:szCs w:val="28"/>
+        </w:rPr>
+        <w:t xml:space="preserve"> – Чертеж </w:t>
+      </w:r>
+      <w:r>
+        <w:rPr>
+          <w:rFonts w:ascii="Times New Roman" w:hAnsi="Times New Roman" w:cs="Times New Roman"/>
+          <w:color w:val="000000" w:themeColor="text1"/>
+          <w:sz w:val="28"/>
+          <w:szCs w:val="28"/>
+        </w:rPr>
+        <w:t>табурета</w:t>
+      </w:r>
+      <w:commentRangeEnd w:id="12"/>
+      <w:r>
+        <w:rPr>
+          <w:rStyle w:val="CommentReference"/>
+        </w:rPr>
+        <w:commentReference w:id="12"/>
+      </w:r>
+    </w:p>
+    <w:p>
+      <w:pPr>
+        <w:spacing w:after="0" w:line="360" w:lineRule="auto"/>
+        <w:ind w:firstLine="709"/>
+        <w:jc w:val="both"/>
+        <w:rPr>
+          <w:rFonts w:ascii="Times New Roman" w:hAnsi="Times New Roman" w:cs="Times New Roman"/>
+          <w:color w:val="000000" w:themeColor="text1"/>
+          <w:sz w:val="28"/>
+          <w:szCs w:val="28"/>
+        </w:rPr>
+      </w:pPr>
+      <w:r>
+        <w:rPr>
+          <w:rFonts w:ascii="Times New Roman" w:hAnsi="Times New Roman" w:cs="Times New Roman"/>
+          <w:color w:val="000000" w:themeColor="text1"/>
+          <w:sz w:val="28"/>
+          <w:szCs w:val="28"/>
+        </w:rPr>
+        <w:t>На рисунке 2.2</w:t>
+      </w:r>
+      <w:r>
+        <w:rPr>
+          <w:rFonts w:ascii="Times New Roman" w:hAnsi="Times New Roman" w:cs="Times New Roman"/>
+          <w:color w:val="000000" w:themeColor="text1"/>
+          <w:sz w:val="28"/>
+          <w:szCs w:val="28"/>
+        </w:rPr>
+        <w:t xml:space="preserve"> представлена 3</w:t>
+      </w:r>
+      <w:r>
+        <w:rPr>
+          <w:rFonts w:ascii="Times New Roman" w:hAnsi="Times New Roman" w:cs="Times New Roman"/>
+          <w:color w:val="000000" w:themeColor="text1"/>
+          <w:sz w:val="28"/>
+          <w:szCs w:val="28"/>
+          <w:lang w:val="en-US"/>
+        </w:rPr>
+        <w:t>D</w:t>
+      </w:r>
+      <w:r>
+        <w:rPr>
+          <w:rFonts w:ascii="Times New Roman" w:hAnsi="Times New Roman" w:cs="Times New Roman"/>
+          <w:color w:val="000000" w:themeColor="text1"/>
+          <w:sz w:val="28"/>
+          <w:szCs w:val="28"/>
+        </w:rPr>
+        <w:t>-</w:t>
+      </w:r>
+      <w:r>
+        <w:rPr>
+          <w:rFonts w:ascii="Times New Roman" w:hAnsi="Times New Roman" w:cs="Times New Roman"/>
+          <w:color w:val="000000" w:themeColor="text1"/>
+          <w:sz w:val="28"/>
+          <w:szCs w:val="28"/>
+        </w:rPr>
+        <w:t xml:space="preserve">модель </w:t>
+      </w:r>
+      <w:r>
+        <w:rPr>
+          <w:rFonts w:ascii="Times New Roman" w:hAnsi="Times New Roman" w:cs="Times New Roman"/>
+          <w:color w:val="000000" w:themeColor="text1"/>
+          <w:sz w:val="28"/>
+          <w:szCs w:val="28"/>
+        </w:rPr>
+        <w:t>табурета</w:t>
+      </w:r>
+      <w:r>
+        <w:rPr>
+          <w:rFonts w:ascii="Times New Roman" w:hAnsi="Times New Roman" w:cs="Times New Roman"/>
+          <w:color w:val="000000" w:themeColor="text1"/>
+          <w:sz w:val="28"/>
+          <w:szCs w:val="28"/>
+        </w:rPr>
+        <w:t>.</w:t>
+      </w:r>
+    </w:p>
+    <w:p>
+      <w:pPr>
+        <w:spacing w:after="0" w:line="360" w:lineRule="auto"/>
+        <w:jc w:val="center"/>
+        <w:rPr>
+          <w:rFonts w:ascii="Times New Roman" w:hAnsi="Times New Roman" w:cs="Times New Roman"/>
+          <w:color w:val="000000" w:themeColor="text1"/>
+          <w:sz w:val="28"/>
+          <w:szCs w:val="28"/>
+        </w:rPr>
+      </w:pPr>
+      <w:r>
+        <w:rPr>
+          <w:noProof/>
+          <w:lang w:eastAsia="ru-RU"/>
+        </w:rPr>
+        <w:drawing>
+          <wp:inline distT="0" distB="0" distL="0" distR="0" wp14:anchorId="526DA8C4" wp14:editId="53F03846">
+            <wp:extent cx="3448050" cy="3912681"/>
+            <wp:effectExtent l="0" t="0" r="0" b="0"/>
+            <wp:docPr id="2" name="Рисунок 2"/>
+            <wp:cNvGraphicFramePr>
+              <a:graphicFrameLocks xmlns:a="http://schemas.openxmlformats.org/drawingml/2006/main" noChangeAspect="1"/>
+            </wp:cNvGraphicFramePr>
+            <a:graphic xmlns:a="http://schemas.openxmlformats.org/drawingml/2006/main">
+              <a:graphicData uri="http://schemas.openxmlformats.org/drawingml/2006/picture">
+                <pic:pic xmlns:pic="http://schemas.openxmlformats.org/drawingml/2006/picture">
+                  <pic:nvPicPr>
+                    <pic:cNvPr id="1" name=""/>
+                    <pic:cNvPicPr/>
+                  </pic:nvPicPr>
+                  <pic:blipFill>
+                    <a:blip r:embed="rId18"/>
+                    <a:stretch>
+                      <a:fillRect/>
+                    </a:stretch>
+                  </pic:blipFill>
+                  <pic:spPr>
+                    <a:xfrm>
+                      <a:off x="0" y="0"/>
+                      <a:ext cx="3450010" cy="3914905"/>
+                    </a:xfrm>
+                    <a:prstGeom prst="rect">
+                      <a:avLst/>
+                    </a:prstGeom>
+                  </pic:spPr>
+                </pic:pic>
+              </a:graphicData>
+            </a:graphic>
+          </wp:inline>
+        </w:drawing>
+      </w:r>
+    </w:p>
+    <w:p>
+      <w:pPr>
+        <w:spacing w:after="0" w:line="360" w:lineRule="auto"/>
+        <w:jc w:val="center"/>
+        <w:rPr>
+          <w:rFonts w:ascii="Times New Roman" w:hAnsi="Times New Roman" w:cs="Times New Roman"/>
+          <w:color w:val="000000" w:themeColor="text1"/>
+          <w:sz w:val="28"/>
+          <w:szCs w:val="28"/>
+        </w:rPr>
+      </w:pPr>
+      <w:r>
+        <w:rPr>
+          <w:rFonts w:ascii="Times New Roman" w:hAnsi="Times New Roman" w:cs="Times New Roman"/>
+          <w:color w:val="000000" w:themeColor="text1"/>
+          <w:sz w:val="28"/>
+          <w:szCs w:val="28"/>
+        </w:rPr>
+        <w:t>Рисунок 2.2</w:t>
+      </w:r>
+      <w:r>
+        <w:rPr>
+          <w:rFonts w:ascii="Times New Roman" w:hAnsi="Times New Roman" w:cs="Times New Roman"/>
+          <w:color w:val="000000" w:themeColor="text1"/>
+          <w:sz w:val="28"/>
+          <w:szCs w:val="28"/>
+        </w:rPr>
+        <w:t xml:space="preserve"> – 3</w:t>
+      </w:r>
+      <w:r>
+        <w:rPr>
+          <w:rFonts w:ascii="Times New Roman" w:hAnsi="Times New Roman" w:cs="Times New Roman"/>
+          <w:color w:val="000000" w:themeColor="text1"/>
+          <w:sz w:val="28"/>
+          <w:szCs w:val="28"/>
+          <w:lang w:val="en-US"/>
+        </w:rPr>
+        <w:t>D</w:t>
+      </w:r>
+      <w:r>
+        <w:rPr>
+          <w:rFonts w:ascii="Times New Roman" w:hAnsi="Times New Roman" w:cs="Times New Roman"/>
+          <w:color w:val="000000" w:themeColor="text1"/>
+          <w:sz w:val="28"/>
+          <w:szCs w:val="28"/>
+        </w:rPr>
+        <w:t>-</w:t>
+      </w:r>
+      <w:r>
+        <w:rPr>
+          <w:rFonts w:ascii="Times New Roman" w:hAnsi="Times New Roman" w:cs="Times New Roman"/>
+          <w:color w:val="000000" w:themeColor="text1"/>
+          <w:sz w:val="28"/>
+          <w:szCs w:val="28"/>
+        </w:rPr>
+        <w:t xml:space="preserve">модель </w:t>
+      </w:r>
+      <w:r>
+        <w:rPr>
+          <w:rFonts w:ascii="Times New Roman" w:hAnsi="Times New Roman" w:cs="Times New Roman"/>
+          <w:color w:val="000000" w:themeColor="text1"/>
+          <w:sz w:val="28"/>
+          <w:szCs w:val="28"/>
+        </w:rPr>
+        <w:t>табурета</w:t>
+      </w:r>
+    </w:p>
+    <w:p>
+      <w:pPr>
+        <w:spacing w:after="0" w:line="360" w:lineRule="auto"/>
+        <w:ind w:firstLine="709"/>
+        <w:jc w:val="both"/>
+        <w:rPr>
+          <w:rFonts w:ascii="Times New Roman" w:hAnsi="Times New Roman" w:cs="Times New Roman"/>
+          <w:color w:val="000000" w:themeColor="text1"/>
+          <w:sz w:val="28"/>
+          <w:szCs w:val="28"/>
+        </w:rPr>
+      </w:pPr>
+      <w:r>
+        <w:rPr>
+          <w:rFonts w:ascii="Times New Roman" w:hAnsi="Times New Roman" w:cs="Times New Roman"/>
+          <w:color w:val="000000" w:themeColor="text1"/>
+          <w:sz w:val="28"/>
+          <w:szCs w:val="28"/>
+        </w:rPr>
+        <w:t>Также</w:t>
+      </w:r>
+      <w:r>
+        <w:rPr>
+          <w:rFonts w:ascii="Times New Roman" w:hAnsi="Times New Roman" w:cs="Times New Roman"/>
+          <w:color w:val="000000" w:themeColor="text1"/>
+          <w:sz w:val="28"/>
+          <w:szCs w:val="28"/>
+        </w:rPr>
+        <w:t xml:space="preserve"> </w:t>
+      </w:r>
+      <w:r>
+        <w:rPr>
+          <w:rFonts w:ascii="Times New Roman" w:hAnsi="Times New Roman" w:cs="Times New Roman"/>
+          <w:color w:val="000000" w:themeColor="text1"/>
+          <w:sz w:val="28"/>
+          <w:szCs w:val="28"/>
+        </w:rPr>
+        <w:t xml:space="preserve">для предмета </w:t>
+      </w:r>
+      <w:r>
+        <w:rPr>
+          <w:rFonts w:ascii="Times New Roman" w:hAnsi="Times New Roman" w:cs="Times New Roman"/>
+          <w:color w:val="000000" w:themeColor="text1"/>
+          <w:sz w:val="28"/>
+          <w:szCs w:val="28"/>
+        </w:rPr>
+        <w:t xml:space="preserve">существует </w:t>
+      </w:r>
+      <w:r>
+        <w:rPr>
+          <w:rFonts w:ascii="Times New Roman" w:hAnsi="Times New Roman" w:cs="Times New Roman"/>
+          <w:color w:val="000000" w:themeColor="text1"/>
+          <w:sz w:val="28"/>
+          <w:szCs w:val="28"/>
+        </w:rPr>
+        <w:t xml:space="preserve">ГОСТ </w:t>
+      </w:r>
+      <w:r>
+        <w:rPr>
+          <w:rFonts w:ascii="Times New Roman" w:hAnsi="Times New Roman" w:cs="Times New Roman"/>
+          <w:color w:val="000000" w:themeColor="text1"/>
+          <w:sz w:val="28"/>
+          <w:szCs w:val="28"/>
+        </w:rPr>
+        <w:t>12029-93</w:t>
+      </w:r>
+      <w:r>
+        <w:rPr>
+          <w:rFonts w:ascii="Times New Roman" w:hAnsi="Times New Roman" w:cs="Times New Roman"/>
+          <w:color w:val="000000" w:themeColor="text1"/>
+          <w:sz w:val="28"/>
+          <w:szCs w:val="28"/>
+        </w:rPr>
+        <w:t xml:space="preserve"> </w:t>
+      </w:r>
+      <w:r>
+        <w:rPr>
+          <w:rFonts w:ascii="Times New Roman" w:hAnsi="Times New Roman" w:cs="Times New Roman"/>
+          <w:color w:val="000000" w:themeColor="text1"/>
+          <w:sz w:val="28"/>
+          <w:szCs w:val="28"/>
+        </w:rPr>
+        <w:t xml:space="preserve">– </w:t>
+      </w:r>
+      <w:r>
+        <w:rPr>
+          <w:rFonts w:ascii="Times New Roman" w:hAnsi="Times New Roman" w:cs="Times New Roman"/>
+          <w:color w:val="000000" w:themeColor="text1"/>
+          <w:sz w:val="28"/>
+          <w:szCs w:val="28"/>
+        </w:rPr>
+        <w:t>Мебель. Стулья и табуреты. Определение прочности и долговечности.</w:t>
+      </w:r>
+    </w:p>
+    <w:p>
+      <w:pPr>
+        <w:rPr>
+          <w:rFonts w:ascii="Times New Roman" w:hAnsi="Times New Roman" w:cs="Times New Roman"/>
+          <w:b/>
+          <w:color w:val="000000" w:themeColor="text1"/>
+          <w:sz w:val="28"/>
+          <w:szCs w:val="28"/>
+        </w:rPr>
+      </w:pPr>
+      <w:r>
+        <w:rPr>
+          <w:rFonts w:ascii="Times New Roman" w:hAnsi="Times New Roman" w:cs="Times New Roman"/>
+          <w:b/>
+          <w:color w:val="000000" w:themeColor="text1"/>
+          <w:sz w:val="28"/>
+          <w:szCs w:val="28"/>
+        </w:rPr>
+        <w:br w:type="page"/>
+      </w:r>
+    </w:p>
+    <w:p>
+      <w:pPr>
+        <w:pStyle w:val="a"/>
+        <w:outlineLvl w:val="0"/>
+      </w:pPr>
+      <w:bookmarkStart w:id="13" w:name="_Toc116049672"/>
+      <w:r>
+        <w:lastRenderedPageBreak/>
+        <w:t>3 Проект программы</w:t>
+      </w:r>
+      <w:bookmarkEnd w:id="13"/>
+    </w:p>
+    <w:p>
+      <w:pPr>
+        <w:pStyle w:val="a"/>
+        <w:outlineLvl w:val="1"/>
+      </w:pPr>
+      <w:bookmarkStart w:id="14" w:name="_Toc116049673"/>
+      <w:r>
+        <w:t>3.</w:t>
+      </w:r>
+      <w:r>
+        <w:rPr>
+          <w:lang w:val="ru-RU"/>
+        </w:rPr>
+        <w:t>1</w:t>
+      </w:r>
+      <w:r>
+        <w:t xml:space="preserve"> Диаграмма классов</w:t>
+      </w:r>
+      <w:bookmarkEnd w:id="14"/>
+    </w:p>
+    <w:p>
+      <w:pPr>
+        <w:spacing w:before="240" w:after="240" w:line="360" w:lineRule="auto"/>
+        <w:ind w:firstLine="709"/>
+        <w:jc w:val="both"/>
+        <w:rPr>
+          <w:rFonts w:ascii="Times New Roman" w:eastAsia="Calibri" w:hAnsi="Times New Roman" w:cs="Times New Roman"/>
+          <w:sz w:val="28"/>
+          <w:szCs w:val="28"/>
+        </w:rPr>
+      </w:pPr>
+      <w:r>
+        <w:rPr>
+          <w:rFonts w:ascii="Times New Roman" w:eastAsia="Calibri" w:hAnsi="Times New Roman" w:cs="Times New Roman"/>
+          <w:sz w:val="28"/>
+          <w:szCs w:val="28"/>
+        </w:rPr>
+        <w:t xml:space="preserve">Диаграмма классов – это </w:t>
+      </w:r>
+      <w:r>
+        <w:rPr>
+          <w:rFonts w:ascii="Times New Roman" w:eastAsia="Calibri" w:hAnsi="Times New Roman" w:cs="Times New Roman"/>
+          <w:sz w:val="28"/>
+          <w:szCs w:val="28"/>
+          <w:lang w:val="en-US"/>
+        </w:rPr>
+        <w:t>UML</w:t>
+      </w:r>
+      <w:r>
+        <w:rPr>
+          <w:rFonts w:ascii="Times New Roman" w:eastAsia="Calibri" w:hAnsi="Times New Roman" w:cs="Times New Roman"/>
+          <w:sz w:val="28"/>
+          <w:szCs w:val="28"/>
+        </w:rPr>
+        <w:t>-диаграмма, которая описывает систему, визуализируя различные типы объектов внутри системы и виды статических связей, которые существуют между ними. Он также иллюстрирует операции и атрибуты классов.</w:t>
+      </w:r>
+    </w:p>
+    <w:p>
+      <w:pPr>
+        <w:spacing w:before="240" w:after="240" w:line="360" w:lineRule="auto"/>
+        <w:ind w:firstLine="709"/>
+        <w:jc w:val="both"/>
+        <w:rPr>
+          <w:rFonts w:ascii="Times New Roman" w:eastAsia="Calibri" w:hAnsi="Times New Roman" w:cs="Times New Roman"/>
+          <w:sz w:val="28"/>
+          <w:szCs w:val="28"/>
+        </w:rPr>
+      </w:pPr>
+      <w:r>
+        <w:rPr>
+          <w:rFonts w:ascii="Times New Roman" w:eastAsia="Calibri" w:hAnsi="Times New Roman" w:cs="Times New Roman"/>
+          <w:sz w:val="28"/>
+          <w:szCs w:val="28"/>
+        </w:rPr>
+        <w:t>Enterprise Architect (EA) – CASE-инструмент для проектирования и конструирования программного обеспечения. EA поддерживает спецификацию UML2.0+, описывающую визуальный язык, которым могут быть определены модели проекта.</w:t>
+      </w:r>
+    </w:p>
+    <w:p>
+      <w:pPr>
+        <w:spacing w:before="240" w:after="240" w:line="360" w:lineRule="auto"/>
+        <w:ind w:firstLine="709"/>
+        <w:jc w:val="both"/>
+        <w:rPr>
+          <w:rFonts w:ascii="Times New Roman" w:eastAsia="Calibri" w:hAnsi="Times New Roman" w:cs="Times New Roman"/>
+          <w:sz w:val="28"/>
+          <w:szCs w:val="28"/>
+        </w:rPr>
+      </w:pPr>
+      <w:r>
+        <w:rPr>
+          <w:rFonts w:ascii="Times New Roman" w:eastAsia="Calibri" w:hAnsi="Times New Roman" w:cs="Times New Roman"/>
+          <w:sz w:val="28"/>
+          <w:szCs w:val="28"/>
+        </w:rPr>
+        <w:t>Некоторые из ключевых функций ЕА:</w:t>
+      </w:r>
+    </w:p>
+    <w:p>
+      <w:pPr>
+        <w:pStyle w:val="ListParagraph"/>
+        <w:numPr>
+          <w:ilvl w:val="0"/>
+          <w:numId w:val="4"/>
+        </w:numPr>
+        <w:spacing w:before="240" w:after="240" w:line="360" w:lineRule="auto"/>
+        <w:jc w:val="both"/>
+        <w:rPr>
+          <w:rFonts w:ascii="Times New Roman" w:eastAsia="Calibri" w:hAnsi="Times New Roman" w:cs="Times New Roman"/>
+          <w:sz w:val="28"/>
+          <w:szCs w:val="28"/>
+        </w:rPr>
+      </w:pPr>
+      <w:r>
+        <w:rPr>
+          <w:rFonts w:ascii="Times New Roman" w:eastAsia="Calibri" w:hAnsi="Times New Roman" w:cs="Times New Roman"/>
+          <w:sz w:val="28"/>
+          <w:szCs w:val="28"/>
+        </w:rPr>
+        <w:t>создание элементов UML-моделей широкого круга назначения;</w:t>
+      </w:r>
+    </w:p>
+    <w:p>
+      <w:pPr>
+        <w:pStyle w:val="ListParagraph"/>
+        <w:numPr>
+          <w:ilvl w:val="0"/>
+          <w:numId w:val="4"/>
+        </w:numPr>
+        <w:spacing w:before="240" w:after="240" w:line="360" w:lineRule="auto"/>
+        <w:jc w:val="both"/>
+        <w:rPr>
+          <w:rFonts w:ascii="Times New Roman" w:eastAsia="Calibri" w:hAnsi="Times New Roman" w:cs="Times New Roman"/>
+          <w:sz w:val="28"/>
+          <w:szCs w:val="28"/>
+        </w:rPr>
+      </w:pPr>
+      <w:r>
+        <w:rPr>
+          <w:rFonts w:ascii="Times New Roman" w:eastAsia="Calibri" w:hAnsi="Times New Roman" w:cs="Times New Roman"/>
+          <w:sz w:val="28"/>
+          <w:szCs w:val="28"/>
+        </w:rPr>
+        <w:t>размещение этих элементов в диаграммах и пакетах;</w:t>
+      </w:r>
+    </w:p>
+    <w:p>
+      <w:pPr>
+        <w:pStyle w:val="ListParagraph"/>
+        <w:numPr>
+          <w:ilvl w:val="0"/>
+          <w:numId w:val="4"/>
+        </w:numPr>
+        <w:spacing w:before="240" w:after="240" w:line="360" w:lineRule="auto"/>
+        <w:jc w:val="both"/>
+        <w:rPr>
+          <w:rFonts w:ascii="Times New Roman" w:eastAsia="Calibri" w:hAnsi="Times New Roman" w:cs="Times New Roman"/>
+          <w:sz w:val="28"/>
+          <w:szCs w:val="28"/>
+        </w:rPr>
+      </w:pPr>
+      <w:r>
+        <w:rPr>
+          <w:rFonts w:ascii="Times New Roman" w:eastAsia="Calibri" w:hAnsi="Times New Roman" w:cs="Times New Roman"/>
+          <w:sz w:val="28"/>
+          <w:szCs w:val="28"/>
+        </w:rPr>
+        <w:t>создание коннекторов между элементами;</w:t>
+      </w:r>
+    </w:p>
+    <w:p>
+      <w:pPr>
+        <w:pStyle w:val="ListParagraph"/>
+        <w:numPr>
+          <w:ilvl w:val="0"/>
+          <w:numId w:val="4"/>
+        </w:numPr>
+        <w:spacing w:before="240" w:after="240" w:line="360" w:lineRule="auto"/>
+        <w:jc w:val="both"/>
+        <w:rPr>
+          <w:rFonts w:ascii="Times New Roman" w:eastAsia="Calibri" w:hAnsi="Times New Roman" w:cs="Times New Roman"/>
+          <w:sz w:val="28"/>
+          <w:szCs w:val="28"/>
+        </w:rPr>
+      </w:pPr>
+      <w:r>
+        <w:rPr>
+          <w:rFonts w:ascii="Times New Roman" w:eastAsia="Calibri" w:hAnsi="Times New Roman" w:cs="Times New Roman"/>
+          <w:sz w:val="28"/>
+          <w:szCs w:val="28"/>
+        </w:rPr>
+        <w:t>документирование созданных элементов;</w:t>
+      </w:r>
+    </w:p>
+    <w:p>
+      <w:pPr>
+        <w:pStyle w:val="ListParagraph"/>
+        <w:numPr>
+          <w:ilvl w:val="0"/>
+          <w:numId w:val="4"/>
+        </w:numPr>
+        <w:spacing w:before="240" w:after="240" w:line="360" w:lineRule="auto"/>
+        <w:jc w:val="both"/>
+        <w:rPr>
+          <w:rFonts w:ascii="Times New Roman" w:eastAsia="Calibri" w:hAnsi="Times New Roman" w:cs="Times New Roman"/>
+          <w:sz w:val="28"/>
+          <w:szCs w:val="28"/>
+        </w:rPr>
+      </w:pPr>
+      <w:r>
+        <w:rPr>
+          <w:rFonts w:ascii="Times New Roman" w:eastAsia="Calibri" w:hAnsi="Times New Roman" w:cs="Times New Roman"/>
+          <w:sz w:val="28"/>
+          <w:szCs w:val="28"/>
+        </w:rPr>
+        <w:t>генерация кода для конструируемого ПО;</w:t>
+      </w:r>
+    </w:p>
+    <w:p>
+      <w:pPr>
+        <w:pStyle w:val="ListParagraph"/>
+        <w:numPr>
+          <w:ilvl w:val="0"/>
+          <w:numId w:val="4"/>
+        </w:numPr>
+        <w:spacing w:before="240" w:after="240" w:line="360" w:lineRule="auto"/>
+        <w:jc w:val="both"/>
+        <w:rPr>
+          <w:rFonts w:ascii="Times New Roman" w:eastAsia="Calibri" w:hAnsi="Times New Roman" w:cs="Times New Roman"/>
+          <w:sz w:val="28"/>
+          <w:szCs w:val="28"/>
+        </w:rPr>
+      </w:pPr>
+      <w:r>
+        <w:rPr>
+          <w:rFonts w:ascii="Times New Roman" w:eastAsia="Calibri" w:hAnsi="Times New Roman" w:cs="Times New Roman"/>
+          <w:sz w:val="28"/>
+          <w:szCs w:val="28"/>
+        </w:rPr>
+        <w:t>реверс-инжиниринг имеющегося кода на некоторых языках.</w:t>
+      </w:r>
+    </w:p>
+    <w:p>
+      <w:pPr>
+        <w:spacing w:before="240" w:after="240" w:line="360" w:lineRule="auto"/>
+        <w:ind w:firstLine="709"/>
+        <w:jc w:val="both"/>
+        <w:rPr>
+          <w:rFonts w:ascii="Times New Roman" w:hAnsi="Times New Roman" w:cs="Times New Roman"/>
+          <w:b/>
+          <w:color w:val="000000" w:themeColor="text1"/>
+          <w:sz w:val="28"/>
+          <w:szCs w:val="28"/>
+        </w:rPr>
+      </w:pPr>
+      <w:r>
+        <w:rPr>
+          <w:rFonts w:ascii="Times New Roman" w:eastAsia="Calibri" w:hAnsi="Times New Roman" w:cs="Times New Roman"/>
+          <w:sz w:val="28"/>
+          <w:szCs w:val="28"/>
+        </w:rPr>
+        <w:t>На рисунке 3.</w:t>
+      </w:r>
+      <w:r>
+        <w:rPr>
+          <w:rFonts w:ascii="Times New Roman" w:eastAsia="Calibri" w:hAnsi="Times New Roman" w:cs="Times New Roman"/>
+          <w:sz w:val="28"/>
+          <w:szCs w:val="28"/>
+        </w:rPr>
+        <w:t>1</w:t>
+      </w:r>
+      <w:r>
+        <w:rPr>
+          <w:rFonts w:ascii="Times New Roman" w:eastAsia="Calibri" w:hAnsi="Times New Roman" w:cs="Times New Roman"/>
+          <w:sz w:val="28"/>
+          <w:szCs w:val="28"/>
+        </w:rPr>
+        <w:t xml:space="preserve"> представлена диаграмма классов разрабатываемой библиотеки.</w:t>
+      </w:r>
+    </w:p>
+    <w:p>
+      <w:pPr>
+        <w:spacing w:after="0" w:line="360" w:lineRule="auto"/>
+        <w:jc w:val="center"/>
+        <w:rPr>
+          <w:rFonts w:ascii="Times New Roman" w:hAnsi="Times New Roman" w:cs="Times New Roman"/>
+          <w:b/>
+          <w:color w:val="000000" w:themeColor="text1"/>
+          <w:sz w:val="28"/>
+          <w:szCs w:val="28"/>
+        </w:rPr>
+      </w:pPr>
+      <w:commentRangeStart w:id="15"/>
+      <w:r>
+        <w:rPr>
+          <w:noProof/>
+          <w:lang w:eastAsia="ru-RU"/>
+        </w:rPr>
+        <w:lastRenderedPageBreak/>
+        <w:drawing>
+          <wp:inline distT="0" distB="0" distL="0" distR="0" wp14:anchorId="0C4A9B6D" wp14:editId="42E95314">
+            <wp:extent cx="6120130" cy="4383405"/>
+            <wp:effectExtent l="0" t="0" r="0" b="0"/>
+            <wp:docPr id="8" name="Рисунок 8"/>
+            <wp:cNvGraphicFramePr>
+              <a:graphicFrameLocks xmlns:a="http://schemas.openxmlformats.org/drawingml/2006/main" noChangeAspect="1"/>
+            </wp:cNvGraphicFramePr>
+            <a:graphic xmlns:a="http://schemas.openxmlformats.org/drawingml/2006/main">
+              <a:graphicData uri="http://schemas.openxmlformats.org/drawingml/2006/picture">
+                <pic:pic xmlns:pic="http://schemas.openxmlformats.org/drawingml/2006/picture">
+                  <pic:nvPicPr>
+                    <pic:cNvPr id="1" name=""/>
+                    <pic:cNvPicPr/>
+                  </pic:nvPicPr>
+                  <pic:blipFill>
+                    <a:blip r:embed="rId19"/>
+                    <a:stretch>
+                      <a:fillRect/>
+                    </a:stretch>
+                  </pic:blipFill>
+                  <pic:spPr>
+                    <a:xfrm>
+                      <a:off x="0" y="0"/>
+                      <a:ext cx="6120130" cy="4383405"/>
+                    </a:xfrm>
+                    <a:prstGeom prst="rect">
+                      <a:avLst/>
+                    </a:prstGeom>
+                  </pic:spPr>
+                </pic:pic>
+              </a:graphicData>
+            </a:graphic>
+          </wp:inline>
+        </w:drawing>
+      </w:r>
+      <w:commentRangeEnd w:id="15"/>
+      <w:r>
+        <w:rPr>
+          <w:rStyle w:val="CommentReference"/>
+        </w:rPr>
+        <w:commentReference w:id="15"/>
+      </w:r>
+    </w:p>
+    <w:p>
+      <w:pPr>
+        <w:spacing w:after="0" w:line="360" w:lineRule="auto"/>
+        <w:jc w:val="center"/>
+        <w:rPr>
+          <w:rFonts w:ascii="Times New Roman" w:hAnsi="Times New Roman" w:cs="Times New Roman"/>
+          <w:color w:val="000000" w:themeColor="text1"/>
+          <w:sz w:val="28"/>
+          <w:szCs w:val="28"/>
+        </w:rPr>
+      </w:pPr>
+      <w:r>
+        <w:rPr>
+          <w:rFonts w:ascii="Times New Roman" w:hAnsi="Times New Roman" w:cs="Times New Roman"/>
+          <w:color w:val="000000" w:themeColor="text1"/>
+          <w:sz w:val="28"/>
+          <w:szCs w:val="28"/>
+        </w:rPr>
+        <w:t>Рисунок 3.</w:t>
+      </w:r>
+      <w:r>
+        <w:rPr>
+          <w:rFonts w:ascii="Times New Roman" w:hAnsi="Times New Roman" w:cs="Times New Roman"/>
+          <w:color w:val="000000" w:themeColor="text1"/>
+          <w:sz w:val="28"/>
+          <w:szCs w:val="28"/>
+        </w:rPr>
+        <w:t>1</w:t>
+      </w:r>
+      <w:r>
+        <w:rPr>
+          <w:rFonts w:ascii="Times New Roman" w:hAnsi="Times New Roman" w:cs="Times New Roman"/>
+          <w:color w:val="000000" w:themeColor="text1"/>
+          <w:sz w:val="28"/>
+          <w:szCs w:val="28"/>
+        </w:rPr>
+        <w:t xml:space="preserve"> – </w:t>
+      </w:r>
+      <w:r>
+        <w:rPr>
+          <w:rFonts w:ascii="Times New Roman" w:hAnsi="Times New Roman" w:cs="Times New Roman"/>
+          <w:color w:val="000000" w:themeColor="text1"/>
+          <w:sz w:val="28"/>
+          <w:szCs w:val="28"/>
+          <w:lang w:val="en-US"/>
+        </w:rPr>
+        <w:t>UML</w:t>
+      </w:r>
+      <w:r>
+        <w:rPr>
+          <w:rFonts w:ascii="Times New Roman" w:hAnsi="Times New Roman" w:cs="Times New Roman"/>
+          <w:color w:val="000000" w:themeColor="text1"/>
+          <w:sz w:val="28"/>
+          <w:szCs w:val="28"/>
+        </w:rPr>
+        <w:t>-диаграмма классов</w:t>
+      </w:r>
+    </w:p>
+    <w:p>
+      <w:pPr>
+        <w:spacing w:after="0" w:line="360" w:lineRule="auto"/>
+        <w:ind w:firstLine="709"/>
+        <w:jc w:val="both"/>
+        <w:rPr>
+          <w:rFonts w:ascii="Times New Roman" w:hAnsi="Times New Roman" w:cs="Times New Roman"/>
+          <w:color w:val="000000" w:themeColor="text1"/>
+          <w:sz w:val="28"/>
+          <w:szCs w:val="28"/>
+        </w:rPr>
+      </w:pPr>
+      <w:r>
+        <w:rPr>
+          <w:rFonts w:ascii="Times New Roman" w:hAnsi="Times New Roman" w:cs="Times New Roman"/>
+          <w:color w:val="000000" w:themeColor="text1"/>
+          <w:sz w:val="28"/>
+          <w:szCs w:val="28"/>
+        </w:rPr>
+        <w:t xml:space="preserve">Класс «Program», использует «MainForm» для обработки действий в графическом интерфейсе. </w:t>
+      </w:r>
+      <w:r>
+        <w:rPr>
+          <w:rFonts w:ascii="Times New Roman" w:hAnsi="Times New Roman" w:cs="Times New Roman"/>
+          <w:color w:val="000000" w:themeColor="text1"/>
+          <w:sz w:val="28"/>
+          <w:szCs w:val="28"/>
+        </w:rPr>
+        <w:t>К</w:t>
+      </w:r>
+      <w:r>
+        <w:rPr>
+          <w:rFonts w:ascii="Times New Roman" w:hAnsi="Times New Roman" w:cs="Times New Roman"/>
+          <w:color w:val="000000" w:themeColor="text1"/>
+          <w:sz w:val="28"/>
+          <w:szCs w:val="28"/>
+        </w:rPr>
+        <w:t xml:space="preserve">ласс </w:t>
+      </w:r>
+      <w:r>
+        <w:rPr>
+          <w:rFonts w:ascii="Times New Roman" w:hAnsi="Times New Roman" w:cs="Times New Roman"/>
+          <w:color w:val="000000" w:themeColor="text1"/>
+          <w:sz w:val="28"/>
+          <w:szCs w:val="28"/>
+        </w:rPr>
+        <w:t>«</w:t>
+      </w:r>
+      <w:r>
+        <w:rPr>
+          <w:rFonts w:ascii="Times New Roman" w:hAnsi="Times New Roman" w:cs="Times New Roman"/>
+          <w:color w:val="000000" w:themeColor="text1"/>
+          <w:sz w:val="28"/>
+          <w:szCs w:val="28"/>
+        </w:rPr>
+        <w:t>KompasWrapper</w:t>
+      </w:r>
+      <w:r>
+        <w:rPr>
+          <w:rFonts w:ascii="Times New Roman" w:hAnsi="Times New Roman" w:cs="Times New Roman"/>
+          <w:color w:val="000000" w:themeColor="text1"/>
+          <w:sz w:val="28"/>
+          <w:szCs w:val="28"/>
+        </w:rPr>
+        <w:t>»</w:t>
+      </w:r>
+      <w:r>
+        <w:rPr>
+          <w:rFonts w:ascii="Times New Roman" w:hAnsi="Times New Roman" w:cs="Times New Roman"/>
+          <w:color w:val="000000" w:themeColor="text1"/>
+          <w:sz w:val="28"/>
+          <w:szCs w:val="28"/>
+        </w:rPr>
+        <w:t xml:space="preserve"> предназначен дл</w:t>
+      </w:r>
+      <w:r>
+        <w:rPr>
+          <w:rFonts w:ascii="Times New Roman" w:hAnsi="Times New Roman" w:cs="Times New Roman"/>
+          <w:color w:val="000000" w:themeColor="text1"/>
+          <w:sz w:val="28"/>
+          <w:szCs w:val="28"/>
+        </w:rPr>
+        <w:t xml:space="preserve">я взаимодействия с САПР «Компас </w:t>
+      </w:r>
+      <w:r>
+        <w:rPr>
+          <w:rFonts w:ascii="Times New Roman" w:hAnsi="Times New Roman" w:cs="Times New Roman"/>
+          <w:color w:val="000000" w:themeColor="text1"/>
+          <w:sz w:val="28"/>
+          <w:szCs w:val="28"/>
+        </w:rPr>
+        <w:t xml:space="preserve">3D». </w:t>
+      </w:r>
+      <w:r>
+        <w:rPr>
+          <w:rFonts w:ascii="Times New Roman" w:hAnsi="Times New Roman" w:cs="Times New Roman"/>
+          <w:color w:val="000000" w:themeColor="text1"/>
+          <w:sz w:val="28"/>
+          <w:szCs w:val="28"/>
+        </w:rPr>
+        <w:t>«</w:t>
+      </w:r>
+      <w:r>
+        <w:rPr>
+          <w:rFonts w:ascii="Times New Roman" w:hAnsi="Times New Roman" w:cs="Times New Roman"/>
+          <w:color w:val="000000" w:themeColor="text1"/>
+          <w:sz w:val="28"/>
+          <w:szCs w:val="28"/>
+          <w:lang w:val="en-US"/>
+        </w:rPr>
+        <w:t>Stool</w:t>
+      </w:r>
+      <w:r>
+        <w:rPr>
+          <w:rFonts w:ascii="Times New Roman" w:hAnsi="Times New Roman" w:cs="Times New Roman"/>
+          <w:color w:val="000000" w:themeColor="text1"/>
+          <w:sz w:val="28"/>
+          <w:szCs w:val="28"/>
+        </w:rPr>
+        <w:t>Builder» содержит в себе методы создания 3D модели, класс «</w:t>
+      </w:r>
+      <w:r>
+        <w:rPr>
+          <w:rFonts w:ascii="Times New Roman" w:hAnsi="Times New Roman" w:cs="Times New Roman"/>
+          <w:color w:val="000000" w:themeColor="text1"/>
+          <w:sz w:val="28"/>
+          <w:szCs w:val="28"/>
+          <w:lang w:val="en-US"/>
+        </w:rPr>
+        <w:t>Stool</w:t>
+      </w:r>
+      <w:r>
+        <w:rPr>
+          <w:rFonts w:ascii="Times New Roman" w:hAnsi="Times New Roman" w:cs="Times New Roman"/>
+          <w:color w:val="000000" w:themeColor="text1"/>
+          <w:sz w:val="28"/>
+          <w:szCs w:val="28"/>
+        </w:rPr>
+        <w:t>» введенные значения в графическом интерфейсе</w:t>
+      </w:r>
+      <w:r>
+        <w:rPr>
+          <w:rFonts w:ascii="Times New Roman" w:hAnsi="Times New Roman" w:cs="Times New Roman"/>
+          <w:color w:val="000000" w:themeColor="text1"/>
+          <w:sz w:val="28"/>
+          <w:szCs w:val="28"/>
+        </w:rPr>
+        <w:t>.</w:t>
+      </w:r>
+      <w:r>
+        <w:rPr>
+          <w:rFonts w:ascii="Times New Roman" w:hAnsi="Times New Roman" w:cs="Times New Roman"/>
+          <w:color w:val="000000" w:themeColor="text1"/>
+          <w:sz w:val="28"/>
+          <w:szCs w:val="28"/>
+        </w:rPr>
+        <w:t xml:space="preserve"> Перечисление «Parameter» используют «MainForm» и «</w:t>
+      </w:r>
+      <w:r>
+        <w:rPr>
+          <w:rFonts w:ascii="Times New Roman" w:hAnsi="Times New Roman" w:cs="Times New Roman"/>
+          <w:color w:val="000000" w:themeColor="text1"/>
+          <w:sz w:val="28"/>
+          <w:szCs w:val="28"/>
+          <w:lang w:val="en-US"/>
+        </w:rPr>
+        <w:t>Stool</w:t>
+      </w:r>
+      <w:r>
+        <w:rPr>
+          <w:rFonts w:ascii="Times New Roman" w:hAnsi="Times New Roman" w:cs="Times New Roman"/>
+          <w:color w:val="000000" w:themeColor="text1"/>
+          <w:sz w:val="28"/>
+          <w:szCs w:val="28"/>
+        </w:rPr>
+        <w:t>» для минимизации шанса ошибки при вводе параметров в коде.</w:t>
+      </w:r>
+    </w:p>
+    <w:p>
+      <w:pPr>
+        <w:spacing w:after="0" w:line="360" w:lineRule="auto"/>
+        <w:ind w:firstLine="709"/>
+        <w:jc w:val="both"/>
+        <w:rPr>
+          <w:rFonts w:ascii="Times New Roman" w:hAnsi="Times New Roman" w:cs="Times New Roman"/>
+          <w:color w:val="000000" w:themeColor="text1"/>
+          <w:sz w:val="28"/>
+          <w:szCs w:val="28"/>
+        </w:rPr>
+      </w:pPr>
+    </w:p>
+    <w:p>
+      <w:pPr>
+        <w:spacing w:after="0" w:line="360" w:lineRule="auto"/>
+        <w:ind w:firstLine="709"/>
+        <w:jc w:val="both"/>
+        <w:rPr>
+          <w:rFonts w:ascii="Times New Roman" w:hAnsi="Times New Roman" w:cs="Times New Roman"/>
+          <w:color w:val="000000" w:themeColor="text1"/>
+          <w:sz w:val="28"/>
+          <w:szCs w:val="28"/>
+        </w:rPr>
+      </w:pPr>
+    </w:p>
+    <w:p>
+      <w:pPr>
+        <w:spacing w:after="0" w:line="360" w:lineRule="auto"/>
+        <w:ind w:firstLine="709"/>
+        <w:jc w:val="both"/>
+        <w:rPr>
+          <w:rFonts w:ascii="Times New Roman" w:hAnsi="Times New Roman" w:cs="Times New Roman"/>
+          <w:color w:val="000000" w:themeColor="text1"/>
+          <w:sz w:val="28"/>
+          <w:szCs w:val="28"/>
+        </w:rPr>
+      </w:pPr>
+    </w:p>
+    <w:p>
+      <w:pPr>
+        <w:spacing w:after="0" w:line="360" w:lineRule="auto"/>
+        <w:ind w:firstLine="709"/>
+        <w:jc w:val="both"/>
+        <w:rPr>
+          <w:rFonts w:ascii="Times New Roman" w:hAnsi="Times New Roman" w:cs="Times New Roman"/>
+          <w:color w:val="000000" w:themeColor="text1"/>
+          <w:sz w:val="28"/>
+          <w:szCs w:val="28"/>
+        </w:rPr>
+      </w:pPr>
+    </w:p>
+    <w:p>
+      <w:pPr>
+        <w:spacing w:after="0" w:line="360" w:lineRule="auto"/>
+        <w:ind w:firstLine="709"/>
+        <w:jc w:val="both"/>
+        <w:rPr>
+          <w:rFonts w:ascii="Times New Roman" w:hAnsi="Times New Roman" w:cs="Times New Roman"/>
+          <w:color w:val="000000" w:themeColor="text1"/>
+          <w:sz w:val="28"/>
+          <w:szCs w:val="28"/>
+        </w:rPr>
+      </w:pPr>
+    </w:p>
+    <w:p>
+      <w:pPr>
+        <w:spacing w:after="0" w:line="360" w:lineRule="auto"/>
+        <w:ind w:firstLine="709"/>
+        <w:jc w:val="both"/>
+        <w:rPr>
+          <w:rFonts w:ascii="Times New Roman" w:hAnsi="Times New Roman" w:cs="Times New Roman"/>
+          <w:color w:val="000000" w:themeColor="text1"/>
+          <w:sz w:val="28"/>
+          <w:szCs w:val="28"/>
+        </w:rPr>
+      </w:pPr>
+    </w:p>
+    <w:p>
+      <w:pPr>
+        <w:spacing w:after="0" w:line="360" w:lineRule="auto"/>
+        <w:ind w:firstLine="709"/>
+        <w:jc w:val="both"/>
+        <w:rPr>
+          <w:rFonts w:ascii="Times New Roman" w:hAnsi="Times New Roman" w:cs="Times New Roman"/>
+          <w:color w:val="000000" w:themeColor="text1"/>
+          <w:sz w:val="28"/>
+          <w:szCs w:val="28"/>
+        </w:rPr>
+      </w:pPr>
+    </w:p>
+    <w:p>
+      <w:pPr>
+        <w:spacing w:after="0" w:line="360" w:lineRule="auto"/>
+        <w:ind w:firstLine="709"/>
+        <w:jc w:val="both"/>
+        <w:rPr>
+          <w:rFonts w:ascii="Times New Roman" w:hAnsi="Times New Roman" w:cs="Times New Roman"/>
+          <w:color w:val="000000" w:themeColor="text1"/>
+          <w:sz w:val="28"/>
+          <w:szCs w:val="28"/>
+        </w:rPr>
+      </w:pPr>
+    </w:p>
+    <w:p>
+      <w:pPr>
+        <w:pStyle w:val="a"/>
+        <w:outlineLvl w:val="1"/>
+      </w:pPr>
+      <w:bookmarkStart w:id="16" w:name="_Toc116049674"/>
+      <w:r>
+        <w:lastRenderedPageBreak/>
+        <w:t>3.</w:t>
+      </w:r>
+      <w:r>
+        <w:rPr>
+          <w:lang w:val="ru-RU"/>
+        </w:rPr>
+        <w:t>2</w:t>
+      </w:r>
+      <w:r>
+        <w:t xml:space="preserve"> Макет пользовательского интерфейса</w:t>
+      </w:r>
+      <w:bookmarkEnd w:id="16"/>
+    </w:p>
+    <w:p>
+      <w:pPr>
+        <w:spacing w:after="0" w:line="360" w:lineRule="auto"/>
+        <w:ind w:firstLine="709"/>
+        <w:jc w:val="both"/>
+        <w:rPr>
+          <w:rFonts w:ascii="Times New Roman" w:hAnsi="Times New Roman" w:cs="Times New Roman"/>
+          <w:sz w:val="28"/>
+          <w:szCs w:val="28"/>
+        </w:rPr>
+      </w:pPr>
+      <w:r>
+        <w:rPr>
+          <w:rFonts w:ascii="Times New Roman" w:hAnsi="Times New Roman" w:cs="Times New Roman"/>
+          <w:sz w:val="28"/>
+          <w:szCs w:val="28"/>
+        </w:rPr>
+        <w:t xml:space="preserve">Пользовательский интерфейс (user interface или сокращенно UI) – это интерфейс, с помощью которого человек может управлять программным обеспечением или аппаратным оснащением. </w:t>
+      </w:r>
+    </w:p>
+    <w:p>
+      <w:pPr>
+        <w:spacing w:after="0" w:line="360" w:lineRule="auto"/>
+        <w:ind w:firstLine="709"/>
+        <w:jc w:val="both"/>
+        <w:rPr>
+          <w:rFonts w:ascii="Times New Roman" w:hAnsi="Times New Roman" w:cs="Times New Roman"/>
+          <w:color w:val="000000" w:themeColor="text1"/>
+          <w:sz w:val="28"/>
+          <w:szCs w:val="28"/>
+        </w:rPr>
+      </w:pPr>
+      <w:r>
+        <w:rPr>
+          <w:rFonts w:ascii="Times New Roman" w:hAnsi="Times New Roman" w:cs="Times New Roman"/>
+          <w:color w:val="000000" w:themeColor="text1"/>
+          <w:sz w:val="28"/>
+          <w:szCs w:val="28"/>
+        </w:rPr>
+        <w:t>В данном случае п</w:t>
+      </w:r>
+      <w:r>
+        <w:rPr>
+          <w:rFonts w:ascii="Times New Roman" w:hAnsi="Times New Roman" w:cs="Times New Roman"/>
+          <w:color w:val="000000" w:themeColor="text1"/>
+          <w:sz w:val="28"/>
+          <w:szCs w:val="28"/>
+        </w:rPr>
+        <w:t>ользовательский интерфейс представляет собой</w:t>
+      </w:r>
+      <w:r>
+        <w:rPr>
+          <w:rFonts w:ascii="Times New Roman" w:hAnsi="Times New Roman" w:cs="Times New Roman"/>
+          <w:color w:val="000000" w:themeColor="text1"/>
+          <w:sz w:val="28"/>
+          <w:szCs w:val="28"/>
+        </w:rPr>
+        <w:t xml:space="preserve"> форму для ввода параметров. После введения всех необходимых параметров, а следом</w:t>
+      </w:r>
+      <w:r>
+        <w:rPr>
+          <w:rFonts w:ascii="Times New Roman" w:hAnsi="Times New Roman" w:cs="Times New Roman"/>
+          <w:color w:val="000000" w:themeColor="text1"/>
+          <w:sz w:val="28"/>
+          <w:szCs w:val="28"/>
+        </w:rPr>
+        <w:t xml:space="preserve"> нажати</w:t>
+      </w:r>
+      <w:r>
+        <w:rPr>
+          <w:rFonts w:ascii="Times New Roman" w:hAnsi="Times New Roman" w:cs="Times New Roman"/>
+          <w:color w:val="000000" w:themeColor="text1"/>
+          <w:sz w:val="28"/>
+          <w:szCs w:val="28"/>
+        </w:rPr>
+        <w:t>я</w:t>
+      </w:r>
+      <w:r>
+        <w:rPr>
+          <w:rFonts w:ascii="Times New Roman" w:hAnsi="Times New Roman" w:cs="Times New Roman"/>
+          <w:color w:val="000000" w:themeColor="text1"/>
+          <w:sz w:val="28"/>
+          <w:szCs w:val="28"/>
+        </w:rPr>
+        <w:t xml:space="preserve"> на кнопку «Построить» строится 3D-модель </w:t>
+      </w:r>
+      <w:r>
+        <w:rPr>
+          <w:rFonts w:ascii="Times New Roman" w:hAnsi="Times New Roman" w:cs="Times New Roman"/>
+          <w:color w:val="000000" w:themeColor="text1"/>
+          <w:sz w:val="28"/>
+          <w:szCs w:val="28"/>
+        </w:rPr>
+        <w:t>табурета</w:t>
+      </w:r>
+      <w:r>
+        <w:rPr>
+          <w:rFonts w:ascii="Times New Roman" w:hAnsi="Times New Roman" w:cs="Times New Roman"/>
+          <w:color w:val="000000" w:themeColor="text1"/>
+          <w:sz w:val="28"/>
+          <w:szCs w:val="28"/>
+        </w:rPr>
+        <w:t>. На рисунке 3.</w:t>
+      </w:r>
+      <w:r>
+        <w:rPr>
+          <w:rFonts w:ascii="Times New Roman" w:hAnsi="Times New Roman" w:cs="Times New Roman"/>
+          <w:color w:val="000000" w:themeColor="text1"/>
+          <w:sz w:val="28"/>
+          <w:szCs w:val="28"/>
+        </w:rPr>
+        <w:t>2</w:t>
+      </w:r>
+      <w:r>
+        <w:rPr>
+          <w:rFonts w:ascii="Times New Roman" w:hAnsi="Times New Roman" w:cs="Times New Roman"/>
+          <w:color w:val="000000" w:themeColor="text1"/>
+          <w:sz w:val="28"/>
+          <w:szCs w:val="28"/>
+        </w:rPr>
+        <w:t xml:space="preserve"> представлен макет пользовательского интерфейса.</w:t>
+      </w:r>
+    </w:p>
+    <w:p>
+      <w:pPr>
+        <w:spacing w:after="0" w:line="360" w:lineRule="auto"/>
+        <w:jc w:val="center"/>
+        <w:rPr>
+          <w:rFonts w:ascii="Times New Roman" w:hAnsi="Times New Roman" w:cs="Times New Roman"/>
+          <w:color w:val="000000" w:themeColor="text1"/>
+          <w:sz w:val="28"/>
+          <w:szCs w:val="28"/>
+        </w:rPr>
+      </w:pPr>
+      <w:commentRangeStart w:id="17"/>
+      <w:r>
+        <w:rPr>
+          <w:noProof/>
+          <w:lang w:eastAsia="ru-RU"/>
+        </w:rPr>
+        <w:drawing>
+          <wp:inline distT="0" distB="0" distL="0" distR="0" wp14:anchorId="26EF3196" wp14:editId="414E120C">
+            <wp:extent cx="3762375" cy="3238500"/>
+            <wp:effectExtent l="0" t="0" r="9525" b="0"/>
+            <wp:docPr id="3" name="Рисунок 3"/>
+            <wp:cNvGraphicFramePr>
+              <a:graphicFrameLocks xmlns:a="http://schemas.openxmlformats.org/drawingml/2006/main" noChangeAspect="1"/>
+            </wp:cNvGraphicFramePr>
+            <a:graphic xmlns:a="http://schemas.openxmlformats.org/drawingml/2006/main">
+              <a:graphicData uri="http://schemas.openxmlformats.org/drawingml/2006/picture">
+                <pic:pic xmlns:pic="http://schemas.openxmlformats.org/drawingml/2006/picture">
+                  <pic:nvPicPr>
+                    <pic:cNvPr id="1" name=""/>
+                    <pic:cNvPicPr/>
+                  </pic:nvPicPr>
+                  <pic:blipFill>
+                    <a:blip r:embed="rId20"/>
+                    <a:stretch>
+                      <a:fillRect/>
+                    </a:stretch>
+                  </pic:blipFill>
+                  <pic:spPr>
+                    <a:xfrm>
+                      <a:off x="0" y="0"/>
+                      <a:ext cx="3762375" cy="3238500"/>
+                    </a:xfrm>
+                    <a:prstGeom prst="rect">
+                      <a:avLst/>
+                    </a:prstGeom>
+                  </pic:spPr>
+                </pic:pic>
+              </a:graphicData>
+            </a:graphic>
+          </wp:inline>
+        </w:drawing>
+      </w:r>
+      <w:commentRangeEnd w:id="17"/>
+      <w:r>
+        <w:rPr>
+          <w:rStyle w:val="CommentReference"/>
+        </w:rPr>
+        <w:commentReference w:id="17"/>
+      </w:r>
+    </w:p>
+    <w:p>
+      <w:pPr>
+        <w:spacing w:after="0" w:line="360" w:lineRule="auto"/>
+        <w:jc w:val="center"/>
+        <w:rPr>
+          <w:rFonts w:ascii="Times New Roman" w:hAnsi="Times New Roman" w:cs="Times New Roman"/>
+          <w:color w:val="000000" w:themeColor="text1"/>
+          <w:sz w:val="28"/>
+          <w:szCs w:val="28"/>
+        </w:rPr>
+      </w:pPr>
+      <w:r>
+        <w:rPr>
+          <w:rFonts w:ascii="Times New Roman" w:hAnsi="Times New Roman" w:cs="Times New Roman"/>
+          <w:color w:val="000000" w:themeColor="text1"/>
+          <w:sz w:val="28"/>
+          <w:szCs w:val="28"/>
+        </w:rPr>
+        <w:t>Рисунок 3.</w:t>
+      </w:r>
+      <w:r>
+        <w:rPr>
+          <w:rFonts w:ascii="Times New Roman" w:hAnsi="Times New Roman" w:cs="Times New Roman"/>
+          <w:color w:val="000000" w:themeColor="text1"/>
+          <w:sz w:val="28"/>
+          <w:szCs w:val="28"/>
+        </w:rPr>
+        <w:t>2</w:t>
+      </w:r>
+      <w:r>
+        <w:rPr>
+          <w:rFonts w:ascii="Times New Roman" w:hAnsi="Times New Roman" w:cs="Times New Roman"/>
+          <w:color w:val="000000" w:themeColor="text1"/>
+          <w:sz w:val="28"/>
+          <w:szCs w:val="28"/>
+        </w:rPr>
+        <w:t xml:space="preserve"> – Макет пользовательского интерфейса</w:t>
+      </w:r>
+    </w:p>
+    <w:p>
+      <w:pPr>
+        <w:spacing w:after="0" w:line="360" w:lineRule="auto"/>
+        <w:ind w:firstLine="709"/>
+        <w:jc w:val="both"/>
+        <w:rPr>
+          <w:rFonts w:ascii="Times New Roman" w:hAnsi="Times New Roman" w:cs="Times New Roman"/>
+          <w:color w:val="000000" w:themeColor="text1"/>
+          <w:sz w:val="28"/>
+          <w:szCs w:val="28"/>
+        </w:rPr>
+      </w:pPr>
+      <w:r>
+        <w:rPr>
+          <w:rFonts w:ascii="Times New Roman" w:hAnsi="Times New Roman" w:cs="Times New Roman"/>
+          <w:color w:val="000000" w:themeColor="text1"/>
+          <w:sz w:val="28"/>
+          <w:szCs w:val="28"/>
+        </w:rPr>
+        <w:t xml:space="preserve">Для данной формы осуществляется проверка введенных значений: пользователь может ввести только положительные </w:t>
+      </w:r>
+      <w:r>
+        <w:rPr>
+          <w:rFonts w:ascii="Times New Roman" w:hAnsi="Times New Roman" w:cs="Times New Roman"/>
+          <w:color w:val="000000" w:themeColor="text1"/>
+          <w:sz w:val="28"/>
+          <w:szCs w:val="28"/>
+        </w:rPr>
+        <w:t xml:space="preserve">численные </w:t>
+      </w:r>
+      <w:r>
+        <w:rPr>
+          <w:rFonts w:ascii="Times New Roman" w:hAnsi="Times New Roman" w:cs="Times New Roman"/>
+          <w:color w:val="000000" w:themeColor="text1"/>
+          <w:sz w:val="28"/>
+          <w:szCs w:val="28"/>
+        </w:rPr>
+        <w:t xml:space="preserve">значения. При </w:t>
+      </w:r>
+      <w:r>
+        <w:rPr>
+          <w:rFonts w:ascii="Times New Roman" w:hAnsi="Times New Roman" w:cs="Times New Roman"/>
+          <w:color w:val="000000" w:themeColor="text1"/>
+          <w:sz w:val="28"/>
+          <w:szCs w:val="28"/>
+        </w:rPr>
+        <w:t xml:space="preserve">попытке построить модель с </w:t>
+      </w:r>
+      <w:r>
+        <w:rPr>
+          <w:rFonts w:ascii="Times New Roman" w:hAnsi="Times New Roman" w:cs="Times New Roman"/>
+          <w:color w:val="000000" w:themeColor="text1"/>
+          <w:sz w:val="28"/>
+          <w:szCs w:val="28"/>
+        </w:rPr>
+        <w:t xml:space="preserve">некорректных </w:t>
+      </w:r>
+      <w:r>
+        <w:rPr>
+          <w:rFonts w:ascii="Times New Roman" w:hAnsi="Times New Roman" w:cs="Times New Roman"/>
+          <w:color w:val="000000" w:themeColor="text1"/>
+          <w:sz w:val="28"/>
+          <w:szCs w:val="28"/>
+        </w:rPr>
+        <w:t xml:space="preserve">введенными </w:t>
+      </w:r>
+      <w:r>
+        <w:rPr>
+          <w:rFonts w:ascii="Times New Roman" w:hAnsi="Times New Roman" w:cs="Times New Roman"/>
+          <w:color w:val="000000" w:themeColor="text1"/>
+          <w:sz w:val="28"/>
+          <w:szCs w:val="28"/>
+        </w:rPr>
+        <w:t>значени</w:t>
+      </w:r>
+      <w:r>
+        <w:rPr>
+          <w:rFonts w:ascii="Times New Roman" w:hAnsi="Times New Roman" w:cs="Times New Roman"/>
+          <w:color w:val="000000" w:themeColor="text1"/>
+          <w:sz w:val="28"/>
+          <w:szCs w:val="28"/>
+        </w:rPr>
+        <w:t>ями</w:t>
+      </w:r>
+      <w:r>
+        <w:rPr>
+          <w:rFonts w:ascii="Times New Roman" w:hAnsi="Times New Roman" w:cs="Times New Roman"/>
+          <w:color w:val="000000" w:themeColor="text1"/>
+          <w:sz w:val="28"/>
+          <w:szCs w:val="28"/>
+        </w:rPr>
+        <w:t xml:space="preserve"> текстовое поле окрашивается в светло-красный, а также в </w:t>
+      </w:r>
+      <w:proofErr w:type="spellStart"/>
+      <w:r>
+        <w:rPr>
+          <w:rFonts w:ascii="Times New Roman" w:hAnsi="Times New Roman" w:cs="Times New Roman"/>
+          <w:color w:val="000000" w:themeColor="text1"/>
+          <w:sz w:val="28"/>
+          <w:szCs w:val="28"/>
+          <w:lang w:val="en-US"/>
+        </w:rPr>
+        <w:t>ErrorsGroupBox</w:t>
+      </w:r>
+      <w:proofErr w:type="spellEnd"/>
+      <w:r>
+        <w:rPr>
+          <w:rFonts w:ascii="Times New Roman" w:hAnsi="Times New Roman" w:cs="Times New Roman"/>
+          <w:color w:val="000000" w:themeColor="text1"/>
+          <w:sz w:val="28"/>
+          <w:szCs w:val="28"/>
+        </w:rPr>
+        <w:t xml:space="preserve"> красным цветом выводятся все ошибки.</w:t>
+      </w:r>
+    </w:p>
+    <w:p>
+      <w:pPr>
+        <w:spacing w:after="0" w:line="360" w:lineRule="auto"/>
+        <w:ind w:firstLine="709"/>
+        <w:jc w:val="both"/>
+        <w:rPr>
+          <w:rFonts w:ascii="Times New Roman" w:hAnsi="Times New Roman" w:cs="Times New Roman"/>
+          <w:color w:val="000000" w:themeColor="text1"/>
+          <w:sz w:val="28"/>
+          <w:szCs w:val="28"/>
+        </w:rPr>
+      </w:pPr>
+      <w:r>
+        <w:rPr>
+          <w:rFonts w:ascii="Times New Roman" w:hAnsi="Times New Roman" w:cs="Times New Roman"/>
+          <w:color w:val="000000" w:themeColor="text1"/>
+          <w:sz w:val="28"/>
+          <w:szCs w:val="28"/>
+        </w:rPr>
+        <w:t>На рисунке 3.3 изображен некорректно заполненный интерфейс.</w:t>
+      </w:r>
+    </w:p>
+    <w:p>
+      <w:pPr>
+        <w:spacing w:after="0" w:line="360" w:lineRule="auto"/>
+        <w:jc w:val="center"/>
+        <w:rPr>
+          <w:rFonts w:ascii="Times New Roman" w:hAnsi="Times New Roman" w:cs="Times New Roman"/>
+          <w:color w:val="000000" w:themeColor="text1"/>
+          <w:sz w:val="28"/>
+          <w:szCs w:val="28"/>
+        </w:rPr>
+      </w:pPr>
+      <w:commentRangeStart w:id="18"/>
+      <w:r>
+        <w:rPr>
+          <w:noProof/>
+          <w:lang w:eastAsia="ru-RU"/>
+        </w:rPr>
+        <w:lastRenderedPageBreak/>
+        <w:drawing>
+          <wp:inline distT="0" distB="0" distL="0" distR="0" wp14:anchorId="500CC0C4" wp14:editId="144BF30D">
+            <wp:extent cx="3733800" cy="3190875"/>
+            <wp:effectExtent l="0" t="0" r="0" b="9525"/>
+            <wp:docPr id="9" name="Рисунок 9"/>
+            <wp:cNvGraphicFramePr>
+              <a:graphicFrameLocks xmlns:a="http://schemas.openxmlformats.org/drawingml/2006/main" noChangeAspect="1"/>
+            </wp:cNvGraphicFramePr>
+            <a:graphic xmlns:a="http://schemas.openxmlformats.org/drawingml/2006/main">
+              <a:graphicData uri="http://schemas.openxmlformats.org/drawingml/2006/picture">
+                <pic:pic xmlns:pic="http://schemas.openxmlformats.org/drawingml/2006/picture">
+                  <pic:nvPicPr>
+                    <pic:cNvPr id="1" name=""/>
+                    <pic:cNvPicPr/>
+                  </pic:nvPicPr>
+                  <pic:blipFill>
+                    <a:blip r:embed="rId21"/>
+                    <a:stretch>
+                      <a:fillRect/>
+                    </a:stretch>
+                  </pic:blipFill>
+                  <pic:spPr>
+                    <a:xfrm>
+                      <a:off x="0" y="0"/>
                       <a:ext cx="3733800" cy="3190875"/>
                     </a:xfrm>
                     <a:prstGeom prst="rect">
@@ -8653,235 +7814,58 @@
         </w:rPr>
         <w:t>Рисунок 3.3 – Некорректно заполненный интерфейс</w:t>
       </w:r>
-    </w:p>
-    <w:p>
-      <w:pPr>
-        <w:spacing w:after="0" w:line="360" w:lineRule="auto"/>
-        <w:jc w:val="center"/>
-        <w:rPr>
-          <w:rFonts w:ascii="Times New Roman" w:hAnsi="Times New Roman" w:cs="Times New Roman"/>
-          <w:color w:val="000000" w:themeColor="text1"/>
-          <w:sz w:val="28"/>
-          <w:szCs w:val="28"/>
-        </w:rPr>
-      </w:pPr>
-    </w:p>
-    <w:p>
-      <w:pPr>
-        <w:spacing w:after="0" w:line="360" w:lineRule="auto"/>
-        <w:jc w:val="center"/>
-        <w:rPr>
-          <w:rFonts w:ascii="Times New Roman" w:hAnsi="Times New Roman" w:cs="Times New Roman"/>
-          <w:color w:val="000000" w:themeColor="text1"/>
-          <w:sz w:val="28"/>
-          <w:szCs w:val="28"/>
-        </w:rPr>
-      </w:pPr>
-    </w:p>
-    <w:p>
-      <w:pPr>
-        <w:spacing w:after="0" w:line="360" w:lineRule="auto"/>
-        <w:jc w:val="center"/>
-        <w:rPr>
-          <w:rFonts w:ascii="Times New Roman" w:hAnsi="Times New Roman" w:cs="Times New Roman"/>
-          <w:color w:val="000000" w:themeColor="text1"/>
-          <w:sz w:val="28"/>
-          <w:szCs w:val="28"/>
-        </w:rPr>
-      </w:pPr>
-    </w:p>
-    <w:p>
-      <w:pPr>
-        <w:spacing w:after="0" w:line="360" w:lineRule="auto"/>
-        <w:jc w:val="center"/>
-        <w:rPr>
-          <w:rFonts w:ascii="Times New Roman" w:hAnsi="Times New Roman" w:cs="Times New Roman"/>
-          <w:color w:val="000000" w:themeColor="text1"/>
-          <w:sz w:val="28"/>
-          <w:szCs w:val="28"/>
-        </w:rPr>
-      </w:pPr>
-    </w:p>
-    <w:p>
-      <w:pPr>
-        <w:spacing w:after="0" w:line="360" w:lineRule="auto"/>
-        <w:jc w:val="center"/>
-        <w:rPr>
-          <w:rFonts w:ascii="Times New Roman" w:hAnsi="Times New Roman" w:cs="Times New Roman"/>
-          <w:color w:val="000000" w:themeColor="text1"/>
-          <w:sz w:val="28"/>
-          <w:szCs w:val="28"/>
-        </w:rPr>
-      </w:pPr>
-    </w:p>
-    <w:p>
-      <w:pPr>
-        <w:spacing w:after="0" w:line="360" w:lineRule="auto"/>
-        <w:jc w:val="center"/>
-        <w:rPr>
-          <w:rFonts w:ascii="Times New Roman" w:hAnsi="Times New Roman" w:cs="Times New Roman"/>
-          <w:color w:val="000000" w:themeColor="text1"/>
-          <w:sz w:val="28"/>
-          <w:szCs w:val="28"/>
-        </w:rPr>
-      </w:pPr>
-    </w:p>
-    <w:p>
-      <w:pPr>
-        <w:spacing w:after="0" w:line="360" w:lineRule="auto"/>
-        <w:jc w:val="center"/>
-        <w:rPr>
-          <w:rFonts w:ascii="Times New Roman" w:hAnsi="Times New Roman" w:cs="Times New Roman"/>
-          <w:color w:val="000000" w:themeColor="text1"/>
-          <w:sz w:val="28"/>
-          <w:szCs w:val="28"/>
-        </w:rPr>
-      </w:pPr>
-    </w:p>
-    <w:p>
-      <w:pPr>
-        <w:spacing w:after="0" w:line="360" w:lineRule="auto"/>
-        <w:jc w:val="center"/>
-        <w:rPr>
-          <w:rFonts w:ascii="Times New Roman" w:hAnsi="Times New Roman" w:cs="Times New Roman"/>
-          <w:color w:val="000000" w:themeColor="text1"/>
-          <w:sz w:val="28"/>
-          <w:szCs w:val="28"/>
-        </w:rPr>
-      </w:pPr>
-    </w:p>
-    <w:p>
-      <w:pPr>
-        <w:spacing w:after="0" w:line="360" w:lineRule="auto"/>
-        <w:jc w:val="center"/>
-        <w:rPr>
-          <w:rFonts w:ascii="Times New Roman" w:hAnsi="Times New Roman" w:cs="Times New Roman"/>
-          <w:color w:val="000000" w:themeColor="text1"/>
-          <w:sz w:val="28"/>
-          <w:szCs w:val="28"/>
-        </w:rPr>
-      </w:pPr>
-    </w:p>
-    <w:p>
-      <w:pPr>
-        <w:spacing w:after="0" w:line="360" w:lineRule="auto"/>
-        <w:jc w:val="center"/>
-        <w:rPr>
-          <w:rFonts w:ascii="Times New Roman" w:hAnsi="Times New Roman" w:cs="Times New Roman"/>
-          <w:color w:val="000000" w:themeColor="text1"/>
-          <w:sz w:val="28"/>
-          <w:szCs w:val="28"/>
-        </w:rPr>
-      </w:pPr>
-    </w:p>
-    <w:p>
-      <w:pPr>
-        <w:spacing w:after="0" w:line="360" w:lineRule="auto"/>
-        <w:jc w:val="center"/>
-        <w:rPr>
-          <w:rFonts w:ascii="Times New Roman" w:hAnsi="Times New Roman" w:cs="Times New Roman"/>
-          <w:color w:val="000000" w:themeColor="text1"/>
-          <w:sz w:val="28"/>
-          <w:szCs w:val="28"/>
-        </w:rPr>
-      </w:pPr>
-    </w:p>
-    <w:p>
-      <w:pPr>
-        <w:spacing w:after="0" w:line="360" w:lineRule="auto"/>
-        <w:jc w:val="center"/>
-        <w:rPr>
-          <w:rFonts w:ascii="Times New Roman" w:hAnsi="Times New Roman" w:cs="Times New Roman"/>
-          <w:color w:val="000000" w:themeColor="text1"/>
-          <w:sz w:val="28"/>
-          <w:szCs w:val="28"/>
-        </w:rPr>
-      </w:pPr>
-    </w:p>
-    <w:p>
-      <w:pPr>
-        <w:spacing w:after="0" w:line="360" w:lineRule="auto"/>
-        <w:jc w:val="center"/>
-        <w:rPr>
-          <w:rFonts w:ascii="Times New Roman" w:hAnsi="Times New Roman" w:cs="Times New Roman"/>
-          <w:color w:val="000000" w:themeColor="text1"/>
-          <w:sz w:val="28"/>
-          <w:szCs w:val="28"/>
-        </w:rPr>
-      </w:pPr>
-    </w:p>
-    <w:p>
-      <w:pPr>
-        <w:spacing w:after="0" w:line="360" w:lineRule="auto"/>
-        <w:jc w:val="center"/>
-        <w:rPr>
-          <w:rFonts w:ascii="Times New Roman" w:hAnsi="Times New Roman" w:cs="Times New Roman"/>
-          <w:color w:val="000000" w:themeColor="text1"/>
-          <w:sz w:val="28"/>
-          <w:szCs w:val="28"/>
-        </w:rPr>
-      </w:pPr>
-    </w:p>
-    <w:p>
-      <w:pPr>
-        <w:spacing w:after="0" w:line="360" w:lineRule="auto"/>
-        <w:jc w:val="center"/>
-        <w:rPr>
-          <w:rFonts w:ascii="Times New Roman" w:hAnsi="Times New Roman" w:cs="Times New Roman"/>
-          <w:color w:val="000000" w:themeColor="text1"/>
-          <w:sz w:val="28"/>
-          <w:szCs w:val="28"/>
-        </w:rPr>
-      </w:pPr>
-    </w:p>
-    <w:p>
-      <w:pPr>
-        <w:spacing w:after="0" w:line="360" w:lineRule="auto"/>
-        <w:jc w:val="center"/>
-        <w:rPr>
-          <w:rFonts w:ascii="Times New Roman" w:hAnsi="Times New Roman" w:cs="Times New Roman"/>
-          <w:color w:val="000000" w:themeColor="text1"/>
-          <w:sz w:val="28"/>
-          <w:szCs w:val="28"/>
-        </w:rPr>
-      </w:pPr>
-    </w:p>
-    <w:p>
-      <w:pPr>
-        <w:spacing w:after="0" w:line="360" w:lineRule="auto"/>
-        <w:jc w:val="center"/>
-        <w:rPr>
-          <w:rFonts w:ascii="Times New Roman" w:hAnsi="Times New Roman" w:cs="Times New Roman"/>
-          <w:color w:val="000000" w:themeColor="text1"/>
-          <w:sz w:val="28"/>
-          <w:szCs w:val="28"/>
-        </w:rPr>
-      </w:pPr>
-    </w:p>
-    <w:p>
-      <w:pPr>
-        <w:spacing w:after="0" w:line="360" w:lineRule="auto"/>
-        <w:jc w:val="center"/>
-        <w:rPr>
-          <w:rFonts w:ascii="Times New Roman" w:hAnsi="Times New Roman" w:cs="Times New Roman"/>
+      <w:commentRangeEnd w:id="18"/>
+      <w:r>
+        <w:rPr>
+          <w:rStyle w:val="CommentReference"/>
+        </w:rPr>
+        <w:commentReference w:id="18"/>
+      </w:r>
+    </w:p>
+    <w:p>
+      <w:pPr>
+        <w:rPr>
+          <w:rFonts w:ascii="Times New Roman" w:eastAsia="Calibri" w:hAnsi="Times New Roman" w:cs="Times New Roman"/>
           <w:b/>
-          <w:color w:val="000000" w:themeColor="text1"/>
-          <w:sz w:val="28"/>
-          <w:szCs w:val="28"/>
-        </w:rPr>
-      </w:pPr>
-    </w:p>
-    <w:p>
-      <w:pPr>
-        <w:pStyle w:val="af1"/>
+          <w:kern w:val="32"/>
+          <w:sz w:val="28"/>
+          <w:szCs w:val="32"/>
+          <w:lang w:val="x-none" w:eastAsia="x-none"/>
+        </w:rPr>
+      </w:pPr>
+      <w:bookmarkStart w:id="19" w:name="_Toc116049675"/>
+      <w:r>
+        <w:br w:type="page"/>
+      </w:r>
+    </w:p>
+    <w:p>
+      <w:pPr>
+        <w:pStyle w:val="a"/>
         <w:outlineLvl w:val="0"/>
       </w:pPr>
-      <w:bookmarkStart w:id="10" w:name="_Toc116049675"/>
+      <w:proofErr w:type="spellStart"/>
       <w:r>
         <w:lastRenderedPageBreak/>
-        <w:t>Список использованных источников</w:t>
-      </w:r>
-      <w:bookmarkEnd w:id="10"/>
+        <w:t>Список</w:t>
+      </w:r>
+      <w:proofErr w:type="spellEnd"/>
+      <w:r>
+        <w:t xml:space="preserve"> </w:t>
+      </w:r>
+      <w:proofErr w:type="spellStart"/>
+      <w:r>
+        <w:t>использованных</w:t>
+      </w:r>
+      <w:proofErr w:type="spellEnd"/>
+      <w:r>
+        <w:t xml:space="preserve"> </w:t>
+      </w:r>
+      <w:proofErr w:type="spellStart"/>
+      <w:r>
+        <w:t>источников</w:t>
+      </w:r>
+      <w:bookmarkEnd w:id="19"/>
+      <w:proofErr w:type="spellEnd"/>
     </w:p>
     <w:p>
       <w:pPr>
@@ -8949,10 +7933,10 @@
         </w:rPr>
         <w:t xml:space="preserve"> – Режим доступа: </w:t>
       </w:r>
-      <w:hyperlink r:id="rId18" w:anchor=".C2.AB.D0.9A.D0.BE.D0.BC.D0.BF.D0.B0.D1.81-3D.C2.BB_v20" w:history="1">
+      <w:hyperlink r:id="rId22" w:anchor=".C2.AB.D0.9A.D0.BE.D0.BC.D0.BF.D0.B0.D1.81-3D.C2.BB_v20" w:history="1">
         <w:r>
           <w:rPr>
-            <w:rStyle w:val="a5"/>
+            <w:rStyle w:val="Hyperlink"/>
             <w:rFonts w:ascii="Times New Roman" w:hAnsi="Times New Roman" w:cs="Times New Roman"/>
             <w:sz w:val="28"/>
             <w:szCs w:val="28"/>
@@ -9081,10 +8065,10 @@
         </w:rPr>
         <w:t xml:space="preserve"> – Режим доступа: </w:t>
       </w:r>
-      <w:hyperlink r:id="rId19" w:history="1">
+      <w:hyperlink r:id="rId23" w:history="1">
         <w:r>
           <w:rPr>
-            <w:rStyle w:val="a5"/>
+            <w:rStyle w:val="Hyperlink"/>
             <w:rFonts w:ascii="Times New Roman" w:hAnsi="Times New Roman" w:cs="Times New Roman"/>
             <w:sz w:val="28"/>
             <w:szCs w:val="28"/>
@@ -9235,10 +8219,10 @@
         </w:rPr>
         <w:t xml:space="preserve"> – Режим доступа: </w:t>
       </w:r>
-      <w:hyperlink r:id="rId20" w:history="1">
+      <w:hyperlink r:id="rId24" w:history="1">
         <w:r>
           <w:rPr>
-            <w:rStyle w:val="a5"/>
+            <w:rStyle w:val="Hyperlink"/>
             <w:rFonts w:ascii="Times New Roman" w:hAnsi="Times New Roman" w:cs="Times New Roman"/>
             <w:sz w:val="28"/>
             <w:szCs w:val="28"/>
@@ -9385,10 +8369,10 @@
         </w:rPr>
         <w:t xml:space="preserve"> – Режим доступа: </w:t>
       </w:r>
-      <w:hyperlink r:id="rId21" w:history="1">
+      <w:hyperlink r:id="rId25" w:history="1">
         <w:r>
           <w:rPr>
-            <w:rStyle w:val="a5"/>
+            <w:rStyle w:val="Hyperlink"/>
             <w:rFonts w:ascii="Times New Roman" w:hAnsi="Times New Roman" w:cs="Times New Roman"/>
             <w:sz w:val="28"/>
             <w:szCs w:val="28"/>
@@ -9436,45 +8420,14 @@
         </w:rPr>
         <w:t xml:space="preserve">. </w:t>
       </w:r>
-      <w:proofErr w:type="spellStart"/>
-      <w:r>
-        <w:rPr>
-          <w:rFonts w:ascii="Times New Roman" w:hAnsi="Times New Roman" w:cs="Times New Roman"/>
-          <w:color w:val="000000" w:themeColor="text1"/>
-          <w:sz w:val="28"/>
-          <w:szCs w:val="28"/>
-        </w:rPr>
-        <w:t>CraftReports</w:t>
-      </w:r>
-      <w:proofErr w:type="spellEnd"/>
-      <w:r>
-        <w:rPr>
-          <w:rFonts w:ascii="Times New Roman" w:hAnsi="Times New Roman" w:cs="Times New Roman"/>
-          <w:color w:val="000000" w:themeColor="text1"/>
-          <w:sz w:val="28"/>
-          <w:szCs w:val="28"/>
-        </w:rPr>
-        <w:t xml:space="preserve"> плагин </w:t>
-      </w:r>
-      <w:proofErr w:type="spellStart"/>
-      <w:r>
-        <w:rPr>
-          <w:rFonts w:ascii="Times New Roman" w:hAnsi="Times New Roman" w:cs="Times New Roman"/>
-          <w:color w:val="000000" w:themeColor="text1"/>
-          <w:sz w:val="28"/>
-          <w:szCs w:val="28"/>
-        </w:rPr>
-        <w:t>SketchUp</w:t>
-      </w:r>
-      <w:proofErr w:type="spellEnd"/>
-      <w:r>
-        <w:rPr>
-          <w:rFonts w:ascii="Times New Roman" w:hAnsi="Times New Roman" w:cs="Times New Roman"/>
-          <w:color w:val="000000" w:themeColor="text1"/>
-          <w:sz w:val="28"/>
-          <w:szCs w:val="28"/>
-        </w:rPr>
-        <w:t xml:space="preserve"> для моделирования и о</w:t>
+      <w:r>
+        <w:rPr>
+          <w:rFonts w:ascii="Times New Roman" w:hAnsi="Times New Roman" w:cs="Times New Roman"/>
+          <w:color w:val="000000" w:themeColor="text1"/>
+          <w:sz w:val="28"/>
+          <w:szCs w:val="28"/>
+        </w:rPr>
+        <w:t>CraftReports плагин SketchUp для моделирования и о</w:t>
       </w:r>
       <w:r>
         <w:rPr>
@@ -9939,151 +8892,167 @@
         </w:rPr>
         <w:t xml:space="preserve"> – Режим доступа: </w:t>
       </w:r>
-      <w:hyperlink r:id="rId22" w:history="1">
-        <w:r>
-          <w:rPr>
-            <w:rStyle w:val="a5"/>
-            <w:rFonts w:ascii="Times New Roman" w:hAnsi="Times New Roman" w:cs="Times New Roman"/>
-            <w:sz w:val="28"/>
-            <w:szCs w:val="28"/>
-            <w:lang w:val="en-US"/>
-          </w:rPr>
-          <w:t>https</w:t>
-        </w:r>
-        <w:r>
-          <w:rPr>
-            <w:rStyle w:val="a5"/>
-            <w:rFonts w:ascii="Times New Roman" w:hAnsi="Times New Roman" w:cs="Times New Roman"/>
-            <w:sz w:val="28"/>
-            <w:szCs w:val="28"/>
-          </w:rPr>
-          <w:t>://</w:t>
-        </w:r>
-        <w:r>
-          <w:rPr>
-            <w:rStyle w:val="a5"/>
-            <w:rFonts w:ascii="Times New Roman" w:hAnsi="Times New Roman" w:cs="Times New Roman"/>
-            <w:sz w:val="28"/>
-            <w:szCs w:val="28"/>
-            <w:lang w:val="en-US"/>
-          </w:rPr>
-          <w:t>www</w:t>
-        </w:r>
-        <w:r>
-          <w:rPr>
-            <w:rStyle w:val="a5"/>
-            <w:rFonts w:ascii="Times New Roman" w:hAnsi="Times New Roman" w:cs="Times New Roman"/>
-            <w:sz w:val="28"/>
-            <w:szCs w:val="28"/>
-          </w:rPr>
-          <w:t>.</w:t>
-        </w:r>
-        <w:proofErr w:type="spellStart"/>
-        <w:r>
-          <w:rPr>
-            <w:rStyle w:val="a5"/>
-            <w:rFonts w:ascii="Times New Roman" w:hAnsi="Times New Roman" w:cs="Times New Roman"/>
-            <w:sz w:val="28"/>
-            <w:szCs w:val="28"/>
-            <w:lang w:val="en-US"/>
-          </w:rPr>
-          <w:t>uml</w:t>
-        </w:r>
-        <w:proofErr w:type="spellEnd"/>
-        <w:r>
-          <w:rPr>
-            <w:rStyle w:val="a5"/>
-            <w:rFonts w:ascii="Times New Roman" w:hAnsi="Times New Roman" w:cs="Times New Roman"/>
-            <w:sz w:val="28"/>
-            <w:szCs w:val="28"/>
-          </w:rPr>
-          <w:t>2.</w:t>
-        </w:r>
-        <w:proofErr w:type="spellStart"/>
-        <w:r>
-          <w:rPr>
-            <w:rStyle w:val="a5"/>
-            <w:rFonts w:ascii="Times New Roman" w:hAnsi="Times New Roman" w:cs="Times New Roman"/>
-            <w:sz w:val="28"/>
-            <w:szCs w:val="28"/>
-            <w:lang w:val="en-US"/>
-          </w:rPr>
-          <w:t>ru</w:t>
-        </w:r>
-        <w:proofErr w:type="spellEnd"/>
-        <w:r>
-          <w:rPr>
-            <w:rStyle w:val="a5"/>
-            <w:rFonts w:ascii="Times New Roman" w:hAnsi="Times New Roman" w:cs="Times New Roman"/>
-            <w:sz w:val="28"/>
-            <w:szCs w:val="28"/>
-          </w:rPr>
-          <w:t>/</w:t>
-        </w:r>
-        <w:proofErr w:type="spellStart"/>
-        <w:r>
-          <w:rPr>
-            <w:rStyle w:val="a5"/>
-            <w:rFonts w:ascii="Times New Roman" w:hAnsi="Times New Roman" w:cs="Times New Roman"/>
-            <w:sz w:val="28"/>
-            <w:szCs w:val="28"/>
-            <w:lang w:val="en-US"/>
-          </w:rPr>
-          <w:t>faq</w:t>
-        </w:r>
-        <w:proofErr w:type="spellEnd"/>
-        <w:r>
-          <w:rPr>
-            <w:rStyle w:val="a5"/>
-            <w:rFonts w:ascii="Times New Roman" w:hAnsi="Times New Roman" w:cs="Times New Roman"/>
-            <w:sz w:val="28"/>
-            <w:szCs w:val="28"/>
-          </w:rPr>
-          <w:t>/</w:t>
-        </w:r>
-        <w:proofErr w:type="spellStart"/>
-        <w:r>
-          <w:rPr>
-            <w:rStyle w:val="a5"/>
-            <w:rFonts w:ascii="Times New Roman" w:hAnsi="Times New Roman" w:cs="Times New Roman"/>
-            <w:sz w:val="28"/>
-            <w:szCs w:val="28"/>
-            <w:lang w:val="en-US"/>
-          </w:rPr>
-          <w:t>faq</w:t>
-        </w:r>
-        <w:proofErr w:type="spellEnd"/>
-        <w:r>
-          <w:rPr>
-            <w:rStyle w:val="a5"/>
-            <w:rFonts w:ascii="Times New Roman" w:hAnsi="Times New Roman" w:cs="Times New Roman"/>
-            <w:sz w:val="28"/>
-            <w:szCs w:val="28"/>
-          </w:rPr>
-          <w:t>-</w:t>
-        </w:r>
-        <w:proofErr w:type="spellStart"/>
-        <w:r>
-          <w:rPr>
-            <w:rStyle w:val="a5"/>
-            <w:rFonts w:ascii="Times New Roman" w:hAnsi="Times New Roman" w:cs="Times New Roman"/>
-            <w:sz w:val="28"/>
-            <w:szCs w:val="28"/>
-            <w:lang w:val="en-US"/>
-          </w:rPr>
-          <w:t>ea</w:t>
-        </w:r>
-        <w:proofErr w:type="spellEnd"/>
-        <w:r>
-          <w:rPr>
-            <w:rStyle w:val="a5"/>
-            <w:rFonts w:ascii="Times New Roman" w:hAnsi="Times New Roman" w:cs="Times New Roman"/>
-            <w:sz w:val="28"/>
-            <w:szCs w:val="28"/>
-          </w:rPr>
-          <w:t>/1/</w:t>
-        </w:r>
-      </w:hyperlink>
+      <w:r>
+        <w:fldChar w:fldCharType="begin"/>
+      </w:r>
+      <w:r>
+        <w:instrText xml:space="preserve"> HYPERLINK "https://www.uml2.ru/faq/faq-ea/1/" </w:instrText>
+      </w:r>
+      <w:r>
+        <w:fldChar w:fldCharType="separate"/>
+      </w:r>
+      <w:r>
+        <w:rPr>
+          <w:rStyle w:val="Hyperlink"/>
+          <w:rFonts w:ascii="Times New Roman" w:hAnsi="Times New Roman" w:cs="Times New Roman"/>
+          <w:sz w:val="28"/>
+          <w:szCs w:val="28"/>
+          <w:lang w:val="en-US"/>
+        </w:rPr>
+        <w:t>https</w:t>
+      </w:r>
+      <w:r>
+        <w:rPr>
+          <w:rStyle w:val="Hyperlink"/>
+          <w:rFonts w:ascii="Times New Roman" w:hAnsi="Times New Roman" w:cs="Times New Roman"/>
+          <w:sz w:val="28"/>
+          <w:szCs w:val="28"/>
+        </w:rPr>
+        <w:t>://</w:t>
+      </w:r>
+      <w:r>
+        <w:rPr>
+          <w:rStyle w:val="Hyperlink"/>
+          <w:rFonts w:ascii="Times New Roman" w:hAnsi="Times New Roman" w:cs="Times New Roman"/>
+          <w:sz w:val="28"/>
+          <w:szCs w:val="28"/>
+          <w:lang w:val="en-US"/>
+        </w:rPr>
+        <w:t>www</w:t>
+      </w:r>
+      <w:r>
+        <w:rPr>
+          <w:rStyle w:val="Hyperlink"/>
+          <w:rFonts w:ascii="Times New Roman" w:hAnsi="Times New Roman" w:cs="Times New Roman"/>
+          <w:sz w:val="28"/>
+          <w:szCs w:val="28"/>
+        </w:rPr>
+        <w:t>.</w:t>
+      </w:r>
+      <w:proofErr w:type="spellStart"/>
+      <w:r>
+        <w:rPr>
+          <w:rStyle w:val="Hyperlink"/>
+          <w:rFonts w:ascii="Times New Roman" w:hAnsi="Times New Roman" w:cs="Times New Roman"/>
+          <w:sz w:val="28"/>
+          <w:szCs w:val="28"/>
+          <w:lang w:val="en-US"/>
+        </w:rPr>
+        <w:t>uml</w:t>
+      </w:r>
+      <w:proofErr w:type="spellEnd"/>
+      <w:r>
+        <w:rPr>
+          <w:rStyle w:val="Hyperlink"/>
+          <w:rFonts w:ascii="Times New Roman" w:hAnsi="Times New Roman" w:cs="Times New Roman"/>
+          <w:sz w:val="28"/>
+          <w:szCs w:val="28"/>
+        </w:rPr>
+        <w:t>2.</w:t>
+      </w:r>
+      <w:proofErr w:type="spellStart"/>
+      <w:r>
+        <w:rPr>
+          <w:rStyle w:val="Hyperlink"/>
+          <w:rFonts w:ascii="Times New Roman" w:hAnsi="Times New Roman" w:cs="Times New Roman"/>
+          <w:sz w:val="28"/>
+          <w:szCs w:val="28"/>
+          <w:lang w:val="en-US"/>
+        </w:rPr>
+        <w:t>ru</w:t>
+      </w:r>
+      <w:proofErr w:type="spellEnd"/>
+      <w:r>
+        <w:rPr>
+          <w:rStyle w:val="Hyperlink"/>
+          <w:rFonts w:ascii="Times New Roman" w:hAnsi="Times New Roman" w:cs="Times New Roman"/>
+          <w:sz w:val="28"/>
+          <w:szCs w:val="28"/>
+        </w:rPr>
+        <w:t>/</w:t>
+      </w:r>
+      <w:proofErr w:type="spellStart"/>
+      <w:r>
+        <w:rPr>
+          <w:rStyle w:val="Hyperlink"/>
+          <w:rFonts w:ascii="Times New Roman" w:hAnsi="Times New Roman" w:cs="Times New Roman"/>
+          <w:sz w:val="28"/>
+          <w:szCs w:val="28"/>
+          <w:lang w:val="en-US"/>
+        </w:rPr>
+        <w:t>faq</w:t>
+      </w:r>
+      <w:proofErr w:type="spellEnd"/>
+      <w:r>
+        <w:rPr>
+          <w:rStyle w:val="Hyperlink"/>
+          <w:rFonts w:ascii="Times New Roman" w:hAnsi="Times New Roman" w:cs="Times New Roman"/>
+          <w:sz w:val="28"/>
+          <w:szCs w:val="28"/>
+        </w:rPr>
+        <w:t>/</w:t>
+      </w:r>
+      <w:proofErr w:type="spellStart"/>
+      <w:r>
+        <w:rPr>
+          <w:rStyle w:val="Hyperlink"/>
+          <w:rFonts w:ascii="Times New Roman" w:hAnsi="Times New Roman" w:cs="Times New Roman"/>
+          <w:sz w:val="28"/>
+          <w:szCs w:val="28"/>
+          <w:lang w:val="en-US"/>
+        </w:rPr>
+        <w:t>faq</w:t>
+      </w:r>
+      <w:proofErr w:type="spellEnd"/>
+      <w:r>
+        <w:rPr>
+          <w:rStyle w:val="Hyperlink"/>
+          <w:rFonts w:ascii="Times New Roman" w:hAnsi="Times New Roman" w:cs="Times New Roman"/>
+          <w:sz w:val="28"/>
+          <w:szCs w:val="28"/>
+        </w:rPr>
+        <w:t>-</w:t>
+      </w:r>
+      <w:proofErr w:type="spellStart"/>
+      <w:r>
+        <w:rPr>
+          <w:rStyle w:val="Hyperlink"/>
+          <w:rFonts w:ascii="Times New Roman" w:hAnsi="Times New Roman" w:cs="Times New Roman"/>
+          <w:sz w:val="28"/>
+          <w:szCs w:val="28"/>
+          <w:lang w:val="en-US"/>
+        </w:rPr>
+        <w:t>ea</w:t>
+      </w:r>
+      <w:proofErr w:type="spellEnd"/>
+      <w:r>
+        <w:rPr>
+          <w:rStyle w:val="Hyperlink"/>
+          <w:rFonts w:ascii="Times New Roman" w:hAnsi="Times New Roman" w:cs="Times New Roman"/>
+          <w:sz w:val="28"/>
+          <w:szCs w:val="28"/>
+        </w:rPr>
+        <w:t>/1/</w:t>
+      </w:r>
+      <w:r>
+        <w:rPr>
+          <w:rStyle w:val="Hyperlink"/>
+          <w:rFonts w:ascii="Times New Roman" w:hAnsi="Times New Roman" w:cs="Times New Roman"/>
+          <w:sz w:val="28"/>
+          <w:szCs w:val="28"/>
+        </w:rPr>
+        <w:fldChar w:fldCharType="end"/>
+      </w:r>
       <w:r>
         <w:rPr>
           <w:rFonts w:ascii="Times New Roman" w:hAnsi="Times New Roman" w:cs="Times New Roman"/>
@@ -10108,7 +9077,7 @@
       </w:pPr>
     </w:p>
     <w:sectPr>
-      <w:headerReference w:type="default" r:id="rId23"/>
+      <w:headerReference w:type="default" r:id="rId26"/>
       <w:pgSz w:w="11906" w:h="16838"/>
       <w:pgMar w:top="1134" w:right="567" w:bottom="1134" w:left="1701" w:header="709" w:footer="709" w:gutter="0"/>
       <w:cols w:space="708"/>
@@ -10119,8 +9088,362 @@
 </w:document>
 </file>
 
+<file path=word/comments.xml><?xml version="1.0" encoding="utf-8"?>
+<w:comments xmlns:wpc="http://schemas.microsoft.com/office/word/2010/wordprocessingCanvas" xmlns:cx="http://schemas.microsoft.com/office/drawing/2014/chartex" xmlns:cx1="http://schemas.microsoft.com/office/drawing/2015/9/8/chartex" xmlns:cx2="http://schemas.microsoft.com/office/drawing/2015/10/21/chartex" xmlns:cx3="http://schemas.microsoft.com/office/drawing/2016/5/9/chartex" xmlns:cx4="http://schemas.microsoft.com/office/drawing/2016/5/10/chartex" xmlns:cx5="http://schemas.microsoft.com/office/drawing/2016/5/11/chartex" xmlns:cx6="http://schemas.microsoft.com/office/drawing/2016/5/12/chartex" xmlns:cx7="http://schemas.microsoft.com/office/drawing/2016/5/13/chartex" xmlns:cx8="http://schemas.microsoft.com/office/drawing/2016/5/14/chartex" xmlns:mc="http://schemas.openxmlformats.org/markup-compatibility/2006" xmlns:aink="http://schemas.microsoft.com/office/drawing/2016/ink" xmlns:am3d="http://schemas.microsoft.com/office/drawing/2017/model3d" xmlns:o="urn:schemas-microsoft-com:office:office" xmlns:oel="http://schemas.microsoft.com/office/2019/extlst" xmlns:r="http://schemas.openxmlformats.org/officeDocument/2006/relationships" xmlns:m="http://schemas.openxmlformats.org/officeDocument/2006/math" xmlns:v="urn:schemas-microsoft-com:vml" xmlns:wp14="http://schemas.microsoft.com/office/word/2010/wordprocessingDrawing" xmlns:wp="http://schemas.openxmlformats.org/drawingml/2006/wordprocessingDrawing" xmlns:w10="urn:schemas-microsoft-com:office:word" xmlns:w="http://schemas.openxmlformats.org/wordprocessingml/2006/main" xmlns:w14="http://schemas.microsoft.com/office/word/2010/wordml" xmlns:w15="http://schemas.microsoft.com/office/word/2012/wordml" xmlns:w16cex="http://schemas.microsoft.com/office/word/2018/wordml/cex" xmlns:w16cid="http://schemas.microsoft.com/office/word/2016/wordml/cid" xmlns:w16="http://schemas.microsoft.com/office/word/2018/wordml" xmlns:w16sdtdh="http://schemas.microsoft.com/office/word/2020/wordml/sdtdatahash" xmlns:w16se="http://schemas.microsoft.com/office/word/2015/wordml/symex" xmlns:wpg="http://schemas.microsoft.com/office/word/2010/wordprocessingGroup" xmlns:wpi="http://schemas.microsoft.com/office/word/2010/wordprocessingInk" xmlns:wne="http://schemas.microsoft.com/office/word/2006/wordml" xmlns:wps="http://schemas.microsoft.com/office/word/2010/wordprocessingShape" mc:Ignorable="w14 w15 w16se w16cid w16 w16cex w16sdtdh wp14">
+  <w:comment w:id="0" w:author="Vladimir Shvoev" w:date="2022-10-07T19:01:00Z" w:initials="VS">
+    <w:p>
+      <w:pPr>
+        <w:pStyle w:val="CommentText"/>
+      </w:pPr>
+      <w:r>
+        <w:rPr>
+          <w:rStyle w:val="CommentReference"/>
+        </w:rPr>
+        <w:annotationRef/>
+      </w:r>
+      <w:r>
+        <w:t>Отступ справа</w:t>
+      </w:r>
+    </w:p>
+  </w:comment>
+  <w:comment w:id="3" w:author="Vladimir Shvoev" w:date="2022-10-07T19:02:00Z" w:initials="VS">
+    <w:p>
+      <w:pPr>
+        <w:pStyle w:val="CommentText"/>
+      </w:pPr>
+      <w:r>
+        <w:rPr>
+          <w:rStyle w:val="CommentReference"/>
+        </w:rPr>
+        <w:annotationRef/>
+      </w:r>
+      <w:r>
+        <w:t>Нет источника</w:t>
+      </w:r>
+    </w:p>
+  </w:comment>
+  <w:comment w:id="5" w:author="Vladimir Shvoev" w:date="2022-10-07T19:04:00Z" w:initials="VS">
+    <w:p>
+      <w:pPr>
+        <w:pStyle w:val="CommentText"/>
+      </w:pPr>
+      <w:r>
+        <w:rPr>
+          <w:rStyle w:val="CommentReference"/>
+        </w:rPr>
+        <w:annotationRef/>
+      </w:r>
+    </w:p>
+  </w:comment>
+  <w:comment w:id="6" w:author="Vladimir Shvoev" w:date="2022-10-07T19:06:00Z" w:initials="VS">
+    <w:p>
+      <w:pPr>
+        <w:pStyle w:val="CommentText"/>
+      </w:pPr>
+      <w:r>
+        <w:rPr>
+          <w:rStyle w:val="CommentReference"/>
+        </w:rPr>
+        <w:annotationRef/>
+      </w:r>
+    </w:p>
+  </w:comment>
+  <w:comment w:id="9" w:author="Vladimir Shvoev" w:date="2022-10-07T19:06:00Z" w:initials="VS">
+    <w:p>
+      <w:pPr>
+        <w:pStyle w:val="CommentText"/>
+      </w:pPr>
+      <w:r>
+        <w:rPr>
+          <w:rStyle w:val="CommentReference"/>
+        </w:rPr>
+        <w:annotationRef/>
+      </w:r>
+      <w:r>
+        <w:t xml:space="preserve">Удалить пробелы после и перед параграфом </w:t>
+      </w:r>
+    </w:p>
+  </w:comment>
+  <w:comment w:id="10" w:author="Vladimir Shvoev" w:date="2022-10-07T19:07:00Z" w:initials="VS">
+    <w:p>
+      <w:pPr>
+        <w:pStyle w:val="CommentText"/>
+      </w:pPr>
+      <w:r>
+        <w:rPr>
+          <w:rStyle w:val="CommentReference"/>
+        </w:rPr>
+        <w:annotationRef/>
+      </w:r>
+    </w:p>
+  </w:comment>
+  <w:comment w:id="12" w:author="Vladimir Shvoev" w:date="2022-10-07T19:08:00Z" w:initials="VS">
+    <w:p>
+      <w:pPr>
+        <w:pStyle w:val="CommentText"/>
+      </w:pPr>
+      <w:r>
+        <w:rPr>
+          <w:rStyle w:val="CommentReference"/>
+        </w:rPr>
+        <w:annotationRef/>
+      </w:r>
+    </w:p>
+  </w:comment>
+  <w:comment w:id="15" w:author="Vladimir Shvoev" w:date="2022-10-07T19:09:00Z" w:initials="VS">
+    <w:p>
+      <w:pPr>
+        <w:pStyle w:val="CommentText"/>
+        <w:rPr>
+          <w:lang w:val="en-US"/>
+        </w:rPr>
+      </w:pPr>
+      <w:r>
+        <w:rPr>
+          <w:rStyle w:val="CommentReference"/>
+        </w:rPr>
+        <w:annotationRef/>
+      </w:r>
+      <w:r>
+        <w:t xml:space="preserve">Добавить класс </w:t>
+      </w:r>
+      <w:r>
+        <w:rPr>
+          <w:lang w:val="en-US"/>
+        </w:rPr>
+        <w:t>Parameter</w:t>
+      </w:r>
+    </w:p>
+    <w:p>
+      <w:pPr>
+        <w:pStyle w:val="CommentText"/>
+        <w:rPr>
+          <w:lang w:val="en-US"/>
+        </w:rPr>
+      </w:pPr>
+      <w:proofErr w:type="spellStart"/>
+      <w:r>
+        <w:rPr>
+          <w:lang w:val="en-US"/>
+        </w:rPr>
+        <w:t>StoolParameters</w:t>
+      </w:r>
+      <w:proofErr w:type="spellEnd"/>
+      <w:r>
+        <w:rPr>
+          <w:lang w:val="en-US"/>
+        </w:rPr>
+        <w:t>?</w:t>
+      </w:r>
+    </w:p>
+    <w:p>
+      <w:pPr>
+        <w:pStyle w:val="CommentText"/>
+      </w:pPr>
+      <w:r>
+        <w:t xml:space="preserve">Неверная свзь между </w:t>
+      </w:r>
+      <w:r>
+        <w:rPr>
+          <w:lang w:val="en-US"/>
+        </w:rPr>
+        <w:t>Stool</w:t>
+      </w:r>
+      <w:r>
+        <w:t xml:space="preserve"> </w:t>
+      </w:r>
+      <w:r>
+        <w:t xml:space="preserve">и </w:t>
+      </w:r>
+      <w:proofErr w:type="spellStart"/>
+      <w:r>
+        <w:rPr>
+          <w:lang w:val="en-US"/>
+        </w:rPr>
+        <w:t>MainForm</w:t>
+      </w:r>
+      <w:proofErr w:type="spellEnd"/>
+    </w:p>
+    <w:p>
+      <w:pPr>
+        <w:pStyle w:val="CommentText"/>
+      </w:pPr>
+      <w:r>
+        <w:t>Нет полей для хранения ошибок</w:t>
+      </w:r>
+    </w:p>
+    <w:p>
+      <w:pPr>
+        <w:pStyle w:val="CommentText"/>
+      </w:pPr>
+      <w:r>
+        <w:t>Как будет идти оповещение об ошибки в определенном параметре?</w:t>
+      </w:r>
+    </w:p>
+    <w:p>
+      <w:pPr>
+        <w:pStyle w:val="CommentText"/>
+      </w:pPr>
+      <w:proofErr w:type="spellStart"/>
+      <w:r>
+        <w:rPr>
+          <w:lang w:val="en-US"/>
+        </w:rPr>
+        <w:t>StoolBuilder</w:t>
+      </w:r>
+      <w:proofErr w:type="spellEnd"/>
+      <w:r>
+        <w:t xml:space="preserve"> </w:t>
+      </w:r>
+      <w:r>
+        <w:t xml:space="preserve">будет хранить в себе </w:t>
+      </w:r>
+      <w:r>
+        <w:rPr>
+          <w:lang w:val="en-US"/>
+        </w:rPr>
+        <w:t>Stool</w:t>
+      </w:r>
+      <w:r>
+        <w:t>?</w:t>
+      </w:r>
+    </w:p>
+    <w:p>
+      <w:pPr>
+        <w:pStyle w:val="CommentText"/>
+      </w:pPr>
+      <w:r>
+        <w:t>Неверная</w:t>
+      </w:r>
+      <w:r>
+        <w:t xml:space="preserve"> </w:t>
+      </w:r>
+      <w:r>
+        <w:t>свзь</w:t>
+      </w:r>
+      <w:r>
+        <w:t xml:space="preserve"> </w:t>
+      </w:r>
+      <w:proofErr w:type="spellStart"/>
+      <w:r>
+        <w:rPr>
+          <w:lang w:val="en-US"/>
+        </w:rPr>
+        <w:t>StoolBuilder</w:t>
+      </w:r>
+      <w:proofErr w:type="spellEnd"/>
+      <w:r>
+        <w:t xml:space="preserve"> </w:t>
+      </w:r>
+      <w:r>
+        <w:t>и</w:t>
+      </w:r>
+      <w:r>
+        <w:t xml:space="preserve"> </w:t>
+      </w:r>
+      <w:r>
+        <w:rPr>
+          <w:lang w:val="en-US"/>
+        </w:rPr>
+        <w:t>Stool</w:t>
+      </w:r>
+    </w:p>
+    <w:p>
+      <w:pPr>
+        <w:pStyle w:val="CommentText"/>
+      </w:pPr>
+    </w:p>
+  </w:comment>
+  <w:comment w:id="17" w:author="Vladimir Shvoev" w:date="2022-10-07T19:19:00Z" w:initials="VS">
+    <w:p>
+      <w:pPr>
+        <w:pStyle w:val="CommentText"/>
+      </w:pPr>
+      <w:r>
+        <w:rPr>
+          <w:rStyle w:val="CommentReference"/>
+        </w:rPr>
+        <w:annotationRef/>
+      </w:r>
+      <w:r>
+        <w:t>Забивать стандартные значения при запуске</w:t>
+      </w:r>
+    </w:p>
+    <w:p>
+      <w:pPr>
+        <w:pStyle w:val="CommentText"/>
+      </w:pPr>
+      <w:r>
+        <w:t>Показать как будут меняться зависимости у параметров</w:t>
+      </w:r>
+    </w:p>
+  </w:comment>
+  <w:comment w:id="18" w:author="Vladimir Shvoev" w:date="2022-10-07T19:21:00Z" w:initials="VS">
+    <w:p>
+      <w:pPr>
+        <w:pStyle w:val="CommentText"/>
+      </w:pPr>
+      <w:r>
+        <w:rPr>
+          <w:rStyle w:val="CommentReference"/>
+        </w:rPr>
+        <w:annotationRef/>
+      </w:r>
+      <w:r>
+        <w:t xml:space="preserve"> </w:t>
+      </w:r>
+    </w:p>
+  </w:comment>
+</w:comments>
+</file>
+
+<file path=word/commentsExtended.xml><?xml version="1.0" encoding="utf-8"?>
+<w15:commentsEx xmlns:wpc="http://schemas.microsoft.com/office/word/2010/wordprocessingCanvas" xmlns:cx="http://schemas.microsoft.com/office/drawing/2014/chartex" xmlns:cx1="http://schemas.microsoft.com/office/drawing/2015/9/8/chartex" xmlns:cx2="http://schemas.microsoft.com/office/drawing/2015/10/21/chartex" xmlns:cx3="http://schemas.microsoft.com/office/drawing/2016/5/9/chartex" xmlns:cx4="http://schemas.microsoft.com/office/drawing/2016/5/10/chartex" xmlns:cx5="http://schemas.microsoft.com/office/drawing/2016/5/11/chartex" xmlns:cx6="http://schemas.microsoft.com/office/drawing/2016/5/12/chartex" xmlns:cx7="http://schemas.microsoft.com/office/drawing/2016/5/13/chartex" xmlns:cx8="http://schemas.microsoft.com/office/drawing/2016/5/14/chartex" xmlns:mc="http://schemas.openxmlformats.org/markup-compatibility/2006" xmlns:aink="http://schemas.microsoft.com/office/drawing/2016/ink" xmlns:am3d="http://schemas.microsoft.com/office/drawing/2017/model3d" xmlns:o="urn:schemas-microsoft-com:office:office" xmlns:oel="http://schemas.microsoft.com/office/2019/extlst" xmlns:r="http://schemas.openxmlformats.org/officeDocument/2006/relationships" xmlns:m="http://schemas.openxmlformats.org/officeDocument/2006/math" xmlns:v="urn:schemas-microsoft-com:vml" xmlns:wp14="http://schemas.microsoft.com/office/word/2010/wordprocessingDrawing" xmlns:wp="http://schemas.openxmlformats.org/drawingml/2006/wordprocessingDrawing" xmlns:w10="urn:schemas-microsoft-com:office:word" xmlns:w="http://schemas.openxmlformats.org/wordprocessingml/2006/main" xmlns:w14="http://schemas.microsoft.com/office/word/2010/wordml" xmlns:w15="http://schemas.microsoft.com/office/word/2012/wordml" xmlns:w16cex="http://schemas.microsoft.com/office/word/2018/wordml/cex" xmlns:w16cid="http://schemas.microsoft.com/office/word/2016/wordml/cid" xmlns:w16="http://schemas.microsoft.com/office/word/2018/wordml" xmlns:w16sdtdh="http://schemas.microsoft.com/office/word/2020/wordml/sdtdatahash" xmlns:w16se="http://schemas.microsoft.com/office/word/2015/wordml/symex" xmlns:wpg="http://schemas.microsoft.com/office/word/2010/wordprocessingGroup" xmlns:wpi="http://schemas.microsoft.com/office/word/2010/wordprocessingInk" xmlns:wne="http://schemas.microsoft.com/office/word/2006/wordml" xmlns:wps="http://schemas.microsoft.com/office/word/2010/wordprocessingShape" mc:Ignorable="w14 w15 w16se w16cid w16 w16cex w16sdtdh wp14">
+  <w15:commentEx w15:paraId="4358BDC7" w15:done="0"/>
+  <w15:commentEx w15:paraId="0A5B7863" w15:done="0"/>
+  <w15:commentEx w15:paraId="305107A4" w15:done="0"/>
+  <w15:commentEx w15:paraId="3C8C0AA1" w15:done="0"/>
+  <w15:commentEx w15:paraId="1F702F11" w15:done="0"/>
+  <w15:commentEx w15:paraId="6E8F0151" w15:done="0"/>
+  <w15:commentEx w15:paraId="752F2D58" w15:done="0"/>
+  <w15:commentEx w15:paraId="3BBE7F90" w15:done="0"/>
+  <w15:commentEx w15:paraId="36D87769" w15:done="0"/>
+  <w15:commentEx w15:paraId="5DC2D4F6" w15:done="0"/>
+</w15:commentsEx>
+</file>
+
+<file path=word/commentsExtensible.xml><?xml version="1.0" encoding="utf-8"?>
+<w16cex:commentsExtensible xmlns:wpc="http://schemas.microsoft.com/office/word/2010/wordprocessingCanvas" xmlns:cx="http://schemas.microsoft.com/office/drawing/2014/chartex" xmlns:cx1="http://schemas.microsoft.com/office/drawing/2015/9/8/chartex" xmlns:cx2="http://schemas.microsoft.com/office/drawing/2015/10/21/chartex" xmlns:cx3="http://schemas.microsoft.com/office/drawing/2016/5/9/chartex" xmlns:cx4="http://schemas.microsoft.com/office/drawing/2016/5/10/chartex" xmlns:cx5="http://schemas.microsoft.com/office/drawing/2016/5/11/chartex" xmlns:cx6="http://schemas.microsoft.com/office/drawing/2016/5/12/chartex" xmlns:cx7="http://schemas.microsoft.com/office/drawing/2016/5/13/chartex" xmlns:cx8="http://schemas.microsoft.com/office/drawing/2016/5/14/chartex" xmlns:mc="http://schemas.openxmlformats.org/markup-compatibility/2006" xmlns:aink="http://schemas.microsoft.com/office/drawing/2016/ink" xmlns:am3d="http://schemas.microsoft.com/office/drawing/2017/model3d" xmlns:o="urn:schemas-microsoft-com:office:office" xmlns:oel="http://schemas.microsoft.com/office/2019/extlst" xmlns:r="http://schemas.openxmlformats.org/officeDocument/2006/relationships" xmlns:m="http://schemas.openxmlformats.org/officeDocument/2006/math" xmlns:v="urn:schemas-microsoft-com:vml" xmlns:wp14="http://schemas.microsoft.com/office/word/2010/wordprocessingDrawing" xmlns:wp="http://schemas.openxmlformats.org/drawingml/2006/wordprocessingDrawing" xmlns:w10="urn:schemas-microsoft-com:office:word" xmlns:w="http://schemas.openxmlformats.org/wordprocessingml/2006/main" xmlns:w14="http://schemas.microsoft.com/office/word/2010/wordml" xmlns:w15="http://schemas.microsoft.com/office/word/2012/wordml" xmlns:w16cex="http://schemas.microsoft.com/office/word/2018/wordml/cex" xmlns:w16cid="http://schemas.microsoft.com/office/word/2016/wordml/cid" xmlns:w16="http://schemas.microsoft.com/office/word/2018/wordml" xmlns:w16sdtdh="http://schemas.microsoft.com/office/word/2020/wordml/sdtdatahash" xmlns:w16se="http://schemas.microsoft.com/office/word/2015/wordml/symex" xmlns:wpg="http://schemas.microsoft.com/office/word/2010/wordprocessingGroup" xmlns:wpi="http://schemas.microsoft.com/office/word/2010/wordprocessingInk" xmlns:wne="http://schemas.microsoft.com/office/word/2006/wordml" xmlns:wps="http://schemas.microsoft.com/office/word/2010/wordprocessingShape" mc:Ignorable="w14 w15 w16se w16cid w16 w16cex w16sdtdh wp14">
+  <w16cex:commentExtensible w16cex:durableId="26EAF61D" w16cex:dateUtc="2022-10-07T12:01:00Z"/>
+  <w16cex:commentExtensible w16cex:durableId="26EAF646" w16cex:dateUtc="2022-10-07T12:02:00Z"/>
+  <w16cex:commentExtensible w16cex:durableId="26EAF6C0" w16cex:dateUtc="2022-10-07T12:04:00Z"/>
+  <w16cex:commentExtensible w16cex:durableId="26EAF720" w16cex:dateUtc="2022-10-07T12:06:00Z"/>
+  <w16cex:commentExtensible w16cex:durableId="26EAF745" w16cex:dateUtc="2022-10-07T12:06:00Z"/>
+  <w16cex:commentExtensible w16cex:durableId="26EAF773" w16cex:dateUtc="2022-10-07T12:07:00Z"/>
+  <w16cex:commentExtensible w16cex:durableId="26EAF7A5" w16cex:dateUtc="2022-10-07T12:08:00Z"/>
+  <w16cex:commentExtensible w16cex:durableId="26EAF7FB" w16cex:dateUtc="2022-10-07T12:09:00Z"/>
+  <w16cex:commentExtensible w16cex:durableId="26EAFA4A" w16cex:dateUtc="2022-10-07T12:19:00Z"/>
+  <w16cex:commentExtensible w16cex:durableId="26EAFAC5" w16cex:dateUtc="2022-10-07T12:21:00Z"/>
+</w16cex:commentsExtensible>
+</file>
+
+<file path=word/commentsIds.xml><?xml version="1.0" encoding="utf-8"?>
+<w16cid:commentsIds xmlns:wpc="http://schemas.microsoft.com/office/word/2010/wordprocessingCanvas" xmlns:cx="http://schemas.microsoft.com/office/drawing/2014/chartex" xmlns:cx1="http://schemas.microsoft.com/office/drawing/2015/9/8/chartex" xmlns:cx2="http://schemas.microsoft.com/office/drawing/2015/10/21/chartex" xmlns:cx3="http://schemas.microsoft.com/office/drawing/2016/5/9/chartex" xmlns:cx4="http://schemas.microsoft.com/office/drawing/2016/5/10/chartex" xmlns:cx5="http://schemas.microsoft.com/office/drawing/2016/5/11/chartex" xmlns:cx6="http://schemas.microsoft.com/office/drawing/2016/5/12/chartex" xmlns:cx7="http://schemas.microsoft.com/office/drawing/2016/5/13/chartex" xmlns:cx8="http://schemas.microsoft.com/office/drawing/2016/5/14/chartex" xmlns:mc="http://schemas.openxmlformats.org/markup-compatibility/2006" xmlns:aink="http://schemas.microsoft.com/office/drawing/2016/ink" xmlns:am3d="http://schemas.microsoft.com/office/drawing/2017/model3d" xmlns:o="urn:schemas-microsoft-com:office:office" xmlns:oel="http://schemas.microsoft.com/office/2019/extlst" xmlns:r="http://schemas.openxmlformats.org/officeDocument/2006/relationships" xmlns:m="http://schemas.openxmlformats.org/officeDocument/2006/math" xmlns:v="urn:schemas-microsoft-com:vml" xmlns:wp14="http://schemas.microsoft.com/office/word/2010/wordprocessingDrawing" xmlns:wp="http://schemas.openxmlformats.org/drawingml/2006/wordprocessingDrawing" xmlns:w10="urn:schemas-microsoft-com:office:word" xmlns:w="http://schemas.openxmlformats.org/wordprocessingml/2006/main" xmlns:w14="http://schemas.microsoft.com/office/word/2010/wordml" xmlns:w15="http://schemas.microsoft.com/office/word/2012/wordml" xmlns:w16cex="http://schemas.microsoft.com/office/word/2018/wordml/cex" xmlns:w16cid="http://schemas.microsoft.com/office/word/2016/wordml/cid" xmlns:w16="http://schemas.microsoft.com/office/word/2018/wordml" xmlns:w16sdtdh="http://schemas.microsoft.com/office/word/2020/wordml/sdtdatahash" xmlns:w16se="http://schemas.microsoft.com/office/word/2015/wordml/symex" xmlns:wpg="http://schemas.microsoft.com/office/word/2010/wordprocessingGroup" xmlns:wpi="http://schemas.microsoft.com/office/word/2010/wordprocessingInk" xmlns:wne="http://schemas.microsoft.com/office/word/2006/wordml" xmlns:wps="http://schemas.microsoft.com/office/word/2010/wordprocessingShape" mc:Ignorable="w14 w15 w16se w16cid w16 w16cex w16sdtdh wp14">
+  <w16cid:commentId w16cid:paraId="4358BDC7" w16cid:durableId="26EAF61D"/>
+  <w16cid:commentId w16cid:paraId="0A5B7863" w16cid:durableId="26EAF646"/>
+  <w16cid:commentId w16cid:paraId="305107A4" w16cid:durableId="26EAF6C0"/>
+  <w16cid:commentId w16cid:paraId="3C8C0AA1" w16cid:durableId="26EAF720"/>
+  <w16cid:commentId w16cid:paraId="1F702F11" w16cid:durableId="26EAF745"/>
+  <w16cid:commentId w16cid:paraId="6E8F0151" w16cid:durableId="26EAF773"/>
+  <w16cid:commentId w16cid:paraId="752F2D58" w16cid:durableId="26EAF7A5"/>
+  <w16cid:commentId w16cid:paraId="3BBE7F90" w16cid:durableId="26EAF7FB"/>
+  <w16cid:commentId w16cid:paraId="36D87769" w16cid:durableId="26EAFA4A"/>
+  <w16cid:commentId w16cid:paraId="5DC2D4F6" w16cid:durableId="26EAFAC5"/>
+</w16cid:commentsIds>
+</file>
+
 <file path=word/endnotes.xml><?xml version="1.0" encoding="utf-8"?>
-<w:endnotes xmlns:wpc="http://schemas.microsoft.com/office/word/2010/wordprocessingCanvas" xmlns:cx="http://schemas.microsoft.com/office/drawing/2014/chartex" xmlns:mc="http://schemas.openxmlformats.org/markup-compatibility/2006" xmlns:o="urn:schemas-microsoft-com:office:office" xmlns:r="http://schemas.openxmlformats.org/officeDocument/2006/relationships" xmlns:m="http://schemas.openxmlformats.org/officeDocument/2006/math" xmlns:v="urn:schemas-microsoft-com:vml" xmlns:wp14="http://schemas.microsoft.com/office/word/2010/wordprocessingDrawing" xmlns:wp="http://schemas.openxmlformats.org/drawingml/2006/wordprocessingDrawing" xmlns:w10="urn:schemas-microsoft-com:office:word" xmlns:w="http://schemas.openxmlformats.org/wordprocessingml/2006/main" xmlns:w14="http://schemas.microsoft.com/office/word/2010/wordml" xmlns:w15="http://schemas.microsoft.com/office/word/2012/wordml" xmlns:w16se="http://schemas.microsoft.com/office/word/2015/wordml/symex" xmlns:wpg="http://schemas.microsoft.com/office/word/2010/wordprocessingGroup" xmlns:wpi="http://schemas.microsoft.com/office/word/2010/wordprocessingInk" xmlns:wne="http://schemas.microsoft.com/office/word/2006/wordml" xmlns:wps="http://schemas.microsoft.com/office/word/2010/wordprocessingShape" mc:Ignorable="w14 w15 w16se wp14">
+<w:endnotes xmlns:wpc="http://schemas.microsoft.com/office/word/2010/wordprocessingCanvas" xmlns:cx="http://schemas.microsoft.com/office/drawing/2014/chartex" xmlns:cx1="http://schemas.microsoft.com/office/drawing/2015/9/8/chartex" xmlns:cx2="http://schemas.microsoft.com/office/drawing/2015/10/21/chartex" xmlns:cx3="http://schemas.microsoft.com/office/drawing/2016/5/9/chartex" xmlns:cx4="http://schemas.microsoft.com/office/drawing/2016/5/10/chartex" xmlns:cx5="http://schemas.microsoft.com/office/drawing/2016/5/11/chartex" xmlns:cx6="http://schemas.microsoft.com/office/drawing/2016/5/12/chartex" xmlns:cx7="http://schemas.microsoft.com/office/drawing/2016/5/13/chartex" xmlns:cx8="http://schemas.microsoft.com/office/drawing/2016/5/14/chartex" xmlns:mc="http://schemas.openxmlformats.org/markup-compatibility/2006" xmlns:aink="http://schemas.microsoft.com/office/drawing/2016/ink" xmlns:am3d="http://schemas.microsoft.com/office/drawing/2017/model3d" xmlns:o="urn:schemas-microsoft-com:office:office" xmlns:oel="http://schemas.microsoft.com/office/2019/extlst" xmlns:r="http://schemas.openxmlformats.org/officeDocument/2006/relationships" xmlns:m="http://schemas.openxmlformats.org/officeDocument/2006/math" xmlns:v="urn:schemas-microsoft-com:vml" xmlns:wp14="http://schemas.microsoft.com/office/word/2010/wordprocessingDrawing" xmlns:wp="http://schemas.openxmlformats.org/drawingml/2006/wordprocessingDrawing" xmlns:w10="urn:schemas-microsoft-com:office:word" xmlns:w="http://schemas.openxmlformats.org/wordprocessingml/2006/main" xmlns:w14="http://schemas.microsoft.com/office/word/2010/wordml" xmlns:w15="http://schemas.microsoft.com/office/word/2012/wordml" xmlns:w16cex="http://schemas.microsoft.com/office/word/2018/wordml/cex" xmlns:w16cid="http://schemas.microsoft.com/office/word/2016/wordml/cid" xmlns:w16="http://schemas.microsoft.com/office/word/2018/wordml" xmlns:w16sdtdh="http://schemas.microsoft.com/office/word/2020/wordml/sdtdatahash" xmlns:w16se="http://schemas.microsoft.com/office/word/2015/wordml/symex" xmlns:wpg="http://schemas.microsoft.com/office/word/2010/wordprocessingGroup" xmlns:wpi="http://schemas.microsoft.com/office/word/2010/wordprocessingInk" xmlns:wne="http://schemas.microsoft.com/office/word/2006/wordml" xmlns:wps="http://schemas.microsoft.com/office/word/2010/wordprocessingShape" mc:Ignorable="w14 w15 w16se w16cid w16 w16cex w16sdtdh wp14">
   <w:endnote w:type="separator" w:id="-1">
     <w:p>
       <w:pPr>
@@ -10145,7 +9468,7 @@
 </file>
 
 <file path=word/footnotes.xml><?xml version="1.0" encoding="utf-8"?>
-<w:footnotes xmlns:wpc="http://schemas.microsoft.com/office/word/2010/wordprocessingCanvas" xmlns:cx="http://schemas.microsoft.com/office/drawing/2014/chartex" xmlns:mc="http://schemas.openxmlformats.org/markup-compatibility/2006" xmlns:o="urn:schemas-microsoft-com:office:office" xmlns:r="http://schemas.openxmlformats.org/officeDocument/2006/relationships" xmlns:m="http://schemas.openxmlformats.org/officeDocument/2006/math" xmlns:v="urn:schemas-microsoft-com:vml" xmlns:wp14="http://schemas.microsoft.com/office/word/2010/wordprocessingDrawing" xmlns:wp="http://schemas.openxmlformats.org/drawingml/2006/wordprocessingDrawing" xmlns:w10="urn:schemas-microsoft-com:office:word" xmlns:w="http://schemas.openxmlformats.org/wordprocessingml/2006/main" xmlns:w14="http://schemas.microsoft.com/office/word/2010/wordml" xmlns:w15="http://schemas.microsoft.com/office/word/2012/wordml" xmlns:w16se="http://schemas.microsoft.com/office/word/2015/wordml/symex" xmlns:wpg="http://schemas.microsoft.com/office/word/2010/wordprocessingGroup" xmlns:wpi="http://schemas.microsoft.com/office/word/2010/wordprocessingInk" xmlns:wne="http://schemas.microsoft.com/office/word/2006/wordml" xmlns:wps="http://schemas.microsoft.com/office/word/2010/wordprocessingShape" mc:Ignorable="w14 w15 w16se wp14">
+<w:footnotes xmlns:wpc="http://schemas.microsoft.com/office/word/2010/wordprocessingCanvas" xmlns:cx="http://schemas.microsoft.com/office/drawing/2014/chartex" xmlns:cx1="http://schemas.microsoft.com/office/drawing/2015/9/8/chartex" xmlns:cx2="http://schemas.microsoft.com/office/drawing/2015/10/21/chartex" xmlns:cx3="http://schemas.microsoft.com/office/drawing/2016/5/9/chartex" xmlns:cx4="http://schemas.microsoft.com/office/drawing/2016/5/10/chartex" xmlns:cx5="http://schemas.microsoft.com/office/drawing/2016/5/11/chartex" xmlns:cx6="http://schemas.microsoft.com/office/drawing/2016/5/12/chartex" xmlns:cx7="http://schemas.microsoft.com/office/drawing/2016/5/13/chartex" xmlns:cx8="http://schemas.microsoft.com/office/drawing/2016/5/14/chartex" xmlns:mc="http://schemas.openxmlformats.org/markup-compatibility/2006" xmlns:aink="http://schemas.microsoft.com/office/drawing/2016/ink" xmlns:am3d="http://schemas.microsoft.com/office/drawing/2017/model3d" xmlns:o="urn:schemas-microsoft-com:office:office" xmlns:oel="http://schemas.microsoft.com/office/2019/extlst" xmlns:r="http://schemas.openxmlformats.org/officeDocument/2006/relationships" xmlns:m="http://schemas.openxmlformats.org/officeDocument/2006/math" xmlns:v="urn:schemas-microsoft-com:vml" xmlns:wp14="http://schemas.microsoft.com/office/word/2010/wordprocessingDrawing" xmlns:wp="http://schemas.openxmlformats.org/drawingml/2006/wordprocessingDrawing" xmlns:w10="urn:schemas-microsoft-com:office:word" xmlns:w="http://schemas.openxmlformats.org/wordprocessingml/2006/main" xmlns:w14="http://schemas.microsoft.com/office/word/2010/wordml" xmlns:w15="http://schemas.microsoft.com/office/word/2012/wordml" xmlns:w16cex="http://schemas.microsoft.com/office/word/2018/wordml/cex" xmlns:w16cid="http://schemas.microsoft.com/office/word/2016/wordml/cid" xmlns:w16="http://schemas.microsoft.com/office/word/2018/wordml" xmlns:w16sdtdh="http://schemas.microsoft.com/office/word/2020/wordml/sdtdatahash" xmlns:w16se="http://schemas.microsoft.com/office/word/2015/wordml/symex" xmlns:wpg="http://schemas.microsoft.com/office/word/2010/wordprocessingGroup" xmlns:wpi="http://schemas.microsoft.com/office/word/2010/wordprocessingInk" xmlns:wne="http://schemas.microsoft.com/office/word/2006/wordml" xmlns:wps="http://schemas.microsoft.com/office/word/2010/wordprocessingShape" mc:Ignorable="w14 w15 w16se w16cid w16 w16cex w16sdtdh wp14">
   <w:footnote w:type="separator" w:id="-1">
     <w:p>
       <w:pPr>
@@ -10170,7 +9493,7 @@
 </file>
 
 <file path=word/header1.xml><?xml version="1.0" encoding="utf-8"?>
-<w:hdr xmlns:wpc="http://schemas.microsoft.com/office/word/2010/wordprocessingCanvas" xmlns:cx="http://schemas.microsoft.com/office/drawing/2014/chartex" xmlns:mc="http://schemas.openxmlformats.org/markup-compatibility/2006" xmlns:o="urn:schemas-microsoft-com:office:office" xmlns:r="http://schemas.openxmlformats.org/officeDocument/2006/relationships" xmlns:m="http://schemas.openxmlformats.org/officeDocument/2006/math" xmlns:v="urn:schemas-microsoft-com:vml" xmlns:wp14="http://schemas.microsoft.com/office/word/2010/wordprocessingDrawing" xmlns:wp="http://schemas.openxmlformats.org/drawingml/2006/wordprocessingDrawing" xmlns:w10="urn:schemas-microsoft-com:office:word" xmlns:w="http://schemas.openxmlformats.org/wordprocessingml/2006/main" xmlns:w14="http://schemas.microsoft.com/office/word/2010/wordml" xmlns:w15="http://schemas.microsoft.com/office/word/2012/wordml" xmlns:w16se="http://schemas.microsoft.com/office/word/2015/wordml/symex" xmlns:wpg="http://schemas.microsoft.com/office/word/2010/wordprocessingGroup" xmlns:wpi="http://schemas.microsoft.com/office/word/2010/wordprocessingInk" xmlns:wne="http://schemas.microsoft.com/office/word/2006/wordml" xmlns:wps="http://schemas.microsoft.com/office/word/2010/wordprocessingShape" mc:Ignorable="w14 w15 w16se wp14">
+<w:hdr xmlns:wpc="http://schemas.microsoft.com/office/word/2010/wordprocessingCanvas" xmlns:cx="http://schemas.microsoft.com/office/drawing/2014/chartex" xmlns:cx1="http://schemas.microsoft.com/office/drawing/2015/9/8/chartex" xmlns:cx2="http://schemas.microsoft.com/office/drawing/2015/10/21/chartex" xmlns:cx3="http://schemas.microsoft.com/office/drawing/2016/5/9/chartex" xmlns:cx4="http://schemas.microsoft.com/office/drawing/2016/5/10/chartex" xmlns:cx5="http://schemas.microsoft.com/office/drawing/2016/5/11/chartex" xmlns:cx6="http://schemas.microsoft.com/office/drawing/2016/5/12/chartex" xmlns:cx7="http://schemas.microsoft.com/office/drawing/2016/5/13/chartex" xmlns:cx8="http://schemas.microsoft.com/office/drawing/2016/5/14/chartex" xmlns:mc="http://schemas.openxmlformats.org/markup-compatibility/2006" xmlns:aink="http://schemas.microsoft.com/office/drawing/2016/ink" xmlns:am3d="http://schemas.microsoft.com/office/drawing/2017/model3d" xmlns:o="urn:schemas-microsoft-com:office:office" xmlns:oel="http://schemas.microsoft.com/office/2019/extlst" xmlns:r="http://schemas.openxmlformats.org/officeDocument/2006/relationships" xmlns:m="http://schemas.openxmlformats.org/officeDocument/2006/math" xmlns:v="urn:schemas-microsoft-com:vml" xmlns:wp14="http://schemas.microsoft.com/office/word/2010/wordprocessingDrawing" xmlns:wp="http://schemas.openxmlformats.org/drawingml/2006/wordprocessingDrawing" xmlns:w10="urn:schemas-microsoft-com:office:word" xmlns:w="http://schemas.openxmlformats.org/wordprocessingml/2006/main" xmlns:w14="http://schemas.microsoft.com/office/word/2010/wordml" xmlns:w15="http://schemas.microsoft.com/office/word/2012/wordml" xmlns:w16cex="http://schemas.microsoft.com/office/word/2018/wordml/cex" xmlns:w16cid="http://schemas.microsoft.com/office/word/2016/wordml/cid" xmlns:w16="http://schemas.microsoft.com/office/word/2018/wordml" xmlns:w16sdtdh="http://schemas.microsoft.com/office/word/2020/wordml/sdtdatahash" xmlns:w16se="http://schemas.microsoft.com/office/word/2015/wordml/symex" xmlns:wpg="http://schemas.microsoft.com/office/word/2010/wordprocessingGroup" xmlns:wpi="http://schemas.microsoft.com/office/word/2010/wordprocessingInk" xmlns:wne="http://schemas.microsoft.com/office/word/2006/wordml" xmlns:wps="http://schemas.microsoft.com/office/word/2010/wordprocessingShape" mc:Ignorable="w14 w15 w16se w16cid w16 w16cex w16sdtdh wp14">
   <w:sdt>
     <w:sdtPr>
       <w:id w:val="-1630089548"/>
@@ -10188,7 +9511,7 @@
     <w:sdtContent>
       <w:p>
         <w:pPr>
-          <w:pStyle w:val="ad"/>
+          <w:pStyle w:val="Header"/>
           <w:jc w:val="center"/>
           <w:rPr>
             <w:sz w:val="24"/>
@@ -10241,14 +9564,14 @@
   </w:sdt>
   <w:p>
     <w:pPr>
-      <w:pStyle w:val="ad"/>
+      <w:pStyle w:val="Header"/>
     </w:pPr>
   </w:p>
 </w:hdr>
 </file>
 
 <file path=word/numbering.xml><?xml version="1.0" encoding="utf-8"?>
-<w:numbering xmlns:wpc="http://schemas.microsoft.com/office/word/2010/wordprocessingCanvas" xmlns:cx="http://schemas.microsoft.com/office/drawing/2014/chartex" xmlns:mc="http://schemas.openxmlformats.org/markup-compatibility/2006" xmlns:o="urn:schemas-microsoft-com:office:office" xmlns:r="http://schemas.openxmlformats.org/officeDocument/2006/relationships" xmlns:m="http://schemas.openxmlformats.org/officeDocument/2006/math" xmlns:v="urn:schemas-microsoft-com:vml" xmlns:wp14="http://schemas.microsoft.com/office/word/2010/wordprocessingDrawing" xmlns:wp="http://schemas.openxmlformats.org/drawingml/2006/wordprocessingDrawing" xmlns:w10="urn:schemas-microsoft-com:office:word" xmlns:w="http://schemas.openxmlformats.org/wordprocessingml/2006/main" xmlns:w14="http://schemas.microsoft.com/office/word/2010/wordml" xmlns:w15="http://schemas.microsoft.com/office/word/2012/wordml" xmlns:w16se="http://schemas.microsoft.com/office/word/2015/wordml/symex" xmlns:wpg="http://schemas.microsoft.com/office/word/2010/wordprocessingGroup" xmlns:wpi="http://schemas.microsoft.com/office/word/2010/wordprocessingInk" xmlns:wne="http://schemas.microsoft.com/office/word/2006/wordml" xmlns:wps="http://schemas.microsoft.com/office/word/2010/wordprocessingShape" mc:Ignorable="w14 w15 w16se wp14">
+<w:numbering xmlns:wpc="http://schemas.microsoft.com/office/word/2010/wordprocessingCanvas" xmlns:cx="http://schemas.microsoft.com/office/drawing/2014/chartex" xmlns:cx1="http://schemas.microsoft.com/office/drawing/2015/9/8/chartex" xmlns:cx2="http://schemas.microsoft.com/office/drawing/2015/10/21/chartex" xmlns:cx3="http://schemas.microsoft.com/office/drawing/2016/5/9/chartex" xmlns:cx4="http://schemas.microsoft.com/office/drawing/2016/5/10/chartex" xmlns:cx5="http://schemas.microsoft.com/office/drawing/2016/5/11/chartex" xmlns:cx6="http://schemas.microsoft.com/office/drawing/2016/5/12/chartex" xmlns:cx7="http://schemas.microsoft.com/office/drawing/2016/5/13/chartex" xmlns:cx8="http://schemas.microsoft.com/office/drawing/2016/5/14/chartex" xmlns:mc="http://schemas.openxmlformats.org/markup-compatibility/2006" xmlns:aink="http://schemas.microsoft.com/office/drawing/2016/ink" xmlns:am3d="http://schemas.microsoft.com/office/drawing/2017/model3d" xmlns:o="urn:schemas-microsoft-com:office:office" xmlns:oel="http://schemas.microsoft.com/office/2019/extlst" xmlns:r="http://schemas.openxmlformats.org/officeDocument/2006/relationships" xmlns:m="http://schemas.openxmlformats.org/officeDocument/2006/math" xmlns:v="urn:schemas-microsoft-com:vml" xmlns:wp14="http://schemas.microsoft.com/office/word/2010/wordprocessingDrawing" xmlns:wp="http://schemas.openxmlformats.org/drawingml/2006/wordprocessingDrawing" xmlns:w10="urn:schemas-microsoft-com:office:word" xmlns:w="http://schemas.openxmlformats.org/wordprocessingml/2006/main" xmlns:w14="http://schemas.microsoft.com/office/word/2010/wordml" xmlns:w15="http://schemas.microsoft.com/office/word/2012/wordml" xmlns:w16cex="http://schemas.microsoft.com/office/word/2018/wordml/cex" xmlns:w16cid="http://schemas.microsoft.com/office/word/2016/wordml/cid" xmlns:w16="http://schemas.microsoft.com/office/word/2018/wordml" xmlns:w16sdtdh="http://schemas.microsoft.com/office/word/2020/wordml/sdtdatahash" xmlns:w16se="http://schemas.microsoft.com/office/word/2015/wordml/symex" xmlns:wpg="http://schemas.microsoft.com/office/word/2010/wordprocessingGroup" xmlns:wpi="http://schemas.microsoft.com/office/word/2010/wordprocessingInk" xmlns:wne="http://schemas.microsoft.com/office/word/2006/wordml" xmlns:wps="http://schemas.microsoft.com/office/word/2010/wordprocessingShape" mc:Ignorable="w14 w15 w16se w16cid w16 w16cex w16sdtdh wp14">
   <w:abstractNum w:abstractNumId="0" w15:restartNumberingAfterBreak="0">
     <w:nsid w:val="4100580C"/>
     <w:multiLevelType w:val="hybridMultilevel"/>
@@ -10701,23 +10024,31 @@
       </w:rPr>
     </w:lvl>
   </w:abstractNum>
-  <w:num w:numId="1">
+  <w:num w:numId="1" w16cid:durableId="79107044">
     <w:abstractNumId w:val="1"/>
   </w:num>
-  <w:num w:numId="2">
+  <w:num w:numId="2" w16cid:durableId="2025352835">
     <w:abstractNumId w:val="3"/>
   </w:num>
-  <w:num w:numId="3">
+  <w:num w:numId="3" w16cid:durableId="971132843">
     <w:abstractNumId w:val="2"/>
   </w:num>
-  <w:num w:numId="4">
+  <w:num w:numId="4" w16cid:durableId="665787856">
     <w:abstractNumId w:val="0"/>
   </w:num>
 </w:numbering>
 </file>
 
+<file path=word/people.xml><?xml version="1.0" encoding="utf-8"?>
+<w15:people xmlns:wpc="http://schemas.microsoft.com/office/word/2010/wordprocessingCanvas" xmlns:cx="http://schemas.microsoft.com/office/drawing/2014/chartex" xmlns:cx1="http://schemas.microsoft.com/office/drawing/2015/9/8/chartex" xmlns:cx2="http://schemas.microsoft.com/office/drawing/2015/10/21/chartex" xmlns:cx3="http://schemas.microsoft.com/office/drawing/2016/5/9/chartex" xmlns:cx4="http://schemas.microsoft.com/office/drawing/2016/5/10/chartex" xmlns:cx5="http://schemas.microsoft.com/office/drawing/2016/5/11/chartex" xmlns:cx6="http://schemas.microsoft.com/office/drawing/2016/5/12/chartex" xmlns:cx7="http://schemas.microsoft.com/office/drawing/2016/5/13/chartex" xmlns:cx8="http://schemas.microsoft.com/office/drawing/2016/5/14/chartex" xmlns:mc="http://schemas.openxmlformats.org/markup-compatibility/2006" xmlns:aink="http://schemas.microsoft.com/office/drawing/2016/ink" xmlns:am3d="http://schemas.microsoft.com/office/drawing/2017/model3d" xmlns:o="urn:schemas-microsoft-com:office:office" xmlns:oel="http://schemas.microsoft.com/office/2019/extlst" xmlns:r="http://schemas.openxmlformats.org/officeDocument/2006/relationships" xmlns:m="http://schemas.openxmlformats.org/officeDocument/2006/math" xmlns:v="urn:schemas-microsoft-com:vml" xmlns:wp14="http://schemas.microsoft.com/office/word/2010/wordprocessingDrawing" xmlns:wp="http://schemas.openxmlformats.org/drawingml/2006/wordprocessingDrawing" xmlns:w10="urn:schemas-microsoft-com:office:word" xmlns:w="http://schemas.openxmlformats.org/wordprocessingml/2006/main" xmlns:w14="http://schemas.microsoft.com/office/word/2010/wordml" xmlns:w15="http://schemas.microsoft.com/office/word/2012/wordml" xmlns:w16cex="http://schemas.microsoft.com/office/word/2018/wordml/cex" xmlns:w16cid="http://schemas.microsoft.com/office/word/2016/wordml/cid" xmlns:w16="http://schemas.microsoft.com/office/word/2018/wordml" xmlns:w16sdtdh="http://schemas.microsoft.com/office/word/2020/wordml/sdtdatahash" xmlns:w16se="http://schemas.microsoft.com/office/word/2015/wordml/symex" xmlns:wpg="http://schemas.microsoft.com/office/word/2010/wordprocessingGroup" xmlns:wpi="http://schemas.microsoft.com/office/word/2010/wordprocessingInk" xmlns:wne="http://schemas.microsoft.com/office/word/2006/wordml" xmlns:wps="http://schemas.microsoft.com/office/word/2010/wordprocessingShape" mc:Ignorable="w14 w15 w16se w16cid w16 w16cex w16sdtdh wp14">
+  <w15:person w15:author="Vladimir Shvoev">
+    <w15:presenceInfo w15:providerId="Windows Live" w15:userId="eb095c328c3cb458"/>
+  </w15:person>
+</w15:people>
+</file>
+
 <file path=word/styles.xml><?xml version="1.0" encoding="utf-8"?>
-<w:styles xmlns:mc="http://schemas.openxmlformats.org/markup-compatibility/2006" xmlns:r="http://schemas.openxmlformats.org/officeDocument/2006/relationships" xmlns:w="http://schemas.openxmlformats.org/wordprocessingml/2006/main" xmlns:w14="http://schemas.microsoft.com/office/word/2010/wordml" xmlns:w15="http://schemas.microsoft.com/office/word/2012/wordml" xmlns:w16se="http://schemas.microsoft.com/office/word/2015/wordml/symex" mc:Ignorable="w14 w15 w16se">
+<w:styles xmlns:mc="http://schemas.openxmlformats.org/markup-compatibility/2006" xmlns:r="http://schemas.openxmlformats.org/officeDocument/2006/relationships" xmlns:w="http://schemas.openxmlformats.org/wordprocessingml/2006/main" xmlns:w14="http://schemas.microsoft.com/office/word/2010/wordml" xmlns:w15="http://schemas.microsoft.com/office/word/2012/wordml" xmlns:w16cex="http://schemas.microsoft.com/office/word/2018/wordml/cex" xmlns:w16cid="http://schemas.microsoft.com/office/word/2016/wordml/cid" xmlns:w16="http://schemas.microsoft.com/office/word/2018/wordml" xmlns:w16sdtdh="http://schemas.microsoft.com/office/word/2020/wordml/sdtdatahash" xmlns:w16se="http://schemas.microsoft.com/office/word/2015/wordml/symex" mc:Ignorable="w14 w15 w16se w16cid w16 w16cex w16sdtdh">
   <w:docDefaults>
     <w:rPrDefault>
       <w:rPr>
@@ -10733,7 +10064,7 @@
       </w:pPr>
     </w:pPrDefault>
   </w:docDefaults>
-  <w:latentStyles w:defLockedState="0" w:defUIPriority="99" w:defSemiHidden="0" w:defUnhideWhenUsed="0" w:defQFormat="0" w:count="371">
+  <w:latentStyles w:defLockedState="0" w:defUIPriority="99" w:defSemiHidden="0" w:defUnhideWhenUsed="0" w:defQFormat="0" w:count="376">
     <w:lsdException w:name="Normal" w:uiPriority="0" w:qFormat="1"/>
     <w:lsdException w:name="heading 1" w:uiPriority="9" w:qFormat="1"/>
     <w:lsdException w:name="heading 2" w:semiHidden="1" w:uiPriority="9" w:unhideWhenUsed="1" w:qFormat="1"/>
@@ -10839,7 +10170,6 @@
     <w:lsdException w:name="HTML Sample" w:semiHidden="1" w:unhideWhenUsed="1"/>
     <w:lsdException w:name="HTML Typewriter" w:semiHidden="1" w:unhideWhenUsed="1"/>
     <w:lsdException w:name="HTML Variable" w:semiHidden="1" w:unhideWhenUsed="1"/>
-    <w:lsdException w:name="Normal Table" w:semiHidden="1" w:unhideWhenUsed="1"/>
     <w:lsdException w:name="annotation subject" w:semiHidden="1" w:unhideWhenUsed="1"/>
     <w:lsdException w:name="No List" w:semiHidden="1" w:unhideWhenUsed="1"/>
     <w:lsdException w:name="Outline List 1" w:semiHidden="1" w:unhideWhenUsed="1"/>
@@ -10882,11 +10212,8 @@
     <w:lsdException w:name="Table Contemporary" w:semiHidden="1" w:unhideWhenUsed="1"/>
     <w:lsdException w:name="Table Elegant" w:semiHidden="1" w:unhideWhenUsed="1"/>
     <w:lsdException w:name="Table Professional" w:semiHidden="1" w:unhideWhenUsed="1"/>
-    <w:lsdException w:name="Table Subtle 1" w:semiHidden="1" w:unhideWhenUsed="1"/>
     <w:lsdException w:name="Table Subtle 2" w:semiHidden="1" w:unhideWhenUsed="1"/>
     <w:lsdException w:name="Table Web 1" w:semiHidden="1" w:unhideWhenUsed="1"/>
-    <w:lsdException w:name="Table Web 2" w:semiHidden="1" w:unhideWhenUsed="1"/>
-    <w:lsdException w:name="Table Web 3" w:semiHidden="1" w:unhideWhenUsed="1"/>
     <w:lsdException w:name="Balloon Text" w:semiHidden="1" w:unhideWhenUsed="1"/>
     <w:lsdException w:name="Table Grid" w:uiPriority="59"/>
     <w:lsdException w:name="Table Theme" w:semiHidden="1" w:unhideWhenUsed="1"/>
@@ -11105,17 +10432,22 @@
     <w:lsdException w:name="List Table 5 Dark Accent 6" w:uiPriority="50"/>
     <w:lsdException w:name="List Table 6 Colorful Accent 6" w:uiPriority="51"/>
     <w:lsdException w:name="List Table 7 Colorful Accent 6" w:uiPriority="52"/>
+    <w:lsdException w:name="Mention" w:semiHidden="1" w:unhideWhenUsed="1"/>
+    <w:lsdException w:name="Smart Hyperlink" w:semiHidden="1" w:unhideWhenUsed="1"/>
+    <w:lsdException w:name="Hashtag" w:semiHidden="1" w:unhideWhenUsed="1"/>
+    <w:lsdException w:name="Unresolved Mention" w:semiHidden="1" w:unhideWhenUsed="1"/>
+    <w:lsdException w:name="Smart Link" w:semiHidden="1" w:unhideWhenUsed="1"/>
   </w:latentStyles>
-  <w:style w:type="paragraph" w:default="1" w:styleId="a">
+  <w:style w:type="paragraph" w:default="1" w:styleId="Normal">
     <w:name w:val="Normal"/>
     <w:qFormat/>
     <w:rsid w:val="00077103"/>
   </w:style>
-  <w:style w:type="paragraph" w:styleId="1">
+  <w:style w:type="paragraph" w:styleId="Heading1">
     <w:name w:val="heading 1"/>
-    <w:basedOn w:val="a"/>
-    <w:next w:val="a"/>
-    <w:link w:val="10"/>
+    <w:basedOn w:val="Normal"/>
+    <w:next w:val="Normal"/>
+    <w:link w:val="Heading1Char"/>
     <w:uiPriority w:val="9"/>
     <w:qFormat/>
     <w:rsid w:val="00E959E3"/>
@@ -11132,11 +10464,11 @@
       <w:szCs w:val="32"/>
     </w:rPr>
   </w:style>
-  <w:style w:type="paragraph" w:styleId="2">
+  <w:style w:type="paragraph" w:styleId="Heading2">
     <w:name w:val="heading 2"/>
-    <w:basedOn w:val="a"/>
-    <w:next w:val="a"/>
-    <w:link w:val="20"/>
+    <w:basedOn w:val="Normal"/>
+    <w:next w:val="Normal"/>
+    <w:link w:val="Heading2Char"/>
     <w:uiPriority w:val="9"/>
     <w:unhideWhenUsed/>
     <w:qFormat/>
@@ -11154,13 +10486,13 @@
       <w:szCs w:val="26"/>
     </w:rPr>
   </w:style>
-  <w:style w:type="character" w:default="1" w:styleId="a0">
+  <w:style w:type="character" w:default="1" w:styleId="DefaultParagraphFont">
     <w:name w:val="Default Paragraph Font"/>
     <w:uiPriority w:val="1"/>
     <w:semiHidden/>
     <w:unhideWhenUsed/>
   </w:style>
-  <w:style w:type="table" w:default="1" w:styleId="a1">
+  <w:style w:type="table" w:default="1" w:styleId="TableNormal">
     <w:name w:val="Normal Table"/>
     <w:uiPriority w:val="99"/>
     <w:semiHidden/>
@@ -11175,16 +10507,16 @@
       </w:tblCellMar>
     </w:tblPr>
   </w:style>
-  <w:style w:type="numbering" w:default="1" w:styleId="a2">
+  <w:style w:type="numbering" w:default="1" w:styleId="NoList">
     <w:name w:val="No List"/>
     <w:uiPriority w:val="99"/>
     <w:semiHidden/>
     <w:unhideWhenUsed/>
   </w:style>
-  <w:style w:type="paragraph" w:customStyle="1" w:styleId="11">
+  <w:style w:type="paragraph" w:customStyle="1" w:styleId="1">
     <w:name w:val="Стиль1"/>
-    <w:basedOn w:val="1"/>
-    <w:link w:val="12"/>
+    <w:basedOn w:val="Heading1"/>
+    <w:link w:val="10"/>
     <w:qFormat/>
     <w:rsid w:val="00E959E3"/>
     <w:pPr>
@@ -11199,10 +10531,10 @@
       <w:sz w:val="28"/>
     </w:rPr>
   </w:style>
-  <w:style w:type="character" w:customStyle="1" w:styleId="12">
+  <w:style w:type="character" w:customStyle="1" w:styleId="10">
     <w:name w:val="Стиль1 Знак"/>
-    <w:basedOn w:val="10"/>
-    <w:link w:val="11"/>
+    <w:basedOn w:val="Heading1Char"/>
+    <w:link w:val="1"/>
     <w:rsid w:val="00E959E3"/>
     <w:rPr>
       <w:rFonts w:ascii="Times New Roman" w:eastAsiaTheme="majorEastAsia" w:hAnsi="Times New Roman" w:cstheme="majorBidi"/>
@@ -11212,10 +10544,10 @@
       <w:szCs w:val="32"/>
     </w:rPr>
   </w:style>
-  <w:style w:type="character" w:customStyle="1" w:styleId="10">
-    <w:name w:val="Заголовок 1 Знак"/>
-    <w:basedOn w:val="a0"/>
-    <w:link w:val="1"/>
+  <w:style w:type="character" w:customStyle="1" w:styleId="Heading1Char">
+    <w:name w:val="Heading 1 Char"/>
+    <w:basedOn w:val="DefaultParagraphFont"/>
+    <w:link w:val="Heading1"/>
     <w:uiPriority w:val="9"/>
     <w:rsid w:val="00E959E3"/>
     <w:rPr>
@@ -11225,9 +10557,9 @@
       <w:szCs w:val="32"/>
     </w:rPr>
   </w:style>
-  <w:style w:type="paragraph" w:styleId="a3">
+  <w:style w:type="paragraph" w:styleId="ListParagraph">
     <w:name w:val="List Paragraph"/>
-    <w:basedOn w:val="a"/>
+    <w:basedOn w:val="Normal"/>
     <w:uiPriority w:val="34"/>
     <w:qFormat/>
     <w:rsid w:val="00C43247"/>
@@ -11236,9 +10568,9 @@
       <w:contextualSpacing/>
     </w:pPr>
   </w:style>
-  <w:style w:type="table" w:styleId="a4">
+  <w:style w:type="table" w:styleId="TableGrid">
     <w:name w:val="Table Grid"/>
-    <w:basedOn w:val="a1"/>
+    <w:basedOn w:val="TableNormal"/>
     <w:uiPriority w:val="59"/>
     <w:rsid w:val="00AD0B97"/>
     <w:pPr>
@@ -11255,10 +10587,10 @@
       </w:tblBorders>
     </w:tblPr>
   </w:style>
-  <w:style w:type="table" w:customStyle="1" w:styleId="13">
+  <w:style w:type="table" w:customStyle="1" w:styleId="11">
     <w:name w:val="Сетка таблицы1"/>
-    <w:basedOn w:val="a1"/>
-    <w:next w:val="a4"/>
+    <w:basedOn w:val="TableNormal"/>
+    <w:next w:val="TableGrid"/>
     <w:uiPriority w:val="59"/>
     <w:rsid w:val="00073508"/>
     <w:pPr>
@@ -11275,10 +10607,10 @@
       </w:tblBorders>
     </w:tblPr>
   </w:style>
-  <w:style w:type="table" w:customStyle="1" w:styleId="21">
+  <w:style w:type="table" w:customStyle="1" w:styleId="2">
     <w:name w:val="Сетка таблицы2"/>
-    <w:basedOn w:val="a1"/>
-    <w:next w:val="a4"/>
+    <w:basedOn w:val="TableNormal"/>
+    <w:next w:val="TableGrid"/>
     <w:uiPriority w:val="59"/>
     <w:rsid w:val="00404D02"/>
     <w:pPr>
@@ -11297,8 +10629,8 @@
   </w:style>
   <w:style w:type="table" w:customStyle="1" w:styleId="3">
     <w:name w:val="Сетка таблицы3"/>
-    <w:basedOn w:val="a1"/>
-    <w:next w:val="a4"/>
+    <w:basedOn w:val="TableNormal"/>
+    <w:next w:val="TableGrid"/>
     <w:uiPriority w:val="59"/>
     <w:rsid w:val="00404D02"/>
     <w:pPr>
@@ -11315,9 +10647,9 @@
       </w:tblBorders>
     </w:tblPr>
   </w:style>
-  <w:style w:type="character" w:styleId="a5">
+  <w:style w:type="character" w:styleId="Hyperlink">
     <w:name w:val="Hyperlink"/>
-    <w:basedOn w:val="a0"/>
+    <w:basedOn w:val="DefaultParagraphFont"/>
     <w:uiPriority w:val="99"/>
     <w:unhideWhenUsed/>
     <w:rsid w:val="002156A0"/>
@@ -11326,9 +10658,9 @@
       <w:u w:val="single"/>
     </w:rPr>
   </w:style>
-  <w:style w:type="character" w:styleId="a6">
+  <w:style w:type="character" w:styleId="CommentReference">
     <w:name w:val="annotation reference"/>
-    <w:basedOn w:val="a0"/>
+    <w:basedOn w:val="DefaultParagraphFont"/>
     <w:uiPriority w:val="99"/>
     <w:semiHidden/>
     <w:unhideWhenUsed/>
@@ -11338,10 +10670,10 @@
       <w:szCs w:val="16"/>
     </w:rPr>
   </w:style>
-  <w:style w:type="paragraph" w:styleId="a7">
+  <w:style w:type="paragraph" w:styleId="CommentText">
     <w:name w:val="annotation text"/>
-    <w:basedOn w:val="a"/>
-    <w:link w:val="a8"/>
+    <w:basedOn w:val="Normal"/>
+    <w:link w:val="CommentTextChar"/>
     <w:uiPriority w:val="99"/>
     <w:semiHidden/>
     <w:unhideWhenUsed/>
@@ -11354,10 +10686,10 @@
       <w:szCs w:val="20"/>
     </w:rPr>
   </w:style>
-  <w:style w:type="character" w:customStyle="1" w:styleId="a8">
-    <w:name w:val="Текст примечания Знак"/>
-    <w:basedOn w:val="a0"/>
-    <w:link w:val="a7"/>
+  <w:style w:type="character" w:customStyle="1" w:styleId="CommentTextChar">
+    <w:name w:val="Comment Text Char"/>
+    <w:basedOn w:val="DefaultParagraphFont"/>
+    <w:link w:val="CommentText"/>
     <w:uiPriority w:val="99"/>
     <w:semiHidden/>
     <w:rsid w:val="00281D76"/>
@@ -11366,11 +10698,11 @@
       <w:szCs w:val="20"/>
     </w:rPr>
   </w:style>
-  <w:style w:type="paragraph" w:styleId="a9">
+  <w:style w:type="paragraph" w:styleId="CommentSubject">
     <w:name w:val="annotation subject"/>
-    <w:basedOn w:val="a7"/>
-    <w:next w:val="a7"/>
-    <w:link w:val="aa"/>
+    <w:basedOn w:val="CommentText"/>
+    <w:next w:val="CommentText"/>
+    <w:link w:val="CommentSubjectChar"/>
     <w:uiPriority w:val="99"/>
     <w:semiHidden/>
     <w:unhideWhenUsed/>
@@ -11380,10 +10712,10 @@
       <w:bCs/>
     </w:rPr>
   </w:style>
-  <w:style w:type="character" w:customStyle="1" w:styleId="aa">
-    <w:name w:val="Тема примечания Знак"/>
-    <w:basedOn w:val="a8"/>
-    <w:link w:val="a9"/>
+  <w:style w:type="character" w:customStyle="1" w:styleId="CommentSubjectChar">
+    <w:name w:val="Comment Subject Char"/>
+    <w:basedOn w:val="CommentTextChar"/>
+    <w:link w:val="CommentSubject"/>
     <w:uiPriority w:val="99"/>
     <w:semiHidden/>
     <w:rsid w:val="00281D76"/>
@@ -11394,10 +10726,10 @@
       <w:szCs w:val="20"/>
     </w:rPr>
   </w:style>
-  <w:style w:type="paragraph" w:styleId="ab">
+  <w:style w:type="paragraph" w:styleId="BalloonText">
     <w:name w:val="Balloon Text"/>
-    <w:basedOn w:val="a"/>
-    <w:link w:val="ac"/>
+    <w:basedOn w:val="Normal"/>
+    <w:link w:val="BalloonTextChar"/>
     <w:uiPriority w:val="99"/>
     <w:semiHidden/>
     <w:unhideWhenUsed/>
@@ -11411,10 +10743,10 @@
       <w:szCs w:val="18"/>
     </w:rPr>
   </w:style>
-  <w:style w:type="character" w:customStyle="1" w:styleId="ac">
-    <w:name w:val="Текст выноски Знак"/>
-    <w:basedOn w:val="a0"/>
-    <w:link w:val="ab"/>
+  <w:style w:type="character" w:customStyle="1" w:styleId="BalloonTextChar">
+    <w:name w:val="Balloon Text Char"/>
+    <w:basedOn w:val="DefaultParagraphFont"/>
+    <w:link w:val="BalloonText"/>
     <w:uiPriority w:val="99"/>
     <w:semiHidden/>
     <w:rsid w:val="00281D76"/>
@@ -11424,10 +10756,10 @@
       <w:szCs w:val="18"/>
     </w:rPr>
   </w:style>
-  <w:style w:type="paragraph" w:styleId="ad">
+  <w:style w:type="paragraph" w:styleId="Header">
     <w:name w:val="header"/>
-    <w:basedOn w:val="a"/>
-    <w:link w:val="ae"/>
+    <w:basedOn w:val="Normal"/>
+    <w:link w:val="HeaderChar"/>
     <w:uiPriority w:val="99"/>
     <w:unhideWhenUsed/>
     <w:rsid w:val="00135B63"/>
@@ -11439,17 +10771,17 @@
       <w:spacing w:after="0" w:line="240" w:lineRule="auto"/>
     </w:pPr>
   </w:style>
-  <w:style w:type="character" w:customStyle="1" w:styleId="ae">
-    <w:name w:val="Верхний колонтитул Знак"/>
-    <w:basedOn w:val="a0"/>
-    <w:link w:val="ad"/>
+  <w:style w:type="character" w:customStyle="1" w:styleId="HeaderChar">
+    <w:name w:val="Header Char"/>
+    <w:basedOn w:val="DefaultParagraphFont"/>
+    <w:link w:val="Header"/>
     <w:uiPriority w:val="99"/>
     <w:rsid w:val="00135B63"/>
   </w:style>
-  <w:style w:type="paragraph" w:styleId="af">
+  <w:style w:type="paragraph" w:styleId="Footer">
     <w:name w:val="footer"/>
-    <w:basedOn w:val="a"/>
-    <w:link w:val="af0"/>
+    <w:basedOn w:val="Normal"/>
+    <w:link w:val="FooterChar"/>
     <w:uiPriority w:val="99"/>
     <w:unhideWhenUsed/>
     <w:rsid w:val="00135B63"/>
@@ -11461,17 +10793,17 @@
       <w:spacing w:after="0" w:line="240" w:lineRule="auto"/>
     </w:pPr>
   </w:style>
-  <w:style w:type="character" w:customStyle="1" w:styleId="af0">
-    <w:name w:val="Нижний колонтитул Знак"/>
-    <w:basedOn w:val="a0"/>
-    <w:link w:val="af"/>
+  <w:style w:type="character" w:customStyle="1" w:styleId="FooterChar">
+    <w:name w:val="Footer Char"/>
+    <w:basedOn w:val="DefaultParagraphFont"/>
+    <w:link w:val="Footer"/>
     <w:uiPriority w:val="99"/>
     <w:rsid w:val="00135B63"/>
   </w:style>
-  <w:style w:type="paragraph" w:customStyle="1" w:styleId="af1">
+  <w:style w:type="paragraph" w:customStyle="1" w:styleId="a">
     <w:name w:val="мой стиль"/>
-    <w:basedOn w:val="a"/>
-    <w:link w:val="af2"/>
+    <w:basedOn w:val="Normal"/>
+    <w:link w:val="a0"/>
     <w:qFormat/>
     <w:rsid w:val="00DB3025"/>
     <w:pPr>
@@ -11487,9 +10819,9 @@
       <w:lang w:val="x-none" w:eastAsia="x-none"/>
     </w:rPr>
   </w:style>
-  <w:style w:type="character" w:customStyle="1" w:styleId="af2">
+  <w:style w:type="character" w:customStyle="1" w:styleId="a0">
     <w:name w:val="мой стиль Знак"/>
-    <w:link w:val="af1"/>
+    <w:link w:val="a"/>
     <w:rsid w:val="00DB3025"/>
     <w:rPr>
       <w:rFonts w:ascii="Times New Roman" w:eastAsia="Calibri" w:hAnsi="Times New Roman" w:cs="Times New Roman"/>
@@ -11500,10 +10832,10 @@
       <w:lang w:val="x-none" w:eastAsia="x-none"/>
     </w:rPr>
   </w:style>
-  <w:style w:type="paragraph" w:styleId="af3">
+  <w:style w:type="paragraph" w:styleId="TOCHeading">
     <w:name w:val="TOC Heading"/>
-    <w:basedOn w:val="1"/>
-    <w:next w:val="a"/>
+    <w:basedOn w:val="Heading1"/>
+    <w:next w:val="Normal"/>
     <w:uiPriority w:val="39"/>
     <w:unhideWhenUsed/>
     <w:qFormat/>
@@ -11515,10 +10847,10 @@
       <w:lang w:eastAsia="ru-RU"/>
     </w:rPr>
   </w:style>
-  <w:style w:type="paragraph" w:styleId="14">
+  <w:style w:type="paragraph" w:styleId="TOC1">
     <w:name w:val="toc 1"/>
-    <w:basedOn w:val="a"/>
-    <w:next w:val="a"/>
+    <w:basedOn w:val="Normal"/>
+    <w:next w:val="Normal"/>
     <w:autoRedefine/>
     <w:uiPriority w:val="39"/>
     <w:unhideWhenUsed/>
@@ -11527,10 +10859,10 @@
       <w:spacing w:after="100"/>
     </w:pPr>
   </w:style>
-  <w:style w:type="paragraph" w:styleId="22">
+  <w:style w:type="paragraph" w:styleId="TOC2">
     <w:name w:val="toc 2"/>
-    <w:basedOn w:val="a"/>
-    <w:next w:val="a"/>
+    <w:basedOn w:val="Normal"/>
+    <w:next w:val="Normal"/>
     <w:autoRedefine/>
     <w:uiPriority w:val="39"/>
     <w:unhideWhenUsed/>
@@ -11540,10 +10872,10 @@
       <w:ind w:left="220"/>
     </w:pPr>
   </w:style>
-  <w:style w:type="paragraph" w:styleId="30">
+  <w:style w:type="paragraph" w:styleId="TOC3">
     <w:name w:val="toc 3"/>
-    <w:basedOn w:val="a"/>
-    <w:next w:val="a"/>
+    <w:basedOn w:val="Normal"/>
+    <w:next w:val="Normal"/>
     <w:autoRedefine/>
     <w:uiPriority w:val="39"/>
     <w:unhideWhenUsed/>
@@ -11553,7 +10885,7 @@
       <w:ind w:left="440"/>
     </w:pPr>
   </w:style>
-  <w:style w:type="paragraph" w:styleId="af4">
+  <w:style w:type="paragraph" w:styleId="NoSpacing">
     <w:name w:val="No Spacing"/>
     <w:aliases w:val="Без отступа"/>
     <w:uiPriority w:val="1"/>
@@ -11568,9 +10900,9 @@
       <w:sz w:val="28"/>
     </w:rPr>
   </w:style>
-  <w:style w:type="character" w:styleId="af5">
+  <w:style w:type="character" w:styleId="FollowedHyperlink">
     <w:name w:val="FollowedHyperlink"/>
-    <w:basedOn w:val="a0"/>
+    <w:basedOn w:val="DefaultParagraphFont"/>
     <w:uiPriority w:val="99"/>
     <w:semiHidden/>
     <w:unhideWhenUsed/>
@@ -11580,10 +10912,10 @@
       <w:u w:val="single"/>
     </w:rPr>
   </w:style>
-  <w:style w:type="character" w:customStyle="1" w:styleId="20">
-    <w:name w:val="Заголовок 2 Знак"/>
-    <w:basedOn w:val="a0"/>
-    <w:link w:val="2"/>
+  <w:style w:type="character" w:customStyle="1" w:styleId="Heading2Char">
+    <w:name w:val="Heading 2 Char"/>
+    <w:basedOn w:val="DefaultParagraphFont"/>
+    <w:link w:val="Heading2"/>
     <w:uiPriority w:val="9"/>
     <w:rsid w:val="00672D86"/>
     <w:rPr>
@@ -11595,7 +10927,7 @@
   </w:style>
   <w:style w:type="character" w:customStyle="1" w:styleId="x2ul">
     <w:name w:val="x2ul"/>
-    <w:basedOn w:val="a0"/>
+    <w:basedOn w:val="DefaultParagraphFont"/>
     <w:rsid w:val="00077103"/>
   </w:style>
 </w:styles>

--- a/Docs/ПС.docx
+++ b/Docs/ПС.docx
@@ -1,10 +1,10 @@
 
 <file path=word/document.xml><?xml version="1.0" encoding="utf-8"?>
-<w:document xmlns:wpc="http://schemas.microsoft.com/office/word/2010/wordprocessingCanvas" xmlns:cx="http://schemas.microsoft.com/office/drawing/2014/chartex" xmlns:cx1="http://schemas.microsoft.com/office/drawing/2015/9/8/chartex" xmlns:cx2="http://schemas.microsoft.com/office/drawing/2015/10/21/chartex" xmlns:cx3="http://schemas.microsoft.com/office/drawing/2016/5/9/chartex" xmlns:cx4="http://schemas.microsoft.com/office/drawing/2016/5/10/chartex" xmlns:cx5="http://schemas.microsoft.com/office/drawing/2016/5/11/chartex" xmlns:cx6="http://schemas.microsoft.com/office/drawing/2016/5/12/chartex" xmlns:cx7="http://schemas.microsoft.com/office/drawing/2016/5/13/chartex" xmlns:cx8="http://schemas.microsoft.com/office/drawing/2016/5/14/chartex" xmlns:mc="http://schemas.openxmlformats.org/markup-compatibility/2006" xmlns:aink="http://schemas.microsoft.com/office/drawing/2016/ink" xmlns:am3d="http://schemas.microsoft.com/office/drawing/2017/model3d" xmlns:o="urn:schemas-microsoft-com:office:office" xmlns:oel="http://schemas.microsoft.com/office/2019/extlst" xmlns:r="http://schemas.openxmlformats.org/officeDocument/2006/relationships" xmlns:m="http://schemas.openxmlformats.org/officeDocument/2006/math" xmlns:v="urn:schemas-microsoft-com:vml" xmlns:wp14="http://schemas.microsoft.com/office/word/2010/wordprocessingDrawing" xmlns:wp="http://schemas.openxmlformats.org/drawingml/2006/wordprocessingDrawing" xmlns:w10="urn:schemas-microsoft-com:office:word" xmlns:w="http://schemas.openxmlformats.org/wordprocessingml/2006/main" xmlns:w14="http://schemas.microsoft.com/office/word/2010/wordml" xmlns:w15="http://schemas.microsoft.com/office/word/2012/wordml" xmlns:w16cex="http://schemas.microsoft.com/office/word/2018/wordml/cex" xmlns:w16cid="http://schemas.microsoft.com/office/word/2016/wordml/cid" xmlns:w16="http://schemas.microsoft.com/office/word/2018/wordml" xmlns:w16sdtdh="http://schemas.microsoft.com/office/word/2020/wordml/sdtdatahash" xmlns:w16se="http://schemas.microsoft.com/office/word/2015/wordml/symex" xmlns:wpg="http://schemas.microsoft.com/office/word/2010/wordprocessingGroup" xmlns:wpi="http://schemas.microsoft.com/office/word/2010/wordprocessingInk" xmlns:wne="http://schemas.microsoft.com/office/word/2006/wordml" xmlns:wps="http://schemas.microsoft.com/office/word/2010/wordprocessingShape" mc:Ignorable="w14 w15 w16se w16cid w16 w16cex w16sdtdh wp14">
+<w:document xmlns:wpc="http://schemas.microsoft.com/office/word/2010/wordprocessingCanvas" xmlns:cx="http://schemas.microsoft.com/office/drawing/2014/chartex" xmlns:mc="http://schemas.openxmlformats.org/markup-compatibility/2006" xmlns:o="urn:schemas-microsoft-com:office:office" xmlns:r="http://schemas.openxmlformats.org/officeDocument/2006/relationships" xmlns:m="http://schemas.openxmlformats.org/officeDocument/2006/math" xmlns:v="urn:schemas-microsoft-com:vml" xmlns:wp14="http://schemas.microsoft.com/office/word/2010/wordprocessingDrawing" xmlns:wp="http://schemas.openxmlformats.org/drawingml/2006/wordprocessingDrawing" xmlns:w10="urn:schemas-microsoft-com:office:word" xmlns:w="http://schemas.openxmlformats.org/wordprocessingml/2006/main" xmlns:w14="http://schemas.microsoft.com/office/word/2010/wordml" xmlns:w15="http://schemas.microsoft.com/office/word/2012/wordml" xmlns:w16se="http://schemas.microsoft.com/office/word/2015/wordml/symex" xmlns:wpg="http://schemas.microsoft.com/office/word/2010/wordprocessingGroup" xmlns:wpi="http://schemas.microsoft.com/office/word/2010/wordprocessingInk" xmlns:wne="http://schemas.microsoft.com/office/word/2006/wordml" xmlns:wps="http://schemas.microsoft.com/office/word/2010/wordprocessingShape" mc:Ignorable="w14 w15 w16se wp14">
   <w:body>
     <w:p>
       <w:pPr>
-        <w:pStyle w:val="NoSpacing"/>
+        <w:pStyle w:val="af4"/>
         <w:jc w:val="center"/>
       </w:pPr>
       <w:r>
@@ -13,7 +13,7 @@
     </w:p>
     <w:p>
       <w:pPr>
-        <w:pStyle w:val="NoSpacing"/>
+        <w:pStyle w:val="af4"/>
         <w:jc w:val="center"/>
       </w:pPr>
       <w:r>
@@ -22,7 +22,7 @@
     </w:p>
     <w:p>
       <w:pPr>
-        <w:pStyle w:val="NoSpacing"/>
+        <w:pStyle w:val="af4"/>
         <w:jc w:val="center"/>
       </w:pPr>
       <w:r>
@@ -267,6 +267,7 @@
     <w:p>
       <w:pPr>
         <w:spacing w:after="0" w:line="360" w:lineRule="auto"/>
+        <w:jc w:val="center"/>
         <w:rPr>
           <w:rFonts w:ascii="Times New Roman" w:eastAsia="Calibri" w:hAnsi="Times New Roman" w:cs="Times New Roman"/>
           <w:sz w:val="28"/>
@@ -277,13 +278,34 @@
     <w:p>
       <w:pPr>
         <w:spacing w:after="0" w:line="360" w:lineRule="auto"/>
-        <w:jc w:val="right"/>
+        <w:jc w:val="center"/>
         <w:rPr>
           <w:rFonts w:ascii="Times New Roman" w:eastAsia="Calibri" w:hAnsi="Times New Roman" w:cs="Times New Roman"/>
           <w:sz w:val="28"/>
           <w:szCs w:val="28"/>
         </w:rPr>
       </w:pPr>
+    </w:p>
+    <w:p>
+      <w:pPr>
+        <w:spacing w:after="0" w:line="360" w:lineRule="auto"/>
+        <w:rPr>
+          <w:rFonts w:ascii="Times New Roman" w:eastAsia="Calibri" w:hAnsi="Times New Roman" w:cs="Times New Roman"/>
+          <w:sz w:val="28"/>
+          <w:szCs w:val="28"/>
+        </w:rPr>
+      </w:pPr>
+    </w:p>
+    <w:p>
+      <w:pPr>
+        <w:spacing w:after="0" w:line="360" w:lineRule="auto"/>
+        <w:ind w:left="6237"/>
+        <w:rPr>
+          <w:rFonts w:ascii="Times New Roman" w:eastAsia="Calibri" w:hAnsi="Times New Roman" w:cs="Times New Roman"/>
+          <w:sz w:val="28"/>
+          <w:szCs w:val="28"/>
+        </w:rPr>
+      </w:pPr>
       <w:commentRangeStart w:id="0"/>
       <w:r>
         <w:rPr>
@@ -305,7 +327,7 @@
     <w:p>
       <w:pPr>
         <w:spacing w:after="0" w:line="360" w:lineRule="auto"/>
-        <w:jc w:val="right"/>
+        <w:ind w:left="6237"/>
         <w:rPr>
           <w:rFonts w:ascii="Times New Roman" w:eastAsia="Calibri" w:hAnsi="Times New Roman" w:cs="Times New Roman"/>
           <w:sz w:val="28"/>
@@ -356,7 +378,7 @@
     <w:p>
       <w:pPr>
         <w:spacing w:after="0" w:line="360" w:lineRule="auto"/>
-        <w:jc w:val="right"/>
+        <w:ind w:left="6237"/>
         <w:rPr>
           <w:rFonts w:ascii="Times New Roman" w:eastAsia="Calibri" w:hAnsi="Times New Roman" w:cs="Times New Roman"/>
           <w:sz w:val="28"/>
@@ -375,7 +397,7 @@
     <w:p>
       <w:pPr>
         <w:spacing w:after="0" w:line="360" w:lineRule="auto"/>
-        <w:jc w:val="right"/>
+        <w:ind w:left="6237"/>
         <w:rPr>
           <w:rFonts w:ascii="Times New Roman" w:eastAsia="Calibri" w:hAnsi="Times New Roman" w:cs="Times New Roman"/>
           <w:sz w:val="28"/>
@@ -418,7 +440,7 @@
     <w:p>
       <w:pPr>
         <w:spacing w:after="0" w:line="360" w:lineRule="auto"/>
-        <w:jc w:val="right"/>
+        <w:ind w:left="6237"/>
         <w:rPr>
           <w:rFonts w:ascii="Times New Roman" w:eastAsia="Calibri" w:hAnsi="Times New Roman" w:cs="Times New Roman"/>
           <w:sz w:val="28"/>
@@ -429,7 +451,7 @@
     <w:p>
       <w:pPr>
         <w:spacing w:after="0" w:line="360" w:lineRule="auto"/>
-        <w:jc w:val="right"/>
+        <w:ind w:left="6237"/>
         <w:rPr>
           <w:rFonts w:ascii="Times New Roman" w:eastAsia="Calibri" w:hAnsi="Times New Roman" w:cs="Times New Roman"/>
           <w:sz w:val="28"/>
@@ -440,7 +462,7 @@
     <w:p>
       <w:pPr>
         <w:spacing w:after="0" w:line="360" w:lineRule="auto"/>
-        <w:jc w:val="right"/>
+        <w:ind w:left="6237"/>
         <w:rPr>
           <w:rFonts w:ascii="Times New Roman" w:eastAsia="Calibri" w:hAnsi="Times New Roman" w:cs="Times New Roman"/>
           <w:sz w:val="28"/>
@@ -467,7 +489,7 @@
     <w:p>
       <w:pPr>
         <w:spacing w:after="0" w:line="360" w:lineRule="auto"/>
-        <w:jc w:val="right"/>
+        <w:ind w:left="6237"/>
         <w:rPr>
           <w:rFonts w:ascii="Times New Roman" w:eastAsia="Calibri" w:hAnsi="Times New Roman" w:cs="Times New Roman"/>
           <w:sz w:val="28"/>
@@ -486,7 +508,7 @@
     <w:p>
       <w:pPr>
         <w:spacing w:after="0" w:line="360" w:lineRule="auto"/>
-        <w:jc w:val="right"/>
+        <w:ind w:left="6237"/>
         <w:rPr>
           <w:rFonts w:ascii="Times New Roman" w:eastAsia="Calibri" w:hAnsi="Times New Roman" w:cs="Times New Roman"/>
           <w:sz w:val="28"/>
@@ -521,7 +543,7 @@
     <w:p>
       <w:pPr>
         <w:spacing w:after="0" w:line="360" w:lineRule="auto"/>
-        <w:jc w:val="right"/>
+        <w:ind w:left="6237"/>
         <w:rPr>
           <w:rFonts w:ascii="Times New Roman" w:eastAsia="Calibri" w:hAnsi="Times New Roman" w:cs="Times New Roman"/>
           <w:sz w:val="28"/>
@@ -555,32 +577,10 @@
       <w:commentRangeEnd w:id="0"/>
       <w:r>
         <w:rPr>
-          <w:rStyle w:val="CommentReference"/>
+          <w:rStyle w:val="a6"/>
         </w:rPr>
         <w:commentReference w:id="0"/>
       </w:r>
-    </w:p>
-    <w:p>
-      <w:pPr>
-        <w:spacing w:after="0" w:line="360" w:lineRule="auto"/>
-        <w:jc w:val="right"/>
-        <w:rPr>
-          <w:rFonts w:ascii="Times New Roman" w:eastAsia="Calibri" w:hAnsi="Times New Roman" w:cs="Times New Roman"/>
-          <w:sz w:val="28"/>
-          <w:szCs w:val="28"/>
-        </w:rPr>
-      </w:pPr>
-    </w:p>
-    <w:p>
-      <w:pPr>
-        <w:spacing w:after="0" w:line="360" w:lineRule="auto"/>
-        <w:jc w:val="right"/>
-        <w:rPr>
-          <w:rFonts w:ascii="Times New Roman" w:eastAsia="Calibri" w:hAnsi="Times New Roman" w:cs="Times New Roman"/>
-          <w:sz w:val="28"/>
-          <w:szCs w:val="28"/>
-        </w:rPr>
-      </w:pPr>
     </w:p>
     <w:p>
       <w:pPr>
@@ -656,8 +656,8 @@
       <w:sdtContent>
         <w:p>
           <w:pPr>
-            <w:pStyle w:val="TOCHeading"/>
-            <w:spacing w:after="240"/>
+            <w:pStyle w:val="af3"/>
+            <w:spacing w:before="0"/>
             <w:jc w:val="center"/>
             <w:rPr>
               <w:rFonts w:ascii="Times New Roman" w:hAnsi="Times New Roman" w:cs="Times New Roman"/>
@@ -675,20 +675,20 @@
               <w:sz w:val="28"/>
               <w:szCs w:val="28"/>
             </w:rPr>
-            <w:t>Содержание</w:t>
+            <w:t>Оглавление</w:t>
           </w:r>
         </w:p>
         <w:p>
           <w:pPr>
-            <w:pStyle w:val="TOC1"/>
+            <w:pStyle w:val="14"/>
             <w:tabs>
               <w:tab w:val="right" w:leader="dot" w:pos="9628"/>
             </w:tabs>
             <w:rPr>
               <w:rFonts w:ascii="Times New Roman" w:eastAsiaTheme="minorEastAsia" w:hAnsi="Times New Roman" w:cs="Times New Roman"/>
               <w:noProof/>
-              <w:sz w:val="24"/>
-              <w:szCs w:val="24"/>
+              <w:sz w:val="28"/>
+              <w:szCs w:val="28"/>
               <w:lang w:eastAsia="ru-RU"/>
             </w:rPr>
           </w:pPr>
@@ -697,8 +697,8 @@
               <w:rFonts w:ascii="Times New Roman" w:hAnsi="Times New Roman" w:cs="Times New Roman"/>
               <w:bCs/>
               <w:color w:val="000000" w:themeColor="text1"/>
-              <w:sz w:val="24"/>
-              <w:szCs w:val="24"/>
+              <w:sz w:val="28"/>
+              <w:szCs w:val="28"/>
             </w:rPr>
             <w:fldChar w:fldCharType="begin"/>
           </w:r>
@@ -707,8 +707,8 @@
               <w:rFonts w:ascii="Times New Roman" w:hAnsi="Times New Roman" w:cs="Times New Roman"/>
               <w:bCs/>
               <w:color w:val="000000" w:themeColor="text1"/>
-              <w:sz w:val="24"/>
-              <w:szCs w:val="24"/>
+              <w:sz w:val="28"/>
+              <w:szCs w:val="28"/>
             </w:rPr>
             <w:instrText xml:space="preserve"> TOC \o "1-3" \h \z \u </w:instrText>
           </w:r>
@@ -717,29 +717,29 @@
               <w:rFonts w:ascii="Times New Roman" w:hAnsi="Times New Roman" w:cs="Times New Roman"/>
               <w:bCs/>
               <w:color w:val="000000" w:themeColor="text1"/>
-              <w:sz w:val="24"/>
-              <w:szCs w:val="24"/>
+              <w:sz w:val="28"/>
+              <w:szCs w:val="28"/>
             </w:rPr>
             <w:fldChar w:fldCharType="separate"/>
           </w:r>
-          <w:hyperlink w:anchor="_Toc116049666" w:history="1">
-            <w:r>
-              <w:rPr>
-                <w:rStyle w:val="Hyperlink"/>
+          <w:hyperlink w:anchor="_Toc116292604" w:history="1">
+            <w:r>
+              <w:rPr>
+                <w:rStyle w:val="a5"/>
                 <w:rFonts w:ascii="Times New Roman" w:hAnsi="Times New Roman" w:cs="Times New Roman"/>
                 <w:noProof/>
-                <w:sz w:val="24"/>
-                <w:szCs w:val="24"/>
-              </w:rPr>
-              <w:t>1 Описание САПР</w:t>
+                <w:sz w:val="28"/>
+                <w:szCs w:val="28"/>
+              </w:rPr>
+              <w:t>1 ОПИСАНИЕ САПР</w:t>
             </w:r>
             <w:r>
               <w:rPr>
                 <w:rFonts w:ascii="Times New Roman" w:hAnsi="Times New Roman" w:cs="Times New Roman"/>
                 <w:noProof/>
                 <w:webHidden/>
-                <w:sz w:val="24"/>
-                <w:szCs w:val="24"/>
+                <w:sz w:val="28"/>
+                <w:szCs w:val="28"/>
               </w:rPr>
               <w:tab/>
             </w:r>
@@ -748,8 +748,8 @@
                 <w:rFonts w:ascii="Times New Roman" w:hAnsi="Times New Roman" w:cs="Times New Roman"/>
                 <w:noProof/>
                 <w:webHidden/>
-                <w:sz w:val="24"/>
-                <w:szCs w:val="24"/>
+                <w:sz w:val="28"/>
+                <w:szCs w:val="28"/>
               </w:rPr>
               <w:fldChar w:fldCharType="begin"/>
             </w:r>
@@ -758,18 +758,18 @@
                 <w:rFonts w:ascii="Times New Roman" w:hAnsi="Times New Roman" w:cs="Times New Roman"/>
                 <w:noProof/>
                 <w:webHidden/>
-                <w:sz w:val="24"/>
-                <w:szCs w:val="24"/>
-              </w:rPr>
-              <w:instrText xml:space="preserve"> PAGEREF _Toc116049666 \h </w:instrText>
+                <w:sz w:val="28"/>
+                <w:szCs w:val="28"/>
+              </w:rPr>
+              <w:instrText xml:space="preserve"> PAGEREF _Toc116292604 \h </w:instrText>
             </w:r>
             <w:r>
               <w:rPr>
                 <w:rFonts w:ascii="Times New Roman" w:hAnsi="Times New Roman" w:cs="Times New Roman"/>
                 <w:noProof/>
                 <w:webHidden/>
-                <w:sz w:val="24"/>
-                <w:szCs w:val="24"/>
+                <w:sz w:val="28"/>
+                <w:szCs w:val="28"/>
               </w:rPr>
             </w:r>
             <w:r>
@@ -777,8 +777,8 @@
                 <w:rFonts w:ascii="Times New Roman" w:hAnsi="Times New Roman" w:cs="Times New Roman"/>
                 <w:noProof/>
                 <w:webHidden/>
-                <w:sz w:val="24"/>
-                <w:szCs w:val="24"/>
+                <w:sz w:val="28"/>
+                <w:szCs w:val="28"/>
               </w:rPr>
               <w:fldChar w:fldCharType="separate"/>
             </w:r>
@@ -787,8 +787,8 @@
                 <w:rFonts w:ascii="Times New Roman" w:hAnsi="Times New Roman" w:cs="Times New Roman"/>
                 <w:noProof/>
                 <w:webHidden/>
-                <w:sz w:val="24"/>
-                <w:szCs w:val="24"/>
+                <w:sz w:val="28"/>
+                <w:szCs w:val="28"/>
               </w:rPr>
               <w:t>3</w:t>
             </w:r>
@@ -797,8 +797,8 @@
                 <w:rFonts w:ascii="Times New Roman" w:hAnsi="Times New Roman" w:cs="Times New Roman"/>
                 <w:noProof/>
                 <w:webHidden/>
-                <w:sz w:val="24"/>
-                <w:szCs w:val="24"/>
+                <w:sz w:val="28"/>
+                <w:szCs w:val="28"/>
               </w:rPr>
               <w:fldChar w:fldCharType="end"/>
             </w:r>
@@ -806,36 +806,478 @@
         </w:p>
         <w:p>
           <w:pPr>
-            <w:pStyle w:val="TOC2"/>
+            <w:pStyle w:val="22"/>
+            <w:tabs>
+              <w:tab w:val="left" w:pos="880"/>
+              <w:tab w:val="right" w:leader="dot" w:pos="9628"/>
+            </w:tabs>
+            <w:ind w:left="284"/>
+            <w:rPr>
+              <w:rFonts w:ascii="Times New Roman" w:eastAsiaTheme="minorEastAsia" w:hAnsi="Times New Roman" w:cs="Times New Roman"/>
+              <w:noProof/>
+              <w:sz w:val="28"/>
+              <w:szCs w:val="28"/>
+              <w:lang w:eastAsia="ru-RU"/>
+            </w:rPr>
+          </w:pPr>
+          <w:hyperlink w:anchor="_Toc116292605" w:history="1">
+            <w:r>
+              <w:rPr>
+                <w:rStyle w:val="a5"/>
+                <w:rFonts w:ascii="Times New Roman" w:hAnsi="Times New Roman" w:cs="Times New Roman"/>
+                <w:noProof/>
+                <w:sz w:val="28"/>
+                <w:szCs w:val="28"/>
+              </w:rPr>
+              <w:t>1.1</w:t>
+            </w:r>
+            <w:r>
+              <w:rPr>
+                <w:rFonts w:ascii="Times New Roman" w:eastAsiaTheme="minorEastAsia" w:hAnsi="Times New Roman" w:cs="Times New Roman"/>
+                <w:noProof/>
+                <w:sz w:val="28"/>
+                <w:szCs w:val="28"/>
+                <w:lang w:eastAsia="ru-RU"/>
+              </w:rPr>
+              <w:tab/>
+            </w:r>
+            <w:r>
+              <w:rPr>
+                <w:rStyle w:val="a5"/>
+                <w:rFonts w:ascii="Times New Roman" w:hAnsi="Times New Roman" w:cs="Times New Roman"/>
+                <w:noProof/>
+                <w:sz w:val="28"/>
+                <w:szCs w:val="28"/>
+              </w:rPr>
+              <w:t>Описание программы</w:t>
+            </w:r>
+            <w:r>
+              <w:rPr>
+                <w:rFonts w:ascii="Times New Roman" w:hAnsi="Times New Roman" w:cs="Times New Roman"/>
+                <w:noProof/>
+                <w:webHidden/>
+                <w:sz w:val="28"/>
+                <w:szCs w:val="28"/>
+              </w:rPr>
+              <w:tab/>
+            </w:r>
+            <w:r>
+              <w:rPr>
+                <w:rFonts w:ascii="Times New Roman" w:hAnsi="Times New Roman" w:cs="Times New Roman"/>
+                <w:noProof/>
+                <w:webHidden/>
+                <w:sz w:val="28"/>
+                <w:szCs w:val="28"/>
+              </w:rPr>
+              <w:fldChar w:fldCharType="begin"/>
+            </w:r>
+            <w:r>
+              <w:rPr>
+                <w:rFonts w:ascii="Times New Roman" w:hAnsi="Times New Roman" w:cs="Times New Roman"/>
+                <w:noProof/>
+                <w:webHidden/>
+                <w:sz w:val="28"/>
+                <w:szCs w:val="28"/>
+              </w:rPr>
+              <w:instrText xml:space="preserve"> PAGEREF _Toc116292605 \h </w:instrText>
+            </w:r>
+            <w:r>
+              <w:rPr>
+                <w:rFonts w:ascii="Times New Roman" w:hAnsi="Times New Roman" w:cs="Times New Roman"/>
+                <w:noProof/>
+                <w:webHidden/>
+                <w:sz w:val="28"/>
+                <w:szCs w:val="28"/>
+              </w:rPr>
+            </w:r>
+            <w:r>
+              <w:rPr>
+                <w:rFonts w:ascii="Times New Roman" w:hAnsi="Times New Roman" w:cs="Times New Roman"/>
+                <w:noProof/>
+                <w:webHidden/>
+                <w:sz w:val="28"/>
+                <w:szCs w:val="28"/>
+              </w:rPr>
+              <w:fldChar w:fldCharType="separate"/>
+            </w:r>
+            <w:r>
+              <w:rPr>
+                <w:rFonts w:ascii="Times New Roman" w:hAnsi="Times New Roman" w:cs="Times New Roman"/>
+                <w:noProof/>
+                <w:webHidden/>
+                <w:sz w:val="28"/>
+                <w:szCs w:val="28"/>
+              </w:rPr>
+              <w:t>3</w:t>
+            </w:r>
+            <w:r>
+              <w:rPr>
+                <w:rFonts w:ascii="Times New Roman" w:hAnsi="Times New Roman" w:cs="Times New Roman"/>
+                <w:noProof/>
+                <w:webHidden/>
+                <w:sz w:val="28"/>
+                <w:szCs w:val="28"/>
+              </w:rPr>
+              <w:fldChar w:fldCharType="end"/>
+            </w:r>
+          </w:hyperlink>
+        </w:p>
+        <w:p>
+          <w:pPr>
+            <w:pStyle w:val="14"/>
+            <w:tabs>
+              <w:tab w:val="left" w:pos="660"/>
+              <w:tab w:val="right" w:leader="dot" w:pos="9628"/>
+            </w:tabs>
+            <w:ind w:left="284"/>
+            <w:rPr>
+              <w:rFonts w:ascii="Times New Roman" w:eastAsiaTheme="minorEastAsia" w:hAnsi="Times New Roman" w:cs="Times New Roman"/>
+              <w:noProof/>
+              <w:sz w:val="28"/>
+              <w:szCs w:val="28"/>
+              <w:lang w:eastAsia="ru-RU"/>
+            </w:rPr>
+          </w:pPr>
+          <w:hyperlink w:anchor="_Toc116292606" w:history="1">
+            <w:r>
+              <w:rPr>
+                <w:rStyle w:val="a5"/>
+                <w:rFonts w:ascii="Times New Roman" w:hAnsi="Times New Roman" w:cs="Times New Roman"/>
+                <w:noProof/>
+                <w:sz w:val="28"/>
+                <w:szCs w:val="28"/>
+                <w:lang w:val="en-US"/>
+              </w:rPr>
+              <w:t>1.2</w:t>
+            </w:r>
+            <w:r>
+              <w:rPr>
+                <w:rFonts w:ascii="Times New Roman" w:eastAsiaTheme="minorEastAsia" w:hAnsi="Times New Roman" w:cs="Times New Roman"/>
+                <w:noProof/>
+                <w:sz w:val="28"/>
+                <w:szCs w:val="28"/>
+                <w:lang w:eastAsia="ru-RU"/>
+              </w:rPr>
+              <w:tab/>
+            </w:r>
+            <w:r>
+              <w:rPr>
+                <w:rStyle w:val="a5"/>
+                <w:rFonts w:ascii="Times New Roman" w:hAnsi="Times New Roman" w:cs="Times New Roman"/>
+                <w:noProof/>
+                <w:sz w:val="28"/>
+                <w:szCs w:val="28"/>
+              </w:rPr>
+              <w:t xml:space="preserve">Описание </w:t>
+            </w:r>
+            <w:r>
+              <w:rPr>
+                <w:rStyle w:val="a5"/>
+                <w:rFonts w:ascii="Times New Roman" w:hAnsi="Times New Roman" w:cs="Times New Roman"/>
+                <w:noProof/>
+                <w:sz w:val="28"/>
+                <w:szCs w:val="28"/>
+                <w:lang w:val="en-US"/>
+              </w:rPr>
+              <w:t>API</w:t>
+            </w:r>
+            <w:r>
+              <w:rPr>
+                <w:rFonts w:ascii="Times New Roman" w:hAnsi="Times New Roman" w:cs="Times New Roman"/>
+                <w:noProof/>
+                <w:webHidden/>
+                <w:sz w:val="28"/>
+                <w:szCs w:val="28"/>
+              </w:rPr>
+              <w:tab/>
+            </w:r>
+            <w:r>
+              <w:rPr>
+                <w:rFonts w:ascii="Times New Roman" w:hAnsi="Times New Roman" w:cs="Times New Roman"/>
+                <w:noProof/>
+                <w:webHidden/>
+                <w:sz w:val="28"/>
+                <w:szCs w:val="28"/>
+              </w:rPr>
+              <w:fldChar w:fldCharType="begin"/>
+            </w:r>
+            <w:r>
+              <w:rPr>
+                <w:rFonts w:ascii="Times New Roman" w:hAnsi="Times New Roman" w:cs="Times New Roman"/>
+                <w:noProof/>
+                <w:webHidden/>
+                <w:sz w:val="28"/>
+                <w:szCs w:val="28"/>
+              </w:rPr>
+              <w:instrText xml:space="preserve"> PAGEREF _Toc116292606 \h </w:instrText>
+            </w:r>
+            <w:r>
+              <w:rPr>
+                <w:rFonts w:ascii="Times New Roman" w:hAnsi="Times New Roman" w:cs="Times New Roman"/>
+                <w:noProof/>
+                <w:webHidden/>
+                <w:sz w:val="28"/>
+                <w:szCs w:val="28"/>
+              </w:rPr>
+            </w:r>
+            <w:r>
+              <w:rPr>
+                <w:rFonts w:ascii="Times New Roman" w:hAnsi="Times New Roman" w:cs="Times New Roman"/>
+                <w:noProof/>
+                <w:webHidden/>
+                <w:sz w:val="28"/>
+                <w:szCs w:val="28"/>
+              </w:rPr>
+              <w:fldChar w:fldCharType="separate"/>
+            </w:r>
+            <w:r>
+              <w:rPr>
+                <w:rFonts w:ascii="Times New Roman" w:hAnsi="Times New Roman" w:cs="Times New Roman"/>
+                <w:noProof/>
+                <w:webHidden/>
+                <w:sz w:val="28"/>
+                <w:szCs w:val="28"/>
+              </w:rPr>
+              <w:t>4</w:t>
+            </w:r>
+            <w:r>
+              <w:rPr>
+                <w:rFonts w:ascii="Times New Roman" w:hAnsi="Times New Roman" w:cs="Times New Roman"/>
+                <w:noProof/>
+                <w:webHidden/>
+                <w:sz w:val="28"/>
+                <w:szCs w:val="28"/>
+              </w:rPr>
+              <w:fldChar w:fldCharType="end"/>
+            </w:r>
+          </w:hyperlink>
+        </w:p>
+        <w:p>
+          <w:pPr>
+            <w:pStyle w:val="14"/>
+            <w:tabs>
+              <w:tab w:val="right" w:leader="dot" w:pos="9628"/>
+            </w:tabs>
+            <w:ind w:left="284"/>
+            <w:rPr>
+              <w:rFonts w:ascii="Times New Roman" w:eastAsiaTheme="minorEastAsia" w:hAnsi="Times New Roman" w:cs="Times New Roman"/>
+              <w:noProof/>
+              <w:sz w:val="28"/>
+              <w:szCs w:val="28"/>
+              <w:lang w:eastAsia="ru-RU"/>
+            </w:rPr>
+          </w:pPr>
+          <w:hyperlink w:anchor="_Toc116292607" w:history="1">
+            <w:r>
+              <w:rPr>
+                <w:rStyle w:val="a5"/>
+                <w:rFonts w:ascii="Times New Roman" w:hAnsi="Times New Roman" w:cs="Times New Roman"/>
+                <w:noProof/>
+                <w:sz w:val="28"/>
+                <w:szCs w:val="28"/>
+              </w:rPr>
+              <w:t>1.3 Обзор аналогов</w:t>
+            </w:r>
+            <w:r>
+              <w:rPr>
+                <w:rFonts w:ascii="Times New Roman" w:hAnsi="Times New Roman" w:cs="Times New Roman"/>
+                <w:noProof/>
+                <w:webHidden/>
+                <w:sz w:val="28"/>
+                <w:szCs w:val="28"/>
+              </w:rPr>
+              <w:tab/>
+            </w:r>
+            <w:r>
+              <w:rPr>
+                <w:rFonts w:ascii="Times New Roman" w:hAnsi="Times New Roman" w:cs="Times New Roman"/>
+                <w:noProof/>
+                <w:webHidden/>
+                <w:sz w:val="28"/>
+                <w:szCs w:val="28"/>
+              </w:rPr>
+              <w:fldChar w:fldCharType="begin"/>
+            </w:r>
+            <w:r>
+              <w:rPr>
+                <w:rFonts w:ascii="Times New Roman" w:hAnsi="Times New Roman" w:cs="Times New Roman"/>
+                <w:noProof/>
+                <w:webHidden/>
+                <w:sz w:val="28"/>
+                <w:szCs w:val="28"/>
+              </w:rPr>
+              <w:instrText xml:space="preserve"> PAGEREF _Toc116292607 \h </w:instrText>
+            </w:r>
+            <w:r>
+              <w:rPr>
+                <w:rFonts w:ascii="Times New Roman" w:hAnsi="Times New Roman" w:cs="Times New Roman"/>
+                <w:noProof/>
+                <w:webHidden/>
+                <w:sz w:val="28"/>
+                <w:szCs w:val="28"/>
+              </w:rPr>
+            </w:r>
+            <w:r>
+              <w:rPr>
+                <w:rFonts w:ascii="Times New Roman" w:hAnsi="Times New Roman" w:cs="Times New Roman"/>
+                <w:noProof/>
+                <w:webHidden/>
+                <w:sz w:val="28"/>
+                <w:szCs w:val="28"/>
+              </w:rPr>
+              <w:fldChar w:fldCharType="separate"/>
+            </w:r>
+            <w:r>
+              <w:rPr>
+                <w:rFonts w:ascii="Times New Roman" w:hAnsi="Times New Roman" w:cs="Times New Roman"/>
+                <w:noProof/>
+                <w:webHidden/>
+                <w:sz w:val="28"/>
+                <w:szCs w:val="28"/>
+              </w:rPr>
+              <w:t>8</w:t>
+            </w:r>
+            <w:r>
+              <w:rPr>
+                <w:rFonts w:ascii="Times New Roman" w:hAnsi="Times New Roman" w:cs="Times New Roman"/>
+                <w:noProof/>
+                <w:webHidden/>
+                <w:sz w:val="28"/>
+                <w:szCs w:val="28"/>
+              </w:rPr>
+              <w:fldChar w:fldCharType="end"/>
+            </w:r>
+          </w:hyperlink>
+        </w:p>
+        <w:p>
+          <w:pPr>
+            <w:pStyle w:val="14"/>
+            <w:tabs>
+              <w:tab w:val="right" w:leader="dot" w:pos="9628"/>
+            </w:tabs>
+            <w:ind w:left="567"/>
+            <w:rPr>
+              <w:rFonts w:ascii="Times New Roman" w:eastAsiaTheme="minorEastAsia" w:hAnsi="Times New Roman" w:cs="Times New Roman"/>
+              <w:noProof/>
+              <w:sz w:val="28"/>
+              <w:szCs w:val="28"/>
+              <w:lang w:eastAsia="ru-RU"/>
+            </w:rPr>
+          </w:pPr>
+          <w:hyperlink w:anchor="_Toc116292608" w:history="1">
+            <w:r>
+              <w:rPr>
+                <w:rStyle w:val="a5"/>
+                <w:rFonts w:ascii="Times New Roman" w:hAnsi="Times New Roman" w:cs="Times New Roman"/>
+                <w:noProof/>
+                <w:sz w:val="28"/>
+                <w:szCs w:val="28"/>
+              </w:rPr>
+              <w:t>1.3.1 SketchUp: Плагин для моделирования мебели.</w:t>
+            </w:r>
+            <w:r>
+              <w:rPr>
+                <w:rFonts w:ascii="Times New Roman" w:hAnsi="Times New Roman" w:cs="Times New Roman"/>
+                <w:noProof/>
+                <w:webHidden/>
+                <w:sz w:val="28"/>
+                <w:szCs w:val="28"/>
+              </w:rPr>
+              <w:tab/>
+            </w:r>
+            <w:r>
+              <w:rPr>
+                <w:rFonts w:ascii="Times New Roman" w:hAnsi="Times New Roman" w:cs="Times New Roman"/>
+                <w:noProof/>
+                <w:webHidden/>
+                <w:sz w:val="28"/>
+                <w:szCs w:val="28"/>
+              </w:rPr>
+              <w:fldChar w:fldCharType="begin"/>
+            </w:r>
+            <w:r>
+              <w:rPr>
+                <w:rFonts w:ascii="Times New Roman" w:hAnsi="Times New Roman" w:cs="Times New Roman"/>
+                <w:noProof/>
+                <w:webHidden/>
+                <w:sz w:val="28"/>
+                <w:szCs w:val="28"/>
+              </w:rPr>
+              <w:instrText xml:space="preserve"> PAGEREF _Toc116292608 \h </w:instrText>
+            </w:r>
+            <w:r>
+              <w:rPr>
+                <w:rFonts w:ascii="Times New Roman" w:hAnsi="Times New Roman" w:cs="Times New Roman"/>
+                <w:noProof/>
+                <w:webHidden/>
+                <w:sz w:val="28"/>
+                <w:szCs w:val="28"/>
+              </w:rPr>
+            </w:r>
+            <w:r>
+              <w:rPr>
+                <w:rFonts w:ascii="Times New Roman" w:hAnsi="Times New Roman" w:cs="Times New Roman"/>
+                <w:noProof/>
+                <w:webHidden/>
+                <w:sz w:val="28"/>
+                <w:szCs w:val="28"/>
+              </w:rPr>
+              <w:fldChar w:fldCharType="separate"/>
+            </w:r>
+            <w:r>
+              <w:rPr>
+                <w:rFonts w:ascii="Times New Roman" w:hAnsi="Times New Roman" w:cs="Times New Roman"/>
+                <w:noProof/>
+                <w:webHidden/>
+                <w:sz w:val="28"/>
+                <w:szCs w:val="28"/>
+              </w:rPr>
+              <w:t>8</w:t>
+            </w:r>
+            <w:r>
+              <w:rPr>
+                <w:rFonts w:ascii="Times New Roman" w:hAnsi="Times New Roman" w:cs="Times New Roman"/>
+                <w:noProof/>
+                <w:webHidden/>
+                <w:sz w:val="28"/>
+                <w:szCs w:val="28"/>
+              </w:rPr>
+              <w:fldChar w:fldCharType="end"/>
+            </w:r>
+          </w:hyperlink>
+        </w:p>
+        <w:p>
+          <w:pPr>
+            <w:pStyle w:val="14"/>
             <w:tabs>
               <w:tab w:val="right" w:leader="dot" w:pos="9628"/>
             </w:tabs>
             <w:rPr>
               <w:rFonts w:ascii="Times New Roman" w:eastAsiaTheme="minorEastAsia" w:hAnsi="Times New Roman" w:cs="Times New Roman"/>
               <w:noProof/>
-              <w:sz w:val="24"/>
-              <w:szCs w:val="24"/>
+              <w:sz w:val="28"/>
+              <w:szCs w:val="28"/>
               <w:lang w:eastAsia="ru-RU"/>
             </w:rPr>
           </w:pPr>
-          <w:hyperlink w:anchor="_Toc116049667" w:history="1">
-            <w:r>
-              <w:rPr>
-                <w:rStyle w:val="Hyperlink"/>
+          <w:hyperlink w:anchor="_Toc116292609" w:history="1">
+            <w:r>
+              <w:rPr>
+                <w:rStyle w:val="a5"/>
                 <w:rFonts w:ascii="Times New Roman" w:hAnsi="Times New Roman" w:cs="Times New Roman"/>
                 <w:noProof/>
-                <w:sz w:val="24"/>
-                <w:szCs w:val="24"/>
-              </w:rPr>
-              <w:t>1.1 Описание программы</w:t>
+                <w:sz w:val="28"/>
+                <w:szCs w:val="28"/>
+              </w:rPr>
+              <w:t>2 ОПИСАНИЕ ПРЕДМЕТА ПРОЕКТИРОВАНИЯ</w:t>
             </w:r>
             <w:r>
               <w:rPr>
                 <w:rFonts w:ascii="Times New Roman" w:hAnsi="Times New Roman" w:cs="Times New Roman"/>
                 <w:noProof/>
                 <w:webHidden/>
-                <w:sz w:val="24"/>
-                <w:szCs w:val="24"/>
+                <w:sz w:val="28"/>
+                <w:szCs w:val="28"/>
               </w:rPr>
               <w:tab/>
             </w:r>
@@ -844,8 +1286,8 @@
                 <w:rFonts w:ascii="Times New Roman" w:hAnsi="Times New Roman" w:cs="Times New Roman"/>
                 <w:noProof/>
                 <w:webHidden/>
-                <w:sz w:val="24"/>
-                <w:szCs w:val="24"/>
+                <w:sz w:val="28"/>
+                <w:szCs w:val="28"/>
               </w:rPr>
               <w:fldChar w:fldCharType="begin"/>
             </w:r>
@@ -854,18 +1296,18 @@
                 <w:rFonts w:ascii="Times New Roman" w:hAnsi="Times New Roman" w:cs="Times New Roman"/>
                 <w:noProof/>
                 <w:webHidden/>
-                <w:sz w:val="24"/>
-                <w:szCs w:val="24"/>
-              </w:rPr>
-              <w:instrText xml:space="preserve"> PAGEREF _Toc116049667 \h </w:instrText>
+                <w:sz w:val="28"/>
+                <w:szCs w:val="28"/>
+              </w:rPr>
+              <w:instrText xml:space="preserve"> PAGEREF _Toc116292609 \h </w:instrText>
             </w:r>
             <w:r>
               <w:rPr>
                 <w:rFonts w:ascii="Times New Roman" w:hAnsi="Times New Roman" w:cs="Times New Roman"/>
                 <w:noProof/>
                 <w:webHidden/>
-                <w:sz w:val="24"/>
-                <w:szCs w:val="24"/>
+                <w:sz w:val="28"/>
+                <w:szCs w:val="28"/>
               </w:rPr>
             </w:r>
             <w:r>
@@ -873,8 +1315,8 @@
                 <w:rFonts w:ascii="Times New Roman" w:hAnsi="Times New Roman" w:cs="Times New Roman"/>
                 <w:noProof/>
                 <w:webHidden/>
-                <w:sz w:val="24"/>
-                <w:szCs w:val="24"/>
+                <w:sz w:val="28"/>
+                <w:szCs w:val="28"/>
               </w:rPr>
               <w:fldChar w:fldCharType="separate"/>
             </w:r>
@@ -883,18 +1325,18 @@
                 <w:rFonts w:ascii="Times New Roman" w:hAnsi="Times New Roman" w:cs="Times New Roman"/>
                 <w:noProof/>
                 <w:webHidden/>
-                <w:sz w:val="24"/>
-                <w:szCs w:val="24"/>
-              </w:rPr>
-              <w:t>3</w:t>
+                <w:sz w:val="28"/>
+                <w:szCs w:val="28"/>
+              </w:rPr>
+              <w:t>9</w:t>
             </w:r>
             <w:r>
               <w:rPr>
                 <w:rFonts w:ascii="Times New Roman" w:hAnsi="Times New Roman" w:cs="Times New Roman"/>
                 <w:noProof/>
                 <w:webHidden/>
-                <w:sz w:val="24"/>
-                <w:szCs w:val="24"/>
+                <w:sz w:val="28"/>
+                <w:szCs w:val="28"/>
               </w:rPr>
               <w:fldChar w:fldCharType="end"/>
             </w:r>
@@ -902,338 +1344,36 @@
         </w:p>
         <w:p>
           <w:pPr>
-            <w:pStyle w:val="TOC1"/>
-            <w:tabs>
-              <w:tab w:val="right" w:leader="dot" w:pos="9628"/>
-            </w:tabs>
-            <w:ind w:left="220"/>
-            <w:rPr>
-              <w:rFonts w:ascii="Times New Roman" w:eastAsiaTheme="minorEastAsia" w:hAnsi="Times New Roman" w:cs="Times New Roman"/>
-              <w:noProof/>
-              <w:sz w:val="24"/>
-              <w:szCs w:val="24"/>
-              <w:lang w:eastAsia="ru-RU"/>
-            </w:rPr>
-          </w:pPr>
-          <w:hyperlink w:anchor="_Toc116049668" w:history="1">
-            <w:r>
-              <w:rPr>
-                <w:rStyle w:val="Hyperlink"/>
-                <w:rFonts w:ascii="Times New Roman" w:hAnsi="Times New Roman" w:cs="Times New Roman"/>
-                <w:noProof/>
-                <w:sz w:val="24"/>
-                <w:szCs w:val="24"/>
-              </w:rPr>
-              <w:t xml:space="preserve">1.2 Описание </w:t>
-            </w:r>
-            <w:r>
-              <w:rPr>
-                <w:rStyle w:val="Hyperlink"/>
-                <w:rFonts w:ascii="Times New Roman" w:hAnsi="Times New Roman" w:cs="Times New Roman"/>
-                <w:noProof/>
-                <w:sz w:val="24"/>
-                <w:szCs w:val="24"/>
-                <w:lang w:val="en-US"/>
-              </w:rPr>
-              <w:t>API</w:t>
-            </w:r>
-            <w:r>
-              <w:rPr>
-                <w:rFonts w:ascii="Times New Roman" w:hAnsi="Times New Roman" w:cs="Times New Roman"/>
-                <w:noProof/>
-                <w:webHidden/>
-                <w:sz w:val="24"/>
-                <w:szCs w:val="24"/>
-              </w:rPr>
-              <w:tab/>
-            </w:r>
-            <w:r>
-              <w:rPr>
-                <w:rFonts w:ascii="Times New Roman" w:hAnsi="Times New Roman" w:cs="Times New Roman"/>
-                <w:noProof/>
-                <w:webHidden/>
-                <w:sz w:val="24"/>
-                <w:szCs w:val="24"/>
-              </w:rPr>
-              <w:fldChar w:fldCharType="begin"/>
-            </w:r>
-            <w:r>
-              <w:rPr>
-                <w:rFonts w:ascii="Times New Roman" w:hAnsi="Times New Roman" w:cs="Times New Roman"/>
-                <w:noProof/>
-                <w:webHidden/>
-                <w:sz w:val="24"/>
-                <w:szCs w:val="24"/>
-              </w:rPr>
-              <w:instrText xml:space="preserve"> PAGEREF _Toc116049668 \h </w:instrText>
-            </w:r>
-            <w:r>
-              <w:rPr>
-                <w:rFonts w:ascii="Times New Roman" w:hAnsi="Times New Roman" w:cs="Times New Roman"/>
-                <w:noProof/>
-                <w:webHidden/>
-                <w:sz w:val="24"/>
-                <w:szCs w:val="24"/>
-              </w:rPr>
-            </w:r>
-            <w:r>
-              <w:rPr>
-                <w:rFonts w:ascii="Times New Roman" w:hAnsi="Times New Roman" w:cs="Times New Roman"/>
-                <w:noProof/>
-                <w:webHidden/>
-                <w:sz w:val="24"/>
-                <w:szCs w:val="24"/>
-              </w:rPr>
-              <w:fldChar w:fldCharType="separate"/>
-            </w:r>
-            <w:r>
-              <w:rPr>
-                <w:rFonts w:ascii="Times New Roman" w:hAnsi="Times New Roman" w:cs="Times New Roman"/>
-                <w:noProof/>
-                <w:webHidden/>
-                <w:sz w:val="24"/>
-                <w:szCs w:val="24"/>
-              </w:rPr>
-              <w:t>4</w:t>
-            </w:r>
-            <w:r>
-              <w:rPr>
-                <w:rFonts w:ascii="Times New Roman" w:hAnsi="Times New Roman" w:cs="Times New Roman"/>
-                <w:noProof/>
-                <w:webHidden/>
-                <w:sz w:val="24"/>
-                <w:szCs w:val="24"/>
-              </w:rPr>
-              <w:fldChar w:fldCharType="end"/>
-            </w:r>
-          </w:hyperlink>
-        </w:p>
-        <w:p>
-          <w:pPr>
-            <w:pStyle w:val="TOC1"/>
-            <w:tabs>
-              <w:tab w:val="right" w:leader="dot" w:pos="9628"/>
-            </w:tabs>
-            <w:ind w:left="220"/>
-            <w:rPr>
-              <w:rFonts w:ascii="Times New Roman" w:eastAsiaTheme="minorEastAsia" w:hAnsi="Times New Roman" w:cs="Times New Roman"/>
-              <w:noProof/>
-              <w:sz w:val="24"/>
-              <w:szCs w:val="24"/>
-              <w:lang w:eastAsia="ru-RU"/>
-            </w:rPr>
-          </w:pPr>
-          <w:hyperlink w:anchor="_Toc116049669" w:history="1">
-            <w:r>
-              <w:rPr>
-                <w:rStyle w:val="Hyperlink"/>
-                <w:rFonts w:ascii="Times New Roman" w:hAnsi="Times New Roman" w:cs="Times New Roman"/>
-                <w:noProof/>
-                <w:sz w:val="24"/>
-                <w:szCs w:val="24"/>
-              </w:rPr>
-              <w:t>1.3 Обзор аналогов</w:t>
-            </w:r>
-            <w:r>
-              <w:rPr>
-                <w:rFonts w:ascii="Times New Roman" w:hAnsi="Times New Roman" w:cs="Times New Roman"/>
-                <w:noProof/>
-                <w:webHidden/>
-                <w:sz w:val="24"/>
-                <w:szCs w:val="24"/>
-              </w:rPr>
-              <w:tab/>
-            </w:r>
-            <w:r>
-              <w:rPr>
-                <w:rFonts w:ascii="Times New Roman" w:hAnsi="Times New Roman" w:cs="Times New Roman"/>
-                <w:noProof/>
-                <w:webHidden/>
-                <w:sz w:val="24"/>
-                <w:szCs w:val="24"/>
-              </w:rPr>
-              <w:fldChar w:fldCharType="begin"/>
-            </w:r>
-            <w:r>
-              <w:rPr>
-                <w:rFonts w:ascii="Times New Roman" w:hAnsi="Times New Roman" w:cs="Times New Roman"/>
-                <w:noProof/>
-                <w:webHidden/>
-                <w:sz w:val="24"/>
-                <w:szCs w:val="24"/>
-              </w:rPr>
-              <w:instrText xml:space="preserve"> PAGEREF _Toc116049669 \h </w:instrText>
-            </w:r>
-            <w:r>
-              <w:rPr>
-                <w:rFonts w:ascii="Times New Roman" w:hAnsi="Times New Roman" w:cs="Times New Roman"/>
-                <w:noProof/>
-                <w:webHidden/>
-                <w:sz w:val="24"/>
-                <w:szCs w:val="24"/>
-              </w:rPr>
-            </w:r>
-            <w:r>
-              <w:rPr>
-                <w:rFonts w:ascii="Times New Roman" w:hAnsi="Times New Roman" w:cs="Times New Roman"/>
-                <w:noProof/>
-                <w:webHidden/>
-                <w:sz w:val="24"/>
-                <w:szCs w:val="24"/>
-              </w:rPr>
-              <w:fldChar w:fldCharType="separate"/>
-            </w:r>
-            <w:r>
-              <w:rPr>
-                <w:rFonts w:ascii="Times New Roman" w:hAnsi="Times New Roman" w:cs="Times New Roman"/>
-                <w:noProof/>
-                <w:webHidden/>
-                <w:sz w:val="24"/>
-                <w:szCs w:val="24"/>
-              </w:rPr>
-              <w:t>9</w:t>
-            </w:r>
-            <w:r>
-              <w:rPr>
-                <w:rFonts w:ascii="Times New Roman" w:hAnsi="Times New Roman" w:cs="Times New Roman"/>
-                <w:noProof/>
-                <w:webHidden/>
-                <w:sz w:val="24"/>
-                <w:szCs w:val="24"/>
-              </w:rPr>
-              <w:fldChar w:fldCharType="end"/>
-            </w:r>
-          </w:hyperlink>
-        </w:p>
-        <w:p>
-          <w:pPr>
-            <w:pStyle w:val="TOC1"/>
-            <w:tabs>
-              <w:tab w:val="right" w:leader="dot" w:pos="9628"/>
-            </w:tabs>
-            <w:ind w:left="426"/>
-            <w:rPr>
-              <w:rFonts w:ascii="Times New Roman" w:eastAsiaTheme="minorEastAsia" w:hAnsi="Times New Roman" w:cs="Times New Roman"/>
-              <w:noProof/>
-              <w:sz w:val="24"/>
-              <w:szCs w:val="24"/>
-              <w:lang w:eastAsia="ru-RU"/>
-            </w:rPr>
-          </w:pPr>
-          <w:hyperlink w:anchor="_Toc116049670" w:history="1">
-            <w:r>
-              <w:rPr>
-                <w:rStyle w:val="Hyperlink"/>
-                <w:rFonts w:ascii="Times New Roman" w:hAnsi="Times New Roman" w:cs="Times New Roman"/>
-                <w:noProof/>
-                <w:sz w:val="24"/>
-                <w:szCs w:val="24"/>
-              </w:rPr>
-              <w:t>1.3.1 SketchUp: Плагин для моделирования мебели.</w:t>
-            </w:r>
-            <w:r>
-              <w:rPr>
-                <w:rFonts w:ascii="Times New Roman" w:hAnsi="Times New Roman" w:cs="Times New Roman"/>
-                <w:noProof/>
-                <w:webHidden/>
-                <w:sz w:val="24"/>
-                <w:szCs w:val="24"/>
-              </w:rPr>
-              <w:tab/>
-            </w:r>
-            <w:r>
-              <w:rPr>
-                <w:rFonts w:ascii="Times New Roman" w:hAnsi="Times New Roman" w:cs="Times New Roman"/>
-                <w:noProof/>
-                <w:webHidden/>
-                <w:sz w:val="24"/>
-                <w:szCs w:val="24"/>
-              </w:rPr>
-              <w:fldChar w:fldCharType="begin"/>
-            </w:r>
-            <w:r>
-              <w:rPr>
-                <w:rFonts w:ascii="Times New Roman" w:hAnsi="Times New Roman" w:cs="Times New Roman"/>
-                <w:noProof/>
-                <w:webHidden/>
-                <w:sz w:val="24"/>
-                <w:szCs w:val="24"/>
-              </w:rPr>
-              <w:instrText xml:space="preserve"> PAGEREF _Toc116049670 \h </w:instrText>
-            </w:r>
-            <w:r>
-              <w:rPr>
-                <w:rFonts w:ascii="Times New Roman" w:hAnsi="Times New Roman" w:cs="Times New Roman"/>
-                <w:noProof/>
-                <w:webHidden/>
-                <w:sz w:val="24"/>
-                <w:szCs w:val="24"/>
-              </w:rPr>
-            </w:r>
-            <w:r>
-              <w:rPr>
-                <w:rFonts w:ascii="Times New Roman" w:hAnsi="Times New Roman" w:cs="Times New Roman"/>
-                <w:noProof/>
-                <w:webHidden/>
-                <w:sz w:val="24"/>
-                <w:szCs w:val="24"/>
-              </w:rPr>
-              <w:fldChar w:fldCharType="separate"/>
-            </w:r>
-            <w:r>
-              <w:rPr>
-                <w:rFonts w:ascii="Times New Roman" w:hAnsi="Times New Roman" w:cs="Times New Roman"/>
-                <w:noProof/>
-                <w:webHidden/>
-                <w:sz w:val="24"/>
-                <w:szCs w:val="24"/>
-              </w:rPr>
-              <w:t>9</w:t>
-            </w:r>
-            <w:r>
-              <w:rPr>
-                <w:rFonts w:ascii="Times New Roman" w:hAnsi="Times New Roman" w:cs="Times New Roman"/>
-                <w:noProof/>
-                <w:webHidden/>
-                <w:sz w:val="24"/>
-                <w:szCs w:val="24"/>
-              </w:rPr>
-              <w:fldChar w:fldCharType="end"/>
-            </w:r>
-          </w:hyperlink>
-        </w:p>
-        <w:p>
-          <w:pPr>
-            <w:pStyle w:val="TOC1"/>
+            <w:pStyle w:val="14"/>
             <w:tabs>
               <w:tab w:val="right" w:leader="dot" w:pos="9628"/>
             </w:tabs>
             <w:rPr>
               <w:rFonts w:ascii="Times New Roman" w:eastAsiaTheme="minorEastAsia" w:hAnsi="Times New Roman" w:cs="Times New Roman"/>
               <w:noProof/>
-              <w:sz w:val="24"/>
-              <w:szCs w:val="24"/>
+              <w:sz w:val="28"/>
+              <w:szCs w:val="28"/>
               <w:lang w:eastAsia="ru-RU"/>
             </w:rPr>
           </w:pPr>
-          <w:hyperlink w:anchor="_Toc116049671" w:history="1">
-            <w:r>
-              <w:rPr>
-                <w:rStyle w:val="Hyperlink"/>
+          <w:hyperlink w:anchor="_Toc116292610" w:history="1">
+            <w:r>
+              <w:rPr>
+                <w:rStyle w:val="a5"/>
                 <w:rFonts w:ascii="Times New Roman" w:hAnsi="Times New Roman" w:cs="Times New Roman"/>
                 <w:noProof/>
-                <w:sz w:val="24"/>
-                <w:szCs w:val="24"/>
-              </w:rPr>
-              <w:t>2 Описание предмета проектирования</w:t>
+                <w:sz w:val="28"/>
+                <w:szCs w:val="28"/>
+              </w:rPr>
+              <w:t>3 Проект программы</w:t>
             </w:r>
             <w:r>
               <w:rPr>
                 <w:rFonts w:ascii="Times New Roman" w:hAnsi="Times New Roman" w:cs="Times New Roman"/>
                 <w:noProof/>
                 <w:webHidden/>
-                <w:sz w:val="24"/>
-                <w:szCs w:val="24"/>
+                <w:sz w:val="28"/>
+                <w:szCs w:val="28"/>
               </w:rPr>
               <w:tab/>
             </w:r>
@@ -1242,8 +1382,8 @@
                 <w:rFonts w:ascii="Times New Roman" w:hAnsi="Times New Roman" w:cs="Times New Roman"/>
                 <w:noProof/>
                 <w:webHidden/>
-                <w:sz w:val="24"/>
-                <w:szCs w:val="24"/>
+                <w:sz w:val="28"/>
+                <w:szCs w:val="28"/>
               </w:rPr>
               <w:fldChar w:fldCharType="begin"/>
             </w:r>
@@ -1252,18 +1392,18 @@
                 <w:rFonts w:ascii="Times New Roman" w:hAnsi="Times New Roman" w:cs="Times New Roman"/>
                 <w:noProof/>
                 <w:webHidden/>
-                <w:sz w:val="24"/>
-                <w:szCs w:val="24"/>
-              </w:rPr>
-              <w:instrText xml:space="preserve"> PAGEREF _Toc116049671 \h </w:instrText>
+                <w:sz w:val="28"/>
+                <w:szCs w:val="28"/>
+              </w:rPr>
+              <w:instrText xml:space="preserve"> PAGEREF _Toc116292610 \h </w:instrText>
             </w:r>
             <w:r>
               <w:rPr>
                 <w:rFonts w:ascii="Times New Roman" w:hAnsi="Times New Roman" w:cs="Times New Roman"/>
                 <w:noProof/>
                 <w:webHidden/>
-                <w:sz w:val="24"/>
-                <w:szCs w:val="24"/>
+                <w:sz w:val="28"/>
+                <w:szCs w:val="28"/>
               </w:rPr>
             </w:r>
             <w:r>
@@ -1271,8 +1411,8 @@
                 <w:rFonts w:ascii="Times New Roman" w:hAnsi="Times New Roman" w:cs="Times New Roman"/>
                 <w:noProof/>
                 <w:webHidden/>
-                <w:sz w:val="24"/>
-                <w:szCs w:val="24"/>
+                <w:sz w:val="28"/>
+                <w:szCs w:val="28"/>
               </w:rPr>
               <w:fldChar w:fldCharType="separate"/>
             </w:r>
@@ -1281,18 +1421,18 @@
                 <w:rFonts w:ascii="Times New Roman" w:hAnsi="Times New Roman" w:cs="Times New Roman"/>
                 <w:noProof/>
                 <w:webHidden/>
-                <w:sz w:val="24"/>
-                <w:szCs w:val="24"/>
-              </w:rPr>
-              <w:t>10</w:t>
+                <w:sz w:val="28"/>
+                <w:szCs w:val="28"/>
+              </w:rPr>
+              <w:t>11</w:t>
             </w:r>
             <w:r>
               <w:rPr>
                 <w:rFonts w:ascii="Times New Roman" w:hAnsi="Times New Roman" w:cs="Times New Roman"/>
                 <w:noProof/>
                 <w:webHidden/>
-                <w:sz w:val="24"/>
-                <w:szCs w:val="24"/>
+                <w:sz w:val="28"/>
+                <w:szCs w:val="28"/>
               </w:rPr>
               <w:fldChar w:fldCharType="end"/>
             </w:r>
@@ -1300,36 +1440,230 @@
         </w:p>
         <w:p>
           <w:pPr>
-            <w:pStyle w:val="TOC1"/>
+            <w:pStyle w:val="22"/>
+            <w:tabs>
+              <w:tab w:val="right" w:leader="dot" w:pos="9628"/>
+            </w:tabs>
+            <w:ind w:left="284"/>
+            <w:rPr>
+              <w:rFonts w:ascii="Times New Roman" w:eastAsiaTheme="minorEastAsia" w:hAnsi="Times New Roman" w:cs="Times New Roman"/>
+              <w:noProof/>
+              <w:sz w:val="28"/>
+              <w:szCs w:val="28"/>
+              <w:lang w:eastAsia="ru-RU"/>
+            </w:rPr>
+          </w:pPr>
+          <w:hyperlink w:anchor="_Toc116292611" w:history="1">
+            <w:r>
+              <w:rPr>
+                <w:rStyle w:val="a5"/>
+                <w:rFonts w:ascii="Times New Roman" w:hAnsi="Times New Roman" w:cs="Times New Roman"/>
+                <w:noProof/>
+                <w:sz w:val="28"/>
+                <w:szCs w:val="28"/>
+              </w:rPr>
+              <w:t>3.1 Диаграмма классов</w:t>
+            </w:r>
+            <w:r>
+              <w:rPr>
+                <w:rFonts w:ascii="Times New Roman" w:hAnsi="Times New Roman" w:cs="Times New Roman"/>
+                <w:noProof/>
+                <w:webHidden/>
+                <w:sz w:val="28"/>
+                <w:szCs w:val="28"/>
+              </w:rPr>
+              <w:tab/>
+            </w:r>
+            <w:r>
+              <w:rPr>
+                <w:rFonts w:ascii="Times New Roman" w:hAnsi="Times New Roman" w:cs="Times New Roman"/>
+                <w:noProof/>
+                <w:webHidden/>
+                <w:sz w:val="28"/>
+                <w:szCs w:val="28"/>
+              </w:rPr>
+              <w:fldChar w:fldCharType="begin"/>
+            </w:r>
+            <w:r>
+              <w:rPr>
+                <w:rFonts w:ascii="Times New Roman" w:hAnsi="Times New Roman" w:cs="Times New Roman"/>
+                <w:noProof/>
+                <w:webHidden/>
+                <w:sz w:val="28"/>
+                <w:szCs w:val="28"/>
+              </w:rPr>
+              <w:instrText xml:space="preserve"> PAGEREF _Toc116292611 \h </w:instrText>
+            </w:r>
+            <w:r>
+              <w:rPr>
+                <w:rFonts w:ascii="Times New Roman" w:hAnsi="Times New Roman" w:cs="Times New Roman"/>
+                <w:noProof/>
+                <w:webHidden/>
+                <w:sz w:val="28"/>
+                <w:szCs w:val="28"/>
+              </w:rPr>
+            </w:r>
+            <w:r>
+              <w:rPr>
+                <w:rFonts w:ascii="Times New Roman" w:hAnsi="Times New Roman" w:cs="Times New Roman"/>
+                <w:noProof/>
+                <w:webHidden/>
+                <w:sz w:val="28"/>
+                <w:szCs w:val="28"/>
+              </w:rPr>
+              <w:fldChar w:fldCharType="separate"/>
+            </w:r>
+            <w:r>
+              <w:rPr>
+                <w:rFonts w:ascii="Times New Roman" w:hAnsi="Times New Roman" w:cs="Times New Roman"/>
+                <w:noProof/>
+                <w:webHidden/>
+                <w:sz w:val="28"/>
+                <w:szCs w:val="28"/>
+              </w:rPr>
+              <w:t>11</w:t>
+            </w:r>
+            <w:r>
+              <w:rPr>
+                <w:rFonts w:ascii="Times New Roman" w:hAnsi="Times New Roman" w:cs="Times New Roman"/>
+                <w:noProof/>
+                <w:webHidden/>
+                <w:sz w:val="28"/>
+                <w:szCs w:val="28"/>
+              </w:rPr>
+              <w:fldChar w:fldCharType="end"/>
+            </w:r>
+          </w:hyperlink>
+        </w:p>
+        <w:p>
+          <w:pPr>
+            <w:pStyle w:val="22"/>
+            <w:tabs>
+              <w:tab w:val="right" w:leader="dot" w:pos="9628"/>
+            </w:tabs>
+            <w:ind w:left="284"/>
+            <w:rPr>
+              <w:rFonts w:ascii="Times New Roman" w:eastAsiaTheme="minorEastAsia" w:hAnsi="Times New Roman" w:cs="Times New Roman"/>
+              <w:noProof/>
+              <w:sz w:val="28"/>
+              <w:szCs w:val="28"/>
+              <w:lang w:eastAsia="ru-RU"/>
+            </w:rPr>
+          </w:pPr>
+          <w:hyperlink w:anchor="_Toc116292612" w:history="1">
+            <w:r>
+              <w:rPr>
+                <w:rStyle w:val="a5"/>
+                <w:rFonts w:ascii="Times New Roman" w:hAnsi="Times New Roman" w:cs="Times New Roman"/>
+                <w:noProof/>
+                <w:sz w:val="28"/>
+                <w:szCs w:val="28"/>
+              </w:rPr>
+              <w:t>3.2 Макет пользовательского интерфейса</w:t>
+            </w:r>
+            <w:r>
+              <w:rPr>
+                <w:rFonts w:ascii="Times New Roman" w:hAnsi="Times New Roman" w:cs="Times New Roman"/>
+                <w:noProof/>
+                <w:webHidden/>
+                <w:sz w:val="28"/>
+                <w:szCs w:val="28"/>
+              </w:rPr>
+              <w:tab/>
+            </w:r>
+            <w:r>
+              <w:rPr>
+                <w:rFonts w:ascii="Times New Roman" w:hAnsi="Times New Roman" w:cs="Times New Roman"/>
+                <w:noProof/>
+                <w:webHidden/>
+                <w:sz w:val="28"/>
+                <w:szCs w:val="28"/>
+              </w:rPr>
+              <w:fldChar w:fldCharType="begin"/>
+            </w:r>
+            <w:r>
+              <w:rPr>
+                <w:rFonts w:ascii="Times New Roman" w:hAnsi="Times New Roman" w:cs="Times New Roman"/>
+                <w:noProof/>
+                <w:webHidden/>
+                <w:sz w:val="28"/>
+                <w:szCs w:val="28"/>
+              </w:rPr>
+              <w:instrText xml:space="preserve"> PAGEREF _Toc116292612 \h </w:instrText>
+            </w:r>
+            <w:r>
+              <w:rPr>
+                <w:rFonts w:ascii="Times New Roman" w:hAnsi="Times New Roman" w:cs="Times New Roman"/>
+                <w:noProof/>
+                <w:webHidden/>
+                <w:sz w:val="28"/>
+                <w:szCs w:val="28"/>
+              </w:rPr>
+            </w:r>
+            <w:r>
+              <w:rPr>
+                <w:rFonts w:ascii="Times New Roman" w:hAnsi="Times New Roman" w:cs="Times New Roman"/>
+                <w:noProof/>
+                <w:webHidden/>
+                <w:sz w:val="28"/>
+                <w:szCs w:val="28"/>
+              </w:rPr>
+              <w:fldChar w:fldCharType="separate"/>
+            </w:r>
+            <w:r>
+              <w:rPr>
+                <w:rFonts w:ascii="Times New Roman" w:hAnsi="Times New Roman" w:cs="Times New Roman"/>
+                <w:noProof/>
+                <w:webHidden/>
+                <w:sz w:val="28"/>
+                <w:szCs w:val="28"/>
+              </w:rPr>
+              <w:t>13</w:t>
+            </w:r>
+            <w:r>
+              <w:rPr>
+                <w:rFonts w:ascii="Times New Roman" w:hAnsi="Times New Roman" w:cs="Times New Roman"/>
+                <w:noProof/>
+                <w:webHidden/>
+                <w:sz w:val="28"/>
+                <w:szCs w:val="28"/>
+              </w:rPr>
+              <w:fldChar w:fldCharType="end"/>
+            </w:r>
+          </w:hyperlink>
+        </w:p>
+        <w:p>
+          <w:pPr>
+            <w:pStyle w:val="14"/>
             <w:tabs>
               <w:tab w:val="right" w:leader="dot" w:pos="9628"/>
             </w:tabs>
             <w:rPr>
               <w:rFonts w:ascii="Times New Roman" w:eastAsiaTheme="minorEastAsia" w:hAnsi="Times New Roman" w:cs="Times New Roman"/>
               <w:noProof/>
-              <w:sz w:val="24"/>
-              <w:szCs w:val="24"/>
+              <w:sz w:val="28"/>
+              <w:szCs w:val="28"/>
               <w:lang w:eastAsia="ru-RU"/>
             </w:rPr>
           </w:pPr>
-          <w:hyperlink w:anchor="_Toc116049672" w:history="1">
-            <w:r>
-              <w:rPr>
-                <w:rStyle w:val="Hyperlink"/>
+          <w:hyperlink w:anchor="_Toc116292613" w:history="1">
+            <w:r>
+              <w:rPr>
+                <w:rStyle w:val="a5"/>
                 <w:rFonts w:ascii="Times New Roman" w:hAnsi="Times New Roman" w:cs="Times New Roman"/>
                 <w:noProof/>
-                <w:sz w:val="24"/>
-                <w:szCs w:val="24"/>
-              </w:rPr>
-              <w:t>3 Проект программы</w:t>
+                <w:sz w:val="28"/>
+                <w:szCs w:val="28"/>
+              </w:rPr>
+              <w:t>Список использованных источников</w:t>
             </w:r>
             <w:r>
               <w:rPr>
                 <w:rFonts w:ascii="Times New Roman" w:hAnsi="Times New Roman" w:cs="Times New Roman"/>
                 <w:noProof/>
                 <w:webHidden/>
-                <w:sz w:val="24"/>
-                <w:szCs w:val="24"/>
+                <w:sz w:val="28"/>
+                <w:szCs w:val="28"/>
               </w:rPr>
               <w:tab/>
             </w:r>
@@ -1338,8 +1672,8 @@
                 <w:rFonts w:ascii="Times New Roman" w:hAnsi="Times New Roman" w:cs="Times New Roman"/>
                 <w:noProof/>
                 <w:webHidden/>
-                <w:sz w:val="24"/>
-                <w:szCs w:val="24"/>
+                <w:sz w:val="28"/>
+                <w:szCs w:val="28"/>
               </w:rPr>
               <w:fldChar w:fldCharType="begin"/>
             </w:r>
@@ -1348,18 +1682,18 @@
                 <w:rFonts w:ascii="Times New Roman" w:hAnsi="Times New Roman" w:cs="Times New Roman"/>
                 <w:noProof/>
                 <w:webHidden/>
-                <w:sz w:val="24"/>
-                <w:szCs w:val="24"/>
-              </w:rPr>
-              <w:instrText xml:space="preserve"> PAGEREF _Toc116049672 \h </w:instrText>
+                <w:sz w:val="28"/>
+                <w:szCs w:val="28"/>
+              </w:rPr>
+              <w:instrText xml:space="preserve"> PAGEREF _Toc116292613 \h </w:instrText>
             </w:r>
             <w:r>
               <w:rPr>
                 <w:rFonts w:ascii="Times New Roman" w:hAnsi="Times New Roman" w:cs="Times New Roman"/>
                 <w:noProof/>
                 <w:webHidden/>
-                <w:sz w:val="24"/>
-                <w:szCs w:val="24"/>
+                <w:sz w:val="28"/>
+                <w:szCs w:val="28"/>
               </w:rPr>
             </w:r>
             <w:r>
@@ -1367,8 +1701,8 @@
                 <w:rFonts w:ascii="Times New Roman" w:hAnsi="Times New Roman" w:cs="Times New Roman"/>
                 <w:noProof/>
                 <w:webHidden/>
-                <w:sz w:val="24"/>
-                <w:szCs w:val="24"/>
+                <w:sz w:val="28"/>
+                <w:szCs w:val="28"/>
               </w:rPr>
               <w:fldChar w:fldCharType="separate"/>
             </w:r>
@@ -1377,306 +1711,18 @@
                 <w:rFonts w:ascii="Times New Roman" w:hAnsi="Times New Roman" w:cs="Times New Roman"/>
                 <w:noProof/>
                 <w:webHidden/>
-                <w:sz w:val="24"/>
-                <w:szCs w:val="24"/>
-              </w:rPr>
-              <w:t>12</w:t>
+                <w:sz w:val="28"/>
+                <w:szCs w:val="28"/>
+              </w:rPr>
+              <w:t>15</w:t>
             </w:r>
             <w:r>
               <w:rPr>
                 <w:rFonts w:ascii="Times New Roman" w:hAnsi="Times New Roman" w:cs="Times New Roman"/>
                 <w:noProof/>
                 <w:webHidden/>
-                <w:sz w:val="24"/>
-                <w:szCs w:val="24"/>
-              </w:rPr>
-              <w:fldChar w:fldCharType="end"/>
-            </w:r>
-          </w:hyperlink>
-        </w:p>
-        <w:p>
-          <w:pPr>
-            <w:pStyle w:val="TOC2"/>
-            <w:tabs>
-              <w:tab w:val="right" w:leader="dot" w:pos="9628"/>
-            </w:tabs>
-            <w:rPr>
-              <w:rFonts w:ascii="Times New Roman" w:eastAsiaTheme="minorEastAsia" w:hAnsi="Times New Roman" w:cs="Times New Roman"/>
-              <w:noProof/>
-              <w:sz w:val="24"/>
-              <w:szCs w:val="24"/>
-              <w:lang w:eastAsia="ru-RU"/>
-            </w:rPr>
-          </w:pPr>
-          <w:hyperlink w:anchor="_Toc116049673" w:history="1">
-            <w:r>
-              <w:rPr>
-                <w:rStyle w:val="Hyperlink"/>
-                <w:rFonts w:ascii="Times New Roman" w:hAnsi="Times New Roman" w:cs="Times New Roman"/>
-                <w:noProof/>
-                <w:sz w:val="24"/>
-                <w:szCs w:val="24"/>
-              </w:rPr>
-              <w:t>3.1 Диаграмма классов</w:t>
-            </w:r>
-            <w:r>
-              <w:rPr>
-                <w:rFonts w:ascii="Times New Roman" w:hAnsi="Times New Roman" w:cs="Times New Roman"/>
-                <w:noProof/>
-                <w:webHidden/>
-                <w:sz w:val="24"/>
-                <w:szCs w:val="24"/>
-              </w:rPr>
-              <w:tab/>
-            </w:r>
-            <w:r>
-              <w:rPr>
-                <w:rFonts w:ascii="Times New Roman" w:hAnsi="Times New Roman" w:cs="Times New Roman"/>
-                <w:noProof/>
-                <w:webHidden/>
-                <w:sz w:val="24"/>
-                <w:szCs w:val="24"/>
-              </w:rPr>
-              <w:fldChar w:fldCharType="begin"/>
-            </w:r>
-            <w:r>
-              <w:rPr>
-                <w:rFonts w:ascii="Times New Roman" w:hAnsi="Times New Roman" w:cs="Times New Roman"/>
-                <w:noProof/>
-                <w:webHidden/>
-                <w:sz w:val="24"/>
-                <w:szCs w:val="24"/>
-              </w:rPr>
-              <w:instrText xml:space="preserve"> PAGEREF _Toc116049673 \h </w:instrText>
-            </w:r>
-            <w:r>
-              <w:rPr>
-                <w:rFonts w:ascii="Times New Roman" w:hAnsi="Times New Roman" w:cs="Times New Roman"/>
-                <w:noProof/>
-                <w:webHidden/>
-                <w:sz w:val="24"/>
-                <w:szCs w:val="24"/>
-              </w:rPr>
-            </w:r>
-            <w:r>
-              <w:rPr>
-                <w:rFonts w:ascii="Times New Roman" w:hAnsi="Times New Roman" w:cs="Times New Roman"/>
-                <w:noProof/>
-                <w:webHidden/>
-                <w:sz w:val="24"/>
-                <w:szCs w:val="24"/>
-              </w:rPr>
-              <w:fldChar w:fldCharType="separate"/>
-            </w:r>
-            <w:r>
-              <w:rPr>
-                <w:rFonts w:ascii="Times New Roman" w:hAnsi="Times New Roman" w:cs="Times New Roman"/>
-                <w:noProof/>
-                <w:webHidden/>
-                <w:sz w:val="24"/>
-                <w:szCs w:val="24"/>
-              </w:rPr>
-              <w:t>12</w:t>
-            </w:r>
-            <w:r>
-              <w:rPr>
-                <w:rFonts w:ascii="Times New Roman" w:hAnsi="Times New Roman" w:cs="Times New Roman"/>
-                <w:noProof/>
-                <w:webHidden/>
-                <w:sz w:val="24"/>
-                <w:szCs w:val="24"/>
-              </w:rPr>
-              <w:fldChar w:fldCharType="end"/>
-            </w:r>
-          </w:hyperlink>
-        </w:p>
-        <w:p>
-          <w:pPr>
-            <w:pStyle w:val="TOC2"/>
-            <w:tabs>
-              <w:tab w:val="right" w:leader="dot" w:pos="9628"/>
-            </w:tabs>
-            <w:rPr>
-              <w:rFonts w:ascii="Times New Roman" w:eastAsiaTheme="minorEastAsia" w:hAnsi="Times New Roman" w:cs="Times New Roman"/>
-              <w:noProof/>
-              <w:sz w:val="24"/>
-              <w:szCs w:val="24"/>
-              <w:lang w:eastAsia="ru-RU"/>
-            </w:rPr>
-          </w:pPr>
-          <w:hyperlink w:anchor="_Toc116049674" w:history="1">
-            <w:r>
-              <w:rPr>
-                <w:rStyle w:val="Hyperlink"/>
-                <w:rFonts w:ascii="Times New Roman" w:hAnsi="Times New Roman" w:cs="Times New Roman"/>
-                <w:noProof/>
-                <w:sz w:val="24"/>
-                <w:szCs w:val="24"/>
-              </w:rPr>
-              <w:t>3.2 Макет пользовательского интерфейса</w:t>
-            </w:r>
-            <w:r>
-              <w:rPr>
-                <w:rFonts w:ascii="Times New Roman" w:hAnsi="Times New Roman" w:cs="Times New Roman"/>
-                <w:noProof/>
-                <w:webHidden/>
-                <w:sz w:val="24"/>
-                <w:szCs w:val="24"/>
-              </w:rPr>
-              <w:tab/>
-            </w:r>
-            <w:r>
-              <w:rPr>
-                <w:rFonts w:ascii="Times New Roman" w:hAnsi="Times New Roman" w:cs="Times New Roman"/>
-                <w:noProof/>
-                <w:webHidden/>
-                <w:sz w:val="24"/>
-                <w:szCs w:val="24"/>
-              </w:rPr>
-              <w:fldChar w:fldCharType="begin"/>
-            </w:r>
-            <w:r>
-              <w:rPr>
-                <w:rFonts w:ascii="Times New Roman" w:hAnsi="Times New Roman" w:cs="Times New Roman"/>
-                <w:noProof/>
-                <w:webHidden/>
-                <w:sz w:val="24"/>
-                <w:szCs w:val="24"/>
-              </w:rPr>
-              <w:instrText xml:space="preserve"> PAGEREF _Toc116049674 \h </w:instrText>
-            </w:r>
-            <w:r>
-              <w:rPr>
-                <w:rFonts w:ascii="Times New Roman" w:hAnsi="Times New Roman" w:cs="Times New Roman"/>
-                <w:noProof/>
-                <w:webHidden/>
-                <w:sz w:val="24"/>
-                <w:szCs w:val="24"/>
-              </w:rPr>
-            </w:r>
-            <w:r>
-              <w:rPr>
-                <w:rFonts w:ascii="Times New Roman" w:hAnsi="Times New Roman" w:cs="Times New Roman"/>
-                <w:noProof/>
-                <w:webHidden/>
-                <w:sz w:val="24"/>
-                <w:szCs w:val="24"/>
-              </w:rPr>
-              <w:fldChar w:fldCharType="separate"/>
-            </w:r>
-            <w:r>
-              <w:rPr>
-                <w:rFonts w:ascii="Times New Roman" w:hAnsi="Times New Roman" w:cs="Times New Roman"/>
-                <w:noProof/>
-                <w:webHidden/>
-                <w:sz w:val="24"/>
-                <w:szCs w:val="24"/>
-              </w:rPr>
-              <w:t>14</w:t>
-            </w:r>
-            <w:r>
-              <w:rPr>
-                <w:rFonts w:ascii="Times New Roman" w:hAnsi="Times New Roman" w:cs="Times New Roman"/>
-                <w:noProof/>
-                <w:webHidden/>
-                <w:sz w:val="24"/>
-                <w:szCs w:val="24"/>
-              </w:rPr>
-              <w:fldChar w:fldCharType="end"/>
-            </w:r>
-          </w:hyperlink>
-        </w:p>
-        <w:p>
-          <w:pPr>
-            <w:pStyle w:val="TOC1"/>
-            <w:tabs>
-              <w:tab w:val="right" w:leader="dot" w:pos="9628"/>
-            </w:tabs>
-            <w:rPr>
-              <w:rFonts w:ascii="Times New Roman" w:eastAsiaTheme="minorEastAsia" w:hAnsi="Times New Roman" w:cs="Times New Roman"/>
-              <w:noProof/>
-              <w:sz w:val="24"/>
-              <w:szCs w:val="24"/>
-              <w:lang w:eastAsia="ru-RU"/>
-            </w:rPr>
-          </w:pPr>
-          <w:hyperlink w:anchor="_Toc116049675" w:history="1">
-            <w:r>
-              <w:rPr>
-                <w:rStyle w:val="Hyperlink"/>
-                <w:rFonts w:ascii="Times New Roman" w:hAnsi="Times New Roman" w:cs="Times New Roman"/>
-                <w:noProof/>
-                <w:sz w:val="24"/>
-                <w:szCs w:val="24"/>
-              </w:rPr>
-              <w:t>Список использованных источников</w:t>
-            </w:r>
-            <w:r>
-              <w:rPr>
-                <w:rFonts w:ascii="Times New Roman" w:hAnsi="Times New Roman" w:cs="Times New Roman"/>
-                <w:noProof/>
-                <w:webHidden/>
-                <w:sz w:val="24"/>
-                <w:szCs w:val="24"/>
-              </w:rPr>
-              <w:tab/>
-            </w:r>
-            <w:r>
-              <w:rPr>
-                <w:rFonts w:ascii="Times New Roman" w:hAnsi="Times New Roman" w:cs="Times New Roman"/>
-                <w:noProof/>
-                <w:webHidden/>
-                <w:sz w:val="24"/>
-                <w:szCs w:val="24"/>
-              </w:rPr>
-              <w:fldChar w:fldCharType="begin"/>
-            </w:r>
-            <w:r>
-              <w:rPr>
-                <w:rFonts w:ascii="Times New Roman" w:hAnsi="Times New Roman" w:cs="Times New Roman"/>
-                <w:noProof/>
-                <w:webHidden/>
-                <w:sz w:val="24"/>
-                <w:szCs w:val="24"/>
-              </w:rPr>
-              <w:instrText xml:space="preserve"> PAGEREF _Toc116049675 \h </w:instrText>
-            </w:r>
-            <w:r>
-              <w:rPr>
-                <w:rFonts w:ascii="Times New Roman" w:hAnsi="Times New Roman" w:cs="Times New Roman"/>
-                <w:noProof/>
-                <w:webHidden/>
-                <w:sz w:val="24"/>
-                <w:szCs w:val="24"/>
-              </w:rPr>
-            </w:r>
-            <w:r>
-              <w:rPr>
-                <w:rFonts w:ascii="Times New Roman" w:hAnsi="Times New Roman" w:cs="Times New Roman"/>
-                <w:noProof/>
-                <w:webHidden/>
-                <w:sz w:val="24"/>
-                <w:szCs w:val="24"/>
-              </w:rPr>
-              <w:fldChar w:fldCharType="separate"/>
-            </w:r>
-            <w:r>
-              <w:rPr>
-                <w:rFonts w:ascii="Times New Roman" w:hAnsi="Times New Roman" w:cs="Times New Roman"/>
-                <w:noProof/>
-                <w:webHidden/>
-                <w:sz w:val="24"/>
-                <w:szCs w:val="24"/>
-              </w:rPr>
-              <w:t>16</w:t>
-            </w:r>
-            <w:r>
-              <w:rPr>
-                <w:rFonts w:ascii="Times New Roman" w:hAnsi="Times New Roman" w:cs="Times New Roman"/>
-                <w:noProof/>
-                <w:webHidden/>
-                <w:sz w:val="24"/>
-                <w:szCs w:val="24"/>
+                <w:sz w:val="28"/>
+                <w:szCs w:val="28"/>
               </w:rPr>
               <w:fldChar w:fldCharType="end"/>
             </w:r>
@@ -1691,8 +1737,8 @@
               <w:rFonts w:ascii="Times New Roman" w:hAnsi="Times New Roman" w:cs="Times New Roman"/>
               <w:bCs/>
               <w:color w:val="000000" w:themeColor="text1"/>
-              <w:sz w:val="24"/>
-              <w:szCs w:val="24"/>
+              <w:sz w:val="28"/>
+              <w:szCs w:val="28"/>
             </w:rPr>
             <w:fldChar w:fldCharType="end"/>
           </w:r>
@@ -1716,8 +1762,8 @@
     </w:p>
     <w:p>
       <w:pPr>
-        <w:pStyle w:val="Heading1"/>
-        <w:spacing w:line="480" w:lineRule="auto"/>
+        <w:pStyle w:val="1"/>
+        <w:spacing w:before="0" w:line="360" w:lineRule="auto"/>
         <w:jc w:val="center"/>
         <w:rPr>
           <w:rFonts w:ascii="Times New Roman" w:hAnsi="Times New Roman" w:cs="Times New Roman"/>
@@ -1726,7 +1772,7 @@
           <w:sz w:val="28"/>
         </w:rPr>
       </w:pPr>
-      <w:bookmarkStart w:id="1" w:name="_Toc116049666"/>
+      <w:bookmarkStart w:id="1" w:name="_Toc116292604"/>
       <w:r>
         <w:rPr>
           <w:rFonts w:ascii="Times New Roman" w:hAnsi="Times New Roman" w:cs="Times New Roman"/>
@@ -1735,32 +1781,37 @@
           <w:sz w:val="28"/>
         </w:rPr>
         <w:lastRenderedPageBreak/>
-        <w:t>1 Описание САПР</w:t>
-      </w:r>
-      <w:bookmarkEnd w:id="1"/>
-    </w:p>
-    <w:p>
-      <w:pPr>
-        <w:pStyle w:val="Heading2"/>
-        <w:spacing w:line="480" w:lineRule="auto"/>
-        <w:jc w:val="center"/>
+        <w:t xml:space="preserve">1 </w:t>
+      </w:r>
+      <w:r>
         <w:rPr>
           <w:rFonts w:ascii="Times New Roman" w:hAnsi="Times New Roman" w:cs="Times New Roman"/>
           <w:b/>
           <w:color w:val="auto"/>
           <w:sz w:val="28"/>
         </w:rPr>
-      </w:pPr>
-      <w:bookmarkStart w:id="2" w:name="_Toc116049667"/>
-      <w:r>
+        <w:t>ОПИСАНИЕ САПР</w:t>
+      </w:r>
+      <w:bookmarkEnd w:id="1"/>
+    </w:p>
+    <w:p/>
+    <w:p>
+      <w:pPr>
+        <w:pStyle w:val="2"/>
+        <w:numPr>
+          <w:ilvl w:val="1"/>
+          <w:numId w:val="5"/>
+        </w:numPr>
+        <w:spacing w:before="0" w:line="360" w:lineRule="auto"/>
+        <w:jc w:val="center"/>
         <w:rPr>
           <w:rFonts w:ascii="Times New Roman" w:hAnsi="Times New Roman" w:cs="Times New Roman"/>
           <w:b/>
           <w:color w:val="auto"/>
           <w:sz w:val="28"/>
         </w:rPr>
-        <w:t>1.1</w:t>
-      </w:r>
+      </w:pPr>
+      <w:bookmarkStart w:id="2" w:name="_Toc116292605"/>
       <w:r>
         <w:rPr>
           <w:rFonts w:ascii="Times New Roman" w:hAnsi="Times New Roman" w:cs="Times New Roman"/>
@@ -1768,10 +1819,11 @@
           <w:color w:val="auto"/>
           <w:sz w:val="28"/>
         </w:rPr>
-        <w:t xml:space="preserve"> Описание программы</w:t>
+        <w:t>Описание программы</w:t>
       </w:r>
       <w:bookmarkEnd w:id="2"/>
     </w:p>
+    <w:p/>
     <w:p>
       <w:pPr>
         <w:spacing w:after="0" w:line="360" w:lineRule="auto"/>
@@ -1800,7 +1852,7 @@
       <w:commentRangeEnd w:id="3"/>
       <w:r>
         <w:rPr>
-          <w:rStyle w:val="CommentReference"/>
+          <w:rStyle w:val="a6"/>
         </w:rPr>
         <w:commentReference w:id="3"/>
       </w:r>
@@ -1820,7 +1872,28 @@
           <w:rFonts w:ascii="Times New Roman" w:eastAsia="Calibri" w:hAnsi="Times New Roman" w:cs="Times New Roman"/>
           <w:sz w:val="28"/>
         </w:rPr>
-        <w:t>«Компас-3D» обеспечивает поддержку наиболее распространенных форматов 3D-моделей (STEP, ACIS, IGES, DWG, DXF), что делает возможным организовывать обмен данными со смежными организациями и заказчиками, использующими в работе любые CAD / CAM / CAE-системы.</w:t>
+        <w:t>«Компас-3D» обеспечивает поддержку наиболее распространенных форматов 3D-моделей (STEP, ACIS, IGES, DWG, DXF), что делает возможным организовывать обмен данными со смежными организациями и заказчиками, использующими в работе любые CAD / CAM / CAE-системы</w:t>
+      </w:r>
+      <w:r>
+        <w:rPr>
+          <w:rFonts w:ascii="Times New Roman" w:eastAsia="Calibri" w:hAnsi="Times New Roman" w:cs="Times New Roman"/>
+          <w:sz w:val="28"/>
+        </w:rPr>
+        <w:t xml:space="preserve"> [1]</w:t>
+      </w:r>
+      <w:r>
+        <w:rPr>
+          <w:rFonts w:ascii="Times New Roman" w:eastAsia="Calibri" w:hAnsi="Times New Roman" w:cs="Times New Roman"/>
+          <w:sz w:val="28"/>
+        </w:rPr>
+        <w:t>.</w:t>
+      </w:r>
+      <w:r>
+        <w:rPr>
+          <w:rFonts w:ascii="Times New Roman" w:eastAsia="Calibri" w:hAnsi="Times New Roman" w:cs="Times New Roman"/>
+          <w:sz w:val="28"/>
+        </w:rPr>
+        <w:t xml:space="preserve"> </w:t>
       </w:r>
     </w:p>
     <w:p>
@@ -1843,7 +1916,7 @@
     </w:p>
     <w:p>
       <w:pPr>
-        <w:pStyle w:val="ListParagraph"/>
+        <w:pStyle w:val="a3"/>
         <w:numPr>
           <w:ilvl w:val="0"/>
           <w:numId w:val="2"/>
@@ -1866,7 +1939,7 @@
     </w:p>
     <w:p>
       <w:pPr>
-        <w:pStyle w:val="ListParagraph"/>
+        <w:pStyle w:val="a3"/>
         <w:numPr>
           <w:ilvl w:val="0"/>
           <w:numId w:val="2"/>
@@ -1889,7 +1962,7 @@
     </w:p>
     <w:p>
       <w:pPr>
-        <w:pStyle w:val="ListParagraph"/>
+        <w:pStyle w:val="a3"/>
         <w:numPr>
           <w:ilvl w:val="0"/>
           <w:numId w:val="2"/>
@@ -1912,7 +1985,7 @@
     </w:p>
     <w:p>
       <w:pPr>
-        <w:pStyle w:val="ListParagraph"/>
+        <w:pStyle w:val="a3"/>
         <w:numPr>
           <w:ilvl w:val="0"/>
           <w:numId w:val="2"/>
@@ -1935,7 +2008,7 @@
     </w:p>
     <w:p>
       <w:pPr>
-        <w:pStyle w:val="ListParagraph"/>
+        <w:pStyle w:val="a3"/>
         <w:numPr>
           <w:ilvl w:val="0"/>
           <w:numId w:val="2"/>
@@ -1958,7 +2031,7 @@
     </w:p>
     <w:p>
       <w:pPr>
-        <w:pStyle w:val="ListParagraph"/>
+        <w:pStyle w:val="a3"/>
         <w:numPr>
           <w:ilvl w:val="0"/>
           <w:numId w:val="2"/>
@@ -1983,7 +2056,42 @@
           <w:rFonts w:ascii="Times New Roman" w:eastAsia="Calibri" w:hAnsi="Times New Roman" w:cs="Times New Roman"/>
           <w:sz w:val="28"/>
         </w:rPr>
-        <w:t>еометрию объекта, шероховатость.</w:t>
+        <w:t>еометрию объек</w:t>
+      </w:r>
+      <w:r>
+        <w:rPr>
+          <w:rFonts w:ascii="Times New Roman" w:eastAsia="Calibri" w:hAnsi="Times New Roman" w:cs="Times New Roman"/>
+          <w:sz w:val="28"/>
+        </w:rPr>
+        <w:t>та, шероховатость</w:t>
+      </w:r>
+      <w:r>
+        <w:rPr>
+          <w:rFonts w:ascii="Times New Roman" w:eastAsia="Calibri" w:hAnsi="Times New Roman" w:cs="Times New Roman"/>
+          <w:sz w:val="28"/>
+        </w:rPr>
+        <w:t xml:space="preserve"> [</w:t>
+      </w:r>
+      <w:r>
+        <w:rPr>
+          <w:rFonts w:ascii="Times New Roman" w:eastAsia="Calibri" w:hAnsi="Times New Roman" w:cs="Times New Roman"/>
+          <w:sz w:val="28"/>
+        </w:rPr>
+        <w:t>2</w:t>
+      </w:r>
+      <w:r>
+        <w:rPr>
+          <w:rFonts w:ascii="Times New Roman" w:eastAsia="Calibri" w:hAnsi="Times New Roman" w:cs="Times New Roman"/>
+          <w:sz w:val="28"/>
+        </w:rPr>
+        <w:t>]</w:t>
+      </w:r>
+      <w:r>
+        <w:rPr>
+          <w:rFonts w:ascii="Times New Roman" w:eastAsia="Calibri" w:hAnsi="Times New Roman" w:cs="Times New Roman"/>
+          <w:sz w:val="28"/>
+        </w:rPr>
+        <w:t>.</w:t>
       </w:r>
     </w:p>
     <w:p>
@@ -2040,22 +2148,41 @@
           <w:rFonts w:ascii="Times New Roman" w:eastAsia="Calibri" w:hAnsi="Times New Roman" w:cs="Times New Roman"/>
           <w:sz w:val="28"/>
         </w:rPr>
-        <w:t xml:space="preserve">ая версия умеет напрямую читать форматы практически всех CAD-систем без необходимости их предварительной конвертации, в том числе при вставке импортированных компонентов в сборку КОМПАС-3D. </w:t>
-      </w:r>
-    </w:p>
-    <w:p>
-      <w:pPr>
-        <w:pStyle w:val="Heading1"/>
-        <w:spacing w:line="480" w:lineRule="auto"/>
+        <w:t>ая версия умеет напрямую читать форматы практически всех CAD-систем без необходимости их предварительной конвертации, в том числе при вставке импортированных компонентов в сборку КОМПАС-3D</w:t>
+      </w:r>
+      <w:r>
+        <w:rPr>
+          <w:rFonts w:ascii="Times New Roman" w:eastAsia="Calibri" w:hAnsi="Times New Roman" w:cs="Times New Roman"/>
+          <w:sz w:val="28"/>
+        </w:rPr>
+        <w:t xml:space="preserve"> [1]</w:t>
+      </w:r>
+      <w:r>
+        <w:rPr>
+          <w:rFonts w:ascii="Times New Roman" w:eastAsia="Calibri" w:hAnsi="Times New Roman" w:cs="Times New Roman"/>
+          <w:sz w:val="28"/>
+        </w:rPr>
+        <w:t xml:space="preserve">. </w:t>
+      </w:r>
+    </w:p>
+    <w:p>
+      <w:pPr>
+        <w:pStyle w:val="1"/>
+        <w:numPr>
+          <w:ilvl w:val="1"/>
+          <w:numId w:val="5"/>
+        </w:numPr>
+        <w:spacing w:before="0" w:line="360" w:lineRule="auto"/>
         <w:jc w:val="center"/>
         <w:rPr>
           <w:rFonts w:ascii="Times New Roman" w:hAnsi="Times New Roman" w:cs="Times New Roman"/>
           <w:b/>
           <w:color w:val="auto"/>
           <w:sz w:val="28"/>
-        </w:rPr>
-      </w:pPr>
-      <w:bookmarkStart w:id="4" w:name="_Toc116049668"/>
+          <w:lang w:val="en-US"/>
+        </w:rPr>
+      </w:pPr>
+      <w:bookmarkStart w:id="4" w:name="_Toc116292606"/>
       <w:r>
         <w:rPr>
           <w:rFonts w:ascii="Times New Roman" w:hAnsi="Times New Roman" w:cs="Times New Roman"/>
@@ -2064,7 +2191,7 @@
           <w:sz w:val="28"/>
         </w:rPr>
         <w:lastRenderedPageBreak/>
-        <w:t xml:space="preserve">1.2 Описание </w:t>
+        <w:t xml:space="preserve">Описание </w:t>
       </w:r>
       <w:r>
         <w:rPr>
@@ -2077,6 +2204,13 @@
         <w:t>API</w:t>
       </w:r>
       <w:bookmarkEnd w:id="4"/>
+    </w:p>
+    <w:p>
+      <w:pPr>
+        <w:rPr>
+          <w:lang w:val="en-US"/>
+        </w:rPr>
+      </w:pPr>
     </w:p>
     <w:p>
       <w:pPr>
@@ -2164,7 +2298,25 @@
           <w:sz w:val="28"/>
           <w:szCs w:val="28"/>
         </w:rPr>
-        <w:t>реализуют наиболее общие функции работы с документами системы, системными настройками, файлами, а также дают возможность получить указатели на другие интерфейсы (интерфейсы динамического массива, работы с математическими функциями, библиотек моделей или фрагментов и различных структур параметров определенного типа).</w:t>
+        <w:t>реализуют наиболее общие функции работы с документами системы, системными настройками, файлами, а также дают возможность получить указатели на другие интерфейсы (интерфейсы динамического массива, работы с математическими функциями, библиотек моделей или фрагментов и различных структур параметров определенного типа)</w:t>
+      </w:r>
+      <w:r>
+        <w:rPr>
+          <w:rFonts w:ascii="Times New Roman" w:hAnsi="Times New Roman" w:cs="Times New Roman"/>
+          <w:color w:val="000000" w:themeColor="text1"/>
+          <w:sz w:val="28"/>
+          <w:szCs w:val="28"/>
+        </w:rPr>
+        <w:t xml:space="preserve"> [3]</w:t>
+      </w:r>
+      <w:r>
+        <w:rPr>
+          <w:rFonts w:ascii="Times New Roman" w:hAnsi="Times New Roman" w:cs="Times New Roman"/>
+          <w:color w:val="000000" w:themeColor="text1"/>
+          <w:sz w:val="28"/>
+          <w:szCs w:val="28"/>
+        </w:rPr>
+        <w:t>.</w:t>
       </w:r>
     </w:p>
     <w:p>
@@ -2208,7 +2360,7 @@
     </w:p>
     <w:tbl>
       <w:tblPr>
-        <w:tblStyle w:val="TableGrid"/>
+        <w:tblStyle w:val="a4"/>
         <w:tblW w:w="0" w:type="auto"/>
         <w:tblLook w:val="04A0" w:firstRow="1" w:lastRow="0" w:firstColumn="1" w:lastColumn="0" w:noHBand="0" w:noVBand="1"/>
       </w:tblPr>
@@ -2224,7 +2376,6 @@
           </w:tcPr>
           <w:p>
             <w:pPr>
-              <w:spacing w:line="360" w:lineRule="auto"/>
               <w:jc w:val="center"/>
               <w:rPr>
                 <w:rFonts w:ascii="Times New Roman" w:hAnsi="Times New Roman" w:cs="Times New Roman"/>
@@ -2248,7 +2399,6 @@
           </w:tcPr>
           <w:p>
             <w:pPr>
-              <w:spacing w:line="360" w:lineRule="auto"/>
               <w:jc w:val="center"/>
               <w:rPr>
                 <w:rFonts w:ascii="Times New Roman" w:hAnsi="Times New Roman" w:cs="Times New Roman"/>
@@ -2272,7 +2422,6 @@
           </w:tcPr>
           <w:p>
             <w:pPr>
-              <w:spacing w:line="360" w:lineRule="auto"/>
               <w:jc w:val="center"/>
               <w:rPr>
                 <w:rFonts w:ascii="Times New Roman" w:hAnsi="Times New Roman" w:cs="Times New Roman"/>
@@ -2305,7 +2454,6 @@
           </w:tcPr>
           <w:p>
             <w:pPr>
-              <w:spacing w:line="360" w:lineRule="auto"/>
               <w:rPr>
                 <w:rFonts w:ascii="Times New Roman" w:hAnsi="Times New Roman" w:cs="Times New Roman"/>
                 <w:sz w:val="28"/>
@@ -2335,7 +2483,6 @@
           </w:tcPr>
           <w:p>
             <w:pPr>
-              <w:spacing w:line="360" w:lineRule="auto"/>
               <w:rPr>
                 <w:rFonts w:ascii="Times New Roman" w:hAnsi="Times New Roman" w:cs="Times New Roman"/>
                 <w:sz w:val="28"/>
@@ -2365,7 +2512,6 @@
           </w:tcPr>
           <w:p>
             <w:pPr>
-              <w:spacing w:line="360" w:lineRule="auto"/>
               <w:rPr>
                 <w:rFonts w:ascii="Times New Roman" w:hAnsi="Times New Roman" w:cs="Times New Roman"/>
                 <w:sz w:val="28"/>
@@ -2397,7 +2543,6 @@
           </w:tcPr>
           <w:p>
             <w:pPr>
-              <w:spacing w:line="360" w:lineRule="auto"/>
               <w:rPr>
                 <w:rFonts w:ascii="Times New Roman" w:hAnsi="Times New Roman" w:cs="Times New Roman"/>
                 <w:sz w:val="28"/>
@@ -2427,7 +2572,6 @@
           </w:tcPr>
           <w:p>
             <w:pPr>
-              <w:spacing w:line="360" w:lineRule="auto"/>
               <w:rPr>
                 <w:rFonts w:ascii="Times New Roman" w:hAnsi="Times New Roman" w:cs="Times New Roman"/>
                 <w:sz w:val="28"/>
@@ -2457,7 +2601,6 @@
           </w:tcPr>
           <w:p>
             <w:pPr>
-              <w:spacing w:line="360" w:lineRule="auto"/>
               <w:rPr>
                 <w:rFonts w:ascii="Times New Roman" w:hAnsi="Times New Roman" w:cs="Times New Roman"/>
                 <w:sz w:val="28"/>
@@ -2482,41 +2625,60 @@
           </w:tcPr>
           <w:p>
             <w:pPr>
-              <w:spacing w:line="360" w:lineRule="auto"/>
               <w:rPr>
                 <w:rFonts w:ascii="Times New Roman" w:hAnsi="Times New Roman" w:cs="Times New Roman"/>
                 <w:sz w:val="28"/>
                 <w:szCs w:val="28"/>
               </w:rPr>
             </w:pPr>
+            <w:r>
+              <w:rPr>
+                <w:rFonts w:ascii="Times New Roman" w:hAnsi="Times New Roman" w:cs="Times New Roman"/>
+                <w:sz w:val="28"/>
+                <w:szCs w:val="28"/>
+                <w:lang w:val="en-US"/>
+              </w:rPr>
+              <w:t>GetParamStruct</w:t>
+            </w:r>
+            <w:r>
+              <w:rPr>
+                <w:rFonts w:ascii="Times New Roman" w:hAnsi="Times New Roman" w:cs="Times New Roman"/>
+                <w:sz w:val="28"/>
+                <w:szCs w:val="28"/>
+              </w:rPr>
+              <w:t>(</w:t>
+            </w:r>
             <w:proofErr w:type="spellStart"/>
             <w:r>
               <w:rPr>
                 <w:rFonts w:ascii="Times New Roman" w:hAnsi="Times New Roman" w:cs="Times New Roman"/>
-                <w:sz w:val="28"/>
-                <w:szCs w:val="28"/>
-                <w:lang w:val="en-US"/>
-              </w:rPr>
-              <w:t>GetParamStruct</w:t>
+                <w:color w:val="000000" w:themeColor="text1"/>
+                <w:sz w:val="28"/>
+                <w:szCs w:val="28"/>
+              </w:rPr>
+              <w:t>long</w:t>
             </w:r>
             <w:proofErr w:type="spellEnd"/>
             <w:r>
               <w:rPr>
                 <w:rFonts w:ascii="Times New Roman" w:hAnsi="Times New Roman" w:cs="Times New Roman"/>
-                <w:sz w:val="28"/>
-                <w:szCs w:val="28"/>
-              </w:rPr>
-              <w:t>(</w:t>
-            </w:r>
-            <w:r>
-              <w:rPr>
-                <w:rFonts w:ascii="Times New Roman" w:hAnsi="Times New Roman" w:cs="Times New Roman"/>
-                <w:color w:val="000000" w:themeColor="text1"/>
-                <w:sz w:val="28"/>
-                <w:szCs w:val="28"/>
-              </w:rPr>
-              <w:t>long type</w:t>
-            </w:r>
+                <w:color w:val="000000" w:themeColor="text1"/>
+                <w:sz w:val="28"/>
+                <w:szCs w:val="28"/>
+              </w:rPr>
+              <w:t xml:space="preserve"> </w:t>
+            </w:r>
+            <w:proofErr w:type="spellStart"/>
+            <w:r>
+              <w:rPr>
+                <w:rFonts w:ascii="Times New Roman" w:hAnsi="Times New Roman" w:cs="Times New Roman"/>
+                <w:color w:val="000000" w:themeColor="text1"/>
+                <w:sz w:val="28"/>
+                <w:szCs w:val="28"/>
+              </w:rPr>
+              <w:t>type</w:t>
+            </w:r>
+            <w:proofErr w:type="spellEnd"/>
             <w:r>
               <w:rPr>
                 <w:rFonts w:ascii="Times New Roman" w:hAnsi="Times New Roman" w:cs="Times New Roman"/>
@@ -2533,7 +2695,6 @@
           </w:tcPr>
           <w:p>
             <w:pPr>
-              <w:spacing w:line="360" w:lineRule="auto"/>
               <w:rPr>
                 <w:rFonts w:ascii="Times New Roman" w:hAnsi="Times New Roman" w:cs="Times New Roman"/>
                 <w:sz w:val="28"/>
@@ -2556,7 +2717,6 @@
           </w:tcPr>
           <w:p>
             <w:pPr>
-              <w:spacing w:line="360" w:lineRule="auto"/>
               <w:rPr>
                 <w:rFonts w:ascii="Times New Roman" w:hAnsi="Times New Roman" w:cs="Times New Roman"/>
                 <w:sz w:val="28"/>
@@ -2575,37 +2735,6 @@
           </w:p>
         </w:tc>
       </w:tr>
-    </w:tbl>
-    <w:p>
-      <w:pPr>
-        <w:spacing w:after="0" w:line="360" w:lineRule="auto"/>
-        <w:rPr>
-          <w:rFonts w:ascii="Times New Roman" w:hAnsi="Times New Roman" w:cs="Times New Roman"/>
-          <w:sz w:val="28"/>
-          <w:szCs w:val="28"/>
-        </w:rPr>
-      </w:pPr>
-      <w:r>
-        <w:rPr>
-          <w:rFonts w:ascii="Times New Roman" w:hAnsi="Times New Roman" w:cs="Times New Roman"/>
-          <w:sz w:val="28"/>
-          <w:szCs w:val="28"/>
-        </w:rPr>
-        <w:lastRenderedPageBreak/>
-        <w:t>Продолжение таблицы 1.1.</w:t>
-      </w:r>
-    </w:p>
-    <w:tbl>
-      <w:tblPr>
-        <w:tblStyle w:val="TableGrid"/>
-        <w:tblW w:w="0" w:type="auto"/>
-        <w:tblLook w:val="04A0" w:firstRow="1" w:lastRow="0" w:firstColumn="1" w:lastColumn="0" w:noHBand="0" w:noVBand="1"/>
-      </w:tblPr>
-      <w:tblGrid>
-        <w:gridCol w:w="2953"/>
-        <w:gridCol w:w="2315"/>
-        <w:gridCol w:w="4360"/>
-      </w:tblGrid>
       <w:tr>
         <w:tc>
           <w:tcPr>
@@ -2613,7 +2742,6 @@
           </w:tcPr>
           <w:p>
             <w:pPr>
-              <w:spacing w:line="360" w:lineRule="auto"/>
               <w:rPr>
                 <w:rFonts w:ascii="Times New Roman" w:hAnsi="Times New Roman" w:cs="Times New Roman"/>
                 <w:sz w:val="28"/>
@@ -2638,7 +2766,6 @@
           </w:tcPr>
           <w:p>
             <w:pPr>
-              <w:spacing w:line="360" w:lineRule="auto"/>
               <w:rPr>
                 <w:rFonts w:ascii="Times New Roman" w:hAnsi="Times New Roman" w:cs="Times New Roman"/>
                 <w:sz w:val="28"/>
@@ -2662,7 +2789,6 @@
           </w:tcPr>
           <w:p>
             <w:pPr>
-              <w:spacing w:line="360" w:lineRule="auto"/>
               <w:rPr>
                 <w:rFonts w:ascii="Times New Roman" w:hAnsi="Times New Roman" w:cs="Times New Roman"/>
                 <w:sz w:val="28"/>
@@ -2689,7 +2815,6 @@
           </w:tcPr>
           <w:p>
             <w:pPr>
-              <w:spacing w:line="360" w:lineRule="auto"/>
               <w:rPr>
                 <w:rFonts w:ascii="Times New Roman" w:hAnsi="Times New Roman" w:cs="Times New Roman"/>
                 <w:sz w:val="28"/>
@@ -2697,7 +2822,6 @@
                 <w:lang w:val="en-US"/>
               </w:rPr>
             </w:pPr>
-            <w:proofErr w:type="spellStart"/>
             <w:r>
               <w:rPr>
                 <w:rFonts w:ascii="Times New Roman" w:hAnsi="Times New Roman" w:cs="Times New Roman"/>
@@ -2705,17 +2829,7 @@
                 <w:szCs w:val="28"/>
                 <w:lang w:val="en-US"/>
               </w:rPr>
-              <w:t>ActivateControllerAPI</w:t>
-            </w:r>
-            <w:proofErr w:type="spellEnd"/>
-            <w:r>
-              <w:rPr>
-                <w:rFonts w:ascii="Times New Roman" w:hAnsi="Times New Roman" w:cs="Times New Roman"/>
-                <w:sz w:val="28"/>
-                <w:szCs w:val="28"/>
-                <w:lang w:val="en-US"/>
-              </w:rPr>
-              <w:t>()</w:t>
+              <w:t>ActivateControllerAPI()</w:t>
             </w:r>
           </w:p>
         </w:tc>
@@ -2726,12 +2840,10 @@
           </w:tcPr>
           <w:p>
             <w:pPr>
-              <w:spacing w:line="360" w:lineRule="auto"/>
-              <w:rPr>
-                <w:rFonts w:ascii="Times New Roman" w:hAnsi="Times New Roman" w:cs="Times New Roman"/>
-                <w:sz w:val="28"/>
-                <w:szCs w:val="28"/>
-                <w:lang w:val="en-US"/>
+              <w:rPr>
+                <w:rFonts w:ascii="Times New Roman" w:hAnsi="Times New Roman" w:cs="Times New Roman"/>
+                <w:sz w:val="28"/>
+                <w:szCs w:val="28"/>
               </w:rPr>
             </w:pPr>
             <w:r>
@@ -2752,11 +2864,11 @@
           </w:tcPr>
           <w:p>
             <w:pPr>
-              <w:spacing w:line="360" w:lineRule="auto"/>
-              <w:rPr>
-                <w:rFonts w:ascii="Times New Roman" w:hAnsi="Times New Roman" w:cs="Times New Roman"/>
-                <w:sz w:val="28"/>
-                <w:szCs w:val="28"/>
+              <w:rPr>
+                <w:rFonts w:ascii="Times New Roman" w:hAnsi="Times New Roman" w:cs="Times New Roman"/>
+                <w:sz w:val="28"/>
+                <w:szCs w:val="28"/>
+                <w:lang w:eastAsia="ru-RU"/>
               </w:rPr>
             </w:pPr>
             <w:r>
@@ -2804,12 +2916,10 @@
           </w:tcPr>
           <w:p>
             <w:pPr>
-              <w:spacing w:line="360" w:lineRule="auto"/>
-              <w:rPr>
-                <w:rFonts w:ascii="Times New Roman" w:hAnsi="Times New Roman" w:cs="Times New Roman"/>
-                <w:sz w:val="28"/>
-                <w:szCs w:val="28"/>
-                <w:lang w:val="en-US"/>
+              <w:rPr>
+                <w:rFonts w:ascii="Times New Roman" w:hAnsi="Times New Roman" w:cs="Times New Roman"/>
+                <w:sz w:val="28"/>
+                <w:szCs w:val="28"/>
               </w:rPr>
             </w:pPr>
             <w:r>
@@ -2830,12 +2940,10 @@
           </w:tcPr>
           <w:p>
             <w:pPr>
-              <w:spacing w:line="360" w:lineRule="auto"/>
-              <w:rPr>
-                <w:rFonts w:ascii="Times New Roman" w:hAnsi="Times New Roman" w:cs="Times New Roman"/>
-                <w:sz w:val="28"/>
-                <w:szCs w:val="28"/>
-                <w:lang w:val="en-US"/>
+              <w:rPr>
+                <w:rFonts w:ascii="Times New Roman" w:hAnsi="Times New Roman" w:cs="Times New Roman"/>
+                <w:sz w:val="28"/>
+                <w:szCs w:val="28"/>
               </w:rPr>
             </w:pPr>
             <w:r>
@@ -2856,11 +2964,11 @@
           </w:tcPr>
           <w:p>
             <w:pPr>
-              <w:spacing w:line="360" w:lineRule="auto"/>
-              <w:rPr>
-                <w:rFonts w:ascii="Times New Roman" w:hAnsi="Times New Roman" w:cs="Times New Roman"/>
-                <w:sz w:val="28"/>
-                <w:szCs w:val="28"/>
+              <w:rPr>
+                <w:rFonts w:ascii="Times New Roman" w:hAnsi="Times New Roman" w:cs="Times New Roman"/>
+                <w:sz w:val="28"/>
+                <w:szCs w:val="28"/>
+                <w:lang w:eastAsia="ru-RU"/>
               </w:rPr>
             </w:pPr>
             <w:r>
@@ -2889,6 +2997,52 @@
           <w:szCs w:val="28"/>
         </w:rPr>
       </w:pPr>
+      <w:r>
+        <w:rPr>
+          <w:rFonts w:ascii="Times New Roman" w:hAnsi="Times New Roman" w:cs="Times New Roman"/>
+          <w:color w:val="000000" w:themeColor="text1"/>
+          <w:sz w:val="28"/>
+          <w:szCs w:val="28"/>
+        </w:rPr>
+        <w:lastRenderedPageBreak/>
+        <w:t>Другой важный интерфейс API 5 – интерфейс документа модели ksDocument3D</w:t>
+      </w:r>
+      <w:r>
+        <w:rPr>
+          <w:rFonts w:ascii="Times New Roman" w:hAnsi="Times New Roman" w:cs="Times New Roman"/>
+          <w:color w:val="000000" w:themeColor="text1"/>
+          <w:sz w:val="28"/>
+          <w:szCs w:val="28"/>
+        </w:rPr>
+        <w:t xml:space="preserve"> -</w:t>
+      </w:r>
+      <w:r>
+        <w:rPr>
+          <w:rFonts w:ascii="Times New Roman" w:hAnsi="Times New Roman" w:cs="Times New Roman"/>
+          <w:color w:val="000000" w:themeColor="text1"/>
+          <w:sz w:val="28"/>
+          <w:szCs w:val="28"/>
+        </w:rPr>
+        <w:t xml:space="preserve"> можно </w:t>
+      </w:r>
+      <w:r>
+        <w:rPr>
+          <w:rFonts w:ascii="Times New Roman" w:hAnsi="Times New Roman" w:cs="Times New Roman"/>
+          <w:color w:val="000000" w:themeColor="text1"/>
+          <w:sz w:val="28"/>
+          <w:szCs w:val="28"/>
+        </w:rPr>
+        <w:t xml:space="preserve">получить </w:t>
+      </w:r>
+      <w:r>
+        <w:rPr>
+          <w:rFonts w:ascii="Times New Roman" w:hAnsi="Times New Roman" w:cs="Times New Roman"/>
+          <w:color w:val="000000" w:themeColor="text1"/>
+          <w:sz w:val="28"/>
+          <w:szCs w:val="28"/>
+        </w:rPr>
+        <w:t>с помощью методов интерфейса KompasObject:</w:t>
+      </w:r>
     </w:p>
     <w:p>
       <w:pPr>
@@ -2909,43 +3063,7 @@
           <w:sz w:val="28"/>
           <w:szCs w:val="28"/>
         </w:rPr>
-        <w:t>Другой важный интерфейс API 5 – интерфейс документа модели ksDocument3D</w:t>
-      </w:r>
-      <w:r>
-        <w:rPr>
-          <w:rFonts w:ascii="Times New Roman" w:hAnsi="Times New Roman" w:cs="Times New Roman"/>
-          <w:color w:val="000000" w:themeColor="text1"/>
-          <w:sz w:val="28"/>
-          <w:szCs w:val="28"/>
-        </w:rPr>
-        <w:t xml:space="preserve"> -</w:t>
-      </w:r>
-      <w:r>
-        <w:rPr>
-          <w:rFonts w:ascii="Times New Roman" w:hAnsi="Times New Roman" w:cs="Times New Roman"/>
-          <w:color w:val="000000" w:themeColor="text1"/>
-          <w:sz w:val="28"/>
-          <w:szCs w:val="28"/>
-        </w:rPr>
-        <w:t xml:space="preserve"> можно </w:t>
-      </w:r>
-      <w:r>
-        <w:rPr>
-          <w:rFonts w:ascii="Times New Roman" w:hAnsi="Times New Roman" w:cs="Times New Roman"/>
-          <w:color w:val="000000" w:themeColor="text1"/>
-          <w:sz w:val="28"/>
-          <w:szCs w:val="28"/>
-        </w:rPr>
-        <w:t xml:space="preserve">получить </w:t>
-      </w:r>
-      <w:r>
-        <w:rPr>
-          <w:rFonts w:ascii="Times New Roman" w:hAnsi="Times New Roman" w:cs="Times New Roman"/>
-          <w:color w:val="000000" w:themeColor="text1"/>
-          <w:sz w:val="28"/>
-          <w:szCs w:val="28"/>
-        </w:rPr>
-        <w:t>с помощью методов интерфейса KompasObject:</w:t>
+        <w:t>• ActiveDocument3D – для уже существующего и активного в данный момент документа;</w:t>
       </w:r>
     </w:p>
     <w:p>
@@ -2967,7 +3085,34 @@
           <w:sz w:val="28"/>
           <w:szCs w:val="28"/>
         </w:rPr>
-        <w:t>• ActiveDocument3D – для уже существующего и активного в данный момент документа;</w:t>
+        <w:t>• Document3D – если</w:t>
+      </w:r>
+      <w:r>
+        <w:rPr>
+          <w:rFonts w:ascii="Times New Roman" w:hAnsi="Times New Roman" w:cs="Times New Roman"/>
+          <w:color w:val="000000" w:themeColor="text1"/>
+          <w:sz w:val="28"/>
+          <w:szCs w:val="28"/>
+        </w:rPr>
+        <w:t xml:space="preserve"> планирует</w:t>
+      </w:r>
+      <w:r>
+        <w:rPr>
+          <w:rFonts w:ascii="Times New Roman" w:hAnsi="Times New Roman" w:cs="Times New Roman"/>
+          <w:color w:val="000000" w:themeColor="text1"/>
+          <w:sz w:val="28"/>
+          <w:szCs w:val="28"/>
+        </w:rPr>
+        <w:t>ся</w:t>
+      </w:r>
+      <w:r>
+        <w:rPr>
+          <w:rFonts w:ascii="Times New Roman" w:hAnsi="Times New Roman" w:cs="Times New Roman"/>
+          <w:color w:val="000000" w:themeColor="text1"/>
+          <w:sz w:val="28"/>
+          <w:szCs w:val="28"/>
+        </w:rPr>
+        <w:t xml:space="preserve"> создавать новый трехмерный документ.</w:t>
       </w:r>
     </w:p>
     <w:p>
@@ -2989,34 +3134,16 @@
           <w:sz w:val="28"/>
           <w:szCs w:val="28"/>
         </w:rPr>
-        <w:t>• Document3D – если</w:t>
-      </w:r>
-      <w:r>
-        <w:rPr>
-          <w:rFonts w:ascii="Times New Roman" w:hAnsi="Times New Roman" w:cs="Times New Roman"/>
-          <w:color w:val="000000" w:themeColor="text1"/>
-          <w:sz w:val="28"/>
-          <w:szCs w:val="28"/>
-        </w:rPr>
-        <w:t xml:space="preserve"> планирует</w:t>
-      </w:r>
-      <w:r>
-        <w:rPr>
-          <w:rFonts w:ascii="Times New Roman" w:hAnsi="Times New Roman" w:cs="Times New Roman"/>
-          <w:color w:val="000000" w:themeColor="text1"/>
-          <w:sz w:val="28"/>
-          <w:szCs w:val="28"/>
-        </w:rPr>
-        <w:t>ся</w:t>
-      </w:r>
-      <w:r>
-        <w:rPr>
-          <w:rFonts w:ascii="Times New Roman" w:hAnsi="Times New Roman" w:cs="Times New Roman"/>
-          <w:color w:val="000000" w:themeColor="text1"/>
-          <w:sz w:val="28"/>
-          <w:szCs w:val="28"/>
-        </w:rPr>
-        <w:t xml:space="preserve"> создавать новый трехмерный документ.</w:t>
+        <w:t>Графические документы имеют собственный интерфейс – ksDocument2D, со своими специф</w:t>
+      </w:r>
+      <w:r>
+        <w:rPr>
+          <w:rFonts w:ascii="Times New Roman" w:hAnsi="Times New Roman" w:cs="Times New Roman"/>
+          <w:color w:val="000000" w:themeColor="text1"/>
+          <w:sz w:val="28"/>
+          <w:szCs w:val="28"/>
+        </w:rPr>
+        <w:t>ическими свойствами и методами.</w:t>
       </w:r>
     </w:p>
     <w:p>
@@ -3038,22 +3165,75 @@
           <w:sz w:val="28"/>
           <w:szCs w:val="28"/>
         </w:rPr>
-        <w:t>Графические документы имеют собственный интерфейс – ksDocument2D, со своими специф</w:t>
-      </w:r>
-      <w:r>
-        <w:rPr>
-          <w:rFonts w:ascii="Times New Roman" w:hAnsi="Times New Roman" w:cs="Times New Roman"/>
-          <w:color w:val="000000" w:themeColor="text1"/>
-          <w:sz w:val="28"/>
-          <w:szCs w:val="28"/>
-        </w:rPr>
-        <w:t>ическими свойствами и методами.</w:t>
+        <w:t xml:space="preserve">Методы </w:t>
+      </w:r>
+      <w:r>
+        <w:rPr>
+          <w:rFonts w:ascii="Times New Roman" w:hAnsi="Times New Roman" w:cs="Times New Roman"/>
+          <w:color w:val="000000" w:themeColor="text1"/>
+          <w:sz w:val="28"/>
+          <w:szCs w:val="28"/>
+        </w:rPr>
+        <w:t xml:space="preserve">интерфейса </w:t>
+      </w:r>
+      <w:r>
+        <w:rPr>
+          <w:rFonts w:ascii="Times New Roman" w:hAnsi="Times New Roman" w:cs="Times New Roman"/>
+          <w:color w:val="000000" w:themeColor="text1"/>
+          <w:sz w:val="28"/>
+          <w:szCs w:val="28"/>
+        </w:rPr>
+        <w:t>ksDocument3D</w:t>
+      </w:r>
+      <w:r>
+        <w:rPr>
+          <w:rFonts w:ascii="Times New Roman" w:hAnsi="Times New Roman" w:cs="Times New Roman"/>
+          <w:color w:val="000000" w:themeColor="text1"/>
+          <w:sz w:val="28"/>
+          <w:szCs w:val="28"/>
+        </w:rPr>
+        <w:t xml:space="preserve"> </w:t>
+      </w:r>
+      <w:r>
+        <w:rPr>
+          <w:rFonts w:ascii="Times New Roman" w:hAnsi="Times New Roman" w:cs="Times New Roman"/>
+          <w:color w:val="000000" w:themeColor="text1"/>
+          <w:sz w:val="28"/>
+          <w:szCs w:val="28"/>
+        </w:rPr>
+        <w:t>п</w:t>
+      </w:r>
+      <w:r>
+        <w:rPr>
+          <w:rFonts w:ascii="Times New Roman" w:hAnsi="Times New Roman" w:cs="Times New Roman"/>
+          <w:color w:val="000000" w:themeColor="text1"/>
+          <w:sz w:val="28"/>
+          <w:szCs w:val="28"/>
+        </w:rPr>
+        <w:t>озволяют программно управлять трехмерным документом, как сборкой и ее компонентами, так и отдельной деталью</w:t>
+      </w:r>
+      <w:r>
+        <w:rPr>
+          <w:rFonts w:ascii="Times New Roman" w:hAnsi="Times New Roman" w:cs="Times New Roman"/>
+          <w:color w:val="000000" w:themeColor="text1"/>
+          <w:sz w:val="28"/>
+          <w:szCs w:val="28"/>
+        </w:rPr>
+        <w:t xml:space="preserve"> [3]</w:t>
+      </w:r>
+      <w:r>
+        <w:rPr>
+          <w:rFonts w:ascii="Times New Roman" w:hAnsi="Times New Roman" w:cs="Times New Roman"/>
+          <w:color w:val="000000" w:themeColor="text1"/>
+          <w:sz w:val="28"/>
+          <w:szCs w:val="28"/>
+        </w:rPr>
+        <w:t xml:space="preserve">. </w:t>
       </w:r>
     </w:p>
     <w:p>
       <w:pPr>
         <w:spacing w:after="0" w:line="360" w:lineRule="auto"/>
-        <w:ind w:firstLine="709"/>
         <w:jc w:val="both"/>
         <w:rPr>
           <w:rFonts w:ascii="Times New Roman" w:hAnsi="Times New Roman" w:cs="Times New Roman"/>
@@ -3062,73 +3242,6 @@
           <w:szCs w:val="28"/>
         </w:rPr>
       </w:pPr>
-      <w:r>
-        <w:rPr>
-          <w:rFonts w:ascii="Times New Roman" w:hAnsi="Times New Roman" w:cs="Times New Roman"/>
-          <w:color w:val="000000" w:themeColor="text1"/>
-          <w:sz w:val="28"/>
-          <w:szCs w:val="28"/>
-        </w:rPr>
-        <w:t xml:space="preserve">Методы </w:t>
-      </w:r>
-      <w:r>
-        <w:rPr>
-          <w:rFonts w:ascii="Times New Roman" w:hAnsi="Times New Roman" w:cs="Times New Roman"/>
-          <w:color w:val="000000" w:themeColor="text1"/>
-          <w:sz w:val="28"/>
-          <w:szCs w:val="28"/>
-        </w:rPr>
-        <w:t xml:space="preserve">интерфейса </w:t>
-      </w:r>
-      <w:r>
-        <w:rPr>
-          <w:rFonts w:ascii="Times New Roman" w:hAnsi="Times New Roman" w:cs="Times New Roman"/>
-          <w:color w:val="000000" w:themeColor="text1"/>
-          <w:sz w:val="28"/>
-          <w:szCs w:val="28"/>
-        </w:rPr>
-        <w:t>ksDocument3D</w:t>
-      </w:r>
-      <w:r>
-        <w:rPr>
-          <w:rFonts w:ascii="Times New Roman" w:hAnsi="Times New Roman" w:cs="Times New Roman"/>
-          <w:color w:val="000000" w:themeColor="text1"/>
-          <w:sz w:val="28"/>
-          <w:szCs w:val="28"/>
-        </w:rPr>
-        <w:t xml:space="preserve"> </w:t>
-      </w:r>
-      <w:r>
-        <w:rPr>
-          <w:rFonts w:ascii="Times New Roman" w:hAnsi="Times New Roman" w:cs="Times New Roman"/>
-          <w:color w:val="000000" w:themeColor="text1"/>
-          <w:sz w:val="28"/>
-          <w:szCs w:val="28"/>
-        </w:rPr>
-        <w:t>п</w:t>
-      </w:r>
-      <w:r>
-        <w:rPr>
-          <w:rFonts w:ascii="Times New Roman" w:hAnsi="Times New Roman" w:cs="Times New Roman"/>
-          <w:color w:val="000000" w:themeColor="text1"/>
-          <w:sz w:val="28"/>
-          <w:szCs w:val="28"/>
-        </w:rPr>
-        <w:t xml:space="preserve">озволяют программно управлять трехмерным документом, как сборкой и ее компонентами, так и отдельной деталью. </w:t>
-      </w:r>
-    </w:p>
-    <w:p>
-      <w:pPr>
-        <w:spacing w:after="0" w:line="360" w:lineRule="auto"/>
-        <w:ind w:firstLine="709"/>
-        <w:jc w:val="both"/>
-        <w:rPr>
-          <w:rFonts w:ascii="Times New Roman" w:hAnsi="Times New Roman" w:cs="Times New Roman"/>
-          <w:color w:val="000000" w:themeColor="text1"/>
-          <w:sz w:val="28"/>
-          <w:szCs w:val="28"/>
-        </w:rPr>
-      </w:pPr>
       <w:commentRangeStart w:id="5"/>
       <w:r>
         <w:rPr>
@@ -3179,14 +3292,14 @@
       <w:commentRangeEnd w:id="5"/>
       <w:r>
         <w:rPr>
-          <w:rStyle w:val="CommentReference"/>
+          <w:rStyle w:val="a6"/>
         </w:rPr>
         <w:commentReference w:id="5"/>
       </w:r>
     </w:p>
     <w:tbl>
       <w:tblPr>
-        <w:tblStyle w:val="TableGrid"/>
+        <w:tblStyle w:val="a4"/>
         <w:tblW w:w="0" w:type="auto"/>
         <w:tblLook w:val="04A0" w:firstRow="1" w:lastRow="0" w:firstColumn="1" w:lastColumn="0" w:noHBand="0" w:noVBand="1"/>
       </w:tblPr>
@@ -3202,7 +3315,6 @@
           </w:tcPr>
           <w:p>
             <w:pPr>
-              <w:spacing w:line="360" w:lineRule="auto"/>
               <w:jc w:val="center"/>
               <w:rPr>
                 <w:rFonts w:ascii="Times New Roman" w:hAnsi="Times New Roman" w:cs="Times New Roman"/>
@@ -3228,7 +3340,6 @@
           </w:tcPr>
           <w:p>
             <w:pPr>
-              <w:spacing w:line="360" w:lineRule="auto"/>
               <w:jc w:val="center"/>
               <w:rPr>
                 <w:rFonts w:ascii="Times New Roman" w:hAnsi="Times New Roman" w:cs="Times New Roman"/>
@@ -3253,7 +3364,6 @@
           </w:tcPr>
           <w:p>
             <w:pPr>
-              <w:spacing w:line="360" w:lineRule="auto"/>
               <w:jc w:val="center"/>
               <w:rPr>
                 <w:rFonts w:ascii="Times New Roman" w:hAnsi="Times New Roman" w:cs="Times New Roman"/>
@@ -3281,7 +3391,6 @@
           </w:tcPr>
           <w:p>
             <w:pPr>
-              <w:spacing w:line="360" w:lineRule="auto"/>
               <w:jc w:val="both"/>
               <w:rPr>
                 <w:rFonts w:ascii="Times New Roman" w:hAnsi="Times New Roman" w:cs="Times New Roman"/>
@@ -3309,7 +3418,6 @@
           </w:tcPr>
           <w:p>
             <w:pPr>
-              <w:spacing w:line="360" w:lineRule="auto"/>
               <w:jc w:val="both"/>
               <w:rPr>
                 <w:rFonts w:ascii="Times New Roman" w:hAnsi="Times New Roman" w:cs="Times New Roman"/>
@@ -3335,7 +3443,6 @@
           </w:tcPr>
           <w:p>
             <w:pPr>
-              <w:spacing w:line="360" w:lineRule="auto"/>
               <w:jc w:val="both"/>
               <w:rPr>
                 <w:rFonts w:ascii="Times New Roman" w:hAnsi="Times New Roman" w:cs="Times New Roman"/>
@@ -3372,7 +3479,6 @@
           </w:tcPr>
           <w:p>
             <w:pPr>
-              <w:spacing w:line="360" w:lineRule="auto"/>
               <w:jc w:val="both"/>
               <w:rPr>
                 <w:rFonts w:ascii="Times New Roman" w:hAnsi="Times New Roman" w:cs="Times New Roman"/>
@@ -3402,7 +3508,6 @@
           </w:tcPr>
           <w:p>
             <w:pPr>
-              <w:spacing w:line="360" w:lineRule="auto"/>
               <w:jc w:val="both"/>
               <w:rPr>
                 <w:rFonts w:ascii="Times New Roman" w:hAnsi="Times New Roman" w:cs="Times New Roman"/>
@@ -3430,7 +3535,6 @@
           </w:tcPr>
           <w:p>
             <w:pPr>
-              <w:spacing w:line="360" w:lineRule="auto"/>
               <w:jc w:val="both"/>
               <w:rPr>
                 <w:rFonts w:ascii="Times New Roman" w:hAnsi="Times New Roman" w:cs="Times New Roman"/>
@@ -3467,7 +3571,6 @@
           </w:tcPr>
           <w:p>
             <w:pPr>
-              <w:spacing w:line="360" w:lineRule="auto"/>
               <w:jc w:val="both"/>
               <w:rPr>
                 <w:rFonts w:ascii="Times New Roman" w:hAnsi="Times New Roman" w:cs="Times New Roman"/>
@@ -3497,7 +3600,6 @@
           </w:tcPr>
           <w:p>
             <w:pPr>
-              <w:spacing w:line="360" w:lineRule="auto"/>
               <w:jc w:val="both"/>
               <w:rPr>
                 <w:rFonts w:ascii="Times New Roman" w:hAnsi="Times New Roman" w:cs="Times New Roman"/>
@@ -3506,7 +3608,7 @@
                 <w:szCs w:val="28"/>
               </w:rPr>
             </w:pPr>
-            <w:hyperlink r:id="rId12" w:history="1">
+            <w:hyperlink r:id="rId10" w:history="1">
               <w:r>
                 <w:rPr>
                   <w:rStyle w:val="x2ul"/>
@@ -3536,7 +3638,6 @@
           </w:tcPr>
           <w:p>
             <w:pPr>
-              <w:spacing w:line="360" w:lineRule="auto"/>
               <w:jc w:val="both"/>
               <w:rPr>
                 <w:rFonts w:ascii="Times New Roman" w:hAnsi="Times New Roman" w:cs="Times New Roman"/>
@@ -3572,117 +3673,6 @@
               </w:rPr>
               <w:t xml:space="preserve">выбранных в документе </w:t>
             </w:r>
-          </w:p>
-        </w:tc>
-      </w:tr>
-    </w:tbl>
-    <w:p>
-      <w:pPr>
-        <w:spacing w:after="0" w:line="360" w:lineRule="auto"/>
-        <w:rPr>
-          <w:rFonts w:ascii="Times New Roman" w:hAnsi="Times New Roman" w:cs="Times New Roman"/>
-          <w:sz w:val="28"/>
-          <w:szCs w:val="28"/>
-        </w:rPr>
-      </w:pPr>
-    </w:p>
-    <w:p>
-      <w:pPr>
-        <w:spacing w:after="0" w:line="360" w:lineRule="auto"/>
-        <w:rPr>
-          <w:rFonts w:ascii="Times New Roman" w:hAnsi="Times New Roman" w:cs="Times New Roman"/>
-          <w:sz w:val="28"/>
-          <w:szCs w:val="28"/>
-        </w:rPr>
-      </w:pPr>
-      <w:r>
-        <w:rPr>
-          <w:rFonts w:ascii="Times New Roman" w:hAnsi="Times New Roman" w:cs="Times New Roman"/>
-          <w:sz w:val="28"/>
-          <w:szCs w:val="28"/>
-        </w:rPr>
-        <w:lastRenderedPageBreak/>
-        <w:t>Продолжение таблицы 1.</w:t>
-      </w:r>
-      <w:r>
-        <w:rPr>
-          <w:rFonts w:ascii="Times New Roman" w:hAnsi="Times New Roman" w:cs="Times New Roman"/>
-          <w:sz w:val="28"/>
-          <w:szCs w:val="28"/>
-          <w:lang w:val="en-US"/>
-        </w:rPr>
-        <w:t>2</w:t>
-      </w:r>
-      <w:r>
-        <w:rPr>
-          <w:rFonts w:ascii="Times New Roman" w:hAnsi="Times New Roman" w:cs="Times New Roman"/>
-          <w:sz w:val="28"/>
-          <w:szCs w:val="28"/>
-        </w:rPr>
-        <w:t>.</w:t>
-      </w:r>
-    </w:p>
-    <w:tbl>
-      <w:tblPr>
-        <w:tblStyle w:val="TableGrid"/>
-        <w:tblW w:w="0" w:type="auto"/>
-        <w:tblLook w:val="04A0" w:firstRow="1" w:lastRow="0" w:firstColumn="1" w:lastColumn="0" w:noHBand="0" w:noVBand="1"/>
-      </w:tblPr>
-      <w:tblGrid>
-        <w:gridCol w:w="2907"/>
-        <w:gridCol w:w="2765"/>
-        <w:gridCol w:w="3956"/>
-      </w:tblGrid>
-      <w:tr>
-        <w:tc>
-          <w:tcPr>
-            <w:tcW w:w="2907" w:type="dxa"/>
-          </w:tcPr>
-          <w:p>
-            <w:pPr>
-              <w:spacing w:line="360" w:lineRule="auto"/>
-              <w:jc w:val="both"/>
-              <w:rPr>
-                <w:rFonts w:ascii="Times New Roman" w:hAnsi="Times New Roman" w:cs="Times New Roman"/>
-                <w:color w:val="000000" w:themeColor="text1"/>
-                <w:sz w:val="28"/>
-                <w:szCs w:val="28"/>
-              </w:rPr>
-            </w:pPr>
-          </w:p>
-        </w:tc>
-        <w:tc>
-          <w:tcPr>
-            <w:tcW w:w="2765" w:type="dxa"/>
-          </w:tcPr>
-          <w:p>
-            <w:pPr>
-              <w:spacing w:line="360" w:lineRule="auto"/>
-              <w:jc w:val="both"/>
-              <w:rPr>
-                <w:rFonts w:ascii="Times New Roman" w:hAnsi="Times New Roman" w:cs="Times New Roman"/>
-                <w:color w:val="000000" w:themeColor="text1"/>
-                <w:sz w:val="28"/>
-                <w:szCs w:val="28"/>
-              </w:rPr>
-            </w:pPr>
-          </w:p>
-        </w:tc>
-        <w:tc>
-          <w:tcPr>
-            <w:tcW w:w="3956" w:type="dxa"/>
-          </w:tcPr>
-          <w:p>
-            <w:pPr>
-              <w:spacing w:line="360" w:lineRule="auto"/>
-              <w:jc w:val="both"/>
-              <w:rPr>
-                <w:rFonts w:ascii="Times New Roman" w:hAnsi="Times New Roman" w:cs="Times New Roman"/>
-                <w:color w:val="000000" w:themeColor="text1"/>
-                <w:sz w:val="28"/>
-                <w:szCs w:val="28"/>
-              </w:rPr>
-            </w:pPr>
             <w:r>
               <w:rPr>
                 <w:rFonts w:ascii="Times New Roman" w:hAnsi="Times New Roman" w:cs="Times New Roman"/>
@@ -3729,14 +3719,12 @@
           </w:tcPr>
           <w:p>
             <w:pPr>
-              <w:spacing w:line="360" w:lineRule="auto"/>
               <w:jc w:val="both"/>
               <w:rPr>
                 <w:rFonts w:ascii="Times New Roman" w:hAnsi="Times New Roman" w:cs="Times New Roman"/>
                 <w:color w:val="000000" w:themeColor="text1"/>
                 <w:sz w:val="28"/>
                 <w:szCs w:val="28"/>
-                <w:lang w:val="en-US"/>
               </w:rPr>
             </w:pPr>
             <w:proofErr w:type="spellStart"/>
@@ -3759,14 +3747,7 @@
           </w:tcPr>
           <w:p>
             <w:pPr>
-              <w:spacing w:line="360" w:lineRule="auto"/>
               <w:jc w:val="both"/>
-              <w:rPr>
-                <w:rFonts w:ascii="Times New Roman" w:hAnsi="Times New Roman" w:cs="Times New Roman"/>
-                <w:sz w:val="28"/>
-                <w:szCs w:val="28"/>
-                <w:lang w:val="en-US"/>
-              </w:rPr>
             </w:pPr>
             <w:proofErr w:type="spellStart"/>
             <w:r>
@@ -3787,7 +3768,6 @@
           </w:tcPr>
           <w:p>
             <w:pPr>
-              <w:spacing w:line="360" w:lineRule="auto"/>
               <w:jc w:val="both"/>
               <w:rPr>
                 <w:rFonts w:ascii="Times New Roman" w:hAnsi="Times New Roman" w:cs="Times New Roman"/>
@@ -3830,7 +3810,27 @@
                 <w:sz w:val="28"/>
                 <w:szCs w:val="28"/>
               </w:rPr>
-              <w:t>(детали или подсборки) в сборке</w:t>
+              <w:t xml:space="preserve">(детали или </w:t>
+            </w:r>
+            <w:proofErr w:type="spellStart"/>
+            <w:r>
+              <w:rPr>
+                <w:rFonts w:ascii="Times New Roman" w:hAnsi="Times New Roman" w:cs="Times New Roman"/>
+                <w:color w:val="000000" w:themeColor="text1"/>
+                <w:sz w:val="28"/>
+                <w:szCs w:val="28"/>
+              </w:rPr>
+              <w:t>подсборки</w:t>
+            </w:r>
+            <w:proofErr w:type="spellEnd"/>
+            <w:r>
+              <w:rPr>
+                <w:rFonts w:ascii="Times New Roman" w:hAnsi="Times New Roman" w:cs="Times New Roman"/>
+                <w:color w:val="000000" w:themeColor="text1"/>
+                <w:sz w:val="28"/>
+                <w:szCs w:val="28"/>
+              </w:rPr>
+              <w:t>) в сборке</w:t>
             </w:r>
           </w:p>
         </w:tc>
@@ -3842,28 +3842,24 @@
           </w:tcPr>
           <w:p>
             <w:pPr>
-              <w:spacing w:line="360" w:lineRule="auto"/>
               <w:jc w:val="both"/>
               <w:rPr>
                 <w:rFonts w:ascii="Times New Roman" w:hAnsi="Times New Roman" w:cs="Times New Roman"/>
                 <w:color w:val="000000" w:themeColor="text1"/>
                 <w:sz w:val="28"/>
                 <w:szCs w:val="28"/>
+              </w:rPr>
+            </w:pPr>
+            <w:r>
+              <w:rPr>
+                <w:rFonts w:ascii="Times New Roman" w:hAnsi="Times New Roman" w:cs="Times New Roman"/>
+                <w:color w:val="000000" w:themeColor="text1"/>
+                <w:sz w:val="28"/>
+                <w:szCs w:val="28"/>
                 <w:lang w:val="en-US"/>
               </w:rPr>
-            </w:pPr>
-            <w:proofErr w:type="spellStart"/>
-            <w:r>
-              <w:rPr>
-                <w:rFonts w:ascii="Times New Roman" w:hAnsi="Times New Roman" w:cs="Times New Roman"/>
-                <w:color w:val="000000" w:themeColor="text1"/>
-                <w:sz w:val="28"/>
-                <w:szCs w:val="28"/>
-                <w:lang w:val="en-US"/>
-              </w:rPr>
               <w:t>UpdateDocumentParam</w:t>
             </w:r>
-            <w:proofErr w:type="spellEnd"/>
           </w:p>
         </w:tc>
         <w:tc>
@@ -3872,14 +3868,7 @@
           </w:tcPr>
           <w:p>
             <w:pPr>
-              <w:spacing w:line="360" w:lineRule="auto"/>
               <w:jc w:val="both"/>
-              <w:rPr>
-                <w:rFonts w:ascii="Times New Roman" w:hAnsi="Times New Roman" w:cs="Times New Roman"/>
-                <w:color w:val="000000" w:themeColor="text1"/>
-                <w:sz w:val="28"/>
-                <w:szCs w:val="28"/>
-              </w:rPr>
             </w:pPr>
             <w:r>
               <w:rPr>
@@ -3899,7 +3888,6 @@
           </w:tcPr>
           <w:p>
             <w:pPr>
-              <w:spacing w:line="360" w:lineRule="auto"/>
               <w:jc w:val="both"/>
               <w:rPr>
                 <w:rFonts w:ascii="Times New Roman" w:hAnsi="Times New Roman" w:cs="Times New Roman"/>
@@ -3923,7 +3911,7 @@
     </w:tbl>
     <w:p>
       <w:pPr>
-        <w:spacing w:after="0" w:line="360" w:lineRule="auto"/>
+        <w:spacing w:after="0" w:line="240" w:lineRule="auto"/>
         <w:rPr>
           <w:rFonts w:ascii="Times New Roman" w:hAnsi="Times New Roman" w:cs="Times New Roman"/>
           <w:sz w:val="28"/>
@@ -3959,7 +3947,27 @@
           <w:sz w:val="28"/>
           <w:szCs w:val="28"/>
         </w:rPr>
-        <w:t>методов – ksDocument3D::GetPart. Входящим параметром этой функции является целочисленная переменная type_, которая определяет, интерфейс какого именно компонента сборки возвращать. Данная переменная имеет несколько предопределенных значений (констант):</w:t>
+        <w:t>методов – ksDocument3</w:t>
+      </w:r>
+      <w:proofErr w:type="gramStart"/>
+      <w:r>
+        <w:rPr>
+          <w:rFonts w:ascii="Times New Roman" w:hAnsi="Times New Roman" w:cs="Times New Roman"/>
+          <w:color w:val="000000" w:themeColor="text1"/>
+          <w:sz w:val="28"/>
+          <w:szCs w:val="28"/>
+        </w:rPr>
+        <w:t>D::</w:t>
+      </w:r>
+      <w:proofErr w:type="gramEnd"/>
+      <w:r>
+        <w:rPr>
+          <w:rFonts w:ascii="Times New Roman" w:hAnsi="Times New Roman" w:cs="Times New Roman"/>
+          <w:color w:val="000000" w:themeColor="text1"/>
+          <w:sz w:val="28"/>
+          <w:szCs w:val="28"/>
+        </w:rPr>
+        <w:t>GetPart. Входящим параметром этой функции является целочисленная переменная type_, которая определяет, интерфейс какого именно компонента сборки возвращать. Данная переменная имеет несколько предопределенных значений (констант):</w:t>
       </w:r>
     </w:p>
     <w:p>
@@ -3981,6 +3989,7 @@
           <w:sz w:val="28"/>
           <w:szCs w:val="28"/>
         </w:rPr>
+        <w:lastRenderedPageBreak/>
         <w:t>• plnPlace_Part (равняется –4) – метод возвращает указатель на компонент, который находится в реж</w:t>
       </w:r>
       <w:r>
@@ -4127,17 +4136,7 @@
           <w:sz w:val="28"/>
           <w:szCs w:val="28"/>
         </w:rPr>
-        <w:t xml:space="preserve">управляют состоянием компонентов сборки, они почти полностью дублируют команды </w:t>
-      </w:r>
-      <w:r>
-        <w:rPr>
-          <w:rFonts w:ascii="Times New Roman" w:hAnsi="Times New Roman" w:cs="Times New Roman"/>
-          <w:color w:val="000000" w:themeColor="text1"/>
-          <w:sz w:val="28"/>
-          <w:szCs w:val="28"/>
-        </w:rPr>
-        <w:lastRenderedPageBreak/>
-        <w:t>контекстного меню и панели свойств, доступные пользователю при работе с тем или иным компонентом.</w:t>
+        <w:t>управляют состоянием компонентов сборки, они почти полностью дублируют команды контекстного меню и панели свойств, доступные пользователю при работе с тем или иным компонентом.</w:t>
       </w:r>
     </w:p>
     <w:p>
@@ -4177,13 +4176,30 @@
           <w:sz w:val="28"/>
           <w:szCs w:val="28"/>
         </w:rPr>
-        <w:t xml:space="preserve">в API реализован единый интерфейс ksEntity – интерфейс элемента модели. Этот интерфейс можно получить с помощью метода ksPart::NewEntity, которому необходимо передать тип создаваемого элемента. Типов элементов в системе, как и в API системы, большое множество. Каждому из них отвечает своя целочисленная константа и свой собственный интерфейс параметров. Именно с помощью настроек (свойств и методов) этих интерфейсов и создаются любые возможные объекты в деталях и сборках КОМПАС-3D. </w:t>
+        <w:t>в API реализован единый интерфейс ksEntity – интерфейс элемента модели. Этот интерфейс можно получить с помощью метода ksPart::NewEntity, которому необходимо передать тип создаваемого элемента. Типов элементов в системе, как и в API системы, большое множество. Каждому из них отвечает своя целочисленная константа и свой собственный интерфейс параметров. Именно с помощью настроек (свойств и методов) этих интерфейсов и создаются любые возможные объекты в деталях и сборках КОМПАС-3D</w:t>
+      </w:r>
+      <w:r>
+        <w:rPr>
+          <w:rFonts w:ascii="Times New Roman" w:hAnsi="Times New Roman" w:cs="Times New Roman"/>
+          <w:color w:val="000000" w:themeColor="text1"/>
+          <w:sz w:val="28"/>
+          <w:szCs w:val="28"/>
+        </w:rPr>
+        <w:t xml:space="preserve"> [3]</w:t>
+      </w:r>
+      <w:r>
+        <w:rPr>
+          <w:rFonts w:ascii="Times New Roman" w:hAnsi="Times New Roman" w:cs="Times New Roman"/>
+          <w:color w:val="000000" w:themeColor="text1"/>
+          <w:sz w:val="28"/>
+          <w:szCs w:val="28"/>
+        </w:rPr>
+        <w:t xml:space="preserve">. </w:t>
       </w:r>
     </w:p>
     <w:p>
       <w:pPr>
         <w:spacing w:after="0" w:line="360" w:lineRule="auto"/>
-        <w:ind w:firstLine="709"/>
         <w:jc w:val="both"/>
         <w:rPr>
           <w:rFonts w:ascii="Times New Roman" w:hAnsi="Times New Roman" w:cs="Times New Roman"/>
@@ -4241,7 +4257,7 @@
     </w:p>
     <w:tbl>
       <w:tblPr>
-        <w:tblStyle w:val="TableGrid"/>
+        <w:tblStyle w:val="a4"/>
         <w:tblW w:w="0" w:type="auto"/>
         <w:tblLook w:val="04A0" w:firstRow="1" w:lastRow="0" w:firstColumn="1" w:lastColumn="0" w:noHBand="0" w:noVBand="1"/>
       </w:tblPr>
@@ -4257,7 +4273,6 @@
           </w:tcPr>
           <w:p>
             <w:pPr>
-              <w:spacing w:line="360" w:lineRule="auto"/>
               <w:jc w:val="center"/>
               <w:rPr>
                 <w:rFonts w:ascii="Times New Roman" w:hAnsi="Times New Roman" w:cs="Times New Roman"/>
@@ -4283,7 +4298,6 @@
           </w:tcPr>
           <w:p>
             <w:pPr>
-              <w:spacing w:line="360" w:lineRule="auto"/>
               <w:jc w:val="center"/>
               <w:rPr>
                 <w:rFonts w:ascii="Times New Roman" w:hAnsi="Times New Roman" w:cs="Times New Roman"/>
@@ -4308,7 +4322,6 @@
           </w:tcPr>
           <w:p>
             <w:pPr>
-              <w:spacing w:line="360" w:lineRule="auto"/>
               <w:jc w:val="center"/>
               <w:rPr>
                 <w:rFonts w:ascii="Times New Roman" w:hAnsi="Times New Roman" w:cs="Times New Roman"/>
@@ -4336,7 +4349,6 @@
           </w:tcPr>
           <w:p>
             <w:pPr>
-              <w:spacing w:line="360" w:lineRule="auto"/>
               <w:jc w:val="both"/>
               <w:rPr>
                 <w:rFonts w:ascii="Times New Roman" w:hAnsi="Times New Roman" w:cs="Times New Roman"/>
@@ -4366,7 +4378,342 @@
           </w:tcPr>
           <w:p>
             <w:pPr>
-              <w:spacing w:line="360" w:lineRule="auto"/>
+              <w:jc w:val="both"/>
+              <w:rPr>
+                <w:rFonts w:ascii="Times New Roman" w:hAnsi="Times New Roman" w:cs="Times New Roman"/>
+                <w:color w:val="000000" w:themeColor="text1"/>
+                <w:sz w:val="28"/>
+                <w:szCs w:val="28"/>
+              </w:rPr>
+            </w:pPr>
+            <w:hyperlink r:id="rId11" w:history="1">
+              <w:r>
+                <w:rPr>
+                  <w:rFonts w:ascii="Times New Roman" w:hAnsi="Times New Roman" w:cs="Times New Roman"/>
+                  <w:color w:val="000000" w:themeColor="text1"/>
+                  <w:sz w:val="28"/>
+                  <w:szCs w:val="28"/>
+                  <w:u w:val="single"/>
+                  <w:lang w:eastAsia="ru-RU"/>
+                </w:rPr>
+                <w:t>ksEntity</w:t>
+              </w:r>
+            </w:hyperlink>
+          </w:p>
+        </w:tc>
+        <w:tc>
+          <w:tcPr>
+            <w:tcW w:w="5094" w:type="dxa"/>
+          </w:tcPr>
+          <w:p>
+            <w:pPr>
+              <w:jc w:val="both"/>
+              <w:rPr>
+                <w:rFonts w:ascii="Times New Roman" w:hAnsi="Times New Roman" w:cs="Times New Roman"/>
+                <w:color w:val="000000" w:themeColor="text1"/>
+                <w:sz w:val="28"/>
+                <w:szCs w:val="28"/>
+              </w:rPr>
+            </w:pPr>
+            <w:r>
+              <w:rPr>
+                <w:rFonts w:ascii="Times New Roman" w:hAnsi="Times New Roman" w:cs="Times New Roman"/>
+                <w:color w:val="000000" w:themeColor="text1"/>
+                <w:sz w:val="28"/>
+                <w:szCs w:val="28"/>
+              </w:rPr>
+              <w:t>Возвращает указатель на интерфейс объекта, создаваемого</w:t>
+            </w:r>
+            <w:r>
+              <w:rPr>
+                <w:rFonts w:ascii="Times New Roman" w:hAnsi="Times New Roman" w:cs="Times New Roman"/>
+                <w:color w:val="000000" w:themeColor="text1"/>
+                <w:sz w:val="28"/>
+                <w:szCs w:val="28"/>
+              </w:rPr>
+              <w:t xml:space="preserve"> </w:t>
+            </w:r>
+            <w:r>
+              <w:rPr>
+                <w:rFonts w:ascii="Times New Roman" w:hAnsi="Times New Roman" w:cs="Times New Roman"/>
+                <w:color w:val="000000" w:themeColor="text1"/>
+                <w:sz w:val="28"/>
+                <w:szCs w:val="28"/>
+              </w:rPr>
+              <w:t>системой в трехмерном документе по умолчанию. Таких</w:t>
+            </w:r>
+            <w:r>
+              <w:rPr>
+                <w:rFonts w:ascii="Times New Roman" w:hAnsi="Times New Roman" w:cs="Times New Roman"/>
+                <w:color w:val="000000" w:themeColor="text1"/>
+                <w:sz w:val="28"/>
+                <w:szCs w:val="28"/>
+              </w:rPr>
+              <w:t xml:space="preserve"> </w:t>
+            </w:r>
+            <w:r>
+              <w:rPr>
+                <w:rFonts w:ascii="Times New Roman" w:hAnsi="Times New Roman" w:cs="Times New Roman"/>
+                <w:color w:val="000000" w:themeColor="text1"/>
+                <w:sz w:val="28"/>
+                <w:szCs w:val="28"/>
+              </w:rPr>
+              <w:t>объектов всего четыре: начало координат и три ортогональных</w:t>
+            </w:r>
+          </w:p>
+        </w:tc>
+      </w:tr>
+    </w:tbl>
+    <w:p>
+      <w:pPr>
+        <w:spacing w:after="0" w:line="360" w:lineRule="auto"/>
+        <w:jc w:val="both"/>
+        <w:rPr>
+          <w:rFonts w:ascii="Times New Roman" w:hAnsi="Times New Roman" w:cs="Times New Roman"/>
+          <w:color w:val="000000" w:themeColor="text1"/>
+          <w:sz w:val="28"/>
+          <w:szCs w:val="28"/>
+        </w:rPr>
+      </w:pPr>
+      <w:r>
+        <w:rPr>
+          <w:rFonts w:ascii="Times New Roman" w:hAnsi="Times New Roman" w:cs="Times New Roman"/>
+          <w:color w:val="000000" w:themeColor="text1"/>
+          <w:sz w:val="28"/>
+          <w:szCs w:val="28"/>
+        </w:rPr>
+        <w:lastRenderedPageBreak/>
+        <w:t>Продолжение таблицы 1.3.</w:t>
+      </w:r>
+    </w:p>
+    <w:tbl>
+      <w:tblPr>
+        <w:tblStyle w:val="a4"/>
+        <w:tblW w:w="0" w:type="auto"/>
+        <w:tblLook w:val="04A0" w:firstRow="1" w:lastRow="0" w:firstColumn="1" w:lastColumn="0" w:noHBand="0" w:noVBand="1"/>
+      </w:tblPr>
+      <w:tblGrid>
+        <w:gridCol w:w="2191"/>
+        <w:gridCol w:w="2343"/>
+        <w:gridCol w:w="5094"/>
+      </w:tblGrid>
+      <w:tr>
+        <w:tc>
+          <w:tcPr>
+            <w:tcW w:w="2191" w:type="dxa"/>
+          </w:tcPr>
+          <w:p>
+            <w:pPr>
+              <w:jc w:val="both"/>
+              <w:rPr>
+                <w:rFonts w:ascii="Times New Roman" w:hAnsi="Times New Roman" w:cs="Times New Roman"/>
+                <w:color w:val="000000" w:themeColor="text1"/>
+                <w:sz w:val="28"/>
+                <w:szCs w:val="28"/>
+                <w:lang w:val="en-US"/>
+              </w:rPr>
+            </w:pPr>
+            <w:proofErr w:type="spellStart"/>
+            <w:r>
+              <w:rPr>
+                <w:rFonts w:ascii="Times New Roman" w:hAnsi="Times New Roman" w:cs="Times New Roman"/>
+                <w:color w:val="000000" w:themeColor="text1"/>
+                <w:sz w:val="28"/>
+                <w:szCs w:val="28"/>
+                <w:lang w:val="en-US"/>
+              </w:rPr>
+              <w:t>GetPart</w:t>
+            </w:r>
+            <w:proofErr w:type="spellEnd"/>
+          </w:p>
+        </w:tc>
+        <w:tc>
+          <w:tcPr>
+            <w:tcW w:w="2343" w:type="dxa"/>
+          </w:tcPr>
+          <w:p>
+            <w:pPr>
+              <w:jc w:val="both"/>
+              <w:rPr>
+                <w:rFonts w:ascii="Times New Roman" w:hAnsi="Times New Roman" w:cs="Times New Roman"/>
+                <w:color w:val="000000" w:themeColor="text1"/>
+                <w:sz w:val="28"/>
+                <w:szCs w:val="28"/>
+              </w:rPr>
+            </w:pPr>
+            <w:hyperlink r:id="rId12" w:history="1">
+              <w:r>
+                <w:rPr>
+                  <w:rStyle w:val="x2ul"/>
+                  <w:rFonts w:ascii="Times New Roman" w:hAnsi="Times New Roman" w:cs="Times New Roman"/>
+                  <w:color w:val="000000" w:themeColor="text1"/>
+                  <w:sz w:val="28"/>
+                  <w:szCs w:val="28"/>
+                  <w:u w:val="single"/>
+                </w:rPr>
+                <w:t>ksPart</w:t>
+              </w:r>
+            </w:hyperlink>
+          </w:p>
+        </w:tc>
+        <w:tc>
+          <w:tcPr>
+            <w:tcW w:w="5094" w:type="dxa"/>
+          </w:tcPr>
+          <w:p>
+            <w:pPr>
+              <w:jc w:val="both"/>
+              <w:rPr>
+                <w:rFonts w:ascii="Times New Roman" w:hAnsi="Times New Roman" w:cs="Times New Roman"/>
+                <w:color w:val="000000" w:themeColor="text1"/>
+                <w:sz w:val="28"/>
+                <w:szCs w:val="28"/>
+              </w:rPr>
+            </w:pPr>
+            <w:r>
+              <w:rPr>
+                <w:rFonts w:ascii="Times New Roman" w:hAnsi="Times New Roman" w:cs="Times New Roman"/>
+                <w:color w:val="000000" w:themeColor="text1"/>
+                <w:sz w:val="28"/>
+                <w:szCs w:val="28"/>
+              </w:rPr>
+              <w:t>Позволяет получить указатель на интерфейс компонента</w:t>
+            </w:r>
+          </w:p>
+        </w:tc>
+      </w:tr>
+      <w:tr>
+        <w:tc>
+          <w:tcPr>
+            <w:tcW w:w="2191" w:type="dxa"/>
+          </w:tcPr>
+          <w:p>
+            <w:pPr>
+              <w:jc w:val="both"/>
+              <w:rPr>
+                <w:rFonts w:ascii="Times New Roman" w:hAnsi="Times New Roman" w:cs="Times New Roman"/>
+                <w:color w:val="000000" w:themeColor="text1"/>
+                <w:sz w:val="28"/>
+                <w:szCs w:val="28"/>
+              </w:rPr>
+            </w:pPr>
+            <w:r>
+              <w:rPr>
+                <w:rFonts w:ascii="Times New Roman" w:hAnsi="Times New Roman" w:cs="Times New Roman"/>
+                <w:color w:val="000000" w:themeColor="text1"/>
+                <w:sz w:val="28"/>
+                <w:szCs w:val="28"/>
+                <w:lang w:val="en-US"/>
+              </w:rPr>
+              <w:t>SetPlacement</w:t>
+            </w:r>
+          </w:p>
+        </w:tc>
+        <w:tc>
+          <w:tcPr>
+            <w:tcW w:w="2343" w:type="dxa"/>
+          </w:tcPr>
+          <w:p>
+            <w:pPr>
+              <w:jc w:val="both"/>
+              <w:rPr>
+                <w:rFonts w:ascii="Times New Roman" w:hAnsi="Times New Roman" w:cs="Times New Roman"/>
+                <w:color w:val="000000" w:themeColor="text1"/>
+                <w:sz w:val="28"/>
+                <w:szCs w:val="28"/>
+              </w:rPr>
+            </w:pPr>
+            <w:r>
+              <w:rPr>
+                <w:rFonts w:ascii="Times New Roman" w:hAnsi="Times New Roman" w:cs="Times New Roman"/>
+                <w:color w:val="000000" w:themeColor="text1"/>
+                <w:sz w:val="28"/>
+                <w:szCs w:val="28"/>
+              </w:rPr>
+              <w:t xml:space="preserve">значение свойства </w:t>
+            </w:r>
+            <w:proofErr w:type="spellStart"/>
+            <w:r>
+              <w:rPr>
+                <w:rFonts w:ascii="Times New Roman" w:hAnsi="Times New Roman" w:cs="Times New Roman"/>
+                <w:color w:val="000000" w:themeColor="text1"/>
+                <w:sz w:val="28"/>
+                <w:szCs w:val="28"/>
+              </w:rPr>
+              <w:t>Placement</w:t>
+            </w:r>
+            <w:proofErr w:type="spellEnd"/>
+            <w:r>
+              <w:rPr>
+                <w:rFonts w:ascii="Times New Roman" w:hAnsi="Times New Roman" w:cs="Times New Roman"/>
+                <w:color w:val="000000" w:themeColor="text1"/>
+                <w:sz w:val="28"/>
+                <w:szCs w:val="28"/>
+              </w:rPr>
+              <w:t xml:space="preserve"> </w:t>
+            </w:r>
+          </w:p>
+        </w:tc>
+        <w:tc>
+          <w:tcPr>
+            <w:tcW w:w="5094" w:type="dxa"/>
+          </w:tcPr>
+          <w:p>
+            <w:pPr>
+              <w:jc w:val="both"/>
+              <w:rPr>
+                <w:rFonts w:ascii="Times New Roman" w:hAnsi="Times New Roman" w:cs="Times New Roman"/>
+                <w:color w:val="000000" w:themeColor="text1"/>
+                <w:sz w:val="28"/>
+                <w:szCs w:val="28"/>
+              </w:rPr>
+            </w:pPr>
+            <w:r>
+              <w:rPr>
+                <w:rFonts w:ascii="Times New Roman" w:hAnsi="Times New Roman" w:cs="Times New Roman"/>
+                <w:color w:val="000000" w:themeColor="text1"/>
+                <w:sz w:val="28"/>
+                <w:szCs w:val="28"/>
+              </w:rPr>
+              <w:t>Позволяет установить новое положение компонента в сборке</w:t>
+            </w:r>
+          </w:p>
+        </w:tc>
+      </w:tr>
+      <w:tr>
+        <w:tc>
+          <w:tcPr>
+            <w:tcW w:w="2191" w:type="dxa"/>
+          </w:tcPr>
+          <w:p>
+            <w:pPr>
+              <w:jc w:val="both"/>
+              <w:rPr>
+                <w:rFonts w:ascii="Times New Roman" w:hAnsi="Times New Roman" w:cs="Times New Roman"/>
+                <w:color w:val="000000" w:themeColor="text1"/>
+                <w:sz w:val="28"/>
+                <w:szCs w:val="28"/>
+                <w:lang w:val="en-US"/>
+              </w:rPr>
+            </w:pPr>
+            <w:r>
+              <w:rPr>
+                <w:rFonts w:ascii="Times New Roman" w:hAnsi="Times New Roman" w:cs="Times New Roman"/>
+                <w:color w:val="000000" w:themeColor="text1"/>
+                <w:sz w:val="28"/>
+                <w:szCs w:val="28"/>
+                <w:lang w:val="en-US"/>
+              </w:rPr>
+              <w:t>NewEntity</w:t>
+            </w:r>
+          </w:p>
+        </w:tc>
+        <w:tc>
+          <w:tcPr>
+            <w:tcW w:w="2343" w:type="dxa"/>
+          </w:tcPr>
+          <w:p>
+            <w:pPr>
               <w:jc w:val="both"/>
               <w:rPr>
                 <w:rFonts w:ascii="Times New Roman" w:hAnsi="Times New Roman" w:cs="Times New Roman"/>
@@ -4396,7 +4743,6 @@
           </w:tcPr>
           <w:p>
             <w:pPr>
-              <w:spacing w:line="360" w:lineRule="auto"/>
               <w:jc w:val="both"/>
               <w:rPr>
                 <w:rFonts w:ascii="Times New Roman" w:hAnsi="Times New Roman" w:cs="Times New Roman"/>
@@ -4412,7 +4758,7 @@
                 <w:sz w:val="28"/>
                 <w:szCs w:val="28"/>
               </w:rPr>
-              <w:t>Возвращает указатель на интерфейс объекта, создаваемого</w:t>
+              <w:t>Наиболее используемый метод: создает интерфейс нового</w:t>
             </w:r>
             <w:r>
               <w:rPr>
@@ -4430,25 +4776,7 @@
                 <w:sz w:val="28"/>
                 <w:szCs w:val="28"/>
               </w:rPr>
-              <w:t>системой в трехмерном документе по умолчанию. Таких</w:t>
-            </w:r>
-            <w:r>
-              <w:rPr>
-                <w:rFonts w:ascii="Times New Roman" w:hAnsi="Times New Roman" w:cs="Times New Roman"/>
-                <w:color w:val="000000" w:themeColor="text1"/>
-                <w:sz w:val="28"/>
-                <w:szCs w:val="28"/>
-              </w:rPr>
-              <w:t xml:space="preserve"> </w:t>
-            </w:r>
-            <w:r>
-              <w:rPr>
-                <w:rFonts w:ascii="Times New Roman" w:hAnsi="Times New Roman" w:cs="Times New Roman"/>
-                <w:color w:val="000000" w:themeColor="text1"/>
-                <w:sz w:val="28"/>
-                <w:szCs w:val="28"/>
-              </w:rPr>
-              <w:t>объектов всего четыре: начало координат и три ортогональных</w:t>
+              <w:t>трехмерного объекта и возвращает указатель на него</w:t>
             </w:r>
           </w:p>
         </w:tc>
@@ -4460,7 +4788,6 @@
           </w:tcPr>
           <w:p>
             <w:pPr>
-              <w:spacing w:line="360" w:lineRule="auto"/>
               <w:jc w:val="both"/>
               <w:rPr>
                 <w:rFonts w:ascii="Times New Roman" w:hAnsi="Times New Roman" w:cs="Times New Roman"/>
@@ -4470,7 +4797,6 @@
                 <w:lang w:val="en-US"/>
               </w:rPr>
             </w:pPr>
-            <w:proofErr w:type="spellStart"/>
             <w:r>
               <w:rPr>
                 <w:rFonts w:ascii="Times New Roman" w:hAnsi="Times New Roman" w:cs="Times New Roman"/>
@@ -4479,9 +4805,8 @@
                 <w:szCs w:val="28"/>
                 <w:lang w:val="en-US"/>
               </w:rPr>
-              <w:t>GetPart</w:t>
-            </w:r>
-            <w:proofErr w:type="spellEnd"/>
+              <w:t>UpdatePlacement</w:t>
+            </w:r>
           </w:p>
         </w:tc>
         <w:tc>
@@ -4490,7 +4815,6 @@
           </w:tcPr>
           <w:p>
             <w:pPr>
-              <w:spacing w:line="360" w:lineRule="auto"/>
               <w:jc w:val="both"/>
               <w:rPr>
                 <w:rFonts w:ascii="Times New Roman" w:hAnsi="Times New Roman" w:cs="Times New Roman"/>
@@ -4499,19 +4823,16 @@
                 <w:szCs w:val="28"/>
               </w:rPr>
             </w:pPr>
-            <w:hyperlink r:id="rId14" w:history="1">
-              <w:r>
-                <w:rPr>
-                  <w:rStyle w:val="x2ul"/>
-                  <w:rFonts w:ascii="Times New Roman" w:hAnsi="Times New Roman" w:cs="Times New Roman"/>
-                  <w:color w:val="000000" w:themeColor="text1"/>
-                  <w:sz w:val="28"/>
-                  <w:szCs w:val="28"/>
-                  <w:u w:val="single"/>
-                </w:rPr>
-                <w:t>ksPart</w:t>
-              </w:r>
-            </w:hyperlink>
+            <w:r>
+              <w:rPr>
+                <w:rFonts w:ascii="Times New Roman" w:hAnsi="Times New Roman" w:cs="Times New Roman"/>
+                <w:color w:val="000000" w:themeColor="text1"/>
+                <w:sz w:val="28"/>
+                <w:szCs w:val="28"/>
+                <w:lang w:val="en-US"/>
+              </w:rPr>
+              <w:t>bool</w:t>
+            </w:r>
           </w:p>
         </w:tc>
         <w:tc>
@@ -4520,7 +4841,6 @@
           </w:tcPr>
           <w:p>
             <w:pPr>
-              <w:spacing w:line="360" w:lineRule="auto"/>
               <w:jc w:val="both"/>
               <w:rPr>
                 <w:rFonts w:ascii="Times New Roman" w:hAnsi="Times New Roman" w:cs="Times New Roman"/>
@@ -4536,28 +4856,8 @@
                 <w:sz w:val="28"/>
                 <w:szCs w:val="28"/>
               </w:rPr>
-              <w:t>Позволяет получить указатель на интерфейс компонента</w:t>
-            </w:r>
-          </w:p>
-        </w:tc>
-      </w:tr>
-      <w:tr>
-        <w:tc>
-          <w:tcPr>
-            <w:tcW w:w="2191" w:type="dxa"/>
-          </w:tcPr>
-          <w:p>
-            <w:pPr>
-              <w:spacing w:line="360" w:lineRule="auto"/>
-              <w:jc w:val="both"/>
-              <w:rPr>
-                <w:rFonts w:ascii="Times New Roman" w:hAnsi="Times New Roman" w:cs="Times New Roman"/>
-                <w:color w:val="000000" w:themeColor="text1"/>
-                <w:sz w:val="28"/>
-                <w:szCs w:val="28"/>
-              </w:rPr>
-            </w:pPr>
-            <w:proofErr w:type="spellStart"/>
+              <w:t xml:space="preserve">Дает возможность изменить местоположение компонента заданное в </w:t>
+            </w:r>
             <w:r>
               <w:rPr>
                 <w:rFonts w:ascii="Times New Roman" w:hAnsi="Times New Roman" w:cs="Times New Roman"/>
@@ -4566,285 +4866,27 @@
                 <w:szCs w:val="28"/>
                 <w:lang w:val="en-US"/>
               </w:rPr>
+              <w:t>ksPart</w:t>
+            </w:r>
+            <w:r>
+              <w:rPr>
+                <w:rFonts w:ascii="Times New Roman" w:hAnsi="Times New Roman" w:cs="Times New Roman"/>
+                <w:color w:val="000000" w:themeColor="text1"/>
+                <w:sz w:val="28"/>
+                <w:szCs w:val="28"/>
+              </w:rPr>
+              <w:t xml:space="preserve">:: </w:t>
+            </w:r>
+            <w:r>
+              <w:rPr>
+                <w:rFonts w:ascii="Times New Roman" w:hAnsi="Times New Roman" w:cs="Times New Roman"/>
+                <w:color w:val="000000" w:themeColor="text1"/>
+                <w:sz w:val="28"/>
+                <w:szCs w:val="28"/>
+                <w:lang w:val="en-US"/>
+              </w:rPr>
               <w:t>SetPlacement</w:t>
             </w:r>
-            <w:proofErr w:type="spellEnd"/>
-          </w:p>
-        </w:tc>
-        <w:tc>
-          <w:tcPr>
-            <w:tcW w:w="2343" w:type="dxa"/>
-          </w:tcPr>
-          <w:p>
-            <w:pPr>
-              <w:spacing w:line="360" w:lineRule="auto"/>
-              <w:jc w:val="both"/>
-              <w:rPr>
-                <w:rFonts w:ascii="Times New Roman" w:hAnsi="Times New Roman" w:cs="Times New Roman"/>
-                <w:color w:val="000000" w:themeColor="text1"/>
-                <w:sz w:val="28"/>
-                <w:szCs w:val="28"/>
-              </w:rPr>
-            </w:pPr>
-            <w:r>
-              <w:rPr>
-                <w:rFonts w:ascii="Times New Roman" w:hAnsi="Times New Roman" w:cs="Times New Roman"/>
-                <w:color w:val="000000" w:themeColor="text1"/>
-                <w:sz w:val="28"/>
-                <w:szCs w:val="28"/>
-              </w:rPr>
-              <w:t xml:space="preserve">значение свойства Placement </w:t>
-            </w:r>
-          </w:p>
-        </w:tc>
-        <w:tc>
-          <w:tcPr>
-            <w:tcW w:w="5094" w:type="dxa"/>
-          </w:tcPr>
-          <w:p>
-            <w:pPr>
-              <w:spacing w:line="360" w:lineRule="auto"/>
-              <w:jc w:val="both"/>
-              <w:rPr>
-                <w:rFonts w:ascii="Times New Roman" w:hAnsi="Times New Roman" w:cs="Times New Roman"/>
-                <w:color w:val="000000" w:themeColor="text1"/>
-                <w:sz w:val="28"/>
-                <w:szCs w:val="28"/>
-              </w:rPr>
-            </w:pPr>
-            <w:r>
-              <w:rPr>
-                <w:rFonts w:ascii="Times New Roman" w:hAnsi="Times New Roman" w:cs="Times New Roman"/>
-                <w:color w:val="000000" w:themeColor="text1"/>
-                <w:sz w:val="28"/>
-                <w:szCs w:val="28"/>
-              </w:rPr>
-              <w:t>Позволяет установить новое положение компонента в сборке</w:t>
-            </w:r>
-          </w:p>
-        </w:tc>
-      </w:tr>
-      <w:tr>
-        <w:tc>
-          <w:tcPr>
-            <w:tcW w:w="2191" w:type="dxa"/>
-          </w:tcPr>
-          <w:p>
-            <w:pPr>
-              <w:spacing w:line="360" w:lineRule="auto"/>
-              <w:jc w:val="both"/>
-              <w:rPr>
-                <w:rFonts w:ascii="Times New Roman" w:hAnsi="Times New Roman" w:cs="Times New Roman"/>
-                <w:color w:val="000000" w:themeColor="text1"/>
-                <w:sz w:val="28"/>
-                <w:szCs w:val="28"/>
-                <w:lang w:val="en-US"/>
-              </w:rPr>
-            </w:pPr>
-            <w:proofErr w:type="spellStart"/>
-            <w:r>
-              <w:rPr>
-                <w:rFonts w:ascii="Times New Roman" w:hAnsi="Times New Roman" w:cs="Times New Roman"/>
-                <w:color w:val="000000" w:themeColor="text1"/>
-                <w:sz w:val="28"/>
-                <w:szCs w:val="28"/>
-                <w:lang w:val="en-US"/>
-              </w:rPr>
-              <w:t>NewEntity</w:t>
-            </w:r>
-            <w:proofErr w:type="spellEnd"/>
-          </w:p>
-        </w:tc>
-        <w:tc>
-          <w:tcPr>
-            <w:tcW w:w="2343" w:type="dxa"/>
-          </w:tcPr>
-          <w:p>
-            <w:pPr>
-              <w:spacing w:line="360" w:lineRule="auto"/>
-              <w:jc w:val="both"/>
-              <w:rPr>
-                <w:rFonts w:ascii="Times New Roman" w:hAnsi="Times New Roman" w:cs="Times New Roman"/>
-                <w:color w:val="000000" w:themeColor="text1"/>
-                <w:sz w:val="28"/>
-                <w:szCs w:val="28"/>
-              </w:rPr>
-            </w:pPr>
-            <w:hyperlink r:id="rId15" w:history="1">
-              <w:r>
-                <w:rPr>
-                  <w:rFonts w:ascii="Times New Roman" w:hAnsi="Times New Roman" w:cs="Times New Roman"/>
-                  <w:color w:val="000000" w:themeColor="text1"/>
-                  <w:sz w:val="28"/>
-                  <w:szCs w:val="28"/>
-                  <w:u w:val="single"/>
-                  <w:lang w:eastAsia="ru-RU"/>
-                </w:rPr>
-                <w:t>ksEntity</w:t>
-              </w:r>
-            </w:hyperlink>
-          </w:p>
-        </w:tc>
-        <w:tc>
-          <w:tcPr>
-            <w:tcW w:w="5094" w:type="dxa"/>
-          </w:tcPr>
-          <w:p>
-            <w:pPr>
-              <w:spacing w:line="360" w:lineRule="auto"/>
-              <w:jc w:val="both"/>
-              <w:rPr>
-                <w:rFonts w:ascii="Times New Roman" w:hAnsi="Times New Roman" w:cs="Times New Roman"/>
-                <w:color w:val="000000" w:themeColor="text1"/>
-                <w:sz w:val="28"/>
-                <w:szCs w:val="28"/>
-              </w:rPr>
-            </w:pPr>
-            <w:r>
-              <w:rPr>
-                <w:rFonts w:ascii="Times New Roman" w:hAnsi="Times New Roman" w:cs="Times New Roman"/>
-                <w:color w:val="000000" w:themeColor="text1"/>
-                <w:sz w:val="28"/>
-                <w:szCs w:val="28"/>
-              </w:rPr>
-              <w:t>Наиболее используемый метод: создает интерфейс нового</w:t>
-            </w:r>
-            <w:r>
-              <w:rPr>
-                <w:rFonts w:ascii="Times New Roman" w:hAnsi="Times New Roman" w:cs="Times New Roman"/>
-                <w:color w:val="000000" w:themeColor="text1"/>
-                <w:sz w:val="28"/>
-                <w:szCs w:val="28"/>
-              </w:rPr>
-              <w:t xml:space="preserve"> </w:t>
-            </w:r>
-            <w:r>
-              <w:rPr>
-                <w:rFonts w:ascii="Times New Roman" w:hAnsi="Times New Roman" w:cs="Times New Roman"/>
-                <w:color w:val="000000" w:themeColor="text1"/>
-                <w:sz w:val="28"/>
-                <w:szCs w:val="28"/>
-              </w:rPr>
-              <w:t>трехмерного объекта и возвращает указатель на него</w:t>
-            </w:r>
-          </w:p>
-        </w:tc>
-      </w:tr>
-      <w:tr>
-        <w:tc>
-          <w:tcPr>
-            <w:tcW w:w="2191" w:type="dxa"/>
-          </w:tcPr>
-          <w:p>
-            <w:pPr>
-              <w:spacing w:line="360" w:lineRule="auto"/>
-              <w:jc w:val="both"/>
-              <w:rPr>
-                <w:rFonts w:ascii="Times New Roman" w:hAnsi="Times New Roman" w:cs="Times New Roman"/>
-                <w:color w:val="000000" w:themeColor="text1"/>
-                <w:sz w:val="28"/>
-                <w:szCs w:val="28"/>
-                <w:lang w:val="en-US"/>
-              </w:rPr>
-            </w:pPr>
-            <w:proofErr w:type="spellStart"/>
-            <w:r>
-              <w:rPr>
-                <w:rFonts w:ascii="Times New Roman" w:hAnsi="Times New Roman" w:cs="Times New Roman"/>
-                <w:color w:val="000000" w:themeColor="text1"/>
-                <w:sz w:val="28"/>
-                <w:szCs w:val="28"/>
-                <w:lang w:val="en-US"/>
-              </w:rPr>
-              <w:t>UpdatePlacement</w:t>
-            </w:r>
-            <w:proofErr w:type="spellEnd"/>
-          </w:p>
-        </w:tc>
-        <w:tc>
-          <w:tcPr>
-            <w:tcW w:w="2343" w:type="dxa"/>
-          </w:tcPr>
-          <w:p>
-            <w:pPr>
-              <w:spacing w:line="360" w:lineRule="auto"/>
-              <w:jc w:val="both"/>
-              <w:rPr>
-                <w:rFonts w:ascii="Times New Roman" w:hAnsi="Times New Roman" w:cs="Times New Roman"/>
-                <w:color w:val="000000" w:themeColor="text1"/>
-                <w:sz w:val="28"/>
-                <w:szCs w:val="28"/>
-              </w:rPr>
-            </w:pPr>
-            <w:r>
-              <w:rPr>
-                <w:rFonts w:ascii="Times New Roman" w:hAnsi="Times New Roman" w:cs="Times New Roman"/>
-                <w:color w:val="000000" w:themeColor="text1"/>
-                <w:sz w:val="28"/>
-                <w:szCs w:val="28"/>
-                <w:lang w:val="en-US"/>
-              </w:rPr>
-              <w:t>bool</w:t>
-            </w:r>
-          </w:p>
-        </w:tc>
-        <w:tc>
-          <w:tcPr>
-            <w:tcW w:w="5094" w:type="dxa"/>
-          </w:tcPr>
-          <w:p>
-            <w:pPr>
-              <w:spacing w:line="360" w:lineRule="auto"/>
-              <w:jc w:val="both"/>
-              <w:rPr>
-                <w:rFonts w:ascii="Times New Roman" w:hAnsi="Times New Roman" w:cs="Times New Roman"/>
-                <w:color w:val="000000" w:themeColor="text1"/>
-                <w:sz w:val="28"/>
-                <w:szCs w:val="28"/>
-              </w:rPr>
-            </w:pPr>
-            <w:r>
-              <w:rPr>
-                <w:rFonts w:ascii="Times New Roman" w:hAnsi="Times New Roman" w:cs="Times New Roman"/>
-                <w:color w:val="000000" w:themeColor="text1"/>
-                <w:sz w:val="28"/>
-                <w:szCs w:val="28"/>
-              </w:rPr>
-              <w:t xml:space="preserve">Дает возможность изменить местоположение компонента заданное в </w:t>
-            </w:r>
-            <w:proofErr w:type="spellStart"/>
-            <w:r>
-              <w:rPr>
-                <w:rFonts w:ascii="Times New Roman" w:hAnsi="Times New Roman" w:cs="Times New Roman"/>
-                <w:color w:val="000000" w:themeColor="text1"/>
-                <w:sz w:val="28"/>
-                <w:szCs w:val="28"/>
-                <w:lang w:val="en-US"/>
-              </w:rPr>
-              <w:t>ksPart</w:t>
-            </w:r>
-            <w:proofErr w:type="spellEnd"/>
-            <w:r>
-              <w:rPr>
-                <w:rFonts w:ascii="Times New Roman" w:hAnsi="Times New Roman" w:cs="Times New Roman"/>
-                <w:color w:val="000000" w:themeColor="text1"/>
-                <w:sz w:val="28"/>
-                <w:szCs w:val="28"/>
-              </w:rPr>
-              <w:t xml:space="preserve">:: </w:t>
-            </w:r>
-            <w:proofErr w:type="spellStart"/>
-            <w:r>
-              <w:rPr>
-                <w:rFonts w:ascii="Times New Roman" w:hAnsi="Times New Roman" w:cs="Times New Roman"/>
-                <w:color w:val="000000" w:themeColor="text1"/>
-                <w:sz w:val="28"/>
-                <w:szCs w:val="28"/>
-                <w:lang w:val="en-US"/>
-              </w:rPr>
-              <w:t>SetPlacement</w:t>
-            </w:r>
-            <w:proofErr w:type="spellEnd"/>
           </w:p>
         </w:tc>
       </w:tr>
@@ -4865,7 +4907,6 @@
     <w:p>
       <w:pPr>
         <w:spacing w:after="0" w:line="360" w:lineRule="auto"/>
-        <w:ind w:firstLine="709"/>
         <w:jc w:val="both"/>
         <w:rPr>
           <w:rFonts w:ascii="Times New Roman" w:hAnsi="Times New Roman" w:cs="Times New Roman"/>
@@ -4882,7 +4923,6 @@
           <w:sz w:val="28"/>
           <w:szCs w:val="28"/>
         </w:rPr>
-        <w:lastRenderedPageBreak/>
         <w:t xml:space="preserve">Таблица </w:t>
       </w:r>
       <w:r>
@@ -4924,14 +4964,14 @@
       <w:commentRangeEnd w:id="6"/>
       <w:r>
         <w:rPr>
-          <w:rStyle w:val="CommentReference"/>
+          <w:rStyle w:val="a6"/>
         </w:rPr>
         <w:commentReference w:id="6"/>
       </w:r>
     </w:p>
     <w:tbl>
       <w:tblPr>
-        <w:tblStyle w:val="TableGrid"/>
+        <w:tblStyle w:val="a4"/>
         <w:tblW w:w="0" w:type="auto"/>
         <w:tblLook w:val="04A0" w:firstRow="1" w:lastRow="0" w:firstColumn="1" w:lastColumn="0" w:noHBand="0" w:noVBand="1"/>
       </w:tblPr>
@@ -4948,7 +4988,7 @@
           </w:tcPr>
           <w:p>
             <w:pPr>
-              <w:spacing w:line="360" w:lineRule="auto"/>
+              <w:spacing w:line="276" w:lineRule="auto"/>
               <w:jc w:val="center"/>
               <w:rPr>
                 <w:rFonts w:ascii="Times New Roman" w:hAnsi="Times New Roman" w:cs="Times New Roman"/>
@@ -4974,7 +5014,7 @@
           </w:tcPr>
           <w:p>
             <w:pPr>
-              <w:spacing w:line="360" w:lineRule="auto"/>
+              <w:spacing w:line="276" w:lineRule="auto"/>
               <w:jc w:val="center"/>
               <w:rPr>
                 <w:rFonts w:ascii="Times New Roman" w:hAnsi="Times New Roman" w:cs="Times New Roman"/>
@@ -5009,7 +5049,7 @@
           </w:tcPr>
           <w:p>
             <w:pPr>
-              <w:spacing w:line="360" w:lineRule="auto"/>
+              <w:spacing w:line="276" w:lineRule="auto"/>
               <w:jc w:val="center"/>
               <w:rPr>
                 <w:rFonts w:ascii="Times New Roman" w:hAnsi="Times New Roman" w:cs="Times New Roman"/>
@@ -5035,7 +5075,7 @@
           </w:tcPr>
           <w:p>
             <w:pPr>
-              <w:spacing w:line="360" w:lineRule="auto"/>
+              <w:spacing w:line="276" w:lineRule="auto"/>
               <w:jc w:val="center"/>
               <w:rPr>
                 <w:rFonts w:ascii="Times New Roman" w:hAnsi="Times New Roman" w:cs="Times New Roman"/>
@@ -5063,7 +5103,7 @@
           </w:tcPr>
           <w:p>
             <w:pPr>
-              <w:spacing w:line="360" w:lineRule="auto"/>
+              <w:spacing w:line="276" w:lineRule="auto"/>
               <w:rPr>
                 <w:rFonts w:ascii="Times New Roman" w:hAnsi="Times New Roman" w:cs="Times New Roman"/>
                 <w:color w:val="000000" w:themeColor="text1"/>
@@ -5090,7 +5130,7 @@
           </w:tcPr>
           <w:p>
             <w:pPr>
-              <w:spacing w:line="360" w:lineRule="auto"/>
+              <w:spacing w:line="276" w:lineRule="auto"/>
               <w:rPr>
                 <w:rFonts w:ascii="Times New Roman" w:hAnsi="Times New Roman" w:cs="Times New Roman"/>
                 <w:color w:val="000000" w:themeColor="text1"/>
@@ -5117,7 +5157,7 @@
           </w:tcPr>
           <w:p>
             <w:pPr>
-              <w:spacing w:line="360" w:lineRule="auto"/>
+              <w:spacing w:line="276" w:lineRule="auto"/>
               <w:rPr>
                 <w:rFonts w:ascii="Times New Roman" w:hAnsi="Times New Roman" w:cs="Times New Roman"/>
                 <w:color w:val="000000" w:themeColor="text1"/>
@@ -5153,7 +5193,7 @@
           </w:tcPr>
           <w:p>
             <w:pPr>
-              <w:spacing w:line="360" w:lineRule="auto"/>
+              <w:spacing w:line="276" w:lineRule="auto"/>
               <w:rPr>
                 <w:rFonts w:ascii="Times New Roman" w:hAnsi="Times New Roman" w:cs="Times New Roman"/>
                 <w:color w:val="000000" w:themeColor="text1"/>
@@ -5184,7 +5224,7 @@
           </w:tcPr>
           <w:p>
             <w:pPr>
-              <w:spacing w:line="360" w:lineRule="auto"/>
+              <w:spacing w:line="276" w:lineRule="auto"/>
               <w:rPr>
                 <w:rFonts w:ascii="Times New Roman" w:hAnsi="Times New Roman" w:cs="Times New Roman"/>
                 <w:color w:val="000000" w:themeColor="text1"/>
@@ -5210,7 +5250,7 @@
           </w:tcPr>
           <w:p>
             <w:pPr>
-              <w:spacing w:line="360" w:lineRule="auto"/>
+              <w:spacing w:line="276" w:lineRule="auto"/>
               <w:rPr>
                 <w:rFonts w:ascii="Times New Roman" w:hAnsi="Times New Roman" w:cs="Times New Roman"/>
                 <w:color w:val="000000" w:themeColor="text1"/>
@@ -5237,7 +5277,7 @@
           </w:tcPr>
           <w:p>
             <w:pPr>
-              <w:spacing w:line="360" w:lineRule="auto"/>
+              <w:spacing w:line="276" w:lineRule="auto"/>
               <w:rPr>
                 <w:rFonts w:ascii="Times New Roman" w:hAnsi="Times New Roman" w:cs="Times New Roman"/>
                 <w:color w:val="000000" w:themeColor="text1"/>
@@ -5273,7 +5313,7 @@
           </w:tcPr>
           <w:p>
             <w:pPr>
-              <w:spacing w:line="360" w:lineRule="auto"/>
+              <w:spacing w:line="276" w:lineRule="auto"/>
               <w:rPr>
                 <w:rFonts w:ascii="Times New Roman" w:hAnsi="Times New Roman" w:cs="Times New Roman"/>
                 <w:color w:val="000000" w:themeColor="text1"/>
@@ -5303,7 +5343,7 @@
           </w:tcPr>
           <w:p>
             <w:pPr>
-              <w:spacing w:line="360" w:lineRule="auto"/>
+              <w:spacing w:line="276" w:lineRule="auto"/>
               <w:rPr>
                 <w:rFonts w:ascii="Times New Roman" w:hAnsi="Times New Roman" w:cs="Times New Roman"/>
                 <w:color w:val="000000" w:themeColor="text1"/>
@@ -5329,7 +5369,7 @@
           </w:tcPr>
           <w:p>
             <w:pPr>
-              <w:spacing w:line="360" w:lineRule="auto"/>
+              <w:spacing w:line="276" w:lineRule="auto"/>
               <w:rPr>
                 <w:rFonts w:ascii="Times New Roman" w:hAnsi="Times New Roman" w:cs="Times New Roman"/>
                 <w:color w:val="000000" w:themeColor="text1"/>
@@ -5356,7 +5396,7 @@
           </w:tcPr>
           <w:p>
             <w:pPr>
-              <w:spacing w:line="360" w:lineRule="auto"/>
+              <w:spacing w:line="276" w:lineRule="auto"/>
               <w:rPr>
                 <w:rFonts w:ascii="Times New Roman" w:hAnsi="Times New Roman" w:cs="Times New Roman"/>
                 <w:color w:val="000000" w:themeColor="text1"/>
@@ -5391,7 +5431,7 @@
           </w:tcPr>
           <w:p>
             <w:pPr>
-              <w:spacing w:line="360" w:lineRule="auto"/>
+              <w:spacing w:line="276" w:lineRule="auto"/>
               <w:rPr>
                 <w:rFonts w:ascii="Times New Roman" w:hAnsi="Times New Roman" w:cs="Times New Roman"/>
                 <w:color w:val="000000" w:themeColor="text1"/>
@@ -5399,7 +5439,6 @@
                 <w:szCs w:val="28"/>
               </w:rPr>
             </w:pPr>
-            <w:proofErr w:type="spellStart"/>
             <w:r>
               <w:rPr>
                 <w:rFonts w:ascii="Times New Roman" w:hAnsi="Times New Roman" w:cs="Times New Roman"/>
@@ -5410,7 +5449,6 @@
               </w:rPr>
               <w:t>ksPlaneParam</w:t>
             </w:r>
-            <w:proofErr w:type="spellEnd"/>
           </w:p>
         </w:tc>
       </w:tr>
@@ -5570,6 +5608,26 @@
           <w:color w:val="000000" w:themeColor="text1"/>
           <w:sz w:val="28"/>
           <w:szCs w:val="28"/>
+          <w:lang w:val="en-US"/>
+        </w:rPr>
+        <w:t xml:space="preserve"> </w:t>
+      </w:r>
+      <w:r>
+        <w:rPr>
+          <w:rFonts w:ascii="Times New Roman" w:hAnsi="Times New Roman" w:cs="Times New Roman"/>
+          <w:color w:val="000000" w:themeColor="text1"/>
+          <w:sz w:val="28"/>
+          <w:szCs w:val="28"/>
+          <w:lang w:val="en-US"/>
+        </w:rPr>
+        <w:t>[3]</w:t>
+      </w:r>
+      <w:r>
+        <w:rPr>
+          <w:rFonts w:ascii="Times New Roman" w:hAnsi="Times New Roman" w:cs="Times New Roman"/>
+          <w:color w:val="000000" w:themeColor="text1"/>
+          <w:sz w:val="28"/>
+          <w:szCs w:val="28"/>
         </w:rPr>
         <w:t>.</w:t>
       </w:r>
@@ -5583,7 +5641,6 @@
           <w:szCs w:val="32"/>
         </w:rPr>
       </w:pPr>
-      <w:bookmarkStart w:id="7" w:name="_Toc116049669"/>
       <w:r>
         <w:rPr>
           <w:rFonts w:ascii="Times New Roman" w:hAnsi="Times New Roman" w:cs="Times New Roman"/>
@@ -5595,16 +5652,17 @@
     </w:p>
     <w:p>
       <w:pPr>
-        <w:pStyle w:val="Heading1"/>
-        <w:spacing w:line="360" w:lineRule="auto"/>
+        <w:pStyle w:val="1"/>
+        <w:spacing w:before="0" w:line="360" w:lineRule="auto"/>
         <w:jc w:val="center"/>
         <w:rPr>
-          <w:rFonts w:ascii="Times New Roman" w:eastAsia="Calibri" w:hAnsi="Times New Roman" w:cs="Times New Roman"/>
+          <w:rFonts w:ascii="Times New Roman" w:hAnsi="Times New Roman" w:cs="Times New Roman"/>
           <w:b/>
           <w:color w:val="auto"/>
           <w:sz w:val="28"/>
         </w:rPr>
       </w:pPr>
+      <w:bookmarkStart w:id="7" w:name="_Toc116292607"/>
       <w:r>
         <w:rPr>
           <w:rFonts w:ascii="Times New Roman" w:hAnsi="Times New Roman" w:cs="Times New Roman"/>
@@ -5619,8 +5677,15 @@
     </w:p>
     <w:p>
       <w:pPr>
-        <w:pStyle w:val="Heading1"/>
-        <w:spacing w:line="480" w:lineRule="auto"/>
+        <w:rPr>
+          <w:lang w:val="en-US"/>
+        </w:rPr>
+      </w:pPr>
+    </w:p>
+    <w:p>
+      <w:pPr>
+        <w:pStyle w:val="1"/>
+        <w:spacing w:before="0" w:line="480" w:lineRule="auto"/>
         <w:jc w:val="center"/>
         <w:rPr>
           <w:rFonts w:ascii="Times New Roman" w:hAnsi="Times New Roman" w:cs="Times New Roman"/>
@@ -5629,7 +5694,7 @@
           <w:sz w:val="28"/>
         </w:rPr>
       </w:pPr>
-      <w:bookmarkStart w:id="8" w:name="_Toc116049670"/>
+      <w:bookmarkStart w:id="8" w:name="_Toc116292608"/>
       <w:r>
         <w:rPr>
           <w:rFonts w:ascii="Times New Roman" w:hAnsi="Times New Roman" w:cs="Times New Roman"/>
@@ -5639,6 +5704,7 @@
         </w:rPr>
         <w:t xml:space="preserve">1.3.1 </w:t>
       </w:r>
+      <w:proofErr w:type="spellStart"/>
       <w:r>
         <w:rPr>
           <w:rFonts w:ascii="Times New Roman" w:hAnsi="Times New Roman" w:cs="Times New Roman"/>
@@ -5646,9 +5712,9 @@
           <w:color w:val="auto"/>
           <w:sz w:val="28"/>
         </w:rPr>
-        <w:t>SketchUp: Плагин для моделирования мебе</w:t>
-      </w:r>
-      <w:commentRangeStart w:id="9"/>
+        <w:t>SketchUp</w:t>
+      </w:r>
+      <w:proofErr w:type="spellEnd"/>
       <w:r>
         <w:rPr>
           <w:rFonts w:ascii="Times New Roman" w:hAnsi="Times New Roman" w:cs="Times New Roman"/>
@@ -5656,23 +5722,33 @@
           <w:color w:val="auto"/>
           <w:sz w:val="28"/>
         </w:rPr>
+        <w:t>: Плагин для моделирования мебе</w:t>
+      </w:r>
+      <w:commentRangeStart w:id="9"/>
+      <w:r>
+        <w:rPr>
+          <w:rFonts w:ascii="Times New Roman" w:hAnsi="Times New Roman" w:cs="Times New Roman"/>
+          <w:b/>
+          <w:color w:val="auto"/>
+          <w:sz w:val="28"/>
+        </w:rPr>
         <w:t>ли.</w:t>
       </w:r>
-      <w:bookmarkEnd w:id="8"/>
       <w:commentRangeEnd w:id="9"/>
       <w:r>
         <w:rPr>
-          <w:rStyle w:val="CommentReference"/>
+          <w:rStyle w:val="a6"/>
           <w:rFonts w:asciiTheme="minorHAnsi" w:eastAsiaTheme="minorHAnsi" w:hAnsiTheme="minorHAnsi" w:cstheme="minorBidi"/>
           <w:color w:val="auto"/>
         </w:rPr>
         <w:commentReference w:id="9"/>
       </w:r>
+      <w:bookmarkEnd w:id="8"/>
     </w:p>
     <w:p/>
     <w:p>
       <w:pPr>
-        <w:pStyle w:val="ListParagraph"/>
+        <w:pStyle w:val="a3"/>
         <w:tabs>
           <w:tab w:val="left" w:pos="993"/>
         </w:tabs>
@@ -5686,6 +5762,7 @@
           <w:szCs w:val="28"/>
         </w:rPr>
       </w:pPr>
+      <w:proofErr w:type="spellStart"/>
       <w:r>
         <w:rPr>
           <w:rFonts w:ascii="Times New Roman" w:hAnsi="Times New Roman" w:cs="Times New Roman"/>
@@ -5702,7 +5779,17 @@
           <w:sz w:val="28"/>
           <w:szCs w:val="28"/>
         </w:rPr>
-        <w:t>aftreport – плагин для SketchUp решение для частных мастерских.</w:t>
+        <w:t>aftreport</w:t>
+      </w:r>
+      <w:proofErr w:type="spellEnd"/>
+      <w:r>
+        <w:rPr>
+          <w:rFonts w:ascii="Times New Roman" w:hAnsi="Times New Roman" w:cs="Times New Roman"/>
+          <w:color w:val="000000" w:themeColor="text1"/>
+          <w:sz w:val="28"/>
+          <w:szCs w:val="28"/>
+        </w:rPr>
+        <w:t xml:space="preserve"> – плагин для SketchUp решение для частных мастерских.</w:t>
       </w:r>
       <w:r>
         <w:rPr>
@@ -5716,7 +5803,7 @@
     </w:p>
     <w:p>
       <w:pPr>
-        <w:pStyle w:val="ListParagraph"/>
+        <w:pStyle w:val="a3"/>
         <w:tabs>
           <w:tab w:val="left" w:pos="993"/>
         </w:tabs>
@@ -5742,7 +5829,7 @@
     </w:p>
     <w:p>
       <w:pPr>
-        <w:pStyle w:val="ListParagraph"/>
+        <w:pStyle w:val="a3"/>
         <w:tabs>
           <w:tab w:val="left" w:pos="993"/>
         </w:tabs>
@@ -5768,7 +5855,7 @@
     </w:p>
     <w:p>
       <w:pPr>
-        <w:pStyle w:val="ListParagraph"/>
+        <w:pStyle w:val="a3"/>
         <w:tabs>
           <w:tab w:val="left" w:pos="993"/>
         </w:tabs>
@@ -5789,12 +5876,32 @@
           <w:sz w:val="28"/>
           <w:szCs w:val="28"/>
         </w:rPr>
-        <w:t>3. заказ фурнитуры и крепежа.</w:t>
-      </w:r>
-    </w:p>
-    <w:p>
-      <w:pPr>
-        <w:pStyle w:val="ListParagraph"/>
+        <w:t xml:space="preserve">3. заказ фурнитуры и </w:t>
+      </w:r>
+      <w:proofErr w:type="spellStart"/>
+      <w:r>
+        <w:rPr>
+          <w:rFonts w:ascii="Times New Roman" w:hAnsi="Times New Roman" w:cs="Times New Roman"/>
+          <w:color w:val="000000" w:themeColor="text1"/>
+          <w:sz w:val="28"/>
+          <w:szCs w:val="28"/>
+        </w:rPr>
+        <w:t>крепежa</w:t>
+      </w:r>
+      <w:proofErr w:type="spellEnd"/>
+      <w:r>
+        <w:rPr>
+          <w:rFonts w:ascii="Times New Roman" w:hAnsi="Times New Roman" w:cs="Times New Roman"/>
+          <w:color w:val="000000" w:themeColor="text1"/>
+          <w:sz w:val="28"/>
+          <w:szCs w:val="28"/>
+        </w:rPr>
+        <w:t>.</w:t>
+      </w:r>
+    </w:p>
+    <w:p>
+      <w:pPr>
+        <w:pStyle w:val="a3"/>
         <w:tabs>
           <w:tab w:val="left" w:pos="993"/>
         </w:tabs>
@@ -5842,12 +5949,30 @@
           <w:sz w:val="28"/>
           <w:szCs w:val="28"/>
         </w:rPr>
-        <w:t>ь данные модели под свои задачи.</w:t>
-      </w:r>
-    </w:p>
-    <w:p>
-      <w:pPr>
-        <w:pStyle w:val="ListParagraph"/>
+        <w:t>ь данные модели под свои задачи</w:t>
+      </w:r>
+      <w:r>
+        <w:rPr>
+          <w:rFonts w:ascii="Times New Roman" w:hAnsi="Times New Roman" w:cs="Times New Roman"/>
+          <w:color w:val="000000" w:themeColor="text1"/>
+          <w:sz w:val="28"/>
+          <w:szCs w:val="28"/>
+        </w:rPr>
+        <w:t xml:space="preserve"> [5]</w:t>
+      </w:r>
+      <w:r>
+        <w:rPr>
+          <w:rFonts w:ascii="Times New Roman" w:hAnsi="Times New Roman" w:cs="Times New Roman"/>
+          <w:color w:val="000000" w:themeColor="text1"/>
+          <w:sz w:val="28"/>
+          <w:szCs w:val="28"/>
+        </w:rPr>
+        <w:t>.</w:t>
+      </w:r>
+    </w:p>
+    <w:p>
+      <w:pPr>
+        <w:pStyle w:val="a3"/>
         <w:tabs>
           <w:tab w:val="left" w:pos="993"/>
         </w:tabs>
@@ -5877,12 +6002,12 @@
           <w:sz w:val="28"/>
           <w:szCs w:val="28"/>
         </w:rPr>
-        <w:t>лагин с открытым исходным кодом. В нем можно указать направление рисунка текстуры, задать кромку для каждой стороны детали и экспортировать список деталей в таблицу для распила. Получается полностью бесплатный и функциональный набор SketchUp 2017 Make (версия Pro платная) и OpenCutList.</w:t>
-      </w:r>
-    </w:p>
-    <w:p>
-      <w:pPr>
-        <w:pStyle w:val="ListParagraph"/>
+        <w:t xml:space="preserve">лагин с открытым исходным кодом. В нем можно указать направление рисунка текстуры, задать кромку для каждой стороны детали и экспортировать список деталей в таблицу для распила. </w:t>
+      </w:r>
+    </w:p>
+    <w:p>
+      <w:pPr>
+        <w:pStyle w:val="a3"/>
         <w:tabs>
           <w:tab w:val="left" w:pos="993"/>
         </w:tabs>
@@ -5917,7 +6042,7 @@
                     <pic:cNvPicPr/>
                   </pic:nvPicPr>
                   <pic:blipFill rotWithShape="1">
-                    <a:blip r:embed="rId16"/>
+                    <a:blip r:embed="rId14"/>
                     <a:srcRect l="-1245" t="9409" b="7305"/>
                     <a:stretch/>
                   </pic:blipFill>
@@ -5947,7 +6072,7 @@
     </w:p>
     <w:p>
       <w:pPr>
-        <w:pStyle w:val="ListParagraph"/>
+        <w:pStyle w:val="a3"/>
         <w:tabs>
           <w:tab w:val="left" w:pos="993"/>
         </w:tabs>
@@ -5969,57 +6094,74 @@
           <w:sz w:val="28"/>
           <w:szCs w:val="28"/>
         </w:rPr>
+        <w:t xml:space="preserve">Рисунок 1.1 – Пользовательский интерфейс </w:t>
+      </w:r>
+      <w:r>
+        <w:rPr>
+          <w:rFonts w:ascii="Times New Roman" w:hAnsi="Times New Roman" w:cs="Times New Roman"/>
+          <w:color w:val="000000" w:themeColor="text1"/>
+          <w:sz w:val="28"/>
+          <w:szCs w:val="28"/>
+        </w:rPr>
+        <w:t>плагина</w:t>
+      </w:r>
+      <w:r>
+        <w:t xml:space="preserve"> </w:t>
+      </w:r>
+      <w:r>
+        <w:rPr>
+          <w:rFonts w:ascii="Times New Roman" w:hAnsi="Times New Roman" w:cs="Times New Roman"/>
+          <w:color w:val="000000" w:themeColor="text1"/>
+          <w:sz w:val="28"/>
+          <w:szCs w:val="28"/>
+        </w:rPr>
+        <w:t>Craftreport</w:t>
+      </w:r>
+      <w:r>
+        <w:rPr>
+          <w:rFonts w:ascii="Times New Roman" w:hAnsi="Times New Roman" w:cs="Times New Roman"/>
+          <w:color w:val="000000" w:themeColor="text1"/>
+          <w:sz w:val="28"/>
+          <w:szCs w:val="28"/>
+        </w:rPr>
+        <w:t xml:space="preserve"> для моделирования мебели</w:t>
+      </w:r>
+      <w:commentRangeEnd w:id="10"/>
+      <w:r>
+        <w:rPr>
+          <w:rStyle w:val="a6"/>
+        </w:rPr>
+        <w:commentReference w:id="10"/>
+      </w:r>
+    </w:p>
+    <w:p>
+      <w:pPr>
+        <w:pStyle w:val="af1"/>
+        <w:spacing w:before="0" w:after="0"/>
+        <w:outlineLvl w:val="0"/>
+        <w:rPr>
+          <w:lang w:val="ru-RU"/>
+        </w:rPr>
+      </w:pPr>
+      <w:bookmarkStart w:id="11" w:name="_Toc116292609"/>
+      <w:r>
         <w:lastRenderedPageBreak/>
-        <w:t xml:space="preserve">Рисунок 1.1 – Пользовательский интерфейс </w:t>
-      </w:r>
-      <w:r>
-        <w:rPr>
-          <w:rFonts w:ascii="Times New Roman" w:hAnsi="Times New Roman" w:cs="Times New Roman"/>
-          <w:color w:val="000000" w:themeColor="text1"/>
-          <w:sz w:val="28"/>
-          <w:szCs w:val="28"/>
-        </w:rPr>
-        <w:t>плагина</w:t>
-      </w:r>
-      <w:r>
-        <w:t xml:space="preserve"> </w:t>
-      </w:r>
-      <w:r>
-        <w:rPr>
-          <w:rFonts w:ascii="Times New Roman" w:hAnsi="Times New Roman" w:cs="Times New Roman"/>
-          <w:color w:val="000000" w:themeColor="text1"/>
-          <w:sz w:val="28"/>
-          <w:szCs w:val="28"/>
-        </w:rPr>
-        <w:t>Craftreport</w:t>
-      </w:r>
-      <w:r>
-        <w:rPr>
-          <w:rFonts w:ascii="Times New Roman" w:hAnsi="Times New Roman" w:cs="Times New Roman"/>
-          <w:color w:val="000000" w:themeColor="text1"/>
-          <w:sz w:val="28"/>
-          <w:szCs w:val="28"/>
-        </w:rPr>
-        <w:t xml:space="preserve"> для моделирования мебели</w:t>
-      </w:r>
-      <w:commentRangeEnd w:id="10"/>
-      <w:r>
-        <w:rPr>
-          <w:rStyle w:val="CommentReference"/>
-        </w:rPr>
-        <w:commentReference w:id="10"/>
-      </w:r>
-    </w:p>
-    <w:p>
-      <w:pPr>
-        <w:pStyle w:val="a"/>
+        <w:t xml:space="preserve">2 </w:t>
+      </w:r>
+      <w:r>
+        <w:rPr>
+          <w:lang w:val="ru-RU"/>
+        </w:rPr>
+        <w:t>ОПИСАНИЕ ПРЕДМЕТА ПРОЕКТИРОВАНИЯ</w:t>
+      </w:r>
+      <w:bookmarkEnd w:id="11"/>
+    </w:p>
+    <w:p>
+      <w:pPr>
+        <w:pStyle w:val="af1"/>
+        <w:spacing w:before="0" w:after="0"/>
         <w:outlineLvl w:val="0"/>
       </w:pPr>
-      <w:bookmarkStart w:id="11" w:name="_Toc116049671"/>
-      <w:r>
-        <w:t>2 Описание предмета проектирования</w:t>
-      </w:r>
-      <w:bookmarkEnd w:id="11"/>
     </w:p>
     <w:p>
       <w:pPr>
@@ -6085,7 +6227,7 @@
     </w:p>
     <w:p>
       <w:pPr>
-        <w:pStyle w:val="ListParagraph"/>
+        <w:pStyle w:val="a3"/>
         <w:numPr>
           <w:ilvl w:val="0"/>
           <w:numId w:val="3"/>
@@ -6111,7 +6253,7 @@
     </w:p>
     <w:p>
       <w:pPr>
-        <w:pStyle w:val="ListParagraph"/>
+        <w:pStyle w:val="a3"/>
         <w:numPr>
           <w:ilvl w:val="0"/>
           <w:numId w:val="3"/>
@@ -6132,12 +6274,48 @@
           <w:sz w:val="28"/>
           <w:szCs w:val="28"/>
         </w:rPr>
-        <w:t>S – расстояние между ножками (180 – 240 мм);</w:t>
-      </w:r>
-    </w:p>
-    <w:p>
-      <w:pPr>
-        <w:pStyle w:val="ListParagraph"/>
+        <w:t>S – расстояние между ножками (1</w:t>
+      </w:r>
+      <w:r>
+        <w:rPr>
+          <w:rFonts w:ascii="Times New Roman" w:hAnsi="Times New Roman" w:cs="Times New Roman"/>
+          <w:color w:val="000000" w:themeColor="text1"/>
+          <w:sz w:val="28"/>
+          <w:szCs w:val="28"/>
+        </w:rPr>
+        <w:t>9</w:t>
+      </w:r>
+      <w:r>
+        <w:rPr>
+          <w:rFonts w:ascii="Times New Roman" w:hAnsi="Times New Roman" w:cs="Times New Roman"/>
+          <w:color w:val="000000" w:themeColor="text1"/>
+          <w:sz w:val="28"/>
+          <w:szCs w:val="28"/>
+        </w:rPr>
+        <w:t>0 – 2</w:t>
+      </w:r>
+      <w:r>
+        <w:rPr>
+          <w:rFonts w:ascii="Times New Roman" w:hAnsi="Times New Roman" w:cs="Times New Roman"/>
+          <w:color w:val="000000" w:themeColor="text1"/>
+          <w:sz w:val="28"/>
+          <w:szCs w:val="28"/>
+        </w:rPr>
+        <w:t>3</w:t>
+      </w:r>
+      <w:r>
+        <w:rPr>
+          <w:rFonts w:ascii="Times New Roman" w:hAnsi="Times New Roman" w:cs="Times New Roman"/>
+          <w:color w:val="000000" w:themeColor="text1"/>
+          <w:sz w:val="28"/>
+          <w:szCs w:val="28"/>
+        </w:rPr>
+        <w:t>0 мм);</w:t>
+      </w:r>
+    </w:p>
+    <w:p>
+      <w:pPr>
+        <w:pStyle w:val="a3"/>
         <w:numPr>
           <w:ilvl w:val="0"/>
           <w:numId w:val="3"/>
@@ -6163,7 +6341,7 @@
     </w:p>
     <w:p>
       <w:pPr>
-        <w:pStyle w:val="ListParagraph"/>
+        <w:pStyle w:val="a3"/>
         <w:numPr>
           <w:ilvl w:val="0"/>
           <w:numId w:val="3"/>
@@ -6189,7 +6367,7 @@
     </w:p>
     <w:p>
       <w:pPr>
-        <w:pStyle w:val="ListParagraph"/>
+        <w:pStyle w:val="a3"/>
         <w:numPr>
           <w:ilvl w:val="0"/>
           <w:numId w:val="3"/>
@@ -6215,7 +6393,7 @@
     </w:p>
     <w:p>
       <w:pPr>
-        <w:pStyle w:val="NoSpacing"/>
+        <w:pStyle w:val="af4"/>
         <w:ind w:firstLine="709"/>
         <w:rPr>
           <w:rFonts w:eastAsiaTheme="minorEastAsia"/>
@@ -6225,7 +6403,7 @@
         <w:rPr>
           <w:rFonts w:eastAsiaTheme="minorEastAsia"/>
         </w:rPr>
-        <w:t>В зависимости от расстояния между ножками ширина сиденья может увеличиваться и уменьшаться на 30 мм. Такая же связь существует между шириной сиденья и толщиной ножек.</w:t>
+        <w:t xml:space="preserve">В зависимости от расстояния между ножками ширина сиденья может увеличиваться и уменьшаться на 30 мм. </w:t>
       </w:r>
     </w:p>
     <w:p>
@@ -6272,6 +6450,729 @@
             <wp:extent cx="3105150" cy="3997494"/>
             <wp:effectExtent l="0" t="0" r="0" b="3175"/>
             <wp:docPr id="1" name="Рисунок 1"/>
+            <wp:cNvGraphicFramePr>
+              <a:graphicFrameLocks xmlns:a="http://schemas.openxmlformats.org/drawingml/2006/main" noChangeAspect="1"/>
+            </wp:cNvGraphicFramePr>
+            <a:graphic xmlns:a="http://schemas.openxmlformats.org/drawingml/2006/main">
+              <a:graphicData uri="http://schemas.openxmlformats.org/drawingml/2006/picture">
+                <pic:pic xmlns:pic="http://schemas.openxmlformats.org/drawingml/2006/picture">
+                  <pic:nvPicPr>
+                    <pic:cNvPr id="1" name=""/>
+                    <pic:cNvPicPr/>
+                  </pic:nvPicPr>
+                  <pic:blipFill>
+                    <a:blip r:embed="rId15"/>
+                    <a:stretch>
+                      <a:fillRect/>
+                    </a:stretch>
+                  </pic:blipFill>
+                  <pic:spPr>
+                    <a:xfrm>
+                      <a:off x="0" y="0"/>
+                      <a:ext cx="3113381" cy="4008090"/>
+                    </a:xfrm>
+                    <a:prstGeom prst="rect">
+                      <a:avLst/>
+                    </a:prstGeom>
+                  </pic:spPr>
+                </pic:pic>
+              </a:graphicData>
+            </a:graphic>
+          </wp:inline>
+        </w:drawing>
+      </w:r>
+    </w:p>
+    <w:p>
+      <w:pPr>
+        <w:spacing w:after="0" w:line="360" w:lineRule="auto"/>
+        <w:jc w:val="center"/>
+        <w:rPr>
+          <w:rFonts w:ascii="Times New Roman" w:hAnsi="Times New Roman" w:cs="Times New Roman"/>
+          <w:color w:val="000000" w:themeColor="text1"/>
+          <w:sz w:val="28"/>
+          <w:szCs w:val="28"/>
+        </w:rPr>
+      </w:pPr>
+      <w:commentRangeStart w:id="12"/>
+      <w:r>
+        <w:rPr>
+          <w:rFonts w:ascii="Times New Roman" w:hAnsi="Times New Roman" w:cs="Times New Roman"/>
+          <w:color w:val="000000" w:themeColor="text1"/>
+          <w:sz w:val="28"/>
+          <w:szCs w:val="28"/>
+        </w:rPr>
+        <w:t>Рисунок 2.1</w:t>
+      </w:r>
+      <w:r>
+        <w:rPr>
+          <w:rFonts w:ascii="Times New Roman" w:hAnsi="Times New Roman" w:cs="Times New Roman"/>
+          <w:color w:val="000000" w:themeColor="text1"/>
+          <w:sz w:val="28"/>
+          <w:szCs w:val="28"/>
+        </w:rPr>
+        <w:t xml:space="preserve"> – Чертеж </w:t>
+      </w:r>
+      <w:r>
+        <w:rPr>
+          <w:rFonts w:ascii="Times New Roman" w:hAnsi="Times New Roman" w:cs="Times New Roman"/>
+          <w:color w:val="000000" w:themeColor="text1"/>
+          <w:sz w:val="28"/>
+          <w:szCs w:val="28"/>
+        </w:rPr>
+        <w:t>табурета</w:t>
+      </w:r>
+      <w:commentRangeEnd w:id="12"/>
+      <w:r>
+        <w:rPr>
+          <w:rStyle w:val="a6"/>
+        </w:rPr>
+        <w:commentReference w:id="12"/>
+      </w:r>
+    </w:p>
+    <w:p>
+      <w:pPr>
+        <w:spacing w:after="0" w:line="360" w:lineRule="auto"/>
+        <w:ind w:firstLine="709"/>
+        <w:jc w:val="both"/>
+        <w:rPr>
+          <w:rFonts w:ascii="Times New Roman" w:hAnsi="Times New Roman" w:cs="Times New Roman"/>
+          <w:color w:val="000000" w:themeColor="text1"/>
+          <w:sz w:val="28"/>
+          <w:szCs w:val="28"/>
+        </w:rPr>
+      </w:pPr>
+      <w:r>
+        <w:rPr>
+          <w:rFonts w:ascii="Times New Roman" w:hAnsi="Times New Roman" w:cs="Times New Roman"/>
+          <w:color w:val="000000" w:themeColor="text1"/>
+          <w:sz w:val="28"/>
+          <w:szCs w:val="28"/>
+        </w:rPr>
+        <w:t>На рисунке 2.2</w:t>
+      </w:r>
+      <w:r>
+        <w:rPr>
+          <w:rFonts w:ascii="Times New Roman" w:hAnsi="Times New Roman" w:cs="Times New Roman"/>
+          <w:color w:val="000000" w:themeColor="text1"/>
+          <w:sz w:val="28"/>
+          <w:szCs w:val="28"/>
+        </w:rPr>
+        <w:t xml:space="preserve"> представлена 3</w:t>
+      </w:r>
+      <w:r>
+        <w:rPr>
+          <w:rFonts w:ascii="Times New Roman" w:hAnsi="Times New Roman" w:cs="Times New Roman"/>
+          <w:color w:val="000000" w:themeColor="text1"/>
+          <w:sz w:val="28"/>
+          <w:szCs w:val="28"/>
+          <w:lang w:val="en-US"/>
+        </w:rPr>
+        <w:t>D</w:t>
+      </w:r>
+      <w:r>
+        <w:rPr>
+          <w:rFonts w:ascii="Times New Roman" w:hAnsi="Times New Roman" w:cs="Times New Roman"/>
+          <w:color w:val="000000" w:themeColor="text1"/>
+          <w:sz w:val="28"/>
+          <w:szCs w:val="28"/>
+        </w:rPr>
+        <w:t>-</w:t>
+      </w:r>
+      <w:r>
+        <w:rPr>
+          <w:rFonts w:ascii="Times New Roman" w:hAnsi="Times New Roman" w:cs="Times New Roman"/>
+          <w:color w:val="000000" w:themeColor="text1"/>
+          <w:sz w:val="28"/>
+          <w:szCs w:val="28"/>
+        </w:rPr>
+        <w:t xml:space="preserve">модель </w:t>
+      </w:r>
+      <w:r>
+        <w:rPr>
+          <w:rFonts w:ascii="Times New Roman" w:hAnsi="Times New Roman" w:cs="Times New Roman"/>
+          <w:color w:val="000000" w:themeColor="text1"/>
+          <w:sz w:val="28"/>
+          <w:szCs w:val="28"/>
+        </w:rPr>
+        <w:t>табурета</w:t>
+      </w:r>
+      <w:r>
+        <w:rPr>
+          <w:rFonts w:ascii="Times New Roman" w:hAnsi="Times New Roman" w:cs="Times New Roman"/>
+          <w:color w:val="000000" w:themeColor="text1"/>
+          <w:sz w:val="28"/>
+          <w:szCs w:val="28"/>
+        </w:rPr>
+        <w:t>.</w:t>
+      </w:r>
+    </w:p>
+    <w:p>
+      <w:pPr>
+        <w:spacing w:after="0" w:line="360" w:lineRule="auto"/>
+        <w:jc w:val="center"/>
+        <w:rPr>
+          <w:rFonts w:ascii="Times New Roman" w:hAnsi="Times New Roman" w:cs="Times New Roman"/>
+          <w:color w:val="000000" w:themeColor="text1"/>
+          <w:sz w:val="28"/>
+          <w:szCs w:val="28"/>
+        </w:rPr>
+      </w:pPr>
+      <w:r>
+        <w:rPr>
+          <w:noProof/>
+          <w:lang w:eastAsia="ru-RU"/>
+        </w:rPr>
+        <w:lastRenderedPageBreak/>
+        <w:drawing>
+          <wp:inline distT="0" distB="0" distL="0" distR="0" wp14:anchorId="526DA8C4" wp14:editId="53F03846">
+            <wp:extent cx="3448050" cy="3912681"/>
+            <wp:effectExtent l="0" t="0" r="0" b="0"/>
+            <wp:docPr id="2" name="Рисунок 2"/>
+            <wp:cNvGraphicFramePr>
+              <a:graphicFrameLocks xmlns:a="http://schemas.openxmlformats.org/drawingml/2006/main" noChangeAspect="1"/>
+            </wp:cNvGraphicFramePr>
+            <a:graphic xmlns:a="http://schemas.openxmlformats.org/drawingml/2006/main">
+              <a:graphicData uri="http://schemas.openxmlformats.org/drawingml/2006/picture">
+                <pic:pic xmlns:pic="http://schemas.openxmlformats.org/drawingml/2006/picture">
+                  <pic:nvPicPr>
+                    <pic:cNvPr id="1" name=""/>
+                    <pic:cNvPicPr/>
+                  </pic:nvPicPr>
+                  <pic:blipFill>
+                    <a:blip r:embed="rId16"/>
+                    <a:stretch>
+                      <a:fillRect/>
+                    </a:stretch>
+                  </pic:blipFill>
+                  <pic:spPr>
+                    <a:xfrm>
+                      <a:off x="0" y="0"/>
+                      <a:ext cx="3450010" cy="3914905"/>
+                    </a:xfrm>
+                    <a:prstGeom prst="rect">
+                      <a:avLst/>
+                    </a:prstGeom>
+                  </pic:spPr>
+                </pic:pic>
+              </a:graphicData>
+            </a:graphic>
+          </wp:inline>
+        </w:drawing>
+      </w:r>
+    </w:p>
+    <w:p>
+      <w:pPr>
+        <w:spacing w:after="0" w:line="360" w:lineRule="auto"/>
+        <w:jc w:val="center"/>
+        <w:rPr>
+          <w:rFonts w:ascii="Times New Roman" w:hAnsi="Times New Roman" w:cs="Times New Roman"/>
+          <w:color w:val="000000" w:themeColor="text1"/>
+          <w:sz w:val="28"/>
+          <w:szCs w:val="28"/>
+        </w:rPr>
+      </w:pPr>
+      <w:r>
+        <w:rPr>
+          <w:rFonts w:ascii="Times New Roman" w:hAnsi="Times New Roman" w:cs="Times New Roman"/>
+          <w:color w:val="000000" w:themeColor="text1"/>
+          <w:sz w:val="28"/>
+          <w:szCs w:val="28"/>
+        </w:rPr>
+        <w:t>Рисунок 2.2</w:t>
+      </w:r>
+      <w:r>
+        <w:rPr>
+          <w:rFonts w:ascii="Times New Roman" w:hAnsi="Times New Roman" w:cs="Times New Roman"/>
+          <w:color w:val="000000" w:themeColor="text1"/>
+          <w:sz w:val="28"/>
+          <w:szCs w:val="28"/>
+        </w:rPr>
+        <w:t xml:space="preserve"> – 3</w:t>
+      </w:r>
+      <w:r>
+        <w:rPr>
+          <w:rFonts w:ascii="Times New Roman" w:hAnsi="Times New Roman" w:cs="Times New Roman"/>
+          <w:color w:val="000000" w:themeColor="text1"/>
+          <w:sz w:val="28"/>
+          <w:szCs w:val="28"/>
+          <w:lang w:val="en-US"/>
+        </w:rPr>
+        <w:t>D</w:t>
+      </w:r>
+      <w:r>
+        <w:rPr>
+          <w:rFonts w:ascii="Times New Roman" w:hAnsi="Times New Roman" w:cs="Times New Roman"/>
+          <w:color w:val="000000" w:themeColor="text1"/>
+          <w:sz w:val="28"/>
+          <w:szCs w:val="28"/>
+        </w:rPr>
+        <w:t>-</w:t>
+      </w:r>
+      <w:r>
+        <w:rPr>
+          <w:rFonts w:ascii="Times New Roman" w:hAnsi="Times New Roman" w:cs="Times New Roman"/>
+          <w:color w:val="000000" w:themeColor="text1"/>
+          <w:sz w:val="28"/>
+          <w:szCs w:val="28"/>
+        </w:rPr>
+        <w:t xml:space="preserve">модель </w:t>
+      </w:r>
+      <w:r>
+        <w:rPr>
+          <w:rFonts w:ascii="Times New Roman" w:hAnsi="Times New Roman" w:cs="Times New Roman"/>
+          <w:color w:val="000000" w:themeColor="text1"/>
+          <w:sz w:val="28"/>
+          <w:szCs w:val="28"/>
+        </w:rPr>
+        <w:t>табурета</w:t>
+      </w:r>
+    </w:p>
+    <w:p>
+      <w:pPr>
+        <w:spacing w:after="0" w:line="360" w:lineRule="auto"/>
+        <w:ind w:firstLine="709"/>
+        <w:jc w:val="both"/>
+        <w:rPr>
+          <w:rFonts w:ascii="Times New Roman" w:hAnsi="Times New Roman" w:cs="Times New Roman"/>
+          <w:color w:val="000000" w:themeColor="text1"/>
+          <w:sz w:val="28"/>
+          <w:szCs w:val="28"/>
+        </w:rPr>
+      </w:pPr>
+      <w:r>
+        <w:rPr>
+          <w:rFonts w:ascii="Times New Roman" w:hAnsi="Times New Roman" w:cs="Times New Roman"/>
+          <w:color w:val="000000" w:themeColor="text1"/>
+          <w:sz w:val="28"/>
+          <w:szCs w:val="28"/>
+        </w:rPr>
+        <w:t>Также</w:t>
+      </w:r>
+      <w:r>
+        <w:rPr>
+          <w:rFonts w:ascii="Times New Roman" w:hAnsi="Times New Roman" w:cs="Times New Roman"/>
+          <w:color w:val="000000" w:themeColor="text1"/>
+          <w:sz w:val="28"/>
+          <w:szCs w:val="28"/>
+        </w:rPr>
+        <w:t xml:space="preserve"> </w:t>
+      </w:r>
+      <w:r>
+        <w:rPr>
+          <w:rFonts w:ascii="Times New Roman" w:hAnsi="Times New Roman" w:cs="Times New Roman"/>
+          <w:color w:val="000000" w:themeColor="text1"/>
+          <w:sz w:val="28"/>
+          <w:szCs w:val="28"/>
+        </w:rPr>
+        <w:t xml:space="preserve">для предмета </w:t>
+      </w:r>
+      <w:r>
+        <w:rPr>
+          <w:rFonts w:ascii="Times New Roman" w:hAnsi="Times New Roman" w:cs="Times New Roman"/>
+          <w:color w:val="000000" w:themeColor="text1"/>
+          <w:sz w:val="28"/>
+          <w:szCs w:val="28"/>
+        </w:rPr>
+        <w:t xml:space="preserve">существует </w:t>
+      </w:r>
+      <w:r>
+        <w:rPr>
+          <w:rFonts w:ascii="Times New Roman" w:hAnsi="Times New Roman" w:cs="Times New Roman"/>
+          <w:color w:val="000000" w:themeColor="text1"/>
+          <w:sz w:val="28"/>
+          <w:szCs w:val="28"/>
+        </w:rPr>
+        <w:t xml:space="preserve">ГОСТ </w:t>
+      </w:r>
+      <w:r>
+        <w:rPr>
+          <w:rFonts w:ascii="Times New Roman" w:hAnsi="Times New Roman" w:cs="Times New Roman"/>
+          <w:color w:val="000000" w:themeColor="text1"/>
+          <w:sz w:val="28"/>
+          <w:szCs w:val="28"/>
+        </w:rPr>
+        <w:t>12029-93</w:t>
+      </w:r>
+      <w:r>
+        <w:rPr>
+          <w:rFonts w:ascii="Times New Roman" w:hAnsi="Times New Roman" w:cs="Times New Roman"/>
+          <w:color w:val="000000" w:themeColor="text1"/>
+          <w:sz w:val="28"/>
+          <w:szCs w:val="28"/>
+        </w:rPr>
+        <w:t xml:space="preserve"> </w:t>
+      </w:r>
+      <w:r>
+        <w:rPr>
+          <w:rFonts w:ascii="Times New Roman" w:hAnsi="Times New Roman" w:cs="Times New Roman"/>
+          <w:color w:val="000000" w:themeColor="text1"/>
+          <w:sz w:val="28"/>
+          <w:szCs w:val="28"/>
+        </w:rPr>
+        <w:t xml:space="preserve">– </w:t>
+      </w:r>
+      <w:r>
+        <w:rPr>
+          <w:rFonts w:ascii="Times New Roman" w:hAnsi="Times New Roman" w:cs="Times New Roman"/>
+          <w:color w:val="000000" w:themeColor="text1"/>
+          <w:sz w:val="28"/>
+          <w:szCs w:val="28"/>
+        </w:rPr>
+        <w:t>Мебель. Стулья и табуреты. Определение прочности и долговечности.</w:t>
+      </w:r>
+    </w:p>
+    <w:p>
+      <w:pPr>
+        <w:rPr>
+          <w:rFonts w:ascii="Times New Roman" w:hAnsi="Times New Roman" w:cs="Times New Roman"/>
+          <w:b/>
+          <w:color w:val="000000" w:themeColor="text1"/>
+          <w:sz w:val="28"/>
+          <w:szCs w:val="28"/>
+        </w:rPr>
+      </w:pPr>
+      <w:r>
+        <w:rPr>
+          <w:rFonts w:ascii="Times New Roman" w:hAnsi="Times New Roman" w:cs="Times New Roman"/>
+          <w:b/>
+          <w:color w:val="000000" w:themeColor="text1"/>
+          <w:sz w:val="28"/>
+          <w:szCs w:val="28"/>
+        </w:rPr>
+        <w:br w:type="page"/>
+      </w:r>
+    </w:p>
+    <w:p>
+      <w:pPr>
+        <w:pStyle w:val="af1"/>
+        <w:spacing w:before="0" w:after="0"/>
+        <w:outlineLvl w:val="0"/>
+      </w:pPr>
+      <w:bookmarkStart w:id="13" w:name="_Toc116292610"/>
+      <w:r>
+        <w:lastRenderedPageBreak/>
+        <w:t>3 Проект программы</w:t>
+      </w:r>
+      <w:bookmarkEnd w:id="13"/>
+    </w:p>
+    <w:p>
+      <w:pPr>
+        <w:pStyle w:val="af1"/>
+        <w:spacing w:before="0" w:after="0"/>
+        <w:outlineLvl w:val="0"/>
+      </w:pPr>
+    </w:p>
+    <w:p>
+      <w:pPr>
+        <w:pStyle w:val="af1"/>
+        <w:spacing w:before="0" w:after="0"/>
+        <w:outlineLvl w:val="1"/>
+      </w:pPr>
+      <w:bookmarkStart w:id="14" w:name="_Toc116292611"/>
+      <w:r>
+        <w:t>3.</w:t>
+      </w:r>
+      <w:r>
+        <w:rPr>
+          <w:lang w:val="ru-RU"/>
+        </w:rPr>
+        <w:t>1</w:t>
+      </w:r>
+      <w:r>
+        <w:t xml:space="preserve"> Диаграмма классов</w:t>
+      </w:r>
+      <w:bookmarkEnd w:id="14"/>
+    </w:p>
+    <w:p>
+      <w:pPr>
+        <w:pStyle w:val="af1"/>
+        <w:spacing w:before="0" w:after="0"/>
+        <w:outlineLvl w:val="1"/>
+      </w:pPr>
+    </w:p>
+    <w:p>
+      <w:pPr>
+        <w:spacing w:before="240" w:after="240" w:line="360" w:lineRule="auto"/>
+        <w:ind w:firstLine="709"/>
+        <w:jc w:val="both"/>
+        <w:rPr>
+          <w:rFonts w:ascii="Times New Roman" w:eastAsia="Calibri" w:hAnsi="Times New Roman" w:cs="Times New Roman"/>
+          <w:sz w:val="28"/>
+          <w:szCs w:val="28"/>
+        </w:rPr>
+      </w:pPr>
+      <w:r>
+        <w:rPr>
+          <w:rFonts w:ascii="Times New Roman" w:eastAsia="Calibri" w:hAnsi="Times New Roman" w:cs="Times New Roman"/>
+          <w:sz w:val="28"/>
+          <w:szCs w:val="28"/>
+        </w:rPr>
+        <w:t xml:space="preserve">Диаграмма классов – это </w:t>
+      </w:r>
+      <w:r>
+        <w:rPr>
+          <w:rFonts w:ascii="Times New Roman" w:eastAsia="Calibri" w:hAnsi="Times New Roman" w:cs="Times New Roman"/>
+          <w:sz w:val="28"/>
+          <w:szCs w:val="28"/>
+          <w:lang w:val="en-US"/>
+        </w:rPr>
+        <w:t>UML</w:t>
+      </w:r>
+      <w:r>
+        <w:rPr>
+          <w:rFonts w:ascii="Times New Roman" w:eastAsia="Calibri" w:hAnsi="Times New Roman" w:cs="Times New Roman"/>
+          <w:sz w:val="28"/>
+          <w:szCs w:val="28"/>
+        </w:rPr>
+        <w:t>-диаграмма, которая описывает систему, визуализируя различные типы объектов внутри системы и виды статических связей, которые существуют между ними. Он также иллюстрирует операции и атрибуты классов.</w:t>
+      </w:r>
+    </w:p>
+    <w:p>
+      <w:pPr>
+        <w:spacing w:before="240" w:after="240" w:line="360" w:lineRule="auto"/>
+        <w:ind w:firstLine="709"/>
+        <w:jc w:val="both"/>
+        <w:rPr>
+          <w:rFonts w:ascii="Times New Roman" w:eastAsia="Calibri" w:hAnsi="Times New Roman" w:cs="Times New Roman"/>
+          <w:sz w:val="28"/>
+          <w:szCs w:val="28"/>
+        </w:rPr>
+      </w:pPr>
+      <w:r>
+        <w:rPr>
+          <w:rFonts w:ascii="Times New Roman" w:eastAsia="Calibri" w:hAnsi="Times New Roman" w:cs="Times New Roman"/>
+          <w:sz w:val="28"/>
+          <w:szCs w:val="28"/>
+        </w:rPr>
+        <w:t>Enterprise Architect (EA) – CASE-инструмент для проектирования и конструирования программного обеспечения. EA поддерживает спецификацию UML2.0+, описывающую визуальный язык, которым могут быть определены модели проекта.</w:t>
+      </w:r>
+    </w:p>
+    <w:p>
+      <w:pPr>
+        <w:spacing w:before="240" w:after="240" w:line="360" w:lineRule="auto"/>
+        <w:ind w:firstLine="709"/>
+        <w:jc w:val="both"/>
+        <w:rPr>
+          <w:rFonts w:ascii="Times New Roman" w:eastAsia="Calibri" w:hAnsi="Times New Roman" w:cs="Times New Roman"/>
+          <w:sz w:val="28"/>
+          <w:szCs w:val="28"/>
+        </w:rPr>
+      </w:pPr>
+      <w:r>
+        <w:rPr>
+          <w:rFonts w:ascii="Times New Roman" w:eastAsia="Calibri" w:hAnsi="Times New Roman" w:cs="Times New Roman"/>
+          <w:sz w:val="28"/>
+          <w:szCs w:val="28"/>
+        </w:rPr>
+        <w:t>Некоторые из ключевых функций ЕА:</w:t>
+      </w:r>
+    </w:p>
+    <w:p>
+      <w:pPr>
+        <w:pStyle w:val="a3"/>
+        <w:numPr>
+          <w:ilvl w:val="0"/>
+          <w:numId w:val="4"/>
+        </w:numPr>
+        <w:spacing w:before="240" w:after="240" w:line="360" w:lineRule="auto"/>
+        <w:jc w:val="both"/>
+        <w:rPr>
+          <w:rFonts w:ascii="Times New Roman" w:eastAsia="Calibri" w:hAnsi="Times New Roman" w:cs="Times New Roman"/>
+          <w:sz w:val="28"/>
+          <w:szCs w:val="28"/>
+        </w:rPr>
+      </w:pPr>
+      <w:r>
+        <w:rPr>
+          <w:rFonts w:ascii="Times New Roman" w:eastAsia="Calibri" w:hAnsi="Times New Roman" w:cs="Times New Roman"/>
+          <w:sz w:val="28"/>
+          <w:szCs w:val="28"/>
+        </w:rPr>
+        <w:t>создание элементов UML-моделей широкого круга назначения;</w:t>
+      </w:r>
+    </w:p>
+    <w:p>
+      <w:pPr>
+        <w:pStyle w:val="a3"/>
+        <w:numPr>
+          <w:ilvl w:val="0"/>
+          <w:numId w:val="4"/>
+        </w:numPr>
+        <w:spacing w:before="240" w:after="240" w:line="360" w:lineRule="auto"/>
+        <w:jc w:val="both"/>
+        <w:rPr>
+          <w:rFonts w:ascii="Times New Roman" w:eastAsia="Calibri" w:hAnsi="Times New Roman" w:cs="Times New Roman"/>
+          <w:sz w:val="28"/>
+          <w:szCs w:val="28"/>
+        </w:rPr>
+      </w:pPr>
+      <w:r>
+        <w:rPr>
+          <w:rFonts w:ascii="Times New Roman" w:eastAsia="Calibri" w:hAnsi="Times New Roman" w:cs="Times New Roman"/>
+          <w:sz w:val="28"/>
+          <w:szCs w:val="28"/>
+        </w:rPr>
+        <w:t>размещение этих элементов в диаграммах и пакетах;</w:t>
+      </w:r>
+    </w:p>
+    <w:p>
+      <w:pPr>
+        <w:pStyle w:val="a3"/>
+        <w:numPr>
+          <w:ilvl w:val="0"/>
+          <w:numId w:val="4"/>
+        </w:numPr>
+        <w:spacing w:before="240" w:after="240" w:line="360" w:lineRule="auto"/>
+        <w:jc w:val="both"/>
+        <w:rPr>
+          <w:rFonts w:ascii="Times New Roman" w:eastAsia="Calibri" w:hAnsi="Times New Roman" w:cs="Times New Roman"/>
+          <w:sz w:val="28"/>
+          <w:szCs w:val="28"/>
+        </w:rPr>
+      </w:pPr>
+      <w:r>
+        <w:rPr>
+          <w:rFonts w:ascii="Times New Roman" w:eastAsia="Calibri" w:hAnsi="Times New Roman" w:cs="Times New Roman"/>
+          <w:sz w:val="28"/>
+          <w:szCs w:val="28"/>
+        </w:rPr>
+        <w:t>создание коннекторов между элементами;</w:t>
+      </w:r>
+    </w:p>
+    <w:p>
+      <w:pPr>
+        <w:pStyle w:val="a3"/>
+        <w:numPr>
+          <w:ilvl w:val="0"/>
+          <w:numId w:val="4"/>
+        </w:numPr>
+        <w:spacing w:before="240" w:after="240" w:line="360" w:lineRule="auto"/>
+        <w:jc w:val="both"/>
+        <w:rPr>
+          <w:rFonts w:ascii="Times New Roman" w:eastAsia="Calibri" w:hAnsi="Times New Roman" w:cs="Times New Roman"/>
+          <w:sz w:val="28"/>
+          <w:szCs w:val="28"/>
+        </w:rPr>
+      </w:pPr>
+      <w:r>
+        <w:rPr>
+          <w:rFonts w:ascii="Times New Roman" w:eastAsia="Calibri" w:hAnsi="Times New Roman" w:cs="Times New Roman"/>
+          <w:sz w:val="28"/>
+          <w:szCs w:val="28"/>
+        </w:rPr>
+        <w:t>документирование созданных элементов;</w:t>
+      </w:r>
+    </w:p>
+    <w:p>
+      <w:pPr>
+        <w:pStyle w:val="a3"/>
+        <w:numPr>
+          <w:ilvl w:val="0"/>
+          <w:numId w:val="4"/>
+        </w:numPr>
+        <w:spacing w:before="240" w:after="240" w:line="360" w:lineRule="auto"/>
+        <w:jc w:val="both"/>
+        <w:rPr>
+          <w:rFonts w:ascii="Times New Roman" w:eastAsia="Calibri" w:hAnsi="Times New Roman" w:cs="Times New Roman"/>
+          <w:sz w:val="28"/>
+          <w:szCs w:val="28"/>
+        </w:rPr>
+      </w:pPr>
+      <w:r>
+        <w:rPr>
+          <w:rFonts w:ascii="Times New Roman" w:eastAsia="Calibri" w:hAnsi="Times New Roman" w:cs="Times New Roman"/>
+          <w:sz w:val="28"/>
+          <w:szCs w:val="28"/>
+        </w:rPr>
+        <w:t>генерация кода для конструируемого ПО;</w:t>
+      </w:r>
+    </w:p>
+    <w:p>
+      <w:pPr>
+        <w:pStyle w:val="a3"/>
+        <w:numPr>
+          <w:ilvl w:val="0"/>
+          <w:numId w:val="4"/>
+        </w:numPr>
+        <w:spacing w:before="240" w:after="240" w:line="360" w:lineRule="auto"/>
+        <w:jc w:val="both"/>
+        <w:rPr>
+          <w:rFonts w:ascii="Times New Roman" w:eastAsia="Calibri" w:hAnsi="Times New Roman" w:cs="Times New Roman"/>
+          <w:sz w:val="28"/>
+          <w:szCs w:val="28"/>
+        </w:rPr>
+      </w:pPr>
+      <w:r>
+        <w:rPr>
+          <w:rFonts w:ascii="Times New Roman" w:eastAsia="Calibri" w:hAnsi="Times New Roman" w:cs="Times New Roman"/>
+          <w:sz w:val="28"/>
+          <w:szCs w:val="28"/>
+        </w:rPr>
+        <w:t>реверс-инжиниринг имеющегося кода на некоторых языках.</w:t>
+      </w:r>
+    </w:p>
+    <w:p>
+      <w:pPr>
+        <w:spacing w:before="240" w:after="240" w:line="360" w:lineRule="auto"/>
+        <w:ind w:firstLine="709"/>
+        <w:jc w:val="both"/>
+        <w:rPr>
+          <w:rFonts w:ascii="Times New Roman" w:hAnsi="Times New Roman" w:cs="Times New Roman"/>
+          <w:b/>
+          <w:color w:val="000000" w:themeColor="text1"/>
+          <w:sz w:val="28"/>
+          <w:szCs w:val="28"/>
+        </w:rPr>
+      </w:pPr>
+      <w:r>
+        <w:rPr>
+          <w:rFonts w:ascii="Times New Roman" w:eastAsia="Calibri" w:hAnsi="Times New Roman" w:cs="Times New Roman"/>
+          <w:sz w:val="28"/>
+          <w:szCs w:val="28"/>
+        </w:rPr>
+        <w:t>На рисунке 3.</w:t>
+      </w:r>
+      <w:r>
+        <w:rPr>
+          <w:rFonts w:ascii="Times New Roman" w:eastAsia="Calibri" w:hAnsi="Times New Roman" w:cs="Times New Roman"/>
+          <w:sz w:val="28"/>
+          <w:szCs w:val="28"/>
+        </w:rPr>
+        <w:t>1</w:t>
+      </w:r>
+      <w:r>
+        <w:rPr>
+          <w:rFonts w:ascii="Times New Roman" w:eastAsia="Calibri" w:hAnsi="Times New Roman" w:cs="Times New Roman"/>
+          <w:sz w:val="28"/>
+          <w:szCs w:val="28"/>
+        </w:rPr>
+        <w:t xml:space="preserve"> представлена диаграмма классов разрабатываемой библиотеки.</w:t>
+      </w:r>
+    </w:p>
+    <w:p>
+      <w:pPr>
+        <w:spacing w:after="0" w:line="360" w:lineRule="auto"/>
+        <w:jc w:val="center"/>
+        <w:rPr>
+          <w:rFonts w:ascii="Times New Roman" w:hAnsi="Times New Roman" w:cs="Times New Roman"/>
+          <w:b/>
+          <w:color w:val="000000" w:themeColor="text1"/>
+          <w:sz w:val="28"/>
+          <w:szCs w:val="28"/>
+        </w:rPr>
+      </w:pPr>
+      <w:commentRangeStart w:id="15"/>
+      <w:r>
+        <w:rPr>
+          <w:noProof/>
+          <w:lang w:eastAsia="ru-RU"/>
+        </w:rPr>
+        <w:lastRenderedPageBreak/>
+        <w:drawing>
+          <wp:inline distT="0" distB="0" distL="0" distR="0" wp14:anchorId="0C4A9B6D" wp14:editId="42E95314">
+            <wp:extent cx="6120130" cy="4383405"/>
+            <wp:effectExtent l="0" t="0" r="0" b="0"/>
+            <wp:docPr id="8" name="Рисунок 8"/>
             <wp:cNvGraphicFramePr>
               <a:graphicFrameLocks xmlns:a="http://schemas.openxmlformats.org/drawingml/2006/main" noChangeAspect="1"/>
             </wp:cNvGraphicFramePr>
@@ -6291,713 +7192,6 @@
                   <pic:spPr>
                     <a:xfrm>
                       <a:off x="0" y="0"/>
-                      <a:ext cx="3113381" cy="4008090"/>
-                    </a:xfrm>
-                    <a:prstGeom prst="rect">
-                      <a:avLst/>
-                    </a:prstGeom>
-                  </pic:spPr>
-                </pic:pic>
-              </a:graphicData>
-            </a:graphic>
-          </wp:inline>
-        </w:drawing>
-      </w:r>
-    </w:p>
-    <w:p>
-      <w:pPr>
-        <w:spacing w:after="0" w:line="360" w:lineRule="auto"/>
-        <w:jc w:val="center"/>
-        <w:rPr>
-          <w:rFonts w:ascii="Times New Roman" w:hAnsi="Times New Roman" w:cs="Times New Roman"/>
-          <w:color w:val="000000" w:themeColor="text1"/>
-          <w:sz w:val="28"/>
-          <w:szCs w:val="28"/>
-        </w:rPr>
-      </w:pPr>
-      <w:commentRangeStart w:id="12"/>
-      <w:r>
-        <w:rPr>
-          <w:rFonts w:ascii="Times New Roman" w:hAnsi="Times New Roman" w:cs="Times New Roman"/>
-          <w:color w:val="000000" w:themeColor="text1"/>
-          <w:sz w:val="28"/>
-          <w:szCs w:val="28"/>
-        </w:rPr>
-        <w:lastRenderedPageBreak/>
-        <w:t>Рисунок 2.1</w:t>
-      </w:r>
-      <w:r>
-        <w:rPr>
-          <w:rFonts w:ascii="Times New Roman" w:hAnsi="Times New Roman" w:cs="Times New Roman"/>
-          <w:color w:val="000000" w:themeColor="text1"/>
-          <w:sz w:val="28"/>
-          <w:szCs w:val="28"/>
-        </w:rPr>
-        <w:t xml:space="preserve"> – Чертеж </w:t>
-      </w:r>
-      <w:r>
-        <w:rPr>
-          <w:rFonts w:ascii="Times New Roman" w:hAnsi="Times New Roman" w:cs="Times New Roman"/>
-          <w:color w:val="000000" w:themeColor="text1"/>
-          <w:sz w:val="28"/>
-          <w:szCs w:val="28"/>
-        </w:rPr>
-        <w:t>табурета</w:t>
-      </w:r>
-      <w:commentRangeEnd w:id="12"/>
-      <w:r>
-        <w:rPr>
-          <w:rStyle w:val="CommentReference"/>
-        </w:rPr>
-        <w:commentReference w:id="12"/>
-      </w:r>
-    </w:p>
-    <w:p>
-      <w:pPr>
-        <w:spacing w:after="0" w:line="360" w:lineRule="auto"/>
-        <w:ind w:firstLine="709"/>
-        <w:jc w:val="both"/>
-        <w:rPr>
-          <w:rFonts w:ascii="Times New Roman" w:hAnsi="Times New Roman" w:cs="Times New Roman"/>
-          <w:color w:val="000000" w:themeColor="text1"/>
-          <w:sz w:val="28"/>
-          <w:szCs w:val="28"/>
-        </w:rPr>
-      </w:pPr>
-      <w:r>
-        <w:rPr>
-          <w:rFonts w:ascii="Times New Roman" w:hAnsi="Times New Roman" w:cs="Times New Roman"/>
-          <w:color w:val="000000" w:themeColor="text1"/>
-          <w:sz w:val="28"/>
-          <w:szCs w:val="28"/>
-        </w:rPr>
-        <w:t>На рисунке 2.2</w:t>
-      </w:r>
-      <w:r>
-        <w:rPr>
-          <w:rFonts w:ascii="Times New Roman" w:hAnsi="Times New Roman" w:cs="Times New Roman"/>
-          <w:color w:val="000000" w:themeColor="text1"/>
-          <w:sz w:val="28"/>
-          <w:szCs w:val="28"/>
-        </w:rPr>
-        <w:t xml:space="preserve"> представлена 3</w:t>
-      </w:r>
-      <w:r>
-        <w:rPr>
-          <w:rFonts w:ascii="Times New Roman" w:hAnsi="Times New Roman" w:cs="Times New Roman"/>
-          <w:color w:val="000000" w:themeColor="text1"/>
-          <w:sz w:val="28"/>
-          <w:szCs w:val="28"/>
-          <w:lang w:val="en-US"/>
-        </w:rPr>
-        <w:t>D</w:t>
-      </w:r>
-      <w:r>
-        <w:rPr>
-          <w:rFonts w:ascii="Times New Roman" w:hAnsi="Times New Roman" w:cs="Times New Roman"/>
-          <w:color w:val="000000" w:themeColor="text1"/>
-          <w:sz w:val="28"/>
-          <w:szCs w:val="28"/>
-        </w:rPr>
-        <w:t>-</w:t>
-      </w:r>
-      <w:r>
-        <w:rPr>
-          <w:rFonts w:ascii="Times New Roman" w:hAnsi="Times New Roman" w:cs="Times New Roman"/>
-          <w:color w:val="000000" w:themeColor="text1"/>
-          <w:sz w:val="28"/>
-          <w:szCs w:val="28"/>
-        </w:rPr>
-        <w:t xml:space="preserve">модель </w:t>
-      </w:r>
-      <w:r>
-        <w:rPr>
-          <w:rFonts w:ascii="Times New Roman" w:hAnsi="Times New Roman" w:cs="Times New Roman"/>
-          <w:color w:val="000000" w:themeColor="text1"/>
-          <w:sz w:val="28"/>
-          <w:szCs w:val="28"/>
-        </w:rPr>
-        <w:t>табурета</w:t>
-      </w:r>
-      <w:r>
-        <w:rPr>
-          <w:rFonts w:ascii="Times New Roman" w:hAnsi="Times New Roman" w:cs="Times New Roman"/>
-          <w:color w:val="000000" w:themeColor="text1"/>
-          <w:sz w:val="28"/>
-          <w:szCs w:val="28"/>
-        </w:rPr>
-        <w:t>.</w:t>
-      </w:r>
-    </w:p>
-    <w:p>
-      <w:pPr>
-        <w:spacing w:after="0" w:line="360" w:lineRule="auto"/>
-        <w:jc w:val="center"/>
-        <w:rPr>
-          <w:rFonts w:ascii="Times New Roman" w:hAnsi="Times New Roman" w:cs="Times New Roman"/>
-          <w:color w:val="000000" w:themeColor="text1"/>
-          <w:sz w:val="28"/>
-          <w:szCs w:val="28"/>
-        </w:rPr>
-      </w:pPr>
-      <w:r>
-        <w:rPr>
-          <w:noProof/>
-          <w:lang w:eastAsia="ru-RU"/>
-        </w:rPr>
-        <w:drawing>
-          <wp:inline distT="0" distB="0" distL="0" distR="0" wp14:anchorId="526DA8C4" wp14:editId="53F03846">
-            <wp:extent cx="3448050" cy="3912681"/>
-            <wp:effectExtent l="0" t="0" r="0" b="0"/>
-            <wp:docPr id="2" name="Рисунок 2"/>
-            <wp:cNvGraphicFramePr>
-              <a:graphicFrameLocks xmlns:a="http://schemas.openxmlformats.org/drawingml/2006/main" noChangeAspect="1"/>
-            </wp:cNvGraphicFramePr>
-            <a:graphic xmlns:a="http://schemas.openxmlformats.org/drawingml/2006/main">
-              <a:graphicData uri="http://schemas.openxmlformats.org/drawingml/2006/picture">
-                <pic:pic xmlns:pic="http://schemas.openxmlformats.org/drawingml/2006/picture">
-                  <pic:nvPicPr>
-                    <pic:cNvPr id="1" name=""/>
-                    <pic:cNvPicPr/>
-                  </pic:nvPicPr>
-                  <pic:blipFill>
-                    <a:blip r:embed="rId18"/>
-                    <a:stretch>
-                      <a:fillRect/>
-                    </a:stretch>
-                  </pic:blipFill>
-                  <pic:spPr>
-                    <a:xfrm>
-                      <a:off x="0" y="0"/>
-                      <a:ext cx="3450010" cy="3914905"/>
-                    </a:xfrm>
-                    <a:prstGeom prst="rect">
-                      <a:avLst/>
-                    </a:prstGeom>
-                  </pic:spPr>
-                </pic:pic>
-              </a:graphicData>
-            </a:graphic>
-          </wp:inline>
-        </w:drawing>
-      </w:r>
-    </w:p>
-    <w:p>
-      <w:pPr>
-        <w:spacing w:after="0" w:line="360" w:lineRule="auto"/>
-        <w:jc w:val="center"/>
-        <w:rPr>
-          <w:rFonts w:ascii="Times New Roman" w:hAnsi="Times New Roman" w:cs="Times New Roman"/>
-          <w:color w:val="000000" w:themeColor="text1"/>
-          <w:sz w:val="28"/>
-          <w:szCs w:val="28"/>
-        </w:rPr>
-      </w:pPr>
-      <w:r>
-        <w:rPr>
-          <w:rFonts w:ascii="Times New Roman" w:hAnsi="Times New Roman" w:cs="Times New Roman"/>
-          <w:color w:val="000000" w:themeColor="text1"/>
-          <w:sz w:val="28"/>
-          <w:szCs w:val="28"/>
-        </w:rPr>
-        <w:t>Рисунок 2.2</w:t>
-      </w:r>
-      <w:r>
-        <w:rPr>
-          <w:rFonts w:ascii="Times New Roman" w:hAnsi="Times New Roman" w:cs="Times New Roman"/>
-          <w:color w:val="000000" w:themeColor="text1"/>
-          <w:sz w:val="28"/>
-          <w:szCs w:val="28"/>
-        </w:rPr>
-        <w:t xml:space="preserve"> – 3</w:t>
-      </w:r>
-      <w:r>
-        <w:rPr>
-          <w:rFonts w:ascii="Times New Roman" w:hAnsi="Times New Roman" w:cs="Times New Roman"/>
-          <w:color w:val="000000" w:themeColor="text1"/>
-          <w:sz w:val="28"/>
-          <w:szCs w:val="28"/>
-          <w:lang w:val="en-US"/>
-        </w:rPr>
-        <w:t>D</w:t>
-      </w:r>
-      <w:r>
-        <w:rPr>
-          <w:rFonts w:ascii="Times New Roman" w:hAnsi="Times New Roman" w:cs="Times New Roman"/>
-          <w:color w:val="000000" w:themeColor="text1"/>
-          <w:sz w:val="28"/>
-          <w:szCs w:val="28"/>
-        </w:rPr>
-        <w:t>-</w:t>
-      </w:r>
-      <w:r>
-        <w:rPr>
-          <w:rFonts w:ascii="Times New Roman" w:hAnsi="Times New Roman" w:cs="Times New Roman"/>
-          <w:color w:val="000000" w:themeColor="text1"/>
-          <w:sz w:val="28"/>
-          <w:szCs w:val="28"/>
-        </w:rPr>
-        <w:t xml:space="preserve">модель </w:t>
-      </w:r>
-      <w:r>
-        <w:rPr>
-          <w:rFonts w:ascii="Times New Roman" w:hAnsi="Times New Roman" w:cs="Times New Roman"/>
-          <w:color w:val="000000" w:themeColor="text1"/>
-          <w:sz w:val="28"/>
-          <w:szCs w:val="28"/>
-        </w:rPr>
-        <w:t>табурета</w:t>
-      </w:r>
-    </w:p>
-    <w:p>
-      <w:pPr>
-        <w:spacing w:after="0" w:line="360" w:lineRule="auto"/>
-        <w:ind w:firstLine="709"/>
-        <w:jc w:val="both"/>
-        <w:rPr>
-          <w:rFonts w:ascii="Times New Roman" w:hAnsi="Times New Roman" w:cs="Times New Roman"/>
-          <w:color w:val="000000" w:themeColor="text1"/>
-          <w:sz w:val="28"/>
-          <w:szCs w:val="28"/>
-        </w:rPr>
-      </w:pPr>
-      <w:r>
-        <w:rPr>
-          <w:rFonts w:ascii="Times New Roman" w:hAnsi="Times New Roman" w:cs="Times New Roman"/>
-          <w:color w:val="000000" w:themeColor="text1"/>
-          <w:sz w:val="28"/>
-          <w:szCs w:val="28"/>
-        </w:rPr>
-        <w:t>Также</w:t>
-      </w:r>
-      <w:r>
-        <w:rPr>
-          <w:rFonts w:ascii="Times New Roman" w:hAnsi="Times New Roman" w:cs="Times New Roman"/>
-          <w:color w:val="000000" w:themeColor="text1"/>
-          <w:sz w:val="28"/>
-          <w:szCs w:val="28"/>
-        </w:rPr>
-        <w:t xml:space="preserve"> </w:t>
-      </w:r>
-      <w:r>
-        <w:rPr>
-          <w:rFonts w:ascii="Times New Roman" w:hAnsi="Times New Roman" w:cs="Times New Roman"/>
-          <w:color w:val="000000" w:themeColor="text1"/>
-          <w:sz w:val="28"/>
-          <w:szCs w:val="28"/>
-        </w:rPr>
-        <w:t xml:space="preserve">для предмета </w:t>
-      </w:r>
-      <w:r>
-        <w:rPr>
-          <w:rFonts w:ascii="Times New Roman" w:hAnsi="Times New Roman" w:cs="Times New Roman"/>
-          <w:color w:val="000000" w:themeColor="text1"/>
-          <w:sz w:val="28"/>
-          <w:szCs w:val="28"/>
-        </w:rPr>
-        <w:t xml:space="preserve">существует </w:t>
-      </w:r>
-      <w:r>
-        <w:rPr>
-          <w:rFonts w:ascii="Times New Roman" w:hAnsi="Times New Roman" w:cs="Times New Roman"/>
-          <w:color w:val="000000" w:themeColor="text1"/>
-          <w:sz w:val="28"/>
-          <w:szCs w:val="28"/>
-        </w:rPr>
-        <w:t xml:space="preserve">ГОСТ </w:t>
-      </w:r>
-      <w:r>
-        <w:rPr>
-          <w:rFonts w:ascii="Times New Roman" w:hAnsi="Times New Roman" w:cs="Times New Roman"/>
-          <w:color w:val="000000" w:themeColor="text1"/>
-          <w:sz w:val="28"/>
-          <w:szCs w:val="28"/>
-        </w:rPr>
-        <w:t>12029-93</w:t>
-      </w:r>
-      <w:r>
-        <w:rPr>
-          <w:rFonts w:ascii="Times New Roman" w:hAnsi="Times New Roman" w:cs="Times New Roman"/>
-          <w:color w:val="000000" w:themeColor="text1"/>
-          <w:sz w:val="28"/>
-          <w:szCs w:val="28"/>
-        </w:rPr>
-        <w:t xml:space="preserve"> </w:t>
-      </w:r>
-      <w:r>
-        <w:rPr>
-          <w:rFonts w:ascii="Times New Roman" w:hAnsi="Times New Roman" w:cs="Times New Roman"/>
-          <w:color w:val="000000" w:themeColor="text1"/>
-          <w:sz w:val="28"/>
-          <w:szCs w:val="28"/>
-        </w:rPr>
-        <w:t xml:space="preserve">– </w:t>
-      </w:r>
-      <w:r>
-        <w:rPr>
-          <w:rFonts w:ascii="Times New Roman" w:hAnsi="Times New Roman" w:cs="Times New Roman"/>
-          <w:color w:val="000000" w:themeColor="text1"/>
-          <w:sz w:val="28"/>
-          <w:szCs w:val="28"/>
-        </w:rPr>
-        <w:t>Мебель. Стулья и табуреты. Определение прочности и долговечности.</w:t>
-      </w:r>
-    </w:p>
-    <w:p>
-      <w:pPr>
-        <w:rPr>
-          <w:rFonts w:ascii="Times New Roman" w:hAnsi="Times New Roman" w:cs="Times New Roman"/>
-          <w:b/>
-          <w:color w:val="000000" w:themeColor="text1"/>
-          <w:sz w:val="28"/>
-          <w:szCs w:val="28"/>
-        </w:rPr>
-      </w:pPr>
-      <w:r>
-        <w:rPr>
-          <w:rFonts w:ascii="Times New Roman" w:hAnsi="Times New Roman" w:cs="Times New Roman"/>
-          <w:b/>
-          <w:color w:val="000000" w:themeColor="text1"/>
-          <w:sz w:val="28"/>
-          <w:szCs w:val="28"/>
-        </w:rPr>
-        <w:br w:type="page"/>
-      </w:r>
-    </w:p>
-    <w:p>
-      <w:pPr>
-        <w:pStyle w:val="a"/>
-        <w:outlineLvl w:val="0"/>
-      </w:pPr>
-      <w:bookmarkStart w:id="13" w:name="_Toc116049672"/>
-      <w:r>
-        <w:lastRenderedPageBreak/>
-        <w:t>3 Проект программы</w:t>
-      </w:r>
-      <w:bookmarkEnd w:id="13"/>
-    </w:p>
-    <w:p>
-      <w:pPr>
-        <w:pStyle w:val="a"/>
-        <w:outlineLvl w:val="1"/>
-      </w:pPr>
-      <w:bookmarkStart w:id="14" w:name="_Toc116049673"/>
-      <w:r>
-        <w:t>3.</w:t>
-      </w:r>
-      <w:r>
-        <w:rPr>
-          <w:lang w:val="ru-RU"/>
-        </w:rPr>
-        <w:t>1</w:t>
-      </w:r>
-      <w:r>
-        <w:t xml:space="preserve"> Диаграмма классов</w:t>
-      </w:r>
-      <w:bookmarkEnd w:id="14"/>
-    </w:p>
-    <w:p>
-      <w:pPr>
-        <w:spacing w:before="240" w:after="240" w:line="360" w:lineRule="auto"/>
-        <w:ind w:firstLine="709"/>
-        <w:jc w:val="both"/>
-        <w:rPr>
-          <w:rFonts w:ascii="Times New Roman" w:eastAsia="Calibri" w:hAnsi="Times New Roman" w:cs="Times New Roman"/>
-          <w:sz w:val="28"/>
-          <w:szCs w:val="28"/>
-        </w:rPr>
-      </w:pPr>
-      <w:r>
-        <w:rPr>
-          <w:rFonts w:ascii="Times New Roman" w:eastAsia="Calibri" w:hAnsi="Times New Roman" w:cs="Times New Roman"/>
-          <w:sz w:val="28"/>
-          <w:szCs w:val="28"/>
-        </w:rPr>
-        <w:t xml:space="preserve">Диаграмма классов – это </w:t>
-      </w:r>
-      <w:r>
-        <w:rPr>
-          <w:rFonts w:ascii="Times New Roman" w:eastAsia="Calibri" w:hAnsi="Times New Roman" w:cs="Times New Roman"/>
-          <w:sz w:val="28"/>
-          <w:szCs w:val="28"/>
-          <w:lang w:val="en-US"/>
-        </w:rPr>
-        <w:t>UML</w:t>
-      </w:r>
-      <w:r>
-        <w:rPr>
-          <w:rFonts w:ascii="Times New Roman" w:eastAsia="Calibri" w:hAnsi="Times New Roman" w:cs="Times New Roman"/>
-          <w:sz w:val="28"/>
-          <w:szCs w:val="28"/>
-        </w:rPr>
-        <w:t>-диаграмма, которая описывает систему, визуализируя различные типы объектов внутри системы и виды статических связей, которые существуют между ними. Он также иллюстрирует операции и атрибуты классов.</w:t>
-      </w:r>
-    </w:p>
-    <w:p>
-      <w:pPr>
-        <w:spacing w:before="240" w:after="240" w:line="360" w:lineRule="auto"/>
-        <w:ind w:firstLine="709"/>
-        <w:jc w:val="both"/>
-        <w:rPr>
-          <w:rFonts w:ascii="Times New Roman" w:eastAsia="Calibri" w:hAnsi="Times New Roman" w:cs="Times New Roman"/>
-          <w:sz w:val="28"/>
-          <w:szCs w:val="28"/>
-        </w:rPr>
-      </w:pPr>
-      <w:r>
-        <w:rPr>
-          <w:rFonts w:ascii="Times New Roman" w:eastAsia="Calibri" w:hAnsi="Times New Roman" w:cs="Times New Roman"/>
-          <w:sz w:val="28"/>
-          <w:szCs w:val="28"/>
-        </w:rPr>
-        <w:t>Enterprise Architect (EA) – CASE-инструмент для проектирования и конструирования программного обеспечения. EA поддерживает спецификацию UML2.0+, описывающую визуальный язык, которым могут быть определены модели проекта.</w:t>
-      </w:r>
-    </w:p>
-    <w:p>
-      <w:pPr>
-        <w:spacing w:before="240" w:after="240" w:line="360" w:lineRule="auto"/>
-        <w:ind w:firstLine="709"/>
-        <w:jc w:val="both"/>
-        <w:rPr>
-          <w:rFonts w:ascii="Times New Roman" w:eastAsia="Calibri" w:hAnsi="Times New Roman" w:cs="Times New Roman"/>
-          <w:sz w:val="28"/>
-          <w:szCs w:val="28"/>
-        </w:rPr>
-      </w:pPr>
-      <w:r>
-        <w:rPr>
-          <w:rFonts w:ascii="Times New Roman" w:eastAsia="Calibri" w:hAnsi="Times New Roman" w:cs="Times New Roman"/>
-          <w:sz w:val="28"/>
-          <w:szCs w:val="28"/>
-        </w:rPr>
-        <w:t>Некоторые из ключевых функций ЕА:</w:t>
-      </w:r>
-    </w:p>
-    <w:p>
-      <w:pPr>
-        <w:pStyle w:val="ListParagraph"/>
-        <w:numPr>
-          <w:ilvl w:val="0"/>
-          <w:numId w:val="4"/>
-        </w:numPr>
-        <w:spacing w:before="240" w:after="240" w:line="360" w:lineRule="auto"/>
-        <w:jc w:val="both"/>
-        <w:rPr>
-          <w:rFonts w:ascii="Times New Roman" w:eastAsia="Calibri" w:hAnsi="Times New Roman" w:cs="Times New Roman"/>
-          <w:sz w:val="28"/>
-          <w:szCs w:val="28"/>
-        </w:rPr>
-      </w:pPr>
-      <w:r>
-        <w:rPr>
-          <w:rFonts w:ascii="Times New Roman" w:eastAsia="Calibri" w:hAnsi="Times New Roman" w:cs="Times New Roman"/>
-          <w:sz w:val="28"/>
-          <w:szCs w:val="28"/>
-        </w:rPr>
-        <w:t>создание элементов UML-моделей широкого круга назначения;</w:t>
-      </w:r>
-    </w:p>
-    <w:p>
-      <w:pPr>
-        <w:pStyle w:val="ListParagraph"/>
-        <w:numPr>
-          <w:ilvl w:val="0"/>
-          <w:numId w:val="4"/>
-        </w:numPr>
-        <w:spacing w:before="240" w:after="240" w:line="360" w:lineRule="auto"/>
-        <w:jc w:val="both"/>
-        <w:rPr>
-          <w:rFonts w:ascii="Times New Roman" w:eastAsia="Calibri" w:hAnsi="Times New Roman" w:cs="Times New Roman"/>
-          <w:sz w:val="28"/>
-          <w:szCs w:val="28"/>
-        </w:rPr>
-      </w:pPr>
-      <w:r>
-        <w:rPr>
-          <w:rFonts w:ascii="Times New Roman" w:eastAsia="Calibri" w:hAnsi="Times New Roman" w:cs="Times New Roman"/>
-          <w:sz w:val="28"/>
-          <w:szCs w:val="28"/>
-        </w:rPr>
-        <w:t>размещение этих элементов в диаграммах и пакетах;</w:t>
-      </w:r>
-    </w:p>
-    <w:p>
-      <w:pPr>
-        <w:pStyle w:val="ListParagraph"/>
-        <w:numPr>
-          <w:ilvl w:val="0"/>
-          <w:numId w:val="4"/>
-        </w:numPr>
-        <w:spacing w:before="240" w:after="240" w:line="360" w:lineRule="auto"/>
-        <w:jc w:val="both"/>
-        <w:rPr>
-          <w:rFonts w:ascii="Times New Roman" w:eastAsia="Calibri" w:hAnsi="Times New Roman" w:cs="Times New Roman"/>
-          <w:sz w:val="28"/>
-          <w:szCs w:val="28"/>
-        </w:rPr>
-      </w:pPr>
-      <w:r>
-        <w:rPr>
-          <w:rFonts w:ascii="Times New Roman" w:eastAsia="Calibri" w:hAnsi="Times New Roman" w:cs="Times New Roman"/>
-          <w:sz w:val="28"/>
-          <w:szCs w:val="28"/>
-        </w:rPr>
-        <w:t>создание коннекторов между элементами;</w:t>
-      </w:r>
-    </w:p>
-    <w:p>
-      <w:pPr>
-        <w:pStyle w:val="ListParagraph"/>
-        <w:numPr>
-          <w:ilvl w:val="0"/>
-          <w:numId w:val="4"/>
-        </w:numPr>
-        <w:spacing w:before="240" w:after="240" w:line="360" w:lineRule="auto"/>
-        <w:jc w:val="both"/>
-        <w:rPr>
-          <w:rFonts w:ascii="Times New Roman" w:eastAsia="Calibri" w:hAnsi="Times New Roman" w:cs="Times New Roman"/>
-          <w:sz w:val="28"/>
-          <w:szCs w:val="28"/>
-        </w:rPr>
-      </w:pPr>
-      <w:r>
-        <w:rPr>
-          <w:rFonts w:ascii="Times New Roman" w:eastAsia="Calibri" w:hAnsi="Times New Roman" w:cs="Times New Roman"/>
-          <w:sz w:val="28"/>
-          <w:szCs w:val="28"/>
-        </w:rPr>
-        <w:t>документирование созданных элементов;</w:t>
-      </w:r>
-    </w:p>
-    <w:p>
-      <w:pPr>
-        <w:pStyle w:val="ListParagraph"/>
-        <w:numPr>
-          <w:ilvl w:val="0"/>
-          <w:numId w:val="4"/>
-        </w:numPr>
-        <w:spacing w:before="240" w:after="240" w:line="360" w:lineRule="auto"/>
-        <w:jc w:val="both"/>
-        <w:rPr>
-          <w:rFonts w:ascii="Times New Roman" w:eastAsia="Calibri" w:hAnsi="Times New Roman" w:cs="Times New Roman"/>
-          <w:sz w:val="28"/>
-          <w:szCs w:val="28"/>
-        </w:rPr>
-      </w:pPr>
-      <w:r>
-        <w:rPr>
-          <w:rFonts w:ascii="Times New Roman" w:eastAsia="Calibri" w:hAnsi="Times New Roman" w:cs="Times New Roman"/>
-          <w:sz w:val="28"/>
-          <w:szCs w:val="28"/>
-        </w:rPr>
-        <w:t>генерация кода для конструируемого ПО;</w:t>
-      </w:r>
-    </w:p>
-    <w:p>
-      <w:pPr>
-        <w:pStyle w:val="ListParagraph"/>
-        <w:numPr>
-          <w:ilvl w:val="0"/>
-          <w:numId w:val="4"/>
-        </w:numPr>
-        <w:spacing w:before="240" w:after="240" w:line="360" w:lineRule="auto"/>
-        <w:jc w:val="both"/>
-        <w:rPr>
-          <w:rFonts w:ascii="Times New Roman" w:eastAsia="Calibri" w:hAnsi="Times New Roman" w:cs="Times New Roman"/>
-          <w:sz w:val="28"/>
-          <w:szCs w:val="28"/>
-        </w:rPr>
-      </w:pPr>
-      <w:r>
-        <w:rPr>
-          <w:rFonts w:ascii="Times New Roman" w:eastAsia="Calibri" w:hAnsi="Times New Roman" w:cs="Times New Roman"/>
-          <w:sz w:val="28"/>
-          <w:szCs w:val="28"/>
-        </w:rPr>
-        <w:t>реверс-инжиниринг имеющегося кода на некоторых языках.</w:t>
-      </w:r>
-    </w:p>
-    <w:p>
-      <w:pPr>
-        <w:spacing w:before="240" w:after="240" w:line="360" w:lineRule="auto"/>
-        <w:ind w:firstLine="709"/>
-        <w:jc w:val="both"/>
-        <w:rPr>
-          <w:rFonts w:ascii="Times New Roman" w:hAnsi="Times New Roman" w:cs="Times New Roman"/>
-          <w:b/>
-          <w:color w:val="000000" w:themeColor="text1"/>
-          <w:sz w:val="28"/>
-          <w:szCs w:val="28"/>
-        </w:rPr>
-      </w:pPr>
-      <w:r>
-        <w:rPr>
-          <w:rFonts w:ascii="Times New Roman" w:eastAsia="Calibri" w:hAnsi="Times New Roman" w:cs="Times New Roman"/>
-          <w:sz w:val="28"/>
-          <w:szCs w:val="28"/>
-        </w:rPr>
-        <w:t>На рисунке 3.</w:t>
-      </w:r>
-      <w:r>
-        <w:rPr>
-          <w:rFonts w:ascii="Times New Roman" w:eastAsia="Calibri" w:hAnsi="Times New Roman" w:cs="Times New Roman"/>
-          <w:sz w:val="28"/>
-          <w:szCs w:val="28"/>
-        </w:rPr>
-        <w:t>1</w:t>
-      </w:r>
-      <w:r>
-        <w:rPr>
-          <w:rFonts w:ascii="Times New Roman" w:eastAsia="Calibri" w:hAnsi="Times New Roman" w:cs="Times New Roman"/>
-          <w:sz w:val="28"/>
-          <w:szCs w:val="28"/>
-        </w:rPr>
-        <w:t xml:space="preserve"> представлена диаграмма классов разрабатываемой библиотеки.</w:t>
-      </w:r>
-    </w:p>
-    <w:p>
-      <w:pPr>
-        <w:spacing w:after="0" w:line="360" w:lineRule="auto"/>
-        <w:jc w:val="center"/>
-        <w:rPr>
-          <w:rFonts w:ascii="Times New Roman" w:hAnsi="Times New Roman" w:cs="Times New Roman"/>
-          <w:b/>
-          <w:color w:val="000000" w:themeColor="text1"/>
-          <w:sz w:val="28"/>
-          <w:szCs w:val="28"/>
-        </w:rPr>
-      </w:pPr>
-      <w:commentRangeStart w:id="15"/>
-      <w:r>
-        <w:rPr>
-          <w:noProof/>
-          <w:lang w:eastAsia="ru-RU"/>
-        </w:rPr>
-        <w:lastRenderedPageBreak/>
-        <w:drawing>
-          <wp:inline distT="0" distB="0" distL="0" distR="0" wp14:anchorId="0C4A9B6D" wp14:editId="42E95314">
-            <wp:extent cx="6120130" cy="4383405"/>
-            <wp:effectExtent l="0" t="0" r="0" b="0"/>
-            <wp:docPr id="8" name="Рисунок 8"/>
-            <wp:cNvGraphicFramePr>
-              <a:graphicFrameLocks xmlns:a="http://schemas.openxmlformats.org/drawingml/2006/main" noChangeAspect="1"/>
-            </wp:cNvGraphicFramePr>
-            <a:graphic xmlns:a="http://schemas.openxmlformats.org/drawingml/2006/main">
-              <a:graphicData uri="http://schemas.openxmlformats.org/drawingml/2006/picture">
-                <pic:pic xmlns:pic="http://schemas.openxmlformats.org/drawingml/2006/picture">
-                  <pic:nvPicPr>
-                    <pic:cNvPr id="1" name=""/>
-                    <pic:cNvPicPr/>
-                  </pic:nvPicPr>
-                  <pic:blipFill>
-                    <a:blip r:embed="rId19"/>
-                    <a:stretch>
-                      <a:fillRect/>
-                    </a:stretch>
-                  </pic:blipFill>
-                  <pic:spPr>
-                    <a:xfrm>
-                      <a:off x="0" y="0"/>
                       <a:ext cx="6120130" cy="4383405"/>
                     </a:xfrm>
                     <a:prstGeom prst="rect">
@@ -7013,7 +7207,7 @@
       <w:commentRangeEnd w:id="15"/>
       <w:r>
         <w:rPr>
-          <w:rStyle w:val="CommentReference"/>
+          <w:rStyle w:val="a6"/>
         </w:rPr>
         <w:commentReference w:id="15"/>
       </w:r>
@@ -7360,10 +7554,11 @@
     </w:p>
     <w:p>
       <w:pPr>
-        <w:pStyle w:val="a"/>
+        <w:pStyle w:val="af1"/>
+        <w:spacing w:before="0" w:after="0"/>
         <w:outlineLvl w:val="1"/>
       </w:pPr>
-      <w:bookmarkStart w:id="16" w:name="_Toc116049674"/>
+      <w:bookmarkStart w:id="16" w:name="_Toc116292612"/>
       <w:r>
         <w:lastRenderedPageBreak/>
         <w:t>3.</w:t>
@@ -7378,6 +7573,13 @@
         <w:t xml:space="preserve"> Макет пользовательского интерфейса</w:t>
       </w:r>
       <w:bookmarkEnd w:id="16"/>
+    </w:p>
+    <w:p>
+      <w:pPr>
+        <w:pStyle w:val="af1"/>
+        <w:spacing w:before="0" w:after="0"/>
+        <w:outlineLvl w:val="1"/>
+      </w:pPr>
     </w:p>
     <w:p>
       <w:pPr>
@@ -7481,7 +7683,191 @@
           <w:sz w:val="28"/>
           <w:szCs w:val="28"/>
         </w:rPr>
-        <w:t>. На рисунке 3.</w:t>
+        <w:t xml:space="preserve">. </w:t>
+      </w:r>
+    </w:p>
+    <w:p>
+      <w:pPr>
+        <w:spacing w:after="0" w:line="360" w:lineRule="auto"/>
+        <w:ind w:firstLine="709"/>
+        <w:jc w:val="both"/>
+        <w:rPr>
+          <w:rFonts w:ascii="Times New Roman" w:hAnsi="Times New Roman" w:cs="Times New Roman"/>
+          <w:color w:val="000000" w:themeColor="text1"/>
+          <w:sz w:val="28"/>
+          <w:szCs w:val="28"/>
+        </w:rPr>
+      </w:pPr>
+      <w:r>
+        <w:rPr>
+          <w:rFonts w:ascii="Times New Roman" w:hAnsi="Times New Roman" w:cs="Times New Roman"/>
+          <w:color w:val="000000" w:themeColor="text1"/>
+          <w:sz w:val="28"/>
+          <w:szCs w:val="28"/>
+        </w:rPr>
+        <w:t xml:space="preserve">Для данной формы осуществляется проверка введенных значений: пользователь может ввести только положительные </w:t>
+      </w:r>
+      <w:r>
+        <w:rPr>
+          <w:rFonts w:ascii="Times New Roman" w:hAnsi="Times New Roman" w:cs="Times New Roman"/>
+          <w:color w:val="000000" w:themeColor="text1"/>
+          <w:sz w:val="28"/>
+          <w:szCs w:val="28"/>
+        </w:rPr>
+        <w:t xml:space="preserve">численные </w:t>
+      </w:r>
+      <w:r>
+        <w:rPr>
+          <w:rFonts w:ascii="Times New Roman" w:hAnsi="Times New Roman" w:cs="Times New Roman"/>
+          <w:color w:val="000000" w:themeColor="text1"/>
+          <w:sz w:val="28"/>
+          <w:szCs w:val="28"/>
+        </w:rPr>
+        <w:t xml:space="preserve">значения. При </w:t>
+      </w:r>
+      <w:r>
+        <w:rPr>
+          <w:rFonts w:ascii="Times New Roman" w:hAnsi="Times New Roman" w:cs="Times New Roman"/>
+          <w:color w:val="000000" w:themeColor="text1"/>
+          <w:sz w:val="28"/>
+          <w:szCs w:val="28"/>
+        </w:rPr>
+        <w:t xml:space="preserve">попытке построить модель с </w:t>
+      </w:r>
+      <w:r>
+        <w:rPr>
+          <w:rFonts w:ascii="Times New Roman" w:hAnsi="Times New Roman" w:cs="Times New Roman"/>
+          <w:color w:val="000000" w:themeColor="text1"/>
+          <w:sz w:val="28"/>
+          <w:szCs w:val="28"/>
+        </w:rPr>
+        <w:t xml:space="preserve">некорректных </w:t>
+      </w:r>
+      <w:r>
+        <w:rPr>
+          <w:rFonts w:ascii="Times New Roman" w:hAnsi="Times New Roman" w:cs="Times New Roman"/>
+          <w:color w:val="000000" w:themeColor="text1"/>
+          <w:sz w:val="28"/>
+          <w:szCs w:val="28"/>
+        </w:rPr>
+        <w:t xml:space="preserve">введенными </w:t>
+      </w:r>
+      <w:r>
+        <w:rPr>
+          <w:rFonts w:ascii="Times New Roman" w:hAnsi="Times New Roman" w:cs="Times New Roman"/>
+          <w:color w:val="000000" w:themeColor="text1"/>
+          <w:sz w:val="28"/>
+          <w:szCs w:val="28"/>
+        </w:rPr>
+        <w:t>значени</w:t>
+      </w:r>
+      <w:r>
+        <w:rPr>
+          <w:rFonts w:ascii="Times New Roman" w:hAnsi="Times New Roman" w:cs="Times New Roman"/>
+          <w:color w:val="000000" w:themeColor="text1"/>
+          <w:sz w:val="28"/>
+          <w:szCs w:val="28"/>
+        </w:rPr>
+        <w:t>ями</w:t>
+      </w:r>
+      <w:r>
+        <w:rPr>
+          <w:rFonts w:ascii="Times New Roman" w:hAnsi="Times New Roman" w:cs="Times New Roman"/>
+          <w:color w:val="000000" w:themeColor="text1"/>
+          <w:sz w:val="28"/>
+          <w:szCs w:val="28"/>
+        </w:rPr>
+        <w:t xml:space="preserve"> текстовое поле окрашивается в светло-красный, а также в </w:t>
+      </w:r>
+      <w:r>
+        <w:rPr>
+          <w:rFonts w:ascii="Times New Roman" w:hAnsi="Times New Roman" w:cs="Times New Roman"/>
+          <w:color w:val="000000" w:themeColor="text1"/>
+          <w:sz w:val="28"/>
+          <w:szCs w:val="28"/>
+          <w:lang w:val="en-US"/>
+        </w:rPr>
+        <w:t>ErrorsGroupBox</w:t>
+      </w:r>
+      <w:r>
+        <w:rPr>
+          <w:rFonts w:ascii="Times New Roman" w:hAnsi="Times New Roman" w:cs="Times New Roman"/>
+          <w:color w:val="000000" w:themeColor="text1"/>
+          <w:sz w:val="28"/>
+          <w:szCs w:val="28"/>
+        </w:rPr>
+        <w:t xml:space="preserve"> красным цветом выводятся все ошибки.</w:t>
+      </w:r>
+    </w:p>
+    <w:p>
+      <w:pPr>
+        <w:spacing w:after="0" w:line="360" w:lineRule="auto"/>
+        <w:ind w:firstLine="709"/>
+        <w:jc w:val="both"/>
+        <w:rPr>
+          <w:rFonts w:ascii="Times New Roman" w:hAnsi="Times New Roman" w:cs="Times New Roman"/>
+          <w:color w:val="000000" w:themeColor="text1"/>
+          <w:sz w:val="28"/>
+          <w:szCs w:val="28"/>
+        </w:rPr>
+      </w:pPr>
+      <w:r>
+        <w:rPr>
+          <w:rFonts w:ascii="Times New Roman" w:hAnsi="Times New Roman" w:cs="Times New Roman"/>
+          <w:color w:val="000000" w:themeColor="text1"/>
+          <w:sz w:val="28"/>
+          <w:szCs w:val="28"/>
+        </w:rPr>
+        <w:t xml:space="preserve">При запуске в форму </w:t>
+      </w:r>
+      <w:r>
+        <w:rPr>
+          <w:rFonts w:ascii="Times New Roman" w:hAnsi="Times New Roman" w:cs="Times New Roman"/>
+          <w:color w:val="000000" w:themeColor="text1"/>
+          <w:sz w:val="28"/>
+          <w:szCs w:val="28"/>
+        </w:rPr>
+        <w:t xml:space="preserve">автоматически </w:t>
+      </w:r>
+      <w:r>
+        <w:rPr>
+          <w:rFonts w:ascii="Times New Roman" w:hAnsi="Times New Roman" w:cs="Times New Roman"/>
+          <w:color w:val="000000" w:themeColor="text1"/>
+          <w:sz w:val="28"/>
+          <w:szCs w:val="28"/>
+        </w:rPr>
+        <w:t xml:space="preserve">вбиваются стандартные параметры. </w:t>
+      </w:r>
+      <w:r>
+        <w:rPr>
+          <w:rFonts w:ascii="Times New Roman" w:hAnsi="Times New Roman" w:cs="Times New Roman"/>
+          <w:color w:val="000000" w:themeColor="text1"/>
+          <w:sz w:val="28"/>
+          <w:szCs w:val="28"/>
+        </w:rPr>
+        <w:t>В зависимости от ширины сиденья область значений для расстояния между ножками может увеличиваться и уменьшаться на 30 мм.</w:t>
+      </w:r>
+    </w:p>
+    <w:p>
+      <w:pPr>
+        <w:spacing w:after="0" w:line="360" w:lineRule="auto"/>
+        <w:ind w:firstLine="709"/>
+        <w:jc w:val="both"/>
+        <w:rPr>
+          <w:rFonts w:ascii="Times New Roman" w:hAnsi="Times New Roman" w:cs="Times New Roman"/>
+          <w:color w:val="000000" w:themeColor="text1"/>
+          <w:sz w:val="28"/>
+          <w:szCs w:val="28"/>
+        </w:rPr>
+      </w:pPr>
+      <w:r>
+        <w:rPr>
+          <w:rFonts w:ascii="Times New Roman" w:hAnsi="Times New Roman" w:cs="Times New Roman"/>
+          <w:color w:val="000000" w:themeColor="text1"/>
+          <w:sz w:val="28"/>
+          <w:szCs w:val="28"/>
+        </w:rPr>
+        <w:t>На рисунке 3.</w:t>
       </w:r>
       <w:r>
         <w:rPr>
@@ -7499,7 +7885,52 @@
           <w:sz w:val="28"/>
           <w:szCs w:val="28"/>
         </w:rPr>
-        <w:t xml:space="preserve"> представлен макет пользовательского интерфейса.</w:t>
+        <w:t xml:space="preserve"> </w:t>
+      </w:r>
+      <w:r>
+        <w:rPr>
+          <w:rFonts w:ascii="Times New Roman" w:hAnsi="Times New Roman" w:cs="Times New Roman"/>
+          <w:color w:val="000000" w:themeColor="text1"/>
+          <w:sz w:val="28"/>
+          <w:szCs w:val="28"/>
+        </w:rPr>
+        <w:t>представлен</w:t>
+      </w:r>
+      <w:r>
+        <w:rPr>
+          <w:rFonts w:ascii="Times New Roman" w:hAnsi="Times New Roman" w:cs="Times New Roman"/>
+          <w:color w:val="000000" w:themeColor="text1"/>
+          <w:sz w:val="28"/>
+          <w:szCs w:val="28"/>
+        </w:rPr>
+        <w:t>ы</w:t>
+      </w:r>
+      <w:r>
+        <w:rPr>
+          <w:rFonts w:ascii="Times New Roman" w:hAnsi="Times New Roman" w:cs="Times New Roman"/>
+          <w:color w:val="000000" w:themeColor="text1"/>
+          <w:sz w:val="28"/>
+          <w:szCs w:val="28"/>
+        </w:rPr>
+        <w:t xml:space="preserve"> макет пользовательского интерфейса</w:t>
+      </w:r>
+      <w:r>
+        <w:rPr>
+          <w:rFonts w:ascii="Times New Roman" w:hAnsi="Times New Roman" w:cs="Times New Roman"/>
+          <w:color w:val="000000" w:themeColor="text1"/>
+          <w:sz w:val="28"/>
+          <w:szCs w:val="28"/>
+        </w:rPr>
+        <w:t xml:space="preserve"> и неверно заполненная форма в нем</w:t>
+      </w:r>
+      <w:r>
+        <w:rPr>
+          <w:rFonts w:ascii="Times New Roman" w:hAnsi="Times New Roman" w:cs="Times New Roman"/>
+          <w:color w:val="000000" w:themeColor="text1"/>
+          <w:sz w:val="28"/>
+          <w:szCs w:val="28"/>
+        </w:rPr>
+        <w:t>.</w:t>
       </w:r>
     </w:p>
     <w:p>
@@ -7513,17 +7944,20 @@
           <w:szCs w:val="28"/>
         </w:rPr>
       </w:pPr>
-      <w:commentRangeStart w:id="17"/>
-      <w:r>
-        <w:rPr>
+      <w:r>
+        <w:rPr>
+          <w:rFonts w:ascii="Times New Roman" w:hAnsi="Times New Roman" w:cs="Times New Roman"/>
           <w:noProof/>
+          <w:color w:val="000000" w:themeColor="text1"/>
+          <w:sz w:val="28"/>
+          <w:szCs w:val="28"/>
           <w:lang w:eastAsia="ru-RU"/>
         </w:rPr>
         <w:drawing>
-          <wp:inline distT="0" distB="0" distL="0" distR="0" wp14:anchorId="26EF3196" wp14:editId="414E120C">
-            <wp:extent cx="3762375" cy="3238500"/>
-            <wp:effectExtent l="0" t="0" r="9525" b="0"/>
-            <wp:docPr id="3" name="Рисунок 3"/>
+          <wp:inline distT="0" distB="0" distL="0" distR="0" wp14:anchorId="78CD9DDB" wp14:editId="2733F75C">
+            <wp:extent cx="6115050" cy="2619375"/>
+            <wp:effectExtent l="0" t="0" r="0" b="9525"/>
+            <wp:docPr id="12" name="Рисунок 12"/>
             <wp:cNvGraphicFramePr>
               <a:graphicFrameLocks xmlns:a="http://schemas.openxmlformats.org/drawingml/2006/main" noChangeAspect="1"/>
             </wp:cNvGraphicFramePr>
@@ -7531,23 +7965,36 @@
               <a:graphicData uri="http://schemas.openxmlformats.org/drawingml/2006/picture">
                 <pic:pic xmlns:pic="http://schemas.openxmlformats.org/drawingml/2006/picture">
                   <pic:nvPicPr>
-                    <pic:cNvPr id="1" name=""/>
-                    <pic:cNvPicPr/>
+                    <pic:cNvPr id="0" name="Picture 4"/>
+                    <pic:cNvPicPr>
+                      <a:picLocks noChangeAspect="1" noChangeArrowheads="1"/>
+                    </pic:cNvPicPr>
                   </pic:nvPicPr>
                   <pic:blipFill>
-                    <a:blip r:embed="rId20"/>
+                    <a:blip r:embed="rId18">
+                      <a:extLst>
+                        <a:ext uri="{28A0092B-C50C-407E-A947-70E740481C1C}">
+                          <a14:useLocalDpi xmlns:a14="http://schemas.microsoft.com/office/drawing/2010/main" val="0"/>
+                        </a:ext>
+                      </a:extLst>
+                    </a:blip>
+                    <a:srcRect/>
                     <a:stretch>
                       <a:fillRect/>
                     </a:stretch>
                   </pic:blipFill>
-                  <pic:spPr>
+                  <pic:spPr bwMode="auto">
                     <a:xfrm>
                       <a:off x="0" y="0"/>
-                      <a:ext cx="3762375" cy="3238500"/>
+                      <a:ext cx="6115050" cy="2619375"/>
                     </a:xfrm>
                     <a:prstGeom prst="rect">
                       <a:avLst/>
                     </a:prstGeom>
+                    <a:noFill/>
+                    <a:ln>
+                      <a:noFill/>
+                    </a:ln>
                   </pic:spPr>
                 </pic:pic>
               </a:graphicData>
@@ -7555,25 +8002,8 @@
           </wp:inline>
         </w:drawing>
       </w:r>
-      <w:commentRangeEnd w:id="17"/>
-      <w:r>
-        <w:rPr>
-          <w:rStyle w:val="CommentReference"/>
-        </w:rPr>
-        <w:commentReference w:id="17"/>
-      </w:r>
-    </w:p>
-    <w:p>
-      <w:pPr>
-        <w:spacing w:after="0" w:line="360" w:lineRule="auto"/>
-        <w:jc w:val="center"/>
-        <w:rPr>
-          <w:rFonts w:ascii="Times New Roman" w:hAnsi="Times New Roman" w:cs="Times New Roman"/>
-          <w:color w:val="000000" w:themeColor="text1"/>
-          <w:sz w:val="28"/>
-          <w:szCs w:val="28"/>
-        </w:rPr>
-      </w:pPr>
+      <w:bookmarkStart w:id="17" w:name="_GoBack"/>
+      <w:bookmarkEnd w:id="17"/>
       <w:r>
         <w:rPr>
           <w:rFonts w:ascii="Times New Roman" w:hAnsi="Times New Roman" w:cs="Times New Roman"/>
@@ -7601,6 +8031,41 @@
         </w:rPr>
         <w:t xml:space="preserve"> – Макет пользовательского интерфейса</w:t>
       </w:r>
+    </w:p>
+    <w:p>
+      <w:pPr>
+        <w:rPr>
+          <w:rFonts w:ascii="Times New Roman" w:eastAsia="Calibri" w:hAnsi="Times New Roman" w:cs="Times New Roman"/>
+          <w:b/>
+          <w:kern w:val="32"/>
+          <w:sz w:val="28"/>
+          <w:szCs w:val="32"/>
+          <w:lang w:val="x-none" w:eastAsia="x-none"/>
+        </w:rPr>
+      </w:pPr>
+      <w:r>
+        <w:br w:type="page"/>
+      </w:r>
+    </w:p>
+    <w:p>
+      <w:pPr>
+        <w:pStyle w:val="af1"/>
+        <w:spacing w:before="0" w:after="0"/>
+        <w:outlineLvl w:val="0"/>
+      </w:pPr>
+      <w:bookmarkStart w:id="18" w:name="_Toc116292613"/>
+      <w:r>
+        <w:lastRenderedPageBreak/>
+        <w:t>Список использованных источников</w:t>
+      </w:r>
+      <w:bookmarkEnd w:id="18"/>
+    </w:p>
+    <w:p>
+      <w:pPr>
+        <w:pStyle w:val="af1"/>
+        <w:spacing w:before="0" w:after="0"/>
+        <w:outlineLvl w:val="0"/>
+      </w:pPr>
     </w:p>
     <w:p>
       <w:pPr>
@@ -7621,271 +8086,6 @@
           <w:sz w:val="28"/>
           <w:szCs w:val="28"/>
         </w:rPr>
-        <w:t xml:space="preserve">Для данной формы осуществляется проверка введенных значений: пользователь может ввести только положительные </w:t>
-      </w:r>
-      <w:r>
-        <w:rPr>
-          <w:rFonts w:ascii="Times New Roman" w:hAnsi="Times New Roman" w:cs="Times New Roman"/>
-          <w:color w:val="000000" w:themeColor="text1"/>
-          <w:sz w:val="28"/>
-          <w:szCs w:val="28"/>
-        </w:rPr>
-        <w:t xml:space="preserve">численные </w:t>
-      </w:r>
-      <w:r>
-        <w:rPr>
-          <w:rFonts w:ascii="Times New Roman" w:hAnsi="Times New Roman" w:cs="Times New Roman"/>
-          <w:color w:val="000000" w:themeColor="text1"/>
-          <w:sz w:val="28"/>
-          <w:szCs w:val="28"/>
-        </w:rPr>
-        <w:t xml:space="preserve">значения. При </w:t>
-      </w:r>
-      <w:r>
-        <w:rPr>
-          <w:rFonts w:ascii="Times New Roman" w:hAnsi="Times New Roman" w:cs="Times New Roman"/>
-          <w:color w:val="000000" w:themeColor="text1"/>
-          <w:sz w:val="28"/>
-          <w:szCs w:val="28"/>
-        </w:rPr>
-        <w:t xml:space="preserve">попытке построить модель с </w:t>
-      </w:r>
-      <w:r>
-        <w:rPr>
-          <w:rFonts w:ascii="Times New Roman" w:hAnsi="Times New Roman" w:cs="Times New Roman"/>
-          <w:color w:val="000000" w:themeColor="text1"/>
-          <w:sz w:val="28"/>
-          <w:szCs w:val="28"/>
-        </w:rPr>
-        <w:t xml:space="preserve">некорректных </w:t>
-      </w:r>
-      <w:r>
-        <w:rPr>
-          <w:rFonts w:ascii="Times New Roman" w:hAnsi="Times New Roman" w:cs="Times New Roman"/>
-          <w:color w:val="000000" w:themeColor="text1"/>
-          <w:sz w:val="28"/>
-          <w:szCs w:val="28"/>
-        </w:rPr>
-        <w:t xml:space="preserve">введенными </w:t>
-      </w:r>
-      <w:r>
-        <w:rPr>
-          <w:rFonts w:ascii="Times New Roman" w:hAnsi="Times New Roman" w:cs="Times New Roman"/>
-          <w:color w:val="000000" w:themeColor="text1"/>
-          <w:sz w:val="28"/>
-          <w:szCs w:val="28"/>
-        </w:rPr>
-        <w:t>значени</w:t>
-      </w:r>
-      <w:r>
-        <w:rPr>
-          <w:rFonts w:ascii="Times New Roman" w:hAnsi="Times New Roman" w:cs="Times New Roman"/>
-          <w:color w:val="000000" w:themeColor="text1"/>
-          <w:sz w:val="28"/>
-          <w:szCs w:val="28"/>
-        </w:rPr>
-        <w:t>ями</w:t>
-      </w:r>
-      <w:r>
-        <w:rPr>
-          <w:rFonts w:ascii="Times New Roman" w:hAnsi="Times New Roman" w:cs="Times New Roman"/>
-          <w:color w:val="000000" w:themeColor="text1"/>
-          <w:sz w:val="28"/>
-          <w:szCs w:val="28"/>
-        </w:rPr>
-        <w:t xml:space="preserve"> текстовое поле окрашивается в светло-красный, а также в </w:t>
-      </w:r>
-      <w:proofErr w:type="spellStart"/>
-      <w:r>
-        <w:rPr>
-          <w:rFonts w:ascii="Times New Roman" w:hAnsi="Times New Roman" w:cs="Times New Roman"/>
-          <w:color w:val="000000" w:themeColor="text1"/>
-          <w:sz w:val="28"/>
-          <w:szCs w:val="28"/>
-          <w:lang w:val="en-US"/>
-        </w:rPr>
-        <w:t>ErrorsGroupBox</w:t>
-      </w:r>
-      <w:proofErr w:type="spellEnd"/>
-      <w:r>
-        <w:rPr>
-          <w:rFonts w:ascii="Times New Roman" w:hAnsi="Times New Roman" w:cs="Times New Roman"/>
-          <w:color w:val="000000" w:themeColor="text1"/>
-          <w:sz w:val="28"/>
-          <w:szCs w:val="28"/>
-        </w:rPr>
-        <w:t xml:space="preserve"> красным цветом выводятся все ошибки.</w:t>
-      </w:r>
-    </w:p>
-    <w:p>
-      <w:pPr>
-        <w:spacing w:after="0" w:line="360" w:lineRule="auto"/>
-        <w:ind w:firstLine="709"/>
-        <w:jc w:val="both"/>
-        <w:rPr>
-          <w:rFonts w:ascii="Times New Roman" w:hAnsi="Times New Roman" w:cs="Times New Roman"/>
-          <w:color w:val="000000" w:themeColor="text1"/>
-          <w:sz w:val="28"/>
-          <w:szCs w:val="28"/>
-        </w:rPr>
-      </w:pPr>
-      <w:r>
-        <w:rPr>
-          <w:rFonts w:ascii="Times New Roman" w:hAnsi="Times New Roman" w:cs="Times New Roman"/>
-          <w:color w:val="000000" w:themeColor="text1"/>
-          <w:sz w:val="28"/>
-          <w:szCs w:val="28"/>
-        </w:rPr>
-        <w:t>На рисунке 3.3 изображен некорректно заполненный интерфейс.</w:t>
-      </w:r>
-    </w:p>
-    <w:p>
-      <w:pPr>
-        <w:spacing w:after="0" w:line="360" w:lineRule="auto"/>
-        <w:jc w:val="center"/>
-        <w:rPr>
-          <w:rFonts w:ascii="Times New Roman" w:hAnsi="Times New Roman" w:cs="Times New Roman"/>
-          <w:color w:val="000000" w:themeColor="text1"/>
-          <w:sz w:val="28"/>
-          <w:szCs w:val="28"/>
-        </w:rPr>
-      </w:pPr>
-      <w:commentRangeStart w:id="18"/>
-      <w:r>
-        <w:rPr>
-          <w:noProof/>
-          <w:lang w:eastAsia="ru-RU"/>
-        </w:rPr>
-        <w:lastRenderedPageBreak/>
-        <w:drawing>
-          <wp:inline distT="0" distB="0" distL="0" distR="0" wp14:anchorId="500CC0C4" wp14:editId="144BF30D">
-            <wp:extent cx="3733800" cy="3190875"/>
-            <wp:effectExtent l="0" t="0" r="0" b="9525"/>
-            <wp:docPr id="9" name="Рисунок 9"/>
-            <wp:cNvGraphicFramePr>
-              <a:graphicFrameLocks xmlns:a="http://schemas.openxmlformats.org/drawingml/2006/main" noChangeAspect="1"/>
-            </wp:cNvGraphicFramePr>
-            <a:graphic xmlns:a="http://schemas.openxmlformats.org/drawingml/2006/main">
-              <a:graphicData uri="http://schemas.openxmlformats.org/drawingml/2006/picture">
-                <pic:pic xmlns:pic="http://schemas.openxmlformats.org/drawingml/2006/picture">
-                  <pic:nvPicPr>
-                    <pic:cNvPr id="1" name=""/>
-                    <pic:cNvPicPr/>
-                  </pic:nvPicPr>
-                  <pic:blipFill>
-                    <a:blip r:embed="rId21"/>
-                    <a:stretch>
-                      <a:fillRect/>
-                    </a:stretch>
-                  </pic:blipFill>
-                  <pic:spPr>
-                    <a:xfrm>
-                      <a:off x="0" y="0"/>
-                      <a:ext cx="3733800" cy="3190875"/>
-                    </a:xfrm>
-                    <a:prstGeom prst="rect">
-                      <a:avLst/>
-                    </a:prstGeom>
-                  </pic:spPr>
-                </pic:pic>
-              </a:graphicData>
-            </a:graphic>
-          </wp:inline>
-        </w:drawing>
-      </w:r>
-    </w:p>
-    <w:p>
-      <w:pPr>
-        <w:spacing w:after="0" w:line="360" w:lineRule="auto"/>
-        <w:jc w:val="center"/>
-        <w:rPr>
-          <w:rFonts w:ascii="Times New Roman" w:hAnsi="Times New Roman" w:cs="Times New Roman"/>
-          <w:color w:val="000000" w:themeColor="text1"/>
-          <w:sz w:val="28"/>
-          <w:szCs w:val="28"/>
-        </w:rPr>
-      </w:pPr>
-      <w:r>
-        <w:rPr>
-          <w:rFonts w:ascii="Times New Roman" w:hAnsi="Times New Roman" w:cs="Times New Roman"/>
-          <w:color w:val="000000" w:themeColor="text1"/>
-          <w:sz w:val="28"/>
-          <w:szCs w:val="28"/>
-        </w:rPr>
-        <w:t>Рисунок 3.3 – Некорректно заполненный интерфейс</w:t>
-      </w:r>
-      <w:commentRangeEnd w:id="18"/>
-      <w:r>
-        <w:rPr>
-          <w:rStyle w:val="CommentReference"/>
-        </w:rPr>
-        <w:commentReference w:id="18"/>
-      </w:r>
-    </w:p>
-    <w:p>
-      <w:pPr>
-        <w:rPr>
-          <w:rFonts w:ascii="Times New Roman" w:eastAsia="Calibri" w:hAnsi="Times New Roman" w:cs="Times New Roman"/>
-          <w:b/>
-          <w:kern w:val="32"/>
-          <w:sz w:val="28"/>
-          <w:szCs w:val="32"/>
-          <w:lang w:val="x-none" w:eastAsia="x-none"/>
-        </w:rPr>
-      </w:pPr>
-      <w:bookmarkStart w:id="19" w:name="_Toc116049675"/>
-      <w:r>
-        <w:br w:type="page"/>
-      </w:r>
-    </w:p>
-    <w:p>
-      <w:pPr>
-        <w:pStyle w:val="a"/>
-        <w:outlineLvl w:val="0"/>
-      </w:pPr>
-      <w:proofErr w:type="spellStart"/>
-      <w:r>
-        <w:lastRenderedPageBreak/>
-        <w:t>Список</w:t>
-      </w:r>
-      <w:proofErr w:type="spellEnd"/>
-      <w:r>
-        <w:t xml:space="preserve"> </w:t>
-      </w:r>
-      <w:proofErr w:type="spellStart"/>
-      <w:r>
-        <w:t>использованных</w:t>
-      </w:r>
-      <w:proofErr w:type="spellEnd"/>
-      <w:r>
-        <w:t xml:space="preserve"> </w:t>
-      </w:r>
-      <w:proofErr w:type="spellStart"/>
-      <w:r>
-        <w:t>источников</w:t>
-      </w:r>
-      <w:bookmarkEnd w:id="19"/>
-      <w:proofErr w:type="spellEnd"/>
-    </w:p>
-    <w:p>
-      <w:pPr>
-        <w:spacing w:after="0" w:line="360" w:lineRule="auto"/>
-        <w:ind w:firstLine="709"/>
-        <w:jc w:val="both"/>
-        <w:rPr>
-          <w:rFonts w:ascii="Times New Roman" w:hAnsi="Times New Roman" w:cs="Times New Roman"/>
-          <w:color w:val="000000" w:themeColor="text1"/>
-          <w:sz w:val="28"/>
-          <w:szCs w:val="28"/>
-        </w:rPr>
-      </w:pPr>
-      <w:r>
-        <w:rPr>
-          <w:rFonts w:ascii="Times New Roman" w:hAnsi="Times New Roman" w:cs="Times New Roman"/>
-          <w:color w:val="000000" w:themeColor="text1"/>
-          <w:sz w:val="28"/>
-          <w:szCs w:val="28"/>
-        </w:rPr>
         <w:t xml:space="preserve">1. </w:t>
       </w:r>
       <w:r>
@@ -7933,10 +8133,10 @@
         </w:rPr>
         <w:t xml:space="preserve"> – Режим доступа: </w:t>
       </w:r>
-      <w:hyperlink r:id="rId22" w:anchor=".C2.AB.D0.9A.D0.BE.D0.BC.D0.BF.D0.B0.D1.81-3D.C2.BB_v20" w:history="1">
+      <w:hyperlink r:id="rId19" w:anchor=".C2.AB.D0.9A.D0.BE.D0.BC.D0.BF.D0.B0.D1.81-3D.C2.BB_v20" w:history="1">
         <w:r>
           <w:rPr>
-            <w:rStyle w:val="Hyperlink"/>
+            <w:rStyle w:val="a5"/>
             <w:rFonts w:ascii="Times New Roman" w:hAnsi="Times New Roman" w:cs="Times New Roman"/>
             <w:sz w:val="28"/>
             <w:szCs w:val="28"/>
@@ -8065,10 +8265,10 @@
         </w:rPr>
         <w:t xml:space="preserve"> – Режим доступа: </w:t>
       </w:r>
-      <w:hyperlink r:id="rId23" w:history="1">
+      <w:hyperlink r:id="rId20" w:history="1">
         <w:r>
           <w:rPr>
-            <w:rStyle w:val="Hyperlink"/>
+            <w:rStyle w:val="a5"/>
             <w:rFonts w:ascii="Times New Roman" w:hAnsi="Times New Roman" w:cs="Times New Roman"/>
             <w:sz w:val="28"/>
             <w:szCs w:val="28"/>
@@ -8219,10 +8419,10 @@
         </w:rPr>
         <w:t xml:space="preserve"> – Режим доступа: </w:t>
       </w:r>
-      <w:hyperlink r:id="rId24" w:history="1">
+      <w:hyperlink r:id="rId21" w:history="1">
         <w:r>
           <w:rPr>
-            <w:rStyle w:val="Hyperlink"/>
+            <w:rStyle w:val="a5"/>
             <w:rFonts w:ascii="Times New Roman" w:hAnsi="Times New Roman" w:cs="Times New Roman"/>
             <w:sz w:val="28"/>
             <w:szCs w:val="28"/>
@@ -8369,25 +8569,33 @@
         </w:rPr>
         <w:t xml:space="preserve"> – Режим доступа: </w:t>
       </w:r>
-      <w:hyperlink r:id="rId25" w:history="1">
+      <w:hyperlink r:id="rId22" w:history="1">
         <w:r>
           <w:rPr>
-            <w:rStyle w:val="Hyperlink"/>
+            <w:rStyle w:val="a5"/>
             <w:rFonts w:ascii="Times New Roman" w:hAnsi="Times New Roman" w:cs="Times New Roman"/>
             <w:sz w:val="28"/>
             <w:szCs w:val="28"/>
           </w:rPr>
-          <w:t>https://junior3d.ru/article/Kompas-3D.html</w:t>
+          <w:t>https://scienceforum.ru/2013/article/2013007654</w:t>
         </w:r>
       </w:hyperlink>
       <w:r>
         <w:rPr>
           <w:rFonts w:ascii="Times New Roman" w:hAnsi="Times New Roman" w:cs="Times New Roman"/>
-          <w:color w:val="000000" w:themeColor="text1"/>
-          <w:sz w:val="28"/>
-          <w:szCs w:val="28"/>
-        </w:rPr>
-        <w:t xml:space="preserve"> (дата обращения: 03.10.2022)</w:t>
+          <w:sz w:val="28"/>
+          <w:szCs w:val="28"/>
+        </w:rPr>
+        <w:t xml:space="preserve"> </w:t>
+      </w:r>
+      <w:r>
+        <w:rPr>
+          <w:rFonts w:ascii="Times New Roman" w:hAnsi="Times New Roman" w:cs="Times New Roman"/>
+          <w:color w:val="000000" w:themeColor="text1"/>
+          <w:sz w:val="28"/>
+          <w:szCs w:val="28"/>
+        </w:rPr>
+        <w:t>(дата обращения: 03.10.2022)</w:t>
       </w:r>
     </w:p>
     <w:p>
@@ -8483,14 +8691,25 @@
         </w:rPr>
         <w:t xml:space="preserve"> – Режим доступа: </w:t>
       </w:r>
-      <w:r>
-        <w:rPr>
-          <w:rFonts w:ascii="Times New Roman" w:hAnsi="Times New Roman" w:cs="Times New Roman"/>
-          <w:color w:val="000000" w:themeColor="text1"/>
-          <w:sz w:val="28"/>
-          <w:szCs w:val="28"/>
-        </w:rPr>
-        <w:t xml:space="preserve">https://craft-kitchen.ru/ </w:t>
+      <w:hyperlink r:id="rId23" w:history="1">
+        <w:r>
+          <w:rPr>
+            <w:rStyle w:val="a5"/>
+            <w:rFonts w:ascii="Times New Roman" w:hAnsi="Times New Roman" w:cs="Times New Roman"/>
+            <w:sz w:val="28"/>
+            <w:szCs w:val="28"/>
+          </w:rPr>
+          <w:t>https://craft-kitchen.ru/</w:t>
+        </w:r>
+      </w:hyperlink>
+      <w:r>
+        <w:rPr>
+          <w:rFonts w:ascii="Times New Roman" w:hAnsi="Times New Roman" w:cs="Times New Roman"/>
+          <w:color w:val="000000" w:themeColor="text1"/>
+          <w:sz w:val="28"/>
+          <w:szCs w:val="28"/>
+        </w:rPr>
+        <w:t xml:space="preserve"> </w:t>
       </w:r>
       <w:r>
         <w:rPr>
@@ -8595,14 +8814,25 @@
         </w:rPr>
         <w:t xml:space="preserve"> – Режим доступа: </w:t>
       </w:r>
-      <w:r>
-        <w:rPr>
-          <w:rFonts w:ascii="Times New Roman" w:hAnsi="Times New Roman" w:cs="Times New Roman"/>
-          <w:color w:val="000000" w:themeColor="text1"/>
-          <w:sz w:val="28"/>
-          <w:szCs w:val="28"/>
-        </w:rPr>
-        <w:t xml:space="preserve">https://docs.cntd.ru/document/1200017702 </w:t>
+      <w:hyperlink r:id="rId24" w:history="1">
+        <w:r>
+          <w:rPr>
+            <w:rStyle w:val="a5"/>
+            <w:rFonts w:ascii="Times New Roman" w:hAnsi="Times New Roman" w:cs="Times New Roman"/>
+            <w:sz w:val="28"/>
+            <w:szCs w:val="28"/>
+          </w:rPr>
+          <w:t>https://docs.cntd.ru/document/1200017702</w:t>
+        </w:r>
+      </w:hyperlink>
+      <w:r>
+        <w:rPr>
+          <w:rFonts w:ascii="Times New Roman" w:hAnsi="Times New Roman" w:cs="Times New Roman"/>
+          <w:color w:val="000000" w:themeColor="text1"/>
+          <w:sz w:val="28"/>
+          <w:szCs w:val="28"/>
+        </w:rPr>
+        <w:t xml:space="preserve"> </w:t>
       </w:r>
       <w:r>
         <w:rPr>
@@ -8662,26 +8892,40 @@
         </w:rPr>
         <w:t xml:space="preserve"> – Режим доступа: </w:t>
       </w:r>
-      <w:r>
-        <w:rPr>
-          <w:rFonts w:ascii="Times New Roman" w:hAnsi="Times New Roman" w:cs="Times New Roman"/>
-          <w:color w:val="000000" w:themeColor="text1"/>
-          <w:sz w:val="28"/>
-          <w:szCs w:val="28"/>
-        </w:rPr>
-        <w:t>https://creately.com/blog/ru/uncategorized-ru</w:t>
-      </w:r>
-      <w:r>
+      <w:hyperlink r:id="rId25" w:history="1">
+        <w:r>
+          <w:rPr>
+            <w:rStyle w:val="a5"/>
+            <w:rFonts w:ascii="Times New Roman" w:hAnsi="Times New Roman" w:cs="Times New Roman"/>
+            <w:sz w:val="28"/>
+            <w:szCs w:val="28"/>
+          </w:rPr>
+          <w:t>https://creately.com/blog/ru/uncategorized-ru</w:t>
+        </w:r>
+        <w:r>
+          <w:rPr>
+            <w:rStyle w:val="a5"/>
+          </w:rPr>
+          <w:t xml:space="preserve"> </w:t>
+        </w:r>
+        <w:r>
+          <w:rPr>
+            <w:rStyle w:val="a5"/>
+            <w:rFonts w:ascii="Times New Roman" w:hAnsi="Times New Roman" w:cs="Times New Roman"/>
+            <w:sz w:val="28"/>
+            <w:szCs w:val="28"/>
+          </w:rPr>
+          <w:t>учебное-пособие-по-диаграмме-классов/</w:t>
+        </w:r>
+      </w:hyperlink>
+      <w:r>
+        <w:rPr>
+          <w:rFonts w:ascii="Times New Roman" w:hAnsi="Times New Roman" w:cs="Times New Roman"/>
+          <w:color w:val="000000" w:themeColor="text1"/>
+          <w:sz w:val="28"/>
+          <w:szCs w:val="28"/>
+        </w:rPr>
         <w:t xml:space="preserve"> </w:t>
-      </w:r>
-      <w:r>
-        <w:rPr>
-          <w:rFonts w:ascii="Times New Roman" w:hAnsi="Times New Roman" w:cs="Times New Roman"/>
-          <w:color w:val="000000" w:themeColor="text1"/>
-          <w:sz w:val="28"/>
-          <w:szCs w:val="28"/>
-        </w:rPr>
-        <w:t xml:space="preserve">учебное-пособие-по-диаграмме-классов/ </w:t>
       </w:r>
       <w:r>
         <w:rPr>
@@ -8768,14 +9012,25 @@
         </w:rPr>
         <w:t xml:space="preserve"> – Режим доступа: </w:t>
       </w:r>
-      <w:r>
-        <w:rPr>
-          <w:rFonts w:ascii="Times New Roman" w:hAnsi="Times New Roman" w:cs="Times New Roman"/>
-          <w:color w:val="000000" w:themeColor="text1"/>
-          <w:sz w:val="28"/>
-          <w:szCs w:val="28"/>
-        </w:rPr>
-        <w:t xml:space="preserve">https://www.internet-technologies.ru/articles/newbie/polzovatelskiy-interfeys.html </w:t>
+      <w:hyperlink r:id="rId26" w:history="1">
+        <w:r>
+          <w:rPr>
+            <w:rStyle w:val="a5"/>
+            <w:rFonts w:ascii="Times New Roman" w:hAnsi="Times New Roman" w:cs="Times New Roman"/>
+            <w:sz w:val="28"/>
+            <w:szCs w:val="28"/>
+          </w:rPr>
+          <w:t>https://www.internet-technologies.ru/articles/newbie/polzovatelskiy-interfeys.html</w:t>
+        </w:r>
+      </w:hyperlink>
+      <w:r>
+        <w:rPr>
+          <w:rFonts w:ascii="Times New Roman" w:hAnsi="Times New Roman" w:cs="Times New Roman"/>
+          <w:color w:val="000000" w:themeColor="text1"/>
+          <w:sz w:val="28"/>
+          <w:szCs w:val="28"/>
+        </w:rPr>
+        <w:t xml:space="preserve"> </w:t>
       </w:r>
       <w:r>
         <w:rPr>
@@ -8892,167 +9147,141 @@
         </w:rPr>
         <w:t xml:space="preserve"> – Режим доступа: </w:t>
       </w:r>
-      <w:r>
-        <w:fldChar w:fldCharType="begin"/>
-      </w:r>
-      <w:r>
-        <w:instrText xml:space="preserve"> HYPERLINK "https://www.uml2.ru/faq/faq-ea/1/" </w:instrText>
-      </w:r>
-      <w:r>
-        <w:fldChar w:fldCharType="separate"/>
-      </w:r>
-      <w:r>
-        <w:rPr>
-          <w:rStyle w:val="Hyperlink"/>
-          <w:rFonts w:ascii="Times New Roman" w:hAnsi="Times New Roman" w:cs="Times New Roman"/>
-          <w:sz w:val="28"/>
-          <w:szCs w:val="28"/>
-          <w:lang w:val="en-US"/>
-        </w:rPr>
-        <w:t>https</w:t>
-      </w:r>
-      <w:r>
-        <w:rPr>
-          <w:rStyle w:val="Hyperlink"/>
-          <w:rFonts w:ascii="Times New Roman" w:hAnsi="Times New Roman" w:cs="Times New Roman"/>
-          <w:sz w:val="28"/>
-          <w:szCs w:val="28"/>
-        </w:rPr>
-        <w:t>://</w:t>
-      </w:r>
-      <w:r>
-        <w:rPr>
-          <w:rStyle w:val="Hyperlink"/>
-          <w:rFonts w:ascii="Times New Roman" w:hAnsi="Times New Roman" w:cs="Times New Roman"/>
-          <w:sz w:val="28"/>
-          <w:szCs w:val="28"/>
-          <w:lang w:val="en-US"/>
-        </w:rPr>
-        <w:t>www</w:t>
-      </w:r>
-      <w:r>
-        <w:rPr>
-          <w:rStyle w:val="Hyperlink"/>
-          <w:rFonts w:ascii="Times New Roman" w:hAnsi="Times New Roman" w:cs="Times New Roman"/>
-          <w:sz w:val="28"/>
-          <w:szCs w:val="28"/>
-        </w:rPr>
-        <w:t>.</w:t>
-      </w:r>
-      <w:proofErr w:type="spellStart"/>
-      <w:r>
-        <w:rPr>
-          <w:rStyle w:val="Hyperlink"/>
-          <w:rFonts w:ascii="Times New Roman" w:hAnsi="Times New Roman" w:cs="Times New Roman"/>
-          <w:sz w:val="28"/>
-          <w:szCs w:val="28"/>
-          <w:lang w:val="en-US"/>
-        </w:rPr>
-        <w:t>uml</w:t>
-      </w:r>
-      <w:proofErr w:type="spellEnd"/>
-      <w:r>
-        <w:rPr>
-          <w:rStyle w:val="Hyperlink"/>
-          <w:rFonts w:ascii="Times New Roman" w:hAnsi="Times New Roman" w:cs="Times New Roman"/>
-          <w:sz w:val="28"/>
-          <w:szCs w:val="28"/>
-        </w:rPr>
-        <w:t>2.</w:t>
-      </w:r>
-      <w:proofErr w:type="spellStart"/>
-      <w:r>
-        <w:rPr>
-          <w:rStyle w:val="Hyperlink"/>
-          <w:rFonts w:ascii="Times New Roman" w:hAnsi="Times New Roman" w:cs="Times New Roman"/>
-          <w:sz w:val="28"/>
-          <w:szCs w:val="28"/>
-          <w:lang w:val="en-US"/>
-        </w:rPr>
-        <w:t>ru</w:t>
-      </w:r>
-      <w:proofErr w:type="spellEnd"/>
-      <w:r>
-        <w:rPr>
-          <w:rStyle w:val="Hyperlink"/>
-          <w:rFonts w:ascii="Times New Roman" w:hAnsi="Times New Roman" w:cs="Times New Roman"/>
-          <w:sz w:val="28"/>
-          <w:szCs w:val="28"/>
-        </w:rPr>
-        <w:t>/</w:t>
-      </w:r>
-      <w:proofErr w:type="spellStart"/>
-      <w:r>
-        <w:rPr>
-          <w:rStyle w:val="Hyperlink"/>
-          <w:rFonts w:ascii="Times New Roman" w:hAnsi="Times New Roman" w:cs="Times New Roman"/>
-          <w:sz w:val="28"/>
-          <w:szCs w:val="28"/>
-          <w:lang w:val="en-US"/>
-        </w:rPr>
-        <w:t>faq</w:t>
-      </w:r>
-      <w:proofErr w:type="spellEnd"/>
-      <w:r>
-        <w:rPr>
-          <w:rStyle w:val="Hyperlink"/>
-          <w:rFonts w:ascii="Times New Roman" w:hAnsi="Times New Roman" w:cs="Times New Roman"/>
-          <w:sz w:val="28"/>
-          <w:szCs w:val="28"/>
-        </w:rPr>
-        <w:t>/</w:t>
-      </w:r>
-      <w:proofErr w:type="spellStart"/>
-      <w:r>
-        <w:rPr>
-          <w:rStyle w:val="Hyperlink"/>
-          <w:rFonts w:ascii="Times New Roman" w:hAnsi="Times New Roman" w:cs="Times New Roman"/>
-          <w:sz w:val="28"/>
-          <w:szCs w:val="28"/>
-          <w:lang w:val="en-US"/>
-        </w:rPr>
-        <w:t>faq</w:t>
-      </w:r>
-      <w:proofErr w:type="spellEnd"/>
-      <w:r>
-        <w:rPr>
-          <w:rStyle w:val="Hyperlink"/>
-          <w:rFonts w:ascii="Times New Roman" w:hAnsi="Times New Roman" w:cs="Times New Roman"/>
-          <w:sz w:val="28"/>
-          <w:szCs w:val="28"/>
-        </w:rPr>
-        <w:t>-</w:t>
-      </w:r>
-      <w:proofErr w:type="spellStart"/>
-      <w:r>
-        <w:rPr>
-          <w:rStyle w:val="Hyperlink"/>
-          <w:rFonts w:ascii="Times New Roman" w:hAnsi="Times New Roman" w:cs="Times New Roman"/>
-          <w:sz w:val="28"/>
-          <w:szCs w:val="28"/>
-          <w:lang w:val="en-US"/>
-        </w:rPr>
-        <w:t>ea</w:t>
-      </w:r>
-      <w:proofErr w:type="spellEnd"/>
-      <w:r>
-        <w:rPr>
-          <w:rStyle w:val="Hyperlink"/>
-          <w:rFonts w:ascii="Times New Roman" w:hAnsi="Times New Roman" w:cs="Times New Roman"/>
-          <w:sz w:val="28"/>
-          <w:szCs w:val="28"/>
-        </w:rPr>
-        <w:t>/1/</w:t>
-      </w:r>
-      <w:r>
-        <w:rPr>
-          <w:rStyle w:val="Hyperlink"/>
-          <w:rFonts w:ascii="Times New Roman" w:hAnsi="Times New Roman" w:cs="Times New Roman"/>
-          <w:sz w:val="28"/>
-          <w:szCs w:val="28"/>
-        </w:rPr>
-        <w:fldChar w:fldCharType="end"/>
-      </w:r>
+      <w:hyperlink r:id="rId27" w:history="1">
+        <w:r>
+          <w:rPr>
+            <w:rStyle w:val="a5"/>
+            <w:rFonts w:ascii="Times New Roman" w:hAnsi="Times New Roman" w:cs="Times New Roman"/>
+            <w:sz w:val="28"/>
+            <w:szCs w:val="28"/>
+            <w:lang w:val="en-US"/>
+          </w:rPr>
+          <w:t>https</w:t>
+        </w:r>
+        <w:r>
+          <w:rPr>
+            <w:rStyle w:val="a5"/>
+            <w:rFonts w:ascii="Times New Roman" w:hAnsi="Times New Roman" w:cs="Times New Roman"/>
+            <w:sz w:val="28"/>
+            <w:szCs w:val="28"/>
+          </w:rPr>
+          <w:t>://</w:t>
+        </w:r>
+        <w:r>
+          <w:rPr>
+            <w:rStyle w:val="a5"/>
+            <w:rFonts w:ascii="Times New Roman" w:hAnsi="Times New Roman" w:cs="Times New Roman"/>
+            <w:sz w:val="28"/>
+            <w:szCs w:val="28"/>
+            <w:lang w:val="en-US"/>
+          </w:rPr>
+          <w:t>www</w:t>
+        </w:r>
+        <w:r>
+          <w:rPr>
+            <w:rStyle w:val="a5"/>
+            <w:rFonts w:ascii="Times New Roman" w:hAnsi="Times New Roman" w:cs="Times New Roman"/>
+            <w:sz w:val="28"/>
+            <w:szCs w:val="28"/>
+          </w:rPr>
+          <w:t>.</w:t>
+        </w:r>
+        <w:r>
+          <w:rPr>
+            <w:rStyle w:val="a5"/>
+            <w:rFonts w:ascii="Times New Roman" w:hAnsi="Times New Roman" w:cs="Times New Roman"/>
+            <w:sz w:val="28"/>
+            <w:szCs w:val="28"/>
+            <w:lang w:val="en-US"/>
+          </w:rPr>
+          <w:t>uml</w:t>
+        </w:r>
+        <w:r>
+          <w:rPr>
+            <w:rStyle w:val="a5"/>
+            <w:rFonts w:ascii="Times New Roman" w:hAnsi="Times New Roman" w:cs="Times New Roman"/>
+            <w:sz w:val="28"/>
+            <w:szCs w:val="28"/>
+          </w:rPr>
+          <w:t>2.</w:t>
+        </w:r>
+        <w:r>
+          <w:rPr>
+            <w:rStyle w:val="a5"/>
+            <w:rFonts w:ascii="Times New Roman" w:hAnsi="Times New Roman" w:cs="Times New Roman"/>
+            <w:sz w:val="28"/>
+            <w:szCs w:val="28"/>
+            <w:lang w:val="en-US"/>
+          </w:rPr>
+          <w:t>ru</w:t>
+        </w:r>
+        <w:r>
+          <w:rPr>
+            <w:rStyle w:val="a5"/>
+            <w:rFonts w:ascii="Times New Roman" w:hAnsi="Times New Roman" w:cs="Times New Roman"/>
+            <w:sz w:val="28"/>
+            <w:szCs w:val="28"/>
+          </w:rPr>
+          <w:t>/</w:t>
+        </w:r>
+        <w:r>
+          <w:rPr>
+            <w:rStyle w:val="a5"/>
+            <w:rFonts w:ascii="Times New Roman" w:hAnsi="Times New Roman" w:cs="Times New Roman"/>
+            <w:sz w:val="28"/>
+            <w:szCs w:val="28"/>
+            <w:lang w:val="en-US"/>
+          </w:rPr>
+          <w:t>faq</w:t>
+        </w:r>
+        <w:r>
+          <w:rPr>
+            <w:rStyle w:val="a5"/>
+            <w:rFonts w:ascii="Times New Roman" w:hAnsi="Times New Roman" w:cs="Times New Roman"/>
+            <w:sz w:val="28"/>
+            <w:szCs w:val="28"/>
+          </w:rPr>
+          <w:t>/</w:t>
+        </w:r>
+        <w:r>
+          <w:rPr>
+            <w:rStyle w:val="a5"/>
+            <w:rFonts w:ascii="Times New Roman" w:hAnsi="Times New Roman" w:cs="Times New Roman"/>
+            <w:sz w:val="28"/>
+            <w:szCs w:val="28"/>
+            <w:lang w:val="en-US"/>
+          </w:rPr>
+          <w:t>faq</w:t>
+        </w:r>
+        <w:r>
+          <w:rPr>
+            <w:rStyle w:val="a5"/>
+            <w:rFonts w:ascii="Times New Roman" w:hAnsi="Times New Roman" w:cs="Times New Roman"/>
+            <w:sz w:val="28"/>
+            <w:szCs w:val="28"/>
+          </w:rPr>
+          <w:t>-</w:t>
+        </w:r>
+        <w:r>
+          <w:rPr>
+            <w:rStyle w:val="a5"/>
+            <w:rFonts w:ascii="Times New Roman" w:hAnsi="Times New Roman" w:cs="Times New Roman"/>
+            <w:sz w:val="28"/>
+            <w:szCs w:val="28"/>
+            <w:lang w:val="en-US"/>
+          </w:rPr>
+          <w:t>ea</w:t>
+        </w:r>
+        <w:r>
+          <w:rPr>
+            <w:rStyle w:val="a5"/>
+            <w:rFonts w:ascii="Times New Roman" w:hAnsi="Times New Roman" w:cs="Times New Roman"/>
+            <w:sz w:val="28"/>
+            <w:szCs w:val="28"/>
+          </w:rPr>
+          <w:t>/1/</w:t>
+        </w:r>
+      </w:hyperlink>
       <w:r>
         <w:rPr>
           <w:rFonts w:ascii="Times New Roman" w:hAnsi="Times New Roman" w:cs="Times New Roman"/>
@@ -9063,21 +9292,13 @@
         <w:t xml:space="preserve"> (дата обращения: 06.10.2022)</w:t>
       </w:r>
     </w:p>
-    <w:p>
-      <w:pPr>
-        <w:spacing w:after="0" w:line="360" w:lineRule="auto"/>
-        <w:ind w:firstLine="709"/>
-        <w:jc w:val="both"/>
-        <w:rPr>
-          <w:rFonts w:ascii="Times New Roman" w:hAnsi="Times New Roman" w:cs="Times New Roman"/>
-          <w:color w:val="000000" w:themeColor="text1"/>
-          <w:sz w:val="28"/>
-          <w:szCs w:val="28"/>
-        </w:rPr>
-      </w:pPr>
-    </w:p>
     <w:sectPr>
-      <w:headerReference w:type="default" r:id="rId26"/>
+      <w:headerReference w:type="even" r:id="rId28"/>
+      <w:headerReference w:type="default" r:id="rId29"/>
+      <w:footerReference w:type="even" r:id="rId30"/>
+      <w:footerReference w:type="default" r:id="rId31"/>
+      <w:headerReference w:type="first" r:id="rId32"/>
+      <w:footerReference w:type="first" r:id="rId33"/>
       <w:pgSz w:w="11906" w:h="16838"/>
       <w:pgMar w:top="1134" w:right="567" w:bottom="1134" w:left="1701" w:header="709" w:footer="709" w:gutter="0"/>
       <w:cols w:space="708"/>
@@ -9089,15 +9310,15 @@
 </file>
 
 <file path=word/comments.xml><?xml version="1.0" encoding="utf-8"?>
-<w:comments xmlns:wpc="http://schemas.microsoft.com/office/word/2010/wordprocessingCanvas" xmlns:cx="http://schemas.microsoft.com/office/drawing/2014/chartex" xmlns:cx1="http://schemas.microsoft.com/office/drawing/2015/9/8/chartex" xmlns:cx2="http://schemas.microsoft.com/office/drawing/2015/10/21/chartex" xmlns:cx3="http://schemas.microsoft.com/office/drawing/2016/5/9/chartex" xmlns:cx4="http://schemas.microsoft.com/office/drawing/2016/5/10/chartex" xmlns:cx5="http://schemas.microsoft.com/office/drawing/2016/5/11/chartex" xmlns:cx6="http://schemas.microsoft.com/office/drawing/2016/5/12/chartex" xmlns:cx7="http://schemas.microsoft.com/office/drawing/2016/5/13/chartex" xmlns:cx8="http://schemas.microsoft.com/office/drawing/2016/5/14/chartex" xmlns:mc="http://schemas.openxmlformats.org/markup-compatibility/2006" xmlns:aink="http://schemas.microsoft.com/office/drawing/2016/ink" xmlns:am3d="http://schemas.microsoft.com/office/drawing/2017/model3d" xmlns:o="urn:schemas-microsoft-com:office:office" xmlns:oel="http://schemas.microsoft.com/office/2019/extlst" xmlns:r="http://schemas.openxmlformats.org/officeDocument/2006/relationships" xmlns:m="http://schemas.openxmlformats.org/officeDocument/2006/math" xmlns:v="urn:schemas-microsoft-com:vml" xmlns:wp14="http://schemas.microsoft.com/office/word/2010/wordprocessingDrawing" xmlns:wp="http://schemas.openxmlformats.org/drawingml/2006/wordprocessingDrawing" xmlns:w10="urn:schemas-microsoft-com:office:word" xmlns:w="http://schemas.openxmlformats.org/wordprocessingml/2006/main" xmlns:w14="http://schemas.microsoft.com/office/word/2010/wordml" xmlns:w15="http://schemas.microsoft.com/office/word/2012/wordml" xmlns:w16cex="http://schemas.microsoft.com/office/word/2018/wordml/cex" xmlns:w16cid="http://schemas.microsoft.com/office/word/2016/wordml/cid" xmlns:w16="http://schemas.microsoft.com/office/word/2018/wordml" xmlns:w16sdtdh="http://schemas.microsoft.com/office/word/2020/wordml/sdtdatahash" xmlns:w16se="http://schemas.microsoft.com/office/word/2015/wordml/symex" xmlns:wpg="http://schemas.microsoft.com/office/word/2010/wordprocessingGroup" xmlns:wpi="http://schemas.microsoft.com/office/word/2010/wordprocessingInk" xmlns:wne="http://schemas.microsoft.com/office/word/2006/wordml" xmlns:wps="http://schemas.microsoft.com/office/word/2010/wordprocessingShape" mc:Ignorable="w14 w15 w16se w16cid w16 w16cex w16sdtdh wp14">
+<w:comments xmlns:wpc="http://schemas.microsoft.com/office/word/2010/wordprocessingCanvas" xmlns:cx="http://schemas.microsoft.com/office/drawing/2014/chartex" xmlns:mc="http://schemas.openxmlformats.org/markup-compatibility/2006" xmlns:o="urn:schemas-microsoft-com:office:office" xmlns:r="http://schemas.openxmlformats.org/officeDocument/2006/relationships" xmlns:m="http://schemas.openxmlformats.org/officeDocument/2006/math" xmlns:v="urn:schemas-microsoft-com:vml" xmlns:wp14="http://schemas.microsoft.com/office/word/2010/wordprocessingDrawing" xmlns:wp="http://schemas.openxmlformats.org/drawingml/2006/wordprocessingDrawing" xmlns:w10="urn:schemas-microsoft-com:office:word" xmlns:w="http://schemas.openxmlformats.org/wordprocessingml/2006/main" xmlns:w14="http://schemas.microsoft.com/office/word/2010/wordml" xmlns:w15="http://schemas.microsoft.com/office/word/2012/wordml" xmlns:w16se="http://schemas.microsoft.com/office/word/2015/wordml/symex" xmlns:wpg="http://schemas.microsoft.com/office/word/2010/wordprocessingGroup" xmlns:wpi="http://schemas.microsoft.com/office/word/2010/wordprocessingInk" xmlns:wne="http://schemas.microsoft.com/office/word/2006/wordml" xmlns:wps="http://schemas.microsoft.com/office/word/2010/wordprocessingShape" mc:Ignorable="w14 w15 w16se wp14">
   <w:comment w:id="0" w:author="Vladimir Shvoev" w:date="2022-10-07T19:01:00Z" w:initials="VS">
     <w:p>
       <w:pPr>
-        <w:pStyle w:val="CommentText"/>
-      </w:pPr>
-      <w:r>
-        <w:rPr>
-          <w:rStyle w:val="CommentReference"/>
+        <w:pStyle w:val="a7"/>
+      </w:pPr>
+      <w:r>
+        <w:rPr>
+          <w:rStyle w:val="a6"/>
         </w:rPr>
         <w:annotationRef/>
       </w:r>
@@ -9109,11 +9330,11 @@
   <w:comment w:id="3" w:author="Vladimir Shvoev" w:date="2022-10-07T19:02:00Z" w:initials="VS">
     <w:p>
       <w:pPr>
-        <w:pStyle w:val="CommentText"/>
-      </w:pPr>
-      <w:r>
-        <w:rPr>
-          <w:rStyle w:val="CommentReference"/>
+        <w:pStyle w:val="a7"/>
+      </w:pPr>
+      <w:r>
+        <w:rPr>
+          <w:rStyle w:val="a6"/>
         </w:rPr>
         <w:annotationRef/>
       </w:r>
@@ -9125,11 +9346,11 @@
   <w:comment w:id="5" w:author="Vladimir Shvoev" w:date="2022-10-07T19:04:00Z" w:initials="VS">
     <w:p>
       <w:pPr>
-        <w:pStyle w:val="CommentText"/>
-      </w:pPr>
-      <w:r>
-        <w:rPr>
-          <w:rStyle w:val="CommentReference"/>
+        <w:pStyle w:val="a7"/>
+      </w:pPr>
+      <w:r>
+        <w:rPr>
+          <w:rStyle w:val="a6"/>
         </w:rPr>
         <w:annotationRef/>
       </w:r>
@@ -9138,11 +9359,11 @@
   <w:comment w:id="6" w:author="Vladimir Shvoev" w:date="2022-10-07T19:06:00Z" w:initials="VS">
     <w:p>
       <w:pPr>
-        <w:pStyle w:val="CommentText"/>
-      </w:pPr>
-      <w:r>
-        <w:rPr>
-          <w:rStyle w:val="CommentReference"/>
+        <w:pStyle w:val="a7"/>
+      </w:pPr>
+      <w:r>
+        <w:rPr>
+          <w:rStyle w:val="a6"/>
         </w:rPr>
         <w:annotationRef/>
       </w:r>
@@ -9151,11 +9372,11 @@
   <w:comment w:id="9" w:author="Vladimir Shvoev" w:date="2022-10-07T19:06:00Z" w:initials="VS">
     <w:p>
       <w:pPr>
-        <w:pStyle w:val="CommentText"/>
-      </w:pPr>
-      <w:r>
-        <w:rPr>
-          <w:rStyle w:val="CommentReference"/>
+        <w:pStyle w:val="a7"/>
+      </w:pPr>
+      <w:r>
+        <w:rPr>
+          <w:rStyle w:val="a6"/>
         </w:rPr>
         <w:annotationRef/>
       </w:r>
@@ -9167,11 +9388,11 @@
   <w:comment w:id="10" w:author="Vladimir Shvoev" w:date="2022-10-07T19:07:00Z" w:initials="VS">
     <w:p>
       <w:pPr>
-        <w:pStyle w:val="CommentText"/>
-      </w:pPr>
-      <w:r>
-        <w:rPr>
-          <w:rStyle w:val="CommentReference"/>
+        <w:pStyle w:val="a7"/>
+      </w:pPr>
+      <w:r>
+        <w:rPr>
+          <w:rStyle w:val="a6"/>
         </w:rPr>
         <w:annotationRef/>
       </w:r>
@@ -9180,11 +9401,11 @@
   <w:comment w:id="12" w:author="Vladimir Shvoev" w:date="2022-10-07T19:08:00Z" w:initials="VS">
     <w:p>
       <w:pPr>
-        <w:pStyle w:val="CommentText"/>
-      </w:pPr>
-      <w:r>
-        <w:rPr>
-          <w:rStyle w:val="CommentReference"/>
+        <w:pStyle w:val="a7"/>
+      </w:pPr>
+      <w:r>
+        <w:rPr>
+          <w:rStyle w:val="a6"/>
         </w:rPr>
         <w:annotationRef/>
       </w:r>
@@ -9193,212 +9414,169 @@
   <w:comment w:id="15" w:author="Vladimir Shvoev" w:date="2022-10-07T19:09:00Z" w:initials="VS">
     <w:p>
       <w:pPr>
-        <w:pStyle w:val="CommentText"/>
+        <w:pStyle w:val="a7"/>
+      </w:pPr>
+      <w:r>
+        <w:rPr>
+          <w:rStyle w:val="a6"/>
+        </w:rPr>
+        <w:annotationRef/>
+      </w:r>
+      <w:r>
+        <w:t xml:space="preserve">Добавить класс </w:t>
+      </w:r>
+      <w:r>
         <w:rPr>
           <w:lang w:val="en-US"/>
         </w:rPr>
-      </w:pPr>
-      <w:r>
-        <w:rPr>
-          <w:rStyle w:val="CommentReference"/>
-        </w:rPr>
-        <w:annotationRef/>
-      </w:r>
-      <w:r>
-        <w:t xml:space="preserve">Добавить класс </w:t>
-      </w:r>
+        <w:t>Parameter</w:t>
+      </w:r>
+    </w:p>
+    <w:p>
+      <w:pPr>
+        <w:pStyle w:val="a7"/>
+      </w:pPr>
       <w:r>
         <w:rPr>
           <w:lang w:val="en-US"/>
         </w:rPr>
-        <w:t>Parameter</w:t>
-      </w:r>
-    </w:p>
-    <w:p>
-      <w:pPr>
-        <w:pStyle w:val="CommentText"/>
+        <w:t>StoolParameters</w:t>
+      </w:r>
+      <w:r>
+        <w:t>?</w:t>
+      </w:r>
+    </w:p>
+    <w:p>
+      <w:pPr>
+        <w:pStyle w:val="a7"/>
+      </w:pPr>
+      <w:r>
+        <w:t xml:space="preserve">Неверная </w:t>
+      </w:r>
+      <w:proofErr w:type="spellStart"/>
+      <w:r>
+        <w:t>свзь</w:t>
+      </w:r>
+      <w:proofErr w:type="spellEnd"/>
+      <w:r>
+        <w:t xml:space="preserve"> между </w:t>
+      </w:r>
+      <w:r>
         <w:rPr>
           <w:lang w:val="en-US"/>
         </w:rPr>
+        <w:t>Stool</w:t>
+      </w:r>
+      <w:r>
+        <w:t xml:space="preserve"> </w:t>
+      </w:r>
+      <w:r>
+        <w:t xml:space="preserve">и </w:t>
+      </w:r>
+      <w:r>
+        <w:rPr>
+          <w:lang w:val="en-US"/>
+        </w:rPr>
+        <w:t>MainForm</w:t>
+      </w:r>
+    </w:p>
+    <w:p>
+      <w:pPr>
+        <w:pStyle w:val="a7"/>
+      </w:pPr>
+      <w:r>
+        <w:t>Нет полей для хранения ошибок</w:t>
+      </w:r>
+    </w:p>
+    <w:p>
+      <w:pPr>
+        <w:pStyle w:val="a7"/>
+      </w:pPr>
+      <w:r>
+        <w:t>Как будет идти оповещение об ошибки в определенном параметре?</w:t>
+      </w:r>
+    </w:p>
+    <w:p>
+      <w:pPr>
+        <w:pStyle w:val="a7"/>
       </w:pPr>
       <w:proofErr w:type="spellStart"/>
       <w:r>
         <w:rPr>
           <w:lang w:val="en-US"/>
         </w:rPr>
-        <w:t>StoolParameters</w:t>
+        <w:t>StoolBuilder</w:t>
       </w:r>
       <w:proofErr w:type="spellEnd"/>
       <w:r>
+        <w:t xml:space="preserve"> </w:t>
+      </w:r>
+      <w:r>
+        <w:t xml:space="preserve">будет хранить в себе </w:t>
+      </w:r>
+      <w:r>
         <w:rPr>
           <w:lang w:val="en-US"/>
         </w:rPr>
+        <w:t>Stool</w:t>
+      </w:r>
+      <w:r>
         <w:t>?</w:t>
       </w:r>
     </w:p>
     <w:p>
       <w:pPr>
-        <w:pStyle w:val="CommentText"/>
-      </w:pPr>
-      <w:r>
-        <w:t xml:space="preserve">Неверная свзь между </w:t>
-      </w:r>
+        <w:pStyle w:val="a7"/>
+      </w:pPr>
+      <w:r>
+        <w:t>Неверная</w:t>
+      </w:r>
+      <w:r>
+        <w:t xml:space="preserve"> </w:t>
+      </w:r>
+      <w:proofErr w:type="spellStart"/>
+      <w:r>
+        <w:t>свзь</w:t>
+      </w:r>
+      <w:proofErr w:type="spellEnd"/>
+      <w:r>
+        <w:t xml:space="preserve"> </w:t>
+      </w:r>
+      <w:proofErr w:type="spellStart"/>
       <w:r>
         <w:rPr>
           <w:lang w:val="en-US"/>
         </w:rPr>
+        <w:t>StoolBuilder</w:t>
+      </w:r>
+      <w:proofErr w:type="spellEnd"/>
+      <w:r>
+        <w:t xml:space="preserve"> </w:t>
+      </w:r>
+      <w:r>
+        <w:t>и</w:t>
+      </w:r>
+      <w:r>
+        <w:t xml:space="preserve"> </w:t>
+      </w:r>
+      <w:r>
+        <w:rPr>
+          <w:lang w:val="en-US"/>
+        </w:rPr>
         <w:t>Stool</w:t>
       </w:r>
-      <w:r>
-        <w:t xml:space="preserve"> </w:t>
-      </w:r>
-      <w:r>
-        <w:t xml:space="preserve">и </w:t>
-      </w:r>
-      <w:proofErr w:type="spellStart"/>
-      <w:r>
-        <w:rPr>
-          <w:lang w:val="en-US"/>
-        </w:rPr>
-        <w:t>MainForm</w:t>
-      </w:r>
-      <w:proofErr w:type="spellEnd"/>
-    </w:p>
-    <w:p>
-      <w:pPr>
-        <w:pStyle w:val="CommentText"/>
-      </w:pPr>
-      <w:r>
-        <w:t>Нет полей для хранения ошибок</w:t>
-      </w:r>
-    </w:p>
-    <w:p>
-      <w:pPr>
-        <w:pStyle w:val="CommentText"/>
-      </w:pPr>
-      <w:r>
-        <w:t>Как будет идти оповещение об ошибки в определенном параметре?</w:t>
-      </w:r>
-    </w:p>
-    <w:p>
-      <w:pPr>
-        <w:pStyle w:val="CommentText"/>
-      </w:pPr>
-      <w:proofErr w:type="spellStart"/>
-      <w:r>
-        <w:rPr>
-          <w:lang w:val="en-US"/>
-        </w:rPr>
-        <w:t>StoolBuilder</w:t>
-      </w:r>
-      <w:proofErr w:type="spellEnd"/>
-      <w:r>
-        <w:t xml:space="preserve"> </w:t>
-      </w:r>
-      <w:r>
-        <w:t xml:space="preserve">будет хранить в себе </w:t>
-      </w:r>
-      <w:r>
-        <w:rPr>
-          <w:lang w:val="en-US"/>
-        </w:rPr>
-        <w:t>Stool</w:t>
-      </w:r>
-      <w:r>
-        <w:t>?</w:t>
-      </w:r>
-    </w:p>
-    <w:p>
-      <w:pPr>
-        <w:pStyle w:val="CommentText"/>
-      </w:pPr>
-      <w:r>
-        <w:t>Неверная</w:t>
-      </w:r>
-      <w:r>
-        <w:t xml:space="preserve"> </w:t>
-      </w:r>
-      <w:r>
-        <w:t>свзь</w:t>
-      </w:r>
-      <w:r>
-        <w:t xml:space="preserve"> </w:t>
-      </w:r>
-      <w:proofErr w:type="spellStart"/>
-      <w:r>
-        <w:rPr>
-          <w:lang w:val="en-US"/>
-        </w:rPr>
-        <w:t>StoolBuilder</w:t>
-      </w:r>
-      <w:proofErr w:type="spellEnd"/>
-      <w:r>
-        <w:t xml:space="preserve"> </w:t>
-      </w:r>
-      <w:r>
-        <w:t>и</w:t>
-      </w:r>
-      <w:r>
-        <w:t xml:space="preserve"> </w:t>
-      </w:r>
-      <w:r>
-        <w:rPr>
-          <w:lang w:val="en-US"/>
-        </w:rPr>
-        <w:t>Stool</w:t>
-      </w:r>
-    </w:p>
-    <w:p>
-      <w:pPr>
-        <w:pStyle w:val="CommentText"/>
-      </w:pPr>
-    </w:p>
-  </w:comment>
-  <w:comment w:id="17" w:author="Vladimir Shvoev" w:date="2022-10-07T19:19:00Z" w:initials="VS">
-    <w:p>
-      <w:pPr>
-        <w:pStyle w:val="CommentText"/>
-      </w:pPr>
-      <w:r>
-        <w:rPr>
-          <w:rStyle w:val="CommentReference"/>
-        </w:rPr>
-        <w:annotationRef/>
-      </w:r>
-      <w:r>
-        <w:t>Забивать стандартные значения при запуске</w:t>
-      </w:r>
-    </w:p>
-    <w:p>
-      <w:pPr>
-        <w:pStyle w:val="CommentText"/>
-      </w:pPr>
-      <w:r>
-        <w:t>Показать как будут меняться зависимости у параметров</w:t>
-      </w:r>
-    </w:p>
-  </w:comment>
-  <w:comment w:id="18" w:author="Vladimir Shvoev" w:date="2022-10-07T19:21:00Z" w:initials="VS">
-    <w:p>
-      <w:pPr>
-        <w:pStyle w:val="CommentText"/>
-      </w:pPr>
-      <w:r>
-        <w:rPr>
-          <w:rStyle w:val="CommentReference"/>
-        </w:rPr>
-        <w:annotationRef/>
-      </w:r>
-      <w:r>
-        <w:t xml:space="preserve"> </w:t>
-      </w:r>
+    </w:p>
+    <w:p>
+      <w:pPr>
+        <w:pStyle w:val="a7"/>
+      </w:pPr>
     </w:p>
   </w:comment>
 </w:comments>
 </file>
 
 <file path=word/commentsExtended.xml><?xml version="1.0" encoding="utf-8"?>
-<w15:commentsEx xmlns:wpc="http://schemas.microsoft.com/office/word/2010/wordprocessingCanvas" xmlns:cx="http://schemas.microsoft.com/office/drawing/2014/chartex" xmlns:cx1="http://schemas.microsoft.com/office/drawing/2015/9/8/chartex" xmlns:cx2="http://schemas.microsoft.com/office/drawing/2015/10/21/chartex" xmlns:cx3="http://schemas.microsoft.com/office/drawing/2016/5/9/chartex" xmlns:cx4="http://schemas.microsoft.com/office/drawing/2016/5/10/chartex" xmlns:cx5="http://schemas.microsoft.com/office/drawing/2016/5/11/chartex" xmlns:cx6="http://schemas.microsoft.com/office/drawing/2016/5/12/chartex" xmlns:cx7="http://schemas.microsoft.com/office/drawing/2016/5/13/chartex" xmlns:cx8="http://schemas.microsoft.com/office/drawing/2016/5/14/chartex" xmlns:mc="http://schemas.openxmlformats.org/markup-compatibility/2006" xmlns:aink="http://schemas.microsoft.com/office/drawing/2016/ink" xmlns:am3d="http://schemas.microsoft.com/office/drawing/2017/model3d" xmlns:o="urn:schemas-microsoft-com:office:office" xmlns:oel="http://schemas.microsoft.com/office/2019/extlst" xmlns:r="http://schemas.openxmlformats.org/officeDocument/2006/relationships" xmlns:m="http://schemas.openxmlformats.org/officeDocument/2006/math" xmlns:v="urn:schemas-microsoft-com:vml" xmlns:wp14="http://schemas.microsoft.com/office/word/2010/wordprocessingDrawing" xmlns:wp="http://schemas.openxmlformats.org/drawingml/2006/wordprocessingDrawing" xmlns:w10="urn:schemas-microsoft-com:office:word" xmlns:w="http://schemas.openxmlformats.org/wordprocessingml/2006/main" xmlns:w14="http://schemas.microsoft.com/office/word/2010/wordml" xmlns:w15="http://schemas.microsoft.com/office/word/2012/wordml" xmlns:w16cex="http://schemas.microsoft.com/office/word/2018/wordml/cex" xmlns:w16cid="http://schemas.microsoft.com/office/word/2016/wordml/cid" xmlns:w16="http://schemas.microsoft.com/office/word/2018/wordml" xmlns:w16sdtdh="http://schemas.microsoft.com/office/word/2020/wordml/sdtdatahash" xmlns:w16se="http://schemas.microsoft.com/office/word/2015/wordml/symex" xmlns:wpg="http://schemas.microsoft.com/office/word/2010/wordprocessingGroup" xmlns:wpi="http://schemas.microsoft.com/office/word/2010/wordprocessingInk" xmlns:wne="http://schemas.microsoft.com/office/word/2006/wordml" xmlns:wps="http://schemas.microsoft.com/office/word/2010/wordprocessingShape" mc:Ignorable="w14 w15 w16se w16cid w16 w16cex w16sdtdh wp14">
+<w15:commentsEx xmlns:wpc="http://schemas.microsoft.com/office/word/2010/wordprocessingCanvas" xmlns:cx="http://schemas.microsoft.com/office/drawing/2014/chartex" xmlns:mc="http://schemas.openxmlformats.org/markup-compatibility/2006" xmlns:o="urn:schemas-microsoft-com:office:office" xmlns:r="http://schemas.openxmlformats.org/officeDocument/2006/relationships" xmlns:m="http://schemas.openxmlformats.org/officeDocument/2006/math" xmlns:v="urn:schemas-microsoft-com:vml" xmlns:wp14="http://schemas.microsoft.com/office/word/2010/wordprocessingDrawing" xmlns:wp="http://schemas.openxmlformats.org/drawingml/2006/wordprocessingDrawing" xmlns:w10="urn:schemas-microsoft-com:office:word" xmlns:w="http://schemas.openxmlformats.org/wordprocessingml/2006/main" xmlns:w14="http://schemas.microsoft.com/office/word/2010/wordml" xmlns:w15="http://schemas.microsoft.com/office/word/2012/wordml" xmlns:w16se="http://schemas.microsoft.com/office/word/2015/wordml/symex" xmlns:wpg="http://schemas.microsoft.com/office/word/2010/wordprocessingGroup" xmlns:wpi="http://schemas.microsoft.com/office/word/2010/wordprocessingInk" xmlns:wne="http://schemas.microsoft.com/office/word/2006/wordml" xmlns:wps="http://schemas.microsoft.com/office/word/2010/wordprocessingShape" mc:Ignorable="w14 w15 w16se wp14">
   <w15:commentEx w15:paraId="4358BDC7" w15:done="0"/>
   <w15:commentEx w15:paraId="0A5B7863" w15:done="0"/>
   <w15:commentEx w15:paraId="305107A4" w15:done="0"/>
@@ -9407,8 +9585,6 @@
   <w15:commentEx w15:paraId="6E8F0151" w15:done="0"/>
   <w15:commentEx w15:paraId="752F2D58" w15:done="0"/>
   <w15:commentEx w15:paraId="3BBE7F90" w15:done="0"/>
-  <w15:commentEx w15:paraId="36D87769" w15:done="0"/>
-  <w15:commentEx w15:paraId="5DC2D4F6" w15:done="0"/>
 </w15:commentsEx>
 </file>
 
@@ -9443,7 +9619,7 @@
 </file>
 
 <file path=word/endnotes.xml><?xml version="1.0" encoding="utf-8"?>
-<w:endnotes xmlns:wpc="http://schemas.microsoft.com/office/word/2010/wordprocessingCanvas" xmlns:cx="http://schemas.microsoft.com/office/drawing/2014/chartex" xmlns:cx1="http://schemas.microsoft.com/office/drawing/2015/9/8/chartex" xmlns:cx2="http://schemas.microsoft.com/office/drawing/2015/10/21/chartex" xmlns:cx3="http://schemas.microsoft.com/office/drawing/2016/5/9/chartex" xmlns:cx4="http://schemas.microsoft.com/office/drawing/2016/5/10/chartex" xmlns:cx5="http://schemas.microsoft.com/office/drawing/2016/5/11/chartex" xmlns:cx6="http://schemas.microsoft.com/office/drawing/2016/5/12/chartex" xmlns:cx7="http://schemas.microsoft.com/office/drawing/2016/5/13/chartex" xmlns:cx8="http://schemas.microsoft.com/office/drawing/2016/5/14/chartex" xmlns:mc="http://schemas.openxmlformats.org/markup-compatibility/2006" xmlns:aink="http://schemas.microsoft.com/office/drawing/2016/ink" xmlns:am3d="http://schemas.microsoft.com/office/drawing/2017/model3d" xmlns:o="urn:schemas-microsoft-com:office:office" xmlns:oel="http://schemas.microsoft.com/office/2019/extlst" xmlns:r="http://schemas.openxmlformats.org/officeDocument/2006/relationships" xmlns:m="http://schemas.openxmlformats.org/officeDocument/2006/math" xmlns:v="urn:schemas-microsoft-com:vml" xmlns:wp14="http://schemas.microsoft.com/office/word/2010/wordprocessingDrawing" xmlns:wp="http://schemas.openxmlformats.org/drawingml/2006/wordprocessingDrawing" xmlns:w10="urn:schemas-microsoft-com:office:word" xmlns:w="http://schemas.openxmlformats.org/wordprocessingml/2006/main" xmlns:w14="http://schemas.microsoft.com/office/word/2010/wordml" xmlns:w15="http://schemas.microsoft.com/office/word/2012/wordml" xmlns:w16cex="http://schemas.microsoft.com/office/word/2018/wordml/cex" xmlns:w16cid="http://schemas.microsoft.com/office/word/2016/wordml/cid" xmlns:w16="http://schemas.microsoft.com/office/word/2018/wordml" xmlns:w16sdtdh="http://schemas.microsoft.com/office/word/2020/wordml/sdtdatahash" xmlns:w16se="http://schemas.microsoft.com/office/word/2015/wordml/symex" xmlns:wpg="http://schemas.microsoft.com/office/word/2010/wordprocessingGroup" xmlns:wpi="http://schemas.microsoft.com/office/word/2010/wordprocessingInk" xmlns:wne="http://schemas.microsoft.com/office/word/2006/wordml" xmlns:wps="http://schemas.microsoft.com/office/word/2010/wordprocessingShape" mc:Ignorable="w14 w15 w16se w16cid w16 w16cex w16sdtdh wp14">
+<w:endnotes xmlns:wpc="http://schemas.microsoft.com/office/word/2010/wordprocessingCanvas" xmlns:cx="http://schemas.microsoft.com/office/drawing/2014/chartex" xmlns:mc="http://schemas.openxmlformats.org/markup-compatibility/2006" xmlns:o="urn:schemas-microsoft-com:office:office" xmlns:r="http://schemas.openxmlformats.org/officeDocument/2006/relationships" xmlns:m="http://schemas.openxmlformats.org/officeDocument/2006/math" xmlns:v="urn:schemas-microsoft-com:vml" xmlns:wp14="http://schemas.microsoft.com/office/word/2010/wordprocessingDrawing" xmlns:wp="http://schemas.openxmlformats.org/drawingml/2006/wordprocessingDrawing" xmlns:w10="urn:schemas-microsoft-com:office:word" xmlns:w="http://schemas.openxmlformats.org/wordprocessingml/2006/main" xmlns:w14="http://schemas.microsoft.com/office/word/2010/wordml" xmlns:w15="http://schemas.microsoft.com/office/word/2012/wordml" xmlns:w16se="http://schemas.microsoft.com/office/word/2015/wordml/symex" xmlns:wpg="http://schemas.microsoft.com/office/word/2010/wordprocessingGroup" xmlns:wpi="http://schemas.microsoft.com/office/word/2010/wordprocessingInk" xmlns:wne="http://schemas.microsoft.com/office/word/2006/wordml" xmlns:wps="http://schemas.microsoft.com/office/word/2010/wordprocessingShape" mc:Ignorable="w14 w15 w16se wp14">
   <w:endnote w:type="separator" w:id="-1">
     <w:p>
       <w:pPr>
@@ -9467,96 +9643,49 @@
 </w:endnotes>
 </file>
 
-<file path=word/footnotes.xml><?xml version="1.0" encoding="utf-8"?>
-<w:footnotes xmlns:wpc="http://schemas.microsoft.com/office/word/2010/wordprocessingCanvas" xmlns:cx="http://schemas.microsoft.com/office/drawing/2014/chartex" xmlns:cx1="http://schemas.microsoft.com/office/drawing/2015/9/8/chartex" xmlns:cx2="http://schemas.microsoft.com/office/drawing/2015/10/21/chartex" xmlns:cx3="http://schemas.microsoft.com/office/drawing/2016/5/9/chartex" xmlns:cx4="http://schemas.microsoft.com/office/drawing/2016/5/10/chartex" xmlns:cx5="http://schemas.microsoft.com/office/drawing/2016/5/11/chartex" xmlns:cx6="http://schemas.microsoft.com/office/drawing/2016/5/12/chartex" xmlns:cx7="http://schemas.microsoft.com/office/drawing/2016/5/13/chartex" xmlns:cx8="http://schemas.microsoft.com/office/drawing/2016/5/14/chartex" xmlns:mc="http://schemas.openxmlformats.org/markup-compatibility/2006" xmlns:aink="http://schemas.microsoft.com/office/drawing/2016/ink" xmlns:am3d="http://schemas.microsoft.com/office/drawing/2017/model3d" xmlns:o="urn:schemas-microsoft-com:office:office" xmlns:oel="http://schemas.microsoft.com/office/2019/extlst" xmlns:r="http://schemas.openxmlformats.org/officeDocument/2006/relationships" xmlns:m="http://schemas.openxmlformats.org/officeDocument/2006/math" xmlns:v="urn:schemas-microsoft-com:vml" xmlns:wp14="http://schemas.microsoft.com/office/word/2010/wordprocessingDrawing" xmlns:wp="http://schemas.openxmlformats.org/drawingml/2006/wordprocessingDrawing" xmlns:w10="urn:schemas-microsoft-com:office:word" xmlns:w="http://schemas.openxmlformats.org/wordprocessingml/2006/main" xmlns:w14="http://schemas.microsoft.com/office/word/2010/wordml" xmlns:w15="http://schemas.microsoft.com/office/word/2012/wordml" xmlns:w16cex="http://schemas.microsoft.com/office/word/2018/wordml/cex" xmlns:w16cid="http://schemas.microsoft.com/office/word/2016/wordml/cid" xmlns:w16="http://schemas.microsoft.com/office/word/2018/wordml" xmlns:w16sdtdh="http://schemas.microsoft.com/office/word/2020/wordml/sdtdatahash" xmlns:w16se="http://schemas.microsoft.com/office/word/2015/wordml/symex" xmlns:wpg="http://schemas.microsoft.com/office/word/2010/wordprocessingGroup" xmlns:wpi="http://schemas.microsoft.com/office/word/2010/wordprocessingInk" xmlns:wne="http://schemas.microsoft.com/office/word/2006/wordml" xmlns:wps="http://schemas.microsoft.com/office/word/2010/wordprocessingShape" mc:Ignorable="w14 w15 w16se w16cid w16 w16cex w16sdtdh wp14">
-  <w:footnote w:type="separator" w:id="-1">
-    <w:p>
-      <w:pPr>
-        <w:spacing w:after="0" w:line="240" w:lineRule="auto"/>
-      </w:pPr>
-      <w:r>
-        <w:separator/>
-      </w:r>
-    </w:p>
-  </w:footnote>
-  <w:footnote w:type="continuationSeparator" w:id="0">
-    <w:p>
-      <w:pPr>
-        <w:spacing w:after="0" w:line="240" w:lineRule="auto"/>
-      </w:pPr>
-      <w:r>
-        <w:continuationSeparator/>
-      </w:r>
-    </w:p>
-  </w:footnote>
-</w:footnotes>
+<file path=word/footer1.xml><?xml version="1.0" encoding="utf-8"?>
+<w:ftr xmlns:wpc="http://schemas.microsoft.com/office/word/2010/wordprocessingCanvas" xmlns:cx="http://schemas.microsoft.com/office/drawing/2014/chartex" xmlns:mc="http://schemas.openxmlformats.org/markup-compatibility/2006" xmlns:o="urn:schemas-microsoft-com:office:office" xmlns:r="http://schemas.openxmlformats.org/officeDocument/2006/relationships" xmlns:m="http://schemas.openxmlformats.org/officeDocument/2006/math" xmlns:v="urn:schemas-microsoft-com:vml" xmlns:wp14="http://schemas.microsoft.com/office/word/2010/wordprocessingDrawing" xmlns:wp="http://schemas.openxmlformats.org/drawingml/2006/wordprocessingDrawing" xmlns:w10="urn:schemas-microsoft-com:office:word" xmlns:w="http://schemas.openxmlformats.org/wordprocessingml/2006/main" xmlns:w14="http://schemas.microsoft.com/office/word/2010/wordml" xmlns:w15="http://schemas.microsoft.com/office/word/2012/wordml" xmlns:w16se="http://schemas.microsoft.com/office/word/2015/wordml/symex" xmlns:wpg="http://schemas.microsoft.com/office/word/2010/wordprocessingGroup" xmlns:wpi="http://schemas.microsoft.com/office/word/2010/wordprocessingInk" xmlns:wne="http://schemas.microsoft.com/office/word/2006/wordml" xmlns:wps="http://schemas.microsoft.com/office/word/2010/wordprocessingShape" mc:Ignorable="w14 w15 w16se wp14">
+  <w:p>
+    <w:pPr>
+      <w:pStyle w:val="af"/>
+    </w:pPr>
+  </w:p>
+</w:ftr>
 </file>
 
-<file path=word/header1.xml><?xml version="1.0" encoding="utf-8"?>
-<w:hdr xmlns:wpc="http://schemas.microsoft.com/office/word/2010/wordprocessingCanvas" xmlns:cx="http://schemas.microsoft.com/office/drawing/2014/chartex" xmlns:cx1="http://schemas.microsoft.com/office/drawing/2015/9/8/chartex" xmlns:cx2="http://schemas.microsoft.com/office/drawing/2015/10/21/chartex" xmlns:cx3="http://schemas.microsoft.com/office/drawing/2016/5/9/chartex" xmlns:cx4="http://schemas.microsoft.com/office/drawing/2016/5/10/chartex" xmlns:cx5="http://schemas.microsoft.com/office/drawing/2016/5/11/chartex" xmlns:cx6="http://schemas.microsoft.com/office/drawing/2016/5/12/chartex" xmlns:cx7="http://schemas.microsoft.com/office/drawing/2016/5/13/chartex" xmlns:cx8="http://schemas.microsoft.com/office/drawing/2016/5/14/chartex" xmlns:mc="http://schemas.openxmlformats.org/markup-compatibility/2006" xmlns:aink="http://schemas.microsoft.com/office/drawing/2016/ink" xmlns:am3d="http://schemas.microsoft.com/office/drawing/2017/model3d" xmlns:o="urn:schemas-microsoft-com:office:office" xmlns:oel="http://schemas.microsoft.com/office/2019/extlst" xmlns:r="http://schemas.openxmlformats.org/officeDocument/2006/relationships" xmlns:m="http://schemas.openxmlformats.org/officeDocument/2006/math" xmlns:v="urn:schemas-microsoft-com:vml" xmlns:wp14="http://schemas.microsoft.com/office/word/2010/wordprocessingDrawing" xmlns:wp="http://schemas.openxmlformats.org/drawingml/2006/wordprocessingDrawing" xmlns:w10="urn:schemas-microsoft-com:office:word" xmlns:w="http://schemas.openxmlformats.org/wordprocessingml/2006/main" xmlns:w14="http://schemas.microsoft.com/office/word/2010/wordml" xmlns:w15="http://schemas.microsoft.com/office/word/2012/wordml" xmlns:w16cex="http://schemas.microsoft.com/office/word/2018/wordml/cex" xmlns:w16cid="http://schemas.microsoft.com/office/word/2016/wordml/cid" xmlns:w16="http://schemas.microsoft.com/office/word/2018/wordml" xmlns:w16sdtdh="http://schemas.microsoft.com/office/word/2020/wordml/sdtdatahash" xmlns:w16se="http://schemas.microsoft.com/office/word/2015/wordml/symex" xmlns:wpg="http://schemas.microsoft.com/office/word/2010/wordprocessingGroup" xmlns:wpi="http://schemas.microsoft.com/office/word/2010/wordprocessingInk" xmlns:wne="http://schemas.microsoft.com/office/word/2006/wordml" xmlns:wps="http://schemas.microsoft.com/office/word/2010/wordprocessingShape" mc:Ignorable="w14 w15 w16se w16cid w16 w16cex w16sdtdh wp14">
+<file path=word/footer2.xml><?xml version="1.0" encoding="utf-8"?>
+<w:ftr xmlns:wpc="http://schemas.microsoft.com/office/word/2010/wordprocessingCanvas" xmlns:cx="http://schemas.microsoft.com/office/drawing/2014/chartex" xmlns:mc="http://schemas.openxmlformats.org/markup-compatibility/2006" xmlns:o="urn:schemas-microsoft-com:office:office" xmlns:r="http://schemas.openxmlformats.org/officeDocument/2006/relationships" xmlns:m="http://schemas.openxmlformats.org/officeDocument/2006/math" xmlns:v="urn:schemas-microsoft-com:vml" xmlns:wp14="http://schemas.microsoft.com/office/word/2010/wordprocessingDrawing" xmlns:wp="http://schemas.openxmlformats.org/drawingml/2006/wordprocessingDrawing" xmlns:w10="urn:schemas-microsoft-com:office:word" xmlns:w="http://schemas.openxmlformats.org/wordprocessingml/2006/main" xmlns:w14="http://schemas.microsoft.com/office/word/2010/wordml" xmlns:w15="http://schemas.microsoft.com/office/word/2012/wordml" xmlns:w16se="http://schemas.microsoft.com/office/word/2015/wordml/symex" xmlns:wpg="http://schemas.microsoft.com/office/word/2010/wordprocessingGroup" xmlns:wpi="http://schemas.microsoft.com/office/word/2010/wordprocessingInk" xmlns:wne="http://schemas.microsoft.com/office/word/2006/wordml" xmlns:wps="http://schemas.microsoft.com/office/word/2010/wordprocessingShape" mc:Ignorable="w14 w15 w16se wp14">
   <w:sdt>
     <w:sdtPr>
-      <w:id w:val="-1630089548"/>
+      <w:id w:val="-225996882"/>
       <w:docPartObj>
-        <w:docPartGallery w:val="Page Numbers (Top of Page)"/>
+        <w:docPartGallery w:val="Page Numbers (Bottom of Page)"/>
         <w:docPartUnique/>
       </w:docPartObj>
     </w:sdtPr>
-    <w:sdtEndPr>
-      <w:rPr>
-        <w:sz w:val="24"/>
-        <w:szCs w:val="24"/>
-      </w:rPr>
-    </w:sdtEndPr>
+    <w:sdtEndPr/>
     <w:sdtContent>
       <w:p>
         <w:pPr>
-          <w:pStyle w:val="Header"/>
+          <w:pStyle w:val="af"/>
           <w:jc w:val="center"/>
-          <w:rPr>
-            <w:sz w:val="24"/>
-            <w:szCs w:val="24"/>
-          </w:rPr>
         </w:pPr>
         <w:r>
-          <w:rPr>
-            <w:rFonts w:ascii="Times New Roman" w:hAnsi="Times New Roman" w:cs="Times New Roman"/>
-            <w:sz w:val="24"/>
-            <w:szCs w:val="24"/>
-          </w:rPr>
           <w:fldChar w:fldCharType="begin"/>
         </w:r>
         <w:r>
-          <w:rPr>
-            <w:rFonts w:ascii="Times New Roman" w:hAnsi="Times New Roman" w:cs="Times New Roman"/>
-            <w:sz w:val="24"/>
-            <w:szCs w:val="24"/>
-          </w:rPr>
           <w:instrText>PAGE   \* MERGEFORMAT</w:instrText>
         </w:r>
         <w:r>
-          <w:rPr>
-            <w:rFonts w:ascii="Times New Roman" w:hAnsi="Times New Roman" w:cs="Times New Roman"/>
-            <w:sz w:val="24"/>
-            <w:szCs w:val="24"/>
-          </w:rPr>
           <w:fldChar w:fldCharType="separate"/>
         </w:r>
         <w:r>
           <w:rPr>
-            <w:rFonts w:ascii="Times New Roman" w:hAnsi="Times New Roman" w:cs="Times New Roman"/>
             <w:noProof/>
-            <w:sz w:val="24"/>
-            <w:szCs w:val="24"/>
           </w:rPr>
-          <w:t>2</w:t>
+          <w:t>14</w:t>
         </w:r>
         <w:r>
-          <w:rPr>
-            <w:rFonts w:ascii="Times New Roman" w:hAnsi="Times New Roman" w:cs="Times New Roman"/>
-            <w:sz w:val="24"/>
-            <w:szCs w:val="24"/>
-          </w:rPr>
           <w:fldChar w:fldCharType="end"/>
         </w:r>
       </w:p>
@@ -9564,14 +9693,79 @@
   </w:sdt>
   <w:p>
     <w:pPr>
-      <w:pStyle w:val="Header"/>
+      <w:pStyle w:val="af"/>
+    </w:pPr>
+  </w:p>
+</w:ftr>
+</file>
+
+<file path=word/footer3.xml><?xml version="1.0" encoding="utf-8"?>
+<w:ftr xmlns:wpc="http://schemas.microsoft.com/office/word/2010/wordprocessingCanvas" xmlns:cx="http://schemas.microsoft.com/office/drawing/2014/chartex" xmlns:mc="http://schemas.openxmlformats.org/markup-compatibility/2006" xmlns:o="urn:schemas-microsoft-com:office:office" xmlns:r="http://schemas.openxmlformats.org/officeDocument/2006/relationships" xmlns:m="http://schemas.openxmlformats.org/officeDocument/2006/math" xmlns:v="urn:schemas-microsoft-com:vml" xmlns:wp14="http://schemas.microsoft.com/office/word/2010/wordprocessingDrawing" xmlns:wp="http://schemas.openxmlformats.org/drawingml/2006/wordprocessingDrawing" xmlns:w10="urn:schemas-microsoft-com:office:word" xmlns:w="http://schemas.openxmlformats.org/wordprocessingml/2006/main" xmlns:w14="http://schemas.microsoft.com/office/word/2010/wordml" xmlns:w15="http://schemas.microsoft.com/office/word/2012/wordml" xmlns:w16se="http://schemas.microsoft.com/office/word/2015/wordml/symex" xmlns:wpg="http://schemas.microsoft.com/office/word/2010/wordprocessingGroup" xmlns:wpi="http://schemas.microsoft.com/office/word/2010/wordprocessingInk" xmlns:wne="http://schemas.microsoft.com/office/word/2006/wordml" xmlns:wps="http://schemas.microsoft.com/office/word/2010/wordprocessingShape" mc:Ignorable="w14 w15 w16se wp14">
+  <w:p>
+    <w:pPr>
+      <w:pStyle w:val="af"/>
+    </w:pPr>
+  </w:p>
+</w:ftr>
+</file>
+
+<file path=word/footnotes.xml><?xml version="1.0" encoding="utf-8"?>
+<w:footnotes xmlns:wpc="http://schemas.microsoft.com/office/word/2010/wordprocessingCanvas" xmlns:cx="http://schemas.microsoft.com/office/drawing/2014/chartex" xmlns:mc="http://schemas.openxmlformats.org/markup-compatibility/2006" xmlns:o="urn:schemas-microsoft-com:office:office" xmlns:r="http://schemas.openxmlformats.org/officeDocument/2006/relationships" xmlns:m="http://schemas.openxmlformats.org/officeDocument/2006/math" xmlns:v="urn:schemas-microsoft-com:vml" xmlns:wp14="http://schemas.microsoft.com/office/word/2010/wordprocessingDrawing" xmlns:wp="http://schemas.openxmlformats.org/drawingml/2006/wordprocessingDrawing" xmlns:w10="urn:schemas-microsoft-com:office:word" xmlns:w="http://schemas.openxmlformats.org/wordprocessingml/2006/main" xmlns:w14="http://schemas.microsoft.com/office/word/2010/wordml" xmlns:w15="http://schemas.microsoft.com/office/word/2012/wordml" xmlns:w16se="http://schemas.microsoft.com/office/word/2015/wordml/symex" xmlns:wpg="http://schemas.microsoft.com/office/word/2010/wordprocessingGroup" xmlns:wpi="http://schemas.microsoft.com/office/word/2010/wordprocessingInk" xmlns:wne="http://schemas.microsoft.com/office/word/2006/wordml" xmlns:wps="http://schemas.microsoft.com/office/word/2010/wordprocessingShape" mc:Ignorable="w14 w15 w16se wp14">
+  <w:footnote w:type="separator" w:id="-1">
+    <w:p>
+      <w:pPr>
+        <w:spacing w:after="0" w:line="240" w:lineRule="auto"/>
+      </w:pPr>
+      <w:r>
+        <w:separator/>
+      </w:r>
+    </w:p>
+  </w:footnote>
+  <w:footnote w:type="continuationSeparator" w:id="0">
+    <w:p>
+      <w:pPr>
+        <w:spacing w:after="0" w:line="240" w:lineRule="auto"/>
+      </w:pPr>
+      <w:r>
+        <w:continuationSeparator/>
+      </w:r>
+    </w:p>
+  </w:footnote>
+</w:footnotes>
+</file>
+
+<file path=word/header1.xml><?xml version="1.0" encoding="utf-8"?>
+<w:hdr xmlns:wpc="http://schemas.microsoft.com/office/word/2010/wordprocessingCanvas" xmlns:cx="http://schemas.microsoft.com/office/drawing/2014/chartex" xmlns:mc="http://schemas.openxmlformats.org/markup-compatibility/2006" xmlns:o="urn:schemas-microsoft-com:office:office" xmlns:r="http://schemas.openxmlformats.org/officeDocument/2006/relationships" xmlns:m="http://schemas.openxmlformats.org/officeDocument/2006/math" xmlns:v="urn:schemas-microsoft-com:vml" xmlns:wp14="http://schemas.microsoft.com/office/word/2010/wordprocessingDrawing" xmlns:wp="http://schemas.openxmlformats.org/drawingml/2006/wordprocessingDrawing" xmlns:w10="urn:schemas-microsoft-com:office:word" xmlns:w="http://schemas.openxmlformats.org/wordprocessingml/2006/main" xmlns:w14="http://schemas.microsoft.com/office/word/2010/wordml" xmlns:w15="http://schemas.microsoft.com/office/word/2012/wordml" xmlns:w16se="http://schemas.microsoft.com/office/word/2015/wordml/symex" xmlns:wpg="http://schemas.microsoft.com/office/word/2010/wordprocessingGroup" xmlns:wpi="http://schemas.microsoft.com/office/word/2010/wordprocessingInk" xmlns:wne="http://schemas.microsoft.com/office/word/2006/wordml" xmlns:wps="http://schemas.microsoft.com/office/word/2010/wordprocessingShape" mc:Ignorable="w14 w15 w16se wp14">
+  <w:p>
+    <w:pPr>
+      <w:pStyle w:val="ad"/>
+    </w:pPr>
+  </w:p>
+</w:hdr>
+</file>
+
+<file path=word/header2.xml><?xml version="1.0" encoding="utf-8"?>
+<w:hdr xmlns:wpc="http://schemas.microsoft.com/office/word/2010/wordprocessingCanvas" xmlns:cx="http://schemas.microsoft.com/office/drawing/2014/chartex" xmlns:mc="http://schemas.openxmlformats.org/markup-compatibility/2006" xmlns:o="urn:schemas-microsoft-com:office:office" xmlns:r="http://schemas.openxmlformats.org/officeDocument/2006/relationships" xmlns:m="http://schemas.openxmlformats.org/officeDocument/2006/math" xmlns:v="urn:schemas-microsoft-com:vml" xmlns:wp14="http://schemas.microsoft.com/office/word/2010/wordprocessingDrawing" xmlns:wp="http://schemas.openxmlformats.org/drawingml/2006/wordprocessingDrawing" xmlns:w10="urn:schemas-microsoft-com:office:word" xmlns:w="http://schemas.openxmlformats.org/wordprocessingml/2006/main" xmlns:w14="http://schemas.microsoft.com/office/word/2010/wordml" xmlns:w15="http://schemas.microsoft.com/office/word/2012/wordml" xmlns:w16se="http://schemas.microsoft.com/office/word/2015/wordml/symex" xmlns:wpg="http://schemas.microsoft.com/office/word/2010/wordprocessingGroup" xmlns:wpi="http://schemas.microsoft.com/office/word/2010/wordprocessingInk" xmlns:wne="http://schemas.microsoft.com/office/word/2006/wordml" xmlns:wps="http://schemas.microsoft.com/office/word/2010/wordprocessingShape" mc:Ignorable="w14 w15 w16se wp14">
+  <w:p>
+    <w:pPr>
+      <w:pStyle w:val="ad"/>
+    </w:pPr>
+  </w:p>
+</w:hdr>
+</file>
+
+<file path=word/header3.xml><?xml version="1.0" encoding="utf-8"?>
+<w:hdr xmlns:wpc="http://schemas.microsoft.com/office/word/2010/wordprocessingCanvas" xmlns:cx="http://schemas.microsoft.com/office/drawing/2014/chartex" xmlns:mc="http://schemas.openxmlformats.org/markup-compatibility/2006" xmlns:o="urn:schemas-microsoft-com:office:office" xmlns:r="http://schemas.openxmlformats.org/officeDocument/2006/relationships" xmlns:m="http://schemas.openxmlformats.org/officeDocument/2006/math" xmlns:v="urn:schemas-microsoft-com:vml" xmlns:wp14="http://schemas.microsoft.com/office/word/2010/wordprocessingDrawing" xmlns:wp="http://schemas.openxmlformats.org/drawingml/2006/wordprocessingDrawing" xmlns:w10="urn:schemas-microsoft-com:office:word" xmlns:w="http://schemas.openxmlformats.org/wordprocessingml/2006/main" xmlns:w14="http://schemas.microsoft.com/office/word/2010/wordml" xmlns:w15="http://schemas.microsoft.com/office/word/2012/wordml" xmlns:w16se="http://schemas.microsoft.com/office/word/2015/wordml/symex" xmlns:wpg="http://schemas.microsoft.com/office/word/2010/wordprocessingGroup" xmlns:wpi="http://schemas.microsoft.com/office/word/2010/wordprocessingInk" xmlns:wne="http://schemas.microsoft.com/office/word/2006/wordml" xmlns:wps="http://schemas.microsoft.com/office/word/2010/wordprocessingShape" mc:Ignorable="w14 w15 w16se wp14">
+  <w:p>
+    <w:pPr>
+      <w:pStyle w:val="ad"/>
     </w:pPr>
   </w:p>
 </w:hdr>
 </file>
 
 <file path=word/numbering.xml><?xml version="1.0" encoding="utf-8"?>
-<w:numbering xmlns:wpc="http://schemas.microsoft.com/office/word/2010/wordprocessingCanvas" xmlns:cx="http://schemas.microsoft.com/office/drawing/2014/chartex" xmlns:cx1="http://schemas.microsoft.com/office/drawing/2015/9/8/chartex" xmlns:cx2="http://schemas.microsoft.com/office/drawing/2015/10/21/chartex" xmlns:cx3="http://schemas.microsoft.com/office/drawing/2016/5/9/chartex" xmlns:cx4="http://schemas.microsoft.com/office/drawing/2016/5/10/chartex" xmlns:cx5="http://schemas.microsoft.com/office/drawing/2016/5/11/chartex" xmlns:cx6="http://schemas.microsoft.com/office/drawing/2016/5/12/chartex" xmlns:cx7="http://schemas.microsoft.com/office/drawing/2016/5/13/chartex" xmlns:cx8="http://schemas.microsoft.com/office/drawing/2016/5/14/chartex" xmlns:mc="http://schemas.openxmlformats.org/markup-compatibility/2006" xmlns:aink="http://schemas.microsoft.com/office/drawing/2016/ink" xmlns:am3d="http://schemas.microsoft.com/office/drawing/2017/model3d" xmlns:o="urn:schemas-microsoft-com:office:office" xmlns:oel="http://schemas.microsoft.com/office/2019/extlst" xmlns:r="http://schemas.openxmlformats.org/officeDocument/2006/relationships" xmlns:m="http://schemas.openxmlformats.org/officeDocument/2006/math" xmlns:v="urn:schemas-microsoft-com:vml" xmlns:wp14="http://schemas.microsoft.com/office/word/2010/wordprocessingDrawing" xmlns:wp="http://schemas.openxmlformats.org/drawingml/2006/wordprocessingDrawing" xmlns:w10="urn:schemas-microsoft-com:office:word" xmlns:w="http://schemas.openxmlformats.org/wordprocessingml/2006/main" xmlns:w14="http://schemas.microsoft.com/office/word/2010/wordml" xmlns:w15="http://schemas.microsoft.com/office/word/2012/wordml" xmlns:w16cex="http://schemas.microsoft.com/office/word/2018/wordml/cex" xmlns:w16cid="http://schemas.microsoft.com/office/word/2016/wordml/cid" xmlns:w16="http://schemas.microsoft.com/office/word/2018/wordml" xmlns:w16sdtdh="http://schemas.microsoft.com/office/word/2020/wordml/sdtdatahash" xmlns:w16se="http://schemas.microsoft.com/office/word/2015/wordml/symex" xmlns:wpg="http://schemas.microsoft.com/office/word/2010/wordprocessingGroup" xmlns:wpi="http://schemas.microsoft.com/office/word/2010/wordprocessingInk" xmlns:wne="http://schemas.microsoft.com/office/word/2006/wordml" xmlns:wps="http://schemas.microsoft.com/office/word/2010/wordprocessingShape" mc:Ignorable="w14 w15 w16se w16cid w16 w16cex w16sdtdh wp14">
+<w:numbering xmlns:wpc="http://schemas.microsoft.com/office/word/2010/wordprocessingCanvas" xmlns:cx="http://schemas.microsoft.com/office/drawing/2014/chartex" xmlns:mc="http://schemas.openxmlformats.org/markup-compatibility/2006" xmlns:o="urn:schemas-microsoft-com:office:office" xmlns:r="http://schemas.openxmlformats.org/officeDocument/2006/relationships" xmlns:m="http://schemas.openxmlformats.org/officeDocument/2006/math" xmlns:v="urn:schemas-microsoft-com:vml" xmlns:wp14="http://schemas.microsoft.com/office/word/2010/wordprocessingDrawing" xmlns:wp="http://schemas.openxmlformats.org/drawingml/2006/wordprocessingDrawing" xmlns:w10="urn:schemas-microsoft-com:office:word" xmlns:w="http://schemas.openxmlformats.org/wordprocessingml/2006/main" xmlns:w14="http://schemas.microsoft.com/office/word/2010/wordml" xmlns:w15="http://schemas.microsoft.com/office/word/2012/wordml" xmlns:w16se="http://schemas.microsoft.com/office/word/2015/wordml/symex" xmlns:wpg="http://schemas.microsoft.com/office/word/2010/wordprocessingGroup" xmlns:wpi="http://schemas.microsoft.com/office/word/2010/wordprocessingInk" xmlns:wne="http://schemas.microsoft.com/office/word/2006/wordml" xmlns:wps="http://schemas.microsoft.com/office/word/2010/wordprocessingShape" mc:Ignorable="w14 w15 w16se wp14">
   <w:abstractNum w:abstractNumId="0" w15:restartNumberingAfterBreak="0">
     <w:nsid w:val="4100580C"/>
     <w:multiLevelType w:val="hybridMultilevel"/>
@@ -9686,6 +9880,119 @@
     </w:lvl>
   </w:abstractNum>
   <w:abstractNum w:abstractNumId="1" w15:restartNumberingAfterBreak="0">
+    <w:nsid w:val="598B00B3"/>
+    <w:multiLevelType w:val="multilevel"/>
+    <w:tmpl w:val="E1FC0D52"/>
+    <w:lvl w:ilvl="0">
+      <w:start w:val="1"/>
+      <w:numFmt w:val="decimal"/>
+      <w:lvlText w:val="%1"/>
+      <w:lvlJc w:val="left"/>
+      <w:pPr>
+        <w:ind w:left="420" w:hanging="420"/>
+      </w:pPr>
+      <w:rPr>
+        <w:rFonts w:hint="default"/>
+      </w:rPr>
+    </w:lvl>
+    <w:lvl w:ilvl="1">
+      <w:start w:val="1"/>
+      <w:numFmt w:val="decimal"/>
+      <w:lvlText w:val="%1.%2"/>
+      <w:lvlJc w:val="left"/>
+      <w:pPr>
+        <w:ind w:left="420" w:hanging="420"/>
+      </w:pPr>
+      <w:rPr>
+        <w:rFonts w:hint="default"/>
+      </w:rPr>
+    </w:lvl>
+    <w:lvl w:ilvl="2">
+      <w:start w:val="1"/>
+      <w:numFmt w:val="decimal"/>
+      <w:lvlText w:val="%1.%2.%3"/>
+      <w:lvlJc w:val="left"/>
+      <w:pPr>
+        <w:ind w:left="720" w:hanging="720"/>
+      </w:pPr>
+      <w:rPr>
+        <w:rFonts w:hint="default"/>
+      </w:rPr>
+    </w:lvl>
+    <w:lvl w:ilvl="3">
+      <w:start w:val="1"/>
+      <w:numFmt w:val="decimal"/>
+      <w:lvlText w:val="%1.%2.%3.%4"/>
+      <w:lvlJc w:val="left"/>
+      <w:pPr>
+        <w:ind w:left="720" w:hanging="720"/>
+      </w:pPr>
+      <w:rPr>
+        <w:rFonts w:hint="default"/>
+      </w:rPr>
+    </w:lvl>
+    <w:lvl w:ilvl="4">
+      <w:start w:val="1"/>
+      <w:numFmt w:val="decimal"/>
+      <w:lvlText w:val="%1.%2.%3.%4.%5"/>
+      <w:lvlJc w:val="left"/>
+      <w:pPr>
+        <w:ind w:left="1080" w:hanging="1080"/>
+      </w:pPr>
+      <w:rPr>
+        <w:rFonts w:hint="default"/>
+      </w:rPr>
+    </w:lvl>
+    <w:lvl w:ilvl="5">
+      <w:start w:val="1"/>
+      <w:numFmt w:val="decimal"/>
+      <w:lvlText w:val="%1.%2.%3.%4.%5.%6"/>
+      <w:lvlJc w:val="left"/>
+      <w:pPr>
+        <w:ind w:left="1080" w:hanging="1080"/>
+      </w:pPr>
+      <w:rPr>
+        <w:rFonts w:hint="default"/>
+      </w:rPr>
+    </w:lvl>
+    <w:lvl w:ilvl="6">
+      <w:start w:val="1"/>
+      <w:numFmt w:val="decimal"/>
+      <w:lvlText w:val="%1.%2.%3.%4.%5.%6.%7"/>
+      <w:lvlJc w:val="left"/>
+      <w:pPr>
+        <w:ind w:left="1440" w:hanging="1440"/>
+      </w:pPr>
+      <w:rPr>
+        <w:rFonts w:hint="default"/>
+      </w:rPr>
+    </w:lvl>
+    <w:lvl w:ilvl="7">
+      <w:start w:val="1"/>
+      <w:numFmt w:val="decimal"/>
+      <w:lvlText w:val="%1.%2.%3.%4.%5.%6.%7.%8"/>
+      <w:lvlJc w:val="left"/>
+      <w:pPr>
+        <w:ind w:left="1440" w:hanging="1440"/>
+      </w:pPr>
+      <w:rPr>
+        <w:rFonts w:hint="default"/>
+      </w:rPr>
+    </w:lvl>
+    <w:lvl w:ilvl="8">
+      <w:start w:val="1"/>
+      <w:numFmt w:val="decimal"/>
+      <w:lvlText w:val="%1.%2.%3.%4.%5.%6.%7.%8.%9"/>
+      <w:lvlJc w:val="left"/>
+      <w:pPr>
+        <w:ind w:left="1440" w:hanging="1440"/>
+      </w:pPr>
+      <w:rPr>
+        <w:rFonts w:hint="default"/>
+      </w:rPr>
+    </w:lvl>
+  </w:abstractNum>
+  <w:abstractNum w:abstractNumId="2" w15:restartNumberingAfterBreak="0">
     <w:nsid w:val="5F9940E8"/>
     <w:multiLevelType w:val="hybridMultilevel"/>
     <w:tmpl w:val="A2B4687C"/>
@@ -9798,7 +10105,7 @@
       </w:rPr>
     </w:lvl>
   </w:abstractNum>
-  <w:abstractNum w:abstractNumId="2" w15:restartNumberingAfterBreak="0">
+  <w:abstractNum w:abstractNumId="3" w15:restartNumberingAfterBreak="0">
     <w:nsid w:val="6F240CB5"/>
     <w:multiLevelType w:val="hybridMultilevel"/>
     <w:tmpl w:val="8166C070"/>
@@ -9911,7 +10218,7 @@
       </w:rPr>
     </w:lvl>
   </w:abstractNum>
-  <w:abstractNum w:abstractNumId="3" w15:restartNumberingAfterBreak="0">
+  <w:abstractNum w:abstractNumId="4" w15:restartNumberingAfterBreak="0">
     <w:nsid w:val="79BA2CE2"/>
     <w:multiLevelType w:val="hybridMultilevel"/>
     <w:tmpl w:val="479EE674"/>
@@ -10024,23 +10331,26 @@
       </w:rPr>
     </w:lvl>
   </w:abstractNum>
-  <w:num w:numId="1" w16cid:durableId="79107044">
-    <w:abstractNumId w:val="1"/>
+  <w:num w:numId="1">
+    <w:abstractNumId w:val="2"/>
   </w:num>
-  <w:num w:numId="2" w16cid:durableId="2025352835">
+  <w:num w:numId="2">
+    <w:abstractNumId w:val="4"/>
+  </w:num>
+  <w:num w:numId="3">
     <w:abstractNumId w:val="3"/>
   </w:num>
-  <w:num w:numId="3" w16cid:durableId="971132843">
-    <w:abstractNumId w:val="2"/>
+  <w:num w:numId="4">
+    <w:abstractNumId w:val="0"/>
   </w:num>
-  <w:num w:numId="4" w16cid:durableId="665787856">
-    <w:abstractNumId w:val="0"/>
+  <w:num w:numId="5">
+    <w:abstractNumId w:val="1"/>
   </w:num>
 </w:numbering>
 </file>
 
 <file path=word/people.xml><?xml version="1.0" encoding="utf-8"?>
-<w15:people xmlns:wpc="http://schemas.microsoft.com/office/word/2010/wordprocessingCanvas" xmlns:cx="http://schemas.microsoft.com/office/drawing/2014/chartex" xmlns:cx1="http://schemas.microsoft.com/office/drawing/2015/9/8/chartex" xmlns:cx2="http://schemas.microsoft.com/office/drawing/2015/10/21/chartex" xmlns:cx3="http://schemas.microsoft.com/office/drawing/2016/5/9/chartex" xmlns:cx4="http://schemas.microsoft.com/office/drawing/2016/5/10/chartex" xmlns:cx5="http://schemas.microsoft.com/office/drawing/2016/5/11/chartex" xmlns:cx6="http://schemas.microsoft.com/office/drawing/2016/5/12/chartex" xmlns:cx7="http://schemas.microsoft.com/office/drawing/2016/5/13/chartex" xmlns:cx8="http://schemas.microsoft.com/office/drawing/2016/5/14/chartex" xmlns:mc="http://schemas.openxmlformats.org/markup-compatibility/2006" xmlns:aink="http://schemas.microsoft.com/office/drawing/2016/ink" xmlns:am3d="http://schemas.microsoft.com/office/drawing/2017/model3d" xmlns:o="urn:schemas-microsoft-com:office:office" xmlns:oel="http://schemas.microsoft.com/office/2019/extlst" xmlns:r="http://schemas.openxmlformats.org/officeDocument/2006/relationships" xmlns:m="http://schemas.openxmlformats.org/officeDocument/2006/math" xmlns:v="urn:schemas-microsoft-com:vml" xmlns:wp14="http://schemas.microsoft.com/office/word/2010/wordprocessingDrawing" xmlns:wp="http://schemas.openxmlformats.org/drawingml/2006/wordprocessingDrawing" xmlns:w10="urn:schemas-microsoft-com:office:word" xmlns:w="http://schemas.openxmlformats.org/wordprocessingml/2006/main" xmlns:w14="http://schemas.microsoft.com/office/word/2010/wordml" xmlns:w15="http://schemas.microsoft.com/office/word/2012/wordml" xmlns:w16cex="http://schemas.microsoft.com/office/word/2018/wordml/cex" xmlns:w16cid="http://schemas.microsoft.com/office/word/2016/wordml/cid" xmlns:w16="http://schemas.microsoft.com/office/word/2018/wordml" xmlns:w16sdtdh="http://schemas.microsoft.com/office/word/2020/wordml/sdtdatahash" xmlns:w16se="http://schemas.microsoft.com/office/word/2015/wordml/symex" xmlns:wpg="http://schemas.microsoft.com/office/word/2010/wordprocessingGroup" xmlns:wpi="http://schemas.microsoft.com/office/word/2010/wordprocessingInk" xmlns:wne="http://schemas.microsoft.com/office/word/2006/wordml" xmlns:wps="http://schemas.microsoft.com/office/word/2010/wordprocessingShape" mc:Ignorable="w14 w15 w16se w16cid w16 w16cex w16sdtdh wp14">
+<w15:people xmlns:wpc="http://schemas.microsoft.com/office/word/2010/wordprocessingCanvas" xmlns:cx="http://schemas.microsoft.com/office/drawing/2014/chartex" xmlns:mc="http://schemas.openxmlformats.org/markup-compatibility/2006" xmlns:o="urn:schemas-microsoft-com:office:office" xmlns:r="http://schemas.openxmlformats.org/officeDocument/2006/relationships" xmlns:m="http://schemas.openxmlformats.org/officeDocument/2006/math" xmlns:v="urn:schemas-microsoft-com:vml" xmlns:wp14="http://schemas.microsoft.com/office/word/2010/wordprocessingDrawing" xmlns:wp="http://schemas.openxmlformats.org/drawingml/2006/wordprocessingDrawing" xmlns:w10="urn:schemas-microsoft-com:office:word" xmlns:w="http://schemas.openxmlformats.org/wordprocessingml/2006/main" xmlns:w14="http://schemas.microsoft.com/office/word/2010/wordml" xmlns:w15="http://schemas.microsoft.com/office/word/2012/wordml" xmlns:w16se="http://schemas.microsoft.com/office/word/2015/wordml/symex" xmlns:wpg="http://schemas.microsoft.com/office/word/2010/wordprocessingGroup" xmlns:wpi="http://schemas.microsoft.com/office/word/2010/wordprocessingInk" xmlns:wne="http://schemas.microsoft.com/office/word/2006/wordml" xmlns:wps="http://schemas.microsoft.com/office/word/2010/wordprocessingShape" mc:Ignorable="w14 w15 w16se wp14">
   <w15:person w15:author="Vladimir Shvoev">
     <w15:presenceInfo w15:providerId="Windows Live" w15:userId="eb095c328c3cb458"/>
   </w15:person>
@@ -10048,7 +10358,7 @@
 </file>
 
 <file path=word/styles.xml><?xml version="1.0" encoding="utf-8"?>
-<w:styles xmlns:mc="http://schemas.openxmlformats.org/markup-compatibility/2006" xmlns:r="http://schemas.openxmlformats.org/officeDocument/2006/relationships" xmlns:w="http://schemas.openxmlformats.org/wordprocessingml/2006/main" xmlns:w14="http://schemas.microsoft.com/office/word/2010/wordml" xmlns:w15="http://schemas.microsoft.com/office/word/2012/wordml" xmlns:w16cex="http://schemas.microsoft.com/office/word/2018/wordml/cex" xmlns:w16cid="http://schemas.microsoft.com/office/word/2016/wordml/cid" xmlns:w16="http://schemas.microsoft.com/office/word/2018/wordml" xmlns:w16sdtdh="http://schemas.microsoft.com/office/word/2020/wordml/sdtdatahash" xmlns:w16se="http://schemas.microsoft.com/office/word/2015/wordml/symex" mc:Ignorable="w14 w15 w16se w16cid w16 w16cex w16sdtdh">
+<w:styles xmlns:mc="http://schemas.openxmlformats.org/markup-compatibility/2006" xmlns:r="http://schemas.openxmlformats.org/officeDocument/2006/relationships" xmlns:w="http://schemas.openxmlformats.org/wordprocessingml/2006/main" xmlns:w14="http://schemas.microsoft.com/office/word/2010/wordml" xmlns:w15="http://schemas.microsoft.com/office/word/2012/wordml" xmlns:w16se="http://schemas.microsoft.com/office/word/2015/wordml/symex" mc:Ignorable="w14 w15 w16se">
   <w:docDefaults>
     <w:rPrDefault>
       <w:rPr>
@@ -10064,7 +10374,7 @@
       </w:pPr>
     </w:pPrDefault>
   </w:docDefaults>
-  <w:latentStyles w:defLockedState="0" w:defUIPriority="99" w:defSemiHidden="0" w:defUnhideWhenUsed="0" w:defQFormat="0" w:count="376">
+  <w:latentStyles w:defLockedState="0" w:defUIPriority="99" w:defSemiHidden="0" w:defUnhideWhenUsed="0" w:defQFormat="0" w:count="371">
     <w:lsdException w:name="Normal" w:uiPriority="0" w:qFormat="1"/>
     <w:lsdException w:name="heading 1" w:uiPriority="9" w:qFormat="1"/>
     <w:lsdException w:name="heading 2" w:semiHidden="1" w:uiPriority="9" w:unhideWhenUsed="1" w:qFormat="1"/>
@@ -10170,6 +10480,7 @@
     <w:lsdException w:name="HTML Sample" w:semiHidden="1" w:unhideWhenUsed="1"/>
     <w:lsdException w:name="HTML Typewriter" w:semiHidden="1" w:unhideWhenUsed="1"/>
     <w:lsdException w:name="HTML Variable" w:semiHidden="1" w:unhideWhenUsed="1"/>
+    <w:lsdException w:name="Normal Table" w:semiHidden="1" w:unhideWhenUsed="1"/>
     <w:lsdException w:name="annotation subject" w:semiHidden="1" w:unhideWhenUsed="1"/>
     <w:lsdException w:name="No List" w:semiHidden="1" w:unhideWhenUsed="1"/>
     <w:lsdException w:name="Outline List 1" w:semiHidden="1" w:unhideWhenUsed="1"/>
@@ -10212,8 +10523,11 @@
     <w:lsdException w:name="Table Contemporary" w:semiHidden="1" w:unhideWhenUsed="1"/>
     <w:lsdException w:name="Table Elegant" w:semiHidden="1" w:unhideWhenUsed="1"/>
     <w:lsdException w:name="Table Professional" w:semiHidden="1" w:unhideWhenUsed="1"/>
+    <w:lsdException w:name="Table Subtle 1" w:semiHidden="1" w:unhideWhenUsed="1"/>
     <w:lsdException w:name="Table Subtle 2" w:semiHidden="1" w:unhideWhenUsed="1"/>
     <w:lsdException w:name="Table Web 1" w:semiHidden="1" w:unhideWhenUsed="1"/>
+    <w:lsdException w:name="Table Web 2" w:semiHidden="1" w:unhideWhenUsed="1"/>
+    <w:lsdException w:name="Table Web 3" w:semiHidden="1" w:unhideWhenUsed="1"/>
     <w:lsdException w:name="Balloon Text" w:semiHidden="1" w:unhideWhenUsed="1"/>
     <w:lsdException w:name="Table Grid" w:uiPriority="59"/>
     <w:lsdException w:name="Table Theme" w:semiHidden="1" w:unhideWhenUsed="1"/>
@@ -10432,22 +10746,17 @@
     <w:lsdException w:name="List Table 5 Dark Accent 6" w:uiPriority="50"/>
     <w:lsdException w:name="List Table 6 Colorful Accent 6" w:uiPriority="51"/>
     <w:lsdException w:name="List Table 7 Colorful Accent 6" w:uiPriority="52"/>
-    <w:lsdException w:name="Mention" w:semiHidden="1" w:unhideWhenUsed="1"/>
-    <w:lsdException w:name="Smart Hyperlink" w:semiHidden="1" w:unhideWhenUsed="1"/>
-    <w:lsdException w:name="Hashtag" w:semiHidden="1" w:unhideWhenUsed="1"/>
-    <w:lsdException w:name="Unresolved Mention" w:semiHidden="1" w:unhideWhenUsed="1"/>
-    <w:lsdException w:name="Smart Link" w:semiHidden="1" w:unhideWhenUsed="1"/>
   </w:latentStyles>
-  <w:style w:type="paragraph" w:default="1" w:styleId="Normal">
+  <w:style w:type="paragraph" w:default="1" w:styleId="a">
     <w:name w:val="Normal"/>
     <w:qFormat/>
     <w:rsid w:val="00077103"/>
   </w:style>
-  <w:style w:type="paragraph" w:styleId="Heading1">
+  <w:style w:type="paragraph" w:styleId="1">
     <w:name w:val="heading 1"/>
-    <w:basedOn w:val="Normal"/>
-    <w:next w:val="Normal"/>
-    <w:link w:val="Heading1Char"/>
+    <w:basedOn w:val="a"/>
+    <w:next w:val="a"/>
+    <w:link w:val="10"/>
     <w:uiPriority w:val="9"/>
     <w:qFormat/>
     <w:rsid w:val="00E959E3"/>
@@ -10464,11 +10773,11 @@
       <w:szCs w:val="32"/>
     </w:rPr>
   </w:style>
-  <w:style w:type="paragraph" w:styleId="Heading2">
+  <w:style w:type="paragraph" w:styleId="2">
     <w:name w:val="heading 2"/>
-    <w:basedOn w:val="Normal"/>
-    <w:next w:val="Normal"/>
-    <w:link w:val="Heading2Char"/>
+    <w:basedOn w:val="a"/>
+    <w:next w:val="a"/>
+    <w:link w:val="20"/>
     <w:uiPriority w:val="9"/>
     <w:unhideWhenUsed/>
     <w:qFormat/>
@@ -10486,13 +10795,13 @@
       <w:szCs w:val="26"/>
     </w:rPr>
   </w:style>
-  <w:style w:type="character" w:default="1" w:styleId="DefaultParagraphFont">
+  <w:style w:type="character" w:default="1" w:styleId="a0">
     <w:name w:val="Default Paragraph Font"/>
     <w:uiPriority w:val="1"/>
     <w:semiHidden/>
     <w:unhideWhenUsed/>
   </w:style>
-  <w:style w:type="table" w:default="1" w:styleId="TableNormal">
+  <w:style w:type="table" w:default="1" w:styleId="a1">
     <w:name w:val="Normal Table"/>
     <w:uiPriority w:val="99"/>
     <w:semiHidden/>
@@ -10507,16 +10816,16 @@
       </w:tblCellMar>
     </w:tblPr>
   </w:style>
-  <w:style w:type="numbering" w:default="1" w:styleId="NoList">
+  <w:style w:type="numbering" w:default="1" w:styleId="a2">
     <w:name w:val="No List"/>
     <w:uiPriority w:val="99"/>
     <w:semiHidden/>
     <w:unhideWhenUsed/>
   </w:style>
-  <w:style w:type="paragraph" w:customStyle="1" w:styleId="1">
+  <w:style w:type="paragraph" w:customStyle="1" w:styleId="11">
     <w:name w:val="Стиль1"/>
-    <w:basedOn w:val="Heading1"/>
-    <w:link w:val="10"/>
+    <w:basedOn w:val="1"/>
+    <w:link w:val="12"/>
     <w:qFormat/>
     <w:rsid w:val="00E959E3"/>
     <w:pPr>
@@ -10531,10 +10840,10 @@
       <w:sz w:val="28"/>
     </w:rPr>
   </w:style>
-  <w:style w:type="character" w:customStyle="1" w:styleId="10">
+  <w:style w:type="character" w:customStyle="1" w:styleId="12">
     <w:name w:val="Стиль1 Знак"/>
-    <w:basedOn w:val="Heading1Char"/>
-    <w:link w:val="1"/>
+    <w:basedOn w:val="10"/>
+    <w:link w:val="11"/>
     <w:rsid w:val="00E959E3"/>
     <w:rPr>
       <w:rFonts w:ascii="Times New Roman" w:eastAsiaTheme="majorEastAsia" w:hAnsi="Times New Roman" w:cstheme="majorBidi"/>
@@ -10544,10 +10853,10 @@
       <w:szCs w:val="32"/>
     </w:rPr>
   </w:style>
-  <w:style w:type="character" w:customStyle="1" w:styleId="Heading1Char">
-    <w:name w:val="Heading 1 Char"/>
-    <w:basedOn w:val="DefaultParagraphFont"/>
-    <w:link w:val="Heading1"/>
+  <w:style w:type="character" w:customStyle="1" w:styleId="10">
+    <w:name w:val="Заголовок 1 Знак"/>
+    <w:basedOn w:val="a0"/>
+    <w:link w:val="1"/>
     <w:uiPriority w:val="9"/>
     <w:rsid w:val="00E959E3"/>
     <w:rPr>
@@ -10557,9 +10866,9 @@
       <w:szCs w:val="32"/>
     </w:rPr>
   </w:style>
-  <w:style w:type="paragraph" w:styleId="ListParagraph">
+  <w:style w:type="paragraph" w:styleId="a3">
     <w:name w:val="List Paragraph"/>
-    <w:basedOn w:val="Normal"/>
+    <w:basedOn w:val="a"/>
     <w:uiPriority w:val="34"/>
     <w:qFormat/>
     <w:rsid w:val="00C43247"/>
@@ -10568,9 +10877,9 @@
       <w:contextualSpacing/>
     </w:pPr>
   </w:style>
-  <w:style w:type="table" w:styleId="TableGrid">
+  <w:style w:type="table" w:styleId="a4">
     <w:name w:val="Table Grid"/>
-    <w:basedOn w:val="TableNormal"/>
+    <w:basedOn w:val="a1"/>
     <w:uiPriority w:val="59"/>
     <w:rsid w:val="00AD0B97"/>
     <w:pPr>
@@ -10587,10 +10896,10 @@
       </w:tblBorders>
     </w:tblPr>
   </w:style>
-  <w:style w:type="table" w:customStyle="1" w:styleId="11">
+  <w:style w:type="table" w:customStyle="1" w:styleId="13">
     <w:name w:val="Сетка таблицы1"/>
-    <w:basedOn w:val="TableNormal"/>
-    <w:next w:val="TableGrid"/>
+    <w:basedOn w:val="a1"/>
+    <w:next w:val="a4"/>
     <w:uiPriority w:val="59"/>
     <w:rsid w:val="00073508"/>
     <w:pPr>
@@ -10607,10 +10916,10 @@
       </w:tblBorders>
     </w:tblPr>
   </w:style>
-  <w:style w:type="table" w:customStyle="1" w:styleId="2">
+  <w:style w:type="table" w:customStyle="1" w:styleId="21">
     <w:name w:val="Сетка таблицы2"/>
-    <w:basedOn w:val="TableNormal"/>
-    <w:next w:val="TableGrid"/>
+    <w:basedOn w:val="a1"/>
+    <w:next w:val="a4"/>
     <w:uiPriority w:val="59"/>
     <w:rsid w:val="00404D02"/>
     <w:pPr>
@@ -10629,8 +10938,8 @@
   </w:style>
   <w:style w:type="table" w:customStyle="1" w:styleId="3">
     <w:name w:val="Сетка таблицы3"/>
-    <w:basedOn w:val="TableNormal"/>
-    <w:next w:val="TableGrid"/>
+    <w:basedOn w:val="a1"/>
+    <w:next w:val="a4"/>
     <w:uiPriority w:val="59"/>
     <w:rsid w:val="00404D02"/>
     <w:pPr>
@@ -10647,9 +10956,9 @@
       </w:tblBorders>
     </w:tblPr>
   </w:style>
-  <w:style w:type="character" w:styleId="Hyperlink">
+  <w:style w:type="character" w:styleId="a5">
     <w:name w:val="Hyperlink"/>
-    <w:basedOn w:val="DefaultParagraphFont"/>
+    <w:basedOn w:val="a0"/>
     <w:uiPriority w:val="99"/>
     <w:unhideWhenUsed/>
     <w:rsid w:val="002156A0"/>
@@ -10658,9 +10967,9 @@
       <w:u w:val="single"/>
     </w:rPr>
   </w:style>
-  <w:style w:type="character" w:styleId="CommentReference">
+  <w:style w:type="character" w:styleId="a6">
     <w:name w:val="annotation reference"/>
-    <w:basedOn w:val="DefaultParagraphFont"/>
+    <w:basedOn w:val="a0"/>
     <w:uiPriority w:val="99"/>
     <w:semiHidden/>
     <w:unhideWhenUsed/>
@@ -10670,10 +10979,10 @@
       <w:szCs w:val="16"/>
     </w:rPr>
   </w:style>
-  <w:style w:type="paragraph" w:styleId="CommentText">
+  <w:style w:type="paragraph" w:styleId="a7">
     <w:name w:val="annotation text"/>
-    <w:basedOn w:val="Normal"/>
-    <w:link w:val="CommentTextChar"/>
+    <w:basedOn w:val="a"/>
+    <w:link w:val="a8"/>
     <w:uiPriority w:val="99"/>
     <w:semiHidden/>
     <w:unhideWhenUsed/>
@@ -10686,10 +10995,10 @@
       <w:szCs w:val="20"/>
     </w:rPr>
   </w:style>
-  <w:style w:type="character" w:customStyle="1" w:styleId="CommentTextChar">
-    <w:name w:val="Comment Text Char"/>
-    <w:basedOn w:val="DefaultParagraphFont"/>
-    <w:link w:val="CommentText"/>
+  <w:style w:type="character" w:customStyle="1" w:styleId="a8">
+    <w:name w:val="Текст примечания Знак"/>
+    <w:basedOn w:val="a0"/>
+    <w:link w:val="a7"/>
     <w:uiPriority w:val="99"/>
     <w:semiHidden/>
     <w:rsid w:val="00281D76"/>
@@ -10698,11 +11007,11 @@
       <w:szCs w:val="20"/>
     </w:rPr>
   </w:style>
-  <w:style w:type="paragraph" w:styleId="CommentSubject">
+  <w:style w:type="paragraph" w:styleId="a9">
     <w:name w:val="annotation subject"/>
-    <w:basedOn w:val="CommentText"/>
-    <w:next w:val="CommentText"/>
-    <w:link w:val="CommentSubjectChar"/>
+    <w:basedOn w:val="a7"/>
+    <w:next w:val="a7"/>
+    <w:link w:val="aa"/>
     <w:uiPriority w:val="99"/>
     <w:semiHidden/>
     <w:unhideWhenUsed/>
@@ -10712,10 +11021,10 @@
       <w:bCs/>
     </w:rPr>
   </w:style>
-  <w:style w:type="character" w:customStyle="1" w:styleId="CommentSubjectChar">
-    <w:name w:val="Comment Subject Char"/>
-    <w:basedOn w:val="CommentTextChar"/>
-    <w:link w:val="CommentSubject"/>
+  <w:style w:type="character" w:customStyle="1" w:styleId="aa">
+    <w:name w:val="Тема примечания Знак"/>
+    <w:basedOn w:val="a8"/>
+    <w:link w:val="a9"/>
     <w:uiPriority w:val="99"/>
     <w:semiHidden/>
     <w:rsid w:val="00281D76"/>
@@ -10726,10 +11035,10 @@
       <w:szCs w:val="20"/>
     </w:rPr>
   </w:style>
-  <w:style w:type="paragraph" w:styleId="BalloonText">
+  <w:style w:type="paragraph" w:styleId="ab">
     <w:name w:val="Balloon Text"/>
-    <w:basedOn w:val="Normal"/>
-    <w:link w:val="BalloonTextChar"/>
+    <w:basedOn w:val="a"/>
+    <w:link w:val="ac"/>
     <w:uiPriority w:val="99"/>
     <w:semiHidden/>
     <w:unhideWhenUsed/>
@@ -10743,10 +11052,10 @@
       <w:szCs w:val="18"/>
     </w:rPr>
   </w:style>
-  <w:style w:type="character" w:customStyle="1" w:styleId="BalloonTextChar">
-    <w:name w:val="Balloon Text Char"/>
-    <w:basedOn w:val="DefaultParagraphFont"/>
-    <w:link w:val="BalloonText"/>
+  <w:style w:type="character" w:customStyle="1" w:styleId="ac">
+    <w:name w:val="Текст выноски Знак"/>
+    <w:basedOn w:val="a0"/>
+    <w:link w:val="ab"/>
     <w:uiPriority w:val="99"/>
     <w:semiHidden/>
     <w:rsid w:val="00281D76"/>
@@ -10756,10 +11065,10 @@
       <w:szCs w:val="18"/>
     </w:rPr>
   </w:style>
-  <w:style w:type="paragraph" w:styleId="Header">
+  <w:style w:type="paragraph" w:styleId="ad">
     <w:name w:val="header"/>
-    <w:basedOn w:val="Normal"/>
-    <w:link w:val="HeaderChar"/>
+    <w:basedOn w:val="a"/>
+    <w:link w:val="ae"/>
     <w:uiPriority w:val="99"/>
     <w:unhideWhenUsed/>
     <w:rsid w:val="00135B63"/>
@@ -10771,17 +11080,17 @@
       <w:spacing w:after="0" w:line="240" w:lineRule="auto"/>
     </w:pPr>
   </w:style>
-  <w:style w:type="character" w:customStyle="1" w:styleId="HeaderChar">
-    <w:name w:val="Header Char"/>
-    <w:basedOn w:val="DefaultParagraphFont"/>
-    <w:link w:val="Header"/>
+  <w:style w:type="character" w:customStyle="1" w:styleId="ae">
+    <w:name w:val="Верхний колонтитул Знак"/>
+    <w:basedOn w:val="a0"/>
+    <w:link w:val="ad"/>
     <w:uiPriority w:val="99"/>
     <w:rsid w:val="00135B63"/>
   </w:style>
-  <w:style w:type="paragraph" w:styleId="Footer">
+  <w:style w:type="paragraph" w:styleId="af">
     <w:name w:val="footer"/>
-    <w:basedOn w:val="Normal"/>
-    <w:link w:val="FooterChar"/>
+    <w:basedOn w:val="a"/>
+    <w:link w:val="af0"/>
     <w:uiPriority w:val="99"/>
     <w:unhideWhenUsed/>
     <w:rsid w:val="00135B63"/>
@@ -10793,17 +11102,17 @@
       <w:spacing w:after="0" w:line="240" w:lineRule="auto"/>
     </w:pPr>
   </w:style>
-  <w:style w:type="character" w:customStyle="1" w:styleId="FooterChar">
-    <w:name w:val="Footer Char"/>
-    <w:basedOn w:val="DefaultParagraphFont"/>
-    <w:link w:val="Footer"/>
+  <w:style w:type="character" w:customStyle="1" w:styleId="af0">
+    <w:name w:val="Нижний колонтитул Знак"/>
+    <w:basedOn w:val="a0"/>
+    <w:link w:val="af"/>
     <w:uiPriority w:val="99"/>
     <w:rsid w:val="00135B63"/>
   </w:style>
-  <w:style w:type="paragraph" w:customStyle="1" w:styleId="a">
+  <w:style w:type="paragraph" w:customStyle="1" w:styleId="af1">
     <w:name w:val="мой стиль"/>
-    <w:basedOn w:val="Normal"/>
-    <w:link w:val="a0"/>
+    <w:basedOn w:val="a"/>
+    <w:link w:val="af2"/>
     <w:qFormat/>
     <w:rsid w:val="00DB3025"/>
     <w:pPr>
@@ -10819,9 +11128,9 @@
       <w:lang w:val="x-none" w:eastAsia="x-none"/>
     </w:rPr>
   </w:style>
-  <w:style w:type="character" w:customStyle="1" w:styleId="a0">
+  <w:style w:type="character" w:customStyle="1" w:styleId="af2">
     <w:name w:val="мой стиль Знак"/>
-    <w:link w:val="a"/>
+    <w:link w:val="af1"/>
     <w:rsid w:val="00DB3025"/>
     <w:rPr>
       <w:rFonts w:ascii="Times New Roman" w:eastAsia="Calibri" w:hAnsi="Times New Roman" w:cs="Times New Roman"/>
@@ -10832,10 +11141,10 @@
       <w:lang w:val="x-none" w:eastAsia="x-none"/>
     </w:rPr>
   </w:style>
-  <w:style w:type="paragraph" w:styleId="TOCHeading">
+  <w:style w:type="paragraph" w:styleId="af3">
     <w:name w:val="TOC Heading"/>
-    <w:basedOn w:val="Heading1"/>
-    <w:next w:val="Normal"/>
+    <w:basedOn w:val="1"/>
+    <w:next w:val="a"/>
     <w:uiPriority w:val="39"/>
     <w:unhideWhenUsed/>
     <w:qFormat/>
@@ -10847,10 +11156,10 @@
       <w:lang w:eastAsia="ru-RU"/>
     </w:rPr>
   </w:style>
-  <w:style w:type="paragraph" w:styleId="TOC1">
+  <w:style w:type="paragraph" w:styleId="14">
     <w:name w:val="toc 1"/>
-    <w:basedOn w:val="Normal"/>
-    <w:next w:val="Normal"/>
+    <w:basedOn w:val="a"/>
+    <w:next w:val="a"/>
     <w:autoRedefine/>
     <w:uiPriority w:val="39"/>
     <w:unhideWhenUsed/>
@@ -10859,10 +11168,10 @@
       <w:spacing w:after="100"/>
     </w:pPr>
   </w:style>
-  <w:style w:type="paragraph" w:styleId="TOC2">
+  <w:style w:type="paragraph" w:styleId="22">
     <w:name w:val="toc 2"/>
-    <w:basedOn w:val="Normal"/>
-    <w:next w:val="Normal"/>
+    <w:basedOn w:val="a"/>
+    <w:next w:val="a"/>
     <w:autoRedefine/>
     <w:uiPriority w:val="39"/>
     <w:unhideWhenUsed/>
@@ -10872,10 +11181,10 @@
       <w:ind w:left="220"/>
     </w:pPr>
   </w:style>
-  <w:style w:type="paragraph" w:styleId="TOC3">
+  <w:style w:type="paragraph" w:styleId="30">
     <w:name w:val="toc 3"/>
-    <w:basedOn w:val="Normal"/>
-    <w:next w:val="Normal"/>
+    <w:basedOn w:val="a"/>
+    <w:next w:val="a"/>
     <w:autoRedefine/>
     <w:uiPriority w:val="39"/>
     <w:unhideWhenUsed/>
@@ -10885,7 +11194,7 @@
       <w:ind w:left="440"/>
     </w:pPr>
   </w:style>
-  <w:style w:type="paragraph" w:styleId="NoSpacing">
+  <w:style w:type="paragraph" w:styleId="af4">
     <w:name w:val="No Spacing"/>
     <w:aliases w:val="Без отступа"/>
     <w:uiPriority w:val="1"/>
@@ -10900,9 +11209,9 @@
       <w:sz w:val="28"/>
     </w:rPr>
   </w:style>
-  <w:style w:type="character" w:styleId="FollowedHyperlink">
+  <w:style w:type="character" w:styleId="af5">
     <w:name w:val="FollowedHyperlink"/>
-    <w:basedOn w:val="DefaultParagraphFont"/>
+    <w:basedOn w:val="a0"/>
     <w:uiPriority w:val="99"/>
     <w:semiHidden/>
     <w:unhideWhenUsed/>
@@ -10912,10 +11221,10 @@
       <w:u w:val="single"/>
     </w:rPr>
   </w:style>
-  <w:style w:type="character" w:customStyle="1" w:styleId="Heading2Char">
-    <w:name w:val="Heading 2 Char"/>
-    <w:basedOn w:val="DefaultParagraphFont"/>
-    <w:link w:val="Heading2"/>
+  <w:style w:type="character" w:customStyle="1" w:styleId="20">
+    <w:name w:val="Заголовок 2 Знак"/>
+    <w:basedOn w:val="a0"/>
+    <w:link w:val="2"/>
     <w:uiPriority w:val="9"/>
     <w:rsid w:val="00672D86"/>
     <w:rPr>
@@ -10927,7 +11236,7 @@
   </w:style>
   <w:style w:type="character" w:customStyle="1" w:styleId="x2ul">
     <w:name w:val="x2ul"/>
-    <w:basedOn w:val="DefaultParagraphFont"/>
+    <w:basedOn w:val="a0"/>
     <w:rsid w:val="00077103"/>
   </w:style>
 </w:styles>
@@ -11199,7 +11508,7 @@
 </file>
 
 <file path=customXml/itemProps1.xml><?xml version="1.0" encoding="utf-8"?>
-<ds:datastoreItem xmlns:ds="http://schemas.openxmlformats.org/officeDocument/2006/customXml" ds:itemID="{2BDD5708-65D3-4494-A8CB-840486556481}">
+<ds:datastoreItem xmlns:ds="http://schemas.openxmlformats.org/officeDocument/2006/customXml" ds:itemID="{34354D81-ECE2-4802-810E-627B83E525A5}">
   <ds:schemaRefs>
     <ds:schemaRef ds:uri="http://schemas.openxmlformats.org/officeDocument/2006/bibliography"/>
   </ds:schemaRefs>

--- a/Docs/ПС.docx
+++ b/Docs/ПС.docx
@@ -2648,25 +2648,14 @@
               </w:rPr>
               <w:t>(</w:t>
             </w:r>
-            <w:proofErr w:type="spellStart"/>
-            <w:r>
-              <w:rPr>
-                <w:rFonts w:ascii="Times New Roman" w:hAnsi="Times New Roman" w:cs="Times New Roman"/>
-                <w:color w:val="000000" w:themeColor="text1"/>
-                <w:sz w:val="28"/>
-                <w:szCs w:val="28"/>
-              </w:rPr>
-              <w:t>long</w:t>
-            </w:r>
-            <w:proofErr w:type="spellEnd"/>
-            <w:r>
-              <w:rPr>
-                <w:rFonts w:ascii="Times New Roman" w:hAnsi="Times New Roman" w:cs="Times New Roman"/>
-                <w:color w:val="000000" w:themeColor="text1"/>
-                <w:sz w:val="28"/>
-                <w:szCs w:val="28"/>
-              </w:rPr>
-              <w:t xml:space="preserve"> </w:t>
+            <w:r>
+              <w:rPr>
+                <w:rFonts w:ascii="Times New Roman" w:hAnsi="Times New Roman" w:cs="Times New Roman"/>
+                <w:color w:val="000000" w:themeColor="text1"/>
+                <w:sz w:val="28"/>
+                <w:szCs w:val="28"/>
+              </w:rPr>
+              <w:t xml:space="preserve">long </w:t>
             </w:r>
             <w:proofErr w:type="spellStart"/>
             <w:r>
@@ -3488,7 +3477,6 @@
                 <w:lang w:val="en-US"/>
               </w:rPr>
             </w:pPr>
-            <w:proofErr w:type="spellStart"/>
             <w:r>
               <w:rPr>
                 <w:rFonts w:ascii="Times New Roman" w:hAnsi="Times New Roman" w:cs="Times New Roman"/>
@@ -3499,7 +3487,6 @@
               </w:rPr>
               <w:t>CreatePartFromFile</w:t>
             </w:r>
-            <w:proofErr w:type="spellEnd"/>
           </w:p>
         </w:tc>
         <w:tc>
@@ -4358,7 +4345,6 @@
                 <w:lang w:val="en-US"/>
               </w:rPr>
             </w:pPr>
-            <w:proofErr w:type="spellStart"/>
             <w:r>
               <w:rPr>
                 <w:rFonts w:ascii="Times New Roman" w:hAnsi="Times New Roman" w:cs="Times New Roman"/>
@@ -4369,7 +4355,6 @@
               </w:rPr>
               <w:t>GetDefaultEntity</w:t>
             </w:r>
-            <w:proofErr w:type="spellEnd"/>
           </w:p>
         </w:tc>
         <w:tc>
@@ -5202,6 +5187,123 @@
                 <w:lang w:val="en-US"/>
               </w:rPr>
             </w:pPr>
+            <w:r>
+              <w:rPr>
+                <w:rFonts w:ascii="Times New Roman" w:hAnsi="Times New Roman" w:cs="Times New Roman"/>
+                <w:color w:val="000000" w:themeColor="text1"/>
+                <w:sz w:val="28"/>
+                <w:szCs w:val="28"/>
+                <w:lang w:val="en-US"/>
+              </w:rPr>
+              <w:t>ksPlaneParam</w:t>
+            </w:r>
+          </w:p>
+        </w:tc>
+      </w:tr>
+      <w:tr>
+        <w:tc>
+          <w:tcPr>
+            <w:tcW w:w="2407" w:type="dxa"/>
+          </w:tcPr>
+          <w:p>
+            <w:pPr>
+              <w:spacing w:line="276" w:lineRule="auto"/>
+              <w:rPr>
+                <w:rFonts w:ascii="Times New Roman" w:hAnsi="Times New Roman" w:cs="Times New Roman"/>
+                <w:color w:val="000000" w:themeColor="text1"/>
+                <w:sz w:val="28"/>
+                <w:szCs w:val="28"/>
+              </w:rPr>
+            </w:pPr>
+            <w:r>
+              <w:rPr>
+                <w:rFonts w:ascii="Times New Roman" w:hAnsi="Times New Roman" w:cs="Times New Roman"/>
+                <w:color w:val="000000" w:themeColor="text1"/>
+                <w:sz w:val="28"/>
+                <w:szCs w:val="28"/>
+                <w:lang w:val="en-US"/>
+              </w:rPr>
+              <w:t>o3d_planeXOZ</w:t>
+            </w:r>
+          </w:p>
+        </w:tc>
+        <w:tc>
+          <w:tcPr>
+            <w:tcW w:w="1416" w:type="dxa"/>
+          </w:tcPr>
+          <w:p>
+            <w:pPr>
+              <w:spacing w:line="276" w:lineRule="auto"/>
+              <w:rPr>
+                <w:rFonts w:ascii="Times New Roman" w:hAnsi="Times New Roman" w:cs="Times New Roman"/>
+                <w:color w:val="000000" w:themeColor="text1"/>
+                <w:sz w:val="28"/>
+                <w:szCs w:val="28"/>
+                <w:lang w:val="en-US"/>
+              </w:rPr>
+            </w:pPr>
+            <w:r>
+              <w:rPr>
+                <w:rFonts w:ascii="Times New Roman" w:hAnsi="Times New Roman" w:cs="Times New Roman"/>
+                <w:color w:val="000000" w:themeColor="text1"/>
+                <w:sz w:val="28"/>
+                <w:szCs w:val="28"/>
+                <w:lang w:val="en-US"/>
+              </w:rPr>
+              <w:t>2</w:t>
+            </w:r>
+          </w:p>
+        </w:tc>
+        <w:tc>
+          <w:tcPr>
+            <w:tcW w:w="3118" w:type="dxa"/>
+          </w:tcPr>
+          <w:p>
+            <w:pPr>
+              <w:spacing w:line="276" w:lineRule="auto"/>
+              <w:rPr>
+                <w:rFonts w:ascii="Times New Roman" w:hAnsi="Times New Roman" w:cs="Times New Roman"/>
+                <w:color w:val="000000" w:themeColor="text1"/>
+                <w:sz w:val="28"/>
+                <w:szCs w:val="28"/>
+                <w:lang w:val="en-US"/>
+              </w:rPr>
+            </w:pPr>
+            <w:r>
+              <w:rPr>
+                <w:rFonts w:ascii="Times New Roman" w:hAnsi="Times New Roman" w:cs="Times New Roman"/>
+                <w:color w:val="000000" w:themeColor="text1"/>
+                <w:sz w:val="28"/>
+                <w:szCs w:val="28"/>
+              </w:rPr>
+              <w:t xml:space="preserve">Плоскость </w:t>
+            </w:r>
+            <w:r>
+              <w:rPr>
+                <w:rFonts w:ascii="Times New Roman" w:hAnsi="Times New Roman" w:cs="Times New Roman"/>
+                <w:color w:val="000000" w:themeColor="text1"/>
+                <w:sz w:val="28"/>
+                <w:szCs w:val="28"/>
+                <w:lang w:val="en-US"/>
+              </w:rPr>
+              <w:t>XOZ</w:t>
+            </w:r>
+          </w:p>
+        </w:tc>
+        <w:tc>
+          <w:tcPr>
+            <w:tcW w:w="2687" w:type="dxa"/>
+          </w:tcPr>
+          <w:p>
+            <w:pPr>
+              <w:spacing w:line="276" w:lineRule="auto"/>
+              <w:rPr>
+                <w:rFonts w:ascii="Times New Roman" w:hAnsi="Times New Roman" w:cs="Times New Roman"/>
+                <w:color w:val="000000" w:themeColor="text1"/>
+                <w:sz w:val="28"/>
+                <w:szCs w:val="28"/>
+              </w:rPr>
+            </w:pPr>
             <w:proofErr w:type="spellStart"/>
             <w:r>
               <w:rPr>
@@ -5240,7 +5342,7 @@
                 <w:szCs w:val="28"/>
                 <w:lang w:val="en-US"/>
               </w:rPr>
-              <w:t>o3d_planeXOZ</w:t>
+              <w:t>o3d_planeYOZ</w:t>
             </w:r>
           </w:p>
         </w:tc>
@@ -5267,7 +5369,7 @@
                 <w:szCs w:val="28"/>
                 <w:lang w:val="en-US"/>
               </w:rPr>
-              <w:t>2</w:t>
+              <w:t>3</w:t>
             </w:r>
           </w:p>
         </w:tc>
@@ -5283,27 +5385,26 @@
                 <w:color w:val="000000" w:themeColor="text1"/>
                 <w:sz w:val="28"/>
                 <w:szCs w:val="28"/>
+              </w:rPr>
+            </w:pPr>
+            <w:r>
+              <w:rPr>
+                <w:rFonts w:ascii="Times New Roman" w:hAnsi="Times New Roman" w:cs="Times New Roman"/>
+                <w:color w:val="000000" w:themeColor="text1"/>
+                <w:sz w:val="28"/>
+                <w:szCs w:val="28"/>
+              </w:rPr>
+              <w:t xml:space="preserve">Плоскость </w:t>
+            </w:r>
+            <w:r>
+              <w:rPr>
+                <w:rFonts w:ascii="Times New Roman" w:hAnsi="Times New Roman" w:cs="Times New Roman"/>
+                <w:color w:val="000000" w:themeColor="text1"/>
+                <w:sz w:val="28"/>
+                <w:szCs w:val="28"/>
                 <w:lang w:val="en-US"/>
               </w:rPr>
-            </w:pPr>
-            <w:r>
-              <w:rPr>
-                <w:rFonts w:ascii="Times New Roman" w:hAnsi="Times New Roman" w:cs="Times New Roman"/>
-                <w:color w:val="000000" w:themeColor="text1"/>
-                <w:sz w:val="28"/>
-                <w:szCs w:val="28"/>
-              </w:rPr>
-              <w:t xml:space="preserve">Плоскость </w:t>
-            </w:r>
-            <w:r>
-              <w:rPr>
-                <w:rFonts w:ascii="Times New Roman" w:hAnsi="Times New Roman" w:cs="Times New Roman"/>
-                <w:color w:val="000000" w:themeColor="text1"/>
-                <w:sz w:val="28"/>
-                <w:szCs w:val="28"/>
-                <w:lang w:val="en-US"/>
-              </w:rPr>
-              <w:t>XOZ</w:t>
+              <w:t>YOZ</w:t>
             </w:r>
           </w:p>
         </w:tc>
@@ -5321,124 +5422,6 @@
                 <w:szCs w:val="28"/>
               </w:rPr>
             </w:pPr>
-            <w:proofErr w:type="spellStart"/>
-            <w:r>
-              <w:rPr>
-                <w:rFonts w:ascii="Times New Roman" w:hAnsi="Times New Roman" w:cs="Times New Roman"/>
-                <w:color w:val="000000" w:themeColor="text1"/>
-                <w:sz w:val="28"/>
-                <w:szCs w:val="28"/>
-                <w:lang w:val="en-US"/>
-              </w:rPr>
-              <w:t>ksPlaneParam</w:t>
-            </w:r>
-            <w:proofErr w:type="spellEnd"/>
-          </w:p>
-        </w:tc>
-      </w:tr>
-      <w:tr>
-        <w:tc>
-          <w:tcPr>
-            <w:tcW w:w="2407" w:type="dxa"/>
-          </w:tcPr>
-          <w:p>
-            <w:pPr>
-              <w:spacing w:line="276" w:lineRule="auto"/>
-              <w:rPr>
-                <w:rFonts w:ascii="Times New Roman" w:hAnsi="Times New Roman" w:cs="Times New Roman"/>
-                <w:color w:val="000000" w:themeColor="text1"/>
-                <w:sz w:val="28"/>
-                <w:szCs w:val="28"/>
-              </w:rPr>
-            </w:pPr>
-            <w:r>
-              <w:rPr>
-                <w:rFonts w:ascii="Times New Roman" w:hAnsi="Times New Roman" w:cs="Times New Roman"/>
-                <w:color w:val="000000" w:themeColor="text1"/>
-                <w:sz w:val="28"/>
-                <w:szCs w:val="28"/>
-                <w:lang w:val="en-US"/>
-              </w:rPr>
-              <w:t>o3d_planeYOZ</w:t>
-            </w:r>
-          </w:p>
-        </w:tc>
-        <w:tc>
-          <w:tcPr>
-            <w:tcW w:w="1416" w:type="dxa"/>
-          </w:tcPr>
-          <w:p>
-            <w:pPr>
-              <w:spacing w:line="276" w:lineRule="auto"/>
-              <w:rPr>
-                <w:rFonts w:ascii="Times New Roman" w:hAnsi="Times New Roman" w:cs="Times New Roman"/>
-                <w:color w:val="000000" w:themeColor="text1"/>
-                <w:sz w:val="28"/>
-                <w:szCs w:val="28"/>
-                <w:lang w:val="en-US"/>
-              </w:rPr>
-            </w:pPr>
-            <w:r>
-              <w:rPr>
-                <w:rFonts w:ascii="Times New Roman" w:hAnsi="Times New Roman" w:cs="Times New Roman"/>
-                <w:color w:val="000000" w:themeColor="text1"/>
-                <w:sz w:val="28"/>
-                <w:szCs w:val="28"/>
-                <w:lang w:val="en-US"/>
-              </w:rPr>
-              <w:t>3</w:t>
-            </w:r>
-          </w:p>
-        </w:tc>
-        <w:tc>
-          <w:tcPr>
-            <w:tcW w:w="3118" w:type="dxa"/>
-          </w:tcPr>
-          <w:p>
-            <w:pPr>
-              <w:spacing w:line="276" w:lineRule="auto"/>
-              <w:rPr>
-                <w:rFonts w:ascii="Times New Roman" w:hAnsi="Times New Roman" w:cs="Times New Roman"/>
-                <w:color w:val="000000" w:themeColor="text1"/>
-                <w:sz w:val="28"/>
-                <w:szCs w:val="28"/>
-              </w:rPr>
-            </w:pPr>
-            <w:r>
-              <w:rPr>
-                <w:rFonts w:ascii="Times New Roman" w:hAnsi="Times New Roman" w:cs="Times New Roman"/>
-                <w:color w:val="000000" w:themeColor="text1"/>
-                <w:sz w:val="28"/>
-                <w:szCs w:val="28"/>
-              </w:rPr>
-              <w:t xml:space="preserve">Плоскость </w:t>
-            </w:r>
-            <w:r>
-              <w:rPr>
-                <w:rFonts w:ascii="Times New Roman" w:hAnsi="Times New Roman" w:cs="Times New Roman"/>
-                <w:color w:val="000000" w:themeColor="text1"/>
-                <w:sz w:val="28"/>
-                <w:szCs w:val="28"/>
-                <w:lang w:val="en-US"/>
-              </w:rPr>
-              <w:t>YOZ</w:t>
-            </w:r>
-          </w:p>
-        </w:tc>
-        <w:tc>
-          <w:tcPr>
-            <w:tcW w:w="2687" w:type="dxa"/>
-          </w:tcPr>
-          <w:p>
-            <w:pPr>
-              <w:spacing w:line="276" w:lineRule="auto"/>
-              <w:rPr>
-                <w:rFonts w:ascii="Times New Roman" w:hAnsi="Times New Roman" w:cs="Times New Roman"/>
-                <w:color w:val="000000" w:themeColor="text1"/>
-                <w:sz w:val="28"/>
-                <w:szCs w:val="28"/>
-              </w:rPr>
-            </w:pPr>
             <w:r>
               <w:rPr>
                 <w:rFonts w:ascii="Times New Roman" w:hAnsi="Times New Roman" w:cs="Times New Roman"/>
@@ -5608,7 +5591,6 @@
           <w:color w:val="000000" w:themeColor="text1"/>
           <w:sz w:val="28"/>
           <w:szCs w:val="28"/>
-          <w:lang w:val="en-US"/>
         </w:rPr>
         <w:t xml:space="preserve"> </w:t>
       </w:r>
@@ -5618,7 +5600,6 @@
           <w:color w:val="000000" w:themeColor="text1"/>
           <w:sz w:val="28"/>
           <w:szCs w:val="28"/>
-          <w:lang w:val="en-US"/>
         </w:rPr>
         <w:t>[3]</w:t>
       </w:r>
@@ -5675,13 +5656,7 @@
       </w:r>
       <w:bookmarkEnd w:id="7"/>
     </w:p>
-    <w:p>
-      <w:pPr>
-        <w:rPr>
-          <w:lang w:val="en-US"/>
-        </w:rPr>
-      </w:pPr>
-    </w:p>
+    <w:p/>
     <w:p>
       <w:pPr>
         <w:pStyle w:val="1"/>
@@ -7152,6 +7127,7 @@
     <w:p>
       <w:pPr>
         <w:spacing w:after="0" w:line="360" w:lineRule="auto"/>
+        <w:ind w:left="-709"/>
         <w:jc w:val="center"/>
         <w:rPr>
           <w:rFonts w:ascii="Times New Roman" w:hAnsi="Times New Roman" w:cs="Times New Roman"/>
@@ -7161,18 +7137,23 @@
           <w:szCs w:val="28"/>
         </w:rPr>
       </w:pPr>
-      <w:commentRangeStart w:id="15"/>
+      <w:r>
+        <w:rPr>
+          <w:rStyle w:val="a6"/>
+        </w:rPr>
+        <w:lastRenderedPageBreak/>
+        <w:commentReference w:id="15"/>
+      </w:r>
       <w:r>
         <w:rPr>
           <w:noProof/>
           <w:lang w:eastAsia="ru-RU"/>
         </w:rPr>
-        <w:lastRenderedPageBreak/>
         <w:drawing>
-          <wp:inline distT="0" distB="0" distL="0" distR="0" wp14:anchorId="0C4A9B6D" wp14:editId="42E95314">
-            <wp:extent cx="6120130" cy="4383405"/>
-            <wp:effectExtent l="0" t="0" r="0" b="0"/>
-            <wp:docPr id="8" name="Рисунок 8"/>
+          <wp:inline distT="0" distB="0" distL="0" distR="0" wp14:anchorId="20E70792" wp14:editId="747C9553">
+            <wp:extent cx="6565229" cy="3933825"/>
+            <wp:effectExtent l="0" t="0" r="7620" b="0"/>
+            <wp:docPr id="3" name="Рисунок 3"/>
             <wp:cNvGraphicFramePr>
               <a:graphicFrameLocks xmlns:a="http://schemas.openxmlformats.org/drawingml/2006/main" noChangeAspect="1"/>
             </wp:cNvGraphicFramePr>
@@ -7192,7 +7173,7 @@
                   <pic:spPr>
                     <a:xfrm>
                       <a:off x="0" y="0"/>
-                      <a:ext cx="6120130" cy="4383405"/>
+                      <a:ext cx="6591361" cy="3949483"/>
                     </a:xfrm>
                     <a:prstGeom prst="rect">
                       <a:avLst/>
@@ -7204,13 +7185,6 @@
           </wp:inline>
         </w:drawing>
       </w:r>
-      <w:commentRangeEnd w:id="15"/>
-      <w:r>
-        <w:rPr>
-          <w:rStyle w:val="a6"/>
-        </w:rPr>
-        <w:commentReference w:id="15"/>
-      </w:r>
     </w:p>
     <w:p>
       <w:pPr>
@@ -7343,7 +7317,18 @@
           <w:sz w:val="28"/>
           <w:szCs w:val="28"/>
         </w:rPr>
-        <w:t xml:space="preserve"> предназначен дл</w:t>
+        <w:t xml:space="preserve"> предназначен </w:t>
+      </w:r>
+      <w:bookmarkStart w:id="16" w:name="_GoBack"/>
+      <w:bookmarkEnd w:id="16"/>
+      <w:r>
+        <w:rPr>
+          <w:rFonts w:ascii="Times New Roman" w:hAnsi="Times New Roman" w:cs="Times New Roman"/>
+          <w:color w:val="000000" w:themeColor="text1"/>
+          <w:sz w:val="28"/>
+          <w:szCs w:val="28"/>
+        </w:rPr>
+        <w:t>дл</w:t>
       </w:r>
       <w:r>
         <w:rPr>
@@ -7460,6 +7445,43 @@
           <w:szCs w:val="28"/>
         </w:rPr>
       </w:pPr>
+      <w:r>
+        <w:rPr>
+          <w:rFonts w:ascii="Times New Roman" w:hAnsi="Times New Roman" w:cs="Times New Roman"/>
+          <w:color w:val="000000" w:themeColor="text1"/>
+          <w:sz w:val="28"/>
+          <w:szCs w:val="28"/>
+        </w:rPr>
+        <w:br w:type="column"/>
+      </w:r>
+    </w:p>
+    <w:p>
+      <w:pPr>
+        <w:pStyle w:val="af1"/>
+        <w:spacing w:before="0" w:after="0"/>
+        <w:outlineLvl w:val="1"/>
+      </w:pPr>
+      <w:bookmarkStart w:id="17" w:name="_Toc116292612"/>
+      <w:r>
+        <w:t>3.</w:t>
+      </w:r>
+      <w:r>
+        <w:rPr>
+          <w:lang w:val="ru-RU"/>
+        </w:rPr>
+        <w:t>2</w:t>
+      </w:r>
+      <w:r>
+        <w:t xml:space="preserve"> Макет пользовательского интерфейса</w:t>
+      </w:r>
+      <w:bookmarkEnd w:id="17"/>
+    </w:p>
+    <w:p>
+      <w:pPr>
+        <w:pStyle w:val="af1"/>
+        <w:spacing w:before="0" w:after="0"/>
+        <w:outlineLvl w:val="1"/>
+      </w:pPr>
     </w:p>
     <w:p>
       <w:pPr>
@@ -7468,11 +7490,18 @@
         <w:jc w:val="both"/>
         <w:rPr>
           <w:rFonts w:ascii="Times New Roman" w:hAnsi="Times New Roman" w:cs="Times New Roman"/>
-          <w:color w:val="000000" w:themeColor="text1"/>
-          <w:sz w:val="28"/>
-          <w:szCs w:val="28"/>
-        </w:rPr>
-      </w:pPr>
+          <w:sz w:val="28"/>
+          <w:szCs w:val="28"/>
+        </w:rPr>
+      </w:pPr>
+      <w:r>
+        <w:rPr>
+          <w:rFonts w:ascii="Times New Roman" w:hAnsi="Times New Roman" w:cs="Times New Roman"/>
+          <w:sz w:val="28"/>
+          <w:szCs w:val="28"/>
+        </w:rPr>
+        <w:t xml:space="preserve">Пользовательский интерфейс (user interface или сокращенно UI) – это интерфейс, с помощью которого человек может управлять программным обеспечением или аппаратным оснащением. </w:t>
+      </w:r>
     </w:p>
     <w:p>
       <w:pPr>
@@ -7486,6 +7515,78 @@
           <w:szCs w:val="28"/>
         </w:rPr>
       </w:pPr>
+      <w:r>
+        <w:rPr>
+          <w:rFonts w:ascii="Times New Roman" w:hAnsi="Times New Roman" w:cs="Times New Roman"/>
+          <w:color w:val="000000" w:themeColor="text1"/>
+          <w:sz w:val="28"/>
+          <w:szCs w:val="28"/>
+        </w:rPr>
+        <w:t>В данном случае п</w:t>
+      </w:r>
+      <w:r>
+        <w:rPr>
+          <w:rFonts w:ascii="Times New Roman" w:hAnsi="Times New Roman" w:cs="Times New Roman"/>
+          <w:color w:val="000000" w:themeColor="text1"/>
+          <w:sz w:val="28"/>
+          <w:szCs w:val="28"/>
+        </w:rPr>
+        <w:t>ользовательский интерфейс представляет собой</w:t>
+      </w:r>
+      <w:r>
+        <w:rPr>
+          <w:rFonts w:ascii="Times New Roman" w:hAnsi="Times New Roman" w:cs="Times New Roman"/>
+          <w:color w:val="000000" w:themeColor="text1"/>
+          <w:sz w:val="28"/>
+          <w:szCs w:val="28"/>
+        </w:rPr>
+        <w:t xml:space="preserve"> форму для ввода параметров. После введения всех необходимых параметров, а следом</w:t>
+      </w:r>
+      <w:r>
+        <w:rPr>
+          <w:rFonts w:ascii="Times New Roman" w:hAnsi="Times New Roman" w:cs="Times New Roman"/>
+          <w:color w:val="000000" w:themeColor="text1"/>
+          <w:sz w:val="28"/>
+          <w:szCs w:val="28"/>
+        </w:rPr>
+        <w:t xml:space="preserve"> нажати</w:t>
+      </w:r>
+      <w:r>
+        <w:rPr>
+          <w:rFonts w:ascii="Times New Roman" w:hAnsi="Times New Roman" w:cs="Times New Roman"/>
+          <w:color w:val="000000" w:themeColor="text1"/>
+          <w:sz w:val="28"/>
+          <w:szCs w:val="28"/>
+        </w:rPr>
+        <w:t>я</w:t>
+      </w:r>
+      <w:r>
+        <w:rPr>
+          <w:rFonts w:ascii="Times New Roman" w:hAnsi="Times New Roman" w:cs="Times New Roman"/>
+          <w:color w:val="000000" w:themeColor="text1"/>
+          <w:sz w:val="28"/>
+          <w:szCs w:val="28"/>
+        </w:rPr>
+        <w:t xml:space="preserve"> на кнопку «Построить» строится 3D-модель </w:t>
+      </w:r>
+      <w:r>
+        <w:rPr>
+          <w:rFonts w:ascii="Times New Roman" w:hAnsi="Times New Roman" w:cs="Times New Roman"/>
+          <w:color w:val="000000" w:themeColor="text1"/>
+          <w:sz w:val="28"/>
+          <w:szCs w:val="28"/>
+        </w:rPr>
+        <w:t>табурета</w:t>
+      </w:r>
+      <w:r>
+        <w:rPr>
+          <w:rFonts w:ascii="Times New Roman" w:hAnsi="Times New Roman" w:cs="Times New Roman"/>
+          <w:color w:val="000000" w:themeColor="text1"/>
+          <w:sz w:val="28"/>
+          <w:szCs w:val="28"/>
+        </w:rPr>
+        <w:t xml:space="preserve">. </w:t>
+      </w:r>
     </w:p>
     <w:p>
       <w:pPr>
@@ -7499,6 +7600,106 @@
           <w:szCs w:val="28"/>
         </w:rPr>
       </w:pPr>
+      <w:r>
+        <w:rPr>
+          <w:rFonts w:ascii="Times New Roman" w:hAnsi="Times New Roman" w:cs="Times New Roman"/>
+          <w:color w:val="000000" w:themeColor="text1"/>
+          <w:sz w:val="28"/>
+          <w:szCs w:val="28"/>
+        </w:rPr>
+        <w:t xml:space="preserve">Для данной формы осуществляется проверка введенных значений: пользователь может ввести только положительные </w:t>
+      </w:r>
+      <w:r>
+        <w:rPr>
+          <w:rFonts w:ascii="Times New Roman" w:hAnsi="Times New Roman" w:cs="Times New Roman"/>
+          <w:color w:val="000000" w:themeColor="text1"/>
+          <w:sz w:val="28"/>
+          <w:szCs w:val="28"/>
+        </w:rPr>
+        <w:t xml:space="preserve">численные </w:t>
+      </w:r>
+      <w:r>
+        <w:rPr>
+          <w:rFonts w:ascii="Times New Roman" w:hAnsi="Times New Roman" w:cs="Times New Roman"/>
+          <w:color w:val="000000" w:themeColor="text1"/>
+          <w:sz w:val="28"/>
+          <w:szCs w:val="28"/>
+        </w:rPr>
+        <w:t xml:space="preserve">значения. При </w:t>
+      </w:r>
+      <w:r>
+        <w:rPr>
+          <w:rFonts w:ascii="Times New Roman" w:hAnsi="Times New Roman" w:cs="Times New Roman"/>
+          <w:color w:val="000000" w:themeColor="text1"/>
+          <w:sz w:val="28"/>
+          <w:szCs w:val="28"/>
+        </w:rPr>
+        <w:t xml:space="preserve">попытке построить модель с </w:t>
+      </w:r>
+      <w:r>
+        <w:rPr>
+          <w:rFonts w:ascii="Times New Roman" w:hAnsi="Times New Roman" w:cs="Times New Roman"/>
+          <w:color w:val="000000" w:themeColor="text1"/>
+          <w:sz w:val="28"/>
+          <w:szCs w:val="28"/>
+        </w:rPr>
+        <w:t xml:space="preserve">некорректных </w:t>
+      </w:r>
+      <w:r>
+        <w:rPr>
+          <w:rFonts w:ascii="Times New Roman" w:hAnsi="Times New Roman" w:cs="Times New Roman"/>
+          <w:color w:val="000000" w:themeColor="text1"/>
+          <w:sz w:val="28"/>
+          <w:szCs w:val="28"/>
+        </w:rPr>
+        <w:t xml:space="preserve">введенными </w:t>
+      </w:r>
+      <w:r>
+        <w:rPr>
+          <w:rFonts w:ascii="Times New Roman" w:hAnsi="Times New Roman" w:cs="Times New Roman"/>
+          <w:color w:val="000000" w:themeColor="text1"/>
+          <w:sz w:val="28"/>
+          <w:szCs w:val="28"/>
+        </w:rPr>
+        <w:t>значени</w:t>
+      </w:r>
+      <w:r>
+        <w:rPr>
+          <w:rFonts w:ascii="Times New Roman" w:hAnsi="Times New Roman" w:cs="Times New Roman"/>
+          <w:color w:val="000000" w:themeColor="text1"/>
+          <w:sz w:val="28"/>
+          <w:szCs w:val="28"/>
+        </w:rPr>
+        <w:t>ями</w:t>
+      </w:r>
+      <w:r>
+        <w:rPr>
+          <w:rFonts w:ascii="Times New Roman" w:hAnsi="Times New Roman" w:cs="Times New Roman"/>
+          <w:color w:val="000000" w:themeColor="text1"/>
+          <w:sz w:val="28"/>
+          <w:szCs w:val="28"/>
+        </w:rPr>
+        <w:t xml:space="preserve"> текстовое поле окрашивается в светло-красный, а также в </w:t>
+      </w:r>
+      <w:r>
+        <w:rPr>
+          <w:rFonts w:ascii="Times New Roman" w:hAnsi="Times New Roman" w:cs="Times New Roman"/>
+          <w:color w:val="000000" w:themeColor="text1"/>
+          <w:sz w:val="28"/>
+          <w:szCs w:val="28"/>
+          <w:lang w:val="en-US"/>
+        </w:rPr>
+        <w:t>ErrorsGroupBox</w:t>
+      </w:r>
+      <w:r>
+        <w:rPr>
+          <w:rFonts w:ascii="Times New Roman" w:hAnsi="Times New Roman" w:cs="Times New Roman"/>
+          <w:color w:val="000000" w:themeColor="text1"/>
+          <w:sz w:val="28"/>
+          <w:szCs w:val="28"/>
+        </w:rPr>
+        <w:t xml:space="preserve"> красным цветом выводятся все ошибки.</w:t>
+      </w:r>
     </w:p>
     <w:p>
       <w:pPr>
@@ -7512,331 +7713,14 @@
           <w:szCs w:val="28"/>
         </w:rPr>
       </w:pPr>
-    </w:p>
-    <w:p>
-      <w:pPr>
-        <w:spacing w:after="0" w:line="360" w:lineRule="auto"/>
-        <w:ind w:firstLine="709"/>
-        <w:jc w:val="both"/>
-        <w:rPr>
-          <w:rFonts w:ascii="Times New Roman" w:hAnsi="Times New Roman" w:cs="Times New Roman"/>
-          <w:color w:val="000000" w:themeColor="text1"/>
-          <w:sz w:val="28"/>
-          <w:szCs w:val="28"/>
-        </w:rPr>
-      </w:pPr>
-    </w:p>
-    <w:p>
-      <w:pPr>
-        <w:spacing w:after="0" w:line="360" w:lineRule="auto"/>
-        <w:ind w:firstLine="709"/>
-        <w:jc w:val="both"/>
-        <w:rPr>
-          <w:rFonts w:ascii="Times New Roman" w:hAnsi="Times New Roman" w:cs="Times New Roman"/>
-          <w:color w:val="000000" w:themeColor="text1"/>
-          <w:sz w:val="28"/>
-          <w:szCs w:val="28"/>
-        </w:rPr>
-      </w:pPr>
-    </w:p>
-    <w:p>
-      <w:pPr>
-        <w:spacing w:after="0" w:line="360" w:lineRule="auto"/>
-        <w:ind w:firstLine="709"/>
-        <w:jc w:val="both"/>
-        <w:rPr>
-          <w:rFonts w:ascii="Times New Roman" w:hAnsi="Times New Roman" w:cs="Times New Roman"/>
-          <w:color w:val="000000" w:themeColor="text1"/>
-          <w:sz w:val="28"/>
-          <w:szCs w:val="28"/>
-        </w:rPr>
-      </w:pPr>
-    </w:p>
-    <w:p>
-      <w:pPr>
-        <w:pStyle w:val="af1"/>
-        <w:spacing w:before="0" w:after="0"/>
-        <w:outlineLvl w:val="1"/>
-      </w:pPr>
-      <w:bookmarkStart w:id="16" w:name="_Toc116292612"/>
-      <w:r>
-        <w:lastRenderedPageBreak/>
-        <w:t>3.</w:t>
-      </w:r>
-      <w:r>
-        <w:rPr>
-          <w:lang w:val="ru-RU"/>
-        </w:rPr>
-        <w:t>2</w:t>
-      </w:r>
-      <w:r>
-        <w:t xml:space="preserve"> Макет пользовательского интерфейса</w:t>
-      </w:r>
-      <w:bookmarkEnd w:id="16"/>
-    </w:p>
-    <w:p>
-      <w:pPr>
-        <w:pStyle w:val="af1"/>
-        <w:spacing w:before="0" w:after="0"/>
-        <w:outlineLvl w:val="1"/>
-      </w:pPr>
-    </w:p>
-    <w:p>
-      <w:pPr>
-        <w:spacing w:after="0" w:line="360" w:lineRule="auto"/>
-        <w:ind w:firstLine="709"/>
-        <w:jc w:val="both"/>
-        <w:rPr>
-          <w:rFonts w:ascii="Times New Roman" w:hAnsi="Times New Roman" w:cs="Times New Roman"/>
-          <w:sz w:val="28"/>
-          <w:szCs w:val="28"/>
-        </w:rPr>
-      </w:pPr>
-      <w:r>
-        <w:rPr>
-          <w:rFonts w:ascii="Times New Roman" w:hAnsi="Times New Roman" w:cs="Times New Roman"/>
-          <w:sz w:val="28"/>
-          <w:szCs w:val="28"/>
-        </w:rPr>
-        <w:t xml:space="preserve">Пользовательский интерфейс (user interface или сокращенно UI) – это интерфейс, с помощью которого человек может управлять программным обеспечением или аппаратным оснащением. </w:t>
-      </w:r>
-    </w:p>
-    <w:p>
-      <w:pPr>
-        <w:spacing w:after="0" w:line="360" w:lineRule="auto"/>
-        <w:ind w:firstLine="709"/>
-        <w:jc w:val="both"/>
-        <w:rPr>
-          <w:rFonts w:ascii="Times New Roman" w:hAnsi="Times New Roman" w:cs="Times New Roman"/>
-          <w:color w:val="000000" w:themeColor="text1"/>
-          <w:sz w:val="28"/>
-          <w:szCs w:val="28"/>
-        </w:rPr>
-      </w:pPr>
-      <w:r>
-        <w:rPr>
-          <w:rFonts w:ascii="Times New Roman" w:hAnsi="Times New Roman" w:cs="Times New Roman"/>
-          <w:color w:val="000000" w:themeColor="text1"/>
-          <w:sz w:val="28"/>
-          <w:szCs w:val="28"/>
-        </w:rPr>
-        <w:t>В данном случае п</w:t>
-      </w:r>
-      <w:r>
-        <w:rPr>
-          <w:rFonts w:ascii="Times New Roman" w:hAnsi="Times New Roman" w:cs="Times New Roman"/>
-          <w:color w:val="000000" w:themeColor="text1"/>
-          <w:sz w:val="28"/>
-          <w:szCs w:val="28"/>
-        </w:rPr>
-        <w:t>ользовательский интерфейс представляет собой</w:t>
-      </w:r>
-      <w:r>
-        <w:rPr>
-          <w:rFonts w:ascii="Times New Roman" w:hAnsi="Times New Roman" w:cs="Times New Roman"/>
-          <w:color w:val="000000" w:themeColor="text1"/>
-          <w:sz w:val="28"/>
-          <w:szCs w:val="28"/>
-        </w:rPr>
-        <w:t xml:space="preserve"> форму для ввода параметров. После введения всех необходимых параметров, а следом</w:t>
-      </w:r>
-      <w:r>
-        <w:rPr>
-          <w:rFonts w:ascii="Times New Roman" w:hAnsi="Times New Roman" w:cs="Times New Roman"/>
-          <w:color w:val="000000" w:themeColor="text1"/>
-          <w:sz w:val="28"/>
-          <w:szCs w:val="28"/>
-        </w:rPr>
-        <w:t xml:space="preserve"> нажати</w:t>
-      </w:r>
-      <w:r>
-        <w:rPr>
-          <w:rFonts w:ascii="Times New Roman" w:hAnsi="Times New Roman" w:cs="Times New Roman"/>
-          <w:color w:val="000000" w:themeColor="text1"/>
-          <w:sz w:val="28"/>
-          <w:szCs w:val="28"/>
-        </w:rPr>
-        <w:t>я</w:t>
-      </w:r>
-      <w:r>
-        <w:rPr>
-          <w:rFonts w:ascii="Times New Roman" w:hAnsi="Times New Roman" w:cs="Times New Roman"/>
-          <w:color w:val="000000" w:themeColor="text1"/>
-          <w:sz w:val="28"/>
-          <w:szCs w:val="28"/>
-        </w:rPr>
-        <w:t xml:space="preserve"> на кнопку «Построить» строится 3D-модель </w:t>
-      </w:r>
-      <w:r>
-        <w:rPr>
-          <w:rFonts w:ascii="Times New Roman" w:hAnsi="Times New Roman" w:cs="Times New Roman"/>
-          <w:color w:val="000000" w:themeColor="text1"/>
-          <w:sz w:val="28"/>
-          <w:szCs w:val="28"/>
-        </w:rPr>
-        <w:t>табурета</w:t>
-      </w:r>
-      <w:r>
-        <w:rPr>
-          <w:rFonts w:ascii="Times New Roman" w:hAnsi="Times New Roman" w:cs="Times New Roman"/>
-          <w:color w:val="000000" w:themeColor="text1"/>
-          <w:sz w:val="28"/>
-          <w:szCs w:val="28"/>
-        </w:rPr>
-        <w:t xml:space="preserve">. </w:t>
-      </w:r>
-    </w:p>
-    <w:p>
-      <w:pPr>
-        <w:spacing w:after="0" w:line="360" w:lineRule="auto"/>
-        <w:ind w:firstLine="709"/>
-        <w:jc w:val="both"/>
-        <w:rPr>
-          <w:rFonts w:ascii="Times New Roman" w:hAnsi="Times New Roman" w:cs="Times New Roman"/>
-          <w:color w:val="000000" w:themeColor="text1"/>
-          <w:sz w:val="28"/>
-          <w:szCs w:val="28"/>
-        </w:rPr>
-      </w:pPr>
-      <w:r>
-        <w:rPr>
-          <w:rFonts w:ascii="Times New Roman" w:hAnsi="Times New Roman" w:cs="Times New Roman"/>
-          <w:color w:val="000000" w:themeColor="text1"/>
-          <w:sz w:val="28"/>
-          <w:szCs w:val="28"/>
-        </w:rPr>
-        <w:t xml:space="preserve">Для данной формы осуществляется проверка введенных значений: пользователь может ввести только положительные </w:t>
-      </w:r>
-      <w:r>
-        <w:rPr>
-          <w:rFonts w:ascii="Times New Roman" w:hAnsi="Times New Roman" w:cs="Times New Roman"/>
-          <w:color w:val="000000" w:themeColor="text1"/>
-          <w:sz w:val="28"/>
-          <w:szCs w:val="28"/>
-        </w:rPr>
-        <w:t xml:space="preserve">численные </w:t>
-      </w:r>
-      <w:r>
-        <w:rPr>
-          <w:rFonts w:ascii="Times New Roman" w:hAnsi="Times New Roman" w:cs="Times New Roman"/>
-          <w:color w:val="000000" w:themeColor="text1"/>
-          <w:sz w:val="28"/>
-          <w:szCs w:val="28"/>
-        </w:rPr>
-        <w:t xml:space="preserve">значения. При </w:t>
-      </w:r>
-      <w:r>
-        <w:rPr>
-          <w:rFonts w:ascii="Times New Roman" w:hAnsi="Times New Roman" w:cs="Times New Roman"/>
-          <w:color w:val="000000" w:themeColor="text1"/>
-          <w:sz w:val="28"/>
-          <w:szCs w:val="28"/>
-        </w:rPr>
-        <w:t xml:space="preserve">попытке построить модель с </w:t>
-      </w:r>
-      <w:r>
-        <w:rPr>
-          <w:rFonts w:ascii="Times New Roman" w:hAnsi="Times New Roman" w:cs="Times New Roman"/>
-          <w:color w:val="000000" w:themeColor="text1"/>
-          <w:sz w:val="28"/>
-          <w:szCs w:val="28"/>
-        </w:rPr>
-        <w:t xml:space="preserve">некорректных </w:t>
-      </w:r>
-      <w:r>
-        <w:rPr>
-          <w:rFonts w:ascii="Times New Roman" w:hAnsi="Times New Roman" w:cs="Times New Roman"/>
-          <w:color w:val="000000" w:themeColor="text1"/>
-          <w:sz w:val="28"/>
-          <w:szCs w:val="28"/>
-        </w:rPr>
-        <w:t xml:space="preserve">введенными </w:t>
-      </w:r>
-      <w:r>
-        <w:rPr>
-          <w:rFonts w:ascii="Times New Roman" w:hAnsi="Times New Roman" w:cs="Times New Roman"/>
-          <w:color w:val="000000" w:themeColor="text1"/>
-          <w:sz w:val="28"/>
-          <w:szCs w:val="28"/>
-        </w:rPr>
-        <w:t>значени</w:t>
-      </w:r>
-      <w:r>
-        <w:rPr>
-          <w:rFonts w:ascii="Times New Roman" w:hAnsi="Times New Roman" w:cs="Times New Roman"/>
-          <w:color w:val="000000" w:themeColor="text1"/>
-          <w:sz w:val="28"/>
-          <w:szCs w:val="28"/>
-        </w:rPr>
-        <w:t>ями</w:t>
-      </w:r>
-      <w:r>
-        <w:rPr>
-          <w:rFonts w:ascii="Times New Roman" w:hAnsi="Times New Roman" w:cs="Times New Roman"/>
-          <w:color w:val="000000" w:themeColor="text1"/>
-          <w:sz w:val="28"/>
-          <w:szCs w:val="28"/>
-        </w:rPr>
-        <w:t xml:space="preserve"> текстовое поле окрашивается в светло-красный, а также в </w:t>
-      </w:r>
-      <w:r>
-        <w:rPr>
-          <w:rFonts w:ascii="Times New Roman" w:hAnsi="Times New Roman" w:cs="Times New Roman"/>
-          <w:color w:val="000000" w:themeColor="text1"/>
-          <w:sz w:val="28"/>
-          <w:szCs w:val="28"/>
-          <w:lang w:val="en-US"/>
-        </w:rPr>
-        <w:t>ErrorsGroupBox</w:t>
-      </w:r>
-      <w:r>
-        <w:rPr>
-          <w:rFonts w:ascii="Times New Roman" w:hAnsi="Times New Roman" w:cs="Times New Roman"/>
-          <w:color w:val="000000" w:themeColor="text1"/>
-          <w:sz w:val="28"/>
-          <w:szCs w:val="28"/>
-        </w:rPr>
-        <w:t xml:space="preserve"> красным цветом выводятся все ошибки.</w:t>
-      </w:r>
-    </w:p>
-    <w:p>
-      <w:pPr>
-        <w:spacing w:after="0" w:line="360" w:lineRule="auto"/>
-        <w:ind w:firstLine="709"/>
-        <w:jc w:val="both"/>
-        <w:rPr>
-          <w:rFonts w:ascii="Times New Roman" w:hAnsi="Times New Roman" w:cs="Times New Roman"/>
-          <w:color w:val="000000" w:themeColor="text1"/>
-          <w:sz w:val="28"/>
-          <w:szCs w:val="28"/>
-        </w:rPr>
-      </w:pPr>
-      <w:r>
-        <w:rPr>
-          <w:rFonts w:ascii="Times New Roman" w:hAnsi="Times New Roman" w:cs="Times New Roman"/>
-          <w:color w:val="000000" w:themeColor="text1"/>
-          <w:sz w:val="28"/>
-          <w:szCs w:val="28"/>
-        </w:rPr>
-        <w:t xml:space="preserve">При запуске в форму </w:t>
-      </w:r>
-      <w:r>
-        <w:rPr>
-          <w:rFonts w:ascii="Times New Roman" w:hAnsi="Times New Roman" w:cs="Times New Roman"/>
-          <w:color w:val="000000" w:themeColor="text1"/>
-          <w:sz w:val="28"/>
-          <w:szCs w:val="28"/>
-        </w:rPr>
-        <w:t xml:space="preserve">автоматически </w:t>
-      </w:r>
-      <w:r>
-        <w:rPr>
-          <w:rFonts w:ascii="Times New Roman" w:hAnsi="Times New Roman" w:cs="Times New Roman"/>
-          <w:color w:val="000000" w:themeColor="text1"/>
-          <w:sz w:val="28"/>
-          <w:szCs w:val="28"/>
-        </w:rPr>
-        <w:t xml:space="preserve">вбиваются стандартные параметры. </w:t>
+      <w:r>
+        <w:rPr>
+          <w:rFonts w:ascii="Times New Roman" w:hAnsi="Times New Roman" w:cs="Times New Roman"/>
+          <w:color w:val="000000" w:themeColor="text1"/>
+          <w:sz w:val="28"/>
+          <w:szCs w:val="28"/>
+        </w:rPr>
+        <w:t xml:space="preserve">При запуске в форму автоматически вбиваются стандартные параметры. </w:t>
       </w:r>
       <w:r>
         <w:rPr>
@@ -8002,8 +7886,6 @@
           </wp:inline>
         </w:drawing>
       </w:r>
-      <w:bookmarkStart w:id="17" w:name="_GoBack"/>
-      <w:bookmarkEnd w:id="17"/>
       <w:r>
         <w:rPr>
           <w:rFonts w:ascii="Times New Roman" w:hAnsi="Times New Roman" w:cs="Times New Roman"/>
@@ -9438,11 +9320,15 @@
       </w:pPr>
       <w:r>
         <w:rPr>
+          <w:highlight w:val="yellow"/>
           <w:lang w:val="en-US"/>
         </w:rPr>
         <w:t>StoolParameters</w:t>
       </w:r>
       <w:r>
+        <w:rPr>
+          <w:highlight w:val="yellow"/>
+        </w:rPr>
         <w:t>?</w:t>
       </w:r>
     </w:p>
@@ -9500,56 +9386,52 @@
       <w:pPr>
         <w:pStyle w:val="a7"/>
       </w:pPr>
+      <w:r>
+        <w:rPr>
+          <w:lang w:val="en-US"/>
+        </w:rPr>
+        <w:t>StoolBuilder</w:t>
+      </w:r>
+      <w:r>
+        <w:t xml:space="preserve"> </w:t>
+      </w:r>
+      <w:r>
+        <w:t xml:space="preserve">будет хранить в себе </w:t>
+      </w:r>
+      <w:r>
+        <w:rPr>
+          <w:lang w:val="en-US"/>
+        </w:rPr>
+        <w:t>Stool</w:t>
+      </w:r>
+      <w:r>
+        <w:t>?</w:t>
+      </w:r>
+    </w:p>
+    <w:p>
+      <w:pPr>
+        <w:pStyle w:val="a7"/>
+      </w:pPr>
+      <w:r>
+        <w:t>Неверная</w:t>
+      </w:r>
+      <w:r>
+        <w:t xml:space="preserve"> </w:t>
+      </w:r>
       <w:proofErr w:type="spellStart"/>
       <w:r>
+        <w:t>свзь</w:t>
+      </w:r>
+      <w:proofErr w:type="spellEnd"/>
+      <w:r>
+        <w:t xml:space="preserve"> </w:t>
+      </w:r>
+      <w:r>
         <w:rPr>
           <w:lang w:val="en-US"/>
         </w:rPr>
         <w:t>StoolBuilder</w:t>
       </w:r>
-      <w:proofErr w:type="spellEnd"/>
-      <w:r>
-        <w:t xml:space="preserve"> </w:t>
-      </w:r>
-      <w:r>
-        <w:t xml:space="preserve">будет хранить в себе </w:t>
-      </w:r>
-      <w:r>
-        <w:rPr>
-          <w:lang w:val="en-US"/>
-        </w:rPr>
-        <w:t>Stool</w:t>
-      </w:r>
-      <w:r>
-        <w:t>?</w:t>
-      </w:r>
-    </w:p>
-    <w:p>
-      <w:pPr>
-        <w:pStyle w:val="a7"/>
-      </w:pPr>
-      <w:r>
-        <w:t>Неверная</w:t>
-      </w:r>
-      <w:r>
-        <w:t xml:space="preserve"> </w:t>
-      </w:r>
-      <w:proofErr w:type="spellStart"/>
-      <w:r>
-        <w:t>свзь</w:t>
-      </w:r>
-      <w:proofErr w:type="spellEnd"/>
-      <w:r>
-        <w:t xml:space="preserve"> </w:t>
-      </w:r>
-      <w:proofErr w:type="spellStart"/>
-      <w:r>
-        <w:rPr>
-          <w:lang w:val="en-US"/>
-        </w:rPr>
-        <w:t>StoolBuilder</w:t>
-      </w:r>
-      <w:proofErr w:type="spellEnd"/>
       <w:r>
         <w:t xml:space="preserve"> </w:t>
       </w:r>
@@ -9683,7 +9565,7 @@
           <w:rPr>
             <w:noProof/>
           </w:rPr>
-          <w:t>14</w:t>
+          <w:t>13</w:t>
         </w:r>
         <w:r>
           <w:fldChar w:fldCharType="end"/>
@@ -11508,7 +11390,7 @@
 </file>
 
 <file path=customXml/itemProps1.xml><?xml version="1.0" encoding="utf-8"?>
-<ds:datastoreItem xmlns:ds="http://schemas.openxmlformats.org/officeDocument/2006/customXml" ds:itemID="{34354D81-ECE2-4802-810E-627B83E525A5}">
+<ds:datastoreItem xmlns:ds="http://schemas.openxmlformats.org/officeDocument/2006/customXml" ds:itemID="{2C97C43B-F6EC-447C-B56F-BDC7CBCB7B06}">
   <ds:schemaRefs>
     <ds:schemaRef ds:uri="http://schemas.openxmlformats.org/officeDocument/2006/bibliography"/>
   </ds:schemaRefs>

--- a/Docs/ПС.docx
+++ b/Docs/ПС.docx
@@ -1,10 +1,10 @@
 
 <file path=word/document.xml><?xml version="1.0" encoding="utf-8"?>
-<w:document xmlns:wpc="http://schemas.microsoft.com/office/word/2010/wordprocessingCanvas" xmlns:cx="http://schemas.microsoft.com/office/drawing/2014/chartex" xmlns:mc="http://schemas.openxmlformats.org/markup-compatibility/2006" xmlns:o="urn:schemas-microsoft-com:office:office" xmlns:r="http://schemas.openxmlformats.org/officeDocument/2006/relationships" xmlns:m="http://schemas.openxmlformats.org/officeDocument/2006/math" xmlns:v="urn:schemas-microsoft-com:vml" xmlns:wp14="http://schemas.microsoft.com/office/word/2010/wordprocessingDrawing" xmlns:wp="http://schemas.openxmlformats.org/drawingml/2006/wordprocessingDrawing" xmlns:w10="urn:schemas-microsoft-com:office:word" xmlns:w="http://schemas.openxmlformats.org/wordprocessingml/2006/main" xmlns:w14="http://schemas.microsoft.com/office/word/2010/wordml" xmlns:w15="http://schemas.microsoft.com/office/word/2012/wordml" xmlns:w16se="http://schemas.microsoft.com/office/word/2015/wordml/symex" xmlns:wpg="http://schemas.microsoft.com/office/word/2010/wordprocessingGroup" xmlns:wpi="http://schemas.microsoft.com/office/word/2010/wordprocessingInk" xmlns:wne="http://schemas.microsoft.com/office/word/2006/wordml" xmlns:wps="http://schemas.microsoft.com/office/word/2010/wordprocessingShape" mc:Ignorable="w14 w15 w16se wp14">
+<w:document xmlns:wpc="http://schemas.microsoft.com/office/word/2010/wordprocessingCanvas" xmlns:cx="http://schemas.microsoft.com/office/drawing/2014/chartex" xmlns:cx1="http://schemas.microsoft.com/office/drawing/2015/9/8/chartex" xmlns:cx2="http://schemas.microsoft.com/office/drawing/2015/10/21/chartex" xmlns:cx3="http://schemas.microsoft.com/office/drawing/2016/5/9/chartex" xmlns:cx4="http://schemas.microsoft.com/office/drawing/2016/5/10/chartex" xmlns:cx5="http://schemas.microsoft.com/office/drawing/2016/5/11/chartex" xmlns:cx6="http://schemas.microsoft.com/office/drawing/2016/5/12/chartex" xmlns:cx7="http://schemas.microsoft.com/office/drawing/2016/5/13/chartex" xmlns:cx8="http://schemas.microsoft.com/office/drawing/2016/5/14/chartex" xmlns:mc="http://schemas.openxmlformats.org/markup-compatibility/2006" xmlns:aink="http://schemas.microsoft.com/office/drawing/2016/ink" xmlns:am3d="http://schemas.microsoft.com/office/drawing/2017/model3d" xmlns:o="urn:schemas-microsoft-com:office:office" xmlns:oel="http://schemas.microsoft.com/office/2019/extlst" xmlns:r="http://schemas.openxmlformats.org/officeDocument/2006/relationships" xmlns:m="http://schemas.openxmlformats.org/officeDocument/2006/math" xmlns:v="urn:schemas-microsoft-com:vml" xmlns:wp14="http://schemas.microsoft.com/office/word/2010/wordprocessingDrawing" xmlns:wp="http://schemas.openxmlformats.org/drawingml/2006/wordprocessingDrawing" xmlns:w10="urn:schemas-microsoft-com:office:word" xmlns:w="http://schemas.openxmlformats.org/wordprocessingml/2006/main" xmlns:w14="http://schemas.microsoft.com/office/word/2010/wordml" xmlns:w15="http://schemas.microsoft.com/office/word/2012/wordml" xmlns:w16cex="http://schemas.microsoft.com/office/word/2018/wordml/cex" xmlns:w16cid="http://schemas.microsoft.com/office/word/2016/wordml/cid" xmlns:w16="http://schemas.microsoft.com/office/word/2018/wordml" xmlns:w16sdtdh="http://schemas.microsoft.com/office/word/2020/wordml/sdtdatahash" xmlns:w16se="http://schemas.microsoft.com/office/word/2015/wordml/symex" xmlns:wpg="http://schemas.microsoft.com/office/word/2010/wordprocessingGroup" xmlns:wpi="http://schemas.microsoft.com/office/word/2010/wordprocessingInk" xmlns:wne="http://schemas.microsoft.com/office/word/2006/wordml" xmlns:wps="http://schemas.microsoft.com/office/word/2010/wordprocessingShape" mc:Ignorable="w14 w15 w16se w16cid w16 w16cex w16sdtdh wp14">
   <w:body>
     <w:p>
       <w:pPr>
-        <w:pStyle w:val="af4"/>
+        <w:pStyle w:val="NoSpacing"/>
         <w:jc w:val="center"/>
       </w:pPr>
       <w:r>
@@ -13,7 +13,7 @@
     </w:p>
     <w:p>
       <w:pPr>
-        <w:pStyle w:val="af4"/>
+        <w:pStyle w:val="NoSpacing"/>
         <w:jc w:val="center"/>
       </w:pPr>
       <w:r>
@@ -22,7 +22,7 @@
     </w:p>
     <w:p>
       <w:pPr>
-        <w:pStyle w:val="af4"/>
+        <w:pStyle w:val="NoSpacing"/>
         <w:jc w:val="center"/>
       </w:pPr>
       <w:r>
@@ -306,7 +306,6 @@
           <w:szCs w:val="28"/>
         </w:rPr>
       </w:pPr>
-      <w:commentRangeStart w:id="0"/>
       <w:r>
         <w:rPr>
           <w:rFonts w:ascii="Times New Roman" w:eastAsia="Calibri" w:hAnsi="Times New Roman" w:cs="Times New Roman"/>
@@ -573,13 +572,6 @@
           <w:szCs w:val="28"/>
         </w:rPr>
         <w:t xml:space="preserve"> г.</w:t>
-      </w:r>
-      <w:commentRangeEnd w:id="0"/>
-      <w:r>
-        <w:rPr>
-          <w:rStyle w:val="a6"/>
-        </w:rPr>
-        <w:commentReference w:id="0"/>
       </w:r>
     </w:p>
     <w:p>
@@ -656,7 +648,7 @@
       <w:sdtContent>
         <w:p>
           <w:pPr>
-            <w:pStyle w:val="af3"/>
+            <w:pStyle w:val="TOCHeading"/>
             <w:spacing w:before="0"/>
             <w:jc w:val="center"/>
             <w:rPr>
@@ -680,7 +672,7 @@
         </w:p>
         <w:p>
           <w:pPr>
-            <w:pStyle w:val="14"/>
+            <w:pStyle w:val="TOC1"/>
             <w:tabs>
               <w:tab w:val="right" w:leader="dot" w:pos="9628"/>
             </w:tabs>
@@ -725,7 +717,7 @@
           <w:hyperlink w:anchor="_Toc116292604" w:history="1">
             <w:r>
               <w:rPr>
-                <w:rStyle w:val="a5"/>
+                <w:rStyle w:val="Hyperlink"/>
                 <w:rFonts w:ascii="Times New Roman" w:hAnsi="Times New Roman" w:cs="Times New Roman"/>
                 <w:noProof/>
                 <w:sz w:val="28"/>
@@ -806,7 +798,7 @@
         </w:p>
         <w:p>
           <w:pPr>
-            <w:pStyle w:val="22"/>
+            <w:pStyle w:val="TOC2"/>
             <w:tabs>
               <w:tab w:val="left" w:pos="880"/>
               <w:tab w:val="right" w:leader="dot" w:pos="9628"/>
@@ -823,7 +815,7 @@
           <w:hyperlink w:anchor="_Toc116292605" w:history="1">
             <w:r>
               <w:rPr>
-                <w:rStyle w:val="a5"/>
+                <w:rStyle w:val="Hyperlink"/>
                 <w:rFonts w:ascii="Times New Roman" w:hAnsi="Times New Roman" w:cs="Times New Roman"/>
                 <w:noProof/>
                 <w:sz w:val="28"/>
@@ -843,7 +835,7 @@
             </w:r>
             <w:r>
               <w:rPr>
-                <w:rStyle w:val="a5"/>
+                <w:rStyle w:val="Hyperlink"/>
                 <w:rFonts w:ascii="Times New Roman" w:hAnsi="Times New Roman" w:cs="Times New Roman"/>
                 <w:noProof/>
                 <w:sz w:val="28"/>
@@ -924,7 +916,7 @@
         </w:p>
         <w:p>
           <w:pPr>
-            <w:pStyle w:val="14"/>
+            <w:pStyle w:val="TOC1"/>
             <w:tabs>
               <w:tab w:val="left" w:pos="660"/>
               <w:tab w:val="right" w:leader="dot" w:pos="9628"/>
@@ -941,7 +933,7 @@
           <w:hyperlink w:anchor="_Toc116292606" w:history="1">
             <w:r>
               <w:rPr>
-                <w:rStyle w:val="a5"/>
+                <w:rStyle w:val="Hyperlink"/>
                 <w:rFonts w:ascii="Times New Roman" w:hAnsi="Times New Roman" w:cs="Times New Roman"/>
                 <w:noProof/>
                 <w:sz w:val="28"/>
@@ -962,7 +954,7 @@
             </w:r>
             <w:r>
               <w:rPr>
-                <w:rStyle w:val="a5"/>
+                <w:rStyle w:val="Hyperlink"/>
                 <w:rFonts w:ascii="Times New Roman" w:hAnsi="Times New Roman" w:cs="Times New Roman"/>
                 <w:noProof/>
                 <w:sz w:val="28"/>
@@ -972,7 +964,7 @@
             </w:r>
             <w:r>
               <w:rPr>
-                <w:rStyle w:val="a5"/>
+                <w:rStyle w:val="Hyperlink"/>
                 <w:rFonts w:ascii="Times New Roman" w:hAnsi="Times New Roman" w:cs="Times New Roman"/>
                 <w:noProof/>
                 <w:sz w:val="28"/>
@@ -1054,7 +1046,7 @@
         </w:p>
         <w:p>
           <w:pPr>
-            <w:pStyle w:val="14"/>
+            <w:pStyle w:val="TOC1"/>
             <w:tabs>
               <w:tab w:val="right" w:leader="dot" w:pos="9628"/>
             </w:tabs>
@@ -1070,7 +1062,7 @@
           <w:hyperlink w:anchor="_Toc116292607" w:history="1">
             <w:r>
               <w:rPr>
-                <w:rStyle w:val="a5"/>
+                <w:rStyle w:val="Hyperlink"/>
                 <w:rFonts w:ascii="Times New Roman" w:hAnsi="Times New Roman" w:cs="Times New Roman"/>
                 <w:noProof/>
                 <w:sz w:val="28"/>
@@ -1151,7 +1143,7 @@
         </w:p>
         <w:p>
           <w:pPr>
-            <w:pStyle w:val="14"/>
+            <w:pStyle w:val="TOC1"/>
             <w:tabs>
               <w:tab w:val="right" w:leader="dot" w:pos="9628"/>
             </w:tabs>
@@ -1167,7 +1159,7 @@
           <w:hyperlink w:anchor="_Toc116292608" w:history="1">
             <w:r>
               <w:rPr>
-                <w:rStyle w:val="a5"/>
+                <w:rStyle w:val="Hyperlink"/>
                 <w:rFonts w:ascii="Times New Roman" w:hAnsi="Times New Roman" w:cs="Times New Roman"/>
                 <w:noProof/>
                 <w:sz w:val="28"/>
@@ -1248,7 +1240,7 @@
         </w:p>
         <w:p>
           <w:pPr>
-            <w:pStyle w:val="14"/>
+            <w:pStyle w:val="TOC1"/>
             <w:tabs>
               <w:tab w:val="right" w:leader="dot" w:pos="9628"/>
             </w:tabs>
@@ -1263,7 +1255,7 @@
           <w:hyperlink w:anchor="_Toc116292609" w:history="1">
             <w:r>
               <w:rPr>
-                <w:rStyle w:val="a5"/>
+                <w:rStyle w:val="Hyperlink"/>
                 <w:rFonts w:ascii="Times New Roman" w:hAnsi="Times New Roman" w:cs="Times New Roman"/>
                 <w:noProof/>
                 <w:sz w:val="28"/>
@@ -1344,7 +1336,7 @@
         </w:p>
         <w:p>
           <w:pPr>
-            <w:pStyle w:val="14"/>
+            <w:pStyle w:val="TOC1"/>
             <w:tabs>
               <w:tab w:val="right" w:leader="dot" w:pos="9628"/>
             </w:tabs>
@@ -1359,7 +1351,7 @@
           <w:hyperlink w:anchor="_Toc116292610" w:history="1">
             <w:r>
               <w:rPr>
-                <w:rStyle w:val="a5"/>
+                <w:rStyle w:val="Hyperlink"/>
                 <w:rFonts w:ascii="Times New Roman" w:hAnsi="Times New Roman" w:cs="Times New Roman"/>
                 <w:noProof/>
                 <w:sz w:val="28"/>
@@ -1440,7 +1432,7 @@
         </w:p>
         <w:p>
           <w:pPr>
-            <w:pStyle w:val="22"/>
+            <w:pStyle w:val="TOC2"/>
             <w:tabs>
               <w:tab w:val="right" w:leader="dot" w:pos="9628"/>
             </w:tabs>
@@ -1456,7 +1448,7 @@
           <w:hyperlink w:anchor="_Toc116292611" w:history="1">
             <w:r>
               <w:rPr>
-                <w:rStyle w:val="a5"/>
+                <w:rStyle w:val="Hyperlink"/>
                 <w:rFonts w:ascii="Times New Roman" w:hAnsi="Times New Roman" w:cs="Times New Roman"/>
                 <w:noProof/>
                 <w:sz w:val="28"/>
@@ -1537,7 +1529,7 @@
         </w:p>
         <w:p>
           <w:pPr>
-            <w:pStyle w:val="22"/>
+            <w:pStyle w:val="TOC2"/>
             <w:tabs>
               <w:tab w:val="right" w:leader="dot" w:pos="9628"/>
             </w:tabs>
@@ -1553,7 +1545,7 @@
           <w:hyperlink w:anchor="_Toc116292612" w:history="1">
             <w:r>
               <w:rPr>
-                <w:rStyle w:val="a5"/>
+                <w:rStyle w:val="Hyperlink"/>
                 <w:rFonts w:ascii="Times New Roman" w:hAnsi="Times New Roman" w:cs="Times New Roman"/>
                 <w:noProof/>
                 <w:sz w:val="28"/>
@@ -1634,7 +1626,7 @@
         </w:p>
         <w:p>
           <w:pPr>
-            <w:pStyle w:val="14"/>
+            <w:pStyle w:val="TOC1"/>
             <w:tabs>
               <w:tab w:val="right" w:leader="dot" w:pos="9628"/>
             </w:tabs>
@@ -1649,7 +1641,7 @@
           <w:hyperlink w:anchor="_Toc116292613" w:history="1">
             <w:r>
               <w:rPr>
-                <w:rStyle w:val="a5"/>
+                <w:rStyle w:val="Hyperlink"/>
                 <w:rFonts w:ascii="Times New Roman" w:hAnsi="Times New Roman" w:cs="Times New Roman"/>
                 <w:noProof/>
                 <w:sz w:val="28"/>
@@ -1762,7 +1754,7 @@
     </w:p>
     <w:p>
       <w:pPr>
-        <w:pStyle w:val="1"/>
+        <w:pStyle w:val="Heading1"/>
         <w:spacing w:before="0" w:line="360" w:lineRule="auto"/>
         <w:jc w:val="center"/>
         <w:rPr>
@@ -1772,7 +1764,7 @@
           <w:sz w:val="28"/>
         </w:rPr>
       </w:pPr>
-      <w:bookmarkStart w:id="1" w:name="_Toc116292604"/>
+      <w:bookmarkStart w:id="0" w:name="_Toc116292604"/>
       <w:r>
         <w:rPr>
           <w:rFonts w:ascii="Times New Roman" w:hAnsi="Times New Roman" w:cs="Times New Roman"/>
@@ -1792,12 +1784,12 @@
         </w:rPr>
         <w:t>ОПИСАНИЕ САПР</w:t>
       </w:r>
-      <w:bookmarkEnd w:id="1"/>
+      <w:bookmarkEnd w:id="0"/>
     </w:p>
     <w:p/>
     <w:p>
       <w:pPr>
-        <w:pStyle w:val="2"/>
+        <w:pStyle w:val="Heading2"/>
         <w:numPr>
           <w:ilvl w:val="1"/>
           <w:numId w:val="5"/>
@@ -1811,7 +1803,7 @@
           <w:sz w:val="28"/>
         </w:rPr>
       </w:pPr>
-      <w:bookmarkStart w:id="2" w:name="_Toc116292605"/>
+      <w:bookmarkStart w:id="1" w:name="_Toc116292605"/>
       <w:r>
         <w:rPr>
           <w:rFonts w:ascii="Times New Roman" w:hAnsi="Times New Roman" w:cs="Times New Roman"/>
@@ -1821,7 +1813,7 @@
         </w:rPr>
         <w:t>Описание программы</w:t>
       </w:r>
-      <w:bookmarkEnd w:id="2"/>
+      <w:bookmarkEnd w:id="1"/>
     </w:p>
     <w:p/>
     <w:p>
@@ -1839,22 +1831,7 @@
           <w:rFonts w:ascii="Times New Roman" w:eastAsia="Calibri" w:hAnsi="Times New Roman" w:cs="Times New Roman"/>
           <w:sz w:val="28"/>
         </w:rPr>
-        <w:t>«</w:t>
-      </w:r>
-      <w:commentRangeStart w:id="3"/>
-      <w:r>
-        <w:rPr>
-          <w:rFonts w:ascii="Times New Roman" w:eastAsia="Calibri" w:hAnsi="Times New Roman" w:cs="Times New Roman"/>
-          <w:sz w:val="28"/>
-        </w:rPr>
-        <w:t>Компас-3D» — система трехмерного проектирования, разрабатываемая российской компанией «Аскон».</w:t>
-      </w:r>
-      <w:commentRangeEnd w:id="3"/>
-      <w:r>
-        <w:rPr>
-          <w:rStyle w:val="a6"/>
-        </w:rPr>
-        <w:commentReference w:id="3"/>
+        <w:t>«Компас-3D» — система трехмерного проектирования, разрабатываемая российской компанией «Аскон».</w:t>
       </w:r>
     </w:p>
     <w:p>
@@ -1916,7 +1893,7 @@
     </w:p>
     <w:p>
       <w:pPr>
-        <w:pStyle w:val="a3"/>
+        <w:pStyle w:val="ListParagraph"/>
         <w:numPr>
           <w:ilvl w:val="0"/>
           <w:numId w:val="2"/>
@@ -1939,7 +1916,7 @@
     </w:p>
     <w:p>
       <w:pPr>
-        <w:pStyle w:val="a3"/>
+        <w:pStyle w:val="ListParagraph"/>
         <w:numPr>
           <w:ilvl w:val="0"/>
           <w:numId w:val="2"/>
@@ -1962,7 +1939,7 @@
     </w:p>
     <w:p>
       <w:pPr>
-        <w:pStyle w:val="a3"/>
+        <w:pStyle w:val="ListParagraph"/>
         <w:numPr>
           <w:ilvl w:val="0"/>
           <w:numId w:val="2"/>
@@ -1985,7 +1962,7 @@
     </w:p>
     <w:p>
       <w:pPr>
-        <w:pStyle w:val="a3"/>
+        <w:pStyle w:val="ListParagraph"/>
         <w:numPr>
           <w:ilvl w:val="0"/>
           <w:numId w:val="2"/>
@@ -2008,7 +1985,7 @@
     </w:p>
     <w:p>
       <w:pPr>
-        <w:pStyle w:val="a3"/>
+        <w:pStyle w:val="ListParagraph"/>
         <w:numPr>
           <w:ilvl w:val="0"/>
           <w:numId w:val="2"/>
@@ -2031,7 +2008,7 @@
     </w:p>
     <w:p>
       <w:pPr>
-        <w:pStyle w:val="a3"/>
+        <w:pStyle w:val="ListParagraph"/>
         <w:numPr>
           <w:ilvl w:val="0"/>
           <w:numId w:val="2"/>
@@ -2167,7 +2144,7 @@
     </w:p>
     <w:p>
       <w:pPr>
-        <w:pStyle w:val="1"/>
+        <w:pStyle w:val="Heading1"/>
         <w:numPr>
           <w:ilvl w:val="1"/>
           <w:numId w:val="5"/>
@@ -2182,7 +2159,7 @@
           <w:lang w:val="en-US"/>
         </w:rPr>
       </w:pPr>
-      <w:bookmarkStart w:id="4" w:name="_Toc116292606"/>
+      <w:bookmarkStart w:id="2" w:name="_Toc116292606"/>
       <w:r>
         <w:rPr>
           <w:rFonts w:ascii="Times New Roman" w:hAnsi="Times New Roman" w:cs="Times New Roman"/>
@@ -2203,7 +2180,7 @@
         </w:rPr>
         <w:t>API</w:t>
       </w:r>
-      <w:bookmarkEnd w:id="4"/>
+      <w:bookmarkEnd w:id="2"/>
     </w:p>
     <w:p>
       <w:pPr>
@@ -2360,7 +2337,7 @@
     </w:p>
     <w:tbl>
       <w:tblPr>
-        <w:tblStyle w:val="a4"/>
+        <w:tblStyle w:val="TableGrid"/>
         <w:tblW w:w="0" w:type="auto"/>
         <w:tblLook w:val="04A0" w:firstRow="1" w:lastRow="0" w:firstColumn="1" w:lastColumn="0" w:noHBand="0" w:noVBand="1"/>
       </w:tblPr>
@@ -2655,19 +2632,8 @@
                 <w:sz w:val="28"/>
                 <w:szCs w:val="28"/>
               </w:rPr>
-              <w:t xml:space="preserve">long </w:t>
-            </w:r>
-            <w:proofErr w:type="spellStart"/>
-            <w:r>
-              <w:rPr>
-                <w:rFonts w:ascii="Times New Roman" w:hAnsi="Times New Roman" w:cs="Times New Roman"/>
-                <w:color w:val="000000" w:themeColor="text1"/>
-                <w:sz w:val="28"/>
-                <w:szCs w:val="28"/>
-              </w:rPr>
-              <w:t>type</w:t>
-            </w:r>
-            <w:proofErr w:type="spellEnd"/>
+              <w:t>long type</w:t>
+            </w:r>
             <w:r>
               <w:rPr>
                 <w:rFonts w:ascii="Times New Roman" w:hAnsi="Times New Roman" w:cs="Times New Roman"/>
@@ -3231,7 +3197,6 @@
           <w:szCs w:val="28"/>
         </w:rPr>
       </w:pPr>
-      <w:commentRangeStart w:id="5"/>
       <w:r>
         <w:rPr>
           <w:rFonts w:ascii="Times New Roman" w:hAnsi="Times New Roman" w:cs="Times New Roman"/>
@@ -3277,18 +3242,11 @@
           <w:szCs w:val="28"/>
         </w:rPr>
         <w:t>. Методы интерфейса ksDocument3D</w:t>
-      </w:r>
-      <w:commentRangeEnd w:id="5"/>
-      <w:r>
-        <w:rPr>
-          <w:rStyle w:val="a6"/>
-        </w:rPr>
-        <w:commentReference w:id="5"/>
       </w:r>
     </w:p>
     <w:tbl>
       <w:tblPr>
-        <w:tblStyle w:val="a4"/>
+        <w:tblStyle w:val="TableGrid"/>
         <w:tblW w:w="0" w:type="auto"/>
         <w:tblLook w:val="04A0" w:firstRow="1" w:lastRow="0" w:firstColumn="1" w:lastColumn="0" w:noHBand="0" w:noVBand="1"/>
       </w:tblPr>
@@ -3503,7 +3461,6 @@
                 <w:szCs w:val="28"/>
               </w:rPr>
             </w:pPr>
-            <w:proofErr w:type="spellStart"/>
             <w:r>
               <w:rPr>
                 <w:rFonts w:ascii="Times New Roman" w:hAnsi="Times New Roman" w:cs="Times New Roman"/>
@@ -3513,7 +3470,6 @@
               </w:rPr>
               <w:t>ksPart</w:t>
             </w:r>
-            <w:proofErr w:type="spellEnd"/>
           </w:p>
         </w:tc>
         <w:tc>
@@ -3567,7 +3523,6 @@
                 <w:lang w:val="en-US"/>
               </w:rPr>
             </w:pPr>
-            <w:proofErr w:type="spellStart"/>
             <w:r>
               <w:rPr>
                 <w:rFonts w:ascii="Times New Roman" w:hAnsi="Times New Roman" w:cs="Times New Roman"/>
@@ -3578,7 +3533,6 @@
               </w:rPr>
               <w:t>EntityCollection</w:t>
             </w:r>
-            <w:proofErr w:type="spellEnd"/>
           </w:p>
         </w:tc>
         <w:tc>
@@ -3595,7 +3549,7 @@
                 <w:szCs w:val="28"/>
               </w:rPr>
             </w:pPr>
-            <w:hyperlink r:id="rId10" w:history="1">
+            <w:hyperlink r:id="rId8" w:history="1">
               <w:r>
                 <w:rPr>
                   <w:rStyle w:val="x2ul"/>
@@ -3714,7 +3668,6 @@
                 <w:szCs w:val="28"/>
               </w:rPr>
             </w:pPr>
-            <w:proofErr w:type="spellStart"/>
             <w:r>
               <w:rPr>
                 <w:rFonts w:ascii="Times New Roman" w:hAnsi="Times New Roman" w:cs="Times New Roman"/>
@@ -3725,7 +3678,6 @@
               </w:rPr>
               <w:t>GetPart</w:t>
             </w:r>
-            <w:proofErr w:type="spellEnd"/>
           </w:p>
         </w:tc>
         <w:tc>
@@ -3736,7 +3688,6 @@
             <w:pPr>
               <w:jc w:val="both"/>
             </w:pPr>
-            <w:proofErr w:type="spellStart"/>
             <w:r>
               <w:rPr>
                 <w:rFonts w:ascii="Times New Roman" w:hAnsi="Times New Roman" w:cs="Times New Roman"/>
@@ -3746,7 +3697,6 @@
               </w:rPr>
               <w:t>ksPart</w:t>
             </w:r>
-            <w:proofErr w:type="spellEnd"/>
           </w:p>
         </w:tc>
         <w:tc>
@@ -3797,27 +3747,7 @@
                 <w:sz w:val="28"/>
                 <w:szCs w:val="28"/>
               </w:rPr>
-              <w:t xml:space="preserve">(детали или </w:t>
-            </w:r>
-            <w:proofErr w:type="spellStart"/>
-            <w:r>
-              <w:rPr>
-                <w:rFonts w:ascii="Times New Roman" w:hAnsi="Times New Roman" w:cs="Times New Roman"/>
-                <w:color w:val="000000" w:themeColor="text1"/>
-                <w:sz w:val="28"/>
-                <w:szCs w:val="28"/>
-              </w:rPr>
-              <w:t>подсборки</w:t>
-            </w:r>
-            <w:proofErr w:type="spellEnd"/>
-            <w:r>
-              <w:rPr>
-                <w:rFonts w:ascii="Times New Roman" w:hAnsi="Times New Roman" w:cs="Times New Roman"/>
-                <w:color w:val="000000" w:themeColor="text1"/>
-                <w:sz w:val="28"/>
-                <w:szCs w:val="28"/>
-              </w:rPr>
-              <w:t>) в сборке</w:t>
+              <w:t>(детали или подсборки) в сборке</w:t>
             </w:r>
           </w:p>
         </w:tc>
@@ -3934,27 +3864,7 @@
           <w:sz w:val="28"/>
           <w:szCs w:val="28"/>
         </w:rPr>
-        <w:t>методов – ksDocument3</w:t>
-      </w:r>
-      <w:proofErr w:type="gramStart"/>
-      <w:r>
-        <w:rPr>
-          <w:rFonts w:ascii="Times New Roman" w:hAnsi="Times New Roman" w:cs="Times New Roman"/>
-          <w:color w:val="000000" w:themeColor="text1"/>
-          <w:sz w:val="28"/>
-          <w:szCs w:val="28"/>
-        </w:rPr>
-        <w:t>D::</w:t>
-      </w:r>
-      <w:proofErr w:type="gramEnd"/>
-      <w:r>
-        <w:rPr>
-          <w:rFonts w:ascii="Times New Roman" w:hAnsi="Times New Roman" w:cs="Times New Roman"/>
-          <w:color w:val="000000" w:themeColor="text1"/>
-          <w:sz w:val="28"/>
-          <w:szCs w:val="28"/>
-        </w:rPr>
-        <w:t>GetPart. Входящим параметром этой функции является целочисленная переменная type_, которая определяет, интерфейс какого именно компонента сборки возвращать. Данная переменная имеет несколько предопределенных значений (констант):</w:t>
+        <w:t>методов – ksDocument3D::GetPart. Входящим параметром этой функции является целочисленная переменная type_, которая определяет, интерфейс какого именно компонента сборки возвращать. Данная переменная имеет несколько предопределенных значений (констант):</w:t>
       </w:r>
     </w:p>
     <w:p>
@@ -3976,7 +3886,6 @@
           <w:sz w:val="28"/>
           <w:szCs w:val="28"/>
         </w:rPr>
-        <w:lastRenderedPageBreak/>
         <w:t>• plnPlace_Part (равняется –4) – метод возвращает указатель на компонент, который находится в реж</w:t>
       </w:r>
       <w:r>
@@ -4017,6 +3926,7 @@
           <w:sz w:val="28"/>
           <w:szCs w:val="28"/>
         </w:rPr>
+        <w:lastRenderedPageBreak/>
         <w:t>• pNew_Part (–3) – создает в модели новый компонент и возвращает указатель на него;</w:t>
       </w:r>
     </w:p>
@@ -4244,7 +4154,7 @@
     </w:p>
     <w:tbl>
       <w:tblPr>
-        <w:tblStyle w:val="a4"/>
+        <w:tblStyle w:val="TableGrid"/>
         <w:tblW w:w="0" w:type="auto"/>
         <w:tblLook w:val="04A0" w:firstRow="1" w:lastRow="0" w:firstColumn="1" w:lastColumn="0" w:noHBand="0" w:noVBand="1"/>
       </w:tblPr>
@@ -4354,6 +4264,351 @@
                 <w:lang w:val="en-US"/>
               </w:rPr>
               <w:t>GetDefaultEntity</w:t>
+            </w:r>
+          </w:p>
+        </w:tc>
+        <w:tc>
+          <w:tcPr>
+            <w:tcW w:w="2343" w:type="dxa"/>
+          </w:tcPr>
+          <w:p>
+            <w:pPr>
+              <w:jc w:val="both"/>
+              <w:rPr>
+                <w:rFonts w:ascii="Times New Roman" w:hAnsi="Times New Roman" w:cs="Times New Roman"/>
+                <w:color w:val="000000" w:themeColor="text1"/>
+                <w:sz w:val="28"/>
+                <w:szCs w:val="28"/>
+              </w:rPr>
+            </w:pPr>
+            <w:hyperlink r:id="rId9" w:history="1">
+              <w:r>
+                <w:rPr>
+                  <w:rFonts w:ascii="Times New Roman" w:hAnsi="Times New Roman" w:cs="Times New Roman"/>
+                  <w:color w:val="000000" w:themeColor="text1"/>
+                  <w:sz w:val="28"/>
+                  <w:szCs w:val="28"/>
+                  <w:u w:val="single"/>
+                  <w:lang w:eastAsia="ru-RU"/>
+                </w:rPr>
+                <w:t>ksEntity</w:t>
+              </w:r>
+            </w:hyperlink>
+          </w:p>
+        </w:tc>
+        <w:tc>
+          <w:tcPr>
+            <w:tcW w:w="5094" w:type="dxa"/>
+          </w:tcPr>
+          <w:p>
+            <w:pPr>
+              <w:jc w:val="both"/>
+              <w:rPr>
+                <w:rFonts w:ascii="Times New Roman" w:hAnsi="Times New Roman" w:cs="Times New Roman"/>
+                <w:color w:val="000000" w:themeColor="text1"/>
+                <w:sz w:val="28"/>
+                <w:szCs w:val="28"/>
+              </w:rPr>
+            </w:pPr>
+            <w:r>
+              <w:rPr>
+                <w:rFonts w:ascii="Times New Roman" w:hAnsi="Times New Roman" w:cs="Times New Roman"/>
+                <w:color w:val="000000" w:themeColor="text1"/>
+                <w:sz w:val="28"/>
+                <w:szCs w:val="28"/>
+              </w:rPr>
+              <w:t>Возвращает указатель на интерфейс объекта, создаваемого</w:t>
+            </w:r>
+            <w:r>
+              <w:rPr>
+                <w:rFonts w:ascii="Times New Roman" w:hAnsi="Times New Roman" w:cs="Times New Roman"/>
+                <w:color w:val="000000" w:themeColor="text1"/>
+                <w:sz w:val="28"/>
+                <w:szCs w:val="28"/>
+              </w:rPr>
+              <w:t xml:space="preserve"> </w:t>
+            </w:r>
+            <w:r>
+              <w:rPr>
+                <w:rFonts w:ascii="Times New Roman" w:hAnsi="Times New Roman" w:cs="Times New Roman"/>
+                <w:color w:val="000000" w:themeColor="text1"/>
+                <w:sz w:val="28"/>
+                <w:szCs w:val="28"/>
+              </w:rPr>
+              <w:t>системой в трехмерном документе по умолчанию. Таких</w:t>
+            </w:r>
+            <w:r>
+              <w:rPr>
+                <w:rFonts w:ascii="Times New Roman" w:hAnsi="Times New Roman" w:cs="Times New Roman"/>
+                <w:color w:val="000000" w:themeColor="text1"/>
+                <w:sz w:val="28"/>
+                <w:szCs w:val="28"/>
+              </w:rPr>
+              <w:t xml:space="preserve"> </w:t>
+            </w:r>
+            <w:r>
+              <w:rPr>
+                <w:rFonts w:ascii="Times New Roman" w:hAnsi="Times New Roman" w:cs="Times New Roman"/>
+                <w:color w:val="000000" w:themeColor="text1"/>
+                <w:sz w:val="28"/>
+                <w:szCs w:val="28"/>
+              </w:rPr>
+              <w:t>объектов всего четыре: начало координат и три ортогональных</w:t>
+            </w:r>
+          </w:p>
+        </w:tc>
+      </w:tr>
+    </w:tbl>
+    <w:p>
+      <w:pPr>
+        <w:spacing w:after="0" w:line="360" w:lineRule="auto"/>
+        <w:jc w:val="both"/>
+        <w:rPr>
+          <w:rFonts w:ascii="Times New Roman" w:hAnsi="Times New Roman" w:cs="Times New Roman"/>
+          <w:color w:val="000000" w:themeColor="text1"/>
+          <w:sz w:val="28"/>
+          <w:szCs w:val="28"/>
+        </w:rPr>
+      </w:pPr>
+    </w:p>
+    <w:p>
+      <w:pPr>
+        <w:rPr>
+          <w:rFonts w:ascii="Times New Roman" w:hAnsi="Times New Roman" w:cs="Times New Roman"/>
+          <w:color w:val="000000" w:themeColor="text1"/>
+          <w:sz w:val="28"/>
+          <w:szCs w:val="28"/>
+        </w:rPr>
+      </w:pPr>
+      <w:r>
+        <w:rPr>
+          <w:rFonts w:ascii="Times New Roman" w:hAnsi="Times New Roman" w:cs="Times New Roman"/>
+          <w:color w:val="000000" w:themeColor="text1"/>
+          <w:sz w:val="28"/>
+          <w:szCs w:val="28"/>
+        </w:rPr>
+        <w:br w:type="page"/>
+      </w:r>
+    </w:p>
+    <w:p>
+      <w:pPr>
+        <w:spacing w:after="0" w:line="360" w:lineRule="auto"/>
+        <w:jc w:val="both"/>
+        <w:rPr>
+          <w:rFonts w:ascii="Times New Roman" w:hAnsi="Times New Roman" w:cs="Times New Roman"/>
+          <w:color w:val="000000" w:themeColor="text1"/>
+          <w:sz w:val="28"/>
+          <w:szCs w:val="28"/>
+        </w:rPr>
+      </w:pPr>
+      <w:r>
+        <w:rPr>
+          <w:rFonts w:ascii="Times New Roman" w:hAnsi="Times New Roman" w:cs="Times New Roman"/>
+          <w:color w:val="000000" w:themeColor="text1"/>
+          <w:sz w:val="28"/>
+          <w:szCs w:val="28"/>
+        </w:rPr>
+        <w:lastRenderedPageBreak/>
+        <w:t>Продолжение таблицы 1.3.</w:t>
+      </w:r>
+    </w:p>
+    <w:tbl>
+      <w:tblPr>
+        <w:tblStyle w:val="TableGrid"/>
+        <w:tblW w:w="0" w:type="auto"/>
+        <w:tblLook w:val="04A0" w:firstRow="1" w:lastRow="0" w:firstColumn="1" w:lastColumn="0" w:noHBand="0" w:noVBand="1"/>
+      </w:tblPr>
+      <w:tblGrid>
+        <w:gridCol w:w="2191"/>
+        <w:gridCol w:w="2343"/>
+        <w:gridCol w:w="5094"/>
+      </w:tblGrid>
+      <w:tr>
+        <w:tc>
+          <w:tcPr>
+            <w:tcW w:w="2191" w:type="dxa"/>
+          </w:tcPr>
+          <w:p>
+            <w:pPr>
+              <w:jc w:val="both"/>
+              <w:rPr>
+                <w:rFonts w:ascii="Times New Roman" w:hAnsi="Times New Roman" w:cs="Times New Roman"/>
+                <w:color w:val="000000" w:themeColor="text1"/>
+                <w:sz w:val="28"/>
+                <w:szCs w:val="28"/>
+                <w:lang w:val="en-US"/>
+              </w:rPr>
+            </w:pPr>
+            <w:r>
+              <w:rPr>
+                <w:rFonts w:ascii="Times New Roman" w:hAnsi="Times New Roman" w:cs="Times New Roman"/>
+                <w:color w:val="000000" w:themeColor="text1"/>
+                <w:sz w:val="28"/>
+                <w:szCs w:val="28"/>
+                <w:lang w:val="en-US"/>
+              </w:rPr>
+              <w:t>GetPart</w:t>
+            </w:r>
+          </w:p>
+        </w:tc>
+        <w:tc>
+          <w:tcPr>
+            <w:tcW w:w="2343" w:type="dxa"/>
+          </w:tcPr>
+          <w:p>
+            <w:pPr>
+              <w:jc w:val="both"/>
+              <w:rPr>
+                <w:rFonts w:ascii="Times New Roman" w:hAnsi="Times New Roman" w:cs="Times New Roman"/>
+                <w:color w:val="000000" w:themeColor="text1"/>
+                <w:sz w:val="28"/>
+                <w:szCs w:val="28"/>
+              </w:rPr>
+            </w:pPr>
+            <w:hyperlink r:id="rId10" w:history="1">
+              <w:r>
+                <w:rPr>
+                  <w:rStyle w:val="x2ul"/>
+                  <w:rFonts w:ascii="Times New Roman" w:hAnsi="Times New Roman" w:cs="Times New Roman"/>
+                  <w:color w:val="000000" w:themeColor="text1"/>
+                  <w:sz w:val="28"/>
+                  <w:szCs w:val="28"/>
+                  <w:u w:val="single"/>
+                </w:rPr>
+                <w:t>ksPart</w:t>
+              </w:r>
+            </w:hyperlink>
+          </w:p>
+        </w:tc>
+        <w:tc>
+          <w:tcPr>
+            <w:tcW w:w="5094" w:type="dxa"/>
+          </w:tcPr>
+          <w:p>
+            <w:pPr>
+              <w:jc w:val="both"/>
+              <w:rPr>
+                <w:rFonts w:ascii="Times New Roman" w:hAnsi="Times New Roman" w:cs="Times New Roman"/>
+                <w:color w:val="000000" w:themeColor="text1"/>
+                <w:sz w:val="28"/>
+                <w:szCs w:val="28"/>
+              </w:rPr>
+            </w:pPr>
+            <w:r>
+              <w:rPr>
+                <w:rFonts w:ascii="Times New Roman" w:hAnsi="Times New Roman" w:cs="Times New Roman"/>
+                <w:color w:val="000000" w:themeColor="text1"/>
+                <w:sz w:val="28"/>
+                <w:szCs w:val="28"/>
+              </w:rPr>
+              <w:t>Позволяет получить указатель на интерфейс компонента</w:t>
+            </w:r>
+          </w:p>
+        </w:tc>
+      </w:tr>
+      <w:tr>
+        <w:tc>
+          <w:tcPr>
+            <w:tcW w:w="2191" w:type="dxa"/>
+          </w:tcPr>
+          <w:p>
+            <w:pPr>
+              <w:jc w:val="both"/>
+              <w:rPr>
+                <w:rFonts w:ascii="Times New Roman" w:hAnsi="Times New Roman" w:cs="Times New Roman"/>
+                <w:color w:val="000000" w:themeColor="text1"/>
+                <w:sz w:val="28"/>
+                <w:szCs w:val="28"/>
+              </w:rPr>
+            </w:pPr>
+            <w:r>
+              <w:rPr>
+                <w:rFonts w:ascii="Times New Roman" w:hAnsi="Times New Roman" w:cs="Times New Roman"/>
+                <w:color w:val="000000" w:themeColor="text1"/>
+                <w:sz w:val="28"/>
+                <w:szCs w:val="28"/>
+                <w:lang w:val="en-US"/>
+              </w:rPr>
+              <w:t>SetPlacement</w:t>
+            </w:r>
+          </w:p>
+        </w:tc>
+        <w:tc>
+          <w:tcPr>
+            <w:tcW w:w="2343" w:type="dxa"/>
+          </w:tcPr>
+          <w:p>
+            <w:pPr>
+              <w:jc w:val="both"/>
+              <w:rPr>
+                <w:rFonts w:ascii="Times New Roman" w:hAnsi="Times New Roman" w:cs="Times New Roman"/>
+                <w:color w:val="000000" w:themeColor="text1"/>
+                <w:sz w:val="28"/>
+                <w:szCs w:val="28"/>
+              </w:rPr>
+            </w:pPr>
+            <w:r>
+              <w:rPr>
+                <w:rFonts w:ascii="Times New Roman" w:hAnsi="Times New Roman" w:cs="Times New Roman"/>
+                <w:color w:val="000000" w:themeColor="text1"/>
+                <w:sz w:val="28"/>
+                <w:szCs w:val="28"/>
+              </w:rPr>
+              <w:t xml:space="preserve">значение свойства Placement </w:t>
+            </w:r>
+          </w:p>
+        </w:tc>
+        <w:tc>
+          <w:tcPr>
+            <w:tcW w:w="5094" w:type="dxa"/>
+          </w:tcPr>
+          <w:p>
+            <w:pPr>
+              <w:jc w:val="both"/>
+              <w:rPr>
+                <w:rFonts w:ascii="Times New Roman" w:hAnsi="Times New Roman" w:cs="Times New Roman"/>
+                <w:color w:val="000000" w:themeColor="text1"/>
+                <w:sz w:val="28"/>
+                <w:szCs w:val="28"/>
+              </w:rPr>
+            </w:pPr>
+            <w:r>
+              <w:rPr>
+                <w:rFonts w:ascii="Times New Roman" w:hAnsi="Times New Roman" w:cs="Times New Roman"/>
+                <w:color w:val="000000" w:themeColor="text1"/>
+                <w:sz w:val="28"/>
+                <w:szCs w:val="28"/>
+              </w:rPr>
+              <w:t>Позволяет установить новое положение компонента в сборке</w:t>
+            </w:r>
+          </w:p>
+        </w:tc>
+      </w:tr>
+      <w:tr>
+        <w:tc>
+          <w:tcPr>
+            <w:tcW w:w="2191" w:type="dxa"/>
+          </w:tcPr>
+          <w:p>
+            <w:pPr>
+              <w:jc w:val="both"/>
+              <w:rPr>
+                <w:rFonts w:ascii="Times New Roman" w:hAnsi="Times New Roman" w:cs="Times New Roman"/>
+                <w:color w:val="000000" w:themeColor="text1"/>
+                <w:sz w:val="28"/>
+                <w:szCs w:val="28"/>
+                <w:lang w:val="en-US"/>
+              </w:rPr>
+            </w:pPr>
+            <w:r>
+              <w:rPr>
+                <w:rFonts w:ascii="Times New Roman" w:hAnsi="Times New Roman" w:cs="Times New Roman"/>
+                <w:color w:val="000000" w:themeColor="text1"/>
+                <w:sz w:val="28"/>
+                <w:szCs w:val="28"/>
+                <w:lang w:val="en-US"/>
+              </w:rPr>
+              <w:t>NewEntity</w:t>
             </w:r>
           </w:p>
         </w:tc>
@@ -4407,7 +4662,7 @@
                 <w:sz w:val="28"/>
                 <w:szCs w:val="28"/>
               </w:rPr>
-              <w:t>Возвращает указатель на интерфейс объекта, создаваемого</w:t>
+              <w:t>Наиболее используемый метод: создает интерфейс нового</w:t>
             </w:r>
             <w:r>
               <w:rPr>
@@ -4425,144 +4680,7 @@
                 <w:sz w:val="28"/>
                 <w:szCs w:val="28"/>
               </w:rPr>
-              <w:t>системой в трехмерном документе по умолчанию. Таких</w:t>
-            </w:r>
-            <w:r>
-              <w:rPr>
-                <w:rFonts w:ascii="Times New Roman" w:hAnsi="Times New Roman" w:cs="Times New Roman"/>
-                <w:color w:val="000000" w:themeColor="text1"/>
-                <w:sz w:val="28"/>
-                <w:szCs w:val="28"/>
-              </w:rPr>
-              <w:t xml:space="preserve"> </w:t>
-            </w:r>
-            <w:r>
-              <w:rPr>
-                <w:rFonts w:ascii="Times New Roman" w:hAnsi="Times New Roman" w:cs="Times New Roman"/>
-                <w:color w:val="000000" w:themeColor="text1"/>
-                <w:sz w:val="28"/>
-                <w:szCs w:val="28"/>
-              </w:rPr>
-              <w:t>объектов всего четыре: начало координат и три ортогональных</w:t>
-            </w:r>
-          </w:p>
-        </w:tc>
-      </w:tr>
-    </w:tbl>
-    <w:p>
-      <w:pPr>
-        <w:spacing w:after="0" w:line="360" w:lineRule="auto"/>
-        <w:jc w:val="both"/>
-        <w:rPr>
-          <w:rFonts w:ascii="Times New Roman" w:hAnsi="Times New Roman" w:cs="Times New Roman"/>
-          <w:color w:val="000000" w:themeColor="text1"/>
-          <w:sz w:val="28"/>
-          <w:szCs w:val="28"/>
-        </w:rPr>
-      </w:pPr>
-      <w:r>
-        <w:rPr>
-          <w:rFonts w:ascii="Times New Roman" w:hAnsi="Times New Roman" w:cs="Times New Roman"/>
-          <w:color w:val="000000" w:themeColor="text1"/>
-          <w:sz w:val="28"/>
-          <w:szCs w:val="28"/>
-        </w:rPr>
-        <w:lastRenderedPageBreak/>
-        <w:t>Продолжение таблицы 1.3.</w:t>
-      </w:r>
-    </w:p>
-    <w:tbl>
-      <w:tblPr>
-        <w:tblStyle w:val="a4"/>
-        <w:tblW w:w="0" w:type="auto"/>
-        <w:tblLook w:val="04A0" w:firstRow="1" w:lastRow="0" w:firstColumn="1" w:lastColumn="0" w:noHBand="0" w:noVBand="1"/>
-      </w:tblPr>
-      <w:tblGrid>
-        <w:gridCol w:w="2191"/>
-        <w:gridCol w:w="2343"/>
-        <w:gridCol w:w="5094"/>
-      </w:tblGrid>
-      <w:tr>
-        <w:tc>
-          <w:tcPr>
-            <w:tcW w:w="2191" w:type="dxa"/>
-          </w:tcPr>
-          <w:p>
-            <w:pPr>
-              <w:jc w:val="both"/>
-              <w:rPr>
-                <w:rFonts w:ascii="Times New Roman" w:hAnsi="Times New Roman" w:cs="Times New Roman"/>
-                <w:color w:val="000000" w:themeColor="text1"/>
-                <w:sz w:val="28"/>
-                <w:szCs w:val="28"/>
-                <w:lang w:val="en-US"/>
-              </w:rPr>
-            </w:pPr>
-            <w:proofErr w:type="spellStart"/>
-            <w:r>
-              <w:rPr>
-                <w:rFonts w:ascii="Times New Roman" w:hAnsi="Times New Roman" w:cs="Times New Roman"/>
-                <w:color w:val="000000" w:themeColor="text1"/>
-                <w:sz w:val="28"/>
-                <w:szCs w:val="28"/>
-                <w:lang w:val="en-US"/>
-              </w:rPr>
-              <w:t>GetPart</w:t>
-            </w:r>
-            <w:proofErr w:type="spellEnd"/>
-          </w:p>
-        </w:tc>
-        <w:tc>
-          <w:tcPr>
-            <w:tcW w:w="2343" w:type="dxa"/>
-          </w:tcPr>
-          <w:p>
-            <w:pPr>
-              <w:jc w:val="both"/>
-              <w:rPr>
-                <w:rFonts w:ascii="Times New Roman" w:hAnsi="Times New Roman" w:cs="Times New Roman"/>
-                <w:color w:val="000000" w:themeColor="text1"/>
-                <w:sz w:val="28"/>
-                <w:szCs w:val="28"/>
-              </w:rPr>
-            </w:pPr>
-            <w:hyperlink r:id="rId12" w:history="1">
-              <w:r>
-                <w:rPr>
-                  <w:rStyle w:val="x2ul"/>
-                  <w:rFonts w:ascii="Times New Roman" w:hAnsi="Times New Roman" w:cs="Times New Roman"/>
-                  <w:color w:val="000000" w:themeColor="text1"/>
-                  <w:sz w:val="28"/>
-                  <w:szCs w:val="28"/>
-                  <w:u w:val="single"/>
-                </w:rPr>
-                <w:t>ksPart</w:t>
-              </w:r>
-            </w:hyperlink>
-          </w:p>
-        </w:tc>
-        <w:tc>
-          <w:tcPr>
-            <w:tcW w:w="5094" w:type="dxa"/>
-          </w:tcPr>
-          <w:p>
-            <w:pPr>
-              <w:jc w:val="both"/>
-              <w:rPr>
-                <w:rFonts w:ascii="Times New Roman" w:hAnsi="Times New Roman" w:cs="Times New Roman"/>
-                <w:color w:val="000000" w:themeColor="text1"/>
-                <w:sz w:val="28"/>
-                <w:szCs w:val="28"/>
-              </w:rPr>
-            </w:pPr>
-            <w:r>
-              <w:rPr>
-                <w:rFonts w:ascii="Times New Roman" w:hAnsi="Times New Roman" w:cs="Times New Roman"/>
-                <w:color w:val="000000" w:themeColor="text1"/>
-                <w:sz w:val="28"/>
-                <w:szCs w:val="28"/>
-              </w:rPr>
-              <w:t>Позволяет получить указатель на интерфейс компонента</w:t>
+              <w:t>трехмерного объекта и возвращает указатель на него</w:t>
             </w:r>
           </w:p>
         </w:tc>
@@ -4580,6 +4698,7 @@
                 <w:color w:val="000000" w:themeColor="text1"/>
                 <w:sz w:val="28"/>
                 <w:szCs w:val="28"/>
+                <w:lang w:val="en-US"/>
               </w:rPr>
             </w:pPr>
             <w:r>
@@ -4590,7 +4709,7 @@
                 <w:szCs w:val="28"/>
                 <w:lang w:val="en-US"/>
               </w:rPr>
-              <w:t>SetPlacement</w:t>
+              <w:t>UpdatePlacement</w:t>
             </w:r>
           </w:p>
         </w:tc>
@@ -4614,28 +4733,9 @@
                 <w:color w:val="000000" w:themeColor="text1"/>
                 <w:sz w:val="28"/>
                 <w:szCs w:val="28"/>
-              </w:rPr>
-              <w:t xml:space="preserve">значение свойства </w:t>
-            </w:r>
-            <w:proofErr w:type="spellStart"/>
-            <w:r>
-              <w:rPr>
-                <w:rFonts w:ascii="Times New Roman" w:hAnsi="Times New Roman" w:cs="Times New Roman"/>
-                <w:color w:val="000000" w:themeColor="text1"/>
-                <w:sz w:val="28"/>
-                <w:szCs w:val="28"/>
-              </w:rPr>
-              <w:t>Placement</w:t>
-            </w:r>
-            <w:proofErr w:type="spellEnd"/>
-            <w:r>
-              <w:rPr>
-                <w:rFonts w:ascii="Times New Roman" w:hAnsi="Times New Roman" w:cs="Times New Roman"/>
-                <w:color w:val="000000" w:themeColor="text1"/>
-                <w:sz w:val="28"/>
-                <w:szCs w:val="28"/>
-              </w:rPr>
-              <w:t xml:space="preserve"> </w:t>
+                <w:lang w:val="en-US"/>
+              </w:rPr>
+              <w:t>bool</w:t>
             </w:r>
           </w:p>
         </w:tc>
@@ -4660,187 +4760,6 @@
                 <w:sz w:val="28"/>
                 <w:szCs w:val="28"/>
               </w:rPr>
-              <w:t>Позволяет установить новое положение компонента в сборке</w:t>
-            </w:r>
-          </w:p>
-        </w:tc>
-      </w:tr>
-      <w:tr>
-        <w:tc>
-          <w:tcPr>
-            <w:tcW w:w="2191" w:type="dxa"/>
-          </w:tcPr>
-          <w:p>
-            <w:pPr>
-              <w:jc w:val="both"/>
-              <w:rPr>
-                <w:rFonts w:ascii="Times New Roman" w:hAnsi="Times New Roman" w:cs="Times New Roman"/>
-                <w:color w:val="000000" w:themeColor="text1"/>
-                <w:sz w:val="28"/>
-                <w:szCs w:val="28"/>
-                <w:lang w:val="en-US"/>
-              </w:rPr>
-            </w:pPr>
-            <w:r>
-              <w:rPr>
-                <w:rFonts w:ascii="Times New Roman" w:hAnsi="Times New Roman" w:cs="Times New Roman"/>
-                <w:color w:val="000000" w:themeColor="text1"/>
-                <w:sz w:val="28"/>
-                <w:szCs w:val="28"/>
-                <w:lang w:val="en-US"/>
-              </w:rPr>
-              <w:t>NewEntity</w:t>
-            </w:r>
-          </w:p>
-        </w:tc>
-        <w:tc>
-          <w:tcPr>
-            <w:tcW w:w="2343" w:type="dxa"/>
-          </w:tcPr>
-          <w:p>
-            <w:pPr>
-              <w:jc w:val="both"/>
-              <w:rPr>
-                <w:rFonts w:ascii="Times New Roman" w:hAnsi="Times New Roman" w:cs="Times New Roman"/>
-                <w:color w:val="000000" w:themeColor="text1"/>
-                <w:sz w:val="28"/>
-                <w:szCs w:val="28"/>
-              </w:rPr>
-            </w:pPr>
-            <w:hyperlink r:id="rId13" w:history="1">
-              <w:r>
-                <w:rPr>
-                  <w:rFonts w:ascii="Times New Roman" w:hAnsi="Times New Roman" w:cs="Times New Roman"/>
-                  <w:color w:val="000000" w:themeColor="text1"/>
-                  <w:sz w:val="28"/>
-                  <w:szCs w:val="28"/>
-                  <w:u w:val="single"/>
-                  <w:lang w:eastAsia="ru-RU"/>
-                </w:rPr>
-                <w:t>ksEntity</w:t>
-              </w:r>
-            </w:hyperlink>
-          </w:p>
-        </w:tc>
-        <w:tc>
-          <w:tcPr>
-            <w:tcW w:w="5094" w:type="dxa"/>
-          </w:tcPr>
-          <w:p>
-            <w:pPr>
-              <w:jc w:val="both"/>
-              <w:rPr>
-                <w:rFonts w:ascii="Times New Roman" w:hAnsi="Times New Roman" w:cs="Times New Roman"/>
-                <w:color w:val="000000" w:themeColor="text1"/>
-                <w:sz w:val="28"/>
-                <w:szCs w:val="28"/>
-              </w:rPr>
-            </w:pPr>
-            <w:r>
-              <w:rPr>
-                <w:rFonts w:ascii="Times New Roman" w:hAnsi="Times New Roman" w:cs="Times New Roman"/>
-                <w:color w:val="000000" w:themeColor="text1"/>
-                <w:sz w:val="28"/>
-                <w:szCs w:val="28"/>
-              </w:rPr>
-              <w:t>Наиболее используемый метод: создает интерфейс нового</w:t>
-            </w:r>
-            <w:r>
-              <w:rPr>
-                <w:rFonts w:ascii="Times New Roman" w:hAnsi="Times New Roman" w:cs="Times New Roman"/>
-                <w:color w:val="000000" w:themeColor="text1"/>
-                <w:sz w:val="28"/>
-                <w:szCs w:val="28"/>
-              </w:rPr>
-              <w:t xml:space="preserve"> </w:t>
-            </w:r>
-            <w:r>
-              <w:rPr>
-                <w:rFonts w:ascii="Times New Roman" w:hAnsi="Times New Roman" w:cs="Times New Roman"/>
-                <w:color w:val="000000" w:themeColor="text1"/>
-                <w:sz w:val="28"/>
-                <w:szCs w:val="28"/>
-              </w:rPr>
-              <w:t>трехмерного объекта и возвращает указатель на него</w:t>
-            </w:r>
-          </w:p>
-        </w:tc>
-      </w:tr>
-      <w:tr>
-        <w:tc>
-          <w:tcPr>
-            <w:tcW w:w="2191" w:type="dxa"/>
-          </w:tcPr>
-          <w:p>
-            <w:pPr>
-              <w:jc w:val="both"/>
-              <w:rPr>
-                <w:rFonts w:ascii="Times New Roman" w:hAnsi="Times New Roman" w:cs="Times New Roman"/>
-                <w:color w:val="000000" w:themeColor="text1"/>
-                <w:sz w:val="28"/>
-                <w:szCs w:val="28"/>
-                <w:lang w:val="en-US"/>
-              </w:rPr>
-            </w:pPr>
-            <w:r>
-              <w:rPr>
-                <w:rFonts w:ascii="Times New Roman" w:hAnsi="Times New Roman" w:cs="Times New Roman"/>
-                <w:color w:val="000000" w:themeColor="text1"/>
-                <w:sz w:val="28"/>
-                <w:szCs w:val="28"/>
-                <w:lang w:val="en-US"/>
-              </w:rPr>
-              <w:t>UpdatePlacement</w:t>
-            </w:r>
-          </w:p>
-        </w:tc>
-        <w:tc>
-          <w:tcPr>
-            <w:tcW w:w="2343" w:type="dxa"/>
-          </w:tcPr>
-          <w:p>
-            <w:pPr>
-              <w:jc w:val="both"/>
-              <w:rPr>
-                <w:rFonts w:ascii="Times New Roman" w:hAnsi="Times New Roman" w:cs="Times New Roman"/>
-                <w:color w:val="000000" w:themeColor="text1"/>
-                <w:sz w:val="28"/>
-                <w:szCs w:val="28"/>
-              </w:rPr>
-            </w:pPr>
-            <w:r>
-              <w:rPr>
-                <w:rFonts w:ascii="Times New Roman" w:hAnsi="Times New Roman" w:cs="Times New Roman"/>
-                <w:color w:val="000000" w:themeColor="text1"/>
-                <w:sz w:val="28"/>
-                <w:szCs w:val="28"/>
-                <w:lang w:val="en-US"/>
-              </w:rPr>
-              <w:t>bool</w:t>
-            </w:r>
-          </w:p>
-        </w:tc>
-        <w:tc>
-          <w:tcPr>
-            <w:tcW w:w="5094" w:type="dxa"/>
-          </w:tcPr>
-          <w:p>
-            <w:pPr>
-              <w:jc w:val="both"/>
-              <w:rPr>
-                <w:rFonts w:ascii="Times New Roman" w:hAnsi="Times New Roman" w:cs="Times New Roman"/>
-                <w:color w:val="000000" w:themeColor="text1"/>
-                <w:sz w:val="28"/>
-                <w:szCs w:val="28"/>
-              </w:rPr>
-            </w:pPr>
-            <w:r>
-              <w:rPr>
-                <w:rFonts w:ascii="Times New Roman" w:hAnsi="Times New Roman" w:cs="Times New Roman"/>
-                <w:color w:val="000000" w:themeColor="text1"/>
-                <w:sz w:val="28"/>
-                <w:szCs w:val="28"/>
-              </w:rPr>
               <w:t xml:space="preserve">Дает возможность изменить местоположение компонента заданное в </w:t>
             </w:r>
             <w:r>
@@ -4900,7 +4819,6 @@
           <w:szCs w:val="28"/>
         </w:rPr>
       </w:pPr>
-      <w:commentRangeStart w:id="6"/>
       <w:r>
         <w:rPr>
           <w:rFonts w:ascii="Times New Roman" w:hAnsi="Times New Roman" w:cs="Times New Roman"/>
@@ -4945,18 +4863,11 @@
           <w:szCs w:val="28"/>
         </w:rPr>
         <w:t>. Типы объектов трехмерного документа</w:t>
-      </w:r>
-      <w:commentRangeEnd w:id="6"/>
-      <w:r>
-        <w:rPr>
-          <w:rStyle w:val="a6"/>
-        </w:rPr>
-        <w:commentReference w:id="6"/>
       </w:r>
     </w:p>
     <w:tbl>
       <w:tblPr>
-        <w:tblStyle w:val="a4"/>
+        <w:tblStyle w:val="TableGrid"/>
         <w:tblW w:w="0" w:type="auto"/>
         <w:tblLook w:val="04A0" w:firstRow="1" w:lastRow="0" w:firstColumn="1" w:lastColumn="0" w:noHBand="0" w:noVBand="1"/>
       </w:tblPr>
@@ -5304,7 +5215,6 @@
                 <w:szCs w:val="28"/>
               </w:rPr>
             </w:pPr>
-            <w:proofErr w:type="spellStart"/>
             <w:r>
               <w:rPr>
                 <w:rFonts w:ascii="Times New Roman" w:hAnsi="Times New Roman" w:cs="Times New Roman"/>
@@ -5315,7 +5225,6 @@
               </w:rPr>
               <w:t>ksPlaneParam</w:t>
             </w:r>
-            <w:proofErr w:type="spellEnd"/>
           </w:p>
         </w:tc>
       </w:tr>
@@ -5633,7 +5542,7 @@
     </w:p>
     <w:p>
       <w:pPr>
-        <w:pStyle w:val="1"/>
+        <w:pStyle w:val="Heading1"/>
         <w:spacing w:before="0" w:line="360" w:lineRule="auto"/>
         <w:jc w:val="center"/>
         <w:rPr>
@@ -5643,7 +5552,7 @@
           <w:sz w:val="28"/>
         </w:rPr>
       </w:pPr>
-      <w:bookmarkStart w:id="7" w:name="_Toc116292607"/>
+      <w:bookmarkStart w:id="3" w:name="_Toc116292607"/>
       <w:r>
         <w:rPr>
           <w:rFonts w:ascii="Times New Roman" w:hAnsi="Times New Roman" w:cs="Times New Roman"/>
@@ -5654,12 +5563,12 @@
         <w:lastRenderedPageBreak/>
         <w:t>1.3 Обзор аналогов</w:t>
       </w:r>
-      <w:bookmarkEnd w:id="7"/>
+      <w:bookmarkEnd w:id="3"/>
     </w:p>
     <w:p/>
     <w:p>
       <w:pPr>
-        <w:pStyle w:val="1"/>
+        <w:pStyle w:val="Heading1"/>
         <w:spacing w:before="0" w:line="480" w:lineRule="auto"/>
         <w:jc w:val="center"/>
         <w:rPr>
@@ -5669,7 +5578,7 @@
           <w:sz w:val="28"/>
         </w:rPr>
       </w:pPr>
-      <w:bookmarkStart w:id="8" w:name="_Toc116292608"/>
+      <w:bookmarkStart w:id="4" w:name="_Toc116292608"/>
       <w:r>
         <w:rPr>
           <w:rFonts w:ascii="Times New Roman" w:hAnsi="Times New Roman" w:cs="Times New Roman"/>
@@ -5679,7 +5588,6 @@
         </w:rPr>
         <w:t xml:space="preserve">1.3.1 </w:t>
       </w:r>
-      <w:proofErr w:type="spellStart"/>
       <w:r>
         <w:rPr>
           <w:rFonts w:ascii="Times New Roman" w:hAnsi="Times New Roman" w:cs="Times New Roman"/>
@@ -5687,43 +5595,14 @@
           <w:color w:val="auto"/>
           <w:sz w:val="28"/>
         </w:rPr>
-        <w:t>SketchUp</w:t>
-      </w:r>
-      <w:proofErr w:type="spellEnd"/>
-      <w:r>
-        <w:rPr>
-          <w:rFonts w:ascii="Times New Roman" w:hAnsi="Times New Roman" w:cs="Times New Roman"/>
-          <w:b/>
-          <w:color w:val="auto"/>
-          <w:sz w:val="28"/>
-        </w:rPr>
-        <w:t>: Плагин для моделирования мебе</w:t>
-      </w:r>
-      <w:commentRangeStart w:id="9"/>
-      <w:r>
-        <w:rPr>
-          <w:rFonts w:ascii="Times New Roman" w:hAnsi="Times New Roman" w:cs="Times New Roman"/>
-          <w:b/>
-          <w:color w:val="auto"/>
-          <w:sz w:val="28"/>
-        </w:rPr>
-        <w:t>ли.</w:t>
-      </w:r>
-      <w:commentRangeEnd w:id="9"/>
-      <w:r>
-        <w:rPr>
-          <w:rStyle w:val="a6"/>
-          <w:rFonts w:asciiTheme="minorHAnsi" w:eastAsiaTheme="minorHAnsi" w:hAnsiTheme="minorHAnsi" w:cstheme="minorBidi"/>
-          <w:color w:val="auto"/>
-        </w:rPr>
-        <w:commentReference w:id="9"/>
-      </w:r>
-      <w:bookmarkEnd w:id="8"/>
+        <w:t>SketchUp: Плагин для моделирования мебели.</w:t>
+      </w:r>
+      <w:bookmarkEnd w:id="4"/>
     </w:p>
     <w:p/>
     <w:p>
       <w:pPr>
-        <w:pStyle w:val="a3"/>
+        <w:pStyle w:val="ListParagraph"/>
         <w:tabs>
           <w:tab w:val="left" w:pos="993"/>
         </w:tabs>
@@ -5737,7 +5616,6 @@
           <w:szCs w:val="28"/>
         </w:rPr>
       </w:pPr>
-      <w:proofErr w:type="spellStart"/>
       <w:r>
         <w:rPr>
           <w:rFonts w:ascii="Times New Roman" w:hAnsi="Times New Roman" w:cs="Times New Roman"/>
@@ -5754,17 +5632,7 @@
           <w:sz w:val="28"/>
           <w:szCs w:val="28"/>
         </w:rPr>
-        <w:t>aftreport</w:t>
-      </w:r>
-      <w:proofErr w:type="spellEnd"/>
-      <w:r>
-        <w:rPr>
-          <w:rFonts w:ascii="Times New Roman" w:hAnsi="Times New Roman" w:cs="Times New Roman"/>
-          <w:color w:val="000000" w:themeColor="text1"/>
-          <w:sz w:val="28"/>
-          <w:szCs w:val="28"/>
-        </w:rPr>
-        <w:t xml:space="preserve"> – плагин для SketchUp решение для частных мастерских.</w:t>
+        <w:t>aftreport – плагин для SketchUp решение для частных мастерских.</w:t>
       </w:r>
       <w:r>
         <w:rPr>
@@ -5778,7 +5646,7 @@
     </w:p>
     <w:p>
       <w:pPr>
-        <w:pStyle w:val="a3"/>
+        <w:pStyle w:val="ListParagraph"/>
         <w:tabs>
           <w:tab w:val="left" w:pos="993"/>
         </w:tabs>
@@ -5804,7 +5672,7 @@
     </w:p>
     <w:p>
       <w:pPr>
-        <w:pStyle w:val="a3"/>
+        <w:pStyle w:val="ListParagraph"/>
         <w:tabs>
           <w:tab w:val="left" w:pos="993"/>
         </w:tabs>
@@ -5830,7 +5698,7 @@
     </w:p>
     <w:p>
       <w:pPr>
-        <w:pStyle w:val="a3"/>
+        <w:pStyle w:val="ListParagraph"/>
         <w:tabs>
           <w:tab w:val="left" w:pos="993"/>
         </w:tabs>
@@ -5851,32 +5719,12 @@
           <w:sz w:val="28"/>
           <w:szCs w:val="28"/>
         </w:rPr>
-        <w:t xml:space="preserve">3. заказ фурнитуры и </w:t>
-      </w:r>
-      <w:proofErr w:type="spellStart"/>
-      <w:r>
-        <w:rPr>
-          <w:rFonts w:ascii="Times New Roman" w:hAnsi="Times New Roman" w:cs="Times New Roman"/>
-          <w:color w:val="000000" w:themeColor="text1"/>
-          <w:sz w:val="28"/>
-          <w:szCs w:val="28"/>
-        </w:rPr>
-        <w:t>крепежa</w:t>
-      </w:r>
-      <w:proofErr w:type="spellEnd"/>
-      <w:r>
-        <w:rPr>
-          <w:rFonts w:ascii="Times New Roman" w:hAnsi="Times New Roman" w:cs="Times New Roman"/>
-          <w:color w:val="000000" w:themeColor="text1"/>
-          <w:sz w:val="28"/>
-          <w:szCs w:val="28"/>
-        </w:rPr>
-        <w:t>.</w:t>
-      </w:r>
-    </w:p>
-    <w:p>
-      <w:pPr>
-        <w:pStyle w:val="a3"/>
+        <w:t>3. заказ фурнитуры и крепежa.</w:t>
+      </w:r>
+    </w:p>
+    <w:p>
+      <w:pPr>
+        <w:pStyle w:val="ListParagraph"/>
         <w:tabs>
           <w:tab w:val="left" w:pos="993"/>
         </w:tabs>
@@ -5947,7 +5795,7 @@
     </w:p>
     <w:p>
       <w:pPr>
-        <w:pStyle w:val="a3"/>
+        <w:pStyle w:val="ListParagraph"/>
         <w:tabs>
           <w:tab w:val="left" w:pos="993"/>
         </w:tabs>
@@ -5982,7 +5830,7 @@
     </w:p>
     <w:p>
       <w:pPr>
-        <w:pStyle w:val="a3"/>
+        <w:pStyle w:val="ListParagraph"/>
         <w:tabs>
           <w:tab w:val="left" w:pos="993"/>
         </w:tabs>
@@ -6017,7 +5865,7 @@
                     <pic:cNvPicPr/>
                   </pic:nvPicPr>
                   <pic:blipFill rotWithShape="1">
-                    <a:blip r:embed="rId14"/>
+                    <a:blip r:embed="rId12"/>
                     <a:srcRect l="-1245" t="9409" b="7305"/>
                     <a:stretch/>
                   </pic:blipFill>
@@ -6047,7 +5895,7 @@
     </w:p>
     <w:p>
       <w:pPr>
-        <w:pStyle w:val="a3"/>
+        <w:pStyle w:val="ListParagraph"/>
         <w:tabs>
           <w:tab w:val="left" w:pos="993"/>
         </w:tabs>
@@ -6061,7 +5909,6 @@
           <w:szCs w:val="28"/>
         </w:rPr>
       </w:pPr>
-      <w:commentRangeStart w:id="10"/>
       <w:r>
         <w:rPr>
           <w:rFonts w:ascii="Times New Roman" w:hAnsi="Times New Roman" w:cs="Times New Roman"/>
@@ -6101,24 +5948,17 @@
         </w:rPr>
         <w:t xml:space="preserve"> для моделирования мебели</w:t>
       </w:r>
-      <w:commentRangeEnd w:id="10"/>
-      <w:r>
-        <w:rPr>
-          <w:rStyle w:val="a6"/>
-        </w:rPr>
-        <w:commentReference w:id="10"/>
-      </w:r>
-    </w:p>
-    <w:p>
-      <w:pPr>
-        <w:pStyle w:val="af1"/>
+    </w:p>
+    <w:p>
+      <w:pPr>
+        <w:pStyle w:val="a"/>
         <w:spacing w:before="0" w:after="0"/>
         <w:outlineLvl w:val="0"/>
         <w:rPr>
           <w:lang w:val="ru-RU"/>
         </w:rPr>
       </w:pPr>
-      <w:bookmarkStart w:id="11" w:name="_Toc116292609"/>
+      <w:bookmarkStart w:id="5" w:name="_Toc116292609"/>
       <w:r>
         <w:lastRenderedPageBreak/>
         <w:t xml:space="preserve">2 </w:t>
@@ -6129,11 +5969,11 @@
         </w:rPr>
         <w:t>ОПИСАНИЕ ПРЕДМЕТА ПРОЕКТИРОВАНИЯ</w:t>
       </w:r>
-      <w:bookmarkEnd w:id="11"/>
-    </w:p>
-    <w:p>
-      <w:pPr>
-        <w:pStyle w:val="af1"/>
+      <w:bookmarkEnd w:id="5"/>
+    </w:p>
+    <w:p>
+      <w:pPr>
+        <w:pStyle w:val="a"/>
         <w:spacing w:before="0" w:after="0"/>
         <w:outlineLvl w:val="0"/>
       </w:pPr>
@@ -6202,7 +6042,7 @@
     </w:p>
     <w:p>
       <w:pPr>
-        <w:pStyle w:val="a3"/>
+        <w:pStyle w:val="ListParagraph"/>
         <w:numPr>
           <w:ilvl w:val="0"/>
           <w:numId w:val="3"/>
@@ -6228,7 +6068,7 @@
     </w:p>
     <w:p>
       <w:pPr>
-        <w:pStyle w:val="a3"/>
+        <w:pStyle w:val="ListParagraph"/>
         <w:numPr>
           <w:ilvl w:val="0"/>
           <w:numId w:val="3"/>
@@ -6290,7 +6130,7 @@
     </w:p>
     <w:p>
       <w:pPr>
-        <w:pStyle w:val="a3"/>
+        <w:pStyle w:val="ListParagraph"/>
         <w:numPr>
           <w:ilvl w:val="0"/>
           <w:numId w:val="3"/>
@@ -6316,7 +6156,7 @@
     </w:p>
     <w:p>
       <w:pPr>
-        <w:pStyle w:val="a3"/>
+        <w:pStyle w:val="ListParagraph"/>
         <w:numPr>
           <w:ilvl w:val="0"/>
           <w:numId w:val="3"/>
@@ -6342,7 +6182,7 @@
     </w:p>
     <w:p>
       <w:pPr>
-        <w:pStyle w:val="a3"/>
+        <w:pStyle w:val="ListParagraph"/>
         <w:numPr>
           <w:ilvl w:val="0"/>
           <w:numId w:val="3"/>
@@ -6368,7 +6208,7 @@
     </w:p>
     <w:p>
       <w:pPr>
-        <w:pStyle w:val="af4"/>
+        <w:pStyle w:val="NoSpacing"/>
         <w:ind w:firstLine="709"/>
         <w:rPr>
           <w:rFonts w:eastAsiaTheme="minorEastAsia"/>
@@ -6436,7 +6276,7 @@
                     <pic:cNvPicPr/>
                   </pic:nvPicPr>
                   <pic:blipFill>
-                    <a:blip r:embed="rId15"/>
+                    <a:blip r:embed="rId13"/>
                     <a:stretch>
                       <a:fillRect/>
                     </a:stretch>
@@ -6468,7 +6308,6 @@
           <w:szCs w:val="28"/>
         </w:rPr>
       </w:pPr>
-      <w:commentRangeStart w:id="12"/>
       <w:r>
         <w:rPr>
           <w:rFonts w:ascii="Times New Roman" w:hAnsi="Times New Roman" w:cs="Times New Roman"/>
@@ -6495,13 +6334,6 @@
           <w:szCs w:val="28"/>
         </w:rPr>
         <w:t>табурета</w:t>
-      </w:r>
-      <w:commentRangeEnd w:id="12"/>
-      <w:r>
-        <w:rPr>
-          <w:rStyle w:val="a6"/>
-        </w:rPr>
-        <w:commentReference w:id="12"/>
       </w:r>
     </w:p>
     <w:p>
@@ -6614,7 +6446,7 @@
                     <pic:cNvPicPr/>
                   </pic:nvPicPr>
                   <pic:blipFill>
-                    <a:blip r:embed="rId16"/>
+                    <a:blip r:embed="rId14"/>
                     <a:stretch>
                       <a:fillRect/>
                     </a:stretch>
@@ -6819,31 +6651,31 @@
     </w:p>
     <w:p>
       <w:pPr>
-        <w:pStyle w:val="af1"/>
+        <w:pStyle w:val="a"/>
         <w:spacing w:before="0" w:after="0"/>
         <w:outlineLvl w:val="0"/>
       </w:pPr>
-      <w:bookmarkStart w:id="13" w:name="_Toc116292610"/>
+      <w:bookmarkStart w:id="6" w:name="_Toc116292610"/>
       <w:r>
         <w:lastRenderedPageBreak/>
         <w:t>3 Проект программы</w:t>
       </w:r>
-      <w:bookmarkEnd w:id="13"/>
-    </w:p>
-    <w:p>
-      <w:pPr>
-        <w:pStyle w:val="af1"/>
+      <w:bookmarkEnd w:id="6"/>
+    </w:p>
+    <w:p>
+      <w:pPr>
+        <w:pStyle w:val="a"/>
         <w:spacing w:before="0" w:after="0"/>
         <w:outlineLvl w:val="0"/>
       </w:pPr>
     </w:p>
     <w:p>
       <w:pPr>
-        <w:pStyle w:val="af1"/>
+        <w:pStyle w:val="a"/>
         <w:spacing w:before="0" w:after="0"/>
         <w:outlineLvl w:val="1"/>
       </w:pPr>
-      <w:bookmarkStart w:id="14" w:name="_Toc116292611"/>
+      <w:bookmarkStart w:id="7" w:name="_Toc116292611"/>
       <w:r>
         <w:t>3.</w:t>
       </w:r>
@@ -6856,14 +6688,79 @@
       <w:r>
         <w:t xml:space="preserve"> Диаграмма классов</w:t>
       </w:r>
-      <w:bookmarkEnd w:id="14"/>
-    </w:p>
-    <w:p>
-      <w:pPr>
-        <w:pStyle w:val="af1"/>
+      <w:bookmarkEnd w:id="7"/>
+    </w:p>
+    <w:p>
+      <w:pPr>
+        <w:pStyle w:val="a"/>
         <w:spacing w:before="0" w:after="0"/>
         <w:outlineLvl w:val="1"/>
       </w:pPr>
+    </w:p>
+    <w:p>
+      <w:pPr>
+        <w:spacing w:after="0" w:line="360" w:lineRule="auto"/>
+        <w:ind w:firstLine="709"/>
+        <w:jc w:val="both"/>
+        <w:rPr>
+          <w:rFonts w:ascii="Times New Roman" w:eastAsia="Calibri" w:hAnsi="Times New Roman" w:cs="Times New Roman"/>
+          <w:sz w:val="28"/>
+          <w:szCs w:val="28"/>
+        </w:rPr>
+      </w:pPr>
+      <w:commentRangeStart w:id="8"/>
+      <w:r>
+        <w:rPr>
+          <w:rFonts w:ascii="Times New Roman" w:eastAsia="Calibri" w:hAnsi="Times New Roman" w:cs="Times New Roman"/>
+          <w:sz w:val="28"/>
+          <w:szCs w:val="28"/>
+        </w:rPr>
+        <w:t xml:space="preserve">Диаграмма классов – это </w:t>
+      </w:r>
+      <w:r>
+        <w:rPr>
+          <w:rFonts w:ascii="Times New Roman" w:eastAsia="Calibri" w:hAnsi="Times New Roman" w:cs="Times New Roman"/>
+          <w:sz w:val="28"/>
+          <w:szCs w:val="28"/>
+          <w:lang w:val="en-US"/>
+        </w:rPr>
+        <w:t>UML</w:t>
+      </w:r>
+      <w:r>
+        <w:rPr>
+          <w:rFonts w:ascii="Times New Roman" w:eastAsia="Calibri" w:hAnsi="Times New Roman" w:cs="Times New Roman"/>
+          <w:sz w:val="28"/>
+          <w:szCs w:val="28"/>
+        </w:rPr>
+        <w:t>-диаграмма, которая описывает систему, визуализируя различные типы объектов внутри системы и виды статических связей, которые существуют между ними. Он также иллюстрирует операции и атрибуты классов.</w:t>
+      </w:r>
+    </w:p>
+    <w:p>
+      <w:pPr>
+        <w:spacing w:before="240" w:after="0" w:line="360" w:lineRule="auto"/>
+        <w:ind w:firstLine="709"/>
+        <w:jc w:val="both"/>
+        <w:rPr>
+          <w:rFonts w:ascii="Times New Roman" w:eastAsia="Calibri" w:hAnsi="Times New Roman" w:cs="Times New Roman"/>
+          <w:sz w:val="28"/>
+          <w:szCs w:val="28"/>
+        </w:rPr>
+      </w:pPr>
+      <w:r>
+        <w:rPr>
+          <w:rFonts w:ascii="Times New Roman" w:eastAsia="Calibri" w:hAnsi="Times New Roman" w:cs="Times New Roman"/>
+          <w:sz w:val="28"/>
+          <w:szCs w:val="28"/>
+        </w:rPr>
+        <w:t>Enterprise Architect (EA) – CASE-инструмент для проектирования и конструирования программного обеспечения. EA поддерживает спецификацию UML2.0+, описывающую визуальный язык, которым могут быть определены модели проекта.</w:t>
+      </w:r>
+      <w:commentRangeEnd w:id="8"/>
+      <w:r>
+        <w:rPr>
+          <w:rStyle w:val="CommentReference"/>
+        </w:rPr>
+        <w:commentReference w:id="8"/>
+      </w:r>
     </w:p>
     <w:p>
       <w:pPr>
@@ -6882,69 +6779,12 @@
           <w:sz w:val="28"/>
           <w:szCs w:val="28"/>
         </w:rPr>
-        <w:t xml:space="preserve">Диаграмма классов – это </w:t>
-      </w:r>
-      <w:r>
-        <w:rPr>
-          <w:rFonts w:ascii="Times New Roman" w:eastAsia="Calibri" w:hAnsi="Times New Roman" w:cs="Times New Roman"/>
-          <w:sz w:val="28"/>
-          <w:szCs w:val="28"/>
-          <w:lang w:val="en-US"/>
-        </w:rPr>
-        <w:t>UML</w:t>
-      </w:r>
-      <w:r>
-        <w:rPr>
-          <w:rFonts w:ascii="Times New Roman" w:eastAsia="Calibri" w:hAnsi="Times New Roman" w:cs="Times New Roman"/>
-          <w:sz w:val="28"/>
-          <w:szCs w:val="28"/>
-        </w:rPr>
-        <w:t>-диаграмма, которая описывает систему, визуализируя различные типы объектов внутри системы и виды статических связей, которые существуют между ними. Он также иллюстрирует операции и атрибуты классов.</w:t>
-      </w:r>
-    </w:p>
-    <w:p>
-      <w:pPr>
-        <w:spacing w:before="240" w:after="240" w:line="360" w:lineRule="auto"/>
-        <w:ind w:firstLine="709"/>
-        <w:jc w:val="both"/>
-        <w:rPr>
-          <w:rFonts w:ascii="Times New Roman" w:eastAsia="Calibri" w:hAnsi="Times New Roman" w:cs="Times New Roman"/>
-          <w:sz w:val="28"/>
-          <w:szCs w:val="28"/>
-        </w:rPr>
-      </w:pPr>
-      <w:r>
-        <w:rPr>
-          <w:rFonts w:ascii="Times New Roman" w:eastAsia="Calibri" w:hAnsi="Times New Roman" w:cs="Times New Roman"/>
-          <w:sz w:val="28"/>
-          <w:szCs w:val="28"/>
-        </w:rPr>
-        <w:t>Enterprise Architect (EA) – CASE-инструмент для проектирования и конструирования программного обеспечения. EA поддерживает спецификацию UML2.0+, описывающую визуальный язык, которым могут быть определены модели проекта.</w:t>
-      </w:r>
-    </w:p>
-    <w:p>
-      <w:pPr>
-        <w:spacing w:before="240" w:after="240" w:line="360" w:lineRule="auto"/>
-        <w:ind w:firstLine="709"/>
-        <w:jc w:val="both"/>
-        <w:rPr>
-          <w:rFonts w:ascii="Times New Roman" w:eastAsia="Calibri" w:hAnsi="Times New Roman" w:cs="Times New Roman"/>
-          <w:sz w:val="28"/>
-          <w:szCs w:val="28"/>
-        </w:rPr>
-      </w:pPr>
-      <w:r>
-        <w:rPr>
-          <w:rFonts w:ascii="Times New Roman" w:eastAsia="Calibri" w:hAnsi="Times New Roman" w:cs="Times New Roman"/>
-          <w:sz w:val="28"/>
-          <w:szCs w:val="28"/>
-        </w:rPr>
         <w:t>Некоторые из ключевых функций ЕА:</w:t>
       </w:r>
     </w:p>
     <w:p>
       <w:pPr>
-        <w:pStyle w:val="a3"/>
+        <w:pStyle w:val="ListParagraph"/>
         <w:numPr>
           <w:ilvl w:val="0"/>
           <w:numId w:val="4"/>
@@ -6968,7 +6808,7 @@
     </w:p>
     <w:p>
       <w:pPr>
-        <w:pStyle w:val="a3"/>
+        <w:pStyle w:val="ListParagraph"/>
         <w:numPr>
           <w:ilvl w:val="0"/>
           <w:numId w:val="4"/>
@@ -6992,7 +6832,7 @@
     </w:p>
     <w:p>
       <w:pPr>
-        <w:pStyle w:val="a3"/>
+        <w:pStyle w:val="ListParagraph"/>
         <w:numPr>
           <w:ilvl w:val="0"/>
           <w:numId w:val="4"/>
@@ -7016,7 +6856,7 @@
     </w:p>
     <w:p>
       <w:pPr>
-        <w:pStyle w:val="a3"/>
+        <w:pStyle w:val="ListParagraph"/>
         <w:numPr>
           <w:ilvl w:val="0"/>
           <w:numId w:val="4"/>
@@ -7040,7 +6880,7 @@
     </w:p>
     <w:p>
       <w:pPr>
-        <w:pStyle w:val="a3"/>
+        <w:pStyle w:val="ListParagraph"/>
         <w:numPr>
           <w:ilvl w:val="0"/>
           <w:numId w:val="4"/>
@@ -7064,7 +6904,7 @@
     </w:p>
     <w:p>
       <w:pPr>
-        <w:pStyle w:val="a3"/>
+        <w:pStyle w:val="ListParagraph"/>
         <w:numPr>
           <w:ilvl w:val="0"/>
           <w:numId w:val="4"/>
@@ -7137,12 +6977,14 @@
           <w:szCs w:val="28"/>
         </w:rPr>
       </w:pPr>
-      <w:r>
-        <w:rPr>
-          <w:rStyle w:val="a6"/>
+      <w:commentRangeStart w:id="9"/>
+      <w:commentRangeEnd w:id="9"/>
+      <w:r>
+        <w:rPr>
+          <w:rStyle w:val="CommentReference"/>
         </w:rPr>
         <w:lastRenderedPageBreak/>
-        <w:commentReference w:id="15"/>
+        <w:commentReference w:id="9"/>
       </w:r>
       <w:r>
         <w:rPr>
@@ -7165,7 +7007,7 @@
                     <pic:cNvPicPr/>
                   </pic:nvPicPr>
                   <pic:blipFill>
-                    <a:blip r:embed="rId17"/>
+                    <a:blip r:embed="rId19"/>
                     <a:stretch>
                       <a:fillRect/>
                     </a:stretch>
@@ -7317,18 +7159,7 @@
           <w:sz w:val="28"/>
           <w:szCs w:val="28"/>
         </w:rPr>
-        <w:t xml:space="preserve"> предназначен </w:t>
-      </w:r>
-      <w:bookmarkStart w:id="16" w:name="_GoBack"/>
-      <w:bookmarkEnd w:id="16"/>
-      <w:r>
-        <w:rPr>
-          <w:rFonts w:ascii="Times New Roman" w:hAnsi="Times New Roman" w:cs="Times New Roman"/>
-          <w:color w:val="000000" w:themeColor="text1"/>
-          <w:sz w:val="28"/>
-          <w:szCs w:val="28"/>
-        </w:rPr>
-        <w:t>дл</w:t>
+        <w:t xml:space="preserve"> предназначен дл</w:t>
       </w:r>
       <w:r>
         <w:rPr>
@@ -7374,7 +7205,17 @@
           <w:sz w:val="28"/>
           <w:szCs w:val="28"/>
         </w:rPr>
-        <w:t>Builder» содержит в себе методы создания 3D модели, класс «</w:t>
+        <w:t>Builder» содержит в себе методы создания 3D модели</w:t>
+      </w:r>
+      <w:commentRangeStart w:id="10"/>
+      <w:r>
+        <w:rPr>
+          <w:rFonts w:ascii="Times New Roman" w:hAnsi="Times New Roman" w:cs="Times New Roman"/>
+          <w:color w:val="000000" w:themeColor="text1"/>
+          <w:sz w:val="28"/>
+          <w:szCs w:val="28"/>
+        </w:rPr>
+        <w:t>, класс «</w:t>
       </w:r>
       <w:r>
         <w:rPr>
@@ -7421,16 +7262,59 @@
           <w:szCs w:val="28"/>
           <w:lang w:val="en-US"/>
         </w:rPr>
-        <w:t>Stool</w:t>
-      </w:r>
-      <w:r>
-        <w:rPr>
-          <w:rFonts w:ascii="Times New Roman" w:hAnsi="Times New Roman" w:cs="Times New Roman"/>
-          <w:color w:val="000000" w:themeColor="text1"/>
-          <w:sz w:val="28"/>
-          <w:szCs w:val="28"/>
-        </w:rPr>
-        <w:t>» для минимизации шанса ошибки при вводе параметров в коде.</w:t>
+        <w:t>St</w:t>
+      </w:r>
+      <w:commentRangeEnd w:id="10"/>
+      <w:r>
+        <w:rPr>
+          <w:rStyle w:val="CommentReference"/>
+        </w:rPr>
+        <w:commentReference w:id="10"/>
+      </w:r>
+      <w:r>
+        <w:rPr>
+          <w:rFonts w:ascii="Times New Roman" w:hAnsi="Times New Roman" w:cs="Times New Roman"/>
+          <w:color w:val="000000" w:themeColor="text1"/>
+          <w:sz w:val="28"/>
+          <w:szCs w:val="28"/>
+          <w:lang w:val="en-US"/>
+        </w:rPr>
+        <w:t>ool</w:t>
+      </w:r>
+      <w:r>
+        <w:rPr>
+          <w:rFonts w:ascii="Times New Roman" w:hAnsi="Times New Roman" w:cs="Times New Roman"/>
+          <w:color w:val="000000" w:themeColor="text1"/>
+          <w:sz w:val="28"/>
+          <w:szCs w:val="28"/>
+        </w:rPr>
+        <w:t xml:space="preserve">» для минимизации шанса ошибки при вводе параметров в </w:t>
+      </w:r>
+      <w:commentRangeStart w:id="11"/>
+      <w:r>
+        <w:rPr>
+          <w:rFonts w:ascii="Times New Roman" w:hAnsi="Times New Roman" w:cs="Times New Roman"/>
+          <w:color w:val="000000" w:themeColor="text1"/>
+          <w:sz w:val="28"/>
+          <w:szCs w:val="28"/>
+        </w:rPr>
+        <w:t>коде</w:t>
+      </w:r>
+      <w:commentRangeEnd w:id="11"/>
+      <w:r>
+        <w:rPr>
+          <w:rStyle w:val="CommentReference"/>
+        </w:rPr>
+        <w:commentReference w:id="11"/>
+      </w:r>
+      <w:r>
+        <w:rPr>
+          <w:rFonts w:ascii="Times New Roman" w:hAnsi="Times New Roman" w:cs="Times New Roman"/>
+          <w:color w:val="000000" w:themeColor="text1"/>
+          <w:sz w:val="28"/>
+          <w:szCs w:val="28"/>
+        </w:rPr>
+        <w:t>.</w:t>
       </w:r>
     </w:p>
     <w:p>
@@ -7457,11 +7341,11 @@
     </w:p>
     <w:p>
       <w:pPr>
-        <w:pStyle w:val="af1"/>
+        <w:pStyle w:val="a"/>
         <w:spacing w:before="0" w:after="0"/>
         <w:outlineLvl w:val="1"/>
       </w:pPr>
-      <w:bookmarkStart w:id="17" w:name="_Toc116292612"/>
+      <w:bookmarkStart w:id="12" w:name="_Toc116292612"/>
       <w:r>
         <w:t>3.</w:t>
       </w:r>
@@ -7474,11 +7358,11 @@
       <w:r>
         <w:t xml:space="preserve"> Макет пользовательского интерфейса</w:t>
       </w:r>
-      <w:bookmarkEnd w:id="17"/>
-    </w:p>
-    <w:p>
-      <w:pPr>
-        <w:pStyle w:val="af1"/>
+      <w:bookmarkEnd w:id="12"/>
+    </w:p>
+    <w:p>
+      <w:pPr>
+        <w:pStyle w:val="a"/>
         <w:spacing w:before="0" w:after="0"/>
         <w:outlineLvl w:val="1"/>
       </w:pPr>
@@ -7855,7 +7739,7 @@
                     </pic:cNvPicPr>
                   </pic:nvPicPr>
                   <pic:blipFill>
-                    <a:blip r:embed="rId18">
+                    <a:blip r:embed="rId20">
                       <a:extLst>
                         <a:ext uri="{28A0092B-C50C-407E-A947-70E740481C1C}">
                           <a14:useLocalDpi xmlns:a14="http://schemas.microsoft.com/office/drawing/2010/main" val="0"/>
@@ -7931,20 +7815,20 @@
     </w:p>
     <w:p>
       <w:pPr>
-        <w:pStyle w:val="af1"/>
+        <w:pStyle w:val="a"/>
         <w:spacing w:before="0" w:after="0"/>
         <w:outlineLvl w:val="0"/>
       </w:pPr>
-      <w:bookmarkStart w:id="18" w:name="_Toc116292613"/>
+      <w:bookmarkStart w:id="13" w:name="_Toc116292613"/>
       <w:r>
         <w:lastRenderedPageBreak/>
         <w:t>Список использованных источников</w:t>
       </w:r>
-      <w:bookmarkEnd w:id="18"/>
-    </w:p>
-    <w:p>
-      <w:pPr>
-        <w:pStyle w:val="af1"/>
+      <w:bookmarkEnd w:id="13"/>
+    </w:p>
+    <w:p>
+      <w:pPr>
+        <w:pStyle w:val="a"/>
         <w:spacing w:before="0" w:after="0"/>
         <w:outlineLvl w:val="0"/>
       </w:pPr>
@@ -8015,10 +7899,10 @@
         </w:rPr>
         <w:t xml:space="preserve"> – Режим доступа: </w:t>
       </w:r>
-      <w:hyperlink r:id="rId19" w:anchor=".C2.AB.D0.9A.D0.BE.D0.BC.D0.BF.D0.B0.D1.81-3D.C2.BB_v20" w:history="1">
+      <w:hyperlink r:id="rId21" w:anchor=".C2.AB.D0.9A.D0.BE.D0.BC.D0.BF.D0.B0.D1.81-3D.C2.BB_v20" w:history="1">
         <w:r>
           <w:rPr>
-            <w:rStyle w:val="a5"/>
+            <w:rStyle w:val="Hyperlink"/>
             <w:rFonts w:ascii="Times New Roman" w:hAnsi="Times New Roman" w:cs="Times New Roman"/>
             <w:sz w:val="28"/>
             <w:szCs w:val="28"/>
@@ -8147,10 +8031,10 @@
         </w:rPr>
         <w:t xml:space="preserve"> – Режим доступа: </w:t>
       </w:r>
-      <w:hyperlink r:id="rId20" w:history="1">
+      <w:hyperlink r:id="rId22" w:history="1">
         <w:r>
           <w:rPr>
-            <w:rStyle w:val="a5"/>
+            <w:rStyle w:val="Hyperlink"/>
             <w:rFonts w:ascii="Times New Roman" w:hAnsi="Times New Roman" w:cs="Times New Roman"/>
             <w:sz w:val="28"/>
             <w:szCs w:val="28"/>
@@ -8301,10 +8185,10 @@
         </w:rPr>
         <w:t xml:space="preserve"> – Режим доступа: </w:t>
       </w:r>
-      <w:hyperlink r:id="rId21" w:history="1">
+      <w:hyperlink r:id="rId23" w:history="1">
         <w:r>
           <w:rPr>
-            <w:rStyle w:val="a5"/>
+            <w:rStyle w:val="Hyperlink"/>
             <w:rFonts w:ascii="Times New Roman" w:hAnsi="Times New Roman" w:cs="Times New Roman"/>
             <w:sz w:val="28"/>
             <w:szCs w:val="28"/>
@@ -8451,10 +8335,10 @@
         </w:rPr>
         <w:t xml:space="preserve"> – Режим доступа: </w:t>
       </w:r>
-      <w:hyperlink r:id="rId22" w:history="1">
+      <w:hyperlink r:id="rId24" w:history="1">
         <w:r>
           <w:rPr>
-            <w:rStyle w:val="a5"/>
+            <w:rStyle w:val="Hyperlink"/>
             <w:rFonts w:ascii="Times New Roman" w:hAnsi="Times New Roman" w:cs="Times New Roman"/>
             <w:sz w:val="28"/>
             <w:szCs w:val="28"/>
@@ -8573,10 +8457,10 @@
         </w:rPr>
         <w:t xml:space="preserve"> – Режим доступа: </w:t>
       </w:r>
-      <w:hyperlink r:id="rId23" w:history="1">
+      <w:hyperlink r:id="rId25" w:history="1">
         <w:r>
           <w:rPr>
-            <w:rStyle w:val="a5"/>
+            <w:rStyle w:val="Hyperlink"/>
             <w:rFonts w:ascii="Times New Roman" w:hAnsi="Times New Roman" w:cs="Times New Roman"/>
             <w:sz w:val="28"/>
             <w:szCs w:val="28"/>
@@ -8696,10 +8580,10 @@
         </w:rPr>
         <w:t xml:space="preserve"> – Режим доступа: </w:t>
       </w:r>
-      <w:hyperlink r:id="rId24" w:history="1">
+      <w:hyperlink r:id="rId26" w:history="1">
         <w:r>
           <w:rPr>
-            <w:rStyle w:val="a5"/>
+            <w:rStyle w:val="Hyperlink"/>
             <w:rFonts w:ascii="Times New Roman" w:hAnsi="Times New Roman" w:cs="Times New Roman"/>
             <w:sz w:val="28"/>
             <w:szCs w:val="28"/>
@@ -8774,10 +8658,10 @@
         </w:rPr>
         <w:t xml:space="preserve"> – Режим доступа: </w:t>
       </w:r>
-      <w:hyperlink r:id="rId25" w:history="1">
+      <w:hyperlink r:id="rId27" w:history="1">
         <w:r>
           <w:rPr>
-            <w:rStyle w:val="a5"/>
+            <w:rStyle w:val="Hyperlink"/>
             <w:rFonts w:ascii="Times New Roman" w:hAnsi="Times New Roman" w:cs="Times New Roman"/>
             <w:sz w:val="28"/>
             <w:szCs w:val="28"/>
@@ -8786,13 +8670,13 @@
         </w:r>
         <w:r>
           <w:rPr>
-            <w:rStyle w:val="a5"/>
+            <w:rStyle w:val="Hyperlink"/>
           </w:rPr>
           <w:t xml:space="preserve"> </w:t>
         </w:r>
         <w:r>
           <w:rPr>
-            <w:rStyle w:val="a5"/>
+            <w:rStyle w:val="Hyperlink"/>
             <w:rFonts w:ascii="Times New Roman" w:hAnsi="Times New Roman" w:cs="Times New Roman"/>
             <w:sz w:val="28"/>
             <w:szCs w:val="28"/>
@@ -8894,10 +8778,10 @@
         </w:rPr>
         <w:t xml:space="preserve"> – Режим доступа: </w:t>
       </w:r>
-      <w:hyperlink r:id="rId26" w:history="1">
+      <w:hyperlink r:id="rId28" w:history="1">
         <w:r>
           <w:rPr>
-            <w:rStyle w:val="a5"/>
+            <w:rStyle w:val="Hyperlink"/>
             <w:rFonts w:ascii="Times New Roman" w:hAnsi="Times New Roman" w:cs="Times New Roman"/>
             <w:sz w:val="28"/>
             <w:szCs w:val="28"/>
@@ -9029,10 +8913,10 @@
         </w:rPr>
         <w:t xml:space="preserve"> – Режим доступа: </w:t>
       </w:r>
-      <w:hyperlink r:id="rId27" w:history="1">
+      <w:hyperlink r:id="rId29" w:history="1">
         <w:r>
           <w:rPr>
-            <w:rStyle w:val="a5"/>
+            <w:rStyle w:val="Hyperlink"/>
             <w:rFonts w:ascii="Times New Roman" w:hAnsi="Times New Roman" w:cs="Times New Roman"/>
             <w:sz w:val="28"/>
             <w:szCs w:val="28"/>
@@ -9042,7 +8926,7 @@
         </w:r>
         <w:r>
           <w:rPr>
-            <w:rStyle w:val="a5"/>
+            <w:rStyle w:val="Hyperlink"/>
             <w:rFonts w:ascii="Times New Roman" w:hAnsi="Times New Roman" w:cs="Times New Roman"/>
             <w:sz w:val="28"/>
             <w:szCs w:val="28"/>
@@ -9051,7 +8935,7 @@
         </w:r>
         <w:r>
           <w:rPr>
-            <w:rStyle w:val="a5"/>
+            <w:rStyle w:val="Hyperlink"/>
             <w:rFonts w:ascii="Times New Roman" w:hAnsi="Times New Roman" w:cs="Times New Roman"/>
             <w:sz w:val="28"/>
             <w:szCs w:val="28"/>
@@ -9061,7 +8945,7 @@
         </w:r>
         <w:r>
           <w:rPr>
-            <w:rStyle w:val="a5"/>
+            <w:rStyle w:val="Hyperlink"/>
             <w:rFonts w:ascii="Times New Roman" w:hAnsi="Times New Roman" w:cs="Times New Roman"/>
             <w:sz w:val="28"/>
             <w:szCs w:val="28"/>
@@ -9070,7 +8954,7 @@
         </w:r>
         <w:r>
           <w:rPr>
-            <w:rStyle w:val="a5"/>
+            <w:rStyle w:val="Hyperlink"/>
             <w:rFonts w:ascii="Times New Roman" w:hAnsi="Times New Roman" w:cs="Times New Roman"/>
             <w:sz w:val="28"/>
             <w:szCs w:val="28"/>
@@ -9080,7 +8964,7 @@
         </w:r>
         <w:r>
           <w:rPr>
-            <w:rStyle w:val="a5"/>
+            <w:rStyle w:val="Hyperlink"/>
             <w:rFonts w:ascii="Times New Roman" w:hAnsi="Times New Roman" w:cs="Times New Roman"/>
             <w:sz w:val="28"/>
             <w:szCs w:val="28"/>
@@ -9089,7 +8973,7 @@
         </w:r>
         <w:r>
           <w:rPr>
-            <w:rStyle w:val="a5"/>
+            <w:rStyle w:val="Hyperlink"/>
             <w:rFonts w:ascii="Times New Roman" w:hAnsi="Times New Roman" w:cs="Times New Roman"/>
             <w:sz w:val="28"/>
             <w:szCs w:val="28"/>
@@ -9099,7 +8983,7 @@
         </w:r>
         <w:r>
           <w:rPr>
-            <w:rStyle w:val="a5"/>
+            <w:rStyle w:val="Hyperlink"/>
             <w:rFonts w:ascii="Times New Roman" w:hAnsi="Times New Roman" w:cs="Times New Roman"/>
             <w:sz w:val="28"/>
             <w:szCs w:val="28"/>
@@ -9108,7 +8992,7 @@
         </w:r>
         <w:r>
           <w:rPr>
-            <w:rStyle w:val="a5"/>
+            <w:rStyle w:val="Hyperlink"/>
             <w:rFonts w:ascii="Times New Roman" w:hAnsi="Times New Roman" w:cs="Times New Roman"/>
             <w:sz w:val="28"/>
             <w:szCs w:val="28"/>
@@ -9118,7 +9002,7 @@
         </w:r>
         <w:r>
           <w:rPr>
-            <w:rStyle w:val="a5"/>
+            <w:rStyle w:val="Hyperlink"/>
             <w:rFonts w:ascii="Times New Roman" w:hAnsi="Times New Roman" w:cs="Times New Roman"/>
             <w:sz w:val="28"/>
             <w:szCs w:val="28"/>
@@ -9127,7 +9011,7 @@
         </w:r>
         <w:r>
           <w:rPr>
-            <w:rStyle w:val="a5"/>
+            <w:rStyle w:val="Hyperlink"/>
             <w:rFonts w:ascii="Times New Roman" w:hAnsi="Times New Roman" w:cs="Times New Roman"/>
             <w:sz w:val="28"/>
             <w:szCs w:val="28"/>
@@ -9137,7 +9021,7 @@
         </w:r>
         <w:r>
           <w:rPr>
-            <w:rStyle w:val="a5"/>
+            <w:rStyle w:val="Hyperlink"/>
             <w:rFonts w:ascii="Times New Roman" w:hAnsi="Times New Roman" w:cs="Times New Roman"/>
             <w:sz w:val="28"/>
             <w:szCs w:val="28"/>
@@ -9146,7 +9030,7 @@
         </w:r>
         <w:r>
           <w:rPr>
-            <w:rStyle w:val="a5"/>
+            <w:rStyle w:val="Hyperlink"/>
             <w:rFonts w:ascii="Times New Roman" w:hAnsi="Times New Roman" w:cs="Times New Roman"/>
             <w:sz w:val="28"/>
             <w:szCs w:val="28"/>
@@ -9156,7 +9040,7 @@
         </w:r>
         <w:r>
           <w:rPr>
-            <w:rStyle w:val="a5"/>
+            <w:rStyle w:val="Hyperlink"/>
             <w:rFonts w:ascii="Times New Roman" w:hAnsi="Times New Roman" w:cs="Times New Roman"/>
             <w:sz w:val="28"/>
             <w:szCs w:val="28"/>
@@ -9175,12 +9059,7 @@
       </w:r>
     </w:p>
     <w:sectPr>
-      <w:headerReference w:type="even" r:id="rId28"/>
-      <w:headerReference w:type="default" r:id="rId29"/>
-      <w:footerReference w:type="even" r:id="rId30"/>
-      <w:footerReference w:type="default" r:id="rId31"/>
-      <w:headerReference w:type="first" r:id="rId32"/>
-      <w:footerReference w:type="first" r:id="rId33"/>
+      <w:footerReference w:type="default" r:id="rId30"/>
       <w:pgSz w:w="11906" w:h="16838"/>
       <w:pgMar w:top="1134" w:right="567" w:bottom="1134" w:left="1701" w:header="709" w:footer="709" w:gutter="0"/>
       <w:cols w:space="708"/>
@@ -9192,316 +9071,178 @@
 </file>
 
 <file path=word/comments.xml><?xml version="1.0" encoding="utf-8"?>
-<w:comments xmlns:wpc="http://schemas.microsoft.com/office/word/2010/wordprocessingCanvas" xmlns:cx="http://schemas.microsoft.com/office/drawing/2014/chartex" xmlns:mc="http://schemas.openxmlformats.org/markup-compatibility/2006" xmlns:o="urn:schemas-microsoft-com:office:office" xmlns:r="http://schemas.openxmlformats.org/officeDocument/2006/relationships" xmlns:m="http://schemas.openxmlformats.org/officeDocument/2006/math" xmlns:v="urn:schemas-microsoft-com:vml" xmlns:wp14="http://schemas.microsoft.com/office/word/2010/wordprocessingDrawing" xmlns:wp="http://schemas.openxmlformats.org/drawingml/2006/wordprocessingDrawing" xmlns:w10="urn:schemas-microsoft-com:office:word" xmlns:w="http://schemas.openxmlformats.org/wordprocessingml/2006/main" xmlns:w14="http://schemas.microsoft.com/office/word/2010/wordml" xmlns:w15="http://schemas.microsoft.com/office/word/2012/wordml" xmlns:w16se="http://schemas.microsoft.com/office/word/2015/wordml/symex" xmlns:wpg="http://schemas.microsoft.com/office/word/2010/wordprocessingGroup" xmlns:wpi="http://schemas.microsoft.com/office/word/2010/wordprocessingInk" xmlns:wne="http://schemas.microsoft.com/office/word/2006/wordml" xmlns:wps="http://schemas.microsoft.com/office/word/2010/wordprocessingShape" mc:Ignorable="w14 w15 w16se wp14">
-  <w:comment w:id="0" w:author="Vladimir Shvoev" w:date="2022-10-07T19:01:00Z" w:initials="VS">
-    <w:p>
-      <w:pPr>
-        <w:pStyle w:val="a7"/>
-      </w:pPr>
-      <w:r>
-        <w:rPr>
-          <w:rStyle w:val="a6"/>
+<w:comments xmlns:wpc="http://schemas.microsoft.com/office/word/2010/wordprocessingCanvas" xmlns:cx="http://schemas.microsoft.com/office/drawing/2014/chartex" xmlns:cx1="http://schemas.microsoft.com/office/drawing/2015/9/8/chartex" xmlns:cx2="http://schemas.microsoft.com/office/drawing/2015/10/21/chartex" xmlns:cx3="http://schemas.microsoft.com/office/drawing/2016/5/9/chartex" xmlns:cx4="http://schemas.microsoft.com/office/drawing/2016/5/10/chartex" xmlns:cx5="http://schemas.microsoft.com/office/drawing/2016/5/11/chartex" xmlns:cx6="http://schemas.microsoft.com/office/drawing/2016/5/12/chartex" xmlns:cx7="http://schemas.microsoft.com/office/drawing/2016/5/13/chartex" xmlns:cx8="http://schemas.microsoft.com/office/drawing/2016/5/14/chartex" xmlns:mc="http://schemas.openxmlformats.org/markup-compatibility/2006" xmlns:aink="http://schemas.microsoft.com/office/drawing/2016/ink" xmlns:am3d="http://schemas.microsoft.com/office/drawing/2017/model3d" xmlns:o="urn:schemas-microsoft-com:office:office" xmlns:oel="http://schemas.microsoft.com/office/2019/extlst" xmlns:r="http://schemas.openxmlformats.org/officeDocument/2006/relationships" xmlns:m="http://schemas.openxmlformats.org/officeDocument/2006/math" xmlns:v="urn:schemas-microsoft-com:vml" xmlns:wp14="http://schemas.microsoft.com/office/word/2010/wordprocessingDrawing" xmlns:wp="http://schemas.openxmlformats.org/drawingml/2006/wordprocessingDrawing" xmlns:w10="urn:schemas-microsoft-com:office:word" xmlns:w="http://schemas.openxmlformats.org/wordprocessingml/2006/main" xmlns:w14="http://schemas.microsoft.com/office/word/2010/wordml" xmlns:w15="http://schemas.microsoft.com/office/word/2012/wordml" xmlns:w16cex="http://schemas.microsoft.com/office/word/2018/wordml/cex" xmlns:w16cid="http://schemas.microsoft.com/office/word/2016/wordml/cid" xmlns:w16="http://schemas.microsoft.com/office/word/2018/wordml" xmlns:w16sdtdh="http://schemas.microsoft.com/office/word/2020/wordml/sdtdatahash" xmlns:w16se="http://schemas.microsoft.com/office/word/2015/wordml/symex" xmlns:wpg="http://schemas.microsoft.com/office/word/2010/wordprocessingGroup" xmlns:wpi="http://schemas.microsoft.com/office/word/2010/wordprocessingInk" xmlns:wne="http://schemas.microsoft.com/office/word/2006/wordml" xmlns:wps="http://schemas.microsoft.com/office/word/2010/wordprocessingShape" mc:Ignorable="w14 w15 w16se w16cid w16 w16cex w16sdtdh wp14">
+  <w:comment w:id="8" w:author="Vladimir Shvoev" w:date="2022-10-14T17:31:00Z" w:initials="VS">
+    <w:p>
+      <w:pPr>
+        <w:pStyle w:val="CommentText"/>
+      </w:pPr>
+      <w:r>
+        <w:rPr>
+          <w:rStyle w:val="CommentReference"/>
         </w:rPr>
         <w:annotationRef/>
       </w:r>
       <w:r>
-        <w:t>Отступ справа</w:t>
+        <w:t>Убрать отступ перед и после параграфа</w:t>
       </w:r>
     </w:p>
   </w:comment>
-  <w:comment w:id="3" w:author="Vladimir Shvoev" w:date="2022-10-07T19:02:00Z" w:initials="VS">
-    <w:p>
-      <w:pPr>
-        <w:pStyle w:val="a7"/>
-      </w:pPr>
-      <w:r>
-        <w:rPr>
-          <w:rStyle w:val="a6"/>
+  <w:comment w:id="9" w:author="Vladimir Shvoev" w:date="2022-10-07T19:09:00Z" w:initials="VS">
+    <w:p>
+      <w:pPr>
+        <w:pStyle w:val="CommentText"/>
+      </w:pPr>
+      <w:r>
+        <w:rPr>
+          <w:rStyle w:val="CommentReference"/>
         </w:rPr>
         <w:annotationRef/>
       </w:r>
       <w:r>
-        <w:t>Нет источника</w:t>
+        <w:t>Изменить место хранения ошибок</w:t>
+      </w:r>
+    </w:p>
+    <w:p>
+      <w:pPr>
+        <w:pStyle w:val="CommentText"/>
+      </w:pPr>
+      <w:r>
+        <w:rPr>
+          <w:lang w:val="en-US"/>
+        </w:rPr>
+        <w:t>StoolBuilder</w:t>
+      </w:r>
+      <w:r>
+        <w:t xml:space="preserve"> </w:t>
+      </w:r>
+      <w:r>
+        <w:t xml:space="preserve">будет хранить в себе </w:t>
+      </w:r>
+      <w:r>
+        <w:rPr>
+          <w:lang w:val="en-US"/>
+        </w:rPr>
+        <w:t>Stool</w:t>
+      </w:r>
+      <w:r>
+        <w:t>?</w:t>
+      </w:r>
+    </w:p>
+    <w:p>
+      <w:pPr>
+        <w:pStyle w:val="CommentText"/>
+      </w:pPr>
+      <w:r>
+        <w:t>Неверная</w:t>
+      </w:r>
+      <w:r>
+        <w:t xml:space="preserve"> </w:t>
+      </w:r>
+      <w:r>
+        <w:t>свзь</w:t>
+      </w:r>
+      <w:r>
+        <w:t xml:space="preserve"> </w:t>
+      </w:r>
+      <w:r>
+        <w:rPr>
+          <w:lang w:val="en-US"/>
+        </w:rPr>
+        <w:t>StoolBuilder</w:t>
+      </w:r>
+      <w:r>
+        <w:t xml:space="preserve"> </w:t>
+      </w:r>
+      <w:r>
+        <w:t>и</w:t>
+      </w:r>
+      <w:r>
+        <w:t xml:space="preserve"> </w:t>
+      </w:r>
+      <w:r>
+        <w:rPr>
+          <w:lang w:val="en-US"/>
+        </w:rPr>
+        <w:t>Stool</w:t>
+      </w:r>
+    </w:p>
+    <w:p>
+      <w:pPr>
+        <w:pStyle w:val="CommentText"/>
+      </w:pPr>
+      <w:r>
+        <w:t xml:space="preserve">Переименовать </w:t>
+      </w:r>
+      <w:r>
+        <w:rPr>
+          <w:lang w:val="en-US"/>
+        </w:rPr>
+        <w:t>Parameters</w:t>
       </w:r>
     </w:p>
   </w:comment>
-  <w:comment w:id="5" w:author="Vladimir Shvoev" w:date="2022-10-07T19:04:00Z" w:initials="VS">
-    <w:p>
-      <w:pPr>
-        <w:pStyle w:val="a7"/>
-      </w:pPr>
-      <w:r>
-        <w:rPr>
-          <w:rStyle w:val="a6"/>
+  <w:comment w:id="10" w:author="Vladimir Shvoev" w:date="2022-10-14T17:40:00Z" w:initials="VS">
+    <w:p>
+      <w:pPr>
+        <w:pStyle w:val="CommentText"/>
+      </w:pPr>
+      <w:r>
+        <w:rPr>
+          <w:rStyle w:val="CommentReference"/>
         </w:rPr>
         <w:annotationRef/>
       </w:r>
     </w:p>
   </w:comment>
-  <w:comment w:id="6" w:author="Vladimir Shvoev" w:date="2022-10-07T19:06:00Z" w:initials="VS">
-    <w:p>
-      <w:pPr>
-        <w:pStyle w:val="a7"/>
-      </w:pPr>
-      <w:r>
-        <w:rPr>
-          <w:rStyle w:val="a6"/>
+  <w:comment w:id="11" w:author="Vladimir Shvoev" w:date="2022-10-14T17:41:00Z" w:initials="VS">
+    <w:p>
+      <w:pPr>
+        <w:pStyle w:val="CommentText"/>
+      </w:pPr>
+      <w:r>
+        <w:rPr>
+          <w:rStyle w:val="CommentReference"/>
         </w:rPr>
         <w:annotationRef/>
       </w:r>
-    </w:p>
-  </w:comment>
-  <w:comment w:id="9" w:author="Vladimir Shvoev" w:date="2022-10-07T19:06:00Z" w:initials="VS">
-    <w:p>
-      <w:pPr>
-        <w:pStyle w:val="a7"/>
-      </w:pPr>
-      <w:r>
-        <w:rPr>
-          <w:rStyle w:val="a6"/>
-        </w:rPr>
-        <w:annotationRef/>
-      </w:r>
-      <w:r>
-        <w:t xml:space="preserve">Удалить пробелы после и перед параграфом </w:t>
-      </w:r>
-    </w:p>
-  </w:comment>
-  <w:comment w:id="10" w:author="Vladimir Shvoev" w:date="2022-10-07T19:07:00Z" w:initials="VS">
-    <w:p>
-      <w:pPr>
-        <w:pStyle w:val="a7"/>
-      </w:pPr>
-      <w:r>
-        <w:rPr>
-          <w:rStyle w:val="a6"/>
-        </w:rPr>
-        <w:annotationRef/>
-      </w:r>
-    </w:p>
-  </w:comment>
-  <w:comment w:id="12" w:author="Vladimir Shvoev" w:date="2022-10-07T19:08:00Z" w:initials="VS">
-    <w:p>
-      <w:pPr>
-        <w:pStyle w:val="a7"/>
-      </w:pPr>
-      <w:r>
-        <w:rPr>
-          <w:rStyle w:val="a6"/>
-        </w:rPr>
-        <w:annotationRef/>
-      </w:r>
-    </w:p>
-  </w:comment>
-  <w:comment w:id="15" w:author="Vladimir Shvoev" w:date="2022-10-07T19:09:00Z" w:initials="VS">
-    <w:p>
-      <w:pPr>
-        <w:pStyle w:val="a7"/>
-      </w:pPr>
-      <w:r>
-        <w:rPr>
-          <w:rStyle w:val="a6"/>
-        </w:rPr>
-        <w:annotationRef/>
-      </w:r>
-      <w:r>
-        <w:t xml:space="preserve">Добавить класс </w:t>
-      </w:r>
-      <w:r>
-        <w:rPr>
-          <w:lang w:val="en-US"/>
-        </w:rPr>
-        <w:t>Parameter</w:t>
-      </w:r>
-    </w:p>
-    <w:p>
-      <w:pPr>
-        <w:pStyle w:val="a7"/>
-      </w:pPr>
-      <w:r>
-        <w:rPr>
-          <w:highlight w:val="yellow"/>
-          <w:lang w:val="en-US"/>
-        </w:rPr>
-        <w:t>StoolParameters</w:t>
-      </w:r>
-      <w:r>
-        <w:rPr>
-          <w:highlight w:val="yellow"/>
-        </w:rPr>
-        <w:t>?</w:t>
-      </w:r>
-    </w:p>
-    <w:p>
-      <w:pPr>
-        <w:pStyle w:val="a7"/>
-      </w:pPr>
-      <w:r>
-        <w:t xml:space="preserve">Неверная </w:t>
-      </w:r>
-      <w:proofErr w:type="spellStart"/>
-      <w:r>
-        <w:t>свзь</w:t>
-      </w:r>
-      <w:proofErr w:type="spellEnd"/>
-      <w:r>
-        <w:t xml:space="preserve"> между </w:t>
-      </w:r>
-      <w:r>
-        <w:rPr>
-          <w:lang w:val="en-US"/>
-        </w:rPr>
-        <w:t>Stool</w:t>
-      </w:r>
-      <w:r>
-        <w:t xml:space="preserve"> </w:t>
-      </w:r>
-      <w:r>
-        <w:t xml:space="preserve">и </w:t>
-      </w:r>
-      <w:r>
-        <w:rPr>
-          <w:lang w:val="en-US"/>
-        </w:rPr>
-        <w:t>MainForm</w:t>
-      </w:r>
-    </w:p>
-    <w:p>
-      <w:pPr>
-        <w:pStyle w:val="a7"/>
-      </w:pPr>
-      <w:r>
-        <w:t>Нет полей для хранения ошибок</w:t>
-      </w:r>
-    </w:p>
-    <w:p>
-      <w:pPr>
-        <w:pStyle w:val="a7"/>
-      </w:pPr>
-      <w:r>
-        <w:t>Как будет идти оповещение об ошибки в определенном параметре?</w:t>
-      </w:r>
-    </w:p>
-    <w:p>
-      <w:pPr>
-        <w:pStyle w:val="a7"/>
-      </w:pPr>
-      <w:r>
-        <w:rPr>
-          <w:lang w:val="en-US"/>
-        </w:rPr>
-        <w:t>StoolBuilder</w:t>
-      </w:r>
-      <w:r>
-        <w:t xml:space="preserve"> </w:t>
-      </w:r>
-      <w:r>
-        <w:t xml:space="preserve">будет хранить в себе </w:t>
-      </w:r>
-      <w:r>
-        <w:rPr>
-          <w:lang w:val="en-US"/>
-        </w:rPr>
-        <w:t>Stool</w:t>
-      </w:r>
-      <w:r>
-        <w:t>?</w:t>
-      </w:r>
-    </w:p>
-    <w:p>
-      <w:pPr>
-        <w:pStyle w:val="a7"/>
-      </w:pPr>
-      <w:r>
-        <w:t>Неверная</w:t>
-      </w:r>
-      <w:r>
-        <w:t xml:space="preserve"> </w:t>
-      </w:r>
-      <w:proofErr w:type="spellStart"/>
-      <w:r>
-        <w:t>свзь</w:t>
-      </w:r>
-      <w:proofErr w:type="spellEnd"/>
-      <w:r>
-        <w:t xml:space="preserve"> </w:t>
-      </w:r>
-      <w:r>
-        <w:rPr>
-          <w:lang w:val="en-US"/>
-        </w:rPr>
-        <w:t>StoolBuilder</w:t>
-      </w:r>
-      <w:r>
-        <w:t xml:space="preserve"> </w:t>
-      </w:r>
-      <w:r>
-        <w:t>и</w:t>
-      </w:r>
-      <w:r>
-        <w:t xml:space="preserve"> </w:t>
-      </w:r>
-      <w:r>
-        <w:rPr>
-          <w:lang w:val="en-US"/>
-        </w:rPr>
-        <w:t>Stool</w:t>
-      </w:r>
-    </w:p>
-    <w:p>
-      <w:pPr>
-        <w:pStyle w:val="a7"/>
-      </w:pPr>
+      <w:r>
+        <w:t>В каких случаях будет происходить ошибка?</w:t>
+      </w:r>
     </w:p>
   </w:comment>
 </w:comments>
 </file>
 
 <file path=word/commentsExtended.xml><?xml version="1.0" encoding="utf-8"?>
-<w15:commentsEx xmlns:wpc="http://schemas.microsoft.com/office/word/2010/wordprocessingCanvas" xmlns:cx="http://schemas.microsoft.com/office/drawing/2014/chartex" xmlns:mc="http://schemas.openxmlformats.org/markup-compatibility/2006" xmlns:o="urn:schemas-microsoft-com:office:office" xmlns:r="http://schemas.openxmlformats.org/officeDocument/2006/relationships" xmlns:m="http://schemas.openxmlformats.org/officeDocument/2006/math" xmlns:v="urn:schemas-microsoft-com:vml" xmlns:wp14="http://schemas.microsoft.com/office/word/2010/wordprocessingDrawing" xmlns:wp="http://schemas.openxmlformats.org/drawingml/2006/wordprocessingDrawing" xmlns:w10="urn:schemas-microsoft-com:office:word" xmlns:w="http://schemas.openxmlformats.org/wordprocessingml/2006/main" xmlns:w14="http://schemas.microsoft.com/office/word/2010/wordml" xmlns:w15="http://schemas.microsoft.com/office/word/2012/wordml" xmlns:w16se="http://schemas.microsoft.com/office/word/2015/wordml/symex" xmlns:wpg="http://schemas.microsoft.com/office/word/2010/wordprocessingGroup" xmlns:wpi="http://schemas.microsoft.com/office/word/2010/wordprocessingInk" xmlns:wne="http://schemas.microsoft.com/office/word/2006/wordml" xmlns:wps="http://schemas.microsoft.com/office/word/2010/wordprocessingShape" mc:Ignorable="w14 w15 w16se wp14">
-  <w15:commentEx w15:paraId="4358BDC7" w15:done="0"/>
-  <w15:commentEx w15:paraId="0A5B7863" w15:done="0"/>
-  <w15:commentEx w15:paraId="305107A4" w15:done="0"/>
-  <w15:commentEx w15:paraId="3C8C0AA1" w15:done="0"/>
-  <w15:commentEx w15:paraId="1F702F11" w15:done="0"/>
-  <w15:commentEx w15:paraId="6E8F0151" w15:done="0"/>
-  <w15:commentEx w15:paraId="752F2D58" w15:done="0"/>
+<w15:commentsEx xmlns:wpc="http://schemas.microsoft.com/office/word/2010/wordprocessingCanvas" xmlns:cx="http://schemas.microsoft.com/office/drawing/2014/chartex" xmlns:cx1="http://schemas.microsoft.com/office/drawing/2015/9/8/chartex" xmlns:cx2="http://schemas.microsoft.com/office/drawing/2015/10/21/chartex" xmlns:cx3="http://schemas.microsoft.com/office/drawing/2016/5/9/chartex" xmlns:cx4="http://schemas.microsoft.com/office/drawing/2016/5/10/chartex" xmlns:cx5="http://schemas.microsoft.com/office/drawing/2016/5/11/chartex" xmlns:cx6="http://schemas.microsoft.com/office/drawing/2016/5/12/chartex" xmlns:cx7="http://schemas.microsoft.com/office/drawing/2016/5/13/chartex" xmlns:cx8="http://schemas.microsoft.com/office/drawing/2016/5/14/chartex" xmlns:mc="http://schemas.openxmlformats.org/markup-compatibility/2006" xmlns:aink="http://schemas.microsoft.com/office/drawing/2016/ink" xmlns:am3d="http://schemas.microsoft.com/office/drawing/2017/model3d" xmlns:o="urn:schemas-microsoft-com:office:office" xmlns:oel="http://schemas.microsoft.com/office/2019/extlst" xmlns:r="http://schemas.openxmlformats.org/officeDocument/2006/relationships" xmlns:m="http://schemas.openxmlformats.org/officeDocument/2006/math" xmlns:v="urn:schemas-microsoft-com:vml" xmlns:wp14="http://schemas.microsoft.com/office/word/2010/wordprocessingDrawing" xmlns:wp="http://schemas.openxmlformats.org/drawingml/2006/wordprocessingDrawing" xmlns:w10="urn:schemas-microsoft-com:office:word" xmlns:w="http://schemas.openxmlformats.org/wordprocessingml/2006/main" xmlns:w14="http://schemas.microsoft.com/office/word/2010/wordml" xmlns:w15="http://schemas.microsoft.com/office/word/2012/wordml" xmlns:w16cex="http://schemas.microsoft.com/office/word/2018/wordml/cex" xmlns:w16cid="http://schemas.microsoft.com/office/word/2016/wordml/cid" xmlns:w16="http://schemas.microsoft.com/office/word/2018/wordml" xmlns:w16sdtdh="http://schemas.microsoft.com/office/word/2020/wordml/sdtdatahash" xmlns:w16se="http://schemas.microsoft.com/office/word/2015/wordml/symex" xmlns:wpg="http://schemas.microsoft.com/office/word/2010/wordprocessingGroup" xmlns:wpi="http://schemas.microsoft.com/office/word/2010/wordprocessingInk" xmlns:wne="http://schemas.microsoft.com/office/word/2006/wordml" xmlns:wps="http://schemas.microsoft.com/office/word/2010/wordprocessingShape" mc:Ignorable="w14 w15 w16se w16cid w16 w16cex w16sdtdh wp14">
+  <w15:commentEx w15:paraId="289F7A51" w15:done="0"/>
   <w15:commentEx w15:paraId="3BBE7F90" w15:done="0"/>
+  <w15:commentEx w15:paraId="54AC8F4B" w15:done="0"/>
+  <w15:commentEx w15:paraId="1AED4146" w15:done="0"/>
 </w15:commentsEx>
 </file>
 
 <file path=word/commentsExtensible.xml><?xml version="1.0" encoding="utf-8"?>
 <w16cex:commentsExtensible xmlns:wpc="http://schemas.microsoft.com/office/word/2010/wordprocessingCanvas" xmlns:cx="http://schemas.microsoft.com/office/drawing/2014/chartex" xmlns:cx1="http://schemas.microsoft.com/office/drawing/2015/9/8/chartex" xmlns:cx2="http://schemas.microsoft.com/office/drawing/2015/10/21/chartex" xmlns:cx3="http://schemas.microsoft.com/office/drawing/2016/5/9/chartex" xmlns:cx4="http://schemas.microsoft.com/office/drawing/2016/5/10/chartex" xmlns:cx5="http://schemas.microsoft.com/office/drawing/2016/5/11/chartex" xmlns:cx6="http://schemas.microsoft.com/office/drawing/2016/5/12/chartex" xmlns:cx7="http://schemas.microsoft.com/office/drawing/2016/5/13/chartex" xmlns:cx8="http://schemas.microsoft.com/office/drawing/2016/5/14/chartex" xmlns:mc="http://schemas.openxmlformats.org/markup-compatibility/2006" xmlns:aink="http://schemas.microsoft.com/office/drawing/2016/ink" xmlns:am3d="http://schemas.microsoft.com/office/drawing/2017/model3d" xmlns:o="urn:schemas-microsoft-com:office:office" xmlns:oel="http://schemas.microsoft.com/office/2019/extlst" xmlns:r="http://schemas.openxmlformats.org/officeDocument/2006/relationships" xmlns:m="http://schemas.openxmlformats.org/officeDocument/2006/math" xmlns:v="urn:schemas-microsoft-com:vml" xmlns:wp14="http://schemas.microsoft.com/office/word/2010/wordprocessingDrawing" xmlns:wp="http://schemas.openxmlformats.org/drawingml/2006/wordprocessingDrawing" xmlns:w10="urn:schemas-microsoft-com:office:word" xmlns:w="http://schemas.openxmlformats.org/wordprocessingml/2006/main" xmlns:w14="http://schemas.microsoft.com/office/word/2010/wordml" xmlns:w15="http://schemas.microsoft.com/office/word/2012/wordml" xmlns:w16cex="http://schemas.microsoft.com/office/word/2018/wordml/cex" xmlns:w16cid="http://schemas.microsoft.com/office/word/2016/wordml/cid" xmlns:w16="http://schemas.microsoft.com/office/word/2018/wordml" xmlns:w16sdtdh="http://schemas.microsoft.com/office/word/2020/wordml/sdtdatahash" xmlns:w16se="http://schemas.microsoft.com/office/word/2015/wordml/symex" xmlns:wpg="http://schemas.microsoft.com/office/word/2010/wordprocessingGroup" xmlns:wpi="http://schemas.microsoft.com/office/word/2010/wordprocessingInk" xmlns:wne="http://schemas.microsoft.com/office/word/2006/wordml" xmlns:wps="http://schemas.microsoft.com/office/word/2010/wordprocessingShape" mc:Ignorable="w14 w15 w16se w16cid w16 w16cex w16sdtdh wp14">
-  <w16cex:commentExtensible w16cex:durableId="26EAF61D" w16cex:dateUtc="2022-10-07T12:01:00Z"/>
-  <w16cex:commentExtensible w16cex:durableId="26EAF646" w16cex:dateUtc="2022-10-07T12:02:00Z"/>
-  <w16cex:commentExtensible w16cex:durableId="26EAF6C0" w16cex:dateUtc="2022-10-07T12:04:00Z"/>
-  <w16cex:commentExtensible w16cex:durableId="26EAF720" w16cex:dateUtc="2022-10-07T12:06:00Z"/>
-  <w16cex:commentExtensible w16cex:durableId="26EAF745" w16cex:dateUtc="2022-10-07T12:06:00Z"/>
-  <w16cex:commentExtensible w16cex:durableId="26EAF773" w16cex:dateUtc="2022-10-07T12:07:00Z"/>
-  <w16cex:commentExtensible w16cex:durableId="26EAF7A5" w16cex:dateUtc="2022-10-07T12:08:00Z"/>
+  <w16cex:commentExtensible w16cex:durableId="26F41B75" w16cex:dateUtc="2022-10-14T10:31:00Z"/>
   <w16cex:commentExtensible w16cex:durableId="26EAF7FB" w16cex:dateUtc="2022-10-07T12:09:00Z"/>
-  <w16cex:commentExtensible w16cex:durableId="26EAFA4A" w16cex:dateUtc="2022-10-07T12:19:00Z"/>
-  <w16cex:commentExtensible w16cex:durableId="26EAFAC5" w16cex:dateUtc="2022-10-07T12:21:00Z"/>
+  <w16cex:commentExtensible w16cex:durableId="26F41D9A" w16cex:dateUtc="2022-10-14T10:40:00Z"/>
+  <w16cex:commentExtensible w16cex:durableId="26F41DBD" w16cex:dateUtc="2022-10-14T10:41:00Z"/>
 </w16cex:commentsExtensible>
 </file>
 
 <file path=word/commentsIds.xml><?xml version="1.0" encoding="utf-8"?>
 <w16cid:commentsIds xmlns:wpc="http://schemas.microsoft.com/office/word/2010/wordprocessingCanvas" xmlns:cx="http://schemas.microsoft.com/office/drawing/2014/chartex" xmlns:cx1="http://schemas.microsoft.com/office/drawing/2015/9/8/chartex" xmlns:cx2="http://schemas.microsoft.com/office/drawing/2015/10/21/chartex" xmlns:cx3="http://schemas.microsoft.com/office/drawing/2016/5/9/chartex" xmlns:cx4="http://schemas.microsoft.com/office/drawing/2016/5/10/chartex" xmlns:cx5="http://schemas.microsoft.com/office/drawing/2016/5/11/chartex" xmlns:cx6="http://schemas.microsoft.com/office/drawing/2016/5/12/chartex" xmlns:cx7="http://schemas.microsoft.com/office/drawing/2016/5/13/chartex" xmlns:cx8="http://schemas.microsoft.com/office/drawing/2016/5/14/chartex" xmlns:mc="http://schemas.openxmlformats.org/markup-compatibility/2006" xmlns:aink="http://schemas.microsoft.com/office/drawing/2016/ink" xmlns:am3d="http://schemas.microsoft.com/office/drawing/2017/model3d" xmlns:o="urn:schemas-microsoft-com:office:office" xmlns:oel="http://schemas.microsoft.com/office/2019/extlst" xmlns:r="http://schemas.openxmlformats.org/officeDocument/2006/relationships" xmlns:m="http://schemas.openxmlformats.org/officeDocument/2006/math" xmlns:v="urn:schemas-microsoft-com:vml" xmlns:wp14="http://schemas.microsoft.com/office/word/2010/wordprocessingDrawing" xmlns:wp="http://schemas.openxmlformats.org/drawingml/2006/wordprocessingDrawing" xmlns:w10="urn:schemas-microsoft-com:office:word" xmlns:w="http://schemas.openxmlformats.org/wordprocessingml/2006/main" xmlns:w14="http://schemas.microsoft.com/office/word/2010/wordml" xmlns:w15="http://schemas.microsoft.com/office/word/2012/wordml" xmlns:w16cex="http://schemas.microsoft.com/office/word/2018/wordml/cex" xmlns:w16cid="http://schemas.microsoft.com/office/word/2016/wordml/cid" xmlns:w16="http://schemas.microsoft.com/office/word/2018/wordml" xmlns:w16sdtdh="http://schemas.microsoft.com/office/word/2020/wordml/sdtdatahash" xmlns:w16se="http://schemas.microsoft.com/office/word/2015/wordml/symex" xmlns:wpg="http://schemas.microsoft.com/office/word/2010/wordprocessingGroup" xmlns:wpi="http://schemas.microsoft.com/office/word/2010/wordprocessingInk" xmlns:wne="http://schemas.microsoft.com/office/word/2006/wordml" xmlns:wps="http://schemas.microsoft.com/office/word/2010/wordprocessingShape" mc:Ignorable="w14 w15 w16se w16cid w16 w16cex w16sdtdh wp14">
-  <w16cid:commentId w16cid:paraId="4358BDC7" w16cid:durableId="26EAF61D"/>
-  <w16cid:commentId w16cid:paraId="0A5B7863" w16cid:durableId="26EAF646"/>
-  <w16cid:commentId w16cid:paraId="305107A4" w16cid:durableId="26EAF6C0"/>
-  <w16cid:commentId w16cid:paraId="3C8C0AA1" w16cid:durableId="26EAF720"/>
-  <w16cid:commentId w16cid:paraId="1F702F11" w16cid:durableId="26EAF745"/>
-  <w16cid:commentId w16cid:paraId="6E8F0151" w16cid:durableId="26EAF773"/>
-  <w16cid:commentId w16cid:paraId="752F2D58" w16cid:durableId="26EAF7A5"/>
+  <w16cid:commentId w16cid:paraId="289F7A51" w16cid:durableId="26F41B75"/>
   <w16cid:commentId w16cid:paraId="3BBE7F90" w16cid:durableId="26EAF7FB"/>
-  <w16cid:commentId w16cid:paraId="36D87769" w16cid:durableId="26EAFA4A"/>
-  <w16cid:commentId w16cid:paraId="5DC2D4F6" w16cid:durableId="26EAFAC5"/>
+  <w16cid:commentId w16cid:paraId="54AC8F4B" w16cid:durableId="26F41D9A"/>
+  <w16cid:commentId w16cid:paraId="1AED4146" w16cid:durableId="26F41DBD"/>
 </w16cid:commentsIds>
 </file>
 
 <file path=word/endnotes.xml><?xml version="1.0" encoding="utf-8"?>
-<w:endnotes xmlns:wpc="http://schemas.microsoft.com/office/word/2010/wordprocessingCanvas" xmlns:cx="http://schemas.microsoft.com/office/drawing/2014/chartex" xmlns:mc="http://schemas.openxmlformats.org/markup-compatibility/2006" xmlns:o="urn:schemas-microsoft-com:office:office" xmlns:r="http://schemas.openxmlformats.org/officeDocument/2006/relationships" xmlns:m="http://schemas.openxmlformats.org/officeDocument/2006/math" xmlns:v="urn:schemas-microsoft-com:vml" xmlns:wp14="http://schemas.microsoft.com/office/word/2010/wordprocessingDrawing" xmlns:wp="http://schemas.openxmlformats.org/drawingml/2006/wordprocessingDrawing" xmlns:w10="urn:schemas-microsoft-com:office:word" xmlns:w="http://schemas.openxmlformats.org/wordprocessingml/2006/main" xmlns:w14="http://schemas.microsoft.com/office/word/2010/wordml" xmlns:w15="http://schemas.microsoft.com/office/word/2012/wordml" xmlns:w16se="http://schemas.microsoft.com/office/word/2015/wordml/symex" xmlns:wpg="http://schemas.microsoft.com/office/word/2010/wordprocessingGroup" xmlns:wpi="http://schemas.microsoft.com/office/word/2010/wordprocessingInk" xmlns:wne="http://schemas.microsoft.com/office/word/2006/wordml" xmlns:wps="http://schemas.microsoft.com/office/word/2010/wordprocessingShape" mc:Ignorable="w14 w15 w16se wp14">
+<w:endnotes xmlns:wpc="http://schemas.microsoft.com/office/word/2010/wordprocessingCanvas" xmlns:cx="http://schemas.microsoft.com/office/drawing/2014/chartex" xmlns:cx1="http://schemas.microsoft.com/office/drawing/2015/9/8/chartex" xmlns:cx2="http://schemas.microsoft.com/office/drawing/2015/10/21/chartex" xmlns:cx3="http://schemas.microsoft.com/office/drawing/2016/5/9/chartex" xmlns:cx4="http://schemas.microsoft.com/office/drawing/2016/5/10/chartex" xmlns:cx5="http://schemas.microsoft.com/office/drawing/2016/5/11/chartex" xmlns:cx6="http://schemas.microsoft.com/office/drawing/2016/5/12/chartex" xmlns:cx7="http://schemas.microsoft.com/office/drawing/2016/5/13/chartex" xmlns:cx8="http://schemas.microsoft.com/office/drawing/2016/5/14/chartex" xmlns:mc="http://schemas.openxmlformats.org/markup-compatibility/2006" xmlns:aink="http://schemas.microsoft.com/office/drawing/2016/ink" xmlns:am3d="http://schemas.microsoft.com/office/drawing/2017/model3d" xmlns:o="urn:schemas-microsoft-com:office:office" xmlns:oel="http://schemas.microsoft.com/office/2019/extlst" xmlns:r="http://schemas.openxmlformats.org/officeDocument/2006/relationships" xmlns:m="http://schemas.openxmlformats.org/officeDocument/2006/math" xmlns:v="urn:schemas-microsoft-com:vml" xmlns:wp14="http://schemas.microsoft.com/office/word/2010/wordprocessingDrawing" xmlns:wp="http://schemas.openxmlformats.org/drawingml/2006/wordprocessingDrawing" xmlns:w10="urn:schemas-microsoft-com:office:word" xmlns:w="http://schemas.openxmlformats.org/wordprocessingml/2006/main" xmlns:w14="http://schemas.microsoft.com/office/word/2010/wordml" xmlns:w15="http://schemas.microsoft.com/office/word/2012/wordml" xmlns:w16cex="http://schemas.microsoft.com/office/word/2018/wordml/cex" xmlns:w16cid="http://schemas.microsoft.com/office/word/2016/wordml/cid" xmlns:w16="http://schemas.microsoft.com/office/word/2018/wordml" xmlns:w16sdtdh="http://schemas.microsoft.com/office/word/2020/wordml/sdtdatahash" xmlns:w16se="http://schemas.microsoft.com/office/word/2015/wordml/symex" xmlns:wpg="http://schemas.microsoft.com/office/word/2010/wordprocessingGroup" xmlns:wpi="http://schemas.microsoft.com/office/word/2010/wordprocessingInk" xmlns:wne="http://schemas.microsoft.com/office/word/2006/wordml" xmlns:wps="http://schemas.microsoft.com/office/word/2010/wordprocessingShape" mc:Ignorable="w14 w15 w16se w16cid w16 w16cex w16sdtdh wp14">
   <w:endnote w:type="separator" w:id="-1">
     <w:p>
       <w:pPr>
@@ -9526,73 +9267,80 @@
 </file>
 
 <file path=word/footer1.xml><?xml version="1.0" encoding="utf-8"?>
-<w:ftr xmlns:wpc="http://schemas.microsoft.com/office/word/2010/wordprocessingCanvas" xmlns:cx="http://schemas.microsoft.com/office/drawing/2014/chartex" xmlns:mc="http://schemas.openxmlformats.org/markup-compatibility/2006" xmlns:o="urn:schemas-microsoft-com:office:office" xmlns:r="http://schemas.openxmlformats.org/officeDocument/2006/relationships" xmlns:m="http://schemas.openxmlformats.org/officeDocument/2006/math" xmlns:v="urn:schemas-microsoft-com:vml" xmlns:wp14="http://schemas.microsoft.com/office/word/2010/wordprocessingDrawing" xmlns:wp="http://schemas.openxmlformats.org/drawingml/2006/wordprocessingDrawing" xmlns:w10="urn:schemas-microsoft-com:office:word" xmlns:w="http://schemas.openxmlformats.org/wordprocessingml/2006/main" xmlns:w14="http://schemas.microsoft.com/office/word/2010/wordml" xmlns:w15="http://schemas.microsoft.com/office/word/2012/wordml" xmlns:w16se="http://schemas.microsoft.com/office/word/2015/wordml/symex" xmlns:wpg="http://schemas.microsoft.com/office/word/2010/wordprocessingGroup" xmlns:wpi="http://schemas.microsoft.com/office/word/2010/wordprocessingInk" xmlns:wne="http://schemas.microsoft.com/office/word/2006/wordml" xmlns:wps="http://schemas.microsoft.com/office/word/2010/wordprocessingShape" mc:Ignorable="w14 w15 w16se wp14">
-  <w:p>
-    <w:pPr>
-      <w:pStyle w:val="af"/>
-    </w:pPr>
-  </w:p>
-</w:ftr>
-</file>
-
-<file path=word/footer2.xml><?xml version="1.0" encoding="utf-8"?>
-<w:ftr xmlns:wpc="http://schemas.microsoft.com/office/word/2010/wordprocessingCanvas" xmlns:cx="http://schemas.microsoft.com/office/drawing/2014/chartex" xmlns:mc="http://schemas.openxmlformats.org/markup-compatibility/2006" xmlns:o="urn:schemas-microsoft-com:office:office" xmlns:r="http://schemas.openxmlformats.org/officeDocument/2006/relationships" xmlns:m="http://schemas.openxmlformats.org/officeDocument/2006/math" xmlns:v="urn:schemas-microsoft-com:vml" xmlns:wp14="http://schemas.microsoft.com/office/word/2010/wordprocessingDrawing" xmlns:wp="http://schemas.openxmlformats.org/drawingml/2006/wordprocessingDrawing" xmlns:w10="urn:schemas-microsoft-com:office:word" xmlns:w="http://schemas.openxmlformats.org/wordprocessingml/2006/main" xmlns:w14="http://schemas.microsoft.com/office/word/2010/wordml" xmlns:w15="http://schemas.microsoft.com/office/word/2012/wordml" xmlns:w16se="http://schemas.microsoft.com/office/word/2015/wordml/symex" xmlns:wpg="http://schemas.microsoft.com/office/word/2010/wordprocessingGroup" xmlns:wpi="http://schemas.microsoft.com/office/word/2010/wordprocessingInk" xmlns:wne="http://schemas.microsoft.com/office/word/2006/wordml" xmlns:wps="http://schemas.microsoft.com/office/word/2010/wordprocessingShape" mc:Ignorable="w14 w15 w16se wp14">
+<w:ftr xmlns:wpc="http://schemas.microsoft.com/office/word/2010/wordprocessingCanvas" xmlns:cx="http://schemas.microsoft.com/office/drawing/2014/chartex" xmlns:cx1="http://schemas.microsoft.com/office/drawing/2015/9/8/chartex" xmlns:cx2="http://schemas.microsoft.com/office/drawing/2015/10/21/chartex" xmlns:cx3="http://schemas.microsoft.com/office/drawing/2016/5/9/chartex" xmlns:cx4="http://schemas.microsoft.com/office/drawing/2016/5/10/chartex" xmlns:cx5="http://schemas.microsoft.com/office/drawing/2016/5/11/chartex" xmlns:cx6="http://schemas.microsoft.com/office/drawing/2016/5/12/chartex" xmlns:cx7="http://schemas.microsoft.com/office/drawing/2016/5/13/chartex" xmlns:cx8="http://schemas.microsoft.com/office/drawing/2016/5/14/chartex" xmlns:mc="http://schemas.openxmlformats.org/markup-compatibility/2006" xmlns:aink="http://schemas.microsoft.com/office/drawing/2016/ink" xmlns:am3d="http://schemas.microsoft.com/office/drawing/2017/model3d" xmlns:o="urn:schemas-microsoft-com:office:office" xmlns:oel="http://schemas.microsoft.com/office/2019/extlst" xmlns:r="http://schemas.openxmlformats.org/officeDocument/2006/relationships" xmlns:m="http://schemas.openxmlformats.org/officeDocument/2006/math" xmlns:v="urn:schemas-microsoft-com:vml" xmlns:wp14="http://schemas.microsoft.com/office/word/2010/wordprocessingDrawing" xmlns:wp="http://schemas.openxmlformats.org/drawingml/2006/wordprocessingDrawing" xmlns:w10="urn:schemas-microsoft-com:office:word" xmlns:w="http://schemas.openxmlformats.org/wordprocessingml/2006/main" xmlns:w14="http://schemas.microsoft.com/office/word/2010/wordml" xmlns:w15="http://schemas.microsoft.com/office/word/2012/wordml" xmlns:w16cex="http://schemas.microsoft.com/office/word/2018/wordml/cex" xmlns:w16cid="http://schemas.microsoft.com/office/word/2016/wordml/cid" xmlns:w16="http://schemas.microsoft.com/office/word/2018/wordml" xmlns:w16sdtdh="http://schemas.microsoft.com/office/word/2020/wordml/sdtdatahash" xmlns:w16se="http://schemas.microsoft.com/office/word/2015/wordml/symex" xmlns:wpg="http://schemas.microsoft.com/office/word/2010/wordprocessingGroup" xmlns:wpi="http://schemas.microsoft.com/office/word/2010/wordprocessingInk" xmlns:wne="http://schemas.microsoft.com/office/word/2006/wordml" xmlns:wps="http://schemas.microsoft.com/office/word/2010/wordprocessingShape" mc:Ignorable="w14 w15 w16se w16cid w16 w16cex w16sdtdh wp14">
   <w:sdt>
     <w:sdtPr>
+      <w:rPr>
+        <w:rFonts w:ascii="Times New Roman" w:hAnsi="Times New Roman" w:cs="Times New Roman"/>
+        <w:sz w:val="28"/>
+        <w:szCs w:val="28"/>
+      </w:rPr>
       <w:id w:val="-225996882"/>
       <w:docPartObj>
         <w:docPartGallery w:val="Page Numbers (Bottom of Page)"/>
         <w:docPartUnique/>
       </w:docPartObj>
     </w:sdtPr>
-    <w:sdtEndPr/>
     <w:sdtContent>
       <w:p>
         <w:pPr>
-          <w:pStyle w:val="af"/>
+          <w:pStyle w:val="Footer"/>
           <w:jc w:val="center"/>
+          <w:rPr>
+            <w:rFonts w:ascii="Times New Roman" w:hAnsi="Times New Roman" w:cs="Times New Roman"/>
+            <w:sz w:val="28"/>
+            <w:szCs w:val="28"/>
+          </w:rPr>
         </w:pPr>
         <w:r>
+          <w:rPr>
+            <w:rFonts w:ascii="Times New Roman" w:hAnsi="Times New Roman" w:cs="Times New Roman"/>
+            <w:sz w:val="28"/>
+            <w:szCs w:val="28"/>
+          </w:rPr>
           <w:fldChar w:fldCharType="begin"/>
         </w:r>
         <w:r>
+          <w:rPr>
+            <w:rFonts w:ascii="Times New Roman" w:hAnsi="Times New Roman" w:cs="Times New Roman"/>
+            <w:sz w:val="28"/>
+            <w:szCs w:val="28"/>
+          </w:rPr>
           <w:instrText>PAGE   \* MERGEFORMAT</w:instrText>
         </w:r>
         <w:r>
+          <w:rPr>
+            <w:rFonts w:ascii="Times New Roman" w:hAnsi="Times New Roman" w:cs="Times New Roman"/>
+            <w:sz w:val="28"/>
+            <w:szCs w:val="28"/>
+          </w:rPr>
           <w:fldChar w:fldCharType="separate"/>
         </w:r>
         <w:r>
           <w:rPr>
+            <w:rFonts w:ascii="Times New Roman" w:hAnsi="Times New Roman" w:cs="Times New Roman"/>
             <w:noProof/>
+            <w:sz w:val="28"/>
+            <w:szCs w:val="28"/>
           </w:rPr>
           <w:t>13</w:t>
         </w:r>
         <w:r>
+          <w:rPr>
+            <w:rFonts w:ascii="Times New Roman" w:hAnsi="Times New Roman" w:cs="Times New Roman"/>
+            <w:sz w:val="28"/>
+            <w:szCs w:val="28"/>
+          </w:rPr>
           <w:fldChar w:fldCharType="end"/>
         </w:r>
       </w:p>
     </w:sdtContent>
   </w:sdt>
-  <w:p>
-    <w:pPr>
-      <w:pStyle w:val="af"/>
-    </w:pPr>
-  </w:p>
-</w:ftr>
-</file>
-
-<file path=word/footer3.xml><?xml version="1.0" encoding="utf-8"?>
-<w:ftr xmlns:wpc="http://schemas.microsoft.com/office/word/2010/wordprocessingCanvas" xmlns:cx="http://schemas.microsoft.com/office/drawing/2014/chartex" xmlns:mc="http://schemas.openxmlformats.org/markup-compatibility/2006" xmlns:o="urn:schemas-microsoft-com:office:office" xmlns:r="http://schemas.openxmlformats.org/officeDocument/2006/relationships" xmlns:m="http://schemas.openxmlformats.org/officeDocument/2006/math" xmlns:v="urn:schemas-microsoft-com:vml" xmlns:wp14="http://schemas.microsoft.com/office/word/2010/wordprocessingDrawing" xmlns:wp="http://schemas.openxmlformats.org/drawingml/2006/wordprocessingDrawing" xmlns:w10="urn:schemas-microsoft-com:office:word" xmlns:w="http://schemas.openxmlformats.org/wordprocessingml/2006/main" xmlns:w14="http://schemas.microsoft.com/office/word/2010/wordml" xmlns:w15="http://schemas.microsoft.com/office/word/2012/wordml" xmlns:w16se="http://schemas.microsoft.com/office/word/2015/wordml/symex" xmlns:wpg="http://schemas.microsoft.com/office/word/2010/wordprocessingGroup" xmlns:wpi="http://schemas.microsoft.com/office/word/2010/wordprocessingInk" xmlns:wne="http://schemas.microsoft.com/office/word/2006/wordml" xmlns:wps="http://schemas.microsoft.com/office/word/2010/wordprocessingShape" mc:Ignorable="w14 w15 w16se wp14">
-  <w:p>
-    <w:pPr>
-      <w:pStyle w:val="af"/>
-    </w:pPr>
-  </w:p>
 </w:ftr>
 </file>
 
 <file path=word/footnotes.xml><?xml version="1.0" encoding="utf-8"?>
-<w:footnotes xmlns:wpc="http://schemas.microsoft.com/office/word/2010/wordprocessingCanvas" xmlns:cx="http://schemas.microsoft.com/office/drawing/2014/chartex" xmlns:mc="http://schemas.openxmlformats.org/markup-compatibility/2006" xmlns:o="urn:schemas-microsoft-com:office:office" xmlns:r="http://schemas.openxmlformats.org/officeDocument/2006/relationships" xmlns:m="http://schemas.openxmlformats.org/officeDocument/2006/math" xmlns:v="urn:schemas-microsoft-com:vml" xmlns:wp14="http://schemas.microsoft.com/office/word/2010/wordprocessingDrawing" xmlns:wp="http://schemas.openxmlformats.org/drawingml/2006/wordprocessingDrawing" xmlns:w10="urn:schemas-microsoft-com:office:word" xmlns:w="http://schemas.openxmlformats.org/wordprocessingml/2006/main" xmlns:w14="http://schemas.microsoft.com/office/word/2010/wordml" xmlns:w15="http://schemas.microsoft.com/office/word/2012/wordml" xmlns:w16se="http://schemas.microsoft.com/office/word/2015/wordml/symex" xmlns:wpg="http://schemas.microsoft.com/office/word/2010/wordprocessingGroup" xmlns:wpi="http://schemas.microsoft.com/office/word/2010/wordprocessingInk" xmlns:wne="http://schemas.microsoft.com/office/word/2006/wordml" xmlns:wps="http://schemas.microsoft.com/office/word/2010/wordprocessingShape" mc:Ignorable="w14 w15 w16se wp14">
+<w:footnotes xmlns:wpc="http://schemas.microsoft.com/office/word/2010/wordprocessingCanvas" xmlns:cx="http://schemas.microsoft.com/office/drawing/2014/chartex" xmlns:cx1="http://schemas.microsoft.com/office/drawing/2015/9/8/chartex" xmlns:cx2="http://schemas.microsoft.com/office/drawing/2015/10/21/chartex" xmlns:cx3="http://schemas.microsoft.com/office/drawing/2016/5/9/chartex" xmlns:cx4="http://schemas.microsoft.com/office/drawing/2016/5/10/chartex" xmlns:cx5="http://schemas.microsoft.com/office/drawing/2016/5/11/chartex" xmlns:cx6="http://schemas.microsoft.com/office/drawing/2016/5/12/chartex" xmlns:cx7="http://schemas.microsoft.com/office/drawing/2016/5/13/chartex" xmlns:cx8="http://schemas.microsoft.com/office/drawing/2016/5/14/chartex" xmlns:mc="http://schemas.openxmlformats.org/markup-compatibility/2006" xmlns:aink="http://schemas.microsoft.com/office/drawing/2016/ink" xmlns:am3d="http://schemas.microsoft.com/office/drawing/2017/model3d" xmlns:o="urn:schemas-microsoft-com:office:office" xmlns:oel="http://schemas.microsoft.com/office/2019/extlst" xmlns:r="http://schemas.openxmlformats.org/officeDocument/2006/relationships" xmlns:m="http://schemas.openxmlformats.org/officeDocument/2006/math" xmlns:v="urn:schemas-microsoft-com:vml" xmlns:wp14="http://schemas.microsoft.com/office/word/2010/wordprocessingDrawing" xmlns:wp="http://schemas.openxmlformats.org/drawingml/2006/wordprocessingDrawing" xmlns:w10="urn:schemas-microsoft-com:office:word" xmlns:w="http://schemas.openxmlformats.org/wordprocessingml/2006/main" xmlns:w14="http://schemas.microsoft.com/office/word/2010/wordml" xmlns:w15="http://schemas.microsoft.com/office/word/2012/wordml" xmlns:w16cex="http://schemas.microsoft.com/office/word/2018/wordml/cex" xmlns:w16cid="http://schemas.microsoft.com/office/word/2016/wordml/cid" xmlns:w16="http://schemas.microsoft.com/office/word/2018/wordml" xmlns:w16sdtdh="http://schemas.microsoft.com/office/word/2020/wordml/sdtdatahash" xmlns:w16se="http://schemas.microsoft.com/office/word/2015/wordml/symex" xmlns:wpg="http://schemas.microsoft.com/office/word/2010/wordprocessingGroup" xmlns:wpi="http://schemas.microsoft.com/office/word/2010/wordprocessingInk" xmlns:wne="http://schemas.microsoft.com/office/word/2006/wordml" xmlns:wps="http://schemas.microsoft.com/office/word/2010/wordprocessingShape" mc:Ignorable="w14 w15 w16se w16cid w16 w16cex w16sdtdh wp14">
   <w:footnote w:type="separator" w:id="-1">
     <w:p>
       <w:pPr>
@@ -9616,38 +9364,8 @@
 </w:footnotes>
 </file>
 
-<file path=word/header1.xml><?xml version="1.0" encoding="utf-8"?>
-<w:hdr xmlns:wpc="http://schemas.microsoft.com/office/word/2010/wordprocessingCanvas" xmlns:cx="http://schemas.microsoft.com/office/drawing/2014/chartex" xmlns:mc="http://schemas.openxmlformats.org/markup-compatibility/2006" xmlns:o="urn:schemas-microsoft-com:office:office" xmlns:r="http://schemas.openxmlformats.org/officeDocument/2006/relationships" xmlns:m="http://schemas.openxmlformats.org/officeDocument/2006/math" xmlns:v="urn:schemas-microsoft-com:vml" xmlns:wp14="http://schemas.microsoft.com/office/word/2010/wordprocessingDrawing" xmlns:wp="http://schemas.openxmlformats.org/drawingml/2006/wordprocessingDrawing" xmlns:w10="urn:schemas-microsoft-com:office:word" xmlns:w="http://schemas.openxmlformats.org/wordprocessingml/2006/main" xmlns:w14="http://schemas.microsoft.com/office/word/2010/wordml" xmlns:w15="http://schemas.microsoft.com/office/word/2012/wordml" xmlns:w16se="http://schemas.microsoft.com/office/word/2015/wordml/symex" xmlns:wpg="http://schemas.microsoft.com/office/word/2010/wordprocessingGroup" xmlns:wpi="http://schemas.microsoft.com/office/word/2010/wordprocessingInk" xmlns:wne="http://schemas.microsoft.com/office/word/2006/wordml" xmlns:wps="http://schemas.microsoft.com/office/word/2010/wordprocessingShape" mc:Ignorable="w14 w15 w16se wp14">
-  <w:p>
-    <w:pPr>
-      <w:pStyle w:val="ad"/>
-    </w:pPr>
-  </w:p>
-</w:hdr>
-</file>
-
-<file path=word/header2.xml><?xml version="1.0" encoding="utf-8"?>
-<w:hdr xmlns:wpc="http://schemas.microsoft.com/office/word/2010/wordprocessingCanvas" xmlns:cx="http://schemas.microsoft.com/office/drawing/2014/chartex" xmlns:mc="http://schemas.openxmlformats.org/markup-compatibility/2006" xmlns:o="urn:schemas-microsoft-com:office:office" xmlns:r="http://schemas.openxmlformats.org/officeDocument/2006/relationships" xmlns:m="http://schemas.openxmlformats.org/officeDocument/2006/math" xmlns:v="urn:schemas-microsoft-com:vml" xmlns:wp14="http://schemas.microsoft.com/office/word/2010/wordprocessingDrawing" xmlns:wp="http://schemas.openxmlformats.org/drawingml/2006/wordprocessingDrawing" xmlns:w10="urn:schemas-microsoft-com:office:word" xmlns:w="http://schemas.openxmlformats.org/wordprocessingml/2006/main" xmlns:w14="http://schemas.microsoft.com/office/word/2010/wordml" xmlns:w15="http://schemas.microsoft.com/office/word/2012/wordml" xmlns:w16se="http://schemas.microsoft.com/office/word/2015/wordml/symex" xmlns:wpg="http://schemas.microsoft.com/office/word/2010/wordprocessingGroup" xmlns:wpi="http://schemas.microsoft.com/office/word/2010/wordprocessingInk" xmlns:wne="http://schemas.microsoft.com/office/word/2006/wordml" xmlns:wps="http://schemas.microsoft.com/office/word/2010/wordprocessingShape" mc:Ignorable="w14 w15 w16se wp14">
-  <w:p>
-    <w:pPr>
-      <w:pStyle w:val="ad"/>
-    </w:pPr>
-  </w:p>
-</w:hdr>
-</file>
-
-<file path=word/header3.xml><?xml version="1.0" encoding="utf-8"?>
-<w:hdr xmlns:wpc="http://schemas.microsoft.com/office/word/2010/wordprocessingCanvas" xmlns:cx="http://schemas.microsoft.com/office/drawing/2014/chartex" xmlns:mc="http://schemas.openxmlformats.org/markup-compatibility/2006" xmlns:o="urn:schemas-microsoft-com:office:office" xmlns:r="http://schemas.openxmlformats.org/officeDocument/2006/relationships" xmlns:m="http://schemas.openxmlformats.org/officeDocument/2006/math" xmlns:v="urn:schemas-microsoft-com:vml" xmlns:wp14="http://schemas.microsoft.com/office/word/2010/wordprocessingDrawing" xmlns:wp="http://schemas.openxmlformats.org/drawingml/2006/wordprocessingDrawing" xmlns:w10="urn:schemas-microsoft-com:office:word" xmlns:w="http://schemas.openxmlformats.org/wordprocessingml/2006/main" xmlns:w14="http://schemas.microsoft.com/office/word/2010/wordml" xmlns:w15="http://schemas.microsoft.com/office/word/2012/wordml" xmlns:w16se="http://schemas.microsoft.com/office/word/2015/wordml/symex" xmlns:wpg="http://schemas.microsoft.com/office/word/2010/wordprocessingGroup" xmlns:wpi="http://schemas.microsoft.com/office/word/2010/wordprocessingInk" xmlns:wne="http://schemas.microsoft.com/office/word/2006/wordml" xmlns:wps="http://schemas.microsoft.com/office/word/2010/wordprocessingShape" mc:Ignorable="w14 w15 w16se wp14">
-  <w:p>
-    <w:pPr>
-      <w:pStyle w:val="ad"/>
-    </w:pPr>
-  </w:p>
-</w:hdr>
-</file>
-
 <file path=word/numbering.xml><?xml version="1.0" encoding="utf-8"?>
-<w:numbering xmlns:wpc="http://schemas.microsoft.com/office/word/2010/wordprocessingCanvas" xmlns:cx="http://schemas.microsoft.com/office/drawing/2014/chartex" xmlns:mc="http://schemas.openxmlformats.org/markup-compatibility/2006" xmlns:o="urn:schemas-microsoft-com:office:office" xmlns:r="http://schemas.openxmlformats.org/officeDocument/2006/relationships" xmlns:m="http://schemas.openxmlformats.org/officeDocument/2006/math" xmlns:v="urn:schemas-microsoft-com:vml" xmlns:wp14="http://schemas.microsoft.com/office/word/2010/wordprocessingDrawing" xmlns:wp="http://schemas.openxmlformats.org/drawingml/2006/wordprocessingDrawing" xmlns:w10="urn:schemas-microsoft-com:office:word" xmlns:w="http://schemas.openxmlformats.org/wordprocessingml/2006/main" xmlns:w14="http://schemas.microsoft.com/office/word/2010/wordml" xmlns:w15="http://schemas.microsoft.com/office/word/2012/wordml" xmlns:w16se="http://schemas.microsoft.com/office/word/2015/wordml/symex" xmlns:wpg="http://schemas.microsoft.com/office/word/2010/wordprocessingGroup" xmlns:wpi="http://schemas.microsoft.com/office/word/2010/wordprocessingInk" xmlns:wne="http://schemas.microsoft.com/office/word/2006/wordml" xmlns:wps="http://schemas.microsoft.com/office/word/2010/wordprocessingShape" mc:Ignorable="w14 w15 w16se wp14">
+<w:numbering xmlns:wpc="http://schemas.microsoft.com/office/word/2010/wordprocessingCanvas" xmlns:cx="http://schemas.microsoft.com/office/drawing/2014/chartex" xmlns:cx1="http://schemas.microsoft.com/office/drawing/2015/9/8/chartex" xmlns:cx2="http://schemas.microsoft.com/office/drawing/2015/10/21/chartex" xmlns:cx3="http://schemas.microsoft.com/office/drawing/2016/5/9/chartex" xmlns:cx4="http://schemas.microsoft.com/office/drawing/2016/5/10/chartex" xmlns:cx5="http://schemas.microsoft.com/office/drawing/2016/5/11/chartex" xmlns:cx6="http://schemas.microsoft.com/office/drawing/2016/5/12/chartex" xmlns:cx7="http://schemas.microsoft.com/office/drawing/2016/5/13/chartex" xmlns:cx8="http://schemas.microsoft.com/office/drawing/2016/5/14/chartex" xmlns:mc="http://schemas.openxmlformats.org/markup-compatibility/2006" xmlns:aink="http://schemas.microsoft.com/office/drawing/2016/ink" xmlns:am3d="http://schemas.microsoft.com/office/drawing/2017/model3d" xmlns:o="urn:schemas-microsoft-com:office:office" xmlns:oel="http://schemas.microsoft.com/office/2019/extlst" xmlns:r="http://schemas.openxmlformats.org/officeDocument/2006/relationships" xmlns:m="http://schemas.openxmlformats.org/officeDocument/2006/math" xmlns:v="urn:schemas-microsoft-com:vml" xmlns:wp14="http://schemas.microsoft.com/office/word/2010/wordprocessingDrawing" xmlns:wp="http://schemas.openxmlformats.org/drawingml/2006/wordprocessingDrawing" xmlns:w10="urn:schemas-microsoft-com:office:word" xmlns:w="http://schemas.openxmlformats.org/wordprocessingml/2006/main" xmlns:w14="http://schemas.microsoft.com/office/word/2010/wordml" xmlns:w15="http://schemas.microsoft.com/office/word/2012/wordml" xmlns:w16cex="http://schemas.microsoft.com/office/word/2018/wordml/cex" xmlns:w16cid="http://schemas.microsoft.com/office/word/2016/wordml/cid" xmlns:w16="http://schemas.microsoft.com/office/word/2018/wordml" xmlns:w16sdtdh="http://schemas.microsoft.com/office/word/2020/wordml/sdtdatahash" xmlns:w16se="http://schemas.microsoft.com/office/word/2015/wordml/symex" xmlns:wpg="http://schemas.microsoft.com/office/word/2010/wordprocessingGroup" xmlns:wpi="http://schemas.microsoft.com/office/word/2010/wordprocessingInk" xmlns:wne="http://schemas.microsoft.com/office/word/2006/wordml" xmlns:wps="http://schemas.microsoft.com/office/word/2010/wordprocessingShape" mc:Ignorable="w14 w15 w16se w16cid w16 w16cex w16sdtdh wp14">
   <w:abstractNum w:abstractNumId="0" w15:restartNumberingAfterBreak="0">
     <w:nsid w:val="4100580C"/>
     <w:multiLevelType w:val="hybridMultilevel"/>
@@ -10213,26 +9931,26 @@
       </w:rPr>
     </w:lvl>
   </w:abstractNum>
-  <w:num w:numId="1">
+  <w:num w:numId="1" w16cid:durableId="1037008086">
     <w:abstractNumId w:val="2"/>
   </w:num>
-  <w:num w:numId="2">
+  <w:num w:numId="2" w16cid:durableId="757096210">
     <w:abstractNumId w:val="4"/>
   </w:num>
-  <w:num w:numId="3">
+  <w:num w:numId="3" w16cid:durableId="166334815">
     <w:abstractNumId w:val="3"/>
   </w:num>
-  <w:num w:numId="4">
+  <w:num w:numId="4" w16cid:durableId="1889605115">
     <w:abstractNumId w:val="0"/>
   </w:num>
-  <w:num w:numId="5">
+  <w:num w:numId="5" w16cid:durableId="958492991">
     <w:abstractNumId w:val="1"/>
   </w:num>
 </w:numbering>
 </file>
 
 <file path=word/people.xml><?xml version="1.0" encoding="utf-8"?>
-<w15:people xmlns:wpc="http://schemas.microsoft.com/office/word/2010/wordprocessingCanvas" xmlns:cx="http://schemas.microsoft.com/office/drawing/2014/chartex" xmlns:mc="http://schemas.openxmlformats.org/markup-compatibility/2006" xmlns:o="urn:schemas-microsoft-com:office:office" xmlns:r="http://schemas.openxmlformats.org/officeDocument/2006/relationships" xmlns:m="http://schemas.openxmlformats.org/officeDocument/2006/math" xmlns:v="urn:schemas-microsoft-com:vml" xmlns:wp14="http://schemas.microsoft.com/office/word/2010/wordprocessingDrawing" xmlns:wp="http://schemas.openxmlformats.org/drawingml/2006/wordprocessingDrawing" xmlns:w10="urn:schemas-microsoft-com:office:word" xmlns:w="http://schemas.openxmlformats.org/wordprocessingml/2006/main" xmlns:w14="http://schemas.microsoft.com/office/word/2010/wordml" xmlns:w15="http://schemas.microsoft.com/office/word/2012/wordml" xmlns:w16se="http://schemas.microsoft.com/office/word/2015/wordml/symex" xmlns:wpg="http://schemas.microsoft.com/office/word/2010/wordprocessingGroup" xmlns:wpi="http://schemas.microsoft.com/office/word/2010/wordprocessingInk" xmlns:wne="http://schemas.microsoft.com/office/word/2006/wordml" xmlns:wps="http://schemas.microsoft.com/office/word/2010/wordprocessingShape" mc:Ignorable="w14 w15 w16se wp14">
+<w15:people xmlns:wpc="http://schemas.microsoft.com/office/word/2010/wordprocessingCanvas" xmlns:cx="http://schemas.microsoft.com/office/drawing/2014/chartex" xmlns:cx1="http://schemas.microsoft.com/office/drawing/2015/9/8/chartex" xmlns:cx2="http://schemas.microsoft.com/office/drawing/2015/10/21/chartex" xmlns:cx3="http://schemas.microsoft.com/office/drawing/2016/5/9/chartex" xmlns:cx4="http://schemas.microsoft.com/office/drawing/2016/5/10/chartex" xmlns:cx5="http://schemas.microsoft.com/office/drawing/2016/5/11/chartex" xmlns:cx6="http://schemas.microsoft.com/office/drawing/2016/5/12/chartex" xmlns:cx7="http://schemas.microsoft.com/office/drawing/2016/5/13/chartex" xmlns:cx8="http://schemas.microsoft.com/office/drawing/2016/5/14/chartex" xmlns:mc="http://schemas.openxmlformats.org/markup-compatibility/2006" xmlns:aink="http://schemas.microsoft.com/office/drawing/2016/ink" xmlns:am3d="http://schemas.microsoft.com/office/drawing/2017/model3d" xmlns:o="urn:schemas-microsoft-com:office:office" xmlns:oel="http://schemas.microsoft.com/office/2019/extlst" xmlns:r="http://schemas.openxmlformats.org/officeDocument/2006/relationships" xmlns:m="http://schemas.openxmlformats.org/officeDocument/2006/math" xmlns:v="urn:schemas-microsoft-com:vml" xmlns:wp14="http://schemas.microsoft.com/office/word/2010/wordprocessingDrawing" xmlns:wp="http://schemas.openxmlformats.org/drawingml/2006/wordprocessingDrawing" xmlns:w10="urn:schemas-microsoft-com:office:word" xmlns:w="http://schemas.openxmlformats.org/wordprocessingml/2006/main" xmlns:w14="http://schemas.microsoft.com/office/word/2010/wordml" xmlns:w15="http://schemas.microsoft.com/office/word/2012/wordml" xmlns:w16cex="http://schemas.microsoft.com/office/word/2018/wordml/cex" xmlns:w16cid="http://schemas.microsoft.com/office/word/2016/wordml/cid" xmlns:w16="http://schemas.microsoft.com/office/word/2018/wordml" xmlns:w16sdtdh="http://schemas.microsoft.com/office/word/2020/wordml/sdtdatahash" xmlns:w16se="http://schemas.microsoft.com/office/word/2015/wordml/symex" xmlns:wpg="http://schemas.microsoft.com/office/word/2010/wordprocessingGroup" xmlns:wpi="http://schemas.microsoft.com/office/word/2010/wordprocessingInk" xmlns:wne="http://schemas.microsoft.com/office/word/2006/wordml" xmlns:wps="http://schemas.microsoft.com/office/word/2010/wordprocessingShape" mc:Ignorable="w14 w15 w16se w16cid w16 w16cex w16sdtdh wp14">
   <w15:person w15:author="Vladimir Shvoev">
     <w15:presenceInfo w15:providerId="Windows Live" w15:userId="eb095c328c3cb458"/>
   </w15:person>
@@ -10240,7 +9958,7 @@
 </file>
 
 <file path=word/styles.xml><?xml version="1.0" encoding="utf-8"?>
-<w:styles xmlns:mc="http://schemas.openxmlformats.org/markup-compatibility/2006" xmlns:r="http://schemas.openxmlformats.org/officeDocument/2006/relationships" xmlns:w="http://schemas.openxmlformats.org/wordprocessingml/2006/main" xmlns:w14="http://schemas.microsoft.com/office/word/2010/wordml" xmlns:w15="http://schemas.microsoft.com/office/word/2012/wordml" xmlns:w16se="http://schemas.microsoft.com/office/word/2015/wordml/symex" mc:Ignorable="w14 w15 w16se">
+<w:styles xmlns:mc="http://schemas.openxmlformats.org/markup-compatibility/2006" xmlns:r="http://schemas.openxmlformats.org/officeDocument/2006/relationships" xmlns:w="http://schemas.openxmlformats.org/wordprocessingml/2006/main" xmlns:w14="http://schemas.microsoft.com/office/word/2010/wordml" xmlns:w15="http://schemas.microsoft.com/office/word/2012/wordml" xmlns:w16cex="http://schemas.microsoft.com/office/word/2018/wordml/cex" xmlns:w16cid="http://schemas.microsoft.com/office/word/2016/wordml/cid" xmlns:w16="http://schemas.microsoft.com/office/word/2018/wordml" xmlns:w16sdtdh="http://schemas.microsoft.com/office/word/2020/wordml/sdtdatahash" xmlns:w16se="http://schemas.microsoft.com/office/word/2015/wordml/symex" mc:Ignorable="w14 w15 w16se w16cid w16 w16cex w16sdtdh">
   <w:docDefaults>
     <w:rPrDefault>
       <w:rPr>
@@ -10256,7 +9974,7 @@
       </w:pPr>
     </w:pPrDefault>
   </w:docDefaults>
-  <w:latentStyles w:defLockedState="0" w:defUIPriority="99" w:defSemiHidden="0" w:defUnhideWhenUsed="0" w:defQFormat="0" w:count="371">
+  <w:latentStyles w:defLockedState="0" w:defUIPriority="99" w:defSemiHidden="0" w:defUnhideWhenUsed="0" w:defQFormat="0" w:count="376">
     <w:lsdException w:name="Normal" w:uiPriority="0" w:qFormat="1"/>
     <w:lsdException w:name="heading 1" w:uiPriority="9" w:qFormat="1"/>
     <w:lsdException w:name="heading 2" w:semiHidden="1" w:uiPriority="9" w:unhideWhenUsed="1" w:qFormat="1"/>
@@ -10362,7 +10080,6 @@
     <w:lsdException w:name="HTML Sample" w:semiHidden="1" w:unhideWhenUsed="1"/>
     <w:lsdException w:name="HTML Typewriter" w:semiHidden="1" w:unhideWhenUsed="1"/>
     <w:lsdException w:name="HTML Variable" w:semiHidden="1" w:unhideWhenUsed="1"/>
-    <w:lsdException w:name="Normal Table" w:semiHidden="1" w:unhideWhenUsed="1"/>
     <w:lsdException w:name="annotation subject" w:semiHidden="1" w:unhideWhenUsed="1"/>
     <w:lsdException w:name="No List" w:semiHidden="1" w:unhideWhenUsed="1"/>
     <w:lsdException w:name="Outline List 1" w:semiHidden="1" w:unhideWhenUsed="1"/>
@@ -10405,11 +10122,8 @@
     <w:lsdException w:name="Table Contemporary" w:semiHidden="1" w:unhideWhenUsed="1"/>
     <w:lsdException w:name="Table Elegant" w:semiHidden="1" w:unhideWhenUsed="1"/>
     <w:lsdException w:name="Table Professional" w:semiHidden="1" w:unhideWhenUsed="1"/>
-    <w:lsdException w:name="Table Subtle 1" w:semiHidden="1" w:unhideWhenUsed="1"/>
     <w:lsdException w:name="Table Subtle 2" w:semiHidden="1" w:unhideWhenUsed="1"/>
     <w:lsdException w:name="Table Web 1" w:semiHidden="1" w:unhideWhenUsed="1"/>
-    <w:lsdException w:name="Table Web 2" w:semiHidden="1" w:unhideWhenUsed="1"/>
-    <w:lsdException w:name="Table Web 3" w:semiHidden="1" w:unhideWhenUsed="1"/>
     <w:lsdException w:name="Balloon Text" w:semiHidden="1" w:unhideWhenUsed="1"/>
     <w:lsdException w:name="Table Grid" w:uiPriority="59"/>
     <w:lsdException w:name="Table Theme" w:semiHidden="1" w:unhideWhenUsed="1"/>
@@ -10628,17 +10342,22 @@
     <w:lsdException w:name="List Table 5 Dark Accent 6" w:uiPriority="50"/>
     <w:lsdException w:name="List Table 6 Colorful Accent 6" w:uiPriority="51"/>
     <w:lsdException w:name="List Table 7 Colorful Accent 6" w:uiPriority="52"/>
+    <w:lsdException w:name="Mention" w:semiHidden="1" w:unhideWhenUsed="1"/>
+    <w:lsdException w:name="Smart Hyperlink" w:semiHidden="1" w:unhideWhenUsed="1"/>
+    <w:lsdException w:name="Hashtag" w:semiHidden="1" w:unhideWhenUsed="1"/>
+    <w:lsdException w:name="Unresolved Mention" w:semiHidden="1" w:unhideWhenUsed="1"/>
+    <w:lsdException w:name="Smart Link" w:semiHidden="1" w:unhideWhenUsed="1"/>
   </w:latentStyles>
-  <w:style w:type="paragraph" w:default="1" w:styleId="a">
+  <w:style w:type="paragraph" w:default="1" w:styleId="Normal">
     <w:name w:val="Normal"/>
     <w:qFormat/>
     <w:rsid w:val="00077103"/>
   </w:style>
-  <w:style w:type="paragraph" w:styleId="1">
+  <w:style w:type="paragraph" w:styleId="Heading1">
     <w:name w:val="heading 1"/>
-    <w:basedOn w:val="a"/>
-    <w:next w:val="a"/>
-    <w:link w:val="10"/>
+    <w:basedOn w:val="Normal"/>
+    <w:next w:val="Normal"/>
+    <w:link w:val="Heading1Char"/>
     <w:uiPriority w:val="9"/>
     <w:qFormat/>
     <w:rsid w:val="00E959E3"/>
@@ -10655,11 +10374,11 @@
       <w:szCs w:val="32"/>
     </w:rPr>
   </w:style>
-  <w:style w:type="paragraph" w:styleId="2">
+  <w:style w:type="paragraph" w:styleId="Heading2">
     <w:name w:val="heading 2"/>
-    <w:basedOn w:val="a"/>
-    <w:next w:val="a"/>
-    <w:link w:val="20"/>
+    <w:basedOn w:val="Normal"/>
+    <w:next w:val="Normal"/>
+    <w:link w:val="Heading2Char"/>
     <w:uiPriority w:val="9"/>
     <w:unhideWhenUsed/>
     <w:qFormat/>
@@ -10677,13 +10396,13 @@
       <w:szCs w:val="26"/>
     </w:rPr>
   </w:style>
-  <w:style w:type="character" w:default="1" w:styleId="a0">
+  <w:style w:type="character" w:default="1" w:styleId="DefaultParagraphFont">
     <w:name w:val="Default Paragraph Font"/>
     <w:uiPriority w:val="1"/>
     <w:semiHidden/>
     <w:unhideWhenUsed/>
   </w:style>
-  <w:style w:type="table" w:default="1" w:styleId="a1">
+  <w:style w:type="table" w:default="1" w:styleId="TableNormal">
     <w:name w:val="Normal Table"/>
     <w:uiPriority w:val="99"/>
     <w:semiHidden/>
@@ -10698,16 +10417,16 @@
       </w:tblCellMar>
     </w:tblPr>
   </w:style>
-  <w:style w:type="numbering" w:default="1" w:styleId="a2">
+  <w:style w:type="numbering" w:default="1" w:styleId="NoList">
     <w:name w:val="No List"/>
     <w:uiPriority w:val="99"/>
     <w:semiHidden/>
     <w:unhideWhenUsed/>
   </w:style>
-  <w:style w:type="paragraph" w:customStyle="1" w:styleId="11">
+  <w:style w:type="paragraph" w:customStyle="1" w:styleId="1">
     <w:name w:val="Стиль1"/>
-    <w:basedOn w:val="1"/>
-    <w:link w:val="12"/>
+    <w:basedOn w:val="Heading1"/>
+    <w:link w:val="10"/>
     <w:qFormat/>
     <w:rsid w:val="00E959E3"/>
     <w:pPr>
@@ -10722,10 +10441,10 @@
       <w:sz w:val="28"/>
     </w:rPr>
   </w:style>
-  <w:style w:type="character" w:customStyle="1" w:styleId="12">
+  <w:style w:type="character" w:customStyle="1" w:styleId="10">
     <w:name w:val="Стиль1 Знак"/>
-    <w:basedOn w:val="10"/>
-    <w:link w:val="11"/>
+    <w:basedOn w:val="Heading1Char"/>
+    <w:link w:val="1"/>
     <w:rsid w:val="00E959E3"/>
     <w:rPr>
       <w:rFonts w:ascii="Times New Roman" w:eastAsiaTheme="majorEastAsia" w:hAnsi="Times New Roman" w:cstheme="majorBidi"/>
@@ -10735,10 +10454,10 @@
       <w:szCs w:val="32"/>
     </w:rPr>
   </w:style>
-  <w:style w:type="character" w:customStyle="1" w:styleId="10">
-    <w:name w:val="Заголовок 1 Знак"/>
-    <w:basedOn w:val="a0"/>
-    <w:link w:val="1"/>
+  <w:style w:type="character" w:customStyle="1" w:styleId="Heading1Char">
+    <w:name w:val="Heading 1 Char"/>
+    <w:basedOn w:val="DefaultParagraphFont"/>
+    <w:link w:val="Heading1"/>
     <w:uiPriority w:val="9"/>
     <w:rsid w:val="00E959E3"/>
     <w:rPr>
@@ -10748,9 +10467,9 @@
       <w:szCs w:val="32"/>
     </w:rPr>
   </w:style>
-  <w:style w:type="paragraph" w:styleId="a3">
+  <w:style w:type="paragraph" w:styleId="ListParagraph">
     <w:name w:val="List Paragraph"/>
-    <w:basedOn w:val="a"/>
+    <w:basedOn w:val="Normal"/>
     <w:uiPriority w:val="34"/>
     <w:qFormat/>
     <w:rsid w:val="00C43247"/>
@@ -10759,9 +10478,9 @@
       <w:contextualSpacing/>
     </w:pPr>
   </w:style>
-  <w:style w:type="table" w:styleId="a4">
+  <w:style w:type="table" w:styleId="TableGrid">
     <w:name w:val="Table Grid"/>
-    <w:basedOn w:val="a1"/>
+    <w:basedOn w:val="TableNormal"/>
     <w:uiPriority w:val="59"/>
     <w:rsid w:val="00AD0B97"/>
     <w:pPr>
@@ -10778,10 +10497,10 @@
       </w:tblBorders>
     </w:tblPr>
   </w:style>
-  <w:style w:type="table" w:customStyle="1" w:styleId="13">
+  <w:style w:type="table" w:customStyle="1" w:styleId="11">
     <w:name w:val="Сетка таблицы1"/>
-    <w:basedOn w:val="a1"/>
-    <w:next w:val="a4"/>
+    <w:basedOn w:val="TableNormal"/>
+    <w:next w:val="TableGrid"/>
     <w:uiPriority w:val="59"/>
     <w:rsid w:val="00073508"/>
     <w:pPr>
@@ -10798,10 +10517,10 @@
       </w:tblBorders>
     </w:tblPr>
   </w:style>
-  <w:style w:type="table" w:customStyle="1" w:styleId="21">
+  <w:style w:type="table" w:customStyle="1" w:styleId="2">
     <w:name w:val="Сетка таблицы2"/>
-    <w:basedOn w:val="a1"/>
-    <w:next w:val="a4"/>
+    <w:basedOn w:val="TableNormal"/>
+    <w:next w:val="TableGrid"/>
     <w:uiPriority w:val="59"/>
     <w:rsid w:val="00404D02"/>
     <w:pPr>
@@ -10820,8 +10539,8 @@
   </w:style>
   <w:style w:type="table" w:customStyle="1" w:styleId="3">
     <w:name w:val="Сетка таблицы3"/>
-    <w:basedOn w:val="a1"/>
-    <w:next w:val="a4"/>
+    <w:basedOn w:val="TableNormal"/>
+    <w:next w:val="TableGrid"/>
     <w:uiPriority w:val="59"/>
     <w:rsid w:val="00404D02"/>
     <w:pPr>
@@ -10838,9 +10557,9 @@
       </w:tblBorders>
     </w:tblPr>
   </w:style>
-  <w:style w:type="character" w:styleId="a5">
+  <w:style w:type="character" w:styleId="Hyperlink">
     <w:name w:val="Hyperlink"/>
-    <w:basedOn w:val="a0"/>
+    <w:basedOn w:val="DefaultParagraphFont"/>
     <w:uiPriority w:val="99"/>
     <w:unhideWhenUsed/>
     <w:rsid w:val="002156A0"/>
@@ -10849,9 +10568,9 @@
       <w:u w:val="single"/>
     </w:rPr>
   </w:style>
-  <w:style w:type="character" w:styleId="a6">
+  <w:style w:type="character" w:styleId="CommentReference">
     <w:name w:val="annotation reference"/>
-    <w:basedOn w:val="a0"/>
+    <w:basedOn w:val="DefaultParagraphFont"/>
     <w:uiPriority w:val="99"/>
     <w:semiHidden/>
     <w:unhideWhenUsed/>
@@ -10861,10 +10580,10 @@
       <w:szCs w:val="16"/>
     </w:rPr>
   </w:style>
-  <w:style w:type="paragraph" w:styleId="a7">
+  <w:style w:type="paragraph" w:styleId="CommentText">
     <w:name w:val="annotation text"/>
-    <w:basedOn w:val="a"/>
-    <w:link w:val="a8"/>
+    <w:basedOn w:val="Normal"/>
+    <w:link w:val="CommentTextChar"/>
     <w:uiPriority w:val="99"/>
     <w:semiHidden/>
     <w:unhideWhenUsed/>
@@ -10877,10 +10596,10 @@
       <w:szCs w:val="20"/>
     </w:rPr>
   </w:style>
-  <w:style w:type="character" w:customStyle="1" w:styleId="a8">
-    <w:name w:val="Текст примечания Знак"/>
-    <w:basedOn w:val="a0"/>
-    <w:link w:val="a7"/>
+  <w:style w:type="character" w:customStyle="1" w:styleId="CommentTextChar">
+    <w:name w:val="Comment Text Char"/>
+    <w:basedOn w:val="DefaultParagraphFont"/>
+    <w:link w:val="CommentText"/>
     <w:uiPriority w:val="99"/>
     <w:semiHidden/>
     <w:rsid w:val="00281D76"/>
@@ -10889,11 +10608,11 @@
       <w:szCs w:val="20"/>
     </w:rPr>
   </w:style>
-  <w:style w:type="paragraph" w:styleId="a9">
+  <w:style w:type="paragraph" w:styleId="CommentSubject">
     <w:name w:val="annotation subject"/>
-    <w:basedOn w:val="a7"/>
-    <w:next w:val="a7"/>
-    <w:link w:val="aa"/>
+    <w:basedOn w:val="CommentText"/>
+    <w:next w:val="CommentText"/>
+    <w:link w:val="CommentSubjectChar"/>
     <w:uiPriority w:val="99"/>
     <w:semiHidden/>
     <w:unhideWhenUsed/>
@@ -10903,10 +10622,10 @@
       <w:bCs/>
     </w:rPr>
   </w:style>
-  <w:style w:type="character" w:customStyle="1" w:styleId="aa">
-    <w:name w:val="Тема примечания Знак"/>
-    <w:basedOn w:val="a8"/>
-    <w:link w:val="a9"/>
+  <w:style w:type="character" w:customStyle="1" w:styleId="CommentSubjectChar">
+    <w:name w:val="Comment Subject Char"/>
+    <w:basedOn w:val="CommentTextChar"/>
+    <w:link w:val="CommentSubject"/>
     <w:uiPriority w:val="99"/>
     <w:semiHidden/>
     <w:rsid w:val="00281D76"/>
@@ -10917,10 +10636,10 @@
       <w:szCs w:val="20"/>
     </w:rPr>
   </w:style>
-  <w:style w:type="paragraph" w:styleId="ab">
+  <w:style w:type="paragraph" w:styleId="BalloonText">
     <w:name w:val="Balloon Text"/>
-    <w:basedOn w:val="a"/>
-    <w:link w:val="ac"/>
+    <w:basedOn w:val="Normal"/>
+    <w:link w:val="BalloonTextChar"/>
     <w:uiPriority w:val="99"/>
     <w:semiHidden/>
     <w:unhideWhenUsed/>
@@ -10934,10 +10653,10 @@
       <w:szCs w:val="18"/>
     </w:rPr>
   </w:style>
-  <w:style w:type="character" w:customStyle="1" w:styleId="ac">
-    <w:name w:val="Текст выноски Знак"/>
-    <w:basedOn w:val="a0"/>
-    <w:link w:val="ab"/>
+  <w:style w:type="character" w:customStyle="1" w:styleId="BalloonTextChar">
+    <w:name w:val="Balloon Text Char"/>
+    <w:basedOn w:val="DefaultParagraphFont"/>
+    <w:link w:val="BalloonText"/>
     <w:uiPriority w:val="99"/>
     <w:semiHidden/>
     <w:rsid w:val="00281D76"/>
@@ -10947,10 +10666,10 @@
       <w:szCs w:val="18"/>
     </w:rPr>
   </w:style>
-  <w:style w:type="paragraph" w:styleId="ad">
+  <w:style w:type="paragraph" w:styleId="Header">
     <w:name w:val="header"/>
-    <w:basedOn w:val="a"/>
-    <w:link w:val="ae"/>
+    <w:basedOn w:val="Normal"/>
+    <w:link w:val="HeaderChar"/>
     <w:uiPriority w:val="99"/>
     <w:unhideWhenUsed/>
     <w:rsid w:val="00135B63"/>
@@ -10962,17 +10681,17 @@
       <w:spacing w:after="0" w:line="240" w:lineRule="auto"/>
     </w:pPr>
   </w:style>
-  <w:style w:type="character" w:customStyle="1" w:styleId="ae">
-    <w:name w:val="Верхний колонтитул Знак"/>
-    <w:basedOn w:val="a0"/>
-    <w:link w:val="ad"/>
+  <w:style w:type="character" w:customStyle="1" w:styleId="HeaderChar">
+    <w:name w:val="Header Char"/>
+    <w:basedOn w:val="DefaultParagraphFont"/>
+    <w:link w:val="Header"/>
     <w:uiPriority w:val="99"/>
     <w:rsid w:val="00135B63"/>
   </w:style>
-  <w:style w:type="paragraph" w:styleId="af">
+  <w:style w:type="paragraph" w:styleId="Footer">
     <w:name w:val="footer"/>
-    <w:basedOn w:val="a"/>
-    <w:link w:val="af0"/>
+    <w:basedOn w:val="Normal"/>
+    <w:link w:val="FooterChar"/>
     <w:uiPriority w:val="99"/>
     <w:unhideWhenUsed/>
     <w:rsid w:val="00135B63"/>
@@ -10984,17 +10703,17 @@
       <w:spacing w:after="0" w:line="240" w:lineRule="auto"/>
     </w:pPr>
   </w:style>
-  <w:style w:type="character" w:customStyle="1" w:styleId="af0">
-    <w:name w:val="Нижний колонтитул Знак"/>
-    <w:basedOn w:val="a0"/>
-    <w:link w:val="af"/>
+  <w:style w:type="character" w:customStyle="1" w:styleId="FooterChar">
+    <w:name w:val="Footer Char"/>
+    <w:basedOn w:val="DefaultParagraphFont"/>
+    <w:link w:val="Footer"/>
     <w:uiPriority w:val="99"/>
     <w:rsid w:val="00135B63"/>
   </w:style>
-  <w:style w:type="paragraph" w:customStyle="1" w:styleId="af1">
+  <w:style w:type="paragraph" w:customStyle="1" w:styleId="a">
     <w:name w:val="мой стиль"/>
-    <w:basedOn w:val="a"/>
-    <w:link w:val="af2"/>
+    <w:basedOn w:val="Normal"/>
+    <w:link w:val="a0"/>
     <w:qFormat/>
     <w:rsid w:val="00DB3025"/>
     <w:pPr>
@@ -11010,9 +10729,9 @@
       <w:lang w:val="x-none" w:eastAsia="x-none"/>
     </w:rPr>
   </w:style>
-  <w:style w:type="character" w:customStyle="1" w:styleId="af2">
+  <w:style w:type="character" w:customStyle="1" w:styleId="a0">
     <w:name w:val="мой стиль Знак"/>
-    <w:link w:val="af1"/>
+    <w:link w:val="a"/>
     <w:rsid w:val="00DB3025"/>
     <w:rPr>
       <w:rFonts w:ascii="Times New Roman" w:eastAsia="Calibri" w:hAnsi="Times New Roman" w:cs="Times New Roman"/>
@@ -11023,10 +10742,10 @@
       <w:lang w:val="x-none" w:eastAsia="x-none"/>
     </w:rPr>
   </w:style>
-  <w:style w:type="paragraph" w:styleId="af3">
+  <w:style w:type="paragraph" w:styleId="TOCHeading">
     <w:name w:val="TOC Heading"/>
-    <w:basedOn w:val="1"/>
-    <w:next w:val="a"/>
+    <w:basedOn w:val="Heading1"/>
+    <w:next w:val="Normal"/>
     <w:uiPriority w:val="39"/>
     <w:unhideWhenUsed/>
     <w:qFormat/>
@@ -11038,10 +10757,10 @@
       <w:lang w:eastAsia="ru-RU"/>
     </w:rPr>
   </w:style>
-  <w:style w:type="paragraph" w:styleId="14">
+  <w:style w:type="paragraph" w:styleId="TOC1">
     <w:name w:val="toc 1"/>
-    <w:basedOn w:val="a"/>
-    <w:next w:val="a"/>
+    <w:basedOn w:val="Normal"/>
+    <w:next w:val="Normal"/>
     <w:autoRedefine/>
     <w:uiPriority w:val="39"/>
     <w:unhideWhenUsed/>
@@ -11050,10 +10769,10 @@
       <w:spacing w:after="100"/>
     </w:pPr>
   </w:style>
-  <w:style w:type="paragraph" w:styleId="22">
+  <w:style w:type="paragraph" w:styleId="TOC2">
     <w:name w:val="toc 2"/>
-    <w:basedOn w:val="a"/>
-    <w:next w:val="a"/>
+    <w:basedOn w:val="Normal"/>
+    <w:next w:val="Normal"/>
     <w:autoRedefine/>
     <w:uiPriority w:val="39"/>
     <w:unhideWhenUsed/>
@@ -11063,10 +10782,10 @@
       <w:ind w:left="220"/>
     </w:pPr>
   </w:style>
-  <w:style w:type="paragraph" w:styleId="30">
+  <w:style w:type="paragraph" w:styleId="TOC3">
     <w:name w:val="toc 3"/>
-    <w:basedOn w:val="a"/>
-    <w:next w:val="a"/>
+    <w:basedOn w:val="Normal"/>
+    <w:next w:val="Normal"/>
     <w:autoRedefine/>
     <w:uiPriority w:val="39"/>
     <w:unhideWhenUsed/>
@@ -11076,7 +10795,7 @@
       <w:ind w:left="440"/>
     </w:pPr>
   </w:style>
-  <w:style w:type="paragraph" w:styleId="af4">
+  <w:style w:type="paragraph" w:styleId="NoSpacing">
     <w:name w:val="No Spacing"/>
     <w:aliases w:val="Без отступа"/>
     <w:uiPriority w:val="1"/>
@@ -11091,9 +10810,9 @@
       <w:sz w:val="28"/>
     </w:rPr>
   </w:style>
-  <w:style w:type="character" w:styleId="af5">
+  <w:style w:type="character" w:styleId="FollowedHyperlink">
     <w:name w:val="FollowedHyperlink"/>
-    <w:basedOn w:val="a0"/>
+    <w:basedOn w:val="DefaultParagraphFont"/>
     <w:uiPriority w:val="99"/>
     <w:semiHidden/>
     <w:unhideWhenUsed/>
@@ -11103,10 +10822,10 @@
       <w:u w:val="single"/>
     </w:rPr>
   </w:style>
-  <w:style w:type="character" w:customStyle="1" w:styleId="20">
-    <w:name w:val="Заголовок 2 Знак"/>
-    <w:basedOn w:val="a0"/>
-    <w:link w:val="2"/>
+  <w:style w:type="character" w:customStyle="1" w:styleId="Heading2Char">
+    <w:name w:val="Heading 2 Char"/>
+    <w:basedOn w:val="DefaultParagraphFont"/>
+    <w:link w:val="Heading2"/>
     <w:uiPriority w:val="9"/>
     <w:rsid w:val="00672D86"/>
     <w:rPr>
@@ -11118,7 +10837,7 @@
   </w:style>
   <w:style w:type="character" w:customStyle="1" w:styleId="x2ul">
     <w:name w:val="x2ul"/>
-    <w:basedOn w:val="a0"/>
+    <w:basedOn w:val="DefaultParagraphFont"/>
     <w:rsid w:val="00077103"/>
   </w:style>
 </w:styles>

--- a/Docs/ПС.docx
+++ b/Docs/ПС.docx
@@ -306,7 +306,6 @@
           <w:szCs w:val="28"/>
         </w:rPr>
       </w:pPr>
-      <w:commentRangeStart w:id="0"/>
       <w:r>
         <w:rPr>
           <w:rFonts w:ascii="Times New Roman" w:eastAsia="Calibri" w:hAnsi="Times New Roman" w:cs="Times New Roman"/>
@@ -418,7 +417,25 @@
           <w:sz w:val="28"/>
           <w:szCs w:val="28"/>
         </w:rPr>
-        <w:t>«___»____________202</w:t>
+        <w:t>«__</w:t>
+      </w:r>
+      <w:proofErr w:type="gramStart"/>
+      <w:r>
+        <w:rPr>
+          <w:rFonts w:ascii="Times New Roman" w:eastAsia="Calibri" w:hAnsi="Times New Roman" w:cs="Times New Roman"/>
+          <w:sz w:val="28"/>
+          <w:szCs w:val="28"/>
+        </w:rPr>
+        <w:t>_»_</w:t>
+      </w:r>
+      <w:proofErr w:type="gramEnd"/>
+      <w:r>
+        <w:rPr>
+          <w:rFonts w:ascii="Times New Roman" w:eastAsia="Calibri" w:hAnsi="Times New Roman" w:cs="Times New Roman"/>
+          <w:sz w:val="28"/>
+          <w:szCs w:val="28"/>
+        </w:rPr>
+        <w:t>___________202</w:t>
       </w:r>
       <w:r>
         <w:rPr>
@@ -496,13 +513,23 @@
           <w:szCs w:val="28"/>
         </w:rPr>
       </w:pPr>
+      <w:proofErr w:type="spellStart"/>
       <w:r>
         <w:rPr>
           <w:rFonts w:ascii="Times New Roman" w:eastAsia="Calibri" w:hAnsi="Times New Roman" w:cs="Times New Roman"/>
           <w:sz w:val="28"/>
           <w:szCs w:val="28"/>
         </w:rPr>
-        <w:t>к.т.н, доцент каф. КСУП</w:t>
+        <w:t>к.т.н</w:t>
+      </w:r>
+      <w:proofErr w:type="spellEnd"/>
+      <w:r>
+        <w:rPr>
+          <w:rFonts w:ascii="Times New Roman" w:eastAsia="Calibri" w:hAnsi="Times New Roman" w:cs="Times New Roman"/>
+          <w:sz w:val="28"/>
+          <w:szCs w:val="28"/>
+        </w:rPr>
+        <w:t>, доцент каф. КСУП</w:t>
       </w:r>
     </w:p>
     <w:p>
@@ -537,8 +564,18 @@
           <w:sz w:val="28"/>
           <w:szCs w:val="28"/>
         </w:rPr>
-        <w:t>А.А. Калентьев</w:t>
-      </w:r>
+        <w:t xml:space="preserve">А.А. </w:t>
+      </w:r>
+      <w:proofErr w:type="spellStart"/>
+      <w:r>
+        <w:rPr>
+          <w:rFonts w:ascii="Times New Roman" w:eastAsia="Calibri" w:hAnsi="Times New Roman" w:cs="Times New Roman"/>
+          <w:sz w:val="28"/>
+          <w:szCs w:val="28"/>
+        </w:rPr>
+        <w:t>Калентьев</w:t>
+      </w:r>
+      <w:proofErr w:type="spellEnd"/>
     </w:p>
     <w:p>
       <w:pPr>
@@ -556,14 +593,32 @@
           <w:sz w:val="28"/>
           <w:szCs w:val="28"/>
         </w:rPr>
-        <w:t>«___»____________202</w:t>
-      </w:r>
+        <w:t>«__</w:t>
+      </w:r>
+      <w:proofErr w:type="gramStart"/>
       <w:r>
         <w:rPr>
           <w:rFonts w:ascii="Times New Roman" w:eastAsia="Calibri" w:hAnsi="Times New Roman" w:cs="Times New Roman"/>
           <w:sz w:val="28"/>
           <w:szCs w:val="28"/>
         </w:rPr>
+        <w:t>_»_</w:t>
+      </w:r>
+      <w:proofErr w:type="gramEnd"/>
+      <w:r>
+        <w:rPr>
+          <w:rFonts w:ascii="Times New Roman" w:eastAsia="Calibri" w:hAnsi="Times New Roman" w:cs="Times New Roman"/>
+          <w:sz w:val="28"/>
+          <w:szCs w:val="28"/>
+        </w:rPr>
+        <w:t>___________202</w:t>
+      </w:r>
+      <w:r>
+        <w:rPr>
+          <w:rFonts w:ascii="Times New Roman" w:eastAsia="Calibri" w:hAnsi="Times New Roman" w:cs="Times New Roman"/>
+          <w:sz w:val="28"/>
+          <w:szCs w:val="28"/>
+        </w:rPr>
         <w:t>2</w:t>
       </w:r>
       <w:r>
@@ -573,13 +628,6 @@
           <w:szCs w:val="28"/>
         </w:rPr>
         <w:t xml:space="preserve"> г.</w:t>
-      </w:r>
-      <w:commentRangeEnd w:id="0"/>
-      <w:r>
-        <w:rPr>
-          <w:rStyle w:val="a6"/>
-        </w:rPr>
-        <w:commentReference w:id="0"/>
       </w:r>
     </w:p>
     <w:p>
@@ -1772,7 +1820,7 @@
           <w:sz w:val="28"/>
         </w:rPr>
       </w:pPr>
-      <w:bookmarkStart w:id="1" w:name="_Toc116292604"/>
+      <w:bookmarkStart w:id="0" w:name="_Toc116292604"/>
       <w:r>
         <w:rPr>
           <w:rFonts w:ascii="Times New Roman" w:hAnsi="Times New Roman" w:cs="Times New Roman"/>
@@ -1792,7 +1840,7 @@
         </w:rPr>
         <w:t>ОПИСАНИЕ САПР</w:t>
       </w:r>
-      <w:bookmarkEnd w:id="1"/>
+      <w:bookmarkEnd w:id="0"/>
     </w:p>
     <w:p/>
     <w:p>
@@ -1811,7 +1859,7 @@
           <w:sz w:val="28"/>
         </w:rPr>
       </w:pPr>
-      <w:bookmarkStart w:id="2" w:name="_Toc116292605"/>
+      <w:bookmarkStart w:id="1" w:name="_Toc116292605"/>
       <w:r>
         <w:rPr>
           <w:rFonts w:ascii="Times New Roman" w:hAnsi="Times New Roman" w:cs="Times New Roman"/>
@@ -1821,7 +1869,7 @@
         </w:rPr>
         <w:t>Описание программы</w:t>
       </w:r>
-      <w:bookmarkEnd w:id="2"/>
+      <w:bookmarkEnd w:id="1"/>
     </w:p>
     <w:p/>
     <w:p>
@@ -1839,22 +1887,23 @@
           <w:rFonts w:ascii="Times New Roman" w:eastAsia="Calibri" w:hAnsi="Times New Roman" w:cs="Times New Roman"/>
           <w:sz w:val="28"/>
         </w:rPr>
-        <w:t>«</w:t>
-      </w:r>
-      <w:commentRangeStart w:id="3"/>
+        <w:t>«Компас-3D» — система трехмерного проектирования, разрабатываемая российской компанией «</w:t>
+      </w:r>
+      <w:proofErr w:type="spellStart"/>
       <w:r>
         <w:rPr>
           <w:rFonts w:ascii="Times New Roman" w:eastAsia="Calibri" w:hAnsi="Times New Roman" w:cs="Times New Roman"/>
           <w:sz w:val="28"/>
         </w:rPr>
-        <w:t>Компас-3D» — система трехмерного проектирования, разрабатываемая российской компанией «Аскон».</w:t>
-      </w:r>
-      <w:commentRangeEnd w:id="3"/>
-      <w:r>
-        <w:rPr>
-          <w:rStyle w:val="a6"/>
-        </w:rPr>
-        <w:commentReference w:id="3"/>
+        <w:t>Аскон</w:t>
+      </w:r>
+      <w:proofErr w:type="spellEnd"/>
+      <w:r>
+        <w:rPr>
+          <w:rFonts w:ascii="Times New Roman" w:eastAsia="Calibri" w:hAnsi="Times New Roman" w:cs="Times New Roman"/>
+          <w:sz w:val="28"/>
+        </w:rPr>
+        <w:t>».</w:t>
       </w:r>
     </w:p>
     <w:p>
@@ -2182,7 +2231,7 @@
           <w:lang w:val="en-US"/>
         </w:rPr>
       </w:pPr>
-      <w:bookmarkStart w:id="4" w:name="_Toc116292606"/>
+      <w:bookmarkStart w:id="2" w:name="_Toc116292606"/>
       <w:r>
         <w:rPr>
           <w:rFonts w:ascii="Times New Roman" w:hAnsi="Times New Roman" w:cs="Times New Roman"/>
@@ -2203,7 +2252,7 @@
         </w:rPr>
         <w:t>API</w:t>
       </w:r>
-      <w:bookmarkEnd w:id="4"/>
+      <w:bookmarkEnd w:id="2"/>
     </w:p>
     <w:p>
       <w:pPr>
@@ -2280,7 +2329,58 @@
           <w:sz w:val="28"/>
           <w:szCs w:val="28"/>
         </w:rPr>
-        <w:t>Главным интерфейсом API системы КОМПАС является KompasObject. Получить указатель на этот интерфейс можно с помощью экспортной функции CreateKompasObject(). Методы этого интерфейса</w:t>
+        <w:t xml:space="preserve">Главным интерфейсом API системы КОМПАС является </w:t>
+      </w:r>
+      <w:proofErr w:type="spellStart"/>
+      <w:r>
+        <w:rPr>
+          <w:rFonts w:ascii="Times New Roman" w:hAnsi="Times New Roman" w:cs="Times New Roman"/>
+          <w:color w:val="000000" w:themeColor="text1"/>
+          <w:sz w:val="28"/>
+          <w:szCs w:val="28"/>
+        </w:rPr>
+        <w:t>KompasObject</w:t>
+      </w:r>
+      <w:proofErr w:type="spellEnd"/>
+      <w:r>
+        <w:rPr>
+          <w:rFonts w:ascii="Times New Roman" w:hAnsi="Times New Roman" w:cs="Times New Roman"/>
+          <w:color w:val="000000" w:themeColor="text1"/>
+          <w:sz w:val="28"/>
+          <w:szCs w:val="28"/>
+        </w:rPr>
+        <w:t xml:space="preserve">. Получить указатель на этот интерфейс можно с помощью экспортной функции </w:t>
+      </w:r>
+      <w:proofErr w:type="spellStart"/>
+      <w:proofErr w:type="gramStart"/>
+      <w:r>
+        <w:rPr>
+          <w:rFonts w:ascii="Times New Roman" w:hAnsi="Times New Roman" w:cs="Times New Roman"/>
+          <w:color w:val="000000" w:themeColor="text1"/>
+          <w:sz w:val="28"/>
+          <w:szCs w:val="28"/>
+        </w:rPr>
+        <w:t>CreateKompasObject</w:t>
+      </w:r>
+      <w:proofErr w:type="spellEnd"/>
+      <w:r>
+        <w:rPr>
+          <w:rFonts w:ascii="Times New Roman" w:hAnsi="Times New Roman" w:cs="Times New Roman"/>
+          <w:color w:val="000000" w:themeColor="text1"/>
+          <w:sz w:val="28"/>
+          <w:szCs w:val="28"/>
+        </w:rPr>
+        <w:t>(</w:t>
+      </w:r>
+      <w:proofErr w:type="gramEnd"/>
+      <w:r>
+        <w:rPr>
+          <w:rFonts w:ascii="Times New Roman" w:hAnsi="Times New Roman" w:cs="Times New Roman"/>
+          <w:color w:val="000000" w:themeColor="text1"/>
+          <w:sz w:val="28"/>
+          <w:szCs w:val="28"/>
+        </w:rPr>
+        <w:t>). Методы этого интерфейса</w:t>
       </w:r>
       <w:r>
         <w:rPr>
@@ -2355,8 +2455,19 @@
           <w:sz w:val="28"/>
           <w:szCs w:val="28"/>
         </w:rPr>
-        <w:t>.1. Методы интерфейса KompasObject</w:t>
-      </w:r>
+        <w:t xml:space="preserve">.1. Методы интерфейса </w:t>
+      </w:r>
+      <w:proofErr w:type="spellStart"/>
+      <w:r>
+        <w:rPr>
+          <w:rFonts w:ascii="Times New Roman" w:hAnsi="Times New Roman" w:cs="Times New Roman"/>
+          <w:color w:val="000000" w:themeColor="text1"/>
+          <w:sz w:val="28"/>
+          <w:szCs w:val="28"/>
+        </w:rPr>
+        <w:t>KompasObject</w:t>
+      </w:r>
+      <w:proofErr w:type="spellEnd"/>
     </w:p>
     <w:tbl>
       <w:tblPr>
@@ -2489,6 +2600,7 @@
                 <w:szCs w:val="28"/>
               </w:rPr>
             </w:pPr>
+            <w:proofErr w:type="spellStart"/>
             <w:r>
               <w:rPr>
                 <w:rFonts w:ascii="Times New Roman" w:hAnsi="Times New Roman" w:cs="Times New Roman"/>
@@ -2497,6 +2609,7 @@
               </w:rPr>
               <w:t>ksDocument</w:t>
             </w:r>
+            <w:proofErr w:type="spellEnd"/>
           </w:p>
         </w:tc>
         <w:tc>
@@ -2578,6 +2691,7 @@
                 <w:szCs w:val="28"/>
               </w:rPr>
             </w:pPr>
+            <w:proofErr w:type="spellStart"/>
             <w:r>
               <w:rPr>
                 <w:rFonts w:ascii="Times New Roman" w:hAnsi="Times New Roman" w:cs="Times New Roman"/>
@@ -2586,6 +2700,7 @@
               </w:rPr>
               <w:t>ksDocument</w:t>
             </w:r>
+            <w:proofErr w:type="spellEnd"/>
           </w:p>
         </w:tc>
         <w:tc>
@@ -3030,7 +3145,27 @@
           <w:sz w:val="28"/>
           <w:szCs w:val="28"/>
         </w:rPr>
-        <w:t>с помощью методов интерфейса KompasObject:</w:t>
+        <w:t xml:space="preserve">с помощью методов интерфейса </w:t>
+      </w:r>
+      <w:proofErr w:type="spellStart"/>
+      <w:r>
+        <w:rPr>
+          <w:rFonts w:ascii="Times New Roman" w:hAnsi="Times New Roman" w:cs="Times New Roman"/>
+          <w:color w:val="000000" w:themeColor="text1"/>
+          <w:sz w:val="28"/>
+          <w:szCs w:val="28"/>
+        </w:rPr>
+        <w:t>KompasObject</w:t>
+      </w:r>
+      <w:proofErr w:type="spellEnd"/>
+      <w:r>
+        <w:rPr>
+          <w:rFonts w:ascii="Times New Roman" w:hAnsi="Times New Roman" w:cs="Times New Roman"/>
+          <w:color w:val="000000" w:themeColor="text1"/>
+          <w:sz w:val="28"/>
+          <w:szCs w:val="28"/>
+        </w:rPr>
+        <w:t>:</w:t>
       </w:r>
     </w:p>
     <w:p>
@@ -3199,7 +3334,27 @@
           <w:sz w:val="28"/>
           <w:szCs w:val="28"/>
         </w:rPr>
-        <w:t>озволяют программно управлять трехмерным документом, как сборкой и ее компонентами, так и отдельной деталью</w:t>
+        <w:t xml:space="preserve">озволяют </w:t>
+      </w:r>
+      <w:proofErr w:type="spellStart"/>
+      <w:r>
+        <w:rPr>
+          <w:rFonts w:ascii="Times New Roman" w:hAnsi="Times New Roman" w:cs="Times New Roman"/>
+          <w:color w:val="000000" w:themeColor="text1"/>
+          <w:sz w:val="28"/>
+          <w:szCs w:val="28"/>
+        </w:rPr>
+        <w:t>программно</w:t>
+      </w:r>
+      <w:proofErr w:type="spellEnd"/>
+      <w:r>
+        <w:rPr>
+          <w:rFonts w:ascii="Times New Roman" w:hAnsi="Times New Roman" w:cs="Times New Roman"/>
+          <w:color w:val="000000" w:themeColor="text1"/>
+          <w:sz w:val="28"/>
+          <w:szCs w:val="28"/>
+        </w:rPr>
+        <w:t xml:space="preserve"> управлять трехмерным документом, как сборкой и ее компонентами, так и отдельной деталью</w:t>
       </w:r>
       <w:r>
         <w:rPr>
@@ -3231,7 +3386,6 @@
           <w:szCs w:val="28"/>
         </w:rPr>
       </w:pPr>
-      <w:commentRangeStart w:id="5"/>
       <w:r>
         <w:rPr>
           <w:rFonts w:ascii="Times New Roman" w:hAnsi="Times New Roman" w:cs="Times New Roman"/>
@@ -3277,13 +3431,6 @@
           <w:szCs w:val="28"/>
         </w:rPr>
         <w:t>. Методы интерфейса ksDocument3D</w:t>
-      </w:r>
-      <w:commentRangeEnd w:id="5"/>
-      <w:r>
-        <w:rPr>
-          <w:rStyle w:val="a6"/>
-        </w:rPr>
-        <w:commentReference w:id="5"/>
       </w:r>
     </w:p>
     <w:tbl>
@@ -3595,7 +3742,7 @@
                 <w:szCs w:val="28"/>
               </w:rPr>
             </w:pPr>
-            <w:hyperlink r:id="rId10" w:history="1">
+            <w:hyperlink r:id="rId8" w:history="1">
               <w:r>
                 <w:rPr>
                   <w:rStyle w:val="x2ul"/>
@@ -3714,7 +3861,6 @@
                 <w:szCs w:val="28"/>
               </w:rPr>
             </w:pPr>
-            <w:proofErr w:type="spellStart"/>
             <w:r>
               <w:rPr>
                 <w:rFonts w:ascii="Times New Roman" w:hAnsi="Times New Roman" w:cs="Times New Roman"/>
@@ -3725,7 +3871,6 @@
               </w:rPr>
               <w:t>GetPart</w:t>
             </w:r>
-            <w:proofErr w:type="spellEnd"/>
           </w:p>
         </w:tc>
         <w:tc>
@@ -3946,6 +4091,7 @@
         </w:rPr>
         <w:t>D::</w:t>
       </w:r>
+      <w:proofErr w:type="spellStart"/>
       <w:proofErr w:type="gramEnd"/>
       <w:r>
         <w:rPr>
@@ -3954,7 +4100,37 @@
           <w:sz w:val="28"/>
           <w:szCs w:val="28"/>
         </w:rPr>
-        <w:t>GetPart. Входящим параметром этой функции является целочисленная переменная type_, которая определяет, интерфейс какого именно компонента сборки возвращать. Данная переменная имеет несколько предопределенных значений (констант):</w:t>
+        <w:t>GetPart</w:t>
+      </w:r>
+      <w:proofErr w:type="spellEnd"/>
+      <w:r>
+        <w:rPr>
+          <w:rFonts w:ascii="Times New Roman" w:hAnsi="Times New Roman" w:cs="Times New Roman"/>
+          <w:color w:val="000000" w:themeColor="text1"/>
+          <w:sz w:val="28"/>
+          <w:szCs w:val="28"/>
+        </w:rPr>
+        <w:t xml:space="preserve">. Входящим параметром этой функции является целочисленная переменная </w:t>
+      </w:r>
+      <w:proofErr w:type="spellStart"/>
+      <w:r>
+        <w:rPr>
+          <w:rFonts w:ascii="Times New Roman" w:hAnsi="Times New Roman" w:cs="Times New Roman"/>
+          <w:color w:val="000000" w:themeColor="text1"/>
+          <w:sz w:val="28"/>
+          <w:szCs w:val="28"/>
+        </w:rPr>
+        <w:t>type</w:t>
+      </w:r>
+      <w:proofErr w:type="spellEnd"/>
+      <w:r>
+        <w:rPr>
+          <w:rFonts w:ascii="Times New Roman" w:hAnsi="Times New Roman" w:cs="Times New Roman"/>
+          <w:color w:val="000000" w:themeColor="text1"/>
+          <w:sz w:val="28"/>
+          <w:szCs w:val="28"/>
+        </w:rPr>
+        <w:t>_, которая определяет, интерфейс какого именно компонента сборки возвращать. Данная переменная имеет несколько предопределенных значений (констант):</w:t>
       </w:r>
     </w:p>
     <w:p>
@@ -3976,8 +4152,27 @@
           <w:sz w:val="28"/>
           <w:szCs w:val="28"/>
         </w:rPr>
-        <w:lastRenderedPageBreak/>
-        <w:t>• plnPlace_Part (равняется –4) – метод возвращает указатель на компонент, который находится в реж</w:t>
+        <w:t xml:space="preserve">• </w:t>
+      </w:r>
+      <w:proofErr w:type="spellStart"/>
+      <w:r>
+        <w:rPr>
+          <w:rFonts w:ascii="Times New Roman" w:hAnsi="Times New Roman" w:cs="Times New Roman"/>
+          <w:color w:val="000000" w:themeColor="text1"/>
+          <w:sz w:val="28"/>
+          <w:szCs w:val="28"/>
+        </w:rPr>
+        <w:t>plnPlace_Part</w:t>
+      </w:r>
+      <w:proofErr w:type="spellEnd"/>
+      <w:r>
+        <w:rPr>
+          <w:rFonts w:ascii="Times New Roman" w:hAnsi="Times New Roman" w:cs="Times New Roman"/>
+          <w:color w:val="000000" w:themeColor="text1"/>
+          <w:sz w:val="28"/>
+          <w:szCs w:val="28"/>
+        </w:rPr>
+        <w:t xml:space="preserve"> (равняется –4) – метод возвращает указатель на компонент, который находится в реж</w:t>
       </w:r>
       <w:r>
         <w:rPr>
@@ -4017,7 +4212,28 @@
           <w:sz w:val="28"/>
           <w:szCs w:val="28"/>
         </w:rPr>
-        <w:t>• pNew_Part (–3) – создает в модели новый компонент и возвращает указатель на него;</w:t>
+        <w:lastRenderedPageBreak/>
+        <w:t xml:space="preserve">• </w:t>
+      </w:r>
+      <w:proofErr w:type="spellStart"/>
+      <w:r>
+        <w:rPr>
+          <w:rFonts w:ascii="Times New Roman" w:hAnsi="Times New Roman" w:cs="Times New Roman"/>
+          <w:color w:val="000000" w:themeColor="text1"/>
+          <w:sz w:val="28"/>
+          <w:szCs w:val="28"/>
+        </w:rPr>
+        <w:t>pNew_Part</w:t>
+      </w:r>
+      <w:proofErr w:type="spellEnd"/>
+      <w:r>
+        <w:rPr>
+          <w:rFonts w:ascii="Times New Roman" w:hAnsi="Times New Roman" w:cs="Times New Roman"/>
+          <w:color w:val="000000" w:themeColor="text1"/>
+          <w:sz w:val="28"/>
+          <w:szCs w:val="28"/>
+        </w:rPr>
+        <w:t xml:space="preserve"> (–3) – создает в модели новый компонент и возвращает указатель на него;</w:t>
       </w:r>
     </w:p>
     <w:p>
@@ -4039,7 +4255,27 @@
           <w:sz w:val="28"/>
           <w:szCs w:val="28"/>
         </w:rPr>
-        <w:t>• pEdit_Part (–2) – возвращает указатель на редактируемый компонент (с помощью библиотеки);</w:t>
+        <w:t xml:space="preserve">• </w:t>
+      </w:r>
+      <w:proofErr w:type="spellStart"/>
+      <w:r>
+        <w:rPr>
+          <w:rFonts w:ascii="Times New Roman" w:hAnsi="Times New Roman" w:cs="Times New Roman"/>
+          <w:color w:val="000000" w:themeColor="text1"/>
+          <w:sz w:val="28"/>
+          <w:szCs w:val="28"/>
+        </w:rPr>
+        <w:t>pEdit_Part</w:t>
+      </w:r>
+      <w:proofErr w:type="spellEnd"/>
+      <w:r>
+        <w:rPr>
+          <w:rFonts w:ascii="Times New Roman" w:hAnsi="Times New Roman" w:cs="Times New Roman"/>
+          <w:color w:val="000000" w:themeColor="text1"/>
+          <w:sz w:val="28"/>
+          <w:szCs w:val="28"/>
+        </w:rPr>
+        <w:t xml:space="preserve"> (–2) – возвращает указатель на редактируемый компонент (с помощью библиотеки);</w:t>
       </w:r>
     </w:p>
     <w:p>
@@ -4061,7 +4297,27 @@
           <w:sz w:val="28"/>
           <w:szCs w:val="28"/>
         </w:rPr>
-        <w:t>• pTop_Part (–1) – верхний компонент, в состав которого входит или новый, или редактируемый, или указанный компонент;</w:t>
+        <w:t xml:space="preserve">• </w:t>
+      </w:r>
+      <w:proofErr w:type="spellStart"/>
+      <w:r>
+        <w:rPr>
+          <w:rFonts w:ascii="Times New Roman" w:hAnsi="Times New Roman" w:cs="Times New Roman"/>
+          <w:color w:val="000000" w:themeColor="text1"/>
+          <w:sz w:val="28"/>
+          <w:szCs w:val="28"/>
+        </w:rPr>
+        <w:t>pTop_Part</w:t>
+      </w:r>
+      <w:proofErr w:type="spellEnd"/>
+      <w:r>
+        <w:rPr>
+          <w:rFonts w:ascii="Times New Roman" w:hAnsi="Times New Roman" w:cs="Times New Roman"/>
+          <w:color w:val="000000" w:themeColor="text1"/>
+          <w:sz w:val="28"/>
+          <w:szCs w:val="28"/>
+        </w:rPr>
+        <w:t xml:space="preserve"> (–1) – верхний компонент, в состав которого входит или новый, или редактируемый, или указанный компонент;</w:t>
       </w:r>
     </w:p>
     <w:p>
@@ -4105,7 +4361,58 @@
           <w:sz w:val="28"/>
           <w:szCs w:val="28"/>
         </w:rPr>
-        <w:t>Метод ksDocument3D::GetPart возвращает указатель на интерфейс детали или компонента сборки – ksPart. Свойства и методы этого интерфейса</w:t>
+        <w:t>Метод ksDocument3</w:t>
+      </w:r>
+      <w:proofErr w:type="gramStart"/>
+      <w:r>
+        <w:rPr>
+          <w:rFonts w:ascii="Times New Roman" w:hAnsi="Times New Roman" w:cs="Times New Roman"/>
+          <w:color w:val="000000" w:themeColor="text1"/>
+          <w:sz w:val="28"/>
+          <w:szCs w:val="28"/>
+        </w:rPr>
+        <w:t>D::</w:t>
+      </w:r>
+      <w:proofErr w:type="spellStart"/>
+      <w:proofErr w:type="gramEnd"/>
+      <w:r>
+        <w:rPr>
+          <w:rFonts w:ascii="Times New Roman" w:hAnsi="Times New Roman" w:cs="Times New Roman"/>
+          <w:color w:val="000000" w:themeColor="text1"/>
+          <w:sz w:val="28"/>
+          <w:szCs w:val="28"/>
+        </w:rPr>
+        <w:t>GetPart</w:t>
+      </w:r>
+      <w:proofErr w:type="spellEnd"/>
+      <w:r>
+        <w:rPr>
+          <w:rFonts w:ascii="Times New Roman" w:hAnsi="Times New Roman" w:cs="Times New Roman"/>
+          <w:color w:val="000000" w:themeColor="text1"/>
+          <w:sz w:val="28"/>
+          <w:szCs w:val="28"/>
+        </w:rPr>
+        <w:t xml:space="preserve"> возвращает указатель на интерфейс детали или компонента сборки – </w:t>
+      </w:r>
+      <w:proofErr w:type="spellStart"/>
+      <w:r>
+        <w:rPr>
+          <w:rFonts w:ascii="Times New Roman" w:hAnsi="Times New Roman" w:cs="Times New Roman"/>
+          <w:color w:val="000000" w:themeColor="text1"/>
+          <w:sz w:val="28"/>
+          <w:szCs w:val="28"/>
+        </w:rPr>
+        <w:t>ksPart</w:t>
+      </w:r>
+      <w:proofErr w:type="spellEnd"/>
+      <w:r>
+        <w:rPr>
+          <w:rFonts w:ascii="Times New Roman" w:hAnsi="Times New Roman" w:cs="Times New Roman"/>
+          <w:color w:val="000000" w:themeColor="text1"/>
+          <w:sz w:val="28"/>
+          <w:szCs w:val="28"/>
+        </w:rPr>
+        <w:t>. Свойства и методы этого интерфейса</w:t>
       </w:r>
       <w:r>
         <w:rPr>
@@ -4163,7 +4470,69 @@
           <w:sz w:val="28"/>
           <w:szCs w:val="28"/>
         </w:rPr>
-        <w:t>в API реализован единый интерфейс ksEntity – интерфейс элемента модели. Этот интерфейс можно получить с помощью метода ksPart::NewEntity, которому необходимо передать тип создаваемого элемента. Типов элементов в системе, как и в API системы, большое множество. Каждому из них отвечает своя целочисленная константа и свой собственный интерфейс параметров. Именно с помощью настроек (свойств и методов) этих интерфейсов и создаются любые возможные объекты в деталях и сборках КОМПАС-3D</w:t>
+        <w:t xml:space="preserve">в API реализован единый интерфейс </w:t>
+      </w:r>
+      <w:proofErr w:type="spellStart"/>
+      <w:r>
+        <w:rPr>
+          <w:rFonts w:ascii="Times New Roman" w:hAnsi="Times New Roman" w:cs="Times New Roman"/>
+          <w:color w:val="000000" w:themeColor="text1"/>
+          <w:sz w:val="28"/>
+          <w:szCs w:val="28"/>
+        </w:rPr>
+        <w:t>ksEntity</w:t>
+      </w:r>
+      <w:proofErr w:type="spellEnd"/>
+      <w:r>
+        <w:rPr>
+          <w:rFonts w:ascii="Times New Roman" w:hAnsi="Times New Roman" w:cs="Times New Roman"/>
+          <w:color w:val="000000" w:themeColor="text1"/>
+          <w:sz w:val="28"/>
+          <w:szCs w:val="28"/>
+        </w:rPr>
+        <w:t xml:space="preserve"> – интерфейс элемента модели. Этот интерфейс можно получить с помощью метода </w:t>
+      </w:r>
+      <w:proofErr w:type="spellStart"/>
+      <w:proofErr w:type="gramStart"/>
+      <w:r>
+        <w:rPr>
+          <w:rFonts w:ascii="Times New Roman" w:hAnsi="Times New Roman" w:cs="Times New Roman"/>
+          <w:color w:val="000000" w:themeColor="text1"/>
+          <w:sz w:val="28"/>
+          <w:szCs w:val="28"/>
+        </w:rPr>
+        <w:t>ksPart</w:t>
+      </w:r>
+      <w:proofErr w:type="spellEnd"/>
+      <w:r>
+        <w:rPr>
+          <w:rFonts w:ascii="Times New Roman" w:hAnsi="Times New Roman" w:cs="Times New Roman"/>
+          <w:color w:val="000000" w:themeColor="text1"/>
+          <w:sz w:val="28"/>
+          <w:szCs w:val="28"/>
+        </w:rPr>
+        <w:t>::</w:t>
+      </w:r>
+      <w:proofErr w:type="spellStart"/>
+      <w:proofErr w:type="gramEnd"/>
+      <w:r>
+        <w:rPr>
+          <w:rFonts w:ascii="Times New Roman" w:hAnsi="Times New Roman" w:cs="Times New Roman"/>
+          <w:color w:val="000000" w:themeColor="text1"/>
+          <w:sz w:val="28"/>
+          <w:szCs w:val="28"/>
+        </w:rPr>
+        <w:t>NewEntity</w:t>
+      </w:r>
+      <w:proofErr w:type="spellEnd"/>
+      <w:r>
+        <w:rPr>
+          <w:rFonts w:ascii="Times New Roman" w:hAnsi="Times New Roman" w:cs="Times New Roman"/>
+          <w:color w:val="000000" w:themeColor="text1"/>
+          <w:sz w:val="28"/>
+          <w:szCs w:val="28"/>
+        </w:rPr>
+        <w:t>, которому необходимо передать тип создаваемого элемента. Типов элементов в системе, как и в API системы, большое множество. Каждому из них отвечает своя целочисленная константа и свой собственный интерфейс параметров. Именно с помощью настроек (свойств и методов) этих интерфейсов и создаются любые возможные объекты в деталях и сборках КОМПАС-3D</w:t>
       </w:r>
       <w:r>
         <w:rPr>
@@ -4239,8 +4608,19 @@
           <w:sz w:val="28"/>
           <w:szCs w:val="28"/>
         </w:rPr>
-        <w:t>. Методы интерфейса ksPart</w:t>
-      </w:r>
+        <w:t xml:space="preserve">. Методы интерфейса </w:t>
+      </w:r>
+      <w:proofErr w:type="spellStart"/>
+      <w:r>
+        <w:rPr>
+          <w:rFonts w:ascii="Times New Roman" w:hAnsi="Times New Roman" w:cs="Times New Roman"/>
+          <w:color w:val="000000" w:themeColor="text1"/>
+          <w:sz w:val="28"/>
+          <w:szCs w:val="28"/>
+        </w:rPr>
+        <w:t>ksPart</w:t>
+      </w:r>
+      <w:proofErr w:type="spellEnd"/>
     </w:p>
     <w:tbl>
       <w:tblPr>
@@ -4354,6 +4734,371 @@
                 <w:lang w:val="en-US"/>
               </w:rPr>
               <w:t>GetDefaultEntity</w:t>
+            </w:r>
+          </w:p>
+        </w:tc>
+        <w:tc>
+          <w:tcPr>
+            <w:tcW w:w="2343" w:type="dxa"/>
+          </w:tcPr>
+          <w:p>
+            <w:pPr>
+              <w:jc w:val="both"/>
+              <w:rPr>
+                <w:rFonts w:ascii="Times New Roman" w:hAnsi="Times New Roman" w:cs="Times New Roman"/>
+                <w:color w:val="000000" w:themeColor="text1"/>
+                <w:sz w:val="28"/>
+                <w:szCs w:val="28"/>
+              </w:rPr>
+            </w:pPr>
+            <w:hyperlink r:id="rId9" w:history="1">
+              <w:r>
+                <w:rPr>
+                  <w:rFonts w:ascii="Times New Roman" w:hAnsi="Times New Roman" w:cs="Times New Roman"/>
+                  <w:color w:val="000000" w:themeColor="text1"/>
+                  <w:sz w:val="28"/>
+                  <w:szCs w:val="28"/>
+                  <w:u w:val="single"/>
+                  <w:lang w:eastAsia="ru-RU"/>
+                </w:rPr>
+                <w:t>ksEntity</w:t>
+              </w:r>
+            </w:hyperlink>
+          </w:p>
+        </w:tc>
+        <w:tc>
+          <w:tcPr>
+            <w:tcW w:w="5094" w:type="dxa"/>
+          </w:tcPr>
+          <w:p>
+            <w:pPr>
+              <w:jc w:val="both"/>
+              <w:rPr>
+                <w:rFonts w:ascii="Times New Roman" w:hAnsi="Times New Roman" w:cs="Times New Roman"/>
+                <w:color w:val="000000" w:themeColor="text1"/>
+                <w:sz w:val="28"/>
+                <w:szCs w:val="28"/>
+              </w:rPr>
+            </w:pPr>
+            <w:r>
+              <w:rPr>
+                <w:rFonts w:ascii="Times New Roman" w:hAnsi="Times New Roman" w:cs="Times New Roman"/>
+                <w:color w:val="000000" w:themeColor="text1"/>
+                <w:sz w:val="28"/>
+                <w:szCs w:val="28"/>
+              </w:rPr>
+              <w:t>Возвращает указатель на интерфейс объекта, создаваемого</w:t>
+            </w:r>
+            <w:r>
+              <w:rPr>
+                <w:rFonts w:ascii="Times New Roman" w:hAnsi="Times New Roman" w:cs="Times New Roman"/>
+                <w:color w:val="000000" w:themeColor="text1"/>
+                <w:sz w:val="28"/>
+                <w:szCs w:val="28"/>
+              </w:rPr>
+              <w:t xml:space="preserve"> </w:t>
+            </w:r>
+            <w:r>
+              <w:rPr>
+                <w:rFonts w:ascii="Times New Roman" w:hAnsi="Times New Roman" w:cs="Times New Roman"/>
+                <w:color w:val="000000" w:themeColor="text1"/>
+                <w:sz w:val="28"/>
+                <w:szCs w:val="28"/>
+              </w:rPr>
+              <w:t>системой в трехмерном документе по умолчанию. Таких</w:t>
+            </w:r>
+            <w:r>
+              <w:rPr>
+                <w:rFonts w:ascii="Times New Roman" w:hAnsi="Times New Roman" w:cs="Times New Roman"/>
+                <w:color w:val="000000" w:themeColor="text1"/>
+                <w:sz w:val="28"/>
+                <w:szCs w:val="28"/>
+              </w:rPr>
+              <w:t xml:space="preserve"> </w:t>
+            </w:r>
+            <w:r>
+              <w:rPr>
+                <w:rFonts w:ascii="Times New Roman" w:hAnsi="Times New Roman" w:cs="Times New Roman"/>
+                <w:color w:val="000000" w:themeColor="text1"/>
+                <w:sz w:val="28"/>
+                <w:szCs w:val="28"/>
+              </w:rPr>
+              <w:t>объектов всего четыре: начало координат и три ортогональных</w:t>
+            </w:r>
+          </w:p>
+        </w:tc>
+      </w:tr>
+    </w:tbl>
+    <w:p>
+      <w:pPr>
+        <w:spacing w:after="0" w:line="360" w:lineRule="auto"/>
+        <w:jc w:val="both"/>
+        <w:rPr>
+          <w:rFonts w:ascii="Times New Roman" w:hAnsi="Times New Roman" w:cs="Times New Roman"/>
+          <w:color w:val="000000" w:themeColor="text1"/>
+          <w:sz w:val="28"/>
+          <w:szCs w:val="28"/>
+        </w:rPr>
+      </w:pPr>
+    </w:p>
+    <w:p>
+      <w:pPr>
+        <w:rPr>
+          <w:rFonts w:ascii="Times New Roman" w:hAnsi="Times New Roman" w:cs="Times New Roman"/>
+          <w:color w:val="000000" w:themeColor="text1"/>
+          <w:sz w:val="28"/>
+          <w:szCs w:val="28"/>
+        </w:rPr>
+      </w:pPr>
+      <w:r>
+        <w:rPr>
+          <w:rFonts w:ascii="Times New Roman" w:hAnsi="Times New Roman" w:cs="Times New Roman"/>
+          <w:color w:val="000000" w:themeColor="text1"/>
+          <w:sz w:val="28"/>
+          <w:szCs w:val="28"/>
+        </w:rPr>
+        <w:br w:type="page"/>
+      </w:r>
+    </w:p>
+    <w:p>
+      <w:pPr>
+        <w:spacing w:after="0" w:line="360" w:lineRule="auto"/>
+        <w:jc w:val="both"/>
+        <w:rPr>
+          <w:rFonts w:ascii="Times New Roman" w:hAnsi="Times New Roman" w:cs="Times New Roman"/>
+          <w:color w:val="000000" w:themeColor="text1"/>
+          <w:sz w:val="28"/>
+          <w:szCs w:val="28"/>
+        </w:rPr>
+      </w:pPr>
+      <w:r>
+        <w:rPr>
+          <w:rFonts w:ascii="Times New Roman" w:hAnsi="Times New Roman" w:cs="Times New Roman"/>
+          <w:color w:val="000000" w:themeColor="text1"/>
+          <w:sz w:val="28"/>
+          <w:szCs w:val="28"/>
+        </w:rPr>
+        <w:lastRenderedPageBreak/>
+        <w:t>Продолжение таблицы 1.3.</w:t>
+      </w:r>
+    </w:p>
+    <w:tbl>
+      <w:tblPr>
+        <w:tblStyle w:val="a4"/>
+        <w:tblW w:w="0" w:type="auto"/>
+        <w:tblLook w:val="04A0" w:firstRow="1" w:lastRow="0" w:firstColumn="1" w:lastColumn="0" w:noHBand="0" w:noVBand="1"/>
+      </w:tblPr>
+      <w:tblGrid>
+        <w:gridCol w:w="2191"/>
+        <w:gridCol w:w="2343"/>
+        <w:gridCol w:w="5094"/>
+      </w:tblGrid>
+      <w:tr>
+        <w:tc>
+          <w:tcPr>
+            <w:tcW w:w="2191" w:type="dxa"/>
+          </w:tcPr>
+          <w:p>
+            <w:pPr>
+              <w:jc w:val="both"/>
+              <w:rPr>
+                <w:rFonts w:ascii="Times New Roman" w:hAnsi="Times New Roman" w:cs="Times New Roman"/>
+                <w:color w:val="000000" w:themeColor="text1"/>
+                <w:sz w:val="28"/>
+                <w:szCs w:val="28"/>
+                <w:lang w:val="en-US"/>
+              </w:rPr>
+            </w:pPr>
+            <w:r>
+              <w:rPr>
+                <w:rFonts w:ascii="Times New Roman" w:hAnsi="Times New Roman" w:cs="Times New Roman"/>
+                <w:color w:val="000000" w:themeColor="text1"/>
+                <w:sz w:val="28"/>
+                <w:szCs w:val="28"/>
+                <w:lang w:val="en-US"/>
+              </w:rPr>
+              <w:t>GetPart</w:t>
+            </w:r>
+          </w:p>
+        </w:tc>
+        <w:tc>
+          <w:tcPr>
+            <w:tcW w:w="2343" w:type="dxa"/>
+          </w:tcPr>
+          <w:p>
+            <w:pPr>
+              <w:jc w:val="both"/>
+              <w:rPr>
+                <w:rFonts w:ascii="Times New Roman" w:hAnsi="Times New Roman" w:cs="Times New Roman"/>
+                <w:color w:val="000000" w:themeColor="text1"/>
+                <w:sz w:val="28"/>
+                <w:szCs w:val="28"/>
+              </w:rPr>
+            </w:pPr>
+            <w:hyperlink r:id="rId10" w:history="1">
+              <w:r>
+                <w:rPr>
+                  <w:rStyle w:val="x2ul"/>
+                  <w:rFonts w:ascii="Times New Roman" w:hAnsi="Times New Roman" w:cs="Times New Roman"/>
+                  <w:color w:val="000000" w:themeColor="text1"/>
+                  <w:sz w:val="28"/>
+                  <w:szCs w:val="28"/>
+                  <w:u w:val="single"/>
+                </w:rPr>
+                <w:t>ksPart</w:t>
+              </w:r>
+            </w:hyperlink>
+          </w:p>
+        </w:tc>
+        <w:tc>
+          <w:tcPr>
+            <w:tcW w:w="5094" w:type="dxa"/>
+          </w:tcPr>
+          <w:p>
+            <w:pPr>
+              <w:jc w:val="both"/>
+              <w:rPr>
+                <w:rFonts w:ascii="Times New Roman" w:hAnsi="Times New Roman" w:cs="Times New Roman"/>
+                <w:color w:val="000000" w:themeColor="text1"/>
+                <w:sz w:val="28"/>
+                <w:szCs w:val="28"/>
+              </w:rPr>
+            </w:pPr>
+            <w:r>
+              <w:rPr>
+                <w:rFonts w:ascii="Times New Roman" w:hAnsi="Times New Roman" w:cs="Times New Roman"/>
+                <w:color w:val="000000" w:themeColor="text1"/>
+                <w:sz w:val="28"/>
+                <w:szCs w:val="28"/>
+              </w:rPr>
+              <w:t>Позволяет получить указатель на интерфейс компонента</w:t>
+            </w:r>
+          </w:p>
+        </w:tc>
+      </w:tr>
+      <w:tr>
+        <w:tc>
+          <w:tcPr>
+            <w:tcW w:w="2191" w:type="dxa"/>
+          </w:tcPr>
+          <w:p>
+            <w:pPr>
+              <w:jc w:val="both"/>
+              <w:rPr>
+                <w:rFonts w:ascii="Times New Roman" w:hAnsi="Times New Roman" w:cs="Times New Roman"/>
+                <w:color w:val="000000" w:themeColor="text1"/>
+                <w:sz w:val="28"/>
+                <w:szCs w:val="28"/>
+              </w:rPr>
+            </w:pPr>
+            <w:r>
+              <w:rPr>
+                <w:rFonts w:ascii="Times New Roman" w:hAnsi="Times New Roman" w:cs="Times New Roman"/>
+                <w:color w:val="000000" w:themeColor="text1"/>
+                <w:sz w:val="28"/>
+                <w:szCs w:val="28"/>
+                <w:lang w:val="en-US"/>
+              </w:rPr>
+              <w:t>SetPlacement</w:t>
+            </w:r>
+          </w:p>
+        </w:tc>
+        <w:tc>
+          <w:tcPr>
+            <w:tcW w:w="2343" w:type="dxa"/>
+          </w:tcPr>
+          <w:p>
+            <w:pPr>
+              <w:jc w:val="both"/>
+              <w:rPr>
+                <w:rFonts w:ascii="Times New Roman" w:hAnsi="Times New Roman" w:cs="Times New Roman"/>
+                <w:color w:val="000000" w:themeColor="text1"/>
+                <w:sz w:val="28"/>
+                <w:szCs w:val="28"/>
+              </w:rPr>
+            </w:pPr>
+            <w:r>
+              <w:rPr>
+                <w:rFonts w:ascii="Times New Roman" w:hAnsi="Times New Roman" w:cs="Times New Roman"/>
+                <w:color w:val="000000" w:themeColor="text1"/>
+                <w:sz w:val="28"/>
+                <w:szCs w:val="28"/>
+              </w:rPr>
+              <w:t xml:space="preserve">значение свойства </w:t>
+            </w:r>
+            <w:proofErr w:type="spellStart"/>
+            <w:r>
+              <w:rPr>
+                <w:rFonts w:ascii="Times New Roman" w:hAnsi="Times New Roman" w:cs="Times New Roman"/>
+                <w:color w:val="000000" w:themeColor="text1"/>
+                <w:sz w:val="28"/>
+                <w:szCs w:val="28"/>
+              </w:rPr>
+              <w:t>Placement</w:t>
+            </w:r>
+            <w:proofErr w:type="spellEnd"/>
+            <w:r>
+              <w:rPr>
+                <w:rFonts w:ascii="Times New Roman" w:hAnsi="Times New Roman" w:cs="Times New Roman"/>
+                <w:color w:val="000000" w:themeColor="text1"/>
+                <w:sz w:val="28"/>
+                <w:szCs w:val="28"/>
+              </w:rPr>
+              <w:t xml:space="preserve"> </w:t>
+            </w:r>
+          </w:p>
+        </w:tc>
+        <w:tc>
+          <w:tcPr>
+            <w:tcW w:w="5094" w:type="dxa"/>
+          </w:tcPr>
+          <w:p>
+            <w:pPr>
+              <w:jc w:val="both"/>
+              <w:rPr>
+                <w:rFonts w:ascii="Times New Roman" w:hAnsi="Times New Roman" w:cs="Times New Roman"/>
+                <w:color w:val="000000" w:themeColor="text1"/>
+                <w:sz w:val="28"/>
+                <w:szCs w:val="28"/>
+              </w:rPr>
+            </w:pPr>
+            <w:r>
+              <w:rPr>
+                <w:rFonts w:ascii="Times New Roman" w:hAnsi="Times New Roman" w:cs="Times New Roman"/>
+                <w:color w:val="000000" w:themeColor="text1"/>
+                <w:sz w:val="28"/>
+                <w:szCs w:val="28"/>
+              </w:rPr>
+              <w:t>Позволяет установить новое положение компонента в сборке</w:t>
+            </w:r>
+          </w:p>
+        </w:tc>
+      </w:tr>
+      <w:tr>
+        <w:tc>
+          <w:tcPr>
+            <w:tcW w:w="2191" w:type="dxa"/>
+          </w:tcPr>
+          <w:p>
+            <w:pPr>
+              <w:jc w:val="both"/>
+              <w:rPr>
+                <w:rFonts w:ascii="Times New Roman" w:hAnsi="Times New Roman" w:cs="Times New Roman"/>
+                <w:color w:val="000000" w:themeColor="text1"/>
+                <w:sz w:val="28"/>
+                <w:szCs w:val="28"/>
+                <w:lang w:val="en-US"/>
+              </w:rPr>
+            </w:pPr>
+            <w:r>
+              <w:rPr>
+                <w:rFonts w:ascii="Times New Roman" w:hAnsi="Times New Roman" w:cs="Times New Roman"/>
+                <w:color w:val="000000" w:themeColor="text1"/>
+                <w:sz w:val="28"/>
+                <w:szCs w:val="28"/>
+                <w:lang w:val="en-US"/>
+              </w:rPr>
+              <w:t>NewEntity</w:t>
             </w:r>
           </w:p>
         </w:tc>
@@ -4407,7 +5152,7 @@
                 <w:sz w:val="28"/>
                 <w:szCs w:val="28"/>
               </w:rPr>
-              <w:t>Возвращает указатель на интерфейс объекта, создаваемого</w:t>
+              <w:t>Наиболее используемый метод: создает интерфейс нового</w:t>
             </w:r>
             <w:r>
               <w:rPr>
@@ -4425,144 +5170,7 @@
                 <w:sz w:val="28"/>
                 <w:szCs w:val="28"/>
               </w:rPr>
-              <w:t>системой в трехмерном документе по умолчанию. Таких</w:t>
-            </w:r>
-            <w:r>
-              <w:rPr>
-                <w:rFonts w:ascii="Times New Roman" w:hAnsi="Times New Roman" w:cs="Times New Roman"/>
-                <w:color w:val="000000" w:themeColor="text1"/>
-                <w:sz w:val="28"/>
-                <w:szCs w:val="28"/>
-              </w:rPr>
-              <w:t xml:space="preserve"> </w:t>
-            </w:r>
-            <w:r>
-              <w:rPr>
-                <w:rFonts w:ascii="Times New Roman" w:hAnsi="Times New Roman" w:cs="Times New Roman"/>
-                <w:color w:val="000000" w:themeColor="text1"/>
-                <w:sz w:val="28"/>
-                <w:szCs w:val="28"/>
-              </w:rPr>
-              <w:t>объектов всего четыре: начало координат и три ортогональных</w:t>
-            </w:r>
-          </w:p>
-        </w:tc>
-      </w:tr>
-    </w:tbl>
-    <w:p>
-      <w:pPr>
-        <w:spacing w:after="0" w:line="360" w:lineRule="auto"/>
-        <w:jc w:val="both"/>
-        <w:rPr>
-          <w:rFonts w:ascii="Times New Roman" w:hAnsi="Times New Roman" w:cs="Times New Roman"/>
-          <w:color w:val="000000" w:themeColor="text1"/>
-          <w:sz w:val="28"/>
-          <w:szCs w:val="28"/>
-        </w:rPr>
-      </w:pPr>
-      <w:r>
-        <w:rPr>
-          <w:rFonts w:ascii="Times New Roman" w:hAnsi="Times New Roman" w:cs="Times New Roman"/>
-          <w:color w:val="000000" w:themeColor="text1"/>
-          <w:sz w:val="28"/>
-          <w:szCs w:val="28"/>
-        </w:rPr>
-        <w:lastRenderedPageBreak/>
-        <w:t>Продолжение таблицы 1.3.</w:t>
-      </w:r>
-    </w:p>
-    <w:tbl>
-      <w:tblPr>
-        <w:tblStyle w:val="a4"/>
-        <w:tblW w:w="0" w:type="auto"/>
-        <w:tblLook w:val="04A0" w:firstRow="1" w:lastRow="0" w:firstColumn="1" w:lastColumn="0" w:noHBand="0" w:noVBand="1"/>
-      </w:tblPr>
-      <w:tblGrid>
-        <w:gridCol w:w="2191"/>
-        <w:gridCol w:w="2343"/>
-        <w:gridCol w:w="5094"/>
-      </w:tblGrid>
-      <w:tr>
-        <w:tc>
-          <w:tcPr>
-            <w:tcW w:w="2191" w:type="dxa"/>
-          </w:tcPr>
-          <w:p>
-            <w:pPr>
-              <w:jc w:val="both"/>
-              <w:rPr>
-                <w:rFonts w:ascii="Times New Roman" w:hAnsi="Times New Roman" w:cs="Times New Roman"/>
-                <w:color w:val="000000" w:themeColor="text1"/>
-                <w:sz w:val="28"/>
-                <w:szCs w:val="28"/>
-                <w:lang w:val="en-US"/>
-              </w:rPr>
-            </w:pPr>
-            <w:proofErr w:type="spellStart"/>
-            <w:r>
-              <w:rPr>
-                <w:rFonts w:ascii="Times New Roman" w:hAnsi="Times New Roman" w:cs="Times New Roman"/>
-                <w:color w:val="000000" w:themeColor="text1"/>
-                <w:sz w:val="28"/>
-                <w:szCs w:val="28"/>
-                <w:lang w:val="en-US"/>
-              </w:rPr>
-              <w:t>GetPart</w:t>
-            </w:r>
-            <w:proofErr w:type="spellEnd"/>
-          </w:p>
-        </w:tc>
-        <w:tc>
-          <w:tcPr>
-            <w:tcW w:w="2343" w:type="dxa"/>
-          </w:tcPr>
-          <w:p>
-            <w:pPr>
-              <w:jc w:val="both"/>
-              <w:rPr>
-                <w:rFonts w:ascii="Times New Roman" w:hAnsi="Times New Roman" w:cs="Times New Roman"/>
-                <w:color w:val="000000" w:themeColor="text1"/>
-                <w:sz w:val="28"/>
-                <w:szCs w:val="28"/>
-              </w:rPr>
-            </w:pPr>
-            <w:hyperlink r:id="rId12" w:history="1">
-              <w:r>
-                <w:rPr>
-                  <w:rStyle w:val="x2ul"/>
-                  <w:rFonts w:ascii="Times New Roman" w:hAnsi="Times New Roman" w:cs="Times New Roman"/>
-                  <w:color w:val="000000" w:themeColor="text1"/>
-                  <w:sz w:val="28"/>
-                  <w:szCs w:val="28"/>
-                  <w:u w:val="single"/>
-                </w:rPr>
-                <w:t>ksPart</w:t>
-              </w:r>
-            </w:hyperlink>
-          </w:p>
-        </w:tc>
-        <w:tc>
-          <w:tcPr>
-            <w:tcW w:w="5094" w:type="dxa"/>
-          </w:tcPr>
-          <w:p>
-            <w:pPr>
-              <w:jc w:val="both"/>
-              <w:rPr>
-                <w:rFonts w:ascii="Times New Roman" w:hAnsi="Times New Roman" w:cs="Times New Roman"/>
-                <w:color w:val="000000" w:themeColor="text1"/>
-                <w:sz w:val="28"/>
-                <w:szCs w:val="28"/>
-              </w:rPr>
-            </w:pPr>
-            <w:r>
-              <w:rPr>
-                <w:rFonts w:ascii="Times New Roman" w:hAnsi="Times New Roman" w:cs="Times New Roman"/>
-                <w:color w:val="000000" w:themeColor="text1"/>
-                <w:sz w:val="28"/>
-                <w:szCs w:val="28"/>
-              </w:rPr>
-              <w:t>Позволяет получить указатель на интерфейс компонента</w:t>
+              <w:t>трехмерного объекта и возвращает указатель на него</w:t>
             </w:r>
           </w:p>
         </w:tc>
@@ -4580,6 +5188,7 @@
                 <w:color w:val="000000" w:themeColor="text1"/>
                 <w:sz w:val="28"/>
                 <w:szCs w:val="28"/>
+                <w:lang w:val="en-US"/>
               </w:rPr>
             </w:pPr>
             <w:r>
@@ -4590,7 +5199,7 @@
                 <w:szCs w:val="28"/>
                 <w:lang w:val="en-US"/>
               </w:rPr>
-              <w:t>SetPlacement</w:t>
+              <w:t>UpdatePlacement</w:t>
             </w:r>
           </w:p>
         </w:tc>
@@ -4614,28 +5223,9 @@
                 <w:color w:val="000000" w:themeColor="text1"/>
                 <w:sz w:val="28"/>
                 <w:szCs w:val="28"/>
-              </w:rPr>
-              <w:t xml:space="preserve">значение свойства </w:t>
-            </w:r>
-            <w:proofErr w:type="spellStart"/>
-            <w:r>
-              <w:rPr>
-                <w:rFonts w:ascii="Times New Roman" w:hAnsi="Times New Roman" w:cs="Times New Roman"/>
-                <w:color w:val="000000" w:themeColor="text1"/>
-                <w:sz w:val="28"/>
-                <w:szCs w:val="28"/>
-              </w:rPr>
-              <w:t>Placement</w:t>
-            </w:r>
-            <w:proofErr w:type="spellEnd"/>
-            <w:r>
-              <w:rPr>
-                <w:rFonts w:ascii="Times New Roman" w:hAnsi="Times New Roman" w:cs="Times New Roman"/>
-                <w:color w:val="000000" w:themeColor="text1"/>
-                <w:sz w:val="28"/>
-                <w:szCs w:val="28"/>
-              </w:rPr>
-              <w:t xml:space="preserve"> </w:t>
+                <w:lang w:val="en-US"/>
+              </w:rPr>
+              <w:t>bool</w:t>
             </w:r>
           </w:p>
         </w:tc>
@@ -4660,187 +5250,6 @@
                 <w:sz w:val="28"/>
                 <w:szCs w:val="28"/>
               </w:rPr>
-              <w:t>Позволяет установить новое положение компонента в сборке</w:t>
-            </w:r>
-          </w:p>
-        </w:tc>
-      </w:tr>
-      <w:tr>
-        <w:tc>
-          <w:tcPr>
-            <w:tcW w:w="2191" w:type="dxa"/>
-          </w:tcPr>
-          <w:p>
-            <w:pPr>
-              <w:jc w:val="both"/>
-              <w:rPr>
-                <w:rFonts w:ascii="Times New Roman" w:hAnsi="Times New Roman" w:cs="Times New Roman"/>
-                <w:color w:val="000000" w:themeColor="text1"/>
-                <w:sz w:val="28"/>
-                <w:szCs w:val="28"/>
-                <w:lang w:val="en-US"/>
-              </w:rPr>
-            </w:pPr>
-            <w:r>
-              <w:rPr>
-                <w:rFonts w:ascii="Times New Roman" w:hAnsi="Times New Roman" w:cs="Times New Roman"/>
-                <w:color w:val="000000" w:themeColor="text1"/>
-                <w:sz w:val="28"/>
-                <w:szCs w:val="28"/>
-                <w:lang w:val="en-US"/>
-              </w:rPr>
-              <w:t>NewEntity</w:t>
-            </w:r>
-          </w:p>
-        </w:tc>
-        <w:tc>
-          <w:tcPr>
-            <w:tcW w:w="2343" w:type="dxa"/>
-          </w:tcPr>
-          <w:p>
-            <w:pPr>
-              <w:jc w:val="both"/>
-              <w:rPr>
-                <w:rFonts w:ascii="Times New Roman" w:hAnsi="Times New Roman" w:cs="Times New Roman"/>
-                <w:color w:val="000000" w:themeColor="text1"/>
-                <w:sz w:val="28"/>
-                <w:szCs w:val="28"/>
-              </w:rPr>
-            </w:pPr>
-            <w:hyperlink r:id="rId13" w:history="1">
-              <w:r>
-                <w:rPr>
-                  <w:rFonts w:ascii="Times New Roman" w:hAnsi="Times New Roman" w:cs="Times New Roman"/>
-                  <w:color w:val="000000" w:themeColor="text1"/>
-                  <w:sz w:val="28"/>
-                  <w:szCs w:val="28"/>
-                  <w:u w:val="single"/>
-                  <w:lang w:eastAsia="ru-RU"/>
-                </w:rPr>
-                <w:t>ksEntity</w:t>
-              </w:r>
-            </w:hyperlink>
-          </w:p>
-        </w:tc>
-        <w:tc>
-          <w:tcPr>
-            <w:tcW w:w="5094" w:type="dxa"/>
-          </w:tcPr>
-          <w:p>
-            <w:pPr>
-              <w:jc w:val="both"/>
-              <w:rPr>
-                <w:rFonts w:ascii="Times New Roman" w:hAnsi="Times New Roman" w:cs="Times New Roman"/>
-                <w:color w:val="000000" w:themeColor="text1"/>
-                <w:sz w:val="28"/>
-                <w:szCs w:val="28"/>
-              </w:rPr>
-            </w:pPr>
-            <w:r>
-              <w:rPr>
-                <w:rFonts w:ascii="Times New Roman" w:hAnsi="Times New Roman" w:cs="Times New Roman"/>
-                <w:color w:val="000000" w:themeColor="text1"/>
-                <w:sz w:val="28"/>
-                <w:szCs w:val="28"/>
-              </w:rPr>
-              <w:t>Наиболее используемый метод: создает интерфейс нового</w:t>
-            </w:r>
-            <w:r>
-              <w:rPr>
-                <w:rFonts w:ascii="Times New Roman" w:hAnsi="Times New Roman" w:cs="Times New Roman"/>
-                <w:color w:val="000000" w:themeColor="text1"/>
-                <w:sz w:val="28"/>
-                <w:szCs w:val="28"/>
-              </w:rPr>
-              <w:t xml:space="preserve"> </w:t>
-            </w:r>
-            <w:r>
-              <w:rPr>
-                <w:rFonts w:ascii="Times New Roman" w:hAnsi="Times New Roman" w:cs="Times New Roman"/>
-                <w:color w:val="000000" w:themeColor="text1"/>
-                <w:sz w:val="28"/>
-                <w:szCs w:val="28"/>
-              </w:rPr>
-              <w:t>трехмерного объекта и возвращает указатель на него</w:t>
-            </w:r>
-          </w:p>
-        </w:tc>
-      </w:tr>
-      <w:tr>
-        <w:tc>
-          <w:tcPr>
-            <w:tcW w:w="2191" w:type="dxa"/>
-          </w:tcPr>
-          <w:p>
-            <w:pPr>
-              <w:jc w:val="both"/>
-              <w:rPr>
-                <w:rFonts w:ascii="Times New Roman" w:hAnsi="Times New Roman" w:cs="Times New Roman"/>
-                <w:color w:val="000000" w:themeColor="text1"/>
-                <w:sz w:val="28"/>
-                <w:szCs w:val="28"/>
-                <w:lang w:val="en-US"/>
-              </w:rPr>
-            </w:pPr>
-            <w:r>
-              <w:rPr>
-                <w:rFonts w:ascii="Times New Roman" w:hAnsi="Times New Roman" w:cs="Times New Roman"/>
-                <w:color w:val="000000" w:themeColor="text1"/>
-                <w:sz w:val="28"/>
-                <w:szCs w:val="28"/>
-                <w:lang w:val="en-US"/>
-              </w:rPr>
-              <w:t>UpdatePlacement</w:t>
-            </w:r>
-          </w:p>
-        </w:tc>
-        <w:tc>
-          <w:tcPr>
-            <w:tcW w:w="2343" w:type="dxa"/>
-          </w:tcPr>
-          <w:p>
-            <w:pPr>
-              <w:jc w:val="both"/>
-              <w:rPr>
-                <w:rFonts w:ascii="Times New Roman" w:hAnsi="Times New Roman" w:cs="Times New Roman"/>
-                <w:color w:val="000000" w:themeColor="text1"/>
-                <w:sz w:val="28"/>
-                <w:szCs w:val="28"/>
-              </w:rPr>
-            </w:pPr>
-            <w:r>
-              <w:rPr>
-                <w:rFonts w:ascii="Times New Roman" w:hAnsi="Times New Roman" w:cs="Times New Roman"/>
-                <w:color w:val="000000" w:themeColor="text1"/>
-                <w:sz w:val="28"/>
-                <w:szCs w:val="28"/>
-                <w:lang w:val="en-US"/>
-              </w:rPr>
-              <w:t>bool</w:t>
-            </w:r>
-          </w:p>
-        </w:tc>
-        <w:tc>
-          <w:tcPr>
-            <w:tcW w:w="5094" w:type="dxa"/>
-          </w:tcPr>
-          <w:p>
-            <w:pPr>
-              <w:jc w:val="both"/>
-              <w:rPr>
-                <w:rFonts w:ascii="Times New Roman" w:hAnsi="Times New Roman" w:cs="Times New Roman"/>
-                <w:color w:val="000000" w:themeColor="text1"/>
-                <w:sz w:val="28"/>
-                <w:szCs w:val="28"/>
-              </w:rPr>
-            </w:pPr>
-            <w:r>
-              <w:rPr>
-                <w:rFonts w:ascii="Times New Roman" w:hAnsi="Times New Roman" w:cs="Times New Roman"/>
-                <w:color w:val="000000" w:themeColor="text1"/>
-                <w:sz w:val="28"/>
-                <w:szCs w:val="28"/>
-              </w:rPr>
               <w:t xml:space="preserve">Дает возможность изменить местоположение компонента заданное в </w:t>
             </w:r>
             <w:r>
@@ -4900,7 +5309,6 @@
           <w:szCs w:val="28"/>
         </w:rPr>
       </w:pPr>
-      <w:commentRangeStart w:id="6"/>
       <w:r>
         <w:rPr>
           <w:rFonts w:ascii="Times New Roman" w:hAnsi="Times New Roman" w:cs="Times New Roman"/>
@@ -4945,13 +5353,6 @@
           <w:szCs w:val="28"/>
         </w:rPr>
         <w:t>. Типы объектов трехмерного документа</w:t>
-      </w:r>
-      <w:commentRangeEnd w:id="6"/>
-      <w:r>
-        <w:rPr>
-          <w:rStyle w:val="a6"/>
-        </w:rPr>
-        <w:commentReference w:id="6"/>
       </w:r>
     </w:p>
     <w:tbl>
@@ -5187,123 +5588,6 @@
                 <w:lang w:val="en-US"/>
               </w:rPr>
             </w:pPr>
-            <w:r>
-              <w:rPr>
-                <w:rFonts w:ascii="Times New Roman" w:hAnsi="Times New Roman" w:cs="Times New Roman"/>
-                <w:color w:val="000000" w:themeColor="text1"/>
-                <w:sz w:val="28"/>
-                <w:szCs w:val="28"/>
-                <w:lang w:val="en-US"/>
-              </w:rPr>
-              <w:t>ksPlaneParam</w:t>
-            </w:r>
-          </w:p>
-        </w:tc>
-      </w:tr>
-      <w:tr>
-        <w:tc>
-          <w:tcPr>
-            <w:tcW w:w="2407" w:type="dxa"/>
-          </w:tcPr>
-          <w:p>
-            <w:pPr>
-              <w:spacing w:line="276" w:lineRule="auto"/>
-              <w:rPr>
-                <w:rFonts w:ascii="Times New Roman" w:hAnsi="Times New Roman" w:cs="Times New Roman"/>
-                <w:color w:val="000000" w:themeColor="text1"/>
-                <w:sz w:val="28"/>
-                <w:szCs w:val="28"/>
-              </w:rPr>
-            </w:pPr>
-            <w:r>
-              <w:rPr>
-                <w:rFonts w:ascii="Times New Roman" w:hAnsi="Times New Roman" w:cs="Times New Roman"/>
-                <w:color w:val="000000" w:themeColor="text1"/>
-                <w:sz w:val="28"/>
-                <w:szCs w:val="28"/>
-                <w:lang w:val="en-US"/>
-              </w:rPr>
-              <w:t>o3d_planeXOZ</w:t>
-            </w:r>
-          </w:p>
-        </w:tc>
-        <w:tc>
-          <w:tcPr>
-            <w:tcW w:w="1416" w:type="dxa"/>
-          </w:tcPr>
-          <w:p>
-            <w:pPr>
-              <w:spacing w:line="276" w:lineRule="auto"/>
-              <w:rPr>
-                <w:rFonts w:ascii="Times New Roman" w:hAnsi="Times New Roman" w:cs="Times New Roman"/>
-                <w:color w:val="000000" w:themeColor="text1"/>
-                <w:sz w:val="28"/>
-                <w:szCs w:val="28"/>
-                <w:lang w:val="en-US"/>
-              </w:rPr>
-            </w:pPr>
-            <w:r>
-              <w:rPr>
-                <w:rFonts w:ascii="Times New Roman" w:hAnsi="Times New Roman" w:cs="Times New Roman"/>
-                <w:color w:val="000000" w:themeColor="text1"/>
-                <w:sz w:val="28"/>
-                <w:szCs w:val="28"/>
-                <w:lang w:val="en-US"/>
-              </w:rPr>
-              <w:t>2</w:t>
-            </w:r>
-          </w:p>
-        </w:tc>
-        <w:tc>
-          <w:tcPr>
-            <w:tcW w:w="3118" w:type="dxa"/>
-          </w:tcPr>
-          <w:p>
-            <w:pPr>
-              <w:spacing w:line="276" w:lineRule="auto"/>
-              <w:rPr>
-                <w:rFonts w:ascii="Times New Roman" w:hAnsi="Times New Roman" w:cs="Times New Roman"/>
-                <w:color w:val="000000" w:themeColor="text1"/>
-                <w:sz w:val="28"/>
-                <w:szCs w:val="28"/>
-                <w:lang w:val="en-US"/>
-              </w:rPr>
-            </w:pPr>
-            <w:r>
-              <w:rPr>
-                <w:rFonts w:ascii="Times New Roman" w:hAnsi="Times New Roman" w:cs="Times New Roman"/>
-                <w:color w:val="000000" w:themeColor="text1"/>
-                <w:sz w:val="28"/>
-                <w:szCs w:val="28"/>
-              </w:rPr>
-              <w:t xml:space="preserve">Плоскость </w:t>
-            </w:r>
-            <w:r>
-              <w:rPr>
-                <w:rFonts w:ascii="Times New Roman" w:hAnsi="Times New Roman" w:cs="Times New Roman"/>
-                <w:color w:val="000000" w:themeColor="text1"/>
-                <w:sz w:val="28"/>
-                <w:szCs w:val="28"/>
-                <w:lang w:val="en-US"/>
-              </w:rPr>
-              <w:t>XOZ</w:t>
-            </w:r>
-          </w:p>
-        </w:tc>
-        <w:tc>
-          <w:tcPr>
-            <w:tcW w:w="2687" w:type="dxa"/>
-          </w:tcPr>
-          <w:p>
-            <w:pPr>
-              <w:spacing w:line="276" w:lineRule="auto"/>
-              <w:rPr>
-                <w:rFonts w:ascii="Times New Roman" w:hAnsi="Times New Roman" w:cs="Times New Roman"/>
-                <w:color w:val="000000" w:themeColor="text1"/>
-                <w:sz w:val="28"/>
-                <w:szCs w:val="28"/>
-              </w:rPr>
-            </w:pPr>
             <w:proofErr w:type="spellStart"/>
             <w:r>
               <w:rPr>
@@ -5342,7 +5626,7 @@
                 <w:szCs w:val="28"/>
                 <w:lang w:val="en-US"/>
               </w:rPr>
-              <w:t>o3d_planeYOZ</w:t>
+              <w:t>o3d_planeXOZ</w:t>
             </w:r>
           </w:p>
         </w:tc>
@@ -5369,7 +5653,7 @@
                 <w:szCs w:val="28"/>
                 <w:lang w:val="en-US"/>
               </w:rPr>
-              <w:t>3</w:t>
+              <w:t>2</w:t>
             </w:r>
           </w:p>
         </w:tc>
@@ -5385,6 +5669,7 @@
                 <w:color w:val="000000" w:themeColor="text1"/>
                 <w:sz w:val="28"/>
                 <w:szCs w:val="28"/>
+                <w:lang w:val="en-US"/>
               </w:rPr>
             </w:pPr>
             <w:r>
@@ -5404,7 +5689,7 @@
                 <w:szCs w:val="28"/>
                 <w:lang w:val="en-US"/>
               </w:rPr>
-              <w:t>YOZ</w:t>
+              <w:t>XOZ</w:t>
             </w:r>
           </w:p>
         </w:tc>
@@ -5422,6 +5707,7 @@
                 <w:szCs w:val="28"/>
               </w:rPr>
             </w:pPr>
+            <w:proofErr w:type="spellStart"/>
             <w:r>
               <w:rPr>
                 <w:rFonts w:ascii="Times New Roman" w:hAnsi="Times New Roman" w:cs="Times New Roman"/>
@@ -5432,6 +5718,125 @@
               </w:rPr>
               <w:t>ksPlaneParam</w:t>
             </w:r>
+            <w:proofErr w:type="spellEnd"/>
+          </w:p>
+        </w:tc>
+      </w:tr>
+      <w:tr>
+        <w:tc>
+          <w:tcPr>
+            <w:tcW w:w="2407" w:type="dxa"/>
+          </w:tcPr>
+          <w:p>
+            <w:pPr>
+              <w:spacing w:line="276" w:lineRule="auto"/>
+              <w:rPr>
+                <w:rFonts w:ascii="Times New Roman" w:hAnsi="Times New Roman" w:cs="Times New Roman"/>
+                <w:color w:val="000000" w:themeColor="text1"/>
+                <w:sz w:val="28"/>
+                <w:szCs w:val="28"/>
+              </w:rPr>
+            </w:pPr>
+            <w:r>
+              <w:rPr>
+                <w:rFonts w:ascii="Times New Roman" w:hAnsi="Times New Roman" w:cs="Times New Roman"/>
+                <w:color w:val="000000" w:themeColor="text1"/>
+                <w:sz w:val="28"/>
+                <w:szCs w:val="28"/>
+                <w:lang w:val="en-US"/>
+              </w:rPr>
+              <w:t>o3d_planeYOZ</w:t>
+            </w:r>
+          </w:p>
+        </w:tc>
+        <w:tc>
+          <w:tcPr>
+            <w:tcW w:w="1416" w:type="dxa"/>
+          </w:tcPr>
+          <w:p>
+            <w:pPr>
+              <w:spacing w:line="276" w:lineRule="auto"/>
+              <w:rPr>
+                <w:rFonts w:ascii="Times New Roman" w:hAnsi="Times New Roman" w:cs="Times New Roman"/>
+                <w:color w:val="000000" w:themeColor="text1"/>
+                <w:sz w:val="28"/>
+                <w:szCs w:val="28"/>
+                <w:lang w:val="en-US"/>
+              </w:rPr>
+            </w:pPr>
+            <w:r>
+              <w:rPr>
+                <w:rFonts w:ascii="Times New Roman" w:hAnsi="Times New Roman" w:cs="Times New Roman"/>
+                <w:color w:val="000000" w:themeColor="text1"/>
+                <w:sz w:val="28"/>
+                <w:szCs w:val="28"/>
+                <w:lang w:val="en-US"/>
+              </w:rPr>
+              <w:t>3</w:t>
+            </w:r>
+          </w:p>
+        </w:tc>
+        <w:tc>
+          <w:tcPr>
+            <w:tcW w:w="3118" w:type="dxa"/>
+          </w:tcPr>
+          <w:p>
+            <w:pPr>
+              <w:spacing w:line="276" w:lineRule="auto"/>
+              <w:rPr>
+                <w:rFonts w:ascii="Times New Roman" w:hAnsi="Times New Roman" w:cs="Times New Roman"/>
+                <w:color w:val="000000" w:themeColor="text1"/>
+                <w:sz w:val="28"/>
+                <w:szCs w:val="28"/>
+              </w:rPr>
+            </w:pPr>
+            <w:r>
+              <w:rPr>
+                <w:rFonts w:ascii="Times New Roman" w:hAnsi="Times New Roman" w:cs="Times New Roman"/>
+                <w:color w:val="000000" w:themeColor="text1"/>
+                <w:sz w:val="28"/>
+                <w:szCs w:val="28"/>
+              </w:rPr>
+              <w:t xml:space="preserve">Плоскость </w:t>
+            </w:r>
+            <w:r>
+              <w:rPr>
+                <w:rFonts w:ascii="Times New Roman" w:hAnsi="Times New Roman" w:cs="Times New Roman"/>
+                <w:color w:val="000000" w:themeColor="text1"/>
+                <w:sz w:val="28"/>
+                <w:szCs w:val="28"/>
+                <w:lang w:val="en-US"/>
+              </w:rPr>
+              <w:t>YOZ</w:t>
+            </w:r>
+          </w:p>
+        </w:tc>
+        <w:tc>
+          <w:tcPr>
+            <w:tcW w:w="2687" w:type="dxa"/>
+          </w:tcPr>
+          <w:p>
+            <w:pPr>
+              <w:spacing w:line="276" w:lineRule="auto"/>
+              <w:rPr>
+                <w:rFonts w:ascii="Times New Roman" w:hAnsi="Times New Roman" w:cs="Times New Roman"/>
+                <w:color w:val="000000" w:themeColor="text1"/>
+                <w:sz w:val="28"/>
+                <w:szCs w:val="28"/>
+              </w:rPr>
+            </w:pPr>
+            <w:proofErr w:type="spellStart"/>
+            <w:r>
+              <w:rPr>
+                <w:rFonts w:ascii="Times New Roman" w:hAnsi="Times New Roman" w:cs="Times New Roman"/>
+                <w:color w:val="000000" w:themeColor="text1"/>
+                <w:sz w:val="28"/>
+                <w:szCs w:val="28"/>
+                <w:lang w:val="en-US"/>
+              </w:rPr>
+              <w:t>ksPlaneParam</w:t>
+            </w:r>
+            <w:proofErr w:type="spellEnd"/>
           </w:p>
         </w:tc>
       </w:tr>
@@ -5468,7 +5873,27 @@
           <w:sz w:val="28"/>
           <w:szCs w:val="28"/>
         </w:rPr>
-        <w:t>Члены данных интерфейса ksEntity соответствуют свойствам трехмерных элементов модели.</w:t>
+        <w:t xml:space="preserve">Члены данных интерфейса </w:t>
+      </w:r>
+      <w:proofErr w:type="spellStart"/>
+      <w:r>
+        <w:rPr>
+          <w:rFonts w:ascii="Times New Roman" w:hAnsi="Times New Roman" w:cs="Times New Roman"/>
+          <w:color w:val="000000" w:themeColor="text1"/>
+          <w:sz w:val="28"/>
+          <w:szCs w:val="28"/>
+        </w:rPr>
+        <w:t>ksEntity</w:t>
+      </w:r>
+      <w:proofErr w:type="spellEnd"/>
+      <w:r>
+        <w:rPr>
+          <w:rFonts w:ascii="Times New Roman" w:hAnsi="Times New Roman" w:cs="Times New Roman"/>
+          <w:color w:val="000000" w:themeColor="text1"/>
+          <w:sz w:val="28"/>
+          <w:szCs w:val="28"/>
+        </w:rPr>
+        <w:t xml:space="preserve"> соответствуют свойствам трехмерных элементов модели.</w:t>
       </w:r>
     </w:p>
     <w:p>
@@ -5512,7 +5937,27 @@
           <w:sz w:val="28"/>
           <w:szCs w:val="28"/>
         </w:rPr>
-        <w:t>• Create – создает трехмерную операцию или объект вспомогательной геометрии по заданным настройкам;</w:t>
+        <w:t xml:space="preserve">• </w:t>
+      </w:r>
+      <w:proofErr w:type="spellStart"/>
+      <w:r>
+        <w:rPr>
+          <w:rFonts w:ascii="Times New Roman" w:hAnsi="Times New Roman" w:cs="Times New Roman"/>
+          <w:color w:val="000000" w:themeColor="text1"/>
+          <w:sz w:val="28"/>
+          <w:szCs w:val="28"/>
+        </w:rPr>
+        <w:t>Create</w:t>
+      </w:r>
+      <w:proofErr w:type="spellEnd"/>
+      <w:r>
+        <w:rPr>
+          <w:rFonts w:ascii="Times New Roman" w:hAnsi="Times New Roman" w:cs="Times New Roman"/>
+          <w:color w:val="000000" w:themeColor="text1"/>
+          <w:sz w:val="28"/>
+          <w:szCs w:val="28"/>
+        </w:rPr>
+        <w:t xml:space="preserve"> – создает трехмерную операцию или объект вспомогательной геометрии по заданным настройкам;</w:t>
       </w:r>
     </w:p>
     <w:p>
@@ -5534,7 +5979,27 @@
           <w:sz w:val="28"/>
           <w:szCs w:val="28"/>
         </w:rPr>
-        <w:t>• ColorParam – возвращает указатель на интерфейс настроек цвета и оптических свойств элемента;</w:t>
+        <w:t xml:space="preserve">• </w:t>
+      </w:r>
+      <w:proofErr w:type="spellStart"/>
+      <w:r>
+        <w:rPr>
+          <w:rFonts w:ascii="Times New Roman" w:hAnsi="Times New Roman" w:cs="Times New Roman"/>
+          <w:color w:val="000000" w:themeColor="text1"/>
+          <w:sz w:val="28"/>
+          <w:szCs w:val="28"/>
+        </w:rPr>
+        <w:t>ColorParam</w:t>
+      </w:r>
+      <w:proofErr w:type="spellEnd"/>
+      <w:r>
+        <w:rPr>
+          <w:rFonts w:ascii="Times New Roman" w:hAnsi="Times New Roman" w:cs="Times New Roman"/>
+          <w:color w:val="000000" w:themeColor="text1"/>
+          <w:sz w:val="28"/>
+          <w:szCs w:val="28"/>
+        </w:rPr>
+        <w:t xml:space="preserve"> – возвращает указатель на интерфейс настроек цвета и оптических свойств элемента;</w:t>
       </w:r>
     </w:p>
     <w:p>
@@ -5556,7 +6021,27 @@
           <w:sz w:val="28"/>
           <w:szCs w:val="28"/>
         </w:rPr>
-        <w:t>• GetDefinition – получает указатель на интерфейс параметров объекта определенного типа (параметры данного трехмерного элемента). Именно с помощью этого метода можно получить указатель на любой интерфейс, приведенный в столбце «Интерфейс пар</w:t>
+        <w:t xml:space="preserve">• </w:t>
+      </w:r>
+      <w:proofErr w:type="spellStart"/>
+      <w:r>
+        <w:rPr>
+          <w:rFonts w:ascii="Times New Roman" w:hAnsi="Times New Roman" w:cs="Times New Roman"/>
+          <w:color w:val="000000" w:themeColor="text1"/>
+          <w:sz w:val="28"/>
+          <w:szCs w:val="28"/>
+        </w:rPr>
+        <w:t>GetDefinition</w:t>
+      </w:r>
+      <w:proofErr w:type="spellEnd"/>
+      <w:r>
+        <w:rPr>
+          <w:rFonts w:ascii="Times New Roman" w:hAnsi="Times New Roman" w:cs="Times New Roman"/>
+          <w:color w:val="000000" w:themeColor="text1"/>
+          <w:sz w:val="28"/>
+          <w:szCs w:val="28"/>
+        </w:rPr>
+        <w:t xml:space="preserve"> – получает указатель на интерфейс параметров объекта определенного типа (параметры данного трехмерного элемента). Именно с помощью этого метода можно получить указатель на любой интерфейс, приведенный в столбце «Интерфейс пар</w:t>
       </w:r>
       <w:r>
         <w:rPr>
@@ -5643,7 +6128,7 @@
           <w:sz w:val="28"/>
         </w:rPr>
       </w:pPr>
-      <w:bookmarkStart w:id="7" w:name="_Toc116292607"/>
+      <w:bookmarkStart w:id="3" w:name="_Toc116292607"/>
       <w:r>
         <w:rPr>
           <w:rFonts w:ascii="Times New Roman" w:hAnsi="Times New Roman" w:cs="Times New Roman"/>
@@ -5654,7 +6139,7 @@
         <w:lastRenderedPageBreak/>
         <w:t>1.3 Обзор аналогов</w:t>
       </w:r>
-      <w:bookmarkEnd w:id="7"/>
+      <w:bookmarkEnd w:id="3"/>
     </w:p>
     <w:p/>
     <w:p>
@@ -5669,7 +6154,7 @@
           <w:sz w:val="28"/>
         </w:rPr>
       </w:pPr>
-      <w:bookmarkStart w:id="8" w:name="_Toc116292608"/>
+      <w:bookmarkStart w:id="4" w:name="_Toc116292608"/>
       <w:r>
         <w:rPr>
           <w:rFonts w:ascii="Times New Roman" w:hAnsi="Times New Roman" w:cs="Times New Roman"/>
@@ -5697,28 +6182,9 @@
           <w:color w:val="auto"/>
           <w:sz w:val="28"/>
         </w:rPr>
-        <w:t>: Плагин для моделирования мебе</w:t>
-      </w:r>
-      <w:commentRangeStart w:id="9"/>
-      <w:r>
-        <w:rPr>
-          <w:rFonts w:ascii="Times New Roman" w:hAnsi="Times New Roman" w:cs="Times New Roman"/>
-          <w:b/>
-          <w:color w:val="auto"/>
-          <w:sz w:val="28"/>
-        </w:rPr>
-        <w:t>ли.</w:t>
-      </w:r>
-      <w:commentRangeEnd w:id="9"/>
-      <w:r>
-        <w:rPr>
-          <w:rStyle w:val="a6"/>
-          <w:rFonts w:asciiTheme="minorHAnsi" w:eastAsiaTheme="minorHAnsi" w:hAnsiTheme="minorHAnsi" w:cstheme="minorBidi"/>
-          <w:color w:val="auto"/>
-        </w:rPr>
-        <w:commentReference w:id="9"/>
-      </w:r>
-      <w:bookmarkEnd w:id="8"/>
+        <w:t>: Плагин для моделирования мебели.</w:t>
+      </w:r>
+      <w:bookmarkEnd w:id="4"/>
     </w:p>
     <w:p/>
     <w:p>
@@ -5764,7 +6230,27 @@
           <w:sz w:val="28"/>
           <w:szCs w:val="28"/>
         </w:rPr>
-        <w:t xml:space="preserve"> – плагин для SketchUp решение для частных мастерских.</w:t>
+        <w:t xml:space="preserve"> – плагин для </w:t>
+      </w:r>
+      <w:proofErr w:type="spellStart"/>
+      <w:r>
+        <w:rPr>
+          <w:rFonts w:ascii="Times New Roman" w:hAnsi="Times New Roman" w:cs="Times New Roman"/>
+          <w:color w:val="000000" w:themeColor="text1"/>
+          <w:sz w:val="28"/>
+          <w:szCs w:val="28"/>
+        </w:rPr>
+        <w:t>SketchUp</w:t>
+      </w:r>
+      <w:proofErr w:type="spellEnd"/>
+      <w:r>
+        <w:rPr>
+          <w:rFonts w:ascii="Times New Roman" w:hAnsi="Times New Roman" w:cs="Times New Roman"/>
+          <w:color w:val="000000" w:themeColor="text1"/>
+          <w:sz w:val="28"/>
+          <w:szCs w:val="28"/>
+        </w:rPr>
+        <w:t xml:space="preserve"> решение для частных мастерских.</w:t>
       </w:r>
       <w:r>
         <w:rPr>
@@ -5799,7 +6285,47 @@
           <w:sz w:val="28"/>
           <w:szCs w:val="28"/>
         </w:rPr>
-        <w:t>1. расскрой/кромление листовых материалов;</w:t>
+        <w:t xml:space="preserve">1. </w:t>
+      </w:r>
+      <w:proofErr w:type="spellStart"/>
+      <w:r>
+        <w:rPr>
+          <w:rFonts w:ascii="Times New Roman" w:hAnsi="Times New Roman" w:cs="Times New Roman"/>
+          <w:color w:val="000000" w:themeColor="text1"/>
+          <w:sz w:val="28"/>
+          <w:szCs w:val="28"/>
+        </w:rPr>
+        <w:t>расскрой</w:t>
+      </w:r>
+      <w:proofErr w:type="spellEnd"/>
+      <w:r>
+        <w:rPr>
+          <w:rFonts w:ascii="Times New Roman" w:hAnsi="Times New Roman" w:cs="Times New Roman"/>
+          <w:color w:val="000000" w:themeColor="text1"/>
+          <w:sz w:val="28"/>
+          <w:szCs w:val="28"/>
+        </w:rPr>
+        <w:t>/</w:t>
+      </w:r>
+      <w:proofErr w:type="spellStart"/>
+      <w:r>
+        <w:rPr>
+          <w:rFonts w:ascii="Times New Roman" w:hAnsi="Times New Roman" w:cs="Times New Roman"/>
+          <w:color w:val="000000" w:themeColor="text1"/>
+          <w:sz w:val="28"/>
+          <w:szCs w:val="28"/>
+        </w:rPr>
+        <w:t>кромление</w:t>
+      </w:r>
+      <w:proofErr w:type="spellEnd"/>
+      <w:r>
+        <w:rPr>
+          <w:rFonts w:ascii="Times New Roman" w:hAnsi="Times New Roman" w:cs="Times New Roman"/>
+          <w:color w:val="000000" w:themeColor="text1"/>
+          <w:sz w:val="28"/>
+          <w:szCs w:val="28"/>
+        </w:rPr>
+        <w:t xml:space="preserve"> листовых материалов;</w:t>
       </w:r>
     </w:p>
     <w:p>
@@ -5915,7 +6441,27 @@
           <w:sz w:val="28"/>
           <w:szCs w:val="28"/>
         </w:rPr>
-        <w:t>моделям кухонных гарнитуров разных стилей с высокой деталировкой (петли, ящики, крепеж и пр.). Представленные на сайте модели кухонь — это воплощённые в жизнь проекты частной мастерской. Средства SketchUp позволяют максимально комфортно редактироват</w:t>
+        <w:t xml:space="preserve">моделям кухонных гарнитуров разных стилей с высокой деталировкой (петли, ящики, крепеж и пр.). Представленные на сайте модели кухонь — это воплощённые в жизнь проекты частной мастерской. Средства </w:t>
+      </w:r>
+      <w:proofErr w:type="spellStart"/>
+      <w:r>
+        <w:rPr>
+          <w:rFonts w:ascii="Times New Roman" w:hAnsi="Times New Roman" w:cs="Times New Roman"/>
+          <w:color w:val="000000" w:themeColor="text1"/>
+          <w:sz w:val="28"/>
+          <w:szCs w:val="28"/>
+        </w:rPr>
+        <w:t>SketchUp</w:t>
+      </w:r>
+      <w:proofErr w:type="spellEnd"/>
+      <w:r>
+        <w:rPr>
+          <w:rFonts w:ascii="Times New Roman" w:hAnsi="Times New Roman" w:cs="Times New Roman"/>
+          <w:color w:val="000000" w:themeColor="text1"/>
+          <w:sz w:val="28"/>
+          <w:szCs w:val="28"/>
+        </w:rPr>
+        <w:t xml:space="preserve"> позволяют максимально комфортно редактироват</w:t>
       </w:r>
       <w:r>
         <w:rPr>
@@ -6017,7 +6563,7 @@
                     <pic:cNvPicPr/>
                   </pic:nvPicPr>
                   <pic:blipFill rotWithShape="1">
-                    <a:blip r:embed="rId14"/>
+                    <a:blip r:embed="rId12"/>
                     <a:srcRect l="-1245" t="9409" b="7305"/>
                     <a:stretch/>
                   </pic:blipFill>
@@ -6061,7 +6607,6 @@
           <w:szCs w:val="28"/>
         </w:rPr>
       </w:pPr>
-      <w:commentRangeStart w:id="10"/>
       <w:r>
         <w:rPr>
           <w:rFonts w:ascii="Times New Roman" w:hAnsi="Times New Roman" w:cs="Times New Roman"/>
@@ -6083,6 +6628,7 @@
       <w:r>
         <w:t xml:space="preserve"> </w:t>
       </w:r>
+      <w:proofErr w:type="spellStart"/>
       <w:r>
         <w:rPr>
           <w:rFonts w:ascii="Times New Roman" w:hAnsi="Times New Roman" w:cs="Times New Roman"/>
@@ -6092,6 +6638,7 @@
         </w:rPr>
         <w:t>Craftreport</w:t>
       </w:r>
+      <w:proofErr w:type="spellEnd"/>
       <w:r>
         <w:rPr>
           <w:rFonts w:ascii="Times New Roman" w:hAnsi="Times New Roman" w:cs="Times New Roman"/>
@@ -6100,13 +6647,6 @@
           <w:szCs w:val="28"/>
         </w:rPr>
         <w:t xml:space="preserve"> для моделирования мебели</w:t>
-      </w:r>
-      <w:commentRangeEnd w:id="10"/>
-      <w:r>
-        <w:rPr>
-          <w:rStyle w:val="a6"/>
-        </w:rPr>
-        <w:commentReference w:id="10"/>
       </w:r>
     </w:p>
     <w:p>
@@ -6118,7 +6658,7 @@
           <w:lang w:val="ru-RU"/>
         </w:rPr>
       </w:pPr>
-      <w:bookmarkStart w:id="11" w:name="_Toc116292609"/>
+      <w:bookmarkStart w:id="5" w:name="_Toc116292609"/>
       <w:r>
         <w:lastRenderedPageBreak/>
         <w:t xml:space="preserve">2 </w:t>
@@ -6129,7 +6669,7 @@
         </w:rPr>
         <w:t>ОПИСАНИЕ ПРЕДМЕТА ПРОЕКТИРОВАНИЯ</w:t>
       </w:r>
-      <w:bookmarkEnd w:id="11"/>
+      <w:bookmarkEnd w:id="5"/>
     </w:p>
     <w:p>
       <w:pPr>
@@ -6436,7 +6976,7 @@
                     <pic:cNvPicPr/>
                   </pic:nvPicPr>
                   <pic:blipFill>
-                    <a:blip r:embed="rId15"/>
+                    <a:blip r:embed="rId13"/>
                     <a:stretch>
                       <a:fillRect/>
                     </a:stretch>
@@ -6468,7 +7008,6 @@
           <w:szCs w:val="28"/>
         </w:rPr>
       </w:pPr>
-      <w:commentRangeStart w:id="12"/>
       <w:r>
         <w:rPr>
           <w:rFonts w:ascii="Times New Roman" w:hAnsi="Times New Roman" w:cs="Times New Roman"/>
@@ -6495,13 +7034,6 @@
           <w:szCs w:val="28"/>
         </w:rPr>
         <w:t>табурета</w:t>
-      </w:r>
-      <w:commentRangeEnd w:id="12"/>
-      <w:r>
-        <w:rPr>
-          <w:rStyle w:val="a6"/>
-        </w:rPr>
-        <w:commentReference w:id="12"/>
       </w:r>
     </w:p>
     <w:p>
@@ -6614,7 +7146,7 @@
                     <pic:cNvPicPr/>
                   </pic:nvPicPr>
                   <pic:blipFill>
-                    <a:blip r:embed="rId16"/>
+                    <a:blip r:embed="rId14"/>
                     <a:stretch>
                       <a:fillRect/>
                     </a:stretch>
@@ -6823,12 +7355,12 @@
         <w:spacing w:before="0" w:after="0"/>
         <w:outlineLvl w:val="0"/>
       </w:pPr>
-      <w:bookmarkStart w:id="13" w:name="_Toc116292610"/>
+      <w:bookmarkStart w:id="6" w:name="_Toc116292610"/>
       <w:r>
         <w:lastRenderedPageBreak/>
         <w:t>3 Проект программы</w:t>
       </w:r>
-      <w:bookmarkEnd w:id="13"/>
+      <w:bookmarkEnd w:id="6"/>
     </w:p>
     <w:p>
       <w:pPr>
@@ -6843,7 +7375,7 @@
         <w:spacing w:before="0" w:after="0"/>
         <w:outlineLvl w:val="1"/>
       </w:pPr>
-      <w:bookmarkStart w:id="14" w:name="_Toc116292611"/>
+      <w:bookmarkStart w:id="7" w:name="_Toc116292611"/>
       <w:r>
         <w:t>3.</w:t>
       </w:r>
@@ -6856,7 +7388,7 @@
       <w:r>
         <w:t xml:space="preserve"> Диаграмма классов</w:t>
       </w:r>
-      <w:bookmarkEnd w:id="14"/>
+      <w:bookmarkEnd w:id="7"/>
     </w:p>
     <w:p>
       <w:pPr>
@@ -6867,7 +7399,7 @@
     </w:p>
     <w:p>
       <w:pPr>
-        <w:spacing w:before="240" w:after="240" w:line="360" w:lineRule="auto"/>
+        <w:spacing w:after="0" w:line="360" w:lineRule="auto"/>
         <w:ind w:firstLine="709"/>
         <w:jc w:val="both"/>
         <w:rPr>
@@ -6876,6 +7408,7 @@
           <w:szCs w:val="28"/>
         </w:rPr>
       </w:pPr>
+      <w:commentRangeStart w:id="8"/>
       <w:r>
         <w:rPr>
           <w:rFonts w:ascii="Times New Roman" w:eastAsia="Calibri" w:hAnsi="Times New Roman" w:cs="Times New Roman"/>
@@ -6904,7 +7437,7 @@
     </w:p>
     <w:p>
       <w:pPr>
-        <w:spacing w:before="240" w:after="240" w:line="360" w:lineRule="auto"/>
+        <w:spacing w:after="0" w:line="360" w:lineRule="auto"/>
         <w:ind w:firstLine="709"/>
         <w:jc w:val="both"/>
         <w:rPr>
@@ -6913,18 +7446,53 @@
           <w:szCs w:val="28"/>
         </w:rPr>
       </w:pPr>
+      <w:proofErr w:type="spellStart"/>
       <w:r>
         <w:rPr>
           <w:rFonts w:ascii="Times New Roman" w:eastAsia="Calibri" w:hAnsi="Times New Roman" w:cs="Times New Roman"/>
           <w:sz w:val="28"/>
           <w:szCs w:val="28"/>
         </w:rPr>
-        <w:t>Enterprise Architect (EA) – CASE-инструмент для проектирования и конструирования программного обеспечения. EA поддерживает спецификацию UML2.0+, описывающую визуальный язык, которым могут быть определены модели проекта.</w:t>
-      </w:r>
-    </w:p>
-    <w:p>
-      <w:pPr>
-        <w:spacing w:before="240" w:after="240" w:line="360" w:lineRule="auto"/>
+        <w:t>Enterprise</w:t>
+      </w:r>
+      <w:proofErr w:type="spellEnd"/>
+      <w:r>
+        <w:rPr>
+          <w:rFonts w:ascii="Times New Roman" w:eastAsia="Calibri" w:hAnsi="Times New Roman" w:cs="Times New Roman"/>
+          <w:sz w:val="28"/>
+          <w:szCs w:val="28"/>
+        </w:rPr>
+        <w:t xml:space="preserve"> </w:t>
+      </w:r>
+      <w:proofErr w:type="spellStart"/>
+      <w:r>
+        <w:rPr>
+          <w:rFonts w:ascii="Times New Roman" w:eastAsia="Calibri" w:hAnsi="Times New Roman" w:cs="Times New Roman"/>
+          <w:sz w:val="28"/>
+          <w:szCs w:val="28"/>
+        </w:rPr>
+        <w:t>Architect</w:t>
+      </w:r>
+      <w:proofErr w:type="spellEnd"/>
+      <w:r>
+        <w:rPr>
+          <w:rFonts w:ascii="Times New Roman" w:eastAsia="Calibri" w:hAnsi="Times New Roman" w:cs="Times New Roman"/>
+          <w:sz w:val="28"/>
+          <w:szCs w:val="28"/>
+        </w:rPr>
+        <w:t xml:space="preserve"> (EA) – CASE-инструмент для проектирования и конструирования программного обеспечения. EA поддерживает спецификацию UML2.0+, описывающую визуальный язык, которым могут быть определены модели проекта.</w:t>
+      </w:r>
+      <w:commentRangeEnd w:id="8"/>
+      <w:r>
+        <w:rPr>
+          <w:rStyle w:val="a6"/>
+        </w:rPr>
+        <w:commentReference w:id="8"/>
+      </w:r>
+    </w:p>
+    <w:p>
+      <w:pPr>
+        <w:spacing w:after="0" w:line="360" w:lineRule="auto"/>
         <w:ind w:firstLine="709"/>
         <w:jc w:val="both"/>
         <w:rPr>
@@ -6949,7 +7517,7 @@
           <w:ilvl w:val="0"/>
           <w:numId w:val="4"/>
         </w:numPr>
-        <w:spacing w:before="240" w:after="240" w:line="360" w:lineRule="auto"/>
+        <w:spacing w:after="0" w:line="360" w:lineRule="auto"/>
         <w:jc w:val="both"/>
         <w:rPr>
           <w:rFonts w:ascii="Times New Roman" w:eastAsia="Calibri" w:hAnsi="Times New Roman" w:cs="Times New Roman"/>
@@ -6973,7 +7541,7 @@
           <w:ilvl w:val="0"/>
           <w:numId w:val="4"/>
         </w:numPr>
-        <w:spacing w:before="240" w:after="240" w:line="360" w:lineRule="auto"/>
+        <w:spacing w:after="0" w:line="360" w:lineRule="auto"/>
         <w:jc w:val="both"/>
         <w:rPr>
           <w:rFonts w:ascii="Times New Roman" w:eastAsia="Calibri" w:hAnsi="Times New Roman" w:cs="Times New Roman"/>
@@ -6997,7 +7565,7 @@
           <w:ilvl w:val="0"/>
           <w:numId w:val="4"/>
         </w:numPr>
-        <w:spacing w:before="240" w:after="240" w:line="360" w:lineRule="auto"/>
+        <w:spacing w:after="0" w:line="360" w:lineRule="auto"/>
         <w:jc w:val="both"/>
         <w:rPr>
           <w:rFonts w:ascii="Times New Roman" w:eastAsia="Calibri" w:hAnsi="Times New Roman" w:cs="Times New Roman"/>
@@ -7021,7 +7589,7 @@
           <w:ilvl w:val="0"/>
           <w:numId w:val="4"/>
         </w:numPr>
-        <w:spacing w:before="240" w:after="240" w:line="360" w:lineRule="auto"/>
+        <w:spacing w:after="0" w:line="360" w:lineRule="auto"/>
         <w:jc w:val="both"/>
         <w:rPr>
           <w:rFonts w:ascii="Times New Roman" w:eastAsia="Calibri" w:hAnsi="Times New Roman" w:cs="Times New Roman"/>
@@ -7045,7 +7613,7 @@
           <w:ilvl w:val="0"/>
           <w:numId w:val="4"/>
         </w:numPr>
-        <w:spacing w:before="240" w:after="240" w:line="360" w:lineRule="auto"/>
+        <w:spacing w:after="0" w:line="360" w:lineRule="auto"/>
         <w:jc w:val="both"/>
         <w:rPr>
           <w:rFonts w:ascii="Times New Roman" w:eastAsia="Calibri" w:hAnsi="Times New Roman" w:cs="Times New Roman"/>
@@ -7069,7 +7637,7 @@
           <w:ilvl w:val="0"/>
           <w:numId w:val="4"/>
         </w:numPr>
-        <w:spacing w:before="240" w:after="240" w:line="360" w:lineRule="auto"/>
+        <w:spacing w:after="0" w:line="360" w:lineRule="auto"/>
         <w:jc w:val="both"/>
         <w:rPr>
           <w:rFonts w:ascii="Times New Roman" w:eastAsia="Calibri" w:hAnsi="Times New Roman" w:cs="Times New Roman"/>
@@ -7088,7 +7656,7 @@
     </w:p>
     <w:p>
       <w:pPr>
-        <w:spacing w:before="240" w:after="240" w:line="360" w:lineRule="auto"/>
+        <w:spacing w:after="0" w:line="360" w:lineRule="auto"/>
         <w:ind w:firstLine="709"/>
         <w:jc w:val="both"/>
         <w:rPr>
@@ -7127,7 +7695,7 @@
     <w:p>
       <w:pPr>
         <w:spacing w:after="0" w:line="360" w:lineRule="auto"/>
-        <w:ind w:left="-709"/>
+        <w:ind w:left="-1134"/>
         <w:jc w:val="center"/>
         <w:rPr>
           <w:rFonts w:ascii="Times New Roman" w:hAnsi="Times New Roman" w:cs="Times New Roman"/>
@@ -7137,12 +7705,14 @@
           <w:szCs w:val="28"/>
         </w:rPr>
       </w:pPr>
+      <w:commentRangeStart w:id="9"/>
+      <w:commentRangeEnd w:id="9"/>
       <w:r>
         <w:rPr>
           <w:rStyle w:val="a6"/>
         </w:rPr>
         <w:lastRenderedPageBreak/>
-        <w:commentReference w:id="15"/>
+        <w:commentReference w:id="9"/>
       </w:r>
       <w:r>
         <w:rPr>
@@ -7150,10 +7720,10 @@
           <w:lang w:eastAsia="ru-RU"/>
         </w:rPr>
         <w:drawing>
-          <wp:inline distT="0" distB="0" distL="0" distR="0" wp14:anchorId="20E70792" wp14:editId="747C9553">
-            <wp:extent cx="6565229" cy="3933825"/>
-            <wp:effectExtent l="0" t="0" r="7620" b="0"/>
-            <wp:docPr id="3" name="Рисунок 3"/>
+          <wp:inline distT="0" distB="0" distL="0" distR="0" wp14:anchorId="6D525741" wp14:editId="6616A2A4">
+            <wp:extent cx="6992239" cy="3467100"/>
+            <wp:effectExtent l="0" t="0" r="0" b="0"/>
+            <wp:docPr id="6" name="Рисунок 6"/>
             <wp:cNvGraphicFramePr>
               <a:graphicFrameLocks xmlns:a="http://schemas.openxmlformats.org/drawingml/2006/main" noChangeAspect="1"/>
             </wp:cNvGraphicFramePr>
@@ -7173,7 +7743,7 @@
                   <pic:spPr>
                     <a:xfrm>
                       <a:off x="0" y="0"/>
-                      <a:ext cx="6591361" cy="3949483"/>
+                      <a:ext cx="7005537" cy="3473694"/>
                     </a:xfrm>
                     <a:prstGeom prst="rect">
                       <a:avLst/>
@@ -7263,7 +7833,47 @@
           <w:sz w:val="28"/>
           <w:szCs w:val="28"/>
         </w:rPr>
-        <w:t xml:space="preserve">Класс «Program», использует «MainForm» для обработки действий в графическом интерфейсе. </w:t>
+        <w:t>Класс «</w:t>
+      </w:r>
+      <w:proofErr w:type="spellStart"/>
+      <w:r>
+        <w:rPr>
+          <w:rFonts w:ascii="Times New Roman" w:hAnsi="Times New Roman" w:cs="Times New Roman"/>
+          <w:color w:val="000000" w:themeColor="text1"/>
+          <w:sz w:val="28"/>
+          <w:szCs w:val="28"/>
+        </w:rPr>
+        <w:t>Program</w:t>
+      </w:r>
+      <w:proofErr w:type="spellEnd"/>
+      <w:r>
+        <w:rPr>
+          <w:rFonts w:ascii="Times New Roman" w:hAnsi="Times New Roman" w:cs="Times New Roman"/>
+          <w:color w:val="000000" w:themeColor="text1"/>
+          <w:sz w:val="28"/>
+          <w:szCs w:val="28"/>
+        </w:rPr>
+        <w:t>», использует «</w:t>
+      </w:r>
+      <w:proofErr w:type="spellStart"/>
+      <w:r>
+        <w:rPr>
+          <w:rFonts w:ascii="Times New Roman" w:hAnsi="Times New Roman" w:cs="Times New Roman"/>
+          <w:color w:val="000000" w:themeColor="text1"/>
+          <w:sz w:val="28"/>
+          <w:szCs w:val="28"/>
+        </w:rPr>
+        <w:t>MainForm</w:t>
+      </w:r>
+      <w:proofErr w:type="spellEnd"/>
+      <w:r>
+        <w:rPr>
+          <w:rFonts w:ascii="Times New Roman" w:hAnsi="Times New Roman" w:cs="Times New Roman"/>
+          <w:color w:val="000000" w:themeColor="text1"/>
+          <w:sz w:val="28"/>
+          <w:szCs w:val="28"/>
+        </w:rPr>
+        <w:t xml:space="preserve">» для обработки действий в графическом интерфейсе. </w:t>
       </w:r>
       <w:r>
         <w:rPr>
@@ -7292,6 +7902,7 @@
         </w:rPr>
         <w:t>«</w:t>
       </w:r>
+      <w:proofErr w:type="spellStart"/>
       <w:r>
         <w:rPr>
           <w:rFonts w:ascii="Times New Roman" w:hAnsi="Times New Roman" w:cs="Times New Roman"/>
@@ -7301,6 +7912,7 @@
         </w:rPr>
         <w:t>KompasWrapper</w:t>
       </w:r>
+      <w:proofErr w:type="spellEnd"/>
       <w:r>
         <w:rPr>
           <w:rFonts w:ascii="Times New Roman" w:hAnsi="Times New Roman" w:cs="Times New Roman"/>
@@ -7317,18 +7929,7 @@
           <w:sz w:val="28"/>
           <w:szCs w:val="28"/>
         </w:rPr>
-        <w:t xml:space="preserve"> предназначен </w:t>
-      </w:r>
-      <w:bookmarkStart w:id="16" w:name="_GoBack"/>
-      <w:bookmarkEnd w:id="16"/>
-      <w:r>
-        <w:rPr>
-          <w:rFonts w:ascii="Times New Roman" w:hAnsi="Times New Roman" w:cs="Times New Roman"/>
-          <w:color w:val="000000" w:themeColor="text1"/>
-          <w:sz w:val="28"/>
-          <w:szCs w:val="28"/>
-        </w:rPr>
-        <w:t>дл</w:t>
+        <w:t xml:space="preserve"> предназначен дл</w:t>
       </w:r>
       <w:r>
         <w:rPr>
@@ -7392,8 +7993,29 @@
           <w:color w:val="000000" w:themeColor="text1"/>
           <w:sz w:val="28"/>
           <w:szCs w:val="28"/>
-        </w:rPr>
-        <w:t>» введенные значения в графическом интерфейсе</w:t>
+          <w:lang w:val="en-US"/>
+        </w:rPr>
+        <w:t>Parameters</w:t>
+      </w:r>
+      <w:r>
+        <w:rPr>
+          <w:rFonts w:ascii="Times New Roman" w:hAnsi="Times New Roman" w:cs="Times New Roman"/>
+          <w:color w:val="000000" w:themeColor="text1"/>
+          <w:sz w:val="28"/>
+          <w:szCs w:val="28"/>
+        </w:rPr>
+        <w:t xml:space="preserve">» введенные </w:t>
+      </w:r>
+      <w:bookmarkStart w:id="10" w:name="_GoBack"/>
+      <w:bookmarkEnd w:id="10"/>
+      <w:r>
+        <w:rPr>
+          <w:rFonts w:ascii="Times New Roman" w:hAnsi="Times New Roman" w:cs="Times New Roman"/>
+          <w:color w:val="000000" w:themeColor="text1"/>
+          <w:sz w:val="28"/>
+          <w:szCs w:val="28"/>
+        </w:rPr>
+        <w:t>значения в графическом интерфейсе</w:t>
       </w:r>
       <w:r>
         <w:rPr>
@@ -7411,7 +8033,80 @@
           <w:sz w:val="28"/>
           <w:szCs w:val="28"/>
         </w:rPr>
-        <w:t xml:space="preserve"> Перечисление «Parameter» используют «MainForm» и «</w:t>
+        <w:t xml:space="preserve"> Пер</w:t>
+      </w:r>
+      <w:r>
+        <w:rPr>
+          <w:rFonts w:ascii="Times New Roman" w:hAnsi="Times New Roman" w:cs="Times New Roman"/>
+          <w:color w:val="000000" w:themeColor="text1"/>
+          <w:sz w:val="28"/>
+          <w:szCs w:val="28"/>
+        </w:rPr>
+        <w:t>ечисление «</w:t>
+      </w:r>
+      <w:proofErr w:type="spellStart"/>
+      <w:r>
+        <w:rPr>
+          <w:rFonts w:ascii="Times New Roman" w:hAnsi="Times New Roman" w:cs="Times New Roman"/>
+          <w:color w:val="000000" w:themeColor="text1"/>
+          <w:sz w:val="28"/>
+          <w:szCs w:val="28"/>
+        </w:rPr>
+        <w:t>Parameter</w:t>
+      </w:r>
+      <w:proofErr w:type="spellEnd"/>
+      <w:r>
+        <w:rPr>
+          <w:rFonts w:ascii="Times New Roman" w:hAnsi="Times New Roman" w:cs="Times New Roman"/>
+          <w:color w:val="000000" w:themeColor="text1"/>
+          <w:sz w:val="28"/>
+          <w:szCs w:val="28"/>
+        </w:rPr>
+        <w:t>» используется</w:t>
+      </w:r>
+      <w:r>
+        <w:rPr>
+          <w:rFonts w:ascii="Times New Roman" w:hAnsi="Times New Roman" w:cs="Times New Roman"/>
+          <w:color w:val="000000" w:themeColor="text1"/>
+          <w:sz w:val="28"/>
+          <w:szCs w:val="28"/>
+        </w:rPr>
+        <w:t xml:space="preserve"> для минимизации шанса ошибки при вводе параметров в </w:t>
+      </w:r>
+      <w:commentRangeStart w:id="11"/>
+      <w:r>
+        <w:rPr>
+          <w:rFonts w:ascii="Times New Roman" w:hAnsi="Times New Roman" w:cs="Times New Roman"/>
+          <w:color w:val="000000" w:themeColor="text1"/>
+          <w:sz w:val="28"/>
+          <w:szCs w:val="28"/>
+        </w:rPr>
+        <w:t>коде</w:t>
+      </w:r>
+      <w:commentRangeEnd w:id="11"/>
+      <w:r>
+        <w:rPr>
+          <w:rStyle w:val="a6"/>
+        </w:rPr>
+        <w:commentReference w:id="11"/>
+      </w:r>
+      <w:r>
+        <w:rPr>
+          <w:rFonts w:ascii="Times New Roman" w:hAnsi="Times New Roman" w:cs="Times New Roman"/>
+          <w:color w:val="000000" w:themeColor="text1"/>
+          <w:sz w:val="28"/>
+          <w:szCs w:val="28"/>
+        </w:rPr>
+        <w:t>.</w:t>
+      </w:r>
+      <w:r>
+        <w:rPr>
+          <w:rFonts w:ascii="Times New Roman" w:hAnsi="Times New Roman" w:cs="Times New Roman"/>
+          <w:color w:val="000000" w:themeColor="text1"/>
+          <w:sz w:val="28"/>
+          <w:szCs w:val="28"/>
+        </w:rPr>
+        <w:t xml:space="preserve"> Класс «</w:t>
       </w:r>
       <w:r>
         <w:rPr>
@@ -7421,16 +8116,16 @@
           <w:szCs w:val="28"/>
           <w:lang w:val="en-US"/>
         </w:rPr>
-        <w:t>Stool</w:t>
-      </w:r>
-      <w:r>
-        <w:rPr>
-          <w:rFonts w:ascii="Times New Roman" w:hAnsi="Times New Roman" w:cs="Times New Roman"/>
-          <w:color w:val="000000" w:themeColor="text1"/>
-          <w:sz w:val="28"/>
-          <w:szCs w:val="28"/>
-        </w:rPr>
-        <w:t>» для минимизации шанса ошибки при вводе параметров в коде.</w:t>
+        <w:t>ParameterType</w:t>
+      </w:r>
+      <w:r>
+        <w:rPr>
+          <w:rFonts w:ascii="Times New Roman" w:hAnsi="Times New Roman" w:cs="Times New Roman"/>
+          <w:color w:val="000000" w:themeColor="text1"/>
+          <w:sz w:val="28"/>
+          <w:szCs w:val="28"/>
+        </w:rPr>
+        <w:t>» нужен для обозначения области допустимых значений параметра и проверки, находится ля параметр в диапазоне.</w:t>
       </w:r>
     </w:p>
     <w:p>
@@ -7452,6 +8147,124 @@
           <w:sz w:val="28"/>
           <w:szCs w:val="28"/>
         </w:rPr>
+        <w:t xml:space="preserve">Ошибка будет происходить в тех случаях, когда будет произведена попытка постройки модели, значения параметров которой: </w:t>
+      </w:r>
+    </w:p>
+    <w:p>
+      <w:pPr>
+        <w:pStyle w:val="a3"/>
+        <w:numPr>
+          <w:ilvl w:val="0"/>
+          <w:numId w:val="6"/>
+        </w:numPr>
+        <w:spacing w:after="0" w:line="360" w:lineRule="auto"/>
+        <w:jc w:val="both"/>
+        <w:rPr>
+          <w:rFonts w:ascii="Times New Roman" w:hAnsi="Times New Roman" w:cs="Times New Roman"/>
+          <w:color w:val="000000" w:themeColor="text1"/>
+          <w:sz w:val="28"/>
+          <w:szCs w:val="28"/>
+        </w:rPr>
+      </w:pPr>
+      <w:r>
+        <w:rPr>
+          <w:rFonts w:ascii="Times New Roman" w:hAnsi="Times New Roman" w:cs="Times New Roman"/>
+          <w:color w:val="000000" w:themeColor="text1"/>
+          <w:sz w:val="28"/>
+          <w:szCs w:val="28"/>
+        </w:rPr>
+        <w:t>н</w:t>
+      </w:r>
+      <w:r>
+        <w:rPr>
+          <w:rFonts w:ascii="Times New Roman" w:hAnsi="Times New Roman" w:cs="Times New Roman"/>
+          <w:color w:val="000000" w:themeColor="text1"/>
+          <w:sz w:val="28"/>
+          <w:szCs w:val="28"/>
+        </w:rPr>
+        <w:t>е входят в допустимый диапазон значений;</w:t>
+      </w:r>
+    </w:p>
+    <w:p>
+      <w:pPr>
+        <w:pStyle w:val="a3"/>
+        <w:numPr>
+          <w:ilvl w:val="0"/>
+          <w:numId w:val="6"/>
+        </w:numPr>
+        <w:spacing w:after="0" w:line="360" w:lineRule="auto"/>
+        <w:jc w:val="both"/>
+        <w:rPr>
+          <w:rFonts w:ascii="Times New Roman" w:hAnsi="Times New Roman" w:cs="Times New Roman"/>
+          <w:color w:val="000000" w:themeColor="text1"/>
+          <w:sz w:val="28"/>
+          <w:szCs w:val="28"/>
+        </w:rPr>
+      </w:pPr>
+      <w:r>
+        <w:rPr>
+          <w:rFonts w:ascii="Times New Roman" w:hAnsi="Times New Roman" w:cs="Times New Roman"/>
+          <w:color w:val="000000" w:themeColor="text1"/>
+          <w:sz w:val="28"/>
+          <w:szCs w:val="28"/>
+        </w:rPr>
+        <w:t>включают символы отличные от цифр</w:t>
+      </w:r>
+      <w:r>
+        <w:rPr>
+          <w:rFonts w:ascii="Times New Roman" w:hAnsi="Times New Roman" w:cs="Times New Roman"/>
+          <w:color w:val="000000" w:themeColor="text1"/>
+          <w:sz w:val="28"/>
+          <w:szCs w:val="28"/>
+        </w:rPr>
+        <w:t>;</w:t>
+      </w:r>
+    </w:p>
+    <w:p>
+      <w:pPr>
+        <w:pStyle w:val="a3"/>
+        <w:numPr>
+          <w:ilvl w:val="0"/>
+          <w:numId w:val="6"/>
+        </w:numPr>
+        <w:spacing w:after="0" w:line="360" w:lineRule="auto"/>
+        <w:jc w:val="both"/>
+        <w:rPr>
+          <w:rFonts w:ascii="Times New Roman" w:hAnsi="Times New Roman" w:cs="Times New Roman"/>
+          <w:color w:val="000000" w:themeColor="text1"/>
+          <w:sz w:val="28"/>
+          <w:szCs w:val="28"/>
+        </w:rPr>
+      </w:pPr>
+      <w:r>
+        <w:rPr>
+          <w:rFonts w:ascii="Times New Roman" w:hAnsi="Times New Roman" w:cs="Times New Roman"/>
+          <w:color w:val="000000" w:themeColor="text1"/>
+          <w:sz w:val="28"/>
+          <w:szCs w:val="28"/>
+        </w:rPr>
+        <w:t>являются отрицательными.</w:t>
+      </w:r>
+    </w:p>
+    <w:p>
+      <w:pPr>
+        <w:spacing w:after="0" w:line="360" w:lineRule="auto"/>
+        <w:ind w:firstLine="709"/>
+        <w:jc w:val="both"/>
+        <w:rPr>
+          <w:rFonts w:ascii="Times New Roman" w:hAnsi="Times New Roman" w:cs="Times New Roman"/>
+          <w:color w:val="000000" w:themeColor="text1"/>
+          <w:sz w:val="28"/>
+          <w:szCs w:val="28"/>
+        </w:rPr>
+      </w:pPr>
+      <w:r>
+        <w:rPr>
+          <w:rFonts w:ascii="Times New Roman" w:hAnsi="Times New Roman" w:cs="Times New Roman"/>
+          <w:color w:val="000000" w:themeColor="text1"/>
+          <w:sz w:val="28"/>
+          <w:szCs w:val="28"/>
+        </w:rPr>
         <w:br w:type="column"/>
       </w:r>
     </w:p>
@@ -7461,7 +8274,7 @@
         <w:spacing w:before="0" w:after="0"/>
         <w:outlineLvl w:val="1"/>
       </w:pPr>
-      <w:bookmarkStart w:id="17" w:name="_Toc116292612"/>
+      <w:bookmarkStart w:id="12" w:name="_Toc116292612"/>
       <w:r>
         <w:t>3.</w:t>
       </w:r>
@@ -7474,7 +8287,7 @@
       <w:r>
         <w:t xml:space="preserve"> Макет пользовательского интерфейса</w:t>
       </w:r>
-      <w:bookmarkEnd w:id="17"/>
+      <w:bookmarkEnd w:id="12"/>
     </w:p>
     <w:p>
       <w:pPr>
@@ -7500,7 +8313,43 @@
           <w:sz w:val="28"/>
           <w:szCs w:val="28"/>
         </w:rPr>
-        <w:t xml:space="preserve">Пользовательский интерфейс (user interface или сокращенно UI) – это интерфейс, с помощью которого человек может управлять программным обеспечением или аппаратным оснащением. </w:t>
+        <w:t>Пользовательский интерфейс (</w:t>
+      </w:r>
+      <w:proofErr w:type="spellStart"/>
+      <w:r>
+        <w:rPr>
+          <w:rFonts w:ascii="Times New Roman" w:hAnsi="Times New Roman" w:cs="Times New Roman"/>
+          <w:sz w:val="28"/>
+          <w:szCs w:val="28"/>
+        </w:rPr>
+        <w:t>user</w:t>
+      </w:r>
+      <w:proofErr w:type="spellEnd"/>
+      <w:r>
+        <w:rPr>
+          <w:rFonts w:ascii="Times New Roman" w:hAnsi="Times New Roman" w:cs="Times New Roman"/>
+          <w:sz w:val="28"/>
+          <w:szCs w:val="28"/>
+        </w:rPr>
+        <w:t xml:space="preserve"> </w:t>
+      </w:r>
+      <w:proofErr w:type="spellStart"/>
+      <w:r>
+        <w:rPr>
+          <w:rFonts w:ascii="Times New Roman" w:hAnsi="Times New Roman" w:cs="Times New Roman"/>
+          <w:sz w:val="28"/>
+          <w:szCs w:val="28"/>
+        </w:rPr>
+        <w:t>interface</w:t>
+      </w:r>
+      <w:proofErr w:type="spellEnd"/>
+      <w:r>
+        <w:rPr>
+          <w:rFonts w:ascii="Times New Roman" w:hAnsi="Times New Roman" w:cs="Times New Roman"/>
+          <w:sz w:val="28"/>
+          <w:szCs w:val="28"/>
+        </w:rPr>
+        <w:t xml:space="preserve"> или сокращенно UI) – это интерфейс, с помощью которого человек может управлять программным обеспечением или аппаратным оснащением. </w:t>
       </w:r>
     </w:p>
     <w:p>
@@ -7935,12 +8784,12 @@
         <w:spacing w:before="0" w:after="0"/>
         <w:outlineLvl w:val="0"/>
       </w:pPr>
-      <w:bookmarkStart w:id="18" w:name="_Toc116292613"/>
+      <w:bookmarkStart w:id="13" w:name="_Toc116292613"/>
       <w:r>
         <w:lastRenderedPageBreak/>
         <w:t>Список использованных источников</w:t>
       </w:r>
-      <w:bookmarkEnd w:id="18"/>
+      <w:bookmarkEnd w:id="13"/>
     </w:p>
     <w:p>
       <w:pPr>
@@ -8510,14 +9359,45 @@
         </w:rPr>
         <w:t xml:space="preserve">. </w:t>
       </w:r>
-      <w:r>
-        <w:rPr>
-          <w:rFonts w:ascii="Times New Roman" w:hAnsi="Times New Roman" w:cs="Times New Roman"/>
-          <w:color w:val="000000" w:themeColor="text1"/>
-          <w:sz w:val="28"/>
-          <w:szCs w:val="28"/>
-        </w:rPr>
-        <w:t>CraftReports плагин SketchUp для моделирования и о</w:t>
+      <w:proofErr w:type="spellStart"/>
+      <w:r>
+        <w:rPr>
+          <w:rFonts w:ascii="Times New Roman" w:hAnsi="Times New Roman" w:cs="Times New Roman"/>
+          <w:color w:val="000000" w:themeColor="text1"/>
+          <w:sz w:val="28"/>
+          <w:szCs w:val="28"/>
+        </w:rPr>
+        <w:t>CraftReports</w:t>
+      </w:r>
+      <w:proofErr w:type="spellEnd"/>
+      <w:r>
+        <w:rPr>
+          <w:rFonts w:ascii="Times New Roman" w:hAnsi="Times New Roman" w:cs="Times New Roman"/>
+          <w:color w:val="000000" w:themeColor="text1"/>
+          <w:sz w:val="28"/>
+          <w:szCs w:val="28"/>
+        </w:rPr>
+        <w:t xml:space="preserve"> плагин </w:t>
+      </w:r>
+      <w:proofErr w:type="spellStart"/>
+      <w:r>
+        <w:rPr>
+          <w:rFonts w:ascii="Times New Roman" w:hAnsi="Times New Roman" w:cs="Times New Roman"/>
+          <w:color w:val="000000" w:themeColor="text1"/>
+          <w:sz w:val="28"/>
+          <w:szCs w:val="28"/>
+        </w:rPr>
+        <w:t>SketchUp</w:t>
+      </w:r>
+      <w:proofErr w:type="spellEnd"/>
+      <w:r>
+        <w:rPr>
+          <w:rFonts w:ascii="Times New Roman" w:hAnsi="Times New Roman" w:cs="Times New Roman"/>
+          <w:color w:val="000000" w:themeColor="text1"/>
+          <w:sz w:val="28"/>
+          <w:szCs w:val="28"/>
+        </w:rPr>
+        <w:t xml:space="preserve"> для моделирования и о</w:t>
       </w:r>
       <w:r>
         <w:rPr>
@@ -9175,12 +10055,7 @@
       </w:r>
     </w:p>
     <w:sectPr>
-      <w:headerReference w:type="even" r:id="rId28"/>
-      <w:headerReference w:type="default" r:id="rId29"/>
-      <w:footerReference w:type="even" r:id="rId30"/>
-      <w:footerReference w:type="default" r:id="rId31"/>
-      <w:headerReference w:type="first" r:id="rId32"/>
-      <w:footerReference w:type="first" r:id="rId33"/>
+      <w:footerReference w:type="default" r:id="rId28"/>
       <w:pgSz w:w="11906" w:h="16838"/>
       <w:pgMar w:top="1134" w:right="567" w:bottom="1134" w:left="1701" w:header="709" w:footer="709" w:gutter="0"/>
       <w:cols w:space="708"/>
@@ -9193,7 +10068,7 @@
 
 <file path=word/comments.xml><?xml version="1.0" encoding="utf-8"?>
 <w:comments xmlns:wpc="http://schemas.microsoft.com/office/word/2010/wordprocessingCanvas" xmlns:cx="http://schemas.microsoft.com/office/drawing/2014/chartex" xmlns:mc="http://schemas.openxmlformats.org/markup-compatibility/2006" xmlns:o="urn:schemas-microsoft-com:office:office" xmlns:r="http://schemas.openxmlformats.org/officeDocument/2006/relationships" xmlns:m="http://schemas.openxmlformats.org/officeDocument/2006/math" xmlns:v="urn:schemas-microsoft-com:vml" xmlns:wp14="http://schemas.microsoft.com/office/word/2010/wordprocessingDrawing" xmlns:wp="http://schemas.openxmlformats.org/drawingml/2006/wordprocessingDrawing" xmlns:w10="urn:schemas-microsoft-com:office:word" xmlns:w="http://schemas.openxmlformats.org/wordprocessingml/2006/main" xmlns:w14="http://schemas.microsoft.com/office/word/2010/wordml" xmlns:w15="http://schemas.microsoft.com/office/word/2012/wordml" xmlns:w16se="http://schemas.microsoft.com/office/word/2015/wordml/symex" xmlns:wpg="http://schemas.microsoft.com/office/word/2010/wordprocessingGroup" xmlns:wpi="http://schemas.microsoft.com/office/word/2010/wordprocessingInk" xmlns:wne="http://schemas.microsoft.com/office/word/2006/wordml" xmlns:wps="http://schemas.microsoft.com/office/word/2010/wordprocessingShape" mc:Ignorable="w14 w15 w16se wp14">
-  <w:comment w:id="0" w:author="Vladimir Shvoev" w:date="2022-10-07T19:01:00Z" w:initials="VS">
+  <w:comment w:id="8" w:author="Vladimir Shvoev" w:date="2022-10-14T17:31:00Z" w:initials="VS">
     <w:p>
       <w:pPr>
         <w:pStyle w:val="a7"/>
@@ -9205,11 +10080,11 @@
         <w:annotationRef/>
       </w:r>
       <w:r>
-        <w:t>Отступ справа</w:t>
+        <w:t>Убрать отступ перед и после параграфа</w:t>
       </w:r>
     </w:p>
   </w:comment>
-  <w:comment w:id="3" w:author="Vladimir Shvoev" w:date="2022-10-07T19:02:00Z" w:initials="VS">
+  <w:comment w:id="9" w:author="Vladimir Shvoev" w:date="2022-10-07T19:09:00Z" w:initials="VS">
     <w:p>
       <w:pPr>
         <w:pStyle w:val="a7"/>
@@ -9221,11 +10096,91 @@
         <w:annotationRef/>
       </w:r>
       <w:r>
-        <w:t>Нет источника</w:t>
+        <w:t>Изменить место хранения ошибок</w:t>
+      </w:r>
+    </w:p>
+    <w:p>
+      <w:pPr>
+        <w:pStyle w:val="a7"/>
+      </w:pPr>
+      <w:r>
+        <w:rPr>
+          <w:lang w:val="en-US"/>
+        </w:rPr>
+        <w:t>StoolBuilder</w:t>
+      </w:r>
+      <w:r>
+        <w:t xml:space="preserve"> </w:t>
+      </w:r>
+      <w:r>
+        <w:t xml:space="preserve">будет хранить в себе </w:t>
+      </w:r>
+      <w:r>
+        <w:rPr>
+          <w:lang w:val="en-US"/>
+        </w:rPr>
+        <w:t>Stool</w:t>
+      </w:r>
+      <w:r>
+        <w:t>?</w:t>
+      </w:r>
+    </w:p>
+    <w:p>
+      <w:pPr>
+        <w:pStyle w:val="a7"/>
+      </w:pPr>
+      <w:r>
+        <w:t>Неверная</w:t>
+      </w:r>
+      <w:r>
+        <w:t xml:space="preserve"> </w:t>
+      </w:r>
+      <w:proofErr w:type="spellStart"/>
+      <w:r>
+        <w:t>свзь</w:t>
+      </w:r>
+      <w:proofErr w:type="spellEnd"/>
+      <w:r>
+        <w:t xml:space="preserve"> </w:t>
+      </w:r>
+      <w:r>
+        <w:rPr>
+          <w:lang w:val="en-US"/>
+        </w:rPr>
+        <w:t>StoolBuilder</w:t>
+      </w:r>
+      <w:r>
+        <w:t xml:space="preserve"> </w:t>
+      </w:r>
+      <w:r>
+        <w:t>и</w:t>
+      </w:r>
+      <w:r>
+        <w:t xml:space="preserve"> </w:t>
+      </w:r>
+      <w:r>
+        <w:rPr>
+          <w:lang w:val="en-US"/>
+        </w:rPr>
+        <w:t>Stool</w:t>
+      </w:r>
+    </w:p>
+    <w:p>
+      <w:pPr>
+        <w:pStyle w:val="a7"/>
+      </w:pPr>
+      <w:r>
+        <w:t xml:space="preserve">Переименовать </w:t>
+      </w:r>
+      <w:r>
+        <w:rPr>
+          <w:lang w:val="en-US"/>
+        </w:rPr>
+        <w:t>Parameters</w:t>
       </w:r>
     </w:p>
   </w:comment>
-  <w:comment w:id="5" w:author="Vladimir Shvoev" w:date="2022-10-07T19:04:00Z" w:initials="VS">
+  <w:comment w:id="11" w:author="Vladimir Shvoev" w:date="2022-10-14T17:41:00Z" w:initials="VS">
     <w:p>
       <w:pPr>
         <w:pStyle w:val="a7"/>
@@ -9236,222 +10191,9 @@
         </w:rPr>
         <w:annotationRef/>
       </w:r>
-    </w:p>
-  </w:comment>
-  <w:comment w:id="6" w:author="Vladimir Shvoev" w:date="2022-10-07T19:06:00Z" w:initials="VS">
-    <w:p>
-      <w:pPr>
-        <w:pStyle w:val="a7"/>
-      </w:pPr>
-      <w:r>
-        <w:rPr>
-          <w:rStyle w:val="a6"/>
-        </w:rPr>
-        <w:annotationRef/>
-      </w:r>
-    </w:p>
-  </w:comment>
-  <w:comment w:id="9" w:author="Vladimir Shvoev" w:date="2022-10-07T19:06:00Z" w:initials="VS">
-    <w:p>
-      <w:pPr>
-        <w:pStyle w:val="a7"/>
-      </w:pPr>
-      <w:r>
-        <w:rPr>
-          <w:rStyle w:val="a6"/>
-        </w:rPr>
-        <w:annotationRef/>
-      </w:r>
-      <w:r>
-        <w:t xml:space="preserve">Удалить пробелы после и перед параграфом </w:t>
-      </w:r>
-    </w:p>
-  </w:comment>
-  <w:comment w:id="10" w:author="Vladimir Shvoev" w:date="2022-10-07T19:07:00Z" w:initials="VS">
-    <w:p>
-      <w:pPr>
-        <w:pStyle w:val="a7"/>
-      </w:pPr>
-      <w:r>
-        <w:rPr>
-          <w:rStyle w:val="a6"/>
-        </w:rPr>
-        <w:annotationRef/>
-      </w:r>
-    </w:p>
-  </w:comment>
-  <w:comment w:id="12" w:author="Vladimir Shvoev" w:date="2022-10-07T19:08:00Z" w:initials="VS">
-    <w:p>
-      <w:pPr>
-        <w:pStyle w:val="a7"/>
-      </w:pPr>
-      <w:r>
-        <w:rPr>
-          <w:rStyle w:val="a6"/>
-        </w:rPr>
-        <w:annotationRef/>
-      </w:r>
-    </w:p>
-  </w:comment>
-  <w:comment w:id="15" w:author="Vladimir Shvoev" w:date="2022-10-07T19:09:00Z" w:initials="VS">
-    <w:p>
-      <w:pPr>
-        <w:pStyle w:val="a7"/>
-      </w:pPr>
-      <w:r>
-        <w:rPr>
-          <w:rStyle w:val="a6"/>
-        </w:rPr>
-        <w:annotationRef/>
-      </w:r>
-      <w:r>
-        <w:t xml:space="preserve">Добавить класс </w:t>
-      </w:r>
-      <w:r>
-        <w:rPr>
-          <w:lang w:val="en-US"/>
-        </w:rPr>
-        <w:t>Parameter</w:t>
-      </w:r>
-    </w:p>
-    <w:p>
-      <w:pPr>
-        <w:pStyle w:val="a7"/>
-      </w:pPr>
-      <w:r>
-        <w:rPr>
-          <w:highlight w:val="yellow"/>
-          <w:lang w:val="en-US"/>
-        </w:rPr>
-        <w:t>StoolParameters</w:t>
-      </w:r>
-      <w:r>
-        <w:rPr>
-          <w:highlight w:val="yellow"/>
-        </w:rPr>
-        <w:t>?</w:t>
-      </w:r>
-    </w:p>
-    <w:p>
-      <w:pPr>
-        <w:pStyle w:val="a7"/>
-      </w:pPr>
-      <w:r>
-        <w:t xml:space="preserve">Неверная </w:t>
-      </w:r>
-      <w:proofErr w:type="spellStart"/>
-      <w:r>
-        <w:t>свзь</w:t>
-      </w:r>
-      <w:proofErr w:type="spellEnd"/>
-      <w:r>
-        <w:t xml:space="preserve"> между </w:t>
-      </w:r>
-      <w:r>
-        <w:rPr>
-          <w:lang w:val="en-US"/>
-        </w:rPr>
-        <w:t>Stool</w:t>
-      </w:r>
-      <w:r>
-        <w:t xml:space="preserve"> </w:t>
-      </w:r>
-      <w:r>
-        <w:t xml:space="preserve">и </w:t>
-      </w:r>
-      <w:r>
-        <w:rPr>
-          <w:lang w:val="en-US"/>
-        </w:rPr>
-        <w:t>MainForm</w:t>
-      </w:r>
-    </w:p>
-    <w:p>
-      <w:pPr>
-        <w:pStyle w:val="a7"/>
-      </w:pPr>
-      <w:r>
-        <w:t>Нет полей для хранения ошибок</w:t>
-      </w:r>
-    </w:p>
-    <w:p>
-      <w:pPr>
-        <w:pStyle w:val="a7"/>
-      </w:pPr>
-      <w:r>
-        <w:t>Как будет идти оповещение об ошибки в определенном параметре?</w:t>
-      </w:r>
-    </w:p>
-    <w:p>
-      <w:pPr>
-        <w:pStyle w:val="a7"/>
-      </w:pPr>
-      <w:r>
-        <w:rPr>
-          <w:lang w:val="en-US"/>
-        </w:rPr>
-        <w:t>StoolBuilder</w:t>
-      </w:r>
-      <w:r>
-        <w:t xml:space="preserve"> </w:t>
-      </w:r>
-      <w:r>
-        <w:t xml:space="preserve">будет хранить в себе </w:t>
-      </w:r>
-      <w:r>
-        <w:rPr>
-          <w:lang w:val="en-US"/>
-        </w:rPr>
-        <w:t>Stool</w:t>
-      </w:r>
-      <w:r>
-        <w:t>?</w:t>
-      </w:r>
-    </w:p>
-    <w:p>
-      <w:pPr>
-        <w:pStyle w:val="a7"/>
-      </w:pPr>
-      <w:r>
-        <w:t>Неверная</w:t>
-      </w:r>
-      <w:r>
-        <w:t xml:space="preserve"> </w:t>
-      </w:r>
-      <w:proofErr w:type="spellStart"/>
-      <w:r>
-        <w:t>свзь</w:t>
-      </w:r>
-      <w:proofErr w:type="spellEnd"/>
-      <w:r>
-        <w:t xml:space="preserve"> </w:t>
-      </w:r>
-      <w:r>
-        <w:rPr>
-          <w:lang w:val="en-US"/>
-        </w:rPr>
-        <w:t>StoolBuilder</w:t>
-      </w:r>
-      <w:r>
-        <w:t xml:space="preserve"> </w:t>
-      </w:r>
-      <w:r>
-        <w:t>и</w:t>
-      </w:r>
-      <w:r>
-        <w:t xml:space="preserve"> </w:t>
-      </w:r>
-      <w:r>
-        <w:rPr>
-          <w:lang w:val="en-US"/>
-        </w:rPr>
-        <w:t>Stool</w:t>
-      </w:r>
-    </w:p>
-    <w:p>
-      <w:pPr>
-        <w:pStyle w:val="a7"/>
-      </w:pPr>
+      <w:r>
+        <w:t>В каких случаях будет происходить ошибка?</w:t>
+      </w:r>
     </w:p>
   </w:comment>
 </w:comments>
@@ -9459,44 +10201,27 @@
 
 <file path=word/commentsExtended.xml><?xml version="1.0" encoding="utf-8"?>
 <w15:commentsEx xmlns:wpc="http://schemas.microsoft.com/office/word/2010/wordprocessingCanvas" xmlns:cx="http://schemas.microsoft.com/office/drawing/2014/chartex" xmlns:mc="http://schemas.openxmlformats.org/markup-compatibility/2006" xmlns:o="urn:schemas-microsoft-com:office:office" xmlns:r="http://schemas.openxmlformats.org/officeDocument/2006/relationships" xmlns:m="http://schemas.openxmlformats.org/officeDocument/2006/math" xmlns:v="urn:schemas-microsoft-com:vml" xmlns:wp14="http://schemas.microsoft.com/office/word/2010/wordprocessingDrawing" xmlns:wp="http://schemas.openxmlformats.org/drawingml/2006/wordprocessingDrawing" xmlns:w10="urn:schemas-microsoft-com:office:word" xmlns:w="http://schemas.openxmlformats.org/wordprocessingml/2006/main" xmlns:w14="http://schemas.microsoft.com/office/word/2010/wordml" xmlns:w15="http://schemas.microsoft.com/office/word/2012/wordml" xmlns:w16se="http://schemas.microsoft.com/office/word/2015/wordml/symex" xmlns:wpg="http://schemas.microsoft.com/office/word/2010/wordprocessingGroup" xmlns:wpi="http://schemas.microsoft.com/office/word/2010/wordprocessingInk" xmlns:wne="http://schemas.microsoft.com/office/word/2006/wordml" xmlns:wps="http://schemas.microsoft.com/office/word/2010/wordprocessingShape" mc:Ignorable="w14 w15 w16se wp14">
-  <w15:commentEx w15:paraId="4358BDC7" w15:done="0"/>
-  <w15:commentEx w15:paraId="0A5B7863" w15:done="0"/>
-  <w15:commentEx w15:paraId="305107A4" w15:done="0"/>
-  <w15:commentEx w15:paraId="3C8C0AA1" w15:done="0"/>
-  <w15:commentEx w15:paraId="1F702F11" w15:done="0"/>
-  <w15:commentEx w15:paraId="6E8F0151" w15:done="0"/>
-  <w15:commentEx w15:paraId="752F2D58" w15:done="0"/>
+  <w15:commentEx w15:paraId="289F7A51" w15:done="0"/>
   <w15:commentEx w15:paraId="3BBE7F90" w15:done="0"/>
+  <w15:commentEx w15:paraId="1AED4146" w15:done="0"/>
 </w15:commentsEx>
 </file>
 
 <file path=word/commentsExtensible.xml><?xml version="1.0" encoding="utf-8"?>
 <w16cex:commentsExtensible xmlns:wpc="http://schemas.microsoft.com/office/word/2010/wordprocessingCanvas" xmlns:cx="http://schemas.microsoft.com/office/drawing/2014/chartex" xmlns:cx1="http://schemas.microsoft.com/office/drawing/2015/9/8/chartex" xmlns:cx2="http://schemas.microsoft.com/office/drawing/2015/10/21/chartex" xmlns:cx3="http://schemas.microsoft.com/office/drawing/2016/5/9/chartex" xmlns:cx4="http://schemas.microsoft.com/office/drawing/2016/5/10/chartex" xmlns:cx5="http://schemas.microsoft.com/office/drawing/2016/5/11/chartex" xmlns:cx6="http://schemas.microsoft.com/office/drawing/2016/5/12/chartex" xmlns:cx7="http://schemas.microsoft.com/office/drawing/2016/5/13/chartex" xmlns:cx8="http://schemas.microsoft.com/office/drawing/2016/5/14/chartex" xmlns:mc="http://schemas.openxmlformats.org/markup-compatibility/2006" xmlns:aink="http://schemas.microsoft.com/office/drawing/2016/ink" xmlns:am3d="http://schemas.microsoft.com/office/drawing/2017/model3d" xmlns:o="urn:schemas-microsoft-com:office:office" xmlns:oel="http://schemas.microsoft.com/office/2019/extlst" xmlns:r="http://schemas.openxmlformats.org/officeDocument/2006/relationships" xmlns:m="http://schemas.openxmlformats.org/officeDocument/2006/math" xmlns:v="urn:schemas-microsoft-com:vml" xmlns:wp14="http://schemas.microsoft.com/office/word/2010/wordprocessingDrawing" xmlns:wp="http://schemas.openxmlformats.org/drawingml/2006/wordprocessingDrawing" xmlns:w10="urn:schemas-microsoft-com:office:word" xmlns:w="http://schemas.openxmlformats.org/wordprocessingml/2006/main" xmlns:w14="http://schemas.microsoft.com/office/word/2010/wordml" xmlns:w15="http://schemas.microsoft.com/office/word/2012/wordml" xmlns:w16cex="http://schemas.microsoft.com/office/word/2018/wordml/cex" xmlns:w16cid="http://schemas.microsoft.com/office/word/2016/wordml/cid" xmlns:w16="http://schemas.microsoft.com/office/word/2018/wordml" xmlns:w16sdtdh="http://schemas.microsoft.com/office/word/2020/wordml/sdtdatahash" xmlns:w16se="http://schemas.microsoft.com/office/word/2015/wordml/symex" xmlns:wpg="http://schemas.microsoft.com/office/word/2010/wordprocessingGroup" xmlns:wpi="http://schemas.microsoft.com/office/word/2010/wordprocessingInk" xmlns:wne="http://schemas.microsoft.com/office/word/2006/wordml" xmlns:wps="http://schemas.microsoft.com/office/word/2010/wordprocessingShape" mc:Ignorable="w14 w15 w16se w16cid w16 w16cex w16sdtdh wp14">
-  <w16cex:commentExtensible w16cex:durableId="26EAF61D" w16cex:dateUtc="2022-10-07T12:01:00Z"/>
-  <w16cex:commentExtensible w16cex:durableId="26EAF646" w16cex:dateUtc="2022-10-07T12:02:00Z"/>
-  <w16cex:commentExtensible w16cex:durableId="26EAF6C0" w16cex:dateUtc="2022-10-07T12:04:00Z"/>
-  <w16cex:commentExtensible w16cex:durableId="26EAF720" w16cex:dateUtc="2022-10-07T12:06:00Z"/>
-  <w16cex:commentExtensible w16cex:durableId="26EAF745" w16cex:dateUtc="2022-10-07T12:06:00Z"/>
-  <w16cex:commentExtensible w16cex:durableId="26EAF773" w16cex:dateUtc="2022-10-07T12:07:00Z"/>
-  <w16cex:commentExtensible w16cex:durableId="26EAF7A5" w16cex:dateUtc="2022-10-07T12:08:00Z"/>
+  <w16cex:commentExtensible w16cex:durableId="26F41B75" w16cex:dateUtc="2022-10-14T10:31:00Z"/>
   <w16cex:commentExtensible w16cex:durableId="26EAF7FB" w16cex:dateUtc="2022-10-07T12:09:00Z"/>
-  <w16cex:commentExtensible w16cex:durableId="26EAFA4A" w16cex:dateUtc="2022-10-07T12:19:00Z"/>
-  <w16cex:commentExtensible w16cex:durableId="26EAFAC5" w16cex:dateUtc="2022-10-07T12:21:00Z"/>
+  <w16cex:commentExtensible w16cex:durableId="26F41D9A" w16cex:dateUtc="2022-10-14T10:40:00Z"/>
+  <w16cex:commentExtensible w16cex:durableId="26F41DBD" w16cex:dateUtc="2022-10-14T10:41:00Z"/>
 </w16cex:commentsExtensible>
 </file>
 
 <file path=word/commentsIds.xml><?xml version="1.0" encoding="utf-8"?>
 <w16cid:commentsIds xmlns:wpc="http://schemas.microsoft.com/office/word/2010/wordprocessingCanvas" xmlns:cx="http://schemas.microsoft.com/office/drawing/2014/chartex" xmlns:cx1="http://schemas.microsoft.com/office/drawing/2015/9/8/chartex" xmlns:cx2="http://schemas.microsoft.com/office/drawing/2015/10/21/chartex" xmlns:cx3="http://schemas.microsoft.com/office/drawing/2016/5/9/chartex" xmlns:cx4="http://schemas.microsoft.com/office/drawing/2016/5/10/chartex" xmlns:cx5="http://schemas.microsoft.com/office/drawing/2016/5/11/chartex" xmlns:cx6="http://schemas.microsoft.com/office/drawing/2016/5/12/chartex" xmlns:cx7="http://schemas.microsoft.com/office/drawing/2016/5/13/chartex" xmlns:cx8="http://schemas.microsoft.com/office/drawing/2016/5/14/chartex" xmlns:mc="http://schemas.openxmlformats.org/markup-compatibility/2006" xmlns:aink="http://schemas.microsoft.com/office/drawing/2016/ink" xmlns:am3d="http://schemas.microsoft.com/office/drawing/2017/model3d" xmlns:o="urn:schemas-microsoft-com:office:office" xmlns:oel="http://schemas.microsoft.com/office/2019/extlst" xmlns:r="http://schemas.openxmlformats.org/officeDocument/2006/relationships" xmlns:m="http://schemas.openxmlformats.org/officeDocument/2006/math" xmlns:v="urn:schemas-microsoft-com:vml" xmlns:wp14="http://schemas.microsoft.com/office/word/2010/wordprocessingDrawing" xmlns:wp="http://schemas.openxmlformats.org/drawingml/2006/wordprocessingDrawing" xmlns:w10="urn:schemas-microsoft-com:office:word" xmlns:w="http://schemas.openxmlformats.org/wordprocessingml/2006/main" xmlns:w14="http://schemas.microsoft.com/office/word/2010/wordml" xmlns:w15="http://schemas.microsoft.com/office/word/2012/wordml" xmlns:w16cex="http://schemas.microsoft.com/office/word/2018/wordml/cex" xmlns:w16cid="http://schemas.microsoft.com/office/word/2016/wordml/cid" xmlns:w16="http://schemas.microsoft.com/office/word/2018/wordml" xmlns:w16sdtdh="http://schemas.microsoft.com/office/word/2020/wordml/sdtdatahash" xmlns:w16se="http://schemas.microsoft.com/office/word/2015/wordml/symex" xmlns:wpg="http://schemas.microsoft.com/office/word/2010/wordprocessingGroup" xmlns:wpi="http://schemas.microsoft.com/office/word/2010/wordprocessingInk" xmlns:wne="http://schemas.microsoft.com/office/word/2006/wordml" xmlns:wps="http://schemas.microsoft.com/office/word/2010/wordprocessingShape" mc:Ignorable="w14 w15 w16se w16cid w16 w16cex w16sdtdh wp14">
-  <w16cid:commentId w16cid:paraId="4358BDC7" w16cid:durableId="26EAF61D"/>
-  <w16cid:commentId w16cid:paraId="0A5B7863" w16cid:durableId="26EAF646"/>
-  <w16cid:commentId w16cid:paraId="305107A4" w16cid:durableId="26EAF6C0"/>
-  <w16cid:commentId w16cid:paraId="3C8C0AA1" w16cid:durableId="26EAF720"/>
-  <w16cid:commentId w16cid:paraId="1F702F11" w16cid:durableId="26EAF745"/>
-  <w16cid:commentId w16cid:paraId="6E8F0151" w16cid:durableId="26EAF773"/>
-  <w16cid:commentId w16cid:paraId="752F2D58" w16cid:durableId="26EAF7A5"/>
+  <w16cid:commentId w16cid:paraId="289F7A51" w16cid:durableId="26F41B75"/>
   <w16cid:commentId w16cid:paraId="3BBE7F90" w16cid:durableId="26EAF7FB"/>
-  <w16cid:commentId w16cid:paraId="36D87769" w16cid:durableId="26EAFA4A"/>
-  <w16cid:commentId w16cid:paraId="5DC2D4F6" w16cid:durableId="26EAFAC5"/>
+  <w16cid:commentId w16cid:paraId="54AC8F4B" w16cid:durableId="26F41D9A"/>
+  <w16cid:commentId w16cid:paraId="1AED4146" w16cid:durableId="26F41DBD"/>
 </w16cid:commentsIds>
 </file>
 
@@ -9527,18 +10252,13 @@
 
 <file path=word/footer1.xml><?xml version="1.0" encoding="utf-8"?>
 <w:ftr xmlns:wpc="http://schemas.microsoft.com/office/word/2010/wordprocessingCanvas" xmlns:cx="http://schemas.microsoft.com/office/drawing/2014/chartex" xmlns:mc="http://schemas.openxmlformats.org/markup-compatibility/2006" xmlns:o="urn:schemas-microsoft-com:office:office" xmlns:r="http://schemas.openxmlformats.org/officeDocument/2006/relationships" xmlns:m="http://schemas.openxmlformats.org/officeDocument/2006/math" xmlns:v="urn:schemas-microsoft-com:vml" xmlns:wp14="http://schemas.microsoft.com/office/word/2010/wordprocessingDrawing" xmlns:wp="http://schemas.openxmlformats.org/drawingml/2006/wordprocessingDrawing" xmlns:w10="urn:schemas-microsoft-com:office:word" xmlns:w="http://schemas.openxmlformats.org/wordprocessingml/2006/main" xmlns:w14="http://schemas.microsoft.com/office/word/2010/wordml" xmlns:w15="http://schemas.microsoft.com/office/word/2012/wordml" xmlns:w16se="http://schemas.microsoft.com/office/word/2015/wordml/symex" xmlns:wpg="http://schemas.microsoft.com/office/word/2010/wordprocessingGroup" xmlns:wpi="http://schemas.microsoft.com/office/word/2010/wordprocessingInk" xmlns:wne="http://schemas.microsoft.com/office/word/2006/wordml" xmlns:wps="http://schemas.microsoft.com/office/word/2010/wordprocessingShape" mc:Ignorable="w14 w15 w16se wp14">
-  <w:p>
-    <w:pPr>
-      <w:pStyle w:val="af"/>
-    </w:pPr>
-  </w:p>
-</w:ftr>
-</file>
-
-<file path=word/footer2.xml><?xml version="1.0" encoding="utf-8"?>
-<w:ftr xmlns:wpc="http://schemas.microsoft.com/office/word/2010/wordprocessingCanvas" xmlns:cx="http://schemas.microsoft.com/office/drawing/2014/chartex" xmlns:mc="http://schemas.openxmlformats.org/markup-compatibility/2006" xmlns:o="urn:schemas-microsoft-com:office:office" xmlns:r="http://schemas.openxmlformats.org/officeDocument/2006/relationships" xmlns:m="http://schemas.openxmlformats.org/officeDocument/2006/math" xmlns:v="urn:schemas-microsoft-com:vml" xmlns:wp14="http://schemas.microsoft.com/office/word/2010/wordprocessingDrawing" xmlns:wp="http://schemas.openxmlformats.org/drawingml/2006/wordprocessingDrawing" xmlns:w10="urn:schemas-microsoft-com:office:word" xmlns:w="http://schemas.openxmlformats.org/wordprocessingml/2006/main" xmlns:w14="http://schemas.microsoft.com/office/word/2010/wordml" xmlns:w15="http://schemas.microsoft.com/office/word/2012/wordml" xmlns:w16se="http://schemas.microsoft.com/office/word/2015/wordml/symex" xmlns:wpg="http://schemas.microsoft.com/office/word/2010/wordprocessingGroup" xmlns:wpi="http://schemas.microsoft.com/office/word/2010/wordprocessingInk" xmlns:wne="http://schemas.microsoft.com/office/word/2006/wordml" xmlns:wps="http://schemas.microsoft.com/office/word/2010/wordprocessingShape" mc:Ignorable="w14 w15 w16se wp14">
   <w:sdt>
     <w:sdtPr>
+      <w:rPr>
+        <w:rFonts w:ascii="Times New Roman" w:hAnsi="Times New Roman" w:cs="Times New Roman"/>
+        <w:sz w:val="28"/>
+        <w:szCs w:val="28"/>
+      </w:rPr>
       <w:id w:val="-225996882"/>
       <w:docPartObj>
         <w:docPartGallery w:val="Page Numbers (Bottom of Page)"/>
@@ -9551,43 +10271,56 @@
         <w:pPr>
           <w:pStyle w:val="af"/>
           <w:jc w:val="center"/>
+          <w:rPr>
+            <w:rFonts w:ascii="Times New Roman" w:hAnsi="Times New Roman" w:cs="Times New Roman"/>
+            <w:sz w:val="28"/>
+            <w:szCs w:val="28"/>
+          </w:rPr>
         </w:pPr>
         <w:r>
+          <w:rPr>
+            <w:rFonts w:ascii="Times New Roman" w:hAnsi="Times New Roman" w:cs="Times New Roman"/>
+            <w:sz w:val="28"/>
+            <w:szCs w:val="28"/>
+          </w:rPr>
           <w:fldChar w:fldCharType="begin"/>
         </w:r>
         <w:r>
+          <w:rPr>
+            <w:rFonts w:ascii="Times New Roman" w:hAnsi="Times New Roman" w:cs="Times New Roman"/>
+            <w:sz w:val="28"/>
+            <w:szCs w:val="28"/>
+          </w:rPr>
           <w:instrText>PAGE   \* MERGEFORMAT</w:instrText>
         </w:r>
         <w:r>
+          <w:rPr>
+            <w:rFonts w:ascii="Times New Roman" w:hAnsi="Times New Roman" w:cs="Times New Roman"/>
+            <w:sz w:val="28"/>
+            <w:szCs w:val="28"/>
+          </w:rPr>
           <w:fldChar w:fldCharType="separate"/>
         </w:r>
         <w:r>
           <w:rPr>
+            <w:rFonts w:ascii="Times New Roman" w:hAnsi="Times New Roman" w:cs="Times New Roman"/>
             <w:noProof/>
+            <w:sz w:val="28"/>
+            <w:szCs w:val="28"/>
           </w:rPr>
-          <w:t>13</w:t>
+          <w:t>14</w:t>
         </w:r>
         <w:r>
+          <w:rPr>
+            <w:rFonts w:ascii="Times New Roman" w:hAnsi="Times New Roman" w:cs="Times New Roman"/>
+            <w:sz w:val="28"/>
+            <w:szCs w:val="28"/>
+          </w:rPr>
           <w:fldChar w:fldCharType="end"/>
         </w:r>
       </w:p>
     </w:sdtContent>
   </w:sdt>
-  <w:p>
-    <w:pPr>
-      <w:pStyle w:val="af"/>
-    </w:pPr>
-  </w:p>
-</w:ftr>
-</file>
-
-<file path=word/footer3.xml><?xml version="1.0" encoding="utf-8"?>
-<w:ftr xmlns:wpc="http://schemas.microsoft.com/office/word/2010/wordprocessingCanvas" xmlns:cx="http://schemas.microsoft.com/office/drawing/2014/chartex" xmlns:mc="http://schemas.openxmlformats.org/markup-compatibility/2006" xmlns:o="urn:schemas-microsoft-com:office:office" xmlns:r="http://schemas.openxmlformats.org/officeDocument/2006/relationships" xmlns:m="http://schemas.openxmlformats.org/officeDocument/2006/math" xmlns:v="urn:schemas-microsoft-com:vml" xmlns:wp14="http://schemas.microsoft.com/office/word/2010/wordprocessingDrawing" xmlns:wp="http://schemas.openxmlformats.org/drawingml/2006/wordprocessingDrawing" xmlns:w10="urn:schemas-microsoft-com:office:word" xmlns:w="http://schemas.openxmlformats.org/wordprocessingml/2006/main" xmlns:w14="http://schemas.microsoft.com/office/word/2010/wordml" xmlns:w15="http://schemas.microsoft.com/office/word/2012/wordml" xmlns:w16se="http://schemas.microsoft.com/office/word/2015/wordml/symex" xmlns:wpg="http://schemas.microsoft.com/office/word/2010/wordprocessingGroup" xmlns:wpi="http://schemas.microsoft.com/office/word/2010/wordprocessingInk" xmlns:wne="http://schemas.microsoft.com/office/word/2006/wordml" xmlns:wps="http://schemas.microsoft.com/office/word/2010/wordprocessingShape" mc:Ignorable="w14 w15 w16se wp14">
-  <w:p>
-    <w:pPr>
-      <w:pStyle w:val="af"/>
-    </w:pPr>
-  </w:p>
 </w:ftr>
 </file>
 
@@ -9614,36 +10347,6 @@
     </w:p>
   </w:footnote>
 </w:footnotes>
-</file>
-
-<file path=word/header1.xml><?xml version="1.0" encoding="utf-8"?>
-<w:hdr xmlns:wpc="http://schemas.microsoft.com/office/word/2010/wordprocessingCanvas" xmlns:cx="http://schemas.microsoft.com/office/drawing/2014/chartex" xmlns:mc="http://schemas.openxmlformats.org/markup-compatibility/2006" xmlns:o="urn:schemas-microsoft-com:office:office" xmlns:r="http://schemas.openxmlformats.org/officeDocument/2006/relationships" xmlns:m="http://schemas.openxmlformats.org/officeDocument/2006/math" xmlns:v="urn:schemas-microsoft-com:vml" xmlns:wp14="http://schemas.microsoft.com/office/word/2010/wordprocessingDrawing" xmlns:wp="http://schemas.openxmlformats.org/drawingml/2006/wordprocessingDrawing" xmlns:w10="urn:schemas-microsoft-com:office:word" xmlns:w="http://schemas.openxmlformats.org/wordprocessingml/2006/main" xmlns:w14="http://schemas.microsoft.com/office/word/2010/wordml" xmlns:w15="http://schemas.microsoft.com/office/word/2012/wordml" xmlns:w16se="http://schemas.microsoft.com/office/word/2015/wordml/symex" xmlns:wpg="http://schemas.microsoft.com/office/word/2010/wordprocessingGroup" xmlns:wpi="http://schemas.microsoft.com/office/word/2010/wordprocessingInk" xmlns:wne="http://schemas.microsoft.com/office/word/2006/wordml" xmlns:wps="http://schemas.microsoft.com/office/word/2010/wordprocessingShape" mc:Ignorable="w14 w15 w16se wp14">
-  <w:p>
-    <w:pPr>
-      <w:pStyle w:val="ad"/>
-    </w:pPr>
-  </w:p>
-</w:hdr>
-</file>
-
-<file path=word/header2.xml><?xml version="1.0" encoding="utf-8"?>
-<w:hdr xmlns:wpc="http://schemas.microsoft.com/office/word/2010/wordprocessingCanvas" xmlns:cx="http://schemas.microsoft.com/office/drawing/2014/chartex" xmlns:mc="http://schemas.openxmlformats.org/markup-compatibility/2006" xmlns:o="urn:schemas-microsoft-com:office:office" xmlns:r="http://schemas.openxmlformats.org/officeDocument/2006/relationships" xmlns:m="http://schemas.openxmlformats.org/officeDocument/2006/math" xmlns:v="urn:schemas-microsoft-com:vml" xmlns:wp14="http://schemas.microsoft.com/office/word/2010/wordprocessingDrawing" xmlns:wp="http://schemas.openxmlformats.org/drawingml/2006/wordprocessingDrawing" xmlns:w10="urn:schemas-microsoft-com:office:word" xmlns:w="http://schemas.openxmlformats.org/wordprocessingml/2006/main" xmlns:w14="http://schemas.microsoft.com/office/word/2010/wordml" xmlns:w15="http://schemas.microsoft.com/office/word/2012/wordml" xmlns:w16se="http://schemas.microsoft.com/office/word/2015/wordml/symex" xmlns:wpg="http://schemas.microsoft.com/office/word/2010/wordprocessingGroup" xmlns:wpi="http://schemas.microsoft.com/office/word/2010/wordprocessingInk" xmlns:wne="http://schemas.microsoft.com/office/word/2006/wordml" xmlns:wps="http://schemas.microsoft.com/office/word/2010/wordprocessingShape" mc:Ignorable="w14 w15 w16se wp14">
-  <w:p>
-    <w:pPr>
-      <w:pStyle w:val="ad"/>
-    </w:pPr>
-  </w:p>
-</w:hdr>
-</file>
-
-<file path=word/header3.xml><?xml version="1.0" encoding="utf-8"?>
-<w:hdr xmlns:wpc="http://schemas.microsoft.com/office/word/2010/wordprocessingCanvas" xmlns:cx="http://schemas.microsoft.com/office/drawing/2014/chartex" xmlns:mc="http://schemas.openxmlformats.org/markup-compatibility/2006" xmlns:o="urn:schemas-microsoft-com:office:office" xmlns:r="http://schemas.openxmlformats.org/officeDocument/2006/relationships" xmlns:m="http://schemas.openxmlformats.org/officeDocument/2006/math" xmlns:v="urn:schemas-microsoft-com:vml" xmlns:wp14="http://schemas.microsoft.com/office/word/2010/wordprocessingDrawing" xmlns:wp="http://schemas.openxmlformats.org/drawingml/2006/wordprocessingDrawing" xmlns:w10="urn:schemas-microsoft-com:office:word" xmlns:w="http://schemas.openxmlformats.org/wordprocessingml/2006/main" xmlns:w14="http://schemas.microsoft.com/office/word/2010/wordml" xmlns:w15="http://schemas.microsoft.com/office/word/2012/wordml" xmlns:w16se="http://schemas.microsoft.com/office/word/2015/wordml/symex" xmlns:wpg="http://schemas.microsoft.com/office/word/2010/wordprocessingGroup" xmlns:wpi="http://schemas.microsoft.com/office/word/2010/wordprocessingInk" xmlns:wne="http://schemas.microsoft.com/office/word/2006/wordml" xmlns:wps="http://schemas.microsoft.com/office/word/2010/wordprocessingShape" mc:Ignorable="w14 w15 w16se wp14">
-  <w:p>
-    <w:pPr>
-      <w:pStyle w:val="ad"/>
-    </w:pPr>
-  </w:p>
-</w:hdr>
 </file>
 
 <file path=word/numbering.xml><?xml version="1.0" encoding="utf-8"?>
@@ -10101,9 +10804,9 @@
     </w:lvl>
   </w:abstractNum>
   <w:abstractNum w:abstractNumId="4" w15:restartNumberingAfterBreak="0">
-    <w:nsid w:val="79BA2CE2"/>
+    <w:nsid w:val="7310796E"/>
     <w:multiLevelType w:val="hybridMultilevel"/>
-    <w:tmpl w:val="479EE674"/>
+    <w:tmpl w:val="86BA0456"/>
     <w:lvl w:ilvl="0" w:tplc="04190001">
       <w:start w:val="1"/>
       <w:numFmt w:val="bullet"/>
@@ -10213,11 +10916,124 @@
       </w:rPr>
     </w:lvl>
   </w:abstractNum>
+  <w:abstractNum w:abstractNumId="5" w15:restartNumberingAfterBreak="0">
+    <w:nsid w:val="79BA2CE2"/>
+    <w:multiLevelType w:val="hybridMultilevel"/>
+    <w:tmpl w:val="479EE674"/>
+    <w:lvl w:ilvl="0" w:tplc="04190001">
+      <w:start w:val="1"/>
+      <w:numFmt w:val="bullet"/>
+      <w:lvlText w:val=""/>
+      <w:lvlJc w:val="left"/>
+      <w:pPr>
+        <w:ind w:left="1429" w:hanging="360"/>
+      </w:pPr>
+      <w:rPr>
+        <w:rFonts w:ascii="Symbol" w:hAnsi="Symbol" w:hint="default"/>
+      </w:rPr>
+    </w:lvl>
+    <w:lvl w:ilvl="1" w:tplc="04190003" w:tentative="1">
+      <w:start w:val="1"/>
+      <w:numFmt w:val="bullet"/>
+      <w:lvlText w:val="o"/>
+      <w:lvlJc w:val="left"/>
+      <w:pPr>
+        <w:ind w:left="2149" w:hanging="360"/>
+      </w:pPr>
+      <w:rPr>
+        <w:rFonts w:ascii="Courier New" w:hAnsi="Courier New" w:cs="Courier New" w:hint="default"/>
+      </w:rPr>
+    </w:lvl>
+    <w:lvl w:ilvl="2" w:tplc="04190005" w:tentative="1">
+      <w:start w:val="1"/>
+      <w:numFmt w:val="bullet"/>
+      <w:lvlText w:val=""/>
+      <w:lvlJc w:val="left"/>
+      <w:pPr>
+        <w:ind w:left="2869" w:hanging="360"/>
+      </w:pPr>
+      <w:rPr>
+        <w:rFonts w:ascii="Wingdings" w:hAnsi="Wingdings" w:hint="default"/>
+      </w:rPr>
+    </w:lvl>
+    <w:lvl w:ilvl="3" w:tplc="04190001" w:tentative="1">
+      <w:start w:val="1"/>
+      <w:numFmt w:val="bullet"/>
+      <w:lvlText w:val=""/>
+      <w:lvlJc w:val="left"/>
+      <w:pPr>
+        <w:ind w:left="3589" w:hanging="360"/>
+      </w:pPr>
+      <w:rPr>
+        <w:rFonts w:ascii="Symbol" w:hAnsi="Symbol" w:hint="default"/>
+      </w:rPr>
+    </w:lvl>
+    <w:lvl w:ilvl="4" w:tplc="04190003" w:tentative="1">
+      <w:start w:val="1"/>
+      <w:numFmt w:val="bullet"/>
+      <w:lvlText w:val="o"/>
+      <w:lvlJc w:val="left"/>
+      <w:pPr>
+        <w:ind w:left="4309" w:hanging="360"/>
+      </w:pPr>
+      <w:rPr>
+        <w:rFonts w:ascii="Courier New" w:hAnsi="Courier New" w:cs="Courier New" w:hint="default"/>
+      </w:rPr>
+    </w:lvl>
+    <w:lvl w:ilvl="5" w:tplc="04190005" w:tentative="1">
+      <w:start w:val="1"/>
+      <w:numFmt w:val="bullet"/>
+      <w:lvlText w:val=""/>
+      <w:lvlJc w:val="left"/>
+      <w:pPr>
+        <w:ind w:left="5029" w:hanging="360"/>
+      </w:pPr>
+      <w:rPr>
+        <w:rFonts w:ascii="Wingdings" w:hAnsi="Wingdings" w:hint="default"/>
+      </w:rPr>
+    </w:lvl>
+    <w:lvl w:ilvl="6" w:tplc="04190001" w:tentative="1">
+      <w:start w:val="1"/>
+      <w:numFmt w:val="bullet"/>
+      <w:lvlText w:val=""/>
+      <w:lvlJc w:val="left"/>
+      <w:pPr>
+        <w:ind w:left="5749" w:hanging="360"/>
+      </w:pPr>
+      <w:rPr>
+        <w:rFonts w:ascii="Symbol" w:hAnsi="Symbol" w:hint="default"/>
+      </w:rPr>
+    </w:lvl>
+    <w:lvl w:ilvl="7" w:tplc="04190003" w:tentative="1">
+      <w:start w:val="1"/>
+      <w:numFmt w:val="bullet"/>
+      <w:lvlText w:val="o"/>
+      <w:lvlJc w:val="left"/>
+      <w:pPr>
+        <w:ind w:left="6469" w:hanging="360"/>
+      </w:pPr>
+      <w:rPr>
+        <w:rFonts w:ascii="Courier New" w:hAnsi="Courier New" w:cs="Courier New" w:hint="default"/>
+      </w:rPr>
+    </w:lvl>
+    <w:lvl w:ilvl="8" w:tplc="04190005" w:tentative="1">
+      <w:start w:val="1"/>
+      <w:numFmt w:val="bullet"/>
+      <w:lvlText w:val=""/>
+      <w:lvlJc w:val="left"/>
+      <w:pPr>
+        <w:ind w:left="7189" w:hanging="360"/>
+      </w:pPr>
+      <w:rPr>
+        <w:rFonts w:ascii="Wingdings" w:hAnsi="Wingdings" w:hint="default"/>
+      </w:rPr>
+    </w:lvl>
+  </w:abstractNum>
   <w:num w:numId="1">
     <w:abstractNumId w:val="2"/>
   </w:num>
   <w:num w:numId="2">
-    <w:abstractNumId w:val="4"/>
+    <w:abstractNumId w:val="5"/>
   </w:num>
   <w:num w:numId="3">
     <w:abstractNumId w:val="3"/>
@@ -10227,6 +11043,9 @@
   </w:num>
   <w:num w:numId="5">
     <w:abstractNumId w:val="1"/>
+  </w:num>
+  <w:num w:numId="6">
+    <w:abstractNumId w:val="4"/>
   </w:num>
 </w:numbering>
 </file>
@@ -11390,7 +12209,7 @@
 </file>
 
 <file path=customXml/itemProps1.xml><?xml version="1.0" encoding="utf-8"?>
-<ds:datastoreItem xmlns:ds="http://schemas.openxmlformats.org/officeDocument/2006/customXml" ds:itemID="{2C97C43B-F6EC-447C-B56F-BDC7CBCB7B06}">
+<ds:datastoreItem xmlns:ds="http://schemas.openxmlformats.org/officeDocument/2006/customXml" ds:itemID="{29C96E7D-4C92-4B71-BAD3-D6681C0E3DAE}">
   <ds:schemaRefs>
     <ds:schemaRef ds:uri="http://schemas.openxmlformats.org/officeDocument/2006/bibliography"/>
   </ds:schemaRefs>

--- a/Docs/ПС.docx
+++ b/Docs/ПС.docx
@@ -1,10 +1,10 @@
 
 <file path=word/document.xml><?xml version="1.0" encoding="utf-8"?>
-<w:document xmlns:wpc="http://schemas.microsoft.com/office/word/2010/wordprocessingCanvas" xmlns:cx="http://schemas.microsoft.com/office/drawing/2014/chartex" xmlns:mc="http://schemas.openxmlformats.org/markup-compatibility/2006" xmlns:o="urn:schemas-microsoft-com:office:office" xmlns:r="http://schemas.openxmlformats.org/officeDocument/2006/relationships" xmlns:m="http://schemas.openxmlformats.org/officeDocument/2006/math" xmlns:v="urn:schemas-microsoft-com:vml" xmlns:wp14="http://schemas.microsoft.com/office/word/2010/wordprocessingDrawing" xmlns:wp="http://schemas.openxmlformats.org/drawingml/2006/wordprocessingDrawing" xmlns:w10="urn:schemas-microsoft-com:office:word" xmlns:w="http://schemas.openxmlformats.org/wordprocessingml/2006/main" xmlns:w14="http://schemas.microsoft.com/office/word/2010/wordml" xmlns:w15="http://schemas.microsoft.com/office/word/2012/wordml" xmlns:w16se="http://schemas.microsoft.com/office/word/2015/wordml/symex" xmlns:wpg="http://schemas.microsoft.com/office/word/2010/wordprocessingGroup" xmlns:wpi="http://schemas.microsoft.com/office/word/2010/wordprocessingInk" xmlns:wne="http://schemas.microsoft.com/office/word/2006/wordml" xmlns:wps="http://schemas.microsoft.com/office/word/2010/wordprocessingShape" mc:Ignorable="w14 w15 w16se wp14">
+<w:document xmlns:wpc="http://schemas.microsoft.com/office/word/2010/wordprocessingCanvas" xmlns:cx="http://schemas.microsoft.com/office/drawing/2014/chartex" xmlns:cx1="http://schemas.microsoft.com/office/drawing/2015/9/8/chartex" xmlns:cx2="http://schemas.microsoft.com/office/drawing/2015/10/21/chartex" xmlns:cx3="http://schemas.microsoft.com/office/drawing/2016/5/9/chartex" xmlns:cx4="http://schemas.microsoft.com/office/drawing/2016/5/10/chartex" xmlns:cx5="http://schemas.microsoft.com/office/drawing/2016/5/11/chartex" xmlns:cx6="http://schemas.microsoft.com/office/drawing/2016/5/12/chartex" xmlns:cx7="http://schemas.microsoft.com/office/drawing/2016/5/13/chartex" xmlns:cx8="http://schemas.microsoft.com/office/drawing/2016/5/14/chartex" xmlns:mc="http://schemas.openxmlformats.org/markup-compatibility/2006" xmlns:aink="http://schemas.microsoft.com/office/drawing/2016/ink" xmlns:am3d="http://schemas.microsoft.com/office/drawing/2017/model3d" xmlns:o="urn:schemas-microsoft-com:office:office" xmlns:oel="http://schemas.microsoft.com/office/2019/extlst" xmlns:r="http://schemas.openxmlformats.org/officeDocument/2006/relationships" xmlns:m="http://schemas.openxmlformats.org/officeDocument/2006/math" xmlns:v="urn:schemas-microsoft-com:vml" xmlns:wp14="http://schemas.microsoft.com/office/word/2010/wordprocessingDrawing" xmlns:wp="http://schemas.openxmlformats.org/drawingml/2006/wordprocessingDrawing" xmlns:w10="urn:schemas-microsoft-com:office:word" xmlns:w="http://schemas.openxmlformats.org/wordprocessingml/2006/main" xmlns:w14="http://schemas.microsoft.com/office/word/2010/wordml" xmlns:w15="http://schemas.microsoft.com/office/word/2012/wordml" xmlns:w16cex="http://schemas.microsoft.com/office/word/2018/wordml/cex" xmlns:w16cid="http://schemas.microsoft.com/office/word/2016/wordml/cid" xmlns:w16="http://schemas.microsoft.com/office/word/2018/wordml" xmlns:w16sdtdh="http://schemas.microsoft.com/office/word/2020/wordml/sdtdatahash" xmlns:w16se="http://schemas.microsoft.com/office/word/2015/wordml/symex" xmlns:wpg="http://schemas.microsoft.com/office/word/2010/wordprocessingGroup" xmlns:wpi="http://schemas.microsoft.com/office/word/2010/wordprocessingInk" xmlns:wne="http://schemas.microsoft.com/office/word/2006/wordml" xmlns:wps="http://schemas.microsoft.com/office/word/2010/wordprocessingShape" mc:Ignorable="w14 w15 w16se w16cid w16 w16cex w16sdtdh wp14">
   <w:body>
     <w:p>
       <w:pPr>
-        <w:pStyle w:val="af4"/>
+        <w:pStyle w:val="NoSpacing"/>
         <w:jc w:val="center"/>
       </w:pPr>
       <w:r>
@@ -13,7 +13,7 @@
     </w:p>
     <w:p>
       <w:pPr>
-        <w:pStyle w:val="af4"/>
+        <w:pStyle w:val="NoSpacing"/>
         <w:jc w:val="center"/>
       </w:pPr>
       <w:r>
@@ -22,7 +22,7 @@
     </w:p>
     <w:p>
       <w:pPr>
-        <w:pStyle w:val="af4"/>
+        <w:pStyle w:val="NoSpacing"/>
         <w:jc w:val="center"/>
       </w:pPr>
       <w:r>
@@ -417,42 +417,46 @@
           <w:sz w:val="28"/>
           <w:szCs w:val="28"/>
         </w:rPr>
-        <w:t>«__</w:t>
-      </w:r>
-      <w:proofErr w:type="gramStart"/>
+        <w:t>«___»____________202</w:t>
+      </w:r>
       <w:r>
         <w:rPr>
           <w:rFonts w:ascii="Times New Roman" w:eastAsia="Calibri" w:hAnsi="Times New Roman" w:cs="Times New Roman"/>
           <w:sz w:val="28"/>
           <w:szCs w:val="28"/>
         </w:rPr>
-        <w:t>_»_</w:t>
-      </w:r>
-      <w:proofErr w:type="gramEnd"/>
+        <w:t>2</w:t>
+      </w:r>
       <w:r>
         <w:rPr>
           <w:rFonts w:ascii="Times New Roman" w:eastAsia="Calibri" w:hAnsi="Times New Roman" w:cs="Times New Roman"/>
           <w:sz w:val="28"/>
           <w:szCs w:val="28"/>
         </w:rPr>
-        <w:t>___________202</w:t>
-      </w:r>
-      <w:r>
+        <w:t xml:space="preserve"> г.</w:t>
+      </w:r>
+    </w:p>
+    <w:p>
+      <w:pPr>
+        <w:spacing w:after="0" w:line="360" w:lineRule="auto"/>
+        <w:ind w:left="6237"/>
         <w:rPr>
           <w:rFonts w:ascii="Times New Roman" w:eastAsia="Calibri" w:hAnsi="Times New Roman" w:cs="Times New Roman"/>
           <w:sz w:val="28"/>
           <w:szCs w:val="28"/>
         </w:rPr>
-        <w:t>2</w:t>
-      </w:r>
-      <w:r>
+      </w:pPr>
+    </w:p>
+    <w:p>
+      <w:pPr>
+        <w:spacing w:after="0" w:line="360" w:lineRule="auto"/>
+        <w:ind w:left="6237"/>
         <w:rPr>
           <w:rFonts w:ascii="Times New Roman" w:eastAsia="Calibri" w:hAnsi="Times New Roman" w:cs="Times New Roman"/>
           <w:sz w:val="28"/>
           <w:szCs w:val="28"/>
         </w:rPr>
-        <w:t xml:space="preserve"> г.</w:t>
-      </w:r>
+      </w:pPr>
     </w:p>
     <w:p>
       <w:pPr>
@@ -464,6 +468,22 @@
           <w:szCs w:val="28"/>
         </w:rPr>
       </w:pPr>
+      <w:r>
+        <w:rPr>
+          <w:rFonts w:ascii="Times New Roman" w:eastAsia="Calibri" w:hAnsi="Times New Roman" w:cs="Times New Roman"/>
+          <w:sz w:val="28"/>
+          <w:szCs w:val="28"/>
+        </w:rPr>
+        <w:t>Руководитель</w:t>
+      </w:r>
+      <w:r>
+        <w:rPr>
+          <w:rFonts w:ascii="Times New Roman" w:eastAsia="Calibri" w:hAnsi="Times New Roman" w:cs="Times New Roman"/>
+          <w:sz w:val="28"/>
+          <w:szCs w:val="28"/>
+        </w:rPr>
+        <w:t>:</w:t>
+      </w:r>
     </w:p>
     <w:p>
       <w:pPr>
@@ -475,6 +495,14 @@
           <w:szCs w:val="28"/>
         </w:rPr>
       </w:pPr>
+      <w:r>
+        <w:rPr>
+          <w:rFonts w:ascii="Times New Roman" w:eastAsia="Calibri" w:hAnsi="Times New Roman" w:cs="Times New Roman"/>
+          <w:sz w:val="28"/>
+          <w:szCs w:val="28"/>
+        </w:rPr>
+        <w:t>к.т.н, доцент каф. КСУП</w:t>
+      </w:r>
     </w:p>
     <w:p>
       <w:pPr>
@@ -492,7 +520,7 @@
           <w:sz w:val="28"/>
           <w:szCs w:val="28"/>
         </w:rPr>
-        <w:t>Руководитель</w:t>
+        <w:t>_</w:t>
       </w:r>
       <w:r>
         <w:rPr>
@@ -500,7 +528,15 @@
           <w:sz w:val="28"/>
           <w:szCs w:val="28"/>
         </w:rPr>
-        <w:t>:</w:t>
+        <w:t xml:space="preserve">______ </w:t>
+      </w:r>
+      <w:r>
+        <w:rPr>
+          <w:rFonts w:ascii="Times New Roman" w:eastAsia="Calibri" w:hAnsi="Times New Roman" w:cs="Times New Roman"/>
+          <w:sz w:val="28"/>
+          <w:szCs w:val="28"/>
+        </w:rPr>
+        <w:t>А.А. Калентьев</w:t>
       </w:r>
     </w:p>
     <w:p>
@@ -513,105 +549,13 @@
           <w:szCs w:val="28"/>
         </w:rPr>
       </w:pPr>
-      <w:proofErr w:type="spellStart"/>
       <w:r>
         <w:rPr>
           <w:rFonts w:ascii="Times New Roman" w:eastAsia="Calibri" w:hAnsi="Times New Roman" w:cs="Times New Roman"/>
           <w:sz w:val="28"/>
           <w:szCs w:val="28"/>
         </w:rPr>
-        <w:t>к.т.н</w:t>
-      </w:r>
-      <w:proofErr w:type="spellEnd"/>
-      <w:r>
-        <w:rPr>
-          <w:rFonts w:ascii="Times New Roman" w:eastAsia="Calibri" w:hAnsi="Times New Roman" w:cs="Times New Roman"/>
-          <w:sz w:val="28"/>
-          <w:szCs w:val="28"/>
-        </w:rPr>
-        <w:t>, доцент каф. КСУП</w:t>
-      </w:r>
-    </w:p>
-    <w:p>
-      <w:pPr>
-        <w:spacing w:after="0" w:line="360" w:lineRule="auto"/>
-        <w:ind w:left="6237"/>
-        <w:rPr>
-          <w:rFonts w:ascii="Times New Roman" w:eastAsia="Calibri" w:hAnsi="Times New Roman" w:cs="Times New Roman"/>
-          <w:sz w:val="28"/>
-          <w:szCs w:val="28"/>
-        </w:rPr>
-      </w:pPr>
-      <w:r>
-        <w:rPr>
-          <w:rFonts w:ascii="Times New Roman" w:eastAsia="Calibri" w:hAnsi="Times New Roman" w:cs="Times New Roman"/>
-          <w:sz w:val="28"/>
-          <w:szCs w:val="28"/>
-        </w:rPr>
-        <w:t>_</w:t>
-      </w:r>
-      <w:r>
-        <w:rPr>
-          <w:rFonts w:ascii="Times New Roman" w:eastAsia="Calibri" w:hAnsi="Times New Roman" w:cs="Times New Roman"/>
-          <w:sz w:val="28"/>
-          <w:szCs w:val="28"/>
-        </w:rPr>
-        <w:t xml:space="preserve">______ </w:t>
-      </w:r>
-      <w:r>
-        <w:rPr>
-          <w:rFonts w:ascii="Times New Roman" w:eastAsia="Calibri" w:hAnsi="Times New Roman" w:cs="Times New Roman"/>
-          <w:sz w:val="28"/>
-          <w:szCs w:val="28"/>
-        </w:rPr>
-        <w:t xml:space="preserve">А.А. </w:t>
-      </w:r>
-      <w:proofErr w:type="spellStart"/>
-      <w:r>
-        <w:rPr>
-          <w:rFonts w:ascii="Times New Roman" w:eastAsia="Calibri" w:hAnsi="Times New Roman" w:cs="Times New Roman"/>
-          <w:sz w:val="28"/>
-          <w:szCs w:val="28"/>
-        </w:rPr>
-        <w:t>Калентьев</w:t>
-      </w:r>
-      <w:proofErr w:type="spellEnd"/>
-    </w:p>
-    <w:p>
-      <w:pPr>
-        <w:spacing w:after="0" w:line="360" w:lineRule="auto"/>
-        <w:ind w:left="6237"/>
-        <w:rPr>
-          <w:rFonts w:ascii="Times New Roman" w:eastAsia="Calibri" w:hAnsi="Times New Roman" w:cs="Times New Roman"/>
-          <w:sz w:val="28"/>
-          <w:szCs w:val="28"/>
-        </w:rPr>
-      </w:pPr>
-      <w:r>
-        <w:rPr>
-          <w:rFonts w:ascii="Times New Roman" w:eastAsia="Calibri" w:hAnsi="Times New Roman" w:cs="Times New Roman"/>
-          <w:sz w:val="28"/>
-          <w:szCs w:val="28"/>
-        </w:rPr>
-        <w:t>«__</w:t>
-      </w:r>
-      <w:proofErr w:type="gramStart"/>
-      <w:r>
-        <w:rPr>
-          <w:rFonts w:ascii="Times New Roman" w:eastAsia="Calibri" w:hAnsi="Times New Roman" w:cs="Times New Roman"/>
-          <w:sz w:val="28"/>
-          <w:szCs w:val="28"/>
-        </w:rPr>
-        <w:t>_»_</w:t>
-      </w:r>
-      <w:proofErr w:type="gramEnd"/>
-      <w:r>
-        <w:rPr>
-          <w:rFonts w:ascii="Times New Roman" w:eastAsia="Calibri" w:hAnsi="Times New Roman" w:cs="Times New Roman"/>
-          <w:sz w:val="28"/>
-          <w:szCs w:val="28"/>
-        </w:rPr>
-        <w:t>___________202</w:t>
+        <w:t>«___»____________202</w:t>
       </w:r>
       <w:r>
         <w:rPr>
@@ -704,7 +648,7 @@
       <w:sdtContent>
         <w:p>
           <w:pPr>
-            <w:pStyle w:val="af3"/>
+            <w:pStyle w:val="TOCHeading"/>
             <w:spacing w:before="0"/>
             <w:jc w:val="center"/>
             <w:rPr>
@@ -728,7 +672,7 @@
         </w:p>
         <w:p>
           <w:pPr>
-            <w:pStyle w:val="14"/>
+            <w:pStyle w:val="TOC1"/>
             <w:tabs>
               <w:tab w:val="right" w:leader="dot" w:pos="9628"/>
             </w:tabs>
@@ -773,7 +717,7 @@
           <w:hyperlink w:anchor="_Toc116292604" w:history="1">
             <w:r>
               <w:rPr>
-                <w:rStyle w:val="a5"/>
+                <w:rStyle w:val="Hyperlink"/>
                 <w:rFonts w:ascii="Times New Roman" w:hAnsi="Times New Roman" w:cs="Times New Roman"/>
                 <w:noProof/>
                 <w:sz w:val="28"/>
@@ -854,7 +798,7 @@
         </w:p>
         <w:p>
           <w:pPr>
-            <w:pStyle w:val="22"/>
+            <w:pStyle w:val="TOC2"/>
             <w:tabs>
               <w:tab w:val="left" w:pos="880"/>
               <w:tab w:val="right" w:leader="dot" w:pos="9628"/>
@@ -871,7 +815,7 @@
           <w:hyperlink w:anchor="_Toc116292605" w:history="1">
             <w:r>
               <w:rPr>
-                <w:rStyle w:val="a5"/>
+                <w:rStyle w:val="Hyperlink"/>
                 <w:rFonts w:ascii="Times New Roman" w:hAnsi="Times New Roman" w:cs="Times New Roman"/>
                 <w:noProof/>
                 <w:sz w:val="28"/>
@@ -891,7 +835,7 @@
             </w:r>
             <w:r>
               <w:rPr>
-                <w:rStyle w:val="a5"/>
+                <w:rStyle w:val="Hyperlink"/>
                 <w:rFonts w:ascii="Times New Roman" w:hAnsi="Times New Roman" w:cs="Times New Roman"/>
                 <w:noProof/>
                 <w:sz w:val="28"/>
@@ -972,7 +916,7 @@
         </w:p>
         <w:p>
           <w:pPr>
-            <w:pStyle w:val="14"/>
+            <w:pStyle w:val="TOC1"/>
             <w:tabs>
               <w:tab w:val="left" w:pos="660"/>
               <w:tab w:val="right" w:leader="dot" w:pos="9628"/>
@@ -989,7 +933,7 @@
           <w:hyperlink w:anchor="_Toc116292606" w:history="1">
             <w:r>
               <w:rPr>
-                <w:rStyle w:val="a5"/>
+                <w:rStyle w:val="Hyperlink"/>
                 <w:rFonts w:ascii="Times New Roman" w:hAnsi="Times New Roman" w:cs="Times New Roman"/>
                 <w:noProof/>
                 <w:sz w:val="28"/>
@@ -1010,7 +954,7 @@
             </w:r>
             <w:r>
               <w:rPr>
-                <w:rStyle w:val="a5"/>
+                <w:rStyle w:val="Hyperlink"/>
                 <w:rFonts w:ascii="Times New Roman" w:hAnsi="Times New Roman" w:cs="Times New Roman"/>
                 <w:noProof/>
                 <w:sz w:val="28"/>
@@ -1020,7 +964,7 @@
             </w:r>
             <w:r>
               <w:rPr>
-                <w:rStyle w:val="a5"/>
+                <w:rStyle w:val="Hyperlink"/>
                 <w:rFonts w:ascii="Times New Roman" w:hAnsi="Times New Roman" w:cs="Times New Roman"/>
                 <w:noProof/>
                 <w:sz w:val="28"/>
@@ -1102,7 +1046,7 @@
         </w:p>
         <w:p>
           <w:pPr>
-            <w:pStyle w:val="14"/>
+            <w:pStyle w:val="TOC1"/>
             <w:tabs>
               <w:tab w:val="right" w:leader="dot" w:pos="9628"/>
             </w:tabs>
@@ -1118,7 +1062,7 @@
           <w:hyperlink w:anchor="_Toc116292607" w:history="1">
             <w:r>
               <w:rPr>
-                <w:rStyle w:val="a5"/>
+                <w:rStyle w:val="Hyperlink"/>
                 <w:rFonts w:ascii="Times New Roman" w:hAnsi="Times New Roman" w:cs="Times New Roman"/>
                 <w:noProof/>
                 <w:sz w:val="28"/>
@@ -1199,7 +1143,7 @@
         </w:p>
         <w:p>
           <w:pPr>
-            <w:pStyle w:val="14"/>
+            <w:pStyle w:val="TOC1"/>
             <w:tabs>
               <w:tab w:val="right" w:leader="dot" w:pos="9628"/>
             </w:tabs>
@@ -1215,7 +1159,7 @@
           <w:hyperlink w:anchor="_Toc116292608" w:history="1">
             <w:r>
               <w:rPr>
-                <w:rStyle w:val="a5"/>
+                <w:rStyle w:val="Hyperlink"/>
                 <w:rFonts w:ascii="Times New Roman" w:hAnsi="Times New Roman" w:cs="Times New Roman"/>
                 <w:noProof/>
                 <w:sz w:val="28"/>
@@ -1296,7 +1240,7 @@
         </w:p>
         <w:p>
           <w:pPr>
-            <w:pStyle w:val="14"/>
+            <w:pStyle w:val="TOC1"/>
             <w:tabs>
               <w:tab w:val="right" w:leader="dot" w:pos="9628"/>
             </w:tabs>
@@ -1311,7 +1255,7 @@
           <w:hyperlink w:anchor="_Toc116292609" w:history="1">
             <w:r>
               <w:rPr>
-                <w:rStyle w:val="a5"/>
+                <w:rStyle w:val="Hyperlink"/>
                 <w:rFonts w:ascii="Times New Roman" w:hAnsi="Times New Roman" w:cs="Times New Roman"/>
                 <w:noProof/>
                 <w:sz w:val="28"/>
@@ -1392,7 +1336,7 @@
         </w:p>
         <w:p>
           <w:pPr>
-            <w:pStyle w:val="14"/>
+            <w:pStyle w:val="TOC1"/>
             <w:tabs>
               <w:tab w:val="right" w:leader="dot" w:pos="9628"/>
             </w:tabs>
@@ -1407,7 +1351,7 @@
           <w:hyperlink w:anchor="_Toc116292610" w:history="1">
             <w:r>
               <w:rPr>
-                <w:rStyle w:val="a5"/>
+                <w:rStyle w:val="Hyperlink"/>
                 <w:rFonts w:ascii="Times New Roman" w:hAnsi="Times New Roman" w:cs="Times New Roman"/>
                 <w:noProof/>
                 <w:sz w:val="28"/>
@@ -1488,7 +1432,7 @@
         </w:p>
         <w:p>
           <w:pPr>
-            <w:pStyle w:val="22"/>
+            <w:pStyle w:val="TOC2"/>
             <w:tabs>
               <w:tab w:val="right" w:leader="dot" w:pos="9628"/>
             </w:tabs>
@@ -1504,7 +1448,7 @@
           <w:hyperlink w:anchor="_Toc116292611" w:history="1">
             <w:r>
               <w:rPr>
-                <w:rStyle w:val="a5"/>
+                <w:rStyle w:val="Hyperlink"/>
                 <w:rFonts w:ascii="Times New Roman" w:hAnsi="Times New Roman" w:cs="Times New Roman"/>
                 <w:noProof/>
                 <w:sz w:val="28"/>
@@ -1585,7 +1529,7 @@
         </w:p>
         <w:p>
           <w:pPr>
-            <w:pStyle w:val="22"/>
+            <w:pStyle w:val="TOC2"/>
             <w:tabs>
               <w:tab w:val="right" w:leader="dot" w:pos="9628"/>
             </w:tabs>
@@ -1601,7 +1545,7 @@
           <w:hyperlink w:anchor="_Toc116292612" w:history="1">
             <w:r>
               <w:rPr>
-                <w:rStyle w:val="a5"/>
+                <w:rStyle w:val="Hyperlink"/>
                 <w:rFonts w:ascii="Times New Roman" w:hAnsi="Times New Roman" w:cs="Times New Roman"/>
                 <w:noProof/>
                 <w:sz w:val="28"/>
@@ -1682,7 +1626,7 @@
         </w:p>
         <w:p>
           <w:pPr>
-            <w:pStyle w:val="14"/>
+            <w:pStyle w:val="TOC1"/>
             <w:tabs>
               <w:tab w:val="right" w:leader="dot" w:pos="9628"/>
             </w:tabs>
@@ -1697,7 +1641,7 @@
           <w:hyperlink w:anchor="_Toc116292613" w:history="1">
             <w:r>
               <w:rPr>
-                <w:rStyle w:val="a5"/>
+                <w:rStyle w:val="Hyperlink"/>
                 <w:rFonts w:ascii="Times New Roman" w:hAnsi="Times New Roman" w:cs="Times New Roman"/>
                 <w:noProof/>
                 <w:sz w:val="28"/>
@@ -1810,7 +1754,7 @@
     </w:p>
     <w:p>
       <w:pPr>
-        <w:pStyle w:val="1"/>
+        <w:pStyle w:val="Heading1"/>
         <w:spacing w:before="0" w:line="360" w:lineRule="auto"/>
         <w:jc w:val="center"/>
         <w:rPr>
@@ -1845,7 +1789,7 @@
     <w:p/>
     <w:p>
       <w:pPr>
-        <w:pStyle w:val="2"/>
+        <w:pStyle w:val="Heading2"/>
         <w:numPr>
           <w:ilvl w:val="1"/>
           <w:numId w:val="5"/>
@@ -1887,23 +1831,7 @@
           <w:rFonts w:ascii="Times New Roman" w:eastAsia="Calibri" w:hAnsi="Times New Roman" w:cs="Times New Roman"/>
           <w:sz w:val="28"/>
         </w:rPr>
-        <w:t>«Компас-3D» — система трехмерного проектирования, разрабатываемая российской компанией «</w:t>
-      </w:r>
-      <w:proofErr w:type="spellStart"/>
-      <w:r>
-        <w:rPr>
-          <w:rFonts w:ascii="Times New Roman" w:eastAsia="Calibri" w:hAnsi="Times New Roman" w:cs="Times New Roman"/>
-          <w:sz w:val="28"/>
-        </w:rPr>
-        <w:t>Аскон</w:t>
-      </w:r>
-      <w:proofErr w:type="spellEnd"/>
-      <w:r>
-        <w:rPr>
-          <w:rFonts w:ascii="Times New Roman" w:eastAsia="Calibri" w:hAnsi="Times New Roman" w:cs="Times New Roman"/>
-          <w:sz w:val="28"/>
-        </w:rPr>
-        <w:t>».</w:t>
+        <w:t>«Компас-3D» — система трехмерного проектирования, разрабатываемая российской компанией «Аскон».</w:t>
       </w:r>
     </w:p>
     <w:p>
@@ -1965,7 +1893,7 @@
     </w:p>
     <w:p>
       <w:pPr>
-        <w:pStyle w:val="a3"/>
+        <w:pStyle w:val="ListParagraph"/>
         <w:numPr>
           <w:ilvl w:val="0"/>
           <w:numId w:val="2"/>
@@ -1988,7 +1916,7 @@
     </w:p>
     <w:p>
       <w:pPr>
-        <w:pStyle w:val="a3"/>
+        <w:pStyle w:val="ListParagraph"/>
         <w:numPr>
           <w:ilvl w:val="0"/>
           <w:numId w:val="2"/>
@@ -2011,7 +1939,7 @@
     </w:p>
     <w:p>
       <w:pPr>
-        <w:pStyle w:val="a3"/>
+        <w:pStyle w:val="ListParagraph"/>
         <w:numPr>
           <w:ilvl w:val="0"/>
           <w:numId w:val="2"/>
@@ -2034,7 +1962,7 @@
     </w:p>
     <w:p>
       <w:pPr>
-        <w:pStyle w:val="a3"/>
+        <w:pStyle w:val="ListParagraph"/>
         <w:numPr>
           <w:ilvl w:val="0"/>
           <w:numId w:val="2"/>
@@ -2057,7 +1985,7 @@
     </w:p>
     <w:p>
       <w:pPr>
-        <w:pStyle w:val="a3"/>
+        <w:pStyle w:val="ListParagraph"/>
         <w:numPr>
           <w:ilvl w:val="0"/>
           <w:numId w:val="2"/>
@@ -2080,7 +2008,7 @@
     </w:p>
     <w:p>
       <w:pPr>
-        <w:pStyle w:val="a3"/>
+        <w:pStyle w:val="ListParagraph"/>
         <w:numPr>
           <w:ilvl w:val="0"/>
           <w:numId w:val="2"/>
@@ -2216,7 +2144,7 @@
     </w:p>
     <w:p>
       <w:pPr>
-        <w:pStyle w:val="1"/>
+        <w:pStyle w:val="Heading1"/>
         <w:numPr>
           <w:ilvl w:val="1"/>
           <w:numId w:val="5"/>
@@ -2329,58 +2257,7 @@
           <w:sz w:val="28"/>
           <w:szCs w:val="28"/>
         </w:rPr>
-        <w:t xml:space="preserve">Главным интерфейсом API системы КОМПАС является </w:t>
-      </w:r>
-      <w:proofErr w:type="spellStart"/>
-      <w:r>
-        <w:rPr>
-          <w:rFonts w:ascii="Times New Roman" w:hAnsi="Times New Roman" w:cs="Times New Roman"/>
-          <w:color w:val="000000" w:themeColor="text1"/>
-          <w:sz w:val="28"/>
-          <w:szCs w:val="28"/>
-        </w:rPr>
-        <w:t>KompasObject</w:t>
-      </w:r>
-      <w:proofErr w:type="spellEnd"/>
-      <w:r>
-        <w:rPr>
-          <w:rFonts w:ascii="Times New Roman" w:hAnsi="Times New Roman" w:cs="Times New Roman"/>
-          <w:color w:val="000000" w:themeColor="text1"/>
-          <w:sz w:val="28"/>
-          <w:szCs w:val="28"/>
-        </w:rPr>
-        <w:t xml:space="preserve">. Получить указатель на этот интерфейс можно с помощью экспортной функции </w:t>
-      </w:r>
-      <w:proofErr w:type="spellStart"/>
-      <w:proofErr w:type="gramStart"/>
-      <w:r>
-        <w:rPr>
-          <w:rFonts w:ascii="Times New Roman" w:hAnsi="Times New Roman" w:cs="Times New Roman"/>
-          <w:color w:val="000000" w:themeColor="text1"/>
-          <w:sz w:val="28"/>
-          <w:szCs w:val="28"/>
-        </w:rPr>
-        <w:t>CreateKompasObject</w:t>
-      </w:r>
-      <w:proofErr w:type="spellEnd"/>
-      <w:r>
-        <w:rPr>
-          <w:rFonts w:ascii="Times New Roman" w:hAnsi="Times New Roman" w:cs="Times New Roman"/>
-          <w:color w:val="000000" w:themeColor="text1"/>
-          <w:sz w:val="28"/>
-          <w:szCs w:val="28"/>
-        </w:rPr>
-        <w:t>(</w:t>
-      </w:r>
-      <w:proofErr w:type="gramEnd"/>
-      <w:r>
-        <w:rPr>
-          <w:rFonts w:ascii="Times New Roman" w:hAnsi="Times New Roman" w:cs="Times New Roman"/>
-          <w:color w:val="000000" w:themeColor="text1"/>
-          <w:sz w:val="28"/>
-          <w:szCs w:val="28"/>
-        </w:rPr>
-        <w:t>). Методы этого интерфейса</w:t>
+        <w:t>Главным интерфейсом API системы КОМПАС является KompasObject. Получить указатель на этот интерфейс можно с помощью экспортной функции CreateKompasObject(). Методы этого интерфейса</w:t>
       </w:r>
       <w:r>
         <w:rPr>
@@ -2455,23 +2332,12 @@
           <w:sz w:val="28"/>
           <w:szCs w:val="28"/>
         </w:rPr>
-        <w:t xml:space="preserve">.1. Методы интерфейса </w:t>
-      </w:r>
-      <w:proofErr w:type="spellStart"/>
-      <w:r>
-        <w:rPr>
-          <w:rFonts w:ascii="Times New Roman" w:hAnsi="Times New Roman" w:cs="Times New Roman"/>
-          <w:color w:val="000000" w:themeColor="text1"/>
-          <w:sz w:val="28"/>
-          <w:szCs w:val="28"/>
-        </w:rPr>
-        <w:t>KompasObject</w:t>
-      </w:r>
-      <w:proofErr w:type="spellEnd"/>
+        <w:t>.1. Методы интерфейса KompasObject</w:t>
+      </w:r>
     </w:p>
     <w:tbl>
       <w:tblPr>
-        <w:tblStyle w:val="a4"/>
+        <w:tblStyle w:val="TableGrid"/>
         <w:tblW w:w="0" w:type="auto"/>
         <w:tblLook w:val="04A0" w:firstRow="1" w:lastRow="0" w:firstColumn="1" w:lastColumn="0" w:noHBand="0" w:noVBand="1"/>
       </w:tblPr>
@@ -2600,7 +2466,6 @@
                 <w:szCs w:val="28"/>
               </w:rPr>
             </w:pPr>
-            <w:proofErr w:type="spellStart"/>
             <w:r>
               <w:rPr>
                 <w:rFonts w:ascii="Times New Roman" w:hAnsi="Times New Roman" w:cs="Times New Roman"/>
@@ -2609,7 +2474,6 @@
               </w:rPr>
               <w:t>ksDocument</w:t>
             </w:r>
-            <w:proofErr w:type="spellEnd"/>
           </w:p>
         </w:tc>
         <w:tc>
@@ -2691,7 +2555,6 @@
                 <w:szCs w:val="28"/>
               </w:rPr>
             </w:pPr>
-            <w:proofErr w:type="spellStart"/>
             <w:r>
               <w:rPr>
                 <w:rFonts w:ascii="Times New Roman" w:hAnsi="Times New Roman" w:cs="Times New Roman"/>
@@ -2700,7 +2563,6 @@
               </w:rPr>
               <w:t>ksDocument</w:t>
             </w:r>
-            <w:proofErr w:type="spellEnd"/>
           </w:p>
         </w:tc>
         <w:tc>
@@ -2770,19 +2632,8 @@
                 <w:sz w:val="28"/>
                 <w:szCs w:val="28"/>
               </w:rPr>
-              <w:t xml:space="preserve">long </w:t>
-            </w:r>
-            <w:proofErr w:type="spellStart"/>
-            <w:r>
-              <w:rPr>
-                <w:rFonts w:ascii="Times New Roman" w:hAnsi="Times New Roman" w:cs="Times New Roman"/>
-                <w:color w:val="000000" w:themeColor="text1"/>
-                <w:sz w:val="28"/>
-                <w:szCs w:val="28"/>
-              </w:rPr>
-              <w:t>type</w:t>
-            </w:r>
-            <w:proofErr w:type="spellEnd"/>
+              <w:t>long type</w:t>
+            </w:r>
             <w:r>
               <w:rPr>
                 <w:rFonts w:ascii="Times New Roman" w:hAnsi="Times New Roman" w:cs="Times New Roman"/>
@@ -3145,27 +2996,7 @@
           <w:sz w:val="28"/>
           <w:szCs w:val="28"/>
         </w:rPr>
-        <w:t xml:space="preserve">с помощью методов интерфейса </w:t>
-      </w:r>
-      <w:proofErr w:type="spellStart"/>
-      <w:r>
-        <w:rPr>
-          <w:rFonts w:ascii="Times New Roman" w:hAnsi="Times New Roman" w:cs="Times New Roman"/>
-          <w:color w:val="000000" w:themeColor="text1"/>
-          <w:sz w:val="28"/>
-          <w:szCs w:val="28"/>
-        </w:rPr>
-        <w:t>KompasObject</w:t>
-      </w:r>
-      <w:proofErr w:type="spellEnd"/>
-      <w:r>
-        <w:rPr>
-          <w:rFonts w:ascii="Times New Roman" w:hAnsi="Times New Roman" w:cs="Times New Roman"/>
-          <w:color w:val="000000" w:themeColor="text1"/>
-          <w:sz w:val="28"/>
-          <w:szCs w:val="28"/>
-        </w:rPr>
-        <w:t>:</w:t>
+        <w:t>с помощью методов интерфейса KompasObject:</w:t>
       </w:r>
     </w:p>
     <w:p>
@@ -3334,27 +3165,7 @@
           <w:sz w:val="28"/>
           <w:szCs w:val="28"/>
         </w:rPr>
-        <w:t xml:space="preserve">озволяют </w:t>
-      </w:r>
-      <w:proofErr w:type="spellStart"/>
-      <w:r>
-        <w:rPr>
-          <w:rFonts w:ascii="Times New Roman" w:hAnsi="Times New Roman" w:cs="Times New Roman"/>
-          <w:color w:val="000000" w:themeColor="text1"/>
-          <w:sz w:val="28"/>
-          <w:szCs w:val="28"/>
-        </w:rPr>
-        <w:t>программно</w:t>
-      </w:r>
-      <w:proofErr w:type="spellEnd"/>
-      <w:r>
-        <w:rPr>
-          <w:rFonts w:ascii="Times New Roman" w:hAnsi="Times New Roman" w:cs="Times New Roman"/>
-          <w:color w:val="000000" w:themeColor="text1"/>
-          <w:sz w:val="28"/>
-          <w:szCs w:val="28"/>
-        </w:rPr>
-        <w:t xml:space="preserve"> управлять трехмерным документом, как сборкой и ее компонентами, так и отдельной деталью</w:t>
+        <w:t>озволяют программно управлять трехмерным документом, как сборкой и ее компонентами, так и отдельной деталью</w:t>
       </w:r>
       <w:r>
         <w:rPr>
@@ -3435,7 +3246,7 @@
     </w:p>
     <w:tbl>
       <w:tblPr>
-        <w:tblStyle w:val="a4"/>
+        <w:tblStyle w:val="TableGrid"/>
         <w:tblW w:w="0" w:type="auto"/>
         <w:tblLook w:val="04A0" w:firstRow="1" w:lastRow="0" w:firstColumn="1" w:lastColumn="0" w:noHBand="0" w:noVBand="1"/>
       </w:tblPr>
@@ -3650,7 +3461,6 @@
                 <w:szCs w:val="28"/>
               </w:rPr>
             </w:pPr>
-            <w:proofErr w:type="spellStart"/>
             <w:r>
               <w:rPr>
                 <w:rFonts w:ascii="Times New Roman" w:hAnsi="Times New Roman" w:cs="Times New Roman"/>
@@ -3660,7 +3470,6 @@
               </w:rPr>
               <w:t>ksPart</w:t>
             </w:r>
-            <w:proofErr w:type="spellEnd"/>
           </w:p>
         </w:tc>
         <w:tc>
@@ -3714,7 +3523,6 @@
                 <w:lang w:val="en-US"/>
               </w:rPr>
             </w:pPr>
-            <w:proofErr w:type="spellStart"/>
             <w:r>
               <w:rPr>
                 <w:rFonts w:ascii="Times New Roman" w:hAnsi="Times New Roman" w:cs="Times New Roman"/>
@@ -3725,7 +3533,6 @@
               </w:rPr>
               <w:t>EntityCollection</w:t>
             </w:r>
-            <w:proofErr w:type="spellEnd"/>
           </w:p>
         </w:tc>
         <w:tc>
@@ -3881,7 +3688,6 @@
             <w:pPr>
               <w:jc w:val="both"/>
             </w:pPr>
-            <w:proofErr w:type="spellStart"/>
             <w:r>
               <w:rPr>
                 <w:rFonts w:ascii="Times New Roman" w:hAnsi="Times New Roman" w:cs="Times New Roman"/>
@@ -3891,7 +3697,6 @@
               </w:rPr>
               <w:t>ksPart</w:t>
             </w:r>
-            <w:proofErr w:type="spellEnd"/>
           </w:p>
         </w:tc>
         <w:tc>
@@ -3942,27 +3747,7 @@
                 <w:sz w:val="28"/>
                 <w:szCs w:val="28"/>
               </w:rPr>
-              <w:t xml:space="preserve">(детали или </w:t>
-            </w:r>
-            <w:proofErr w:type="spellStart"/>
-            <w:r>
-              <w:rPr>
-                <w:rFonts w:ascii="Times New Roman" w:hAnsi="Times New Roman" w:cs="Times New Roman"/>
-                <w:color w:val="000000" w:themeColor="text1"/>
-                <w:sz w:val="28"/>
-                <w:szCs w:val="28"/>
-              </w:rPr>
-              <w:t>подсборки</w:t>
-            </w:r>
-            <w:proofErr w:type="spellEnd"/>
-            <w:r>
-              <w:rPr>
-                <w:rFonts w:ascii="Times New Roman" w:hAnsi="Times New Roman" w:cs="Times New Roman"/>
-                <w:color w:val="000000" w:themeColor="text1"/>
-                <w:sz w:val="28"/>
-                <w:szCs w:val="28"/>
-              </w:rPr>
-              <w:t>) в сборке</w:t>
+              <w:t>(детали или подсборки) в сборке</w:t>
             </w:r>
           </w:p>
         </w:tc>
@@ -4079,58 +3864,7 @@
           <w:sz w:val="28"/>
           <w:szCs w:val="28"/>
         </w:rPr>
-        <w:t>методов – ksDocument3</w:t>
-      </w:r>
-      <w:proofErr w:type="gramStart"/>
-      <w:r>
-        <w:rPr>
-          <w:rFonts w:ascii="Times New Roman" w:hAnsi="Times New Roman" w:cs="Times New Roman"/>
-          <w:color w:val="000000" w:themeColor="text1"/>
-          <w:sz w:val="28"/>
-          <w:szCs w:val="28"/>
-        </w:rPr>
-        <w:t>D::</w:t>
-      </w:r>
-      <w:proofErr w:type="spellStart"/>
-      <w:proofErr w:type="gramEnd"/>
-      <w:r>
-        <w:rPr>
-          <w:rFonts w:ascii="Times New Roman" w:hAnsi="Times New Roman" w:cs="Times New Roman"/>
-          <w:color w:val="000000" w:themeColor="text1"/>
-          <w:sz w:val="28"/>
-          <w:szCs w:val="28"/>
-        </w:rPr>
-        <w:t>GetPart</w:t>
-      </w:r>
-      <w:proofErr w:type="spellEnd"/>
-      <w:r>
-        <w:rPr>
-          <w:rFonts w:ascii="Times New Roman" w:hAnsi="Times New Roman" w:cs="Times New Roman"/>
-          <w:color w:val="000000" w:themeColor="text1"/>
-          <w:sz w:val="28"/>
-          <w:szCs w:val="28"/>
-        </w:rPr>
-        <w:t xml:space="preserve">. Входящим параметром этой функции является целочисленная переменная </w:t>
-      </w:r>
-      <w:proofErr w:type="spellStart"/>
-      <w:r>
-        <w:rPr>
-          <w:rFonts w:ascii="Times New Roman" w:hAnsi="Times New Roman" w:cs="Times New Roman"/>
-          <w:color w:val="000000" w:themeColor="text1"/>
-          <w:sz w:val="28"/>
-          <w:szCs w:val="28"/>
-        </w:rPr>
-        <w:t>type</w:t>
-      </w:r>
-      <w:proofErr w:type="spellEnd"/>
-      <w:r>
-        <w:rPr>
-          <w:rFonts w:ascii="Times New Roman" w:hAnsi="Times New Roman" w:cs="Times New Roman"/>
-          <w:color w:val="000000" w:themeColor="text1"/>
-          <w:sz w:val="28"/>
-          <w:szCs w:val="28"/>
-        </w:rPr>
-        <w:t>_, которая определяет, интерфейс какого именно компонента сборки возвращать. Данная переменная имеет несколько предопределенных значений (констант):</w:t>
+        <w:t>методов – ksDocument3D::GetPart. Входящим параметром этой функции является целочисленная переменная type_, которая определяет, интерфейс какого именно компонента сборки возвращать. Данная переменная имеет несколько предопределенных значений (констант):</w:t>
       </w:r>
     </w:p>
     <w:p>
@@ -4152,27 +3886,7 @@
           <w:sz w:val="28"/>
           <w:szCs w:val="28"/>
         </w:rPr>
-        <w:t xml:space="preserve">• </w:t>
-      </w:r>
-      <w:proofErr w:type="spellStart"/>
-      <w:r>
-        <w:rPr>
-          <w:rFonts w:ascii="Times New Roman" w:hAnsi="Times New Roman" w:cs="Times New Roman"/>
-          <w:color w:val="000000" w:themeColor="text1"/>
-          <w:sz w:val="28"/>
-          <w:szCs w:val="28"/>
-        </w:rPr>
-        <w:t>plnPlace_Part</w:t>
-      </w:r>
-      <w:proofErr w:type="spellEnd"/>
-      <w:r>
-        <w:rPr>
-          <w:rFonts w:ascii="Times New Roman" w:hAnsi="Times New Roman" w:cs="Times New Roman"/>
-          <w:color w:val="000000" w:themeColor="text1"/>
-          <w:sz w:val="28"/>
-          <w:szCs w:val="28"/>
-        </w:rPr>
-        <w:t xml:space="preserve"> (равняется –4) – метод возвращает указатель на компонент, который находится в реж</w:t>
+        <w:t>• plnPlace_Part (равняется –4) – метод возвращает указатель на компонент, который находится в реж</w:t>
       </w:r>
       <w:r>
         <w:rPr>
@@ -4213,27 +3927,7 @@
           <w:szCs w:val="28"/>
         </w:rPr>
         <w:lastRenderedPageBreak/>
-        <w:t xml:space="preserve">• </w:t>
-      </w:r>
-      <w:proofErr w:type="spellStart"/>
-      <w:r>
-        <w:rPr>
-          <w:rFonts w:ascii="Times New Roman" w:hAnsi="Times New Roman" w:cs="Times New Roman"/>
-          <w:color w:val="000000" w:themeColor="text1"/>
-          <w:sz w:val="28"/>
-          <w:szCs w:val="28"/>
-        </w:rPr>
-        <w:t>pNew_Part</w:t>
-      </w:r>
-      <w:proofErr w:type="spellEnd"/>
-      <w:r>
-        <w:rPr>
-          <w:rFonts w:ascii="Times New Roman" w:hAnsi="Times New Roman" w:cs="Times New Roman"/>
-          <w:color w:val="000000" w:themeColor="text1"/>
-          <w:sz w:val="28"/>
-          <w:szCs w:val="28"/>
-        </w:rPr>
-        <w:t xml:space="preserve"> (–3) – создает в модели новый компонент и возвращает указатель на него;</w:t>
+        <w:t>• pNew_Part (–3) – создает в модели новый компонент и возвращает указатель на него;</w:t>
       </w:r>
     </w:p>
     <w:p>
@@ -4255,27 +3949,7 @@
           <w:sz w:val="28"/>
           <w:szCs w:val="28"/>
         </w:rPr>
-        <w:t xml:space="preserve">• </w:t>
-      </w:r>
-      <w:proofErr w:type="spellStart"/>
-      <w:r>
-        <w:rPr>
-          <w:rFonts w:ascii="Times New Roman" w:hAnsi="Times New Roman" w:cs="Times New Roman"/>
-          <w:color w:val="000000" w:themeColor="text1"/>
-          <w:sz w:val="28"/>
-          <w:szCs w:val="28"/>
-        </w:rPr>
-        <w:t>pEdit_Part</w:t>
-      </w:r>
-      <w:proofErr w:type="spellEnd"/>
-      <w:r>
-        <w:rPr>
-          <w:rFonts w:ascii="Times New Roman" w:hAnsi="Times New Roman" w:cs="Times New Roman"/>
-          <w:color w:val="000000" w:themeColor="text1"/>
-          <w:sz w:val="28"/>
-          <w:szCs w:val="28"/>
-        </w:rPr>
-        <w:t xml:space="preserve"> (–2) – возвращает указатель на редактируемый компонент (с помощью библиотеки);</w:t>
+        <w:t>• pEdit_Part (–2) – возвращает указатель на редактируемый компонент (с помощью библиотеки);</w:t>
       </w:r>
     </w:p>
     <w:p>
@@ -4297,27 +3971,7 @@
           <w:sz w:val="28"/>
           <w:szCs w:val="28"/>
         </w:rPr>
-        <w:t xml:space="preserve">• </w:t>
-      </w:r>
-      <w:proofErr w:type="spellStart"/>
-      <w:r>
-        <w:rPr>
-          <w:rFonts w:ascii="Times New Roman" w:hAnsi="Times New Roman" w:cs="Times New Roman"/>
-          <w:color w:val="000000" w:themeColor="text1"/>
-          <w:sz w:val="28"/>
-          <w:szCs w:val="28"/>
-        </w:rPr>
-        <w:t>pTop_Part</w:t>
-      </w:r>
-      <w:proofErr w:type="spellEnd"/>
-      <w:r>
-        <w:rPr>
-          <w:rFonts w:ascii="Times New Roman" w:hAnsi="Times New Roman" w:cs="Times New Roman"/>
-          <w:color w:val="000000" w:themeColor="text1"/>
-          <w:sz w:val="28"/>
-          <w:szCs w:val="28"/>
-        </w:rPr>
-        <w:t xml:space="preserve"> (–1) – верхний компонент, в состав которого входит или новый, или редактируемый, или указанный компонент;</w:t>
+        <w:t>• pTop_Part (–1) – верхний компонент, в состав которого входит или новый, или редактируемый, или указанный компонент;</w:t>
       </w:r>
     </w:p>
     <w:p>
@@ -4361,58 +4015,7 @@
           <w:sz w:val="28"/>
           <w:szCs w:val="28"/>
         </w:rPr>
-        <w:t>Метод ksDocument3</w:t>
-      </w:r>
-      <w:proofErr w:type="gramStart"/>
-      <w:r>
-        <w:rPr>
-          <w:rFonts w:ascii="Times New Roman" w:hAnsi="Times New Roman" w:cs="Times New Roman"/>
-          <w:color w:val="000000" w:themeColor="text1"/>
-          <w:sz w:val="28"/>
-          <w:szCs w:val="28"/>
-        </w:rPr>
-        <w:t>D::</w:t>
-      </w:r>
-      <w:proofErr w:type="spellStart"/>
-      <w:proofErr w:type="gramEnd"/>
-      <w:r>
-        <w:rPr>
-          <w:rFonts w:ascii="Times New Roman" w:hAnsi="Times New Roman" w:cs="Times New Roman"/>
-          <w:color w:val="000000" w:themeColor="text1"/>
-          <w:sz w:val="28"/>
-          <w:szCs w:val="28"/>
-        </w:rPr>
-        <w:t>GetPart</w:t>
-      </w:r>
-      <w:proofErr w:type="spellEnd"/>
-      <w:r>
-        <w:rPr>
-          <w:rFonts w:ascii="Times New Roman" w:hAnsi="Times New Roman" w:cs="Times New Roman"/>
-          <w:color w:val="000000" w:themeColor="text1"/>
-          <w:sz w:val="28"/>
-          <w:szCs w:val="28"/>
-        </w:rPr>
-        <w:t xml:space="preserve"> возвращает указатель на интерфейс детали или компонента сборки – </w:t>
-      </w:r>
-      <w:proofErr w:type="spellStart"/>
-      <w:r>
-        <w:rPr>
-          <w:rFonts w:ascii="Times New Roman" w:hAnsi="Times New Roman" w:cs="Times New Roman"/>
-          <w:color w:val="000000" w:themeColor="text1"/>
-          <w:sz w:val="28"/>
-          <w:szCs w:val="28"/>
-        </w:rPr>
-        <w:t>ksPart</w:t>
-      </w:r>
-      <w:proofErr w:type="spellEnd"/>
-      <w:r>
-        <w:rPr>
-          <w:rFonts w:ascii="Times New Roman" w:hAnsi="Times New Roman" w:cs="Times New Roman"/>
-          <w:color w:val="000000" w:themeColor="text1"/>
-          <w:sz w:val="28"/>
-          <w:szCs w:val="28"/>
-        </w:rPr>
-        <w:t>. Свойства и методы этого интерфейса</w:t>
+        <w:t>Метод ksDocument3D::GetPart возвращает указатель на интерфейс детали или компонента сборки – ksPart. Свойства и методы этого интерфейса</w:t>
       </w:r>
       <w:r>
         <w:rPr>
@@ -4470,69 +4073,7 @@
           <w:sz w:val="28"/>
           <w:szCs w:val="28"/>
         </w:rPr>
-        <w:t xml:space="preserve">в API реализован единый интерфейс </w:t>
-      </w:r>
-      <w:proofErr w:type="spellStart"/>
-      <w:r>
-        <w:rPr>
-          <w:rFonts w:ascii="Times New Roman" w:hAnsi="Times New Roman" w:cs="Times New Roman"/>
-          <w:color w:val="000000" w:themeColor="text1"/>
-          <w:sz w:val="28"/>
-          <w:szCs w:val="28"/>
-        </w:rPr>
-        <w:t>ksEntity</w:t>
-      </w:r>
-      <w:proofErr w:type="spellEnd"/>
-      <w:r>
-        <w:rPr>
-          <w:rFonts w:ascii="Times New Roman" w:hAnsi="Times New Roman" w:cs="Times New Roman"/>
-          <w:color w:val="000000" w:themeColor="text1"/>
-          <w:sz w:val="28"/>
-          <w:szCs w:val="28"/>
-        </w:rPr>
-        <w:t xml:space="preserve"> – интерфейс элемента модели. Этот интерфейс можно получить с помощью метода </w:t>
-      </w:r>
-      <w:proofErr w:type="spellStart"/>
-      <w:proofErr w:type="gramStart"/>
-      <w:r>
-        <w:rPr>
-          <w:rFonts w:ascii="Times New Roman" w:hAnsi="Times New Roman" w:cs="Times New Roman"/>
-          <w:color w:val="000000" w:themeColor="text1"/>
-          <w:sz w:val="28"/>
-          <w:szCs w:val="28"/>
-        </w:rPr>
-        <w:t>ksPart</w:t>
-      </w:r>
-      <w:proofErr w:type="spellEnd"/>
-      <w:r>
-        <w:rPr>
-          <w:rFonts w:ascii="Times New Roman" w:hAnsi="Times New Roman" w:cs="Times New Roman"/>
-          <w:color w:val="000000" w:themeColor="text1"/>
-          <w:sz w:val="28"/>
-          <w:szCs w:val="28"/>
-        </w:rPr>
-        <w:t>::</w:t>
-      </w:r>
-      <w:proofErr w:type="spellStart"/>
-      <w:proofErr w:type="gramEnd"/>
-      <w:r>
-        <w:rPr>
-          <w:rFonts w:ascii="Times New Roman" w:hAnsi="Times New Roman" w:cs="Times New Roman"/>
-          <w:color w:val="000000" w:themeColor="text1"/>
-          <w:sz w:val="28"/>
-          <w:szCs w:val="28"/>
-        </w:rPr>
-        <w:t>NewEntity</w:t>
-      </w:r>
-      <w:proofErr w:type="spellEnd"/>
-      <w:r>
-        <w:rPr>
-          <w:rFonts w:ascii="Times New Roman" w:hAnsi="Times New Roman" w:cs="Times New Roman"/>
-          <w:color w:val="000000" w:themeColor="text1"/>
-          <w:sz w:val="28"/>
-          <w:szCs w:val="28"/>
-        </w:rPr>
-        <w:t>, которому необходимо передать тип создаваемого элемента. Типов элементов в системе, как и в API системы, большое множество. Каждому из них отвечает своя целочисленная константа и свой собственный интерфейс параметров. Именно с помощью настроек (свойств и методов) этих интерфейсов и создаются любые возможные объекты в деталях и сборках КОМПАС-3D</w:t>
+        <w:t>в API реализован единый интерфейс ksEntity – интерфейс элемента модели. Этот интерфейс можно получить с помощью метода ksPart::NewEntity, которому необходимо передать тип создаваемого элемента. Типов элементов в системе, как и в API системы, большое множество. Каждому из них отвечает своя целочисленная константа и свой собственный интерфейс параметров. Именно с помощью настроек (свойств и методов) этих интерфейсов и создаются любые возможные объекты в деталях и сборках КОМПАС-3D</w:t>
       </w:r>
       <w:r>
         <w:rPr>
@@ -4608,23 +4149,12 @@
           <w:sz w:val="28"/>
           <w:szCs w:val="28"/>
         </w:rPr>
-        <w:t xml:space="preserve">. Методы интерфейса </w:t>
-      </w:r>
-      <w:proofErr w:type="spellStart"/>
-      <w:r>
-        <w:rPr>
-          <w:rFonts w:ascii="Times New Roman" w:hAnsi="Times New Roman" w:cs="Times New Roman"/>
-          <w:color w:val="000000" w:themeColor="text1"/>
-          <w:sz w:val="28"/>
-          <w:szCs w:val="28"/>
-        </w:rPr>
-        <w:t>ksPart</w:t>
-      </w:r>
-      <w:proofErr w:type="spellEnd"/>
+        <w:t>. Методы интерфейса ksPart</w:t>
+      </w:r>
     </w:p>
     <w:tbl>
       <w:tblPr>
-        <w:tblStyle w:val="a4"/>
+        <w:tblStyle w:val="TableGrid"/>
         <w:tblW w:w="0" w:type="auto"/>
         <w:tblLook w:val="04A0" w:firstRow="1" w:lastRow="0" w:firstColumn="1" w:lastColumn="0" w:noHBand="0" w:noVBand="1"/>
       </w:tblPr>
@@ -4884,7 +4414,7 @@
     </w:p>
     <w:tbl>
       <w:tblPr>
-        <w:tblStyle w:val="a4"/>
+        <w:tblStyle w:val="TableGrid"/>
         <w:tblW w:w="0" w:type="auto"/>
         <w:tblLook w:val="04A0" w:firstRow="1" w:lastRow="0" w:firstColumn="1" w:lastColumn="0" w:noHBand="0" w:noVBand="1"/>
       </w:tblPr>
@@ -5024,27 +4554,7 @@
                 <w:sz w:val="28"/>
                 <w:szCs w:val="28"/>
               </w:rPr>
-              <w:t xml:space="preserve">значение свойства </w:t>
-            </w:r>
-            <w:proofErr w:type="spellStart"/>
-            <w:r>
-              <w:rPr>
-                <w:rFonts w:ascii="Times New Roman" w:hAnsi="Times New Roman" w:cs="Times New Roman"/>
-                <w:color w:val="000000" w:themeColor="text1"/>
-                <w:sz w:val="28"/>
-                <w:szCs w:val="28"/>
-              </w:rPr>
-              <w:t>Placement</w:t>
-            </w:r>
-            <w:proofErr w:type="spellEnd"/>
-            <w:r>
-              <w:rPr>
-                <w:rFonts w:ascii="Times New Roman" w:hAnsi="Times New Roman" w:cs="Times New Roman"/>
-                <w:color w:val="000000" w:themeColor="text1"/>
-                <w:sz w:val="28"/>
-                <w:szCs w:val="28"/>
-              </w:rPr>
-              <w:t xml:space="preserve"> </w:t>
+              <w:t xml:space="preserve">значение свойства Placement </w:t>
             </w:r>
           </w:p>
         </w:tc>
@@ -5357,7 +4867,7 @@
     </w:p>
     <w:tbl>
       <w:tblPr>
-        <w:tblStyle w:val="a4"/>
+        <w:tblStyle w:val="TableGrid"/>
         <w:tblW w:w="0" w:type="auto"/>
         <w:tblLook w:val="04A0" w:firstRow="1" w:lastRow="0" w:firstColumn="1" w:lastColumn="0" w:noHBand="0" w:noVBand="1"/>
       </w:tblPr>
@@ -5588,7 +5098,6 @@
                 <w:lang w:val="en-US"/>
               </w:rPr>
             </w:pPr>
-            <w:proofErr w:type="spellStart"/>
             <w:r>
               <w:rPr>
                 <w:rFonts w:ascii="Times New Roman" w:hAnsi="Times New Roman" w:cs="Times New Roman"/>
@@ -5599,7 +5108,6 @@
               </w:rPr>
               <w:t>ksPlaneParam</w:t>
             </w:r>
-            <w:proofErr w:type="spellEnd"/>
           </w:p>
         </w:tc>
       </w:tr>
@@ -5707,7 +5215,6 @@
                 <w:szCs w:val="28"/>
               </w:rPr>
             </w:pPr>
-            <w:proofErr w:type="spellStart"/>
             <w:r>
               <w:rPr>
                 <w:rFonts w:ascii="Times New Roman" w:hAnsi="Times New Roman" w:cs="Times New Roman"/>
@@ -5718,7 +5225,6 @@
               </w:rPr>
               <w:t>ksPlaneParam</w:t>
             </w:r>
-            <w:proofErr w:type="spellEnd"/>
           </w:p>
         </w:tc>
       </w:tr>
@@ -5825,7 +5331,6 @@
                 <w:szCs w:val="28"/>
               </w:rPr>
             </w:pPr>
-            <w:proofErr w:type="spellStart"/>
             <w:r>
               <w:rPr>
                 <w:rFonts w:ascii="Times New Roman" w:hAnsi="Times New Roman" w:cs="Times New Roman"/>
@@ -5836,7 +5341,6 @@
               </w:rPr>
               <w:t>ksPlaneParam</w:t>
             </w:r>
-            <w:proofErr w:type="spellEnd"/>
           </w:p>
         </w:tc>
       </w:tr>
@@ -5873,27 +5377,7 @@
           <w:sz w:val="28"/>
           <w:szCs w:val="28"/>
         </w:rPr>
-        <w:t xml:space="preserve">Члены данных интерфейса </w:t>
-      </w:r>
-      <w:proofErr w:type="spellStart"/>
-      <w:r>
-        <w:rPr>
-          <w:rFonts w:ascii="Times New Roman" w:hAnsi="Times New Roman" w:cs="Times New Roman"/>
-          <w:color w:val="000000" w:themeColor="text1"/>
-          <w:sz w:val="28"/>
-          <w:szCs w:val="28"/>
-        </w:rPr>
-        <w:t>ksEntity</w:t>
-      </w:r>
-      <w:proofErr w:type="spellEnd"/>
-      <w:r>
-        <w:rPr>
-          <w:rFonts w:ascii="Times New Roman" w:hAnsi="Times New Roman" w:cs="Times New Roman"/>
-          <w:color w:val="000000" w:themeColor="text1"/>
-          <w:sz w:val="28"/>
-          <w:szCs w:val="28"/>
-        </w:rPr>
-        <w:t xml:space="preserve"> соответствуют свойствам трехмерных элементов модели.</w:t>
+        <w:t>Члены данных интерфейса ksEntity соответствуют свойствам трехмерных элементов модели.</w:t>
       </w:r>
     </w:p>
     <w:p>
@@ -5937,27 +5421,7 @@
           <w:sz w:val="28"/>
           <w:szCs w:val="28"/>
         </w:rPr>
-        <w:t xml:space="preserve">• </w:t>
-      </w:r>
-      <w:proofErr w:type="spellStart"/>
-      <w:r>
-        <w:rPr>
-          <w:rFonts w:ascii="Times New Roman" w:hAnsi="Times New Roman" w:cs="Times New Roman"/>
-          <w:color w:val="000000" w:themeColor="text1"/>
-          <w:sz w:val="28"/>
-          <w:szCs w:val="28"/>
-        </w:rPr>
-        <w:t>Create</w:t>
-      </w:r>
-      <w:proofErr w:type="spellEnd"/>
-      <w:r>
-        <w:rPr>
-          <w:rFonts w:ascii="Times New Roman" w:hAnsi="Times New Roman" w:cs="Times New Roman"/>
-          <w:color w:val="000000" w:themeColor="text1"/>
-          <w:sz w:val="28"/>
-          <w:szCs w:val="28"/>
-        </w:rPr>
-        <w:t xml:space="preserve"> – создает трехмерную операцию или объект вспомогательной геометрии по заданным настройкам;</w:t>
+        <w:t>• Create – создает трехмерную операцию или объект вспомогательной геометрии по заданным настройкам;</w:t>
       </w:r>
     </w:p>
     <w:p>
@@ -5979,27 +5443,7 @@
           <w:sz w:val="28"/>
           <w:szCs w:val="28"/>
         </w:rPr>
-        <w:t xml:space="preserve">• </w:t>
-      </w:r>
-      <w:proofErr w:type="spellStart"/>
-      <w:r>
-        <w:rPr>
-          <w:rFonts w:ascii="Times New Roman" w:hAnsi="Times New Roman" w:cs="Times New Roman"/>
-          <w:color w:val="000000" w:themeColor="text1"/>
-          <w:sz w:val="28"/>
-          <w:szCs w:val="28"/>
-        </w:rPr>
-        <w:t>ColorParam</w:t>
-      </w:r>
-      <w:proofErr w:type="spellEnd"/>
-      <w:r>
-        <w:rPr>
-          <w:rFonts w:ascii="Times New Roman" w:hAnsi="Times New Roman" w:cs="Times New Roman"/>
-          <w:color w:val="000000" w:themeColor="text1"/>
-          <w:sz w:val="28"/>
-          <w:szCs w:val="28"/>
-        </w:rPr>
-        <w:t xml:space="preserve"> – возвращает указатель на интерфейс настроек цвета и оптических свойств элемента;</w:t>
+        <w:t>• ColorParam – возвращает указатель на интерфейс настроек цвета и оптических свойств элемента;</w:t>
       </w:r>
     </w:p>
     <w:p>
@@ -6021,27 +5465,7 @@
           <w:sz w:val="28"/>
           <w:szCs w:val="28"/>
         </w:rPr>
-        <w:t xml:space="preserve">• </w:t>
-      </w:r>
-      <w:proofErr w:type="spellStart"/>
-      <w:r>
-        <w:rPr>
-          <w:rFonts w:ascii="Times New Roman" w:hAnsi="Times New Roman" w:cs="Times New Roman"/>
-          <w:color w:val="000000" w:themeColor="text1"/>
-          <w:sz w:val="28"/>
-          <w:szCs w:val="28"/>
-        </w:rPr>
-        <w:t>GetDefinition</w:t>
-      </w:r>
-      <w:proofErr w:type="spellEnd"/>
-      <w:r>
-        <w:rPr>
-          <w:rFonts w:ascii="Times New Roman" w:hAnsi="Times New Roman" w:cs="Times New Roman"/>
-          <w:color w:val="000000" w:themeColor="text1"/>
-          <w:sz w:val="28"/>
-          <w:szCs w:val="28"/>
-        </w:rPr>
-        <w:t xml:space="preserve"> – получает указатель на интерфейс параметров объекта определенного типа (параметры данного трехмерного элемента). Именно с помощью этого метода можно получить указатель на любой интерфейс, приведенный в столбце «Интерфейс пар</w:t>
+        <w:t>• GetDefinition – получает указатель на интерфейс параметров объекта определенного типа (параметры данного трехмерного элемента). Именно с помощью этого метода можно получить указатель на любой интерфейс, приведенный в столбце «Интерфейс пар</w:t>
       </w:r>
       <w:r>
         <w:rPr>
@@ -6118,7 +5542,7 @@
     </w:p>
     <w:p>
       <w:pPr>
-        <w:pStyle w:val="1"/>
+        <w:pStyle w:val="Heading1"/>
         <w:spacing w:before="0" w:line="360" w:lineRule="auto"/>
         <w:jc w:val="center"/>
         <w:rPr>
@@ -6144,7 +5568,7 @@
     <w:p/>
     <w:p>
       <w:pPr>
-        <w:pStyle w:val="1"/>
+        <w:pStyle w:val="Heading1"/>
         <w:spacing w:before="0" w:line="480" w:lineRule="auto"/>
         <w:jc w:val="center"/>
         <w:rPr>
@@ -6164,7 +5588,6 @@
         </w:rPr>
         <w:t xml:space="preserve">1.3.1 </w:t>
       </w:r>
-      <w:proofErr w:type="spellStart"/>
       <w:r>
         <w:rPr>
           <w:rFonts w:ascii="Times New Roman" w:hAnsi="Times New Roman" w:cs="Times New Roman"/>
@@ -6172,24 +5595,14 @@
           <w:color w:val="auto"/>
           <w:sz w:val="28"/>
         </w:rPr>
-        <w:t>SketchUp</w:t>
-      </w:r>
-      <w:proofErr w:type="spellEnd"/>
-      <w:r>
-        <w:rPr>
-          <w:rFonts w:ascii="Times New Roman" w:hAnsi="Times New Roman" w:cs="Times New Roman"/>
-          <w:b/>
-          <w:color w:val="auto"/>
-          <w:sz w:val="28"/>
-        </w:rPr>
-        <w:t>: Плагин для моделирования мебели.</w:t>
+        <w:t>SketchUp: Плагин для моделирования мебели.</w:t>
       </w:r>
       <w:bookmarkEnd w:id="4"/>
     </w:p>
     <w:p/>
     <w:p>
       <w:pPr>
-        <w:pStyle w:val="a3"/>
+        <w:pStyle w:val="ListParagraph"/>
         <w:tabs>
           <w:tab w:val="left" w:pos="993"/>
         </w:tabs>
@@ -6203,7 +5616,6 @@
           <w:szCs w:val="28"/>
         </w:rPr>
       </w:pPr>
-      <w:proofErr w:type="spellStart"/>
       <w:r>
         <w:rPr>
           <w:rFonts w:ascii="Times New Roman" w:hAnsi="Times New Roman" w:cs="Times New Roman"/>
@@ -6220,37 +5632,7 @@
           <w:sz w:val="28"/>
           <w:szCs w:val="28"/>
         </w:rPr>
-        <w:t>aftreport</w:t>
-      </w:r>
-      <w:proofErr w:type="spellEnd"/>
-      <w:r>
-        <w:rPr>
-          <w:rFonts w:ascii="Times New Roman" w:hAnsi="Times New Roman" w:cs="Times New Roman"/>
-          <w:color w:val="000000" w:themeColor="text1"/>
-          <w:sz w:val="28"/>
-          <w:szCs w:val="28"/>
-        </w:rPr>
-        <w:t xml:space="preserve"> – плагин для </w:t>
-      </w:r>
-      <w:proofErr w:type="spellStart"/>
-      <w:r>
-        <w:rPr>
-          <w:rFonts w:ascii="Times New Roman" w:hAnsi="Times New Roman" w:cs="Times New Roman"/>
-          <w:color w:val="000000" w:themeColor="text1"/>
-          <w:sz w:val="28"/>
-          <w:szCs w:val="28"/>
-        </w:rPr>
-        <w:t>SketchUp</w:t>
-      </w:r>
-      <w:proofErr w:type="spellEnd"/>
-      <w:r>
-        <w:rPr>
-          <w:rFonts w:ascii="Times New Roman" w:hAnsi="Times New Roman" w:cs="Times New Roman"/>
-          <w:color w:val="000000" w:themeColor="text1"/>
-          <w:sz w:val="28"/>
-          <w:szCs w:val="28"/>
-        </w:rPr>
-        <w:t xml:space="preserve"> решение для частных мастерских.</w:t>
+        <w:t>aftreport – плагин для SketchUp решение для частных мастерских.</w:t>
       </w:r>
       <w:r>
         <w:rPr>
@@ -6264,7 +5646,7 @@
     </w:p>
     <w:p>
       <w:pPr>
-        <w:pStyle w:val="a3"/>
+        <w:pStyle w:val="ListParagraph"/>
         <w:tabs>
           <w:tab w:val="left" w:pos="993"/>
         </w:tabs>
@@ -6285,52 +5667,12 @@
           <w:sz w:val="28"/>
           <w:szCs w:val="28"/>
         </w:rPr>
-        <w:t xml:space="preserve">1. </w:t>
-      </w:r>
-      <w:proofErr w:type="spellStart"/>
-      <w:r>
-        <w:rPr>
-          <w:rFonts w:ascii="Times New Roman" w:hAnsi="Times New Roman" w:cs="Times New Roman"/>
-          <w:color w:val="000000" w:themeColor="text1"/>
-          <w:sz w:val="28"/>
-          <w:szCs w:val="28"/>
-        </w:rPr>
-        <w:t>расскрой</w:t>
-      </w:r>
-      <w:proofErr w:type="spellEnd"/>
-      <w:r>
-        <w:rPr>
-          <w:rFonts w:ascii="Times New Roman" w:hAnsi="Times New Roman" w:cs="Times New Roman"/>
-          <w:color w:val="000000" w:themeColor="text1"/>
-          <w:sz w:val="28"/>
-          <w:szCs w:val="28"/>
-        </w:rPr>
-        <w:t>/</w:t>
-      </w:r>
-      <w:proofErr w:type="spellStart"/>
-      <w:r>
-        <w:rPr>
-          <w:rFonts w:ascii="Times New Roman" w:hAnsi="Times New Roman" w:cs="Times New Roman"/>
-          <w:color w:val="000000" w:themeColor="text1"/>
-          <w:sz w:val="28"/>
-          <w:szCs w:val="28"/>
-        </w:rPr>
-        <w:t>кромление</w:t>
-      </w:r>
-      <w:proofErr w:type="spellEnd"/>
-      <w:r>
-        <w:rPr>
-          <w:rFonts w:ascii="Times New Roman" w:hAnsi="Times New Roman" w:cs="Times New Roman"/>
-          <w:color w:val="000000" w:themeColor="text1"/>
-          <w:sz w:val="28"/>
-          <w:szCs w:val="28"/>
-        </w:rPr>
-        <w:t xml:space="preserve"> листовых материалов;</w:t>
-      </w:r>
-    </w:p>
-    <w:p>
-      <w:pPr>
-        <w:pStyle w:val="a3"/>
+        <w:t>1. расскрой/кромление листовых материалов;</w:t>
+      </w:r>
+    </w:p>
+    <w:p>
+      <w:pPr>
+        <w:pStyle w:val="ListParagraph"/>
         <w:tabs>
           <w:tab w:val="left" w:pos="993"/>
         </w:tabs>
@@ -6356,7 +5698,7 @@
     </w:p>
     <w:p>
       <w:pPr>
-        <w:pStyle w:val="a3"/>
+        <w:pStyle w:val="ListParagraph"/>
         <w:tabs>
           <w:tab w:val="left" w:pos="993"/>
         </w:tabs>
@@ -6377,32 +5719,12 @@
           <w:sz w:val="28"/>
           <w:szCs w:val="28"/>
         </w:rPr>
-        <w:t xml:space="preserve">3. заказ фурнитуры и </w:t>
-      </w:r>
-      <w:proofErr w:type="spellStart"/>
-      <w:r>
-        <w:rPr>
-          <w:rFonts w:ascii="Times New Roman" w:hAnsi="Times New Roman" w:cs="Times New Roman"/>
-          <w:color w:val="000000" w:themeColor="text1"/>
-          <w:sz w:val="28"/>
-          <w:szCs w:val="28"/>
-        </w:rPr>
-        <w:t>крепежa</w:t>
-      </w:r>
-      <w:proofErr w:type="spellEnd"/>
-      <w:r>
-        <w:rPr>
-          <w:rFonts w:ascii="Times New Roman" w:hAnsi="Times New Roman" w:cs="Times New Roman"/>
-          <w:color w:val="000000" w:themeColor="text1"/>
-          <w:sz w:val="28"/>
-          <w:szCs w:val="28"/>
-        </w:rPr>
-        <w:t>.</w:t>
-      </w:r>
-    </w:p>
-    <w:p>
-      <w:pPr>
-        <w:pStyle w:val="a3"/>
+        <w:t>3. заказ фурнитуры и крепежa.</w:t>
+      </w:r>
+    </w:p>
+    <w:p>
+      <w:pPr>
+        <w:pStyle w:val="ListParagraph"/>
         <w:tabs>
           <w:tab w:val="left" w:pos="993"/>
         </w:tabs>
@@ -6441,27 +5763,7 @@
           <w:sz w:val="28"/>
           <w:szCs w:val="28"/>
         </w:rPr>
-        <w:t xml:space="preserve">моделям кухонных гарнитуров разных стилей с высокой деталировкой (петли, ящики, крепеж и пр.). Представленные на сайте модели кухонь — это воплощённые в жизнь проекты частной мастерской. Средства </w:t>
-      </w:r>
-      <w:proofErr w:type="spellStart"/>
-      <w:r>
-        <w:rPr>
-          <w:rFonts w:ascii="Times New Roman" w:hAnsi="Times New Roman" w:cs="Times New Roman"/>
-          <w:color w:val="000000" w:themeColor="text1"/>
-          <w:sz w:val="28"/>
-          <w:szCs w:val="28"/>
-        </w:rPr>
-        <w:t>SketchUp</w:t>
-      </w:r>
-      <w:proofErr w:type="spellEnd"/>
-      <w:r>
-        <w:rPr>
-          <w:rFonts w:ascii="Times New Roman" w:hAnsi="Times New Roman" w:cs="Times New Roman"/>
-          <w:color w:val="000000" w:themeColor="text1"/>
-          <w:sz w:val="28"/>
-          <w:szCs w:val="28"/>
-        </w:rPr>
-        <w:t xml:space="preserve"> позволяют максимально комфортно редактироват</w:t>
+        <w:t>моделям кухонных гарнитуров разных стилей с высокой деталировкой (петли, ящики, крепеж и пр.). Представленные на сайте модели кухонь — это воплощённые в жизнь проекты частной мастерской. Средства SketchUp позволяют максимально комфортно редактироват</w:t>
       </w:r>
       <w:r>
         <w:rPr>
@@ -6493,7 +5795,7 @@
     </w:p>
     <w:p>
       <w:pPr>
-        <w:pStyle w:val="a3"/>
+        <w:pStyle w:val="ListParagraph"/>
         <w:tabs>
           <w:tab w:val="left" w:pos="993"/>
         </w:tabs>
@@ -6528,7 +5830,7 @@
     </w:p>
     <w:p>
       <w:pPr>
-        <w:pStyle w:val="a3"/>
+        <w:pStyle w:val="ListParagraph"/>
         <w:tabs>
           <w:tab w:val="left" w:pos="993"/>
         </w:tabs>
@@ -6593,7 +5895,7 @@
     </w:p>
     <w:p>
       <w:pPr>
-        <w:pStyle w:val="a3"/>
+        <w:pStyle w:val="ListParagraph"/>
         <w:tabs>
           <w:tab w:val="left" w:pos="993"/>
         </w:tabs>
@@ -6628,7 +5930,6 @@
       <w:r>
         <w:t xml:space="preserve"> </w:t>
       </w:r>
-      <w:proofErr w:type="spellStart"/>
       <w:r>
         <w:rPr>
           <w:rFonts w:ascii="Times New Roman" w:hAnsi="Times New Roman" w:cs="Times New Roman"/>
@@ -6638,7 +5939,6 @@
         </w:rPr>
         <w:t>Craftreport</w:t>
       </w:r>
-      <w:proofErr w:type="spellEnd"/>
       <w:r>
         <w:rPr>
           <w:rFonts w:ascii="Times New Roman" w:hAnsi="Times New Roman" w:cs="Times New Roman"/>
@@ -6651,7 +5951,7 @@
     </w:p>
     <w:p>
       <w:pPr>
-        <w:pStyle w:val="af1"/>
+        <w:pStyle w:val="a"/>
         <w:spacing w:before="0" w:after="0"/>
         <w:outlineLvl w:val="0"/>
         <w:rPr>
@@ -6673,7 +5973,7 @@
     </w:p>
     <w:p>
       <w:pPr>
-        <w:pStyle w:val="af1"/>
+        <w:pStyle w:val="a"/>
         <w:spacing w:before="0" w:after="0"/>
         <w:outlineLvl w:val="0"/>
       </w:pPr>
@@ -6742,7 +6042,7 @@
     </w:p>
     <w:p>
       <w:pPr>
-        <w:pStyle w:val="a3"/>
+        <w:pStyle w:val="ListParagraph"/>
         <w:numPr>
           <w:ilvl w:val="0"/>
           <w:numId w:val="3"/>
@@ -6768,7 +6068,7 @@
     </w:p>
     <w:p>
       <w:pPr>
-        <w:pStyle w:val="a3"/>
+        <w:pStyle w:val="ListParagraph"/>
         <w:numPr>
           <w:ilvl w:val="0"/>
           <w:numId w:val="3"/>
@@ -6830,7 +6130,7 @@
     </w:p>
     <w:p>
       <w:pPr>
-        <w:pStyle w:val="a3"/>
+        <w:pStyle w:val="ListParagraph"/>
         <w:numPr>
           <w:ilvl w:val="0"/>
           <w:numId w:val="3"/>
@@ -6856,7 +6156,7 @@
     </w:p>
     <w:p>
       <w:pPr>
-        <w:pStyle w:val="a3"/>
+        <w:pStyle w:val="ListParagraph"/>
         <w:numPr>
           <w:ilvl w:val="0"/>
           <w:numId w:val="3"/>
@@ -6882,7 +6182,7 @@
     </w:p>
     <w:p>
       <w:pPr>
-        <w:pStyle w:val="a3"/>
+        <w:pStyle w:val="ListParagraph"/>
         <w:numPr>
           <w:ilvl w:val="0"/>
           <w:numId w:val="3"/>
@@ -6908,7 +6208,7 @@
     </w:p>
     <w:p>
       <w:pPr>
-        <w:pStyle w:val="af4"/>
+        <w:pStyle w:val="NoSpacing"/>
         <w:ind w:firstLine="709"/>
         <w:rPr>
           <w:rFonts w:eastAsiaTheme="minorEastAsia"/>
@@ -7351,7 +6651,7 @@
     </w:p>
     <w:p>
       <w:pPr>
-        <w:pStyle w:val="af1"/>
+        <w:pStyle w:val="a"/>
         <w:spacing w:before="0" w:after="0"/>
         <w:outlineLvl w:val="0"/>
       </w:pPr>
@@ -7364,14 +6664,14 @@
     </w:p>
     <w:p>
       <w:pPr>
-        <w:pStyle w:val="af1"/>
+        <w:pStyle w:val="a"/>
         <w:spacing w:before="0" w:after="0"/>
         <w:outlineLvl w:val="0"/>
       </w:pPr>
     </w:p>
     <w:p>
       <w:pPr>
-        <w:pStyle w:val="af1"/>
+        <w:pStyle w:val="a"/>
         <w:spacing w:before="0" w:after="0"/>
         <w:outlineLvl w:val="1"/>
       </w:pPr>
@@ -7392,7 +6692,7 @@
     </w:p>
     <w:p>
       <w:pPr>
-        <w:pStyle w:val="af1"/>
+        <w:pStyle w:val="a"/>
         <w:spacing w:before="0" w:after="0"/>
         <w:outlineLvl w:val="1"/>
       </w:pPr>
@@ -7408,7 +6708,6 @@
           <w:szCs w:val="28"/>
         </w:rPr>
       </w:pPr>
-      <w:commentRangeStart w:id="8"/>
       <w:r>
         <w:rPr>
           <w:rFonts w:ascii="Times New Roman" w:eastAsia="Calibri" w:hAnsi="Times New Roman" w:cs="Times New Roman"/>
@@ -7446,48 +6745,13 @@
           <w:szCs w:val="28"/>
         </w:rPr>
       </w:pPr>
-      <w:proofErr w:type="spellStart"/>
       <w:r>
         <w:rPr>
           <w:rFonts w:ascii="Times New Roman" w:eastAsia="Calibri" w:hAnsi="Times New Roman" w:cs="Times New Roman"/>
           <w:sz w:val="28"/>
           <w:szCs w:val="28"/>
         </w:rPr>
-        <w:t>Enterprise</w:t>
-      </w:r>
-      <w:proofErr w:type="spellEnd"/>
-      <w:r>
-        <w:rPr>
-          <w:rFonts w:ascii="Times New Roman" w:eastAsia="Calibri" w:hAnsi="Times New Roman" w:cs="Times New Roman"/>
-          <w:sz w:val="28"/>
-          <w:szCs w:val="28"/>
-        </w:rPr>
-        <w:t xml:space="preserve"> </w:t>
-      </w:r>
-      <w:proofErr w:type="spellStart"/>
-      <w:r>
-        <w:rPr>
-          <w:rFonts w:ascii="Times New Roman" w:eastAsia="Calibri" w:hAnsi="Times New Roman" w:cs="Times New Roman"/>
-          <w:sz w:val="28"/>
-          <w:szCs w:val="28"/>
-        </w:rPr>
-        <w:t>Architect</w:t>
-      </w:r>
-      <w:proofErr w:type="spellEnd"/>
-      <w:r>
-        <w:rPr>
-          <w:rFonts w:ascii="Times New Roman" w:eastAsia="Calibri" w:hAnsi="Times New Roman" w:cs="Times New Roman"/>
-          <w:sz w:val="28"/>
-          <w:szCs w:val="28"/>
-        </w:rPr>
-        <w:t xml:space="preserve"> (EA) – CASE-инструмент для проектирования и конструирования программного обеспечения. EA поддерживает спецификацию UML2.0+, описывающую визуальный язык, которым могут быть определены модели проекта.</w:t>
-      </w:r>
-      <w:commentRangeEnd w:id="8"/>
-      <w:r>
-        <w:rPr>
-          <w:rStyle w:val="a6"/>
-        </w:rPr>
-        <w:commentReference w:id="8"/>
+        <w:t>Enterprise Architect (EA) – CASE-инструмент для проектирования и конструирования программного обеспечения. EA поддерживает спецификацию UML2.0+, описывающую визуальный язык, которым могут быть определены модели проекта.</w:t>
       </w:r>
     </w:p>
     <w:p>
@@ -7512,7 +6776,7 @@
     </w:p>
     <w:p>
       <w:pPr>
-        <w:pStyle w:val="a3"/>
+        <w:pStyle w:val="ListParagraph"/>
         <w:numPr>
           <w:ilvl w:val="0"/>
           <w:numId w:val="4"/>
@@ -7536,7 +6800,7 @@
     </w:p>
     <w:p>
       <w:pPr>
-        <w:pStyle w:val="a3"/>
+        <w:pStyle w:val="ListParagraph"/>
         <w:numPr>
           <w:ilvl w:val="0"/>
           <w:numId w:val="4"/>
@@ -7560,7 +6824,7 @@
     </w:p>
     <w:p>
       <w:pPr>
-        <w:pStyle w:val="a3"/>
+        <w:pStyle w:val="ListParagraph"/>
         <w:numPr>
           <w:ilvl w:val="0"/>
           <w:numId w:val="4"/>
@@ -7584,7 +6848,7 @@
     </w:p>
     <w:p>
       <w:pPr>
-        <w:pStyle w:val="a3"/>
+        <w:pStyle w:val="ListParagraph"/>
         <w:numPr>
           <w:ilvl w:val="0"/>
           <w:numId w:val="4"/>
@@ -7608,7 +6872,7 @@
     </w:p>
     <w:p>
       <w:pPr>
-        <w:pStyle w:val="a3"/>
+        <w:pStyle w:val="ListParagraph"/>
         <w:numPr>
           <w:ilvl w:val="0"/>
           <w:numId w:val="4"/>
@@ -7632,7 +6896,7 @@
     </w:p>
     <w:p>
       <w:pPr>
-        <w:pStyle w:val="a3"/>
+        <w:pStyle w:val="ListParagraph"/>
         <w:numPr>
           <w:ilvl w:val="0"/>
           <w:numId w:val="4"/>
@@ -7705,14 +6969,14 @@
           <w:szCs w:val="28"/>
         </w:rPr>
       </w:pPr>
-      <w:commentRangeStart w:id="9"/>
-      <w:commentRangeEnd w:id="9"/>
-      <w:r>
-        <w:rPr>
-          <w:rStyle w:val="a6"/>
+      <w:commentRangeStart w:id="8"/>
+      <w:commentRangeEnd w:id="8"/>
+      <w:r>
+        <w:rPr>
+          <w:rStyle w:val="CommentReference"/>
         </w:rPr>
         <w:lastRenderedPageBreak/>
-        <w:commentReference w:id="9"/>
+        <w:commentReference w:id="8"/>
       </w:r>
       <w:r>
         <w:rPr>
@@ -7735,7 +6999,7 @@
                     <pic:cNvPicPr/>
                   </pic:nvPicPr>
                   <pic:blipFill>
-                    <a:blip r:embed="rId17"/>
+                    <a:blip r:embed="rId19"/>
                     <a:stretch>
                       <a:fillRect/>
                     </a:stretch>
@@ -7833,47 +7097,7 @@
           <w:sz w:val="28"/>
           <w:szCs w:val="28"/>
         </w:rPr>
-        <w:t>Класс «</w:t>
-      </w:r>
-      <w:proofErr w:type="spellStart"/>
-      <w:r>
-        <w:rPr>
-          <w:rFonts w:ascii="Times New Roman" w:hAnsi="Times New Roman" w:cs="Times New Roman"/>
-          <w:color w:val="000000" w:themeColor="text1"/>
-          <w:sz w:val="28"/>
-          <w:szCs w:val="28"/>
-        </w:rPr>
-        <w:t>Program</w:t>
-      </w:r>
-      <w:proofErr w:type="spellEnd"/>
-      <w:r>
-        <w:rPr>
-          <w:rFonts w:ascii="Times New Roman" w:hAnsi="Times New Roman" w:cs="Times New Roman"/>
-          <w:color w:val="000000" w:themeColor="text1"/>
-          <w:sz w:val="28"/>
-          <w:szCs w:val="28"/>
-        </w:rPr>
-        <w:t>», использует «</w:t>
-      </w:r>
-      <w:proofErr w:type="spellStart"/>
-      <w:r>
-        <w:rPr>
-          <w:rFonts w:ascii="Times New Roman" w:hAnsi="Times New Roman" w:cs="Times New Roman"/>
-          <w:color w:val="000000" w:themeColor="text1"/>
-          <w:sz w:val="28"/>
-          <w:szCs w:val="28"/>
-        </w:rPr>
-        <w:t>MainForm</w:t>
-      </w:r>
-      <w:proofErr w:type="spellEnd"/>
-      <w:r>
-        <w:rPr>
-          <w:rFonts w:ascii="Times New Roman" w:hAnsi="Times New Roman" w:cs="Times New Roman"/>
-          <w:color w:val="000000" w:themeColor="text1"/>
-          <w:sz w:val="28"/>
-          <w:szCs w:val="28"/>
-        </w:rPr>
-        <w:t xml:space="preserve">» для обработки действий в графическом интерфейсе. </w:t>
+        <w:t xml:space="preserve">Класс «Program», использует «MainForm» для обработки действий в графическом интерфейсе. </w:t>
       </w:r>
       <w:r>
         <w:rPr>
@@ -7902,7 +7126,6 @@
         </w:rPr>
         <w:t>«</w:t>
       </w:r>
-      <w:proofErr w:type="spellStart"/>
       <w:r>
         <w:rPr>
           <w:rFonts w:ascii="Times New Roman" w:hAnsi="Times New Roman" w:cs="Times New Roman"/>
@@ -7912,7 +7135,6 @@
         </w:rPr>
         <w:t>KompasWrapper</w:t>
       </w:r>
-      <w:proofErr w:type="spellEnd"/>
       <w:r>
         <w:rPr>
           <w:rFonts w:ascii="Times New Roman" w:hAnsi="Times New Roman" w:cs="Times New Roman"/>
@@ -8004,18 +7226,7 @@
           <w:sz w:val="28"/>
           <w:szCs w:val="28"/>
         </w:rPr>
-        <w:t xml:space="preserve">» введенные </w:t>
-      </w:r>
-      <w:bookmarkStart w:id="10" w:name="_GoBack"/>
-      <w:bookmarkEnd w:id="10"/>
-      <w:r>
-        <w:rPr>
-          <w:rFonts w:ascii="Times New Roman" w:hAnsi="Times New Roman" w:cs="Times New Roman"/>
-          <w:color w:val="000000" w:themeColor="text1"/>
-          <w:sz w:val="28"/>
-          <w:szCs w:val="28"/>
-        </w:rPr>
-        <w:t>значения в графическом интерфейсе</w:t>
+        <w:t>» введенные значения в графическом интерфейсе</w:t>
       </w:r>
       <w:r>
         <w:rPr>
@@ -8042,62 +7253,16 @@
           <w:sz w:val="28"/>
           <w:szCs w:val="28"/>
         </w:rPr>
-        <w:t>ечисление «</w:t>
-      </w:r>
-      <w:proofErr w:type="spellStart"/>
-      <w:r>
-        <w:rPr>
-          <w:rFonts w:ascii="Times New Roman" w:hAnsi="Times New Roman" w:cs="Times New Roman"/>
-          <w:color w:val="000000" w:themeColor="text1"/>
-          <w:sz w:val="28"/>
-          <w:szCs w:val="28"/>
-        </w:rPr>
-        <w:t>Parameter</w:t>
-      </w:r>
-      <w:proofErr w:type="spellEnd"/>
-      <w:r>
-        <w:rPr>
-          <w:rFonts w:ascii="Times New Roman" w:hAnsi="Times New Roman" w:cs="Times New Roman"/>
-          <w:color w:val="000000" w:themeColor="text1"/>
-          <w:sz w:val="28"/>
-          <w:szCs w:val="28"/>
-        </w:rPr>
-        <w:t>» используется</w:t>
-      </w:r>
-      <w:r>
-        <w:rPr>
-          <w:rFonts w:ascii="Times New Roman" w:hAnsi="Times New Roman" w:cs="Times New Roman"/>
-          <w:color w:val="000000" w:themeColor="text1"/>
-          <w:sz w:val="28"/>
-          <w:szCs w:val="28"/>
-        </w:rPr>
-        <w:t xml:space="preserve"> для минимизации шанса ошибки при вводе параметров в </w:t>
-      </w:r>
-      <w:commentRangeStart w:id="11"/>
-      <w:r>
-        <w:rPr>
-          <w:rFonts w:ascii="Times New Roman" w:hAnsi="Times New Roman" w:cs="Times New Roman"/>
-          <w:color w:val="000000" w:themeColor="text1"/>
-          <w:sz w:val="28"/>
-          <w:szCs w:val="28"/>
-        </w:rPr>
-        <w:t>коде</w:t>
-      </w:r>
-      <w:commentRangeEnd w:id="11"/>
-      <w:r>
-        <w:rPr>
-          <w:rStyle w:val="a6"/>
-        </w:rPr>
-        <w:commentReference w:id="11"/>
-      </w:r>
-      <w:r>
-        <w:rPr>
-          <w:rFonts w:ascii="Times New Roman" w:hAnsi="Times New Roman" w:cs="Times New Roman"/>
-          <w:color w:val="000000" w:themeColor="text1"/>
-          <w:sz w:val="28"/>
-          <w:szCs w:val="28"/>
-        </w:rPr>
-        <w:t>.</w:t>
+        <w:t>ечисление «Parameter» используется</w:t>
+      </w:r>
+      <w:r>
+        <w:rPr>
+          <w:rFonts w:ascii="Times New Roman" w:hAnsi="Times New Roman" w:cs="Times New Roman"/>
+          <w:color w:val="000000" w:themeColor="text1"/>
+          <w:sz w:val="28"/>
+          <w:szCs w:val="28"/>
+        </w:rPr>
+        <w:t xml:space="preserve"> для минимизации шанса ошибки при вводе параметров в коде.</w:t>
       </w:r>
       <w:r>
         <w:rPr>
@@ -8152,7 +7317,7 @@
     </w:p>
     <w:p>
       <w:pPr>
-        <w:pStyle w:val="a3"/>
+        <w:pStyle w:val="ListParagraph"/>
         <w:numPr>
           <w:ilvl w:val="0"/>
           <w:numId w:val="6"/>
@@ -8187,7 +7352,7 @@
     </w:p>
     <w:p>
       <w:pPr>
-        <w:pStyle w:val="a3"/>
+        <w:pStyle w:val="ListParagraph"/>
         <w:numPr>
           <w:ilvl w:val="0"/>
           <w:numId w:val="6"/>
@@ -8222,7 +7387,7 @@
     </w:p>
     <w:p>
       <w:pPr>
-        <w:pStyle w:val="a3"/>
+        <w:pStyle w:val="ListParagraph"/>
         <w:numPr>
           <w:ilvl w:val="0"/>
           <w:numId w:val="6"/>
@@ -8267,14 +7432,23 @@
         </w:rPr>
         <w:br w:type="column"/>
       </w:r>
-    </w:p>
-    <w:p>
-      <w:pPr>
-        <w:pStyle w:val="af1"/>
+      <w:commentRangeStart w:id="9"/>
+      <w:commentRangeEnd w:id="9"/>
+      <w:r>
+        <w:rPr>
+          <w:rStyle w:val="CommentReference"/>
+        </w:rPr>
+        <w:lastRenderedPageBreak/>
+        <w:commentReference w:id="9"/>
+      </w:r>
+    </w:p>
+    <w:p>
+      <w:pPr>
+        <w:pStyle w:val="a"/>
         <w:spacing w:before="0" w:after="0"/>
         <w:outlineLvl w:val="1"/>
       </w:pPr>
-      <w:bookmarkStart w:id="12" w:name="_Toc116292612"/>
+      <w:bookmarkStart w:id="10" w:name="_Toc116292612"/>
       <w:r>
         <w:t>3.</w:t>
       </w:r>
@@ -8287,11 +7461,11 @@
       <w:r>
         <w:t xml:space="preserve"> Макет пользовательского интерфейса</w:t>
       </w:r>
-      <w:bookmarkEnd w:id="12"/>
-    </w:p>
-    <w:p>
-      <w:pPr>
-        <w:pStyle w:val="af1"/>
+      <w:bookmarkEnd w:id="10"/>
+    </w:p>
+    <w:p>
+      <w:pPr>
+        <w:pStyle w:val="a"/>
         <w:spacing w:before="0" w:after="0"/>
         <w:outlineLvl w:val="1"/>
       </w:pPr>
@@ -8313,43 +7487,7 @@
           <w:sz w:val="28"/>
           <w:szCs w:val="28"/>
         </w:rPr>
-        <w:t>Пользовательский интерфейс (</w:t>
-      </w:r>
-      <w:proofErr w:type="spellStart"/>
-      <w:r>
-        <w:rPr>
-          <w:rFonts w:ascii="Times New Roman" w:hAnsi="Times New Roman" w:cs="Times New Roman"/>
-          <w:sz w:val="28"/>
-          <w:szCs w:val="28"/>
-        </w:rPr>
-        <w:t>user</w:t>
-      </w:r>
-      <w:proofErr w:type="spellEnd"/>
-      <w:r>
-        <w:rPr>
-          <w:rFonts w:ascii="Times New Roman" w:hAnsi="Times New Roman" w:cs="Times New Roman"/>
-          <w:sz w:val="28"/>
-          <w:szCs w:val="28"/>
-        </w:rPr>
-        <w:t xml:space="preserve"> </w:t>
-      </w:r>
-      <w:proofErr w:type="spellStart"/>
-      <w:r>
-        <w:rPr>
-          <w:rFonts w:ascii="Times New Roman" w:hAnsi="Times New Roman" w:cs="Times New Roman"/>
-          <w:sz w:val="28"/>
-          <w:szCs w:val="28"/>
-        </w:rPr>
-        <w:t>interface</w:t>
-      </w:r>
-      <w:proofErr w:type="spellEnd"/>
-      <w:r>
-        <w:rPr>
-          <w:rFonts w:ascii="Times New Roman" w:hAnsi="Times New Roman" w:cs="Times New Roman"/>
-          <w:sz w:val="28"/>
-          <w:szCs w:val="28"/>
-        </w:rPr>
-        <w:t xml:space="preserve"> или сокращенно UI) – это интерфейс, с помощью которого человек может управлять программным обеспечением или аппаратным оснащением. </w:t>
+        <w:t xml:space="preserve">Пользовательский интерфейс (user interface или сокращенно UI) – это интерфейс, с помощью которого человек может управлять программным обеспечением или аппаратным оснащением. </w:t>
       </w:r>
     </w:p>
     <w:p>
@@ -8704,7 +7842,7 @@
                     </pic:cNvPicPr>
                   </pic:nvPicPr>
                   <pic:blipFill>
-                    <a:blip r:embed="rId18">
+                    <a:blip r:embed="rId20">
                       <a:extLst>
                         <a:ext uri="{28A0092B-C50C-407E-A947-70E740481C1C}">
                           <a14:useLocalDpi xmlns:a14="http://schemas.microsoft.com/office/drawing/2010/main" val="0"/>
@@ -8780,20 +7918,20 @@
     </w:p>
     <w:p>
       <w:pPr>
-        <w:pStyle w:val="af1"/>
+        <w:pStyle w:val="a"/>
         <w:spacing w:before="0" w:after="0"/>
         <w:outlineLvl w:val="0"/>
       </w:pPr>
-      <w:bookmarkStart w:id="13" w:name="_Toc116292613"/>
+      <w:bookmarkStart w:id="11" w:name="_Toc116292613"/>
       <w:r>
         <w:lastRenderedPageBreak/>
         <w:t>Список использованных источников</w:t>
       </w:r>
-      <w:bookmarkEnd w:id="13"/>
-    </w:p>
-    <w:p>
-      <w:pPr>
-        <w:pStyle w:val="af1"/>
+      <w:bookmarkEnd w:id="11"/>
+    </w:p>
+    <w:p>
+      <w:pPr>
+        <w:pStyle w:val="a"/>
         <w:spacing w:before="0" w:after="0"/>
         <w:outlineLvl w:val="0"/>
       </w:pPr>
@@ -8864,10 +8002,10 @@
         </w:rPr>
         <w:t xml:space="preserve"> – Режим доступа: </w:t>
       </w:r>
-      <w:hyperlink r:id="rId19" w:anchor=".C2.AB.D0.9A.D0.BE.D0.BC.D0.BF.D0.B0.D1.81-3D.C2.BB_v20" w:history="1">
+      <w:hyperlink r:id="rId21" w:anchor=".C2.AB.D0.9A.D0.BE.D0.BC.D0.BF.D0.B0.D1.81-3D.C2.BB_v20" w:history="1">
         <w:r>
           <w:rPr>
-            <w:rStyle w:val="a5"/>
+            <w:rStyle w:val="Hyperlink"/>
             <w:rFonts w:ascii="Times New Roman" w:hAnsi="Times New Roman" w:cs="Times New Roman"/>
             <w:sz w:val="28"/>
             <w:szCs w:val="28"/>
@@ -8996,10 +8134,10 @@
         </w:rPr>
         <w:t xml:space="preserve"> – Режим доступа: </w:t>
       </w:r>
-      <w:hyperlink r:id="rId20" w:history="1">
+      <w:hyperlink r:id="rId22" w:history="1">
         <w:r>
           <w:rPr>
-            <w:rStyle w:val="a5"/>
+            <w:rStyle w:val="Hyperlink"/>
             <w:rFonts w:ascii="Times New Roman" w:hAnsi="Times New Roman" w:cs="Times New Roman"/>
             <w:sz w:val="28"/>
             <w:szCs w:val="28"/>
@@ -9150,10 +8288,10 @@
         </w:rPr>
         <w:t xml:space="preserve"> – Режим доступа: </w:t>
       </w:r>
-      <w:hyperlink r:id="rId21" w:history="1">
+      <w:hyperlink r:id="rId23" w:history="1">
         <w:r>
           <w:rPr>
-            <w:rStyle w:val="a5"/>
+            <w:rStyle w:val="Hyperlink"/>
             <w:rFonts w:ascii="Times New Roman" w:hAnsi="Times New Roman" w:cs="Times New Roman"/>
             <w:sz w:val="28"/>
             <w:szCs w:val="28"/>
@@ -9300,10 +8438,10 @@
         </w:rPr>
         <w:t xml:space="preserve"> – Режим доступа: </w:t>
       </w:r>
-      <w:hyperlink r:id="rId22" w:history="1">
+      <w:hyperlink r:id="rId24" w:history="1">
         <w:r>
           <w:rPr>
-            <w:rStyle w:val="a5"/>
+            <w:rStyle w:val="Hyperlink"/>
             <w:rFonts w:ascii="Times New Roman" w:hAnsi="Times New Roman" w:cs="Times New Roman"/>
             <w:sz w:val="28"/>
             <w:szCs w:val="28"/>
@@ -9359,45 +8497,14 @@
         </w:rPr>
         <w:t xml:space="preserve">. </w:t>
       </w:r>
-      <w:proofErr w:type="spellStart"/>
-      <w:r>
-        <w:rPr>
-          <w:rFonts w:ascii="Times New Roman" w:hAnsi="Times New Roman" w:cs="Times New Roman"/>
-          <w:color w:val="000000" w:themeColor="text1"/>
-          <w:sz w:val="28"/>
-          <w:szCs w:val="28"/>
-        </w:rPr>
-        <w:t>CraftReports</w:t>
-      </w:r>
-      <w:proofErr w:type="spellEnd"/>
-      <w:r>
-        <w:rPr>
-          <w:rFonts w:ascii="Times New Roman" w:hAnsi="Times New Roman" w:cs="Times New Roman"/>
-          <w:color w:val="000000" w:themeColor="text1"/>
-          <w:sz w:val="28"/>
-          <w:szCs w:val="28"/>
-        </w:rPr>
-        <w:t xml:space="preserve"> плагин </w:t>
-      </w:r>
-      <w:proofErr w:type="spellStart"/>
-      <w:r>
-        <w:rPr>
-          <w:rFonts w:ascii="Times New Roman" w:hAnsi="Times New Roman" w:cs="Times New Roman"/>
-          <w:color w:val="000000" w:themeColor="text1"/>
-          <w:sz w:val="28"/>
-          <w:szCs w:val="28"/>
-        </w:rPr>
-        <w:t>SketchUp</w:t>
-      </w:r>
-      <w:proofErr w:type="spellEnd"/>
-      <w:r>
-        <w:rPr>
-          <w:rFonts w:ascii="Times New Roman" w:hAnsi="Times New Roman" w:cs="Times New Roman"/>
-          <w:color w:val="000000" w:themeColor="text1"/>
-          <w:sz w:val="28"/>
-          <w:szCs w:val="28"/>
-        </w:rPr>
-        <w:t xml:space="preserve"> для моделирования и о</w:t>
+      <w:r>
+        <w:rPr>
+          <w:rFonts w:ascii="Times New Roman" w:hAnsi="Times New Roman" w:cs="Times New Roman"/>
+          <w:color w:val="000000" w:themeColor="text1"/>
+          <w:sz w:val="28"/>
+          <w:szCs w:val="28"/>
+        </w:rPr>
+        <w:t>CraftReports плагин SketchUp для моделирования и о</w:t>
       </w:r>
       <w:r>
         <w:rPr>
@@ -9453,10 +8560,10 @@
         </w:rPr>
         <w:t xml:space="preserve"> – Режим доступа: </w:t>
       </w:r>
-      <w:hyperlink r:id="rId23" w:history="1">
+      <w:hyperlink r:id="rId25" w:history="1">
         <w:r>
           <w:rPr>
-            <w:rStyle w:val="a5"/>
+            <w:rStyle w:val="Hyperlink"/>
             <w:rFonts w:ascii="Times New Roman" w:hAnsi="Times New Roman" w:cs="Times New Roman"/>
             <w:sz w:val="28"/>
             <w:szCs w:val="28"/>
@@ -9576,10 +8683,10 @@
         </w:rPr>
         <w:t xml:space="preserve"> – Режим доступа: </w:t>
       </w:r>
-      <w:hyperlink r:id="rId24" w:history="1">
+      <w:hyperlink r:id="rId26" w:history="1">
         <w:r>
           <w:rPr>
-            <w:rStyle w:val="a5"/>
+            <w:rStyle w:val="Hyperlink"/>
             <w:rFonts w:ascii="Times New Roman" w:hAnsi="Times New Roman" w:cs="Times New Roman"/>
             <w:sz w:val="28"/>
             <w:szCs w:val="28"/>
@@ -9654,10 +8761,10 @@
         </w:rPr>
         <w:t xml:space="preserve"> – Режим доступа: </w:t>
       </w:r>
-      <w:hyperlink r:id="rId25" w:history="1">
+      <w:hyperlink r:id="rId27" w:history="1">
         <w:r>
           <w:rPr>
-            <w:rStyle w:val="a5"/>
+            <w:rStyle w:val="Hyperlink"/>
             <w:rFonts w:ascii="Times New Roman" w:hAnsi="Times New Roman" w:cs="Times New Roman"/>
             <w:sz w:val="28"/>
             <w:szCs w:val="28"/>
@@ -9666,13 +8773,13 @@
         </w:r>
         <w:r>
           <w:rPr>
-            <w:rStyle w:val="a5"/>
+            <w:rStyle w:val="Hyperlink"/>
           </w:rPr>
           <w:t xml:space="preserve"> </w:t>
         </w:r>
         <w:r>
           <w:rPr>
-            <w:rStyle w:val="a5"/>
+            <w:rStyle w:val="Hyperlink"/>
             <w:rFonts w:ascii="Times New Roman" w:hAnsi="Times New Roman" w:cs="Times New Roman"/>
             <w:sz w:val="28"/>
             <w:szCs w:val="28"/>
@@ -9774,10 +8881,10 @@
         </w:rPr>
         <w:t xml:space="preserve"> – Режим доступа: </w:t>
       </w:r>
-      <w:hyperlink r:id="rId26" w:history="1">
+      <w:hyperlink r:id="rId28" w:history="1">
         <w:r>
           <w:rPr>
-            <w:rStyle w:val="a5"/>
+            <w:rStyle w:val="Hyperlink"/>
             <w:rFonts w:ascii="Times New Roman" w:hAnsi="Times New Roman" w:cs="Times New Roman"/>
             <w:sz w:val="28"/>
             <w:szCs w:val="28"/>
@@ -9909,10 +9016,10 @@
         </w:rPr>
         <w:t xml:space="preserve"> – Режим доступа: </w:t>
       </w:r>
-      <w:hyperlink r:id="rId27" w:history="1">
+      <w:hyperlink r:id="rId29" w:history="1">
         <w:r>
           <w:rPr>
-            <w:rStyle w:val="a5"/>
+            <w:rStyle w:val="Hyperlink"/>
             <w:rFonts w:ascii="Times New Roman" w:hAnsi="Times New Roman" w:cs="Times New Roman"/>
             <w:sz w:val="28"/>
             <w:szCs w:val="28"/>
@@ -9922,7 +9029,7 @@
         </w:r>
         <w:r>
           <w:rPr>
-            <w:rStyle w:val="a5"/>
+            <w:rStyle w:val="Hyperlink"/>
             <w:rFonts w:ascii="Times New Roman" w:hAnsi="Times New Roman" w:cs="Times New Roman"/>
             <w:sz w:val="28"/>
             <w:szCs w:val="28"/>
@@ -9931,7 +9038,7 @@
         </w:r>
         <w:r>
           <w:rPr>
-            <w:rStyle w:val="a5"/>
+            <w:rStyle w:val="Hyperlink"/>
             <w:rFonts w:ascii="Times New Roman" w:hAnsi="Times New Roman" w:cs="Times New Roman"/>
             <w:sz w:val="28"/>
             <w:szCs w:val="28"/>
@@ -9941,7 +9048,7 @@
         </w:r>
         <w:r>
           <w:rPr>
-            <w:rStyle w:val="a5"/>
+            <w:rStyle w:val="Hyperlink"/>
             <w:rFonts w:ascii="Times New Roman" w:hAnsi="Times New Roman" w:cs="Times New Roman"/>
             <w:sz w:val="28"/>
             <w:szCs w:val="28"/>
@@ -9950,7 +9057,7 @@
         </w:r>
         <w:r>
           <w:rPr>
-            <w:rStyle w:val="a5"/>
+            <w:rStyle w:val="Hyperlink"/>
             <w:rFonts w:ascii="Times New Roman" w:hAnsi="Times New Roman" w:cs="Times New Roman"/>
             <w:sz w:val="28"/>
             <w:szCs w:val="28"/>
@@ -9960,7 +9067,7 @@
         </w:r>
         <w:r>
           <w:rPr>
-            <w:rStyle w:val="a5"/>
+            <w:rStyle w:val="Hyperlink"/>
             <w:rFonts w:ascii="Times New Roman" w:hAnsi="Times New Roman" w:cs="Times New Roman"/>
             <w:sz w:val="28"/>
             <w:szCs w:val="28"/>
@@ -9969,7 +9076,7 @@
         </w:r>
         <w:r>
           <w:rPr>
-            <w:rStyle w:val="a5"/>
+            <w:rStyle w:val="Hyperlink"/>
             <w:rFonts w:ascii="Times New Roman" w:hAnsi="Times New Roman" w:cs="Times New Roman"/>
             <w:sz w:val="28"/>
             <w:szCs w:val="28"/>
@@ -9979,7 +9086,7 @@
         </w:r>
         <w:r>
           <w:rPr>
-            <w:rStyle w:val="a5"/>
+            <w:rStyle w:val="Hyperlink"/>
             <w:rFonts w:ascii="Times New Roman" w:hAnsi="Times New Roman" w:cs="Times New Roman"/>
             <w:sz w:val="28"/>
             <w:szCs w:val="28"/>
@@ -9988,7 +9095,7 @@
         </w:r>
         <w:r>
           <w:rPr>
-            <w:rStyle w:val="a5"/>
+            <w:rStyle w:val="Hyperlink"/>
             <w:rFonts w:ascii="Times New Roman" w:hAnsi="Times New Roman" w:cs="Times New Roman"/>
             <w:sz w:val="28"/>
             <w:szCs w:val="28"/>
@@ -9998,7 +9105,7 @@
         </w:r>
         <w:r>
           <w:rPr>
-            <w:rStyle w:val="a5"/>
+            <w:rStyle w:val="Hyperlink"/>
             <w:rFonts w:ascii="Times New Roman" w:hAnsi="Times New Roman" w:cs="Times New Roman"/>
             <w:sz w:val="28"/>
             <w:szCs w:val="28"/>
@@ -10007,7 +9114,7 @@
         </w:r>
         <w:r>
           <w:rPr>
-            <w:rStyle w:val="a5"/>
+            <w:rStyle w:val="Hyperlink"/>
             <w:rFonts w:ascii="Times New Roman" w:hAnsi="Times New Roman" w:cs="Times New Roman"/>
             <w:sz w:val="28"/>
             <w:szCs w:val="28"/>
@@ -10017,7 +9124,7 @@
         </w:r>
         <w:r>
           <w:rPr>
-            <w:rStyle w:val="a5"/>
+            <w:rStyle w:val="Hyperlink"/>
             <w:rFonts w:ascii="Times New Roman" w:hAnsi="Times New Roman" w:cs="Times New Roman"/>
             <w:sz w:val="28"/>
             <w:szCs w:val="28"/>
@@ -10026,7 +9133,7 @@
         </w:r>
         <w:r>
           <w:rPr>
-            <w:rStyle w:val="a5"/>
+            <w:rStyle w:val="Hyperlink"/>
             <w:rFonts w:ascii="Times New Roman" w:hAnsi="Times New Roman" w:cs="Times New Roman"/>
             <w:sz w:val="28"/>
             <w:szCs w:val="28"/>
@@ -10036,7 +9143,7 @@
         </w:r>
         <w:r>
           <w:rPr>
-            <w:rStyle w:val="a5"/>
+            <w:rStyle w:val="Hyperlink"/>
             <w:rFonts w:ascii="Times New Roman" w:hAnsi="Times New Roman" w:cs="Times New Roman"/>
             <w:sz w:val="28"/>
             <w:szCs w:val="28"/>
@@ -10055,7 +9162,7 @@
       </w:r>
     </w:p>
     <w:sectPr>
-      <w:footerReference w:type="default" r:id="rId28"/>
+      <w:footerReference w:type="default" r:id="rId30"/>
       <w:pgSz w:w="11906" w:h="16838"/>
       <w:pgMar w:top="1134" w:right="567" w:bottom="1134" w:left="1701" w:header="709" w:footer="709" w:gutter="0"/>
       <w:cols w:space="708"/>
@@ -10067,132 +9174,152 @@
 </file>
 
 <file path=word/comments.xml><?xml version="1.0" encoding="utf-8"?>
-<w:comments xmlns:wpc="http://schemas.microsoft.com/office/word/2010/wordprocessingCanvas" xmlns:cx="http://schemas.microsoft.com/office/drawing/2014/chartex" xmlns:mc="http://schemas.openxmlformats.org/markup-compatibility/2006" xmlns:o="urn:schemas-microsoft-com:office:office" xmlns:r="http://schemas.openxmlformats.org/officeDocument/2006/relationships" xmlns:m="http://schemas.openxmlformats.org/officeDocument/2006/math" xmlns:v="urn:schemas-microsoft-com:vml" xmlns:wp14="http://schemas.microsoft.com/office/word/2010/wordprocessingDrawing" xmlns:wp="http://schemas.openxmlformats.org/drawingml/2006/wordprocessingDrawing" xmlns:w10="urn:schemas-microsoft-com:office:word" xmlns:w="http://schemas.openxmlformats.org/wordprocessingml/2006/main" xmlns:w14="http://schemas.microsoft.com/office/word/2010/wordml" xmlns:w15="http://schemas.microsoft.com/office/word/2012/wordml" xmlns:w16se="http://schemas.microsoft.com/office/word/2015/wordml/symex" xmlns:wpg="http://schemas.microsoft.com/office/word/2010/wordprocessingGroup" xmlns:wpi="http://schemas.microsoft.com/office/word/2010/wordprocessingInk" xmlns:wne="http://schemas.microsoft.com/office/word/2006/wordml" xmlns:wps="http://schemas.microsoft.com/office/word/2010/wordprocessingShape" mc:Ignorable="w14 w15 w16se wp14">
-  <w:comment w:id="8" w:author="Vladimir Shvoev" w:date="2022-10-14T17:31:00Z" w:initials="VS">
-    <w:p>
-      <w:pPr>
-        <w:pStyle w:val="a7"/>
-      </w:pPr>
-      <w:r>
-        <w:rPr>
-          <w:rStyle w:val="a6"/>
+<w:comments xmlns:wpc="http://schemas.microsoft.com/office/word/2010/wordprocessingCanvas" xmlns:cx="http://schemas.microsoft.com/office/drawing/2014/chartex" xmlns:cx1="http://schemas.microsoft.com/office/drawing/2015/9/8/chartex" xmlns:cx2="http://schemas.microsoft.com/office/drawing/2015/10/21/chartex" xmlns:cx3="http://schemas.microsoft.com/office/drawing/2016/5/9/chartex" xmlns:cx4="http://schemas.microsoft.com/office/drawing/2016/5/10/chartex" xmlns:cx5="http://schemas.microsoft.com/office/drawing/2016/5/11/chartex" xmlns:cx6="http://schemas.microsoft.com/office/drawing/2016/5/12/chartex" xmlns:cx7="http://schemas.microsoft.com/office/drawing/2016/5/13/chartex" xmlns:cx8="http://schemas.microsoft.com/office/drawing/2016/5/14/chartex" xmlns:mc="http://schemas.openxmlformats.org/markup-compatibility/2006" xmlns:aink="http://schemas.microsoft.com/office/drawing/2016/ink" xmlns:am3d="http://schemas.microsoft.com/office/drawing/2017/model3d" xmlns:o="urn:schemas-microsoft-com:office:office" xmlns:oel="http://schemas.microsoft.com/office/2019/extlst" xmlns:r="http://schemas.openxmlformats.org/officeDocument/2006/relationships" xmlns:m="http://schemas.openxmlformats.org/officeDocument/2006/math" xmlns:v="urn:schemas-microsoft-com:vml" xmlns:wp14="http://schemas.microsoft.com/office/word/2010/wordprocessingDrawing" xmlns:wp="http://schemas.openxmlformats.org/drawingml/2006/wordprocessingDrawing" xmlns:w10="urn:schemas-microsoft-com:office:word" xmlns:w="http://schemas.openxmlformats.org/wordprocessingml/2006/main" xmlns:w14="http://schemas.microsoft.com/office/word/2010/wordml" xmlns:w15="http://schemas.microsoft.com/office/word/2012/wordml" xmlns:w16cex="http://schemas.microsoft.com/office/word/2018/wordml/cex" xmlns:w16cid="http://schemas.microsoft.com/office/word/2016/wordml/cid" xmlns:w16="http://schemas.microsoft.com/office/word/2018/wordml" xmlns:w16sdtdh="http://schemas.microsoft.com/office/word/2020/wordml/sdtdatahash" xmlns:w16se="http://schemas.microsoft.com/office/word/2015/wordml/symex" xmlns:wpg="http://schemas.microsoft.com/office/word/2010/wordprocessingGroup" xmlns:wpi="http://schemas.microsoft.com/office/word/2010/wordprocessingInk" xmlns:wne="http://schemas.microsoft.com/office/word/2006/wordml" xmlns:wps="http://schemas.microsoft.com/office/word/2010/wordprocessingShape" mc:Ignorable="w14 w15 w16se w16cid w16 w16cex w16sdtdh wp14">
+  <w:comment w:id="8" w:author="Vladimir Shvoev" w:date="2022-10-07T19:09:00Z" w:initials="VS">
+    <w:p>
+      <w:pPr>
+        <w:pStyle w:val="CommentText"/>
+      </w:pPr>
+      <w:r>
+        <w:rPr>
+          <w:rStyle w:val="CommentReference"/>
         </w:rPr>
         <w:annotationRef/>
       </w:r>
       <w:r>
-        <w:t>Убрать отступ перед и после параграфа</w:t>
+        <w:rPr>
+          <w:lang w:val="en-US"/>
+        </w:rPr>
+        <w:t>StoolBuilder</w:t>
+      </w:r>
+      <w:r>
+        <w:t xml:space="preserve"> </w:t>
+      </w:r>
+      <w:r>
+        <w:t>и</w:t>
+      </w:r>
+      <w:r>
+        <w:t xml:space="preserve"> </w:t>
+      </w:r>
+      <w:r>
+        <w:rPr>
+          <w:lang w:val="en-US"/>
+        </w:rPr>
+        <w:t>Stool</w:t>
+      </w:r>
+      <w:r>
+        <w:rPr>
+          <w:lang w:val="en-US"/>
+        </w:rPr>
+        <w:t xml:space="preserve">Parameters </w:t>
+      </w:r>
+      <w:r>
+        <w:t>неправильная связь</w:t>
+      </w:r>
+    </w:p>
+    <w:p>
+      <w:pPr>
+        <w:pStyle w:val="CommentText"/>
+        <w:rPr>
+          <w:lang w:val="en-US"/>
+        </w:rPr>
+      </w:pPr>
+      <w:r>
+        <w:t xml:space="preserve">Неверная связь </w:t>
+      </w:r>
+      <w:r>
+        <w:rPr>
+          <w:lang w:val="en-US"/>
+        </w:rPr>
+        <w:t>Parameter</w:t>
+      </w:r>
+      <w:r>
+        <w:t xml:space="preserve"> </w:t>
+      </w:r>
+      <w:r>
+        <w:t xml:space="preserve">и </w:t>
+      </w:r>
+      <w:r>
+        <w:rPr>
+          <w:lang w:val="en-US"/>
+        </w:rPr>
+        <w:t>MainForm</w:t>
+      </w:r>
+    </w:p>
+    <w:p>
+      <w:pPr>
+        <w:pStyle w:val="CommentText"/>
+      </w:pPr>
+      <w:r>
+        <w:rPr>
+          <w:lang w:val="en-US"/>
+        </w:rPr>
+        <w:t>MainForm</w:t>
+      </w:r>
+      <w:r>
+        <w:t xml:space="preserve"> </w:t>
+      </w:r>
+      <w:r>
+        <w:t xml:space="preserve">и </w:t>
+      </w:r>
+      <w:r>
+        <w:rPr>
+          <w:lang w:val="en-US"/>
+        </w:rPr>
+        <w:t>StoolBuilder</w:t>
+      </w:r>
+      <w:r>
+        <w:t xml:space="preserve"> </w:t>
+      </w:r>
+      <w:r>
+        <w:t>неверная связь</w:t>
+      </w:r>
+    </w:p>
+    <w:p>
+      <w:pPr>
+        <w:pStyle w:val="CommentText"/>
+        <w:rPr>
+          <w:lang w:val="en-US"/>
+        </w:rPr>
+      </w:pPr>
+      <w:r>
+        <w:t xml:space="preserve">Добавить </w:t>
+      </w:r>
+      <w:r>
+        <w:rPr>
+          <w:lang w:val="en-US"/>
+        </w:rPr>
+        <w:t xml:space="preserve">StoolParameters </w:t>
+      </w:r>
+      <w:r>
+        <w:t xml:space="preserve">в </w:t>
+      </w:r>
+      <w:r>
+        <w:rPr>
+          <w:lang w:val="en-US"/>
+        </w:rPr>
+        <w:t>MainForm</w:t>
+      </w:r>
+    </w:p>
+    <w:p>
+      <w:pPr>
+        <w:pStyle w:val="CommentText"/>
+      </w:pPr>
+      <w:r>
+        <w:t>Добавить отношения, если отличается от 1 к 1</w:t>
       </w:r>
     </w:p>
   </w:comment>
-  <w:comment w:id="9" w:author="Vladimir Shvoev" w:date="2022-10-07T19:09:00Z" w:initials="VS">
-    <w:p>
-      <w:pPr>
-        <w:pStyle w:val="a7"/>
-      </w:pPr>
-      <w:r>
-        <w:rPr>
-          <w:rStyle w:val="a6"/>
+  <w:comment w:id="9" w:author="Vladimir Shvoev" w:date="2022-10-21T19:51:00Z" w:initials="VS">
+    <w:p>
+      <w:pPr>
+        <w:pStyle w:val="CommentText"/>
+      </w:pPr>
+      <w:r>
+        <w:rPr>
+          <w:rStyle w:val="CommentReference"/>
         </w:rPr>
         <w:annotationRef/>
-      </w:r>
-      <w:r>
-        <w:t>Изменить место хранения ошибок</w:t>
-      </w:r>
-    </w:p>
-    <w:p>
-      <w:pPr>
-        <w:pStyle w:val="a7"/>
-      </w:pPr>
-      <w:r>
-        <w:rPr>
-          <w:lang w:val="en-US"/>
-        </w:rPr>
-        <w:t>StoolBuilder</w:t>
-      </w:r>
-      <w:r>
-        <w:t xml:space="preserve"> </w:t>
-      </w:r>
-      <w:r>
-        <w:t xml:space="preserve">будет хранить в себе </w:t>
-      </w:r>
-      <w:r>
-        <w:rPr>
-          <w:lang w:val="en-US"/>
-        </w:rPr>
-        <w:t>Stool</w:t>
-      </w:r>
-      <w:r>
-        <w:t>?</w:t>
-      </w:r>
-    </w:p>
-    <w:p>
-      <w:pPr>
-        <w:pStyle w:val="a7"/>
-      </w:pPr>
-      <w:r>
-        <w:t>Неверная</w:t>
-      </w:r>
-      <w:r>
-        <w:t xml:space="preserve"> </w:t>
-      </w:r>
-      <w:proofErr w:type="spellStart"/>
-      <w:r>
-        <w:t>свзь</w:t>
-      </w:r>
-      <w:proofErr w:type="spellEnd"/>
-      <w:r>
-        <w:t xml:space="preserve"> </w:t>
-      </w:r>
-      <w:r>
-        <w:rPr>
-          <w:lang w:val="en-US"/>
-        </w:rPr>
-        <w:t>StoolBuilder</w:t>
-      </w:r>
-      <w:r>
-        <w:t xml:space="preserve"> </w:t>
-      </w:r>
-      <w:r>
-        <w:t>и</w:t>
-      </w:r>
-      <w:r>
-        <w:t xml:space="preserve"> </w:t>
-      </w:r>
-      <w:r>
-        <w:rPr>
-          <w:lang w:val="en-US"/>
-        </w:rPr>
-        <w:t>Stool</w:t>
-      </w:r>
-    </w:p>
-    <w:p>
-      <w:pPr>
-        <w:pStyle w:val="a7"/>
-      </w:pPr>
-      <w:r>
-        <w:t xml:space="preserve">Переименовать </w:t>
-      </w:r>
-      <w:r>
-        <w:rPr>
-          <w:lang w:val="en-US"/>
-        </w:rPr>
-        <w:t>Parameters</w:t>
-      </w:r>
-    </w:p>
-  </w:comment>
-  <w:comment w:id="11" w:author="Vladimir Shvoev" w:date="2022-10-14T17:41:00Z" w:initials="VS">
-    <w:p>
-      <w:pPr>
-        <w:pStyle w:val="a7"/>
-      </w:pPr>
-      <w:r>
-        <w:rPr>
-          <w:rStyle w:val="a6"/>
-        </w:rPr>
-        <w:annotationRef/>
-      </w:r>
-      <w:r>
-        <w:t>В каких случаях будет происходить ошибка?</w:t>
       </w:r>
     </w:p>
   </w:comment>
@@ -10200,33 +9327,28 @@
 </file>
 
 <file path=word/commentsExtended.xml><?xml version="1.0" encoding="utf-8"?>
-<w15:commentsEx xmlns:wpc="http://schemas.microsoft.com/office/word/2010/wordprocessingCanvas" xmlns:cx="http://schemas.microsoft.com/office/drawing/2014/chartex" xmlns:mc="http://schemas.openxmlformats.org/markup-compatibility/2006" xmlns:o="urn:schemas-microsoft-com:office:office" xmlns:r="http://schemas.openxmlformats.org/officeDocument/2006/relationships" xmlns:m="http://schemas.openxmlformats.org/officeDocument/2006/math" xmlns:v="urn:schemas-microsoft-com:vml" xmlns:wp14="http://schemas.microsoft.com/office/word/2010/wordprocessingDrawing" xmlns:wp="http://schemas.openxmlformats.org/drawingml/2006/wordprocessingDrawing" xmlns:w10="urn:schemas-microsoft-com:office:word" xmlns:w="http://schemas.openxmlformats.org/wordprocessingml/2006/main" xmlns:w14="http://schemas.microsoft.com/office/word/2010/wordml" xmlns:w15="http://schemas.microsoft.com/office/word/2012/wordml" xmlns:w16se="http://schemas.microsoft.com/office/word/2015/wordml/symex" xmlns:wpg="http://schemas.microsoft.com/office/word/2010/wordprocessingGroup" xmlns:wpi="http://schemas.microsoft.com/office/word/2010/wordprocessingInk" xmlns:wne="http://schemas.microsoft.com/office/word/2006/wordml" xmlns:wps="http://schemas.microsoft.com/office/word/2010/wordprocessingShape" mc:Ignorable="w14 w15 w16se wp14">
-  <w15:commentEx w15:paraId="289F7A51" w15:done="0"/>
+<w15:commentsEx xmlns:wpc="http://schemas.microsoft.com/office/word/2010/wordprocessingCanvas" xmlns:cx="http://schemas.microsoft.com/office/drawing/2014/chartex" xmlns:cx1="http://schemas.microsoft.com/office/drawing/2015/9/8/chartex" xmlns:cx2="http://schemas.microsoft.com/office/drawing/2015/10/21/chartex" xmlns:cx3="http://schemas.microsoft.com/office/drawing/2016/5/9/chartex" xmlns:cx4="http://schemas.microsoft.com/office/drawing/2016/5/10/chartex" xmlns:cx5="http://schemas.microsoft.com/office/drawing/2016/5/11/chartex" xmlns:cx6="http://schemas.microsoft.com/office/drawing/2016/5/12/chartex" xmlns:cx7="http://schemas.microsoft.com/office/drawing/2016/5/13/chartex" xmlns:cx8="http://schemas.microsoft.com/office/drawing/2016/5/14/chartex" xmlns:mc="http://schemas.openxmlformats.org/markup-compatibility/2006" xmlns:aink="http://schemas.microsoft.com/office/drawing/2016/ink" xmlns:am3d="http://schemas.microsoft.com/office/drawing/2017/model3d" xmlns:o="urn:schemas-microsoft-com:office:office" xmlns:oel="http://schemas.microsoft.com/office/2019/extlst" xmlns:r="http://schemas.openxmlformats.org/officeDocument/2006/relationships" xmlns:m="http://schemas.openxmlformats.org/officeDocument/2006/math" xmlns:v="urn:schemas-microsoft-com:vml" xmlns:wp14="http://schemas.microsoft.com/office/word/2010/wordprocessingDrawing" xmlns:wp="http://schemas.openxmlformats.org/drawingml/2006/wordprocessingDrawing" xmlns:w10="urn:schemas-microsoft-com:office:word" xmlns:w="http://schemas.openxmlformats.org/wordprocessingml/2006/main" xmlns:w14="http://schemas.microsoft.com/office/word/2010/wordml" xmlns:w15="http://schemas.microsoft.com/office/word/2012/wordml" xmlns:w16cex="http://schemas.microsoft.com/office/word/2018/wordml/cex" xmlns:w16cid="http://schemas.microsoft.com/office/word/2016/wordml/cid" xmlns:w16="http://schemas.microsoft.com/office/word/2018/wordml" xmlns:w16sdtdh="http://schemas.microsoft.com/office/word/2020/wordml/sdtdatahash" xmlns:w16se="http://schemas.microsoft.com/office/word/2015/wordml/symex" xmlns:wpg="http://schemas.microsoft.com/office/word/2010/wordprocessingGroup" xmlns:wpi="http://schemas.microsoft.com/office/word/2010/wordprocessingInk" xmlns:wne="http://schemas.microsoft.com/office/word/2006/wordml" xmlns:wps="http://schemas.microsoft.com/office/word/2010/wordprocessingShape" mc:Ignorable="w14 w15 w16se w16cid w16 w16cex w16sdtdh wp14">
   <w15:commentEx w15:paraId="3BBE7F90" w15:done="0"/>
-  <w15:commentEx w15:paraId="1AED4146" w15:done="0"/>
+  <w15:commentEx w15:paraId="53E41518" w15:done="0"/>
 </w15:commentsEx>
 </file>
 
 <file path=word/commentsExtensible.xml><?xml version="1.0" encoding="utf-8"?>
 <w16cex:commentsExtensible xmlns:wpc="http://schemas.microsoft.com/office/word/2010/wordprocessingCanvas" xmlns:cx="http://schemas.microsoft.com/office/drawing/2014/chartex" xmlns:cx1="http://schemas.microsoft.com/office/drawing/2015/9/8/chartex" xmlns:cx2="http://schemas.microsoft.com/office/drawing/2015/10/21/chartex" xmlns:cx3="http://schemas.microsoft.com/office/drawing/2016/5/9/chartex" xmlns:cx4="http://schemas.microsoft.com/office/drawing/2016/5/10/chartex" xmlns:cx5="http://schemas.microsoft.com/office/drawing/2016/5/11/chartex" xmlns:cx6="http://schemas.microsoft.com/office/drawing/2016/5/12/chartex" xmlns:cx7="http://schemas.microsoft.com/office/drawing/2016/5/13/chartex" xmlns:cx8="http://schemas.microsoft.com/office/drawing/2016/5/14/chartex" xmlns:mc="http://schemas.openxmlformats.org/markup-compatibility/2006" xmlns:aink="http://schemas.microsoft.com/office/drawing/2016/ink" xmlns:am3d="http://schemas.microsoft.com/office/drawing/2017/model3d" xmlns:o="urn:schemas-microsoft-com:office:office" xmlns:oel="http://schemas.microsoft.com/office/2019/extlst" xmlns:r="http://schemas.openxmlformats.org/officeDocument/2006/relationships" xmlns:m="http://schemas.openxmlformats.org/officeDocument/2006/math" xmlns:v="urn:schemas-microsoft-com:vml" xmlns:wp14="http://schemas.microsoft.com/office/word/2010/wordprocessingDrawing" xmlns:wp="http://schemas.openxmlformats.org/drawingml/2006/wordprocessingDrawing" xmlns:w10="urn:schemas-microsoft-com:office:word" xmlns:w="http://schemas.openxmlformats.org/wordprocessingml/2006/main" xmlns:w14="http://schemas.microsoft.com/office/word/2010/wordml" xmlns:w15="http://schemas.microsoft.com/office/word/2012/wordml" xmlns:w16cex="http://schemas.microsoft.com/office/word/2018/wordml/cex" xmlns:w16cid="http://schemas.microsoft.com/office/word/2016/wordml/cid" xmlns:w16="http://schemas.microsoft.com/office/word/2018/wordml" xmlns:w16sdtdh="http://schemas.microsoft.com/office/word/2020/wordml/sdtdatahash" xmlns:w16se="http://schemas.microsoft.com/office/word/2015/wordml/symex" xmlns:wpg="http://schemas.microsoft.com/office/word/2010/wordprocessingGroup" xmlns:wpi="http://schemas.microsoft.com/office/word/2010/wordprocessingInk" xmlns:wne="http://schemas.microsoft.com/office/word/2006/wordml" xmlns:wps="http://schemas.microsoft.com/office/word/2010/wordprocessingShape" mc:Ignorable="w14 w15 w16se w16cid w16 w16cex w16sdtdh wp14">
-  <w16cex:commentExtensible w16cex:durableId="26F41B75" w16cex:dateUtc="2022-10-14T10:31:00Z"/>
   <w16cex:commentExtensible w16cex:durableId="26EAF7FB" w16cex:dateUtc="2022-10-07T12:09:00Z"/>
-  <w16cex:commentExtensible w16cex:durableId="26F41D9A" w16cex:dateUtc="2022-10-14T10:40:00Z"/>
-  <w16cex:commentExtensible w16cex:durableId="26F41DBD" w16cex:dateUtc="2022-10-14T10:41:00Z"/>
+  <w16cex:commentExtensible w16cex:durableId="26FD76C4" w16cex:dateUtc="2022-10-21T12:51:00Z"/>
 </w16cex:commentsExtensible>
 </file>
 
 <file path=word/commentsIds.xml><?xml version="1.0" encoding="utf-8"?>
 <w16cid:commentsIds xmlns:wpc="http://schemas.microsoft.com/office/word/2010/wordprocessingCanvas" xmlns:cx="http://schemas.microsoft.com/office/drawing/2014/chartex" xmlns:cx1="http://schemas.microsoft.com/office/drawing/2015/9/8/chartex" xmlns:cx2="http://schemas.microsoft.com/office/drawing/2015/10/21/chartex" xmlns:cx3="http://schemas.microsoft.com/office/drawing/2016/5/9/chartex" xmlns:cx4="http://schemas.microsoft.com/office/drawing/2016/5/10/chartex" xmlns:cx5="http://schemas.microsoft.com/office/drawing/2016/5/11/chartex" xmlns:cx6="http://schemas.microsoft.com/office/drawing/2016/5/12/chartex" xmlns:cx7="http://schemas.microsoft.com/office/drawing/2016/5/13/chartex" xmlns:cx8="http://schemas.microsoft.com/office/drawing/2016/5/14/chartex" xmlns:mc="http://schemas.openxmlformats.org/markup-compatibility/2006" xmlns:aink="http://schemas.microsoft.com/office/drawing/2016/ink" xmlns:am3d="http://schemas.microsoft.com/office/drawing/2017/model3d" xmlns:o="urn:schemas-microsoft-com:office:office" xmlns:oel="http://schemas.microsoft.com/office/2019/extlst" xmlns:r="http://schemas.openxmlformats.org/officeDocument/2006/relationships" xmlns:m="http://schemas.openxmlformats.org/officeDocument/2006/math" xmlns:v="urn:schemas-microsoft-com:vml" xmlns:wp14="http://schemas.microsoft.com/office/word/2010/wordprocessingDrawing" xmlns:wp="http://schemas.openxmlformats.org/drawingml/2006/wordprocessingDrawing" xmlns:w10="urn:schemas-microsoft-com:office:word" xmlns:w="http://schemas.openxmlformats.org/wordprocessingml/2006/main" xmlns:w14="http://schemas.microsoft.com/office/word/2010/wordml" xmlns:w15="http://schemas.microsoft.com/office/word/2012/wordml" xmlns:w16cex="http://schemas.microsoft.com/office/word/2018/wordml/cex" xmlns:w16cid="http://schemas.microsoft.com/office/word/2016/wordml/cid" xmlns:w16="http://schemas.microsoft.com/office/word/2018/wordml" xmlns:w16sdtdh="http://schemas.microsoft.com/office/word/2020/wordml/sdtdatahash" xmlns:w16se="http://schemas.microsoft.com/office/word/2015/wordml/symex" xmlns:wpg="http://schemas.microsoft.com/office/word/2010/wordprocessingGroup" xmlns:wpi="http://schemas.microsoft.com/office/word/2010/wordprocessingInk" xmlns:wne="http://schemas.microsoft.com/office/word/2006/wordml" xmlns:wps="http://schemas.microsoft.com/office/word/2010/wordprocessingShape" mc:Ignorable="w14 w15 w16se w16cid w16 w16cex w16sdtdh wp14">
-  <w16cid:commentId w16cid:paraId="289F7A51" w16cid:durableId="26F41B75"/>
   <w16cid:commentId w16cid:paraId="3BBE7F90" w16cid:durableId="26EAF7FB"/>
-  <w16cid:commentId w16cid:paraId="54AC8F4B" w16cid:durableId="26F41D9A"/>
-  <w16cid:commentId w16cid:paraId="1AED4146" w16cid:durableId="26F41DBD"/>
+  <w16cid:commentId w16cid:paraId="53E41518" w16cid:durableId="26FD76C4"/>
 </w16cid:commentsIds>
 </file>
 
 <file path=word/endnotes.xml><?xml version="1.0" encoding="utf-8"?>
-<w:endnotes xmlns:wpc="http://schemas.microsoft.com/office/word/2010/wordprocessingCanvas" xmlns:cx="http://schemas.microsoft.com/office/drawing/2014/chartex" xmlns:mc="http://schemas.openxmlformats.org/markup-compatibility/2006" xmlns:o="urn:schemas-microsoft-com:office:office" xmlns:r="http://schemas.openxmlformats.org/officeDocument/2006/relationships" xmlns:m="http://schemas.openxmlformats.org/officeDocument/2006/math" xmlns:v="urn:schemas-microsoft-com:vml" xmlns:wp14="http://schemas.microsoft.com/office/word/2010/wordprocessingDrawing" xmlns:wp="http://schemas.openxmlformats.org/drawingml/2006/wordprocessingDrawing" xmlns:w10="urn:schemas-microsoft-com:office:word" xmlns:w="http://schemas.openxmlformats.org/wordprocessingml/2006/main" xmlns:w14="http://schemas.microsoft.com/office/word/2010/wordml" xmlns:w15="http://schemas.microsoft.com/office/word/2012/wordml" xmlns:w16se="http://schemas.microsoft.com/office/word/2015/wordml/symex" xmlns:wpg="http://schemas.microsoft.com/office/word/2010/wordprocessingGroup" xmlns:wpi="http://schemas.microsoft.com/office/word/2010/wordprocessingInk" xmlns:wne="http://schemas.microsoft.com/office/word/2006/wordml" xmlns:wps="http://schemas.microsoft.com/office/word/2010/wordprocessingShape" mc:Ignorable="w14 w15 w16se wp14">
+<w:endnotes xmlns:wpc="http://schemas.microsoft.com/office/word/2010/wordprocessingCanvas" xmlns:cx="http://schemas.microsoft.com/office/drawing/2014/chartex" xmlns:cx1="http://schemas.microsoft.com/office/drawing/2015/9/8/chartex" xmlns:cx2="http://schemas.microsoft.com/office/drawing/2015/10/21/chartex" xmlns:cx3="http://schemas.microsoft.com/office/drawing/2016/5/9/chartex" xmlns:cx4="http://schemas.microsoft.com/office/drawing/2016/5/10/chartex" xmlns:cx5="http://schemas.microsoft.com/office/drawing/2016/5/11/chartex" xmlns:cx6="http://schemas.microsoft.com/office/drawing/2016/5/12/chartex" xmlns:cx7="http://schemas.microsoft.com/office/drawing/2016/5/13/chartex" xmlns:cx8="http://schemas.microsoft.com/office/drawing/2016/5/14/chartex" xmlns:mc="http://schemas.openxmlformats.org/markup-compatibility/2006" xmlns:aink="http://schemas.microsoft.com/office/drawing/2016/ink" xmlns:am3d="http://schemas.microsoft.com/office/drawing/2017/model3d" xmlns:o="urn:schemas-microsoft-com:office:office" xmlns:oel="http://schemas.microsoft.com/office/2019/extlst" xmlns:r="http://schemas.openxmlformats.org/officeDocument/2006/relationships" xmlns:m="http://schemas.openxmlformats.org/officeDocument/2006/math" xmlns:v="urn:schemas-microsoft-com:vml" xmlns:wp14="http://schemas.microsoft.com/office/word/2010/wordprocessingDrawing" xmlns:wp="http://schemas.openxmlformats.org/drawingml/2006/wordprocessingDrawing" xmlns:w10="urn:schemas-microsoft-com:office:word" xmlns:w="http://schemas.openxmlformats.org/wordprocessingml/2006/main" xmlns:w14="http://schemas.microsoft.com/office/word/2010/wordml" xmlns:w15="http://schemas.microsoft.com/office/word/2012/wordml" xmlns:w16cex="http://schemas.microsoft.com/office/word/2018/wordml/cex" xmlns:w16cid="http://schemas.microsoft.com/office/word/2016/wordml/cid" xmlns:w16="http://schemas.microsoft.com/office/word/2018/wordml" xmlns:w16sdtdh="http://schemas.microsoft.com/office/word/2020/wordml/sdtdatahash" xmlns:w16se="http://schemas.microsoft.com/office/word/2015/wordml/symex" xmlns:wpg="http://schemas.microsoft.com/office/word/2010/wordprocessingGroup" xmlns:wpi="http://schemas.microsoft.com/office/word/2010/wordprocessingInk" xmlns:wne="http://schemas.microsoft.com/office/word/2006/wordml" xmlns:wps="http://schemas.microsoft.com/office/word/2010/wordprocessingShape" mc:Ignorable="w14 w15 w16se w16cid w16 w16cex w16sdtdh wp14">
   <w:endnote w:type="separator" w:id="-1">
     <w:p>
       <w:pPr>
@@ -10251,7 +9373,7 @@
 </file>
 
 <file path=word/footer1.xml><?xml version="1.0" encoding="utf-8"?>
-<w:ftr xmlns:wpc="http://schemas.microsoft.com/office/word/2010/wordprocessingCanvas" xmlns:cx="http://schemas.microsoft.com/office/drawing/2014/chartex" xmlns:mc="http://schemas.openxmlformats.org/markup-compatibility/2006" xmlns:o="urn:schemas-microsoft-com:office:office" xmlns:r="http://schemas.openxmlformats.org/officeDocument/2006/relationships" xmlns:m="http://schemas.openxmlformats.org/officeDocument/2006/math" xmlns:v="urn:schemas-microsoft-com:vml" xmlns:wp14="http://schemas.microsoft.com/office/word/2010/wordprocessingDrawing" xmlns:wp="http://schemas.openxmlformats.org/drawingml/2006/wordprocessingDrawing" xmlns:w10="urn:schemas-microsoft-com:office:word" xmlns:w="http://schemas.openxmlformats.org/wordprocessingml/2006/main" xmlns:w14="http://schemas.microsoft.com/office/word/2010/wordml" xmlns:w15="http://schemas.microsoft.com/office/word/2012/wordml" xmlns:w16se="http://schemas.microsoft.com/office/word/2015/wordml/symex" xmlns:wpg="http://schemas.microsoft.com/office/word/2010/wordprocessingGroup" xmlns:wpi="http://schemas.microsoft.com/office/word/2010/wordprocessingInk" xmlns:wne="http://schemas.microsoft.com/office/word/2006/wordml" xmlns:wps="http://schemas.microsoft.com/office/word/2010/wordprocessingShape" mc:Ignorable="w14 w15 w16se wp14">
+<w:ftr xmlns:wpc="http://schemas.microsoft.com/office/word/2010/wordprocessingCanvas" xmlns:cx="http://schemas.microsoft.com/office/drawing/2014/chartex" xmlns:cx1="http://schemas.microsoft.com/office/drawing/2015/9/8/chartex" xmlns:cx2="http://schemas.microsoft.com/office/drawing/2015/10/21/chartex" xmlns:cx3="http://schemas.microsoft.com/office/drawing/2016/5/9/chartex" xmlns:cx4="http://schemas.microsoft.com/office/drawing/2016/5/10/chartex" xmlns:cx5="http://schemas.microsoft.com/office/drawing/2016/5/11/chartex" xmlns:cx6="http://schemas.microsoft.com/office/drawing/2016/5/12/chartex" xmlns:cx7="http://schemas.microsoft.com/office/drawing/2016/5/13/chartex" xmlns:cx8="http://schemas.microsoft.com/office/drawing/2016/5/14/chartex" xmlns:mc="http://schemas.openxmlformats.org/markup-compatibility/2006" xmlns:aink="http://schemas.microsoft.com/office/drawing/2016/ink" xmlns:am3d="http://schemas.microsoft.com/office/drawing/2017/model3d" xmlns:o="urn:schemas-microsoft-com:office:office" xmlns:oel="http://schemas.microsoft.com/office/2019/extlst" xmlns:r="http://schemas.openxmlformats.org/officeDocument/2006/relationships" xmlns:m="http://schemas.openxmlformats.org/officeDocument/2006/math" xmlns:v="urn:schemas-microsoft-com:vml" xmlns:wp14="http://schemas.microsoft.com/office/word/2010/wordprocessingDrawing" xmlns:wp="http://schemas.openxmlformats.org/drawingml/2006/wordprocessingDrawing" xmlns:w10="urn:schemas-microsoft-com:office:word" xmlns:w="http://schemas.openxmlformats.org/wordprocessingml/2006/main" xmlns:w14="http://schemas.microsoft.com/office/word/2010/wordml" xmlns:w15="http://schemas.microsoft.com/office/word/2012/wordml" xmlns:w16cex="http://schemas.microsoft.com/office/word/2018/wordml/cex" xmlns:w16cid="http://schemas.microsoft.com/office/word/2016/wordml/cid" xmlns:w16="http://schemas.microsoft.com/office/word/2018/wordml" xmlns:w16sdtdh="http://schemas.microsoft.com/office/word/2020/wordml/sdtdatahash" xmlns:w16se="http://schemas.microsoft.com/office/word/2015/wordml/symex" xmlns:wpg="http://schemas.microsoft.com/office/word/2010/wordprocessingGroup" xmlns:wpi="http://schemas.microsoft.com/office/word/2010/wordprocessingInk" xmlns:wne="http://schemas.microsoft.com/office/word/2006/wordml" xmlns:wps="http://schemas.microsoft.com/office/word/2010/wordprocessingShape" mc:Ignorable="w14 w15 w16se w16cid w16 w16cex w16sdtdh wp14">
   <w:sdt>
     <w:sdtPr>
       <w:rPr>
@@ -10265,11 +9387,10 @@
         <w:docPartUnique/>
       </w:docPartObj>
     </w:sdtPr>
-    <w:sdtEndPr/>
     <w:sdtContent>
       <w:p>
         <w:pPr>
-          <w:pStyle w:val="af"/>
+          <w:pStyle w:val="Footer"/>
           <w:jc w:val="center"/>
           <w:rPr>
             <w:rFonts w:ascii="Times New Roman" w:hAnsi="Times New Roman" w:cs="Times New Roman"/>
@@ -10325,7 +9446,7 @@
 </file>
 
 <file path=word/footnotes.xml><?xml version="1.0" encoding="utf-8"?>
-<w:footnotes xmlns:wpc="http://schemas.microsoft.com/office/word/2010/wordprocessingCanvas" xmlns:cx="http://schemas.microsoft.com/office/drawing/2014/chartex" xmlns:mc="http://schemas.openxmlformats.org/markup-compatibility/2006" xmlns:o="urn:schemas-microsoft-com:office:office" xmlns:r="http://schemas.openxmlformats.org/officeDocument/2006/relationships" xmlns:m="http://schemas.openxmlformats.org/officeDocument/2006/math" xmlns:v="urn:schemas-microsoft-com:vml" xmlns:wp14="http://schemas.microsoft.com/office/word/2010/wordprocessingDrawing" xmlns:wp="http://schemas.openxmlformats.org/drawingml/2006/wordprocessingDrawing" xmlns:w10="urn:schemas-microsoft-com:office:word" xmlns:w="http://schemas.openxmlformats.org/wordprocessingml/2006/main" xmlns:w14="http://schemas.microsoft.com/office/word/2010/wordml" xmlns:w15="http://schemas.microsoft.com/office/word/2012/wordml" xmlns:w16se="http://schemas.microsoft.com/office/word/2015/wordml/symex" xmlns:wpg="http://schemas.microsoft.com/office/word/2010/wordprocessingGroup" xmlns:wpi="http://schemas.microsoft.com/office/word/2010/wordprocessingInk" xmlns:wne="http://schemas.microsoft.com/office/word/2006/wordml" xmlns:wps="http://schemas.microsoft.com/office/word/2010/wordprocessingShape" mc:Ignorable="w14 w15 w16se wp14">
+<w:footnotes xmlns:wpc="http://schemas.microsoft.com/office/word/2010/wordprocessingCanvas" xmlns:cx="http://schemas.microsoft.com/office/drawing/2014/chartex" xmlns:cx1="http://schemas.microsoft.com/office/drawing/2015/9/8/chartex" xmlns:cx2="http://schemas.microsoft.com/office/drawing/2015/10/21/chartex" xmlns:cx3="http://schemas.microsoft.com/office/drawing/2016/5/9/chartex" xmlns:cx4="http://schemas.microsoft.com/office/drawing/2016/5/10/chartex" xmlns:cx5="http://schemas.microsoft.com/office/drawing/2016/5/11/chartex" xmlns:cx6="http://schemas.microsoft.com/office/drawing/2016/5/12/chartex" xmlns:cx7="http://schemas.microsoft.com/office/drawing/2016/5/13/chartex" xmlns:cx8="http://schemas.microsoft.com/office/drawing/2016/5/14/chartex" xmlns:mc="http://schemas.openxmlformats.org/markup-compatibility/2006" xmlns:aink="http://schemas.microsoft.com/office/drawing/2016/ink" xmlns:am3d="http://schemas.microsoft.com/office/drawing/2017/model3d" xmlns:o="urn:schemas-microsoft-com:office:office" xmlns:oel="http://schemas.microsoft.com/office/2019/extlst" xmlns:r="http://schemas.openxmlformats.org/officeDocument/2006/relationships" xmlns:m="http://schemas.openxmlformats.org/officeDocument/2006/math" xmlns:v="urn:schemas-microsoft-com:vml" xmlns:wp14="http://schemas.microsoft.com/office/word/2010/wordprocessingDrawing" xmlns:wp="http://schemas.openxmlformats.org/drawingml/2006/wordprocessingDrawing" xmlns:w10="urn:schemas-microsoft-com:office:word" xmlns:w="http://schemas.openxmlformats.org/wordprocessingml/2006/main" xmlns:w14="http://schemas.microsoft.com/office/word/2010/wordml" xmlns:w15="http://schemas.microsoft.com/office/word/2012/wordml" xmlns:w16cex="http://schemas.microsoft.com/office/word/2018/wordml/cex" xmlns:w16cid="http://schemas.microsoft.com/office/word/2016/wordml/cid" xmlns:w16="http://schemas.microsoft.com/office/word/2018/wordml" xmlns:w16sdtdh="http://schemas.microsoft.com/office/word/2020/wordml/sdtdatahash" xmlns:w16se="http://schemas.microsoft.com/office/word/2015/wordml/symex" xmlns:wpg="http://schemas.microsoft.com/office/word/2010/wordprocessingGroup" xmlns:wpi="http://schemas.microsoft.com/office/word/2010/wordprocessingInk" xmlns:wne="http://schemas.microsoft.com/office/word/2006/wordml" xmlns:wps="http://schemas.microsoft.com/office/word/2010/wordprocessingShape" mc:Ignorable="w14 w15 w16se w16cid w16 w16cex w16sdtdh wp14">
   <w:footnote w:type="separator" w:id="-1">
     <w:p>
       <w:pPr>
@@ -10350,7 +9471,7 @@
 </file>
 
 <file path=word/numbering.xml><?xml version="1.0" encoding="utf-8"?>
-<w:numbering xmlns:wpc="http://schemas.microsoft.com/office/word/2010/wordprocessingCanvas" xmlns:cx="http://schemas.microsoft.com/office/drawing/2014/chartex" xmlns:mc="http://schemas.openxmlformats.org/markup-compatibility/2006" xmlns:o="urn:schemas-microsoft-com:office:office" xmlns:r="http://schemas.openxmlformats.org/officeDocument/2006/relationships" xmlns:m="http://schemas.openxmlformats.org/officeDocument/2006/math" xmlns:v="urn:schemas-microsoft-com:vml" xmlns:wp14="http://schemas.microsoft.com/office/word/2010/wordprocessingDrawing" xmlns:wp="http://schemas.openxmlformats.org/drawingml/2006/wordprocessingDrawing" xmlns:w10="urn:schemas-microsoft-com:office:word" xmlns:w="http://schemas.openxmlformats.org/wordprocessingml/2006/main" xmlns:w14="http://schemas.microsoft.com/office/word/2010/wordml" xmlns:w15="http://schemas.microsoft.com/office/word/2012/wordml" xmlns:w16se="http://schemas.microsoft.com/office/word/2015/wordml/symex" xmlns:wpg="http://schemas.microsoft.com/office/word/2010/wordprocessingGroup" xmlns:wpi="http://schemas.microsoft.com/office/word/2010/wordprocessingInk" xmlns:wne="http://schemas.microsoft.com/office/word/2006/wordml" xmlns:wps="http://schemas.microsoft.com/office/word/2010/wordprocessingShape" mc:Ignorable="w14 w15 w16se wp14">
+<w:numbering xmlns:wpc="http://schemas.microsoft.com/office/word/2010/wordprocessingCanvas" xmlns:cx="http://schemas.microsoft.com/office/drawing/2014/chartex" xmlns:cx1="http://schemas.microsoft.com/office/drawing/2015/9/8/chartex" xmlns:cx2="http://schemas.microsoft.com/office/drawing/2015/10/21/chartex" xmlns:cx3="http://schemas.microsoft.com/office/drawing/2016/5/9/chartex" xmlns:cx4="http://schemas.microsoft.com/office/drawing/2016/5/10/chartex" xmlns:cx5="http://schemas.microsoft.com/office/drawing/2016/5/11/chartex" xmlns:cx6="http://schemas.microsoft.com/office/drawing/2016/5/12/chartex" xmlns:cx7="http://schemas.microsoft.com/office/drawing/2016/5/13/chartex" xmlns:cx8="http://schemas.microsoft.com/office/drawing/2016/5/14/chartex" xmlns:mc="http://schemas.openxmlformats.org/markup-compatibility/2006" xmlns:aink="http://schemas.microsoft.com/office/drawing/2016/ink" xmlns:am3d="http://schemas.microsoft.com/office/drawing/2017/model3d" xmlns:o="urn:schemas-microsoft-com:office:office" xmlns:oel="http://schemas.microsoft.com/office/2019/extlst" xmlns:r="http://schemas.openxmlformats.org/officeDocument/2006/relationships" xmlns:m="http://schemas.openxmlformats.org/officeDocument/2006/math" xmlns:v="urn:schemas-microsoft-com:vml" xmlns:wp14="http://schemas.microsoft.com/office/word/2010/wordprocessingDrawing" xmlns:wp="http://schemas.openxmlformats.org/drawingml/2006/wordprocessingDrawing" xmlns:w10="urn:schemas-microsoft-com:office:word" xmlns:w="http://schemas.openxmlformats.org/wordprocessingml/2006/main" xmlns:w14="http://schemas.microsoft.com/office/word/2010/wordml" xmlns:w15="http://schemas.microsoft.com/office/word/2012/wordml" xmlns:w16cex="http://schemas.microsoft.com/office/word/2018/wordml/cex" xmlns:w16cid="http://schemas.microsoft.com/office/word/2016/wordml/cid" xmlns:w16="http://schemas.microsoft.com/office/word/2018/wordml" xmlns:w16sdtdh="http://schemas.microsoft.com/office/word/2020/wordml/sdtdatahash" xmlns:w16se="http://schemas.microsoft.com/office/word/2015/wordml/symex" xmlns:wpg="http://schemas.microsoft.com/office/word/2010/wordprocessingGroup" xmlns:wpi="http://schemas.microsoft.com/office/word/2010/wordprocessingInk" xmlns:wne="http://schemas.microsoft.com/office/word/2006/wordml" xmlns:wps="http://schemas.microsoft.com/office/word/2010/wordprocessingShape" mc:Ignorable="w14 w15 w16se w16cid w16 w16cex w16sdtdh wp14">
   <w:abstractNum w:abstractNumId="0" w15:restartNumberingAfterBreak="0">
     <w:nsid w:val="4100580C"/>
     <w:multiLevelType w:val="hybridMultilevel"/>
@@ -11029,29 +10150,29 @@
       </w:rPr>
     </w:lvl>
   </w:abstractNum>
-  <w:num w:numId="1">
+  <w:num w:numId="1" w16cid:durableId="1174609055">
     <w:abstractNumId w:val="2"/>
   </w:num>
-  <w:num w:numId="2">
+  <w:num w:numId="2" w16cid:durableId="1931501283">
     <w:abstractNumId w:val="5"/>
   </w:num>
-  <w:num w:numId="3">
+  <w:num w:numId="3" w16cid:durableId="1254171009">
     <w:abstractNumId w:val="3"/>
   </w:num>
-  <w:num w:numId="4">
+  <w:num w:numId="4" w16cid:durableId="1888638638">
     <w:abstractNumId w:val="0"/>
   </w:num>
-  <w:num w:numId="5">
+  <w:num w:numId="5" w16cid:durableId="33701569">
     <w:abstractNumId w:val="1"/>
   </w:num>
-  <w:num w:numId="6">
+  <w:num w:numId="6" w16cid:durableId="627735272">
     <w:abstractNumId w:val="4"/>
   </w:num>
 </w:numbering>
 </file>
 
 <file path=word/people.xml><?xml version="1.0" encoding="utf-8"?>
-<w15:people xmlns:wpc="http://schemas.microsoft.com/office/word/2010/wordprocessingCanvas" xmlns:cx="http://schemas.microsoft.com/office/drawing/2014/chartex" xmlns:mc="http://schemas.openxmlformats.org/markup-compatibility/2006" xmlns:o="urn:schemas-microsoft-com:office:office" xmlns:r="http://schemas.openxmlformats.org/officeDocument/2006/relationships" xmlns:m="http://schemas.openxmlformats.org/officeDocument/2006/math" xmlns:v="urn:schemas-microsoft-com:vml" xmlns:wp14="http://schemas.microsoft.com/office/word/2010/wordprocessingDrawing" xmlns:wp="http://schemas.openxmlformats.org/drawingml/2006/wordprocessingDrawing" xmlns:w10="urn:schemas-microsoft-com:office:word" xmlns:w="http://schemas.openxmlformats.org/wordprocessingml/2006/main" xmlns:w14="http://schemas.microsoft.com/office/word/2010/wordml" xmlns:w15="http://schemas.microsoft.com/office/word/2012/wordml" xmlns:w16se="http://schemas.microsoft.com/office/word/2015/wordml/symex" xmlns:wpg="http://schemas.microsoft.com/office/word/2010/wordprocessingGroup" xmlns:wpi="http://schemas.microsoft.com/office/word/2010/wordprocessingInk" xmlns:wne="http://schemas.microsoft.com/office/word/2006/wordml" xmlns:wps="http://schemas.microsoft.com/office/word/2010/wordprocessingShape" mc:Ignorable="w14 w15 w16se wp14">
+<w15:people xmlns:wpc="http://schemas.microsoft.com/office/word/2010/wordprocessingCanvas" xmlns:cx="http://schemas.microsoft.com/office/drawing/2014/chartex" xmlns:cx1="http://schemas.microsoft.com/office/drawing/2015/9/8/chartex" xmlns:cx2="http://schemas.microsoft.com/office/drawing/2015/10/21/chartex" xmlns:cx3="http://schemas.microsoft.com/office/drawing/2016/5/9/chartex" xmlns:cx4="http://schemas.microsoft.com/office/drawing/2016/5/10/chartex" xmlns:cx5="http://schemas.microsoft.com/office/drawing/2016/5/11/chartex" xmlns:cx6="http://schemas.microsoft.com/office/drawing/2016/5/12/chartex" xmlns:cx7="http://schemas.microsoft.com/office/drawing/2016/5/13/chartex" xmlns:cx8="http://schemas.microsoft.com/office/drawing/2016/5/14/chartex" xmlns:mc="http://schemas.openxmlformats.org/markup-compatibility/2006" xmlns:aink="http://schemas.microsoft.com/office/drawing/2016/ink" xmlns:am3d="http://schemas.microsoft.com/office/drawing/2017/model3d" xmlns:o="urn:schemas-microsoft-com:office:office" xmlns:oel="http://schemas.microsoft.com/office/2019/extlst" xmlns:r="http://schemas.openxmlformats.org/officeDocument/2006/relationships" xmlns:m="http://schemas.openxmlformats.org/officeDocument/2006/math" xmlns:v="urn:schemas-microsoft-com:vml" xmlns:wp14="http://schemas.microsoft.com/office/word/2010/wordprocessingDrawing" xmlns:wp="http://schemas.openxmlformats.org/drawingml/2006/wordprocessingDrawing" xmlns:w10="urn:schemas-microsoft-com:office:word" xmlns:w="http://schemas.openxmlformats.org/wordprocessingml/2006/main" xmlns:w14="http://schemas.microsoft.com/office/word/2010/wordml" xmlns:w15="http://schemas.microsoft.com/office/word/2012/wordml" xmlns:w16cex="http://schemas.microsoft.com/office/word/2018/wordml/cex" xmlns:w16cid="http://schemas.microsoft.com/office/word/2016/wordml/cid" xmlns:w16="http://schemas.microsoft.com/office/word/2018/wordml" xmlns:w16sdtdh="http://schemas.microsoft.com/office/word/2020/wordml/sdtdatahash" xmlns:w16se="http://schemas.microsoft.com/office/word/2015/wordml/symex" xmlns:wpg="http://schemas.microsoft.com/office/word/2010/wordprocessingGroup" xmlns:wpi="http://schemas.microsoft.com/office/word/2010/wordprocessingInk" xmlns:wne="http://schemas.microsoft.com/office/word/2006/wordml" xmlns:wps="http://schemas.microsoft.com/office/word/2010/wordprocessingShape" mc:Ignorable="w14 w15 w16se w16cid w16 w16cex w16sdtdh wp14">
   <w15:person w15:author="Vladimir Shvoev">
     <w15:presenceInfo w15:providerId="Windows Live" w15:userId="eb095c328c3cb458"/>
   </w15:person>
@@ -11059,7 +10180,7 @@
 </file>
 
 <file path=word/styles.xml><?xml version="1.0" encoding="utf-8"?>
-<w:styles xmlns:mc="http://schemas.openxmlformats.org/markup-compatibility/2006" xmlns:r="http://schemas.openxmlformats.org/officeDocument/2006/relationships" xmlns:w="http://schemas.openxmlformats.org/wordprocessingml/2006/main" xmlns:w14="http://schemas.microsoft.com/office/word/2010/wordml" xmlns:w15="http://schemas.microsoft.com/office/word/2012/wordml" xmlns:w16se="http://schemas.microsoft.com/office/word/2015/wordml/symex" mc:Ignorable="w14 w15 w16se">
+<w:styles xmlns:mc="http://schemas.openxmlformats.org/markup-compatibility/2006" xmlns:r="http://schemas.openxmlformats.org/officeDocument/2006/relationships" xmlns:w="http://schemas.openxmlformats.org/wordprocessingml/2006/main" xmlns:w14="http://schemas.microsoft.com/office/word/2010/wordml" xmlns:w15="http://schemas.microsoft.com/office/word/2012/wordml" xmlns:w16cex="http://schemas.microsoft.com/office/word/2018/wordml/cex" xmlns:w16cid="http://schemas.microsoft.com/office/word/2016/wordml/cid" xmlns:w16="http://schemas.microsoft.com/office/word/2018/wordml" xmlns:w16sdtdh="http://schemas.microsoft.com/office/word/2020/wordml/sdtdatahash" xmlns:w16se="http://schemas.microsoft.com/office/word/2015/wordml/symex" mc:Ignorable="w14 w15 w16se w16cid w16 w16cex w16sdtdh">
   <w:docDefaults>
     <w:rPrDefault>
       <w:rPr>
@@ -11075,7 +10196,7 @@
       </w:pPr>
     </w:pPrDefault>
   </w:docDefaults>
-  <w:latentStyles w:defLockedState="0" w:defUIPriority="99" w:defSemiHidden="0" w:defUnhideWhenUsed="0" w:defQFormat="0" w:count="371">
+  <w:latentStyles w:defLockedState="0" w:defUIPriority="99" w:defSemiHidden="0" w:defUnhideWhenUsed="0" w:defQFormat="0" w:count="376">
     <w:lsdException w:name="Normal" w:uiPriority="0" w:qFormat="1"/>
     <w:lsdException w:name="heading 1" w:uiPriority="9" w:qFormat="1"/>
     <w:lsdException w:name="heading 2" w:semiHidden="1" w:uiPriority="9" w:unhideWhenUsed="1" w:qFormat="1"/>
@@ -11181,7 +10302,6 @@
     <w:lsdException w:name="HTML Sample" w:semiHidden="1" w:unhideWhenUsed="1"/>
     <w:lsdException w:name="HTML Typewriter" w:semiHidden="1" w:unhideWhenUsed="1"/>
     <w:lsdException w:name="HTML Variable" w:semiHidden="1" w:unhideWhenUsed="1"/>
-    <w:lsdException w:name="Normal Table" w:semiHidden="1" w:unhideWhenUsed="1"/>
     <w:lsdException w:name="annotation subject" w:semiHidden="1" w:unhideWhenUsed="1"/>
     <w:lsdException w:name="No List" w:semiHidden="1" w:unhideWhenUsed="1"/>
     <w:lsdException w:name="Outline List 1" w:semiHidden="1" w:unhideWhenUsed="1"/>
@@ -11224,11 +10344,8 @@
     <w:lsdException w:name="Table Contemporary" w:semiHidden="1" w:unhideWhenUsed="1"/>
     <w:lsdException w:name="Table Elegant" w:semiHidden="1" w:unhideWhenUsed="1"/>
     <w:lsdException w:name="Table Professional" w:semiHidden="1" w:unhideWhenUsed="1"/>
-    <w:lsdException w:name="Table Subtle 1" w:semiHidden="1" w:unhideWhenUsed="1"/>
     <w:lsdException w:name="Table Subtle 2" w:semiHidden="1" w:unhideWhenUsed="1"/>
     <w:lsdException w:name="Table Web 1" w:semiHidden="1" w:unhideWhenUsed="1"/>
-    <w:lsdException w:name="Table Web 2" w:semiHidden="1" w:unhideWhenUsed="1"/>
-    <w:lsdException w:name="Table Web 3" w:semiHidden="1" w:unhideWhenUsed="1"/>
     <w:lsdException w:name="Balloon Text" w:semiHidden="1" w:unhideWhenUsed="1"/>
     <w:lsdException w:name="Table Grid" w:uiPriority="59"/>
     <w:lsdException w:name="Table Theme" w:semiHidden="1" w:unhideWhenUsed="1"/>
@@ -11447,17 +10564,22 @@
     <w:lsdException w:name="List Table 5 Dark Accent 6" w:uiPriority="50"/>
     <w:lsdException w:name="List Table 6 Colorful Accent 6" w:uiPriority="51"/>
     <w:lsdException w:name="List Table 7 Colorful Accent 6" w:uiPriority="52"/>
+    <w:lsdException w:name="Mention" w:semiHidden="1" w:unhideWhenUsed="1"/>
+    <w:lsdException w:name="Smart Hyperlink" w:semiHidden="1" w:unhideWhenUsed="1"/>
+    <w:lsdException w:name="Hashtag" w:semiHidden="1" w:unhideWhenUsed="1"/>
+    <w:lsdException w:name="Unresolved Mention" w:semiHidden="1" w:unhideWhenUsed="1"/>
+    <w:lsdException w:name="Smart Link" w:semiHidden="1" w:unhideWhenUsed="1"/>
   </w:latentStyles>
-  <w:style w:type="paragraph" w:default="1" w:styleId="a">
+  <w:style w:type="paragraph" w:default="1" w:styleId="Normal">
     <w:name w:val="Normal"/>
     <w:qFormat/>
     <w:rsid w:val="00077103"/>
   </w:style>
-  <w:style w:type="paragraph" w:styleId="1">
+  <w:style w:type="paragraph" w:styleId="Heading1">
     <w:name w:val="heading 1"/>
-    <w:basedOn w:val="a"/>
-    <w:next w:val="a"/>
-    <w:link w:val="10"/>
+    <w:basedOn w:val="Normal"/>
+    <w:next w:val="Normal"/>
+    <w:link w:val="Heading1Char"/>
     <w:uiPriority w:val="9"/>
     <w:qFormat/>
     <w:rsid w:val="00E959E3"/>
@@ -11474,11 +10596,11 @@
       <w:szCs w:val="32"/>
     </w:rPr>
   </w:style>
-  <w:style w:type="paragraph" w:styleId="2">
+  <w:style w:type="paragraph" w:styleId="Heading2">
     <w:name w:val="heading 2"/>
-    <w:basedOn w:val="a"/>
-    <w:next w:val="a"/>
-    <w:link w:val="20"/>
+    <w:basedOn w:val="Normal"/>
+    <w:next w:val="Normal"/>
+    <w:link w:val="Heading2Char"/>
     <w:uiPriority w:val="9"/>
     <w:unhideWhenUsed/>
     <w:qFormat/>
@@ -11496,13 +10618,13 @@
       <w:szCs w:val="26"/>
     </w:rPr>
   </w:style>
-  <w:style w:type="character" w:default="1" w:styleId="a0">
+  <w:style w:type="character" w:default="1" w:styleId="DefaultParagraphFont">
     <w:name w:val="Default Paragraph Font"/>
     <w:uiPriority w:val="1"/>
     <w:semiHidden/>
     <w:unhideWhenUsed/>
   </w:style>
-  <w:style w:type="table" w:default="1" w:styleId="a1">
+  <w:style w:type="table" w:default="1" w:styleId="TableNormal">
     <w:name w:val="Normal Table"/>
     <w:uiPriority w:val="99"/>
     <w:semiHidden/>
@@ -11517,16 +10639,16 @@
       </w:tblCellMar>
     </w:tblPr>
   </w:style>
-  <w:style w:type="numbering" w:default="1" w:styleId="a2">
+  <w:style w:type="numbering" w:default="1" w:styleId="NoList">
     <w:name w:val="No List"/>
     <w:uiPriority w:val="99"/>
     <w:semiHidden/>
     <w:unhideWhenUsed/>
   </w:style>
-  <w:style w:type="paragraph" w:customStyle="1" w:styleId="11">
+  <w:style w:type="paragraph" w:customStyle="1" w:styleId="1">
     <w:name w:val="Стиль1"/>
-    <w:basedOn w:val="1"/>
-    <w:link w:val="12"/>
+    <w:basedOn w:val="Heading1"/>
+    <w:link w:val="10"/>
     <w:qFormat/>
     <w:rsid w:val="00E959E3"/>
     <w:pPr>
@@ -11541,10 +10663,10 @@
       <w:sz w:val="28"/>
     </w:rPr>
   </w:style>
-  <w:style w:type="character" w:customStyle="1" w:styleId="12">
+  <w:style w:type="character" w:customStyle="1" w:styleId="10">
     <w:name w:val="Стиль1 Знак"/>
-    <w:basedOn w:val="10"/>
-    <w:link w:val="11"/>
+    <w:basedOn w:val="Heading1Char"/>
+    <w:link w:val="1"/>
     <w:rsid w:val="00E959E3"/>
     <w:rPr>
       <w:rFonts w:ascii="Times New Roman" w:eastAsiaTheme="majorEastAsia" w:hAnsi="Times New Roman" w:cstheme="majorBidi"/>
@@ -11554,10 +10676,10 @@
       <w:szCs w:val="32"/>
     </w:rPr>
   </w:style>
-  <w:style w:type="character" w:customStyle="1" w:styleId="10">
-    <w:name w:val="Заголовок 1 Знак"/>
-    <w:basedOn w:val="a0"/>
-    <w:link w:val="1"/>
+  <w:style w:type="character" w:customStyle="1" w:styleId="Heading1Char">
+    <w:name w:val="Heading 1 Char"/>
+    <w:basedOn w:val="DefaultParagraphFont"/>
+    <w:link w:val="Heading1"/>
     <w:uiPriority w:val="9"/>
     <w:rsid w:val="00E959E3"/>
     <w:rPr>
@@ -11567,9 +10689,9 @@
       <w:szCs w:val="32"/>
     </w:rPr>
   </w:style>
-  <w:style w:type="paragraph" w:styleId="a3">
+  <w:style w:type="paragraph" w:styleId="ListParagraph">
     <w:name w:val="List Paragraph"/>
-    <w:basedOn w:val="a"/>
+    <w:basedOn w:val="Normal"/>
     <w:uiPriority w:val="34"/>
     <w:qFormat/>
     <w:rsid w:val="00C43247"/>
@@ -11578,9 +10700,9 @@
       <w:contextualSpacing/>
     </w:pPr>
   </w:style>
-  <w:style w:type="table" w:styleId="a4">
+  <w:style w:type="table" w:styleId="TableGrid">
     <w:name w:val="Table Grid"/>
-    <w:basedOn w:val="a1"/>
+    <w:basedOn w:val="TableNormal"/>
     <w:uiPriority w:val="59"/>
     <w:rsid w:val="00AD0B97"/>
     <w:pPr>
@@ -11597,10 +10719,10 @@
       </w:tblBorders>
     </w:tblPr>
   </w:style>
-  <w:style w:type="table" w:customStyle="1" w:styleId="13">
+  <w:style w:type="table" w:customStyle="1" w:styleId="11">
     <w:name w:val="Сетка таблицы1"/>
-    <w:basedOn w:val="a1"/>
-    <w:next w:val="a4"/>
+    <w:basedOn w:val="TableNormal"/>
+    <w:next w:val="TableGrid"/>
     <w:uiPriority w:val="59"/>
     <w:rsid w:val="00073508"/>
     <w:pPr>
@@ -11617,10 +10739,10 @@
       </w:tblBorders>
     </w:tblPr>
   </w:style>
-  <w:style w:type="table" w:customStyle="1" w:styleId="21">
+  <w:style w:type="table" w:customStyle="1" w:styleId="2">
     <w:name w:val="Сетка таблицы2"/>
-    <w:basedOn w:val="a1"/>
-    <w:next w:val="a4"/>
+    <w:basedOn w:val="TableNormal"/>
+    <w:next w:val="TableGrid"/>
     <w:uiPriority w:val="59"/>
     <w:rsid w:val="00404D02"/>
     <w:pPr>
@@ -11639,8 +10761,8 @@
   </w:style>
   <w:style w:type="table" w:customStyle="1" w:styleId="3">
     <w:name w:val="Сетка таблицы3"/>
-    <w:basedOn w:val="a1"/>
-    <w:next w:val="a4"/>
+    <w:basedOn w:val="TableNormal"/>
+    <w:next w:val="TableGrid"/>
     <w:uiPriority w:val="59"/>
     <w:rsid w:val="00404D02"/>
     <w:pPr>
@@ -11657,9 +10779,9 @@
       </w:tblBorders>
     </w:tblPr>
   </w:style>
-  <w:style w:type="character" w:styleId="a5">
+  <w:style w:type="character" w:styleId="Hyperlink">
     <w:name w:val="Hyperlink"/>
-    <w:basedOn w:val="a0"/>
+    <w:basedOn w:val="DefaultParagraphFont"/>
     <w:uiPriority w:val="99"/>
     <w:unhideWhenUsed/>
     <w:rsid w:val="002156A0"/>
@@ -11668,9 +10790,9 @@
       <w:u w:val="single"/>
     </w:rPr>
   </w:style>
-  <w:style w:type="character" w:styleId="a6">
+  <w:style w:type="character" w:styleId="CommentReference">
     <w:name w:val="annotation reference"/>
-    <w:basedOn w:val="a0"/>
+    <w:basedOn w:val="DefaultParagraphFont"/>
     <w:uiPriority w:val="99"/>
     <w:semiHidden/>
     <w:unhideWhenUsed/>
@@ -11680,10 +10802,10 @@
       <w:szCs w:val="16"/>
     </w:rPr>
   </w:style>
-  <w:style w:type="paragraph" w:styleId="a7">
+  <w:style w:type="paragraph" w:styleId="CommentText">
     <w:name w:val="annotation text"/>
-    <w:basedOn w:val="a"/>
-    <w:link w:val="a8"/>
+    <w:basedOn w:val="Normal"/>
+    <w:link w:val="CommentTextChar"/>
     <w:uiPriority w:val="99"/>
     <w:semiHidden/>
     <w:unhideWhenUsed/>
@@ -11696,10 +10818,10 @@
       <w:szCs w:val="20"/>
     </w:rPr>
   </w:style>
-  <w:style w:type="character" w:customStyle="1" w:styleId="a8">
-    <w:name w:val="Текст примечания Знак"/>
-    <w:basedOn w:val="a0"/>
-    <w:link w:val="a7"/>
+  <w:style w:type="character" w:customStyle="1" w:styleId="CommentTextChar">
+    <w:name w:val="Comment Text Char"/>
+    <w:basedOn w:val="DefaultParagraphFont"/>
+    <w:link w:val="CommentText"/>
     <w:uiPriority w:val="99"/>
     <w:semiHidden/>
     <w:rsid w:val="00281D76"/>
@@ -11708,11 +10830,11 @@
       <w:szCs w:val="20"/>
     </w:rPr>
   </w:style>
-  <w:style w:type="paragraph" w:styleId="a9">
+  <w:style w:type="paragraph" w:styleId="CommentSubject">
     <w:name w:val="annotation subject"/>
-    <w:basedOn w:val="a7"/>
-    <w:next w:val="a7"/>
-    <w:link w:val="aa"/>
+    <w:basedOn w:val="CommentText"/>
+    <w:next w:val="CommentText"/>
+    <w:link w:val="CommentSubjectChar"/>
     <w:uiPriority w:val="99"/>
     <w:semiHidden/>
     <w:unhideWhenUsed/>
@@ -11722,10 +10844,10 @@
       <w:bCs/>
     </w:rPr>
   </w:style>
-  <w:style w:type="character" w:customStyle="1" w:styleId="aa">
-    <w:name w:val="Тема примечания Знак"/>
-    <w:basedOn w:val="a8"/>
-    <w:link w:val="a9"/>
+  <w:style w:type="character" w:customStyle="1" w:styleId="CommentSubjectChar">
+    <w:name w:val="Comment Subject Char"/>
+    <w:basedOn w:val="CommentTextChar"/>
+    <w:link w:val="CommentSubject"/>
     <w:uiPriority w:val="99"/>
     <w:semiHidden/>
     <w:rsid w:val="00281D76"/>
@@ -11736,10 +10858,10 @@
       <w:szCs w:val="20"/>
     </w:rPr>
   </w:style>
-  <w:style w:type="paragraph" w:styleId="ab">
+  <w:style w:type="paragraph" w:styleId="BalloonText">
     <w:name w:val="Balloon Text"/>
-    <w:basedOn w:val="a"/>
-    <w:link w:val="ac"/>
+    <w:basedOn w:val="Normal"/>
+    <w:link w:val="BalloonTextChar"/>
     <w:uiPriority w:val="99"/>
     <w:semiHidden/>
     <w:unhideWhenUsed/>
@@ -11753,10 +10875,10 @@
       <w:szCs w:val="18"/>
     </w:rPr>
   </w:style>
-  <w:style w:type="character" w:customStyle="1" w:styleId="ac">
-    <w:name w:val="Текст выноски Знак"/>
-    <w:basedOn w:val="a0"/>
-    <w:link w:val="ab"/>
+  <w:style w:type="character" w:customStyle="1" w:styleId="BalloonTextChar">
+    <w:name w:val="Balloon Text Char"/>
+    <w:basedOn w:val="DefaultParagraphFont"/>
+    <w:link w:val="BalloonText"/>
     <w:uiPriority w:val="99"/>
     <w:semiHidden/>
     <w:rsid w:val="00281D76"/>
@@ -11766,10 +10888,10 @@
       <w:szCs w:val="18"/>
     </w:rPr>
   </w:style>
-  <w:style w:type="paragraph" w:styleId="ad">
+  <w:style w:type="paragraph" w:styleId="Header">
     <w:name w:val="header"/>
-    <w:basedOn w:val="a"/>
-    <w:link w:val="ae"/>
+    <w:basedOn w:val="Normal"/>
+    <w:link w:val="HeaderChar"/>
     <w:uiPriority w:val="99"/>
     <w:unhideWhenUsed/>
     <w:rsid w:val="00135B63"/>
@@ -11781,17 +10903,17 @@
       <w:spacing w:after="0" w:line="240" w:lineRule="auto"/>
     </w:pPr>
   </w:style>
-  <w:style w:type="character" w:customStyle="1" w:styleId="ae">
-    <w:name w:val="Верхний колонтитул Знак"/>
-    <w:basedOn w:val="a0"/>
-    <w:link w:val="ad"/>
+  <w:style w:type="character" w:customStyle="1" w:styleId="HeaderChar">
+    <w:name w:val="Header Char"/>
+    <w:basedOn w:val="DefaultParagraphFont"/>
+    <w:link w:val="Header"/>
     <w:uiPriority w:val="99"/>
     <w:rsid w:val="00135B63"/>
   </w:style>
-  <w:style w:type="paragraph" w:styleId="af">
+  <w:style w:type="paragraph" w:styleId="Footer">
     <w:name w:val="footer"/>
-    <w:basedOn w:val="a"/>
-    <w:link w:val="af0"/>
+    <w:basedOn w:val="Normal"/>
+    <w:link w:val="FooterChar"/>
     <w:uiPriority w:val="99"/>
     <w:unhideWhenUsed/>
     <w:rsid w:val="00135B63"/>
@@ -11803,17 +10925,17 @@
       <w:spacing w:after="0" w:line="240" w:lineRule="auto"/>
     </w:pPr>
   </w:style>
-  <w:style w:type="character" w:customStyle="1" w:styleId="af0">
-    <w:name w:val="Нижний колонтитул Знак"/>
-    <w:basedOn w:val="a0"/>
-    <w:link w:val="af"/>
+  <w:style w:type="character" w:customStyle="1" w:styleId="FooterChar">
+    <w:name w:val="Footer Char"/>
+    <w:basedOn w:val="DefaultParagraphFont"/>
+    <w:link w:val="Footer"/>
     <w:uiPriority w:val="99"/>
     <w:rsid w:val="00135B63"/>
   </w:style>
-  <w:style w:type="paragraph" w:customStyle="1" w:styleId="af1">
+  <w:style w:type="paragraph" w:customStyle="1" w:styleId="a">
     <w:name w:val="мой стиль"/>
-    <w:basedOn w:val="a"/>
-    <w:link w:val="af2"/>
+    <w:basedOn w:val="Normal"/>
+    <w:link w:val="a0"/>
     <w:qFormat/>
     <w:rsid w:val="00DB3025"/>
     <w:pPr>
@@ -11829,9 +10951,9 @@
       <w:lang w:val="x-none" w:eastAsia="x-none"/>
     </w:rPr>
   </w:style>
-  <w:style w:type="character" w:customStyle="1" w:styleId="af2">
+  <w:style w:type="character" w:customStyle="1" w:styleId="a0">
     <w:name w:val="мой стиль Знак"/>
-    <w:link w:val="af1"/>
+    <w:link w:val="a"/>
     <w:rsid w:val="00DB3025"/>
     <w:rPr>
       <w:rFonts w:ascii="Times New Roman" w:eastAsia="Calibri" w:hAnsi="Times New Roman" w:cs="Times New Roman"/>
@@ -11842,10 +10964,10 @@
       <w:lang w:val="x-none" w:eastAsia="x-none"/>
     </w:rPr>
   </w:style>
-  <w:style w:type="paragraph" w:styleId="af3">
+  <w:style w:type="paragraph" w:styleId="TOCHeading">
     <w:name w:val="TOC Heading"/>
-    <w:basedOn w:val="1"/>
-    <w:next w:val="a"/>
+    <w:basedOn w:val="Heading1"/>
+    <w:next w:val="Normal"/>
     <w:uiPriority w:val="39"/>
     <w:unhideWhenUsed/>
     <w:qFormat/>
@@ -11857,10 +10979,10 @@
       <w:lang w:eastAsia="ru-RU"/>
     </w:rPr>
   </w:style>
-  <w:style w:type="paragraph" w:styleId="14">
+  <w:style w:type="paragraph" w:styleId="TOC1">
     <w:name w:val="toc 1"/>
-    <w:basedOn w:val="a"/>
-    <w:next w:val="a"/>
+    <w:basedOn w:val="Normal"/>
+    <w:next w:val="Normal"/>
     <w:autoRedefine/>
     <w:uiPriority w:val="39"/>
     <w:unhideWhenUsed/>
@@ -11869,10 +10991,10 @@
       <w:spacing w:after="100"/>
     </w:pPr>
   </w:style>
-  <w:style w:type="paragraph" w:styleId="22">
+  <w:style w:type="paragraph" w:styleId="TOC2">
     <w:name w:val="toc 2"/>
-    <w:basedOn w:val="a"/>
-    <w:next w:val="a"/>
+    <w:basedOn w:val="Normal"/>
+    <w:next w:val="Normal"/>
     <w:autoRedefine/>
     <w:uiPriority w:val="39"/>
     <w:unhideWhenUsed/>
@@ -11882,10 +11004,10 @@
       <w:ind w:left="220"/>
     </w:pPr>
   </w:style>
-  <w:style w:type="paragraph" w:styleId="30">
+  <w:style w:type="paragraph" w:styleId="TOC3">
     <w:name w:val="toc 3"/>
-    <w:basedOn w:val="a"/>
-    <w:next w:val="a"/>
+    <w:basedOn w:val="Normal"/>
+    <w:next w:val="Normal"/>
     <w:autoRedefine/>
     <w:uiPriority w:val="39"/>
     <w:unhideWhenUsed/>
@@ -11895,7 +11017,7 @@
       <w:ind w:left="440"/>
     </w:pPr>
   </w:style>
-  <w:style w:type="paragraph" w:styleId="af4">
+  <w:style w:type="paragraph" w:styleId="NoSpacing">
     <w:name w:val="No Spacing"/>
     <w:aliases w:val="Без отступа"/>
     <w:uiPriority w:val="1"/>
@@ -11910,9 +11032,9 @@
       <w:sz w:val="28"/>
     </w:rPr>
   </w:style>
-  <w:style w:type="character" w:styleId="af5">
+  <w:style w:type="character" w:styleId="FollowedHyperlink">
     <w:name w:val="FollowedHyperlink"/>
-    <w:basedOn w:val="a0"/>
+    <w:basedOn w:val="DefaultParagraphFont"/>
     <w:uiPriority w:val="99"/>
     <w:semiHidden/>
     <w:unhideWhenUsed/>
@@ -11922,10 +11044,10 @@
       <w:u w:val="single"/>
     </w:rPr>
   </w:style>
-  <w:style w:type="character" w:customStyle="1" w:styleId="20">
-    <w:name w:val="Заголовок 2 Знак"/>
-    <w:basedOn w:val="a0"/>
-    <w:link w:val="2"/>
+  <w:style w:type="character" w:customStyle="1" w:styleId="Heading2Char">
+    <w:name w:val="Heading 2 Char"/>
+    <w:basedOn w:val="DefaultParagraphFont"/>
+    <w:link w:val="Heading2"/>
     <w:uiPriority w:val="9"/>
     <w:rsid w:val="00672D86"/>
     <w:rPr>
@@ -11937,7 +11059,7 @@
   </w:style>
   <w:style w:type="character" w:customStyle="1" w:styleId="x2ul">
     <w:name w:val="x2ul"/>
-    <w:basedOn w:val="a0"/>
+    <w:basedOn w:val="DefaultParagraphFont"/>
     <w:rsid w:val="00077103"/>
   </w:style>
 </w:styles>

--- a/Docs/ПС.docx
+++ b/Docs/ПС.docx
@@ -1,10 +1,10 @@
 
 <file path=word/document.xml><?xml version="1.0" encoding="utf-8"?>
-<w:document xmlns:wpc="http://schemas.microsoft.com/office/word/2010/wordprocessingCanvas" xmlns:cx="http://schemas.microsoft.com/office/drawing/2014/chartex" xmlns:cx1="http://schemas.microsoft.com/office/drawing/2015/9/8/chartex" xmlns:cx2="http://schemas.microsoft.com/office/drawing/2015/10/21/chartex" xmlns:cx3="http://schemas.microsoft.com/office/drawing/2016/5/9/chartex" xmlns:cx4="http://schemas.microsoft.com/office/drawing/2016/5/10/chartex" xmlns:cx5="http://schemas.microsoft.com/office/drawing/2016/5/11/chartex" xmlns:cx6="http://schemas.microsoft.com/office/drawing/2016/5/12/chartex" xmlns:cx7="http://schemas.microsoft.com/office/drawing/2016/5/13/chartex" xmlns:cx8="http://schemas.microsoft.com/office/drawing/2016/5/14/chartex" xmlns:mc="http://schemas.openxmlformats.org/markup-compatibility/2006" xmlns:aink="http://schemas.microsoft.com/office/drawing/2016/ink" xmlns:am3d="http://schemas.microsoft.com/office/drawing/2017/model3d" xmlns:o="urn:schemas-microsoft-com:office:office" xmlns:oel="http://schemas.microsoft.com/office/2019/extlst" xmlns:r="http://schemas.openxmlformats.org/officeDocument/2006/relationships" xmlns:m="http://schemas.openxmlformats.org/officeDocument/2006/math" xmlns:v="urn:schemas-microsoft-com:vml" xmlns:wp14="http://schemas.microsoft.com/office/word/2010/wordprocessingDrawing" xmlns:wp="http://schemas.openxmlformats.org/drawingml/2006/wordprocessingDrawing" xmlns:w10="urn:schemas-microsoft-com:office:word" xmlns:w="http://schemas.openxmlformats.org/wordprocessingml/2006/main" xmlns:w14="http://schemas.microsoft.com/office/word/2010/wordml" xmlns:w15="http://schemas.microsoft.com/office/word/2012/wordml" xmlns:w16cex="http://schemas.microsoft.com/office/word/2018/wordml/cex" xmlns:w16cid="http://schemas.microsoft.com/office/word/2016/wordml/cid" xmlns:w16="http://schemas.microsoft.com/office/word/2018/wordml" xmlns:w16sdtdh="http://schemas.microsoft.com/office/word/2020/wordml/sdtdatahash" xmlns:w16se="http://schemas.microsoft.com/office/word/2015/wordml/symex" xmlns:wpg="http://schemas.microsoft.com/office/word/2010/wordprocessingGroup" xmlns:wpi="http://schemas.microsoft.com/office/word/2010/wordprocessingInk" xmlns:wne="http://schemas.microsoft.com/office/word/2006/wordml" xmlns:wps="http://schemas.microsoft.com/office/word/2010/wordprocessingShape" mc:Ignorable="w14 w15 w16se w16cid w16 w16cex w16sdtdh wp14">
+<w:document xmlns:wpc="http://schemas.microsoft.com/office/word/2010/wordprocessingCanvas" xmlns:cx="http://schemas.microsoft.com/office/drawing/2014/chartex" xmlns:mc="http://schemas.openxmlformats.org/markup-compatibility/2006" xmlns:o="urn:schemas-microsoft-com:office:office" xmlns:r="http://schemas.openxmlformats.org/officeDocument/2006/relationships" xmlns:m="http://schemas.openxmlformats.org/officeDocument/2006/math" xmlns:v="urn:schemas-microsoft-com:vml" xmlns:wp14="http://schemas.microsoft.com/office/word/2010/wordprocessingDrawing" xmlns:wp="http://schemas.openxmlformats.org/drawingml/2006/wordprocessingDrawing" xmlns:w10="urn:schemas-microsoft-com:office:word" xmlns:w="http://schemas.openxmlformats.org/wordprocessingml/2006/main" xmlns:w14="http://schemas.microsoft.com/office/word/2010/wordml" xmlns:w15="http://schemas.microsoft.com/office/word/2012/wordml" xmlns:w16se="http://schemas.microsoft.com/office/word/2015/wordml/symex" xmlns:wpg="http://schemas.microsoft.com/office/word/2010/wordprocessingGroup" xmlns:wpi="http://schemas.microsoft.com/office/word/2010/wordprocessingInk" xmlns:wne="http://schemas.microsoft.com/office/word/2006/wordml" xmlns:wps="http://schemas.microsoft.com/office/word/2010/wordprocessingShape" mc:Ignorable="w14 w15 w16se wp14">
   <w:body>
     <w:p>
       <w:pPr>
-        <w:pStyle w:val="NoSpacing"/>
+        <w:pStyle w:val="af4"/>
         <w:jc w:val="center"/>
       </w:pPr>
       <w:r>
@@ -13,7 +13,7 @@
     </w:p>
     <w:p>
       <w:pPr>
-        <w:pStyle w:val="NoSpacing"/>
+        <w:pStyle w:val="af4"/>
         <w:jc w:val="center"/>
       </w:pPr>
       <w:r>
@@ -22,7 +22,7 @@
     </w:p>
     <w:p>
       <w:pPr>
-        <w:pStyle w:val="NoSpacing"/>
+        <w:pStyle w:val="af4"/>
         <w:jc w:val="center"/>
       </w:pPr>
       <w:r>
@@ -417,7 +417,25 @@
           <w:sz w:val="28"/>
           <w:szCs w:val="28"/>
         </w:rPr>
-        <w:t>«___»____________202</w:t>
+        <w:t>«__</w:t>
+      </w:r>
+      <w:proofErr w:type="gramStart"/>
+      <w:r>
+        <w:rPr>
+          <w:rFonts w:ascii="Times New Roman" w:eastAsia="Calibri" w:hAnsi="Times New Roman" w:cs="Times New Roman"/>
+          <w:sz w:val="28"/>
+          <w:szCs w:val="28"/>
+        </w:rPr>
+        <w:t>_»_</w:t>
+      </w:r>
+      <w:proofErr w:type="gramEnd"/>
+      <w:r>
+        <w:rPr>
+          <w:rFonts w:ascii="Times New Roman" w:eastAsia="Calibri" w:hAnsi="Times New Roman" w:cs="Times New Roman"/>
+          <w:sz w:val="28"/>
+          <w:szCs w:val="28"/>
+        </w:rPr>
+        <w:t>___________202</w:t>
       </w:r>
       <w:r>
         <w:rPr>
@@ -495,13 +513,23 @@
           <w:szCs w:val="28"/>
         </w:rPr>
       </w:pPr>
+      <w:proofErr w:type="spellStart"/>
       <w:r>
         <w:rPr>
           <w:rFonts w:ascii="Times New Roman" w:eastAsia="Calibri" w:hAnsi="Times New Roman" w:cs="Times New Roman"/>
           <w:sz w:val="28"/>
           <w:szCs w:val="28"/>
         </w:rPr>
-        <w:t>к.т.н, доцент каф. КСУП</w:t>
+        <w:t>к.т.н</w:t>
+      </w:r>
+      <w:proofErr w:type="spellEnd"/>
+      <w:r>
+        <w:rPr>
+          <w:rFonts w:ascii="Times New Roman" w:eastAsia="Calibri" w:hAnsi="Times New Roman" w:cs="Times New Roman"/>
+          <w:sz w:val="28"/>
+          <w:szCs w:val="28"/>
+        </w:rPr>
+        <w:t>, доцент каф. КСУП</w:t>
       </w:r>
     </w:p>
     <w:p>
@@ -536,8 +564,18 @@
           <w:sz w:val="28"/>
           <w:szCs w:val="28"/>
         </w:rPr>
-        <w:t>А.А. Калентьев</w:t>
-      </w:r>
+        <w:t xml:space="preserve">А.А. </w:t>
+      </w:r>
+      <w:proofErr w:type="spellStart"/>
+      <w:r>
+        <w:rPr>
+          <w:rFonts w:ascii="Times New Roman" w:eastAsia="Calibri" w:hAnsi="Times New Roman" w:cs="Times New Roman"/>
+          <w:sz w:val="28"/>
+          <w:szCs w:val="28"/>
+        </w:rPr>
+        <w:t>Калентьев</w:t>
+      </w:r>
+      <w:proofErr w:type="spellEnd"/>
     </w:p>
     <w:p>
       <w:pPr>
@@ -555,7 +593,25 @@
           <w:sz w:val="28"/>
           <w:szCs w:val="28"/>
         </w:rPr>
-        <w:t>«___»____________202</w:t>
+        <w:t>«__</w:t>
+      </w:r>
+      <w:proofErr w:type="gramStart"/>
+      <w:r>
+        <w:rPr>
+          <w:rFonts w:ascii="Times New Roman" w:eastAsia="Calibri" w:hAnsi="Times New Roman" w:cs="Times New Roman"/>
+          <w:sz w:val="28"/>
+          <w:szCs w:val="28"/>
+        </w:rPr>
+        <w:t>_»_</w:t>
+      </w:r>
+      <w:proofErr w:type="gramEnd"/>
+      <w:r>
+        <w:rPr>
+          <w:rFonts w:ascii="Times New Roman" w:eastAsia="Calibri" w:hAnsi="Times New Roman" w:cs="Times New Roman"/>
+          <w:sz w:val="28"/>
+          <w:szCs w:val="28"/>
+        </w:rPr>
+        <w:t>___________202</w:t>
       </w:r>
       <w:r>
         <w:rPr>
@@ -648,7 +704,7 @@
       <w:sdtContent>
         <w:p>
           <w:pPr>
-            <w:pStyle w:val="TOCHeading"/>
+            <w:pStyle w:val="af3"/>
             <w:spacing w:before="0"/>
             <w:jc w:val="center"/>
             <w:rPr>
@@ -672,7 +728,7 @@
         </w:p>
         <w:p>
           <w:pPr>
-            <w:pStyle w:val="TOC1"/>
+            <w:pStyle w:val="14"/>
             <w:tabs>
               <w:tab w:val="right" w:leader="dot" w:pos="9628"/>
             </w:tabs>
@@ -717,7 +773,7 @@
           <w:hyperlink w:anchor="_Toc116292604" w:history="1">
             <w:r>
               <w:rPr>
-                <w:rStyle w:val="Hyperlink"/>
+                <w:rStyle w:val="a5"/>
                 <w:rFonts w:ascii="Times New Roman" w:hAnsi="Times New Roman" w:cs="Times New Roman"/>
                 <w:noProof/>
                 <w:sz w:val="28"/>
@@ -798,7 +854,7 @@
         </w:p>
         <w:p>
           <w:pPr>
-            <w:pStyle w:val="TOC2"/>
+            <w:pStyle w:val="22"/>
             <w:tabs>
               <w:tab w:val="left" w:pos="880"/>
               <w:tab w:val="right" w:leader="dot" w:pos="9628"/>
@@ -815,7 +871,7 @@
           <w:hyperlink w:anchor="_Toc116292605" w:history="1">
             <w:r>
               <w:rPr>
-                <w:rStyle w:val="Hyperlink"/>
+                <w:rStyle w:val="a5"/>
                 <w:rFonts w:ascii="Times New Roman" w:hAnsi="Times New Roman" w:cs="Times New Roman"/>
                 <w:noProof/>
                 <w:sz w:val="28"/>
@@ -835,7 +891,7 @@
             </w:r>
             <w:r>
               <w:rPr>
-                <w:rStyle w:val="Hyperlink"/>
+                <w:rStyle w:val="a5"/>
                 <w:rFonts w:ascii="Times New Roman" w:hAnsi="Times New Roman" w:cs="Times New Roman"/>
                 <w:noProof/>
                 <w:sz w:val="28"/>
@@ -916,7 +972,7 @@
         </w:p>
         <w:p>
           <w:pPr>
-            <w:pStyle w:val="TOC1"/>
+            <w:pStyle w:val="14"/>
             <w:tabs>
               <w:tab w:val="left" w:pos="660"/>
               <w:tab w:val="right" w:leader="dot" w:pos="9628"/>
@@ -933,7 +989,7 @@
           <w:hyperlink w:anchor="_Toc116292606" w:history="1">
             <w:r>
               <w:rPr>
-                <w:rStyle w:val="Hyperlink"/>
+                <w:rStyle w:val="a5"/>
                 <w:rFonts w:ascii="Times New Roman" w:hAnsi="Times New Roman" w:cs="Times New Roman"/>
                 <w:noProof/>
                 <w:sz w:val="28"/>
@@ -954,7 +1010,7 @@
             </w:r>
             <w:r>
               <w:rPr>
-                <w:rStyle w:val="Hyperlink"/>
+                <w:rStyle w:val="a5"/>
                 <w:rFonts w:ascii="Times New Roman" w:hAnsi="Times New Roman" w:cs="Times New Roman"/>
                 <w:noProof/>
                 <w:sz w:val="28"/>
@@ -964,7 +1020,7 @@
             </w:r>
             <w:r>
               <w:rPr>
-                <w:rStyle w:val="Hyperlink"/>
+                <w:rStyle w:val="a5"/>
                 <w:rFonts w:ascii="Times New Roman" w:hAnsi="Times New Roman" w:cs="Times New Roman"/>
                 <w:noProof/>
                 <w:sz w:val="28"/>
@@ -1046,7 +1102,7 @@
         </w:p>
         <w:p>
           <w:pPr>
-            <w:pStyle w:val="TOC1"/>
+            <w:pStyle w:val="14"/>
             <w:tabs>
               <w:tab w:val="right" w:leader="dot" w:pos="9628"/>
             </w:tabs>
@@ -1062,7 +1118,7 @@
           <w:hyperlink w:anchor="_Toc116292607" w:history="1">
             <w:r>
               <w:rPr>
-                <w:rStyle w:val="Hyperlink"/>
+                <w:rStyle w:val="a5"/>
                 <w:rFonts w:ascii="Times New Roman" w:hAnsi="Times New Roman" w:cs="Times New Roman"/>
                 <w:noProof/>
                 <w:sz w:val="28"/>
@@ -1143,7 +1199,7 @@
         </w:p>
         <w:p>
           <w:pPr>
-            <w:pStyle w:val="TOC1"/>
+            <w:pStyle w:val="14"/>
             <w:tabs>
               <w:tab w:val="right" w:leader="dot" w:pos="9628"/>
             </w:tabs>
@@ -1159,7 +1215,7 @@
           <w:hyperlink w:anchor="_Toc116292608" w:history="1">
             <w:r>
               <w:rPr>
-                <w:rStyle w:val="Hyperlink"/>
+                <w:rStyle w:val="a5"/>
                 <w:rFonts w:ascii="Times New Roman" w:hAnsi="Times New Roman" w:cs="Times New Roman"/>
                 <w:noProof/>
                 <w:sz w:val="28"/>
@@ -1240,7 +1296,7 @@
         </w:p>
         <w:p>
           <w:pPr>
-            <w:pStyle w:val="TOC1"/>
+            <w:pStyle w:val="14"/>
             <w:tabs>
               <w:tab w:val="right" w:leader="dot" w:pos="9628"/>
             </w:tabs>
@@ -1255,7 +1311,7 @@
           <w:hyperlink w:anchor="_Toc116292609" w:history="1">
             <w:r>
               <w:rPr>
-                <w:rStyle w:val="Hyperlink"/>
+                <w:rStyle w:val="a5"/>
                 <w:rFonts w:ascii="Times New Roman" w:hAnsi="Times New Roman" w:cs="Times New Roman"/>
                 <w:noProof/>
                 <w:sz w:val="28"/>
@@ -1336,7 +1392,7 @@
         </w:p>
         <w:p>
           <w:pPr>
-            <w:pStyle w:val="TOC1"/>
+            <w:pStyle w:val="14"/>
             <w:tabs>
               <w:tab w:val="right" w:leader="dot" w:pos="9628"/>
             </w:tabs>
@@ -1351,7 +1407,7 @@
           <w:hyperlink w:anchor="_Toc116292610" w:history="1">
             <w:r>
               <w:rPr>
-                <w:rStyle w:val="Hyperlink"/>
+                <w:rStyle w:val="a5"/>
                 <w:rFonts w:ascii="Times New Roman" w:hAnsi="Times New Roman" w:cs="Times New Roman"/>
                 <w:noProof/>
                 <w:sz w:val="28"/>
@@ -1432,7 +1488,7 @@
         </w:p>
         <w:p>
           <w:pPr>
-            <w:pStyle w:val="TOC2"/>
+            <w:pStyle w:val="22"/>
             <w:tabs>
               <w:tab w:val="right" w:leader="dot" w:pos="9628"/>
             </w:tabs>
@@ -1448,7 +1504,7 @@
           <w:hyperlink w:anchor="_Toc116292611" w:history="1">
             <w:r>
               <w:rPr>
-                <w:rStyle w:val="Hyperlink"/>
+                <w:rStyle w:val="a5"/>
                 <w:rFonts w:ascii="Times New Roman" w:hAnsi="Times New Roman" w:cs="Times New Roman"/>
                 <w:noProof/>
                 <w:sz w:val="28"/>
@@ -1529,7 +1585,7 @@
         </w:p>
         <w:p>
           <w:pPr>
-            <w:pStyle w:val="TOC2"/>
+            <w:pStyle w:val="22"/>
             <w:tabs>
               <w:tab w:val="right" w:leader="dot" w:pos="9628"/>
             </w:tabs>
@@ -1545,7 +1601,7 @@
           <w:hyperlink w:anchor="_Toc116292612" w:history="1">
             <w:r>
               <w:rPr>
-                <w:rStyle w:val="Hyperlink"/>
+                <w:rStyle w:val="a5"/>
                 <w:rFonts w:ascii="Times New Roman" w:hAnsi="Times New Roman" w:cs="Times New Roman"/>
                 <w:noProof/>
                 <w:sz w:val="28"/>
@@ -1626,7 +1682,7 @@
         </w:p>
         <w:p>
           <w:pPr>
-            <w:pStyle w:val="TOC1"/>
+            <w:pStyle w:val="14"/>
             <w:tabs>
               <w:tab w:val="right" w:leader="dot" w:pos="9628"/>
             </w:tabs>
@@ -1641,7 +1697,7 @@
           <w:hyperlink w:anchor="_Toc116292613" w:history="1">
             <w:r>
               <w:rPr>
-                <w:rStyle w:val="Hyperlink"/>
+                <w:rStyle w:val="a5"/>
                 <w:rFonts w:ascii="Times New Roman" w:hAnsi="Times New Roman" w:cs="Times New Roman"/>
                 <w:noProof/>
                 <w:sz w:val="28"/>
@@ -1754,7 +1810,7 @@
     </w:p>
     <w:p>
       <w:pPr>
-        <w:pStyle w:val="Heading1"/>
+        <w:pStyle w:val="1"/>
         <w:spacing w:before="0" w:line="360" w:lineRule="auto"/>
         <w:jc w:val="center"/>
         <w:rPr>
@@ -1789,7 +1845,7 @@
     <w:p/>
     <w:p>
       <w:pPr>
-        <w:pStyle w:val="Heading2"/>
+        <w:pStyle w:val="2"/>
         <w:numPr>
           <w:ilvl w:val="1"/>
           <w:numId w:val="5"/>
@@ -1831,7 +1887,23 @@
           <w:rFonts w:ascii="Times New Roman" w:eastAsia="Calibri" w:hAnsi="Times New Roman" w:cs="Times New Roman"/>
           <w:sz w:val="28"/>
         </w:rPr>
-        <w:t>«Компас-3D» — система трехмерного проектирования, разрабатываемая российской компанией «Аскон».</w:t>
+        <w:t>«Компас-3D» — система трехмерного проектирования, разрабатываемая российской компанией «</w:t>
+      </w:r>
+      <w:proofErr w:type="spellStart"/>
+      <w:r>
+        <w:rPr>
+          <w:rFonts w:ascii="Times New Roman" w:eastAsia="Calibri" w:hAnsi="Times New Roman" w:cs="Times New Roman"/>
+          <w:sz w:val="28"/>
+        </w:rPr>
+        <w:t>Аскон</w:t>
+      </w:r>
+      <w:proofErr w:type="spellEnd"/>
+      <w:r>
+        <w:rPr>
+          <w:rFonts w:ascii="Times New Roman" w:eastAsia="Calibri" w:hAnsi="Times New Roman" w:cs="Times New Roman"/>
+          <w:sz w:val="28"/>
+        </w:rPr>
+        <w:t>».</w:t>
       </w:r>
     </w:p>
     <w:p>
@@ -1893,7 +1965,7 @@
     </w:p>
     <w:p>
       <w:pPr>
-        <w:pStyle w:val="ListParagraph"/>
+        <w:pStyle w:val="a3"/>
         <w:numPr>
           <w:ilvl w:val="0"/>
           <w:numId w:val="2"/>
@@ -1916,7 +1988,7 @@
     </w:p>
     <w:p>
       <w:pPr>
-        <w:pStyle w:val="ListParagraph"/>
+        <w:pStyle w:val="a3"/>
         <w:numPr>
           <w:ilvl w:val="0"/>
           <w:numId w:val="2"/>
@@ -1939,7 +2011,7 @@
     </w:p>
     <w:p>
       <w:pPr>
-        <w:pStyle w:val="ListParagraph"/>
+        <w:pStyle w:val="a3"/>
         <w:numPr>
           <w:ilvl w:val="0"/>
           <w:numId w:val="2"/>
@@ -1962,7 +2034,7 @@
     </w:p>
     <w:p>
       <w:pPr>
-        <w:pStyle w:val="ListParagraph"/>
+        <w:pStyle w:val="a3"/>
         <w:numPr>
           <w:ilvl w:val="0"/>
           <w:numId w:val="2"/>
@@ -1985,7 +2057,7 @@
     </w:p>
     <w:p>
       <w:pPr>
-        <w:pStyle w:val="ListParagraph"/>
+        <w:pStyle w:val="a3"/>
         <w:numPr>
           <w:ilvl w:val="0"/>
           <w:numId w:val="2"/>
@@ -2008,7 +2080,7 @@
     </w:p>
     <w:p>
       <w:pPr>
-        <w:pStyle w:val="ListParagraph"/>
+        <w:pStyle w:val="a3"/>
         <w:numPr>
           <w:ilvl w:val="0"/>
           <w:numId w:val="2"/>
@@ -2144,7 +2216,7 @@
     </w:p>
     <w:p>
       <w:pPr>
-        <w:pStyle w:val="Heading1"/>
+        <w:pStyle w:val="1"/>
         <w:numPr>
           <w:ilvl w:val="1"/>
           <w:numId w:val="5"/>
@@ -2257,7 +2329,58 @@
           <w:sz w:val="28"/>
           <w:szCs w:val="28"/>
         </w:rPr>
-        <w:t>Главным интерфейсом API системы КОМПАС является KompasObject. Получить указатель на этот интерфейс можно с помощью экспортной функции CreateKompasObject(). Методы этого интерфейса</w:t>
+        <w:t xml:space="preserve">Главным интерфейсом API системы КОМПАС является </w:t>
+      </w:r>
+      <w:proofErr w:type="spellStart"/>
+      <w:r>
+        <w:rPr>
+          <w:rFonts w:ascii="Times New Roman" w:hAnsi="Times New Roman" w:cs="Times New Roman"/>
+          <w:color w:val="000000" w:themeColor="text1"/>
+          <w:sz w:val="28"/>
+          <w:szCs w:val="28"/>
+        </w:rPr>
+        <w:t>KompasObject</w:t>
+      </w:r>
+      <w:proofErr w:type="spellEnd"/>
+      <w:r>
+        <w:rPr>
+          <w:rFonts w:ascii="Times New Roman" w:hAnsi="Times New Roman" w:cs="Times New Roman"/>
+          <w:color w:val="000000" w:themeColor="text1"/>
+          <w:sz w:val="28"/>
+          <w:szCs w:val="28"/>
+        </w:rPr>
+        <w:t xml:space="preserve">. Получить указатель на этот интерфейс можно с помощью экспортной функции </w:t>
+      </w:r>
+      <w:proofErr w:type="spellStart"/>
+      <w:proofErr w:type="gramStart"/>
+      <w:r>
+        <w:rPr>
+          <w:rFonts w:ascii="Times New Roman" w:hAnsi="Times New Roman" w:cs="Times New Roman"/>
+          <w:color w:val="000000" w:themeColor="text1"/>
+          <w:sz w:val="28"/>
+          <w:szCs w:val="28"/>
+        </w:rPr>
+        <w:t>CreateKompasObject</w:t>
+      </w:r>
+      <w:proofErr w:type="spellEnd"/>
+      <w:r>
+        <w:rPr>
+          <w:rFonts w:ascii="Times New Roman" w:hAnsi="Times New Roman" w:cs="Times New Roman"/>
+          <w:color w:val="000000" w:themeColor="text1"/>
+          <w:sz w:val="28"/>
+          <w:szCs w:val="28"/>
+        </w:rPr>
+        <w:t>(</w:t>
+      </w:r>
+      <w:proofErr w:type="gramEnd"/>
+      <w:r>
+        <w:rPr>
+          <w:rFonts w:ascii="Times New Roman" w:hAnsi="Times New Roman" w:cs="Times New Roman"/>
+          <w:color w:val="000000" w:themeColor="text1"/>
+          <w:sz w:val="28"/>
+          <w:szCs w:val="28"/>
+        </w:rPr>
+        <w:t>). Методы этого интерфейса</w:t>
       </w:r>
       <w:r>
         <w:rPr>
@@ -2332,12 +2455,23 @@
           <w:sz w:val="28"/>
           <w:szCs w:val="28"/>
         </w:rPr>
-        <w:t>.1. Методы интерфейса KompasObject</w:t>
-      </w:r>
+        <w:t xml:space="preserve">.1. Методы интерфейса </w:t>
+      </w:r>
+      <w:proofErr w:type="spellStart"/>
+      <w:r>
+        <w:rPr>
+          <w:rFonts w:ascii="Times New Roman" w:hAnsi="Times New Roman" w:cs="Times New Roman"/>
+          <w:color w:val="000000" w:themeColor="text1"/>
+          <w:sz w:val="28"/>
+          <w:szCs w:val="28"/>
+        </w:rPr>
+        <w:t>KompasObject</w:t>
+      </w:r>
+      <w:proofErr w:type="spellEnd"/>
     </w:p>
     <w:tbl>
       <w:tblPr>
-        <w:tblStyle w:val="TableGrid"/>
+        <w:tblStyle w:val="a4"/>
         <w:tblW w:w="0" w:type="auto"/>
         <w:tblLook w:val="04A0" w:firstRow="1" w:lastRow="0" w:firstColumn="1" w:lastColumn="0" w:noHBand="0" w:noVBand="1"/>
       </w:tblPr>
@@ -2466,6 +2600,7 @@
                 <w:szCs w:val="28"/>
               </w:rPr>
             </w:pPr>
+            <w:proofErr w:type="spellStart"/>
             <w:r>
               <w:rPr>
                 <w:rFonts w:ascii="Times New Roman" w:hAnsi="Times New Roman" w:cs="Times New Roman"/>
@@ -2474,6 +2609,7 @@
               </w:rPr>
               <w:t>ksDocument</w:t>
             </w:r>
+            <w:proofErr w:type="spellEnd"/>
           </w:p>
         </w:tc>
         <w:tc>
@@ -2555,6 +2691,7 @@
                 <w:szCs w:val="28"/>
               </w:rPr>
             </w:pPr>
+            <w:proofErr w:type="spellStart"/>
             <w:r>
               <w:rPr>
                 <w:rFonts w:ascii="Times New Roman" w:hAnsi="Times New Roman" w:cs="Times New Roman"/>
@@ -2563,6 +2700,7 @@
               </w:rPr>
               <w:t>ksDocument</w:t>
             </w:r>
+            <w:proofErr w:type="spellEnd"/>
           </w:p>
         </w:tc>
         <w:tc>
@@ -2608,6 +2746,7 @@
                 <w:szCs w:val="28"/>
               </w:rPr>
             </w:pPr>
+            <w:proofErr w:type="spellStart"/>
             <w:r>
               <w:rPr>
                 <w:rFonts w:ascii="Times New Roman" w:hAnsi="Times New Roman" w:cs="Times New Roman"/>
@@ -2617,6 +2756,7 @@
               </w:rPr>
               <w:t>GetParamStruct</w:t>
             </w:r>
+            <w:proofErr w:type="spellEnd"/>
             <w:r>
               <w:rPr>
                 <w:rFonts w:ascii="Times New Roman" w:hAnsi="Times New Roman" w:cs="Times New Roman"/>
@@ -2625,15 +2765,37 @@
               </w:rPr>
               <w:t>(</w:t>
             </w:r>
-            <w:r>
-              <w:rPr>
-                <w:rFonts w:ascii="Times New Roman" w:hAnsi="Times New Roman" w:cs="Times New Roman"/>
-                <w:color w:val="000000" w:themeColor="text1"/>
-                <w:sz w:val="28"/>
-                <w:szCs w:val="28"/>
-              </w:rPr>
-              <w:t>long type</w:t>
-            </w:r>
+            <w:proofErr w:type="spellStart"/>
+            <w:r>
+              <w:rPr>
+                <w:rFonts w:ascii="Times New Roman" w:hAnsi="Times New Roman" w:cs="Times New Roman"/>
+                <w:color w:val="000000" w:themeColor="text1"/>
+                <w:sz w:val="28"/>
+                <w:szCs w:val="28"/>
+              </w:rPr>
+              <w:t>long</w:t>
+            </w:r>
+            <w:proofErr w:type="spellEnd"/>
+            <w:r>
+              <w:rPr>
+                <w:rFonts w:ascii="Times New Roman" w:hAnsi="Times New Roman" w:cs="Times New Roman"/>
+                <w:color w:val="000000" w:themeColor="text1"/>
+                <w:sz w:val="28"/>
+                <w:szCs w:val="28"/>
+              </w:rPr>
+              <w:t xml:space="preserve"> </w:t>
+            </w:r>
+            <w:proofErr w:type="spellStart"/>
+            <w:r>
+              <w:rPr>
+                <w:rFonts w:ascii="Times New Roman" w:hAnsi="Times New Roman" w:cs="Times New Roman"/>
+                <w:color w:val="000000" w:themeColor="text1"/>
+                <w:sz w:val="28"/>
+                <w:szCs w:val="28"/>
+              </w:rPr>
+              <w:t>type</w:t>
+            </w:r>
+            <w:proofErr w:type="spellEnd"/>
             <w:r>
               <w:rPr>
                 <w:rFonts w:ascii="Times New Roman" w:hAnsi="Times New Roman" w:cs="Times New Roman"/>
@@ -2777,6 +2939,7 @@
                 <w:lang w:val="en-US"/>
               </w:rPr>
             </w:pPr>
+            <w:proofErr w:type="spellStart"/>
             <w:r>
               <w:rPr>
                 <w:rFonts w:ascii="Times New Roman" w:hAnsi="Times New Roman" w:cs="Times New Roman"/>
@@ -2784,7 +2947,17 @@
                 <w:szCs w:val="28"/>
                 <w:lang w:val="en-US"/>
               </w:rPr>
-              <w:t>ActivateControllerAPI()</w:t>
+              <w:t>ActivateControllerAPI</w:t>
+            </w:r>
+            <w:proofErr w:type="spellEnd"/>
+            <w:r>
+              <w:rPr>
+                <w:rFonts w:ascii="Times New Roman" w:hAnsi="Times New Roman" w:cs="Times New Roman"/>
+                <w:sz w:val="28"/>
+                <w:szCs w:val="28"/>
+                <w:lang w:val="en-US"/>
+              </w:rPr>
+              <w:t>()</w:t>
             </w:r>
           </w:p>
         </w:tc>
@@ -2996,7 +3169,27 @@
           <w:sz w:val="28"/>
           <w:szCs w:val="28"/>
         </w:rPr>
-        <w:t>с помощью методов интерфейса KompasObject:</w:t>
+        <w:t xml:space="preserve">с помощью методов интерфейса </w:t>
+      </w:r>
+      <w:proofErr w:type="spellStart"/>
+      <w:r>
+        <w:rPr>
+          <w:rFonts w:ascii="Times New Roman" w:hAnsi="Times New Roman" w:cs="Times New Roman"/>
+          <w:color w:val="000000" w:themeColor="text1"/>
+          <w:sz w:val="28"/>
+          <w:szCs w:val="28"/>
+        </w:rPr>
+        <w:t>KompasObject</w:t>
+      </w:r>
+      <w:proofErr w:type="spellEnd"/>
+      <w:r>
+        <w:rPr>
+          <w:rFonts w:ascii="Times New Roman" w:hAnsi="Times New Roman" w:cs="Times New Roman"/>
+          <w:color w:val="000000" w:themeColor="text1"/>
+          <w:sz w:val="28"/>
+          <w:szCs w:val="28"/>
+        </w:rPr>
+        <w:t>:</w:t>
       </w:r>
     </w:p>
     <w:p>
@@ -3165,7 +3358,27 @@
           <w:sz w:val="28"/>
           <w:szCs w:val="28"/>
         </w:rPr>
-        <w:t>озволяют программно управлять трехмерным документом, как сборкой и ее компонентами, так и отдельной деталью</w:t>
+        <w:t xml:space="preserve">озволяют </w:t>
+      </w:r>
+      <w:proofErr w:type="spellStart"/>
+      <w:r>
+        <w:rPr>
+          <w:rFonts w:ascii="Times New Roman" w:hAnsi="Times New Roman" w:cs="Times New Roman"/>
+          <w:color w:val="000000" w:themeColor="text1"/>
+          <w:sz w:val="28"/>
+          <w:szCs w:val="28"/>
+        </w:rPr>
+        <w:t>программно</w:t>
+      </w:r>
+      <w:proofErr w:type="spellEnd"/>
+      <w:r>
+        <w:rPr>
+          <w:rFonts w:ascii="Times New Roman" w:hAnsi="Times New Roman" w:cs="Times New Roman"/>
+          <w:color w:val="000000" w:themeColor="text1"/>
+          <w:sz w:val="28"/>
+          <w:szCs w:val="28"/>
+        </w:rPr>
+        <w:t xml:space="preserve"> управлять трехмерным документом, как сборкой и ее компонентами, так и отдельной деталью</w:t>
       </w:r>
       <w:r>
         <w:rPr>
@@ -3246,7 +3459,7 @@
     </w:p>
     <w:tbl>
       <w:tblPr>
-        <w:tblStyle w:val="TableGrid"/>
+        <w:tblStyle w:val="a4"/>
         <w:tblW w:w="0" w:type="auto"/>
         <w:tblLook w:val="04A0" w:firstRow="1" w:lastRow="0" w:firstColumn="1" w:lastColumn="0" w:noHBand="0" w:noVBand="1"/>
       </w:tblPr>
@@ -3435,6 +3648,7 @@
                 <w:lang w:val="en-US"/>
               </w:rPr>
             </w:pPr>
+            <w:proofErr w:type="spellStart"/>
             <w:r>
               <w:rPr>
                 <w:rFonts w:ascii="Times New Roman" w:hAnsi="Times New Roman" w:cs="Times New Roman"/>
@@ -3445,6 +3659,7 @@
               </w:rPr>
               <w:t>CreatePartFromFile</w:t>
             </w:r>
+            <w:proofErr w:type="spellEnd"/>
           </w:p>
         </w:tc>
         <w:tc>
@@ -3461,6 +3676,7 @@
                 <w:szCs w:val="28"/>
               </w:rPr>
             </w:pPr>
+            <w:proofErr w:type="spellStart"/>
             <w:r>
               <w:rPr>
                 <w:rFonts w:ascii="Times New Roman" w:hAnsi="Times New Roman" w:cs="Times New Roman"/>
@@ -3470,6 +3686,7 @@
               </w:rPr>
               <w:t>ksPart</w:t>
             </w:r>
+            <w:proofErr w:type="spellEnd"/>
           </w:p>
         </w:tc>
         <w:tc>
@@ -3523,6 +3740,7 @@
                 <w:lang w:val="en-US"/>
               </w:rPr>
             </w:pPr>
+            <w:proofErr w:type="spellStart"/>
             <w:r>
               <w:rPr>
                 <w:rFonts w:ascii="Times New Roman" w:hAnsi="Times New Roman" w:cs="Times New Roman"/>
@@ -3533,6 +3751,7 @@
               </w:rPr>
               <w:t>EntityCollection</w:t>
             </w:r>
+            <w:proofErr w:type="spellEnd"/>
           </w:p>
         </w:tc>
         <w:tc>
@@ -3550,6 +3769,7 @@
               </w:rPr>
             </w:pPr>
             <w:hyperlink r:id="rId8" w:history="1">
+              <w:proofErr w:type="spellStart"/>
               <w:r>
                 <w:rPr>
                   <w:rStyle w:val="x2ul"/>
@@ -3561,6 +3781,7 @@
                 </w:rPr>
                 <w:t>ksEntityCollection</w:t>
               </w:r>
+              <w:proofErr w:type="spellEnd"/>
             </w:hyperlink>
             <w:r>
               <w:rPr>
@@ -3668,6 +3889,7 @@
                 <w:szCs w:val="28"/>
               </w:rPr>
             </w:pPr>
+            <w:proofErr w:type="spellStart"/>
             <w:r>
               <w:rPr>
                 <w:rFonts w:ascii="Times New Roman" w:hAnsi="Times New Roman" w:cs="Times New Roman"/>
@@ -3678,6 +3900,7 @@
               </w:rPr>
               <w:t>GetPart</w:t>
             </w:r>
+            <w:proofErr w:type="spellEnd"/>
           </w:p>
         </w:tc>
         <w:tc>
@@ -3688,6 +3911,7 @@
             <w:pPr>
               <w:jc w:val="both"/>
             </w:pPr>
+            <w:proofErr w:type="spellStart"/>
             <w:r>
               <w:rPr>
                 <w:rFonts w:ascii="Times New Roman" w:hAnsi="Times New Roman" w:cs="Times New Roman"/>
@@ -3697,6 +3921,7 @@
               </w:rPr>
               <w:t>ksPart</w:t>
             </w:r>
+            <w:proofErr w:type="spellEnd"/>
           </w:p>
         </w:tc>
         <w:tc>
@@ -3747,7 +3972,27 @@
                 <w:sz w:val="28"/>
                 <w:szCs w:val="28"/>
               </w:rPr>
-              <w:t>(детали или подсборки) в сборке</w:t>
+              <w:t xml:space="preserve">(детали или </w:t>
+            </w:r>
+            <w:proofErr w:type="spellStart"/>
+            <w:r>
+              <w:rPr>
+                <w:rFonts w:ascii="Times New Roman" w:hAnsi="Times New Roman" w:cs="Times New Roman"/>
+                <w:color w:val="000000" w:themeColor="text1"/>
+                <w:sz w:val="28"/>
+                <w:szCs w:val="28"/>
+              </w:rPr>
+              <w:t>подсборки</w:t>
+            </w:r>
+            <w:proofErr w:type="spellEnd"/>
+            <w:r>
+              <w:rPr>
+                <w:rFonts w:ascii="Times New Roman" w:hAnsi="Times New Roman" w:cs="Times New Roman"/>
+                <w:color w:val="000000" w:themeColor="text1"/>
+                <w:sz w:val="28"/>
+                <w:szCs w:val="28"/>
+              </w:rPr>
+              <w:t>) в сборке</w:t>
             </w:r>
           </w:p>
         </w:tc>
@@ -3767,6 +4012,7 @@
                 <w:szCs w:val="28"/>
               </w:rPr>
             </w:pPr>
+            <w:proofErr w:type="spellStart"/>
             <w:r>
               <w:rPr>
                 <w:rFonts w:ascii="Times New Roman" w:hAnsi="Times New Roman" w:cs="Times New Roman"/>
@@ -3777,6 +4023,7 @@
               </w:rPr>
               <w:t>UpdateDocumentParam</w:t>
             </w:r>
+            <w:proofErr w:type="spellEnd"/>
           </w:p>
         </w:tc>
         <w:tc>
@@ -3864,7 +4111,58 @@
           <w:sz w:val="28"/>
           <w:szCs w:val="28"/>
         </w:rPr>
-        <w:t>методов – ksDocument3D::GetPart. Входящим параметром этой функции является целочисленная переменная type_, которая определяет, интерфейс какого именно компонента сборки возвращать. Данная переменная имеет несколько предопределенных значений (констант):</w:t>
+        <w:t>методов – ksDocument3</w:t>
+      </w:r>
+      <w:proofErr w:type="gramStart"/>
+      <w:r>
+        <w:rPr>
+          <w:rFonts w:ascii="Times New Roman" w:hAnsi="Times New Roman" w:cs="Times New Roman"/>
+          <w:color w:val="000000" w:themeColor="text1"/>
+          <w:sz w:val="28"/>
+          <w:szCs w:val="28"/>
+        </w:rPr>
+        <w:t>D::</w:t>
+      </w:r>
+      <w:proofErr w:type="spellStart"/>
+      <w:proofErr w:type="gramEnd"/>
+      <w:r>
+        <w:rPr>
+          <w:rFonts w:ascii="Times New Roman" w:hAnsi="Times New Roman" w:cs="Times New Roman"/>
+          <w:color w:val="000000" w:themeColor="text1"/>
+          <w:sz w:val="28"/>
+          <w:szCs w:val="28"/>
+        </w:rPr>
+        <w:t>GetPart</w:t>
+      </w:r>
+      <w:proofErr w:type="spellEnd"/>
+      <w:r>
+        <w:rPr>
+          <w:rFonts w:ascii="Times New Roman" w:hAnsi="Times New Roman" w:cs="Times New Roman"/>
+          <w:color w:val="000000" w:themeColor="text1"/>
+          <w:sz w:val="28"/>
+          <w:szCs w:val="28"/>
+        </w:rPr>
+        <w:t xml:space="preserve">. Входящим параметром этой функции является целочисленная переменная </w:t>
+      </w:r>
+      <w:proofErr w:type="spellStart"/>
+      <w:r>
+        <w:rPr>
+          <w:rFonts w:ascii="Times New Roman" w:hAnsi="Times New Roman" w:cs="Times New Roman"/>
+          <w:color w:val="000000" w:themeColor="text1"/>
+          <w:sz w:val="28"/>
+          <w:szCs w:val="28"/>
+        </w:rPr>
+        <w:t>type</w:t>
+      </w:r>
+      <w:proofErr w:type="spellEnd"/>
+      <w:r>
+        <w:rPr>
+          <w:rFonts w:ascii="Times New Roman" w:hAnsi="Times New Roman" w:cs="Times New Roman"/>
+          <w:color w:val="000000" w:themeColor="text1"/>
+          <w:sz w:val="28"/>
+          <w:szCs w:val="28"/>
+        </w:rPr>
+        <w:t>_, которая определяет, интерфейс какого именно компонента сборки возвращать. Данная переменная имеет несколько предопределенных значений (констант):</w:t>
       </w:r>
     </w:p>
     <w:p>
@@ -3886,7 +4184,27 @@
           <w:sz w:val="28"/>
           <w:szCs w:val="28"/>
         </w:rPr>
-        <w:t>• plnPlace_Part (равняется –4) – метод возвращает указатель на компонент, который находится в реж</w:t>
+        <w:t xml:space="preserve">• </w:t>
+      </w:r>
+      <w:proofErr w:type="spellStart"/>
+      <w:r>
+        <w:rPr>
+          <w:rFonts w:ascii="Times New Roman" w:hAnsi="Times New Roman" w:cs="Times New Roman"/>
+          <w:color w:val="000000" w:themeColor="text1"/>
+          <w:sz w:val="28"/>
+          <w:szCs w:val="28"/>
+        </w:rPr>
+        <w:t>plnPlace_Part</w:t>
+      </w:r>
+      <w:proofErr w:type="spellEnd"/>
+      <w:r>
+        <w:rPr>
+          <w:rFonts w:ascii="Times New Roman" w:hAnsi="Times New Roman" w:cs="Times New Roman"/>
+          <w:color w:val="000000" w:themeColor="text1"/>
+          <w:sz w:val="28"/>
+          <w:szCs w:val="28"/>
+        </w:rPr>
+        <w:t xml:space="preserve"> (равняется –4) – метод возвращает указатель на компонент, который находится в реж</w:t>
       </w:r>
       <w:r>
         <w:rPr>
@@ -3927,7 +4245,27 @@
           <w:szCs w:val="28"/>
         </w:rPr>
         <w:lastRenderedPageBreak/>
-        <w:t>• pNew_Part (–3) – создает в модели новый компонент и возвращает указатель на него;</w:t>
+        <w:t xml:space="preserve">• </w:t>
+      </w:r>
+      <w:proofErr w:type="spellStart"/>
+      <w:r>
+        <w:rPr>
+          <w:rFonts w:ascii="Times New Roman" w:hAnsi="Times New Roman" w:cs="Times New Roman"/>
+          <w:color w:val="000000" w:themeColor="text1"/>
+          <w:sz w:val="28"/>
+          <w:szCs w:val="28"/>
+        </w:rPr>
+        <w:t>pNew_Part</w:t>
+      </w:r>
+      <w:proofErr w:type="spellEnd"/>
+      <w:r>
+        <w:rPr>
+          <w:rFonts w:ascii="Times New Roman" w:hAnsi="Times New Roman" w:cs="Times New Roman"/>
+          <w:color w:val="000000" w:themeColor="text1"/>
+          <w:sz w:val="28"/>
+          <w:szCs w:val="28"/>
+        </w:rPr>
+        <w:t xml:space="preserve"> (–3) – создает в модели новый компонент и возвращает указатель на него;</w:t>
       </w:r>
     </w:p>
     <w:p>
@@ -3949,7 +4287,27 @@
           <w:sz w:val="28"/>
           <w:szCs w:val="28"/>
         </w:rPr>
-        <w:t>• pEdit_Part (–2) – возвращает указатель на редактируемый компонент (с помощью библиотеки);</w:t>
+        <w:t xml:space="preserve">• </w:t>
+      </w:r>
+      <w:proofErr w:type="spellStart"/>
+      <w:r>
+        <w:rPr>
+          <w:rFonts w:ascii="Times New Roman" w:hAnsi="Times New Roman" w:cs="Times New Roman"/>
+          <w:color w:val="000000" w:themeColor="text1"/>
+          <w:sz w:val="28"/>
+          <w:szCs w:val="28"/>
+        </w:rPr>
+        <w:t>pEdit_Part</w:t>
+      </w:r>
+      <w:proofErr w:type="spellEnd"/>
+      <w:r>
+        <w:rPr>
+          <w:rFonts w:ascii="Times New Roman" w:hAnsi="Times New Roman" w:cs="Times New Roman"/>
+          <w:color w:val="000000" w:themeColor="text1"/>
+          <w:sz w:val="28"/>
+          <w:szCs w:val="28"/>
+        </w:rPr>
+        <w:t xml:space="preserve"> (–2) – возвращает указатель на редактируемый компонент (с помощью библиотеки);</w:t>
       </w:r>
     </w:p>
     <w:p>
@@ -3971,7 +4329,27 @@
           <w:sz w:val="28"/>
           <w:szCs w:val="28"/>
         </w:rPr>
-        <w:t>• pTop_Part (–1) – верхний компонент, в состав которого входит или новый, или редактируемый, или указанный компонент;</w:t>
+        <w:t xml:space="preserve">• </w:t>
+      </w:r>
+      <w:proofErr w:type="spellStart"/>
+      <w:r>
+        <w:rPr>
+          <w:rFonts w:ascii="Times New Roman" w:hAnsi="Times New Roman" w:cs="Times New Roman"/>
+          <w:color w:val="000000" w:themeColor="text1"/>
+          <w:sz w:val="28"/>
+          <w:szCs w:val="28"/>
+        </w:rPr>
+        <w:t>pTop_Part</w:t>
+      </w:r>
+      <w:proofErr w:type="spellEnd"/>
+      <w:r>
+        <w:rPr>
+          <w:rFonts w:ascii="Times New Roman" w:hAnsi="Times New Roman" w:cs="Times New Roman"/>
+          <w:color w:val="000000" w:themeColor="text1"/>
+          <w:sz w:val="28"/>
+          <w:szCs w:val="28"/>
+        </w:rPr>
+        <w:t xml:space="preserve"> (–1) – верхний компонент, в состав которого входит или новый, или редактируемый, или указанный компонент;</w:t>
       </w:r>
     </w:p>
     <w:p>
@@ -4015,7 +4393,58 @@
           <w:sz w:val="28"/>
           <w:szCs w:val="28"/>
         </w:rPr>
-        <w:t>Метод ksDocument3D::GetPart возвращает указатель на интерфейс детали или компонента сборки – ksPart. Свойства и методы этого интерфейса</w:t>
+        <w:t>Метод ksDocument3</w:t>
+      </w:r>
+      <w:proofErr w:type="gramStart"/>
+      <w:r>
+        <w:rPr>
+          <w:rFonts w:ascii="Times New Roman" w:hAnsi="Times New Roman" w:cs="Times New Roman"/>
+          <w:color w:val="000000" w:themeColor="text1"/>
+          <w:sz w:val="28"/>
+          <w:szCs w:val="28"/>
+        </w:rPr>
+        <w:t>D::</w:t>
+      </w:r>
+      <w:proofErr w:type="spellStart"/>
+      <w:proofErr w:type="gramEnd"/>
+      <w:r>
+        <w:rPr>
+          <w:rFonts w:ascii="Times New Roman" w:hAnsi="Times New Roman" w:cs="Times New Roman"/>
+          <w:color w:val="000000" w:themeColor="text1"/>
+          <w:sz w:val="28"/>
+          <w:szCs w:val="28"/>
+        </w:rPr>
+        <w:t>GetPart</w:t>
+      </w:r>
+      <w:proofErr w:type="spellEnd"/>
+      <w:r>
+        <w:rPr>
+          <w:rFonts w:ascii="Times New Roman" w:hAnsi="Times New Roman" w:cs="Times New Roman"/>
+          <w:color w:val="000000" w:themeColor="text1"/>
+          <w:sz w:val="28"/>
+          <w:szCs w:val="28"/>
+        </w:rPr>
+        <w:t xml:space="preserve"> возвращает указатель на интерфейс детали или компонента сборки – </w:t>
+      </w:r>
+      <w:proofErr w:type="spellStart"/>
+      <w:r>
+        <w:rPr>
+          <w:rFonts w:ascii="Times New Roman" w:hAnsi="Times New Roman" w:cs="Times New Roman"/>
+          <w:color w:val="000000" w:themeColor="text1"/>
+          <w:sz w:val="28"/>
+          <w:szCs w:val="28"/>
+        </w:rPr>
+        <w:t>ksPart</w:t>
+      </w:r>
+      <w:proofErr w:type="spellEnd"/>
+      <w:r>
+        <w:rPr>
+          <w:rFonts w:ascii="Times New Roman" w:hAnsi="Times New Roman" w:cs="Times New Roman"/>
+          <w:color w:val="000000" w:themeColor="text1"/>
+          <w:sz w:val="28"/>
+          <w:szCs w:val="28"/>
+        </w:rPr>
+        <w:t>. Свойства и методы этого интерфейса</w:t>
       </w:r>
       <w:r>
         <w:rPr>
@@ -4073,7 +4502,69 @@
           <w:sz w:val="28"/>
           <w:szCs w:val="28"/>
         </w:rPr>
-        <w:t>в API реализован единый интерфейс ksEntity – интерфейс элемента модели. Этот интерфейс можно получить с помощью метода ksPart::NewEntity, которому необходимо передать тип создаваемого элемента. Типов элементов в системе, как и в API системы, большое множество. Каждому из них отвечает своя целочисленная константа и свой собственный интерфейс параметров. Именно с помощью настроек (свойств и методов) этих интерфейсов и создаются любые возможные объекты в деталях и сборках КОМПАС-3D</w:t>
+        <w:t xml:space="preserve">в API реализован единый интерфейс </w:t>
+      </w:r>
+      <w:proofErr w:type="spellStart"/>
+      <w:r>
+        <w:rPr>
+          <w:rFonts w:ascii="Times New Roman" w:hAnsi="Times New Roman" w:cs="Times New Roman"/>
+          <w:color w:val="000000" w:themeColor="text1"/>
+          <w:sz w:val="28"/>
+          <w:szCs w:val="28"/>
+        </w:rPr>
+        <w:t>ksEntity</w:t>
+      </w:r>
+      <w:proofErr w:type="spellEnd"/>
+      <w:r>
+        <w:rPr>
+          <w:rFonts w:ascii="Times New Roman" w:hAnsi="Times New Roman" w:cs="Times New Roman"/>
+          <w:color w:val="000000" w:themeColor="text1"/>
+          <w:sz w:val="28"/>
+          <w:szCs w:val="28"/>
+        </w:rPr>
+        <w:t xml:space="preserve"> – интерфейс элемента модели. Этот интерфейс можно получить с помощью метода </w:t>
+      </w:r>
+      <w:proofErr w:type="spellStart"/>
+      <w:proofErr w:type="gramStart"/>
+      <w:r>
+        <w:rPr>
+          <w:rFonts w:ascii="Times New Roman" w:hAnsi="Times New Roman" w:cs="Times New Roman"/>
+          <w:color w:val="000000" w:themeColor="text1"/>
+          <w:sz w:val="28"/>
+          <w:szCs w:val="28"/>
+        </w:rPr>
+        <w:t>ksPart</w:t>
+      </w:r>
+      <w:proofErr w:type="spellEnd"/>
+      <w:r>
+        <w:rPr>
+          <w:rFonts w:ascii="Times New Roman" w:hAnsi="Times New Roman" w:cs="Times New Roman"/>
+          <w:color w:val="000000" w:themeColor="text1"/>
+          <w:sz w:val="28"/>
+          <w:szCs w:val="28"/>
+        </w:rPr>
+        <w:t>::</w:t>
+      </w:r>
+      <w:proofErr w:type="spellStart"/>
+      <w:proofErr w:type="gramEnd"/>
+      <w:r>
+        <w:rPr>
+          <w:rFonts w:ascii="Times New Roman" w:hAnsi="Times New Roman" w:cs="Times New Roman"/>
+          <w:color w:val="000000" w:themeColor="text1"/>
+          <w:sz w:val="28"/>
+          <w:szCs w:val="28"/>
+        </w:rPr>
+        <w:t>NewEntity</w:t>
+      </w:r>
+      <w:proofErr w:type="spellEnd"/>
+      <w:r>
+        <w:rPr>
+          <w:rFonts w:ascii="Times New Roman" w:hAnsi="Times New Roman" w:cs="Times New Roman"/>
+          <w:color w:val="000000" w:themeColor="text1"/>
+          <w:sz w:val="28"/>
+          <w:szCs w:val="28"/>
+        </w:rPr>
+        <w:t>, которому необходимо передать тип создаваемого элемента. Типов элементов в системе, как и в API системы, большое множество. Каждому из них отвечает своя целочисленная константа и свой собственный интерфейс параметров. Именно с помощью настроек (свойств и методов) этих интерфейсов и создаются любые возможные объекты в деталях и сборках КОМПАС-3D</w:t>
       </w:r>
       <w:r>
         <w:rPr>
@@ -4149,12 +4640,23 @@
           <w:sz w:val="28"/>
           <w:szCs w:val="28"/>
         </w:rPr>
-        <w:t>. Методы интерфейса ksPart</w:t>
-      </w:r>
+        <w:t xml:space="preserve">. Методы интерфейса </w:t>
+      </w:r>
+      <w:proofErr w:type="spellStart"/>
+      <w:r>
+        <w:rPr>
+          <w:rFonts w:ascii="Times New Roman" w:hAnsi="Times New Roman" w:cs="Times New Roman"/>
+          <w:color w:val="000000" w:themeColor="text1"/>
+          <w:sz w:val="28"/>
+          <w:szCs w:val="28"/>
+        </w:rPr>
+        <w:t>ksPart</w:t>
+      </w:r>
+      <w:proofErr w:type="spellEnd"/>
     </w:p>
     <w:tbl>
       <w:tblPr>
-        <w:tblStyle w:val="TableGrid"/>
+        <w:tblStyle w:val="a4"/>
         <w:tblW w:w="0" w:type="auto"/>
         <w:tblLook w:val="04A0" w:firstRow="1" w:lastRow="0" w:firstColumn="1" w:lastColumn="0" w:noHBand="0" w:noVBand="1"/>
       </w:tblPr>
@@ -4255,6 +4757,7 @@
                 <w:lang w:val="en-US"/>
               </w:rPr>
             </w:pPr>
+            <w:proofErr w:type="spellStart"/>
             <w:r>
               <w:rPr>
                 <w:rFonts w:ascii="Times New Roman" w:hAnsi="Times New Roman" w:cs="Times New Roman"/>
@@ -4265,6 +4768,7 @@
               </w:rPr>
               <w:t>GetDefaultEntity</w:t>
             </w:r>
+            <w:proofErr w:type="spellEnd"/>
           </w:p>
         </w:tc>
         <w:tc>
@@ -4282,6 +4786,7 @@
               </w:rPr>
             </w:pPr>
             <w:hyperlink r:id="rId9" w:history="1">
+              <w:proofErr w:type="spellStart"/>
               <w:r>
                 <w:rPr>
                   <w:rFonts w:ascii="Times New Roman" w:hAnsi="Times New Roman" w:cs="Times New Roman"/>
@@ -4293,6 +4798,7 @@
                 </w:rPr>
                 <w:t>ksEntity</w:t>
               </w:r>
+              <w:proofErr w:type="spellEnd"/>
             </w:hyperlink>
           </w:p>
         </w:tc>
@@ -4414,7 +4920,7 @@
     </w:p>
     <w:tbl>
       <w:tblPr>
-        <w:tblStyle w:val="TableGrid"/>
+        <w:tblStyle w:val="a4"/>
         <w:tblW w:w="0" w:type="auto"/>
         <w:tblLook w:val="04A0" w:firstRow="1" w:lastRow="0" w:firstColumn="1" w:lastColumn="0" w:noHBand="0" w:noVBand="1"/>
       </w:tblPr>
@@ -4439,6 +4945,7 @@
                 <w:lang w:val="en-US"/>
               </w:rPr>
             </w:pPr>
+            <w:proofErr w:type="spellStart"/>
             <w:r>
               <w:rPr>
                 <w:rFonts w:ascii="Times New Roman" w:hAnsi="Times New Roman" w:cs="Times New Roman"/>
@@ -4449,6 +4956,7 @@
               </w:rPr>
               <w:t>GetPart</w:t>
             </w:r>
+            <w:proofErr w:type="spellEnd"/>
           </w:p>
         </w:tc>
         <w:tc>
@@ -4466,6 +4974,7 @@
               </w:rPr>
             </w:pPr>
             <w:hyperlink r:id="rId10" w:history="1">
+              <w:proofErr w:type="spellStart"/>
               <w:r>
                 <w:rPr>
                   <w:rStyle w:val="x2ul"/>
@@ -4477,6 +4986,7 @@
                 </w:rPr>
                 <w:t>ksPart</w:t>
               </w:r>
+              <w:proofErr w:type="spellEnd"/>
             </w:hyperlink>
           </w:p>
         </w:tc>
@@ -4521,6 +5031,7 @@
                 <w:szCs w:val="28"/>
               </w:rPr>
             </w:pPr>
+            <w:proofErr w:type="spellStart"/>
             <w:r>
               <w:rPr>
                 <w:rFonts w:ascii="Times New Roman" w:hAnsi="Times New Roman" w:cs="Times New Roman"/>
@@ -4531,6 +5042,7 @@
               </w:rPr>
               <w:t>SetPlacement</w:t>
             </w:r>
+            <w:proofErr w:type="spellEnd"/>
           </w:p>
         </w:tc>
         <w:tc>
@@ -4554,7 +5066,27 @@
                 <w:sz w:val="28"/>
                 <w:szCs w:val="28"/>
               </w:rPr>
-              <w:t xml:space="preserve">значение свойства Placement </w:t>
+              <w:t xml:space="preserve">значение свойства </w:t>
+            </w:r>
+            <w:proofErr w:type="spellStart"/>
+            <w:r>
+              <w:rPr>
+                <w:rFonts w:ascii="Times New Roman" w:hAnsi="Times New Roman" w:cs="Times New Roman"/>
+                <w:color w:val="000000" w:themeColor="text1"/>
+                <w:sz w:val="28"/>
+                <w:szCs w:val="28"/>
+              </w:rPr>
+              <w:t>Placement</w:t>
+            </w:r>
+            <w:proofErr w:type="spellEnd"/>
+            <w:r>
+              <w:rPr>
+                <w:rFonts w:ascii="Times New Roman" w:hAnsi="Times New Roman" w:cs="Times New Roman"/>
+                <w:color w:val="000000" w:themeColor="text1"/>
+                <w:sz w:val="28"/>
+                <w:szCs w:val="28"/>
+              </w:rPr>
+              <w:t xml:space="preserve"> </w:t>
             </w:r>
           </w:p>
         </w:tc>
@@ -4600,6 +5132,7 @@
                 <w:lang w:val="en-US"/>
               </w:rPr>
             </w:pPr>
+            <w:proofErr w:type="spellStart"/>
             <w:r>
               <w:rPr>
                 <w:rFonts w:ascii="Times New Roman" w:hAnsi="Times New Roman" w:cs="Times New Roman"/>
@@ -4610,6 +5143,7 @@
               </w:rPr>
               <w:t>NewEntity</w:t>
             </w:r>
+            <w:proofErr w:type="spellEnd"/>
           </w:p>
         </w:tc>
         <w:tc>
@@ -4627,6 +5161,7 @@
               </w:rPr>
             </w:pPr>
             <w:hyperlink r:id="rId11" w:history="1">
+              <w:proofErr w:type="spellStart"/>
               <w:r>
                 <w:rPr>
                   <w:rFonts w:ascii="Times New Roman" w:hAnsi="Times New Roman" w:cs="Times New Roman"/>
@@ -4638,6 +5173,7 @@
                 </w:rPr>
                 <w:t>ksEntity</w:t>
               </w:r>
+              <w:proofErr w:type="spellEnd"/>
             </w:hyperlink>
           </w:p>
         </w:tc>
@@ -4701,6 +5237,7 @@
                 <w:lang w:val="en-US"/>
               </w:rPr>
             </w:pPr>
+            <w:proofErr w:type="spellStart"/>
             <w:r>
               <w:rPr>
                 <w:rFonts w:ascii="Times New Roman" w:hAnsi="Times New Roman" w:cs="Times New Roman"/>
@@ -4711,6 +5248,7 @@
               </w:rPr>
               <w:t>UpdatePlacement</w:t>
             </w:r>
+            <w:proofErr w:type="spellEnd"/>
           </w:p>
         </w:tc>
         <w:tc>
@@ -4762,6 +5300,7 @@
               </w:rPr>
               <w:t xml:space="preserve">Дает возможность изменить местоположение компонента заданное в </w:t>
             </w:r>
+            <w:proofErr w:type="spellStart"/>
             <w:r>
               <w:rPr>
                 <w:rFonts w:ascii="Times New Roman" w:hAnsi="Times New Roman" w:cs="Times New Roman"/>
@@ -4772,6 +5311,7 @@
               </w:rPr>
               <w:t>ksPart</w:t>
             </w:r>
+            <w:proofErr w:type="spellEnd"/>
             <w:r>
               <w:rPr>
                 <w:rFonts w:ascii="Times New Roman" w:hAnsi="Times New Roman" w:cs="Times New Roman"/>
@@ -4781,6 +5321,7 @@
               </w:rPr>
               <w:t xml:space="preserve">:: </w:t>
             </w:r>
+            <w:proofErr w:type="spellStart"/>
             <w:r>
               <w:rPr>
                 <w:rFonts w:ascii="Times New Roman" w:hAnsi="Times New Roman" w:cs="Times New Roman"/>
@@ -4791,6 +5332,7 @@
               </w:rPr>
               <w:t>SetPlacement</w:t>
             </w:r>
+            <w:proofErr w:type="spellEnd"/>
           </w:p>
         </w:tc>
       </w:tr>
@@ -4867,7 +5409,7 @@
     </w:p>
     <w:tbl>
       <w:tblPr>
-        <w:tblStyle w:val="TableGrid"/>
+        <w:tblStyle w:val="a4"/>
         <w:tblW w:w="0" w:type="auto"/>
         <w:tblLook w:val="04A0" w:firstRow="1" w:lastRow="0" w:firstColumn="1" w:lastColumn="0" w:noHBand="0" w:noVBand="1"/>
       </w:tblPr>
@@ -5098,6 +5640,7 @@
                 <w:lang w:val="en-US"/>
               </w:rPr>
             </w:pPr>
+            <w:proofErr w:type="spellStart"/>
             <w:r>
               <w:rPr>
                 <w:rFonts w:ascii="Times New Roman" w:hAnsi="Times New Roman" w:cs="Times New Roman"/>
@@ -5108,6 +5651,7 @@
               </w:rPr>
               <w:t>ksPlaneParam</w:t>
             </w:r>
+            <w:proofErr w:type="spellEnd"/>
           </w:p>
         </w:tc>
       </w:tr>
@@ -5215,6 +5759,7 @@
                 <w:szCs w:val="28"/>
               </w:rPr>
             </w:pPr>
+            <w:proofErr w:type="spellStart"/>
             <w:r>
               <w:rPr>
                 <w:rFonts w:ascii="Times New Roman" w:hAnsi="Times New Roman" w:cs="Times New Roman"/>
@@ -5225,6 +5770,7 @@
               </w:rPr>
               <w:t>ksPlaneParam</w:t>
             </w:r>
+            <w:proofErr w:type="spellEnd"/>
           </w:p>
         </w:tc>
       </w:tr>
@@ -5331,6 +5877,7 @@
                 <w:szCs w:val="28"/>
               </w:rPr>
             </w:pPr>
+            <w:proofErr w:type="spellStart"/>
             <w:r>
               <w:rPr>
                 <w:rFonts w:ascii="Times New Roman" w:hAnsi="Times New Roman" w:cs="Times New Roman"/>
@@ -5341,6 +5888,7 @@
               </w:rPr>
               <w:t>ksPlaneParam</w:t>
             </w:r>
+            <w:proofErr w:type="spellEnd"/>
           </w:p>
         </w:tc>
       </w:tr>
@@ -5377,7 +5925,27 @@
           <w:sz w:val="28"/>
           <w:szCs w:val="28"/>
         </w:rPr>
-        <w:t>Члены данных интерфейса ksEntity соответствуют свойствам трехмерных элементов модели.</w:t>
+        <w:t xml:space="preserve">Члены данных интерфейса </w:t>
+      </w:r>
+      <w:proofErr w:type="spellStart"/>
+      <w:r>
+        <w:rPr>
+          <w:rFonts w:ascii="Times New Roman" w:hAnsi="Times New Roman" w:cs="Times New Roman"/>
+          <w:color w:val="000000" w:themeColor="text1"/>
+          <w:sz w:val="28"/>
+          <w:szCs w:val="28"/>
+        </w:rPr>
+        <w:t>ksEntity</w:t>
+      </w:r>
+      <w:proofErr w:type="spellEnd"/>
+      <w:r>
+        <w:rPr>
+          <w:rFonts w:ascii="Times New Roman" w:hAnsi="Times New Roman" w:cs="Times New Roman"/>
+          <w:color w:val="000000" w:themeColor="text1"/>
+          <w:sz w:val="28"/>
+          <w:szCs w:val="28"/>
+        </w:rPr>
+        <w:t xml:space="preserve"> соответствуют свойствам трехмерных элементов модели.</w:t>
       </w:r>
     </w:p>
     <w:p>
@@ -5421,7 +5989,27 @@
           <w:sz w:val="28"/>
           <w:szCs w:val="28"/>
         </w:rPr>
-        <w:t>• Create – создает трехмерную операцию или объект вспомогательной геометрии по заданным настройкам;</w:t>
+        <w:t xml:space="preserve">• </w:t>
+      </w:r>
+      <w:proofErr w:type="spellStart"/>
+      <w:r>
+        <w:rPr>
+          <w:rFonts w:ascii="Times New Roman" w:hAnsi="Times New Roman" w:cs="Times New Roman"/>
+          <w:color w:val="000000" w:themeColor="text1"/>
+          <w:sz w:val="28"/>
+          <w:szCs w:val="28"/>
+        </w:rPr>
+        <w:t>Create</w:t>
+      </w:r>
+      <w:proofErr w:type="spellEnd"/>
+      <w:r>
+        <w:rPr>
+          <w:rFonts w:ascii="Times New Roman" w:hAnsi="Times New Roman" w:cs="Times New Roman"/>
+          <w:color w:val="000000" w:themeColor="text1"/>
+          <w:sz w:val="28"/>
+          <w:szCs w:val="28"/>
+        </w:rPr>
+        <w:t xml:space="preserve"> – создает трехмерную операцию или объект вспомогательной геометрии по заданным настройкам;</w:t>
       </w:r>
     </w:p>
     <w:p>
@@ -5443,7 +6031,27 @@
           <w:sz w:val="28"/>
           <w:szCs w:val="28"/>
         </w:rPr>
-        <w:t>• ColorParam – возвращает указатель на интерфейс настроек цвета и оптических свойств элемента;</w:t>
+        <w:t xml:space="preserve">• </w:t>
+      </w:r>
+      <w:proofErr w:type="spellStart"/>
+      <w:r>
+        <w:rPr>
+          <w:rFonts w:ascii="Times New Roman" w:hAnsi="Times New Roman" w:cs="Times New Roman"/>
+          <w:color w:val="000000" w:themeColor="text1"/>
+          <w:sz w:val="28"/>
+          <w:szCs w:val="28"/>
+        </w:rPr>
+        <w:t>ColorParam</w:t>
+      </w:r>
+      <w:proofErr w:type="spellEnd"/>
+      <w:r>
+        <w:rPr>
+          <w:rFonts w:ascii="Times New Roman" w:hAnsi="Times New Roman" w:cs="Times New Roman"/>
+          <w:color w:val="000000" w:themeColor="text1"/>
+          <w:sz w:val="28"/>
+          <w:szCs w:val="28"/>
+        </w:rPr>
+        <w:t xml:space="preserve"> – возвращает указатель на интерфейс настроек цвета и оптических свойств элемента;</w:t>
       </w:r>
     </w:p>
     <w:p>
@@ -5465,7 +6073,27 @@
           <w:sz w:val="28"/>
           <w:szCs w:val="28"/>
         </w:rPr>
-        <w:t>• GetDefinition – получает указатель на интерфейс параметров объекта определенного типа (параметры данного трехмерного элемента). Именно с помощью этого метода можно получить указатель на любой интерфейс, приведенный в столбце «Интерфейс пар</w:t>
+        <w:t xml:space="preserve">• </w:t>
+      </w:r>
+      <w:proofErr w:type="spellStart"/>
+      <w:r>
+        <w:rPr>
+          <w:rFonts w:ascii="Times New Roman" w:hAnsi="Times New Roman" w:cs="Times New Roman"/>
+          <w:color w:val="000000" w:themeColor="text1"/>
+          <w:sz w:val="28"/>
+          <w:szCs w:val="28"/>
+        </w:rPr>
+        <w:t>GetDefinition</w:t>
+      </w:r>
+      <w:proofErr w:type="spellEnd"/>
+      <w:r>
+        <w:rPr>
+          <w:rFonts w:ascii="Times New Roman" w:hAnsi="Times New Roman" w:cs="Times New Roman"/>
+          <w:color w:val="000000" w:themeColor="text1"/>
+          <w:sz w:val="28"/>
+          <w:szCs w:val="28"/>
+        </w:rPr>
+        <w:t xml:space="preserve"> – получает указатель на интерфейс параметров объекта определенного типа (параметры данного трехмерного элемента). Именно с помощью этого метода можно получить указатель на любой интерфейс, приведенный в столбце «Интерфейс пар</w:t>
       </w:r>
       <w:r>
         <w:rPr>
@@ -5542,7 +6170,7 @@
     </w:p>
     <w:p>
       <w:pPr>
-        <w:pStyle w:val="Heading1"/>
+        <w:pStyle w:val="1"/>
         <w:spacing w:before="0" w:line="360" w:lineRule="auto"/>
         <w:jc w:val="center"/>
         <w:rPr>
@@ -5568,7 +6196,7 @@
     <w:p/>
     <w:p>
       <w:pPr>
-        <w:pStyle w:val="Heading1"/>
+        <w:pStyle w:val="1"/>
         <w:spacing w:before="0" w:line="480" w:lineRule="auto"/>
         <w:jc w:val="center"/>
         <w:rPr>
@@ -5588,6 +6216,7 @@
         </w:rPr>
         <w:t xml:space="preserve">1.3.1 </w:t>
       </w:r>
+      <w:proofErr w:type="spellStart"/>
       <w:r>
         <w:rPr>
           <w:rFonts w:ascii="Times New Roman" w:hAnsi="Times New Roman" w:cs="Times New Roman"/>
@@ -5595,14 +6224,24 @@
           <w:color w:val="auto"/>
           <w:sz w:val="28"/>
         </w:rPr>
-        <w:t>SketchUp: Плагин для моделирования мебели.</w:t>
+        <w:t>SketchUp</w:t>
+      </w:r>
+      <w:proofErr w:type="spellEnd"/>
+      <w:r>
+        <w:rPr>
+          <w:rFonts w:ascii="Times New Roman" w:hAnsi="Times New Roman" w:cs="Times New Roman"/>
+          <w:b/>
+          <w:color w:val="auto"/>
+          <w:sz w:val="28"/>
+        </w:rPr>
+        <w:t>: Плагин для моделирования мебели.</w:t>
       </w:r>
       <w:bookmarkEnd w:id="4"/>
     </w:p>
     <w:p/>
     <w:p>
       <w:pPr>
-        <w:pStyle w:val="ListParagraph"/>
+        <w:pStyle w:val="a3"/>
         <w:tabs>
           <w:tab w:val="left" w:pos="993"/>
         </w:tabs>
@@ -5616,6 +6255,7 @@
           <w:szCs w:val="28"/>
         </w:rPr>
       </w:pPr>
+      <w:proofErr w:type="spellStart"/>
       <w:r>
         <w:rPr>
           <w:rFonts w:ascii="Times New Roman" w:hAnsi="Times New Roman" w:cs="Times New Roman"/>
@@ -5632,7 +6272,37 @@
           <w:sz w:val="28"/>
           <w:szCs w:val="28"/>
         </w:rPr>
-        <w:t>aftreport – плагин для SketchUp решение для частных мастерских.</w:t>
+        <w:t>aftreport</w:t>
+      </w:r>
+      <w:proofErr w:type="spellEnd"/>
+      <w:r>
+        <w:rPr>
+          <w:rFonts w:ascii="Times New Roman" w:hAnsi="Times New Roman" w:cs="Times New Roman"/>
+          <w:color w:val="000000" w:themeColor="text1"/>
+          <w:sz w:val="28"/>
+          <w:szCs w:val="28"/>
+        </w:rPr>
+        <w:t xml:space="preserve"> – плагин для </w:t>
+      </w:r>
+      <w:proofErr w:type="spellStart"/>
+      <w:r>
+        <w:rPr>
+          <w:rFonts w:ascii="Times New Roman" w:hAnsi="Times New Roman" w:cs="Times New Roman"/>
+          <w:color w:val="000000" w:themeColor="text1"/>
+          <w:sz w:val="28"/>
+          <w:szCs w:val="28"/>
+        </w:rPr>
+        <w:t>SketchUp</w:t>
+      </w:r>
+      <w:proofErr w:type="spellEnd"/>
+      <w:r>
+        <w:rPr>
+          <w:rFonts w:ascii="Times New Roman" w:hAnsi="Times New Roman" w:cs="Times New Roman"/>
+          <w:color w:val="000000" w:themeColor="text1"/>
+          <w:sz w:val="28"/>
+          <w:szCs w:val="28"/>
+        </w:rPr>
+        <w:t xml:space="preserve"> решение для частных мастерских.</w:t>
       </w:r>
       <w:r>
         <w:rPr>
@@ -5646,7 +6316,7 @@
     </w:p>
     <w:p>
       <w:pPr>
-        <w:pStyle w:val="ListParagraph"/>
+        <w:pStyle w:val="a3"/>
         <w:tabs>
           <w:tab w:val="left" w:pos="993"/>
         </w:tabs>
@@ -5667,12 +6337,52 @@
           <w:sz w:val="28"/>
           <w:szCs w:val="28"/>
         </w:rPr>
-        <w:t>1. расскрой/кромление листовых материалов;</w:t>
-      </w:r>
-    </w:p>
-    <w:p>
-      <w:pPr>
-        <w:pStyle w:val="ListParagraph"/>
+        <w:t xml:space="preserve">1. </w:t>
+      </w:r>
+      <w:proofErr w:type="spellStart"/>
+      <w:r>
+        <w:rPr>
+          <w:rFonts w:ascii="Times New Roman" w:hAnsi="Times New Roman" w:cs="Times New Roman"/>
+          <w:color w:val="000000" w:themeColor="text1"/>
+          <w:sz w:val="28"/>
+          <w:szCs w:val="28"/>
+        </w:rPr>
+        <w:t>расскрой</w:t>
+      </w:r>
+      <w:proofErr w:type="spellEnd"/>
+      <w:r>
+        <w:rPr>
+          <w:rFonts w:ascii="Times New Roman" w:hAnsi="Times New Roman" w:cs="Times New Roman"/>
+          <w:color w:val="000000" w:themeColor="text1"/>
+          <w:sz w:val="28"/>
+          <w:szCs w:val="28"/>
+        </w:rPr>
+        <w:t>/</w:t>
+      </w:r>
+      <w:proofErr w:type="spellStart"/>
+      <w:r>
+        <w:rPr>
+          <w:rFonts w:ascii="Times New Roman" w:hAnsi="Times New Roman" w:cs="Times New Roman"/>
+          <w:color w:val="000000" w:themeColor="text1"/>
+          <w:sz w:val="28"/>
+          <w:szCs w:val="28"/>
+        </w:rPr>
+        <w:t>кромление</w:t>
+      </w:r>
+      <w:proofErr w:type="spellEnd"/>
+      <w:r>
+        <w:rPr>
+          <w:rFonts w:ascii="Times New Roman" w:hAnsi="Times New Roman" w:cs="Times New Roman"/>
+          <w:color w:val="000000" w:themeColor="text1"/>
+          <w:sz w:val="28"/>
+          <w:szCs w:val="28"/>
+        </w:rPr>
+        <w:t xml:space="preserve"> листовых материалов;</w:t>
+      </w:r>
+    </w:p>
+    <w:p>
+      <w:pPr>
+        <w:pStyle w:val="a3"/>
         <w:tabs>
           <w:tab w:val="left" w:pos="993"/>
         </w:tabs>
@@ -5698,7 +6408,7 @@
     </w:p>
     <w:p>
       <w:pPr>
-        <w:pStyle w:val="ListParagraph"/>
+        <w:pStyle w:val="a3"/>
         <w:tabs>
           <w:tab w:val="left" w:pos="993"/>
         </w:tabs>
@@ -5719,12 +6429,32 @@
           <w:sz w:val="28"/>
           <w:szCs w:val="28"/>
         </w:rPr>
-        <w:t>3. заказ фурнитуры и крепежa.</w:t>
-      </w:r>
-    </w:p>
-    <w:p>
-      <w:pPr>
-        <w:pStyle w:val="ListParagraph"/>
+        <w:t xml:space="preserve">3. заказ фурнитуры и </w:t>
+      </w:r>
+      <w:proofErr w:type="spellStart"/>
+      <w:r>
+        <w:rPr>
+          <w:rFonts w:ascii="Times New Roman" w:hAnsi="Times New Roman" w:cs="Times New Roman"/>
+          <w:color w:val="000000" w:themeColor="text1"/>
+          <w:sz w:val="28"/>
+          <w:szCs w:val="28"/>
+        </w:rPr>
+        <w:t>крепежa</w:t>
+      </w:r>
+      <w:proofErr w:type="spellEnd"/>
+      <w:r>
+        <w:rPr>
+          <w:rFonts w:ascii="Times New Roman" w:hAnsi="Times New Roman" w:cs="Times New Roman"/>
+          <w:color w:val="000000" w:themeColor="text1"/>
+          <w:sz w:val="28"/>
+          <w:szCs w:val="28"/>
+        </w:rPr>
+        <w:t>.</w:t>
+      </w:r>
+    </w:p>
+    <w:p>
+      <w:pPr>
+        <w:pStyle w:val="a3"/>
         <w:tabs>
           <w:tab w:val="left" w:pos="993"/>
         </w:tabs>
@@ -5763,7 +6493,27 @@
           <w:sz w:val="28"/>
           <w:szCs w:val="28"/>
         </w:rPr>
-        <w:t>моделям кухонных гарнитуров разных стилей с высокой деталировкой (петли, ящики, крепеж и пр.). Представленные на сайте модели кухонь — это воплощённые в жизнь проекты частной мастерской. Средства SketchUp позволяют максимально комфортно редактироват</w:t>
+        <w:t xml:space="preserve">моделям кухонных гарнитуров разных стилей с высокой деталировкой (петли, ящики, крепеж и пр.). Представленные на сайте модели кухонь — это воплощённые в жизнь проекты частной мастерской. Средства </w:t>
+      </w:r>
+      <w:proofErr w:type="spellStart"/>
+      <w:r>
+        <w:rPr>
+          <w:rFonts w:ascii="Times New Roman" w:hAnsi="Times New Roman" w:cs="Times New Roman"/>
+          <w:color w:val="000000" w:themeColor="text1"/>
+          <w:sz w:val="28"/>
+          <w:szCs w:val="28"/>
+        </w:rPr>
+        <w:t>SketchUp</w:t>
+      </w:r>
+      <w:proofErr w:type="spellEnd"/>
+      <w:r>
+        <w:rPr>
+          <w:rFonts w:ascii="Times New Roman" w:hAnsi="Times New Roman" w:cs="Times New Roman"/>
+          <w:color w:val="000000" w:themeColor="text1"/>
+          <w:sz w:val="28"/>
+          <w:szCs w:val="28"/>
+        </w:rPr>
+        <w:t xml:space="preserve"> позволяют максимально комфортно редактироват</w:t>
       </w:r>
       <w:r>
         <w:rPr>
@@ -5795,7 +6545,7 @@
     </w:p>
     <w:p>
       <w:pPr>
-        <w:pStyle w:val="ListParagraph"/>
+        <w:pStyle w:val="a3"/>
         <w:tabs>
           <w:tab w:val="left" w:pos="993"/>
         </w:tabs>
@@ -5830,7 +6580,7 @@
     </w:p>
     <w:p>
       <w:pPr>
-        <w:pStyle w:val="ListParagraph"/>
+        <w:pStyle w:val="a3"/>
         <w:tabs>
           <w:tab w:val="left" w:pos="993"/>
         </w:tabs>
@@ -5895,7 +6645,7 @@
     </w:p>
     <w:p>
       <w:pPr>
-        <w:pStyle w:val="ListParagraph"/>
+        <w:pStyle w:val="a3"/>
         <w:tabs>
           <w:tab w:val="left" w:pos="993"/>
         </w:tabs>
@@ -5930,6 +6680,7 @@
       <w:r>
         <w:t xml:space="preserve"> </w:t>
       </w:r>
+      <w:proofErr w:type="spellStart"/>
       <w:r>
         <w:rPr>
           <w:rFonts w:ascii="Times New Roman" w:hAnsi="Times New Roman" w:cs="Times New Roman"/>
@@ -5939,6 +6690,7 @@
         </w:rPr>
         <w:t>Craftreport</w:t>
       </w:r>
+      <w:proofErr w:type="spellEnd"/>
       <w:r>
         <w:rPr>
           <w:rFonts w:ascii="Times New Roman" w:hAnsi="Times New Roman" w:cs="Times New Roman"/>
@@ -5951,7 +6703,7 @@
     </w:p>
     <w:p>
       <w:pPr>
-        <w:pStyle w:val="a"/>
+        <w:pStyle w:val="af1"/>
         <w:spacing w:before="0" w:after="0"/>
         <w:outlineLvl w:val="0"/>
         <w:rPr>
@@ -5973,7 +6725,7 @@
     </w:p>
     <w:p>
       <w:pPr>
-        <w:pStyle w:val="a"/>
+        <w:pStyle w:val="af1"/>
         <w:spacing w:before="0" w:after="0"/>
         <w:outlineLvl w:val="0"/>
       </w:pPr>
@@ -6042,7 +6794,7 @@
     </w:p>
     <w:p>
       <w:pPr>
-        <w:pStyle w:val="ListParagraph"/>
+        <w:pStyle w:val="a3"/>
         <w:numPr>
           <w:ilvl w:val="0"/>
           <w:numId w:val="3"/>
@@ -6068,7 +6820,7 @@
     </w:p>
     <w:p>
       <w:pPr>
-        <w:pStyle w:val="ListParagraph"/>
+        <w:pStyle w:val="a3"/>
         <w:numPr>
           <w:ilvl w:val="0"/>
           <w:numId w:val="3"/>
@@ -6130,7 +6882,7 @@
     </w:p>
     <w:p>
       <w:pPr>
-        <w:pStyle w:val="ListParagraph"/>
+        <w:pStyle w:val="a3"/>
         <w:numPr>
           <w:ilvl w:val="0"/>
           <w:numId w:val="3"/>
@@ -6156,7 +6908,7 @@
     </w:p>
     <w:p>
       <w:pPr>
-        <w:pStyle w:val="ListParagraph"/>
+        <w:pStyle w:val="a3"/>
         <w:numPr>
           <w:ilvl w:val="0"/>
           <w:numId w:val="3"/>
@@ -6182,7 +6934,7 @@
     </w:p>
     <w:p>
       <w:pPr>
-        <w:pStyle w:val="ListParagraph"/>
+        <w:pStyle w:val="a3"/>
         <w:numPr>
           <w:ilvl w:val="0"/>
           <w:numId w:val="3"/>
@@ -6208,7 +6960,7 @@
     </w:p>
     <w:p>
       <w:pPr>
-        <w:pStyle w:val="NoSpacing"/>
+        <w:pStyle w:val="af4"/>
         <w:ind w:firstLine="709"/>
         <w:rPr>
           <w:rFonts w:eastAsiaTheme="minorEastAsia"/>
@@ -6651,7 +7403,7 @@
     </w:p>
     <w:p>
       <w:pPr>
-        <w:pStyle w:val="a"/>
+        <w:pStyle w:val="af1"/>
         <w:spacing w:before="0" w:after="0"/>
         <w:outlineLvl w:val="0"/>
       </w:pPr>
@@ -6664,14 +7416,14 @@
     </w:p>
     <w:p>
       <w:pPr>
-        <w:pStyle w:val="a"/>
+        <w:pStyle w:val="af1"/>
         <w:spacing w:before="0" w:after="0"/>
         <w:outlineLvl w:val="0"/>
       </w:pPr>
     </w:p>
     <w:p>
       <w:pPr>
-        <w:pStyle w:val="a"/>
+        <w:pStyle w:val="af1"/>
         <w:spacing w:before="0" w:after="0"/>
         <w:outlineLvl w:val="1"/>
       </w:pPr>
@@ -6692,7 +7444,7 @@
     </w:p>
     <w:p>
       <w:pPr>
-        <w:pStyle w:val="a"/>
+        <w:pStyle w:val="af1"/>
         <w:spacing w:before="0" w:after="0"/>
         <w:outlineLvl w:val="1"/>
       </w:pPr>
@@ -6745,13 +7497,41 @@
           <w:szCs w:val="28"/>
         </w:rPr>
       </w:pPr>
+      <w:proofErr w:type="spellStart"/>
       <w:r>
         <w:rPr>
           <w:rFonts w:ascii="Times New Roman" w:eastAsia="Calibri" w:hAnsi="Times New Roman" w:cs="Times New Roman"/>
           <w:sz w:val="28"/>
           <w:szCs w:val="28"/>
         </w:rPr>
-        <w:t>Enterprise Architect (EA) – CASE-инструмент для проектирования и конструирования программного обеспечения. EA поддерживает спецификацию UML2.0+, описывающую визуальный язык, которым могут быть определены модели проекта.</w:t>
+        <w:t>Enterprise</w:t>
+      </w:r>
+      <w:proofErr w:type="spellEnd"/>
+      <w:r>
+        <w:rPr>
+          <w:rFonts w:ascii="Times New Roman" w:eastAsia="Calibri" w:hAnsi="Times New Roman" w:cs="Times New Roman"/>
+          <w:sz w:val="28"/>
+          <w:szCs w:val="28"/>
+        </w:rPr>
+        <w:t xml:space="preserve"> </w:t>
+      </w:r>
+      <w:proofErr w:type="spellStart"/>
+      <w:r>
+        <w:rPr>
+          <w:rFonts w:ascii="Times New Roman" w:eastAsia="Calibri" w:hAnsi="Times New Roman" w:cs="Times New Roman"/>
+          <w:sz w:val="28"/>
+          <w:szCs w:val="28"/>
+        </w:rPr>
+        <w:t>Architect</w:t>
+      </w:r>
+      <w:proofErr w:type="spellEnd"/>
+      <w:r>
+        <w:rPr>
+          <w:rFonts w:ascii="Times New Roman" w:eastAsia="Calibri" w:hAnsi="Times New Roman" w:cs="Times New Roman"/>
+          <w:sz w:val="28"/>
+          <w:szCs w:val="28"/>
+        </w:rPr>
+        <w:t xml:space="preserve"> (EA) – CASE-инструмент для проектирования и конструирования программного обеспечения. EA поддерживает спецификацию UML2.0+, описывающую визуальный язык, которым могут быть определены модели проекта.</w:t>
       </w:r>
     </w:p>
     <w:p>
@@ -6776,7 +7556,7 @@
     </w:p>
     <w:p>
       <w:pPr>
-        <w:pStyle w:val="ListParagraph"/>
+        <w:pStyle w:val="a3"/>
         <w:numPr>
           <w:ilvl w:val="0"/>
           <w:numId w:val="4"/>
@@ -6800,7 +7580,7 @@
     </w:p>
     <w:p>
       <w:pPr>
-        <w:pStyle w:val="ListParagraph"/>
+        <w:pStyle w:val="a3"/>
         <w:numPr>
           <w:ilvl w:val="0"/>
           <w:numId w:val="4"/>
@@ -6824,7 +7604,7 @@
     </w:p>
     <w:p>
       <w:pPr>
-        <w:pStyle w:val="ListParagraph"/>
+        <w:pStyle w:val="a3"/>
         <w:numPr>
           <w:ilvl w:val="0"/>
           <w:numId w:val="4"/>
@@ -6848,7 +7628,7 @@
     </w:p>
     <w:p>
       <w:pPr>
-        <w:pStyle w:val="ListParagraph"/>
+        <w:pStyle w:val="a3"/>
         <w:numPr>
           <w:ilvl w:val="0"/>
           <w:numId w:val="4"/>
@@ -6872,7 +7652,7 @@
     </w:p>
     <w:p>
       <w:pPr>
-        <w:pStyle w:val="ListParagraph"/>
+        <w:pStyle w:val="a3"/>
         <w:numPr>
           <w:ilvl w:val="0"/>
           <w:numId w:val="4"/>
@@ -6896,7 +7676,7 @@
     </w:p>
     <w:p>
       <w:pPr>
-        <w:pStyle w:val="ListParagraph"/>
+        <w:pStyle w:val="a3"/>
         <w:numPr>
           <w:ilvl w:val="0"/>
           <w:numId w:val="4"/>
@@ -6959,7 +7739,7 @@
     <w:p>
       <w:pPr>
         <w:spacing w:after="0" w:line="360" w:lineRule="auto"/>
-        <w:ind w:left="-1134"/>
+        <w:ind w:left="-1276"/>
         <w:jc w:val="center"/>
         <w:rPr>
           <w:rFonts w:ascii="Times New Roman" w:hAnsi="Times New Roman" w:cs="Times New Roman"/>
@@ -6973,7 +7753,7 @@
       <w:commentRangeEnd w:id="8"/>
       <w:r>
         <w:rPr>
-          <w:rStyle w:val="CommentReference"/>
+          <w:rStyle w:val="a6"/>
         </w:rPr>
         <w:lastRenderedPageBreak/>
         <w:commentReference w:id="8"/>
@@ -6984,10 +7764,10 @@
           <w:lang w:eastAsia="ru-RU"/>
         </w:rPr>
         <w:drawing>
-          <wp:inline distT="0" distB="0" distL="0" distR="0" wp14:anchorId="6D525741" wp14:editId="6616A2A4">
-            <wp:extent cx="6992239" cy="3467100"/>
-            <wp:effectExtent l="0" t="0" r="0" b="0"/>
-            <wp:docPr id="6" name="Рисунок 6"/>
+          <wp:inline distT="0" distB="0" distL="0" distR="0" wp14:anchorId="316B49EE" wp14:editId="3EAD3019">
+            <wp:extent cx="7154992" cy="3521075"/>
+            <wp:effectExtent l="0" t="0" r="8255" b="3175"/>
+            <wp:docPr id="3" name="Рисунок 3"/>
             <wp:cNvGraphicFramePr>
               <a:graphicFrameLocks xmlns:a="http://schemas.openxmlformats.org/drawingml/2006/main" noChangeAspect="1"/>
             </wp:cNvGraphicFramePr>
@@ -6999,7 +7779,7 @@
                     <pic:cNvPicPr/>
                   </pic:nvPicPr>
                   <pic:blipFill>
-                    <a:blip r:embed="rId19"/>
+                    <a:blip r:embed="rId17"/>
                     <a:stretch>
                       <a:fillRect/>
                     </a:stretch>
@@ -7007,7 +7787,7 @@
                   <pic:spPr>
                     <a:xfrm>
                       <a:off x="0" y="0"/>
-                      <a:ext cx="7005537" cy="3473694"/>
+                      <a:ext cx="7198792" cy="3542629"/>
                     </a:xfrm>
                     <a:prstGeom prst="rect">
                       <a:avLst/>
@@ -7019,6 +7799,8 @@
           </wp:inline>
         </w:drawing>
       </w:r>
+      <w:bookmarkStart w:id="9" w:name="_GoBack"/>
+      <w:bookmarkEnd w:id="9"/>
     </w:p>
     <w:p>
       <w:pPr>
@@ -7097,7 +7879,47 @@
           <w:sz w:val="28"/>
           <w:szCs w:val="28"/>
         </w:rPr>
-        <w:t xml:space="preserve">Класс «Program», использует «MainForm» для обработки действий в графическом интерфейсе. </w:t>
+        <w:t>Класс «</w:t>
+      </w:r>
+      <w:proofErr w:type="spellStart"/>
+      <w:r>
+        <w:rPr>
+          <w:rFonts w:ascii="Times New Roman" w:hAnsi="Times New Roman" w:cs="Times New Roman"/>
+          <w:color w:val="000000" w:themeColor="text1"/>
+          <w:sz w:val="28"/>
+          <w:szCs w:val="28"/>
+        </w:rPr>
+        <w:t>Program</w:t>
+      </w:r>
+      <w:proofErr w:type="spellEnd"/>
+      <w:r>
+        <w:rPr>
+          <w:rFonts w:ascii="Times New Roman" w:hAnsi="Times New Roman" w:cs="Times New Roman"/>
+          <w:color w:val="000000" w:themeColor="text1"/>
+          <w:sz w:val="28"/>
+          <w:szCs w:val="28"/>
+        </w:rPr>
+        <w:t>», использует «</w:t>
+      </w:r>
+      <w:proofErr w:type="spellStart"/>
+      <w:r>
+        <w:rPr>
+          <w:rFonts w:ascii="Times New Roman" w:hAnsi="Times New Roman" w:cs="Times New Roman"/>
+          <w:color w:val="000000" w:themeColor="text1"/>
+          <w:sz w:val="28"/>
+          <w:szCs w:val="28"/>
+        </w:rPr>
+        <w:t>MainForm</w:t>
+      </w:r>
+      <w:proofErr w:type="spellEnd"/>
+      <w:r>
+        <w:rPr>
+          <w:rFonts w:ascii="Times New Roman" w:hAnsi="Times New Roman" w:cs="Times New Roman"/>
+          <w:color w:val="000000" w:themeColor="text1"/>
+          <w:sz w:val="28"/>
+          <w:szCs w:val="28"/>
+        </w:rPr>
+        <w:t xml:space="preserve">» для обработки действий в графическом интерфейсе. </w:t>
       </w:r>
       <w:r>
         <w:rPr>
@@ -7126,6 +7948,7 @@
         </w:rPr>
         <w:t>«</w:t>
       </w:r>
+      <w:proofErr w:type="spellStart"/>
       <w:r>
         <w:rPr>
           <w:rFonts w:ascii="Times New Roman" w:hAnsi="Times New Roman" w:cs="Times New Roman"/>
@@ -7135,6 +7958,7 @@
         </w:rPr>
         <w:t>KompasWrapper</w:t>
       </w:r>
+      <w:proofErr w:type="spellEnd"/>
       <w:r>
         <w:rPr>
           <w:rFonts w:ascii="Times New Roman" w:hAnsi="Times New Roman" w:cs="Times New Roman"/>
@@ -7190,15 +8014,27 @@
         </w:rPr>
         <w:t>Stool</w:t>
       </w:r>
-      <w:r>
-        <w:rPr>
-          <w:rFonts w:ascii="Times New Roman" w:hAnsi="Times New Roman" w:cs="Times New Roman"/>
-          <w:color w:val="000000" w:themeColor="text1"/>
-          <w:sz w:val="28"/>
-          <w:szCs w:val="28"/>
-        </w:rPr>
-        <w:t>Builder» содержит в себе методы создания 3D модели, класс «</w:t>
-      </w:r>
+      <w:proofErr w:type="spellStart"/>
+      <w:r>
+        <w:rPr>
+          <w:rFonts w:ascii="Times New Roman" w:hAnsi="Times New Roman" w:cs="Times New Roman"/>
+          <w:color w:val="000000" w:themeColor="text1"/>
+          <w:sz w:val="28"/>
+          <w:szCs w:val="28"/>
+        </w:rPr>
+        <w:t>Builder</w:t>
+      </w:r>
+      <w:proofErr w:type="spellEnd"/>
+      <w:r>
+        <w:rPr>
+          <w:rFonts w:ascii="Times New Roman" w:hAnsi="Times New Roman" w:cs="Times New Roman"/>
+          <w:color w:val="000000" w:themeColor="text1"/>
+          <w:sz w:val="28"/>
+          <w:szCs w:val="28"/>
+        </w:rPr>
+        <w:t>» содержит в себе методы создания 3D модели, класс «</w:t>
+      </w:r>
+      <w:proofErr w:type="spellStart"/>
       <w:r>
         <w:rPr>
           <w:rFonts w:ascii="Times New Roman" w:hAnsi="Times New Roman" w:cs="Times New Roman"/>
@@ -7219,6 +8055,7 @@
         </w:rPr>
         <w:t>Parameters</w:t>
       </w:r>
+      <w:proofErr w:type="spellEnd"/>
       <w:r>
         <w:rPr>
           <w:rFonts w:ascii="Times New Roman" w:hAnsi="Times New Roman" w:cs="Times New Roman"/>
@@ -7253,7 +8090,27 @@
           <w:sz w:val="28"/>
           <w:szCs w:val="28"/>
         </w:rPr>
-        <w:t>ечисление «Parameter» используется</w:t>
+        <w:t>ечисление «</w:t>
+      </w:r>
+      <w:proofErr w:type="spellStart"/>
+      <w:r>
+        <w:rPr>
+          <w:rFonts w:ascii="Times New Roman" w:hAnsi="Times New Roman" w:cs="Times New Roman"/>
+          <w:color w:val="000000" w:themeColor="text1"/>
+          <w:sz w:val="28"/>
+          <w:szCs w:val="28"/>
+        </w:rPr>
+        <w:t>Parameter</w:t>
+      </w:r>
+      <w:proofErr w:type="spellEnd"/>
+      <w:r>
+        <w:rPr>
+          <w:rFonts w:ascii="Times New Roman" w:hAnsi="Times New Roman" w:cs="Times New Roman"/>
+          <w:color w:val="000000" w:themeColor="text1"/>
+          <w:sz w:val="28"/>
+          <w:szCs w:val="28"/>
+        </w:rPr>
+        <w:t>» используется</w:t>
       </w:r>
       <w:r>
         <w:rPr>
@@ -7273,6 +8130,7 @@
         </w:rPr>
         <w:t xml:space="preserve"> Класс «</w:t>
       </w:r>
+      <w:proofErr w:type="spellStart"/>
       <w:r>
         <w:rPr>
           <w:rFonts w:ascii="Times New Roman" w:hAnsi="Times New Roman" w:cs="Times New Roman"/>
@@ -7283,6 +8141,7 @@
         </w:rPr>
         <w:t>ParameterType</w:t>
       </w:r>
+      <w:proofErr w:type="spellEnd"/>
       <w:r>
         <w:rPr>
           <w:rFonts w:ascii="Times New Roman" w:hAnsi="Times New Roman" w:cs="Times New Roman"/>
@@ -7317,7 +8176,7 @@
     </w:p>
     <w:p>
       <w:pPr>
-        <w:pStyle w:val="ListParagraph"/>
+        <w:pStyle w:val="a3"/>
         <w:numPr>
           <w:ilvl w:val="0"/>
           <w:numId w:val="6"/>
@@ -7352,7 +8211,7 @@
     </w:p>
     <w:p>
       <w:pPr>
-        <w:pStyle w:val="ListParagraph"/>
+        <w:pStyle w:val="a3"/>
         <w:numPr>
           <w:ilvl w:val="0"/>
           <w:numId w:val="6"/>
@@ -7387,7 +8246,7 @@
     </w:p>
     <w:p>
       <w:pPr>
-        <w:pStyle w:val="ListParagraph"/>
+        <w:pStyle w:val="a3"/>
         <w:numPr>
           <w:ilvl w:val="0"/>
           <w:numId w:val="6"/>
@@ -7413,62 +8272,92 @@
     </w:p>
     <w:p>
       <w:pPr>
+        <w:pStyle w:val="11"/>
+      </w:pPr>
+      <w:r>
+        <w:rPr>
+          <w:rFonts w:cs="Times New Roman"/>
+          <w:szCs w:val="28"/>
+        </w:rPr>
+        <w:br w:type="column"/>
+      </w:r>
+      <w:bookmarkStart w:id="10" w:name="_Toc116292612"/>
+      <w:commentRangeStart w:id="11"/>
+      <w:commentRangeEnd w:id="11"/>
+      <w:r>
+        <w:lastRenderedPageBreak/>
+        <w:t>3.</w:t>
+      </w:r>
+      <w:r>
+        <w:t>2</w:t>
+      </w:r>
+      <w:r>
+        <w:t xml:space="preserve"> Макет пользовательского интерфейса</w:t>
+      </w:r>
+      <w:bookmarkEnd w:id="10"/>
+    </w:p>
+    <w:p>
+      <w:pPr>
+        <w:pStyle w:val="af1"/>
+        <w:spacing w:before="0" w:after="0"/>
+        <w:outlineLvl w:val="1"/>
+      </w:pPr>
+    </w:p>
+    <w:p>
+      <w:pPr>
         <w:spacing w:after="0" w:line="360" w:lineRule="auto"/>
         <w:ind w:firstLine="709"/>
         <w:jc w:val="both"/>
         <w:rPr>
           <w:rFonts w:ascii="Times New Roman" w:hAnsi="Times New Roman" w:cs="Times New Roman"/>
-          <w:color w:val="000000" w:themeColor="text1"/>
-          <w:sz w:val="28"/>
-          <w:szCs w:val="28"/>
-        </w:rPr>
-      </w:pPr>
-      <w:r>
-        <w:rPr>
-          <w:rFonts w:ascii="Times New Roman" w:hAnsi="Times New Roman" w:cs="Times New Roman"/>
-          <w:color w:val="000000" w:themeColor="text1"/>
-          <w:sz w:val="28"/>
-          <w:szCs w:val="28"/>
-        </w:rPr>
-        <w:br w:type="column"/>
-      </w:r>
-      <w:commentRangeStart w:id="9"/>
-      <w:commentRangeEnd w:id="9"/>
-      <w:r>
-        <w:rPr>
-          <w:rStyle w:val="CommentReference"/>
-        </w:rPr>
-        <w:lastRenderedPageBreak/>
-        <w:commentReference w:id="9"/>
-      </w:r>
-    </w:p>
-    <w:p>
-      <w:pPr>
-        <w:pStyle w:val="a"/>
-        <w:spacing w:before="0" w:after="0"/>
-        <w:outlineLvl w:val="1"/>
-      </w:pPr>
-      <w:bookmarkStart w:id="10" w:name="_Toc116292612"/>
-      <w:r>
-        <w:t>3.</w:t>
-      </w:r>
-      <w:r>
-        <w:rPr>
-          <w:lang w:val="ru-RU"/>
-        </w:rPr>
-        <w:t>2</w:t>
-      </w:r>
-      <w:r>
-        <w:t xml:space="preserve"> Макет пользовательского интерфейса</w:t>
-      </w:r>
-      <w:bookmarkEnd w:id="10"/>
-    </w:p>
-    <w:p>
-      <w:pPr>
-        <w:pStyle w:val="a"/>
-        <w:spacing w:before="0" w:after="0"/>
-        <w:outlineLvl w:val="1"/>
-      </w:pPr>
+          <w:sz w:val="28"/>
+          <w:szCs w:val="28"/>
+        </w:rPr>
+      </w:pPr>
+      <w:r>
+        <w:rPr>
+          <w:rFonts w:ascii="Times New Roman" w:hAnsi="Times New Roman" w:cs="Times New Roman"/>
+          <w:sz w:val="28"/>
+          <w:szCs w:val="28"/>
+        </w:rPr>
+        <w:t>Пользовательский интерфейс (</w:t>
+      </w:r>
+      <w:proofErr w:type="spellStart"/>
+      <w:r>
+        <w:rPr>
+          <w:rFonts w:ascii="Times New Roman" w:hAnsi="Times New Roman" w:cs="Times New Roman"/>
+          <w:sz w:val="28"/>
+          <w:szCs w:val="28"/>
+        </w:rPr>
+        <w:t>user</w:t>
+      </w:r>
+      <w:proofErr w:type="spellEnd"/>
+      <w:r>
+        <w:rPr>
+          <w:rFonts w:ascii="Times New Roman" w:hAnsi="Times New Roman" w:cs="Times New Roman"/>
+          <w:sz w:val="28"/>
+          <w:szCs w:val="28"/>
+        </w:rPr>
+        <w:t xml:space="preserve"> </w:t>
+      </w:r>
+      <w:proofErr w:type="spellStart"/>
+      <w:r>
+        <w:rPr>
+          <w:rFonts w:ascii="Times New Roman" w:hAnsi="Times New Roman" w:cs="Times New Roman"/>
+          <w:sz w:val="28"/>
+          <w:szCs w:val="28"/>
+        </w:rPr>
+        <w:t>interface</w:t>
+      </w:r>
+      <w:proofErr w:type="spellEnd"/>
+      <w:r>
+        <w:rPr>
+          <w:rFonts w:ascii="Times New Roman" w:hAnsi="Times New Roman" w:cs="Times New Roman"/>
+          <w:sz w:val="28"/>
+          <w:szCs w:val="28"/>
+        </w:rPr>
+        <w:t xml:space="preserve"> или сокращенно UI) – это интерфейс, с помощью которого человек может управлять программным обеспечением или аппаратным оснащением. </w:t>
+      </w:r>
     </w:p>
     <w:p>
       <w:pPr>
@@ -7477,17 +8366,82 @@
         <w:jc w:val="both"/>
         <w:rPr>
           <w:rFonts w:ascii="Times New Roman" w:hAnsi="Times New Roman" w:cs="Times New Roman"/>
-          <w:sz w:val="28"/>
-          <w:szCs w:val="28"/>
-        </w:rPr>
-      </w:pPr>
-      <w:r>
-        <w:rPr>
-          <w:rFonts w:ascii="Times New Roman" w:hAnsi="Times New Roman" w:cs="Times New Roman"/>
-          <w:sz w:val="28"/>
-          <w:szCs w:val="28"/>
-        </w:rPr>
-        <w:t xml:space="preserve">Пользовательский интерфейс (user interface или сокращенно UI) – это интерфейс, с помощью которого человек может управлять программным обеспечением или аппаратным оснащением. </w:t>
+          <w:color w:val="000000" w:themeColor="text1"/>
+          <w:sz w:val="28"/>
+          <w:szCs w:val="28"/>
+        </w:rPr>
+      </w:pPr>
+      <w:r>
+        <w:rPr>
+          <w:rFonts w:ascii="Times New Roman" w:hAnsi="Times New Roman" w:cs="Times New Roman"/>
+          <w:color w:val="000000" w:themeColor="text1"/>
+          <w:sz w:val="28"/>
+          <w:szCs w:val="28"/>
+        </w:rPr>
+        <w:t>В данном случае п</w:t>
+      </w:r>
+      <w:r>
+        <w:rPr>
+          <w:rFonts w:ascii="Times New Roman" w:hAnsi="Times New Roman" w:cs="Times New Roman"/>
+          <w:color w:val="000000" w:themeColor="text1"/>
+          <w:sz w:val="28"/>
+          <w:szCs w:val="28"/>
+        </w:rPr>
+        <w:t>ользовательский интерфейс представляет собой</w:t>
+      </w:r>
+      <w:r>
+        <w:rPr>
+          <w:rFonts w:ascii="Times New Roman" w:hAnsi="Times New Roman" w:cs="Times New Roman"/>
+          <w:color w:val="000000" w:themeColor="text1"/>
+          <w:sz w:val="28"/>
+          <w:szCs w:val="28"/>
+        </w:rPr>
+        <w:t xml:space="preserve"> форму для ввода параметров. После введения всех необходимых параметров, а следом</w:t>
+      </w:r>
+      <w:r>
+        <w:rPr>
+          <w:rFonts w:ascii="Times New Roman" w:hAnsi="Times New Roman" w:cs="Times New Roman"/>
+          <w:color w:val="000000" w:themeColor="text1"/>
+          <w:sz w:val="28"/>
+          <w:szCs w:val="28"/>
+        </w:rPr>
+        <w:t xml:space="preserve"> нажати</w:t>
+      </w:r>
+      <w:r>
+        <w:rPr>
+          <w:rFonts w:ascii="Times New Roman" w:hAnsi="Times New Roman" w:cs="Times New Roman"/>
+          <w:color w:val="000000" w:themeColor="text1"/>
+          <w:sz w:val="28"/>
+          <w:szCs w:val="28"/>
+        </w:rPr>
+        <w:t>я</w:t>
+      </w:r>
+      <w:r>
+        <w:rPr>
+          <w:rFonts w:ascii="Times New Roman" w:hAnsi="Times New Roman" w:cs="Times New Roman"/>
+          <w:color w:val="000000" w:themeColor="text1"/>
+          <w:sz w:val="28"/>
+          <w:szCs w:val="28"/>
+        </w:rPr>
+        <w:t xml:space="preserve"> на кнопку «Построить» строится 3D-модель </w:t>
+      </w:r>
+      <w:r>
+        <w:rPr>
+          <w:rFonts w:ascii="Times New Roman" w:hAnsi="Times New Roman" w:cs="Times New Roman"/>
+          <w:color w:val="000000" w:themeColor="text1"/>
+          <w:sz w:val="28"/>
+          <w:szCs w:val="28"/>
+        </w:rPr>
+        <w:t>табурета</w:t>
+      </w:r>
+      <w:r>
+        <w:rPr>
+          <w:rFonts w:ascii="Times New Roman" w:hAnsi="Times New Roman" w:cs="Times New Roman"/>
+          <w:color w:val="000000" w:themeColor="text1"/>
+          <w:sz w:val="28"/>
+          <w:szCs w:val="28"/>
+        </w:rPr>
+        <w:t xml:space="preserve">. </w:t>
       </w:r>
     </w:p>
     <w:p>
@@ -7509,91 +8463,6 @@
           <w:sz w:val="28"/>
           <w:szCs w:val="28"/>
         </w:rPr>
-        <w:t>В данном случае п</w:t>
-      </w:r>
-      <w:r>
-        <w:rPr>
-          <w:rFonts w:ascii="Times New Roman" w:hAnsi="Times New Roman" w:cs="Times New Roman"/>
-          <w:color w:val="000000" w:themeColor="text1"/>
-          <w:sz w:val="28"/>
-          <w:szCs w:val="28"/>
-        </w:rPr>
-        <w:t>ользовательский интерфейс представляет собой</w:t>
-      </w:r>
-      <w:r>
-        <w:rPr>
-          <w:rFonts w:ascii="Times New Roman" w:hAnsi="Times New Roman" w:cs="Times New Roman"/>
-          <w:color w:val="000000" w:themeColor="text1"/>
-          <w:sz w:val="28"/>
-          <w:szCs w:val="28"/>
-        </w:rPr>
-        <w:t xml:space="preserve"> форму для ввода параметров. После введения всех необходимых параметров, а следом</w:t>
-      </w:r>
-      <w:r>
-        <w:rPr>
-          <w:rFonts w:ascii="Times New Roman" w:hAnsi="Times New Roman" w:cs="Times New Roman"/>
-          <w:color w:val="000000" w:themeColor="text1"/>
-          <w:sz w:val="28"/>
-          <w:szCs w:val="28"/>
-        </w:rPr>
-        <w:t xml:space="preserve"> нажати</w:t>
-      </w:r>
-      <w:r>
-        <w:rPr>
-          <w:rFonts w:ascii="Times New Roman" w:hAnsi="Times New Roman" w:cs="Times New Roman"/>
-          <w:color w:val="000000" w:themeColor="text1"/>
-          <w:sz w:val="28"/>
-          <w:szCs w:val="28"/>
-        </w:rPr>
-        <w:t>я</w:t>
-      </w:r>
-      <w:r>
-        <w:rPr>
-          <w:rFonts w:ascii="Times New Roman" w:hAnsi="Times New Roman" w:cs="Times New Roman"/>
-          <w:color w:val="000000" w:themeColor="text1"/>
-          <w:sz w:val="28"/>
-          <w:szCs w:val="28"/>
-        </w:rPr>
-        <w:t xml:space="preserve"> на кнопку «Построить» строится 3D-модель </w:t>
-      </w:r>
-      <w:r>
-        <w:rPr>
-          <w:rFonts w:ascii="Times New Roman" w:hAnsi="Times New Roman" w:cs="Times New Roman"/>
-          <w:color w:val="000000" w:themeColor="text1"/>
-          <w:sz w:val="28"/>
-          <w:szCs w:val="28"/>
-        </w:rPr>
-        <w:t>табурета</w:t>
-      </w:r>
-      <w:r>
-        <w:rPr>
-          <w:rFonts w:ascii="Times New Roman" w:hAnsi="Times New Roman" w:cs="Times New Roman"/>
-          <w:color w:val="000000" w:themeColor="text1"/>
-          <w:sz w:val="28"/>
-          <w:szCs w:val="28"/>
-        </w:rPr>
-        <w:t xml:space="preserve">. </w:t>
-      </w:r>
-    </w:p>
-    <w:p>
-      <w:pPr>
-        <w:spacing w:after="0" w:line="360" w:lineRule="auto"/>
-        <w:ind w:firstLine="709"/>
-        <w:jc w:val="both"/>
-        <w:rPr>
-          <w:rFonts w:ascii="Times New Roman" w:hAnsi="Times New Roman" w:cs="Times New Roman"/>
-          <w:color w:val="000000" w:themeColor="text1"/>
-          <w:sz w:val="28"/>
-          <w:szCs w:val="28"/>
-        </w:rPr>
-      </w:pPr>
-      <w:r>
-        <w:rPr>
-          <w:rFonts w:ascii="Times New Roman" w:hAnsi="Times New Roman" w:cs="Times New Roman"/>
-          <w:color w:val="000000" w:themeColor="text1"/>
-          <w:sz w:val="28"/>
-          <w:szCs w:val="28"/>
-        </w:rPr>
         <w:t xml:space="preserve">Для данной формы осуществляется проверка введенных значений: пользователь может ввести только положительные </w:t>
       </w:r>
       <w:r>
@@ -7668,6 +8537,7 @@
         </w:rPr>
         <w:t xml:space="preserve"> текстовое поле окрашивается в светло-красный, а также в </w:t>
       </w:r>
+      <w:proofErr w:type="spellStart"/>
       <w:r>
         <w:rPr>
           <w:rFonts w:ascii="Times New Roman" w:hAnsi="Times New Roman" w:cs="Times New Roman"/>
@@ -7678,6 +8548,7 @@
         </w:rPr>
         <w:t>ErrorsGroupBox</w:t>
       </w:r>
+      <w:proofErr w:type="spellEnd"/>
       <w:r>
         <w:rPr>
           <w:rFonts w:ascii="Times New Roman" w:hAnsi="Times New Roman" w:cs="Times New Roman"/>
@@ -7842,7 +8713,7 @@
                     </pic:cNvPicPr>
                   </pic:nvPicPr>
                   <pic:blipFill>
-                    <a:blip r:embed="rId20">
+                    <a:blip r:embed="rId18">
                       <a:extLst>
                         <a:ext uri="{28A0092B-C50C-407E-A947-70E740481C1C}">
                           <a14:useLocalDpi xmlns:a14="http://schemas.microsoft.com/office/drawing/2010/main" val="0"/>
@@ -7918,20 +8789,20 @@
     </w:p>
     <w:p>
       <w:pPr>
-        <w:pStyle w:val="a"/>
+        <w:pStyle w:val="af1"/>
         <w:spacing w:before="0" w:after="0"/>
         <w:outlineLvl w:val="0"/>
       </w:pPr>
-      <w:bookmarkStart w:id="11" w:name="_Toc116292613"/>
+      <w:bookmarkStart w:id="12" w:name="_Toc116292613"/>
       <w:r>
         <w:lastRenderedPageBreak/>
         <w:t>Список использованных источников</w:t>
       </w:r>
-      <w:bookmarkEnd w:id="11"/>
-    </w:p>
-    <w:p>
-      <w:pPr>
-        <w:pStyle w:val="a"/>
+      <w:bookmarkEnd w:id="12"/>
+    </w:p>
+    <w:p>
+      <w:pPr>
+        <w:pStyle w:val="af1"/>
         <w:spacing w:before="0" w:after="0"/>
         <w:outlineLvl w:val="0"/>
       </w:pPr>
@@ -8002,10 +8873,10 @@
         </w:rPr>
         <w:t xml:space="preserve"> – Режим доступа: </w:t>
       </w:r>
-      <w:hyperlink r:id="rId21" w:anchor=".C2.AB.D0.9A.D0.BE.D0.BC.D0.BF.D0.B0.D1.81-3D.C2.BB_v20" w:history="1">
+      <w:hyperlink r:id="rId19" w:anchor=".C2.AB.D0.9A.D0.BE.D0.BC.D0.BF.D0.B0.D1.81-3D.C2.BB_v20" w:history="1">
         <w:r>
           <w:rPr>
-            <w:rStyle w:val="Hyperlink"/>
+            <w:rStyle w:val="a5"/>
             <w:rFonts w:ascii="Times New Roman" w:hAnsi="Times New Roman" w:cs="Times New Roman"/>
             <w:sz w:val="28"/>
             <w:szCs w:val="28"/>
@@ -8134,10 +9005,10 @@
         </w:rPr>
         <w:t xml:space="preserve"> – Режим доступа: </w:t>
       </w:r>
-      <w:hyperlink r:id="rId22" w:history="1">
+      <w:hyperlink r:id="rId20" w:history="1">
         <w:r>
           <w:rPr>
-            <w:rStyle w:val="Hyperlink"/>
+            <w:rStyle w:val="a5"/>
             <w:rFonts w:ascii="Times New Roman" w:hAnsi="Times New Roman" w:cs="Times New Roman"/>
             <w:sz w:val="28"/>
             <w:szCs w:val="28"/>
@@ -8288,10 +9159,10 @@
         </w:rPr>
         <w:t xml:space="preserve"> – Режим доступа: </w:t>
       </w:r>
-      <w:hyperlink r:id="rId23" w:history="1">
+      <w:hyperlink r:id="rId21" w:history="1">
         <w:r>
           <w:rPr>
-            <w:rStyle w:val="Hyperlink"/>
+            <w:rStyle w:val="a5"/>
             <w:rFonts w:ascii="Times New Roman" w:hAnsi="Times New Roman" w:cs="Times New Roman"/>
             <w:sz w:val="28"/>
             <w:szCs w:val="28"/>
@@ -8438,10 +9309,10 @@
         </w:rPr>
         <w:t xml:space="preserve"> – Режим доступа: </w:t>
       </w:r>
-      <w:hyperlink r:id="rId24" w:history="1">
+      <w:hyperlink r:id="rId22" w:history="1">
         <w:r>
           <w:rPr>
-            <w:rStyle w:val="Hyperlink"/>
+            <w:rStyle w:val="a5"/>
             <w:rFonts w:ascii="Times New Roman" w:hAnsi="Times New Roman" w:cs="Times New Roman"/>
             <w:sz w:val="28"/>
             <w:szCs w:val="28"/>
@@ -8497,14 +9368,45 @@
         </w:rPr>
         <w:t xml:space="preserve">. </w:t>
       </w:r>
-      <w:r>
-        <w:rPr>
-          <w:rFonts w:ascii="Times New Roman" w:hAnsi="Times New Roman" w:cs="Times New Roman"/>
-          <w:color w:val="000000" w:themeColor="text1"/>
-          <w:sz w:val="28"/>
-          <w:szCs w:val="28"/>
-        </w:rPr>
-        <w:t>CraftReports плагин SketchUp для моделирования и о</w:t>
+      <w:proofErr w:type="spellStart"/>
+      <w:r>
+        <w:rPr>
+          <w:rFonts w:ascii="Times New Roman" w:hAnsi="Times New Roman" w:cs="Times New Roman"/>
+          <w:color w:val="000000" w:themeColor="text1"/>
+          <w:sz w:val="28"/>
+          <w:szCs w:val="28"/>
+        </w:rPr>
+        <w:t>CraftReports</w:t>
+      </w:r>
+      <w:proofErr w:type="spellEnd"/>
+      <w:r>
+        <w:rPr>
+          <w:rFonts w:ascii="Times New Roman" w:hAnsi="Times New Roman" w:cs="Times New Roman"/>
+          <w:color w:val="000000" w:themeColor="text1"/>
+          <w:sz w:val="28"/>
+          <w:szCs w:val="28"/>
+        </w:rPr>
+        <w:t xml:space="preserve"> плагин </w:t>
+      </w:r>
+      <w:proofErr w:type="spellStart"/>
+      <w:r>
+        <w:rPr>
+          <w:rFonts w:ascii="Times New Roman" w:hAnsi="Times New Roman" w:cs="Times New Roman"/>
+          <w:color w:val="000000" w:themeColor="text1"/>
+          <w:sz w:val="28"/>
+          <w:szCs w:val="28"/>
+        </w:rPr>
+        <w:t>SketchUp</w:t>
+      </w:r>
+      <w:proofErr w:type="spellEnd"/>
+      <w:r>
+        <w:rPr>
+          <w:rFonts w:ascii="Times New Roman" w:hAnsi="Times New Roman" w:cs="Times New Roman"/>
+          <w:color w:val="000000" w:themeColor="text1"/>
+          <w:sz w:val="28"/>
+          <w:szCs w:val="28"/>
+        </w:rPr>
+        <w:t xml:space="preserve"> для моделирования и о</w:t>
       </w:r>
       <w:r>
         <w:rPr>
@@ -8560,10 +9462,10 @@
         </w:rPr>
         <w:t xml:space="preserve"> – Режим доступа: </w:t>
       </w:r>
-      <w:hyperlink r:id="rId25" w:history="1">
+      <w:hyperlink r:id="rId23" w:history="1">
         <w:r>
           <w:rPr>
-            <w:rStyle w:val="Hyperlink"/>
+            <w:rStyle w:val="a5"/>
             <w:rFonts w:ascii="Times New Roman" w:hAnsi="Times New Roman" w:cs="Times New Roman"/>
             <w:sz w:val="28"/>
             <w:szCs w:val="28"/>
@@ -8683,10 +9585,10 @@
         </w:rPr>
         <w:t xml:space="preserve"> – Режим доступа: </w:t>
       </w:r>
-      <w:hyperlink r:id="rId26" w:history="1">
+      <w:hyperlink r:id="rId24" w:history="1">
         <w:r>
           <w:rPr>
-            <w:rStyle w:val="Hyperlink"/>
+            <w:rStyle w:val="a5"/>
             <w:rFonts w:ascii="Times New Roman" w:hAnsi="Times New Roman" w:cs="Times New Roman"/>
             <w:sz w:val="28"/>
             <w:szCs w:val="28"/>
@@ -8761,10 +9663,10 @@
         </w:rPr>
         <w:t xml:space="preserve"> – Режим доступа: </w:t>
       </w:r>
-      <w:hyperlink r:id="rId27" w:history="1">
+      <w:hyperlink r:id="rId25" w:history="1">
         <w:r>
           <w:rPr>
-            <w:rStyle w:val="Hyperlink"/>
+            <w:rStyle w:val="a5"/>
             <w:rFonts w:ascii="Times New Roman" w:hAnsi="Times New Roman" w:cs="Times New Roman"/>
             <w:sz w:val="28"/>
             <w:szCs w:val="28"/>
@@ -8773,13 +9675,13 @@
         </w:r>
         <w:r>
           <w:rPr>
-            <w:rStyle w:val="Hyperlink"/>
+            <w:rStyle w:val="a5"/>
           </w:rPr>
           <w:t xml:space="preserve"> </w:t>
         </w:r>
         <w:r>
           <w:rPr>
-            <w:rStyle w:val="Hyperlink"/>
+            <w:rStyle w:val="a5"/>
             <w:rFonts w:ascii="Times New Roman" w:hAnsi="Times New Roman" w:cs="Times New Roman"/>
             <w:sz w:val="28"/>
             <w:szCs w:val="28"/>
@@ -8881,10 +9783,10 @@
         </w:rPr>
         <w:t xml:space="preserve"> – Режим доступа: </w:t>
       </w:r>
-      <w:hyperlink r:id="rId28" w:history="1">
+      <w:hyperlink r:id="rId26" w:history="1">
         <w:r>
           <w:rPr>
-            <w:rStyle w:val="Hyperlink"/>
+            <w:rStyle w:val="a5"/>
             <w:rFonts w:ascii="Times New Roman" w:hAnsi="Times New Roman" w:cs="Times New Roman"/>
             <w:sz w:val="28"/>
             <w:szCs w:val="28"/>
@@ -9016,10 +9918,10 @@
         </w:rPr>
         <w:t xml:space="preserve"> – Режим доступа: </w:t>
       </w:r>
-      <w:hyperlink r:id="rId29" w:history="1">
+      <w:hyperlink r:id="rId27" w:history="1">
         <w:r>
           <w:rPr>
-            <w:rStyle w:val="Hyperlink"/>
+            <w:rStyle w:val="a5"/>
             <w:rFonts w:ascii="Times New Roman" w:hAnsi="Times New Roman" w:cs="Times New Roman"/>
             <w:sz w:val="28"/>
             <w:szCs w:val="28"/>
@@ -9029,7 +9931,7 @@
         </w:r>
         <w:r>
           <w:rPr>
-            <w:rStyle w:val="Hyperlink"/>
+            <w:rStyle w:val="a5"/>
             <w:rFonts w:ascii="Times New Roman" w:hAnsi="Times New Roman" w:cs="Times New Roman"/>
             <w:sz w:val="28"/>
             <w:szCs w:val="28"/>
@@ -9038,7 +9940,7 @@
         </w:r>
         <w:r>
           <w:rPr>
-            <w:rStyle w:val="Hyperlink"/>
+            <w:rStyle w:val="a5"/>
             <w:rFonts w:ascii="Times New Roman" w:hAnsi="Times New Roman" w:cs="Times New Roman"/>
             <w:sz w:val="28"/>
             <w:szCs w:val="28"/>
@@ -9048,16 +9950,17 @@
         </w:r>
         <w:r>
           <w:rPr>
-            <w:rStyle w:val="Hyperlink"/>
+            <w:rStyle w:val="a5"/>
             <w:rFonts w:ascii="Times New Roman" w:hAnsi="Times New Roman" w:cs="Times New Roman"/>
             <w:sz w:val="28"/>
             <w:szCs w:val="28"/>
           </w:rPr>
           <w:t>.</w:t>
         </w:r>
+        <w:proofErr w:type="spellStart"/>
         <w:r>
           <w:rPr>
-            <w:rStyle w:val="Hyperlink"/>
+            <w:rStyle w:val="a5"/>
             <w:rFonts w:ascii="Times New Roman" w:hAnsi="Times New Roman" w:cs="Times New Roman"/>
             <w:sz w:val="28"/>
             <w:szCs w:val="28"/>
@@ -9065,18 +9968,20 @@
           </w:rPr>
           <w:t>uml</w:t>
         </w:r>
+        <w:proofErr w:type="spellEnd"/>
         <w:r>
           <w:rPr>
-            <w:rStyle w:val="Hyperlink"/>
+            <w:rStyle w:val="a5"/>
             <w:rFonts w:ascii="Times New Roman" w:hAnsi="Times New Roman" w:cs="Times New Roman"/>
             <w:sz w:val="28"/>
             <w:szCs w:val="28"/>
           </w:rPr>
           <w:t>2.</w:t>
         </w:r>
+        <w:proofErr w:type="spellStart"/>
         <w:r>
           <w:rPr>
-            <w:rStyle w:val="Hyperlink"/>
+            <w:rStyle w:val="a5"/>
             <w:rFonts w:ascii="Times New Roman" w:hAnsi="Times New Roman" w:cs="Times New Roman"/>
             <w:sz w:val="28"/>
             <w:szCs w:val="28"/>
@@ -9084,18 +9989,20 @@
           </w:rPr>
           <w:t>ru</w:t>
         </w:r>
+        <w:proofErr w:type="spellEnd"/>
         <w:r>
           <w:rPr>
-            <w:rStyle w:val="Hyperlink"/>
+            <w:rStyle w:val="a5"/>
             <w:rFonts w:ascii="Times New Roman" w:hAnsi="Times New Roman" w:cs="Times New Roman"/>
             <w:sz w:val="28"/>
             <w:szCs w:val="28"/>
           </w:rPr>
           <w:t>/</w:t>
         </w:r>
+        <w:proofErr w:type="spellStart"/>
         <w:r>
           <w:rPr>
-            <w:rStyle w:val="Hyperlink"/>
+            <w:rStyle w:val="a5"/>
             <w:rFonts w:ascii="Times New Roman" w:hAnsi="Times New Roman" w:cs="Times New Roman"/>
             <w:sz w:val="28"/>
             <w:szCs w:val="28"/>
@@ -9103,18 +10010,20 @@
           </w:rPr>
           <w:t>faq</w:t>
         </w:r>
+        <w:proofErr w:type="spellEnd"/>
         <w:r>
           <w:rPr>
-            <w:rStyle w:val="Hyperlink"/>
+            <w:rStyle w:val="a5"/>
             <w:rFonts w:ascii="Times New Roman" w:hAnsi="Times New Roman" w:cs="Times New Roman"/>
             <w:sz w:val="28"/>
             <w:szCs w:val="28"/>
           </w:rPr>
           <w:t>/</w:t>
         </w:r>
+        <w:proofErr w:type="spellStart"/>
         <w:r>
           <w:rPr>
-            <w:rStyle w:val="Hyperlink"/>
+            <w:rStyle w:val="a5"/>
             <w:rFonts w:ascii="Times New Roman" w:hAnsi="Times New Roman" w:cs="Times New Roman"/>
             <w:sz w:val="28"/>
             <w:szCs w:val="28"/>
@@ -9122,18 +10031,20 @@
           </w:rPr>
           <w:t>faq</w:t>
         </w:r>
+        <w:proofErr w:type="spellEnd"/>
         <w:r>
           <w:rPr>
-            <w:rStyle w:val="Hyperlink"/>
+            <w:rStyle w:val="a5"/>
             <w:rFonts w:ascii="Times New Roman" w:hAnsi="Times New Roman" w:cs="Times New Roman"/>
             <w:sz w:val="28"/>
             <w:szCs w:val="28"/>
           </w:rPr>
           <w:t>-</w:t>
         </w:r>
+        <w:proofErr w:type="spellStart"/>
         <w:r>
           <w:rPr>
-            <w:rStyle w:val="Hyperlink"/>
+            <w:rStyle w:val="a5"/>
             <w:rFonts w:ascii="Times New Roman" w:hAnsi="Times New Roman" w:cs="Times New Roman"/>
             <w:sz w:val="28"/>
             <w:szCs w:val="28"/>
@@ -9141,9 +10052,10 @@
           </w:rPr>
           <w:t>ea</w:t>
         </w:r>
+        <w:proofErr w:type="spellEnd"/>
         <w:r>
           <w:rPr>
-            <w:rStyle w:val="Hyperlink"/>
+            <w:rStyle w:val="a5"/>
             <w:rFonts w:ascii="Times New Roman" w:hAnsi="Times New Roman" w:cs="Times New Roman"/>
             <w:sz w:val="28"/>
             <w:szCs w:val="28"/>
@@ -9162,7 +10074,7 @@
       </w:r>
     </w:p>
     <w:sectPr>
-      <w:footerReference w:type="default" r:id="rId30"/>
+      <w:footerReference w:type="default" r:id="rId28"/>
       <w:pgSz w:w="11906" w:h="16838"/>
       <w:pgMar w:top="1134" w:right="567" w:bottom="1134" w:left="1701" w:header="709" w:footer="709" w:gutter="0"/>
       <w:cols w:space="708"/>
@@ -9174,24 +10086,26 @@
 </file>
 
 <file path=word/comments.xml><?xml version="1.0" encoding="utf-8"?>
-<w:comments xmlns:wpc="http://schemas.microsoft.com/office/word/2010/wordprocessingCanvas" xmlns:cx="http://schemas.microsoft.com/office/drawing/2014/chartex" xmlns:cx1="http://schemas.microsoft.com/office/drawing/2015/9/8/chartex" xmlns:cx2="http://schemas.microsoft.com/office/drawing/2015/10/21/chartex" xmlns:cx3="http://schemas.microsoft.com/office/drawing/2016/5/9/chartex" xmlns:cx4="http://schemas.microsoft.com/office/drawing/2016/5/10/chartex" xmlns:cx5="http://schemas.microsoft.com/office/drawing/2016/5/11/chartex" xmlns:cx6="http://schemas.microsoft.com/office/drawing/2016/5/12/chartex" xmlns:cx7="http://schemas.microsoft.com/office/drawing/2016/5/13/chartex" xmlns:cx8="http://schemas.microsoft.com/office/drawing/2016/5/14/chartex" xmlns:mc="http://schemas.openxmlformats.org/markup-compatibility/2006" xmlns:aink="http://schemas.microsoft.com/office/drawing/2016/ink" xmlns:am3d="http://schemas.microsoft.com/office/drawing/2017/model3d" xmlns:o="urn:schemas-microsoft-com:office:office" xmlns:oel="http://schemas.microsoft.com/office/2019/extlst" xmlns:r="http://schemas.openxmlformats.org/officeDocument/2006/relationships" xmlns:m="http://schemas.openxmlformats.org/officeDocument/2006/math" xmlns:v="urn:schemas-microsoft-com:vml" xmlns:wp14="http://schemas.microsoft.com/office/word/2010/wordprocessingDrawing" xmlns:wp="http://schemas.openxmlformats.org/drawingml/2006/wordprocessingDrawing" xmlns:w10="urn:schemas-microsoft-com:office:word" xmlns:w="http://schemas.openxmlformats.org/wordprocessingml/2006/main" xmlns:w14="http://schemas.microsoft.com/office/word/2010/wordml" xmlns:w15="http://schemas.microsoft.com/office/word/2012/wordml" xmlns:w16cex="http://schemas.microsoft.com/office/word/2018/wordml/cex" xmlns:w16cid="http://schemas.microsoft.com/office/word/2016/wordml/cid" xmlns:w16="http://schemas.microsoft.com/office/word/2018/wordml" xmlns:w16sdtdh="http://schemas.microsoft.com/office/word/2020/wordml/sdtdatahash" xmlns:w16se="http://schemas.microsoft.com/office/word/2015/wordml/symex" xmlns:wpg="http://schemas.microsoft.com/office/word/2010/wordprocessingGroup" xmlns:wpi="http://schemas.microsoft.com/office/word/2010/wordprocessingInk" xmlns:wne="http://schemas.microsoft.com/office/word/2006/wordml" xmlns:wps="http://schemas.microsoft.com/office/word/2010/wordprocessingShape" mc:Ignorable="w14 w15 w16se w16cid w16 w16cex w16sdtdh wp14">
+<w:comments xmlns:wpc="http://schemas.microsoft.com/office/word/2010/wordprocessingCanvas" xmlns:cx="http://schemas.microsoft.com/office/drawing/2014/chartex" xmlns:mc="http://schemas.openxmlformats.org/markup-compatibility/2006" xmlns:o="urn:schemas-microsoft-com:office:office" xmlns:r="http://schemas.openxmlformats.org/officeDocument/2006/relationships" xmlns:m="http://schemas.openxmlformats.org/officeDocument/2006/math" xmlns:v="urn:schemas-microsoft-com:vml" xmlns:wp14="http://schemas.microsoft.com/office/word/2010/wordprocessingDrawing" xmlns:wp="http://schemas.openxmlformats.org/drawingml/2006/wordprocessingDrawing" xmlns:w10="urn:schemas-microsoft-com:office:word" xmlns:w="http://schemas.openxmlformats.org/wordprocessingml/2006/main" xmlns:w14="http://schemas.microsoft.com/office/word/2010/wordml" xmlns:w15="http://schemas.microsoft.com/office/word/2012/wordml" xmlns:w16se="http://schemas.microsoft.com/office/word/2015/wordml/symex" xmlns:wpg="http://schemas.microsoft.com/office/word/2010/wordprocessingGroup" xmlns:wpi="http://schemas.microsoft.com/office/word/2010/wordprocessingInk" xmlns:wne="http://schemas.microsoft.com/office/word/2006/wordml" xmlns:wps="http://schemas.microsoft.com/office/word/2010/wordprocessingShape" mc:Ignorable="w14 w15 w16se wp14">
   <w:comment w:id="8" w:author="Vladimir Shvoev" w:date="2022-10-07T19:09:00Z" w:initials="VS">
     <w:p>
       <w:pPr>
-        <w:pStyle w:val="CommentText"/>
-      </w:pPr>
-      <w:r>
-        <w:rPr>
-          <w:rStyle w:val="CommentReference"/>
+        <w:pStyle w:val="a7"/>
+      </w:pPr>
+      <w:r>
+        <w:rPr>
+          <w:rStyle w:val="a6"/>
         </w:rPr>
         <w:annotationRef/>
       </w:r>
+      <w:proofErr w:type="spellStart"/>
       <w:r>
         <w:rPr>
           <w:lang w:val="en-US"/>
         </w:rPr>
         <w:t>StoolBuilder</w:t>
       </w:r>
+      <w:proofErr w:type="spellEnd"/>
       <w:r>
         <w:t xml:space="preserve"> </w:t>
       </w:r>
@@ -9201,6 +10115,7 @@
       <w:r>
         <w:t xml:space="preserve"> </w:t>
       </w:r>
+      <w:proofErr w:type="spellStart"/>
       <w:r>
         <w:rPr>
           <w:lang w:val="en-US"/>
@@ -9211,7 +10126,14 @@
         <w:rPr>
           <w:lang w:val="en-US"/>
         </w:rPr>
-        <w:t xml:space="preserve">Parameters </w:t>
+        <w:t>Parameters</w:t>
+      </w:r>
+      <w:proofErr w:type="spellEnd"/>
+      <w:r>
+        <w:rPr>
+          <w:lang w:val="en-US"/>
+        </w:rPr>
+        <w:t xml:space="preserve"> </w:t>
       </w:r>
       <w:r>
         <w:t>неправильная связь</w:t>
@@ -9219,7 +10141,7 @@
     </w:p>
     <w:p>
       <w:pPr>
-        <w:pStyle w:val="CommentText"/>
+        <w:pStyle w:val="a7"/>
         <w:rPr>
           <w:lang w:val="en-US"/>
         </w:rPr>
@@ -9239,87 +10161,126 @@
       <w:r>
         <w:t xml:space="preserve">и </w:t>
       </w:r>
+      <w:proofErr w:type="spellStart"/>
       <w:r>
         <w:rPr>
           <w:lang w:val="en-US"/>
         </w:rPr>
         <w:t>MainForm</w:t>
       </w:r>
-    </w:p>
-    <w:p>
-      <w:pPr>
-        <w:pStyle w:val="CommentText"/>
-      </w:pPr>
-      <w:r>
+      <w:proofErr w:type="spellEnd"/>
+    </w:p>
+    <w:p>
+      <w:pPr>
+        <w:pStyle w:val="a7"/>
         <w:rPr>
           <w:lang w:val="en-US"/>
         </w:rPr>
+      </w:pPr>
+      <w:proofErr w:type="spellStart"/>
+      <w:r>
+        <w:rPr>
+          <w:lang w:val="en-US"/>
+        </w:rPr>
         <w:t>MainForm</w:t>
       </w:r>
-      <w:r>
+      <w:proofErr w:type="spellEnd"/>
+      <w:r>
+        <w:rPr>
+          <w:lang w:val="en-US"/>
+        </w:rPr>
         <w:t xml:space="preserve"> </w:t>
       </w:r>
       <w:r>
-        <w:t xml:space="preserve">и </w:t>
+        <w:t>и</w:t>
       </w:r>
       <w:r>
         <w:rPr>
           <w:lang w:val="en-US"/>
         </w:rPr>
+        <w:t xml:space="preserve"> </w:t>
+      </w:r>
+      <w:proofErr w:type="spellStart"/>
+      <w:r>
+        <w:rPr>
+          <w:lang w:val="en-US"/>
+        </w:rPr>
         <w:t>StoolBuilder</w:t>
       </w:r>
-      <w:r>
+      <w:proofErr w:type="spellEnd"/>
+      <w:r>
+        <w:rPr>
+          <w:lang w:val="en-US"/>
+        </w:rPr>
         <w:t xml:space="preserve"> </w:t>
       </w:r>
       <w:r>
-        <w:t>неверная связь</w:t>
-      </w:r>
-    </w:p>
-    <w:p>
-      <w:pPr>
-        <w:pStyle w:val="CommentText"/>
+        <w:t>неверная</w:t>
+      </w:r>
+      <w:r>
         <w:rPr>
           <w:lang w:val="en-US"/>
         </w:rPr>
-      </w:pPr>
-      <w:r>
-        <w:t xml:space="preserve">Добавить </w:t>
-      </w:r>
-      <w:r>
+        <w:t xml:space="preserve"> </w:t>
+      </w:r>
+      <w:r>
+        <w:t>связь</w:t>
+      </w:r>
+    </w:p>
+    <w:p>
+      <w:pPr>
+        <w:pStyle w:val="a7"/>
         <w:rPr>
           <w:lang w:val="en-US"/>
         </w:rPr>
-        <w:t xml:space="preserve">StoolParameters </w:t>
-      </w:r>
-      <w:r>
-        <w:t xml:space="preserve">в </w:t>
+      </w:pPr>
+      <w:r>
+        <w:t>Добавить</w:t>
       </w:r>
       <w:r>
         <w:rPr>
           <w:lang w:val="en-US"/>
         </w:rPr>
+        <w:t xml:space="preserve"> </w:t>
+      </w:r>
+      <w:proofErr w:type="spellStart"/>
+      <w:r>
+        <w:rPr>
+          <w:lang w:val="en-US"/>
+        </w:rPr>
+        <w:t>StoolParameters</w:t>
+      </w:r>
+      <w:proofErr w:type="spellEnd"/>
+      <w:r>
+        <w:rPr>
+          <w:lang w:val="en-US"/>
+        </w:rPr>
+        <w:t xml:space="preserve"> </w:t>
+      </w:r>
+      <w:r>
+        <w:t>в</w:t>
+      </w:r>
+      <w:r>
+        <w:rPr>
+          <w:lang w:val="en-US"/>
+        </w:rPr>
+        <w:t xml:space="preserve"> </w:t>
+      </w:r>
+      <w:proofErr w:type="spellStart"/>
+      <w:r>
+        <w:rPr>
+          <w:lang w:val="en-US"/>
+        </w:rPr>
         <w:t>MainForm</w:t>
       </w:r>
-    </w:p>
-    <w:p>
-      <w:pPr>
-        <w:pStyle w:val="CommentText"/>
+      <w:proofErr w:type="spellEnd"/>
+    </w:p>
+    <w:p>
+      <w:pPr>
+        <w:pStyle w:val="a7"/>
       </w:pPr>
       <w:r>
         <w:t>Добавить отношения, если отличается от 1 к 1</w:t>
-      </w:r>
-    </w:p>
-  </w:comment>
-  <w:comment w:id="9" w:author="Vladimir Shvoev" w:date="2022-10-21T19:51:00Z" w:initials="VS">
-    <w:p>
-      <w:pPr>
-        <w:pStyle w:val="CommentText"/>
-      </w:pPr>
-      <w:r>
-        <w:rPr>
-          <w:rStyle w:val="CommentReference"/>
-        </w:rPr>
-        <w:annotationRef/>
       </w:r>
     </w:p>
   </w:comment>
@@ -9327,9 +10288,8 @@
 </file>
 
 <file path=word/commentsExtended.xml><?xml version="1.0" encoding="utf-8"?>
-<w15:commentsEx xmlns:wpc="http://schemas.microsoft.com/office/word/2010/wordprocessingCanvas" xmlns:cx="http://schemas.microsoft.com/office/drawing/2014/chartex" xmlns:cx1="http://schemas.microsoft.com/office/drawing/2015/9/8/chartex" xmlns:cx2="http://schemas.microsoft.com/office/drawing/2015/10/21/chartex" xmlns:cx3="http://schemas.microsoft.com/office/drawing/2016/5/9/chartex" xmlns:cx4="http://schemas.microsoft.com/office/drawing/2016/5/10/chartex" xmlns:cx5="http://schemas.microsoft.com/office/drawing/2016/5/11/chartex" xmlns:cx6="http://schemas.microsoft.com/office/drawing/2016/5/12/chartex" xmlns:cx7="http://schemas.microsoft.com/office/drawing/2016/5/13/chartex" xmlns:cx8="http://schemas.microsoft.com/office/drawing/2016/5/14/chartex" xmlns:mc="http://schemas.openxmlformats.org/markup-compatibility/2006" xmlns:aink="http://schemas.microsoft.com/office/drawing/2016/ink" xmlns:am3d="http://schemas.microsoft.com/office/drawing/2017/model3d" xmlns:o="urn:schemas-microsoft-com:office:office" xmlns:oel="http://schemas.microsoft.com/office/2019/extlst" xmlns:r="http://schemas.openxmlformats.org/officeDocument/2006/relationships" xmlns:m="http://schemas.openxmlformats.org/officeDocument/2006/math" xmlns:v="urn:schemas-microsoft-com:vml" xmlns:wp14="http://schemas.microsoft.com/office/word/2010/wordprocessingDrawing" xmlns:wp="http://schemas.openxmlformats.org/drawingml/2006/wordprocessingDrawing" xmlns:w10="urn:schemas-microsoft-com:office:word" xmlns:w="http://schemas.openxmlformats.org/wordprocessingml/2006/main" xmlns:w14="http://schemas.microsoft.com/office/word/2010/wordml" xmlns:w15="http://schemas.microsoft.com/office/word/2012/wordml" xmlns:w16cex="http://schemas.microsoft.com/office/word/2018/wordml/cex" xmlns:w16cid="http://schemas.microsoft.com/office/word/2016/wordml/cid" xmlns:w16="http://schemas.microsoft.com/office/word/2018/wordml" xmlns:w16sdtdh="http://schemas.microsoft.com/office/word/2020/wordml/sdtdatahash" xmlns:w16se="http://schemas.microsoft.com/office/word/2015/wordml/symex" xmlns:wpg="http://schemas.microsoft.com/office/word/2010/wordprocessingGroup" xmlns:wpi="http://schemas.microsoft.com/office/word/2010/wordprocessingInk" xmlns:wne="http://schemas.microsoft.com/office/word/2006/wordml" xmlns:wps="http://schemas.microsoft.com/office/word/2010/wordprocessingShape" mc:Ignorable="w14 w15 w16se w16cid w16 w16cex w16sdtdh wp14">
+<w15:commentsEx xmlns:wpc="http://schemas.microsoft.com/office/word/2010/wordprocessingCanvas" xmlns:cx="http://schemas.microsoft.com/office/drawing/2014/chartex" xmlns:mc="http://schemas.openxmlformats.org/markup-compatibility/2006" xmlns:o="urn:schemas-microsoft-com:office:office" xmlns:r="http://schemas.openxmlformats.org/officeDocument/2006/relationships" xmlns:m="http://schemas.openxmlformats.org/officeDocument/2006/math" xmlns:v="urn:schemas-microsoft-com:vml" xmlns:wp14="http://schemas.microsoft.com/office/word/2010/wordprocessingDrawing" xmlns:wp="http://schemas.openxmlformats.org/drawingml/2006/wordprocessingDrawing" xmlns:w10="urn:schemas-microsoft-com:office:word" xmlns:w="http://schemas.openxmlformats.org/wordprocessingml/2006/main" xmlns:w14="http://schemas.microsoft.com/office/word/2010/wordml" xmlns:w15="http://schemas.microsoft.com/office/word/2012/wordml" xmlns:w16se="http://schemas.microsoft.com/office/word/2015/wordml/symex" xmlns:wpg="http://schemas.microsoft.com/office/word/2010/wordprocessingGroup" xmlns:wpi="http://schemas.microsoft.com/office/word/2010/wordprocessingInk" xmlns:wne="http://schemas.microsoft.com/office/word/2006/wordml" xmlns:wps="http://schemas.microsoft.com/office/word/2010/wordprocessingShape" mc:Ignorable="w14 w15 w16se wp14">
   <w15:commentEx w15:paraId="3BBE7F90" w15:done="0"/>
-  <w15:commentEx w15:paraId="53E41518" w15:done="0"/>
 </w15:commentsEx>
 </file>
 
@@ -9348,7 +10308,7 @@
 </file>
 
 <file path=word/endnotes.xml><?xml version="1.0" encoding="utf-8"?>
-<w:endnotes xmlns:wpc="http://schemas.microsoft.com/office/word/2010/wordprocessingCanvas" xmlns:cx="http://schemas.microsoft.com/office/drawing/2014/chartex" xmlns:cx1="http://schemas.microsoft.com/office/drawing/2015/9/8/chartex" xmlns:cx2="http://schemas.microsoft.com/office/drawing/2015/10/21/chartex" xmlns:cx3="http://schemas.microsoft.com/office/drawing/2016/5/9/chartex" xmlns:cx4="http://schemas.microsoft.com/office/drawing/2016/5/10/chartex" xmlns:cx5="http://schemas.microsoft.com/office/drawing/2016/5/11/chartex" xmlns:cx6="http://schemas.microsoft.com/office/drawing/2016/5/12/chartex" xmlns:cx7="http://schemas.microsoft.com/office/drawing/2016/5/13/chartex" xmlns:cx8="http://schemas.microsoft.com/office/drawing/2016/5/14/chartex" xmlns:mc="http://schemas.openxmlformats.org/markup-compatibility/2006" xmlns:aink="http://schemas.microsoft.com/office/drawing/2016/ink" xmlns:am3d="http://schemas.microsoft.com/office/drawing/2017/model3d" xmlns:o="urn:schemas-microsoft-com:office:office" xmlns:oel="http://schemas.microsoft.com/office/2019/extlst" xmlns:r="http://schemas.openxmlformats.org/officeDocument/2006/relationships" xmlns:m="http://schemas.openxmlformats.org/officeDocument/2006/math" xmlns:v="urn:schemas-microsoft-com:vml" xmlns:wp14="http://schemas.microsoft.com/office/word/2010/wordprocessingDrawing" xmlns:wp="http://schemas.openxmlformats.org/drawingml/2006/wordprocessingDrawing" xmlns:w10="urn:schemas-microsoft-com:office:word" xmlns:w="http://schemas.openxmlformats.org/wordprocessingml/2006/main" xmlns:w14="http://schemas.microsoft.com/office/word/2010/wordml" xmlns:w15="http://schemas.microsoft.com/office/word/2012/wordml" xmlns:w16cex="http://schemas.microsoft.com/office/word/2018/wordml/cex" xmlns:w16cid="http://schemas.microsoft.com/office/word/2016/wordml/cid" xmlns:w16="http://schemas.microsoft.com/office/word/2018/wordml" xmlns:w16sdtdh="http://schemas.microsoft.com/office/word/2020/wordml/sdtdatahash" xmlns:w16se="http://schemas.microsoft.com/office/word/2015/wordml/symex" xmlns:wpg="http://schemas.microsoft.com/office/word/2010/wordprocessingGroup" xmlns:wpi="http://schemas.microsoft.com/office/word/2010/wordprocessingInk" xmlns:wne="http://schemas.microsoft.com/office/word/2006/wordml" xmlns:wps="http://schemas.microsoft.com/office/word/2010/wordprocessingShape" mc:Ignorable="w14 w15 w16se w16cid w16 w16cex w16sdtdh wp14">
+<w:endnotes xmlns:wpc="http://schemas.microsoft.com/office/word/2010/wordprocessingCanvas" xmlns:cx="http://schemas.microsoft.com/office/drawing/2014/chartex" xmlns:mc="http://schemas.openxmlformats.org/markup-compatibility/2006" xmlns:o="urn:schemas-microsoft-com:office:office" xmlns:r="http://schemas.openxmlformats.org/officeDocument/2006/relationships" xmlns:m="http://schemas.openxmlformats.org/officeDocument/2006/math" xmlns:v="urn:schemas-microsoft-com:vml" xmlns:wp14="http://schemas.microsoft.com/office/word/2010/wordprocessingDrawing" xmlns:wp="http://schemas.openxmlformats.org/drawingml/2006/wordprocessingDrawing" xmlns:w10="urn:schemas-microsoft-com:office:word" xmlns:w="http://schemas.openxmlformats.org/wordprocessingml/2006/main" xmlns:w14="http://schemas.microsoft.com/office/word/2010/wordml" xmlns:w15="http://schemas.microsoft.com/office/word/2012/wordml" xmlns:w16se="http://schemas.microsoft.com/office/word/2015/wordml/symex" xmlns:wpg="http://schemas.microsoft.com/office/word/2010/wordprocessingGroup" xmlns:wpi="http://schemas.microsoft.com/office/word/2010/wordprocessingInk" xmlns:wne="http://schemas.microsoft.com/office/word/2006/wordml" xmlns:wps="http://schemas.microsoft.com/office/word/2010/wordprocessingShape" mc:Ignorable="w14 w15 w16se wp14">
   <w:endnote w:type="separator" w:id="-1">
     <w:p>
       <w:pPr>
@@ -9373,7 +10333,7 @@
 </file>
 
 <file path=word/footer1.xml><?xml version="1.0" encoding="utf-8"?>
-<w:ftr xmlns:wpc="http://schemas.microsoft.com/office/word/2010/wordprocessingCanvas" xmlns:cx="http://schemas.microsoft.com/office/drawing/2014/chartex" xmlns:cx1="http://schemas.microsoft.com/office/drawing/2015/9/8/chartex" xmlns:cx2="http://schemas.microsoft.com/office/drawing/2015/10/21/chartex" xmlns:cx3="http://schemas.microsoft.com/office/drawing/2016/5/9/chartex" xmlns:cx4="http://schemas.microsoft.com/office/drawing/2016/5/10/chartex" xmlns:cx5="http://schemas.microsoft.com/office/drawing/2016/5/11/chartex" xmlns:cx6="http://schemas.microsoft.com/office/drawing/2016/5/12/chartex" xmlns:cx7="http://schemas.microsoft.com/office/drawing/2016/5/13/chartex" xmlns:cx8="http://schemas.microsoft.com/office/drawing/2016/5/14/chartex" xmlns:mc="http://schemas.openxmlformats.org/markup-compatibility/2006" xmlns:aink="http://schemas.microsoft.com/office/drawing/2016/ink" xmlns:am3d="http://schemas.microsoft.com/office/drawing/2017/model3d" xmlns:o="urn:schemas-microsoft-com:office:office" xmlns:oel="http://schemas.microsoft.com/office/2019/extlst" xmlns:r="http://schemas.openxmlformats.org/officeDocument/2006/relationships" xmlns:m="http://schemas.openxmlformats.org/officeDocument/2006/math" xmlns:v="urn:schemas-microsoft-com:vml" xmlns:wp14="http://schemas.microsoft.com/office/word/2010/wordprocessingDrawing" xmlns:wp="http://schemas.openxmlformats.org/drawingml/2006/wordprocessingDrawing" xmlns:w10="urn:schemas-microsoft-com:office:word" xmlns:w="http://schemas.openxmlformats.org/wordprocessingml/2006/main" xmlns:w14="http://schemas.microsoft.com/office/word/2010/wordml" xmlns:w15="http://schemas.microsoft.com/office/word/2012/wordml" xmlns:w16cex="http://schemas.microsoft.com/office/word/2018/wordml/cex" xmlns:w16cid="http://schemas.microsoft.com/office/word/2016/wordml/cid" xmlns:w16="http://schemas.microsoft.com/office/word/2018/wordml" xmlns:w16sdtdh="http://schemas.microsoft.com/office/word/2020/wordml/sdtdatahash" xmlns:w16se="http://schemas.microsoft.com/office/word/2015/wordml/symex" xmlns:wpg="http://schemas.microsoft.com/office/word/2010/wordprocessingGroup" xmlns:wpi="http://schemas.microsoft.com/office/word/2010/wordprocessingInk" xmlns:wne="http://schemas.microsoft.com/office/word/2006/wordml" xmlns:wps="http://schemas.microsoft.com/office/word/2010/wordprocessingShape" mc:Ignorable="w14 w15 w16se w16cid w16 w16cex w16sdtdh wp14">
+<w:ftr xmlns:wpc="http://schemas.microsoft.com/office/word/2010/wordprocessingCanvas" xmlns:cx="http://schemas.microsoft.com/office/drawing/2014/chartex" xmlns:mc="http://schemas.openxmlformats.org/markup-compatibility/2006" xmlns:o="urn:schemas-microsoft-com:office:office" xmlns:r="http://schemas.openxmlformats.org/officeDocument/2006/relationships" xmlns:m="http://schemas.openxmlformats.org/officeDocument/2006/math" xmlns:v="urn:schemas-microsoft-com:vml" xmlns:wp14="http://schemas.microsoft.com/office/word/2010/wordprocessingDrawing" xmlns:wp="http://schemas.openxmlformats.org/drawingml/2006/wordprocessingDrawing" xmlns:w10="urn:schemas-microsoft-com:office:word" xmlns:w="http://schemas.openxmlformats.org/wordprocessingml/2006/main" xmlns:w14="http://schemas.microsoft.com/office/word/2010/wordml" xmlns:w15="http://schemas.microsoft.com/office/word/2012/wordml" xmlns:w16se="http://schemas.microsoft.com/office/word/2015/wordml/symex" xmlns:wpg="http://schemas.microsoft.com/office/word/2010/wordprocessingGroup" xmlns:wpi="http://schemas.microsoft.com/office/word/2010/wordprocessingInk" xmlns:wne="http://schemas.microsoft.com/office/word/2006/wordml" xmlns:wps="http://schemas.microsoft.com/office/word/2010/wordprocessingShape" mc:Ignorable="w14 w15 w16se wp14">
   <w:sdt>
     <w:sdtPr>
       <w:rPr>
@@ -9387,10 +10347,11 @@
         <w:docPartUnique/>
       </w:docPartObj>
     </w:sdtPr>
+    <w:sdtEndPr/>
     <w:sdtContent>
       <w:p>
         <w:pPr>
-          <w:pStyle w:val="Footer"/>
+          <w:pStyle w:val="af"/>
           <w:jc w:val="center"/>
           <w:rPr>
             <w:rFonts w:ascii="Times New Roman" w:hAnsi="Times New Roman" w:cs="Times New Roman"/>
@@ -9429,7 +10390,7 @@
             <w:sz w:val="28"/>
             <w:szCs w:val="28"/>
           </w:rPr>
-          <w:t>14</w:t>
+          <w:t>12</w:t>
         </w:r>
         <w:r>
           <w:rPr>
@@ -9446,7 +10407,7 @@
 </file>
 
 <file path=word/footnotes.xml><?xml version="1.0" encoding="utf-8"?>
-<w:footnotes xmlns:wpc="http://schemas.microsoft.com/office/word/2010/wordprocessingCanvas" xmlns:cx="http://schemas.microsoft.com/office/drawing/2014/chartex" xmlns:cx1="http://schemas.microsoft.com/office/drawing/2015/9/8/chartex" xmlns:cx2="http://schemas.microsoft.com/office/drawing/2015/10/21/chartex" xmlns:cx3="http://schemas.microsoft.com/office/drawing/2016/5/9/chartex" xmlns:cx4="http://schemas.microsoft.com/office/drawing/2016/5/10/chartex" xmlns:cx5="http://schemas.microsoft.com/office/drawing/2016/5/11/chartex" xmlns:cx6="http://schemas.microsoft.com/office/drawing/2016/5/12/chartex" xmlns:cx7="http://schemas.microsoft.com/office/drawing/2016/5/13/chartex" xmlns:cx8="http://schemas.microsoft.com/office/drawing/2016/5/14/chartex" xmlns:mc="http://schemas.openxmlformats.org/markup-compatibility/2006" xmlns:aink="http://schemas.microsoft.com/office/drawing/2016/ink" xmlns:am3d="http://schemas.microsoft.com/office/drawing/2017/model3d" xmlns:o="urn:schemas-microsoft-com:office:office" xmlns:oel="http://schemas.microsoft.com/office/2019/extlst" xmlns:r="http://schemas.openxmlformats.org/officeDocument/2006/relationships" xmlns:m="http://schemas.openxmlformats.org/officeDocument/2006/math" xmlns:v="urn:schemas-microsoft-com:vml" xmlns:wp14="http://schemas.microsoft.com/office/word/2010/wordprocessingDrawing" xmlns:wp="http://schemas.openxmlformats.org/drawingml/2006/wordprocessingDrawing" xmlns:w10="urn:schemas-microsoft-com:office:word" xmlns:w="http://schemas.openxmlformats.org/wordprocessingml/2006/main" xmlns:w14="http://schemas.microsoft.com/office/word/2010/wordml" xmlns:w15="http://schemas.microsoft.com/office/word/2012/wordml" xmlns:w16cex="http://schemas.microsoft.com/office/word/2018/wordml/cex" xmlns:w16cid="http://schemas.microsoft.com/office/word/2016/wordml/cid" xmlns:w16="http://schemas.microsoft.com/office/word/2018/wordml" xmlns:w16sdtdh="http://schemas.microsoft.com/office/word/2020/wordml/sdtdatahash" xmlns:w16se="http://schemas.microsoft.com/office/word/2015/wordml/symex" xmlns:wpg="http://schemas.microsoft.com/office/word/2010/wordprocessingGroup" xmlns:wpi="http://schemas.microsoft.com/office/word/2010/wordprocessingInk" xmlns:wne="http://schemas.microsoft.com/office/word/2006/wordml" xmlns:wps="http://schemas.microsoft.com/office/word/2010/wordprocessingShape" mc:Ignorable="w14 w15 w16se w16cid w16 w16cex w16sdtdh wp14">
+<w:footnotes xmlns:wpc="http://schemas.microsoft.com/office/word/2010/wordprocessingCanvas" xmlns:cx="http://schemas.microsoft.com/office/drawing/2014/chartex" xmlns:mc="http://schemas.openxmlformats.org/markup-compatibility/2006" xmlns:o="urn:schemas-microsoft-com:office:office" xmlns:r="http://schemas.openxmlformats.org/officeDocument/2006/relationships" xmlns:m="http://schemas.openxmlformats.org/officeDocument/2006/math" xmlns:v="urn:schemas-microsoft-com:vml" xmlns:wp14="http://schemas.microsoft.com/office/word/2010/wordprocessingDrawing" xmlns:wp="http://schemas.openxmlformats.org/drawingml/2006/wordprocessingDrawing" xmlns:w10="urn:schemas-microsoft-com:office:word" xmlns:w="http://schemas.openxmlformats.org/wordprocessingml/2006/main" xmlns:w14="http://schemas.microsoft.com/office/word/2010/wordml" xmlns:w15="http://schemas.microsoft.com/office/word/2012/wordml" xmlns:w16se="http://schemas.microsoft.com/office/word/2015/wordml/symex" xmlns:wpg="http://schemas.microsoft.com/office/word/2010/wordprocessingGroup" xmlns:wpi="http://schemas.microsoft.com/office/word/2010/wordprocessingInk" xmlns:wne="http://schemas.microsoft.com/office/word/2006/wordml" xmlns:wps="http://schemas.microsoft.com/office/word/2010/wordprocessingShape" mc:Ignorable="w14 w15 w16se wp14">
   <w:footnote w:type="separator" w:id="-1">
     <w:p>
       <w:pPr>
@@ -9471,7 +10432,7 @@
 </file>
 
 <file path=word/numbering.xml><?xml version="1.0" encoding="utf-8"?>
-<w:numbering xmlns:wpc="http://schemas.microsoft.com/office/word/2010/wordprocessingCanvas" xmlns:cx="http://schemas.microsoft.com/office/drawing/2014/chartex" xmlns:cx1="http://schemas.microsoft.com/office/drawing/2015/9/8/chartex" xmlns:cx2="http://schemas.microsoft.com/office/drawing/2015/10/21/chartex" xmlns:cx3="http://schemas.microsoft.com/office/drawing/2016/5/9/chartex" xmlns:cx4="http://schemas.microsoft.com/office/drawing/2016/5/10/chartex" xmlns:cx5="http://schemas.microsoft.com/office/drawing/2016/5/11/chartex" xmlns:cx6="http://schemas.microsoft.com/office/drawing/2016/5/12/chartex" xmlns:cx7="http://schemas.microsoft.com/office/drawing/2016/5/13/chartex" xmlns:cx8="http://schemas.microsoft.com/office/drawing/2016/5/14/chartex" xmlns:mc="http://schemas.openxmlformats.org/markup-compatibility/2006" xmlns:aink="http://schemas.microsoft.com/office/drawing/2016/ink" xmlns:am3d="http://schemas.microsoft.com/office/drawing/2017/model3d" xmlns:o="urn:schemas-microsoft-com:office:office" xmlns:oel="http://schemas.microsoft.com/office/2019/extlst" xmlns:r="http://schemas.openxmlformats.org/officeDocument/2006/relationships" xmlns:m="http://schemas.openxmlformats.org/officeDocument/2006/math" xmlns:v="urn:schemas-microsoft-com:vml" xmlns:wp14="http://schemas.microsoft.com/office/word/2010/wordprocessingDrawing" xmlns:wp="http://schemas.openxmlformats.org/drawingml/2006/wordprocessingDrawing" xmlns:w10="urn:schemas-microsoft-com:office:word" xmlns:w="http://schemas.openxmlformats.org/wordprocessingml/2006/main" xmlns:w14="http://schemas.microsoft.com/office/word/2010/wordml" xmlns:w15="http://schemas.microsoft.com/office/word/2012/wordml" xmlns:w16cex="http://schemas.microsoft.com/office/word/2018/wordml/cex" xmlns:w16cid="http://schemas.microsoft.com/office/word/2016/wordml/cid" xmlns:w16="http://schemas.microsoft.com/office/word/2018/wordml" xmlns:w16sdtdh="http://schemas.microsoft.com/office/word/2020/wordml/sdtdatahash" xmlns:w16se="http://schemas.microsoft.com/office/word/2015/wordml/symex" xmlns:wpg="http://schemas.microsoft.com/office/word/2010/wordprocessingGroup" xmlns:wpi="http://schemas.microsoft.com/office/word/2010/wordprocessingInk" xmlns:wne="http://schemas.microsoft.com/office/word/2006/wordml" xmlns:wps="http://schemas.microsoft.com/office/word/2010/wordprocessingShape" mc:Ignorable="w14 w15 w16se w16cid w16 w16cex w16sdtdh wp14">
+<w:numbering xmlns:wpc="http://schemas.microsoft.com/office/word/2010/wordprocessingCanvas" xmlns:cx="http://schemas.microsoft.com/office/drawing/2014/chartex" xmlns:mc="http://schemas.openxmlformats.org/markup-compatibility/2006" xmlns:o="urn:schemas-microsoft-com:office:office" xmlns:r="http://schemas.openxmlformats.org/officeDocument/2006/relationships" xmlns:m="http://schemas.openxmlformats.org/officeDocument/2006/math" xmlns:v="urn:schemas-microsoft-com:vml" xmlns:wp14="http://schemas.microsoft.com/office/word/2010/wordprocessingDrawing" xmlns:wp="http://schemas.openxmlformats.org/drawingml/2006/wordprocessingDrawing" xmlns:w10="urn:schemas-microsoft-com:office:word" xmlns:w="http://schemas.openxmlformats.org/wordprocessingml/2006/main" xmlns:w14="http://schemas.microsoft.com/office/word/2010/wordml" xmlns:w15="http://schemas.microsoft.com/office/word/2012/wordml" xmlns:w16se="http://schemas.microsoft.com/office/word/2015/wordml/symex" xmlns:wpg="http://schemas.microsoft.com/office/word/2010/wordprocessingGroup" xmlns:wpi="http://schemas.microsoft.com/office/word/2010/wordprocessingInk" xmlns:wne="http://schemas.microsoft.com/office/word/2006/wordml" xmlns:wps="http://schemas.microsoft.com/office/word/2010/wordprocessingShape" mc:Ignorable="w14 w15 w16se wp14">
   <w:abstractNum w:abstractNumId="0" w15:restartNumberingAfterBreak="0">
     <w:nsid w:val="4100580C"/>
     <w:multiLevelType w:val="hybridMultilevel"/>
@@ -10150,29 +11111,29 @@
       </w:rPr>
     </w:lvl>
   </w:abstractNum>
-  <w:num w:numId="1" w16cid:durableId="1174609055">
+  <w:num w:numId="1">
     <w:abstractNumId w:val="2"/>
   </w:num>
-  <w:num w:numId="2" w16cid:durableId="1931501283">
+  <w:num w:numId="2">
     <w:abstractNumId w:val="5"/>
   </w:num>
-  <w:num w:numId="3" w16cid:durableId="1254171009">
+  <w:num w:numId="3">
     <w:abstractNumId w:val="3"/>
   </w:num>
-  <w:num w:numId="4" w16cid:durableId="1888638638">
+  <w:num w:numId="4">
     <w:abstractNumId w:val="0"/>
   </w:num>
-  <w:num w:numId="5" w16cid:durableId="33701569">
+  <w:num w:numId="5">
     <w:abstractNumId w:val="1"/>
   </w:num>
-  <w:num w:numId="6" w16cid:durableId="627735272">
+  <w:num w:numId="6">
     <w:abstractNumId w:val="4"/>
   </w:num>
 </w:numbering>
 </file>
 
 <file path=word/people.xml><?xml version="1.0" encoding="utf-8"?>
-<w15:people xmlns:wpc="http://schemas.microsoft.com/office/word/2010/wordprocessingCanvas" xmlns:cx="http://schemas.microsoft.com/office/drawing/2014/chartex" xmlns:cx1="http://schemas.microsoft.com/office/drawing/2015/9/8/chartex" xmlns:cx2="http://schemas.microsoft.com/office/drawing/2015/10/21/chartex" xmlns:cx3="http://schemas.microsoft.com/office/drawing/2016/5/9/chartex" xmlns:cx4="http://schemas.microsoft.com/office/drawing/2016/5/10/chartex" xmlns:cx5="http://schemas.microsoft.com/office/drawing/2016/5/11/chartex" xmlns:cx6="http://schemas.microsoft.com/office/drawing/2016/5/12/chartex" xmlns:cx7="http://schemas.microsoft.com/office/drawing/2016/5/13/chartex" xmlns:cx8="http://schemas.microsoft.com/office/drawing/2016/5/14/chartex" xmlns:mc="http://schemas.openxmlformats.org/markup-compatibility/2006" xmlns:aink="http://schemas.microsoft.com/office/drawing/2016/ink" xmlns:am3d="http://schemas.microsoft.com/office/drawing/2017/model3d" xmlns:o="urn:schemas-microsoft-com:office:office" xmlns:oel="http://schemas.microsoft.com/office/2019/extlst" xmlns:r="http://schemas.openxmlformats.org/officeDocument/2006/relationships" xmlns:m="http://schemas.openxmlformats.org/officeDocument/2006/math" xmlns:v="urn:schemas-microsoft-com:vml" xmlns:wp14="http://schemas.microsoft.com/office/word/2010/wordprocessingDrawing" xmlns:wp="http://schemas.openxmlformats.org/drawingml/2006/wordprocessingDrawing" xmlns:w10="urn:schemas-microsoft-com:office:word" xmlns:w="http://schemas.openxmlformats.org/wordprocessingml/2006/main" xmlns:w14="http://schemas.microsoft.com/office/word/2010/wordml" xmlns:w15="http://schemas.microsoft.com/office/word/2012/wordml" xmlns:w16cex="http://schemas.microsoft.com/office/word/2018/wordml/cex" xmlns:w16cid="http://schemas.microsoft.com/office/word/2016/wordml/cid" xmlns:w16="http://schemas.microsoft.com/office/word/2018/wordml" xmlns:w16sdtdh="http://schemas.microsoft.com/office/word/2020/wordml/sdtdatahash" xmlns:w16se="http://schemas.microsoft.com/office/word/2015/wordml/symex" xmlns:wpg="http://schemas.microsoft.com/office/word/2010/wordprocessingGroup" xmlns:wpi="http://schemas.microsoft.com/office/word/2010/wordprocessingInk" xmlns:wne="http://schemas.microsoft.com/office/word/2006/wordml" xmlns:wps="http://schemas.microsoft.com/office/word/2010/wordprocessingShape" mc:Ignorable="w14 w15 w16se w16cid w16 w16cex w16sdtdh wp14">
+<w15:people xmlns:wpc="http://schemas.microsoft.com/office/word/2010/wordprocessingCanvas" xmlns:cx="http://schemas.microsoft.com/office/drawing/2014/chartex" xmlns:mc="http://schemas.openxmlformats.org/markup-compatibility/2006" xmlns:o="urn:schemas-microsoft-com:office:office" xmlns:r="http://schemas.openxmlformats.org/officeDocument/2006/relationships" xmlns:m="http://schemas.openxmlformats.org/officeDocument/2006/math" xmlns:v="urn:schemas-microsoft-com:vml" xmlns:wp14="http://schemas.microsoft.com/office/word/2010/wordprocessingDrawing" xmlns:wp="http://schemas.openxmlformats.org/drawingml/2006/wordprocessingDrawing" xmlns:w10="urn:schemas-microsoft-com:office:word" xmlns:w="http://schemas.openxmlformats.org/wordprocessingml/2006/main" xmlns:w14="http://schemas.microsoft.com/office/word/2010/wordml" xmlns:w15="http://schemas.microsoft.com/office/word/2012/wordml" xmlns:w16se="http://schemas.microsoft.com/office/word/2015/wordml/symex" xmlns:wpg="http://schemas.microsoft.com/office/word/2010/wordprocessingGroup" xmlns:wpi="http://schemas.microsoft.com/office/word/2010/wordprocessingInk" xmlns:wne="http://schemas.microsoft.com/office/word/2006/wordml" xmlns:wps="http://schemas.microsoft.com/office/word/2010/wordprocessingShape" mc:Ignorable="w14 w15 w16se wp14">
   <w15:person w15:author="Vladimir Shvoev">
     <w15:presenceInfo w15:providerId="Windows Live" w15:userId="eb095c328c3cb458"/>
   </w15:person>
@@ -10180,7 +11141,7 @@
 </file>
 
 <file path=word/styles.xml><?xml version="1.0" encoding="utf-8"?>
-<w:styles xmlns:mc="http://schemas.openxmlformats.org/markup-compatibility/2006" xmlns:r="http://schemas.openxmlformats.org/officeDocument/2006/relationships" xmlns:w="http://schemas.openxmlformats.org/wordprocessingml/2006/main" xmlns:w14="http://schemas.microsoft.com/office/word/2010/wordml" xmlns:w15="http://schemas.microsoft.com/office/word/2012/wordml" xmlns:w16cex="http://schemas.microsoft.com/office/word/2018/wordml/cex" xmlns:w16cid="http://schemas.microsoft.com/office/word/2016/wordml/cid" xmlns:w16="http://schemas.microsoft.com/office/word/2018/wordml" xmlns:w16sdtdh="http://schemas.microsoft.com/office/word/2020/wordml/sdtdatahash" xmlns:w16se="http://schemas.microsoft.com/office/word/2015/wordml/symex" mc:Ignorable="w14 w15 w16se w16cid w16 w16cex w16sdtdh">
+<w:styles xmlns:mc="http://schemas.openxmlformats.org/markup-compatibility/2006" xmlns:r="http://schemas.openxmlformats.org/officeDocument/2006/relationships" xmlns:w="http://schemas.openxmlformats.org/wordprocessingml/2006/main" xmlns:w14="http://schemas.microsoft.com/office/word/2010/wordml" xmlns:w15="http://schemas.microsoft.com/office/word/2012/wordml" xmlns:w16se="http://schemas.microsoft.com/office/word/2015/wordml/symex" mc:Ignorable="w14 w15 w16se">
   <w:docDefaults>
     <w:rPrDefault>
       <w:rPr>
@@ -10196,7 +11157,7 @@
       </w:pPr>
     </w:pPrDefault>
   </w:docDefaults>
-  <w:latentStyles w:defLockedState="0" w:defUIPriority="99" w:defSemiHidden="0" w:defUnhideWhenUsed="0" w:defQFormat="0" w:count="376">
+  <w:latentStyles w:defLockedState="0" w:defUIPriority="99" w:defSemiHidden="0" w:defUnhideWhenUsed="0" w:defQFormat="0" w:count="371">
     <w:lsdException w:name="Normal" w:uiPriority="0" w:qFormat="1"/>
     <w:lsdException w:name="heading 1" w:uiPriority="9" w:qFormat="1"/>
     <w:lsdException w:name="heading 2" w:semiHidden="1" w:uiPriority="9" w:unhideWhenUsed="1" w:qFormat="1"/>
@@ -10302,6 +11263,7 @@
     <w:lsdException w:name="HTML Sample" w:semiHidden="1" w:unhideWhenUsed="1"/>
     <w:lsdException w:name="HTML Typewriter" w:semiHidden="1" w:unhideWhenUsed="1"/>
     <w:lsdException w:name="HTML Variable" w:semiHidden="1" w:unhideWhenUsed="1"/>
+    <w:lsdException w:name="Normal Table" w:semiHidden="1" w:unhideWhenUsed="1"/>
     <w:lsdException w:name="annotation subject" w:semiHidden="1" w:unhideWhenUsed="1"/>
     <w:lsdException w:name="No List" w:semiHidden="1" w:unhideWhenUsed="1"/>
     <w:lsdException w:name="Outline List 1" w:semiHidden="1" w:unhideWhenUsed="1"/>
@@ -10344,8 +11306,11 @@
     <w:lsdException w:name="Table Contemporary" w:semiHidden="1" w:unhideWhenUsed="1"/>
     <w:lsdException w:name="Table Elegant" w:semiHidden="1" w:unhideWhenUsed="1"/>
     <w:lsdException w:name="Table Professional" w:semiHidden="1" w:unhideWhenUsed="1"/>
+    <w:lsdException w:name="Table Subtle 1" w:semiHidden="1" w:unhideWhenUsed="1"/>
     <w:lsdException w:name="Table Subtle 2" w:semiHidden="1" w:unhideWhenUsed="1"/>
     <w:lsdException w:name="Table Web 1" w:semiHidden="1" w:unhideWhenUsed="1"/>
+    <w:lsdException w:name="Table Web 2" w:semiHidden="1" w:unhideWhenUsed="1"/>
+    <w:lsdException w:name="Table Web 3" w:semiHidden="1" w:unhideWhenUsed="1"/>
     <w:lsdException w:name="Balloon Text" w:semiHidden="1" w:unhideWhenUsed="1"/>
     <w:lsdException w:name="Table Grid" w:uiPriority="59"/>
     <w:lsdException w:name="Table Theme" w:semiHidden="1" w:unhideWhenUsed="1"/>
@@ -10564,22 +11529,17 @@
     <w:lsdException w:name="List Table 5 Dark Accent 6" w:uiPriority="50"/>
     <w:lsdException w:name="List Table 6 Colorful Accent 6" w:uiPriority="51"/>
     <w:lsdException w:name="List Table 7 Colorful Accent 6" w:uiPriority="52"/>
-    <w:lsdException w:name="Mention" w:semiHidden="1" w:unhideWhenUsed="1"/>
-    <w:lsdException w:name="Smart Hyperlink" w:semiHidden="1" w:unhideWhenUsed="1"/>
-    <w:lsdException w:name="Hashtag" w:semiHidden="1" w:unhideWhenUsed="1"/>
-    <w:lsdException w:name="Unresolved Mention" w:semiHidden="1" w:unhideWhenUsed="1"/>
-    <w:lsdException w:name="Smart Link" w:semiHidden="1" w:unhideWhenUsed="1"/>
   </w:latentStyles>
-  <w:style w:type="paragraph" w:default="1" w:styleId="Normal">
+  <w:style w:type="paragraph" w:default="1" w:styleId="a">
     <w:name w:val="Normal"/>
     <w:qFormat/>
     <w:rsid w:val="00077103"/>
   </w:style>
-  <w:style w:type="paragraph" w:styleId="Heading1">
+  <w:style w:type="paragraph" w:styleId="1">
     <w:name w:val="heading 1"/>
-    <w:basedOn w:val="Normal"/>
-    <w:next w:val="Normal"/>
-    <w:link w:val="Heading1Char"/>
+    <w:basedOn w:val="a"/>
+    <w:next w:val="a"/>
+    <w:link w:val="10"/>
     <w:uiPriority w:val="9"/>
     <w:qFormat/>
     <w:rsid w:val="00E959E3"/>
@@ -10596,11 +11556,11 @@
       <w:szCs w:val="32"/>
     </w:rPr>
   </w:style>
-  <w:style w:type="paragraph" w:styleId="Heading2">
+  <w:style w:type="paragraph" w:styleId="2">
     <w:name w:val="heading 2"/>
-    <w:basedOn w:val="Normal"/>
-    <w:next w:val="Normal"/>
-    <w:link w:val="Heading2Char"/>
+    <w:basedOn w:val="a"/>
+    <w:next w:val="a"/>
+    <w:link w:val="20"/>
     <w:uiPriority w:val="9"/>
     <w:unhideWhenUsed/>
     <w:qFormat/>
@@ -10618,13 +11578,13 @@
       <w:szCs w:val="26"/>
     </w:rPr>
   </w:style>
-  <w:style w:type="character" w:default="1" w:styleId="DefaultParagraphFont">
+  <w:style w:type="character" w:default="1" w:styleId="a0">
     <w:name w:val="Default Paragraph Font"/>
     <w:uiPriority w:val="1"/>
     <w:semiHidden/>
     <w:unhideWhenUsed/>
   </w:style>
-  <w:style w:type="table" w:default="1" w:styleId="TableNormal">
+  <w:style w:type="table" w:default="1" w:styleId="a1">
     <w:name w:val="Normal Table"/>
     <w:uiPriority w:val="99"/>
     <w:semiHidden/>
@@ -10639,16 +11599,16 @@
       </w:tblCellMar>
     </w:tblPr>
   </w:style>
-  <w:style w:type="numbering" w:default="1" w:styleId="NoList">
+  <w:style w:type="numbering" w:default="1" w:styleId="a2">
     <w:name w:val="No List"/>
     <w:uiPriority w:val="99"/>
     <w:semiHidden/>
     <w:unhideWhenUsed/>
   </w:style>
-  <w:style w:type="paragraph" w:customStyle="1" w:styleId="1">
+  <w:style w:type="paragraph" w:customStyle="1" w:styleId="11">
     <w:name w:val="Стиль1"/>
-    <w:basedOn w:val="Heading1"/>
-    <w:link w:val="10"/>
+    <w:basedOn w:val="1"/>
+    <w:link w:val="12"/>
     <w:qFormat/>
     <w:rsid w:val="00E959E3"/>
     <w:pPr>
@@ -10663,10 +11623,10 @@
       <w:sz w:val="28"/>
     </w:rPr>
   </w:style>
-  <w:style w:type="character" w:customStyle="1" w:styleId="10">
+  <w:style w:type="character" w:customStyle="1" w:styleId="12">
     <w:name w:val="Стиль1 Знак"/>
-    <w:basedOn w:val="Heading1Char"/>
-    <w:link w:val="1"/>
+    <w:basedOn w:val="10"/>
+    <w:link w:val="11"/>
     <w:rsid w:val="00E959E3"/>
     <w:rPr>
       <w:rFonts w:ascii="Times New Roman" w:eastAsiaTheme="majorEastAsia" w:hAnsi="Times New Roman" w:cstheme="majorBidi"/>
@@ -10676,10 +11636,10 @@
       <w:szCs w:val="32"/>
     </w:rPr>
   </w:style>
-  <w:style w:type="character" w:customStyle="1" w:styleId="Heading1Char">
-    <w:name w:val="Heading 1 Char"/>
-    <w:basedOn w:val="DefaultParagraphFont"/>
-    <w:link w:val="Heading1"/>
+  <w:style w:type="character" w:customStyle="1" w:styleId="10">
+    <w:name w:val="Заголовок 1 Знак"/>
+    <w:basedOn w:val="a0"/>
+    <w:link w:val="1"/>
     <w:uiPriority w:val="9"/>
     <w:rsid w:val="00E959E3"/>
     <w:rPr>
@@ -10689,9 +11649,9 @@
       <w:szCs w:val="32"/>
     </w:rPr>
   </w:style>
-  <w:style w:type="paragraph" w:styleId="ListParagraph">
+  <w:style w:type="paragraph" w:styleId="a3">
     <w:name w:val="List Paragraph"/>
-    <w:basedOn w:val="Normal"/>
+    <w:basedOn w:val="a"/>
     <w:uiPriority w:val="34"/>
     <w:qFormat/>
     <w:rsid w:val="00C43247"/>
@@ -10700,9 +11660,9 @@
       <w:contextualSpacing/>
     </w:pPr>
   </w:style>
-  <w:style w:type="table" w:styleId="TableGrid">
+  <w:style w:type="table" w:styleId="a4">
     <w:name w:val="Table Grid"/>
-    <w:basedOn w:val="TableNormal"/>
+    <w:basedOn w:val="a1"/>
     <w:uiPriority w:val="59"/>
     <w:rsid w:val="00AD0B97"/>
     <w:pPr>
@@ -10719,10 +11679,10 @@
       </w:tblBorders>
     </w:tblPr>
   </w:style>
-  <w:style w:type="table" w:customStyle="1" w:styleId="11">
+  <w:style w:type="table" w:customStyle="1" w:styleId="13">
     <w:name w:val="Сетка таблицы1"/>
-    <w:basedOn w:val="TableNormal"/>
-    <w:next w:val="TableGrid"/>
+    <w:basedOn w:val="a1"/>
+    <w:next w:val="a4"/>
     <w:uiPriority w:val="59"/>
     <w:rsid w:val="00073508"/>
     <w:pPr>
@@ -10739,10 +11699,10 @@
       </w:tblBorders>
     </w:tblPr>
   </w:style>
-  <w:style w:type="table" w:customStyle="1" w:styleId="2">
+  <w:style w:type="table" w:customStyle="1" w:styleId="21">
     <w:name w:val="Сетка таблицы2"/>
-    <w:basedOn w:val="TableNormal"/>
-    <w:next w:val="TableGrid"/>
+    <w:basedOn w:val="a1"/>
+    <w:next w:val="a4"/>
     <w:uiPriority w:val="59"/>
     <w:rsid w:val="00404D02"/>
     <w:pPr>
@@ -10761,8 +11721,8 @@
   </w:style>
   <w:style w:type="table" w:customStyle="1" w:styleId="3">
     <w:name w:val="Сетка таблицы3"/>
-    <w:basedOn w:val="TableNormal"/>
-    <w:next w:val="TableGrid"/>
+    <w:basedOn w:val="a1"/>
+    <w:next w:val="a4"/>
     <w:uiPriority w:val="59"/>
     <w:rsid w:val="00404D02"/>
     <w:pPr>
@@ -10779,9 +11739,9 @@
       </w:tblBorders>
     </w:tblPr>
   </w:style>
-  <w:style w:type="character" w:styleId="Hyperlink">
+  <w:style w:type="character" w:styleId="a5">
     <w:name w:val="Hyperlink"/>
-    <w:basedOn w:val="DefaultParagraphFont"/>
+    <w:basedOn w:val="a0"/>
     <w:uiPriority w:val="99"/>
     <w:unhideWhenUsed/>
     <w:rsid w:val="002156A0"/>
@@ -10790,9 +11750,9 @@
       <w:u w:val="single"/>
     </w:rPr>
   </w:style>
-  <w:style w:type="character" w:styleId="CommentReference">
+  <w:style w:type="character" w:styleId="a6">
     <w:name w:val="annotation reference"/>
-    <w:basedOn w:val="DefaultParagraphFont"/>
+    <w:basedOn w:val="a0"/>
     <w:uiPriority w:val="99"/>
     <w:semiHidden/>
     <w:unhideWhenUsed/>
@@ -10802,10 +11762,10 @@
       <w:szCs w:val="16"/>
     </w:rPr>
   </w:style>
-  <w:style w:type="paragraph" w:styleId="CommentText">
+  <w:style w:type="paragraph" w:styleId="a7">
     <w:name w:val="annotation text"/>
-    <w:basedOn w:val="Normal"/>
-    <w:link w:val="CommentTextChar"/>
+    <w:basedOn w:val="a"/>
+    <w:link w:val="a8"/>
     <w:uiPriority w:val="99"/>
     <w:semiHidden/>
     <w:unhideWhenUsed/>
@@ -10818,10 +11778,10 @@
       <w:szCs w:val="20"/>
     </w:rPr>
   </w:style>
-  <w:style w:type="character" w:customStyle="1" w:styleId="CommentTextChar">
-    <w:name w:val="Comment Text Char"/>
-    <w:basedOn w:val="DefaultParagraphFont"/>
-    <w:link w:val="CommentText"/>
+  <w:style w:type="character" w:customStyle="1" w:styleId="a8">
+    <w:name w:val="Текст примечания Знак"/>
+    <w:basedOn w:val="a0"/>
+    <w:link w:val="a7"/>
     <w:uiPriority w:val="99"/>
     <w:semiHidden/>
     <w:rsid w:val="00281D76"/>
@@ -10830,11 +11790,11 @@
       <w:szCs w:val="20"/>
     </w:rPr>
   </w:style>
-  <w:style w:type="paragraph" w:styleId="CommentSubject">
+  <w:style w:type="paragraph" w:styleId="a9">
     <w:name w:val="annotation subject"/>
-    <w:basedOn w:val="CommentText"/>
-    <w:next w:val="CommentText"/>
-    <w:link w:val="CommentSubjectChar"/>
+    <w:basedOn w:val="a7"/>
+    <w:next w:val="a7"/>
+    <w:link w:val="aa"/>
     <w:uiPriority w:val="99"/>
     <w:semiHidden/>
     <w:unhideWhenUsed/>
@@ -10844,10 +11804,10 @@
       <w:bCs/>
     </w:rPr>
   </w:style>
-  <w:style w:type="character" w:customStyle="1" w:styleId="CommentSubjectChar">
-    <w:name w:val="Comment Subject Char"/>
-    <w:basedOn w:val="CommentTextChar"/>
-    <w:link w:val="CommentSubject"/>
+  <w:style w:type="character" w:customStyle="1" w:styleId="aa">
+    <w:name w:val="Тема примечания Знак"/>
+    <w:basedOn w:val="a8"/>
+    <w:link w:val="a9"/>
     <w:uiPriority w:val="99"/>
     <w:semiHidden/>
     <w:rsid w:val="00281D76"/>
@@ -10858,10 +11818,10 @@
       <w:szCs w:val="20"/>
     </w:rPr>
   </w:style>
-  <w:style w:type="paragraph" w:styleId="BalloonText">
+  <w:style w:type="paragraph" w:styleId="ab">
     <w:name w:val="Balloon Text"/>
-    <w:basedOn w:val="Normal"/>
-    <w:link w:val="BalloonTextChar"/>
+    <w:basedOn w:val="a"/>
+    <w:link w:val="ac"/>
     <w:uiPriority w:val="99"/>
     <w:semiHidden/>
     <w:unhideWhenUsed/>
@@ -10875,10 +11835,10 @@
       <w:szCs w:val="18"/>
     </w:rPr>
   </w:style>
-  <w:style w:type="character" w:customStyle="1" w:styleId="BalloonTextChar">
-    <w:name w:val="Balloon Text Char"/>
-    <w:basedOn w:val="DefaultParagraphFont"/>
-    <w:link w:val="BalloonText"/>
+  <w:style w:type="character" w:customStyle="1" w:styleId="ac">
+    <w:name w:val="Текст выноски Знак"/>
+    <w:basedOn w:val="a0"/>
+    <w:link w:val="ab"/>
     <w:uiPriority w:val="99"/>
     <w:semiHidden/>
     <w:rsid w:val="00281D76"/>
@@ -10888,10 +11848,10 @@
       <w:szCs w:val="18"/>
     </w:rPr>
   </w:style>
-  <w:style w:type="paragraph" w:styleId="Header">
+  <w:style w:type="paragraph" w:styleId="ad">
     <w:name w:val="header"/>
-    <w:basedOn w:val="Normal"/>
-    <w:link w:val="HeaderChar"/>
+    <w:basedOn w:val="a"/>
+    <w:link w:val="ae"/>
     <w:uiPriority w:val="99"/>
     <w:unhideWhenUsed/>
     <w:rsid w:val="00135B63"/>
@@ -10903,17 +11863,17 @@
       <w:spacing w:after="0" w:line="240" w:lineRule="auto"/>
     </w:pPr>
   </w:style>
-  <w:style w:type="character" w:customStyle="1" w:styleId="HeaderChar">
-    <w:name w:val="Header Char"/>
-    <w:basedOn w:val="DefaultParagraphFont"/>
-    <w:link w:val="Header"/>
+  <w:style w:type="character" w:customStyle="1" w:styleId="ae">
+    <w:name w:val="Верхний колонтитул Знак"/>
+    <w:basedOn w:val="a0"/>
+    <w:link w:val="ad"/>
     <w:uiPriority w:val="99"/>
     <w:rsid w:val="00135B63"/>
   </w:style>
-  <w:style w:type="paragraph" w:styleId="Footer">
+  <w:style w:type="paragraph" w:styleId="af">
     <w:name w:val="footer"/>
-    <w:basedOn w:val="Normal"/>
-    <w:link w:val="FooterChar"/>
+    <w:basedOn w:val="a"/>
+    <w:link w:val="af0"/>
     <w:uiPriority w:val="99"/>
     <w:unhideWhenUsed/>
     <w:rsid w:val="00135B63"/>
@@ -10925,17 +11885,17 @@
       <w:spacing w:after="0" w:line="240" w:lineRule="auto"/>
     </w:pPr>
   </w:style>
-  <w:style w:type="character" w:customStyle="1" w:styleId="FooterChar">
-    <w:name w:val="Footer Char"/>
-    <w:basedOn w:val="DefaultParagraphFont"/>
-    <w:link w:val="Footer"/>
+  <w:style w:type="character" w:customStyle="1" w:styleId="af0">
+    <w:name w:val="Нижний колонтитул Знак"/>
+    <w:basedOn w:val="a0"/>
+    <w:link w:val="af"/>
     <w:uiPriority w:val="99"/>
     <w:rsid w:val="00135B63"/>
   </w:style>
-  <w:style w:type="paragraph" w:customStyle="1" w:styleId="a">
+  <w:style w:type="paragraph" w:customStyle="1" w:styleId="af1">
     <w:name w:val="мой стиль"/>
-    <w:basedOn w:val="Normal"/>
-    <w:link w:val="a0"/>
+    <w:basedOn w:val="a"/>
+    <w:link w:val="af2"/>
     <w:qFormat/>
     <w:rsid w:val="00DB3025"/>
     <w:pPr>
@@ -10951,9 +11911,9 @@
       <w:lang w:val="x-none" w:eastAsia="x-none"/>
     </w:rPr>
   </w:style>
-  <w:style w:type="character" w:customStyle="1" w:styleId="a0">
+  <w:style w:type="character" w:customStyle="1" w:styleId="af2">
     <w:name w:val="мой стиль Знак"/>
-    <w:link w:val="a"/>
+    <w:link w:val="af1"/>
     <w:rsid w:val="00DB3025"/>
     <w:rPr>
       <w:rFonts w:ascii="Times New Roman" w:eastAsia="Calibri" w:hAnsi="Times New Roman" w:cs="Times New Roman"/>
@@ -10964,10 +11924,10 @@
       <w:lang w:val="x-none" w:eastAsia="x-none"/>
     </w:rPr>
   </w:style>
-  <w:style w:type="paragraph" w:styleId="TOCHeading">
+  <w:style w:type="paragraph" w:styleId="af3">
     <w:name w:val="TOC Heading"/>
-    <w:basedOn w:val="Heading1"/>
-    <w:next w:val="Normal"/>
+    <w:basedOn w:val="1"/>
+    <w:next w:val="a"/>
     <w:uiPriority w:val="39"/>
     <w:unhideWhenUsed/>
     <w:qFormat/>
@@ -10979,10 +11939,10 @@
       <w:lang w:eastAsia="ru-RU"/>
     </w:rPr>
   </w:style>
-  <w:style w:type="paragraph" w:styleId="TOC1">
+  <w:style w:type="paragraph" w:styleId="14">
     <w:name w:val="toc 1"/>
-    <w:basedOn w:val="Normal"/>
-    <w:next w:val="Normal"/>
+    <w:basedOn w:val="a"/>
+    <w:next w:val="a"/>
     <w:autoRedefine/>
     <w:uiPriority w:val="39"/>
     <w:unhideWhenUsed/>
@@ -10991,10 +11951,10 @@
       <w:spacing w:after="100"/>
     </w:pPr>
   </w:style>
-  <w:style w:type="paragraph" w:styleId="TOC2">
+  <w:style w:type="paragraph" w:styleId="22">
     <w:name w:val="toc 2"/>
-    <w:basedOn w:val="Normal"/>
-    <w:next w:val="Normal"/>
+    <w:basedOn w:val="a"/>
+    <w:next w:val="a"/>
     <w:autoRedefine/>
     <w:uiPriority w:val="39"/>
     <w:unhideWhenUsed/>
@@ -11004,10 +11964,10 @@
       <w:ind w:left="220"/>
     </w:pPr>
   </w:style>
-  <w:style w:type="paragraph" w:styleId="TOC3">
+  <w:style w:type="paragraph" w:styleId="30">
     <w:name w:val="toc 3"/>
-    <w:basedOn w:val="Normal"/>
-    <w:next w:val="Normal"/>
+    <w:basedOn w:val="a"/>
+    <w:next w:val="a"/>
     <w:autoRedefine/>
     <w:uiPriority w:val="39"/>
     <w:unhideWhenUsed/>
@@ -11017,7 +11977,7 @@
       <w:ind w:left="440"/>
     </w:pPr>
   </w:style>
-  <w:style w:type="paragraph" w:styleId="NoSpacing">
+  <w:style w:type="paragraph" w:styleId="af4">
     <w:name w:val="No Spacing"/>
     <w:aliases w:val="Без отступа"/>
     <w:uiPriority w:val="1"/>
@@ -11032,9 +11992,9 @@
       <w:sz w:val="28"/>
     </w:rPr>
   </w:style>
-  <w:style w:type="character" w:styleId="FollowedHyperlink">
+  <w:style w:type="character" w:styleId="af5">
     <w:name w:val="FollowedHyperlink"/>
-    <w:basedOn w:val="DefaultParagraphFont"/>
+    <w:basedOn w:val="a0"/>
     <w:uiPriority w:val="99"/>
     <w:semiHidden/>
     <w:unhideWhenUsed/>
@@ -11044,10 +12004,10 @@
       <w:u w:val="single"/>
     </w:rPr>
   </w:style>
-  <w:style w:type="character" w:customStyle="1" w:styleId="Heading2Char">
-    <w:name w:val="Heading 2 Char"/>
-    <w:basedOn w:val="DefaultParagraphFont"/>
-    <w:link w:val="Heading2"/>
+  <w:style w:type="character" w:customStyle="1" w:styleId="20">
+    <w:name w:val="Заголовок 2 Знак"/>
+    <w:basedOn w:val="a0"/>
+    <w:link w:val="2"/>
     <w:uiPriority w:val="9"/>
     <w:rsid w:val="00672D86"/>
     <w:rPr>
@@ -11059,7 +12019,7 @@
   </w:style>
   <w:style w:type="character" w:customStyle="1" w:styleId="x2ul">
     <w:name w:val="x2ul"/>
-    <w:basedOn w:val="DefaultParagraphFont"/>
+    <w:basedOn w:val="a0"/>
     <w:rsid w:val="00077103"/>
   </w:style>
 </w:styles>
@@ -11331,7 +12291,7 @@
 </file>
 
 <file path=customXml/itemProps1.xml><?xml version="1.0" encoding="utf-8"?>
-<ds:datastoreItem xmlns:ds="http://schemas.openxmlformats.org/officeDocument/2006/customXml" ds:itemID="{29C96E7D-4C92-4B71-BAD3-D6681C0E3DAE}">
+<ds:datastoreItem xmlns:ds="http://schemas.openxmlformats.org/officeDocument/2006/customXml" ds:itemID="{7AC92A60-40C4-4341-BE6F-0011857860F1}">
   <ds:schemaRefs>
     <ds:schemaRef ds:uri="http://schemas.openxmlformats.org/officeDocument/2006/bibliography"/>
   </ds:schemaRefs>

--- a/Docs/ПС.docx
+++ b/Docs/ПС.docx
@@ -1,10 +1,10 @@
 
 <file path=word/document.xml><?xml version="1.0" encoding="utf-8"?>
-<w:document xmlns:wpc="http://schemas.microsoft.com/office/word/2010/wordprocessingCanvas" xmlns:cx="http://schemas.microsoft.com/office/drawing/2014/chartex" xmlns:mc="http://schemas.openxmlformats.org/markup-compatibility/2006" xmlns:o="urn:schemas-microsoft-com:office:office" xmlns:r="http://schemas.openxmlformats.org/officeDocument/2006/relationships" xmlns:m="http://schemas.openxmlformats.org/officeDocument/2006/math" xmlns:v="urn:schemas-microsoft-com:vml" xmlns:wp14="http://schemas.microsoft.com/office/word/2010/wordprocessingDrawing" xmlns:wp="http://schemas.openxmlformats.org/drawingml/2006/wordprocessingDrawing" xmlns:w10="urn:schemas-microsoft-com:office:word" xmlns:w="http://schemas.openxmlformats.org/wordprocessingml/2006/main" xmlns:w14="http://schemas.microsoft.com/office/word/2010/wordml" xmlns:w15="http://schemas.microsoft.com/office/word/2012/wordml" xmlns:w16se="http://schemas.microsoft.com/office/word/2015/wordml/symex" xmlns:wpg="http://schemas.microsoft.com/office/word/2010/wordprocessingGroup" xmlns:wpi="http://schemas.microsoft.com/office/word/2010/wordprocessingInk" xmlns:wne="http://schemas.microsoft.com/office/word/2006/wordml" xmlns:wps="http://schemas.microsoft.com/office/word/2010/wordprocessingShape" mc:Ignorable="w14 w15 w16se wp14">
+<w:document xmlns:wpc="http://schemas.microsoft.com/office/word/2010/wordprocessingCanvas" xmlns:cx="http://schemas.microsoft.com/office/drawing/2014/chartex" xmlns:cx1="http://schemas.microsoft.com/office/drawing/2015/9/8/chartex" xmlns:cx2="http://schemas.microsoft.com/office/drawing/2015/10/21/chartex" xmlns:cx3="http://schemas.microsoft.com/office/drawing/2016/5/9/chartex" xmlns:cx4="http://schemas.microsoft.com/office/drawing/2016/5/10/chartex" xmlns:cx5="http://schemas.microsoft.com/office/drawing/2016/5/11/chartex" xmlns:cx6="http://schemas.microsoft.com/office/drawing/2016/5/12/chartex" xmlns:cx7="http://schemas.microsoft.com/office/drawing/2016/5/13/chartex" xmlns:cx8="http://schemas.microsoft.com/office/drawing/2016/5/14/chartex" xmlns:mc="http://schemas.openxmlformats.org/markup-compatibility/2006" xmlns:aink="http://schemas.microsoft.com/office/drawing/2016/ink" xmlns:am3d="http://schemas.microsoft.com/office/drawing/2017/model3d" xmlns:o="urn:schemas-microsoft-com:office:office" xmlns:r="http://schemas.openxmlformats.org/officeDocument/2006/relationships" xmlns:m="http://schemas.openxmlformats.org/officeDocument/2006/math" xmlns:v="urn:schemas-microsoft-com:vml" xmlns:wp14="http://schemas.microsoft.com/office/word/2010/wordprocessingDrawing" xmlns:wp="http://schemas.openxmlformats.org/drawingml/2006/wordprocessingDrawing" xmlns:w10="urn:schemas-microsoft-com:office:word" xmlns:w="http://schemas.openxmlformats.org/wordprocessingml/2006/main" xmlns:w14="http://schemas.microsoft.com/office/word/2010/wordml" xmlns:w15="http://schemas.microsoft.com/office/word/2012/wordml" xmlns:w16cex="http://schemas.microsoft.com/office/word/2018/wordml/cex" xmlns:w16cid="http://schemas.microsoft.com/office/word/2016/wordml/cid" xmlns:w16="http://schemas.microsoft.com/office/word/2018/wordml" xmlns:w16sdtdh="http://schemas.microsoft.com/office/word/2020/wordml/sdtdatahash" xmlns:w16se="http://schemas.microsoft.com/office/word/2015/wordml/symex" xmlns:wpg="http://schemas.microsoft.com/office/word/2010/wordprocessingGroup" xmlns:wpi="http://schemas.microsoft.com/office/word/2010/wordprocessingInk" xmlns:wne="http://schemas.microsoft.com/office/word/2006/wordml" xmlns:wps="http://schemas.microsoft.com/office/word/2010/wordprocessingShape" mc:Ignorable="w14 w15 w16se w16cid w16 w16cex w16sdtdh wp14">
   <w:body>
     <w:p>
       <w:pPr>
-        <w:pStyle w:val="af4"/>
+        <w:pStyle w:val="NoSpacing"/>
         <w:jc w:val="center"/>
       </w:pPr>
       <w:r>
@@ -13,7 +13,7 @@
     </w:p>
     <w:p>
       <w:pPr>
-        <w:pStyle w:val="af4"/>
+        <w:pStyle w:val="NoSpacing"/>
         <w:jc w:val="center"/>
       </w:pPr>
       <w:r>
@@ -22,7 +22,7 @@
     </w:p>
     <w:p>
       <w:pPr>
-        <w:pStyle w:val="af4"/>
+        <w:pStyle w:val="NoSpacing"/>
         <w:jc w:val="center"/>
       </w:pPr>
       <w:r>
@@ -564,18 +564,8 @@
           <w:sz w:val="28"/>
           <w:szCs w:val="28"/>
         </w:rPr>
-        <w:t xml:space="preserve">А.А. </w:t>
-      </w:r>
-      <w:proofErr w:type="spellStart"/>
-      <w:r>
-        <w:rPr>
-          <w:rFonts w:ascii="Times New Roman" w:eastAsia="Calibri" w:hAnsi="Times New Roman" w:cs="Times New Roman"/>
-          <w:sz w:val="28"/>
-          <w:szCs w:val="28"/>
-        </w:rPr>
-        <w:t>Калентьев</w:t>
-      </w:r>
-      <w:proofErr w:type="spellEnd"/>
+        <w:t>А.А. Калентьев</w:t>
+      </w:r>
     </w:p>
     <w:p>
       <w:pPr>
@@ -704,7 +694,7 @@
       <w:sdtContent>
         <w:p>
           <w:pPr>
-            <w:pStyle w:val="af3"/>
+            <w:pStyle w:val="TOCHeading"/>
             <w:spacing w:before="0"/>
             <w:jc w:val="center"/>
             <w:rPr>
@@ -728,7 +718,7 @@
         </w:p>
         <w:p>
           <w:pPr>
-            <w:pStyle w:val="14"/>
+            <w:pStyle w:val="TOC1"/>
             <w:tabs>
               <w:tab w:val="right" w:leader="dot" w:pos="9628"/>
             </w:tabs>
@@ -773,7 +763,7 @@
           <w:hyperlink w:anchor="_Toc116292604" w:history="1">
             <w:r>
               <w:rPr>
-                <w:rStyle w:val="a5"/>
+                <w:rStyle w:val="Hyperlink"/>
                 <w:rFonts w:ascii="Times New Roman" w:hAnsi="Times New Roman" w:cs="Times New Roman"/>
                 <w:noProof/>
                 <w:sz w:val="28"/>
@@ -854,7 +844,7 @@
         </w:p>
         <w:p>
           <w:pPr>
-            <w:pStyle w:val="22"/>
+            <w:pStyle w:val="TOC2"/>
             <w:tabs>
               <w:tab w:val="left" w:pos="880"/>
               <w:tab w:val="right" w:leader="dot" w:pos="9628"/>
@@ -871,7 +861,7 @@
           <w:hyperlink w:anchor="_Toc116292605" w:history="1">
             <w:r>
               <w:rPr>
-                <w:rStyle w:val="a5"/>
+                <w:rStyle w:val="Hyperlink"/>
                 <w:rFonts w:ascii="Times New Roman" w:hAnsi="Times New Roman" w:cs="Times New Roman"/>
                 <w:noProof/>
                 <w:sz w:val="28"/>
@@ -891,7 +881,7 @@
             </w:r>
             <w:r>
               <w:rPr>
-                <w:rStyle w:val="a5"/>
+                <w:rStyle w:val="Hyperlink"/>
                 <w:rFonts w:ascii="Times New Roman" w:hAnsi="Times New Roman" w:cs="Times New Roman"/>
                 <w:noProof/>
                 <w:sz w:val="28"/>
@@ -972,7 +962,7 @@
         </w:p>
         <w:p>
           <w:pPr>
-            <w:pStyle w:val="14"/>
+            <w:pStyle w:val="TOC1"/>
             <w:tabs>
               <w:tab w:val="left" w:pos="660"/>
               <w:tab w:val="right" w:leader="dot" w:pos="9628"/>
@@ -989,7 +979,7 @@
           <w:hyperlink w:anchor="_Toc116292606" w:history="1">
             <w:r>
               <w:rPr>
-                <w:rStyle w:val="a5"/>
+                <w:rStyle w:val="Hyperlink"/>
                 <w:rFonts w:ascii="Times New Roman" w:hAnsi="Times New Roman" w:cs="Times New Roman"/>
                 <w:noProof/>
                 <w:sz w:val="28"/>
@@ -1010,7 +1000,7 @@
             </w:r>
             <w:r>
               <w:rPr>
-                <w:rStyle w:val="a5"/>
+                <w:rStyle w:val="Hyperlink"/>
                 <w:rFonts w:ascii="Times New Roman" w:hAnsi="Times New Roman" w:cs="Times New Roman"/>
                 <w:noProof/>
                 <w:sz w:val="28"/>
@@ -1020,7 +1010,7 @@
             </w:r>
             <w:r>
               <w:rPr>
-                <w:rStyle w:val="a5"/>
+                <w:rStyle w:val="Hyperlink"/>
                 <w:rFonts w:ascii="Times New Roman" w:hAnsi="Times New Roman" w:cs="Times New Roman"/>
                 <w:noProof/>
                 <w:sz w:val="28"/>
@@ -1102,7 +1092,7 @@
         </w:p>
         <w:p>
           <w:pPr>
-            <w:pStyle w:val="14"/>
+            <w:pStyle w:val="TOC1"/>
             <w:tabs>
               <w:tab w:val="right" w:leader="dot" w:pos="9628"/>
             </w:tabs>
@@ -1118,7 +1108,7 @@
           <w:hyperlink w:anchor="_Toc116292607" w:history="1">
             <w:r>
               <w:rPr>
-                <w:rStyle w:val="a5"/>
+                <w:rStyle w:val="Hyperlink"/>
                 <w:rFonts w:ascii="Times New Roman" w:hAnsi="Times New Roman" w:cs="Times New Roman"/>
                 <w:noProof/>
                 <w:sz w:val="28"/>
@@ -1199,7 +1189,7 @@
         </w:p>
         <w:p>
           <w:pPr>
-            <w:pStyle w:val="14"/>
+            <w:pStyle w:val="TOC1"/>
             <w:tabs>
               <w:tab w:val="right" w:leader="dot" w:pos="9628"/>
             </w:tabs>
@@ -1215,7 +1205,7 @@
           <w:hyperlink w:anchor="_Toc116292608" w:history="1">
             <w:r>
               <w:rPr>
-                <w:rStyle w:val="a5"/>
+                <w:rStyle w:val="Hyperlink"/>
                 <w:rFonts w:ascii="Times New Roman" w:hAnsi="Times New Roman" w:cs="Times New Roman"/>
                 <w:noProof/>
                 <w:sz w:val="28"/>
@@ -1296,7 +1286,7 @@
         </w:p>
         <w:p>
           <w:pPr>
-            <w:pStyle w:val="14"/>
+            <w:pStyle w:val="TOC1"/>
             <w:tabs>
               <w:tab w:val="right" w:leader="dot" w:pos="9628"/>
             </w:tabs>
@@ -1311,7 +1301,7 @@
           <w:hyperlink w:anchor="_Toc116292609" w:history="1">
             <w:r>
               <w:rPr>
-                <w:rStyle w:val="a5"/>
+                <w:rStyle w:val="Hyperlink"/>
                 <w:rFonts w:ascii="Times New Roman" w:hAnsi="Times New Roman" w:cs="Times New Roman"/>
                 <w:noProof/>
                 <w:sz w:val="28"/>
@@ -1392,7 +1382,7 @@
         </w:p>
         <w:p>
           <w:pPr>
-            <w:pStyle w:val="14"/>
+            <w:pStyle w:val="TOC1"/>
             <w:tabs>
               <w:tab w:val="right" w:leader="dot" w:pos="9628"/>
             </w:tabs>
@@ -1407,7 +1397,7 @@
           <w:hyperlink w:anchor="_Toc116292610" w:history="1">
             <w:r>
               <w:rPr>
-                <w:rStyle w:val="a5"/>
+                <w:rStyle w:val="Hyperlink"/>
                 <w:rFonts w:ascii="Times New Roman" w:hAnsi="Times New Roman" w:cs="Times New Roman"/>
                 <w:noProof/>
                 <w:sz w:val="28"/>
@@ -1488,7 +1478,7 @@
         </w:p>
         <w:p>
           <w:pPr>
-            <w:pStyle w:val="22"/>
+            <w:pStyle w:val="TOC2"/>
             <w:tabs>
               <w:tab w:val="right" w:leader="dot" w:pos="9628"/>
             </w:tabs>
@@ -1504,7 +1494,7 @@
           <w:hyperlink w:anchor="_Toc116292611" w:history="1">
             <w:r>
               <w:rPr>
-                <w:rStyle w:val="a5"/>
+                <w:rStyle w:val="Hyperlink"/>
                 <w:rFonts w:ascii="Times New Roman" w:hAnsi="Times New Roman" w:cs="Times New Roman"/>
                 <w:noProof/>
                 <w:sz w:val="28"/>
@@ -1585,7 +1575,7 @@
         </w:p>
         <w:p>
           <w:pPr>
-            <w:pStyle w:val="22"/>
+            <w:pStyle w:val="TOC2"/>
             <w:tabs>
               <w:tab w:val="right" w:leader="dot" w:pos="9628"/>
             </w:tabs>
@@ -1601,7 +1591,7 @@
           <w:hyperlink w:anchor="_Toc116292612" w:history="1">
             <w:r>
               <w:rPr>
-                <w:rStyle w:val="a5"/>
+                <w:rStyle w:val="Hyperlink"/>
                 <w:rFonts w:ascii="Times New Roman" w:hAnsi="Times New Roman" w:cs="Times New Roman"/>
                 <w:noProof/>
                 <w:sz w:val="28"/>
@@ -1682,7 +1672,7 @@
         </w:p>
         <w:p>
           <w:pPr>
-            <w:pStyle w:val="14"/>
+            <w:pStyle w:val="TOC1"/>
             <w:tabs>
               <w:tab w:val="right" w:leader="dot" w:pos="9628"/>
             </w:tabs>
@@ -1697,7 +1687,7 @@
           <w:hyperlink w:anchor="_Toc116292613" w:history="1">
             <w:r>
               <w:rPr>
-                <w:rStyle w:val="a5"/>
+                <w:rStyle w:val="Hyperlink"/>
                 <w:rFonts w:ascii="Times New Roman" w:hAnsi="Times New Roman" w:cs="Times New Roman"/>
                 <w:noProof/>
                 <w:sz w:val="28"/>
@@ -1810,7 +1800,7 @@
     </w:p>
     <w:p>
       <w:pPr>
-        <w:pStyle w:val="1"/>
+        <w:pStyle w:val="Heading1"/>
         <w:spacing w:before="0" w:line="360" w:lineRule="auto"/>
         <w:jc w:val="center"/>
         <w:rPr>
@@ -1845,7 +1835,7 @@
     <w:p/>
     <w:p>
       <w:pPr>
-        <w:pStyle w:val="2"/>
+        <w:pStyle w:val="Heading2"/>
         <w:numPr>
           <w:ilvl w:val="1"/>
           <w:numId w:val="5"/>
@@ -1965,7 +1955,7 @@
     </w:p>
     <w:p>
       <w:pPr>
-        <w:pStyle w:val="a3"/>
+        <w:pStyle w:val="ListParagraph"/>
         <w:numPr>
           <w:ilvl w:val="0"/>
           <w:numId w:val="2"/>
@@ -1988,7 +1978,7 @@
     </w:p>
     <w:p>
       <w:pPr>
-        <w:pStyle w:val="a3"/>
+        <w:pStyle w:val="ListParagraph"/>
         <w:numPr>
           <w:ilvl w:val="0"/>
           <w:numId w:val="2"/>
@@ -2011,7 +2001,7 @@
     </w:p>
     <w:p>
       <w:pPr>
-        <w:pStyle w:val="a3"/>
+        <w:pStyle w:val="ListParagraph"/>
         <w:numPr>
           <w:ilvl w:val="0"/>
           <w:numId w:val="2"/>
@@ -2034,7 +2024,7 @@
     </w:p>
     <w:p>
       <w:pPr>
-        <w:pStyle w:val="a3"/>
+        <w:pStyle w:val="ListParagraph"/>
         <w:numPr>
           <w:ilvl w:val="0"/>
           <w:numId w:val="2"/>
@@ -2057,7 +2047,7 @@
     </w:p>
     <w:p>
       <w:pPr>
-        <w:pStyle w:val="a3"/>
+        <w:pStyle w:val="ListParagraph"/>
         <w:numPr>
           <w:ilvl w:val="0"/>
           <w:numId w:val="2"/>
@@ -2080,7 +2070,7 @@
     </w:p>
     <w:p>
       <w:pPr>
-        <w:pStyle w:val="a3"/>
+        <w:pStyle w:val="ListParagraph"/>
         <w:numPr>
           <w:ilvl w:val="0"/>
           <w:numId w:val="2"/>
@@ -2216,7 +2206,7 @@
     </w:p>
     <w:p>
       <w:pPr>
-        <w:pStyle w:val="1"/>
+        <w:pStyle w:val="Heading1"/>
         <w:numPr>
           <w:ilvl w:val="1"/>
           <w:numId w:val="5"/>
@@ -2471,7 +2461,7 @@
     </w:p>
     <w:tbl>
       <w:tblPr>
-        <w:tblStyle w:val="a4"/>
+        <w:tblStyle w:val="TableGrid"/>
         <w:tblW w:w="0" w:type="auto"/>
         <w:tblLook w:val="04A0" w:firstRow="1" w:lastRow="0" w:firstColumn="1" w:lastColumn="0" w:noHBand="0" w:noVBand="1"/>
       </w:tblPr>
@@ -3459,7 +3449,7 @@
     </w:p>
     <w:tbl>
       <w:tblPr>
-        <w:tblStyle w:val="a4"/>
+        <w:tblStyle w:val="TableGrid"/>
         <w:tblW w:w="0" w:type="auto"/>
         <w:tblLook w:val="04A0" w:firstRow="1" w:lastRow="0" w:firstColumn="1" w:lastColumn="0" w:noHBand="0" w:noVBand="1"/>
       </w:tblPr>
@@ -3972,27 +3962,7 @@
                 <w:sz w:val="28"/>
                 <w:szCs w:val="28"/>
               </w:rPr>
-              <w:t xml:space="preserve">(детали или </w:t>
-            </w:r>
-            <w:proofErr w:type="spellStart"/>
-            <w:r>
-              <w:rPr>
-                <w:rFonts w:ascii="Times New Roman" w:hAnsi="Times New Roman" w:cs="Times New Roman"/>
-                <w:color w:val="000000" w:themeColor="text1"/>
-                <w:sz w:val="28"/>
-                <w:szCs w:val="28"/>
-              </w:rPr>
-              <w:t>подсборки</w:t>
-            </w:r>
-            <w:proofErr w:type="spellEnd"/>
-            <w:r>
-              <w:rPr>
-                <w:rFonts w:ascii="Times New Roman" w:hAnsi="Times New Roman" w:cs="Times New Roman"/>
-                <w:color w:val="000000" w:themeColor="text1"/>
-                <w:sz w:val="28"/>
-                <w:szCs w:val="28"/>
-              </w:rPr>
-              <w:t>) в сборке</w:t>
+              <w:t>(детали или подсборки) в сборке</w:t>
             </w:r>
           </w:p>
         </w:tc>
@@ -4656,7 +4626,7 @@
     </w:p>
     <w:tbl>
       <w:tblPr>
-        <w:tblStyle w:val="a4"/>
+        <w:tblStyle w:val="TableGrid"/>
         <w:tblW w:w="0" w:type="auto"/>
         <w:tblLook w:val="04A0" w:firstRow="1" w:lastRow="0" w:firstColumn="1" w:lastColumn="0" w:noHBand="0" w:noVBand="1"/>
       </w:tblPr>
@@ -4920,7 +4890,7 @@
     </w:p>
     <w:tbl>
       <w:tblPr>
-        <w:tblStyle w:val="a4"/>
+        <w:tblStyle w:val="TableGrid"/>
         <w:tblW w:w="0" w:type="auto"/>
         <w:tblLook w:val="04A0" w:firstRow="1" w:lastRow="0" w:firstColumn="1" w:lastColumn="0" w:noHBand="0" w:noVBand="1"/>
       </w:tblPr>
@@ -5409,7 +5379,7 @@
     </w:p>
     <w:tbl>
       <w:tblPr>
-        <w:tblStyle w:val="a4"/>
+        <w:tblStyle w:val="TableGrid"/>
         <w:tblW w:w="0" w:type="auto"/>
         <w:tblLook w:val="04A0" w:firstRow="1" w:lastRow="0" w:firstColumn="1" w:lastColumn="0" w:noHBand="0" w:noVBand="1"/>
       </w:tblPr>
@@ -6170,7 +6140,7 @@
     </w:p>
     <w:p>
       <w:pPr>
-        <w:pStyle w:val="1"/>
+        <w:pStyle w:val="Heading1"/>
         <w:spacing w:before="0" w:line="360" w:lineRule="auto"/>
         <w:jc w:val="center"/>
         <w:rPr>
@@ -6196,7 +6166,7 @@
     <w:p/>
     <w:p>
       <w:pPr>
-        <w:pStyle w:val="1"/>
+        <w:pStyle w:val="Heading1"/>
         <w:spacing w:before="0" w:line="480" w:lineRule="auto"/>
         <w:jc w:val="center"/>
         <w:rPr>
@@ -6241,7 +6211,7 @@
     <w:p/>
     <w:p>
       <w:pPr>
-        <w:pStyle w:val="a3"/>
+        <w:pStyle w:val="ListParagraph"/>
         <w:tabs>
           <w:tab w:val="left" w:pos="993"/>
         </w:tabs>
@@ -6316,7 +6286,7 @@
     </w:p>
     <w:p>
       <w:pPr>
-        <w:pStyle w:val="a3"/>
+        <w:pStyle w:val="ListParagraph"/>
         <w:tabs>
           <w:tab w:val="left" w:pos="993"/>
         </w:tabs>
@@ -6382,7 +6352,7 @@
     </w:p>
     <w:p>
       <w:pPr>
-        <w:pStyle w:val="a3"/>
+        <w:pStyle w:val="ListParagraph"/>
         <w:tabs>
           <w:tab w:val="left" w:pos="993"/>
         </w:tabs>
@@ -6408,7 +6378,7 @@
     </w:p>
     <w:p>
       <w:pPr>
-        <w:pStyle w:val="a3"/>
+        <w:pStyle w:val="ListParagraph"/>
         <w:tabs>
           <w:tab w:val="left" w:pos="993"/>
         </w:tabs>
@@ -6454,7 +6424,7 @@
     </w:p>
     <w:p>
       <w:pPr>
-        <w:pStyle w:val="a3"/>
+        <w:pStyle w:val="ListParagraph"/>
         <w:tabs>
           <w:tab w:val="left" w:pos="993"/>
         </w:tabs>
@@ -6545,7 +6515,7 @@
     </w:p>
     <w:p>
       <w:pPr>
-        <w:pStyle w:val="a3"/>
+        <w:pStyle w:val="ListParagraph"/>
         <w:tabs>
           <w:tab w:val="left" w:pos="993"/>
         </w:tabs>
@@ -6580,7 +6550,7 @@
     </w:p>
     <w:p>
       <w:pPr>
-        <w:pStyle w:val="a3"/>
+        <w:pStyle w:val="ListParagraph"/>
         <w:tabs>
           <w:tab w:val="left" w:pos="993"/>
         </w:tabs>
@@ -6645,7 +6615,7 @@
     </w:p>
     <w:p>
       <w:pPr>
-        <w:pStyle w:val="a3"/>
+        <w:pStyle w:val="ListParagraph"/>
         <w:tabs>
           <w:tab w:val="left" w:pos="993"/>
         </w:tabs>
@@ -6703,7 +6673,7 @@
     </w:p>
     <w:p>
       <w:pPr>
-        <w:pStyle w:val="af1"/>
+        <w:pStyle w:val="a"/>
         <w:spacing w:before="0" w:after="0"/>
         <w:outlineLvl w:val="0"/>
         <w:rPr>
@@ -6725,7 +6695,7 @@
     </w:p>
     <w:p>
       <w:pPr>
-        <w:pStyle w:val="af1"/>
+        <w:pStyle w:val="a"/>
         <w:spacing w:before="0" w:after="0"/>
         <w:outlineLvl w:val="0"/>
       </w:pPr>
@@ -6794,7 +6764,7 @@
     </w:p>
     <w:p>
       <w:pPr>
-        <w:pStyle w:val="a3"/>
+        <w:pStyle w:val="ListParagraph"/>
         <w:numPr>
           <w:ilvl w:val="0"/>
           <w:numId w:val="3"/>
@@ -6820,7 +6790,7 @@
     </w:p>
     <w:p>
       <w:pPr>
-        <w:pStyle w:val="a3"/>
+        <w:pStyle w:val="ListParagraph"/>
         <w:numPr>
           <w:ilvl w:val="0"/>
           <w:numId w:val="3"/>
@@ -6882,7 +6852,7 @@
     </w:p>
     <w:p>
       <w:pPr>
-        <w:pStyle w:val="a3"/>
+        <w:pStyle w:val="ListParagraph"/>
         <w:numPr>
           <w:ilvl w:val="0"/>
           <w:numId w:val="3"/>
@@ -6908,7 +6878,7 @@
     </w:p>
     <w:p>
       <w:pPr>
-        <w:pStyle w:val="a3"/>
+        <w:pStyle w:val="ListParagraph"/>
         <w:numPr>
           <w:ilvl w:val="0"/>
           <w:numId w:val="3"/>
@@ -6934,7 +6904,7 @@
     </w:p>
     <w:p>
       <w:pPr>
-        <w:pStyle w:val="a3"/>
+        <w:pStyle w:val="ListParagraph"/>
         <w:numPr>
           <w:ilvl w:val="0"/>
           <w:numId w:val="3"/>
@@ -6960,7 +6930,7 @@
     </w:p>
     <w:p>
       <w:pPr>
-        <w:pStyle w:val="af4"/>
+        <w:pStyle w:val="NoSpacing"/>
         <w:ind w:firstLine="709"/>
         <w:rPr>
           <w:rFonts w:eastAsiaTheme="minorEastAsia"/>
@@ -7403,7 +7373,7 @@
     </w:p>
     <w:p>
       <w:pPr>
-        <w:pStyle w:val="af1"/>
+        <w:pStyle w:val="a"/>
         <w:spacing w:before="0" w:after="0"/>
         <w:outlineLvl w:val="0"/>
       </w:pPr>
@@ -7416,14 +7386,14 @@
     </w:p>
     <w:p>
       <w:pPr>
-        <w:pStyle w:val="af1"/>
+        <w:pStyle w:val="a"/>
         <w:spacing w:before="0" w:after="0"/>
         <w:outlineLvl w:val="0"/>
       </w:pPr>
     </w:p>
     <w:p>
       <w:pPr>
-        <w:pStyle w:val="af1"/>
+        <w:pStyle w:val="a"/>
         <w:spacing w:before="0" w:after="0"/>
         <w:outlineLvl w:val="1"/>
       </w:pPr>
@@ -7444,7 +7414,7 @@
     </w:p>
     <w:p>
       <w:pPr>
-        <w:pStyle w:val="af1"/>
+        <w:pStyle w:val="a"/>
         <w:spacing w:before="0" w:after="0"/>
         <w:outlineLvl w:val="1"/>
       </w:pPr>
@@ -7460,6 +7430,7 @@
           <w:szCs w:val="28"/>
         </w:rPr>
       </w:pPr>
+      <w:commentRangeStart w:id="8"/>
       <w:r>
         <w:rPr>
           <w:rFonts w:ascii="Times New Roman" w:eastAsia="Calibri" w:hAnsi="Times New Roman" w:cs="Times New Roman"/>
@@ -7497,23 +7468,13 @@
           <w:szCs w:val="28"/>
         </w:rPr>
       </w:pPr>
-      <w:proofErr w:type="spellStart"/>
       <w:r>
         <w:rPr>
           <w:rFonts w:ascii="Times New Roman" w:eastAsia="Calibri" w:hAnsi="Times New Roman" w:cs="Times New Roman"/>
           <w:sz w:val="28"/>
           <w:szCs w:val="28"/>
         </w:rPr>
-        <w:t>Enterprise</w:t>
-      </w:r>
-      <w:proofErr w:type="spellEnd"/>
-      <w:r>
-        <w:rPr>
-          <w:rFonts w:ascii="Times New Roman" w:eastAsia="Calibri" w:hAnsi="Times New Roman" w:cs="Times New Roman"/>
-          <w:sz w:val="28"/>
-          <w:szCs w:val="28"/>
-        </w:rPr>
-        <w:t xml:space="preserve"> </w:t>
+        <w:t xml:space="preserve">Enterprise </w:t>
       </w:r>
       <w:proofErr w:type="spellStart"/>
       <w:r>
@@ -7556,7 +7517,7 @@
     </w:p>
     <w:p>
       <w:pPr>
-        <w:pStyle w:val="a3"/>
+        <w:pStyle w:val="ListParagraph"/>
         <w:numPr>
           <w:ilvl w:val="0"/>
           <w:numId w:val="4"/>
@@ -7580,7 +7541,7 @@
     </w:p>
     <w:p>
       <w:pPr>
-        <w:pStyle w:val="a3"/>
+        <w:pStyle w:val="ListParagraph"/>
         <w:numPr>
           <w:ilvl w:val="0"/>
           <w:numId w:val="4"/>
@@ -7604,7 +7565,7 @@
     </w:p>
     <w:p>
       <w:pPr>
-        <w:pStyle w:val="a3"/>
+        <w:pStyle w:val="ListParagraph"/>
         <w:numPr>
           <w:ilvl w:val="0"/>
           <w:numId w:val="4"/>
@@ -7628,7 +7589,7 @@
     </w:p>
     <w:p>
       <w:pPr>
-        <w:pStyle w:val="a3"/>
+        <w:pStyle w:val="ListParagraph"/>
         <w:numPr>
           <w:ilvl w:val="0"/>
           <w:numId w:val="4"/>
@@ -7652,7 +7613,7 @@
     </w:p>
     <w:p>
       <w:pPr>
-        <w:pStyle w:val="a3"/>
+        <w:pStyle w:val="ListParagraph"/>
         <w:numPr>
           <w:ilvl w:val="0"/>
           <w:numId w:val="4"/>
@@ -7673,10 +7634,17 @@
         </w:rPr>
         <w:t>генерация кода для конструируемого ПО;</w:t>
       </w:r>
-    </w:p>
-    <w:p>
-      <w:pPr>
-        <w:pStyle w:val="a3"/>
+      <w:commentRangeEnd w:id="8"/>
+      <w:r>
+        <w:rPr>
+          <w:rStyle w:val="CommentReference"/>
+        </w:rPr>
+        <w:commentReference w:id="8"/>
+      </w:r>
+    </w:p>
+    <w:p>
+      <w:pPr>
+        <w:pStyle w:val="ListParagraph"/>
         <w:numPr>
           <w:ilvl w:val="0"/>
           <w:numId w:val="4"/>
@@ -7739,7 +7707,6 @@
     <w:p>
       <w:pPr>
         <w:spacing w:after="0" w:line="360" w:lineRule="auto"/>
-        <w:ind w:left="-1276"/>
         <w:jc w:val="center"/>
         <w:rPr>
           <w:rFonts w:ascii="Times New Roman" w:hAnsi="Times New Roman" w:cs="Times New Roman"/>
@@ -7749,14 +7716,14 @@
           <w:szCs w:val="28"/>
         </w:rPr>
       </w:pPr>
-      <w:commentRangeStart w:id="8"/>
-      <w:commentRangeEnd w:id="8"/>
-      <w:r>
-        <w:rPr>
-          <w:rStyle w:val="a6"/>
+      <w:commentRangeStart w:id="9"/>
+      <w:commentRangeEnd w:id="9"/>
+      <w:r>
+        <w:rPr>
+          <w:rStyle w:val="CommentReference"/>
         </w:rPr>
         <w:lastRenderedPageBreak/>
-        <w:commentReference w:id="8"/>
+        <w:commentReference w:id="9"/>
       </w:r>
       <w:r>
         <w:rPr>
@@ -7764,9 +7731,9 @@
           <w:lang w:eastAsia="ru-RU"/>
         </w:rPr>
         <w:drawing>
-          <wp:inline distT="0" distB="0" distL="0" distR="0" wp14:anchorId="316B49EE" wp14:editId="3EAD3019">
-            <wp:extent cx="7154992" cy="3521075"/>
-            <wp:effectExtent l="0" t="0" r="8255" b="3175"/>
+          <wp:inline distT="0" distB="0" distL="0" distR="0" wp14:anchorId="316B49EE" wp14:editId="320EB0EC">
+            <wp:extent cx="6079718" cy="2991916"/>
+            <wp:effectExtent l="0" t="0" r="0" b="0"/>
             <wp:docPr id="3" name="Рисунок 3"/>
             <wp:cNvGraphicFramePr>
               <a:graphicFrameLocks xmlns:a="http://schemas.openxmlformats.org/drawingml/2006/main" noChangeAspect="1"/>
@@ -7779,7 +7746,7 @@
                     <pic:cNvPicPr/>
                   </pic:nvPicPr>
                   <pic:blipFill>
-                    <a:blip r:embed="rId17"/>
+                    <a:blip r:embed="rId19"/>
                     <a:stretch>
                       <a:fillRect/>
                     </a:stretch>
@@ -7787,7 +7754,7 @@
                   <pic:spPr>
                     <a:xfrm>
                       <a:off x="0" y="0"/>
-                      <a:ext cx="7198792" cy="3542629"/>
+                      <a:ext cx="6154913" cy="3028920"/>
                     </a:xfrm>
                     <a:prstGeom prst="rect">
                       <a:avLst/>
@@ -7799,8 +7766,6 @@
           </wp:inline>
         </w:drawing>
       </w:r>
-      <w:bookmarkStart w:id="9" w:name="_GoBack"/>
-      <w:bookmarkEnd w:id="9"/>
     </w:p>
     <w:p>
       <w:pPr>
@@ -7879,27 +7844,7 @@
           <w:sz w:val="28"/>
           <w:szCs w:val="28"/>
         </w:rPr>
-        <w:t>Класс «</w:t>
-      </w:r>
-      <w:proofErr w:type="spellStart"/>
-      <w:r>
-        <w:rPr>
-          <w:rFonts w:ascii="Times New Roman" w:hAnsi="Times New Roman" w:cs="Times New Roman"/>
-          <w:color w:val="000000" w:themeColor="text1"/>
-          <w:sz w:val="28"/>
-          <w:szCs w:val="28"/>
-        </w:rPr>
-        <w:t>Program</w:t>
-      </w:r>
-      <w:proofErr w:type="spellEnd"/>
-      <w:r>
-        <w:rPr>
-          <w:rFonts w:ascii="Times New Roman" w:hAnsi="Times New Roman" w:cs="Times New Roman"/>
-          <w:color w:val="000000" w:themeColor="text1"/>
-          <w:sz w:val="28"/>
-          <w:szCs w:val="28"/>
-        </w:rPr>
-        <w:t>», использует «</w:t>
+        <w:t>Класс «Program», использует «</w:t>
       </w:r>
       <w:proofErr w:type="spellStart"/>
       <w:r>
@@ -8176,7 +8121,7 @@
     </w:p>
     <w:p>
       <w:pPr>
-        <w:pStyle w:val="a3"/>
+        <w:pStyle w:val="ListParagraph"/>
         <w:numPr>
           <w:ilvl w:val="0"/>
           <w:numId w:val="6"/>
@@ -8211,7 +8156,7 @@
     </w:p>
     <w:p>
       <w:pPr>
-        <w:pStyle w:val="a3"/>
+        <w:pStyle w:val="ListParagraph"/>
         <w:numPr>
           <w:ilvl w:val="0"/>
           <w:numId w:val="6"/>
@@ -8246,7 +8191,7 @@
     </w:p>
     <w:p>
       <w:pPr>
-        <w:pStyle w:val="a3"/>
+        <w:pStyle w:val="ListParagraph"/>
         <w:numPr>
           <w:ilvl w:val="0"/>
           <w:numId w:val="6"/>
@@ -8272,7 +8217,7 @@
     </w:p>
     <w:p>
       <w:pPr>
-        <w:pStyle w:val="11"/>
+        <w:pStyle w:val="1"/>
       </w:pPr>
       <w:r>
         <w:rPr>
@@ -8282,8 +8227,6 @@
         <w:br w:type="column"/>
       </w:r>
       <w:bookmarkStart w:id="10" w:name="_Toc116292612"/>
-      <w:commentRangeStart w:id="11"/>
-      <w:commentRangeEnd w:id="11"/>
       <w:r>
         <w:lastRenderedPageBreak/>
         <w:t>3.</w:t>
@@ -8298,7 +8241,7 @@
     </w:p>
     <w:p>
       <w:pPr>
-        <w:pStyle w:val="af1"/>
+        <w:pStyle w:val="a"/>
         <w:spacing w:before="0" w:after="0"/>
         <w:outlineLvl w:val="1"/>
       </w:pPr>
@@ -8314,6 +8257,7 @@
           <w:szCs w:val="28"/>
         </w:rPr>
       </w:pPr>
+      <w:commentRangeStart w:id="11"/>
       <w:r>
         <w:rPr>
           <w:rFonts w:ascii="Times New Roman" w:hAnsi="Times New Roman" w:cs="Times New Roman"/>
@@ -8357,6 +8301,13 @@
           <w:szCs w:val="28"/>
         </w:rPr>
         <w:t xml:space="preserve"> или сокращенно UI) – это интерфейс, с помощью которого человек может управлять программным обеспечением или аппаратным оснащением. </w:t>
+      </w:r>
+      <w:commentRangeEnd w:id="11"/>
+      <w:r>
+        <w:rPr>
+          <w:rStyle w:val="CommentReference"/>
+        </w:rPr>
+        <w:commentReference w:id="11"/>
       </w:r>
     </w:p>
     <w:p>
@@ -8713,7 +8664,7 @@
                     </pic:cNvPicPr>
                   </pic:nvPicPr>
                   <pic:blipFill>
-                    <a:blip r:embed="rId18">
+                    <a:blip r:embed="rId20">
                       <a:extLst>
                         <a:ext uri="{28A0092B-C50C-407E-A947-70E740481C1C}">
                           <a14:useLocalDpi xmlns:a14="http://schemas.microsoft.com/office/drawing/2010/main" val="0"/>
@@ -8789,7 +8740,7 @@
     </w:p>
     <w:p>
       <w:pPr>
-        <w:pStyle w:val="af1"/>
+        <w:pStyle w:val="a"/>
         <w:spacing w:before="0" w:after="0"/>
         <w:outlineLvl w:val="0"/>
       </w:pPr>
@@ -8802,7 +8753,7 @@
     </w:p>
     <w:p>
       <w:pPr>
-        <w:pStyle w:val="af1"/>
+        <w:pStyle w:val="a"/>
         <w:spacing w:before="0" w:after="0"/>
         <w:outlineLvl w:val="0"/>
       </w:pPr>
@@ -8873,10 +8824,10 @@
         </w:rPr>
         <w:t xml:space="preserve"> – Режим доступа: </w:t>
       </w:r>
-      <w:hyperlink r:id="rId19" w:anchor=".C2.AB.D0.9A.D0.BE.D0.BC.D0.BF.D0.B0.D1.81-3D.C2.BB_v20" w:history="1">
+      <w:hyperlink r:id="rId21" w:anchor=".C2.AB.D0.9A.D0.BE.D0.BC.D0.BF.D0.B0.D1.81-3D.C2.BB_v20" w:history="1">
         <w:r>
           <w:rPr>
-            <w:rStyle w:val="a5"/>
+            <w:rStyle w:val="Hyperlink"/>
             <w:rFonts w:ascii="Times New Roman" w:hAnsi="Times New Roman" w:cs="Times New Roman"/>
             <w:sz w:val="28"/>
             <w:szCs w:val="28"/>
@@ -9005,10 +8956,10 @@
         </w:rPr>
         <w:t xml:space="preserve"> – Режим доступа: </w:t>
       </w:r>
-      <w:hyperlink r:id="rId20" w:history="1">
+      <w:hyperlink r:id="rId22" w:history="1">
         <w:r>
           <w:rPr>
-            <w:rStyle w:val="a5"/>
+            <w:rStyle w:val="Hyperlink"/>
             <w:rFonts w:ascii="Times New Roman" w:hAnsi="Times New Roman" w:cs="Times New Roman"/>
             <w:sz w:val="28"/>
             <w:szCs w:val="28"/>
@@ -9159,10 +9110,10 @@
         </w:rPr>
         <w:t xml:space="preserve"> – Режим доступа: </w:t>
       </w:r>
-      <w:hyperlink r:id="rId21" w:history="1">
+      <w:hyperlink r:id="rId23" w:history="1">
         <w:r>
           <w:rPr>
-            <w:rStyle w:val="a5"/>
+            <w:rStyle w:val="Hyperlink"/>
             <w:rFonts w:ascii="Times New Roman" w:hAnsi="Times New Roman" w:cs="Times New Roman"/>
             <w:sz w:val="28"/>
             <w:szCs w:val="28"/>
@@ -9309,10 +9260,10 @@
         </w:rPr>
         <w:t xml:space="preserve"> – Режим доступа: </w:t>
       </w:r>
-      <w:hyperlink r:id="rId22" w:history="1">
+      <w:hyperlink r:id="rId24" w:history="1">
         <w:r>
           <w:rPr>
-            <w:rStyle w:val="a5"/>
+            <w:rStyle w:val="Hyperlink"/>
             <w:rFonts w:ascii="Times New Roman" w:hAnsi="Times New Roman" w:cs="Times New Roman"/>
             <w:sz w:val="28"/>
             <w:szCs w:val="28"/>
@@ -9462,10 +9413,10 @@
         </w:rPr>
         <w:t xml:space="preserve"> – Режим доступа: </w:t>
       </w:r>
-      <w:hyperlink r:id="rId23" w:history="1">
+      <w:hyperlink r:id="rId25" w:history="1">
         <w:r>
           <w:rPr>
-            <w:rStyle w:val="a5"/>
+            <w:rStyle w:val="Hyperlink"/>
             <w:rFonts w:ascii="Times New Roman" w:hAnsi="Times New Roman" w:cs="Times New Roman"/>
             <w:sz w:val="28"/>
             <w:szCs w:val="28"/>
@@ -9585,10 +9536,10 @@
         </w:rPr>
         <w:t xml:space="preserve"> – Режим доступа: </w:t>
       </w:r>
-      <w:hyperlink r:id="rId24" w:history="1">
+      <w:hyperlink r:id="rId26" w:history="1">
         <w:r>
           <w:rPr>
-            <w:rStyle w:val="a5"/>
+            <w:rStyle w:val="Hyperlink"/>
             <w:rFonts w:ascii="Times New Roman" w:hAnsi="Times New Roman" w:cs="Times New Roman"/>
             <w:sz w:val="28"/>
             <w:szCs w:val="28"/>
@@ -9663,10 +9614,10 @@
         </w:rPr>
         <w:t xml:space="preserve"> – Режим доступа: </w:t>
       </w:r>
-      <w:hyperlink r:id="rId25" w:history="1">
+      <w:hyperlink r:id="rId27" w:history="1">
         <w:r>
           <w:rPr>
-            <w:rStyle w:val="a5"/>
+            <w:rStyle w:val="Hyperlink"/>
             <w:rFonts w:ascii="Times New Roman" w:hAnsi="Times New Roman" w:cs="Times New Roman"/>
             <w:sz w:val="28"/>
             <w:szCs w:val="28"/>
@@ -9675,13 +9626,13 @@
         </w:r>
         <w:r>
           <w:rPr>
-            <w:rStyle w:val="a5"/>
+            <w:rStyle w:val="Hyperlink"/>
           </w:rPr>
           <w:t xml:space="preserve"> </w:t>
         </w:r>
         <w:r>
           <w:rPr>
-            <w:rStyle w:val="a5"/>
+            <w:rStyle w:val="Hyperlink"/>
             <w:rFonts w:ascii="Times New Roman" w:hAnsi="Times New Roman" w:cs="Times New Roman"/>
             <w:sz w:val="28"/>
             <w:szCs w:val="28"/>
@@ -9783,10 +9734,10 @@
         </w:rPr>
         <w:t xml:space="preserve"> – Режим доступа: </w:t>
       </w:r>
-      <w:hyperlink r:id="rId26" w:history="1">
+      <w:hyperlink r:id="rId28" w:history="1">
         <w:r>
           <w:rPr>
-            <w:rStyle w:val="a5"/>
+            <w:rStyle w:val="Hyperlink"/>
             <w:rFonts w:ascii="Times New Roman" w:hAnsi="Times New Roman" w:cs="Times New Roman"/>
             <w:sz w:val="28"/>
             <w:szCs w:val="28"/>
@@ -9918,10 +9869,10 @@
         </w:rPr>
         <w:t xml:space="preserve"> – Режим доступа: </w:t>
       </w:r>
-      <w:hyperlink r:id="rId27" w:history="1">
+      <w:hyperlink r:id="rId29" w:history="1">
         <w:r>
           <w:rPr>
-            <w:rStyle w:val="a5"/>
+            <w:rStyle w:val="Hyperlink"/>
             <w:rFonts w:ascii="Times New Roman" w:hAnsi="Times New Roman" w:cs="Times New Roman"/>
             <w:sz w:val="28"/>
             <w:szCs w:val="28"/>
@@ -9931,7 +9882,7 @@
         </w:r>
         <w:r>
           <w:rPr>
-            <w:rStyle w:val="a5"/>
+            <w:rStyle w:val="Hyperlink"/>
             <w:rFonts w:ascii="Times New Roman" w:hAnsi="Times New Roman" w:cs="Times New Roman"/>
             <w:sz w:val="28"/>
             <w:szCs w:val="28"/>
@@ -9940,7 +9891,7 @@
         </w:r>
         <w:r>
           <w:rPr>
-            <w:rStyle w:val="a5"/>
+            <w:rStyle w:val="Hyperlink"/>
             <w:rFonts w:ascii="Times New Roman" w:hAnsi="Times New Roman" w:cs="Times New Roman"/>
             <w:sz w:val="28"/>
             <w:szCs w:val="28"/>
@@ -9950,7 +9901,7 @@
         </w:r>
         <w:r>
           <w:rPr>
-            <w:rStyle w:val="a5"/>
+            <w:rStyle w:val="Hyperlink"/>
             <w:rFonts w:ascii="Times New Roman" w:hAnsi="Times New Roman" w:cs="Times New Roman"/>
             <w:sz w:val="28"/>
             <w:szCs w:val="28"/>
@@ -9960,7 +9911,7 @@
         <w:proofErr w:type="spellStart"/>
         <w:r>
           <w:rPr>
-            <w:rStyle w:val="a5"/>
+            <w:rStyle w:val="Hyperlink"/>
             <w:rFonts w:ascii="Times New Roman" w:hAnsi="Times New Roman" w:cs="Times New Roman"/>
             <w:sz w:val="28"/>
             <w:szCs w:val="28"/>
@@ -9971,7 +9922,7 @@
         <w:proofErr w:type="spellEnd"/>
         <w:r>
           <w:rPr>
-            <w:rStyle w:val="a5"/>
+            <w:rStyle w:val="Hyperlink"/>
             <w:rFonts w:ascii="Times New Roman" w:hAnsi="Times New Roman" w:cs="Times New Roman"/>
             <w:sz w:val="28"/>
             <w:szCs w:val="28"/>
@@ -9981,7 +9932,7 @@
         <w:proofErr w:type="spellStart"/>
         <w:r>
           <w:rPr>
-            <w:rStyle w:val="a5"/>
+            <w:rStyle w:val="Hyperlink"/>
             <w:rFonts w:ascii="Times New Roman" w:hAnsi="Times New Roman" w:cs="Times New Roman"/>
             <w:sz w:val="28"/>
             <w:szCs w:val="28"/>
@@ -9992,7 +9943,7 @@
         <w:proofErr w:type="spellEnd"/>
         <w:r>
           <w:rPr>
-            <w:rStyle w:val="a5"/>
+            <w:rStyle w:val="Hyperlink"/>
             <w:rFonts w:ascii="Times New Roman" w:hAnsi="Times New Roman" w:cs="Times New Roman"/>
             <w:sz w:val="28"/>
             <w:szCs w:val="28"/>
@@ -10002,7 +9953,7 @@
         <w:proofErr w:type="spellStart"/>
         <w:r>
           <w:rPr>
-            <w:rStyle w:val="a5"/>
+            <w:rStyle w:val="Hyperlink"/>
             <w:rFonts w:ascii="Times New Roman" w:hAnsi="Times New Roman" w:cs="Times New Roman"/>
             <w:sz w:val="28"/>
             <w:szCs w:val="28"/>
@@ -10013,7 +9964,7 @@
         <w:proofErr w:type="spellEnd"/>
         <w:r>
           <w:rPr>
-            <w:rStyle w:val="a5"/>
+            <w:rStyle w:val="Hyperlink"/>
             <w:rFonts w:ascii="Times New Roman" w:hAnsi="Times New Roman" w:cs="Times New Roman"/>
             <w:sz w:val="28"/>
             <w:szCs w:val="28"/>
@@ -10023,7 +9974,7 @@
         <w:proofErr w:type="spellStart"/>
         <w:r>
           <w:rPr>
-            <w:rStyle w:val="a5"/>
+            <w:rStyle w:val="Hyperlink"/>
             <w:rFonts w:ascii="Times New Roman" w:hAnsi="Times New Roman" w:cs="Times New Roman"/>
             <w:sz w:val="28"/>
             <w:szCs w:val="28"/>
@@ -10034,7 +9985,7 @@
         <w:proofErr w:type="spellEnd"/>
         <w:r>
           <w:rPr>
-            <w:rStyle w:val="a5"/>
+            <w:rStyle w:val="Hyperlink"/>
             <w:rFonts w:ascii="Times New Roman" w:hAnsi="Times New Roman" w:cs="Times New Roman"/>
             <w:sz w:val="28"/>
             <w:szCs w:val="28"/>
@@ -10044,7 +9995,7 @@
         <w:proofErr w:type="spellStart"/>
         <w:r>
           <w:rPr>
-            <w:rStyle w:val="a5"/>
+            <w:rStyle w:val="Hyperlink"/>
             <w:rFonts w:ascii="Times New Roman" w:hAnsi="Times New Roman" w:cs="Times New Roman"/>
             <w:sz w:val="28"/>
             <w:szCs w:val="28"/>
@@ -10055,7 +10006,7 @@
         <w:proofErr w:type="spellEnd"/>
         <w:r>
           <w:rPr>
-            <w:rStyle w:val="a5"/>
+            <w:rStyle w:val="Hyperlink"/>
             <w:rFonts w:ascii="Times New Roman" w:hAnsi="Times New Roman" w:cs="Times New Roman"/>
             <w:sz w:val="28"/>
             <w:szCs w:val="28"/>
@@ -10074,7 +10025,7 @@
       </w:r>
     </w:p>
     <w:sectPr>
-      <w:footerReference w:type="default" r:id="rId28"/>
+      <w:footerReference w:type="default" r:id="rId30"/>
       <w:pgSz w:w="11906" w:h="16838"/>
       <w:pgMar w:top="1134" w:right="567" w:bottom="1134" w:left="1701" w:header="709" w:footer="709" w:gutter="0"/>
       <w:cols w:space="708"/>
@@ -10086,47 +10037,134 @@
 </file>
 
 <file path=word/comments.xml><?xml version="1.0" encoding="utf-8"?>
-<w:comments xmlns:wpc="http://schemas.microsoft.com/office/word/2010/wordprocessingCanvas" xmlns:cx="http://schemas.microsoft.com/office/drawing/2014/chartex" xmlns:mc="http://schemas.openxmlformats.org/markup-compatibility/2006" xmlns:o="urn:schemas-microsoft-com:office:office" xmlns:r="http://schemas.openxmlformats.org/officeDocument/2006/relationships" xmlns:m="http://schemas.openxmlformats.org/officeDocument/2006/math" xmlns:v="urn:schemas-microsoft-com:vml" xmlns:wp14="http://schemas.microsoft.com/office/word/2010/wordprocessingDrawing" xmlns:wp="http://schemas.openxmlformats.org/drawingml/2006/wordprocessingDrawing" xmlns:w10="urn:schemas-microsoft-com:office:word" xmlns:w="http://schemas.openxmlformats.org/wordprocessingml/2006/main" xmlns:w14="http://schemas.microsoft.com/office/word/2010/wordml" xmlns:w15="http://schemas.microsoft.com/office/word/2012/wordml" xmlns:w16se="http://schemas.microsoft.com/office/word/2015/wordml/symex" xmlns:wpg="http://schemas.microsoft.com/office/word/2010/wordprocessingGroup" xmlns:wpi="http://schemas.microsoft.com/office/word/2010/wordprocessingInk" xmlns:wne="http://schemas.microsoft.com/office/word/2006/wordml" xmlns:wps="http://schemas.microsoft.com/office/word/2010/wordprocessingShape" mc:Ignorable="w14 w15 w16se wp14">
-  <w:comment w:id="8" w:author="Vladimir Shvoev" w:date="2022-10-07T19:09:00Z" w:initials="VS">
-    <w:p>
-      <w:pPr>
-        <w:pStyle w:val="a7"/>
-      </w:pPr>
-      <w:r>
-        <w:rPr>
-          <w:rStyle w:val="a6"/>
+<w:comments xmlns:wpc="http://schemas.microsoft.com/office/word/2010/wordprocessingCanvas" xmlns:cx="http://schemas.microsoft.com/office/drawing/2014/chartex" xmlns:cx1="http://schemas.microsoft.com/office/drawing/2015/9/8/chartex" xmlns:cx2="http://schemas.microsoft.com/office/drawing/2015/10/21/chartex" xmlns:cx3="http://schemas.microsoft.com/office/drawing/2016/5/9/chartex" xmlns:cx4="http://schemas.microsoft.com/office/drawing/2016/5/10/chartex" xmlns:cx5="http://schemas.microsoft.com/office/drawing/2016/5/11/chartex" xmlns:cx6="http://schemas.microsoft.com/office/drawing/2016/5/12/chartex" xmlns:cx7="http://schemas.microsoft.com/office/drawing/2016/5/13/chartex" xmlns:cx8="http://schemas.microsoft.com/office/drawing/2016/5/14/chartex" xmlns:mc="http://schemas.openxmlformats.org/markup-compatibility/2006" xmlns:aink="http://schemas.microsoft.com/office/drawing/2016/ink" xmlns:am3d="http://schemas.microsoft.com/office/drawing/2017/model3d" xmlns:o="urn:schemas-microsoft-com:office:office" xmlns:r="http://schemas.openxmlformats.org/officeDocument/2006/relationships" xmlns:m="http://schemas.openxmlformats.org/officeDocument/2006/math" xmlns:v="urn:schemas-microsoft-com:vml" xmlns:wp14="http://schemas.microsoft.com/office/word/2010/wordprocessingDrawing" xmlns:wp="http://schemas.openxmlformats.org/drawingml/2006/wordprocessingDrawing" xmlns:w10="urn:schemas-microsoft-com:office:word" xmlns:w="http://schemas.openxmlformats.org/wordprocessingml/2006/main" xmlns:w14="http://schemas.microsoft.com/office/word/2010/wordml" xmlns:w15="http://schemas.microsoft.com/office/word/2012/wordml" xmlns:w16cex="http://schemas.microsoft.com/office/word/2018/wordml/cex" xmlns:w16cid="http://schemas.microsoft.com/office/word/2016/wordml/cid" xmlns:w16="http://schemas.microsoft.com/office/word/2018/wordml" xmlns:w16sdtdh="http://schemas.microsoft.com/office/word/2020/wordml/sdtdatahash" xmlns:w16se="http://schemas.microsoft.com/office/word/2015/wordml/symex" xmlns:wpg="http://schemas.microsoft.com/office/word/2010/wordprocessingGroup" xmlns:wpi="http://schemas.microsoft.com/office/word/2010/wordprocessingInk" xmlns:wne="http://schemas.microsoft.com/office/word/2006/wordml" xmlns:wps="http://schemas.microsoft.com/office/word/2010/wordprocessingShape" mc:Ignorable="w14 w15 w16se w16cid w16 w16cex w16sdtdh wp14">
+  <w:comment w:id="8" w:author="Vladimir Shvoev" w:date="2022-10-24T19:33:00Z" w:initials="VS">
+    <w:p>
+      <w:pPr>
+        <w:pStyle w:val="CommentText"/>
+      </w:pPr>
+      <w:r>
+        <w:rPr>
+          <w:rStyle w:val="CommentReference"/>
         </w:rPr>
         <w:annotationRef/>
       </w:r>
+      <w:r>
+        <w:t>Ссылки</w:t>
+      </w:r>
+    </w:p>
+  </w:comment>
+  <w:comment w:id="9" w:author="Vladimir Shvoev [2]" w:date="2022-10-07T19:09:00Z" w:initials="VS">
+    <w:p>
+      <w:pPr>
+        <w:pStyle w:val="CommentText"/>
+      </w:pPr>
+      <w:r>
+        <w:rPr>
+          <w:rStyle w:val="CommentReference"/>
+        </w:rPr>
+        <w:annotationRef/>
+      </w:r>
+      <w:r>
+        <w:t>У вас 5 параметров в перечислении. Почему</w:t>
+      </w:r>
+      <w:r>
+        <w:rPr>
+          <w:lang w:val="en-US"/>
+        </w:rPr>
+        <w:t xml:space="preserve"> </w:t>
+      </w:r>
+      <w:r>
+        <w:t>связь</w:t>
+      </w:r>
+      <w:r>
+        <w:rPr>
+          <w:lang w:val="en-US"/>
+        </w:rPr>
+        <w:t xml:space="preserve"> </w:t>
+      </w:r>
       <w:proofErr w:type="spellStart"/>
       <w:r>
         <w:rPr>
           <w:lang w:val="en-US"/>
         </w:rPr>
-        <w:t>StoolBuilder</w:t>
+        <w:t>StoolParameters</w:t>
       </w:r>
       <w:proofErr w:type="spellEnd"/>
       <w:r>
+        <w:rPr>
+          <w:lang w:val="en-US"/>
+        </w:rPr>
         <w:t xml:space="preserve"> </w:t>
       </w:r>
       <w:r>
         <w:t>и</w:t>
       </w:r>
       <w:r>
+        <w:rPr>
+          <w:lang w:val="en-US"/>
+        </w:rPr>
         <w:t xml:space="preserve"> </w:t>
       </w:r>
+      <w:r>
+        <w:rPr>
+          <w:lang w:val="en-US"/>
+        </w:rPr>
+        <w:t xml:space="preserve">Parameter 1 </w:t>
+      </w:r>
+      <w:r>
+        <w:t>к</w:t>
+      </w:r>
+      <w:r>
+        <w:rPr>
+          <w:lang w:val="en-US"/>
+        </w:rPr>
+        <w:t xml:space="preserve"> 6, </w:t>
+      </w:r>
+      <w:r>
+        <w:t>а</w:t>
+      </w:r>
+      <w:r>
+        <w:rPr>
+          <w:lang w:val="en-US"/>
+        </w:rPr>
+        <w:t xml:space="preserve"> </w:t>
+      </w:r>
       <w:proofErr w:type="spellStart"/>
       <w:r>
         <w:rPr>
           <w:lang w:val="en-US"/>
         </w:rPr>
-        <w:t>Stool</w:t>
-      </w:r>
+        <w:t>StoolParameters</w:t>
+      </w:r>
+      <w:proofErr w:type="spellEnd"/>
       <w:r>
         <w:rPr>
           <w:lang w:val="en-US"/>
         </w:rPr>
-        <w:t>Parameters</w:t>
+        <w:t xml:space="preserve"> </w:t>
+      </w:r>
+      <w:r>
+        <w:t>и</w:t>
+      </w:r>
+      <w:r>
+        <w:rPr>
+          <w:lang w:val="en-US"/>
+        </w:rPr>
+        <w:t xml:space="preserve"> </w:t>
+      </w:r>
+      <w:proofErr w:type="spellStart"/>
+      <w:r>
+        <w:rPr>
+          <w:lang w:val="en-US"/>
+        </w:rPr>
+        <w:t>Parameter</w:t>
+      </w:r>
+      <w:r>
+        <w:rPr>
+          <w:lang w:val="en-US"/>
+        </w:rPr>
+        <w:t>Type</w:t>
       </w:r>
       <w:proofErr w:type="spellEnd"/>
       <w:r>
@@ -10136,29 +10174,102 @@
         <w:t xml:space="preserve"> </w:t>
       </w:r>
       <w:r>
-        <w:t>неправильная связь</w:t>
-      </w:r>
-    </w:p>
-    <w:p>
-      <w:pPr>
-        <w:pStyle w:val="a7"/>
         <w:rPr>
           <w:lang w:val="en-US"/>
         </w:rPr>
-      </w:pPr>
-      <w:r>
-        <w:t xml:space="preserve">Неверная связь </w:t>
+        <w:t xml:space="preserve">1 </w:t>
+      </w:r>
+      <w:r>
+        <w:t>к</w:t>
       </w:r>
       <w:r>
         <w:rPr>
           <w:lang w:val="en-US"/>
         </w:rPr>
+        <w:t xml:space="preserve"> 4?</w:t>
+      </w:r>
+    </w:p>
+    <w:p>
+      <w:pPr>
+        <w:pStyle w:val="CommentText"/>
+      </w:pPr>
+      <w:r>
+        <w:t xml:space="preserve">Как программа будет понимать, что изменился определенный параметр? Нужно как-то определять, какой </w:t>
+      </w:r>
+      <w:proofErr w:type="spellStart"/>
+      <w:r>
+        <w:rPr>
+          <w:lang w:val="en-US"/>
+        </w:rPr>
+        <w:t>TextBox</w:t>
+      </w:r>
+      <w:proofErr w:type="spellEnd"/>
+      <w:r>
+        <w:t xml:space="preserve"> </w:t>
+      </w:r>
+      <w:r>
+        <w:t>будет изменен.</w:t>
+      </w:r>
+    </w:p>
+    <w:p>
+      <w:pPr>
+        <w:pStyle w:val="CommentText"/>
+      </w:pPr>
+      <w:r>
+        <w:t xml:space="preserve">Почему </w:t>
+      </w:r>
+      <w:proofErr w:type="spellStart"/>
+      <w:r>
+        <w:t>умежду</w:t>
+      </w:r>
+      <w:proofErr w:type="spellEnd"/>
+      <w:r>
+        <w:t xml:space="preserve"> классами </w:t>
+      </w:r>
+      <w:proofErr w:type="spellStart"/>
+      <w:r>
+        <w:rPr>
+          <w:lang w:val="en-US"/>
+        </w:rPr>
+        <w:t>MainForm</w:t>
+      </w:r>
+      <w:proofErr w:type="spellEnd"/>
+      <w:r>
+        <w:t xml:space="preserve"> </w:t>
+      </w:r>
+      <w:r>
+        <w:t xml:space="preserve">и </w:t>
+      </w:r>
+      <w:r>
+        <w:rPr>
+          <w:lang w:val="en-US"/>
+        </w:rPr>
         <w:t>Parameter</w:t>
       </w:r>
       <w:r>
         <w:t xml:space="preserve"> </w:t>
       </w:r>
       <w:r>
+        <w:t>связь композиция?</w:t>
+      </w:r>
+    </w:p>
+    <w:p>
+      <w:pPr>
+        <w:pStyle w:val="CommentText"/>
+      </w:pPr>
+      <w:r>
+        <w:t xml:space="preserve">Возможно, вы перепутали названия классов </w:t>
+      </w:r>
+      <w:r>
+        <w:rPr>
+          <w:lang w:val="en-US"/>
+        </w:rPr>
+        <w:t>Parameter</w:t>
+      </w:r>
+      <w:r>
+        <w:t xml:space="preserve"> </w:t>
+      </w:r>
+      <w:r>
         <w:t xml:space="preserve">и </w:t>
       </w:r>
       <w:proofErr w:type="spellStart"/>
@@ -10166,121 +10277,24 @@
         <w:rPr>
           <w:lang w:val="en-US"/>
         </w:rPr>
-        <w:t>MainForm</w:t>
+        <w:t>ParameterType</w:t>
       </w:r>
       <w:proofErr w:type="spellEnd"/>
     </w:p>
-    <w:p>
-      <w:pPr>
-        <w:pStyle w:val="a7"/>
-        <w:rPr>
-          <w:lang w:val="en-US"/>
-        </w:rPr>
-      </w:pPr>
-      <w:proofErr w:type="spellStart"/>
-      <w:r>
-        <w:rPr>
-          <w:lang w:val="en-US"/>
-        </w:rPr>
-        <w:t>MainForm</w:t>
-      </w:r>
-      <w:proofErr w:type="spellEnd"/>
-      <w:r>
-        <w:rPr>
-          <w:lang w:val="en-US"/>
-        </w:rPr>
-        <w:t xml:space="preserve"> </w:t>
-      </w:r>
-      <w:r>
-        <w:t>и</w:t>
-      </w:r>
-      <w:r>
-        <w:rPr>
-          <w:lang w:val="en-US"/>
-        </w:rPr>
-        <w:t xml:space="preserve"> </w:t>
-      </w:r>
-      <w:proofErr w:type="spellStart"/>
-      <w:r>
-        <w:rPr>
-          <w:lang w:val="en-US"/>
-        </w:rPr>
-        <w:t>StoolBuilder</w:t>
-      </w:r>
-      <w:proofErr w:type="spellEnd"/>
-      <w:r>
-        <w:rPr>
-          <w:lang w:val="en-US"/>
-        </w:rPr>
-        <w:t xml:space="preserve"> </w:t>
-      </w:r>
-      <w:r>
-        <w:t>неверная</w:t>
-      </w:r>
-      <w:r>
-        <w:rPr>
-          <w:lang w:val="en-US"/>
-        </w:rPr>
-        <w:t xml:space="preserve"> </w:t>
-      </w:r>
-      <w:r>
-        <w:t>связь</w:t>
-      </w:r>
-    </w:p>
-    <w:p>
-      <w:pPr>
-        <w:pStyle w:val="a7"/>
-        <w:rPr>
-          <w:lang w:val="en-US"/>
-        </w:rPr>
-      </w:pPr>
-      <w:r>
-        <w:t>Добавить</w:t>
-      </w:r>
-      <w:r>
-        <w:rPr>
-          <w:lang w:val="en-US"/>
-        </w:rPr>
-        <w:t xml:space="preserve"> </w:t>
-      </w:r>
-      <w:proofErr w:type="spellStart"/>
-      <w:r>
-        <w:rPr>
-          <w:lang w:val="en-US"/>
-        </w:rPr>
-        <w:t>StoolParameters</w:t>
-      </w:r>
-      <w:proofErr w:type="spellEnd"/>
-      <w:r>
-        <w:rPr>
-          <w:lang w:val="en-US"/>
-        </w:rPr>
-        <w:t xml:space="preserve"> </w:t>
-      </w:r>
-      <w:r>
-        <w:t>в</w:t>
-      </w:r>
-      <w:r>
-        <w:rPr>
-          <w:lang w:val="en-US"/>
-        </w:rPr>
-        <w:t xml:space="preserve"> </w:t>
-      </w:r>
-      <w:proofErr w:type="spellStart"/>
-      <w:r>
-        <w:rPr>
-          <w:lang w:val="en-US"/>
-        </w:rPr>
-        <w:t>MainForm</w:t>
-      </w:r>
-      <w:proofErr w:type="spellEnd"/>
-    </w:p>
-    <w:p>
-      <w:pPr>
-        <w:pStyle w:val="a7"/>
-      </w:pPr>
-      <w:r>
-        <w:t>Добавить отношения, если отличается от 1 к 1</w:t>
+  </w:comment>
+  <w:comment w:id="11" w:author="Vladimir Shvoev" w:date="2022-10-24T19:41:00Z" w:initials="VS">
+    <w:p>
+      <w:pPr>
+        <w:pStyle w:val="CommentText"/>
+      </w:pPr>
+      <w:r>
+        <w:rPr>
+          <w:rStyle w:val="CommentReference"/>
+        </w:rPr>
+        <w:annotationRef/>
+      </w:r>
+      <w:r>
+        <w:t>Ссылки на определение</w:t>
       </w:r>
     </w:p>
   </w:comment>
@@ -10288,27 +10302,31 @@
 </file>
 
 <file path=word/commentsExtended.xml><?xml version="1.0" encoding="utf-8"?>
-<w15:commentsEx xmlns:wpc="http://schemas.microsoft.com/office/word/2010/wordprocessingCanvas" xmlns:cx="http://schemas.microsoft.com/office/drawing/2014/chartex" xmlns:mc="http://schemas.openxmlformats.org/markup-compatibility/2006" xmlns:o="urn:schemas-microsoft-com:office:office" xmlns:r="http://schemas.openxmlformats.org/officeDocument/2006/relationships" xmlns:m="http://schemas.openxmlformats.org/officeDocument/2006/math" xmlns:v="urn:schemas-microsoft-com:vml" xmlns:wp14="http://schemas.microsoft.com/office/word/2010/wordprocessingDrawing" xmlns:wp="http://schemas.openxmlformats.org/drawingml/2006/wordprocessingDrawing" xmlns:w10="urn:schemas-microsoft-com:office:word" xmlns:w="http://schemas.openxmlformats.org/wordprocessingml/2006/main" xmlns:w14="http://schemas.microsoft.com/office/word/2010/wordml" xmlns:w15="http://schemas.microsoft.com/office/word/2012/wordml" xmlns:w16se="http://schemas.microsoft.com/office/word/2015/wordml/symex" xmlns:wpg="http://schemas.microsoft.com/office/word/2010/wordprocessingGroup" xmlns:wpi="http://schemas.microsoft.com/office/word/2010/wordprocessingInk" xmlns:wne="http://schemas.microsoft.com/office/word/2006/wordml" xmlns:wps="http://schemas.microsoft.com/office/word/2010/wordprocessingShape" mc:Ignorable="w14 w15 w16se wp14">
+<w15:commentsEx xmlns:wpc="http://schemas.microsoft.com/office/word/2010/wordprocessingCanvas" xmlns:cx="http://schemas.microsoft.com/office/drawing/2014/chartex" xmlns:cx1="http://schemas.microsoft.com/office/drawing/2015/9/8/chartex" xmlns:cx2="http://schemas.microsoft.com/office/drawing/2015/10/21/chartex" xmlns:cx3="http://schemas.microsoft.com/office/drawing/2016/5/9/chartex" xmlns:cx4="http://schemas.microsoft.com/office/drawing/2016/5/10/chartex" xmlns:cx5="http://schemas.microsoft.com/office/drawing/2016/5/11/chartex" xmlns:cx6="http://schemas.microsoft.com/office/drawing/2016/5/12/chartex" xmlns:cx7="http://schemas.microsoft.com/office/drawing/2016/5/13/chartex" xmlns:cx8="http://schemas.microsoft.com/office/drawing/2016/5/14/chartex" xmlns:mc="http://schemas.openxmlformats.org/markup-compatibility/2006" xmlns:aink="http://schemas.microsoft.com/office/drawing/2016/ink" xmlns:am3d="http://schemas.microsoft.com/office/drawing/2017/model3d" xmlns:o="urn:schemas-microsoft-com:office:office" xmlns:r="http://schemas.openxmlformats.org/officeDocument/2006/relationships" xmlns:m="http://schemas.openxmlformats.org/officeDocument/2006/math" xmlns:v="urn:schemas-microsoft-com:vml" xmlns:wp14="http://schemas.microsoft.com/office/word/2010/wordprocessingDrawing" xmlns:wp="http://schemas.openxmlformats.org/drawingml/2006/wordprocessingDrawing" xmlns:w10="urn:schemas-microsoft-com:office:word" xmlns:w="http://schemas.openxmlformats.org/wordprocessingml/2006/main" xmlns:w14="http://schemas.microsoft.com/office/word/2010/wordml" xmlns:w15="http://schemas.microsoft.com/office/word/2012/wordml" xmlns:w16cex="http://schemas.microsoft.com/office/word/2018/wordml/cex" xmlns:w16cid="http://schemas.microsoft.com/office/word/2016/wordml/cid" xmlns:w16="http://schemas.microsoft.com/office/word/2018/wordml" xmlns:w16sdtdh="http://schemas.microsoft.com/office/word/2020/wordml/sdtdatahash" xmlns:w16se="http://schemas.microsoft.com/office/word/2015/wordml/symex" xmlns:wpg="http://schemas.microsoft.com/office/word/2010/wordprocessingGroup" xmlns:wpi="http://schemas.microsoft.com/office/word/2010/wordprocessingInk" xmlns:wne="http://schemas.microsoft.com/office/word/2006/wordml" xmlns:wps="http://schemas.microsoft.com/office/word/2010/wordprocessingShape" mc:Ignorable="w14 w15 w16se w16cid w16 w16cex w16sdtdh wp14">
+  <w15:commentEx w15:paraId="6DA16550" w15:done="0"/>
   <w15:commentEx w15:paraId="3BBE7F90" w15:done="0"/>
+  <w15:commentEx w15:paraId="102D85A6" w15:done="0"/>
 </w15:commentsEx>
 </file>
 
 <file path=word/commentsExtensible.xml><?xml version="1.0" encoding="utf-8"?>
-<w16cex:commentsExtensible xmlns:wpc="http://schemas.microsoft.com/office/word/2010/wordprocessingCanvas" xmlns:cx="http://schemas.microsoft.com/office/drawing/2014/chartex" xmlns:cx1="http://schemas.microsoft.com/office/drawing/2015/9/8/chartex" xmlns:cx2="http://schemas.microsoft.com/office/drawing/2015/10/21/chartex" xmlns:cx3="http://schemas.microsoft.com/office/drawing/2016/5/9/chartex" xmlns:cx4="http://schemas.microsoft.com/office/drawing/2016/5/10/chartex" xmlns:cx5="http://schemas.microsoft.com/office/drawing/2016/5/11/chartex" xmlns:cx6="http://schemas.microsoft.com/office/drawing/2016/5/12/chartex" xmlns:cx7="http://schemas.microsoft.com/office/drawing/2016/5/13/chartex" xmlns:cx8="http://schemas.microsoft.com/office/drawing/2016/5/14/chartex" xmlns:mc="http://schemas.openxmlformats.org/markup-compatibility/2006" xmlns:aink="http://schemas.microsoft.com/office/drawing/2016/ink" xmlns:am3d="http://schemas.microsoft.com/office/drawing/2017/model3d" xmlns:o="urn:schemas-microsoft-com:office:office" xmlns:oel="http://schemas.microsoft.com/office/2019/extlst" xmlns:r="http://schemas.openxmlformats.org/officeDocument/2006/relationships" xmlns:m="http://schemas.openxmlformats.org/officeDocument/2006/math" xmlns:v="urn:schemas-microsoft-com:vml" xmlns:wp14="http://schemas.microsoft.com/office/word/2010/wordprocessingDrawing" xmlns:wp="http://schemas.openxmlformats.org/drawingml/2006/wordprocessingDrawing" xmlns:w10="urn:schemas-microsoft-com:office:word" xmlns:w="http://schemas.openxmlformats.org/wordprocessingml/2006/main" xmlns:w14="http://schemas.microsoft.com/office/word/2010/wordml" xmlns:w15="http://schemas.microsoft.com/office/word/2012/wordml" xmlns:w16cex="http://schemas.microsoft.com/office/word/2018/wordml/cex" xmlns:w16cid="http://schemas.microsoft.com/office/word/2016/wordml/cid" xmlns:w16="http://schemas.microsoft.com/office/word/2018/wordml" xmlns:w16sdtdh="http://schemas.microsoft.com/office/word/2020/wordml/sdtdatahash" xmlns:w16se="http://schemas.microsoft.com/office/word/2015/wordml/symex" xmlns:wpg="http://schemas.microsoft.com/office/word/2010/wordprocessingGroup" xmlns:wpi="http://schemas.microsoft.com/office/word/2010/wordprocessingInk" xmlns:wne="http://schemas.microsoft.com/office/word/2006/wordml" xmlns:wps="http://schemas.microsoft.com/office/word/2010/wordprocessingShape" mc:Ignorable="w14 w15 w16se w16cid w16 w16cex w16sdtdh wp14">
+<w16cex:commentsExtensible xmlns:wpc="http://schemas.microsoft.com/office/word/2010/wordprocessingCanvas" xmlns:cx="http://schemas.microsoft.com/office/drawing/2014/chartex" xmlns:cx1="http://schemas.microsoft.com/office/drawing/2015/9/8/chartex" xmlns:cx2="http://schemas.microsoft.com/office/drawing/2015/10/21/chartex" xmlns:cx3="http://schemas.microsoft.com/office/drawing/2016/5/9/chartex" xmlns:cx4="http://schemas.microsoft.com/office/drawing/2016/5/10/chartex" xmlns:cx5="http://schemas.microsoft.com/office/drawing/2016/5/11/chartex" xmlns:cx6="http://schemas.microsoft.com/office/drawing/2016/5/12/chartex" xmlns:cx7="http://schemas.microsoft.com/office/drawing/2016/5/13/chartex" xmlns:cx8="http://schemas.microsoft.com/office/drawing/2016/5/14/chartex" xmlns:mc="http://schemas.openxmlformats.org/markup-compatibility/2006" xmlns:aink="http://schemas.microsoft.com/office/drawing/2016/ink" xmlns:am3d="http://schemas.microsoft.com/office/drawing/2017/model3d" xmlns:o="urn:schemas-microsoft-com:office:office" xmlns:r="http://schemas.openxmlformats.org/officeDocument/2006/relationships" xmlns:m="http://schemas.openxmlformats.org/officeDocument/2006/math" xmlns:v="urn:schemas-microsoft-com:vml" xmlns:wp14="http://schemas.microsoft.com/office/word/2010/wordprocessingDrawing" xmlns:wp="http://schemas.openxmlformats.org/drawingml/2006/wordprocessingDrawing" xmlns:w10="urn:schemas-microsoft-com:office:word" xmlns:w="http://schemas.openxmlformats.org/wordprocessingml/2006/main" xmlns:w14="http://schemas.microsoft.com/office/word/2010/wordml" xmlns:w15="http://schemas.microsoft.com/office/word/2012/wordml" xmlns:w16cex="http://schemas.microsoft.com/office/word/2018/wordml/cex" xmlns:w16cid="http://schemas.microsoft.com/office/word/2016/wordml/cid" xmlns:w16="http://schemas.microsoft.com/office/word/2018/wordml" xmlns:w16sdtdh="http://schemas.microsoft.com/office/word/2020/wordml/sdtdatahash" xmlns:w16se="http://schemas.microsoft.com/office/word/2015/wordml/symex" xmlns:wpg="http://schemas.microsoft.com/office/word/2010/wordprocessingGroup" xmlns:wpi="http://schemas.microsoft.com/office/word/2010/wordprocessingInk" xmlns:wne="http://schemas.microsoft.com/office/word/2006/wordml" xmlns:wps="http://schemas.microsoft.com/office/word/2010/wordprocessingShape" mc:Ignorable="w14 w15 w16se w16cid w16 w16cex w16sdtdh wp14">
+  <w16cex:commentExtensible w16cex:durableId="270166F3" w16cex:dateUtc="2022-10-24T12:33:00Z"/>
   <w16cex:commentExtensible w16cex:durableId="26EAF7FB" w16cex:dateUtc="2022-10-07T12:09:00Z"/>
-  <w16cex:commentExtensible w16cex:durableId="26FD76C4" w16cex:dateUtc="2022-10-21T12:51:00Z"/>
+  <w16cex:commentExtensible w16cex:durableId="27016903" w16cex:dateUtc="2022-10-24T12:41:00Z"/>
 </w16cex:commentsExtensible>
 </file>
 
 <file path=word/commentsIds.xml><?xml version="1.0" encoding="utf-8"?>
-<w16cid:commentsIds xmlns:wpc="http://schemas.microsoft.com/office/word/2010/wordprocessingCanvas" xmlns:cx="http://schemas.microsoft.com/office/drawing/2014/chartex" xmlns:cx1="http://schemas.microsoft.com/office/drawing/2015/9/8/chartex" xmlns:cx2="http://schemas.microsoft.com/office/drawing/2015/10/21/chartex" xmlns:cx3="http://schemas.microsoft.com/office/drawing/2016/5/9/chartex" xmlns:cx4="http://schemas.microsoft.com/office/drawing/2016/5/10/chartex" xmlns:cx5="http://schemas.microsoft.com/office/drawing/2016/5/11/chartex" xmlns:cx6="http://schemas.microsoft.com/office/drawing/2016/5/12/chartex" xmlns:cx7="http://schemas.microsoft.com/office/drawing/2016/5/13/chartex" xmlns:cx8="http://schemas.microsoft.com/office/drawing/2016/5/14/chartex" xmlns:mc="http://schemas.openxmlformats.org/markup-compatibility/2006" xmlns:aink="http://schemas.microsoft.com/office/drawing/2016/ink" xmlns:am3d="http://schemas.microsoft.com/office/drawing/2017/model3d" xmlns:o="urn:schemas-microsoft-com:office:office" xmlns:oel="http://schemas.microsoft.com/office/2019/extlst" xmlns:r="http://schemas.openxmlformats.org/officeDocument/2006/relationships" xmlns:m="http://schemas.openxmlformats.org/officeDocument/2006/math" xmlns:v="urn:schemas-microsoft-com:vml" xmlns:wp14="http://schemas.microsoft.com/office/word/2010/wordprocessingDrawing" xmlns:wp="http://schemas.openxmlformats.org/drawingml/2006/wordprocessingDrawing" xmlns:w10="urn:schemas-microsoft-com:office:word" xmlns:w="http://schemas.openxmlformats.org/wordprocessingml/2006/main" xmlns:w14="http://schemas.microsoft.com/office/word/2010/wordml" xmlns:w15="http://schemas.microsoft.com/office/word/2012/wordml" xmlns:w16cex="http://schemas.microsoft.com/office/word/2018/wordml/cex" xmlns:w16cid="http://schemas.microsoft.com/office/word/2016/wordml/cid" xmlns:w16="http://schemas.microsoft.com/office/word/2018/wordml" xmlns:w16sdtdh="http://schemas.microsoft.com/office/word/2020/wordml/sdtdatahash" xmlns:w16se="http://schemas.microsoft.com/office/word/2015/wordml/symex" xmlns:wpg="http://schemas.microsoft.com/office/word/2010/wordprocessingGroup" xmlns:wpi="http://schemas.microsoft.com/office/word/2010/wordprocessingInk" xmlns:wne="http://schemas.microsoft.com/office/word/2006/wordml" xmlns:wps="http://schemas.microsoft.com/office/word/2010/wordprocessingShape" mc:Ignorable="w14 w15 w16se w16cid w16 w16cex w16sdtdh wp14">
+<w16cid:commentsIds xmlns:wpc="http://schemas.microsoft.com/office/word/2010/wordprocessingCanvas" xmlns:cx="http://schemas.microsoft.com/office/drawing/2014/chartex" xmlns:cx1="http://schemas.microsoft.com/office/drawing/2015/9/8/chartex" xmlns:cx2="http://schemas.microsoft.com/office/drawing/2015/10/21/chartex" xmlns:cx3="http://schemas.microsoft.com/office/drawing/2016/5/9/chartex" xmlns:cx4="http://schemas.microsoft.com/office/drawing/2016/5/10/chartex" xmlns:cx5="http://schemas.microsoft.com/office/drawing/2016/5/11/chartex" xmlns:cx6="http://schemas.microsoft.com/office/drawing/2016/5/12/chartex" xmlns:cx7="http://schemas.microsoft.com/office/drawing/2016/5/13/chartex" xmlns:cx8="http://schemas.microsoft.com/office/drawing/2016/5/14/chartex" xmlns:mc="http://schemas.openxmlformats.org/markup-compatibility/2006" xmlns:aink="http://schemas.microsoft.com/office/drawing/2016/ink" xmlns:am3d="http://schemas.microsoft.com/office/drawing/2017/model3d" xmlns:o="urn:schemas-microsoft-com:office:office" xmlns:r="http://schemas.openxmlformats.org/officeDocument/2006/relationships" xmlns:m="http://schemas.openxmlformats.org/officeDocument/2006/math" xmlns:v="urn:schemas-microsoft-com:vml" xmlns:wp14="http://schemas.microsoft.com/office/word/2010/wordprocessingDrawing" xmlns:wp="http://schemas.openxmlformats.org/drawingml/2006/wordprocessingDrawing" xmlns:w10="urn:schemas-microsoft-com:office:word" xmlns:w="http://schemas.openxmlformats.org/wordprocessingml/2006/main" xmlns:w14="http://schemas.microsoft.com/office/word/2010/wordml" xmlns:w15="http://schemas.microsoft.com/office/word/2012/wordml" xmlns:w16cex="http://schemas.microsoft.com/office/word/2018/wordml/cex" xmlns:w16cid="http://schemas.microsoft.com/office/word/2016/wordml/cid" xmlns:w16="http://schemas.microsoft.com/office/word/2018/wordml" xmlns:w16sdtdh="http://schemas.microsoft.com/office/word/2020/wordml/sdtdatahash" xmlns:w16se="http://schemas.microsoft.com/office/word/2015/wordml/symex" xmlns:wpg="http://schemas.microsoft.com/office/word/2010/wordprocessingGroup" xmlns:wpi="http://schemas.microsoft.com/office/word/2010/wordprocessingInk" xmlns:wne="http://schemas.microsoft.com/office/word/2006/wordml" xmlns:wps="http://schemas.microsoft.com/office/word/2010/wordprocessingShape" mc:Ignorable="w14 w15 w16se w16cid w16 w16cex w16sdtdh wp14">
+  <w16cid:commentId w16cid:paraId="6DA16550" w16cid:durableId="270166F3"/>
   <w16cid:commentId w16cid:paraId="3BBE7F90" w16cid:durableId="26EAF7FB"/>
-  <w16cid:commentId w16cid:paraId="53E41518" w16cid:durableId="26FD76C4"/>
+  <w16cid:commentId w16cid:paraId="102D85A6" w16cid:durableId="27016903"/>
 </w16cid:commentsIds>
 </file>
 
 <file path=word/endnotes.xml><?xml version="1.0" encoding="utf-8"?>
-<w:endnotes xmlns:wpc="http://schemas.microsoft.com/office/word/2010/wordprocessingCanvas" xmlns:cx="http://schemas.microsoft.com/office/drawing/2014/chartex" xmlns:mc="http://schemas.openxmlformats.org/markup-compatibility/2006" xmlns:o="urn:schemas-microsoft-com:office:office" xmlns:r="http://schemas.openxmlformats.org/officeDocument/2006/relationships" xmlns:m="http://schemas.openxmlformats.org/officeDocument/2006/math" xmlns:v="urn:schemas-microsoft-com:vml" xmlns:wp14="http://schemas.microsoft.com/office/word/2010/wordprocessingDrawing" xmlns:wp="http://schemas.openxmlformats.org/drawingml/2006/wordprocessingDrawing" xmlns:w10="urn:schemas-microsoft-com:office:word" xmlns:w="http://schemas.openxmlformats.org/wordprocessingml/2006/main" xmlns:w14="http://schemas.microsoft.com/office/word/2010/wordml" xmlns:w15="http://schemas.microsoft.com/office/word/2012/wordml" xmlns:w16se="http://schemas.microsoft.com/office/word/2015/wordml/symex" xmlns:wpg="http://schemas.microsoft.com/office/word/2010/wordprocessingGroup" xmlns:wpi="http://schemas.microsoft.com/office/word/2010/wordprocessingInk" xmlns:wne="http://schemas.microsoft.com/office/word/2006/wordml" xmlns:wps="http://schemas.microsoft.com/office/word/2010/wordprocessingShape" mc:Ignorable="w14 w15 w16se wp14">
+<w:endnotes xmlns:wpc="http://schemas.microsoft.com/office/word/2010/wordprocessingCanvas" xmlns:cx="http://schemas.microsoft.com/office/drawing/2014/chartex" xmlns:cx1="http://schemas.microsoft.com/office/drawing/2015/9/8/chartex" xmlns:cx2="http://schemas.microsoft.com/office/drawing/2015/10/21/chartex" xmlns:cx3="http://schemas.microsoft.com/office/drawing/2016/5/9/chartex" xmlns:cx4="http://schemas.microsoft.com/office/drawing/2016/5/10/chartex" xmlns:cx5="http://schemas.microsoft.com/office/drawing/2016/5/11/chartex" xmlns:cx6="http://schemas.microsoft.com/office/drawing/2016/5/12/chartex" xmlns:cx7="http://schemas.microsoft.com/office/drawing/2016/5/13/chartex" xmlns:cx8="http://schemas.microsoft.com/office/drawing/2016/5/14/chartex" xmlns:mc="http://schemas.openxmlformats.org/markup-compatibility/2006" xmlns:aink="http://schemas.microsoft.com/office/drawing/2016/ink" xmlns:am3d="http://schemas.microsoft.com/office/drawing/2017/model3d" xmlns:o="urn:schemas-microsoft-com:office:office" xmlns:r="http://schemas.openxmlformats.org/officeDocument/2006/relationships" xmlns:m="http://schemas.openxmlformats.org/officeDocument/2006/math" xmlns:v="urn:schemas-microsoft-com:vml" xmlns:wp14="http://schemas.microsoft.com/office/word/2010/wordprocessingDrawing" xmlns:wp="http://schemas.openxmlformats.org/drawingml/2006/wordprocessingDrawing" xmlns:w10="urn:schemas-microsoft-com:office:word" xmlns:w="http://schemas.openxmlformats.org/wordprocessingml/2006/main" xmlns:w14="http://schemas.microsoft.com/office/word/2010/wordml" xmlns:w15="http://schemas.microsoft.com/office/word/2012/wordml" xmlns:w16cex="http://schemas.microsoft.com/office/word/2018/wordml/cex" xmlns:w16cid="http://schemas.microsoft.com/office/word/2016/wordml/cid" xmlns:w16="http://schemas.microsoft.com/office/word/2018/wordml" xmlns:w16sdtdh="http://schemas.microsoft.com/office/word/2020/wordml/sdtdatahash" xmlns:w16se="http://schemas.microsoft.com/office/word/2015/wordml/symex" xmlns:wpg="http://schemas.microsoft.com/office/word/2010/wordprocessingGroup" xmlns:wpi="http://schemas.microsoft.com/office/word/2010/wordprocessingInk" xmlns:wne="http://schemas.microsoft.com/office/word/2006/wordml" xmlns:wps="http://schemas.microsoft.com/office/word/2010/wordprocessingShape" mc:Ignorable="w14 w15 w16se w16cid w16 w16cex w16sdtdh wp14">
   <w:endnote w:type="separator" w:id="-1">
     <w:p>
       <w:pPr>
@@ -10333,7 +10351,7 @@
 </file>
 
 <file path=word/footer1.xml><?xml version="1.0" encoding="utf-8"?>
-<w:ftr xmlns:wpc="http://schemas.microsoft.com/office/word/2010/wordprocessingCanvas" xmlns:cx="http://schemas.microsoft.com/office/drawing/2014/chartex" xmlns:mc="http://schemas.openxmlformats.org/markup-compatibility/2006" xmlns:o="urn:schemas-microsoft-com:office:office" xmlns:r="http://schemas.openxmlformats.org/officeDocument/2006/relationships" xmlns:m="http://schemas.openxmlformats.org/officeDocument/2006/math" xmlns:v="urn:schemas-microsoft-com:vml" xmlns:wp14="http://schemas.microsoft.com/office/word/2010/wordprocessingDrawing" xmlns:wp="http://schemas.openxmlformats.org/drawingml/2006/wordprocessingDrawing" xmlns:w10="urn:schemas-microsoft-com:office:word" xmlns:w="http://schemas.openxmlformats.org/wordprocessingml/2006/main" xmlns:w14="http://schemas.microsoft.com/office/word/2010/wordml" xmlns:w15="http://schemas.microsoft.com/office/word/2012/wordml" xmlns:w16se="http://schemas.microsoft.com/office/word/2015/wordml/symex" xmlns:wpg="http://schemas.microsoft.com/office/word/2010/wordprocessingGroup" xmlns:wpi="http://schemas.microsoft.com/office/word/2010/wordprocessingInk" xmlns:wne="http://schemas.microsoft.com/office/word/2006/wordml" xmlns:wps="http://schemas.microsoft.com/office/word/2010/wordprocessingShape" mc:Ignorable="w14 w15 w16se wp14">
+<w:ftr xmlns:wpc="http://schemas.microsoft.com/office/word/2010/wordprocessingCanvas" xmlns:cx="http://schemas.microsoft.com/office/drawing/2014/chartex" xmlns:cx1="http://schemas.microsoft.com/office/drawing/2015/9/8/chartex" xmlns:cx2="http://schemas.microsoft.com/office/drawing/2015/10/21/chartex" xmlns:cx3="http://schemas.microsoft.com/office/drawing/2016/5/9/chartex" xmlns:cx4="http://schemas.microsoft.com/office/drawing/2016/5/10/chartex" xmlns:cx5="http://schemas.microsoft.com/office/drawing/2016/5/11/chartex" xmlns:cx6="http://schemas.microsoft.com/office/drawing/2016/5/12/chartex" xmlns:cx7="http://schemas.microsoft.com/office/drawing/2016/5/13/chartex" xmlns:cx8="http://schemas.microsoft.com/office/drawing/2016/5/14/chartex" xmlns:mc="http://schemas.openxmlformats.org/markup-compatibility/2006" xmlns:aink="http://schemas.microsoft.com/office/drawing/2016/ink" xmlns:am3d="http://schemas.microsoft.com/office/drawing/2017/model3d" xmlns:o="urn:schemas-microsoft-com:office:office" xmlns:r="http://schemas.openxmlformats.org/officeDocument/2006/relationships" xmlns:m="http://schemas.openxmlformats.org/officeDocument/2006/math" xmlns:v="urn:schemas-microsoft-com:vml" xmlns:wp14="http://schemas.microsoft.com/office/word/2010/wordprocessingDrawing" xmlns:wp="http://schemas.openxmlformats.org/drawingml/2006/wordprocessingDrawing" xmlns:w10="urn:schemas-microsoft-com:office:word" xmlns:w="http://schemas.openxmlformats.org/wordprocessingml/2006/main" xmlns:w14="http://schemas.microsoft.com/office/word/2010/wordml" xmlns:w15="http://schemas.microsoft.com/office/word/2012/wordml" xmlns:w16cex="http://schemas.microsoft.com/office/word/2018/wordml/cex" xmlns:w16cid="http://schemas.microsoft.com/office/word/2016/wordml/cid" xmlns:w16="http://schemas.microsoft.com/office/word/2018/wordml" xmlns:w16sdtdh="http://schemas.microsoft.com/office/word/2020/wordml/sdtdatahash" xmlns:w16se="http://schemas.microsoft.com/office/word/2015/wordml/symex" xmlns:wpg="http://schemas.microsoft.com/office/word/2010/wordprocessingGroup" xmlns:wpi="http://schemas.microsoft.com/office/word/2010/wordprocessingInk" xmlns:wne="http://schemas.microsoft.com/office/word/2006/wordml" xmlns:wps="http://schemas.microsoft.com/office/word/2010/wordprocessingShape" mc:Ignorable="w14 w15 w16se w16cid w16 w16cex w16sdtdh wp14">
   <w:sdt>
     <w:sdtPr>
       <w:rPr>
@@ -10351,7 +10369,7 @@
     <w:sdtContent>
       <w:p>
         <w:pPr>
-          <w:pStyle w:val="af"/>
+          <w:pStyle w:val="Footer"/>
           <w:jc w:val="center"/>
           <w:rPr>
             <w:rFonts w:ascii="Times New Roman" w:hAnsi="Times New Roman" w:cs="Times New Roman"/>
@@ -10407,7 +10425,7 @@
 </file>
 
 <file path=word/footnotes.xml><?xml version="1.0" encoding="utf-8"?>
-<w:footnotes xmlns:wpc="http://schemas.microsoft.com/office/word/2010/wordprocessingCanvas" xmlns:cx="http://schemas.microsoft.com/office/drawing/2014/chartex" xmlns:mc="http://schemas.openxmlformats.org/markup-compatibility/2006" xmlns:o="urn:schemas-microsoft-com:office:office" xmlns:r="http://schemas.openxmlformats.org/officeDocument/2006/relationships" xmlns:m="http://schemas.openxmlformats.org/officeDocument/2006/math" xmlns:v="urn:schemas-microsoft-com:vml" xmlns:wp14="http://schemas.microsoft.com/office/word/2010/wordprocessingDrawing" xmlns:wp="http://schemas.openxmlformats.org/drawingml/2006/wordprocessingDrawing" xmlns:w10="urn:schemas-microsoft-com:office:word" xmlns:w="http://schemas.openxmlformats.org/wordprocessingml/2006/main" xmlns:w14="http://schemas.microsoft.com/office/word/2010/wordml" xmlns:w15="http://schemas.microsoft.com/office/word/2012/wordml" xmlns:w16se="http://schemas.microsoft.com/office/word/2015/wordml/symex" xmlns:wpg="http://schemas.microsoft.com/office/word/2010/wordprocessingGroup" xmlns:wpi="http://schemas.microsoft.com/office/word/2010/wordprocessingInk" xmlns:wne="http://schemas.microsoft.com/office/word/2006/wordml" xmlns:wps="http://schemas.microsoft.com/office/word/2010/wordprocessingShape" mc:Ignorable="w14 w15 w16se wp14">
+<w:footnotes xmlns:wpc="http://schemas.microsoft.com/office/word/2010/wordprocessingCanvas" xmlns:cx="http://schemas.microsoft.com/office/drawing/2014/chartex" xmlns:cx1="http://schemas.microsoft.com/office/drawing/2015/9/8/chartex" xmlns:cx2="http://schemas.microsoft.com/office/drawing/2015/10/21/chartex" xmlns:cx3="http://schemas.microsoft.com/office/drawing/2016/5/9/chartex" xmlns:cx4="http://schemas.microsoft.com/office/drawing/2016/5/10/chartex" xmlns:cx5="http://schemas.microsoft.com/office/drawing/2016/5/11/chartex" xmlns:cx6="http://schemas.microsoft.com/office/drawing/2016/5/12/chartex" xmlns:cx7="http://schemas.microsoft.com/office/drawing/2016/5/13/chartex" xmlns:cx8="http://schemas.microsoft.com/office/drawing/2016/5/14/chartex" xmlns:mc="http://schemas.openxmlformats.org/markup-compatibility/2006" xmlns:aink="http://schemas.microsoft.com/office/drawing/2016/ink" xmlns:am3d="http://schemas.microsoft.com/office/drawing/2017/model3d" xmlns:o="urn:schemas-microsoft-com:office:office" xmlns:r="http://schemas.openxmlformats.org/officeDocument/2006/relationships" xmlns:m="http://schemas.openxmlformats.org/officeDocument/2006/math" xmlns:v="urn:schemas-microsoft-com:vml" xmlns:wp14="http://schemas.microsoft.com/office/word/2010/wordprocessingDrawing" xmlns:wp="http://schemas.openxmlformats.org/drawingml/2006/wordprocessingDrawing" xmlns:w10="urn:schemas-microsoft-com:office:word" xmlns:w="http://schemas.openxmlformats.org/wordprocessingml/2006/main" xmlns:w14="http://schemas.microsoft.com/office/word/2010/wordml" xmlns:w15="http://schemas.microsoft.com/office/word/2012/wordml" xmlns:w16cex="http://schemas.microsoft.com/office/word/2018/wordml/cex" xmlns:w16cid="http://schemas.microsoft.com/office/word/2016/wordml/cid" xmlns:w16="http://schemas.microsoft.com/office/word/2018/wordml" xmlns:w16sdtdh="http://schemas.microsoft.com/office/word/2020/wordml/sdtdatahash" xmlns:w16se="http://schemas.microsoft.com/office/word/2015/wordml/symex" xmlns:wpg="http://schemas.microsoft.com/office/word/2010/wordprocessingGroup" xmlns:wpi="http://schemas.microsoft.com/office/word/2010/wordprocessingInk" xmlns:wne="http://schemas.microsoft.com/office/word/2006/wordml" xmlns:wps="http://schemas.microsoft.com/office/word/2010/wordprocessingShape" mc:Ignorable="w14 w15 w16se w16cid w16 w16cex w16sdtdh wp14">
   <w:footnote w:type="separator" w:id="-1">
     <w:p>
       <w:pPr>
@@ -10432,7 +10450,7 @@
 </file>
 
 <file path=word/numbering.xml><?xml version="1.0" encoding="utf-8"?>
-<w:numbering xmlns:wpc="http://schemas.microsoft.com/office/word/2010/wordprocessingCanvas" xmlns:cx="http://schemas.microsoft.com/office/drawing/2014/chartex" xmlns:mc="http://schemas.openxmlformats.org/markup-compatibility/2006" xmlns:o="urn:schemas-microsoft-com:office:office" xmlns:r="http://schemas.openxmlformats.org/officeDocument/2006/relationships" xmlns:m="http://schemas.openxmlformats.org/officeDocument/2006/math" xmlns:v="urn:schemas-microsoft-com:vml" xmlns:wp14="http://schemas.microsoft.com/office/word/2010/wordprocessingDrawing" xmlns:wp="http://schemas.openxmlformats.org/drawingml/2006/wordprocessingDrawing" xmlns:w10="urn:schemas-microsoft-com:office:word" xmlns:w="http://schemas.openxmlformats.org/wordprocessingml/2006/main" xmlns:w14="http://schemas.microsoft.com/office/word/2010/wordml" xmlns:w15="http://schemas.microsoft.com/office/word/2012/wordml" xmlns:w16se="http://schemas.microsoft.com/office/word/2015/wordml/symex" xmlns:wpg="http://schemas.microsoft.com/office/word/2010/wordprocessingGroup" xmlns:wpi="http://schemas.microsoft.com/office/word/2010/wordprocessingInk" xmlns:wne="http://schemas.microsoft.com/office/word/2006/wordml" xmlns:wps="http://schemas.microsoft.com/office/word/2010/wordprocessingShape" mc:Ignorable="w14 w15 w16se wp14">
+<w:numbering xmlns:wpc="http://schemas.microsoft.com/office/word/2010/wordprocessingCanvas" xmlns:cx="http://schemas.microsoft.com/office/drawing/2014/chartex" xmlns:cx1="http://schemas.microsoft.com/office/drawing/2015/9/8/chartex" xmlns:cx2="http://schemas.microsoft.com/office/drawing/2015/10/21/chartex" xmlns:cx3="http://schemas.microsoft.com/office/drawing/2016/5/9/chartex" xmlns:cx4="http://schemas.microsoft.com/office/drawing/2016/5/10/chartex" xmlns:cx5="http://schemas.microsoft.com/office/drawing/2016/5/11/chartex" xmlns:cx6="http://schemas.microsoft.com/office/drawing/2016/5/12/chartex" xmlns:cx7="http://schemas.microsoft.com/office/drawing/2016/5/13/chartex" xmlns:cx8="http://schemas.microsoft.com/office/drawing/2016/5/14/chartex" xmlns:mc="http://schemas.openxmlformats.org/markup-compatibility/2006" xmlns:aink="http://schemas.microsoft.com/office/drawing/2016/ink" xmlns:am3d="http://schemas.microsoft.com/office/drawing/2017/model3d" xmlns:o="urn:schemas-microsoft-com:office:office" xmlns:r="http://schemas.openxmlformats.org/officeDocument/2006/relationships" xmlns:m="http://schemas.openxmlformats.org/officeDocument/2006/math" xmlns:v="urn:schemas-microsoft-com:vml" xmlns:wp14="http://schemas.microsoft.com/office/word/2010/wordprocessingDrawing" xmlns:wp="http://schemas.openxmlformats.org/drawingml/2006/wordprocessingDrawing" xmlns:w10="urn:schemas-microsoft-com:office:word" xmlns:w="http://schemas.openxmlformats.org/wordprocessingml/2006/main" xmlns:w14="http://schemas.microsoft.com/office/word/2010/wordml" xmlns:w15="http://schemas.microsoft.com/office/word/2012/wordml" xmlns:w16cex="http://schemas.microsoft.com/office/word/2018/wordml/cex" xmlns:w16cid="http://schemas.microsoft.com/office/word/2016/wordml/cid" xmlns:w16="http://schemas.microsoft.com/office/word/2018/wordml" xmlns:w16sdtdh="http://schemas.microsoft.com/office/word/2020/wordml/sdtdatahash" xmlns:w16se="http://schemas.microsoft.com/office/word/2015/wordml/symex" xmlns:wpg="http://schemas.microsoft.com/office/word/2010/wordprocessingGroup" xmlns:wpi="http://schemas.microsoft.com/office/word/2010/wordprocessingInk" xmlns:wne="http://schemas.microsoft.com/office/word/2006/wordml" xmlns:wps="http://schemas.microsoft.com/office/word/2010/wordprocessingShape" mc:Ignorable="w14 w15 w16se w16cid w16 w16cex w16sdtdh wp14">
   <w:abstractNum w:abstractNumId="0" w15:restartNumberingAfterBreak="0">
     <w:nsid w:val="4100580C"/>
     <w:multiLevelType w:val="hybridMultilevel"/>
@@ -11133,15 +11151,18 @@
 </file>
 
 <file path=word/people.xml><?xml version="1.0" encoding="utf-8"?>
-<w15:people xmlns:wpc="http://schemas.microsoft.com/office/word/2010/wordprocessingCanvas" xmlns:cx="http://schemas.microsoft.com/office/drawing/2014/chartex" xmlns:mc="http://schemas.openxmlformats.org/markup-compatibility/2006" xmlns:o="urn:schemas-microsoft-com:office:office" xmlns:r="http://schemas.openxmlformats.org/officeDocument/2006/relationships" xmlns:m="http://schemas.openxmlformats.org/officeDocument/2006/math" xmlns:v="urn:schemas-microsoft-com:vml" xmlns:wp14="http://schemas.microsoft.com/office/word/2010/wordprocessingDrawing" xmlns:wp="http://schemas.openxmlformats.org/drawingml/2006/wordprocessingDrawing" xmlns:w10="urn:schemas-microsoft-com:office:word" xmlns:w="http://schemas.openxmlformats.org/wordprocessingml/2006/main" xmlns:w14="http://schemas.microsoft.com/office/word/2010/wordml" xmlns:w15="http://schemas.microsoft.com/office/word/2012/wordml" xmlns:w16se="http://schemas.microsoft.com/office/word/2015/wordml/symex" xmlns:wpg="http://schemas.microsoft.com/office/word/2010/wordprocessingGroup" xmlns:wpi="http://schemas.microsoft.com/office/word/2010/wordprocessingInk" xmlns:wne="http://schemas.microsoft.com/office/word/2006/wordml" xmlns:wps="http://schemas.microsoft.com/office/word/2010/wordprocessingShape" mc:Ignorable="w14 w15 w16se wp14">
+<w15:people xmlns:wpc="http://schemas.microsoft.com/office/word/2010/wordprocessingCanvas" xmlns:cx="http://schemas.microsoft.com/office/drawing/2014/chartex" xmlns:cx1="http://schemas.microsoft.com/office/drawing/2015/9/8/chartex" xmlns:cx2="http://schemas.microsoft.com/office/drawing/2015/10/21/chartex" xmlns:cx3="http://schemas.microsoft.com/office/drawing/2016/5/9/chartex" xmlns:cx4="http://schemas.microsoft.com/office/drawing/2016/5/10/chartex" xmlns:cx5="http://schemas.microsoft.com/office/drawing/2016/5/11/chartex" xmlns:cx6="http://schemas.microsoft.com/office/drawing/2016/5/12/chartex" xmlns:cx7="http://schemas.microsoft.com/office/drawing/2016/5/13/chartex" xmlns:cx8="http://schemas.microsoft.com/office/drawing/2016/5/14/chartex" xmlns:mc="http://schemas.openxmlformats.org/markup-compatibility/2006" xmlns:aink="http://schemas.microsoft.com/office/drawing/2016/ink" xmlns:am3d="http://schemas.microsoft.com/office/drawing/2017/model3d" xmlns:o="urn:schemas-microsoft-com:office:office" xmlns:r="http://schemas.openxmlformats.org/officeDocument/2006/relationships" xmlns:m="http://schemas.openxmlformats.org/officeDocument/2006/math" xmlns:v="urn:schemas-microsoft-com:vml" xmlns:wp14="http://schemas.microsoft.com/office/word/2010/wordprocessingDrawing" xmlns:wp="http://schemas.openxmlformats.org/drawingml/2006/wordprocessingDrawing" xmlns:w10="urn:schemas-microsoft-com:office:word" xmlns:w="http://schemas.openxmlformats.org/wordprocessingml/2006/main" xmlns:w14="http://schemas.microsoft.com/office/word/2010/wordml" xmlns:w15="http://schemas.microsoft.com/office/word/2012/wordml" xmlns:w16cex="http://schemas.microsoft.com/office/word/2018/wordml/cex" xmlns:w16cid="http://schemas.microsoft.com/office/word/2016/wordml/cid" xmlns:w16="http://schemas.microsoft.com/office/word/2018/wordml" xmlns:w16sdtdh="http://schemas.microsoft.com/office/word/2020/wordml/sdtdatahash" xmlns:w16se="http://schemas.microsoft.com/office/word/2015/wordml/symex" xmlns:wpg="http://schemas.microsoft.com/office/word/2010/wordprocessingGroup" xmlns:wpi="http://schemas.microsoft.com/office/word/2010/wordprocessingInk" xmlns:wne="http://schemas.microsoft.com/office/word/2006/wordml" xmlns:wps="http://schemas.microsoft.com/office/word/2010/wordprocessingShape" mc:Ignorable="w14 w15 w16se w16cid w16 w16cex w16sdtdh wp14">
   <w15:person w15:author="Vladimir Shvoev">
+    <w15:presenceInfo w15:providerId="None" w15:userId="Vladimir Shvoev"/>
+  </w15:person>
+  <w15:person w15:author="Vladimir Shvoev [2]">
     <w15:presenceInfo w15:providerId="Windows Live" w15:userId="eb095c328c3cb458"/>
   </w15:person>
 </w15:people>
 </file>
 
 <file path=word/styles.xml><?xml version="1.0" encoding="utf-8"?>
-<w:styles xmlns:mc="http://schemas.openxmlformats.org/markup-compatibility/2006" xmlns:r="http://schemas.openxmlformats.org/officeDocument/2006/relationships" xmlns:w="http://schemas.openxmlformats.org/wordprocessingml/2006/main" xmlns:w14="http://schemas.microsoft.com/office/word/2010/wordml" xmlns:w15="http://schemas.microsoft.com/office/word/2012/wordml" xmlns:w16se="http://schemas.microsoft.com/office/word/2015/wordml/symex" mc:Ignorable="w14 w15 w16se">
+<w:styles xmlns:mc="http://schemas.openxmlformats.org/markup-compatibility/2006" xmlns:r="http://schemas.openxmlformats.org/officeDocument/2006/relationships" xmlns:w="http://schemas.openxmlformats.org/wordprocessingml/2006/main" xmlns:w14="http://schemas.microsoft.com/office/word/2010/wordml" xmlns:w15="http://schemas.microsoft.com/office/word/2012/wordml" xmlns:w16cex="http://schemas.microsoft.com/office/word/2018/wordml/cex" xmlns:w16cid="http://schemas.microsoft.com/office/word/2016/wordml/cid" xmlns:w16="http://schemas.microsoft.com/office/word/2018/wordml" xmlns:w16sdtdh="http://schemas.microsoft.com/office/word/2020/wordml/sdtdatahash" xmlns:w16se="http://schemas.microsoft.com/office/word/2015/wordml/symex" mc:Ignorable="w14 w15 w16se w16cid w16 w16cex w16sdtdh">
   <w:docDefaults>
     <w:rPrDefault>
       <w:rPr>
@@ -11157,7 +11178,7 @@
       </w:pPr>
     </w:pPrDefault>
   </w:docDefaults>
-  <w:latentStyles w:defLockedState="0" w:defUIPriority="99" w:defSemiHidden="0" w:defUnhideWhenUsed="0" w:defQFormat="0" w:count="371">
+  <w:latentStyles w:defLockedState="0" w:defUIPriority="99" w:defSemiHidden="0" w:defUnhideWhenUsed="0" w:defQFormat="0" w:count="376">
     <w:lsdException w:name="Normal" w:uiPriority="0" w:qFormat="1"/>
     <w:lsdException w:name="heading 1" w:uiPriority="9" w:qFormat="1"/>
     <w:lsdException w:name="heading 2" w:semiHidden="1" w:uiPriority="9" w:unhideWhenUsed="1" w:qFormat="1"/>
@@ -11263,7 +11284,6 @@
     <w:lsdException w:name="HTML Sample" w:semiHidden="1" w:unhideWhenUsed="1"/>
     <w:lsdException w:name="HTML Typewriter" w:semiHidden="1" w:unhideWhenUsed="1"/>
     <w:lsdException w:name="HTML Variable" w:semiHidden="1" w:unhideWhenUsed="1"/>
-    <w:lsdException w:name="Normal Table" w:semiHidden="1" w:unhideWhenUsed="1"/>
     <w:lsdException w:name="annotation subject" w:semiHidden="1" w:unhideWhenUsed="1"/>
     <w:lsdException w:name="No List" w:semiHidden="1" w:unhideWhenUsed="1"/>
     <w:lsdException w:name="Outline List 1" w:semiHidden="1" w:unhideWhenUsed="1"/>
@@ -11306,11 +11326,8 @@
     <w:lsdException w:name="Table Contemporary" w:semiHidden="1" w:unhideWhenUsed="1"/>
     <w:lsdException w:name="Table Elegant" w:semiHidden="1" w:unhideWhenUsed="1"/>
     <w:lsdException w:name="Table Professional" w:semiHidden="1" w:unhideWhenUsed="1"/>
-    <w:lsdException w:name="Table Subtle 1" w:semiHidden="1" w:unhideWhenUsed="1"/>
     <w:lsdException w:name="Table Subtle 2" w:semiHidden="1" w:unhideWhenUsed="1"/>
     <w:lsdException w:name="Table Web 1" w:semiHidden="1" w:unhideWhenUsed="1"/>
-    <w:lsdException w:name="Table Web 2" w:semiHidden="1" w:unhideWhenUsed="1"/>
-    <w:lsdException w:name="Table Web 3" w:semiHidden="1" w:unhideWhenUsed="1"/>
     <w:lsdException w:name="Balloon Text" w:semiHidden="1" w:unhideWhenUsed="1"/>
     <w:lsdException w:name="Table Grid" w:uiPriority="59"/>
     <w:lsdException w:name="Table Theme" w:semiHidden="1" w:unhideWhenUsed="1"/>
@@ -11529,17 +11546,22 @@
     <w:lsdException w:name="List Table 5 Dark Accent 6" w:uiPriority="50"/>
     <w:lsdException w:name="List Table 6 Colorful Accent 6" w:uiPriority="51"/>
     <w:lsdException w:name="List Table 7 Colorful Accent 6" w:uiPriority="52"/>
+    <w:lsdException w:name="Mention" w:semiHidden="1" w:unhideWhenUsed="1"/>
+    <w:lsdException w:name="Smart Hyperlink" w:semiHidden="1" w:unhideWhenUsed="1"/>
+    <w:lsdException w:name="Hashtag" w:semiHidden="1" w:unhideWhenUsed="1"/>
+    <w:lsdException w:name="Unresolved Mention" w:semiHidden="1" w:unhideWhenUsed="1"/>
+    <w:lsdException w:name="Smart Link" w:semiHidden="1" w:unhideWhenUsed="1"/>
   </w:latentStyles>
-  <w:style w:type="paragraph" w:default="1" w:styleId="a">
+  <w:style w:type="paragraph" w:default="1" w:styleId="Normal">
     <w:name w:val="Normal"/>
     <w:qFormat/>
     <w:rsid w:val="00077103"/>
   </w:style>
-  <w:style w:type="paragraph" w:styleId="1">
+  <w:style w:type="paragraph" w:styleId="Heading1">
     <w:name w:val="heading 1"/>
-    <w:basedOn w:val="a"/>
-    <w:next w:val="a"/>
-    <w:link w:val="10"/>
+    <w:basedOn w:val="Normal"/>
+    <w:next w:val="Normal"/>
+    <w:link w:val="Heading1Char"/>
     <w:uiPriority w:val="9"/>
     <w:qFormat/>
     <w:rsid w:val="00E959E3"/>
@@ -11556,11 +11578,11 @@
       <w:szCs w:val="32"/>
     </w:rPr>
   </w:style>
-  <w:style w:type="paragraph" w:styleId="2">
+  <w:style w:type="paragraph" w:styleId="Heading2">
     <w:name w:val="heading 2"/>
-    <w:basedOn w:val="a"/>
-    <w:next w:val="a"/>
-    <w:link w:val="20"/>
+    <w:basedOn w:val="Normal"/>
+    <w:next w:val="Normal"/>
+    <w:link w:val="Heading2Char"/>
     <w:uiPriority w:val="9"/>
     <w:unhideWhenUsed/>
     <w:qFormat/>
@@ -11578,13 +11600,13 @@
       <w:szCs w:val="26"/>
     </w:rPr>
   </w:style>
-  <w:style w:type="character" w:default="1" w:styleId="a0">
+  <w:style w:type="character" w:default="1" w:styleId="DefaultParagraphFont">
     <w:name w:val="Default Paragraph Font"/>
     <w:uiPriority w:val="1"/>
     <w:semiHidden/>
     <w:unhideWhenUsed/>
   </w:style>
-  <w:style w:type="table" w:default="1" w:styleId="a1">
+  <w:style w:type="table" w:default="1" w:styleId="TableNormal">
     <w:name w:val="Normal Table"/>
     <w:uiPriority w:val="99"/>
     <w:semiHidden/>
@@ -11599,16 +11621,16 @@
       </w:tblCellMar>
     </w:tblPr>
   </w:style>
-  <w:style w:type="numbering" w:default="1" w:styleId="a2">
+  <w:style w:type="numbering" w:default="1" w:styleId="NoList">
     <w:name w:val="No List"/>
     <w:uiPriority w:val="99"/>
     <w:semiHidden/>
     <w:unhideWhenUsed/>
   </w:style>
-  <w:style w:type="paragraph" w:customStyle="1" w:styleId="11">
+  <w:style w:type="paragraph" w:customStyle="1" w:styleId="1">
     <w:name w:val="Стиль1"/>
-    <w:basedOn w:val="1"/>
-    <w:link w:val="12"/>
+    <w:basedOn w:val="Heading1"/>
+    <w:link w:val="10"/>
     <w:qFormat/>
     <w:rsid w:val="00E959E3"/>
     <w:pPr>
@@ -11623,10 +11645,10 @@
       <w:sz w:val="28"/>
     </w:rPr>
   </w:style>
-  <w:style w:type="character" w:customStyle="1" w:styleId="12">
+  <w:style w:type="character" w:customStyle="1" w:styleId="10">
     <w:name w:val="Стиль1 Знак"/>
-    <w:basedOn w:val="10"/>
-    <w:link w:val="11"/>
+    <w:basedOn w:val="Heading1Char"/>
+    <w:link w:val="1"/>
     <w:rsid w:val="00E959E3"/>
     <w:rPr>
       <w:rFonts w:ascii="Times New Roman" w:eastAsiaTheme="majorEastAsia" w:hAnsi="Times New Roman" w:cstheme="majorBidi"/>
@@ -11636,10 +11658,10 @@
       <w:szCs w:val="32"/>
     </w:rPr>
   </w:style>
-  <w:style w:type="character" w:customStyle="1" w:styleId="10">
-    <w:name w:val="Заголовок 1 Знак"/>
-    <w:basedOn w:val="a0"/>
-    <w:link w:val="1"/>
+  <w:style w:type="character" w:customStyle="1" w:styleId="Heading1Char">
+    <w:name w:val="Heading 1 Char"/>
+    <w:basedOn w:val="DefaultParagraphFont"/>
+    <w:link w:val="Heading1"/>
     <w:uiPriority w:val="9"/>
     <w:rsid w:val="00E959E3"/>
     <w:rPr>
@@ -11649,9 +11671,9 @@
       <w:szCs w:val="32"/>
     </w:rPr>
   </w:style>
-  <w:style w:type="paragraph" w:styleId="a3">
+  <w:style w:type="paragraph" w:styleId="ListParagraph">
     <w:name w:val="List Paragraph"/>
-    <w:basedOn w:val="a"/>
+    <w:basedOn w:val="Normal"/>
     <w:uiPriority w:val="34"/>
     <w:qFormat/>
     <w:rsid w:val="00C43247"/>
@@ -11660,9 +11682,9 @@
       <w:contextualSpacing/>
     </w:pPr>
   </w:style>
-  <w:style w:type="table" w:styleId="a4">
+  <w:style w:type="table" w:styleId="TableGrid">
     <w:name w:val="Table Grid"/>
-    <w:basedOn w:val="a1"/>
+    <w:basedOn w:val="TableNormal"/>
     <w:uiPriority w:val="59"/>
     <w:rsid w:val="00AD0B97"/>
     <w:pPr>
@@ -11679,10 +11701,10 @@
       </w:tblBorders>
     </w:tblPr>
   </w:style>
-  <w:style w:type="table" w:customStyle="1" w:styleId="13">
+  <w:style w:type="table" w:customStyle="1" w:styleId="11">
     <w:name w:val="Сетка таблицы1"/>
-    <w:basedOn w:val="a1"/>
-    <w:next w:val="a4"/>
+    <w:basedOn w:val="TableNormal"/>
+    <w:next w:val="TableGrid"/>
     <w:uiPriority w:val="59"/>
     <w:rsid w:val="00073508"/>
     <w:pPr>
@@ -11699,10 +11721,10 @@
       </w:tblBorders>
     </w:tblPr>
   </w:style>
-  <w:style w:type="table" w:customStyle="1" w:styleId="21">
+  <w:style w:type="table" w:customStyle="1" w:styleId="2">
     <w:name w:val="Сетка таблицы2"/>
-    <w:basedOn w:val="a1"/>
-    <w:next w:val="a4"/>
+    <w:basedOn w:val="TableNormal"/>
+    <w:next w:val="TableGrid"/>
     <w:uiPriority w:val="59"/>
     <w:rsid w:val="00404D02"/>
     <w:pPr>
@@ -11721,8 +11743,8 @@
   </w:style>
   <w:style w:type="table" w:customStyle="1" w:styleId="3">
     <w:name w:val="Сетка таблицы3"/>
-    <w:basedOn w:val="a1"/>
-    <w:next w:val="a4"/>
+    <w:basedOn w:val="TableNormal"/>
+    <w:next w:val="TableGrid"/>
     <w:uiPriority w:val="59"/>
     <w:rsid w:val="00404D02"/>
     <w:pPr>
@@ -11739,9 +11761,9 @@
       </w:tblBorders>
     </w:tblPr>
   </w:style>
-  <w:style w:type="character" w:styleId="a5">
+  <w:style w:type="character" w:styleId="Hyperlink">
     <w:name w:val="Hyperlink"/>
-    <w:basedOn w:val="a0"/>
+    <w:basedOn w:val="DefaultParagraphFont"/>
     <w:uiPriority w:val="99"/>
     <w:unhideWhenUsed/>
     <w:rsid w:val="002156A0"/>
@@ -11750,9 +11772,9 @@
       <w:u w:val="single"/>
     </w:rPr>
   </w:style>
-  <w:style w:type="character" w:styleId="a6">
+  <w:style w:type="character" w:styleId="CommentReference">
     <w:name w:val="annotation reference"/>
-    <w:basedOn w:val="a0"/>
+    <w:basedOn w:val="DefaultParagraphFont"/>
     <w:uiPriority w:val="99"/>
     <w:semiHidden/>
     <w:unhideWhenUsed/>
@@ -11762,12 +11784,11 @@
       <w:szCs w:val="16"/>
     </w:rPr>
   </w:style>
-  <w:style w:type="paragraph" w:styleId="a7">
+  <w:style w:type="paragraph" w:styleId="CommentText">
     <w:name w:val="annotation text"/>
-    <w:basedOn w:val="a"/>
-    <w:link w:val="a8"/>
+    <w:basedOn w:val="Normal"/>
+    <w:link w:val="CommentTextChar"/>
     <w:uiPriority w:val="99"/>
-    <w:semiHidden/>
     <w:unhideWhenUsed/>
     <w:rsid w:val="00281D76"/>
     <w:pPr>
@@ -11778,23 +11799,22 @@
       <w:szCs w:val="20"/>
     </w:rPr>
   </w:style>
-  <w:style w:type="character" w:customStyle="1" w:styleId="a8">
-    <w:name w:val="Текст примечания Знак"/>
-    <w:basedOn w:val="a0"/>
-    <w:link w:val="a7"/>
+  <w:style w:type="character" w:customStyle="1" w:styleId="CommentTextChar">
+    <w:name w:val="Comment Text Char"/>
+    <w:basedOn w:val="DefaultParagraphFont"/>
+    <w:link w:val="CommentText"/>
     <w:uiPriority w:val="99"/>
-    <w:semiHidden/>
     <w:rsid w:val="00281D76"/>
     <w:rPr>
       <w:sz w:val="20"/>
       <w:szCs w:val="20"/>
     </w:rPr>
   </w:style>
-  <w:style w:type="paragraph" w:styleId="a9">
+  <w:style w:type="paragraph" w:styleId="CommentSubject">
     <w:name w:val="annotation subject"/>
-    <w:basedOn w:val="a7"/>
-    <w:next w:val="a7"/>
-    <w:link w:val="aa"/>
+    <w:basedOn w:val="CommentText"/>
+    <w:next w:val="CommentText"/>
+    <w:link w:val="CommentSubjectChar"/>
     <w:uiPriority w:val="99"/>
     <w:semiHidden/>
     <w:unhideWhenUsed/>
@@ -11804,10 +11824,10 @@
       <w:bCs/>
     </w:rPr>
   </w:style>
-  <w:style w:type="character" w:customStyle="1" w:styleId="aa">
-    <w:name w:val="Тема примечания Знак"/>
-    <w:basedOn w:val="a8"/>
-    <w:link w:val="a9"/>
+  <w:style w:type="character" w:customStyle="1" w:styleId="CommentSubjectChar">
+    <w:name w:val="Comment Subject Char"/>
+    <w:basedOn w:val="CommentTextChar"/>
+    <w:link w:val="CommentSubject"/>
     <w:uiPriority w:val="99"/>
     <w:semiHidden/>
     <w:rsid w:val="00281D76"/>
@@ -11818,10 +11838,10 @@
       <w:szCs w:val="20"/>
     </w:rPr>
   </w:style>
-  <w:style w:type="paragraph" w:styleId="ab">
+  <w:style w:type="paragraph" w:styleId="BalloonText">
     <w:name w:val="Balloon Text"/>
-    <w:basedOn w:val="a"/>
-    <w:link w:val="ac"/>
+    <w:basedOn w:val="Normal"/>
+    <w:link w:val="BalloonTextChar"/>
     <w:uiPriority w:val="99"/>
     <w:semiHidden/>
     <w:unhideWhenUsed/>
@@ -11835,10 +11855,10 @@
       <w:szCs w:val="18"/>
     </w:rPr>
   </w:style>
-  <w:style w:type="character" w:customStyle="1" w:styleId="ac">
-    <w:name w:val="Текст выноски Знак"/>
-    <w:basedOn w:val="a0"/>
-    <w:link w:val="ab"/>
+  <w:style w:type="character" w:customStyle="1" w:styleId="BalloonTextChar">
+    <w:name w:val="Balloon Text Char"/>
+    <w:basedOn w:val="DefaultParagraphFont"/>
+    <w:link w:val="BalloonText"/>
     <w:uiPriority w:val="99"/>
     <w:semiHidden/>
     <w:rsid w:val="00281D76"/>
@@ -11848,10 +11868,10 @@
       <w:szCs w:val="18"/>
     </w:rPr>
   </w:style>
-  <w:style w:type="paragraph" w:styleId="ad">
+  <w:style w:type="paragraph" w:styleId="Header">
     <w:name w:val="header"/>
-    <w:basedOn w:val="a"/>
-    <w:link w:val="ae"/>
+    <w:basedOn w:val="Normal"/>
+    <w:link w:val="HeaderChar"/>
     <w:uiPriority w:val="99"/>
     <w:unhideWhenUsed/>
     <w:rsid w:val="00135B63"/>
@@ -11863,17 +11883,17 @@
       <w:spacing w:after="0" w:line="240" w:lineRule="auto"/>
     </w:pPr>
   </w:style>
-  <w:style w:type="character" w:customStyle="1" w:styleId="ae">
-    <w:name w:val="Верхний колонтитул Знак"/>
-    <w:basedOn w:val="a0"/>
-    <w:link w:val="ad"/>
+  <w:style w:type="character" w:customStyle="1" w:styleId="HeaderChar">
+    <w:name w:val="Header Char"/>
+    <w:basedOn w:val="DefaultParagraphFont"/>
+    <w:link w:val="Header"/>
     <w:uiPriority w:val="99"/>
     <w:rsid w:val="00135B63"/>
   </w:style>
-  <w:style w:type="paragraph" w:styleId="af">
+  <w:style w:type="paragraph" w:styleId="Footer">
     <w:name w:val="footer"/>
-    <w:basedOn w:val="a"/>
-    <w:link w:val="af0"/>
+    <w:basedOn w:val="Normal"/>
+    <w:link w:val="FooterChar"/>
     <w:uiPriority w:val="99"/>
     <w:unhideWhenUsed/>
     <w:rsid w:val="00135B63"/>
@@ -11885,17 +11905,17 @@
       <w:spacing w:after="0" w:line="240" w:lineRule="auto"/>
     </w:pPr>
   </w:style>
-  <w:style w:type="character" w:customStyle="1" w:styleId="af0">
-    <w:name w:val="Нижний колонтитул Знак"/>
-    <w:basedOn w:val="a0"/>
-    <w:link w:val="af"/>
+  <w:style w:type="character" w:customStyle="1" w:styleId="FooterChar">
+    <w:name w:val="Footer Char"/>
+    <w:basedOn w:val="DefaultParagraphFont"/>
+    <w:link w:val="Footer"/>
     <w:uiPriority w:val="99"/>
     <w:rsid w:val="00135B63"/>
   </w:style>
-  <w:style w:type="paragraph" w:customStyle="1" w:styleId="af1">
+  <w:style w:type="paragraph" w:customStyle="1" w:styleId="a">
     <w:name w:val="мой стиль"/>
-    <w:basedOn w:val="a"/>
-    <w:link w:val="af2"/>
+    <w:basedOn w:val="Normal"/>
+    <w:link w:val="a0"/>
     <w:qFormat/>
     <w:rsid w:val="00DB3025"/>
     <w:pPr>
@@ -11911,9 +11931,9 @@
       <w:lang w:val="x-none" w:eastAsia="x-none"/>
     </w:rPr>
   </w:style>
-  <w:style w:type="character" w:customStyle="1" w:styleId="af2">
+  <w:style w:type="character" w:customStyle="1" w:styleId="a0">
     <w:name w:val="мой стиль Знак"/>
-    <w:link w:val="af1"/>
+    <w:link w:val="a"/>
     <w:rsid w:val="00DB3025"/>
     <w:rPr>
       <w:rFonts w:ascii="Times New Roman" w:eastAsia="Calibri" w:hAnsi="Times New Roman" w:cs="Times New Roman"/>
@@ -11924,10 +11944,10 @@
       <w:lang w:val="x-none" w:eastAsia="x-none"/>
     </w:rPr>
   </w:style>
-  <w:style w:type="paragraph" w:styleId="af3">
+  <w:style w:type="paragraph" w:styleId="TOCHeading">
     <w:name w:val="TOC Heading"/>
-    <w:basedOn w:val="1"/>
-    <w:next w:val="a"/>
+    <w:basedOn w:val="Heading1"/>
+    <w:next w:val="Normal"/>
     <w:uiPriority w:val="39"/>
     <w:unhideWhenUsed/>
     <w:qFormat/>
@@ -11939,10 +11959,10 @@
       <w:lang w:eastAsia="ru-RU"/>
     </w:rPr>
   </w:style>
-  <w:style w:type="paragraph" w:styleId="14">
+  <w:style w:type="paragraph" w:styleId="TOC1">
     <w:name w:val="toc 1"/>
-    <w:basedOn w:val="a"/>
-    <w:next w:val="a"/>
+    <w:basedOn w:val="Normal"/>
+    <w:next w:val="Normal"/>
     <w:autoRedefine/>
     <w:uiPriority w:val="39"/>
     <w:unhideWhenUsed/>
@@ -11951,10 +11971,10 @@
       <w:spacing w:after="100"/>
     </w:pPr>
   </w:style>
-  <w:style w:type="paragraph" w:styleId="22">
+  <w:style w:type="paragraph" w:styleId="TOC2">
     <w:name w:val="toc 2"/>
-    <w:basedOn w:val="a"/>
-    <w:next w:val="a"/>
+    <w:basedOn w:val="Normal"/>
+    <w:next w:val="Normal"/>
     <w:autoRedefine/>
     <w:uiPriority w:val="39"/>
     <w:unhideWhenUsed/>
@@ -11964,10 +11984,10 @@
       <w:ind w:left="220"/>
     </w:pPr>
   </w:style>
-  <w:style w:type="paragraph" w:styleId="30">
+  <w:style w:type="paragraph" w:styleId="TOC3">
     <w:name w:val="toc 3"/>
-    <w:basedOn w:val="a"/>
-    <w:next w:val="a"/>
+    <w:basedOn w:val="Normal"/>
+    <w:next w:val="Normal"/>
     <w:autoRedefine/>
     <w:uiPriority w:val="39"/>
     <w:unhideWhenUsed/>
@@ -11977,7 +11997,7 @@
       <w:ind w:left="440"/>
     </w:pPr>
   </w:style>
-  <w:style w:type="paragraph" w:styleId="af4">
+  <w:style w:type="paragraph" w:styleId="NoSpacing">
     <w:name w:val="No Spacing"/>
     <w:aliases w:val="Без отступа"/>
     <w:uiPriority w:val="1"/>
@@ -11992,9 +12012,9 @@
       <w:sz w:val="28"/>
     </w:rPr>
   </w:style>
-  <w:style w:type="character" w:styleId="af5">
+  <w:style w:type="character" w:styleId="FollowedHyperlink">
     <w:name w:val="FollowedHyperlink"/>
-    <w:basedOn w:val="a0"/>
+    <w:basedOn w:val="DefaultParagraphFont"/>
     <w:uiPriority w:val="99"/>
     <w:semiHidden/>
     <w:unhideWhenUsed/>
@@ -12004,10 +12024,10 @@
       <w:u w:val="single"/>
     </w:rPr>
   </w:style>
-  <w:style w:type="character" w:customStyle="1" w:styleId="20">
-    <w:name w:val="Заголовок 2 Знак"/>
-    <w:basedOn w:val="a0"/>
-    <w:link w:val="2"/>
+  <w:style w:type="character" w:customStyle="1" w:styleId="Heading2Char">
+    <w:name w:val="Heading 2 Char"/>
+    <w:basedOn w:val="DefaultParagraphFont"/>
+    <w:link w:val="Heading2"/>
     <w:uiPriority w:val="9"/>
     <w:rsid w:val="00672D86"/>
     <w:rPr>
@@ -12019,7 +12039,7 @@
   </w:style>
   <w:style w:type="character" w:customStyle="1" w:styleId="x2ul">
     <w:name w:val="x2ul"/>
-    <w:basedOn w:val="a0"/>
+    <w:basedOn w:val="DefaultParagraphFont"/>
     <w:rsid w:val="00077103"/>
   </w:style>
 </w:styles>

--- a/Docs/ПС.docx
+++ b/Docs/ПС.docx
@@ -1,10 +1,10 @@
 
 <file path=word/document.xml><?xml version="1.0" encoding="utf-8"?>
-<w:document xmlns:wpc="http://schemas.microsoft.com/office/word/2010/wordprocessingCanvas" xmlns:cx="http://schemas.microsoft.com/office/drawing/2014/chartex" xmlns:cx1="http://schemas.microsoft.com/office/drawing/2015/9/8/chartex" xmlns:cx2="http://schemas.microsoft.com/office/drawing/2015/10/21/chartex" xmlns:cx3="http://schemas.microsoft.com/office/drawing/2016/5/9/chartex" xmlns:cx4="http://schemas.microsoft.com/office/drawing/2016/5/10/chartex" xmlns:cx5="http://schemas.microsoft.com/office/drawing/2016/5/11/chartex" xmlns:cx6="http://schemas.microsoft.com/office/drawing/2016/5/12/chartex" xmlns:cx7="http://schemas.microsoft.com/office/drawing/2016/5/13/chartex" xmlns:cx8="http://schemas.microsoft.com/office/drawing/2016/5/14/chartex" xmlns:mc="http://schemas.openxmlformats.org/markup-compatibility/2006" xmlns:aink="http://schemas.microsoft.com/office/drawing/2016/ink" xmlns:am3d="http://schemas.microsoft.com/office/drawing/2017/model3d" xmlns:o="urn:schemas-microsoft-com:office:office" xmlns:r="http://schemas.openxmlformats.org/officeDocument/2006/relationships" xmlns:m="http://schemas.openxmlformats.org/officeDocument/2006/math" xmlns:v="urn:schemas-microsoft-com:vml" xmlns:wp14="http://schemas.microsoft.com/office/word/2010/wordprocessingDrawing" xmlns:wp="http://schemas.openxmlformats.org/drawingml/2006/wordprocessingDrawing" xmlns:w10="urn:schemas-microsoft-com:office:word" xmlns:w="http://schemas.openxmlformats.org/wordprocessingml/2006/main" xmlns:w14="http://schemas.microsoft.com/office/word/2010/wordml" xmlns:w15="http://schemas.microsoft.com/office/word/2012/wordml" xmlns:w16cex="http://schemas.microsoft.com/office/word/2018/wordml/cex" xmlns:w16cid="http://schemas.microsoft.com/office/word/2016/wordml/cid" xmlns:w16="http://schemas.microsoft.com/office/word/2018/wordml" xmlns:w16sdtdh="http://schemas.microsoft.com/office/word/2020/wordml/sdtdatahash" xmlns:w16se="http://schemas.microsoft.com/office/word/2015/wordml/symex" xmlns:wpg="http://schemas.microsoft.com/office/word/2010/wordprocessingGroup" xmlns:wpi="http://schemas.microsoft.com/office/word/2010/wordprocessingInk" xmlns:wne="http://schemas.microsoft.com/office/word/2006/wordml" xmlns:wps="http://schemas.microsoft.com/office/word/2010/wordprocessingShape" mc:Ignorable="w14 w15 w16se w16cid w16 w16cex w16sdtdh wp14">
+<w:document xmlns:wpc="http://schemas.microsoft.com/office/word/2010/wordprocessingCanvas" xmlns:cx="http://schemas.microsoft.com/office/drawing/2014/chartex" xmlns:mc="http://schemas.openxmlformats.org/markup-compatibility/2006" xmlns:o="urn:schemas-microsoft-com:office:office" xmlns:r="http://schemas.openxmlformats.org/officeDocument/2006/relationships" xmlns:m="http://schemas.openxmlformats.org/officeDocument/2006/math" xmlns:v="urn:schemas-microsoft-com:vml" xmlns:wp14="http://schemas.microsoft.com/office/word/2010/wordprocessingDrawing" xmlns:wp="http://schemas.openxmlformats.org/drawingml/2006/wordprocessingDrawing" xmlns:w10="urn:schemas-microsoft-com:office:word" xmlns:w="http://schemas.openxmlformats.org/wordprocessingml/2006/main" xmlns:w14="http://schemas.microsoft.com/office/word/2010/wordml" xmlns:w15="http://schemas.microsoft.com/office/word/2012/wordml" xmlns:w16se="http://schemas.microsoft.com/office/word/2015/wordml/symex" xmlns:wpg="http://schemas.microsoft.com/office/word/2010/wordprocessingGroup" xmlns:wpi="http://schemas.microsoft.com/office/word/2010/wordprocessingInk" xmlns:wne="http://schemas.microsoft.com/office/word/2006/wordml" xmlns:wps="http://schemas.microsoft.com/office/word/2010/wordprocessingShape" mc:Ignorable="w14 w15 w16se wp14">
   <w:body>
     <w:p>
       <w:pPr>
-        <w:pStyle w:val="NoSpacing"/>
+        <w:pStyle w:val="af4"/>
         <w:jc w:val="center"/>
       </w:pPr>
       <w:r>
@@ -13,7 +13,7 @@
     </w:p>
     <w:p>
       <w:pPr>
-        <w:pStyle w:val="NoSpacing"/>
+        <w:pStyle w:val="af4"/>
         <w:jc w:val="center"/>
       </w:pPr>
       <w:r>
@@ -22,7 +22,7 @@
     </w:p>
     <w:p>
       <w:pPr>
-        <w:pStyle w:val="NoSpacing"/>
+        <w:pStyle w:val="af4"/>
         <w:jc w:val="center"/>
       </w:pPr>
       <w:r>
@@ -694,7 +694,7 @@
       <w:sdtContent>
         <w:p>
           <w:pPr>
-            <w:pStyle w:val="TOCHeading"/>
+            <w:pStyle w:val="af3"/>
             <w:spacing w:before="0"/>
             <w:jc w:val="center"/>
             <w:rPr>
@@ -718,7 +718,7 @@
         </w:p>
         <w:p>
           <w:pPr>
-            <w:pStyle w:val="TOC1"/>
+            <w:pStyle w:val="14"/>
             <w:tabs>
               <w:tab w:val="right" w:leader="dot" w:pos="9628"/>
             </w:tabs>
@@ -763,7 +763,7 @@
           <w:hyperlink w:anchor="_Toc116292604" w:history="1">
             <w:r>
               <w:rPr>
-                <w:rStyle w:val="Hyperlink"/>
+                <w:rStyle w:val="a5"/>
                 <w:rFonts w:ascii="Times New Roman" w:hAnsi="Times New Roman" w:cs="Times New Roman"/>
                 <w:noProof/>
                 <w:sz w:val="28"/>
@@ -844,7 +844,7 @@
         </w:p>
         <w:p>
           <w:pPr>
-            <w:pStyle w:val="TOC2"/>
+            <w:pStyle w:val="22"/>
             <w:tabs>
               <w:tab w:val="left" w:pos="880"/>
               <w:tab w:val="right" w:leader="dot" w:pos="9628"/>
@@ -861,7 +861,7 @@
           <w:hyperlink w:anchor="_Toc116292605" w:history="1">
             <w:r>
               <w:rPr>
-                <w:rStyle w:val="Hyperlink"/>
+                <w:rStyle w:val="a5"/>
                 <w:rFonts w:ascii="Times New Roman" w:hAnsi="Times New Roman" w:cs="Times New Roman"/>
                 <w:noProof/>
                 <w:sz w:val="28"/>
@@ -881,7 +881,7 @@
             </w:r>
             <w:r>
               <w:rPr>
-                <w:rStyle w:val="Hyperlink"/>
+                <w:rStyle w:val="a5"/>
                 <w:rFonts w:ascii="Times New Roman" w:hAnsi="Times New Roman" w:cs="Times New Roman"/>
                 <w:noProof/>
                 <w:sz w:val="28"/>
@@ -962,7 +962,7 @@
         </w:p>
         <w:p>
           <w:pPr>
-            <w:pStyle w:val="TOC1"/>
+            <w:pStyle w:val="14"/>
             <w:tabs>
               <w:tab w:val="left" w:pos="660"/>
               <w:tab w:val="right" w:leader="dot" w:pos="9628"/>
@@ -979,7 +979,7 @@
           <w:hyperlink w:anchor="_Toc116292606" w:history="1">
             <w:r>
               <w:rPr>
-                <w:rStyle w:val="Hyperlink"/>
+                <w:rStyle w:val="a5"/>
                 <w:rFonts w:ascii="Times New Roman" w:hAnsi="Times New Roman" w:cs="Times New Roman"/>
                 <w:noProof/>
                 <w:sz w:val="28"/>
@@ -1000,7 +1000,7 @@
             </w:r>
             <w:r>
               <w:rPr>
-                <w:rStyle w:val="Hyperlink"/>
+                <w:rStyle w:val="a5"/>
                 <w:rFonts w:ascii="Times New Roman" w:hAnsi="Times New Roman" w:cs="Times New Roman"/>
                 <w:noProof/>
                 <w:sz w:val="28"/>
@@ -1010,7 +1010,7 @@
             </w:r>
             <w:r>
               <w:rPr>
-                <w:rStyle w:val="Hyperlink"/>
+                <w:rStyle w:val="a5"/>
                 <w:rFonts w:ascii="Times New Roman" w:hAnsi="Times New Roman" w:cs="Times New Roman"/>
                 <w:noProof/>
                 <w:sz w:val="28"/>
@@ -1092,7 +1092,7 @@
         </w:p>
         <w:p>
           <w:pPr>
-            <w:pStyle w:val="TOC1"/>
+            <w:pStyle w:val="14"/>
             <w:tabs>
               <w:tab w:val="right" w:leader="dot" w:pos="9628"/>
             </w:tabs>
@@ -1108,7 +1108,7 @@
           <w:hyperlink w:anchor="_Toc116292607" w:history="1">
             <w:r>
               <w:rPr>
-                <w:rStyle w:val="Hyperlink"/>
+                <w:rStyle w:val="a5"/>
                 <w:rFonts w:ascii="Times New Roman" w:hAnsi="Times New Roman" w:cs="Times New Roman"/>
                 <w:noProof/>
                 <w:sz w:val="28"/>
@@ -1189,7 +1189,7 @@
         </w:p>
         <w:p>
           <w:pPr>
-            <w:pStyle w:val="TOC1"/>
+            <w:pStyle w:val="14"/>
             <w:tabs>
               <w:tab w:val="right" w:leader="dot" w:pos="9628"/>
             </w:tabs>
@@ -1205,7 +1205,7 @@
           <w:hyperlink w:anchor="_Toc116292608" w:history="1">
             <w:r>
               <w:rPr>
-                <w:rStyle w:val="Hyperlink"/>
+                <w:rStyle w:val="a5"/>
                 <w:rFonts w:ascii="Times New Roman" w:hAnsi="Times New Roman" w:cs="Times New Roman"/>
                 <w:noProof/>
                 <w:sz w:val="28"/>
@@ -1286,7 +1286,7 @@
         </w:p>
         <w:p>
           <w:pPr>
-            <w:pStyle w:val="TOC1"/>
+            <w:pStyle w:val="14"/>
             <w:tabs>
               <w:tab w:val="right" w:leader="dot" w:pos="9628"/>
             </w:tabs>
@@ -1301,7 +1301,7 @@
           <w:hyperlink w:anchor="_Toc116292609" w:history="1">
             <w:r>
               <w:rPr>
-                <w:rStyle w:val="Hyperlink"/>
+                <w:rStyle w:val="a5"/>
                 <w:rFonts w:ascii="Times New Roman" w:hAnsi="Times New Roman" w:cs="Times New Roman"/>
                 <w:noProof/>
                 <w:sz w:val="28"/>
@@ -1382,7 +1382,7 @@
         </w:p>
         <w:p>
           <w:pPr>
-            <w:pStyle w:val="TOC1"/>
+            <w:pStyle w:val="14"/>
             <w:tabs>
               <w:tab w:val="right" w:leader="dot" w:pos="9628"/>
             </w:tabs>
@@ -1397,7 +1397,7 @@
           <w:hyperlink w:anchor="_Toc116292610" w:history="1">
             <w:r>
               <w:rPr>
-                <w:rStyle w:val="Hyperlink"/>
+                <w:rStyle w:val="a5"/>
                 <w:rFonts w:ascii="Times New Roman" w:hAnsi="Times New Roman" w:cs="Times New Roman"/>
                 <w:noProof/>
                 <w:sz w:val="28"/>
@@ -1478,7 +1478,7 @@
         </w:p>
         <w:p>
           <w:pPr>
-            <w:pStyle w:val="TOC2"/>
+            <w:pStyle w:val="22"/>
             <w:tabs>
               <w:tab w:val="right" w:leader="dot" w:pos="9628"/>
             </w:tabs>
@@ -1494,7 +1494,7 @@
           <w:hyperlink w:anchor="_Toc116292611" w:history="1">
             <w:r>
               <w:rPr>
-                <w:rStyle w:val="Hyperlink"/>
+                <w:rStyle w:val="a5"/>
                 <w:rFonts w:ascii="Times New Roman" w:hAnsi="Times New Roman" w:cs="Times New Roman"/>
                 <w:noProof/>
                 <w:sz w:val="28"/>
@@ -1575,7 +1575,7 @@
         </w:p>
         <w:p>
           <w:pPr>
-            <w:pStyle w:val="TOC2"/>
+            <w:pStyle w:val="22"/>
             <w:tabs>
               <w:tab w:val="right" w:leader="dot" w:pos="9628"/>
             </w:tabs>
@@ -1591,7 +1591,7 @@
           <w:hyperlink w:anchor="_Toc116292612" w:history="1">
             <w:r>
               <w:rPr>
-                <w:rStyle w:val="Hyperlink"/>
+                <w:rStyle w:val="a5"/>
                 <w:rFonts w:ascii="Times New Roman" w:hAnsi="Times New Roman" w:cs="Times New Roman"/>
                 <w:noProof/>
                 <w:sz w:val="28"/>
@@ -1672,7 +1672,7 @@
         </w:p>
         <w:p>
           <w:pPr>
-            <w:pStyle w:val="TOC1"/>
+            <w:pStyle w:val="14"/>
             <w:tabs>
               <w:tab w:val="right" w:leader="dot" w:pos="9628"/>
             </w:tabs>
@@ -1687,7 +1687,7 @@
           <w:hyperlink w:anchor="_Toc116292613" w:history="1">
             <w:r>
               <w:rPr>
-                <w:rStyle w:val="Hyperlink"/>
+                <w:rStyle w:val="a5"/>
                 <w:rFonts w:ascii="Times New Roman" w:hAnsi="Times New Roman" w:cs="Times New Roman"/>
                 <w:noProof/>
                 <w:sz w:val="28"/>
@@ -1800,7 +1800,7 @@
     </w:p>
     <w:p>
       <w:pPr>
-        <w:pStyle w:val="Heading1"/>
+        <w:pStyle w:val="1"/>
         <w:spacing w:before="0" w:line="360" w:lineRule="auto"/>
         <w:jc w:val="center"/>
         <w:rPr>
@@ -1835,7 +1835,7 @@
     <w:p/>
     <w:p>
       <w:pPr>
-        <w:pStyle w:val="Heading2"/>
+        <w:pStyle w:val="2"/>
         <w:numPr>
           <w:ilvl w:val="1"/>
           <w:numId w:val="5"/>
@@ -1955,7 +1955,7 @@
     </w:p>
     <w:p>
       <w:pPr>
-        <w:pStyle w:val="ListParagraph"/>
+        <w:pStyle w:val="a3"/>
         <w:numPr>
           <w:ilvl w:val="0"/>
           <w:numId w:val="2"/>
@@ -1978,7 +1978,7 @@
     </w:p>
     <w:p>
       <w:pPr>
-        <w:pStyle w:val="ListParagraph"/>
+        <w:pStyle w:val="a3"/>
         <w:numPr>
           <w:ilvl w:val="0"/>
           <w:numId w:val="2"/>
@@ -2001,7 +2001,7 @@
     </w:p>
     <w:p>
       <w:pPr>
-        <w:pStyle w:val="ListParagraph"/>
+        <w:pStyle w:val="a3"/>
         <w:numPr>
           <w:ilvl w:val="0"/>
           <w:numId w:val="2"/>
@@ -2024,7 +2024,7 @@
     </w:p>
     <w:p>
       <w:pPr>
-        <w:pStyle w:val="ListParagraph"/>
+        <w:pStyle w:val="a3"/>
         <w:numPr>
           <w:ilvl w:val="0"/>
           <w:numId w:val="2"/>
@@ -2047,7 +2047,7 @@
     </w:p>
     <w:p>
       <w:pPr>
-        <w:pStyle w:val="ListParagraph"/>
+        <w:pStyle w:val="a3"/>
         <w:numPr>
           <w:ilvl w:val="0"/>
           <w:numId w:val="2"/>
@@ -2070,7 +2070,7 @@
     </w:p>
     <w:p>
       <w:pPr>
-        <w:pStyle w:val="ListParagraph"/>
+        <w:pStyle w:val="a3"/>
         <w:numPr>
           <w:ilvl w:val="0"/>
           <w:numId w:val="2"/>
@@ -2206,7 +2206,7 @@
     </w:p>
     <w:p>
       <w:pPr>
-        <w:pStyle w:val="Heading1"/>
+        <w:pStyle w:val="1"/>
         <w:numPr>
           <w:ilvl w:val="1"/>
           <w:numId w:val="5"/>
@@ -2461,7 +2461,7 @@
     </w:p>
     <w:tbl>
       <w:tblPr>
-        <w:tblStyle w:val="TableGrid"/>
+        <w:tblStyle w:val="a4"/>
         <w:tblW w:w="0" w:type="auto"/>
         <w:tblLook w:val="04A0" w:firstRow="1" w:lastRow="0" w:firstColumn="1" w:lastColumn="0" w:noHBand="0" w:noVBand="1"/>
       </w:tblPr>
@@ -3449,7 +3449,7 @@
     </w:p>
     <w:tbl>
       <w:tblPr>
-        <w:tblStyle w:val="TableGrid"/>
+        <w:tblStyle w:val="a4"/>
         <w:tblW w:w="0" w:type="auto"/>
         <w:tblLook w:val="04A0" w:firstRow="1" w:lastRow="0" w:firstColumn="1" w:lastColumn="0" w:noHBand="0" w:noVBand="1"/>
       </w:tblPr>
@@ -4626,7 +4626,7 @@
     </w:p>
     <w:tbl>
       <w:tblPr>
-        <w:tblStyle w:val="TableGrid"/>
+        <w:tblStyle w:val="a4"/>
         <w:tblW w:w="0" w:type="auto"/>
         <w:tblLook w:val="04A0" w:firstRow="1" w:lastRow="0" w:firstColumn="1" w:lastColumn="0" w:noHBand="0" w:noVBand="1"/>
       </w:tblPr>
@@ -4890,7 +4890,7 @@
     </w:p>
     <w:tbl>
       <w:tblPr>
-        <w:tblStyle w:val="TableGrid"/>
+        <w:tblStyle w:val="a4"/>
         <w:tblW w:w="0" w:type="auto"/>
         <w:tblLook w:val="04A0" w:firstRow="1" w:lastRow="0" w:firstColumn="1" w:lastColumn="0" w:noHBand="0" w:noVBand="1"/>
       </w:tblPr>
@@ -5379,7 +5379,7 @@
     </w:p>
     <w:tbl>
       <w:tblPr>
-        <w:tblStyle w:val="TableGrid"/>
+        <w:tblStyle w:val="a4"/>
         <w:tblW w:w="0" w:type="auto"/>
         <w:tblLook w:val="04A0" w:firstRow="1" w:lastRow="0" w:firstColumn="1" w:lastColumn="0" w:noHBand="0" w:noVBand="1"/>
       </w:tblPr>
@@ -6140,7 +6140,7 @@
     </w:p>
     <w:p>
       <w:pPr>
-        <w:pStyle w:val="Heading1"/>
+        <w:pStyle w:val="1"/>
         <w:spacing w:before="0" w:line="360" w:lineRule="auto"/>
         <w:jc w:val="center"/>
         <w:rPr>
@@ -6166,7 +6166,7 @@
     <w:p/>
     <w:p>
       <w:pPr>
-        <w:pStyle w:val="Heading1"/>
+        <w:pStyle w:val="1"/>
         <w:spacing w:before="0" w:line="480" w:lineRule="auto"/>
         <w:jc w:val="center"/>
         <w:rPr>
@@ -6211,7 +6211,7 @@
     <w:p/>
     <w:p>
       <w:pPr>
-        <w:pStyle w:val="ListParagraph"/>
+        <w:pStyle w:val="a3"/>
         <w:tabs>
           <w:tab w:val="left" w:pos="993"/>
         </w:tabs>
@@ -6286,7 +6286,7 @@
     </w:p>
     <w:p>
       <w:pPr>
-        <w:pStyle w:val="ListParagraph"/>
+        <w:pStyle w:val="a3"/>
         <w:tabs>
           <w:tab w:val="left" w:pos="993"/>
         </w:tabs>
@@ -6352,7 +6352,7 @@
     </w:p>
     <w:p>
       <w:pPr>
-        <w:pStyle w:val="ListParagraph"/>
+        <w:pStyle w:val="a3"/>
         <w:tabs>
           <w:tab w:val="left" w:pos="993"/>
         </w:tabs>
@@ -6378,7 +6378,7 @@
     </w:p>
     <w:p>
       <w:pPr>
-        <w:pStyle w:val="ListParagraph"/>
+        <w:pStyle w:val="a3"/>
         <w:tabs>
           <w:tab w:val="left" w:pos="993"/>
         </w:tabs>
@@ -6424,7 +6424,7 @@
     </w:p>
     <w:p>
       <w:pPr>
-        <w:pStyle w:val="ListParagraph"/>
+        <w:pStyle w:val="a3"/>
         <w:tabs>
           <w:tab w:val="left" w:pos="993"/>
         </w:tabs>
@@ -6515,7 +6515,7 @@
     </w:p>
     <w:p>
       <w:pPr>
-        <w:pStyle w:val="ListParagraph"/>
+        <w:pStyle w:val="a3"/>
         <w:tabs>
           <w:tab w:val="left" w:pos="993"/>
         </w:tabs>
@@ -6550,7 +6550,7 @@
     </w:p>
     <w:p>
       <w:pPr>
-        <w:pStyle w:val="ListParagraph"/>
+        <w:pStyle w:val="a3"/>
         <w:tabs>
           <w:tab w:val="left" w:pos="993"/>
         </w:tabs>
@@ -6615,7 +6615,7 @@
     </w:p>
     <w:p>
       <w:pPr>
-        <w:pStyle w:val="ListParagraph"/>
+        <w:pStyle w:val="a3"/>
         <w:tabs>
           <w:tab w:val="left" w:pos="993"/>
         </w:tabs>
@@ -6673,7 +6673,7 @@
     </w:p>
     <w:p>
       <w:pPr>
-        <w:pStyle w:val="a"/>
+        <w:pStyle w:val="af1"/>
         <w:spacing w:before="0" w:after="0"/>
         <w:outlineLvl w:val="0"/>
         <w:rPr>
@@ -6695,7 +6695,7 @@
     </w:p>
     <w:p>
       <w:pPr>
-        <w:pStyle w:val="a"/>
+        <w:pStyle w:val="af1"/>
         <w:spacing w:before="0" w:after="0"/>
         <w:outlineLvl w:val="0"/>
       </w:pPr>
@@ -6764,7 +6764,7 @@
     </w:p>
     <w:p>
       <w:pPr>
-        <w:pStyle w:val="ListParagraph"/>
+        <w:pStyle w:val="a3"/>
         <w:numPr>
           <w:ilvl w:val="0"/>
           <w:numId w:val="3"/>
@@ -6790,7 +6790,7 @@
     </w:p>
     <w:p>
       <w:pPr>
-        <w:pStyle w:val="ListParagraph"/>
+        <w:pStyle w:val="a3"/>
         <w:numPr>
           <w:ilvl w:val="0"/>
           <w:numId w:val="3"/>
@@ -6852,7 +6852,7 @@
     </w:p>
     <w:p>
       <w:pPr>
-        <w:pStyle w:val="ListParagraph"/>
+        <w:pStyle w:val="a3"/>
         <w:numPr>
           <w:ilvl w:val="0"/>
           <w:numId w:val="3"/>
@@ -6878,7 +6878,7 @@
     </w:p>
     <w:p>
       <w:pPr>
-        <w:pStyle w:val="ListParagraph"/>
+        <w:pStyle w:val="a3"/>
         <w:numPr>
           <w:ilvl w:val="0"/>
           <w:numId w:val="3"/>
@@ -6904,7 +6904,7 @@
     </w:p>
     <w:p>
       <w:pPr>
-        <w:pStyle w:val="ListParagraph"/>
+        <w:pStyle w:val="a3"/>
         <w:numPr>
           <w:ilvl w:val="0"/>
           <w:numId w:val="3"/>
@@ -6930,7 +6930,7 @@
     </w:p>
     <w:p>
       <w:pPr>
-        <w:pStyle w:val="NoSpacing"/>
+        <w:pStyle w:val="af4"/>
         <w:ind w:firstLine="709"/>
         <w:rPr>
           <w:rFonts w:eastAsiaTheme="minorEastAsia"/>
@@ -7373,7 +7373,7 @@
     </w:p>
     <w:p>
       <w:pPr>
-        <w:pStyle w:val="a"/>
+        <w:pStyle w:val="af1"/>
         <w:spacing w:before="0" w:after="0"/>
         <w:outlineLvl w:val="0"/>
       </w:pPr>
@@ -7386,14 +7386,14 @@
     </w:p>
     <w:p>
       <w:pPr>
-        <w:pStyle w:val="a"/>
+        <w:pStyle w:val="af1"/>
         <w:spacing w:before="0" w:after="0"/>
         <w:outlineLvl w:val="0"/>
       </w:pPr>
     </w:p>
     <w:p>
       <w:pPr>
-        <w:pStyle w:val="a"/>
+        <w:pStyle w:val="af1"/>
         <w:spacing w:before="0" w:after="0"/>
         <w:outlineLvl w:val="1"/>
       </w:pPr>
@@ -7414,7 +7414,7 @@
     </w:p>
     <w:p>
       <w:pPr>
-        <w:pStyle w:val="a"/>
+        <w:pStyle w:val="af1"/>
         <w:spacing w:before="0" w:after="0"/>
         <w:outlineLvl w:val="1"/>
       </w:pPr>
@@ -7454,7 +7454,32 @@
           <w:sz w:val="28"/>
           <w:szCs w:val="28"/>
         </w:rPr>
-        <w:t>-диаграмма, которая описывает систему, визуализируя различные типы объектов внутри системы и виды статических связей, которые существуют между ними. Он также иллюстрирует операции и атрибуты классов.</w:t>
+        <w:t>-диаграмма, которая описывает систему, визуализируя различные типы объектов внутри системы и виды статических связей, которые существуют между ними. Он также иллюстрирует операции и атрибуты классов</w:t>
+      </w:r>
+      <w:r>
+        <w:rPr>
+          <w:rFonts w:ascii="Times New Roman" w:eastAsia="Calibri" w:hAnsi="Times New Roman" w:cs="Times New Roman"/>
+          <w:sz w:val="28"/>
+          <w:szCs w:val="28"/>
+        </w:rPr>
+        <w:t xml:space="preserve"> </w:t>
+      </w:r>
+      <w:r>
+        <w:rPr>
+          <w:rFonts w:ascii="Times New Roman" w:eastAsia="Calibri" w:hAnsi="Times New Roman" w:cs="Times New Roman"/>
+          <w:sz w:val="28"/>
+          <w:szCs w:val="28"/>
+          <w:lang w:val="en-US"/>
+        </w:rPr>
+        <w:t>[7]</w:t>
+      </w:r>
+      <w:r>
+        <w:rPr>
+          <w:rFonts w:ascii="Times New Roman" w:eastAsia="Calibri" w:hAnsi="Times New Roman" w:cs="Times New Roman"/>
+          <w:sz w:val="28"/>
+          <w:szCs w:val="28"/>
+        </w:rPr>
+        <w:t>.</w:t>
       </w:r>
     </w:p>
     <w:p>
@@ -7468,13 +7493,23 @@
           <w:szCs w:val="28"/>
         </w:rPr>
       </w:pPr>
-      <w:r>
-        <w:rPr>
-          <w:rFonts w:ascii="Times New Roman" w:eastAsia="Calibri" w:hAnsi="Times New Roman" w:cs="Times New Roman"/>
-          <w:sz w:val="28"/>
-          <w:szCs w:val="28"/>
-        </w:rPr>
-        <w:t xml:space="preserve">Enterprise </w:t>
+      <w:proofErr w:type="spellStart"/>
+      <w:r>
+        <w:rPr>
+          <w:rFonts w:ascii="Times New Roman" w:eastAsia="Calibri" w:hAnsi="Times New Roman" w:cs="Times New Roman"/>
+          <w:sz w:val="28"/>
+          <w:szCs w:val="28"/>
+        </w:rPr>
+        <w:t>Enterprise</w:t>
+      </w:r>
+      <w:proofErr w:type="spellEnd"/>
+      <w:r>
+        <w:rPr>
+          <w:rFonts w:ascii="Times New Roman" w:eastAsia="Calibri" w:hAnsi="Times New Roman" w:cs="Times New Roman"/>
+          <w:sz w:val="28"/>
+          <w:szCs w:val="28"/>
+        </w:rPr>
+        <w:t xml:space="preserve"> </w:t>
       </w:r>
       <w:proofErr w:type="spellStart"/>
       <w:r>
@@ -7517,7 +7552,7 @@
     </w:p>
     <w:p>
       <w:pPr>
-        <w:pStyle w:val="ListParagraph"/>
+        <w:pStyle w:val="a3"/>
         <w:numPr>
           <w:ilvl w:val="0"/>
           <w:numId w:val="4"/>
@@ -7541,7 +7576,7 @@
     </w:p>
     <w:p>
       <w:pPr>
-        <w:pStyle w:val="ListParagraph"/>
+        <w:pStyle w:val="a3"/>
         <w:numPr>
           <w:ilvl w:val="0"/>
           <w:numId w:val="4"/>
@@ -7565,7 +7600,7 @@
     </w:p>
     <w:p>
       <w:pPr>
-        <w:pStyle w:val="ListParagraph"/>
+        <w:pStyle w:val="a3"/>
         <w:numPr>
           <w:ilvl w:val="0"/>
           <w:numId w:val="4"/>
@@ -7589,7 +7624,7 @@
     </w:p>
     <w:p>
       <w:pPr>
-        <w:pStyle w:val="ListParagraph"/>
+        <w:pStyle w:val="a3"/>
         <w:numPr>
           <w:ilvl w:val="0"/>
           <w:numId w:val="4"/>
@@ -7613,7 +7648,7 @@
     </w:p>
     <w:p>
       <w:pPr>
-        <w:pStyle w:val="ListParagraph"/>
+        <w:pStyle w:val="a3"/>
         <w:numPr>
           <w:ilvl w:val="0"/>
           <w:numId w:val="4"/>
@@ -7637,14 +7672,14 @@
       <w:commentRangeEnd w:id="8"/>
       <w:r>
         <w:rPr>
-          <w:rStyle w:val="CommentReference"/>
+          <w:rStyle w:val="a6"/>
         </w:rPr>
         <w:commentReference w:id="8"/>
       </w:r>
     </w:p>
     <w:p>
       <w:pPr>
-        <w:pStyle w:val="ListParagraph"/>
+        <w:pStyle w:val="a3"/>
         <w:numPr>
           <w:ilvl w:val="0"/>
           <w:numId w:val="4"/>
@@ -7663,7 +7698,23 @@
           <w:sz w:val="28"/>
           <w:szCs w:val="28"/>
         </w:rPr>
-        <w:t>реверс-инжиниринг имеющегося кода на некоторых языках.</w:t>
+        <w:t>реверс-инжиниринг имеющегося кода на некоторых языках</w:t>
+      </w:r>
+      <w:r>
+        <w:rPr>
+          <w:rFonts w:ascii="Times New Roman" w:eastAsia="Calibri" w:hAnsi="Times New Roman" w:cs="Times New Roman"/>
+          <w:sz w:val="28"/>
+          <w:szCs w:val="28"/>
+        </w:rPr>
+        <w:t xml:space="preserve"> [8]</w:t>
+      </w:r>
+      <w:r>
+        <w:rPr>
+          <w:rFonts w:ascii="Times New Roman" w:eastAsia="Calibri" w:hAnsi="Times New Roman" w:cs="Times New Roman"/>
+          <w:sz w:val="28"/>
+          <w:szCs w:val="28"/>
+        </w:rPr>
+        <w:t>.</w:t>
       </w:r>
     </w:p>
     <w:p>
@@ -7707,6 +7758,7 @@
     <w:p>
       <w:pPr>
         <w:spacing w:after="0" w:line="360" w:lineRule="auto"/>
+        <w:ind w:left="-1418"/>
         <w:jc w:val="center"/>
         <w:rPr>
           <w:rFonts w:ascii="Times New Roman" w:hAnsi="Times New Roman" w:cs="Times New Roman"/>
@@ -7720,7 +7772,7 @@
       <w:commentRangeEnd w:id="9"/>
       <w:r>
         <w:rPr>
-          <w:rStyle w:val="CommentReference"/>
+          <w:rStyle w:val="a6"/>
         </w:rPr>
         <w:lastRenderedPageBreak/>
         <w:commentReference w:id="9"/>
@@ -7731,10 +7783,10 @@
           <w:lang w:eastAsia="ru-RU"/>
         </w:rPr>
         <w:drawing>
-          <wp:inline distT="0" distB="0" distL="0" distR="0" wp14:anchorId="316B49EE" wp14:editId="320EB0EC">
-            <wp:extent cx="6079718" cy="2991916"/>
-            <wp:effectExtent l="0" t="0" r="0" b="0"/>
-            <wp:docPr id="3" name="Рисунок 3"/>
+          <wp:inline distT="0" distB="0" distL="0" distR="0" wp14:anchorId="4BC992A8" wp14:editId="3DD25BF3">
+            <wp:extent cx="7195185" cy="3528164"/>
+            <wp:effectExtent l="0" t="0" r="5715" b="0"/>
+            <wp:docPr id="5" name="Рисунок 5"/>
             <wp:cNvGraphicFramePr>
               <a:graphicFrameLocks xmlns:a="http://schemas.openxmlformats.org/drawingml/2006/main" noChangeAspect="1"/>
             </wp:cNvGraphicFramePr>
@@ -7746,7 +7798,7 @@
                     <pic:cNvPicPr/>
                   </pic:nvPicPr>
                   <pic:blipFill>
-                    <a:blip r:embed="rId19"/>
+                    <a:blip r:embed="rId17"/>
                     <a:stretch>
                       <a:fillRect/>
                     </a:stretch>
@@ -7754,7 +7806,7 @@
                   <pic:spPr>
                     <a:xfrm>
                       <a:off x="0" y="0"/>
-                      <a:ext cx="6154913" cy="3028920"/>
+                      <a:ext cx="7205696" cy="3533318"/>
                     </a:xfrm>
                     <a:prstGeom prst="rect">
                       <a:avLst/>
@@ -7844,7 +7896,7 @@
           <w:sz w:val="28"/>
           <w:szCs w:val="28"/>
         </w:rPr>
-        <w:t>Класс «Program», использует «</w:t>
+        <w:t>Класс «</w:t>
       </w:r>
       <w:proofErr w:type="spellStart"/>
       <w:r>
@@ -7854,6 +7906,26 @@
           <w:sz w:val="28"/>
           <w:szCs w:val="28"/>
         </w:rPr>
+        <w:t>Program</w:t>
+      </w:r>
+      <w:proofErr w:type="spellEnd"/>
+      <w:r>
+        <w:rPr>
+          <w:rFonts w:ascii="Times New Roman" w:hAnsi="Times New Roman" w:cs="Times New Roman"/>
+          <w:color w:val="000000" w:themeColor="text1"/>
+          <w:sz w:val="28"/>
+          <w:szCs w:val="28"/>
+        </w:rPr>
+        <w:t>», использует «</w:t>
+      </w:r>
+      <w:proofErr w:type="spellStart"/>
+      <w:r>
+        <w:rPr>
+          <w:rFonts w:ascii="Times New Roman" w:hAnsi="Times New Roman" w:cs="Times New Roman"/>
+          <w:color w:val="000000" w:themeColor="text1"/>
+          <w:sz w:val="28"/>
+          <w:szCs w:val="28"/>
+        </w:rPr>
         <w:t>MainForm</w:t>
       </w:r>
       <w:proofErr w:type="spellEnd"/>
@@ -7988,7 +8060,19 @@
           <w:szCs w:val="28"/>
           <w:lang w:val="en-US"/>
         </w:rPr>
-        <w:t>Stool</w:t>
+        <w:t>Stoo</w:t>
+      </w:r>
+      <w:bookmarkStart w:id="10" w:name="_GoBack"/>
+      <w:bookmarkEnd w:id="10"/>
+      <w:r>
+        <w:rPr>
+          <w:rFonts w:ascii="Times New Roman" w:hAnsi="Times New Roman" w:cs="Times New Roman"/>
+          <w:color w:val="000000" w:themeColor="text1"/>
+          <w:sz w:val="28"/>
+          <w:szCs w:val="28"/>
+          <w:lang w:val="en-US"/>
+        </w:rPr>
+        <w:t>l</w:t>
       </w:r>
       <w:r>
         <w:rPr>
@@ -8121,7 +8205,7 @@
     </w:p>
     <w:p>
       <w:pPr>
-        <w:pStyle w:val="ListParagraph"/>
+        <w:pStyle w:val="a3"/>
         <w:numPr>
           <w:ilvl w:val="0"/>
           <w:numId w:val="6"/>
@@ -8156,7 +8240,7 @@
     </w:p>
     <w:p>
       <w:pPr>
-        <w:pStyle w:val="ListParagraph"/>
+        <w:pStyle w:val="a3"/>
         <w:numPr>
           <w:ilvl w:val="0"/>
           <w:numId w:val="6"/>
@@ -8191,7 +8275,7 @@
     </w:p>
     <w:p>
       <w:pPr>
-        <w:pStyle w:val="ListParagraph"/>
+        <w:pStyle w:val="a3"/>
         <w:numPr>
           <w:ilvl w:val="0"/>
           <w:numId w:val="6"/>
@@ -8217,7 +8301,7 @@
     </w:p>
     <w:p>
       <w:pPr>
-        <w:pStyle w:val="1"/>
+        <w:pStyle w:val="11"/>
       </w:pPr>
       <w:r>
         <w:rPr>
@@ -8226,7 +8310,7 @@
         </w:rPr>
         <w:br w:type="column"/>
       </w:r>
-      <w:bookmarkStart w:id="10" w:name="_Toc116292612"/>
+      <w:bookmarkStart w:id="11" w:name="_Toc116292612"/>
       <w:r>
         <w:lastRenderedPageBreak/>
         <w:t>3.</w:t>
@@ -8237,11 +8321,11 @@
       <w:r>
         <w:t xml:space="preserve"> Макет пользовательского интерфейса</w:t>
       </w:r>
-      <w:bookmarkEnd w:id="10"/>
-    </w:p>
-    <w:p>
-      <w:pPr>
-        <w:pStyle w:val="a"/>
+      <w:bookmarkEnd w:id="11"/>
+    </w:p>
+    <w:p>
+      <w:pPr>
+        <w:pStyle w:val="af1"/>
         <w:spacing w:before="0" w:after="0"/>
         <w:outlineLvl w:val="1"/>
       </w:pPr>
@@ -8257,7 +8341,7 @@
           <w:szCs w:val="28"/>
         </w:rPr>
       </w:pPr>
-      <w:commentRangeStart w:id="11"/>
+      <w:commentRangeStart w:id="12"/>
       <w:r>
         <w:rPr>
           <w:rFonts w:ascii="Times New Roman" w:hAnsi="Times New Roman" w:cs="Times New Roman"/>
@@ -8300,14 +8384,30 @@
           <w:sz w:val="28"/>
           <w:szCs w:val="28"/>
         </w:rPr>
-        <w:t xml:space="preserve"> или сокращенно UI) – это интерфейс, с помощью которого человек может управлять программным обеспечением или аппаратным оснащением. </w:t>
-      </w:r>
-      <w:commentRangeEnd w:id="11"/>
-      <w:r>
-        <w:rPr>
-          <w:rStyle w:val="CommentReference"/>
-        </w:rPr>
-        <w:commentReference w:id="11"/>
+        <w:t xml:space="preserve"> или сокращенно UI) – это интерфейс, с помощью которого человек может управлять программным обеспечением или аппаратным оснащением</w:t>
+      </w:r>
+      <w:r>
+        <w:rPr>
+          <w:rFonts w:ascii="Times New Roman" w:hAnsi="Times New Roman" w:cs="Times New Roman"/>
+          <w:sz w:val="28"/>
+          <w:szCs w:val="28"/>
+        </w:rPr>
+        <w:t xml:space="preserve"> [9]</w:t>
+      </w:r>
+      <w:r>
+        <w:rPr>
+          <w:rFonts w:ascii="Times New Roman" w:hAnsi="Times New Roman" w:cs="Times New Roman"/>
+          <w:sz w:val="28"/>
+          <w:szCs w:val="28"/>
+        </w:rPr>
+        <w:t xml:space="preserve">. </w:t>
+      </w:r>
+      <w:commentRangeEnd w:id="12"/>
+      <w:r>
+        <w:rPr>
+          <w:rStyle w:val="a6"/>
+        </w:rPr>
+        <w:commentReference w:id="12"/>
       </w:r>
     </w:p>
     <w:p>
@@ -8664,7 +8764,7 @@
                     </pic:cNvPicPr>
                   </pic:nvPicPr>
                   <pic:blipFill>
-                    <a:blip r:embed="rId20">
+                    <a:blip r:embed="rId18">
                       <a:extLst>
                         <a:ext uri="{28A0092B-C50C-407E-A947-70E740481C1C}">
                           <a14:useLocalDpi xmlns:a14="http://schemas.microsoft.com/office/drawing/2010/main" val="0"/>
@@ -8740,20 +8840,20 @@
     </w:p>
     <w:p>
       <w:pPr>
-        <w:pStyle w:val="a"/>
+        <w:pStyle w:val="af1"/>
         <w:spacing w:before="0" w:after="0"/>
         <w:outlineLvl w:val="0"/>
       </w:pPr>
-      <w:bookmarkStart w:id="12" w:name="_Toc116292613"/>
+      <w:bookmarkStart w:id="13" w:name="_Toc116292613"/>
       <w:r>
         <w:lastRenderedPageBreak/>
         <w:t>Список использованных источников</w:t>
       </w:r>
-      <w:bookmarkEnd w:id="12"/>
-    </w:p>
-    <w:p>
-      <w:pPr>
-        <w:pStyle w:val="a"/>
+      <w:bookmarkEnd w:id="13"/>
+    </w:p>
+    <w:p>
+      <w:pPr>
+        <w:pStyle w:val="af1"/>
         <w:spacing w:before="0" w:after="0"/>
         <w:outlineLvl w:val="0"/>
       </w:pPr>
@@ -8824,10 +8924,10 @@
         </w:rPr>
         <w:t xml:space="preserve"> – Режим доступа: </w:t>
       </w:r>
-      <w:hyperlink r:id="rId21" w:anchor=".C2.AB.D0.9A.D0.BE.D0.BC.D0.BF.D0.B0.D1.81-3D.C2.BB_v20" w:history="1">
+      <w:hyperlink r:id="rId19" w:anchor=".C2.AB.D0.9A.D0.BE.D0.BC.D0.BF.D0.B0.D1.81-3D.C2.BB_v20" w:history="1">
         <w:r>
           <w:rPr>
-            <w:rStyle w:val="Hyperlink"/>
+            <w:rStyle w:val="a5"/>
             <w:rFonts w:ascii="Times New Roman" w:hAnsi="Times New Roman" w:cs="Times New Roman"/>
             <w:sz w:val="28"/>
             <w:szCs w:val="28"/>
@@ -8956,10 +9056,10 @@
         </w:rPr>
         <w:t xml:space="preserve"> – Режим доступа: </w:t>
       </w:r>
-      <w:hyperlink r:id="rId22" w:history="1">
+      <w:hyperlink r:id="rId20" w:history="1">
         <w:r>
           <w:rPr>
-            <w:rStyle w:val="Hyperlink"/>
+            <w:rStyle w:val="a5"/>
             <w:rFonts w:ascii="Times New Roman" w:hAnsi="Times New Roman" w:cs="Times New Roman"/>
             <w:sz w:val="28"/>
             <w:szCs w:val="28"/>
@@ -9110,10 +9210,10 @@
         </w:rPr>
         <w:t xml:space="preserve"> – Режим доступа: </w:t>
       </w:r>
-      <w:hyperlink r:id="rId23" w:history="1">
+      <w:hyperlink r:id="rId21" w:history="1">
         <w:r>
           <w:rPr>
-            <w:rStyle w:val="Hyperlink"/>
+            <w:rStyle w:val="a5"/>
             <w:rFonts w:ascii="Times New Roman" w:hAnsi="Times New Roman" w:cs="Times New Roman"/>
             <w:sz w:val="28"/>
             <w:szCs w:val="28"/>
@@ -9260,10 +9360,10 @@
         </w:rPr>
         <w:t xml:space="preserve"> – Режим доступа: </w:t>
       </w:r>
-      <w:hyperlink r:id="rId24" w:history="1">
+      <w:hyperlink r:id="rId22" w:history="1">
         <w:r>
           <w:rPr>
-            <w:rStyle w:val="Hyperlink"/>
+            <w:rStyle w:val="a5"/>
             <w:rFonts w:ascii="Times New Roman" w:hAnsi="Times New Roman" w:cs="Times New Roman"/>
             <w:sz w:val="28"/>
             <w:szCs w:val="28"/>
@@ -9413,10 +9513,10 @@
         </w:rPr>
         <w:t xml:space="preserve"> – Режим доступа: </w:t>
       </w:r>
-      <w:hyperlink r:id="rId25" w:history="1">
+      <w:hyperlink r:id="rId23" w:history="1">
         <w:r>
           <w:rPr>
-            <w:rStyle w:val="Hyperlink"/>
+            <w:rStyle w:val="a5"/>
             <w:rFonts w:ascii="Times New Roman" w:hAnsi="Times New Roman" w:cs="Times New Roman"/>
             <w:sz w:val="28"/>
             <w:szCs w:val="28"/>
@@ -9536,10 +9636,10 @@
         </w:rPr>
         <w:t xml:space="preserve"> – Режим доступа: </w:t>
       </w:r>
-      <w:hyperlink r:id="rId26" w:history="1">
+      <w:hyperlink r:id="rId24" w:history="1">
         <w:r>
           <w:rPr>
-            <w:rStyle w:val="Hyperlink"/>
+            <w:rStyle w:val="a5"/>
             <w:rFonts w:ascii="Times New Roman" w:hAnsi="Times New Roman" w:cs="Times New Roman"/>
             <w:sz w:val="28"/>
             <w:szCs w:val="28"/>
@@ -9614,10 +9714,10 @@
         </w:rPr>
         <w:t xml:space="preserve"> – Режим доступа: </w:t>
       </w:r>
-      <w:hyperlink r:id="rId27" w:history="1">
+      <w:hyperlink r:id="rId25" w:history="1">
         <w:r>
           <w:rPr>
-            <w:rStyle w:val="Hyperlink"/>
+            <w:rStyle w:val="a5"/>
             <w:rFonts w:ascii="Times New Roman" w:hAnsi="Times New Roman" w:cs="Times New Roman"/>
             <w:sz w:val="28"/>
             <w:szCs w:val="28"/>
@@ -9626,13 +9726,13 @@
         </w:r>
         <w:r>
           <w:rPr>
-            <w:rStyle w:val="Hyperlink"/>
+            <w:rStyle w:val="a5"/>
           </w:rPr>
           <w:t xml:space="preserve"> </w:t>
         </w:r>
         <w:r>
           <w:rPr>
-            <w:rStyle w:val="Hyperlink"/>
+            <w:rStyle w:val="a5"/>
             <w:rFonts w:ascii="Times New Roman" w:hAnsi="Times New Roman" w:cs="Times New Roman"/>
             <w:sz w:val="28"/>
             <w:szCs w:val="28"/>
@@ -9734,10 +9834,10 @@
         </w:rPr>
         <w:t xml:space="preserve"> – Режим доступа: </w:t>
       </w:r>
-      <w:hyperlink r:id="rId28" w:history="1">
+      <w:hyperlink r:id="rId26" w:history="1">
         <w:r>
           <w:rPr>
-            <w:rStyle w:val="Hyperlink"/>
+            <w:rStyle w:val="a5"/>
             <w:rFonts w:ascii="Times New Roman" w:hAnsi="Times New Roman" w:cs="Times New Roman"/>
             <w:sz w:val="28"/>
             <w:szCs w:val="28"/>
@@ -9869,10 +9969,10 @@
         </w:rPr>
         <w:t xml:space="preserve"> – Режим доступа: </w:t>
       </w:r>
-      <w:hyperlink r:id="rId29" w:history="1">
+      <w:hyperlink r:id="rId27" w:history="1">
         <w:r>
           <w:rPr>
-            <w:rStyle w:val="Hyperlink"/>
+            <w:rStyle w:val="a5"/>
             <w:rFonts w:ascii="Times New Roman" w:hAnsi="Times New Roman" w:cs="Times New Roman"/>
             <w:sz w:val="28"/>
             <w:szCs w:val="28"/>
@@ -9882,7 +9982,7 @@
         </w:r>
         <w:r>
           <w:rPr>
-            <w:rStyle w:val="Hyperlink"/>
+            <w:rStyle w:val="a5"/>
             <w:rFonts w:ascii="Times New Roman" w:hAnsi="Times New Roman" w:cs="Times New Roman"/>
             <w:sz w:val="28"/>
             <w:szCs w:val="28"/>
@@ -9891,7 +9991,7 @@
         </w:r>
         <w:r>
           <w:rPr>
-            <w:rStyle w:val="Hyperlink"/>
+            <w:rStyle w:val="a5"/>
             <w:rFonts w:ascii="Times New Roman" w:hAnsi="Times New Roman" w:cs="Times New Roman"/>
             <w:sz w:val="28"/>
             <w:szCs w:val="28"/>
@@ -9901,7 +10001,7 @@
         </w:r>
         <w:r>
           <w:rPr>
-            <w:rStyle w:val="Hyperlink"/>
+            <w:rStyle w:val="a5"/>
             <w:rFonts w:ascii="Times New Roman" w:hAnsi="Times New Roman" w:cs="Times New Roman"/>
             <w:sz w:val="28"/>
             <w:szCs w:val="28"/>
@@ -9911,7 +10011,7 @@
         <w:proofErr w:type="spellStart"/>
         <w:r>
           <w:rPr>
-            <w:rStyle w:val="Hyperlink"/>
+            <w:rStyle w:val="a5"/>
             <w:rFonts w:ascii="Times New Roman" w:hAnsi="Times New Roman" w:cs="Times New Roman"/>
             <w:sz w:val="28"/>
             <w:szCs w:val="28"/>
@@ -9922,7 +10022,7 @@
         <w:proofErr w:type="spellEnd"/>
         <w:r>
           <w:rPr>
-            <w:rStyle w:val="Hyperlink"/>
+            <w:rStyle w:val="a5"/>
             <w:rFonts w:ascii="Times New Roman" w:hAnsi="Times New Roman" w:cs="Times New Roman"/>
             <w:sz w:val="28"/>
             <w:szCs w:val="28"/>
@@ -9932,7 +10032,7 @@
         <w:proofErr w:type="spellStart"/>
         <w:r>
           <w:rPr>
-            <w:rStyle w:val="Hyperlink"/>
+            <w:rStyle w:val="a5"/>
             <w:rFonts w:ascii="Times New Roman" w:hAnsi="Times New Roman" w:cs="Times New Roman"/>
             <w:sz w:val="28"/>
             <w:szCs w:val="28"/>
@@ -9943,7 +10043,7 @@
         <w:proofErr w:type="spellEnd"/>
         <w:r>
           <w:rPr>
-            <w:rStyle w:val="Hyperlink"/>
+            <w:rStyle w:val="a5"/>
             <w:rFonts w:ascii="Times New Roman" w:hAnsi="Times New Roman" w:cs="Times New Roman"/>
             <w:sz w:val="28"/>
             <w:szCs w:val="28"/>
@@ -9953,7 +10053,7 @@
         <w:proofErr w:type="spellStart"/>
         <w:r>
           <w:rPr>
-            <w:rStyle w:val="Hyperlink"/>
+            <w:rStyle w:val="a5"/>
             <w:rFonts w:ascii="Times New Roman" w:hAnsi="Times New Roman" w:cs="Times New Roman"/>
             <w:sz w:val="28"/>
             <w:szCs w:val="28"/>
@@ -9964,7 +10064,7 @@
         <w:proofErr w:type="spellEnd"/>
         <w:r>
           <w:rPr>
-            <w:rStyle w:val="Hyperlink"/>
+            <w:rStyle w:val="a5"/>
             <w:rFonts w:ascii="Times New Roman" w:hAnsi="Times New Roman" w:cs="Times New Roman"/>
             <w:sz w:val="28"/>
             <w:szCs w:val="28"/>
@@ -9974,7 +10074,7 @@
         <w:proofErr w:type="spellStart"/>
         <w:r>
           <w:rPr>
-            <w:rStyle w:val="Hyperlink"/>
+            <w:rStyle w:val="a5"/>
             <w:rFonts w:ascii="Times New Roman" w:hAnsi="Times New Roman" w:cs="Times New Roman"/>
             <w:sz w:val="28"/>
             <w:szCs w:val="28"/>
@@ -9985,7 +10085,7 @@
         <w:proofErr w:type="spellEnd"/>
         <w:r>
           <w:rPr>
-            <w:rStyle w:val="Hyperlink"/>
+            <w:rStyle w:val="a5"/>
             <w:rFonts w:ascii="Times New Roman" w:hAnsi="Times New Roman" w:cs="Times New Roman"/>
             <w:sz w:val="28"/>
             <w:szCs w:val="28"/>
@@ -9995,7 +10095,7 @@
         <w:proofErr w:type="spellStart"/>
         <w:r>
           <w:rPr>
-            <w:rStyle w:val="Hyperlink"/>
+            <w:rStyle w:val="a5"/>
             <w:rFonts w:ascii="Times New Roman" w:hAnsi="Times New Roman" w:cs="Times New Roman"/>
             <w:sz w:val="28"/>
             <w:szCs w:val="28"/>
@@ -10006,7 +10106,7 @@
         <w:proofErr w:type="spellEnd"/>
         <w:r>
           <w:rPr>
-            <w:rStyle w:val="Hyperlink"/>
+            <w:rStyle w:val="a5"/>
             <w:rFonts w:ascii="Times New Roman" w:hAnsi="Times New Roman" w:cs="Times New Roman"/>
             <w:sz w:val="28"/>
             <w:szCs w:val="28"/>
@@ -10025,7 +10125,7 @@
       </w:r>
     </w:p>
     <w:sectPr>
-      <w:footerReference w:type="default" r:id="rId30"/>
+      <w:footerReference w:type="default" r:id="rId28"/>
       <w:pgSz w:w="11906" w:h="16838"/>
       <w:pgMar w:top="1134" w:right="567" w:bottom="1134" w:left="1701" w:header="709" w:footer="709" w:gutter="0"/>
       <w:cols w:space="708"/>
@@ -10037,15 +10137,15 @@
 </file>
 
 <file path=word/comments.xml><?xml version="1.0" encoding="utf-8"?>
-<w:comments xmlns:wpc="http://schemas.microsoft.com/office/word/2010/wordprocessingCanvas" xmlns:cx="http://schemas.microsoft.com/office/drawing/2014/chartex" xmlns:cx1="http://schemas.microsoft.com/office/drawing/2015/9/8/chartex" xmlns:cx2="http://schemas.microsoft.com/office/drawing/2015/10/21/chartex" xmlns:cx3="http://schemas.microsoft.com/office/drawing/2016/5/9/chartex" xmlns:cx4="http://schemas.microsoft.com/office/drawing/2016/5/10/chartex" xmlns:cx5="http://schemas.microsoft.com/office/drawing/2016/5/11/chartex" xmlns:cx6="http://schemas.microsoft.com/office/drawing/2016/5/12/chartex" xmlns:cx7="http://schemas.microsoft.com/office/drawing/2016/5/13/chartex" xmlns:cx8="http://schemas.microsoft.com/office/drawing/2016/5/14/chartex" xmlns:mc="http://schemas.openxmlformats.org/markup-compatibility/2006" xmlns:aink="http://schemas.microsoft.com/office/drawing/2016/ink" xmlns:am3d="http://schemas.microsoft.com/office/drawing/2017/model3d" xmlns:o="urn:schemas-microsoft-com:office:office" xmlns:r="http://schemas.openxmlformats.org/officeDocument/2006/relationships" xmlns:m="http://schemas.openxmlformats.org/officeDocument/2006/math" xmlns:v="urn:schemas-microsoft-com:vml" xmlns:wp14="http://schemas.microsoft.com/office/word/2010/wordprocessingDrawing" xmlns:wp="http://schemas.openxmlformats.org/drawingml/2006/wordprocessingDrawing" xmlns:w10="urn:schemas-microsoft-com:office:word" xmlns:w="http://schemas.openxmlformats.org/wordprocessingml/2006/main" xmlns:w14="http://schemas.microsoft.com/office/word/2010/wordml" xmlns:w15="http://schemas.microsoft.com/office/word/2012/wordml" xmlns:w16cex="http://schemas.microsoft.com/office/word/2018/wordml/cex" xmlns:w16cid="http://schemas.microsoft.com/office/word/2016/wordml/cid" xmlns:w16="http://schemas.microsoft.com/office/word/2018/wordml" xmlns:w16sdtdh="http://schemas.microsoft.com/office/word/2020/wordml/sdtdatahash" xmlns:w16se="http://schemas.microsoft.com/office/word/2015/wordml/symex" xmlns:wpg="http://schemas.microsoft.com/office/word/2010/wordprocessingGroup" xmlns:wpi="http://schemas.microsoft.com/office/word/2010/wordprocessingInk" xmlns:wne="http://schemas.microsoft.com/office/word/2006/wordml" xmlns:wps="http://schemas.microsoft.com/office/word/2010/wordprocessingShape" mc:Ignorable="w14 w15 w16se w16cid w16 w16cex w16sdtdh wp14">
+<w:comments xmlns:wpc="http://schemas.microsoft.com/office/word/2010/wordprocessingCanvas" xmlns:cx="http://schemas.microsoft.com/office/drawing/2014/chartex" xmlns:mc="http://schemas.openxmlformats.org/markup-compatibility/2006" xmlns:o="urn:schemas-microsoft-com:office:office" xmlns:r="http://schemas.openxmlformats.org/officeDocument/2006/relationships" xmlns:m="http://schemas.openxmlformats.org/officeDocument/2006/math" xmlns:v="urn:schemas-microsoft-com:vml" xmlns:wp14="http://schemas.microsoft.com/office/word/2010/wordprocessingDrawing" xmlns:wp="http://schemas.openxmlformats.org/drawingml/2006/wordprocessingDrawing" xmlns:w10="urn:schemas-microsoft-com:office:word" xmlns:w="http://schemas.openxmlformats.org/wordprocessingml/2006/main" xmlns:w14="http://schemas.microsoft.com/office/word/2010/wordml" xmlns:w15="http://schemas.microsoft.com/office/word/2012/wordml" xmlns:w16se="http://schemas.microsoft.com/office/word/2015/wordml/symex" xmlns:wpg="http://schemas.microsoft.com/office/word/2010/wordprocessingGroup" xmlns:wpi="http://schemas.microsoft.com/office/word/2010/wordprocessingInk" xmlns:wne="http://schemas.microsoft.com/office/word/2006/wordml" xmlns:wps="http://schemas.microsoft.com/office/word/2010/wordprocessingShape" mc:Ignorable="w14 w15 w16se wp14">
   <w:comment w:id="8" w:author="Vladimir Shvoev" w:date="2022-10-24T19:33:00Z" w:initials="VS">
     <w:p>
       <w:pPr>
-        <w:pStyle w:val="CommentText"/>
-      </w:pPr>
-      <w:r>
-        <w:rPr>
-          <w:rStyle w:val="CommentReference"/>
+        <w:pStyle w:val="a7"/>
+      </w:pPr>
+      <w:r>
+        <w:rPr>
+          <w:rStyle w:val="a6"/>
         </w:rPr>
         <w:annotationRef/>
       </w:r>
@@ -10057,11 +10157,14 @@
   <w:comment w:id="9" w:author="Vladimir Shvoev [2]" w:date="2022-10-07T19:09:00Z" w:initials="VS">
     <w:p>
       <w:pPr>
-        <w:pStyle w:val="CommentText"/>
-      </w:pPr>
-      <w:r>
-        <w:rPr>
-          <w:rStyle w:val="CommentReference"/>
+        <w:pStyle w:val="a7"/>
+        <w:rPr>
+          <w:lang w:val="en-US"/>
+        </w:rPr>
+      </w:pPr>
+      <w:r>
+        <w:rPr>
+          <w:rStyle w:val="a6"/>
         </w:rPr>
         <w:annotationRef/>
       </w:r>
@@ -10158,138 +10261,126 @@
         <w:rPr>
           <w:lang w:val="en-US"/>
         </w:rPr>
+        <w:t>ParameterType</w:t>
+      </w:r>
+      <w:proofErr w:type="spellEnd"/>
+      <w:r>
+        <w:rPr>
+          <w:lang w:val="en-US"/>
+        </w:rPr>
+        <w:t xml:space="preserve"> </w:t>
+      </w:r>
+      <w:r>
+        <w:rPr>
+          <w:lang w:val="en-US"/>
+        </w:rPr>
+        <w:t xml:space="preserve">1 </w:t>
+      </w:r>
+      <w:r>
+        <w:t>к</w:t>
+      </w:r>
+      <w:r>
+        <w:rPr>
+          <w:lang w:val="en-US"/>
+        </w:rPr>
+        <w:t xml:space="preserve"> 4?</w:t>
+      </w:r>
+    </w:p>
+    <w:p>
+      <w:pPr>
+        <w:pStyle w:val="a7"/>
+        <w:rPr>
+          <w:highlight w:val="yellow"/>
+        </w:rPr>
+      </w:pPr>
+      <w:r>
+        <w:t xml:space="preserve">Как программа будет понимать, что изменился определенный параметр? Нужно как-то определять, какой </w:t>
+      </w:r>
+      <w:proofErr w:type="spellStart"/>
+      <w:r>
+        <w:rPr>
+          <w:lang w:val="en-US"/>
+        </w:rPr>
+        <w:t>TextBox</w:t>
+      </w:r>
+      <w:proofErr w:type="spellEnd"/>
+      <w:r>
+        <w:t xml:space="preserve"> будет изменен.</w:t>
+      </w:r>
+    </w:p>
+    <w:p>
+      <w:pPr>
+        <w:pStyle w:val="a7"/>
+      </w:pPr>
+      <w:r>
+        <w:t xml:space="preserve">Почему </w:t>
+      </w:r>
+      <w:proofErr w:type="spellStart"/>
+      <w:r>
+        <w:t>умежду</w:t>
+      </w:r>
+      <w:proofErr w:type="spellEnd"/>
+      <w:r>
+        <w:t xml:space="preserve"> классами </w:t>
+      </w:r>
+      <w:proofErr w:type="spellStart"/>
+      <w:r>
+        <w:rPr>
+          <w:lang w:val="en-US"/>
+        </w:rPr>
+        <w:t>MainForm</w:t>
+      </w:r>
+      <w:proofErr w:type="spellEnd"/>
+      <w:r>
+        <w:t xml:space="preserve"> и </w:t>
+      </w:r>
+      <w:r>
+        <w:rPr>
+          <w:lang w:val="en-US"/>
+        </w:rPr>
         <w:t>Parameter</w:t>
       </w:r>
       <w:r>
+        <w:t xml:space="preserve"> связь композиция?</w:t>
+      </w:r>
+    </w:p>
+    <w:p>
+      <w:pPr>
+        <w:pStyle w:val="a7"/>
+      </w:pPr>
+      <w:r>
+        <w:t xml:space="preserve">Возможно, вы перепутали названия классов </w:t>
+      </w:r>
+      <w:r>
         <w:rPr>
           <w:lang w:val="en-US"/>
         </w:rPr>
-        <w:t>Type</w:t>
+        <w:t>Parameter</w:t>
+      </w:r>
+      <w:r>
+        <w:t xml:space="preserve"> </w:t>
+      </w:r>
+      <w:r>
+        <w:t xml:space="preserve">и </w:t>
+      </w:r>
+      <w:proofErr w:type="spellStart"/>
+      <w:r>
+        <w:rPr>
+          <w:lang w:val="en-US"/>
+        </w:rPr>
+        <w:t>ParameterType</w:t>
       </w:r>
       <w:proofErr w:type="spellEnd"/>
-      <w:r>
-        <w:rPr>
-          <w:lang w:val="en-US"/>
-        </w:rPr>
-        <w:t xml:space="preserve"> </w:t>
-      </w:r>
-      <w:r>
-        <w:rPr>
-          <w:lang w:val="en-US"/>
-        </w:rPr>
-        <w:t xml:space="preserve">1 </w:t>
-      </w:r>
-      <w:r>
-        <w:t>к</w:t>
-      </w:r>
-      <w:r>
-        <w:rPr>
-          <w:lang w:val="en-US"/>
-        </w:rPr>
-        <w:t xml:space="preserve"> 4?</w:t>
-      </w:r>
-    </w:p>
-    <w:p>
-      <w:pPr>
-        <w:pStyle w:val="CommentText"/>
-      </w:pPr>
-      <w:r>
-        <w:t xml:space="preserve">Как программа будет понимать, что изменился определенный параметр? Нужно как-то определять, какой </w:t>
-      </w:r>
-      <w:proofErr w:type="spellStart"/>
-      <w:r>
-        <w:rPr>
-          <w:lang w:val="en-US"/>
-        </w:rPr>
-        <w:t>TextBox</w:t>
-      </w:r>
-      <w:proofErr w:type="spellEnd"/>
-      <w:r>
-        <w:t xml:space="preserve"> </w:t>
-      </w:r>
-      <w:r>
-        <w:t>будет изменен.</w:t>
-      </w:r>
-    </w:p>
-    <w:p>
-      <w:pPr>
-        <w:pStyle w:val="CommentText"/>
-      </w:pPr>
-      <w:r>
-        <w:t xml:space="preserve">Почему </w:t>
-      </w:r>
-      <w:proofErr w:type="spellStart"/>
-      <w:r>
-        <w:t>умежду</w:t>
-      </w:r>
-      <w:proofErr w:type="spellEnd"/>
-      <w:r>
-        <w:t xml:space="preserve"> классами </w:t>
-      </w:r>
-      <w:proofErr w:type="spellStart"/>
-      <w:r>
-        <w:rPr>
-          <w:lang w:val="en-US"/>
-        </w:rPr>
-        <w:t>MainForm</w:t>
-      </w:r>
-      <w:proofErr w:type="spellEnd"/>
-      <w:r>
-        <w:t xml:space="preserve"> </w:t>
-      </w:r>
-      <w:r>
-        <w:t xml:space="preserve">и </w:t>
-      </w:r>
-      <w:r>
-        <w:rPr>
-          <w:lang w:val="en-US"/>
-        </w:rPr>
-        <w:t>Parameter</w:t>
-      </w:r>
-      <w:r>
-        <w:t xml:space="preserve"> </w:t>
-      </w:r>
-      <w:r>
-        <w:t>связь композиция?</w:t>
-      </w:r>
-    </w:p>
-    <w:p>
-      <w:pPr>
-        <w:pStyle w:val="CommentText"/>
-      </w:pPr>
-      <w:r>
-        <w:t xml:space="preserve">Возможно, вы перепутали названия классов </w:t>
-      </w:r>
-      <w:r>
-        <w:rPr>
-          <w:lang w:val="en-US"/>
-        </w:rPr>
-        <w:t>Parameter</w:t>
-      </w:r>
-      <w:r>
-        <w:t xml:space="preserve"> </w:t>
-      </w:r>
-      <w:r>
-        <w:t xml:space="preserve">и </w:t>
-      </w:r>
-      <w:proofErr w:type="spellStart"/>
-      <w:r>
-        <w:rPr>
-          <w:lang w:val="en-US"/>
-        </w:rPr>
-        <w:t>ParameterType</w:t>
-      </w:r>
-      <w:proofErr w:type="spellEnd"/>
     </w:p>
   </w:comment>
-  <w:comment w:id="11" w:author="Vladimir Shvoev" w:date="2022-10-24T19:41:00Z" w:initials="VS">
-    <w:p>
-      <w:pPr>
-        <w:pStyle w:val="CommentText"/>
-      </w:pPr>
-      <w:r>
-        <w:rPr>
-          <w:rStyle w:val="CommentReference"/>
+  <w:comment w:id="12" w:author="Vladimir Shvoev" w:date="2022-10-24T19:41:00Z" w:initials="VS">
+    <w:p>
+      <w:pPr>
+        <w:pStyle w:val="a7"/>
+      </w:pPr>
+      <w:r>
+        <w:rPr>
+          <w:rStyle w:val="a6"/>
         </w:rPr>
         <w:annotationRef/>
       </w:r>
@@ -10302,7 +10393,7 @@
 </file>
 
 <file path=word/commentsExtended.xml><?xml version="1.0" encoding="utf-8"?>
-<w15:commentsEx xmlns:wpc="http://schemas.microsoft.com/office/word/2010/wordprocessingCanvas" xmlns:cx="http://schemas.microsoft.com/office/drawing/2014/chartex" xmlns:cx1="http://schemas.microsoft.com/office/drawing/2015/9/8/chartex" xmlns:cx2="http://schemas.microsoft.com/office/drawing/2015/10/21/chartex" xmlns:cx3="http://schemas.microsoft.com/office/drawing/2016/5/9/chartex" xmlns:cx4="http://schemas.microsoft.com/office/drawing/2016/5/10/chartex" xmlns:cx5="http://schemas.microsoft.com/office/drawing/2016/5/11/chartex" xmlns:cx6="http://schemas.microsoft.com/office/drawing/2016/5/12/chartex" xmlns:cx7="http://schemas.microsoft.com/office/drawing/2016/5/13/chartex" xmlns:cx8="http://schemas.microsoft.com/office/drawing/2016/5/14/chartex" xmlns:mc="http://schemas.openxmlformats.org/markup-compatibility/2006" xmlns:aink="http://schemas.microsoft.com/office/drawing/2016/ink" xmlns:am3d="http://schemas.microsoft.com/office/drawing/2017/model3d" xmlns:o="urn:schemas-microsoft-com:office:office" xmlns:r="http://schemas.openxmlformats.org/officeDocument/2006/relationships" xmlns:m="http://schemas.openxmlformats.org/officeDocument/2006/math" xmlns:v="urn:schemas-microsoft-com:vml" xmlns:wp14="http://schemas.microsoft.com/office/word/2010/wordprocessingDrawing" xmlns:wp="http://schemas.openxmlformats.org/drawingml/2006/wordprocessingDrawing" xmlns:w10="urn:schemas-microsoft-com:office:word" xmlns:w="http://schemas.openxmlformats.org/wordprocessingml/2006/main" xmlns:w14="http://schemas.microsoft.com/office/word/2010/wordml" xmlns:w15="http://schemas.microsoft.com/office/word/2012/wordml" xmlns:w16cex="http://schemas.microsoft.com/office/word/2018/wordml/cex" xmlns:w16cid="http://schemas.microsoft.com/office/word/2016/wordml/cid" xmlns:w16="http://schemas.microsoft.com/office/word/2018/wordml" xmlns:w16sdtdh="http://schemas.microsoft.com/office/word/2020/wordml/sdtdatahash" xmlns:w16se="http://schemas.microsoft.com/office/word/2015/wordml/symex" xmlns:wpg="http://schemas.microsoft.com/office/word/2010/wordprocessingGroup" xmlns:wpi="http://schemas.microsoft.com/office/word/2010/wordprocessingInk" xmlns:wne="http://schemas.microsoft.com/office/word/2006/wordml" xmlns:wps="http://schemas.microsoft.com/office/word/2010/wordprocessingShape" mc:Ignorable="w14 w15 w16se w16cid w16 w16cex w16sdtdh wp14">
+<w15:commentsEx xmlns:wpc="http://schemas.microsoft.com/office/word/2010/wordprocessingCanvas" xmlns:cx="http://schemas.microsoft.com/office/drawing/2014/chartex" xmlns:mc="http://schemas.openxmlformats.org/markup-compatibility/2006" xmlns:o="urn:schemas-microsoft-com:office:office" xmlns:r="http://schemas.openxmlformats.org/officeDocument/2006/relationships" xmlns:m="http://schemas.openxmlformats.org/officeDocument/2006/math" xmlns:v="urn:schemas-microsoft-com:vml" xmlns:wp14="http://schemas.microsoft.com/office/word/2010/wordprocessingDrawing" xmlns:wp="http://schemas.openxmlformats.org/drawingml/2006/wordprocessingDrawing" xmlns:w10="urn:schemas-microsoft-com:office:word" xmlns:w="http://schemas.openxmlformats.org/wordprocessingml/2006/main" xmlns:w14="http://schemas.microsoft.com/office/word/2010/wordml" xmlns:w15="http://schemas.microsoft.com/office/word/2012/wordml" xmlns:w16se="http://schemas.microsoft.com/office/word/2015/wordml/symex" xmlns:wpg="http://schemas.microsoft.com/office/word/2010/wordprocessingGroup" xmlns:wpi="http://schemas.microsoft.com/office/word/2010/wordprocessingInk" xmlns:wne="http://schemas.microsoft.com/office/word/2006/wordml" xmlns:wps="http://schemas.microsoft.com/office/word/2010/wordprocessingShape" mc:Ignorable="w14 w15 w16se wp14">
   <w15:commentEx w15:paraId="6DA16550" w15:done="0"/>
   <w15:commentEx w15:paraId="3BBE7F90" w15:done="0"/>
   <w15:commentEx w15:paraId="102D85A6" w15:done="0"/>
@@ -10326,7 +10417,7 @@
 </file>
 
 <file path=word/endnotes.xml><?xml version="1.0" encoding="utf-8"?>
-<w:endnotes xmlns:wpc="http://schemas.microsoft.com/office/word/2010/wordprocessingCanvas" xmlns:cx="http://schemas.microsoft.com/office/drawing/2014/chartex" xmlns:cx1="http://schemas.microsoft.com/office/drawing/2015/9/8/chartex" xmlns:cx2="http://schemas.microsoft.com/office/drawing/2015/10/21/chartex" xmlns:cx3="http://schemas.microsoft.com/office/drawing/2016/5/9/chartex" xmlns:cx4="http://schemas.microsoft.com/office/drawing/2016/5/10/chartex" xmlns:cx5="http://schemas.microsoft.com/office/drawing/2016/5/11/chartex" xmlns:cx6="http://schemas.microsoft.com/office/drawing/2016/5/12/chartex" xmlns:cx7="http://schemas.microsoft.com/office/drawing/2016/5/13/chartex" xmlns:cx8="http://schemas.microsoft.com/office/drawing/2016/5/14/chartex" xmlns:mc="http://schemas.openxmlformats.org/markup-compatibility/2006" xmlns:aink="http://schemas.microsoft.com/office/drawing/2016/ink" xmlns:am3d="http://schemas.microsoft.com/office/drawing/2017/model3d" xmlns:o="urn:schemas-microsoft-com:office:office" xmlns:r="http://schemas.openxmlformats.org/officeDocument/2006/relationships" xmlns:m="http://schemas.openxmlformats.org/officeDocument/2006/math" xmlns:v="urn:schemas-microsoft-com:vml" xmlns:wp14="http://schemas.microsoft.com/office/word/2010/wordprocessingDrawing" xmlns:wp="http://schemas.openxmlformats.org/drawingml/2006/wordprocessingDrawing" xmlns:w10="urn:schemas-microsoft-com:office:word" xmlns:w="http://schemas.openxmlformats.org/wordprocessingml/2006/main" xmlns:w14="http://schemas.microsoft.com/office/word/2010/wordml" xmlns:w15="http://schemas.microsoft.com/office/word/2012/wordml" xmlns:w16cex="http://schemas.microsoft.com/office/word/2018/wordml/cex" xmlns:w16cid="http://schemas.microsoft.com/office/word/2016/wordml/cid" xmlns:w16="http://schemas.microsoft.com/office/word/2018/wordml" xmlns:w16sdtdh="http://schemas.microsoft.com/office/word/2020/wordml/sdtdatahash" xmlns:w16se="http://schemas.microsoft.com/office/word/2015/wordml/symex" xmlns:wpg="http://schemas.microsoft.com/office/word/2010/wordprocessingGroup" xmlns:wpi="http://schemas.microsoft.com/office/word/2010/wordprocessingInk" xmlns:wne="http://schemas.microsoft.com/office/word/2006/wordml" xmlns:wps="http://schemas.microsoft.com/office/word/2010/wordprocessingShape" mc:Ignorable="w14 w15 w16se w16cid w16 w16cex w16sdtdh wp14">
+<w:endnotes xmlns:wpc="http://schemas.microsoft.com/office/word/2010/wordprocessingCanvas" xmlns:cx="http://schemas.microsoft.com/office/drawing/2014/chartex" xmlns:mc="http://schemas.openxmlformats.org/markup-compatibility/2006" xmlns:o="urn:schemas-microsoft-com:office:office" xmlns:r="http://schemas.openxmlformats.org/officeDocument/2006/relationships" xmlns:m="http://schemas.openxmlformats.org/officeDocument/2006/math" xmlns:v="urn:schemas-microsoft-com:vml" xmlns:wp14="http://schemas.microsoft.com/office/word/2010/wordprocessingDrawing" xmlns:wp="http://schemas.openxmlformats.org/drawingml/2006/wordprocessingDrawing" xmlns:w10="urn:schemas-microsoft-com:office:word" xmlns:w="http://schemas.openxmlformats.org/wordprocessingml/2006/main" xmlns:w14="http://schemas.microsoft.com/office/word/2010/wordml" xmlns:w15="http://schemas.microsoft.com/office/word/2012/wordml" xmlns:w16se="http://schemas.microsoft.com/office/word/2015/wordml/symex" xmlns:wpg="http://schemas.microsoft.com/office/word/2010/wordprocessingGroup" xmlns:wpi="http://schemas.microsoft.com/office/word/2010/wordprocessingInk" xmlns:wne="http://schemas.microsoft.com/office/word/2006/wordml" xmlns:wps="http://schemas.microsoft.com/office/word/2010/wordprocessingShape" mc:Ignorable="w14 w15 w16se wp14">
   <w:endnote w:type="separator" w:id="-1">
     <w:p>
       <w:pPr>
@@ -10351,7 +10442,7 @@
 </file>
 
 <file path=word/footer1.xml><?xml version="1.0" encoding="utf-8"?>
-<w:ftr xmlns:wpc="http://schemas.microsoft.com/office/word/2010/wordprocessingCanvas" xmlns:cx="http://schemas.microsoft.com/office/drawing/2014/chartex" xmlns:cx1="http://schemas.microsoft.com/office/drawing/2015/9/8/chartex" xmlns:cx2="http://schemas.microsoft.com/office/drawing/2015/10/21/chartex" xmlns:cx3="http://schemas.microsoft.com/office/drawing/2016/5/9/chartex" xmlns:cx4="http://schemas.microsoft.com/office/drawing/2016/5/10/chartex" xmlns:cx5="http://schemas.microsoft.com/office/drawing/2016/5/11/chartex" xmlns:cx6="http://schemas.microsoft.com/office/drawing/2016/5/12/chartex" xmlns:cx7="http://schemas.microsoft.com/office/drawing/2016/5/13/chartex" xmlns:cx8="http://schemas.microsoft.com/office/drawing/2016/5/14/chartex" xmlns:mc="http://schemas.openxmlformats.org/markup-compatibility/2006" xmlns:aink="http://schemas.microsoft.com/office/drawing/2016/ink" xmlns:am3d="http://schemas.microsoft.com/office/drawing/2017/model3d" xmlns:o="urn:schemas-microsoft-com:office:office" xmlns:r="http://schemas.openxmlformats.org/officeDocument/2006/relationships" xmlns:m="http://schemas.openxmlformats.org/officeDocument/2006/math" xmlns:v="urn:schemas-microsoft-com:vml" xmlns:wp14="http://schemas.microsoft.com/office/word/2010/wordprocessingDrawing" xmlns:wp="http://schemas.openxmlformats.org/drawingml/2006/wordprocessingDrawing" xmlns:w10="urn:schemas-microsoft-com:office:word" xmlns:w="http://schemas.openxmlformats.org/wordprocessingml/2006/main" xmlns:w14="http://schemas.microsoft.com/office/word/2010/wordml" xmlns:w15="http://schemas.microsoft.com/office/word/2012/wordml" xmlns:w16cex="http://schemas.microsoft.com/office/word/2018/wordml/cex" xmlns:w16cid="http://schemas.microsoft.com/office/word/2016/wordml/cid" xmlns:w16="http://schemas.microsoft.com/office/word/2018/wordml" xmlns:w16sdtdh="http://schemas.microsoft.com/office/word/2020/wordml/sdtdatahash" xmlns:w16se="http://schemas.microsoft.com/office/word/2015/wordml/symex" xmlns:wpg="http://schemas.microsoft.com/office/word/2010/wordprocessingGroup" xmlns:wpi="http://schemas.microsoft.com/office/word/2010/wordprocessingInk" xmlns:wne="http://schemas.microsoft.com/office/word/2006/wordml" xmlns:wps="http://schemas.microsoft.com/office/word/2010/wordprocessingShape" mc:Ignorable="w14 w15 w16se w16cid w16 w16cex w16sdtdh wp14">
+<w:ftr xmlns:wpc="http://schemas.microsoft.com/office/word/2010/wordprocessingCanvas" xmlns:cx="http://schemas.microsoft.com/office/drawing/2014/chartex" xmlns:mc="http://schemas.openxmlformats.org/markup-compatibility/2006" xmlns:o="urn:schemas-microsoft-com:office:office" xmlns:r="http://schemas.openxmlformats.org/officeDocument/2006/relationships" xmlns:m="http://schemas.openxmlformats.org/officeDocument/2006/math" xmlns:v="urn:schemas-microsoft-com:vml" xmlns:wp14="http://schemas.microsoft.com/office/word/2010/wordprocessingDrawing" xmlns:wp="http://schemas.openxmlformats.org/drawingml/2006/wordprocessingDrawing" xmlns:w10="urn:schemas-microsoft-com:office:word" xmlns:w="http://schemas.openxmlformats.org/wordprocessingml/2006/main" xmlns:w14="http://schemas.microsoft.com/office/word/2010/wordml" xmlns:w15="http://schemas.microsoft.com/office/word/2012/wordml" xmlns:w16se="http://schemas.microsoft.com/office/word/2015/wordml/symex" xmlns:wpg="http://schemas.microsoft.com/office/word/2010/wordprocessingGroup" xmlns:wpi="http://schemas.microsoft.com/office/word/2010/wordprocessingInk" xmlns:wne="http://schemas.microsoft.com/office/word/2006/wordml" xmlns:wps="http://schemas.microsoft.com/office/word/2010/wordprocessingShape" mc:Ignorable="w14 w15 w16se wp14">
   <w:sdt>
     <w:sdtPr>
       <w:rPr>
@@ -10369,7 +10460,7 @@
     <w:sdtContent>
       <w:p>
         <w:pPr>
-          <w:pStyle w:val="Footer"/>
+          <w:pStyle w:val="af"/>
           <w:jc w:val="center"/>
           <w:rPr>
             <w:rFonts w:ascii="Times New Roman" w:hAnsi="Times New Roman" w:cs="Times New Roman"/>
@@ -10408,7 +10499,7 @@
             <w:sz w:val="28"/>
             <w:szCs w:val="28"/>
           </w:rPr>
-          <w:t>12</w:t>
+          <w:t>15</w:t>
         </w:r>
         <w:r>
           <w:rPr>
@@ -10425,7 +10516,7 @@
 </file>
 
 <file path=word/footnotes.xml><?xml version="1.0" encoding="utf-8"?>
-<w:footnotes xmlns:wpc="http://schemas.microsoft.com/office/word/2010/wordprocessingCanvas" xmlns:cx="http://schemas.microsoft.com/office/drawing/2014/chartex" xmlns:cx1="http://schemas.microsoft.com/office/drawing/2015/9/8/chartex" xmlns:cx2="http://schemas.microsoft.com/office/drawing/2015/10/21/chartex" xmlns:cx3="http://schemas.microsoft.com/office/drawing/2016/5/9/chartex" xmlns:cx4="http://schemas.microsoft.com/office/drawing/2016/5/10/chartex" xmlns:cx5="http://schemas.microsoft.com/office/drawing/2016/5/11/chartex" xmlns:cx6="http://schemas.microsoft.com/office/drawing/2016/5/12/chartex" xmlns:cx7="http://schemas.microsoft.com/office/drawing/2016/5/13/chartex" xmlns:cx8="http://schemas.microsoft.com/office/drawing/2016/5/14/chartex" xmlns:mc="http://schemas.openxmlformats.org/markup-compatibility/2006" xmlns:aink="http://schemas.microsoft.com/office/drawing/2016/ink" xmlns:am3d="http://schemas.microsoft.com/office/drawing/2017/model3d" xmlns:o="urn:schemas-microsoft-com:office:office" xmlns:r="http://schemas.openxmlformats.org/officeDocument/2006/relationships" xmlns:m="http://schemas.openxmlformats.org/officeDocument/2006/math" xmlns:v="urn:schemas-microsoft-com:vml" xmlns:wp14="http://schemas.microsoft.com/office/word/2010/wordprocessingDrawing" xmlns:wp="http://schemas.openxmlformats.org/drawingml/2006/wordprocessingDrawing" xmlns:w10="urn:schemas-microsoft-com:office:word" xmlns:w="http://schemas.openxmlformats.org/wordprocessingml/2006/main" xmlns:w14="http://schemas.microsoft.com/office/word/2010/wordml" xmlns:w15="http://schemas.microsoft.com/office/word/2012/wordml" xmlns:w16cex="http://schemas.microsoft.com/office/word/2018/wordml/cex" xmlns:w16cid="http://schemas.microsoft.com/office/word/2016/wordml/cid" xmlns:w16="http://schemas.microsoft.com/office/word/2018/wordml" xmlns:w16sdtdh="http://schemas.microsoft.com/office/word/2020/wordml/sdtdatahash" xmlns:w16se="http://schemas.microsoft.com/office/word/2015/wordml/symex" xmlns:wpg="http://schemas.microsoft.com/office/word/2010/wordprocessingGroup" xmlns:wpi="http://schemas.microsoft.com/office/word/2010/wordprocessingInk" xmlns:wne="http://schemas.microsoft.com/office/word/2006/wordml" xmlns:wps="http://schemas.microsoft.com/office/word/2010/wordprocessingShape" mc:Ignorable="w14 w15 w16se w16cid w16 w16cex w16sdtdh wp14">
+<w:footnotes xmlns:wpc="http://schemas.microsoft.com/office/word/2010/wordprocessingCanvas" xmlns:cx="http://schemas.microsoft.com/office/drawing/2014/chartex" xmlns:mc="http://schemas.openxmlformats.org/markup-compatibility/2006" xmlns:o="urn:schemas-microsoft-com:office:office" xmlns:r="http://schemas.openxmlformats.org/officeDocument/2006/relationships" xmlns:m="http://schemas.openxmlformats.org/officeDocument/2006/math" xmlns:v="urn:schemas-microsoft-com:vml" xmlns:wp14="http://schemas.microsoft.com/office/word/2010/wordprocessingDrawing" xmlns:wp="http://schemas.openxmlformats.org/drawingml/2006/wordprocessingDrawing" xmlns:w10="urn:schemas-microsoft-com:office:word" xmlns:w="http://schemas.openxmlformats.org/wordprocessingml/2006/main" xmlns:w14="http://schemas.microsoft.com/office/word/2010/wordml" xmlns:w15="http://schemas.microsoft.com/office/word/2012/wordml" xmlns:w16se="http://schemas.microsoft.com/office/word/2015/wordml/symex" xmlns:wpg="http://schemas.microsoft.com/office/word/2010/wordprocessingGroup" xmlns:wpi="http://schemas.microsoft.com/office/word/2010/wordprocessingInk" xmlns:wne="http://schemas.microsoft.com/office/word/2006/wordml" xmlns:wps="http://schemas.microsoft.com/office/word/2010/wordprocessingShape" mc:Ignorable="w14 w15 w16se wp14">
   <w:footnote w:type="separator" w:id="-1">
     <w:p>
       <w:pPr>
@@ -10450,7 +10541,7 @@
 </file>
 
 <file path=word/numbering.xml><?xml version="1.0" encoding="utf-8"?>
-<w:numbering xmlns:wpc="http://schemas.microsoft.com/office/word/2010/wordprocessingCanvas" xmlns:cx="http://schemas.microsoft.com/office/drawing/2014/chartex" xmlns:cx1="http://schemas.microsoft.com/office/drawing/2015/9/8/chartex" xmlns:cx2="http://schemas.microsoft.com/office/drawing/2015/10/21/chartex" xmlns:cx3="http://schemas.microsoft.com/office/drawing/2016/5/9/chartex" xmlns:cx4="http://schemas.microsoft.com/office/drawing/2016/5/10/chartex" xmlns:cx5="http://schemas.microsoft.com/office/drawing/2016/5/11/chartex" xmlns:cx6="http://schemas.microsoft.com/office/drawing/2016/5/12/chartex" xmlns:cx7="http://schemas.microsoft.com/office/drawing/2016/5/13/chartex" xmlns:cx8="http://schemas.microsoft.com/office/drawing/2016/5/14/chartex" xmlns:mc="http://schemas.openxmlformats.org/markup-compatibility/2006" xmlns:aink="http://schemas.microsoft.com/office/drawing/2016/ink" xmlns:am3d="http://schemas.microsoft.com/office/drawing/2017/model3d" xmlns:o="urn:schemas-microsoft-com:office:office" xmlns:r="http://schemas.openxmlformats.org/officeDocument/2006/relationships" xmlns:m="http://schemas.openxmlformats.org/officeDocument/2006/math" xmlns:v="urn:schemas-microsoft-com:vml" xmlns:wp14="http://schemas.microsoft.com/office/word/2010/wordprocessingDrawing" xmlns:wp="http://schemas.openxmlformats.org/drawingml/2006/wordprocessingDrawing" xmlns:w10="urn:schemas-microsoft-com:office:word" xmlns:w="http://schemas.openxmlformats.org/wordprocessingml/2006/main" xmlns:w14="http://schemas.microsoft.com/office/word/2010/wordml" xmlns:w15="http://schemas.microsoft.com/office/word/2012/wordml" xmlns:w16cex="http://schemas.microsoft.com/office/word/2018/wordml/cex" xmlns:w16cid="http://schemas.microsoft.com/office/word/2016/wordml/cid" xmlns:w16="http://schemas.microsoft.com/office/word/2018/wordml" xmlns:w16sdtdh="http://schemas.microsoft.com/office/word/2020/wordml/sdtdatahash" xmlns:w16se="http://schemas.microsoft.com/office/word/2015/wordml/symex" xmlns:wpg="http://schemas.microsoft.com/office/word/2010/wordprocessingGroup" xmlns:wpi="http://schemas.microsoft.com/office/word/2010/wordprocessingInk" xmlns:wne="http://schemas.microsoft.com/office/word/2006/wordml" xmlns:wps="http://schemas.microsoft.com/office/word/2010/wordprocessingShape" mc:Ignorable="w14 w15 w16se w16cid w16 w16cex w16sdtdh wp14">
+<w:numbering xmlns:wpc="http://schemas.microsoft.com/office/word/2010/wordprocessingCanvas" xmlns:cx="http://schemas.microsoft.com/office/drawing/2014/chartex" xmlns:mc="http://schemas.openxmlformats.org/markup-compatibility/2006" xmlns:o="urn:schemas-microsoft-com:office:office" xmlns:r="http://schemas.openxmlformats.org/officeDocument/2006/relationships" xmlns:m="http://schemas.openxmlformats.org/officeDocument/2006/math" xmlns:v="urn:schemas-microsoft-com:vml" xmlns:wp14="http://schemas.microsoft.com/office/word/2010/wordprocessingDrawing" xmlns:wp="http://schemas.openxmlformats.org/drawingml/2006/wordprocessingDrawing" xmlns:w10="urn:schemas-microsoft-com:office:word" xmlns:w="http://schemas.openxmlformats.org/wordprocessingml/2006/main" xmlns:w14="http://schemas.microsoft.com/office/word/2010/wordml" xmlns:w15="http://schemas.microsoft.com/office/word/2012/wordml" xmlns:w16se="http://schemas.microsoft.com/office/word/2015/wordml/symex" xmlns:wpg="http://schemas.microsoft.com/office/word/2010/wordprocessingGroup" xmlns:wpi="http://schemas.microsoft.com/office/word/2010/wordprocessingInk" xmlns:wne="http://schemas.microsoft.com/office/word/2006/wordml" xmlns:wps="http://schemas.microsoft.com/office/word/2010/wordprocessingShape" mc:Ignorable="w14 w15 w16se wp14">
   <w:abstractNum w:abstractNumId="0" w15:restartNumberingAfterBreak="0">
     <w:nsid w:val="4100580C"/>
     <w:multiLevelType w:val="hybridMultilevel"/>
@@ -11151,7 +11242,7 @@
 </file>
 
 <file path=word/people.xml><?xml version="1.0" encoding="utf-8"?>
-<w15:people xmlns:wpc="http://schemas.microsoft.com/office/word/2010/wordprocessingCanvas" xmlns:cx="http://schemas.microsoft.com/office/drawing/2014/chartex" xmlns:cx1="http://schemas.microsoft.com/office/drawing/2015/9/8/chartex" xmlns:cx2="http://schemas.microsoft.com/office/drawing/2015/10/21/chartex" xmlns:cx3="http://schemas.microsoft.com/office/drawing/2016/5/9/chartex" xmlns:cx4="http://schemas.microsoft.com/office/drawing/2016/5/10/chartex" xmlns:cx5="http://schemas.microsoft.com/office/drawing/2016/5/11/chartex" xmlns:cx6="http://schemas.microsoft.com/office/drawing/2016/5/12/chartex" xmlns:cx7="http://schemas.microsoft.com/office/drawing/2016/5/13/chartex" xmlns:cx8="http://schemas.microsoft.com/office/drawing/2016/5/14/chartex" xmlns:mc="http://schemas.openxmlformats.org/markup-compatibility/2006" xmlns:aink="http://schemas.microsoft.com/office/drawing/2016/ink" xmlns:am3d="http://schemas.microsoft.com/office/drawing/2017/model3d" xmlns:o="urn:schemas-microsoft-com:office:office" xmlns:r="http://schemas.openxmlformats.org/officeDocument/2006/relationships" xmlns:m="http://schemas.openxmlformats.org/officeDocument/2006/math" xmlns:v="urn:schemas-microsoft-com:vml" xmlns:wp14="http://schemas.microsoft.com/office/word/2010/wordprocessingDrawing" xmlns:wp="http://schemas.openxmlformats.org/drawingml/2006/wordprocessingDrawing" xmlns:w10="urn:schemas-microsoft-com:office:word" xmlns:w="http://schemas.openxmlformats.org/wordprocessingml/2006/main" xmlns:w14="http://schemas.microsoft.com/office/word/2010/wordml" xmlns:w15="http://schemas.microsoft.com/office/word/2012/wordml" xmlns:w16cex="http://schemas.microsoft.com/office/word/2018/wordml/cex" xmlns:w16cid="http://schemas.microsoft.com/office/word/2016/wordml/cid" xmlns:w16="http://schemas.microsoft.com/office/word/2018/wordml" xmlns:w16sdtdh="http://schemas.microsoft.com/office/word/2020/wordml/sdtdatahash" xmlns:w16se="http://schemas.microsoft.com/office/word/2015/wordml/symex" xmlns:wpg="http://schemas.microsoft.com/office/word/2010/wordprocessingGroup" xmlns:wpi="http://schemas.microsoft.com/office/word/2010/wordprocessingInk" xmlns:wne="http://schemas.microsoft.com/office/word/2006/wordml" xmlns:wps="http://schemas.microsoft.com/office/word/2010/wordprocessingShape" mc:Ignorable="w14 w15 w16se w16cid w16 w16cex w16sdtdh wp14">
+<w15:people xmlns:wpc="http://schemas.microsoft.com/office/word/2010/wordprocessingCanvas" xmlns:cx="http://schemas.microsoft.com/office/drawing/2014/chartex" xmlns:mc="http://schemas.openxmlformats.org/markup-compatibility/2006" xmlns:o="urn:schemas-microsoft-com:office:office" xmlns:r="http://schemas.openxmlformats.org/officeDocument/2006/relationships" xmlns:m="http://schemas.openxmlformats.org/officeDocument/2006/math" xmlns:v="urn:schemas-microsoft-com:vml" xmlns:wp14="http://schemas.microsoft.com/office/word/2010/wordprocessingDrawing" xmlns:wp="http://schemas.openxmlformats.org/drawingml/2006/wordprocessingDrawing" xmlns:w10="urn:schemas-microsoft-com:office:word" xmlns:w="http://schemas.openxmlformats.org/wordprocessingml/2006/main" xmlns:w14="http://schemas.microsoft.com/office/word/2010/wordml" xmlns:w15="http://schemas.microsoft.com/office/word/2012/wordml" xmlns:w16se="http://schemas.microsoft.com/office/word/2015/wordml/symex" xmlns:wpg="http://schemas.microsoft.com/office/word/2010/wordprocessingGroup" xmlns:wpi="http://schemas.microsoft.com/office/word/2010/wordprocessingInk" xmlns:wne="http://schemas.microsoft.com/office/word/2006/wordml" xmlns:wps="http://schemas.microsoft.com/office/word/2010/wordprocessingShape" mc:Ignorable="w14 w15 w16se wp14">
   <w15:person w15:author="Vladimir Shvoev">
     <w15:presenceInfo w15:providerId="None" w15:userId="Vladimir Shvoev"/>
   </w15:person>
@@ -11162,7 +11253,7 @@
 </file>
 
 <file path=word/styles.xml><?xml version="1.0" encoding="utf-8"?>
-<w:styles xmlns:mc="http://schemas.openxmlformats.org/markup-compatibility/2006" xmlns:r="http://schemas.openxmlformats.org/officeDocument/2006/relationships" xmlns:w="http://schemas.openxmlformats.org/wordprocessingml/2006/main" xmlns:w14="http://schemas.microsoft.com/office/word/2010/wordml" xmlns:w15="http://schemas.microsoft.com/office/word/2012/wordml" xmlns:w16cex="http://schemas.microsoft.com/office/word/2018/wordml/cex" xmlns:w16cid="http://schemas.microsoft.com/office/word/2016/wordml/cid" xmlns:w16="http://schemas.microsoft.com/office/word/2018/wordml" xmlns:w16sdtdh="http://schemas.microsoft.com/office/word/2020/wordml/sdtdatahash" xmlns:w16se="http://schemas.microsoft.com/office/word/2015/wordml/symex" mc:Ignorable="w14 w15 w16se w16cid w16 w16cex w16sdtdh">
+<w:styles xmlns:mc="http://schemas.openxmlformats.org/markup-compatibility/2006" xmlns:r="http://schemas.openxmlformats.org/officeDocument/2006/relationships" xmlns:w="http://schemas.openxmlformats.org/wordprocessingml/2006/main" xmlns:w14="http://schemas.microsoft.com/office/word/2010/wordml" xmlns:w15="http://schemas.microsoft.com/office/word/2012/wordml" xmlns:w16se="http://schemas.microsoft.com/office/word/2015/wordml/symex" mc:Ignorable="w14 w15 w16se">
   <w:docDefaults>
     <w:rPrDefault>
       <w:rPr>
@@ -11178,7 +11269,7 @@
       </w:pPr>
     </w:pPrDefault>
   </w:docDefaults>
-  <w:latentStyles w:defLockedState="0" w:defUIPriority="99" w:defSemiHidden="0" w:defUnhideWhenUsed="0" w:defQFormat="0" w:count="376">
+  <w:latentStyles w:defLockedState="0" w:defUIPriority="99" w:defSemiHidden="0" w:defUnhideWhenUsed="0" w:defQFormat="0" w:count="371">
     <w:lsdException w:name="Normal" w:uiPriority="0" w:qFormat="1"/>
     <w:lsdException w:name="heading 1" w:uiPriority="9" w:qFormat="1"/>
     <w:lsdException w:name="heading 2" w:semiHidden="1" w:uiPriority="9" w:unhideWhenUsed="1" w:qFormat="1"/>
@@ -11284,6 +11375,7 @@
     <w:lsdException w:name="HTML Sample" w:semiHidden="1" w:unhideWhenUsed="1"/>
     <w:lsdException w:name="HTML Typewriter" w:semiHidden="1" w:unhideWhenUsed="1"/>
     <w:lsdException w:name="HTML Variable" w:semiHidden="1" w:unhideWhenUsed="1"/>
+    <w:lsdException w:name="Normal Table" w:semiHidden="1" w:unhideWhenUsed="1"/>
     <w:lsdException w:name="annotation subject" w:semiHidden="1" w:unhideWhenUsed="1"/>
     <w:lsdException w:name="No List" w:semiHidden="1" w:unhideWhenUsed="1"/>
     <w:lsdException w:name="Outline List 1" w:semiHidden="1" w:unhideWhenUsed="1"/>
@@ -11326,8 +11418,11 @@
     <w:lsdException w:name="Table Contemporary" w:semiHidden="1" w:unhideWhenUsed="1"/>
     <w:lsdException w:name="Table Elegant" w:semiHidden="1" w:unhideWhenUsed="1"/>
     <w:lsdException w:name="Table Professional" w:semiHidden="1" w:unhideWhenUsed="1"/>
+    <w:lsdException w:name="Table Subtle 1" w:semiHidden="1" w:unhideWhenUsed="1"/>
     <w:lsdException w:name="Table Subtle 2" w:semiHidden="1" w:unhideWhenUsed="1"/>
     <w:lsdException w:name="Table Web 1" w:semiHidden="1" w:unhideWhenUsed="1"/>
+    <w:lsdException w:name="Table Web 2" w:semiHidden="1" w:unhideWhenUsed="1"/>
+    <w:lsdException w:name="Table Web 3" w:semiHidden="1" w:unhideWhenUsed="1"/>
     <w:lsdException w:name="Balloon Text" w:semiHidden="1" w:unhideWhenUsed="1"/>
     <w:lsdException w:name="Table Grid" w:uiPriority="59"/>
     <w:lsdException w:name="Table Theme" w:semiHidden="1" w:unhideWhenUsed="1"/>
@@ -11546,22 +11641,17 @@
     <w:lsdException w:name="List Table 5 Dark Accent 6" w:uiPriority="50"/>
     <w:lsdException w:name="List Table 6 Colorful Accent 6" w:uiPriority="51"/>
     <w:lsdException w:name="List Table 7 Colorful Accent 6" w:uiPriority="52"/>
-    <w:lsdException w:name="Mention" w:semiHidden="1" w:unhideWhenUsed="1"/>
-    <w:lsdException w:name="Smart Hyperlink" w:semiHidden="1" w:unhideWhenUsed="1"/>
-    <w:lsdException w:name="Hashtag" w:semiHidden="1" w:unhideWhenUsed="1"/>
-    <w:lsdException w:name="Unresolved Mention" w:semiHidden="1" w:unhideWhenUsed="1"/>
-    <w:lsdException w:name="Smart Link" w:semiHidden="1" w:unhideWhenUsed="1"/>
   </w:latentStyles>
-  <w:style w:type="paragraph" w:default="1" w:styleId="Normal">
+  <w:style w:type="paragraph" w:default="1" w:styleId="a">
     <w:name w:val="Normal"/>
     <w:qFormat/>
     <w:rsid w:val="00077103"/>
   </w:style>
-  <w:style w:type="paragraph" w:styleId="Heading1">
+  <w:style w:type="paragraph" w:styleId="1">
     <w:name w:val="heading 1"/>
-    <w:basedOn w:val="Normal"/>
-    <w:next w:val="Normal"/>
-    <w:link w:val="Heading1Char"/>
+    <w:basedOn w:val="a"/>
+    <w:next w:val="a"/>
+    <w:link w:val="10"/>
     <w:uiPriority w:val="9"/>
     <w:qFormat/>
     <w:rsid w:val="00E959E3"/>
@@ -11578,11 +11668,11 @@
       <w:szCs w:val="32"/>
     </w:rPr>
   </w:style>
-  <w:style w:type="paragraph" w:styleId="Heading2">
+  <w:style w:type="paragraph" w:styleId="2">
     <w:name w:val="heading 2"/>
-    <w:basedOn w:val="Normal"/>
-    <w:next w:val="Normal"/>
-    <w:link w:val="Heading2Char"/>
+    <w:basedOn w:val="a"/>
+    <w:next w:val="a"/>
+    <w:link w:val="20"/>
     <w:uiPriority w:val="9"/>
     <w:unhideWhenUsed/>
     <w:qFormat/>
@@ -11600,13 +11690,13 @@
       <w:szCs w:val="26"/>
     </w:rPr>
   </w:style>
-  <w:style w:type="character" w:default="1" w:styleId="DefaultParagraphFont">
+  <w:style w:type="character" w:default="1" w:styleId="a0">
     <w:name w:val="Default Paragraph Font"/>
     <w:uiPriority w:val="1"/>
     <w:semiHidden/>
     <w:unhideWhenUsed/>
   </w:style>
-  <w:style w:type="table" w:default="1" w:styleId="TableNormal">
+  <w:style w:type="table" w:default="1" w:styleId="a1">
     <w:name w:val="Normal Table"/>
     <w:uiPriority w:val="99"/>
     <w:semiHidden/>
@@ -11621,16 +11711,16 @@
       </w:tblCellMar>
     </w:tblPr>
   </w:style>
-  <w:style w:type="numbering" w:default="1" w:styleId="NoList">
+  <w:style w:type="numbering" w:default="1" w:styleId="a2">
     <w:name w:val="No List"/>
     <w:uiPriority w:val="99"/>
     <w:semiHidden/>
     <w:unhideWhenUsed/>
   </w:style>
-  <w:style w:type="paragraph" w:customStyle="1" w:styleId="1">
+  <w:style w:type="paragraph" w:customStyle="1" w:styleId="11">
     <w:name w:val="Стиль1"/>
-    <w:basedOn w:val="Heading1"/>
-    <w:link w:val="10"/>
+    <w:basedOn w:val="1"/>
+    <w:link w:val="12"/>
     <w:qFormat/>
     <w:rsid w:val="00E959E3"/>
     <w:pPr>
@@ -11645,10 +11735,10 @@
       <w:sz w:val="28"/>
     </w:rPr>
   </w:style>
-  <w:style w:type="character" w:customStyle="1" w:styleId="10">
+  <w:style w:type="character" w:customStyle="1" w:styleId="12">
     <w:name w:val="Стиль1 Знак"/>
-    <w:basedOn w:val="Heading1Char"/>
-    <w:link w:val="1"/>
+    <w:basedOn w:val="10"/>
+    <w:link w:val="11"/>
     <w:rsid w:val="00E959E3"/>
     <w:rPr>
       <w:rFonts w:ascii="Times New Roman" w:eastAsiaTheme="majorEastAsia" w:hAnsi="Times New Roman" w:cstheme="majorBidi"/>
@@ -11658,10 +11748,10 @@
       <w:szCs w:val="32"/>
     </w:rPr>
   </w:style>
-  <w:style w:type="character" w:customStyle="1" w:styleId="Heading1Char">
-    <w:name w:val="Heading 1 Char"/>
-    <w:basedOn w:val="DefaultParagraphFont"/>
-    <w:link w:val="Heading1"/>
+  <w:style w:type="character" w:customStyle="1" w:styleId="10">
+    <w:name w:val="Заголовок 1 Знак"/>
+    <w:basedOn w:val="a0"/>
+    <w:link w:val="1"/>
     <w:uiPriority w:val="9"/>
     <w:rsid w:val="00E959E3"/>
     <w:rPr>
@@ -11671,9 +11761,9 @@
       <w:szCs w:val="32"/>
     </w:rPr>
   </w:style>
-  <w:style w:type="paragraph" w:styleId="ListParagraph">
+  <w:style w:type="paragraph" w:styleId="a3">
     <w:name w:val="List Paragraph"/>
-    <w:basedOn w:val="Normal"/>
+    <w:basedOn w:val="a"/>
     <w:uiPriority w:val="34"/>
     <w:qFormat/>
     <w:rsid w:val="00C43247"/>
@@ -11682,9 +11772,9 @@
       <w:contextualSpacing/>
     </w:pPr>
   </w:style>
-  <w:style w:type="table" w:styleId="TableGrid">
+  <w:style w:type="table" w:styleId="a4">
     <w:name w:val="Table Grid"/>
-    <w:basedOn w:val="TableNormal"/>
+    <w:basedOn w:val="a1"/>
     <w:uiPriority w:val="59"/>
     <w:rsid w:val="00AD0B97"/>
     <w:pPr>
@@ -11701,10 +11791,10 @@
       </w:tblBorders>
     </w:tblPr>
   </w:style>
-  <w:style w:type="table" w:customStyle="1" w:styleId="11">
+  <w:style w:type="table" w:customStyle="1" w:styleId="13">
     <w:name w:val="Сетка таблицы1"/>
-    <w:basedOn w:val="TableNormal"/>
-    <w:next w:val="TableGrid"/>
+    <w:basedOn w:val="a1"/>
+    <w:next w:val="a4"/>
     <w:uiPriority w:val="59"/>
     <w:rsid w:val="00073508"/>
     <w:pPr>
@@ -11721,10 +11811,10 @@
       </w:tblBorders>
     </w:tblPr>
   </w:style>
-  <w:style w:type="table" w:customStyle="1" w:styleId="2">
+  <w:style w:type="table" w:customStyle="1" w:styleId="21">
     <w:name w:val="Сетка таблицы2"/>
-    <w:basedOn w:val="TableNormal"/>
-    <w:next w:val="TableGrid"/>
+    <w:basedOn w:val="a1"/>
+    <w:next w:val="a4"/>
     <w:uiPriority w:val="59"/>
     <w:rsid w:val="00404D02"/>
     <w:pPr>
@@ -11743,8 +11833,8 @@
   </w:style>
   <w:style w:type="table" w:customStyle="1" w:styleId="3">
     <w:name w:val="Сетка таблицы3"/>
-    <w:basedOn w:val="TableNormal"/>
-    <w:next w:val="TableGrid"/>
+    <w:basedOn w:val="a1"/>
+    <w:next w:val="a4"/>
     <w:uiPriority w:val="59"/>
     <w:rsid w:val="00404D02"/>
     <w:pPr>
@@ -11761,9 +11851,9 @@
       </w:tblBorders>
     </w:tblPr>
   </w:style>
-  <w:style w:type="character" w:styleId="Hyperlink">
+  <w:style w:type="character" w:styleId="a5">
     <w:name w:val="Hyperlink"/>
-    <w:basedOn w:val="DefaultParagraphFont"/>
+    <w:basedOn w:val="a0"/>
     <w:uiPriority w:val="99"/>
     <w:unhideWhenUsed/>
     <w:rsid w:val="002156A0"/>
@@ -11772,9 +11862,9 @@
       <w:u w:val="single"/>
     </w:rPr>
   </w:style>
-  <w:style w:type="character" w:styleId="CommentReference">
+  <w:style w:type="character" w:styleId="a6">
     <w:name w:val="annotation reference"/>
-    <w:basedOn w:val="DefaultParagraphFont"/>
+    <w:basedOn w:val="a0"/>
     <w:uiPriority w:val="99"/>
     <w:semiHidden/>
     <w:unhideWhenUsed/>
@@ -11784,10 +11874,10 @@
       <w:szCs w:val="16"/>
     </w:rPr>
   </w:style>
-  <w:style w:type="paragraph" w:styleId="CommentText">
+  <w:style w:type="paragraph" w:styleId="a7">
     <w:name w:val="annotation text"/>
-    <w:basedOn w:val="Normal"/>
-    <w:link w:val="CommentTextChar"/>
+    <w:basedOn w:val="a"/>
+    <w:link w:val="a8"/>
     <w:uiPriority w:val="99"/>
     <w:unhideWhenUsed/>
     <w:rsid w:val="00281D76"/>
@@ -11799,10 +11889,10 @@
       <w:szCs w:val="20"/>
     </w:rPr>
   </w:style>
-  <w:style w:type="character" w:customStyle="1" w:styleId="CommentTextChar">
-    <w:name w:val="Comment Text Char"/>
-    <w:basedOn w:val="DefaultParagraphFont"/>
-    <w:link w:val="CommentText"/>
+  <w:style w:type="character" w:customStyle="1" w:styleId="a8">
+    <w:name w:val="Текст примечания Знак"/>
+    <w:basedOn w:val="a0"/>
+    <w:link w:val="a7"/>
     <w:uiPriority w:val="99"/>
     <w:rsid w:val="00281D76"/>
     <w:rPr>
@@ -11810,11 +11900,11 @@
       <w:szCs w:val="20"/>
     </w:rPr>
   </w:style>
-  <w:style w:type="paragraph" w:styleId="CommentSubject">
+  <w:style w:type="paragraph" w:styleId="a9">
     <w:name w:val="annotation subject"/>
-    <w:basedOn w:val="CommentText"/>
-    <w:next w:val="CommentText"/>
-    <w:link w:val="CommentSubjectChar"/>
+    <w:basedOn w:val="a7"/>
+    <w:next w:val="a7"/>
+    <w:link w:val="aa"/>
     <w:uiPriority w:val="99"/>
     <w:semiHidden/>
     <w:unhideWhenUsed/>
@@ -11824,10 +11914,10 @@
       <w:bCs/>
     </w:rPr>
   </w:style>
-  <w:style w:type="character" w:customStyle="1" w:styleId="CommentSubjectChar">
-    <w:name w:val="Comment Subject Char"/>
-    <w:basedOn w:val="CommentTextChar"/>
-    <w:link w:val="CommentSubject"/>
+  <w:style w:type="character" w:customStyle="1" w:styleId="aa">
+    <w:name w:val="Тема примечания Знак"/>
+    <w:basedOn w:val="a8"/>
+    <w:link w:val="a9"/>
     <w:uiPriority w:val="99"/>
     <w:semiHidden/>
     <w:rsid w:val="00281D76"/>
@@ -11838,10 +11928,10 @@
       <w:szCs w:val="20"/>
     </w:rPr>
   </w:style>
-  <w:style w:type="paragraph" w:styleId="BalloonText">
+  <w:style w:type="paragraph" w:styleId="ab">
     <w:name w:val="Balloon Text"/>
-    <w:basedOn w:val="Normal"/>
-    <w:link w:val="BalloonTextChar"/>
+    <w:basedOn w:val="a"/>
+    <w:link w:val="ac"/>
     <w:uiPriority w:val="99"/>
     <w:semiHidden/>
     <w:unhideWhenUsed/>
@@ -11855,10 +11945,10 @@
       <w:szCs w:val="18"/>
     </w:rPr>
   </w:style>
-  <w:style w:type="character" w:customStyle="1" w:styleId="BalloonTextChar">
-    <w:name w:val="Balloon Text Char"/>
-    <w:basedOn w:val="DefaultParagraphFont"/>
-    <w:link w:val="BalloonText"/>
+  <w:style w:type="character" w:customStyle="1" w:styleId="ac">
+    <w:name w:val="Текст выноски Знак"/>
+    <w:basedOn w:val="a0"/>
+    <w:link w:val="ab"/>
     <w:uiPriority w:val="99"/>
     <w:semiHidden/>
     <w:rsid w:val="00281D76"/>
@@ -11868,10 +11958,10 @@
       <w:szCs w:val="18"/>
     </w:rPr>
   </w:style>
-  <w:style w:type="paragraph" w:styleId="Header">
+  <w:style w:type="paragraph" w:styleId="ad">
     <w:name w:val="header"/>
-    <w:basedOn w:val="Normal"/>
-    <w:link w:val="HeaderChar"/>
+    <w:basedOn w:val="a"/>
+    <w:link w:val="ae"/>
     <w:uiPriority w:val="99"/>
     <w:unhideWhenUsed/>
     <w:rsid w:val="00135B63"/>
@@ -11883,17 +11973,17 @@
       <w:spacing w:after="0" w:line="240" w:lineRule="auto"/>
     </w:pPr>
   </w:style>
-  <w:style w:type="character" w:customStyle="1" w:styleId="HeaderChar">
-    <w:name w:val="Header Char"/>
-    <w:basedOn w:val="DefaultParagraphFont"/>
-    <w:link w:val="Header"/>
+  <w:style w:type="character" w:customStyle="1" w:styleId="ae">
+    <w:name w:val="Верхний колонтитул Знак"/>
+    <w:basedOn w:val="a0"/>
+    <w:link w:val="ad"/>
     <w:uiPriority w:val="99"/>
     <w:rsid w:val="00135B63"/>
   </w:style>
-  <w:style w:type="paragraph" w:styleId="Footer">
+  <w:style w:type="paragraph" w:styleId="af">
     <w:name w:val="footer"/>
-    <w:basedOn w:val="Normal"/>
-    <w:link w:val="FooterChar"/>
+    <w:basedOn w:val="a"/>
+    <w:link w:val="af0"/>
     <w:uiPriority w:val="99"/>
     <w:unhideWhenUsed/>
     <w:rsid w:val="00135B63"/>
@@ -11905,17 +11995,17 @@
       <w:spacing w:after="0" w:line="240" w:lineRule="auto"/>
     </w:pPr>
   </w:style>
-  <w:style w:type="character" w:customStyle="1" w:styleId="FooterChar">
-    <w:name w:val="Footer Char"/>
-    <w:basedOn w:val="DefaultParagraphFont"/>
-    <w:link w:val="Footer"/>
+  <w:style w:type="character" w:customStyle="1" w:styleId="af0">
+    <w:name w:val="Нижний колонтитул Знак"/>
+    <w:basedOn w:val="a0"/>
+    <w:link w:val="af"/>
     <w:uiPriority w:val="99"/>
     <w:rsid w:val="00135B63"/>
   </w:style>
-  <w:style w:type="paragraph" w:customStyle="1" w:styleId="a">
+  <w:style w:type="paragraph" w:customStyle="1" w:styleId="af1">
     <w:name w:val="мой стиль"/>
-    <w:basedOn w:val="Normal"/>
-    <w:link w:val="a0"/>
+    <w:basedOn w:val="a"/>
+    <w:link w:val="af2"/>
     <w:qFormat/>
     <w:rsid w:val="00DB3025"/>
     <w:pPr>
@@ -11931,9 +12021,9 @@
       <w:lang w:val="x-none" w:eastAsia="x-none"/>
     </w:rPr>
   </w:style>
-  <w:style w:type="character" w:customStyle="1" w:styleId="a0">
+  <w:style w:type="character" w:customStyle="1" w:styleId="af2">
     <w:name w:val="мой стиль Знак"/>
-    <w:link w:val="a"/>
+    <w:link w:val="af1"/>
     <w:rsid w:val="00DB3025"/>
     <w:rPr>
       <w:rFonts w:ascii="Times New Roman" w:eastAsia="Calibri" w:hAnsi="Times New Roman" w:cs="Times New Roman"/>
@@ -11944,10 +12034,10 @@
       <w:lang w:val="x-none" w:eastAsia="x-none"/>
     </w:rPr>
   </w:style>
-  <w:style w:type="paragraph" w:styleId="TOCHeading">
+  <w:style w:type="paragraph" w:styleId="af3">
     <w:name w:val="TOC Heading"/>
-    <w:basedOn w:val="Heading1"/>
-    <w:next w:val="Normal"/>
+    <w:basedOn w:val="1"/>
+    <w:next w:val="a"/>
     <w:uiPriority w:val="39"/>
     <w:unhideWhenUsed/>
     <w:qFormat/>
@@ -11959,10 +12049,10 @@
       <w:lang w:eastAsia="ru-RU"/>
     </w:rPr>
   </w:style>
-  <w:style w:type="paragraph" w:styleId="TOC1">
+  <w:style w:type="paragraph" w:styleId="14">
     <w:name w:val="toc 1"/>
-    <w:basedOn w:val="Normal"/>
-    <w:next w:val="Normal"/>
+    <w:basedOn w:val="a"/>
+    <w:next w:val="a"/>
     <w:autoRedefine/>
     <w:uiPriority w:val="39"/>
     <w:unhideWhenUsed/>
@@ -11971,10 +12061,10 @@
       <w:spacing w:after="100"/>
     </w:pPr>
   </w:style>
-  <w:style w:type="paragraph" w:styleId="TOC2">
+  <w:style w:type="paragraph" w:styleId="22">
     <w:name w:val="toc 2"/>
-    <w:basedOn w:val="Normal"/>
-    <w:next w:val="Normal"/>
+    <w:basedOn w:val="a"/>
+    <w:next w:val="a"/>
     <w:autoRedefine/>
     <w:uiPriority w:val="39"/>
     <w:unhideWhenUsed/>
@@ -11984,10 +12074,10 @@
       <w:ind w:left="220"/>
     </w:pPr>
   </w:style>
-  <w:style w:type="paragraph" w:styleId="TOC3">
+  <w:style w:type="paragraph" w:styleId="30">
     <w:name w:val="toc 3"/>
-    <w:basedOn w:val="Normal"/>
-    <w:next w:val="Normal"/>
+    <w:basedOn w:val="a"/>
+    <w:next w:val="a"/>
     <w:autoRedefine/>
     <w:uiPriority w:val="39"/>
     <w:unhideWhenUsed/>
@@ -11997,7 +12087,7 @@
       <w:ind w:left="440"/>
     </w:pPr>
   </w:style>
-  <w:style w:type="paragraph" w:styleId="NoSpacing">
+  <w:style w:type="paragraph" w:styleId="af4">
     <w:name w:val="No Spacing"/>
     <w:aliases w:val="Без отступа"/>
     <w:uiPriority w:val="1"/>
@@ -12012,9 +12102,9 @@
       <w:sz w:val="28"/>
     </w:rPr>
   </w:style>
-  <w:style w:type="character" w:styleId="FollowedHyperlink">
+  <w:style w:type="character" w:styleId="af5">
     <w:name w:val="FollowedHyperlink"/>
-    <w:basedOn w:val="DefaultParagraphFont"/>
+    <w:basedOn w:val="a0"/>
     <w:uiPriority w:val="99"/>
     <w:semiHidden/>
     <w:unhideWhenUsed/>
@@ -12024,10 +12114,10 @@
       <w:u w:val="single"/>
     </w:rPr>
   </w:style>
-  <w:style w:type="character" w:customStyle="1" w:styleId="Heading2Char">
-    <w:name w:val="Heading 2 Char"/>
-    <w:basedOn w:val="DefaultParagraphFont"/>
-    <w:link w:val="Heading2"/>
+  <w:style w:type="character" w:customStyle="1" w:styleId="20">
+    <w:name w:val="Заголовок 2 Знак"/>
+    <w:basedOn w:val="a0"/>
+    <w:link w:val="2"/>
     <w:uiPriority w:val="9"/>
     <w:rsid w:val="00672D86"/>
     <w:rPr>
@@ -12039,7 +12129,7 @@
   </w:style>
   <w:style w:type="character" w:customStyle="1" w:styleId="x2ul">
     <w:name w:val="x2ul"/>
-    <w:basedOn w:val="DefaultParagraphFont"/>
+    <w:basedOn w:val="a0"/>
     <w:rsid w:val="00077103"/>
   </w:style>
 </w:styles>
@@ -12311,7 +12401,7 @@
 </file>
 
 <file path=customXml/itemProps1.xml><?xml version="1.0" encoding="utf-8"?>
-<ds:datastoreItem xmlns:ds="http://schemas.openxmlformats.org/officeDocument/2006/customXml" ds:itemID="{7AC92A60-40C4-4341-BE6F-0011857860F1}">
+<ds:datastoreItem xmlns:ds="http://schemas.openxmlformats.org/officeDocument/2006/customXml" ds:itemID="{5C13D227-2F56-4884-8188-0E281BA4051A}">
   <ds:schemaRefs>
     <ds:schemaRef ds:uri="http://schemas.openxmlformats.org/officeDocument/2006/bibliography"/>
   </ds:schemaRefs>

--- a/Docs/ПС.docx
+++ b/Docs/ПС.docx
@@ -1,10 +1,10 @@
 
 <file path=word/document.xml><?xml version="1.0" encoding="utf-8"?>
-<w:document xmlns:wpc="http://schemas.microsoft.com/office/word/2010/wordprocessingCanvas" xmlns:cx="http://schemas.microsoft.com/office/drawing/2014/chartex" xmlns:mc="http://schemas.openxmlformats.org/markup-compatibility/2006" xmlns:o="urn:schemas-microsoft-com:office:office" xmlns:r="http://schemas.openxmlformats.org/officeDocument/2006/relationships" xmlns:m="http://schemas.openxmlformats.org/officeDocument/2006/math" xmlns:v="urn:schemas-microsoft-com:vml" xmlns:wp14="http://schemas.microsoft.com/office/word/2010/wordprocessingDrawing" xmlns:wp="http://schemas.openxmlformats.org/drawingml/2006/wordprocessingDrawing" xmlns:w10="urn:schemas-microsoft-com:office:word" xmlns:w="http://schemas.openxmlformats.org/wordprocessingml/2006/main" xmlns:w14="http://schemas.microsoft.com/office/word/2010/wordml" xmlns:w15="http://schemas.microsoft.com/office/word/2012/wordml" xmlns:w16se="http://schemas.microsoft.com/office/word/2015/wordml/symex" xmlns:wpg="http://schemas.microsoft.com/office/word/2010/wordprocessingGroup" xmlns:wpi="http://schemas.microsoft.com/office/word/2010/wordprocessingInk" xmlns:wne="http://schemas.microsoft.com/office/word/2006/wordml" xmlns:wps="http://schemas.microsoft.com/office/word/2010/wordprocessingShape" mc:Ignorable="w14 w15 w16se wp14">
+<w:document xmlns:wpc="http://schemas.microsoft.com/office/word/2010/wordprocessingCanvas" xmlns:cx="http://schemas.microsoft.com/office/drawing/2014/chartex" xmlns:cx1="http://schemas.microsoft.com/office/drawing/2015/9/8/chartex" xmlns:cx2="http://schemas.microsoft.com/office/drawing/2015/10/21/chartex" xmlns:cx3="http://schemas.microsoft.com/office/drawing/2016/5/9/chartex" xmlns:cx4="http://schemas.microsoft.com/office/drawing/2016/5/10/chartex" xmlns:cx5="http://schemas.microsoft.com/office/drawing/2016/5/11/chartex" xmlns:cx6="http://schemas.microsoft.com/office/drawing/2016/5/12/chartex" xmlns:cx7="http://schemas.microsoft.com/office/drawing/2016/5/13/chartex" xmlns:cx8="http://schemas.microsoft.com/office/drawing/2016/5/14/chartex" xmlns:mc="http://schemas.openxmlformats.org/markup-compatibility/2006" xmlns:aink="http://schemas.microsoft.com/office/drawing/2016/ink" xmlns:am3d="http://schemas.microsoft.com/office/drawing/2017/model3d" xmlns:o="urn:schemas-microsoft-com:office:office" xmlns:oel="http://schemas.microsoft.com/office/2019/extlst" xmlns:r="http://schemas.openxmlformats.org/officeDocument/2006/relationships" xmlns:m="http://schemas.openxmlformats.org/officeDocument/2006/math" xmlns:v="urn:schemas-microsoft-com:vml" xmlns:wp14="http://schemas.microsoft.com/office/word/2010/wordprocessingDrawing" xmlns:wp="http://schemas.openxmlformats.org/drawingml/2006/wordprocessingDrawing" xmlns:w10="urn:schemas-microsoft-com:office:word" xmlns:w="http://schemas.openxmlformats.org/wordprocessingml/2006/main" xmlns:w14="http://schemas.microsoft.com/office/word/2010/wordml" xmlns:w15="http://schemas.microsoft.com/office/word/2012/wordml" xmlns:w16cex="http://schemas.microsoft.com/office/word/2018/wordml/cex" xmlns:w16cid="http://schemas.microsoft.com/office/word/2016/wordml/cid" xmlns:w16="http://schemas.microsoft.com/office/word/2018/wordml" xmlns:w16sdtdh="http://schemas.microsoft.com/office/word/2020/wordml/sdtdatahash" xmlns:w16se="http://schemas.microsoft.com/office/word/2015/wordml/symex" xmlns:wpg="http://schemas.microsoft.com/office/word/2010/wordprocessingGroup" xmlns:wpi="http://schemas.microsoft.com/office/word/2010/wordprocessingInk" xmlns:wne="http://schemas.microsoft.com/office/word/2006/wordml" xmlns:wps="http://schemas.microsoft.com/office/word/2010/wordprocessingShape" mc:Ignorable="w14 w15 w16se w16cid w16 w16cex w16sdtdh wp14">
   <w:body>
     <w:p>
       <w:pPr>
-        <w:pStyle w:val="af4"/>
+        <w:pStyle w:val="NoSpacing"/>
         <w:jc w:val="center"/>
       </w:pPr>
       <w:r>
@@ -13,7 +13,7 @@
     </w:p>
     <w:p>
       <w:pPr>
-        <w:pStyle w:val="af4"/>
+        <w:pStyle w:val="NoSpacing"/>
         <w:jc w:val="center"/>
       </w:pPr>
       <w:r>
@@ -22,7 +22,7 @@
     </w:p>
     <w:p>
       <w:pPr>
-        <w:pStyle w:val="af4"/>
+        <w:pStyle w:val="NoSpacing"/>
         <w:jc w:val="center"/>
       </w:pPr>
       <w:r>
@@ -417,25 +417,7 @@
           <w:sz w:val="28"/>
           <w:szCs w:val="28"/>
         </w:rPr>
-        <w:t>«__</w:t>
-      </w:r>
-      <w:proofErr w:type="gramStart"/>
-      <w:r>
-        <w:rPr>
-          <w:rFonts w:ascii="Times New Roman" w:eastAsia="Calibri" w:hAnsi="Times New Roman" w:cs="Times New Roman"/>
-          <w:sz w:val="28"/>
-          <w:szCs w:val="28"/>
-        </w:rPr>
-        <w:t>_»_</w:t>
-      </w:r>
-      <w:proofErr w:type="gramEnd"/>
-      <w:r>
-        <w:rPr>
-          <w:rFonts w:ascii="Times New Roman" w:eastAsia="Calibri" w:hAnsi="Times New Roman" w:cs="Times New Roman"/>
-          <w:sz w:val="28"/>
-          <w:szCs w:val="28"/>
-        </w:rPr>
-        <w:t>___________202</w:t>
+        <w:t>«___»____________202</w:t>
       </w:r>
       <w:r>
         <w:rPr>
@@ -513,23 +495,13 @@
           <w:szCs w:val="28"/>
         </w:rPr>
       </w:pPr>
-      <w:proofErr w:type="spellStart"/>
-      <w:r>
-        <w:rPr>
-          <w:rFonts w:ascii="Times New Roman" w:eastAsia="Calibri" w:hAnsi="Times New Roman" w:cs="Times New Roman"/>
-          <w:sz w:val="28"/>
-          <w:szCs w:val="28"/>
-        </w:rPr>
-        <w:t>к.т.н</w:t>
-      </w:r>
-      <w:proofErr w:type="spellEnd"/>
-      <w:r>
-        <w:rPr>
-          <w:rFonts w:ascii="Times New Roman" w:eastAsia="Calibri" w:hAnsi="Times New Roman" w:cs="Times New Roman"/>
-          <w:sz w:val="28"/>
-          <w:szCs w:val="28"/>
-        </w:rPr>
-        <w:t>, доцент каф. КСУП</w:t>
+      <w:r>
+        <w:rPr>
+          <w:rFonts w:ascii="Times New Roman" w:eastAsia="Calibri" w:hAnsi="Times New Roman" w:cs="Times New Roman"/>
+          <w:sz w:val="28"/>
+          <w:szCs w:val="28"/>
+        </w:rPr>
+        <w:t>к.т.н, доцент каф. КСУП</w:t>
       </w:r>
     </w:p>
     <w:p>
@@ -583,25 +555,7 @@
           <w:sz w:val="28"/>
           <w:szCs w:val="28"/>
         </w:rPr>
-        <w:t>«__</w:t>
-      </w:r>
-      <w:proofErr w:type="gramStart"/>
-      <w:r>
-        <w:rPr>
-          <w:rFonts w:ascii="Times New Roman" w:eastAsia="Calibri" w:hAnsi="Times New Roman" w:cs="Times New Roman"/>
-          <w:sz w:val="28"/>
-          <w:szCs w:val="28"/>
-        </w:rPr>
-        <w:t>_»_</w:t>
-      </w:r>
-      <w:proofErr w:type="gramEnd"/>
-      <w:r>
-        <w:rPr>
-          <w:rFonts w:ascii="Times New Roman" w:eastAsia="Calibri" w:hAnsi="Times New Roman" w:cs="Times New Roman"/>
-          <w:sz w:val="28"/>
-          <w:szCs w:val="28"/>
-        </w:rPr>
-        <w:t>___________202</w:t>
+        <w:t>«___»____________202</w:t>
       </w:r>
       <w:r>
         <w:rPr>
@@ -694,7 +648,7 @@
       <w:sdtContent>
         <w:p>
           <w:pPr>
-            <w:pStyle w:val="af3"/>
+            <w:pStyle w:val="TOCHeading"/>
             <w:spacing w:before="0"/>
             <w:jc w:val="center"/>
             <w:rPr>
@@ -718,7 +672,7 @@
         </w:p>
         <w:p>
           <w:pPr>
-            <w:pStyle w:val="14"/>
+            <w:pStyle w:val="TOC1"/>
             <w:tabs>
               <w:tab w:val="right" w:leader="dot" w:pos="9628"/>
             </w:tabs>
@@ -763,7 +717,7 @@
           <w:hyperlink w:anchor="_Toc116292604" w:history="1">
             <w:r>
               <w:rPr>
-                <w:rStyle w:val="a5"/>
+                <w:rStyle w:val="Hyperlink"/>
                 <w:rFonts w:ascii="Times New Roman" w:hAnsi="Times New Roman" w:cs="Times New Roman"/>
                 <w:noProof/>
                 <w:sz w:val="28"/>
@@ -844,7 +798,7 @@
         </w:p>
         <w:p>
           <w:pPr>
-            <w:pStyle w:val="22"/>
+            <w:pStyle w:val="TOC2"/>
             <w:tabs>
               <w:tab w:val="left" w:pos="880"/>
               <w:tab w:val="right" w:leader="dot" w:pos="9628"/>
@@ -861,7 +815,7 @@
           <w:hyperlink w:anchor="_Toc116292605" w:history="1">
             <w:r>
               <w:rPr>
-                <w:rStyle w:val="a5"/>
+                <w:rStyle w:val="Hyperlink"/>
                 <w:rFonts w:ascii="Times New Roman" w:hAnsi="Times New Roman" w:cs="Times New Roman"/>
                 <w:noProof/>
                 <w:sz w:val="28"/>
@@ -881,7 +835,7 @@
             </w:r>
             <w:r>
               <w:rPr>
-                <w:rStyle w:val="a5"/>
+                <w:rStyle w:val="Hyperlink"/>
                 <w:rFonts w:ascii="Times New Roman" w:hAnsi="Times New Roman" w:cs="Times New Roman"/>
                 <w:noProof/>
                 <w:sz w:val="28"/>
@@ -962,7 +916,7 @@
         </w:p>
         <w:p>
           <w:pPr>
-            <w:pStyle w:val="14"/>
+            <w:pStyle w:val="TOC1"/>
             <w:tabs>
               <w:tab w:val="left" w:pos="660"/>
               <w:tab w:val="right" w:leader="dot" w:pos="9628"/>
@@ -979,7 +933,7 @@
           <w:hyperlink w:anchor="_Toc116292606" w:history="1">
             <w:r>
               <w:rPr>
-                <w:rStyle w:val="a5"/>
+                <w:rStyle w:val="Hyperlink"/>
                 <w:rFonts w:ascii="Times New Roman" w:hAnsi="Times New Roman" w:cs="Times New Roman"/>
                 <w:noProof/>
                 <w:sz w:val="28"/>
@@ -1000,7 +954,7 @@
             </w:r>
             <w:r>
               <w:rPr>
-                <w:rStyle w:val="a5"/>
+                <w:rStyle w:val="Hyperlink"/>
                 <w:rFonts w:ascii="Times New Roman" w:hAnsi="Times New Roman" w:cs="Times New Roman"/>
                 <w:noProof/>
                 <w:sz w:val="28"/>
@@ -1010,7 +964,7 @@
             </w:r>
             <w:r>
               <w:rPr>
-                <w:rStyle w:val="a5"/>
+                <w:rStyle w:val="Hyperlink"/>
                 <w:rFonts w:ascii="Times New Roman" w:hAnsi="Times New Roman" w:cs="Times New Roman"/>
                 <w:noProof/>
                 <w:sz w:val="28"/>
@@ -1092,7 +1046,7 @@
         </w:p>
         <w:p>
           <w:pPr>
-            <w:pStyle w:val="14"/>
+            <w:pStyle w:val="TOC1"/>
             <w:tabs>
               <w:tab w:val="right" w:leader="dot" w:pos="9628"/>
             </w:tabs>
@@ -1108,7 +1062,7 @@
           <w:hyperlink w:anchor="_Toc116292607" w:history="1">
             <w:r>
               <w:rPr>
-                <w:rStyle w:val="a5"/>
+                <w:rStyle w:val="Hyperlink"/>
                 <w:rFonts w:ascii="Times New Roman" w:hAnsi="Times New Roman" w:cs="Times New Roman"/>
                 <w:noProof/>
                 <w:sz w:val="28"/>
@@ -1189,7 +1143,7 @@
         </w:p>
         <w:p>
           <w:pPr>
-            <w:pStyle w:val="14"/>
+            <w:pStyle w:val="TOC1"/>
             <w:tabs>
               <w:tab w:val="right" w:leader="dot" w:pos="9628"/>
             </w:tabs>
@@ -1205,7 +1159,7 @@
           <w:hyperlink w:anchor="_Toc116292608" w:history="1">
             <w:r>
               <w:rPr>
-                <w:rStyle w:val="a5"/>
+                <w:rStyle w:val="Hyperlink"/>
                 <w:rFonts w:ascii="Times New Roman" w:hAnsi="Times New Roman" w:cs="Times New Roman"/>
                 <w:noProof/>
                 <w:sz w:val="28"/>
@@ -1286,7 +1240,7 @@
         </w:p>
         <w:p>
           <w:pPr>
-            <w:pStyle w:val="14"/>
+            <w:pStyle w:val="TOC1"/>
             <w:tabs>
               <w:tab w:val="right" w:leader="dot" w:pos="9628"/>
             </w:tabs>
@@ -1301,7 +1255,7 @@
           <w:hyperlink w:anchor="_Toc116292609" w:history="1">
             <w:r>
               <w:rPr>
-                <w:rStyle w:val="a5"/>
+                <w:rStyle w:val="Hyperlink"/>
                 <w:rFonts w:ascii="Times New Roman" w:hAnsi="Times New Roman" w:cs="Times New Roman"/>
                 <w:noProof/>
                 <w:sz w:val="28"/>
@@ -1382,7 +1336,7 @@
         </w:p>
         <w:p>
           <w:pPr>
-            <w:pStyle w:val="14"/>
+            <w:pStyle w:val="TOC1"/>
             <w:tabs>
               <w:tab w:val="right" w:leader="dot" w:pos="9628"/>
             </w:tabs>
@@ -1397,7 +1351,7 @@
           <w:hyperlink w:anchor="_Toc116292610" w:history="1">
             <w:r>
               <w:rPr>
-                <w:rStyle w:val="a5"/>
+                <w:rStyle w:val="Hyperlink"/>
                 <w:rFonts w:ascii="Times New Roman" w:hAnsi="Times New Roman" w:cs="Times New Roman"/>
                 <w:noProof/>
                 <w:sz w:val="28"/>
@@ -1478,7 +1432,7 @@
         </w:p>
         <w:p>
           <w:pPr>
-            <w:pStyle w:val="22"/>
+            <w:pStyle w:val="TOC2"/>
             <w:tabs>
               <w:tab w:val="right" w:leader="dot" w:pos="9628"/>
             </w:tabs>
@@ -1494,7 +1448,7 @@
           <w:hyperlink w:anchor="_Toc116292611" w:history="1">
             <w:r>
               <w:rPr>
-                <w:rStyle w:val="a5"/>
+                <w:rStyle w:val="Hyperlink"/>
                 <w:rFonts w:ascii="Times New Roman" w:hAnsi="Times New Roman" w:cs="Times New Roman"/>
                 <w:noProof/>
                 <w:sz w:val="28"/>
@@ -1575,7 +1529,7 @@
         </w:p>
         <w:p>
           <w:pPr>
-            <w:pStyle w:val="22"/>
+            <w:pStyle w:val="TOC2"/>
             <w:tabs>
               <w:tab w:val="right" w:leader="dot" w:pos="9628"/>
             </w:tabs>
@@ -1591,7 +1545,7 @@
           <w:hyperlink w:anchor="_Toc116292612" w:history="1">
             <w:r>
               <w:rPr>
-                <w:rStyle w:val="a5"/>
+                <w:rStyle w:val="Hyperlink"/>
                 <w:rFonts w:ascii="Times New Roman" w:hAnsi="Times New Roman" w:cs="Times New Roman"/>
                 <w:noProof/>
                 <w:sz w:val="28"/>
@@ -1672,7 +1626,7 @@
         </w:p>
         <w:p>
           <w:pPr>
-            <w:pStyle w:val="14"/>
+            <w:pStyle w:val="TOC1"/>
             <w:tabs>
               <w:tab w:val="right" w:leader="dot" w:pos="9628"/>
             </w:tabs>
@@ -1687,7 +1641,7 @@
           <w:hyperlink w:anchor="_Toc116292613" w:history="1">
             <w:r>
               <w:rPr>
-                <w:rStyle w:val="a5"/>
+                <w:rStyle w:val="Hyperlink"/>
                 <w:rFonts w:ascii="Times New Roman" w:hAnsi="Times New Roman" w:cs="Times New Roman"/>
                 <w:noProof/>
                 <w:sz w:val="28"/>
@@ -1800,7 +1754,7 @@
     </w:p>
     <w:p>
       <w:pPr>
-        <w:pStyle w:val="1"/>
+        <w:pStyle w:val="Heading1"/>
         <w:spacing w:before="0" w:line="360" w:lineRule="auto"/>
         <w:jc w:val="center"/>
         <w:rPr>
@@ -1835,7 +1789,7 @@
     <w:p/>
     <w:p>
       <w:pPr>
-        <w:pStyle w:val="2"/>
+        <w:pStyle w:val="Heading2"/>
         <w:numPr>
           <w:ilvl w:val="1"/>
           <w:numId w:val="5"/>
@@ -1877,23 +1831,7 @@
           <w:rFonts w:ascii="Times New Roman" w:eastAsia="Calibri" w:hAnsi="Times New Roman" w:cs="Times New Roman"/>
           <w:sz w:val="28"/>
         </w:rPr>
-        <w:t>«Компас-3D» — система трехмерного проектирования, разрабатываемая российской компанией «</w:t>
-      </w:r>
-      <w:proofErr w:type="spellStart"/>
-      <w:r>
-        <w:rPr>
-          <w:rFonts w:ascii="Times New Roman" w:eastAsia="Calibri" w:hAnsi="Times New Roman" w:cs="Times New Roman"/>
-          <w:sz w:val="28"/>
-        </w:rPr>
-        <w:t>Аскон</w:t>
-      </w:r>
-      <w:proofErr w:type="spellEnd"/>
-      <w:r>
-        <w:rPr>
-          <w:rFonts w:ascii="Times New Roman" w:eastAsia="Calibri" w:hAnsi="Times New Roman" w:cs="Times New Roman"/>
-          <w:sz w:val="28"/>
-        </w:rPr>
-        <w:t>».</w:t>
+        <w:t>«Компас-3D» — система трехмерного проектирования, разрабатываемая российской компанией «Аскон».</w:t>
       </w:r>
     </w:p>
     <w:p>
@@ -1955,7 +1893,7 @@
     </w:p>
     <w:p>
       <w:pPr>
-        <w:pStyle w:val="a3"/>
+        <w:pStyle w:val="ListParagraph"/>
         <w:numPr>
           <w:ilvl w:val="0"/>
           <w:numId w:val="2"/>
@@ -1978,7 +1916,7 @@
     </w:p>
     <w:p>
       <w:pPr>
-        <w:pStyle w:val="a3"/>
+        <w:pStyle w:val="ListParagraph"/>
         <w:numPr>
           <w:ilvl w:val="0"/>
           <w:numId w:val="2"/>
@@ -2001,7 +1939,7 @@
     </w:p>
     <w:p>
       <w:pPr>
-        <w:pStyle w:val="a3"/>
+        <w:pStyle w:val="ListParagraph"/>
         <w:numPr>
           <w:ilvl w:val="0"/>
           <w:numId w:val="2"/>
@@ -2024,7 +1962,7 @@
     </w:p>
     <w:p>
       <w:pPr>
-        <w:pStyle w:val="a3"/>
+        <w:pStyle w:val="ListParagraph"/>
         <w:numPr>
           <w:ilvl w:val="0"/>
           <w:numId w:val="2"/>
@@ -2047,7 +1985,7 @@
     </w:p>
     <w:p>
       <w:pPr>
-        <w:pStyle w:val="a3"/>
+        <w:pStyle w:val="ListParagraph"/>
         <w:numPr>
           <w:ilvl w:val="0"/>
           <w:numId w:val="2"/>
@@ -2070,7 +2008,7 @@
     </w:p>
     <w:p>
       <w:pPr>
-        <w:pStyle w:val="a3"/>
+        <w:pStyle w:val="ListParagraph"/>
         <w:numPr>
           <w:ilvl w:val="0"/>
           <w:numId w:val="2"/>
@@ -2206,7 +2144,7 @@
     </w:p>
     <w:p>
       <w:pPr>
-        <w:pStyle w:val="1"/>
+        <w:pStyle w:val="Heading1"/>
         <w:numPr>
           <w:ilvl w:val="1"/>
           <w:numId w:val="5"/>
@@ -2319,58 +2257,7 @@
           <w:sz w:val="28"/>
           <w:szCs w:val="28"/>
         </w:rPr>
-        <w:t xml:space="preserve">Главным интерфейсом API системы КОМПАС является </w:t>
-      </w:r>
-      <w:proofErr w:type="spellStart"/>
-      <w:r>
-        <w:rPr>
-          <w:rFonts w:ascii="Times New Roman" w:hAnsi="Times New Roman" w:cs="Times New Roman"/>
-          <w:color w:val="000000" w:themeColor="text1"/>
-          <w:sz w:val="28"/>
-          <w:szCs w:val="28"/>
-        </w:rPr>
-        <w:t>KompasObject</w:t>
-      </w:r>
-      <w:proofErr w:type="spellEnd"/>
-      <w:r>
-        <w:rPr>
-          <w:rFonts w:ascii="Times New Roman" w:hAnsi="Times New Roman" w:cs="Times New Roman"/>
-          <w:color w:val="000000" w:themeColor="text1"/>
-          <w:sz w:val="28"/>
-          <w:szCs w:val="28"/>
-        </w:rPr>
-        <w:t xml:space="preserve">. Получить указатель на этот интерфейс можно с помощью экспортной функции </w:t>
-      </w:r>
-      <w:proofErr w:type="spellStart"/>
-      <w:proofErr w:type="gramStart"/>
-      <w:r>
-        <w:rPr>
-          <w:rFonts w:ascii="Times New Roman" w:hAnsi="Times New Roman" w:cs="Times New Roman"/>
-          <w:color w:val="000000" w:themeColor="text1"/>
-          <w:sz w:val="28"/>
-          <w:szCs w:val="28"/>
-        </w:rPr>
-        <w:t>CreateKompasObject</w:t>
-      </w:r>
-      <w:proofErr w:type="spellEnd"/>
-      <w:r>
-        <w:rPr>
-          <w:rFonts w:ascii="Times New Roman" w:hAnsi="Times New Roman" w:cs="Times New Roman"/>
-          <w:color w:val="000000" w:themeColor="text1"/>
-          <w:sz w:val="28"/>
-          <w:szCs w:val="28"/>
-        </w:rPr>
-        <w:t>(</w:t>
-      </w:r>
-      <w:proofErr w:type="gramEnd"/>
-      <w:r>
-        <w:rPr>
-          <w:rFonts w:ascii="Times New Roman" w:hAnsi="Times New Roman" w:cs="Times New Roman"/>
-          <w:color w:val="000000" w:themeColor="text1"/>
-          <w:sz w:val="28"/>
-          <w:szCs w:val="28"/>
-        </w:rPr>
-        <w:t>). Методы этого интерфейса</w:t>
+        <w:t>Главным интерфейсом API системы КОМПАС является KompasObject. Получить указатель на этот интерфейс можно с помощью экспортной функции CreateKompasObject(). Методы этого интерфейса</w:t>
       </w:r>
       <w:r>
         <w:rPr>
@@ -2445,23 +2332,12 @@
           <w:sz w:val="28"/>
           <w:szCs w:val="28"/>
         </w:rPr>
-        <w:t xml:space="preserve">.1. Методы интерфейса </w:t>
-      </w:r>
-      <w:proofErr w:type="spellStart"/>
-      <w:r>
-        <w:rPr>
-          <w:rFonts w:ascii="Times New Roman" w:hAnsi="Times New Roman" w:cs="Times New Roman"/>
-          <w:color w:val="000000" w:themeColor="text1"/>
-          <w:sz w:val="28"/>
-          <w:szCs w:val="28"/>
-        </w:rPr>
-        <w:t>KompasObject</w:t>
-      </w:r>
-      <w:proofErr w:type="spellEnd"/>
+        <w:t>.1. Методы интерфейса KompasObject</w:t>
+      </w:r>
     </w:p>
     <w:tbl>
       <w:tblPr>
-        <w:tblStyle w:val="a4"/>
+        <w:tblStyle w:val="TableGrid"/>
         <w:tblW w:w="0" w:type="auto"/>
         <w:tblLook w:val="04A0" w:firstRow="1" w:lastRow="0" w:firstColumn="1" w:lastColumn="0" w:noHBand="0" w:noVBand="1"/>
       </w:tblPr>
@@ -2590,7 +2466,6 @@
                 <w:szCs w:val="28"/>
               </w:rPr>
             </w:pPr>
-            <w:proofErr w:type="spellStart"/>
             <w:r>
               <w:rPr>
                 <w:rFonts w:ascii="Times New Roman" w:hAnsi="Times New Roman" w:cs="Times New Roman"/>
@@ -2599,7 +2474,6 @@
               </w:rPr>
               <w:t>ksDocument</w:t>
             </w:r>
-            <w:proofErr w:type="spellEnd"/>
           </w:p>
         </w:tc>
         <w:tc>
@@ -2681,7 +2555,6 @@
                 <w:szCs w:val="28"/>
               </w:rPr>
             </w:pPr>
-            <w:proofErr w:type="spellStart"/>
             <w:r>
               <w:rPr>
                 <w:rFonts w:ascii="Times New Roman" w:hAnsi="Times New Roman" w:cs="Times New Roman"/>
@@ -2690,7 +2563,6 @@
               </w:rPr>
               <w:t>ksDocument</w:t>
             </w:r>
-            <w:proofErr w:type="spellEnd"/>
           </w:p>
         </w:tc>
         <w:tc>
@@ -2755,37 +2627,15 @@
               </w:rPr>
               <w:t>(</w:t>
             </w:r>
-            <w:proofErr w:type="spellStart"/>
-            <w:r>
-              <w:rPr>
-                <w:rFonts w:ascii="Times New Roman" w:hAnsi="Times New Roman" w:cs="Times New Roman"/>
-                <w:color w:val="000000" w:themeColor="text1"/>
-                <w:sz w:val="28"/>
-                <w:szCs w:val="28"/>
-              </w:rPr>
-              <w:t>long</w:t>
-            </w:r>
-            <w:proofErr w:type="spellEnd"/>
-            <w:r>
-              <w:rPr>
-                <w:rFonts w:ascii="Times New Roman" w:hAnsi="Times New Roman" w:cs="Times New Roman"/>
-                <w:color w:val="000000" w:themeColor="text1"/>
-                <w:sz w:val="28"/>
-                <w:szCs w:val="28"/>
-              </w:rPr>
-              <w:t xml:space="preserve"> </w:t>
-            </w:r>
-            <w:proofErr w:type="spellStart"/>
-            <w:r>
-              <w:rPr>
-                <w:rFonts w:ascii="Times New Roman" w:hAnsi="Times New Roman" w:cs="Times New Roman"/>
-                <w:color w:val="000000" w:themeColor="text1"/>
-                <w:sz w:val="28"/>
-                <w:szCs w:val="28"/>
-              </w:rPr>
-              <w:t>type</w:t>
-            </w:r>
-            <w:proofErr w:type="spellEnd"/>
+            <w:r>
+              <w:rPr>
+                <w:rFonts w:ascii="Times New Roman" w:hAnsi="Times New Roman" w:cs="Times New Roman"/>
+                <w:color w:val="000000" w:themeColor="text1"/>
+                <w:sz w:val="28"/>
+                <w:szCs w:val="28"/>
+              </w:rPr>
+              <w:t>long type</w:t>
+            </w:r>
             <w:r>
               <w:rPr>
                 <w:rFonts w:ascii="Times New Roman" w:hAnsi="Times New Roman" w:cs="Times New Roman"/>
@@ -3159,27 +3009,7 @@
           <w:sz w:val="28"/>
           <w:szCs w:val="28"/>
         </w:rPr>
-        <w:t xml:space="preserve">с помощью методов интерфейса </w:t>
-      </w:r>
-      <w:proofErr w:type="spellStart"/>
-      <w:r>
-        <w:rPr>
-          <w:rFonts w:ascii="Times New Roman" w:hAnsi="Times New Roman" w:cs="Times New Roman"/>
-          <w:color w:val="000000" w:themeColor="text1"/>
-          <w:sz w:val="28"/>
-          <w:szCs w:val="28"/>
-        </w:rPr>
-        <w:t>KompasObject</w:t>
-      </w:r>
-      <w:proofErr w:type="spellEnd"/>
-      <w:r>
-        <w:rPr>
-          <w:rFonts w:ascii="Times New Roman" w:hAnsi="Times New Roman" w:cs="Times New Roman"/>
-          <w:color w:val="000000" w:themeColor="text1"/>
-          <w:sz w:val="28"/>
-          <w:szCs w:val="28"/>
-        </w:rPr>
-        <w:t>:</w:t>
+        <w:t>с помощью методов интерфейса KompasObject:</w:t>
       </w:r>
     </w:p>
     <w:p>
@@ -3348,27 +3178,7 @@
           <w:sz w:val="28"/>
           <w:szCs w:val="28"/>
         </w:rPr>
-        <w:t xml:space="preserve">озволяют </w:t>
-      </w:r>
-      <w:proofErr w:type="spellStart"/>
-      <w:r>
-        <w:rPr>
-          <w:rFonts w:ascii="Times New Roman" w:hAnsi="Times New Roman" w:cs="Times New Roman"/>
-          <w:color w:val="000000" w:themeColor="text1"/>
-          <w:sz w:val="28"/>
-          <w:szCs w:val="28"/>
-        </w:rPr>
-        <w:t>программно</w:t>
-      </w:r>
-      <w:proofErr w:type="spellEnd"/>
-      <w:r>
-        <w:rPr>
-          <w:rFonts w:ascii="Times New Roman" w:hAnsi="Times New Roman" w:cs="Times New Roman"/>
-          <w:color w:val="000000" w:themeColor="text1"/>
-          <w:sz w:val="28"/>
-          <w:szCs w:val="28"/>
-        </w:rPr>
-        <w:t xml:space="preserve"> управлять трехмерным документом, как сборкой и ее компонентами, так и отдельной деталью</w:t>
+        <w:t>озволяют программно управлять трехмерным документом, как сборкой и ее компонентами, так и отдельной деталью</w:t>
       </w:r>
       <w:r>
         <w:rPr>
@@ -3449,7 +3259,7 @@
     </w:p>
     <w:tbl>
       <w:tblPr>
-        <w:tblStyle w:val="a4"/>
+        <w:tblStyle w:val="TableGrid"/>
         <w:tblW w:w="0" w:type="auto"/>
         <w:tblLook w:val="04A0" w:firstRow="1" w:lastRow="0" w:firstColumn="1" w:lastColumn="0" w:noHBand="0" w:noVBand="1"/>
       </w:tblPr>
@@ -3759,7 +3569,6 @@
               </w:rPr>
             </w:pPr>
             <w:hyperlink r:id="rId8" w:history="1">
-              <w:proofErr w:type="spellStart"/>
               <w:r>
                 <w:rPr>
                   <w:rStyle w:val="x2ul"/>
@@ -3771,7 +3580,6 @@
                 </w:rPr>
                 <w:t>ksEntityCollection</w:t>
               </w:r>
-              <w:proofErr w:type="spellEnd"/>
             </w:hyperlink>
             <w:r>
               <w:rPr>
@@ -4081,58 +3889,7 @@
           <w:sz w:val="28"/>
           <w:szCs w:val="28"/>
         </w:rPr>
-        <w:t>методов – ksDocument3</w:t>
-      </w:r>
-      <w:proofErr w:type="gramStart"/>
-      <w:r>
-        <w:rPr>
-          <w:rFonts w:ascii="Times New Roman" w:hAnsi="Times New Roman" w:cs="Times New Roman"/>
-          <w:color w:val="000000" w:themeColor="text1"/>
-          <w:sz w:val="28"/>
-          <w:szCs w:val="28"/>
-        </w:rPr>
-        <w:t>D::</w:t>
-      </w:r>
-      <w:proofErr w:type="spellStart"/>
-      <w:proofErr w:type="gramEnd"/>
-      <w:r>
-        <w:rPr>
-          <w:rFonts w:ascii="Times New Roman" w:hAnsi="Times New Roman" w:cs="Times New Roman"/>
-          <w:color w:val="000000" w:themeColor="text1"/>
-          <w:sz w:val="28"/>
-          <w:szCs w:val="28"/>
-        </w:rPr>
-        <w:t>GetPart</w:t>
-      </w:r>
-      <w:proofErr w:type="spellEnd"/>
-      <w:r>
-        <w:rPr>
-          <w:rFonts w:ascii="Times New Roman" w:hAnsi="Times New Roman" w:cs="Times New Roman"/>
-          <w:color w:val="000000" w:themeColor="text1"/>
-          <w:sz w:val="28"/>
-          <w:szCs w:val="28"/>
-        </w:rPr>
-        <w:t xml:space="preserve">. Входящим параметром этой функции является целочисленная переменная </w:t>
-      </w:r>
-      <w:proofErr w:type="spellStart"/>
-      <w:r>
-        <w:rPr>
-          <w:rFonts w:ascii="Times New Roman" w:hAnsi="Times New Roman" w:cs="Times New Roman"/>
-          <w:color w:val="000000" w:themeColor="text1"/>
-          <w:sz w:val="28"/>
-          <w:szCs w:val="28"/>
-        </w:rPr>
-        <w:t>type</w:t>
-      </w:r>
-      <w:proofErr w:type="spellEnd"/>
-      <w:r>
-        <w:rPr>
-          <w:rFonts w:ascii="Times New Roman" w:hAnsi="Times New Roman" w:cs="Times New Roman"/>
-          <w:color w:val="000000" w:themeColor="text1"/>
-          <w:sz w:val="28"/>
-          <w:szCs w:val="28"/>
-        </w:rPr>
-        <w:t>_, которая определяет, интерфейс какого именно компонента сборки возвращать. Данная переменная имеет несколько предопределенных значений (констант):</w:t>
+        <w:t>методов – ksDocument3D::GetPart. Входящим параметром этой функции является целочисленная переменная type_, которая определяет, интерфейс какого именно компонента сборки возвращать. Данная переменная имеет несколько предопределенных значений (констант):</w:t>
       </w:r>
     </w:p>
     <w:p>
@@ -4154,27 +3911,7 @@
           <w:sz w:val="28"/>
           <w:szCs w:val="28"/>
         </w:rPr>
-        <w:t xml:space="preserve">• </w:t>
-      </w:r>
-      <w:proofErr w:type="spellStart"/>
-      <w:r>
-        <w:rPr>
-          <w:rFonts w:ascii="Times New Roman" w:hAnsi="Times New Roman" w:cs="Times New Roman"/>
-          <w:color w:val="000000" w:themeColor="text1"/>
-          <w:sz w:val="28"/>
-          <w:szCs w:val="28"/>
-        </w:rPr>
-        <w:t>plnPlace_Part</w:t>
-      </w:r>
-      <w:proofErr w:type="spellEnd"/>
-      <w:r>
-        <w:rPr>
-          <w:rFonts w:ascii="Times New Roman" w:hAnsi="Times New Roman" w:cs="Times New Roman"/>
-          <w:color w:val="000000" w:themeColor="text1"/>
-          <w:sz w:val="28"/>
-          <w:szCs w:val="28"/>
-        </w:rPr>
-        <w:t xml:space="preserve"> (равняется –4) – метод возвращает указатель на компонент, который находится в реж</w:t>
+        <w:t>• plnPlace_Part (равняется –4) – метод возвращает указатель на компонент, который находится в реж</w:t>
       </w:r>
       <w:r>
         <w:rPr>
@@ -4215,27 +3952,7 @@
           <w:szCs w:val="28"/>
         </w:rPr>
         <w:lastRenderedPageBreak/>
-        <w:t xml:space="preserve">• </w:t>
-      </w:r>
-      <w:proofErr w:type="spellStart"/>
-      <w:r>
-        <w:rPr>
-          <w:rFonts w:ascii="Times New Roman" w:hAnsi="Times New Roman" w:cs="Times New Roman"/>
-          <w:color w:val="000000" w:themeColor="text1"/>
-          <w:sz w:val="28"/>
-          <w:szCs w:val="28"/>
-        </w:rPr>
-        <w:t>pNew_Part</w:t>
-      </w:r>
-      <w:proofErr w:type="spellEnd"/>
-      <w:r>
-        <w:rPr>
-          <w:rFonts w:ascii="Times New Roman" w:hAnsi="Times New Roman" w:cs="Times New Roman"/>
-          <w:color w:val="000000" w:themeColor="text1"/>
-          <w:sz w:val="28"/>
-          <w:szCs w:val="28"/>
-        </w:rPr>
-        <w:t xml:space="preserve"> (–3) – создает в модели новый компонент и возвращает указатель на него;</w:t>
+        <w:t>• pNew_Part (–3) – создает в модели новый компонент и возвращает указатель на него;</w:t>
       </w:r>
     </w:p>
     <w:p>
@@ -4257,27 +3974,7 @@
           <w:sz w:val="28"/>
           <w:szCs w:val="28"/>
         </w:rPr>
-        <w:t xml:space="preserve">• </w:t>
-      </w:r>
-      <w:proofErr w:type="spellStart"/>
-      <w:r>
-        <w:rPr>
-          <w:rFonts w:ascii="Times New Roman" w:hAnsi="Times New Roman" w:cs="Times New Roman"/>
-          <w:color w:val="000000" w:themeColor="text1"/>
-          <w:sz w:val="28"/>
-          <w:szCs w:val="28"/>
-        </w:rPr>
-        <w:t>pEdit_Part</w:t>
-      </w:r>
-      <w:proofErr w:type="spellEnd"/>
-      <w:r>
-        <w:rPr>
-          <w:rFonts w:ascii="Times New Roman" w:hAnsi="Times New Roman" w:cs="Times New Roman"/>
-          <w:color w:val="000000" w:themeColor="text1"/>
-          <w:sz w:val="28"/>
-          <w:szCs w:val="28"/>
-        </w:rPr>
-        <w:t xml:space="preserve"> (–2) – возвращает указатель на редактируемый компонент (с помощью библиотеки);</w:t>
+        <w:t>• pEdit_Part (–2) – возвращает указатель на редактируемый компонент (с помощью библиотеки);</w:t>
       </w:r>
     </w:p>
     <w:p>
@@ -4299,27 +3996,7 @@
           <w:sz w:val="28"/>
           <w:szCs w:val="28"/>
         </w:rPr>
-        <w:t xml:space="preserve">• </w:t>
-      </w:r>
-      <w:proofErr w:type="spellStart"/>
-      <w:r>
-        <w:rPr>
-          <w:rFonts w:ascii="Times New Roman" w:hAnsi="Times New Roman" w:cs="Times New Roman"/>
-          <w:color w:val="000000" w:themeColor="text1"/>
-          <w:sz w:val="28"/>
-          <w:szCs w:val="28"/>
-        </w:rPr>
-        <w:t>pTop_Part</w:t>
-      </w:r>
-      <w:proofErr w:type="spellEnd"/>
-      <w:r>
-        <w:rPr>
-          <w:rFonts w:ascii="Times New Roman" w:hAnsi="Times New Roman" w:cs="Times New Roman"/>
-          <w:color w:val="000000" w:themeColor="text1"/>
-          <w:sz w:val="28"/>
-          <w:szCs w:val="28"/>
-        </w:rPr>
-        <w:t xml:space="preserve"> (–1) – верхний компонент, в состав которого входит или новый, или редактируемый, или указанный компонент;</w:t>
+        <w:t>• pTop_Part (–1) – верхний компонент, в состав которого входит или новый, или редактируемый, или указанный компонент;</w:t>
       </w:r>
     </w:p>
     <w:p>
@@ -4363,58 +4040,7 @@
           <w:sz w:val="28"/>
           <w:szCs w:val="28"/>
         </w:rPr>
-        <w:t>Метод ksDocument3</w:t>
-      </w:r>
-      <w:proofErr w:type="gramStart"/>
-      <w:r>
-        <w:rPr>
-          <w:rFonts w:ascii="Times New Roman" w:hAnsi="Times New Roman" w:cs="Times New Roman"/>
-          <w:color w:val="000000" w:themeColor="text1"/>
-          <w:sz w:val="28"/>
-          <w:szCs w:val="28"/>
-        </w:rPr>
-        <w:t>D::</w:t>
-      </w:r>
-      <w:proofErr w:type="spellStart"/>
-      <w:proofErr w:type="gramEnd"/>
-      <w:r>
-        <w:rPr>
-          <w:rFonts w:ascii="Times New Roman" w:hAnsi="Times New Roman" w:cs="Times New Roman"/>
-          <w:color w:val="000000" w:themeColor="text1"/>
-          <w:sz w:val="28"/>
-          <w:szCs w:val="28"/>
-        </w:rPr>
-        <w:t>GetPart</w:t>
-      </w:r>
-      <w:proofErr w:type="spellEnd"/>
-      <w:r>
-        <w:rPr>
-          <w:rFonts w:ascii="Times New Roman" w:hAnsi="Times New Roman" w:cs="Times New Roman"/>
-          <w:color w:val="000000" w:themeColor="text1"/>
-          <w:sz w:val="28"/>
-          <w:szCs w:val="28"/>
-        </w:rPr>
-        <w:t xml:space="preserve"> возвращает указатель на интерфейс детали или компонента сборки – </w:t>
-      </w:r>
-      <w:proofErr w:type="spellStart"/>
-      <w:r>
-        <w:rPr>
-          <w:rFonts w:ascii="Times New Roman" w:hAnsi="Times New Roman" w:cs="Times New Roman"/>
-          <w:color w:val="000000" w:themeColor="text1"/>
-          <w:sz w:val="28"/>
-          <w:szCs w:val="28"/>
-        </w:rPr>
-        <w:t>ksPart</w:t>
-      </w:r>
-      <w:proofErr w:type="spellEnd"/>
-      <w:r>
-        <w:rPr>
-          <w:rFonts w:ascii="Times New Roman" w:hAnsi="Times New Roman" w:cs="Times New Roman"/>
-          <w:color w:val="000000" w:themeColor="text1"/>
-          <w:sz w:val="28"/>
-          <w:szCs w:val="28"/>
-        </w:rPr>
-        <w:t>. Свойства и методы этого интерфейса</w:t>
+        <w:t>Метод ksDocument3D::GetPart возвращает указатель на интерфейс детали или компонента сборки – ksPart. Свойства и методы этого интерфейса</w:t>
       </w:r>
       <w:r>
         <w:rPr>
@@ -4472,69 +4098,7 @@
           <w:sz w:val="28"/>
           <w:szCs w:val="28"/>
         </w:rPr>
-        <w:t xml:space="preserve">в API реализован единый интерфейс </w:t>
-      </w:r>
-      <w:proofErr w:type="spellStart"/>
-      <w:r>
-        <w:rPr>
-          <w:rFonts w:ascii="Times New Roman" w:hAnsi="Times New Roman" w:cs="Times New Roman"/>
-          <w:color w:val="000000" w:themeColor="text1"/>
-          <w:sz w:val="28"/>
-          <w:szCs w:val="28"/>
-        </w:rPr>
-        <w:t>ksEntity</w:t>
-      </w:r>
-      <w:proofErr w:type="spellEnd"/>
-      <w:r>
-        <w:rPr>
-          <w:rFonts w:ascii="Times New Roman" w:hAnsi="Times New Roman" w:cs="Times New Roman"/>
-          <w:color w:val="000000" w:themeColor="text1"/>
-          <w:sz w:val="28"/>
-          <w:szCs w:val="28"/>
-        </w:rPr>
-        <w:t xml:space="preserve"> – интерфейс элемента модели. Этот интерфейс можно получить с помощью метода </w:t>
-      </w:r>
-      <w:proofErr w:type="spellStart"/>
-      <w:proofErr w:type="gramStart"/>
-      <w:r>
-        <w:rPr>
-          <w:rFonts w:ascii="Times New Roman" w:hAnsi="Times New Roman" w:cs="Times New Roman"/>
-          <w:color w:val="000000" w:themeColor="text1"/>
-          <w:sz w:val="28"/>
-          <w:szCs w:val="28"/>
-        </w:rPr>
-        <w:t>ksPart</w:t>
-      </w:r>
-      <w:proofErr w:type="spellEnd"/>
-      <w:r>
-        <w:rPr>
-          <w:rFonts w:ascii="Times New Roman" w:hAnsi="Times New Roman" w:cs="Times New Roman"/>
-          <w:color w:val="000000" w:themeColor="text1"/>
-          <w:sz w:val="28"/>
-          <w:szCs w:val="28"/>
-        </w:rPr>
-        <w:t>::</w:t>
-      </w:r>
-      <w:proofErr w:type="spellStart"/>
-      <w:proofErr w:type="gramEnd"/>
-      <w:r>
-        <w:rPr>
-          <w:rFonts w:ascii="Times New Roman" w:hAnsi="Times New Roman" w:cs="Times New Roman"/>
-          <w:color w:val="000000" w:themeColor="text1"/>
-          <w:sz w:val="28"/>
-          <w:szCs w:val="28"/>
-        </w:rPr>
-        <w:t>NewEntity</w:t>
-      </w:r>
-      <w:proofErr w:type="spellEnd"/>
-      <w:r>
-        <w:rPr>
-          <w:rFonts w:ascii="Times New Roman" w:hAnsi="Times New Roman" w:cs="Times New Roman"/>
-          <w:color w:val="000000" w:themeColor="text1"/>
-          <w:sz w:val="28"/>
-          <w:szCs w:val="28"/>
-        </w:rPr>
-        <w:t>, которому необходимо передать тип создаваемого элемента. Типов элементов в системе, как и в API системы, большое множество. Каждому из них отвечает своя целочисленная константа и свой собственный интерфейс параметров. Именно с помощью настроек (свойств и методов) этих интерфейсов и создаются любые возможные объекты в деталях и сборках КОМПАС-3D</w:t>
+        <w:t>в API реализован единый интерфейс ksEntity – интерфейс элемента модели. Этот интерфейс можно получить с помощью метода ksPart::NewEntity, которому необходимо передать тип создаваемого элемента. Типов элементов в системе, как и в API системы, большое множество. Каждому из них отвечает своя целочисленная константа и свой собственный интерфейс параметров. Именно с помощью настроек (свойств и методов) этих интерфейсов и создаются любые возможные объекты в деталях и сборках КОМПАС-3D</w:t>
       </w:r>
       <w:r>
         <w:rPr>
@@ -4610,23 +4174,12 @@
           <w:sz w:val="28"/>
           <w:szCs w:val="28"/>
         </w:rPr>
-        <w:t xml:space="preserve">. Методы интерфейса </w:t>
-      </w:r>
-      <w:proofErr w:type="spellStart"/>
-      <w:r>
-        <w:rPr>
-          <w:rFonts w:ascii="Times New Roman" w:hAnsi="Times New Roman" w:cs="Times New Roman"/>
-          <w:color w:val="000000" w:themeColor="text1"/>
-          <w:sz w:val="28"/>
-          <w:szCs w:val="28"/>
-        </w:rPr>
-        <w:t>ksPart</w:t>
-      </w:r>
-      <w:proofErr w:type="spellEnd"/>
+        <w:t>. Методы интерфейса ksPart</w:t>
+      </w:r>
     </w:p>
     <w:tbl>
       <w:tblPr>
-        <w:tblStyle w:val="a4"/>
+        <w:tblStyle w:val="TableGrid"/>
         <w:tblW w:w="0" w:type="auto"/>
         <w:tblLook w:val="04A0" w:firstRow="1" w:lastRow="0" w:firstColumn="1" w:lastColumn="0" w:noHBand="0" w:noVBand="1"/>
       </w:tblPr>
@@ -4756,7 +4309,6 @@
               </w:rPr>
             </w:pPr>
             <w:hyperlink r:id="rId9" w:history="1">
-              <w:proofErr w:type="spellStart"/>
               <w:r>
                 <w:rPr>
                   <w:rFonts w:ascii="Times New Roman" w:hAnsi="Times New Roman" w:cs="Times New Roman"/>
@@ -4768,7 +4320,6 @@
                 </w:rPr>
                 <w:t>ksEntity</w:t>
               </w:r>
-              <w:proofErr w:type="spellEnd"/>
             </w:hyperlink>
           </w:p>
         </w:tc>
@@ -4885,12 +4436,21 @@
           <w:szCs w:val="28"/>
         </w:rPr>
         <w:lastRenderedPageBreak/>
-        <w:t>Продолжение таблицы 1.3.</w:t>
+        <w:t>Окончание</w:t>
+      </w:r>
+      <w:r>
+        <w:rPr>
+          <w:rFonts w:ascii="Times New Roman" w:hAnsi="Times New Roman" w:cs="Times New Roman"/>
+          <w:color w:val="000000" w:themeColor="text1"/>
+          <w:sz w:val="28"/>
+          <w:szCs w:val="28"/>
+        </w:rPr>
+        <w:t xml:space="preserve"> таблицы 1.3.</w:t>
       </w:r>
     </w:p>
     <w:tbl>
       <w:tblPr>
-        <w:tblStyle w:val="a4"/>
+        <w:tblStyle w:val="TableGrid"/>
         <w:tblW w:w="0" w:type="auto"/>
         <w:tblLook w:val="04A0" w:firstRow="1" w:lastRow="0" w:firstColumn="1" w:lastColumn="0" w:noHBand="0" w:noVBand="1"/>
       </w:tblPr>
@@ -4944,7 +4504,6 @@
               </w:rPr>
             </w:pPr>
             <w:hyperlink r:id="rId10" w:history="1">
-              <w:proofErr w:type="spellStart"/>
               <w:r>
                 <w:rPr>
                   <w:rStyle w:val="x2ul"/>
@@ -4956,7 +4515,6 @@
                 </w:rPr>
                 <w:t>ksPart</w:t>
               </w:r>
-              <w:proofErr w:type="spellEnd"/>
             </w:hyperlink>
           </w:p>
         </w:tc>
@@ -5036,27 +4594,7 @@
                 <w:sz w:val="28"/>
                 <w:szCs w:val="28"/>
               </w:rPr>
-              <w:t xml:space="preserve">значение свойства </w:t>
-            </w:r>
-            <w:proofErr w:type="spellStart"/>
-            <w:r>
-              <w:rPr>
-                <w:rFonts w:ascii="Times New Roman" w:hAnsi="Times New Roman" w:cs="Times New Roman"/>
-                <w:color w:val="000000" w:themeColor="text1"/>
-                <w:sz w:val="28"/>
-                <w:szCs w:val="28"/>
-              </w:rPr>
-              <w:t>Placement</w:t>
-            </w:r>
-            <w:proofErr w:type="spellEnd"/>
-            <w:r>
-              <w:rPr>
-                <w:rFonts w:ascii="Times New Roman" w:hAnsi="Times New Roman" w:cs="Times New Roman"/>
-                <w:color w:val="000000" w:themeColor="text1"/>
-                <w:sz w:val="28"/>
-                <w:szCs w:val="28"/>
-              </w:rPr>
-              <w:t xml:space="preserve"> </w:t>
+              <w:t xml:space="preserve">значение свойства Placement </w:t>
             </w:r>
           </w:p>
         </w:tc>
@@ -5131,7 +4669,6 @@
               </w:rPr>
             </w:pPr>
             <w:hyperlink r:id="rId11" w:history="1">
-              <w:proofErr w:type="spellStart"/>
               <w:r>
                 <w:rPr>
                   <w:rFonts w:ascii="Times New Roman" w:hAnsi="Times New Roman" w:cs="Times New Roman"/>
@@ -5143,7 +4680,6 @@
                 </w:rPr>
                 <w:t>ksEntity</w:t>
               </w:r>
-              <w:proofErr w:type="spellEnd"/>
             </w:hyperlink>
           </w:p>
         </w:tc>
@@ -5379,7 +4915,7 @@
     </w:p>
     <w:tbl>
       <w:tblPr>
-        <w:tblStyle w:val="a4"/>
+        <w:tblStyle w:val="TableGrid"/>
         <w:tblW w:w="0" w:type="auto"/>
         <w:tblLook w:val="04A0" w:firstRow="1" w:lastRow="0" w:firstColumn="1" w:lastColumn="0" w:noHBand="0" w:noVBand="1"/>
       </w:tblPr>
@@ -5895,27 +5431,7 @@
           <w:sz w:val="28"/>
           <w:szCs w:val="28"/>
         </w:rPr>
-        <w:t xml:space="preserve">Члены данных интерфейса </w:t>
-      </w:r>
-      <w:proofErr w:type="spellStart"/>
-      <w:r>
-        <w:rPr>
-          <w:rFonts w:ascii="Times New Roman" w:hAnsi="Times New Roman" w:cs="Times New Roman"/>
-          <w:color w:val="000000" w:themeColor="text1"/>
-          <w:sz w:val="28"/>
-          <w:szCs w:val="28"/>
-        </w:rPr>
-        <w:t>ksEntity</w:t>
-      </w:r>
-      <w:proofErr w:type="spellEnd"/>
-      <w:r>
-        <w:rPr>
-          <w:rFonts w:ascii="Times New Roman" w:hAnsi="Times New Roman" w:cs="Times New Roman"/>
-          <w:color w:val="000000" w:themeColor="text1"/>
-          <w:sz w:val="28"/>
-          <w:szCs w:val="28"/>
-        </w:rPr>
-        <w:t xml:space="preserve"> соответствуют свойствам трехмерных элементов модели.</w:t>
+        <w:t>Члены данных интерфейса ksEntity соответствуют свойствам трехмерных элементов модели.</w:t>
       </w:r>
     </w:p>
     <w:p>
@@ -5959,27 +5475,7 @@
           <w:sz w:val="28"/>
           <w:szCs w:val="28"/>
         </w:rPr>
-        <w:t xml:space="preserve">• </w:t>
-      </w:r>
-      <w:proofErr w:type="spellStart"/>
-      <w:r>
-        <w:rPr>
-          <w:rFonts w:ascii="Times New Roman" w:hAnsi="Times New Roman" w:cs="Times New Roman"/>
-          <w:color w:val="000000" w:themeColor="text1"/>
-          <w:sz w:val="28"/>
-          <w:szCs w:val="28"/>
-        </w:rPr>
-        <w:t>Create</w:t>
-      </w:r>
-      <w:proofErr w:type="spellEnd"/>
-      <w:r>
-        <w:rPr>
-          <w:rFonts w:ascii="Times New Roman" w:hAnsi="Times New Roman" w:cs="Times New Roman"/>
-          <w:color w:val="000000" w:themeColor="text1"/>
-          <w:sz w:val="28"/>
-          <w:szCs w:val="28"/>
-        </w:rPr>
-        <w:t xml:space="preserve"> – создает трехмерную операцию или объект вспомогательной геометрии по заданным настройкам;</w:t>
+        <w:t>• Create – создает трехмерную операцию или объект вспомогательной геометрии по заданным настройкам;</w:t>
       </w:r>
     </w:p>
     <w:p>
@@ -6001,27 +5497,7 @@
           <w:sz w:val="28"/>
           <w:szCs w:val="28"/>
         </w:rPr>
-        <w:t xml:space="preserve">• </w:t>
-      </w:r>
-      <w:proofErr w:type="spellStart"/>
-      <w:r>
-        <w:rPr>
-          <w:rFonts w:ascii="Times New Roman" w:hAnsi="Times New Roman" w:cs="Times New Roman"/>
-          <w:color w:val="000000" w:themeColor="text1"/>
-          <w:sz w:val="28"/>
-          <w:szCs w:val="28"/>
-        </w:rPr>
-        <w:t>ColorParam</w:t>
-      </w:r>
-      <w:proofErr w:type="spellEnd"/>
-      <w:r>
-        <w:rPr>
-          <w:rFonts w:ascii="Times New Roman" w:hAnsi="Times New Roman" w:cs="Times New Roman"/>
-          <w:color w:val="000000" w:themeColor="text1"/>
-          <w:sz w:val="28"/>
-          <w:szCs w:val="28"/>
-        </w:rPr>
-        <w:t xml:space="preserve"> – возвращает указатель на интерфейс настроек цвета и оптических свойств элемента;</w:t>
+        <w:t>• ColorParam – возвращает указатель на интерфейс настроек цвета и оптических свойств элемента;</w:t>
       </w:r>
     </w:p>
     <w:p>
@@ -6043,27 +5519,7 @@
           <w:sz w:val="28"/>
           <w:szCs w:val="28"/>
         </w:rPr>
-        <w:t xml:space="preserve">• </w:t>
-      </w:r>
-      <w:proofErr w:type="spellStart"/>
-      <w:r>
-        <w:rPr>
-          <w:rFonts w:ascii="Times New Roman" w:hAnsi="Times New Roman" w:cs="Times New Roman"/>
-          <w:color w:val="000000" w:themeColor="text1"/>
-          <w:sz w:val="28"/>
-          <w:szCs w:val="28"/>
-        </w:rPr>
-        <w:t>GetDefinition</w:t>
-      </w:r>
-      <w:proofErr w:type="spellEnd"/>
-      <w:r>
-        <w:rPr>
-          <w:rFonts w:ascii="Times New Roman" w:hAnsi="Times New Roman" w:cs="Times New Roman"/>
-          <w:color w:val="000000" w:themeColor="text1"/>
-          <w:sz w:val="28"/>
-          <w:szCs w:val="28"/>
-        </w:rPr>
-        <w:t xml:space="preserve"> – получает указатель на интерфейс параметров объекта определенного типа (параметры данного трехмерного элемента). Именно с помощью этого метода можно получить указатель на любой интерфейс, приведенный в столбце «Интерфейс пар</w:t>
+        <w:t>• GetDefinition – получает указатель на интерфейс параметров объекта определенного типа (параметры данного трехмерного элемента). Именно с помощью этого метода можно получить указатель на любой интерфейс, приведенный в столбце «Интерфейс пар</w:t>
       </w:r>
       <w:r>
         <w:rPr>
@@ -6140,7 +5596,7 @@
     </w:p>
     <w:p>
       <w:pPr>
-        <w:pStyle w:val="1"/>
+        <w:pStyle w:val="Heading1"/>
         <w:spacing w:before="0" w:line="360" w:lineRule="auto"/>
         <w:jc w:val="center"/>
         <w:rPr>
@@ -6166,7 +5622,7 @@
     <w:p/>
     <w:p>
       <w:pPr>
-        <w:pStyle w:val="1"/>
+        <w:pStyle w:val="Heading1"/>
         <w:spacing w:before="0" w:line="480" w:lineRule="auto"/>
         <w:jc w:val="center"/>
         <w:rPr>
@@ -6186,7 +5642,6 @@
         </w:rPr>
         <w:t xml:space="preserve">1.3.1 </w:t>
       </w:r>
-      <w:proofErr w:type="spellStart"/>
       <w:r>
         <w:rPr>
           <w:rFonts w:ascii="Times New Roman" w:hAnsi="Times New Roman" w:cs="Times New Roman"/>
@@ -6194,24 +5649,14 @@
           <w:color w:val="auto"/>
           <w:sz w:val="28"/>
         </w:rPr>
-        <w:t>SketchUp</w:t>
-      </w:r>
-      <w:proofErr w:type="spellEnd"/>
-      <w:r>
-        <w:rPr>
-          <w:rFonts w:ascii="Times New Roman" w:hAnsi="Times New Roman" w:cs="Times New Roman"/>
-          <w:b/>
-          <w:color w:val="auto"/>
-          <w:sz w:val="28"/>
-        </w:rPr>
-        <w:t>: Плагин для моделирования мебели.</w:t>
+        <w:t>SketchUp: Плагин для моделирования мебели.</w:t>
       </w:r>
       <w:bookmarkEnd w:id="4"/>
     </w:p>
     <w:p/>
     <w:p>
       <w:pPr>
-        <w:pStyle w:val="a3"/>
+        <w:pStyle w:val="ListParagraph"/>
         <w:tabs>
           <w:tab w:val="left" w:pos="993"/>
         </w:tabs>
@@ -6225,7 +5670,6 @@
           <w:szCs w:val="28"/>
         </w:rPr>
       </w:pPr>
-      <w:proofErr w:type="spellStart"/>
       <w:r>
         <w:rPr>
           <w:rFonts w:ascii="Times New Roman" w:hAnsi="Times New Roman" w:cs="Times New Roman"/>
@@ -6242,37 +5686,7 @@
           <w:sz w:val="28"/>
           <w:szCs w:val="28"/>
         </w:rPr>
-        <w:t>aftreport</w:t>
-      </w:r>
-      <w:proofErr w:type="spellEnd"/>
-      <w:r>
-        <w:rPr>
-          <w:rFonts w:ascii="Times New Roman" w:hAnsi="Times New Roman" w:cs="Times New Roman"/>
-          <w:color w:val="000000" w:themeColor="text1"/>
-          <w:sz w:val="28"/>
-          <w:szCs w:val="28"/>
-        </w:rPr>
-        <w:t xml:space="preserve"> – плагин для </w:t>
-      </w:r>
-      <w:proofErr w:type="spellStart"/>
-      <w:r>
-        <w:rPr>
-          <w:rFonts w:ascii="Times New Roman" w:hAnsi="Times New Roman" w:cs="Times New Roman"/>
-          <w:color w:val="000000" w:themeColor="text1"/>
-          <w:sz w:val="28"/>
-          <w:szCs w:val="28"/>
-        </w:rPr>
-        <w:t>SketchUp</w:t>
-      </w:r>
-      <w:proofErr w:type="spellEnd"/>
-      <w:r>
-        <w:rPr>
-          <w:rFonts w:ascii="Times New Roman" w:hAnsi="Times New Roman" w:cs="Times New Roman"/>
-          <w:color w:val="000000" w:themeColor="text1"/>
-          <w:sz w:val="28"/>
-          <w:szCs w:val="28"/>
-        </w:rPr>
-        <w:t xml:space="preserve"> решение для частных мастерских.</w:t>
+        <w:t>aftreport – плагин для SketchUp решение для частных мастерских.</w:t>
       </w:r>
       <w:r>
         <w:rPr>
@@ -6286,7 +5700,7 @@
     </w:p>
     <w:p>
       <w:pPr>
-        <w:pStyle w:val="a3"/>
+        <w:pStyle w:val="ListParagraph"/>
         <w:tabs>
           <w:tab w:val="left" w:pos="993"/>
         </w:tabs>
@@ -6307,52 +5721,12 @@
           <w:sz w:val="28"/>
           <w:szCs w:val="28"/>
         </w:rPr>
-        <w:t xml:space="preserve">1. </w:t>
-      </w:r>
-      <w:proofErr w:type="spellStart"/>
-      <w:r>
-        <w:rPr>
-          <w:rFonts w:ascii="Times New Roman" w:hAnsi="Times New Roman" w:cs="Times New Roman"/>
-          <w:color w:val="000000" w:themeColor="text1"/>
-          <w:sz w:val="28"/>
-          <w:szCs w:val="28"/>
-        </w:rPr>
-        <w:t>расскрой</w:t>
-      </w:r>
-      <w:proofErr w:type="spellEnd"/>
-      <w:r>
-        <w:rPr>
-          <w:rFonts w:ascii="Times New Roman" w:hAnsi="Times New Roman" w:cs="Times New Roman"/>
-          <w:color w:val="000000" w:themeColor="text1"/>
-          <w:sz w:val="28"/>
-          <w:szCs w:val="28"/>
-        </w:rPr>
-        <w:t>/</w:t>
-      </w:r>
-      <w:proofErr w:type="spellStart"/>
-      <w:r>
-        <w:rPr>
-          <w:rFonts w:ascii="Times New Roman" w:hAnsi="Times New Roman" w:cs="Times New Roman"/>
-          <w:color w:val="000000" w:themeColor="text1"/>
-          <w:sz w:val="28"/>
-          <w:szCs w:val="28"/>
-        </w:rPr>
-        <w:t>кромление</w:t>
-      </w:r>
-      <w:proofErr w:type="spellEnd"/>
-      <w:r>
-        <w:rPr>
-          <w:rFonts w:ascii="Times New Roman" w:hAnsi="Times New Roman" w:cs="Times New Roman"/>
-          <w:color w:val="000000" w:themeColor="text1"/>
-          <w:sz w:val="28"/>
-          <w:szCs w:val="28"/>
-        </w:rPr>
-        <w:t xml:space="preserve"> листовых материалов;</w:t>
-      </w:r>
-    </w:p>
-    <w:p>
-      <w:pPr>
-        <w:pStyle w:val="a3"/>
+        <w:t>1. расскрой/кромление листовых материалов;</w:t>
+      </w:r>
+    </w:p>
+    <w:p>
+      <w:pPr>
+        <w:pStyle w:val="ListParagraph"/>
         <w:tabs>
           <w:tab w:val="left" w:pos="993"/>
         </w:tabs>
@@ -6378,7 +5752,7 @@
     </w:p>
     <w:p>
       <w:pPr>
-        <w:pStyle w:val="a3"/>
+        <w:pStyle w:val="ListParagraph"/>
         <w:tabs>
           <w:tab w:val="left" w:pos="993"/>
         </w:tabs>
@@ -6399,32 +5773,12 @@
           <w:sz w:val="28"/>
           <w:szCs w:val="28"/>
         </w:rPr>
-        <w:t xml:space="preserve">3. заказ фурнитуры и </w:t>
-      </w:r>
-      <w:proofErr w:type="spellStart"/>
-      <w:r>
-        <w:rPr>
-          <w:rFonts w:ascii="Times New Roman" w:hAnsi="Times New Roman" w:cs="Times New Roman"/>
-          <w:color w:val="000000" w:themeColor="text1"/>
-          <w:sz w:val="28"/>
-          <w:szCs w:val="28"/>
-        </w:rPr>
-        <w:t>крепежa</w:t>
-      </w:r>
-      <w:proofErr w:type="spellEnd"/>
-      <w:r>
-        <w:rPr>
-          <w:rFonts w:ascii="Times New Roman" w:hAnsi="Times New Roman" w:cs="Times New Roman"/>
-          <w:color w:val="000000" w:themeColor="text1"/>
-          <w:sz w:val="28"/>
-          <w:szCs w:val="28"/>
-        </w:rPr>
-        <w:t>.</w:t>
-      </w:r>
-    </w:p>
-    <w:p>
-      <w:pPr>
-        <w:pStyle w:val="a3"/>
+        <w:t>3. заказ фурнитуры и крепежa.</w:t>
+      </w:r>
+    </w:p>
+    <w:p>
+      <w:pPr>
+        <w:pStyle w:val="ListParagraph"/>
         <w:tabs>
           <w:tab w:val="left" w:pos="993"/>
         </w:tabs>
@@ -6463,27 +5817,7 @@
           <w:sz w:val="28"/>
           <w:szCs w:val="28"/>
         </w:rPr>
-        <w:t xml:space="preserve">моделям кухонных гарнитуров разных стилей с высокой деталировкой (петли, ящики, крепеж и пр.). Представленные на сайте модели кухонь — это воплощённые в жизнь проекты частной мастерской. Средства </w:t>
-      </w:r>
-      <w:proofErr w:type="spellStart"/>
-      <w:r>
-        <w:rPr>
-          <w:rFonts w:ascii="Times New Roman" w:hAnsi="Times New Roman" w:cs="Times New Roman"/>
-          <w:color w:val="000000" w:themeColor="text1"/>
-          <w:sz w:val="28"/>
-          <w:szCs w:val="28"/>
-        </w:rPr>
-        <w:t>SketchUp</w:t>
-      </w:r>
-      <w:proofErr w:type="spellEnd"/>
-      <w:r>
-        <w:rPr>
-          <w:rFonts w:ascii="Times New Roman" w:hAnsi="Times New Roman" w:cs="Times New Roman"/>
-          <w:color w:val="000000" w:themeColor="text1"/>
-          <w:sz w:val="28"/>
-          <w:szCs w:val="28"/>
-        </w:rPr>
-        <w:t xml:space="preserve"> позволяют максимально комфортно редактироват</w:t>
+        <w:t>моделям кухонных гарнитуров разных стилей с высокой деталировкой (петли, ящики, крепеж и пр.). Представленные на сайте модели кухонь — это воплощённые в жизнь проекты частной мастерской. Средства SketchUp позволяют максимально комфортно редактироват</w:t>
       </w:r>
       <w:r>
         <w:rPr>
@@ -6515,7 +5849,7 @@
     </w:p>
     <w:p>
       <w:pPr>
-        <w:pStyle w:val="a3"/>
+        <w:pStyle w:val="ListParagraph"/>
         <w:tabs>
           <w:tab w:val="left" w:pos="993"/>
         </w:tabs>
@@ -6550,7 +5884,7 @@
     </w:p>
     <w:p>
       <w:pPr>
-        <w:pStyle w:val="a3"/>
+        <w:pStyle w:val="ListParagraph"/>
         <w:tabs>
           <w:tab w:val="left" w:pos="993"/>
         </w:tabs>
@@ -6615,7 +5949,7 @@
     </w:p>
     <w:p>
       <w:pPr>
-        <w:pStyle w:val="a3"/>
+        <w:pStyle w:val="ListParagraph"/>
         <w:tabs>
           <w:tab w:val="left" w:pos="993"/>
         </w:tabs>
@@ -6650,7 +5984,6 @@
       <w:r>
         <w:t xml:space="preserve"> </w:t>
       </w:r>
-      <w:proofErr w:type="spellStart"/>
       <w:r>
         <w:rPr>
           <w:rFonts w:ascii="Times New Roman" w:hAnsi="Times New Roman" w:cs="Times New Roman"/>
@@ -6660,7 +5993,6 @@
         </w:rPr>
         <w:t>Craftreport</w:t>
       </w:r>
-      <w:proofErr w:type="spellEnd"/>
       <w:r>
         <w:rPr>
           <w:rFonts w:ascii="Times New Roman" w:hAnsi="Times New Roman" w:cs="Times New Roman"/>
@@ -6673,7 +6005,7 @@
     </w:p>
     <w:p>
       <w:pPr>
-        <w:pStyle w:val="af1"/>
+        <w:pStyle w:val="a"/>
         <w:spacing w:before="0" w:after="0"/>
         <w:outlineLvl w:val="0"/>
         <w:rPr>
@@ -6695,7 +6027,7 @@
     </w:p>
     <w:p>
       <w:pPr>
-        <w:pStyle w:val="af1"/>
+        <w:pStyle w:val="a"/>
         <w:spacing w:before="0" w:after="0"/>
         <w:outlineLvl w:val="0"/>
       </w:pPr>
@@ -6764,7 +6096,7 @@
     </w:p>
     <w:p>
       <w:pPr>
-        <w:pStyle w:val="a3"/>
+        <w:pStyle w:val="ListParagraph"/>
         <w:numPr>
           <w:ilvl w:val="0"/>
           <w:numId w:val="3"/>
@@ -6790,7 +6122,7 @@
     </w:p>
     <w:p>
       <w:pPr>
-        <w:pStyle w:val="a3"/>
+        <w:pStyle w:val="ListParagraph"/>
         <w:numPr>
           <w:ilvl w:val="0"/>
           <w:numId w:val="3"/>
@@ -6852,7 +6184,7 @@
     </w:p>
     <w:p>
       <w:pPr>
-        <w:pStyle w:val="a3"/>
+        <w:pStyle w:val="ListParagraph"/>
         <w:numPr>
           <w:ilvl w:val="0"/>
           <w:numId w:val="3"/>
@@ -6878,7 +6210,7 @@
     </w:p>
     <w:p>
       <w:pPr>
-        <w:pStyle w:val="a3"/>
+        <w:pStyle w:val="ListParagraph"/>
         <w:numPr>
           <w:ilvl w:val="0"/>
           <w:numId w:val="3"/>
@@ -6904,7 +6236,7 @@
     </w:p>
     <w:p>
       <w:pPr>
-        <w:pStyle w:val="a3"/>
+        <w:pStyle w:val="ListParagraph"/>
         <w:numPr>
           <w:ilvl w:val="0"/>
           <w:numId w:val="3"/>
@@ -6930,7 +6262,7 @@
     </w:p>
     <w:p>
       <w:pPr>
-        <w:pStyle w:val="af4"/>
+        <w:pStyle w:val="NoSpacing"/>
         <w:ind w:firstLine="709"/>
         <w:rPr>
           <w:rFonts w:eastAsiaTheme="minorEastAsia"/>
@@ -7373,7 +6705,7 @@
     </w:p>
     <w:p>
       <w:pPr>
-        <w:pStyle w:val="af1"/>
+        <w:pStyle w:val="a"/>
         <w:spacing w:before="0" w:after="0"/>
         <w:outlineLvl w:val="0"/>
       </w:pPr>
@@ -7386,14 +6718,14 @@
     </w:p>
     <w:p>
       <w:pPr>
-        <w:pStyle w:val="af1"/>
+        <w:pStyle w:val="a"/>
         <w:spacing w:before="0" w:after="0"/>
         <w:outlineLvl w:val="0"/>
       </w:pPr>
     </w:p>
     <w:p>
       <w:pPr>
-        <w:pStyle w:val="af1"/>
+        <w:pStyle w:val="a"/>
         <w:spacing w:before="0" w:after="0"/>
         <w:outlineLvl w:val="1"/>
       </w:pPr>
@@ -7414,7 +6746,7 @@
     </w:p>
     <w:p>
       <w:pPr>
-        <w:pStyle w:val="af1"/>
+        <w:pStyle w:val="a"/>
         <w:spacing w:before="0" w:after="0"/>
         <w:outlineLvl w:val="1"/>
       </w:pPr>
@@ -7430,7 +6762,6 @@
           <w:szCs w:val="28"/>
         </w:rPr>
       </w:pPr>
-      <w:commentRangeStart w:id="8"/>
       <w:r>
         <w:rPr>
           <w:rFonts w:ascii="Times New Roman" w:eastAsia="Calibri" w:hAnsi="Times New Roman" w:cs="Times New Roman"/>
@@ -7469,7 +6800,6 @@
           <w:rFonts w:ascii="Times New Roman" w:eastAsia="Calibri" w:hAnsi="Times New Roman" w:cs="Times New Roman"/>
           <w:sz w:val="28"/>
           <w:szCs w:val="28"/>
-          <w:lang w:val="en-US"/>
         </w:rPr>
         <w:t>[7]</w:t>
       </w:r>
@@ -7493,41 +6823,13 @@
           <w:szCs w:val="28"/>
         </w:rPr>
       </w:pPr>
-      <w:proofErr w:type="spellStart"/>
-      <w:r>
-        <w:rPr>
-          <w:rFonts w:ascii="Times New Roman" w:eastAsia="Calibri" w:hAnsi="Times New Roman" w:cs="Times New Roman"/>
-          <w:sz w:val="28"/>
-          <w:szCs w:val="28"/>
-        </w:rPr>
-        <w:t>Enterprise</w:t>
-      </w:r>
-      <w:proofErr w:type="spellEnd"/>
-      <w:r>
-        <w:rPr>
-          <w:rFonts w:ascii="Times New Roman" w:eastAsia="Calibri" w:hAnsi="Times New Roman" w:cs="Times New Roman"/>
-          <w:sz w:val="28"/>
-          <w:szCs w:val="28"/>
-        </w:rPr>
-        <w:t xml:space="preserve"> </w:t>
-      </w:r>
-      <w:proofErr w:type="spellStart"/>
-      <w:r>
-        <w:rPr>
-          <w:rFonts w:ascii="Times New Roman" w:eastAsia="Calibri" w:hAnsi="Times New Roman" w:cs="Times New Roman"/>
-          <w:sz w:val="28"/>
-          <w:szCs w:val="28"/>
-        </w:rPr>
-        <w:t>Architect</w:t>
-      </w:r>
-      <w:proofErr w:type="spellEnd"/>
-      <w:r>
-        <w:rPr>
-          <w:rFonts w:ascii="Times New Roman" w:eastAsia="Calibri" w:hAnsi="Times New Roman" w:cs="Times New Roman"/>
-          <w:sz w:val="28"/>
-          <w:szCs w:val="28"/>
-        </w:rPr>
-        <w:t xml:space="preserve"> (EA) – CASE-инструмент для проектирования и конструирования программного обеспечения. EA поддерживает спецификацию UML2.0+, описывающую визуальный язык, которым могут быть определены модели проекта.</w:t>
+      <w:r>
+        <w:rPr>
+          <w:rFonts w:ascii="Times New Roman" w:eastAsia="Calibri" w:hAnsi="Times New Roman" w:cs="Times New Roman"/>
+          <w:sz w:val="28"/>
+          <w:szCs w:val="28"/>
+        </w:rPr>
+        <w:t>Enterprise Architect (EA) – CASE-инструмент для проектирования и конструирования программного обеспечения. EA поддерживает спецификацию UML2.0+, описывающую визуальный язык, которым могут быть определены модели проекта.</w:t>
       </w:r>
     </w:p>
     <w:p>
@@ -7552,7 +6854,7 @@
     </w:p>
     <w:p>
       <w:pPr>
-        <w:pStyle w:val="a3"/>
+        <w:pStyle w:val="ListParagraph"/>
         <w:numPr>
           <w:ilvl w:val="0"/>
           <w:numId w:val="4"/>
@@ -7576,7 +6878,7 @@
     </w:p>
     <w:p>
       <w:pPr>
-        <w:pStyle w:val="a3"/>
+        <w:pStyle w:val="ListParagraph"/>
         <w:numPr>
           <w:ilvl w:val="0"/>
           <w:numId w:val="4"/>
@@ -7600,7 +6902,7 @@
     </w:p>
     <w:p>
       <w:pPr>
-        <w:pStyle w:val="a3"/>
+        <w:pStyle w:val="ListParagraph"/>
         <w:numPr>
           <w:ilvl w:val="0"/>
           <w:numId w:val="4"/>
@@ -7624,7 +6926,7 @@
     </w:p>
     <w:p>
       <w:pPr>
-        <w:pStyle w:val="a3"/>
+        <w:pStyle w:val="ListParagraph"/>
         <w:numPr>
           <w:ilvl w:val="0"/>
           <w:numId w:val="4"/>
@@ -7648,7 +6950,7 @@
     </w:p>
     <w:p>
       <w:pPr>
-        <w:pStyle w:val="a3"/>
+        <w:pStyle w:val="ListParagraph"/>
         <w:numPr>
           <w:ilvl w:val="0"/>
           <w:numId w:val="4"/>
@@ -7669,17 +6971,10 @@
         </w:rPr>
         <w:t>генерация кода для конструируемого ПО;</w:t>
       </w:r>
-      <w:commentRangeEnd w:id="8"/>
-      <w:r>
-        <w:rPr>
-          <w:rStyle w:val="a6"/>
-        </w:rPr>
-        <w:commentReference w:id="8"/>
-      </w:r>
-    </w:p>
-    <w:p>
-      <w:pPr>
-        <w:pStyle w:val="a3"/>
+    </w:p>
+    <w:p>
+      <w:pPr>
+        <w:pStyle w:val="ListParagraph"/>
         <w:numPr>
           <w:ilvl w:val="0"/>
           <w:numId w:val="4"/>
@@ -7768,14 +7063,14 @@
           <w:szCs w:val="28"/>
         </w:rPr>
       </w:pPr>
-      <w:commentRangeStart w:id="9"/>
-      <w:commentRangeEnd w:id="9"/>
-      <w:r>
-        <w:rPr>
-          <w:rStyle w:val="a6"/>
+      <w:commentRangeStart w:id="8"/>
+      <w:commentRangeEnd w:id="8"/>
+      <w:r>
+        <w:rPr>
+          <w:rStyle w:val="CommentReference"/>
         </w:rPr>
         <w:lastRenderedPageBreak/>
-        <w:commentReference w:id="9"/>
+        <w:commentReference w:id="8"/>
       </w:r>
       <w:r>
         <w:rPr>
@@ -7798,7 +7093,7 @@
                     <pic:cNvPicPr/>
                   </pic:nvPicPr>
                   <pic:blipFill>
-                    <a:blip r:embed="rId17"/>
+                    <a:blip r:embed="rId19"/>
                     <a:stretch>
                       <a:fillRect/>
                     </a:stretch>
@@ -7896,7 +7191,107 @@
           <w:sz w:val="28"/>
           <w:szCs w:val="28"/>
         </w:rPr>
-        <w:t>Класс «</w:t>
+        <w:t xml:space="preserve">Класс «Program», использует «MainForm» для обработки действий в графическом интерфейсе. </w:t>
+      </w:r>
+      <w:r>
+        <w:rPr>
+          <w:rFonts w:ascii="Times New Roman" w:hAnsi="Times New Roman" w:cs="Times New Roman"/>
+          <w:color w:val="000000" w:themeColor="text1"/>
+          <w:sz w:val="28"/>
+          <w:szCs w:val="28"/>
+        </w:rPr>
+        <w:t>К</w:t>
+      </w:r>
+      <w:r>
+        <w:rPr>
+          <w:rFonts w:ascii="Times New Roman" w:hAnsi="Times New Roman" w:cs="Times New Roman"/>
+          <w:color w:val="000000" w:themeColor="text1"/>
+          <w:sz w:val="28"/>
+          <w:szCs w:val="28"/>
+        </w:rPr>
+        <w:t xml:space="preserve">ласс </w:t>
+      </w:r>
+      <w:r>
+        <w:rPr>
+          <w:rFonts w:ascii="Times New Roman" w:hAnsi="Times New Roman" w:cs="Times New Roman"/>
+          <w:color w:val="000000" w:themeColor="text1"/>
+          <w:sz w:val="28"/>
+          <w:szCs w:val="28"/>
+        </w:rPr>
+        <w:t>«</w:t>
+      </w:r>
+      <w:r>
+        <w:rPr>
+          <w:rFonts w:ascii="Times New Roman" w:hAnsi="Times New Roman" w:cs="Times New Roman"/>
+          <w:color w:val="000000" w:themeColor="text1"/>
+          <w:sz w:val="28"/>
+          <w:szCs w:val="28"/>
+        </w:rPr>
+        <w:t>KompasWrapper</w:t>
+      </w:r>
+      <w:r>
+        <w:rPr>
+          <w:rFonts w:ascii="Times New Roman" w:hAnsi="Times New Roman" w:cs="Times New Roman"/>
+          <w:color w:val="000000" w:themeColor="text1"/>
+          <w:sz w:val="28"/>
+          <w:szCs w:val="28"/>
+        </w:rPr>
+        <w:t>»</w:t>
+      </w:r>
+      <w:r>
+        <w:rPr>
+          <w:rFonts w:ascii="Times New Roman" w:hAnsi="Times New Roman" w:cs="Times New Roman"/>
+          <w:color w:val="000000" w:themeColor="text1"/>
+          <w:sz w:val="28"/>
+          <w:szCs w:val="28"/>
+        </w:rPr>
+        <w:t xml:space="preserve"> предназначен дл</w:t>
+      </w:r>
+      <w:r>
+        <w:rPr>
+          <w:rFonts w:ascii="Times New Roman" w:hAnsi="Times New Roman" w:cs="Times New Roman"/>
+          <w:color w:val="000000" w:themeColor="text1"/>
+          <w:sz w:val="28"/>
+          <w:szCs w:val="28"/>
+        </w:rPr>
+        <w:t xml:space="preserve">я взаимодействия с САПР «Компас </w:t>
+      </w:r>
+      <w:r>
+        <w:rPr>
+          <w:rFonts w:ascii="Times New Roman" w:hAnsi="Times New Roman" w:cs="Times New Roman"/>
+          <w:color w:val="000000" w:themeColor="text1"/>
+          <w:sz w:val="28"/>
+          <w:szCs w:val="28"/>
+        </w:rPr>
+        <w:t xml:space="preserve">3D». </w:t>
+      </w:r>
+      <w:r>
+        <w:rPr>
+          <w:rFonts w:ascii="Times New Roman" w:hAnsi="Times New Roman" w:cs="Times New Roman"/>
+          <w:color w:val="000000" w:themeColor="text1"/>
+          <w:sz w:val="28"/>
+          <w:szCs w:val="28"/>
+        </w:rPr>
+        <w:t>«</w:t>
+      </w:r>
+      <w:r>
+        <w:rPr>
+          <w:rFonts w:ascii="Times New Roman" w:hAnsi="Times New Roman" w:cs="Times New Roman"/>
+          <w:color w:val="000000" w:themeColor="text1"/>
+          <w:sz w:val="28"/>
+          <w:szCs w:val="28"/>
+          <w:lang w:val="en-US"/>
+        </w:rPr>
+        <w:t>Stool</w:t>
+      </w:r>
+      <w:r>
+        <w:rPr>
+          <w:rFonts w:ascii="Times New Roman" w:hAnsi="Times New Roman" w:cs="Times New Roman"/>
+          <w:color w:val="000000" w:themeColor="text1"/>
+          <w:sz w:val="28"/>
+          <w:szCs w:val="28"/>
+        </w:rPr>
+        <w:t>Builder» содержит в себе методы создания 3D модели, класс «</w:t>
       </w:r>
       <w:proofErr w:type="spellStart"/>
       <w:r>
@@ -7905,8 +7300,19 @@
           <w:color w:val="000000" w:themeColor="text1"/>
           <w:sz w:val="28"/>
           <w:szCs w:val="28"/>
-        </w:rPr>
-        <w:t>Program</w:t>
+          <w:lang w:val="en-US"/>
+        </w:rPr>
+        <w:t>Stool</w:t>
+      </w:r>
+      <w:r>
+        <w:rPr>
+          <w:rFonts w:ascii="Times New Roman" w:hAnsi="Times New Roman" w:cs="Times New Roman"/>
+          <w:color w:val="000000" w:themeColor="text1"/>
+          <w:sz w:val="28"/>
+          <w:szCs w:val="28"/>
+          <w:lang w:val="en-US"/>
+        </w:rPr>
+        <w:t>Parameters</w:t>
       </w:r>
       <w:proofErr w:type="spellEnd"/>
       <w:r>
@@ -7916,182 +7322,6 @@
           <w:sz w:val="28"/>
           <w:szCs w:val="28"/>
         </w:rPr>
-        <w:t>», использует «</w:t>
-      </w:r>
-      <w:proofErr w:type="spellStart"/>
-      <w:r>
-        <w:rPr>
-          <w:rFonts w:ascii="Times New Roman" w:hAnsi="Times New Roman" w:cs="Times New Roman"/>
-          <w:color w:val="000000" w:themeColor="text1"/>
-          <w:sz w:val="28"/>
-          <w:szCs w:val="28"/>
-        </w:rPr>
-        <w:t>MainForm</w:t>
-      </w:r>
-      <w:proofErr w:type="spellEnd"/>
-      <w:r>
-        <w:rPr>
-          <w:rFonts w:ascii="Times New Roman" w:hAnsi="Times New Roman" w:cs="Times New Roman"/>
-          <w:color w:val="000000" w:themeColor="text1"/>
-          <w:sz w:val="28"/>
-          <w:szCs w:val="28"/>
-        </w:rPr>
-        <w:t xml:space="preserve">» для обработки действий в графическом интерфейсе. </w:t>
-      </w:r>
-      <w:r>
-        <w:rPr>
-          <w:rFonts w:ascii="Times New Roman" w:hAnsi="Times New Roman" w:cs="Times New Roman"/>
-          <w:color w:val="000000" w:themeColor="text1"/>
-          <w:sz w:val="28"/>
-          <w:szCs w:val="28"/>
-        </w:rPr>
-        <w:t>К</w:t>
-      </w:r>
-      <w:r>
-        <w:rPr>
-          <w:rFonts w:ascii="Times New Roman" w:hAnsi="Times New Roman" w:cs="Times New Roman"/>
-          <w:color w:val="000000" w:themeColor="text1"/>
-          <w:sz w:val="28"/>
-          <w:szCs w:val="28"/>
-        </w:rPr>
-        <w:t xml:space="preserve">ласс </w:t>
-      </w:r>
-      <w:r>
-        <w:rPr>
-          <w:rFonts w:ascii="Times New Roman" w:hAnsi="Times New Roman" w:cs="Times New Roman"/>
-          <w:color w:val="000000" w:themeColor="text1"/>
-          <w:sz w:val="28"/>
-          <w:szCs w:val="28"/>
-        </w:rPr>
-        <w:t>«</w:t>
-      </w:r>
-      <w:proofErr w:type="spellStart"/>
-      <w:r>
-        <w:rPr>
-          <w:rFonts w:ascii="Times New Roman" w:hAnsi="Times New Roman" w:cs="Times New Roman"/>
-          <w:color w:val="000000" w:themeColor="text1"/>
-          <w:sz w:val="28"/>
-          <w:szCs w:val="28"/>
-        </w:rPr>
-        <w:t>KompasWrapper</w:t>
-      </w:r>
-      <w:proofErr w:type="spellEnd"/>
-      <w:r>
-        <w:rPr>
-          <w:rFonts w:ascii="Times New Roman" w:hAnsi="Times New Roman" w:cs="Times New Roman"/>
-          <w:color w:val="000000" w:themeColor="text1"/>
-          <w:sz w:val="28"/>
-          <w:szCs w:val="28"/>
-        </w:rPr>
-        <w:t>»</w:t>
-      </w:r>
-      <w:r>
-        <w:rPr>
-          <w:rFonts w:ascii="Times New Roman" w:hAnsi="Times New Roman" w:cs="Times New Roman"/>
-          <w:color w:val="000000" w:themeColor="text1"/>
-          <w:sz w:val="28"/>
-          <w:szCs w:val="28"/>
-        </w:rPr>
-        <w:t xml:space="preserve"> предназначен дл</w:t>
-      </w:r>
-      <w:r>
-        <w:rPr>
-          <w:rFonts w:ascii="Times New Roman" w:hAnsi="Times New Roman" w:cs="Times New Roman"/>
-          <w:color w:val="000000" w:themeColor="text1"/>
-          <w:sz w:val="28"/>
-          <w:szCs w:val="28"/>
-        </w:rPr>
-        <w:t xml:space="preserve">я взаимодействия с САПР «Компас </w:t>
-      </w:r>
-      <w:r>
-        <w:rPr>
-          <w:rFonts w:ascii="Times New Roman" w:hAnsi="Times New Roman" w:cs="Times New Roman"/>
-          <w:color w:val="000000" w:themeColor="text1"/>
-          <w:sz w:val="28"/>
-          <w:szCs w:val="28"/>
-        </w:rPr>
-        <w:t xml:space="preserve">3D». </w:t>
-      </w:r>
-      <w:r>
-        <w:rPr>
-          <w:rFonts w:ascii="Times New Roman" w:hAnsi="Times New Roman" w:cs="Times New Roman"/>
-          <w:color w:val="000000" w:themeColor="text1"/>
-          <w:sz w:val="28"/>
-          <w:szCs w:val="28"/>
-        </w:rPr>
-        <w:t>«</w:t>
-      </w:r>
-      <w:r>
-        <w:rPr>
-          <w:rFonts w:ascii="Times New Roman" w:hAnsi="Times New Roman" w:cs="Times New Roman"/>
-          <w:color w:val="000000" w:themeColor="text1"/>
-          <w:sz w:val="28"/>
-          <w:szCs w:val="28"/>
-          <w:lang w:val="en-US"/>
-        </w:rPr>
-        <w:t>Stool</w:t>
-      </w:r>
-      <w:proofErr w:type="spellStart"/>
-      <w:r>
-        <w:rPr>
-          <w:rFonts w:ascii="Times New Roman" w:hAnsi="Times New Roman" w:cs="Times New Roman"/>
-          <w:color w:val="000000" w:themeColor="text1"/>
-          <w:sz w:val="28"/>
-          <w:szCs w:val="28"/>
-        </w:rPr>
-        <w:t>Builder</w:t>
-      </w:r>
-      <w:proofErr w:type="spellEnd"/>
-      <w:r>
-        <w:rPr>
-          <w:rFonts w:ascii="Times New Roman" w:hAnsi="Times New Roman" w:cs="Times New Roman"/>
-          <w:color w:val="000000" w:themeColor="text1"/>
-          <w:sz w:val="28"/>
-          <w:szCs w:val="28"/>
-        </w:rPr>
-        <w:t>» содержит в себе методы создания 3D модели, класс «</w:t>
-      </w:r>
-      <w:proofErr w:type="spellStart"/>
-      <w:r>
-        <w:rPr>
-          <w:rFonts w:ascii="Times New Roman" w:hAnsi="Times New Roman" w:cs="Times New Roman"/>
-          <w:color w:val="000000" w:themeColor="text1"/>
-          <w:sz w:val="28"/>
-          <w:szCs w:val="28"/>
-          <w:lang w:val="en-US"/>
-        </w:rPr>
-        <w:t>Stoo</w:t>
-      </w:r>
-      <w:bookmarkStart w:id="10" w:name="_GoBack"/>
-      <w:bookmarkEnd w:id="10"/>
-      <w:r>
-        <w:rPr>
-          <w:rFonts w:ascii="Times New Roman" w:hAnsi="Times New Roman" w:cs="Times New Roman"/>
-          <w:color w:val="000000" w:themeColor="text1"/>
-          <w:sz w:val="28"/>
-          <w:szCs w:val="28"/>
-          <w:lang w:val="en-US"/>
-        </w:rPr>
-        <w:t>l</w:t>
-      </w:r>
-      <w:r>
-        <w:rPr>
-          <w:rFonts w:ascii="Times New Roman" w:hAnsi="Times New Roman" w:cs="Times New Roman"/>
-          <w:color w:val="000000" w:themeColor="text1"/>
-          <w:sz w:val="28"/>
-          <w:szCs w:val="28"/>
-          <w:lang w:val="en-US"/>
-        </w:rPr>
-        <w:t>Parameters</w:t>
-      </w:r>
-      <w:proofErr w:type="spellEnd"/>
-      <w:r>
-        <w:rPr>
-          <w:rFonts w:ascii="Times New Roman" w:hAnsi="Times New Roman" w:cs="Times New Roman"/>
-          <w:color w:val="000000" w:themeColor="text1"/>
-          <w:sz w:val="28"/>
-          <w:szCs w:val="28"/>
-        </w:rPr>
         <w:t>» введенные значения в графическом интерфейсе</w:t>
       </w:r>
       <w:r>
@@ -8119,27 +7349,7 @@
           <w:sz w:val="28"/>
           <w:szCs w:val="28"/>
         </w:rPr>
-        <w:t>ечисление «</w:t>
-      </w:r>
-      <w:proofErr w:type="spellStart"/>
-      <w:r>
-        <w:rPr>
-          <w:rFonts w:ascii="Times New Roman" w:hAnsi="Times New Roman" w:cs="Times New Roman"/>
-          <w:color w:val="000000" w:themeColor="text1"/>
-          <w:sz w:val="28"/>
-          <w:szCs w:val="28"/>
-        </w:rPr>
-        <w:t>Parameter</w:t>
-      </w:r>
-      <w:proofErr w:type="spellEnd"/>
-      <w:r>
-        <w:rPr>
-          <w:rFonts w:ascii="Times New Roman" w:hAnsi="Times New Roman" w:cs="Times New Roman"/>
-          <w:color w:val="000000" w:themeColor="text1"/>
-          <w:sz w:val="28"/>
-          <w:szCs w:val="28"/>
-        </w:rPr>
-        <w:t>» используется</w:t>
+        <w:t>ечисление «Parameter» используется</w:t>
       </w:r>
       <w:r>
         <w:rPr>
@@ -8205,7 +7415,7 @@
     </w:p>
     <w:p>
       <w:pPr>
-        <w:pStyle w:val="a3"/>
+        <w:pStyle w:val="ListParagraph"/>
         <w:numPr>
           <w:ilvl w:val="0"/>
           <w:numId w:val="6"/>
@@ -8240,7 +7450,7 @@
     </w:p>
     <w:p>
       <w:pPr>
-        <w:pStyle w:val="a3"/>
+        <w:pStyle w:val="ListParagraph"/>
         <w:numPr>
           <w:ilvl w:val="0"/>
           <w:numId w:val="6"/>
@@ -8275,7 +7485,7 @@
     </w:p>
     <w:p>
       <w:pPr>
-        <w:pStyle w:val="a3"/>
+        <w:pStyle w:val="ListParagraph"/>
         <w:numPr>
           <w:ilvl w:val="0"/>
           <w:numId w:val="6"/>
@@ -8301,7 +7511,7 @@
     </w:p>
     <w:p>
       <w:pPr>
-        <w:pStyle w:val="11"/>
+        <w:pStyle w:val="1"/>
       </w:pPr>
       <w:r>
         <w:rPr>
@@ -8310,7 +7520,7 @@
         </w:rPr>
         <w:br w:type="column"/>
       </w:r>
-      <w:bookmarkStart w:id="11" w:name="_Toc116292612"/>
+      <w:bookmarkStart w:id="9" w:name="_Toc116292612"/>
       <w:r>
         <w:lastRenderedPageBreak/>
         <w:t>3.</w:t>
@@ -8321,11 +7531,11 @@
       <w:r>
         <w:t xml:space="preserve"> Макет пользовательского интерфейса</w:t>
       </w:r>
-      <w:bookmarkEnd w:id="11"/>
-    </w:p>
-    <w:p>
-      <w:pPr>
-        <w:pStyle w:val="af1"/>
+      <w:bookmarkEnd w:id="9"/>
+    </w:p>
+    <w:p>
+      <w:pPr>
+        <w:pStyle w:val="a"/>
         <w:spacing w:before="0" w:after="0"/>
         <w:outlineLvl w:val="1"/>
       </w:pPr>
@@ -8341,50 +7551,13 @@
           <w:szCs w:val="28"/>
         </w:rPr>
       </w:pPr>
-      <w:commentRangeStart w:id="12"/>
-      <w:r>
-        <w:rPr>
-          <w:rFonts w:ascii="Times New Roman" w:hAnsi="Times New Roman" w:cs="Times New Roman"/>
-          <w:sz w:val="28"/>
-          <w:szCs w:val="28"/>
-        </w:rPr>
-        <w:t>Пользовательский интерфейс (</w:t>
-      </w:r>
-      <w:proofErr w:type="spellStart"/>
-      <w:r>
-        <w:rPr>
-          <w:rFonts w:ascii="Times New Roman" w:hAnsi="Times New Roman" w:cs="Times New Roman"/>
-          <w:sz w:val="28"/>
-          <w:szCs w:val="28"/>
-        </w:rPr>
-        <w:t>user</w:t>
-      </w:r>
-      <w:proofErr w:type="spellEnd"/>
-      <w:r>
-        <w:rPr>
-          <w:rFonts w:ascii="Times New Roman" w:hAnsi="Times New Roman" w:cs="Times New Roman"/>
-          <w:sz w:val="28"/>
-          <w:szCs w:val="28"/>
-        </w:rPr>
-        <w:t xml:space="preserve"> </w:t>
-      </w:r>
-      <w:proofErr w:type="spellStart"/>
-      <w:r>
-        <w:rPr>
-          <w:rFonts w:ascii="Times New Roman" w:hAnsi="Times New Roman" w:cs="Times New Roman"/>
-          <w:sz w:val="28"/>
-          <w:szCs w:val="28"/>
-        </w:rPr>
-        <w:t>interface</w:t>
-      </w:r>
-      <w:proofErr w:type="spellEnd"/>
-      <w:r>
-        <w:rPr>
-          <w:rFonts w:ascii="Times New Roman" w:hAnsi="Times New Roman" w:cs="Times New Roman"/>
-          <w:sz w:val="28"/>
-          <w:szCs w:val="28"/>
-        </w:rPr>
-        <w:t xml:space="preserve"> или сокращенно UI) – это интерфейс, с помощью которого человек может управлять программным обеспечением или аппаратным оснащением</w:t>
+      <w:r>
+        <w:rPr>
+          <w:rFonts w:ascii="Times New Roman" w:hAnsi="Times New Roman" w:cs="Times New Roman"/>
+          <w:sz w:val="28"/>
+          <w:szCs w:val="28"/>
+        </w:rPr>
+        <w:t>Пользовательский интерфейс (user interface или сокращенно UI) – это интерфейс, с помощью которого человек может управлять программным обеспечением или аппаратным оснащением</w:t>
       </w:r>
       <w:r>
         <w:rPr>
@@ -8401,13 +7574,6 @@
           <w:szCs w:val="28"/>
         </w:rPr>
         <w:t xml:space="preserve">. </w:t>
-      </w:r>
-      <w:commentRangeEnd w:id="12"/>
-      <w:r>
-        <w:rPr>
-          <w:rStyle w:val="a6"/>
-        </w:rPr>
-        <w:commentReference w:id="12"/>
       </w:r>
     </w:p>
     <w:p>
@@ -8764,7 +7930,7 @@
                     </pic:cNvPicPr>
                   </pic:nvPicPr>
                   <pic:blipFill>
-                    <a:blip r:embed="rId18">
+                    <a:blip r:embed="rId20">
                       <a:extLst>
                         <a:ext uri="{28A0092B-C50C-407E-A947-70E740481C1C}">
                           <a14:useLocalDpi xmlns:a14="http://schemas.microsoft.com/office/drawing/2010/main" val="0"/>
@@ -8840,20 +8006,20 @@
     </w:p>
     <w:p>
       <w:pPr>
-        <w:pStyle w:val="af1"/>
+        <w:pStyle w:val="a"/>
         <w:spacing w:before="0" w:after="0"/>
         <w:outlineLvl w:val="0"/>
       </w:pPr>
-      <w:bookmarkStart w:id="13" w:name="_Toc116292613"/>
+      <w:bookmarkStart w:id="10" w:name="_Toc116292613"/>
       <w:r>
         <w:lastRenderedPageBreak/>
         <w:t>Список использованных источников</w:t>
       </w:r>
-      <w:bookmarkEnd w:id="13"/>
-    </w:p>
-    <w:p>
-      <w:pPr>
-        <w:pStyle w:val="af1"/>
+      <w:bookmarkEnd w:id="10"/>
+    </w:p>
+    <w:p>
+      <w:pPr>
+        <w:pStyle w:val="a"/>
         <w:spacing w:before="0" w:after="0"/>
         <w:outlineLvl w:val="0"/>
       </w:pPr>
@@ -8924,10 +8090,10 @@
         </w:rPr>
         <w:t xml:space="preserve"> – Режим доступа: </w:t>
       </w:r>
-      <w:hyperlink r:id="rId19" w:anchor=".C2.AB.D0.9A.D0.BE.D0.BC.D0.BF.D0.B0.D1.81-3D.C2.BB_v20" w:history="1">
+      <w:hyperlink r:id="rId21" w:anchor=".C2.AB.D0.9A.D0.BE.D0.BC.D0.BF.D0.B0.D1.81-3D.C2.BB_v20" w:history="1">
         <w:r>
           <w:rPr>
-            <w:rStyle w:val="a5"/>
+            <w:rStyle w:val="Hyperlink"/>
             <w:rFonts w:ascii="Times New Roman" w:hAnsi="Times New Roman" w:cs="Times New Roman"/>
             <w:sz w:val="28"/>
             <w:szCs w:val="28"/>
@@ -9056,10 +8222,10 @@
         </w:rPr>
         <w:t xml:space="preserve"> – Режим доступа: </w:t>
       </w:r>
-      <w:hyperlink r:id="rId20" w:history="1">
+      <w:hyperlink r:id="rId22" w:history="1">
         <w:r>
           <w:rPr>
-            <w:rStyle w:val="a5"/>
+            <w:rStyle w:val="Hyperlink"/>
             <w:rFonts w:ascii="Times New Roman" w:hAnsi="Times New Roman" w:cs="Times New Roman"/>
             <w:sz w:val="28"/>
             <w:szCs w:val="28"/>
@@ -9210,10 +8376,10 @@
         </w:rPr>
         <w:t xml:space="preserve"> – Режим доступа: </w:t>
       </w:r>
-      <w:hyperlink r:id="rId21" w:history="1">
+      <w:hyperlink r:id="rId23" w:history="1">
         <w:r>
           <w:rPr>
-            <w:rStyle w:val="a5"/>
+            <w:rStyle w:val="Hyperlink"/>
             <w:rFonts w:ascii="Times New Roman" w:hAnsi="Times New Roman" w:cs="Times New Roman"/>
             <w:sz w:val="28"/>
             <w:szCs w:val="28"/>
@@ -9360,10 +8526,10 @@
         </w:rPr>
         <w:t xml:space="preserve"> – Режим доступа: </w:t>
       </w:r>
-      <w:hyperlink r:id="rId22" w:history="1">
+      <w:hyperlink r:id="rId24" w:history="1">
         <w:r>
           <w:rPr>
-            <w:rStyle w:val="a5"/>
+            <w:rStyle w:val="Hyperlink"/>
             <w:rFonts w:ascii="Times New Roman" w:hAnsi="Times New Roman" w:cs="Times New Roman"/>
             <w:sz w:val="28"/>
             <w:szCs w:val="28"/>
@@ -9419,45 +8585,14 @@
         </w:rPr>
         <w:t xml:space="preserve">. </w:t>
       </w:r>
-      <w:proofErr w:type="spellStart"/>
-      <w:r>
-        <w:rPr>
-          <w:rFonts w:ascii="Times New Roman" w:hAnsi="Times New Roman" w:cs="Times New Roman"/>
-          <w:color w:val="000000" w:themeColor="text1"/>
-          <w:sz w:val="28"/>
-          <w:szCs w:val="28"/>
-        </w:rPr>
-        <w:t>CraftReports</w:t>
-      </w:r>
-      <w:proofErr w:type="spellEnd"/>
-      <w:r>
-        <w:rPr>
-          <w:rFonts w:ascii="Times New Roman" w:hAnsi="Times New Roman" w:cs="Times New Roman"/>
-          <w:color w:val="000000" w:themeColor="text1"/>
-          <w:sz w:val="28"/>
-          <w:szCs w:val="28"/>
-        </w:rPr>
-        <w:t xml:space="preserve"> плагин </w:t>
-      </w:r>
-      <w:proofErr w:type="spellStart"/>
-      <w:r>
-        <w:rPr>
-          <w:rFonts w:ascii="Times New Roman" w:hAnsi="Times New Roman" w:cs="Times New Roman"/>
-          <w:color w:val="000000" w:themeColor="text1"/>
-          <w:sz w:val="28"/>
-          <w:szCs w:val="28"/>
-        </w:rPr>
-        <w:t>SketchUp</w:t>
-      </w:r>
-      <w:proofErr w:type="spellEnd"/>
-      <w:r>
-        <w:rPr>
-          <w:rFonts w:ascii="Times New Roman" w:hAnsi="Times New Roman" w:cs="Times New Roman"/>
-          <w:color w:val="000000" w:themeColor="text1"/>
-          <w:sz w:val="28"/>
-          <w:szCs w:val="28"/>
-        </w:rPr>
-        <w:t xml:space="preserve"> для моделирования и о</w:t>
+      <w:r>
+        <w:rPr>
+          <w:rFonts w:ascii="Times New Roman" w:hAnsi="Times New Roman" w:cs="Times New Roman"/>
+          <w:color w:val="000000" w:themeColor="text1"/>
+          <w:sz w:val="28"/>
+          <w:szCs w:val="28"/>
+        </w:rPr>
+        <w:t>CraftReports плагин SketchUp для моделирования и о</w:t>
       </w:r>
       <w:r>
         <w:rPr>
@@ -9513,10 +8648,10 @@
         </w:rPr>
         <w:t xml:space="preserve"> – Режим доступа: </w:t>
       </w:r>
-      <w:hyperlink r:id="rId23" w:history="1">
+      <w:hyperlink r:id="rId25" w:history="1">
         <w:r>
           <w:rPr>
-            <w:rStyle w:val="a5"/>
+            <w:rStyle w:val="Hyperlink"/>
             <w:rFonts w:ascii="Times New Roman" w:hAnsi="Times New Roman" w:cs="Times New Roman"/>
             <w:sz w:val="28"/>
             <w:szCs w:val="28"/>
@@ -9636,10 +8771,10 @@
         </w:rPr>
         <w:t xml:space="preserve"> – Режим доступа: </w:t>
       </w:r>
-      <w:hyperlink r:id="rId24" w:history="1">
+      <w:hyperlink r:id="rId26" w:history="1">
         <w:r>
           <w:rPr>
-            <w:rStyle w:val="a5"/>
+            <w:rStyle w:val="Hyperlink"/>
             <w:rFonts w:ascii="Times New Roman" w:hAnsi="Times New Roman" w:cs="Times New Roman"/>
             <w:sz w:val="28"/>
             <w:szCs w:val="28"/>
@@ -9714,10 +8849,10 @@
         </w:rPr>
         <w:t xml:space="preserve"> – Режим доступа: </w:t>
       </w:r>
-      <w:hyperlink r:id="rId25" w:history="1">
+      <w:hyperlink r:id="rId27" w:history="1">
         <w:r>
           <w:rPr>
-            <w:rStyle w:val="a5"/>
+            <w:rStyle w:val="Hyperlink"/>
             <w:rFonts w:ascii="Times New Roman" w:hAnsi="Times New Roman" w:cs="Times New Roman"/>
             <w:sz w:val="28"/>
             <w:szCs w:val="28"/>
@@ -9726,13 +8861,13 @@
         </w:r>
         <w:r>
           <w:rPr>
-            <w:rStyle w:val="a5"/>
+            <w:rStyle w:val="Hyperlink"/>
           </w:rPr>
           <w:t xml:space="preserve"> </w:t>
         </w:r>
         <w:r>
           <w:rPr>
-            <w:rStyle w:val="a5"/>
+            <w:rStyle w:val="Hyperlink"/>
             <w:rFonts w:ascii="Times New Roman" w:hAnsi="Times New Roman" w:cs="Times New Roman"/>
             <w:sz w:val="28"/>
             <w:szCs w:val="28"/>
@@ -9834,10 +8969,10 @@
         </w:rPr>
         <w:t xml:space="preserve"> – Режим доступа: </w:t>
       </w:r>
-      <w:hyperlink r:id="rId26" w:history="1">
+      <w:hyperlink r:id="rId28" w:history="1">
         <w:r>
           <w:rPr>
-            <w:rStyle w:val="a5"/>
+            <w:rStyle w:val="Hyperlink"/>
             <w:rFonts w:ascii="Times New Roman" w:hAnsi="Times New Roman" w:cs="Times New Roman"/>
             <w:sz w:val="28"/>
             <w:szCs w:val="28"/>
@@ -9969,151 +9104,167 @@
         </w:rPr>
         <w:t xml:space="preserve"> – Режим доступа: </w:t>
       </w:r>
-      <w:hyperlink r:id="rId27" w:history="1">
-        <w:r>
-          <w:rPr>
-            <w:rStyle w:val="a5"/>
-            <w:rFonts w:ascii="Times New Roman" w:hAnsi="Times New Roman" w:cs="Times New Roman"/>
-            <w:sz w:val="28"/>
-            <w:szCs w:val="28"/>
-            <w:lang w:val="en-US"/>
-          </w:rPr>
-          <w:t>https</w:t>
-        </w:r>
-        <w:r>
-          <w:rPr>
-            <w:rStyle w:val="a5"/>
-            <w:rFonts w:ascii="Times New Roman" w:hAnsi="Times New Roman" w:cs="Times New Roman"/>
-            <w:sz w:val="28"/>
-            <w:szCs w:val="28"/>
-          </w:rPr>
-          <w:t>://</w:t>
-        </w:r>
-        <w:r>
-          <w:rPr>
-            <w:rStyle w:val="a5"/>
-            <w:rFonts w:ascii="Times New Roman" w:hAnsi="Times New Roman" w:cs="Times New Roman"/>
-            <w:sz w:val="28"/>
-            <w:szCs w:val="28"/>
-            <w:lang w:val="en-US"/>
-          </w:rPr>
-          <w:t>www</w:t>
-        </w:r>
-        <w:r>
-          <w:rPr>
-            <w:rStyle w:val="a5"/>
-            <w:rFonts w:ascii="Times New Roman" w:hAnsi="Times New Roman" w:cs="Times New Roman"/>
-            <w:sz w:val="28"/>
-            <w:szCs w:val="28"/>
-          </w:rPr>
-          <w:t>.</w:t>
-        </w:r>
-        <w:proofErr w:type="spellStart"/>
-        <w:r>
-          <w:rPr>
-            <w:rStyle w:val="a5"/>
-            <w:rFonts w:ascii="Times New Roman" w:hAnsi="Times New Roman" w:cs="Times New Roman"/>
-            <w:sz w:val="28"/>
-            <w:szCs w:val="28"/>
-            <w:lang w:val="en-US"/>
-          </w:rPr>
-          <w:t>uml</w:t>
-        </w:r>
-        <w:proofErr w:type="spellEnd"/>
-        <w:r>
-          <w:rPr>
-            <w:rStyle w:val="a5"/>
-            <w:rFonts w:ascii="Times New Roman" w:hAnsi="Times New Roman" w:cs="Times New Roman"/>
-            <w:sz w:val="28"/>
-            <w:szCs w:val="28"/>
-          </w:rPr>
-          <w:t>2.</w:t>
-        </w:r>
-        <w:proofErr w:type="spellStart"/>
-        <w:r>
-          <w:rPr>
-            <w:rStyle w:val="a5"/>
-            <w:rFonts w:ascii="Times New Roman" w:hAnsi="Times New Roman" w:cs="Times New Roman"/>
-            <w:sz w:val="28"/>
-            <w:szCs w:val="28"/>
-            <w:lang w:val="en-US"/>
-          </w:rPr>
-          <w:t>ru</w:t>
-        </w:r>
-        <w:proofErr w:type="spellEnd"/>
-        <w:r>
-          <w:rPr>
-            <w:rStyle w:val="a5"/>
-            <w:rFonts w:ascii="Times New Roman" w:hAnsi="Times New Roman" w:cs="Times New Roman"/>
-            <w:sz w:val="28"/>
-            <w:szCs w:val="28"/>
-          </w:rPr>
-          <w:t>/</w:t>
-        </w:r>
-        <w:proofErr w:type="spellStart"/>
-        <w:r>
-          <w:rPr>
-            <w:rStyle w:val="a5"/>
-            <w:rFonts w:ascii="Times New Roman" w:hAnsi="Times New Roman" w:cs="Times New Roman"/>
-            <w:sz w:val="28"/>
-            <w:szCs w:val="28"/>
-            <w:lang w:val="en-US"/>
-          </w:rPr>
-          <w:t>faq</w:t>
-        </w:r>
-        <w:proofErr w:type="spellEnd"/>
-        <w:r>
-          <w:rPr>
-            <w:rStyle w:val="a5"/>
-            <w:rFonts w:ascii="Times New Roman" w:hAnsi="Times New Roman" w:cs="Times New Roman"/>
-            <w:sz w:val="28"/>
-            <w:szCs w:val="28"/>
-          </w:rPr>
-          <w:t>/</w:t>
-        </w:r>
-        <w:proofErr w:type="spellStart"/>
-        <w:r>
-          <w:rPr>
-            <w:rStyle w:val="a5"/>
-            <w:rFonts w:ascii="Times New Roman" w:hAnsi="Times New Roman" w:cs="Times New Roman"/>
-            <w:sz w:val="28"/>
-            <w:szCs w:val="28"/>
-            <w:lang w:val="en-US"/>
-          </w:rPr>
-          <w:t>faq</w:t>
-        </w:r>
-        <w:proofErr w:type="spellEnd"/>
-        <w:r>
-          <w:rPr>
-            <w:rStyle w:val="a5"/>
-            <w:rFonts w:ascii="Times New Roman" w:hAnsi="Times New Roman" w:cs="Times New Roman"/>
-            <w:sz w:val="28"/>
-            <w:szCs w:val="28"/>
-          </w:rPr>
-          <w:t>-</w:t>
-        </w:r>
-        <w:proofErr w:type="spellStart"/>
-        <w:r>
-          <w:rPr>
-            <w:rStyle w:val="a5"/>
-            <w:rFonts w:ascii="Times New Roman" w:hAnsi="Times New Roman" w:cs="Times New Roman"/>
-            <w:sz w:val="28"/>
-            <w:szCs w:val="28"/>
-            <w:lang w:val="en-US"/>
-          </w:rPr>
-          <w:t>ea</w:t>
-        </w:r>
-        <w:proofErr w:type="spellEnd"/>
-        <w:r>
-          <w:rPr>
-            <w:rStyle w:val="a5"/>
-            <w:rFonts w:ascii="Times New Roman" w:hAnsi="Times New Roman" w:cs="Times New Roman"/>
-            <w:sz w:val="28"/>
-            <w:szCs w:val="28"/>
-          </w:rPr>
-          <w:t>/1/</w:t>
-        </w:r>
-      </w:hyperlink>
+      <w:r>
+        <w:fldChar w:fldCharType="begin"/>
+      </w:r>
+      <w:r>
+        <w:instrText xml:space="preserve"> HYPERLINK "https://www.uml2.ru/faq/faq-ea/1/" </w:instrText>
+      </w:r>
+      <w:r>
+        <w:fldChar w:fldCharType="separate"/>
+      </w:r>
+      <w:r>
+        <w:rPr>
+          <w:rStyle w:val="Hyperlink"/>
+          <w:rFonts w:ascii="Times New Roman" w:hAnsi="Times New Roman" w:cs="Times New Roman"/>
+          <w:sz w:val="28"/>
+          <w:szCs w:val="28"/>
+          <w:lang w:val="en-US"/>
+        </w:rPr>
+        <w:t>https</w:t>
+      </w:r>
+      <w:r>
+        <w:rPr>
+          <w:rStyle w:val="Hyperlink"/>
+          <w:rFonts w:ascii="Times New Roman" w:hAnsi="Times New Roman" w:cs="Times New Roman"/>
+          <w:sz w:val="28"/>
+          <w:szCs w:val="28"/>
+        </w:rPr>
+        <w:t>://</w:t>
+      </w:r>
+      <w:r>
+        <w:rPr>
+          <w:rStyle w:val="Hyperlink"/>
+          <w:rFonts w:ascii="Times New Roman" w:hAnsi="Times New Roman" w:cs="Times New Roman"/>
+          <w:sz w:val="28"/>
+          <w:szCs w:val="28"/>
+          <w:lang w:val="en-US"/>
+        </w:rPr>
+        <w:t>www</w:t>
+      </w:r>
+      <w:r>
+        <w:rPr>
+          <w:rStyle w:val="Hyperlink"/>
+          <w:rFonts w:ascii="Times New Roman" w:hAnsi="Times New Roman" w:cs="Times New Roman"/>
+          <w:sz w:val="28"/>
+          <w:szCs w:val="28"/>
+        </w:rPr>
+        <w:t>.</w:t>
+      </w:r>
+      <w:proofErr w:type="spellStart"/>
+      <w:r>
+        <w:rPr>
+          <w:rStyle w:val="Hyperlink"/>
+          <w:rFonts w:ascii="Times New Roman" w:hAnsi="Times New Roman" w:cs="Times New Roman"/>
+          <w:sz w:val="28"/>
+          <w:szCs w:val="28"/>
+          <w:lang w:val="en-US"/>
+        </w:rPr>
+        <w:t>uml</w:t>
+      </w:r>
+      <w:proofErr w:type="spellEnd"/>
+      <w:r>
+        <w:rPr>
+          <w:rStyle w:val="Hyperlink"/>
+          <w:rFonts w:ascii="Times New Roman" w:hAnsi="Times New Roman" w:cs="Times New Roman"/>
+          <w:sz w:val="28"/>
+          <w:szCs w:val="28"/>
+        </w:rPr>
+        <w:t>2.</w:t>
+      </w:r>
+      <w:proofErr w:type="spellStart"/>
+      <w:r>
+        <w:rPr>
+          <w:rStyle w:val="Hyperlink"/>
+          <w:rFonts w:ascii="Times New Roman" w:hAnsi="Times New Roman" w:cs="Times New Roman"/>
+          <w:sz w:val="28"/>
+          <w:szCs w:val="28"/>
+          <w:lang w:val="en-US"/>
+        </w:rPr>
+        <w:t>ru</w:t>
+      </w:r>
+      <w:proofErr w:type="spellEnd"/>
+      <w:r>
+        <w:rPr>
+          <w:rStyle w:val="Hyperlink"/>
+          <w:rFonts w:ascii="Times New Roman" w:hAnsi="Times New Roman" w:cs="Times New Roman"/>
+          <w:sz w:val="28"/>
+          <w:szCs w:val="28"/>
+        </w:rPr>
+        <w:t>/</w:t>
+      </w:r>
+      <w:proofErr w:type="spellStart"/>
+      <w:r>
+        <w:rPr>
+          <w:rStyle w:val="Hyperlink"/>
+          <w:rFonts w:ascii="Times New Roman" w:hAnsi="Times New Roman" w:cs="Times New Roman"/>
+          <w:sz w:val="28"/>
+          <w:szCs w:val="28"/>
+          <w:lang w:val="en-US"/>
+        </w:rPr>
+        <w:t>faq</w:t>
+      </w:r>
+      <w:proofErr w:type="spellEnd"/>
+      <w:r>
+        <w:rPr>
+          <w:rStyle w:val="Hyperlink"/>
+          <w:rFonts w:ascii="Times New Roman" w:hAnsi="Times New Roman" w:cs="Times New Roman"/>
+          <w:sz w:val="28"/>
+          <w:szCs w:val="28"/>
+        </w:rPr>
+        <w:t>/</w:t>
+      </w:r>
+      <w:proofErr w:type="spellStart"/>
+      <w:r>
+        <w:rPr>
+          <w:rStyle w:val="Hyperlink"/>
+          <w:rFonts w:ascii="Times New Roman" w:hAnsi="Times New Roman" w:cs="Times New Roman"/>
+          <w:sz w:val="28"/>
+          <w:szCs w:val="28"/>
+          <w:lang w:val="en-US"/>
+        </w:rPr>
+        <w:t>faq</w:t>
+      </w:r>
+      <w:proofErr w:type="spellEnd"/>
+      <w:r>
+        <w:rPr>
+          <w:rStyle w:val="Hyperlink"/>
+          <w:rFonts w:ascii="Times New Roman" w:hAnsi="Times New Roman" w:cs="Times New Roman"/>
+          <w:sz w:val="28"/>
+          <w:szCs w:val="28"/>
+        </w:rPr>
+        <w:t>-</w:t>
+      </w:r>
+      <w:proofErr w:type="spellStart"/>
+      <w:r>
+        <w:rPr>
+          <w:rStyle w:val="Hyperlink"/>
+          <w:rFonts w:ascii="Times New Roman" w:hAnsi="Times New Roman" w:cs="Times New Roman"/>
+          <w:sz w:val="28"/>
+          <w:szCs w:val="28"/>
+          <w:lang w:val="en-US"/>
+        </w:rPr>
+        <w:t>ea</w:t>
+      </w:r>
+      <w:proofErr w:type="spellEnd"/>
+      <w:r>
+        <w:rPr>
+          <w:rStyle w:val="Hyperlink"/>
+          <w:rFonts w:ascii="Times New Roman" w:hAnsi="Times New Roman" w:cs="Times New Roman"/>
+          <w:sz w:val="28"/>
+          <w:szCs w:val="28"/>
+        </w:rPr>
+        <w:t>/1/</w:t>
+      </w:r>
+      <w:r>
+        <w:rPr>
+          <w:rStyle w:val="Hyperlink"/>
+          <w:rFonts w:ascii="Times New Roman" w:hAnsi="Times New Roman" w:cs="Times New Roman"/>
+          <w:sz w:val="28"/>
+          <w:szCs w:val="28"/>
+        </w:rPr>
+        <w:fldChar w:fldCharType="end"/>
+      </w:r>
       <w:r>
         <w:rPr>
           <w:rFonts w:ascii="Times New Roman" w:hAnsi="Times New Roman" w:cs="Times New Roman"/>
@@ -10125,7 +9276,7 @@
       </w:r>
     </w:p>
     <w:sectPr>
-      <w:footerReference w:type="default" r:id="rId28"/>
+      <w:footerReference w:type="default" r:id="rId29"/>
       <w:pgSz w:w="11906" w:h="16838"/>
       <w:pgMar w:top="1134" w:right="567" w:bottom="1134" w:left="1701" w:header="709" w:footer="709" w:gutter="0"/>
       <w:cols w:space="708"/>
@@ -10137,40 +9288,32 @@
 </file>
 
 <file path=word/comments.xml><?xml version="1.0" encoding="utf-8"?>
-<w:comments xmlns:wpc="http://schemas.microsoft.com/office/word/2010/wordprocessingCanvas" xmlns:cx="http://schemas.microsoft.com/office/drawing/2014/chartex" xmlns:mc="http://schemas.openxmlformats.org/markup-compatibility/2006" xmlns:o="urn:schemas-microsoft-com:office:office" xmlns:r="http://schemas.openxmlformats.org/officeDocument/2006/relationships" xmlns:m="http://schemas.openxmlformats.org/officeDocument/2006/math" xmlns:v="urn:schemas-microsoft-com:vml" xmlns:wp14="http://schemas.microsoft.com/office/word/2010/wordprocessingDrawing" xmlns:wp="http://schemas.openxmlformats.org/drawingml/2006/wordprocessingDrawing" xmlns:w10="urn:schemas-microsoft-com:office:word" xmlns:w="http://schemas.openxmlformats.org/wordprocessingml/2006/main" xmlns:w14="http://schemas.microsoft.com/office/word/2010/wordml" xmlns:w15="http://schemas.microsoft.com/office/word/2012/wordml" xmlns:w16se="http://schemas.microsoft.com/office/word/2015/wordml/symex" xmlns:wpg="http://schemas.microsoft.com/office/word/2010/wordprocessingGroup" xmlns:wpi="http://schemas.microsoft.com/office/word/2010/wordprocessingInk" xmlns:wne="http://schemas.microsoft.com/office/word/2006/wordml" xmlns:wps="http://schemas.microsoft.com/office/word/2010/wordprocessingShape" mc:Ignorable="w14 w15 w16se wp14">
-  <w:comment w:id="8" w:author="Vladimir Shvoev" w:date="2022-10-24T19:33:00Z" w:initials="VS">
-    <w:p>
-      <w:pPr>
-        <w:pStyle w:val="a7"/>
-      </w:pPr>
-      <w:r>
-        <w:rPr>
-          <w:rStyle w:val="a6"/>
+<w:comments xmlns:wpc="http://schemas.microsoft.com/office/word/2010/wordprocessingCanvas" xmlns:cx="http://schemas.microsoft.com/office/drawing/2014/chartex" xmlns:cx1="http://schemas.microsoft.com/office/drawing/2015/9/8/chartex" xmlns:cx2="http://schemas.microsoft.com/office/drawing/2015/10/21/chartex" xmlns:cx3="http://schemas.microsoft.com/office/drawing/2016/5/9/chartex" xmlns:cx4="http://schemas.microsoft.com/office/drawing/2016/5/10/chartex" xmlns:cx5="http://schemas.microsoft.com/office/drawing/2016/5/11/chartex" xmlns:cx6="http://schemas.microsoft.com/office/drawing/2016/5/12/chartex" xmlns:cx7="http://schemas.microsoft.com/office/drawing/2016/5/13/chartex" xmlns:cx8="http://schemas.microsoft.com/office/drawing/2016/5/14/chartex" xmlns:mc="http://schemas.openxmlformats.org/markup-compatibility/2006" xmlns:aink="http://schemas.microsoft.com/office/drawing/2016/ink" xmlns:am3d="http://schemas.microsoft.com/office/drawing/2017/model3d" xmlns:o="urn:schemas-microsoft-com:office:office" xmlns:oel="http://schemas.microsoft.com/office/2019/extlst" xmlns:r="http://schemas.openxmlformats.org/officeDocument/2006/relationships" xmlns:m="http://schemas.openxmlformats.org/officeDocument/2006/math" xmlns:v="urn:schemas-microsoft-com:vml" xmlns:wp14="http://schemas.microsoft.com/office/word/2010/wordprocessingDrawing" xmlns:wp="http://schemas.openxmlformats.org/drawingml/2006/wordprocessingDrawing" xmlns:w10="urn:schemas-microsoft-com:office:word" xmlns:w="http://schemas.openxmlformats.org/wordprocessingml/2006/main" xmlns:w14="http://schemas.microsoft.com/office/word/2010/wordml" xmlns:w15="http://schemas.microsoft.com/office/word/2012/wordml" xmlns:w16cex="http://schemas.microsoft.com/office/word/2018/wordml/cex" xmlns:w16cid="http://schemas.microsoft.com/office/word/2016/wordml/cid" xmlns:w16="http://schemas.microsoft.com/office/word/2018/wordml" xmlns:w16sdtdh="http://schemas.microsoft.com/office/word/2020/wordml/sdtdatahash" xmlns:w16se="http://schemas.microsoft.com/office/word/2015/wordml/symex" xmlns:wpg="http://schemas.microsoft.com/office/word/2010/wordprocessingGroup" xmlns:wpi="http://schemas.microsoft.com/office/word/2010/wordprocessingInk" xmlns:wne="http://schemas.microsoft.com/office/word/2006/wordml" xmlns:wps="http://schemas.microsoft.com/office/word/2010/wordprocessingShape" mc:Ignorable="w14 w15 w16se w16cid w16 w16cex w16sdtdh wp14">
+  <w:comment w:id="8" w:author="Vladimir Shvoev [2]" w:date="2022-10-07T19:09:00Z" w:initials="VS">
+    <w:p>
+      <w:pPr>
+        <w:pStyle w:val="CommentText"/>
+        <w:rPr>
+          <w:lang w:val="en-US"/>
+        </w:rPr>
+      </w:pPr>
+      <w:r>
+        <w:rPr>
+          <w:rStyle w:val="CommentReference"/>
         </w:rPr>
         <w:annotationRef/>
       </w:r>
       <w:r>
-        <w:t>Ссылки</w:t>
-      </w:r>
-    </w:p>
-  </w:comment>
-  <w:comment w:id="9" w:author="Vladimir Shvoev [2]" w:date="2022-10-07T19:09:00Z" w:initials="VS">
-    <w:p>
-      <w:pPr>
-        <w:pStyle w:val="a7"/>
+        <w:t xml:space="preserve">Поменять местами </w:t>
+      </w:r>
+      <w:proofErr w:type="spellStart"/>
+      <w:r>
         <w:rPr>
           <w:lang w:val="en-US"/>
         </w:rPr>
-      </w:pPr>
-      <w:r>
-        <w:rPr>
-          <w:rStyle w:val="a6"/>
-        </w:rPr>
-        <w:annotationRef/>
-      </w:r>
-      <w:r>
-        <w:t>У вас 5 параметров в перечислении. Почему</w:t>
-      </w:r>
+        <w:t>ParameterType</w:t>
+      </w:r>
+      <w:proofErr w:type="spellEnd"/>
       <w:r>
         <w:rPr>
           <w:lang w:val="en-US"/>
@@ -10178,246 +9321,41 @@
         <w:t xml:space="preserve"> </w:t>
       </w:r>
       <w:r>
-        <w:t>связь</w:t>
-      </w:r>
+        <w:t xml:space="preserve">и </w:t>
+      </w:r>
+      <w:proofErr w:type="spellStart"/>
       <w:r>
         <w:rPr>
           <w:lang w:val="en-US"/>
         </w:rPr>
-        <w:t xml:space="preserve"> </w:t>
-      </w:r>
-      <w:proofErr w:type="spellStart"/>
-      <w:r>
-        <w:rPr>
-          <w:lang w:val="en-US"/>
-        </w:rPr>
-        <w:t>StoolParameters</w:t>
+        <w:t>TextBox</w:t>
       </w:r>
       <w:proofErr w:type="spellEnd"/>
-      <w:r>
-        <w:rPr>
-          <w:lang w:val="en-US"/>
-        </w:rPr>
-        <w:t xml:space="preserve"> </w:t>
-      </w:r>
-      <w:r>
-        <w:t>и</w:t>
-      </w:r>
-      <w:r>
-        <w:rPr>
-          <w:lang w:val="en-US"/>
-        </w:rPr>
-        <w:t xml:space="preserve"> </w:t>
-      </w:r>
-      <w:r>
-        <w:rPr>
-          <w:lang w:val="en-US"/>
-        </w:rPr>
-        <w:t xml:space="preserve">Parameter 1 </w:t>
-      </w:r>
-      <w:r>
-        <w:t>к</w:t>
-      </w:r>
-      <w:r>
-        <w:rPr>
-          <w:lang w:val="en-US"/>
-        </w:rPr>
-        <w:t xml:space="preserve"> 6, </w:t>
-      </w:r>
-      <w:r>
-        <w:t>а</w:t>
-      </w:r>
-      <w:r>
-        <w:rPr>
-          <w:lang w:val="en-US"/>
-        </w:rPr>
-        <w:t xml:space="preserve"> </w:t>
-      </w:r>
-      <w:proofErr w:type="spellStart"/>
-      <w:r>
-        <w:rPr>
-          <w:lang w:val="en-US"/>
-        </w:rPr>
-        <w:t>StoolParameters</w:t>
-      </w:r>
-      <w:proofErr w:type="spellEnd"/>
-      <w:r>
-        <w:rPr>
-          <w:lang w:val="en-US"/>
-        </w:rPr>
-        <w:t xml:space="preserve"> </w:t>
-      </w:r>
-      <w:r>
-        <w:t>и</w:t>
-      </w:r>
-      <w:r>
-        <w:rPr>
-          <w:lang w:val="en-US"/>
-        </w:rPr>
-        <w:t xml:space="preserve"> </w:t>
-      </w:r>
-      <w:proofErr w:type="spellStart"/>
-      <w:r>
-        <w:rPr>
-          <w:lang w:val="en-US"/>
-        </w:rPr>
-        <w:t>ParameterType</w:t>
-      </w:r>
-      <w:proofErr w:type="spellEnd"/>
-      <w:r>
-        <w:rPr>
-          <w:lang w:val="en-US"/>
-        </w:rPr>
-        <w:t xml:space="preserve"> </w:t>
-      </w:r>
-      <w:r>
-        <w:rPr>
-          <w:lang w:val="en-US"/>
-        </w:rPr>
-        <w:t xml:space="preserve">1 </w:t>
-      </w:r>
-      <w:r>
-        <w:t>к</w:t>
-      </w:r>
-      <w:r>
-        <w:rPr>
-          <w:lang w:val="en-US"/>
-        </w:rPr>
-        <w:t xml:space="preserve"> 4?</w:t>
-      </w:r>
-    </w:p>
-    <w:p>
-      <w:pPr>
-        <w:pStyle w:val="a7"/>
-        <w:rPr>
-          <w:highlight w:val="yellow"/>
-        </w:rPr>
-      </w:pPr>
-      <w:r>
-        <w:t xml:space="preserve">Как программа будет понимать, что изменился определенный параметр? Нужно как-то определять, какой </w:t>
-      </w:r>
-      <w:proofErr w:type="spellStart"/>
-      <w:r>
-        <w:rPr>
-          <w:lang w:val="en-US"/>
-        </w:rPr>
-        <w:t>TextBox</w:t>
-      </w:r>
-      <w:proofErr w:type="spellEnd"/>
-      <w:r>
-        <w:t xml:space="preserve"> будет изменен.</w:t>
-      </w:r>
-    </w:p>
-    <w:p>
-      <w:pPr>
-        <w:pStyle w:val="a7"/>
-      </w:pPr>
-      <w:r>
-        <w:t xml:space="preserve">Почему </w:t>
-      </w:r>
-      <w:proofErr w:type="spellStart"/>
-      <w:r>
-        <w:t>умежду</w:t>
-      </w:r>
-      <w:proofErr w:type="spellEnd"/>
-      <w:r>
-        <w:t xml:space="preserve"> классами </w:t>
-      </w:r>
-      <w:proofErr w:type="spellStart"/>
-      <w:r>
-        <w:rPr>
-          <w:lang w:val="en-US"/>
-        </w:rPr>
-        <w:t>MainForm</w:t>
-      </w:r>
-      <w:proofErr w:type="spellEnd"/>
-      <w:r>
-        <w:t xml:space="preserve"> и </w:t>
-      </w:r>
-      <w:r>
-        <w:rPr>
-          <w:lang w:val="en-US"/>
-        </w:rPr>
-        <w:t>Parameter</w:t>
-      </w:r>
-      <w:r>
-        <w:t xml:space="preserve"> связь композиция?</w:t>
-      </w:r>
-    </w:p>
-    <w:p>
-      <w:pPr>
-        <w:pStyle w:val="a7"/>
-      </w:pPr>
-      <w:r>
-        <w:t xml:space="preserve">Возможно, вы перепутали названия классов </w:t>
-      </w:r>
-      <w:r>
-        <w:rPr>
-          <w:lang w:val="en-US"/>
-        </w:rPr>
-        <w:t>Parameter</w:t>
-      </w:r>
-      <w:r>
-        <w:t xml:space="preserve"> </w:t>
-      </w:r>
-      <w:r>
-        <w:t xml:space="preserve">и </w:t>
-      </w:r>
-      <w:proofErr w:type="spellStart"/>
-      <w:r>
-        <w:rPr>
-          <w:lang w:val="en-US"/>
-        </w:rPr>
-        <w:t>ParameterType</w:t>
-      </w:r>
-      <w:proofErr w:type="spellEnd"/>
-    </w:p>
-  </w:comment>
-  <w:comment w:id="12" w:author="Vladimir Shvoev" w:date="2022-10-24T19:41:00Z" w:initials="VS">
-    <w:p>
-      <w:pPr>
-        <w:pStyle w:val="a7"/>
-      </w:pPr>
-      <w:r>
-        <w:rPr>
-          <w:rStyle w:val="a6"/>
-        </w:rPr>
-        <w:annotationRef/>
-      </w:r>
-      <w:r>
-        <w:t>Ссылки на определение</w:t>
-      </w:r>
     </w:p>
   </w:comment>
 </w:comments>
 </file>
 
 <file path=word/commentsExtended.xml><?xml version="1.0" encoding="utf-8"?>
-<w15:commentsEx xmlns:wpc="http://schemas.microsoft.com/office/word/2010/wordprocessingCanvas" xmlns:cx="http://schemas.microsoft.com/office/drawing/2014/chartex" xmlns:mc="http://schemas.openxmlformats.org/markup-compatibility/2006" xmlns:o="urn:schemas-microsoft-com:office:office" xmlns:r="http://schemas.openxmlformats.org/officeDocument/2006/relationships" xmlns:m="http://schemas.openxmlformats.org/officeDocument/2006/math" xmlns:v="urn:schemas-microsoft-com:vml" xmlns:wp14="http://schemas.microsoft.com/office/word/2010/wordprocessingDrawing" xmlns:wp="http://schemas.openxmlformats.org/drawingml/2006/wordprocessingDrawing" xmlns:w10="urn:schemas-microsoft-com:office:word" xmlns:w="http://schemas.openxmlformats.org/wordprocessingml/2006/main" xmlns:w14="http://schemas.microsoft.com/office/word/2010/wordml" xmlns:w15="http://schemas.microsoft.com/office/word/2012/wordml" xmlns:w16se="http://schemas.microsoft.com/office/word/2015/wordml/symex" xmlns:wpg="http://schemas.microsoft.com/office/word/2010/wordprocessingGroup" xmlns:wpi="http://schemas.microsoft.com/office/word/2010/wordprocessingInk" xmlns:wne="http://schemas.microsoft.com/office/word/2006/wordml" xmlns:wps="http://schemas.microsoft.com/office/word/2010/wordprocessingShape" mc:Ignorable="w14 w15 w16se wp14">
-  <w15:commentEx w15:paraId="6DA16550" w15:done="0"/>
+<w15:commentsEx xmlns:wpc="http://schemas.microsoft.com/office/word/2010/wordprocessingCanvas" xmlns:cx="http://schemas.microsoft.com/office/drawing/2014/chartex" xmlns:cx1="http://schemas.microsoft.com/office/drawing/2015/9/8/chartex" xmlns:cx2="http://schemas.microsoft.com/office/drawing/2015/10/21/chartex" xmlns:cx3="http://schemas.microsoft.com/office/drawing/2016/5/9/chartex" xmlns:cx4="http://schemas.microsoft.com/office/drawing/2016/5/10/chartex" xmlns:cx5="http://schemas.microsoft.com/office/drawing/2016/5/11/chartex" xmlns:cx6="http://schemas.microsoft.com/office/drawing/2016/5/12/chartex" xmlns:cx7="http://schemas.microsoft.com/office/drawing/2016/5/13/chartex" xmlns:cx8="http://schemas.microsoft.com/office/drawing/2016/5/14/chartex" xmlns:mc="http://schemas.openxmlformats.org/markup-compatibility/2006" xmlns:aink="http://schemas.microsoft.com/office/drawing/2016/ink" xmlns:am3d="http://schemas.microsoft.com/office/drawing/2017/model3d" xmlns:o="urn:schemas-microsoft-com:office:office" xmlns:oel="http://schemas.microsoft.com/office/2019/extlst" xmlns:r="http://schemas.openxmlformats.org/officeDocument/2006/relationships" xmlns:m="http://schemas.openxmlformats.org/officeDocument/2006/math" xmlns:v="urn:schemas-microsoft-com:vml" xmlns:wp14="http://schemas.microsoft.com/office/word/2010/wordprocessingDrawing" xmlns:wp="http://schemas.openxmlformats.org/drawingml/2006/wordprocessingDrawing" xmlns:w10="urn:schemas-microsoft-com:office:word" xmlns:w="http://schemas.openxmlformats.org/wordprocessingml/2006/main" xmlns:w14="http://schemas.microsoft.com/office/word/2010/wordml" xmlns:w15="http://schemas.microsoft.com/office/word/2012/wordml" xmlns:w16cex="http://schemas.microsoft.com/office/word/2018/wordml/cex" xmlns:w16cid="http://schemas.microsoft.com/office/word/2016/wordml/cid" xmlns:w16="http://schemas.microsoft.com/office/word/2018/wordml" xmlns:w16sdtdh="http://schemas.microsoft.com/office/word/2020/wordml/sdtdatahash" xmlns:w16se="http://schemas.microsoft.com/office/word/2015/wordml/symex" xmlns:wpg="http://schemas.microsoft.com/office/word/2010/wordprocessingGroup" xmlns:wpi="http://schemas.microsoft.com/office/word/2010/wordprocessingInk" xmlns:wne="http://schemas.microsoft.com/office/word/2006/wordml" xmlns:wps="http://schemas.microsoft.com/office/word/2010/wordprocessingShape" mc:Ignorable="w14 w15 w16se w16cid w16 w16cex w16sdtdh wp14">
   <w15:commentEx w15:paraId="3BBE7F90" w15:done="0"/>
-  <w15:commentEx w15:paraId="102D85A6" w15:done="0"/>
 </w15:commentsEx>
 </file>
 
 <file path=word/commentsExtensible.xml><?xml version="1.0" encoding="utf-8"?>
-<w16cex:commentsExtensible xmlns:wpc="http://schemas.microsoft.com/office/word/2010/wordprocessingCanvas" xmlns:cx="http://schemas.microsoft.com/office/drawing/2014/chartex" xmlns:cx1="http://schemas.microsoft.com/office/drawing/2015/9/8/chartex" xmlns:cx2="http://schemas.microsoft.com/office/drawing/2015/10/21/chartex" xmlns:cx3="http://schemas.microsoft.com/office/drawing/2016/5/9/chartex" xmlns:cx4="http://schemas.microsoft.com/office/drawing/2016/5/10/chartex" xmlns:cx5="http://schemas.microsoft.com/office/drawing/2016/5/11/chartex" xmlns:cx6="http://schemas.microsoft.com/office/drawing/2016/5/12/chartex" xmlns:cx7="http://schemas.microsoft.com/office/drawing/2016/5/13/chartex" xmlns:cx8="http://schemas.microsoft.com/office/drawing/2016/5/14/chartex" xmlns:mc="http://schemas.openxmlformats.org/markup-compatibility/2006" xmlns:aink="http://schemas.microsoft.com/office/drawing/2016/ink" xmlns:am3d="http://schemas.microsoft.com/office/drawing/2017/model3d" xmlns:o="urn:schemas-microsoft-com:office:office" xmlns:r="http://schemas.openxmlformats.org/officeDocument/2006/relationships" xmlns:m="http://schemas.openxmlformats.org/officeDocument/2006/math" xmlns:v="urn:schemas-microsoft-com:vml" xmlns:wp14="http://schemas.microsoft.com/office/word/2010/wordprocessingDrawing" xmlns:wp="http://schemas.openxmlformats.org/drawingml/2006/wordprocessingDrawing" xmlns:w10="urn:schemas-microsoft-com:office:word" xmlns:w="http://schemas.openxmlformats.org/wordprocessingml/2006/main" xmlns:w14="http://schemas.microsoft.com/office/word/2010/wordml" xmlns:w15="http://schemas.microsoft.com/office/word/2012/wordml" xmlns:w16cex="http://schemas.microsoft.com/office/word/2018/wordml/cex" xmlns:w16cid="http://schemas.microsoft.com/office/word/2016/wordml/cid" xmlns:w16="http://schemas.microsoft.com/office/word/2018/wordml" xmlns:w16sdtdh="http://schemas.microsoft.com/office/word/2020/wordml/sdtdatahash" xmlns:w16se="http://schemas.microsoft.com/office/word/2015/wordml/symex" xmlns:wpg="http://schemas.microsoft.com/office/word/2010/wordprocessingGroup" xmlns:wpi="http://schemas.microsoft.com/office/word/2010/wordprocessingInk" xmlns:wne="http://schemas.microsoft.com/office/word/2006/wordml" xmlns:wps="http://schemas.microsoft.com/office/word/2010/wordprocessingShape" mc:Ignorable="w14 w15 w16se w16cid w16 w16cex w16sdtdh wp14">
-  <w16cex:commentExtensible w16cex:durableId="270166F3" w16cex:dateUtc="2022-10-24T12:33:00Z"/>
+<w16cex:commentsExtensible xmlns:wpc="http://schemas.microsoft.com/office/word/2010/wordprocessingCanvas" xmlns:cx="http://schemas.microsoft.com/office/drawing/2014/chartex" xmlns:cx1="http://schemas.microsoft.com/office/drawing/2015/9/8/chartex" xmlns:cx2="http://schemas.microsoft.com/office/drawing/2015/10/21/chartex" xmlns:cx3="http://schemas.microsoft.com/office/drawing/2016/5/9/chartex" xmlns:cx4="http://schemas.microsoft.com/office/drawing/2016/5/10/chartex" xmlns:cx5="http://schemas.microsoft.com/office/drawing/2016/5/11/chartex" xmlns:cx6="http://schemas.microsoft.com/office/drawing/2016/5/12/chartex" xmlns:cx7="http://schemas.microsoft.com/office/drawing/2016/5/13/chartex" xmlns:cx8="http://schemas.microsoft.com/office/drawing/2016/5/14/chartex" xmlns:mc="http://schemas.openxmlformats.org/markup-compatibility/2006" xmlns:aink="http://schemas.microsoft.com/office/drawing/2016/ink" xmlns:am3d="http://schemas.microsoft.com/office/drawing/2017/model3d" xmlns:o="urn:schemas-microsoft-com:office:office" xmlns:oel="http://schemas.microsoft.com/office/2019/extlst" xmlns:r="http://schemas.openxmlformats.org/officeDocument/2006/relationships" xmlns:m="http://schemas.openxmlformats.org/officeDocument/2006/math" xmlns:v="urn:schemas-microsoft-com:vml" xmlns:wp14="http://schemas.microsoft.com/office/word/2010/wordprocessingDrawing" xmlns:wp="http://schemas.openxmlformats.org/drawingml/2006/wordprocessingDrawing" xmlns:w10="urn:schemas-microsoft-com:office:word" xmlns:w="http://schemas.openxmlformats.org/wordprocessingml/2006/main" xmlns:w14="http://schemas.microsoft.com/office/word/2010/wordml" xmlns:w15="http://schemas.microsoft.com/office/word/2012/wordml" xmlns:w16cex="http://schemas.microsoft.com/office/word/2018/wordml/cex" xmlns:w16cid="http://schemas.microsoft.com/office/word/2016/wordml/cid" xmlns:w16="http://schemas.microsoft.com/office/word/2018/wordml" xmlns:w16sdtdh="http://schemas.microsoft.com/office/word/2020/wordml/sdtdatahash" xmlns:w16se="http://schemas.microsoft.com/office/word/2015/wordml/symex" xmlns:wpg="http://schemas.microsoft.com/office/word/2010/wordprocessingGroup" xmlns:wpi="http://schemas.microsoft.com/office/word/2010/wordprocessingInk" xmlns:wne="http://schemas.microsoft.com/office/word/2006/wordml" xmlns:wps="http://schemas.microsoft.com/office/word/2010/wordprocessingShape" mc:Ignorable="w14 w15 w16se w16cid w16 w16cex w16sdtdh wp14">
   <w16cex:commentExtensible w16cex:durableId="26EAF7FB" w16cex:dateUtc="2022-10-07T12:09:00Z"/>
-  <w16cex:commentExtensible w16cex:durableId="27016903" w16cex:dateUtc="2022-10-24T12:41:00Z"/>
 </w16cex:commentsExtensible>
 </file>
 
 <file path=word/commentsIds.xml><?xml version="1.0" encoding="utf-8"?>
-<w16cid:commentsIds xmlns:wpc="http://schemas.microsoft.com/office/word/2010/wordprocessingCanvas" xmlns:cx="http://schemas.microsoft.com/office/drawing/2014/chartex" xmlns:cx1="http://schemas.microsoft.com/office/drawing/2015/9/8/chartex" xmlns:cx2="http://schemas.microsoft.com/office/drawing/2015/10/21/chartex" xmlns:cx3="http://schemas.microsoft.com/office/drawing/2016/5/9/chartex" xmlns:cx4="http://schemas.microsoft.com/office/drawing/2016/5/10/chartex" xmlns:cx5="http://schemas.microsoft.com/office/drawing/2016/5/11/chartex" xmlns:cx6="http://schemas.microsoft.com/office/drawing/2016/5/12/chartex" xmlns:cx7="http://schemas.microsoft.com/office/drawing/2016/5/13/chartex" xmlns:cx8="http://schemas.microsoft.com/office/drawing/2016/5/14/chartex" xmlns:mc="http://schemas.openxmlformats.org/markup-compatibility/2006" xmlns:aink="http://schemas.microsoft.com/office/drawing/2016/ink" xmlns:am3d="http://schemas.microsoft.com/office/drawing/2017/model3d" xmlns:o="urn:schemas-microsoft-com:office:office" xmlns:r="http://schemas.openxmlformats.org/officeDocument/2006/relationships" xmlns:m="http://schemas.openxmlformats.org/officeDocument/2006/math" xmlns:v="urn:schemas-microsoft-com:vml" xmlns:wp14="http://schemas.microsoft.com/office/word/2010/wordprocessingDrawing" xmlns:wp="http://schemas.openxmlformats.org/drawingml/2006/wordprocessingDrawing" xmlns:w10="urn:schemas-microsoft-com:office:word" xmlns:w="http://schemas.openxmlformats.org/wordprocessingml/2006/main" xmlns:w14="http://schemas.microsoft.com/office/word/2010/wordml" xmlns:w15="http://schemas.microsoft.com/office/word/2012/wordml" xmlns:w16cex="http://schemas.microsoft.com/office/word/2018/wordml/cex" xmlns:w16cid="http://schemas.microsoft.com/office/word/2016/wordml/cid" xmlns:w16="http://schemas.microsoft.com/office/word/2018/wordml" xmlns:w16sdtdh="http://schemas.microsoft.com/office/word/2020/wordml/sdtdatahash" xmlns:w16se="http://schemas.microsoft.com/office/word/2015/wordml/symex" xmlns:wpg="http://schemas.microsoft.com/office/word/2010/wordprocessingGroup" xmlns:wpi="http://schemas.microsoft.com/office/word/2010/wordprocessingInk" xmlns:wne="http://schemas.microsoft.com/office/word/2006/wordml" xmlns:wps="http://schemas.microsoft.com/office/word/2010/wordprocessingShape" mc:Ignorable="w14 w15 w16se w16cid w16 w16cex w16sdtdh wp14">
-  <w16cid:commentId w16cid:paraId="6DA16550" w16cid:durableId="270166F3"/>
+<w16cid:commentsIds xmlns:wpc="http://schemas.microsoft.com/office/word/2010/wordprocessingCanvas" xmlns:cx="http://schemas.microsoft.com/office/drawing/2014/chartex" xmlns:cx1="http://schemas.microsoft.com/office/drawing/2015/9/8/chartex" xmlns:cx2="http://schemas.microsoft.com/office/drawing/2015/10/21/chartex" xmlns:cx3="http://schemas.microsoft.com/office/drawing/2016/5/9/chartex" xmlns:cx4="http://schemas.microsoft.com/office/drawing/2016/5/10/chartex" xmlns:cx5="http://schemas.microsoft.com/office/drawing/2016/5/11/chartex" xmlns:cx6="http://schemas.microsoft.com/office/drawing/2016/5/12/chartex" xmlns:cx7="http://schemas.microsoft.com/office/drawing/2016/5/13/chartex" xmlns:cx8="http://schemas.microsoft.com/office/drawing/2016/5/14/chartex" xmlns:mc="http://schemas.openxmlformats.org/markup-compatibility/2006" xmlns:aink="http://schemas.microsoft.com/office/drawing/2016/ink" xmlns:am3d="http://schemas.microsoft.com/office/drawing/2017/model3d" xmlns:o="urn:schemas-microsoft-com:office:office" xmlns:oel="http://schemas.microsoft.com/office/2019/extlst" xmlns:r="http://schemas.openxmlformats.org/officeDocument/2006/relationships" xmlns:m="http://schemas.openxmlformats.org/officeDocument/2006/math" xmlns:v="urn:schemas-microsoft-com:vml" xmlns:wp14="http://schemas.microsoft.com/office/word/2010/wordprocessingDrawing" xmlns:wp="http://schemas.openxmlformats.org/drawingml/2006/wordprocessingDrawing" xmlns:w10="urn:schemas-microsoft-com:office:word" xmlns:w="http://schemas.openxmlformats.org/wordprocessingml/2006/main" xmlns:w14="http://schemas.microsoft.com/office/word/2010/wordml" xmlns:w15="http://schemas.microsoft.com/office/word/2012/wordml" xmlns:w16cex="http://schemas.microsoft.com/office/word/2018/wordml/cex" xmlns:w16cid="http://schemas.microsoft.com/office/word/2016/wordml/cid" xmlns:w16="http://schemas.microsoft.com/office/word/2018/wordml" xmlns:w16sdtdh="http://schemas.microsoft.com/office/word/2020/wordml/sdtdatahash" xmlns:w16se="http://schemas.microsoft.com/office/word/2015/wordml/symex" xmlns:wpg="http://schemas.microsoft.com/office/word/2010/wordprocessingGroup" xmlns:wpi="http://schemas.microsoft.com/office/word/2010/wordprocessingInk" xmlns:wne="http://schemas.microsoft.com/office/word/2006/wordml" xmlns:wps="http://schemas.microsoft.com/office/word/2010/wordprocessingShape" mc:Ignorable="w14 w15 w16se w16cid w16 w16cex w16sdtdh wp14">
   <w16cid:commentId w16cid:paraId="3BBE7F90" w16cid:durableId="26EAF7FB"/>
-  <w16cid:commentId w16cid:paraId="102D85A6" w16cid:durableId="27016903"/>
 </w16cid:commentsIds>
 </file>
 
 <file path=word/endnotes.xml><?xml version="1.0" encoding="utf-8"?>
-<w:endnotes xmlns:wpc="http://schemas.microsoft.com/office/word/2010/wordprocessingCanvas" xmlns:cx="http://schemas.microsoft.com/office/drawing/2014/chartex" xmlns:mc="http://schemas.openxmlformats.org/markup-compatibility/2006" xmlns:o="urn:schemas-microsoft-com:office:office" xmlns:r="http://schemas.openxmlformats.org/officeDocument/2006/relationships" xmlns:m="http://schemas.openxmlformats.org/officeDocument/2006/math" xmlns:v="urn:schemas-microsoft-com:vml" xmlns:wp14="http://schemas.microsoft.com/office/word/2010/wordprocessingDrawing" xmlns:wp="http://schemas.openxmlformats.org/drawingml/2006/wordprocessingDrawing" xmlns:w10="urn:schemas-microsoft-com:office:word" xmlns:w="http://schemas.openxmlformats.org/wordprocessingml/2006/main" xmlns:w14="http://schemas.microsoft.com/office/word/2010/wordml" xmlns:w15="http://schemas.microsoft.com/office/word/2012/wordml" xmlns:w16se="http://schemas.microsoft.com/office/word/2015/wordml/symex" xmlns:wpg="http://schemas.microsoft.com/office/word/2010/wordprocessingGroup" xmlns:wpi="http://schemas.microsoft.com/office/word/2010/wordprocessingInk" xmlns:wne="http://schemas.microsoft.com/office/word/2006/wordml" xmlns:wps="http://schemas.microsoft.com/office/word/2010/wordprocessingShape" mc:Ignorable="w14 w15 w16se wp14">
+<w:endnotes xmlns:wpc="http://schemas.microsoft.com/office/word/2010/wordprocessingCanvas" xmlns:cx="http://schemas.microsoft.com/office/drawing/2014/chartex" xmlns:cx1="http://schemas.microsoft.com/office/drawing/2015/9/8/chartex" xmlns:cx2="http://schemas.microsoft.com/office/drawing/2015/10/21/chartex" xmlns:cx3="http://schemas.microsoft.com/office/drawing/2016/5/9/chartex" xmlns:cx4="http://schemas.microsoft.com/office/drawing/2016/5/10/chartex" xmlns:cx5="http://schemas.microsoft.com/office/drawing/2016/5/11/chartex" xmlns:cx6="http://schemas.microsoft.com/office/drawing/2016/5/12/chartex" xmlns:cx7="http://schemas.microsoft.com/office/drawing/2016/5/13/chartex" xmlns:cx8="http://schemas.microsoft.com/office/drawing/2016/5/14/chartex" xmlns:mc="http://schemas.openxmlformats.org/markup-compatibility/2006" xmlns:aink="http://schemas.microsoft.com/office/drawing/2016/ink" xmlns:am3d="http://schemas.microsoft.com/office/drawing/2017/model3d" xmlns:o="urn:schemas-microsoft-com:office:office" xmlns:oel="http://schemas.microsoft.com/office/2019/extlst" xmlns:r="http://schemas.openxmlformats.org/officeDocument/2006/relationships" xmlns:m="http://schemas.openxmlformats.org/officeDocument/2006/math" xmlns:v="urn:schemas-microsoft-com:vml" xmlns:wp14="http://schemas.microsoft.com/office/word/2010/wordprocessingDrawing" xmlns:wp="http://schemas.openxmlformats.org/drawingml/2006/wordprocessingDrawing" xmlns:w10="urn:schemas-microsoft-com:office:word" xmlns:w="http://schemas.openxmlformats.org/wordprocessingml/2006/main" xmlns:w14="http://schemas.microsoft.com/office/word/2010/wordml" xmlns:w15="http://schemas.microsoft.com/office/word/2012/wordml" xmlns:w16cex="http://schemas.microsoft.com/office/word/2018/wordml/cex" xmlns:w16cid="http://schemas.microsoft.com/office/word/2016/wordml/cid" xmlns:w16="http://schemas.microsoft.com/office/word/2018/wordml" xmlns:w16sdtdh="http://schemas.microsoft.com/office/word/2020/wordml/sdtdatahash" xmlns:w16se="http://schemas.microsoft.com/office/word/2015/wordml/symex" xmlns:wpg="http://schemas.microsoft.com/office/word/2010/wordprocessingGroup" xmlns:wpi="http://schemas.microsoft.com/office/word/2010/wordprocessingInk" xmlns:wne="http://schemas.microsoft.com/office/word/2006/wordml" xmlns:wps="http://schemas.microsoft.com/office/word/2010/wordprocessingShape" mc:Ignorable="w14 w15 w16se w16cid w16 w16cex w16sdtdh wp14">
   <w:endnote w:type="separator" w:id="-1">
     <w:p>
       <w:pPr>
@@ -10442,7 +9380,7 @@
 </file>
 
 <file path=word/footer1.xml><?xml version="1.0" encoding="utf-8"?>
-<w:ftr xmlns:wpc="http://schemas.microsoft.com/office/word/2010/wordprocessingCanvas" xmlns:cx="http://schemas.microsoft.com/office/drawing/2014/chartex" xmlns:mc="http://schemas.openxmlformats.org/markup-compatibility/2006" xmlns:o="urn:schemas-microsoft-com:office:office" xmlns:r="http://schemas.openxmlformats.org/officeDocument/2006/relationships" xmlns:m="http://schemas.openxmlformats.org/officeDocument/2006/math" xmlns:v="urn:schemas-microsoft-com:vml" xmlns:wp14="http://schemas.microsoft.com/office/word/2010/wordprocessingDrawing" xmlns:wp="http://schemas.openxmlformats.org/drawingml/2006/wordprocessingDrawing" xmlns:w10="urn:schemas-microsoft-com:office:word" xmlns:w="http://schemas.openxmlformats.org/wordprocessingml/2006/main" xmlns:w14="http://schemas.microsoft.com/office/word/2010/wordml" xmlns:w15="http://schemas.microsoft.com/office/word/2012/wordml" xmlns:w16se="http://schemas.microsoft.com/office/word/2015/wordml/symex" xmlns:wpg="http://schemas.microsoft.com/office/word/2010/wordprocessingGroup" xmlns:wpi="http://schemas.microsoft.com/office/word/2010/wordprocessingInk" xmlns:wne="http://schemas.microsoft.com/office/word/2006/wordml" xmlns:wps="http://schemas.microsoft.com/office/word/2010/wordprocessingShape" mc:Ignorable="w14 w15 w16se wp14">
+<w:ftr xmlns:wpc="http://schemas.microsoft.com/office/word/2010/wordprocessingCanvas" xmlns:cx="http://schemas.microsoft.com/office/drawing/2014/chartex" xmlns:cx1="http://schemas.microsoft.com/office/drawing/2015/9/8/chartex" xmlns:cx2="http://schemas.microsoft.com/office/drawing/2015/10/21/chartex" xmlns:cx3="http://schemas.microsoft.com/office/drawing/2016/5/9/chartex" xmlns:cx4="http://schemas.microsoft.com/office/drawing/2016/5/10/chartex" xmlns:cx5="http://schemas.microsoft.com/office/drawing/2016/5/11/chartex" xmlns:cx6="http://schemas.microsoft.com/office/drawing/2016/5/12/chartex" xmlns:cx7="http://schemas.microsoft.com/office/drawing/2016/5/13/chartex" xmlns:cx8="http://schemas.microsoft.com/office/drawing/2016/5/14/chartex" xmlns:mc="http://schemas.openxmlformats.org/markup-compatibility/2006" xmlns:aink="http://schemas.microsoft.com/office/drawing/2016/ink" xmlns:am3d="http://schemas.microsoft.com/office/drawing/2017/model3d" xmlns:o="urn:schemas-microsoft-com:office:office" xmlns:oel="http://schemas.microsoft.com/office/2019/extlst" xmlns:r="http://schemas.openxmlformats.org/officeDocument/2006/relationships" xmlns:m="http://schemas.openxmlformats.org/officeDocument/2006/math" xmlns:v="urn:schemas-microsoft-com:vml" xmlns:wp14="http://schemas.microsoft.com/office/word/2010/wordprocessingDrawing" xmlns:wp="http://schemas.openxmlformats.org/drawingml/2006/wordprocessingDrawing" xmlns:w10="urn:schemas-microsoft-com:office:word" xmlns:w="http://schemas.openxmlformats.org/wordprocessingml/2006/main" xmlns:w14="http://schemas.microsoft.com/office/word/2010/wordml" xmlns:w15="http://schemas.microsoft.com/office/word/2012/wordml" xmlns:w16cex="http://schemas.microsoft.com/office/word/2018/wordml/cex" xmlns:w16cid="http://schemas.microsoft.com/office/word/2016/wordml/cid" xmlns:w16="http://schemas.microsoft.com/office/word/2018/wordml" xmlns:w16sdtdh="http://schemas.microsoft.com/office/word/2020/wordml/sdtdatahash" xmlns:w16se="http://schemas.microsoft.com/office/word/2015/wordml/symex" xmlns:wpg="http://schemas.microsoft.com/office/word/2010/wordprocessingGroup" xmlns:wpi="http://schemas.microsoft.com/office/word/2010/wordprocessingInk" xmlns:wne="http://schemas.microsoft.com/office/word/2006/wordml" xmlns:wps="http://schemas.microsoft.com/office/word/2010/wordprocessingShape" mc:Ignorable="w14 w15 w16se w16cid w16 w16cex w16sdtdh wp14">
   <w:sdt>
     <w:sdtPr>
       <w:rPr>
@@ -10456,11 +9394,10 @@
         <w:docPartUnique/>
       </w:docPartObj>
     </w:sdtPr>
-    <w:sdtEndPr/>
     <w:sdtContent>
       <w:p>
         <w:pPr>
-          <w:pStyle w:val="af"/>
+          <w:pStyle w:val="Footer"/>
           <w:jc w:val="center"/>
           <w:rPr>
             <w:rFonts w:ascii="Times New Roman" w:hAnsi="Times New Roman" w:cs="Times New Roman"/>
@@ -10516,7 +9453,7 @@
 </file>
 
 <file path=word/footnotes.xml><?xml version="1.0" encoding="utf-8"?>
-<w:footnotes xmlns:wpc="http://schemas.microsoft.com/office/word/2010/wordprocessingCanvas" xmlns:cx="http://schemas.microsoft.com/office/drawing/2014/chartex" xmlns:mc="http://schemas.openxmlformats.org/markup-compatibility/2006" xmlns:o="urn:schemas-microsoft-com:office:office" xmlns:r="http://schemas.openxmlformats.org/officeDocument/2006/relationships" xmlns:m="http://schemas.openxmlformats.org/officeDocument/2006/math" xmlns:v="urn:schemas-microsoft-com:vml" xmlns:wp14="http://schemas.microsoft.com/office/word/2010/wordprocessingDrawing" xmlns:wp="http://schemas.openxmlformats.org/drawingml/2006/wordprocessingDrawing" xmlns:w10="urn:schemas-microsoft-com:office:word" xmlns:w="http://schemas.openxmlformats.org/wordprocessingml/2006/main" xmlns:w14="http://schemas.microsoft.com/office/word/2010/wordml" xmlns:w15="http://schemas.microsoft.com/office/word/2012/wordml" xmlns:w16se="http://schemas.microsoft.com/office/word/2015/wordml/symex" xmlns:wpg="http://schemas.microsoft.com/office/word/2010/wordprocessingGroup" xmlns:wpi="http://schemas.microsoft.com/office/word/2010/wordprocessingInk" xmlns:wne="http://schemas.microsoft.com/office/word/2006/wordml" xmlns:wps="http://schemas.microsoft.com/office/word/2010/wordprocessingShape" mc:Ignorable="w14 w15 w16se wp14">
+<w:footnotes xmlns:wpc="http://schemas.microsoft.com/office/word/2010/wordprocessingCanvas" xmlns:cx="http://schemas.microsoft.com/office/drawing/2014/chartex" xmlns:cx1="http://schemas.microsoft.com/office/drawing/2015/9/8/chartex" xmlns:cx2="http://schemas.microsoft.com/office/drawing/2015/10/21/chartex" xmlns:cx3="http://schemas.microsoft.com/office/drawing/2016/5/9/chartex" xmlns:cx4="http://schemas.microsoft.com/office/drawing/2016/5/10/chartex" xmlns:cx5="http://schemas.microsoft.com/office/drawing/2016/5/11/chartex" xmlns:cx6="http://schemas.microsoft.com/office/drawing/2016/5/12/chartex" xmlns:cx7="http://schemas.microsoft.com/office/drawing/2016/5/13/chartex" xmlns:cx8="http://schemas.microsoft.com/office/drawing/2016/5/14/chartex" xmlns:mc="http://schemas.openxmlformats.org/markup-compatibility/2006" xmlns:aink="http://schemas.microsoft.com/office/drawing/2016/ink" xmlns:am3d="http://schemas.microsoft.com/office/drawing/2017/model3d" xmlns:o="urn:schemas-microsoft-com:office:office" xmlns:oel="http://schemas.microsoft.com/office/2019/extlst" xmlns:r="http://schemas.openxmlformats.org/officeDocument/2006/relationships" xmlns:m="http://schemas.openxmlformats.org/officeDocument/2006/math" xmlns:v="urn:schemas-microsoft-com:vml" xmlns:wp14="http://schemas.microsoft.com/office/word/2010/wordprocessingDrawing" xmlns:wp="http://schemas.openxmlformats.org/drawingml/2006/wordprocessingDrawing" xmlns:w10="urn:schemas-microsoft-com:office:word" xmlns:w="http://schemas.openxmlformats.org/wordprocessingml/2006/main" xmlns:w14="http://schemas.microsoft.com/office/word/2010/wordml" xmlns:w15="http://schemas.microsoft.com/office/word/2012/wordml" xmlns:w16cex="http://schemas.microsoft.com/office/word/2018/wordml/cex" xmlns:w16cid="http://schemas.microsoft.com/office/word/2016/wordml/cid" xmlns:w16="http://schemas.microsoft.com/office/word/2018/wordml" xmlns:w16sdtdh="http://schemas.microsoft.com/office/word/2020/wordml/sdtdatahash" xmlns:w16se="http://schemas.microsoft.com/office/word/2015/wordml/symex" xmlns:wpg="http://schemas.microsoft.com/office/word/2010/wordprocessingGroup" xmlns:wpi="http://schemas.microsoft.com/office/word/2010/wordprocessingInk" xmlns:wne="http://schemas.microsoft.com/office/word/2006/wordml" xmlns:wps="http://schemas.microsoft.com/office/word/2010/wordprocessingShape" mc:Ignorable="w14 w15 w16se w16cid w16 w16cex w16sdtdh wp14">
   <w:footnote w:type="separator" w:id="-1">
     <w:p>
       <w:pPr>
@@ -10541,7 +9478,7 @@
 </file>
 
 <file path=word/numbering.xml><?xml version="1.0" encoding="utf-8"?>
-<w:numbering xmlns:wpc="http://schemas.microsoft.com/office/word/2010/wordprocessingCanvas" xmlns:cx="http://schemas.microsoft.com/office/drawing/2014/chartex" xmlns:mc="http://schemas.openxmlformats.org/markup-compatibility/2006" xmlns:o="urn:schemas-microsoft-com:office:office" xmlns:r="http://schemas.openxmlformats.org/officeDocument/2006/relationships" xmlns:m="http://schemas.openxmlformats.org/officeDocument/2006/math" xmlns:v="urn:schemas-microsoft-com:vml" xmlns:wp14="http://schemas.microsoft.com/office/word/2010/wordprocessingDrawing" xmlns:wp="http://schemas.openxmlformats.org/drawingml/2006/wordprocessingDrawing" xmlns:w10="urn:schemas-microsoft-com:office:word" xmlns:w="http://schemas.openxmlformats.org/wordprocessingml/2006/main" xmlns:w14="http://schemas.microsoft.com/office/word/2010/wordml" xmlns:w15="http://schemas.microsoft.com/office/word/2012/wordml" xmlns:w16se="http://schemas.microsoft.com/office/word/2015/wordml/symex" xmlns:wpg="http://schemas.microsoft.com/office/word/2010/wordprocessingGroup" xmlns:wpi="http://schemas.microsoft.com/office/word/2010/wordprocessingInk" xmlns:wne="http://schemas.microsoft.com/office/word/2006/wordml" xmlns:wps="http://schemas.microsoft.com/office/word/2010/wordprocessingShape" mc:Ignorable="w14 w15 w16se wp14">
+<w:numbering xmlns:wpc="http://schemas.microsoft.com/office/word/2010/wordprocessingCanvas" xmlns:cx="http://schemas.microsoft.com/office/drawing/2014/chartex" xmlns:cx1="http://schemas.microsoft.com/office/drawing/2015/9/8/chartex" xmlns:cx2="http://schemas.microsoft.com/office/drawing/2015/10/21/chartex" xmlns:cx3="http://schemas.microsoft.com/office/drawing/2016/5/9/chartex" xmlns:cx4="http://schemas.microsoft.com/office/drawing/2016/5/10/chartex" xmlns:cx5="http://schemas.microsoft.com/office/drawing/2016/5/11/chartex" xmlns:cx6="http://schemas.microsoft.com/office/drawing/2016/5/12/chartex" xmlns:cx7="http://schemas.microsoft.com/office/drawing/2016/5/13/chartex" xmlns:cx8="http://schemas.microsoft.com/office/drawing/2016/5/14/chartex" xmlns:mc="http://schemas.openxmlformats.org/markup-compatibility/2006" xmlns:aink="http://schemas.microsoft.com/office/drawing/2016/ink" xmlns:am3d="http://schemas.microsoft.com/office/drawing/2017/model3d" xmlns:o="urn:schemas-microsoft-com:office:office" xmlns:oel="http://schemas.microsoft.com/office/2019/extlst" xmlns:r="http://schemas.openxmlformats.org/officeDocument/2006/relationships" xmlns:m="http://schemas.openxmlformats.org/officeDocument/2006/math" xmlns:v="urn:schemas-microsoft-com:vml" xmlns:wp14="http://schemas.microsoft.com/office/word/2010/wordprocessingDrawing" xmlns:wp="http://schemas.openxmlformats.org/drawingml/2006/wordprocessingDrawing" xmlns:w10="urn:schemas-microsoft-com:office:word" xmlns:w="http://schemas.openxmlformats.org/wordprocessingml/2006/main" xmlns:w14="http://schemas.microsoft.com/office/word/2010/wordml" xmlns:w15="http://schemas.microsoft.com/office/word/2012/wordml" xmlns:w16cex="http://schemas.microsoft.com/office/word/2018/wordml/cex" xmlns:w16cid="http://schemas.microsoft.com/office/word/2016/wordml/cid" xmlns:w16="http://schemas.microsoft.com/office/word/2018/wordml" xmlns:w16sdtdh="http://schemas.microsoft.com/office/word/2020/wordml/sdtdatahash" xmlns:w16se="http://schemas.microsoft.com/office/word/2015/wordml/symex" xmlns:wpg="http://schemas.microsoft.com/office/word/2010/wordprocessingGroup" xmlns:wpi="http://schemas.microsoft.com/office/word/2010/wordprocessingInk" xmlns:wne="http://schemas.microsoft.com/office/word/2006/wordml" xmlns:wps="http://schemas.microsoft.com/office/word/2010/wordprocessingShape" mc:Ignorable="w14 w15 w16se w16cid w16 w16cex w16sdtdh wp14">
   <w:abstractNum w:abstractNumId="0" w15:restartNumberingAfterBreak="0">
     <w:nsid w:val="4100580C"/>
     <w:multiLevelType w:val="hybridMultilevel"/>
@@ -11220,32 +10157,29 @@
       </w:rPr>
     </w:lvl>
   </w:abstractNum>
-  <w:num w:numId="1">
+  <w:num w:numId="1" w16cid:durableId="811750916">
     <w:abstractNumId w:val="2"/>
   </w:num>
-  <w:num w:numId="2">
+  <w:num w:numId="2" w16cid:durableId="1863975220">
     <w:abstractNumId w:val="5"/>
   </w:num>
-  <w:num w:numId="3">
+  <w:num w:numId="3" w16cid:durableId="1164319587">
     <w:abstractNumId w:val="3"/>
   </w:num>
-  <w:num w:numId="4">
+  <w:num w:numId="4" w16cid:durableId="1853103981">
     <w:abstractNumId w:val="0"/>
   </w:num>
-  <w:num w:numId="5">
+  <w:num w:numId="5" w16cid:durableId="822509511">
     <w:abstractNumId w:val="1"/>
   </w:num>
-  <w:num w:numId="6">
+  <w:num w:numId="6" w16cid:durableId="316232232">
     <w:abstractNumId w:val="4"/>
   </w:num>
 </w:numbering>
 </file>
 
 <file path=word/people.xml><?xml version="1.0" encoding="utf-8"?>
-<w15:people xmlns:wpc="http://schemas.microsoft.com/office/word/2010/wordprocessingCanvas" xmlns:cx="http://schemas.microsoft.com/office/drawing/2014/chartex" xmlns:mc="http://schemas.openxmlformats.org/markup-compatibility/2006" xmlns:o="urn:schemas-microsoft-com:office:office" xmlns:r="http://schemas.openxmlformats.org/officeDocument/2006/relationships" xmlns:m="http://schemas.openxmlformats.org/officeDocument/2006/math" xmlns:v="urn:schemas-microsoft-com:vml" xmlns:wp14="http://schemas.microsoft.com/office/word/2010/wordprocessingDrawing" xmlns:wp="http://schemas.openxmlformats.org/drawingml/2006/wordprocessingDrawing" xmlns:w10="urn:schemas-microsoft-com:office:word" xmlns:w="http://schemas.openxmlformats.org/wordprocessingml/2006/main" xmlns:w14="http://schemas.microsoft.com/office/word/2010/wordml" xmlns:w15="http://schemas.microsoft.com/office/word/2012/wordml" xmlns:w16se="http://schemas.microsoft.com/office/word/2015/wordml/symex" xmlns:wpg="http://schemas.microsoft.com/office/word/2010/wordprocessingGroup" xmlns:wpi="http://schemas.microsoft.com/office/word/2010/wordprocessingInk" xmlns:wne="http://schemas.microsoft.com/office/word/2006/wordml" xmlns:wps="http://schemas.microsoft.com/office/word/2010/wordprocessingShape" mc:Ignorable="w14 w15 w16se wp14">
-  <w15:person w15:author="Vladimir Shvoev">
-    <w15:presenceInfo w15:providerId="None" w15:userId="Vladimir Shvoev"/>
-  </w15:person>
+<w15:people xmlns:wpc="http://schemas.microsoft.com/office/word/2010/wordprocessingCanvas" xmlns:cx="http://schemas.microsoft.com/office/drawing/2014/chartex" xmlns:cx1="http://schemas.microsoft.com/office/drawing/2015/9/8/chartex" xmlns:cx2="http://schemas.microsoft.com/office/drawing/2015/10/21/chartex" xmlns:cx3="http://schemas.microsoft.com/office/drawing/2016/5/9/chartex" xmlns:cx4="http://schemas.microsoft.com/office/drawing/2016/5/10/chartex" xmlns:cx5="http://schemas.microsoft.com/office/drawing/2016/5/11/chartex" xmlns:cx6="http://schemas.microsoft.com/office/drawing/2016/5/12/chartex" xmlns:cx7="http://schemas.microsoft.com/office/drawing/2016/5/13/chartex" xmlns:cx8="http://schemas.microsoft.com/office/drawing/2016/5/14/chartex" xmlns:mc="http://schemas.openxmlformats.org/markup-compatibility/2006" xmlns:aink="http://schemas.microsoft.com/office/drawing/2016/ink" xmlns:am3d="http://schemas.microsoft.com/office/drawing/2017/model3d" xmlns:o="urn:schemas-microsoft-com:office:office" xmlns:oel="http://schemas.microsoft.com/office/2019/extlst" xmlns:r="http://schemas.openxmlformats.org/officeDocument/2006/relationships" xmlns:m="http://schemas.openxmlformats.org/officeDocument/2006/math" xmlns:v="urn:schemas-microsoft-com:vml" xmlns:wp14="http://schemas.microsoft.com/office/word/2010/wordprocessingDrawing" xmlns:wp="http://schemas.openxmlformats.org/drawingml/2006/wordprocessingDrawing" xmlns:w10="urn:schemas-microsoft-com:office:word" xmlns:w="http://schemas.openxmlformats.org/wordprocessingml/2006/main" xmlns:w14="http://schemas.microsoft.com/office/word/2010/wordml" xmlns:w15="http://schemas.microsoft.com/office/word/2012/wordml" xmlns:w16cex="http://schemas.microsoft.com/office/word/2018/wordml/cex" xmlns:w16cid="http://schemas.microsoft.com/office/word/2016/wordml/cid" xmlns:w16="http://schemas.microsoft.com/office/word/2018/wordml" xmlns:w16sdtdh="http://schemas.microsoft.com/office/word/2020/wordml/sdtdatahash" xmlns:w16se="http://schemas.microsoft.com/office/word/2015/wordml/symex" xmlns:wpg="http://schemas.microsoft.com/office/word/2010/wordprocessingGroup" xmlns:wpi="http://schemas.microsoft.com/office/word/2010/wordprocessingInk" xmlns:wne="http://schemas.microsoft.com/office/word/2006/wordml" xmlns:wps="http://schemas.microsoft.com/office/word/2010/wordprocessingShape" mc:Ignorable="w14 w15 w16se w16cid w16 w16cex w16sdtdh wp14">
   <w15:person w15:author="Vladimir Shvoev [2]">
     <w15:presenceInfo w15:providerId="Windows Live" w15:userId="eb095c328c3cb458"/>
   </w15:person>
@@ -11253,7 +10187,7 @@
 </file>
 
 <file path=word/styles.xml><?xml version="1.0" encoding="utf-8"?>
-<w:styles xmlns:mc="http://schemas.openxmlformats.org/markup-compatibility/2006" xmlns:r="http://schemas.openxmlformats.org/officeDocument/2006/relationships" xmlns:w="http://schemas.openxmlformats.org/wordprocessingml/2006/main" xmlns:w14="http://schemas.microsoft.com/office/word/2010/wordml" xmlns:w15="http://schemas.microsoft.com/office/word/2012/wordml" xmlns:w16se="http://schemas.microsoft.com/office/word/2015/wordml/symex" mc:Ignorable="w14 w15 w16se">
+<w:styles xmlns:mc="http://schemas.openxmlformats.org/markup-compatibility/2006" xmlns:r="http://schemas.openxmlformats.org/officeDocument/2006/relationships" xmlns:w="http://schemas.openxmlformats.org/wordprocessingml/2006/main" xmlns:w14="http://schemas.microsoft.com/office/word/2010/wordml" xmlns:w15="http://schemas.microsoft.com/office/word/2012/wordml" xmlns:w16cex="http://schemas.microsoft.com/office/word/2018/wordml/cex" xmlns:w16cid="http://schemas.microsoft.com/office/word/2016/wordml/cid" xmlns:w16="http://schemas.microsoft.com/office/word/2018/wordml" xmlns:w16sdtdh="http://schemas.microsoft.com/office/word/2020/wordml/sdtdatahash" xmlns:w16se="http://schemas.microsoft.com/office/word/2015/wordml/symex" mc:Ignorable="w14 w15 w16se w16cid w16 w16cex w16sdtdh">
   <w:docDefaults>
     <w:rPrDefault>
       <w:rPr>
@@ -11269,7 +10203,7 @@
       </w:pPr>
     </w:pPrDefault>
   </w:docDefaults>
-  <w:latentStyles w:defLockedState="0" w:defUIPriority="99" w:defSemiHidden="0" w:defUnhideWhenUsed="0" w:defQFormat="0" w:count="371">
+  <w:latentStyles w:defLockedState="0" w:defUIPriority="99" w:defSemiHidden="0" w:defUnhideWhenUsed="0" w:defQFormat="0" w:count="376">
     <w:lsdException w:name="Normal" w:uiPriority="0" w:qFormat="1"/>
     <w:lsdException w:name="heading 1" w:uiPriority="9" w:qFormat="1"/>
     <w:lsdException w:name="heading 2" w:semiHidden="1" w:uiPriority="9" w:unhideWhenUsed="1" w:qFormat="1"/>
@@ -11375,7 +10309,6 @@
     <w:lsdException w:name="HTML Sample" w:semiHidden="1" w:unhideWhenUsed="1"/>
     <w:lsdException w:name="HTML Typewriter" w:semiHidden="1" w:unhideWhenUsed="1"/>
     <w:lsdException w:name="HTML Variable" w:semiHidden="1" w:unhideWhenUsed="1"/>
-    <w:lsdException w:name="Normal Table" w:semiHidden="1" w:unhideWhenUsed="1"/>
     <w:lsdException w:name="annotation subject" w:semiHidden="1" w:unhideWhenUsed="1"/>
     <w:lsdException w:name="No List" w:semiHidden="1" w:unhideWhenUsed="1"/>
     <w:lsdException w:name="Outline List 1" w:semiHidden="1" w:unhideWhenUsed="1"/>
@@ -11418,11 +10351,8 @@
     <w:lsdException w:name="Table Contemporary" w:semiHidden="1" w:unhideWhenUsed="1"/>
     <w:lsdException w:name="Table Elegant" w:semiHidden="1" w:unhideWhenUsed="1"/>
     <w:lsdException w:name="Table Professional" w:semiHidden="1" w:unhideWhenUsed="1"/>
-    <w:lsdException w:name="Table Subtle 1" w:semiHidden="1" w:unhideWhenUsed="1"/>
     <w:lsdException w:name="Table Subtle 2" w:semiHidden="1" w:unhideWhenUsed="1"/>
     <w:lsdException w:name="Table Web 1" w:semiHidden="1" w:unhideWhenUsed="1"/>
-    <w:lsdException w:name="Table Web 2" w:semiHidden="1" w:unhideWhenUsed="1"/>
-    <w:lsdException w:name="Table Web 3" w:semiHidden="1" w:unhideWhenUsed="1"/>
     <w:lsdException w:name="Balloon Text" w:semiHidden="1" w:unhideWhenUsed="1"/>
     <w:lsdException w:name="Table Grid" w:uiPriority="59"/>
     <w:lsdException w:name="Table Theme" w:semiHidden="1" w:unhideWhenUsed="1"/>
@@ -11641,17 +10571,22 @@
     <w:lsdException w:name="List Table 5 Dark Accent 6" w:uiPriority="50"/>
     <w:lsdException w:name="List Table 6 Colorful Accent 6" w:uiPriority="51"/>
     <w:lsdException w:name="List Table 7 Colorful Accent 6" w:uiPriority="52"/>
+    <w:lsdException w:name="Mention" w:semiHidden="1" w:unhideWhenUsed="1"/>
+    <w:lsdException w:name="Smart Hyperlink" w:semiHidden="1" w:unhideWhenUsed="1"/>
+    <w:lsdException w:name="Hashtag" w:semiHidden="1" w:unhideWhenUsed="1"/>
+    <w:lsdException w:name="Unresolved Mention" w:semiHidden="1" w:unhideWhenUsed="1"/>
+    <w:lsdException w:name="Smart Link" w:semiHidden="1" w:unhideWhenUsed="1"/>
   </w:latentStyles>
-  <w:style w:type="paragraph" w:default="1" w:styleId="a">
+  <w:style w:type="paragraph" w:default="1" w:styleId="Normal">
     <w:name w:val="Normal"/>
     <w:qFormat/>
     <w:rsid w:val="00077103"/>
   </w:style>
-  <w:style w:type="paragraph" w:styleId="1">
+  <w:style w:type="paragraph" w:styleId="Heading1">
     <w:name w:val="heading 1"/>
-    <w:basedOn w:val="a"/>
-    <w:next w:val="a"/>
-    <w:link w:val="10"/>
+    <w:basedOn w:val="Normal"/>
+    <w:next w:val="Normal"/>
+    <w:link w:val="Heading1Char"/>
     <w:uiPriority w:val="9"/>
     <w:qFormat/>
     <w:rsid w:val="00E959E3"/>
@@ -11668,11 +10603,11 @@
       <w:szCs w:val="32"/>
     </w:rPr>
   </w:style>
-  <w:style w:type="paragraph" w:styleId="2">
+  <w:style w:type="paragraph" w:styleId="Heading2">
     <w:name w:val="heading 2"/>
-    <w:basedOn w:val="a"/>
-    <w:next w:val="a"/>
-    <w:link w:val="20"/>
+    <w:basedOn w:val="Normal"/>
+    <w:next w:val="Normal"/>
+    <w:link w:val="Heading2Char"/>
     <w:uiPriority w:val="9"/>
     <w:unhideWhenUsed/>
     <w:qFormat/>
@@ -11690,13 +10625,13 @@
       <w:szCs w:val="26"/>
     </w:rPr>
   </w:style>
-  <w:style w:type="character" w:default="1" w:styleId="a0">
+  <w:style w:type="character" w:default="1" w:styleId="DefaultParagraphFont">
     <w:name w:val="Default Paragraph Font"/>
     <w:uiPriority w:val="1"/>
     <w:semiHidden/>
     <w:unhideWhenUsed/>
   </w:style>
-  <w:style w:type="table" w:default="1" w:styleId="a1">
+  <w:style w:type="table" w:default="1" w:styleId="TableNormal">
     <w:name w:val="Normal Table"/>
     <w:uiPriority w:val="99"/>
     <w:semiHidden/>
@@ -11711,16 +10646,16 @@
       </w:tblCellMar>
     </w:tblPr>
   </w:style>
-  <w:style w:type="numbering" w:default="1" w:styleId="a2">
+  <w:style w:type="numbering" w:default="1" w:styleId="NoList">
     <w:name w:val="No List"/>
     <w:uiPriority w:val="99"/>
     <w:semiHidden/>
     <w:unhideWhenUsed/>
   </w:style>
-  <w:style w:type="paragraph" w:customStyle="1" w:styleId="11">
+  <w:style w:type="paragraph" w:customStyle="1" w:styleId="1">
     <w:name w:val="Стиль1"/>
-    <w:basedOn w:val="1"/>
-    <w:link w:val="12"/>
+    <w:basedOn w:val="Heading1"/>
+    <w:link w:val="10"/>
     <w:qFormat/>
     <w:rsid w:val="00E959E3"/>
     <w:pPr>
@@ -11735,10 +10670,10 @@
       <w:sz w:val="28"/>
     </w:rPr>
   </w:style>
-  <w:style w:type="character" w:customStyle="1" w:styleId="12">
+  <w:style w:type="character" w:customStyle="1" w:styleId="10">
     <w:name w:val="Стиль1 Знак"/>
-    <w:basedOn w:val="10"/>
-    <w:link w:val="11"/>
+    <w:basedOn w:val="Heading1Char"/>
+    <w:link w:val="1"/>
     <w:rsid w:val="00E959E3"/>
     <w:rPr>
       <w:rFonts w:ascii="Times New Roman" w:eastAsiaTheme="majorEastAsia" w:hAnsi="Times New Roman" w:cstheme="majorBidi"/>
@@ -11748,10 +10683,10 @@
       <w:szCs w:val="32"/>
     </w:rPr>
   </w:style>
-  <w:style w:type="character" w:customStyle="1" w:styleId="10">
-    <w:name w:val="Заголовок 1 Знак"/>
-    <w:basedOn w:val="a0"/>
-    <w:link w:val="1"/>
+  <w:style w:type="character" w:customStyle="1" w:styleId="Heading1Char">
+    <w:name w:val="Heading 1 Char"/>
+    <w:basedOn w:val="DefaultParagraphFont"/>
+    <w:link w:val="Heading1"/>
     <w:uiPriority w:val="9"/>
     <w:rsid w:val="00E959E3"/>
     <w:rPr>
@@ -11761,9 +10696,9 @@
       <w:szCs w:val="32"/>
     </w:rPr>
   </w:style>
-  <w:style w:type="paragraph" w:styleId="a3">
+  <w:style w:type="paragraph" w:styleId="ListParagraph">
     <w:name w:val="List Paragraph"/>
-    <w:basedOn w:val="a"/>
+    <w:basedOn w:val="Normal"/>
     <w:uiPriority w:val="34"/>
     <w:qFormat/>
     <w:rsid w:val="00C43247"/>
@@ -11772,9 +10707,9 @@
       <w:contextualSpacing/>
     </w:pPr>
   </w:style>
-  <w:style w:type="table" w:styleId="a4">
+  <w:style w:type="table" w:styleId="TableGrid">
     <w:name w:val="Table Grid"/>
-    <w:basedOn w:val="a1"/>
+    <w:basedOn w:val="TableNormal"/>
     <w:uiPriority w:val="59"/>
     <w:rsid w:val="00AD0B97"/>
     <w:pPr>
@@ -11791,10 +10726,10 @@
       </w:tblBorders>
     </w:tblPr>
   </w:style>
-  <w:style w:type="table" w:customStyle="1" w:styleId="13">
+  <w:style w:type="table" w:customStyle="1" w:styleId="11">
     <w:name w:val="Сетка таблицы1"/>
-    <w:basedOn w:val="a1"/>
-    <w:next w:val="a4"/>
+    <w:basedOn w:val="TableNormal"/>
+    <w:next w:val="TableGrid"/>
     <w:uiPriority w:val="59"/>
     <w:rsid w:val="00073508"/>
     <w:pPr>
@@ -11811,10 +10746,10 @@
       </w:tblBorders>
     </w:tblPr>
   </w:style>
-  <w:style w:type="table" w:customStyle="1" w:styleId="21">
+  <w:style w:type="table" w:customStyle="1" w:styleId="2">
     <w:name w:val="Сетка таблицы2"/>
-    <w:basedOn w:val="a1"/>
-    <w:next w:val="a4"/>
+    <w:basedOn w:val="TableNormal"/>
+    <w:next w:val="TableGrid"/>
     <w:uiPriority w:val="59"/>
     <w:rsid w:val="00404D02"/>
     <w:pPr>
@@ -11833,8 +10768,8 @@
   </w:style>
   <w:style w:type="table" w:customStyle="1" w:styleId="3">
     <w:name w:val="Сетка таблицы3"/>
-    <w:basedOn w:val="a1"/>
-    <w:next w:val="a4"/>
+    <w:basedOn w:val="TableNormal"/>
+    <w:next w:val="TableGrid"/>
     <w:uiPriority w:val="59"/>
     <w:rsid w:val="00404D02"/>
     <w:pPr>
@@ -11851,9 +10786,9 @@
       </w:tblBorders>
     </w:tblPr>
   </w:style>
-  <w:style w:type="character" w:styleId="a5">
+  <w:style w:type="character" w:styleId="Hyperlink">
     <w:name w:val="Hyperlink"/>
-    <w:basedOn w:val="a0"/>
+    <w:basedOn w:val="DefaultParagraphFont"/>
     <w:uiPriority w:val="99"/>
     <w:unhideWhenUsed/>
     <w:rsid w:val="002156A0"/>
@@ -11862,9 +10797,9 @@
       <w:u w:val="single"/>
     </w:rPr>
   </w:style>
-  <w:style w:type="character" w:styleId="a6">
+  <w:style w:type="character" w:styleId="CommentReference">
     <w:name w:val="annotation reference"/>
-    <w:basedOn w:val="a0"/>
+    <w:basedOn w:val="DefaultParagraphFont"/>
     <w:uiPriority w:val="99"/>
     <w:semiHidden/>
     <w:unhideWhenUsed/>
@@ -11874,10 +10809,10 @@
       <w:szCs w:val="16"/>
     </w:rPr>
   </w:style>
-  <w:style w:type="paragraph" w:styleId="a7">
+  <w:style w:type="paragraph" w:styleId="CommentText">
     <w:name w:val="annotation text"/>
-    <w:basedOn w:val="a"/>
-    <w:link w:val="a8"/>
+    <w:basedOn w:val="Normal"/>
+    <w:link w:val="CommentTextChar"/>
     <w:uiPriority w:val="99"/>
     <w:unhideWhenUsed/>
     <w:rsid w:val="00281D76"/>
@@ -11889,10 +10824,10 @@
       <w:szCs w:val="20"/>
     </w:rPr>
   </w:style>
-  <w:style w:type="character" w:customStyle="1" w:styleId="a8">
-    <w:name w:val="Текст примечания Знак"/>
-    <w:basedOn w:val="a0"/>
-    <w:link w:val="a7"/>
+  <w:style w:type="character" w:customStyle="1" w:styleId="CommentTextChar">
+    <w:name w:val="Comment Text Char"/>
+    <w:basedOn w:val="DefaultParagraphFont"/>
+    <w:link w:val="CommentText"/>
     <w:uiPriority w:val="99"/>
     <w:rsid w:val="00281D76"/>
     <w:rPr>
@@ -11900,11 +10835,11 @@
       <w:szCs w:val="20"/>
     </w:rPr>
   </w:style>
-  <w:style w:type="paragraph" w:styleId="a9">
+  <w:style w:type="paragraph" w:styleId="CommentSubject">
     <w:name w:val="annotation subject"/>
-    <w:basedOn w:val="a7"/>
-    <w:next w:val="a7"/>
-    <w:link w:val="aa"/>
+    <w:basedOn w:val="CommentText"/>
+    <w:next w:val="CommentText"/>
+    <w:link w:val="CommentSubjectChar"/>
     <w:uiPriority w:val="99"/>
     <w:semiHidden/>
     <w:unhideWhenUsed/>
@@ -11914,10 +10849,10 @@
       <w:bCs/>
     </w:rPr>
   </w:style>
-  <w:style w:type="character" w:customStyle="1" w:styleId="aa">
-    <w:name w:val="Тема примечания Знак"/>
-    <w:basedOn w:val="a8"/>
-    <w:link w:val="a9"/>
+  <w:style w:type="character" w:customStyle="1" w:styleId="CommentSubjectChar">
+    <w:name w:val="Comment Subject Char"/>
+    <w:basedOn w:val="CommentTextChar"/>
+    <w:link w:val="CommentSubject"/>
     <w:uiPriority w:val="99"/>
     <w:semiHidden/>
     <w:rsid w:val="00281D76"/>
@@ -11928,10 +10863,10 @@
       <w:szCs w:val="20"/>
     </w:rPr>
   </w:style>
-  <w:style w:type="paragraph" w:styleId="ab">
+  <w:style w:type="paragraph" w:styleId="BalloonText">
     <w:name w:val="Balloon Text"/>
-    <w:basedOn w:val="a"/>
-    <w:link w:val="ac"/>
+    <w:basedOn w:val="Normal"/>
+    <w:link w:val="BalloonTextChar"/>
     <w:uiPriority w:val="99"/>
     <w:semiHidden/>
     <w:unhideWhenUsed/>
@@ -11945,10 +10880,10 @@
       <w:szCs w:val="18"/>
     </w:rPr>
   </w:style>
-  <w:style w:type="character" w:customStyle="1" w:styleId="ac">
-    <w:name w:val="Текст выноски Знак"/>
-    <w:basedOn w:val="a0"/>
-    <w:link w:val="ab"/>
+  <w:style w:type="character" w:customStyle="1" w:styleId="BalloonTextChar">
+    <w:name w:val="Balloon Text Char"/>
+    <w:basedOn w:val="DefaultParagraphFont"/>
+    <w:link w:val="BalloonText"/>
     <w:uiPriority w:val="99"/>
     <w:semiHidden/>
     <w:rsid w:val="00281D76"/>
@@ -11958,10 +10893,10 @@
       <w:szCs w:val="18"/>
     </w:rPr>
   </w:style>
-  <w:style w:type="paragraph" w:styleId="ad">
+  <w:style w:type="paragraph" w:styleId="Header">
     <w:name w:val="header"/>
-    <w:basedOn w:val="a"/>
-    <w:link w:val="ae"/>
+    <w:basedOn w:val="Normal"/>
+    <w:link w:val="HeaderChar"/>
     <w:uiPriority w:val="99"/>
     <w:unhideWhenUsed/>
     <w:rsid w:val="00135B63"/>
@@ -11973,17 +10908,17 @@
       <w:spacing w:after="0" w:line="240" w:lineRule="auto"/>
     </w:pPr>
   </w:style>
-  <w:style w:type="character" w:customStyle="1" w:styleId="ae">
-    <w:name w:val="Верхний колонтитул Знак"/>
-    <w:basedOn w:val="a0"/>
-    <w:link w:val="ad"/>
+  <w:style w:type="character" w:customStyle="1" w:styleId="HeaderChar">
+    <w:name w:val="Header Char"/>
+    <w:basedOn w:val="DefaultParagraphFont"/>
+    <w:link w:val="Header"/>
     <w:uiPriority w:val="99"/>
     <w:rsid w:val="00135B63"/>
   </w:style>
-  <w:style w:type="paragraph" w:styleId="af">
+  <w:style w:type="paragraph" w:styleId="Footer">
     <w:name w:val="footer"/>
-    <w:basedOn w:val="a"/>
-    <w:link w:val="af0"/>
+    <w:basedOn w:val="Normal"/>
+    <w:link w:val="FooterChar"/>
     <w:uiPriority w:val="99"/>
     <w:unhideWhenUsed/>
     <w:rsid w:val="00135B63"/>
@@ -11995,17 +10930,17 @@
       <w:spacing w:after="0" w:line="240" w:lineRule="auto"/>
     </w:pPr>
   </w:style>
-  <w:style w:type="character" w:customStyle="1" w:styleId="af0">
-    <w:name w:val="Нижний колонтитул Знак"/>
-    <w:basedOn w:val="a0"/>
-    <w:link w:val="af"/>
+  <w:style w:type="character" w:customStyle="1" w:styleId="FooterChar">
+    <w:name w:val="Footer Char"/>
+    <w:basedOn w:val="DefaultParagraphFont"/>
+    <w:link w:val="Footer"/>
     <w:uiPriority w:val="99"/>
     <w:rsid w:val="00135B63"/>
   </w:style>
-  <w:style w:type="paragraph" w:customStyle="1" w:styleId="af1">
+  <w:style w:type="paragraph" w:customStyle="1" w:styleId="a">
     <w:name w:val="мой стиль"/>
-    <w:basedOn w:val="a"/>
-    <w:link w:val="af2"/>
+    <w:basedOn w:val="Normal"/>
+    <w:link w:val="a0"/>
     <w:qFormat/>
     <w:rsid w:val="00DB3025"/>
     <w:pPr>
@@ -12021,9 +10956,9 @@
       <w:lang w:val="x-none" w:eastAsia="x-none"/>
     </w:rPr>
   </w:style>
-  <w:style w:type="character" w:customStyle="1" w:styleId="af2">
+  <w:style w:type="character" w:customStyle="1" w:styleId="a0">
     <w:name w:val="мой стиль Знак"/>
-    <w:link w:val="af1"/>
+    <w:link w:val="a"/>
     <w:rsid w:val="00DB3025"/>
     <w:rPr>
       <w:rFonts w:ascii="Times New Roman" w:eastAsia="Calibri" w:hAnsi="Times New Roman" w:cs="Times New Roman"/>
@@ -12034,10 +10969,10 @@
       <w:lang w:val="x-none" w:eastAsia="x-none"/>
     </w:rPr>
   </w:style>
-  <w:style w:type="paragraph" w:styleId="af3">
+  <w:style w:type="paragraph" w:styleId="TOCHeading">
     <w:name w:val="TOC Heading"/>
-    <w:basedOn w:val="1"/>
-    <w:next w:val="a"/>
+    <w:basedOn w:val="Heading1"/>
+    <w:next w:val="Normal"/>
     <w:uiPriority w:val="39"/>
     <w:unhideWhenUsed/>
     <w:qFormat/>
@@ -12049,10 +10984,10 @@
       <w:lang w:eastAsia="ru-RU"/>
     </w:rPr>
   </w:style>
-  <w:style w:type="paragraph" w:styleId="14">
+  <w:style w:type="paragraph" w:styleId="TOC1">
     <w:name w:val="toc 1"/>
-    <w:basedOn w:val="a"/>
-    <w:next w:val="a"/>
+    <w:basedOn w:val="Normal"/>
+    <w:next w:val="Normal"/>
     <w:autoRedefine/>
     <w:uiPriority w:val="39"/>
     <w:unhideWhenUsed/>
@@ -12061,10 +10996,10 @@
       <w:spacing w:after="100"/>
     </w:pPr>
   </w:style>
-  <w:style w:type="paragraph" w:styleId="22">
+  <w:style w:type="paragraph" w:styleId="TOC2">
     <w:name w:val="toc 2"/>
-    <w:basedOn w:val="a"/>
-    <w:next w:val="a"/>
+    <w:basedOn w:val="Normal"/>
+    <w:next w:val="Normal"/>
     <w:autoRedefine/>
     <w:uiPriority w:val="39"/>
     <w:unhideWhenUsed/>
@@ -12074,10 +11009,10 @@
       <w:ind w:left="220"/>
     </w:pPr>
   </w:style>
-  <w:style w:type="paragraph" w:styleId="30">
+  <w:style w:type="paragraph" w:styleId="TOC3">
     <w:name w:val="toc 3"/>
-    <w:basedOn w:val="a"/>
-    <w:next w:val="a"/>
+    <w:basedOn w:val="Normal"/>
+    <w:next w:val="Normal"/>
     <w:autoRedefine/>
     <w:uiPriority w:val="39"/>
     <w:unhideWhenUsed/>
@@ -12087,7 +11022,7 @@
       <w:ind w:left="440"/>
     </w:pPr>
   </w:style>
-  <w:style w:type="paragraph" w:styleId="af4">
+  <w:style w:type="paragraph" w:styleId="NoSpacing">
     <w:name w:val="No Spacing"/>
     <w:aliases w:val="Без отступа"/>
     <w:uiPriority w:val="1"/>
@@ -12102,9 +11037,9 @@
       <w:sz w:val="28"/>
     </w:rPr>
   </w:style>
-  <w:style w:type="character" w:styleId="af5">
+  <w:style w:type="character" w:styleId="FollowedHyperlink">
     <w:name w:val="FollowedHyperlink"/>
-    <w:basedOn w:val="a0"/>
+    <w:basedOn w:val="DefaultParagraphFont"/>
     <w:uiPriority w:val="99"/>
     <w:semiHidden/>
     <w:unhideWhenUsed/>
@@ -12114,10 +11049,10 @@
       <w:u w:val="single"/>
     </w:rPr>
   </w:style>
-  <w:style w:type="character" w:customStyle="1" w:styleId="20">
-    <w:name w:val="Заголовок 2 Знак"/>
-    <w:basedOn w:val="a0"/>
-    <w:link w:val="2"/>
+  <w:style w:type="character" w:customStyle="1" w:styleId="Heading2Char">
+    <w:name w:val="Heading 2 Char"/>
+    <w:basedOn w:val="DefaultParagraphFont"/>
+    <w:link w:val="Heading2"/>
     <w:uiPriority w:val="9"/>
     <w:rsid w:val="00672D86"/>
     <w:rPr>
@@ -12129,7 +11064,7 @@
   </w:style>
   <w:style w:type="character" w:customStyle="1" w:styleId="x2ul">
     <w:name w:val="x2ul"/>
-    <w:basedOn w:val="a0"/>
+    <w:basedOn w:val="DefaultParagraphFont"/>
     <w:rsid w:val="00077103"/>
   </w:style>
 </w:styles>

--- a/Docs/ПС.docx
+++ b/Docs/ПС.docx
@@ -1,10 +1,10 @@
 
 <file path=word/document.xml><?xml version="1.0" encoding="utf-8"?>
-<w:document xmlns:wpc="http://schemas.microsoft.com/office/word/2010/wordprocessingCanvas" xmlns:cx="http://schemas.microsoft.com/office/drawing/2014/chartex" xmlns:cx1="http://schemas.microsoft.com/office/drawing/2015/9/8/chartex" xmlns:cx2="http://schemas.microsoft.com/office/drawing/2015/10/21/chartex" xmlns:cx3="http://schemas.microsoft.com/office/drawing/2016/5/9/chartex" xmlns:cx4="http://schemas.microsoft.com/office/drawing/2016/5/10/chartex" xmlns:cx5="http://schemas.microsoft.com/office/drawing/2016/5/11/chartex" xmlns:cx6="http://schemas.microsoft.com/office/drawing/2016/5/12/chartex" xmlns:cx7="http://schemas.microsoft.com/office/drawing/2016/5/13/chartex" xmlns:cx8="http://schemas.microsoft.com/office/drawing/2016/5/14/chartex" xmlns:mc="http://schemas.openxmlformats.org/markup-compatibility/2006" xmlns:aink="http://schemas.microsoft.com/office/drawing/2016/ink" xmlns:am3d="http://schemas.microsoft.com/office/drawing/2017/model3d" xmlns:o="urn:schemas-microsoft-com:office:office" xmlns:oel="http://schemas.microsoft.com/office/2019/extlst" xmlns:r="http://schemas.openxmlformats.org/officeDocument/2006/relationships" xmlns:m="http://schemas.openxmlformats.org/officeDocument/2006/math" xmlns:v="urn:schemas-microsoft-com:vml" xmlns:wp14="http://schemas.microsoft.com/office/word/2010/wordprocessingDrawing" xmlns:wp="http://schemas.openxmlformats.org/drawingml/2006/wordprocessingDrawing" xmlns:w10="urn:schemas-microsoft-com:office:word" xmlns:w="http://schemas.openxmlformats.org/wordprocessingml/2006/main" xmlns:w14="http://schemas.microsoft.com/office/word/2010/wordml" xmlns:w15="http://schemas.microsoft.com/office/word/2012/wordml" xmlns:w16cex="http://schemas.microsoft.com/office/word/2018/wordml/cex" xmlns:w16cid="http://schemas.microsoft.com/office/word/2016/wordml/cid" xmlns:w16="http://schemas.microsoft.com/office/word/2018/wordml" xmlns:w16sdtdh="http://schemas.microsoft.com/office/word/2020/wordml/sdtdatahash" xmlns:w16se="http://schemas.microsoft.com/office/word/2015/wordml/symex" xmlns:wpg="http://schemas.microsoft.com/office/word/2010/wordprocessingGroup" xmlns:wpi="http://schemas.microsoft.com/office/word/2010/wordprocessingInk" xmlns:wne="http://schemas.microsoft.com/office/word/2006/wordml" xmlns:wps="http://schemas.microsoft.com/office/word/2010/wordprocessingShape" mc:Ignorable="w14 w15 w16se w16cid w16 w16cex w16sdtdh wp14">
+<w:document xmlns:wpc="http://schemas.microsoft.com/office/word/2010/wordprocessingCanvas" xmlns:cx="http://schemas.microsoft.com/office/drawing/2014/chartex" xmlns:mc="http://schemas.openxmlformats.org/markup-compatibility/2006" xmlns:o="urn:schemas-microsoft-com:office:office" xmlns:r="http://schemas.openxmlformats.org/officeDocument/2006/relationships" xmlns:m="http://schemas.openxmlformats.org/officeDocument/2006/math" xmlns:v="urn:schemas-microsoft-com:vml" xmlns:wp14="http://schemas.microsoft.com/office/word/2010/wordprocessingDrawing" xmlns:wp="http://schemas.openxmlformats.org/drawingml/2006/wordprocessingDrawing" xmlns:w10="urn:schemas-microsoft-com:office:word" xmlns:w="http://schemas.openxmlformats.org/wordprocessingml/2006/main" xmlns:w14="http://schemas.microsoft.com/office/word/2010/wordml" xmlns:w15="http://schemas.microsoft.com/office/word/2012/wordml" xmlns:w16se="http://schemas.microsoft.com/office/word/2015/wordml/symex" xmlns:wpg="http://schemas.microsoft.com/office/word/2010/wordprocessingGroup" xmlns:wpi="http://schemas.microsoft.com/office/word/2010/wordprocessingInk" xmlns:wne="http://schemas.microsoft.com/office/word/2006/wordml" xmlns:wps="http://schemas.microsoft.com/office/word/2010/wordprocessingShape" mc:Ignorable="w14 w15 w16se wp14">
   <w:body>
     <w:p>
       <w:pPr>
-        <w:pStyle w:val="NoSpacing"/>
+        <w:pStyle w:val="af4"/>
         <w:jc w:val="center"/>
       </w:pPr>
       <w:r>
@@ -13,7 +13,7 @@
     </w:p>
     <w:p>
       <w:pPr>
-        <w:pStyle w:val="NoSpacing"/>
+        <w:pStyle w:val="af4"/>
         <w:jc w:val="center"/>
       </w:pPr>
       <w:r>
@@ -22,7 +22,7 @@
     </w:p>
     <w:p>
       <w:pPr>
-        <w:pStyle w:val="NoSpacing"/>
+        <w:pStyle w:val="af4"/>
         <w:jc w:val="center"/>
       </w:pPr>
       <w:r>
@@ -648,7 +648,7 @@
       <w:sdtContent>
         <w:p>
           <w:pPr>
-            <w:pStyle w:val="TOCHeading"/>
+            <w:pStyle w:val="af3"/>
             <w:spacing w:before="0"/>
             <w:jc w:val="center"/>
             <w:rPr>
@@ -672,7 +672,7 @@
         </w:p>
         <w:p>
           <w:pPr>
-            <w:pStyle w:val="TOC1"/>
+            <w:pStyle w:val="14"/>
             <w:tabs>
               <w:tab w:val="right" w:leader="dot" w:pos="9628"/>
             </w:tabs>
@@ -717,7 +717,7 @@
           <w:hyperlink w:anchor="_Toc116292604" w:history="1">
             <w:r>
               <w:rPr>
-                <w:rStyle w:val="Hyperlink"/>
+                <w:rStyle w:val="a5"/>
                 <w:rFonts w:ascii="Times New Roman" w:hAnsi="Times New Roman" w:cs="Times New Roman"/>
                 <w:noProof/>
                 <w:sz w:val="28"/>
@@ -798,7 +798,7 @@
         </w:p>
         <w:p>
           <w:pPr>
-            <w:pStyle w:val="TOC2"/>
+            <w:pStyle w:val="22"/>
             <w:tabs>
               <w:tab w:val="left" w:pos="880"/>
               <w:tab w:val="right" w:leader="dot" w:pos="9628"/>
@@ -815,7 +815,7 @@
           <w:hyperlink w:anchor="_Toc116292605" w:history="1">
             <w:r>
               <w:rPr>
-                <w:rStyle w:val="Hyperlink"/>
+                <w:rStyle w:val="a5"/>
                 <w:rFonts w:ascii="Times New Roman" w:hAnsi="Times New Roman" w:cs="Times New Roman"/>
                 <w:noProof/>
                 <w:sz w:val="28"/>
@@ -835,7 +835,7 @@
             </w:r>
             <w:r>
               <w:rPr>
-                <w:rStyle w:val="Hyperlink"/>
+                <w:rStyle w:val="a5"/>
                 <w:rFonts w:ascii="Times New Roman" w:hAnsi="Times New Roman" w:cs="Times New Roman"/>
                 <w:noProof/>
                 <w:sz w:val="28"/>
@@ -916,7 +916,7 @@
         </w:p>
         <w:p>
           <w:pPr>
-            <w:pStyle w:val="TOC1"/>
+            <w:pStyle w:val="14"/>
             <w:tabs>
               <w:tab w:val="left" w:pos="660"/>
               <w:tab w:val="right" w:leader="dot" w:pos="9628"/>
@@ -933,7 +933,7 @@
           <w:hyperlink w:anchor="_Toc116292606" w:history="1">
             <w:r>
               <w:rPr>
-                <w:rStyle w:val="Hyperlink"/>
+                <w:rStyle w:val="a5"/>
                 <w:rFonts w:ascii="Times New Roman" w:hAnsi="Times New Roman" w:cs="Times New Roman"/>
                 <w:noProof/>
                 <w:sz w:val="28"/>
@@ -954,7 +954,7 @@
             </w:r>
             <w:r>
               <w:rPr>
-                <w:rStyle w:val="Hyperlink"/>
+                <w:rStyle w:val="a5"/>
                 <w:rFonts w:ascii="Times New Roman" w:hAnsi="Times New Roman" w:cs="Times New Roman"/>
                 <w:noProof/>
                 <w:sz w:val="28"/>
@@ -964,7 +964,7 @@
             </w:r>
             <w:r>
               <w:rPr>
-                <w:rStyle w:val="Hyperlink"/>
+                <w:rStyle w:val="a5"/>
                 <w:rFonts w:ascii="Times New Roman" w:hAnsi="Times New Roman" w:cs="Times New Roman"/>
                 <w:noProof/>
                 <w:sz w:val="28"/>
@@ -1046,7 +1046,7 @@
         </w:p>
         <w:p>
           <w:pPr>
-            <w:pStyle w:val="TOC1"/>
+            <w:pStyle w:val="14"/>
             <w:tabs>
               <w:tab w:val="right" w:leader="dot" w:pos="9628"/>
             </w:tabs>
@@ -1062,7 +1062,7 @@
           <w:hyperlink w:anchor="_Toc116292607" w:history="1">
             <w:r>
               <w:rPr>
-                <w:rStyle w:val="Hyperlink"/>
+                <w:rStyle w:val="a5"/>
                 <w:rFonts w:ascii="Times New Roman" w:hAnsi="Times New Roman" w:cs="Times New Roman"/>
                 <w:noProof/>
                 <w:sz w:val="28"/>
@@ -1143,7 +1143,7 @@
         </w:p>
         <w:p>
           <w:pPr>
-            <w:pStyle w:val="TOC1"/>
+            <w:pStyle w:val="14"/>
             <w:tabs>
               <w:tab w:val="right" w:leader="dot" w:pos="9628"/>
             </w:tabs>
@@ -1159,7 +1159,7 @@
           <w:hyperlink w:anchor="_Toc116292608" w:history="1">
             <w:r>
               <w:rPr>
-                <w:rStyle w:val="Hyperlink"/>
+                <w:rStyle w:val="a5"/>
                 <w:rFonts w:ascii="Times New Roman" w:hAnsi="Times New Roman" w:cs="Times New Roman"/>
                 <w:noProof/>
                 <w:sz w:val="28"/>
@@ -1240,7 +1240,7 @@
         </w:p>
         <w:p>
           <w:pPr>
-            <w:pStyle w:val="TOC1"/>
+            <w:pStyle w:val="14"/>
             <w:tabs>
               <w:tab w:val="right" w:leader="dot" w:pos="9628"/>
             </w:tabs>
@@ -1255,7 +1255,7 @@
           <w:hyperlink w:anchor="_Toc116292609" w:history="1">
             <w:r>
               <w:rPr>
-                <w:rStyle w:val="Hyperlink"/>
+                <w:rStyle w:val="a5"/>
                 <w:rFonts w:ascii="Times New Roman" w:hAnsi="Times New Roman" w:cs="Times New Roman"/>
                 <w:noProof/>
                 <w:sz w:val="28"/>
@@ -1336,7 +1336,7 @@
         </w:p>
         <w:p>
           <w:pPr>
-            <w:pStyle w:val="TOC1"/>
+            <w:pStyle w:val="14"/>
             <w:tabs>
               <w:tab w:val="right" w:leader="dot" w:pos="9628"/>
             </w:tabs>
@@ -1351,7 +1351,7 @@
           <w:hyperlink w:anchor="_Toc116292610" w:history="1">
             <w:r>
               <w:rPr>
-                <w:rStyle w:val="Hyperlink"/>
+                <w:rStyle w:val="a5"/>
                 <w:rFonts w:ascii="Times New Roman" w:hAnsi="Times New Roman" w:cs="Times New Roman"/>
                 <w:noProof/>
                 <w:sz w:val="28"/>
@@ -1432,7 +1432,7 @@
         </w:p>
         <w:p>
           <w:pPr>
-            <w:pStyle w:val="TOC2"/>
+            <w:pStyle w:val="22"/>
             <w:tabs>
               <w:tab w:val="right" w:leader="dot" w:pos="9628"/>
             </w:tabs>
@@ -1448,7 +1448,7 @@
           <w:hyperlink w:anchor="_Toc116292611" w:history="1">
             <w:r>
               <w:rPr>
-                <w:rStyle w:val="Hyperlink"/>
+                <w:rStyle w:val="a5"/>
                 <w:rFonts w:ascii="Times New Roman" w:hAnsi="Times New Roman" w:cs="Times New Roman"/>
                 <w:noProof/>
                 <w:sz w:val="28"/>
@@ -1529,7 +1529,7 @@
         </w:p>
         <w:p>
           <w:pPr>
-            <w:pStyle w:val="TOC2"/>
+            <w:pStyle w:val="22"/>
             <w:tabs>
               <w:tab w:val="right" w:leader="dot" w:pos="9628"/>
             </w:tabs>
@@ -1545,7 +1545,7 @@
           <w:hyperlink w:anchor="_Toc116292612" w:history="1">
             <w:r>
               <w:rPr>
-                <w:rStyle w:val="Hyperlink"/>
+                <w:rStyle w:val="a5"/>
                 <w:rFonts w:ascii="Times New Roman" w:hAnsi="Times New Roman" w:cs="Times New Roman"/>
                 <w:noProof/>
                 <w:sz w:val="28"/>
@@ -1626,7 +1626,7 @@
         </w:p>
         <w:p>
           <w:pPr>
-            <w:pStyle w:val="TOC1"/>
+            <w:pStyle w:val="14"/>
             <w:tabs>
               <w:tab w:val="right" w:leader="dot" w:pos="9628"/>
             </w:tabs>
@@ -1641,7 +1641,7 @@
           <w:hyperlink w:anchor="_Toc116292613" w:history="1">
             <w:r>
               <w:rPr>
-                <w:rStyle w:val="Hyperlink"/>
+                <w:rStyle w:val="a5"/>
                 <w:rFonts w:ascii="Times New Roman" w:hAnsi="Times New Roman" w:cs="Times New Roman"/>
                 <w:noProof/>
                 <w:sz w:val="28"/>
@@ -1754,7 +1754,7 @@
     </w:p>
     <w:p>
       <w:pPr>
-        <w:pStyle w:val="Heading1"/>
+        <w:pStyle w:val="1"/>
         <w:spacing w:before="0" w:line="360" w:lineRule="auto"/>
         <w:jc w:val="center"/>
         <w:rPr>
@@ -1789,7 +1789,7 @@
     <w:p/>
     <w:p>
       <w:pPr>
-        <w:pStyle w:val="Heading2"/>
+        <w:pStyle w:val="2"/>
         <w:numPr>
           <w:ilvl w:val="1"/>
           <w:numId w:val="5"/>
@@ -1893,7 +1893,7 @@
     </w:p>
     <w:p>
       <w:pPr>
-        <w:pStyle w:val="ListParagraph"/>
+        <w:pStyle w:val="a3"/>
         <w:numPr>
           <w:ilvl w:val="0"/>
           <w:numId w:val="2"/>
@@ -1916,7 +1916,7 @@
     </w:p>
     <w:p>
       <w:pPr>
-        <w:pStyle w:val="ListParagraph"/>
+        <w:pStyle w:val="a3"/>
         <w:numPr>
           <w:ilvl w:val="0"/>
           <w:numId w:val="2"/>
@@ -1939,7 +1939,7 @@
     </w:p>
     <w:p>
       <w:pPr>
-        <w:pStyle w:val="ListParagraph"/>
+        <w:pStyle w:val="a3"/>
         <w:numPr>
           <w:ilvl w:val="0"/>
           <w:numId w:val="2"/>
@@ -1962,7 +1962,7 @@
     </w:p>
     <w:p>
       <w:pPr>
-        <w:pStyle w:val="ListParagraph"/>
+        <w:pStyle w:val="a3"/>
         <w:numPr>
           <w:ilvl w:val="0"/>
           <w:numId w:val="2"/>
@@ -1985,7 +1985,7 @@
     </w:p>
     <w:p>
       <w:pPr>
-        <w:pStyle w:val="ListParagraph"/>
+        <w:pStyle w:val="a3"/>
         <w:numPr>
           <w:ilvl w:val="0"/>
           <w:numId w:val="2"/>
@@ -2008,7 +2008,7 @@
     </w:p>
     <w:p>
       <w:pPr>
-        <w:pStyle w:val="ListParagraph"/>
+        <w:pStyle w:val="a3"/>
         <w:numPr>
           <w:ilvl w:val="0"/>
           <w:numId w:val="2"/>
@@ -2144,7 +2144,7 @@
     </w:p>
     <w:p>
       <w:pPr>
-        <w:pStyle w:val="Heading1"/>
+        <w:pStyle w:val="1"/>
         <w:numPr>
           <w:ilvl w:val="1"/>
           <w:numId w:val="5"/>
@@ -2337,7 +2337,7 @@
     </w:p>
     <w:tbl>
       <w:tblPr>
-        <w:tblStyle w:val="TableGrid"/>
+        <w:tblStyle w:val="a4"/>
         <w:tblW w:w="0" w:type="auto"/>
         <w:tblLook w:val="04A0" w:firstRow="1" w:lastRow="0" w:firstColumn="1" w:lastColumn="0" w:noHBand="0" w:noVBand="1"/>
       </w:tblPr>
@@ -2608,7 +2608,6 @@
                 <w:szCs w:val="28"/>
               </w:rPr>
             </w:pPr>
-            <w:proofErr w:type="spellStart"/>
             <w:r>
               <w:rPr>
                 <w:rFonts w:ascii="Times New Roman" w:hAnsi="Times New Roman" w:cs="Times New Roman"/>
@@ -2618,7 +2617,6 @@
               </w:rPr>
               <w:t>GetParamStruct</w:t>
             </w:r>
-            <w:proofErr w:type="spellEnd"/>
             <w:r>
               <w:rPr>
                 <w:rFonts w:ascii="Times New Roman" w:hAnsi="Times New Roman" w:cs="Times New Roman"/>
@@ -2779,7 +2777,6 @@
                 <w:lang w:val="en-US"/>
               </w:rPr>
             </w:pPr>
-            <w:proofErr w:type="spellStart"/>
             <w:r>
               <w:rPr>
                 <w:rFonts w:ascii="Times New Roman" w:hAnsi="Times New Roman" w:cs="Times New Roman"/>
@@ -2787,17 +2784,7 @@
                 <w:szCs w:val="28"/>
                 <w:lang w:val="en-US"/>
               </w:rPr>
-              <w:t>ActivateControllerAPI</w:t>
-            </w:r>
-            <w:proofErr w:type="spellEnd"/>
-            <w:r>
-              <w:rPr>
-                <w:rFonts w:ascii="Times New Roman" w:hAnsi="Times New Roman" w:cs="Times New Roman"/>
-                <w:sz w:val="28"/>
-                <w:szCs w:val="28"/>
-                <w:lang w:val="en-US"/>
-              </w:rPr>
-              <w:t>()</w:t>
+              <w:t>ActivateControllerAPI()</w:t>
             </w:r>
           </w:p>
         </w:tc>
@@ -3259,7 +3246,7 @@
     </w:p>
     <w:tbl>
       <w:tblPr>
-        <w:tblStyle w:val="TableGrid"/>
+        <w:tblStyle w:val="a4"/>
         <w:tblW w:w="0" w:type="auto"/>
         <w:tblLook w:val="04A0" w:firstRow="1" w:lastRow="0" w:firstColumn="1" w:lastColumn="0" w:noHBand="0" w:noVBand="1"/>
       </w:tblPr>
@@ -3448,7 +3435,6 @@
                 <w:lang w:val="en-US"/>
               </w:rPr>
             </w:pPr>
-            <w:proofErr w:type="spellStart"/>
             <w:r>
               <w:rPr>
                 <w:rFonts w:ascii="Times New Roman" w:hAnsi="Times New Roman" w:cs="Times New Roman"/>
@@ -3459,7 +3445,6 @@
               </w:rPr>
               <w:t>CreatePartFromFile</w:t>
             </w:r>
-            <w:proofErr w:type="spellEnd"/>
           </w:p>
         </w:tc>
         <w:tc>
@@ -3476,7 +3461,6 @@
                 <w:szCs w:val="28"/>
               </w:rPr>
             </w:pPr>
-            <w:proofErr w:type="spellStart"/>
             <w:r>
               <w:rPr>
                 <w:rFonts w:ascii="Times New Roman" w:hAnsi="Times New Roman" w:cs="Times New Roman"/>
@@ -3486,7 +3470,6 @@
               </w:rPr>
               <w:t>ksPart</w:t>
             </w:r>
-            <w:proofErr w:type="spellEnd"/>
           </w:p>
         </w:tc>
         <w:tc>
@@ -3540,7 +3523,6 @@
                 <w:lang w:val="en-US"/>
               </w:rPr>
             </w:pPr>
-            <w:proofErr w:type="spellStart"/>
             <w:r>
               <w:rPr>
                 <w:rFonts w:ascii="Times New Roman" w:hAnsi="Times New Roman" w:cs="Times New Roman"/>
@@ -3551,7 +3533,6 @@
               </w:rPr>
               <w:t>EntityCollection</w:t>
             </w:r>
-            <w:proofErr w:type="spellEnd"/>
           </w:p>
         </w:tc>
         <w:tc>
@@ -3687,7 +3668,6 @@
                 <w:szCs w:val="28"/>
               </w:rPr>
             </w:pPr>
-            <w:proofErr w:type="spellStart"/>
             <w:r>
               <w:rPr>
                 <w:rFonts w:ascii="Times New Roman" w:hAnsi="Times New Roman" w:cs="Times New Roman"/>
@@ -3698,7 +3678,6 @@
               </w:rPr>
               <w:t>GetPart</w:t>
             </w:r>
-            <w:proofErr w:type="spellEnd"/>
           </w:p>
         </w:tc>
         <w:tc>
@@ -3709,7 +3688,6 @@
             <w:pPr>
               <w:jc w:val="both"/>
             </w:pPr>
-            <w:proofErr w:type="spellStart"/>
             <w:r>
               <w:rPr>
                 <w:rFonts w:ascii="Times New Roman" w:hAnsi="Times New Roman" w:cs="Times New Roman"/>
@@ -3719,7 +3697,6 @@
               </w:rPr>
               <w:t>ksPart</w:t>
             </w:r>
-            <w:proofErr w:type="spellEnd"/>
           </w:p>
         </w:tc>
         <w:tc>
@@ -3790,7 +3767,6 @@
                 <w:szCs w:val="28"/>
               </w:rPr>
             </w:pPr>
-            <w:proofErr w:type="spellStart"/>
             <w:r>
               <w:rPr>
                 <w:rFonts w:ascii="Times New Roman" w:hAnsi="Times New Roman" w:cs="Times New Roman"/>
@@ -3801,7 +3777,6 @@
               </w:rPr>
               <w:t>UpdateDocumentParam</w:t>
             </w:r>
-            <w:proofErr w:type="spellEnd"/>
           </w:p>
         </w:tc>
         <w:tc>
@@ -4179,7 +4154,7 @@
     </w:p>
     <w:tbl>
       <w:tblPr>
-        <w:tblStyle w:val="TableGrid"/>
+        <w:tblStyle w:val="a4"/>
         <w:tblW w:w="0" w:type="auto"/>
         <w:tblLook w:val="04A0" w:firstRow="1" w:lastRow="0" w:firstColumn="1" w:lastColumn="0" w:noHBand="0" w:noVBand="1"/>
       </w:tblPr>
@@ -4280,7 +4255,6 @@
                 <w:lang w:val="en-US"/>
               </w:rPr>
             </w:pPr>
-            <w:proofErr w:type="spellStart"/>
             <w:r>
               <w:rPr>
                 <w:rFonts w:ascii="Times New Roman" w:hAnsi="Times New Roman" w:cs="Times New Roman"/>
@@ -4291,7 +4265,6 @@
               </w:rPr>
               <w:t>GetDefaultEntity</w:t>
             </w:r>
-            <w:proofErr w:type="spellEnd"/>
           </w:p>
         </w:tc>
         <w:tc>
@@ -4450,7 +4423,7 @@
     </w:p>
     <w:tbl>
       <w:tblPr>
-        <w:tblStyle w:val="TableGrid"/>
+        <w:tblStyle w:val="a4"/>
         <w:tblW w:w="0" w:type="auto"/>
         <w:tblLook w:val="04A0" w:firstRow="1" w:lastRow="0" w:firstColumn="1" w:lastColumn="0" w:noHBand="0" w:noVBand="1"/>
       </w:tblPr>
@@ -4475,7 +4448,6 @@
                 <w:lang w:val="en-US"/>
               </w:rPr>
             </w:pPr>
-            <w:proofErr w:type="spellStart"/>
             <w:r>
               <w:rPr>
                 <w:rFonts w:ascii="Times New Roman" w:hAnsi="Times New Roman" w:cs="Times New Roman"/>
@@ -4486,7 +4458,6 @@
               </w:rPr>
               <w:t>GetPart</w:t>
             </w:r>
-            <w:proofErr w:type="spellEnd"/>
           </w:p>
         </w:tc>
         <w:tc>
@@ -4559,7 +4530,6 @@
                 <w:szCs w:val="28"/>
               </w:rPr>
             </w:pPr>
-            <w:proofErr w:type="spellStart"/>
             <w:r>
               <w:rPr>
                 <w:rFonts w:ascii="Times New Roman" w:hAnsi="Times New Roman" w:cs="Times New Roman"/>
@@ -4570,7 +4540,6 @@
               </w:rPr>
               <w:t>SetPlacement</w:t>
             </w:r>
-            <w:proofErr w:type="spellEnd"/>
           </w:p>
         </w:tc>
         <w:tc>
@@ -4640,7 +4609,6 @@
                 <w:lang w:val="en-US"/>
               </w:rPr>
             </w:pPr>
-            <w:proofErr w:type="spellStart"/>
             <w:r>
               <w:rPr>
                 <w:rFonts w:ascii="Times New Roman" w:hAnsi="Times New Roman" w:cs="Times New Roman"/>
@@ -4651,7 +4619,6 @@
               </w:rPr>
               <w:t>NewEntity</w:t>
             </w:r>
-            <w:proofErr w:type="spellEnd"/>
           </w:p>
         </w:tc>
         <w:tc>
@@ -4743,7 +4710,6 @@
                 <w:lang w:val="en-US"/>
               </w:rPr>
             </w:pPr>
-            <w:proofErr w:type="spellStart"/>
             <w:r>
               <w:rPr>
                 <w:rFonts w:ascii="Times New Roman" w:hAnsi="Times New Roman" w:cs="Times New Roman"/>
@@ -4754,7 +4720,6 @@
               </w:rPr>
               <w:t>UpdatePlacement</w:t>
             </w:r>
-            <w:proofErr w:type="spellEnd"/>
           </w:p>
         </w:tc>
         <w:tc>
@@ -4806,7 +4771,6 @@
               </w:rPr>
               <w:t xml:space="preserve">Дает возможность изменить местоположение компонента заданное в </w:t>
             </w:r>
-            <w:proofErr w:type="spellStart"/>
             <w:r>
               <w:rPr>
                 <w:rFonts w:ascii="Times New Roman" w:hAnsi="Times New Roman" w:cs="Times New Roman"/>
@@ -4817,7 +4781,6 @@
               </w:rPr>
               <w:t>ksPart</w:t>
             </w:r>
-            <w:proofErr w:type="spellEnd"/>
             <w:r>
               <w:rPr>
                 <w:rFonts w:ascii="Times New Roman" w:hAnsi="Times New Roman" w:cs="Times New Roman"/>
@@ -4827,7 +4790,6 @@
               </w:rPr>
               <w:t xml:space="preserve">:: </w:t>
             </w:r>
-            <w:proofErr w:type="spellStart"/>
             <w:r>
               <w:rPr>
                 <w:rFonts w:ascii="Times New Roman" w:hAnsi="Times New Roman" w:cs="Times New Roman"/>
@@ -4838,7 +4800,6 @@
               </w:rPr>
               <w:t>SetPlacement</w:t>
             </w:r>
-            <w:proofErr w:type="spellEnd"/>
           </w:p>
         </w:tc>
       </w:tr>
@@ -4915,7 +4876,7 @@
     </w:p>
     <w:tbl>
       <w:tblPr>
-        <w:tblStyle w:val="TableGrid"/>
+        <w:tblStyle w:val="a4"/>
         <w:tblW w:w="0" w:type="auto"/>
         <w:tblLook w:val="04A0" w:firstRow="1" w:lastRow="0" w:firstColumn="1" w:lastColumn="0" w:noHBand="0" w:noVBand="1"/>
       </w:tblPr>
@@ -5146,7 +5107,6 @@
                 <w:lang w:val="en-US"/>
               </w:rPr>
             </w:pPr>
-            <w:proofErr w:type="spellStart"/>
             <w:r>
               <w:rPr>
                 <w:rFonts w:ascii="Times New Roman" w:hAnsi="Times New Roman" w:cs="Times New Roman"/>
@@ -5157,7 +5117,6 @@
               </w:rPr>
               <w:t>ksPlaneParam</w:t>
             </w:r>
-            <w:proofErr w:type="spellEnd"/>
           </w:p>
         </w:tc>
       </w:tr>
@@ -5265,7 +5224,6 @@
                 <w:szCs w:val="28"/>
               </w:rPr>
             </w:pPr>
-            <w:proofErr w:type="spellStart"/>
             <w:r>
               <w:rPr>
                 <w:rFonts w:ascii="Times New Roman" w:hAnsi="Times New Roman" w:cs="Times New Roman"/>
@@ -5276,7 +5234,6 @@
               </w:rPr>
               <w:t>ksPlaneParam</w:t>
             </w:r>
-            <w:proofErr w:type="spellEnd"/>
           </w:p>
         </w:tc>
       </w:tr>
@@ -5383,7 +5340,6 @@
                 <w:szCs w:val="28"/>
               </w:rPr>
             </w:pPr>
-            <w:proofErr w:type="spellStart"/>
             <w:r>
               <w:rPr>
                 <w:rFonts w:ascii="Times New Roman" w:hAnsi="Times New Roman" w:cs="Times New Roman"/>
@@ -5394,7 +5350,6 @@
               </w:rPr>
               <w:t>ksPlaneParam</w:t>
             </w:r>
-            <w:proofErr w:type="spellEnd"/>
           </w:p>
         </w:tc>
       </w:tr>
@@ -5596,7 +5551,7 @@
     </w:p>
     <w:p>
       <w:pPr>
-        <w:pStyle w:val="Heading1"/>
+        <w:pStyle w:val="1"/>
         <w:spacing w:before="0" w:line="360" w:lineRule="auto"/>
         <w:jc w:val="center"/>
         <w:rPr>
@@ -5622,7 +5577,7 @@
     <w:p/>
     <w:p>
       <w:pPr>
-        <w:pStyle w:val="Heading1"/>
+        <w:pStyle w:val="1"/>
         <w:spacing w:before="0" w:line="480" w:lineRule="auto"/>
         <w:jc w:val="center"/>
         <w:rPr>
@@ -5656,7 +5611,7 @@
     <w:p/>
     <w:p>
       <w:pPr>
-        <w:pStyle w:val="ListParagraph"/>
+        <w:pStyle w:val="a3"/>
         <w:tabs>
           <w:tab w:val="left" w:pos="993"/>
         </w:tabs>
@@ -5700,7 +5655,7 @@
     </w:p>
     <w:p>
       <w:pPr>
-        <w:pStyle w:val="ListParagraph"/>
+        <w:pStyle w:val="a3"/>
         <w:tabs>
           <w:tab w:val="left" w:pos="993"/>
         </w:tabs>
@@ -5726,7 +5681,7 @@
     </w:p>
     <w:p>
       <w:pPr>
-        <w:pStyle w:val="ListParagraph"/>
+        <w:pStyle w:val="a3"/>
         <w:tabs>
           <w:tab w:val="left" w:pos="993"/>
         </w:tabs>
@@ -5752,7 +5707,7 @@
     </w:p>
     <w:p>
       <w:pPr>
-        <w:pStyle w:val="ListParagraph"/>
+        <w:pStyle w:val="a3"/>
         <w:tabs>
           <w:tab w:val="left" w:pos="993"/>
         </w:tabs>
@@ -5778,7 +5733,7 @@
     </w:p>
     <w:p>
       <w:pPr>
-        <w:pStyle w:val="ListParagraph"/>
+        <w:pStyle w:val="a3"/>
         <w:tabs>
           <w:tab w:val="left" w:pos="993"/>
         </w:tabs>
@@ -5849,7 +5804,7 @@
     </w:p>
     <w:p>
       <w:pPr>
-        <w:pStyle w:val="ListParagraph"/>
+        <w:pStyle w:val="a3"/>
         <w:tabs>
           <w:tab w:val="left" w:pos="993"/>
         </w:tabs>
@@ -5884,7 +5839,7 @@
     </w:p>
     <w:p>
       <w:pPr>
-        <w:pStyle w:val="ListParagraph"/>
+        <w:pStyle w:val="a3"/>
         <w:tabs>
           <w:tab w:val="left" w:pos="993"/>
         </w:tabs>
@@ -5949,7 +5904,7 @@
     </w:p>
     <w:p>
       <w:pPr>
-        <w:pStyle w:val="ListParagraph"/>
+        <w:pStyle w:val="a3"/>
         <w:tabs>
           <w:tab w:val="left" w:pos="993"/>
         </w:tabs>
@@ -6005,7 +5960,7 @@
     </w:p>
     <w:p>
       <w:pPr>
-        <w:pStyle w:val="a"/>
+        <w:pStyle w:val="af1"/>
         <w:spacing w:before="0" w:after="0"/>
         <w:outlineLvl w:val="0"/>
         <w:rPr>
@@ -6027,7 +5982,7 @@
     </w:p>
     <w:p>
       <w:pPr>
-        <w:pStyle w:val="a"/>
+        <w:pStyle w:val="af1"/>
         <w:spacing w:before="0" w:after="0"/>
         <w:outlineLvl w:val="0"/>
       </w:pPr>
@@ -6096,7 +6051,7 @@
     </w:p>
     <w:p>
       <w:pPr>
-        <w:pStyle w:val="ListParagraph"/>
+        <w:pStyle w:val="a3"/>
         <w:numPr>
           <w:ilvl w:val="0"/>
           <w:numId w:val="3"/>
@@ -6122,7 +6077,7 @@
     </w:p>
     <w:p>
       <w:pPr>
-        <w:pStyle w:val="ListParagraph"/>
+        <w:pStyle w:val="a3"/>
         <w:numPr>
           <w:ilvl w:val="0"/>
           <w:numId w:val="3"/>
@@ -6184,7 +6139,7 @@
     </w:p>
     <w:p>
       <w:pPr>
-        <w:pStyle w:val="ListParagraph"/>
+        <w:pStyle w:val="a3"/>
         <w:numPr>
           <w:ilvl w:val="0"/>
           <w:numId w:val="3"/>
@@ -6210,7 +6165,7 @@
     </w:p>
     <w:p>
       <w:pPr>
-        <w:pStyle w:val="ListParagraph"/>
+        <w:pStyle w:val="a3"/>
         <w:numPr>
           <w:ilvl w:val="0"/>
           <w:numId w:val="3"/>
@@ -6236,7 +6191,7 @@
     </w:p>
     <w:p>
       <w:pPr>
-        <w:pStyle w:val="ListParagraph"/>
+        <w:pStyle w:val="a3"/>
         <w:numPr>
           <w:ilvl w:val="0"/>
           <w:numId w:val="3"/>
@@ -6262,7 +6217,7 @@
     </w:p>
     <w:p>
       <w:pPr>
-        <w:pStyle w:val="NoSpacing"/>
+        <w:pStyle w:val="af4"/>
         <w:ind w:firstLine="709"/>
         <w:rPr>
           <w:rFonts w:eastAsiaTheme="minorEastAsia"/>
@@ -6705,7 +6660,7 @@
     </w:p>
     <w:p>
       <w:pPr>
-        <w:pStyle w:val="a"/>
+        <w:pStyle w:val="af1"/>
         <w:spacing w:before="0" w:after="0"/>
         <w:outlineLvl w:val="0"/>
       </w:pPr>
@@ -6718,14 +6673,14 @@
     </w:p>
     <w:p>
       <w:pPr>
-        <w:pStyle w:val="a"/>
+        <w:pStyle w:val="af1"/>
         <w:spacing w:before="0" w:after="0"/>
         <w:outlineLvl w:val="0"/>
       </w:pPr>
     </w:p>
     <w:p>
       <w:pPr>
-        <w:pStyle w:val="a"/>
+        <w:pStyle w:val="af1"/>
         <w:spacing w:before="0" w:after="0"/>
         <w:outlineLvl w:val="1"/>
       </w:pPr>
@@ -6746,7 +6701,7 @@
     </w:p>
     <w:p>
       <w:pPr>
-        <w:pStyle w:val="a"/>
+        <w:pStyle w:val="af1"/>
         <w:spacing w:before="0" w:after="0"/>
         <w:outlineLvl w:val="1"/>
       </w:pPr>
@@ -6854,7 +6809,7 @@
     </w:p>
     <w:p>
       <w:pPr>
-        <w:pStyle w:val="ListParagraph"/>
+        <w:pStyle w:val="a3"/>
         <w:numPr>
           <w:ilvl w:val="0"/>
           <w:numId w:val="4"/>
@@ -6878,7 +6833,7 @@
     </w:p>
     <w:p>
       <w:pPr>
-        <w:pStyle w:val="ListParagraph"/>
+        <w:pStyle w:val="a3"/>
         <w:numPr>
           <w:ilvl w:val="0"/>
           <w:numId w:val="4"/>
@@ -6902,7 +6857,7 @@
     </w:p>
     <w:p>
       <w:pPr>
-        <w:pStyle w:val="ListParagraph"/>
+        <w:pStyle w:val="a3"/>
         <w:numPr>
           <w:ilvl w:val="0"/>
           <w:numId w:val="4"/>
@@ -6926,7 +6881,7 @@
     </w:p>
     <w:p>
       <w:pPr>
-        <w:pStyle w:val="ListParagraph"/>
+        <w:pStyle w:val="a3"/>
         <w:numPr>
           <w:ilvl w:val="0"/>
           <w:numId w:val="4"/>
@@ -6950,7 +6905,7 @@
     </w:p>
     <w:p>
       <w:pPr>
-        <w:pStyle w:val="ListParagraph"/>
+        <w:pStyle w:val="a3"/>
         <w:numPr>
           <w:ilvl w:val="0"/>
           <w:numId w:val="4"/>
@@ -6974,7 +6929,7 @@
     </w:p>
     <w:p>
       <w:pPr>
-        <w:pStyle w:val="ListParagraph"/>
+        <w:pStyle w:val="a3"/>
         <w:numPr>
           <w:ilvl w:val="0"/>
           <w:numId w:val="4"/>
@@ -7053,7 +7008,7 @@
     <w:p>
       <w:pPr>
         <w:spacing w:after="0" w:line="360" w:lineRule="auto"/>
-        <w:ind w:left="-1418"/>
+        <w:ind w:left="-1134"/>
         <w:jc w:val="center"/>
         <w:rPr>
           <w:rFonts w:ascii="Times New Roman" w:hAnsi="Times New Roman" w:cs="Times New Roman"/>
@@ -7067,21 +7022,22 @@
       <w:commentRangeEnd w:id="8"/>
       <w:r>
         <w:rPr>
-          <w:rStyle w:val="CommentReference"/>
+          <w:rStyle w:val="a6"/>
         </w:rPr>
         <w:lastRenderedPageBreak/>
         <w:commentReference w:id="8"/>
       </w:r>
+      <w:bookmarkStart w:id="9" w:name="_GoBack"/>
       <w:r>
         <w:rPr>
           <w:noProof/>
           <w:lang w:eastAsia="ru-RU"/>
         </w:rPr>
         <w:drawing>
-          <wp:inline distT="0" distB="0" distL="0" distR="0" wp14:anchorId="4BC992A8" wp14:editId="3DD25BF3">
-            <wp:extent cx="7195185" cy="3528164"/>
-            <wp:effectExtent l="0" t="0" r="5715" b="0"/>
-            <wp:docPr id="5" name="Рисунок 5"/>
+          <wp:inline distT="0" distB="0" distL="0" distR="0" wp14:anchorId="2FB190C4" wp14:editId="602EAA5E">
+            <wp:extent cx="6934200" cy="3463905"/>
+            <wp:effectExtent l="0" t="0" r="0" b="3810"/>
+            <wp:docPr id="3" name="Рисунок 3" descr="https://sun9-18.userapi.com/impg/ttCHQU3foDX450mKQeuY7TDymfTU5za9JyWI0Q/ZkvnBnJShms.jpg?size=1085x542&amp;quality=96&amp;sign=cb9930e600a8a4ec806364a3367fc2ec&amp;type=album"/>
             <wp:cNvGraphicFramePr>
               <a:graphicFrameLocks xmlns:a="http://schemas.openxmlformats.org/drawingml/2006/main" noChangeAspect="1"/>
             </wp:cNvGraphicFramePr>
@@ -7089,23 +7045,36 @@
               <a:graphicData uri="http://schemas.openxmlformats.org/drawingml/2006/picture">
                 <pic:pic xmlns:pic="http://schemas.openxmlformats.org/drawingml/2006/picture">
                   <pic:nvPicPr>
-                    <pic:cNvPr id="1" name=""/>
-                    <pic:cNvPicPr/>
+                    <pic:cNvPr id="0" name="Picture 1" descr="https://sun9-18.userapi.com/impg/ttCHQU3foDX450mKQeuY7TDymfTU5za9JyWI0Q/ZkvnBnJShms.jpg?size=1085x542&amp;quality=96&amp;sign=cb9930e600a8a4ec806364a3367fc2ec&amp;type=album"/>
+                    <pic:cNvPicPr>
+                      <a:picLocks noChangeAspect="1" noChangeArrowheads="1"/>
+                    </pic:cNvPicPr>
                   </pic:nvPicPr>
                   <pic:blipFill>
-                    <a:blip r:embed="rId19"/>
+                    <a:blip r:embed="rId17">
+                      <a:extLst>
+                        <a:ext uri="{28A0092B-C50C-407E-A947-70E740481C1C}">
+                          <a14:useLocalDpi xmlns:a14="http://schemas.microsoft.com/office/drawing/2010/main" val="0"/>
+                        </a:ext>
+                      </a:extLst>
+                    </a:blip>
+                    <a:srcRect/>
                     <a:stretch>
                       <a:fillRect/>
                     </a:stretch>
                   </pic:blipFill>
-                  <pic:spPr>
+                  <pic:spPr bwMode="auto">
                     <a:xfrm>
                       <a:off x="0" y="0"/>
-                      <a:ext cx="7205696" cy="3533318"/>
+                      <a:ext cx="6970880" cy="3482228"/>
                     </a:xfrm>
                     <a:prstGeom prst="rect">
                       <a:avLst/>
                     </a:prstGeom>
+                    <a:noFill/>
+                    <a:ln>
+                      <a:noFill/>
+                    </a:ln>
                   </pic:spPr>
                 </pic:pic>
               </a:graphicData>
@@ -7113,6 +7082,7 @@
           </wp:inline>
         </w:drawing>
       </w:r>
+      <w:bookmarkEnd w:id="9"/>
     </w:p>
     <w:p>
       <w:pPr>
@@ -7293,7 +7263,6 @@
         </w:rPr>
         <w:t>Builder» содержит в себе методы создания 3D модели, класс «</w:t>
       </w:r>
-      <w:proofErr w:type="spellStart"/>
       <w:r>
         <w:rPr>
           <w:rFonts w:ascii="Times New Roman" w:hAnsi="Times New Roman" w:cs="Times New Roman"/>
@@ -7314,7 +7283,6 @@
         </w:rPr>
         <w:t>Parameters</w:t>
       </w:r>
-      <w:proofErr w:type="spellEnd"/>
       <w:r>
         <w:rPr>
           <w:rFonts w:ascii="Times New Roman" w:hAnsi="Times New Roman" w:cs="Times New Roman"/>
@@ -7369,7 +7337,6 @@
         </w:rPr>
         <w:t xml:space="preserve"> Класс «</w:t>
       </w:r>
-      <w:proofErr w:type="spellStart"/>
       <w:r>
         <w:rPr>
           <w:rFonts w:ascii="Times New Roman" w:hAnsi="Times New Roman" w:cs="Times New Roman"/>
@@ -7380,7 +7347,6 @@
         </w:rPr>
         <w:t>ParameterType</w:t>
       </w:r>
-      <w:proofErr w:type="spellEnd"/>
       <w:r>
         <w:rPr>
           <w:rFonts w:ascii="Times New Roman" w:hAnsi="Times New Roman" w:cs="Times New Roman"/>
@@ -7415,7 +7381,7 @@
     </w:p>
     <w:p>
       <w:pPr>
-        <w:pStyle w:val="ListParagraph"/>
+        <w:pStyle w:val="a3"/>
         <w:numPr>
           <w:ilvl w:val="0"/>
           <w:numId w:val="6"/>
@@ -7450,7 +7416,7 @@
     </w:p>
     <w:p>
       <w:pPr>
-        <w:pStyle w:val="ListParagraph"/>
+        <w:pStyle w:val="a3"/>
         <w:numPr>
           <w:ilvl w:val="0"/>
           <w:numId w:val="6"/>
@@ -7485,7 +7451,7 @@
     </w:p>
     <w:p>
       <w:pPr>
-        <w:pStyle w:val="ListParagraph"/>
+        <w:pStyle w:val="a3"/>
         <w:numPr>
           <w:ilvl w:val="0"/>
           <w:numId w:val="6"/>
@@ -7511,7 +7477,7 @@
     </w:p>
     <w:p>
       <w:pPr>
-        <w:pStyle w:val="1"/>
+        <w:pStyle w:val="11"/>
       </w:pPr>
       <w:r>
         <w:rPr>
@@ -7520,7 +7486,7 @@
         </w:rPr>
         <w:br w:type="column"/>
       </w:r>
-      <w:bookmarkStart w:id="9" w:name="_Toc116292612"/>
+      <w:bookmarkStart w:id="10" w:name="_Toc116292612"/>
       <w:r>
         <w:lastRenderedPageBreak/>
         <w:t>3.</w:t>
@@ -7531,11 +7497,11 @@
       <w:r>
         <w:t xml:space="preserve"> Макет пользовательского интерфейса</w:t>
       </w:r>
-      <w:bookmarkEnd w:id="9"/>
-    </w:p>
-    <w:p>
-      <w:pPr>
-        <w:pStyle w:val="a"/>
+      <w:bookmarkEnd w:id="10"/>
+    </w:p>
+    <w:p>
+      <w:pPr>
+        <w:pStyle w:val="af1"/>
         <w:spacing w:before="0" w:after="0"/>
         <w:outlineLvl w:val="1"/>
       </w:pPr>
@@ -7754,7 +7720,6 @@
         </w:rPr>
         <w:t xml:space="preserve"> текстовое поле окрашивается в светло-красный, а также в </w:t>
       </w:r>
-      <w:proofErr w:type="spellStart"/>
       <w:r>
         <w:rPr>
           <w:rFonts w:ascii="Times New Roman" w:hAnsi="Times New Roman" w:cs="Times New Roman"/>
@@ -7765,7 +7730,6 @@
         </w:rPr>
         <w:t>ErrorsGroupBox</w:t>
       </w:r>
-      <w:proofErr w:type="spellEnd"/>
       <w:r>
         <w:rPr>
           <w:rFonts w:ascii="Times New Roman" w:hAnsi="Times New Roman" w:cs="Times New Roman"/>
@@ -7930,7 +7894,7 @@
                     </pic:cNvPicPr>
                   </pic:nvPicPr>
                   <pic:blipFill>
-                    <a:blip r:embed="rId20">
+                    <a:blip r:embed="rId18">
                       <a:extLst>
                         <a:ext uri="{28A0092B-C50C-407E-A947-70E740481C1C}">
                           <a14:useLocalDpi xmlns:a14="http://schemas.microsoft.com/office/drawing/2010/main" val="0"/>
@@ -8006,20 +7970,20 @@
     </w:p>
     <w:p>
       <w:pPr>
-        <w:pStyle w:val="a"/>
+        <w:pStyle w:val="af1"/>
         <w:spacing w:before="0" w:after="0"/>
         <w:outlineLvl w:val="0"/>
       </w:pPr>
-      <w:bookmarkStart w:id="10" w:name="_Toc116292613"/>
+      <w:bookmarkStart w:id="11" w:name="_Toc116292613"/>
       <w:r>
         <w:lastRenderedPageBreak/>
         <w:t>Список использованных источников</w:t>
       </w:r>
-      <w:bookmarkEnd w:id="10"/>
-    </w:p>
-    <w:p>
-      <w:pPr>
-        <w:pStyle w:val="a"/>
+      <w:bookmarkEnd w:id="11"/>
+    </w:p>
+    <w:p>
+      <w:pPr>
+        <w:pStyle w:val="af1"/>
         <w:spacing w:before="0" w:after="0"/>
         <w:outlineLvl w:val="0"/>
       </w:pPr>
@@ -8090,10 +8054,10 @@
         </w:rPr>
         <w:t xml:space="preserve"> – Режим доступа: </w:t>
       </w:r>
-      <w:hyperlink r:id="rId21" w:anchor=".C2.AB.D0.9A.D0.BE.D0.BC.D0.BF.D0.B0.D1.81-3D.C2.BB_v20" w:history="1">
+      <w:hyperlink r:id="rId19" w:anchor=".C2.AB.D0.9A.D0.BE.D0.BC.D0.BF.D0.B0.D1.81-3D.C2.BB_v20" w:history="1">
         <w:r>
           <w:rPr>
-            <w:rStyle w:val="Hyperlink"/>
+            <w:rStyle w:val="a5"/>
             <w:rFonts w:ascii="Times New Roman" w:hAnsi="Times New Roman" w:cs="Times New Roman"/>
             <w:sz w:val="28"/>
             <w:szCs w:val="28"/>
@@ -8222,10 +8186,10 @@
         </w:rPr>
         <w:t xml:space="preserve"> – Режим доступа: </w:t>
       </w:r>
-      <w:hyperlink r:id="rId22" w:history="1">
+      <w:hyperlink r:id="rId20" w:history="1">
         <w:r>
           <w:rPr>
-            <w:rStyle w:val="Hyperlink"/>
+            <w:rStyle w:val="a5"/>
             <w:rFonts w:ascii="Times New Roman" w:hAnsi="Times New Roman" w:cs="Times New Roman"/>
             <w:sz w:val="28"/>
             <w:szCs w:val="28"/>
@@ -8376,10 +8340,10 @@
         </w:rPr>
         <w:t xml:space="preserve"> – Режим доступа: </w:t>
       </w:r>
-      <w:hyperlink r:id="rId23" w:history="1">
+      <w:hyperlink r:id="rId21" w:history="1">
         <w:r>
           <w:rPr>
-            <w:rStyle w:val="Hyperlink"/>
+            <w:rStyle w:val="a5"/>
             <w:rFonts w:ascii="Times New Roman" w:hAnsi="Times New Roman" w:cs="Times New Roman"/>
             <w:sz w:val="28"/>
             <w:szCs w:val="28"/>
@@ -8526,10 +8490,10 @@
         </w:rPr>
         <w:t xml:space="preserve"> – Режим доступа: </w:t>
       </w:r>
-      <w:hyperlink r:id="rId24" w:history="1">
+      <w:hyperlink r:id="rId22" w:history="1">
         <w:r>
           <w:rPr>
-            <w:rStyle w:val="Hyperlink"/>
+            <w:rStyle w:val="a5"/>
             <w:rFonts w:ascii="Times New Roman" w:hAnsi="Times New Roman" w:cs="Times New Roman"/>
             <w:sz w:val="28"/>
             <w:szCs w:val="28"/>
@@ -8648,10 +8612,10 @@
         </w:rPr>
         <w:t xml:space="preserve"> – Режим доступа: </w:t>
       </w:r>
-      <w:hyperlink r:id="rId25" w:history="1">
+      <w:hyperlink r:id="rId23" w:history="1">
         <w:r>
           <w:rPr>
-            <w:rStyle w:val="Hyperlink"/>
+            <w:rStyle w:val="a5"/>
             <w:rFonts w:ascii="Times New Roman" w:hAnsi="Times New Roman" w:cs="Times New Roman"/>
             <w:sz w:val="28"/>
             <w:szCs w:val="28"/>
@@ -8771,10 +8735,10 @@
         </w:rPr>
         <w:t xml:space="preserve"> – Режим доступа: </w:t>
       </w:r>
-      <w:hyperlink r:id="rId26" w:history="1">
+      <w:hyperlink r:id="rId24" w:history="1">
         <w:r>
           <w:rPr>
-            <w:rStyle w:val="Hyperlink"/>
+            <w:rStyle w:val="a5"/>
             <w:rFonts w:ascii="Times New Roman" w:hAnsi="Times New Roman" w:cs="Times New Roman"/>
             <w:sz w:val="28"/>
             <w:szCs w:val="28"/>
@@ -8849,10 +8813,10 @@
         </w:rPr>
         <w:t xml:space="preserve"> – Режим доступа: </w:t>
       </w:r>
-      <w:hyperlink r:id="rId27" w:history="1">
+      <w:hyperlink r:id="rId25" w:history="1">
         <w:r>
           <w:rPr>
-            <w:rStyle w:val="Hyperlink"/>
+            <w:rStyle w:val="a5"/>
             <w:rFonts w:ascii="Times New Roman" w:hAnsi="Times New Roman" w:cs="Times New Roman"/>
             <w:sz w:val="28"/>
             <w:szCs w:val="28"/>
@@ -8861,13 +8825,13 @@
         </w:r>
         <w:r>
           <w:rPr>
-            <w:rStyle w:val="Hyperlink"/>
+            <w:rStyle w:val="a5"/>
           </w:rPr>
           <w:t xml:space="preserve"> </w:t>
         </w:r>
         <w:r>
           <w:rPr>
-            <w:rStyle w:val="Hyperlink"/>
+            <w:rStyle w:val="a5"/>
             <w:rFonts w:ascii="Times New Roman" w:hAnsi="Times New Roman" w:cs="Times New Roman"/>
             <w:sz w:val="28"/>
             <w:szCs w:val="28"/>
@@ -8969,10 +8933,10 @@
         </w:rPr>
         <w:t xml:space="preserve"> – Режим доступа: </w:t>
       </w:r>
-      <w:hyperlink r:id="rId28" w:history="1">
+      <w:hyperlink r:id="rId26" w:history="1">
         <w:r>
           <w:rPr>
-            <w:rStyle w:val="Hyperlink"/>
+            <w:rStyle w:val="a5"/>
             <w:rFonts w:ascii="Times New Roman" w:hAnsi="Times New Roman" w:cs="Times New Roman"/>
             <w:sz w:val="28"/>
             <w:szCs w:val="28"/>
@@ -9104,167 +9068,141 @@
         </w:rPr>
         <w:t xml:space="preserve"> – Режим доступа: </w:t>
       </w:r>
-      <w:r>
-        <w:fldChar w:fldCharType="begin"/>
-      </w:r>
-      <w:r>
-        <w:instrText xml:space="preserve"> HYPERLINK "https://www.uml2.ru/faq/faq-ea/1/" </w:instrText>
-      </w:r>
-      <w:r>
-        <w:fldChar w:fldCharType="separate"/>
-      </w:r>
-      <w:r>
-        <w:rPr>
-          <w:rStyle w:val="Hyperlink"/>
-          <w:rFonts w:ascii="Times New Roman" w:hAnsi="Times New Roman" w:cs="Times New Roman"/>
-          <w:sz w:val="28"/>
-          <w:szCs w:val="28"/>
-          <w:lang w:val="en-US"/>
-        </w:rPr>
-        <w:t>https</w:t>
-      </w:r>
-      <w:r>
-        <w:rPr>
-          <w:rStyle w:val="Hyperlink"/>
-          <w:rFonts w:ascii="Times New Roman" w:hAnsi="Times New Roman" w:cs="Times New Roman"/>
-          <w:sz w:val="28"/>
-          <w:szCs w:val="28"/>
-        </w:rPr>
-        <w:t>://</w:t>
-      </w:r>
-      <w:r>
-        <w:rPr>
-          <w:rStyle w:val="Hyperlink"/>
-          <w:rFonts w:ascii="Times New Roman" w:hAnsi="Times New Roman" w:cs="Times New Roman"/>
-          <w:sz w:val="28"/>
-          <w:szCs w:val="28"/>
-          <w:lang w:val="en-US"/>
-        </w:rPr>
-        <w:t>www</w:t>
-      </w:r>
-      <w:r>
-        <w:rPr>
-          <w:rStyle w:val="Hyperlink"/>
-          <w:rFonts w:ascii="Times New Roman" w:hAnsi="Times New Roman" w:cs="Times New Roman"/>
-          <w:sz w:val="28"/>
-          <w:szCs w:val="28"/>
-        </w:rPr>
-        <w:t>.</w:t>
-      </w:r>
-      <w:proofErr w:type="spellStart"/>
-      <w:r>
-        <w:rPr>
-          <w:rStyle w:val="Hyperlink"/>
-          <w:rFonts w:ascii="Times New Roman" w:hAnsi="Times New Roman" w:cs="Times New Roman"/>
-          <w:sz w:val="28"/>
-          <w:szCs w:val="28"/>
-          <w:lang w:val="en-US"/>
-        </w:rPr>
-        <w:t>uml</w:t>
-      </w:r>
-      <w:proofErr w:type="spellEnd"/>
-      <w:r>
-        <w:rPr>
-          <w:rStyle w:val="Hyperlink"/>
-          <w:rFonts w:ascii="Times New Roman" w:hAnsi="Times New Roman" w:cs="Times New Roman"/>
-          <w:sz w:val="28"/>
-          <w:szCs w:val="28"/>
-        </w:rPr>
-        <w:t>2.</w:t>
-      </w:r>
-      <w:proofErr w:type="spellStart"/>
-      <w:r>
-        <w:rPr>
-          <w:rStyle w:val="Hyperlink"/>
-          <w:rFonts w:ascii="Times New Roman" w:hAnsi="Times New Roman" w:cs="Times New Roman"/>
-          <w:sz w:val="28"/>
-          <w:szCs w:val="28"/>
-          <w:lang w:val="en-US"/>
-        </w:rPr>
-        <w:t>ru</w:t>
-      </w:r>
-      <w:proofErr w:type="spellEnd"/>
-      <w:r>
-        <w:rPr>
-          <w:rStyle w:val="Hyperlink"/>
-          <w:rFonts w:ascii="Times New Roman" w:hAnsi="Times New Roman" w:cs="Times New Roman"/>
-          <w:sz w:val="28"/>
-          <w:szCs w:val="28"/>
-        </w:rPr>
-        <w:t>/</w:t>
-      </w:r>
-      <w:proofErr w:type="spellStart"/>
-      <w:r>
-        <w:rPr>
-          <w:rStyle w:val="Hyperlink"/>
-          <w:rFonts w:ascii="Times New Roman" w:hAnsi="Times New Roman" w:cs="Times New Roman"/>
-          <w:sz w:val="28"/>
-          <w:szCs w:val="28"/>
-          <w:lang w:val="en-US"/>
-        </w:rPr>
-        <w:t>faq</w:t>
-      </w:r>
-      <w:proofErr w:type="spellEnd"/>
-      <w:r>
-        <w:rPr>
-          <w:rStyle w:val="Hyperlink"/>
-          <w:rFonts w:ascii="Times New Roman" w:hAnsi="Times New Roman" w:cs="Times New Roman"/>
-          <w:sz w:val="28"/>
-          <w:szCs w:val="28"/>
-        </w:rPr>
-        <w:t>/</w:t>
-      </w:r>
-      <w:proofErr w:type="spellStart"/>
-      <w:r>
-        <w:rPr>
-          <w:rStyle w:val="Hyperlink"/>
-          <w:rFonts w:ascii="Times New Roman" w:hAnsi="Times New Roman" w:cs="Times New Roman"/>
-          <w:sz w:val="28"/>
-          <w:szCs w:val="28"/>
-          <w:lang w:val="en-US"/>
-        </w:rPr>
-        <w:t>faq</w:t>
-      </w:r>
-      <w:proofErr w:type="spellEnd"/>
-      <w:r>
-        <w:rPr>
-          <w:rStyle w:val="Hyperlink"/>
-          <w:rFonts w:ascii="Times New Roman" w:hAnsi="Times New Roman" w:cs="Times New Roman"/>
-          <w:sz w:val="28"/>
-          <w:szCs w:val="28"/>
-        </w:rPr>
-        <w:t>-</w:t>
-      </w:r>
-      <w:proofErr w:type="spellStart"/>
-      <w:r>
-        <w:rPr>
-          <w:rStyle w:val="Hyperlink"/>
-          <w:rFonts w:ascii="Times New Roman" w:hAnsi="Times New Roman" w:cs="Times New Roman"/>
-          <w:sz w:val="28"/>
-          <w:szCs w:val="28"/>
-          <w:lang w:val="en-US"/>
-        </w:rPr>
-        <w:t>ea</w:t>
-      </w:r>
-      <w:proofErr w:type="spellEnd"/>
-      <w:r>
-        <w:rPr>
-          <w:rStyle w:val="Hyperlink"/>
-          <w:rFonts w:ascii="Times New Roman" w:hAnsi="Times New Roman" w:cs="Times New Roman"/>
-          <w:sz w:val="28"/>
-          <w:szCs w:val="28"/>
-        </w:rPr>
-        <w:t>/1/</w:t>
-      </w:r>
-      <w:r>
-        <w:rPr>
-          <w:rStyle w:val="Hyperlink"/>
-          <w:rFonts w:ascii="Times New Roman" w:hAnsi="Times New Roman" w:cs="Times New Roman"/>
-          <w:sz w:val="28"/>
-          <w:szCs w:val="28"/>
-        </w:rPr>
-        <w:fldChar w:fldCharType="end"/>
-      </w:r>
+      <w:hyperlink r:id="rId27" w:history="1">
+        <w:r>
+          <w:rPr>
+            <w:rStyle w:val="a5"/>
+            <w:rFonts w:ascii="Times New Roman" w:hAnsi="Times New Roman" w:cs="Times New Roman"/>
+            <w:sz w:val="28"/>
+            <w:szCs w:val="28"/>
+            <w:lang w:val="en-US"/>
+          </w:rPr>
+          <w:t>https</w:t>
+        </w:r>
+        <w:r>
+          <w:rPr>
+            <w:rStyle w:val="a5"/>
+            <w:rFonts w:ascii="Times New Roman" w:hAnsi="Times New Roman" w:cs="Times New Roman"/>
+            <w:sz w:val="28"/>
+            <w:szCs w:val="28"/>
+          </w:rPr>
+          <w:t>://</w:t>
+        </w:r>
+        <w:r>
+          <w:rPr>
+            <w:rStyle w:val="a5"/>
+            <w:rFonts w:ascii="Times New Roman" w:hAnsi="Times New Roman" w:cs="Times New Roman"/>
+            <w:sz w:val="28"/>
+            <w:szCs w:val="28"/>
+            <w:lang w:val="en-US"/>
+          </w:rPr>
+          <w:t>www</w:t>
+        </w:r>
+        <w:r>
+          <w:rPr>
+            <w:rStyle w:val="a5"/>
+            <w:rFonts w:ascii="Times New Roman" w:hAnsi="Times New Roman" w:cs="Times New Roman"/>
+            <w:sz w:val="28"/>
+            <w:szCs w:val="28"/>
+          </w:rPr>
+          <w:t>.</w:t>
+        </w:r>
+        <w:r>
+          <w:rPr>
+            <w:rStyle w:val="a5"/>
+            <w:rFonts w:ascii="Times New Roman" w:hAnsi="Times New Roman" w:cs="Times New Roman"/>
+            <w:sz w:val="28"/>
+            <w:szCs w:val="28"/>
+            <w:lang w:val="en-US"/>
+          </w:rPr>
+          <w:t>uml</w:t>
+        </w:r>
+        <w:r>
+          <w:rPr>
+            <w:rStyle w:val="a5"/>
+            <w:rFonts w:ascii="Times New Roman" w:hAnsi="Times New Roman" w:cs="Times New Roman"/>
+            <w:sz w:val="28"/>
+            <w:szCs w:val="28"/>
+          </w:rPr>
+          <w:t>2.</w:t>
+        </w:r>
+        <w:r>
+          <w:rPr>
+            <w:rStyle w:val="a5"/>
+            <w:rFonts w:ascii="Times New Roman" w:hAnsi="Times New Roman" w:cs="Times New Roman"/>
+            <w:sz w:val="28"/>
+            <w:szCs w:val="28"/>
+            <w:lang w:val="en-US"/>
+          </w:rPr>
+          <w:t>ru</w:t>
+        </w:r>
+        <w:r>
+          <w:rPr>
+            <w:rStyle w:val="a5"/>
+            <w:rFonts w:ascii="Times New Roman" w:hAnsi="Times New Roman" w:cs="Times New Roman"/>
+            <w:sz w:val="28"/>
+            <w:szCs w:val="28"/>
+          </w:rPr>
+          <w:t>/</w:t>
+        </w:r>
+        <w:r>
+          <w:rPr>
+            <w:rStyle w:val="a5"/>
+            <w:rFonts w:ascii="Times New Roman" w:hAnsi="Times New Roman" w:cs="Times New Roman"/>
+            <w:sz w:val="28"/>
+            <w:szCs w:val="28"/>
+            <w:lang w:val="en-US"/>
+          </w:rPr>
+          <w:t>faq</w:t>
+        </w:r>
+        <w:r>
+          <w:rPr>
+            <w:rStyle w:val="a5"/>
+            <w:rFonts w:ascii="Times New Roman" w:hAnsi="Times New Roman" w:cs="Times New Roman"/>
+            <w:sz w:val="28"/>
+            <w:szCs w:val="28"/>
+          </w:rPr>
+          <w:t>/</w:t>
+        </w:r>
+        <w:r>
+          <w:rPr>
+            <w:rStyle w:val="a5"/>
+            <w:rFonts w:ascii="Times New Roman" w:hAnsi="Times New Roman" w:cs="Times New Roman"/>
+            <w:sz w:val="28"/>
+            <w:szCs w:val="28"/>
+            <w:lang w:val="en-US"/>
+          </w:rPr>
+          <w:t>faq</w:t>
+        </w:r>
+        <w:r>
+          <w:rPr>
+            <w:rStyle w:val="a5"/>
+            <w:rFonts w:ascii="Times New Roman" w:hAnsi="Times New Roman" w:cs="Times New Roman"/>
+            <w:sz w:val="28"/>
+            <w:szCs w:val="28"/>
+          </w:rPr>
+          <w:t>-</w:t>
+        </w:r>
+        <w:r>
+          <w:rPr>
+            <w:rStyle w:val="a5"/>
+            <w:rFonts w:ascii="Times New Roman" w:hAnsi="Times New Roman" w:cs="Times New Roman"/>
+            <w:sz w:val="28"/>
+            <w:szCs w:val="28"/>
+            <w:lang w:val="en-US"/>
+          </w:rPr>
+          <w:t>ea</w:t>
+        </w:r>
+        <w:r>
+          <w:rPr>
+            <w:rStyle w:val="a5"/>
+            <w:rFonts w:ascii="Times New Roman" w:hAnsi="Times New Roman" w:cs="Times New Roman"/>
+            <w:sz w:val="28"/>
+            <w:szCs w:val="28"/>
+          </w:rPr>
+          <w:t>/1/</w:t>
+        </w:r>
+      </w:hyperlink>
       <w:r>
         <w:rPr>
           <w:rFonts w:ascii="Times New Roman" w:hAnsi="Times New Roman" w:cs="Times New Roman"/>
@@ -9276,7 +9214,7 @@
       </w:r>
     </w:p>
     <w:sectPr>
-      <w:footerReference w:type="default" r:id="rId29"/>
+      <w:footerReference w:type="default" r:id="rId28"/>
       <w:pgSz w:w="11906" w:h="16838"/>
       <w:pgMar w:top="1134" w:right="567" w:bottom="1134" w:left="1701" w:header="709" w:footer="709" w:gutter="0"/>
       <w:cols w:space="708"/>
@@ -9288,56 +9226,46 @@
 </file>
 
 <file path=word/comments.xml><?xml version="1.0" encoding="utf-8"?>
-<w:comments xmlns:wpc="http://schemas.microsoft.com/office/word/2010/wordprocessingCanvas" xmlns:cx="http://schemas.microsoft.com/office/drawing/2014/chartex" xmlns:cx1="http://schemas.microsoft.com/office/drawing/2015/9/8/chartex" xmlns:cx2="http://schemas.microsoft.com/office/drawing/2015/10/21/chartex" xmlns:cx3="http://schemas.microsoft.com/office/drawing/2016/5/9/chartex" xmlns:cx4="http://schemas.microsoft.com/office/drawing/2016/5/10/chartex" xmlns:cx5="http://schemas.microsoft.com/office/drawing/2016/5/11/chartex" xmlns:cx6="http://schemas.microsoft.com/office/drawing/2016/5/12/chartex" xmlns:cx7="http://schemas.microsoft.com/office/drawing/2016/5/13/chartex" xmlns:cx8="http://schemas.microsoft.com/office/drawing/2016/5/14/chartex" xmlns:mc="http://schemas.openxmlformats.org/markup-compatibility/2006" xmlns:aink="http://schemas.microsoft.com/office/drawing/2016/ink" xmlns:am3d="http://schemas.microsoft.com/office/drawing/2017/model3d" xmlns:o="urn:schemas-microsoft-com:office:office" xmlns:oel="http://schemas.microsoft.com/office/2019/extlst" xmlns:r="http://schemas.openxmlformats.org/officeDocument/2006/relationships" xmlns:m="http://schemas.openxmlformats.org/officeDocument/2006/math" xmlns:v="urn:schemas-microsoft-com:vml" xmlns:wp14="http://schemas.microsoft.com/office/word/2010/wordprocessingDrawing" xmlns:wp="http://schemas.openxmlformats.org/drawingml/2006/wordprocessingDrawing" xmlns:w10="urn:schemas-microsoft-com:office:word" xmlns:w="http://schemas.openxmlformats.org/wordprocessingml/2006/main" xmlns:w14="http://schemas.microsoft.com/office/word/2010/wordml" xmlns:w15="http://schemas.microsoft.com/office/word/2012/wordml" xmlns:w16cex="http://schemas.microsoft.com/office/word/2018/wordml/cex" xmlns:w16cid="http://schemas.microsoft.com/office/word/2016/wordml/cid" xmlns:w16="http://schemas.microsoft.com/office/word/2018/wordml" xmlns:w16sdtdh="http://schemas.microsoft.com/office/word/2020/wordml/sdtdatahash" xmlns:w16se="http://schemas.microsoft.com/office/word/2015/wordml/symex" xmlns:wpg="http://schemas.microsoft.com/office/word/2010/wordprocessingGroup" xmlns:wpi="http://schemas.microsoft.com/office/word/2010/wordprocessingInk" xmlns:wne="http://schemas.microsoft.com/office/word/2006/wordml" xmlns:wps="http://schemas.microsoft.com/office/word/2010/wordprocessingShape" mc:Ignorable="w14 w15 w16se w16cid w16 w16cex w16sdtdh wp14">
-  <w:comment w:id="8" w:author="Vladimir Shvoev [2]" w:date="2022-10-07T19:09:00Z" w:initials="VS">
-    <w:p>
-      <w:pPr>
-        <w:pStyle w:val="CommentText"/>
+<w:comments xmlns:wpc="http://schemas.microsoft.com/office/word/2010/wordprocessingCanvas" xmlns:cx="http://schemas.microsoft.com/office/drawing/2014/chartex" xmlns:mc="http://schemas.openxmlformats.org/markup-compatibility/2006" xmlns:o="urn:schemas-microsoft-com:office:office" xmlns:r="http://schemas.openxmlformats.org/officeDocument/2006/relationships" xmlns:m="http://schemas.openxmlformats.org/officeDocument/2006/math" xmlns:v="urn:schemas-microsoft-com:vml" xmlns:wp14="http://schemas.microsoft.com/office/word/2010/wordprocessingDrawing" xmlns:wp="http://schemas.openxmlformats.org/drawingml/2006/wordprocessingDrawing" xmlns:w10="urn:schemas-microsoft-com:office:word" xmlns:w="http://schemas.openxmlformats.org/wordprocessingml/2006/main" xmlns:w14="http://schemas.microsoft.com/office/word/2010/wordml" xmlns:w15="http://schemas.microsoft.com/office/word/2012/wordml" xmlns:w16se="http://schemas.microsoft.com/office/word/2015/wordml/symex" xmlns:wpg="http://schemas.microsoft.com/office/word/2010/wordprocessingGroup" xmlns:wpi="http://schemas.microsoft.com/office/word/2010/wordprocessingInk" xmlns:wne="http://schemas.microsoft.com/office/word/2006/wordml" xmlns:wps="http://schemas.microsoft.com/office/word/2010/wordprocessingShape" mc:Ignorable="w14 w15 w16se wp14">
+  <w:comment w:id="8" w:author="Vladimir Shvoev" w:date="2022-10-07T19:09:00Z" w:initials="VS">
+    <w:p>
+      <w:pPr>
+        <w:pStyle w:val="a7"/>
         <w:rPr>
           <w:lang w:val="en-US"/>
         </w:rPr>
       </w:pPr>
       <w:r>
         <w:rPr>
-          <w:rStyle w:val="CommentReference"/>
+          <w:rStyle w:val="a6"/>
         </w:rPr>
         <w:annotationRef/>
       </w:r>
       <w:r>
         <w:t xml:space="preserve">Поменять местами </w:t>
       </w:r>
-      <w:proofErr w:type="spellStart"/>
       <w:r>
         <w:rPr>
           <w:lang w:val="en-US"/>
         </w:rPr>
-        <w:t>ParameterType</w:t>
-      </w:r>
-      <w:proofErr w:type="spellEnd"/>
+        <w:t xml:space="preserve">ParameterType </w:t>
+      </w:r>
+      <w:r>
+        <w:t xml:space="preserve">и </w:t>
+      </w:r>
       <w:r>
         <w:rPr>
           <w:lang w:val="en-US"/>
         </w:rPr>
-        <w:t xml:space="preserve"> </w:t>
-      </w:r>
-      <w:r>
-        <w:t xml:space="preserve">и </w:t>
-      </w:r>
-      <w:proofErr w:type="spellStart"/>
-      <w:r>
-        <w:rPr>
-          <w:lang w:val="en-US"/>
-        </w:rPr>
         <w:t>TextBox</w:t>
       </w:r>
-      <w:proofErr w:type="spellEnd"/>
     </w:p>
   </w:comment>
 </w:comments>
 </file>
 
 <file path=word/commentsExtended.xml><?xml version="1.0" encoding="utf-8"?>
-<w15:commentsEx xmlns:wpc="http://schemas.microsoft.com/office/word/2010/wordprocessingCanvas" xmlns:cx="http://schemas.microsoft.com/office/drawing/2014/chartex" xmlns:cx1="http://schemas.microsoft.com/office/drawing/2015/9/8/chartex" xmlns:cx2="http://schemas.microsoft.com/office/drawing/2015/10/21/chartex" xmlns:cx3="http://schemas.microsoft.com/office/drawing/2016/5/9/chartex" xmlns:cx4="http://schemas.microsoft.com/office/drawing/2016/5/10/chartex" xmlns:cx5="http://schemas.microsoft.com/office/drawing/2016/5/11/chartex" xmlns:cx6="http://schemas.microsoft.com/office/drawing/2016/5/12/chartex" xmlns:cx7="http://schemas.microsoft.com/office/drawing/2016/5/13/chartex" xmlns:cx8="http://schemas.microsoft.com/office/drawing/2016/5/14/chartex" xmlns:mc="http://schemas.openxmlformats.org/markup-compatibility/2006" xmlns:aink="http://schemas.microsoft.com/office/drawing/2016/ink" xmlns:am3d="http://schemas.microsoft.com/office/drawing/2017/model3d" xmlns:o="urn:schemas-microsoft-com:office:office" xmlns:oel="http://schemas.microsoft.com/office/2019/extlst" xmlns:r="http://schemas.openxmlformats.org/officeDocument/2006/relationships" xmlns:m="http://schemas.openxmlformats.org/officeDocument/2006/math" xmlns:v="urn:schemas-microsoft-com:vml" xmlns:wp14="http://schemas.microsoft.com/office/word/2010/wordprocessingDrawing" xmlns:wp="http://schemas.openxmlformats.org/drawingml/2006/wordprocessingDrawing" xmlns:w10="urn:schemas-microsoft-com:office:word" xmlns:w="http://schemas.openxmlformats.org/wordprocessingml/2006/main" xmlns:w14="http://schemas.microsoft.com/office/word/2010/wordml" xmlns:w15="http://schemas.microsoft.com/office/word/2012/wordml" xmlns:w16cex="http://schemas.microsoft.com/office/word/2018/wordml/cex" xmlns:w16cid="http://schemas.microsoft.com/office/word/2016/wordml/cid" xmlns:w16="http://schemas.microsoft.com/office/word/2018/wordml" xmlns:w16sdtdh="http://schemas.microsoft.com/office/word/2020/wordml/sdtdatahash" xmlns:w16se="http://schemas.microsoft.com/office/word/2015/wordml/symex" xmlns:wpg="http://schemas.microsoft.com/office/word/2010/wordprocessingGroup" xmlns:wpi="http://schemas.microsoft.com/office/word/2010/wordprocessingInk" xmlns:wne="http://schemas.microsoft.com/office/word/2006/wordml" xmlns:wps="http://schemas.microsoft.com/office/word/2010/wordprocessingShape" mc:Ignorable="w14 w15 w16se w16cid w16 w16cex w16sdtdh wp14">
+<w15:commentsEx xmlns:wpc="http://schemas.microsoft.com/office/word/2010/wordprocessingCanvas" xmlns:cx="http://schemas.microsoft.com/office/drawing/2014/chartex" xmlns:mc="http://schemas.openxmlformats.org/markup-compatibility/2006" xmlns:o="urn:schemas-microsoft-com:office:office" xmlns:r="http://schemas.openxmlformats.org/officeDocument/2006/relationships" xmlns:m="http://schemas.openxmlformats.org/officeDocument/2006/math" xmlns:v="urn:schemas-microsoft-com:vml" xmlns:wp14="http://schemas.microsoft.com/office/word/2010/wordprocessingDrawing" xmlns:wp="http://schemas.openxmlformats.org/drawingml/2006/wordprocessingDrawing" xmlns:w10="urn:schemas-microsoft-com:office:word" xmlns:w="http://schemas.openxmlformats.org/wordprocessingml/2006/main" xmlns:w14="http://schemas.microsoft.com/office/word/2010/wordml" xmlns:w15="http://schemas.microsoft.com/office/word/2012/wordml" xmlns:w16se="http://schemas.microsoft.com/office/word/2015/wordml/symex" xmlns:wpg="http://schemas.microsoft.com/office/word/2010/wordprocessingGroup" xmlns:wpi="http://schemas.microsoft.com/office/word/2010/wordprocessingInk" xmlns:wne="http://schemas.microsoft.com/office/word/2006/wordml" xmlns:wps="http://schemas.microsoft.com/office/word/2010/wordprocessingShape" mc:Ignorable="w14 w15 w16se wp14">
   <w15:commentEx w15:paraId="3BBE7F90" w15:done="0"/>
 </w15:commentsEx>
 </file>
@@ -9355,7 +9283,7 @@
 </file>
 
 <file path=word/endnotes.xml><?xml version="1.0" encoding="utf-8"?>
-<w:endnotes xmlns:wpc="http://schemas.microsoft.com/office/word/2010/wordprocessingCanvas" xmlns:cx="http://schemas.microsoft.com/office/drawing/2014/chartex" xmlns:cx1="http://schemas.microsoft.com/office/drawing/2015/9/8/chartex" xmlns:cx2="http://schemas.microsoft.com/office/drawing/2015/10/21/chartex" xmlns:cx3="http://schemas.microsoft.com/office/drawing/2016/5/9/chartex" xmlns:cx4="http://schemas.microsoft.com/office/drawing/2016/5/10/chartex" xmlns:cx5="http://schemas.microsoft.com/office/drawing/2016/5/11/chartex" xmlns:cx6="http://schemas.microsoft.com/office/drawing/2016/5/12/chartex" xmlns:cx7="http://schemas.microsoft.com/office/drawing/2016/5/13/chartex" xmlns:cx8="http://schemas.microsoft.com/office/drawing/2016/5/14/chartex" xmlns:mc="http://schemas.openxmlformats.org/markup-compatibility/2006" xmlns:aink="http://schemas.microsoft.com/office/drawing/2016/ink" xmlns:am3d="http://schemas.microsoft.com/office/drawing/2017/model3d" xmlns:o="urn:schemas-microsoft-com:office:office" xmlns:oel="http://schemas.microsoft.com/office/2019/extlst" xmlns:r="http://schemas.openxmlformats.org/officeDocument/2006/relationships" xmlns:m="http://schemas.openxmlformats.org/officeDocument/2006/math" xmlns:v="urn:schemas-microsoft-com:vml" xmlns:wp14="http://schemas.microsoft.com/office/word/2010/wordprocessingDrawing" xmlns:wp="http://schemas.openxmlformats.org/drawingml/2006/wordprocessingDrawing" xmlns:w10="urn:schemas-microsoft-com:office:word" xmlns:w="http://schemas.openxmlformats.org/wordprocessingml/2006/main" xmlns:w14="http://schemas.microsoft.com/office/word/2010/wordml" xmlns:w15="http://schemas.microsoft.com/office/word/2012/wordml" xmlns:w16cex="http://schemas.microsoft.com/office/word/2018/wordml/cex" xmlns:w16cid="http://schemas.microsoft.com/office/word/2016/wordml/cid" xmlns:w16="http://schemas.microsoft.com/office/word/2018/wordml" xmlns:w16sdtdh="http://schemas.microsoft.com/office/word/2020/wordml/sdtdatahash" xmlns:w16se="http://schemas.microsoft.com/office/word/2015/wordml/symex" xmlns:wpg="http://schemas.microsoft.com/office/word/2010/wordprocessingGroup" xmlns:wpi="http://schemas.microsoft.com/office/word/2010/wordprocessingInk" xmlns:wne="http://schemas.microsoft.com/office/word/2006/wordml" xmlns:wps="http://schemas.microsoft.com/office/word/2010/wordprocessingShape" mc:Ignorable="w14 w15 w16se w16cid w16 w16cex w16sdtdh wp14">
+<w:endnotes xmlns:wpc="http://schemas.microsoft.com/office/word/2010/wordprocessingCanvas" xmlns:cx="http://schemas.microsoft.com/office/drawing/2014/chartex" xmlns:mc="http://schemas.openxmlformats.org/markup-compatibility/2006" xmlns:o="urn:schemas-microsoft-com:office:office" xmlns:r="http://schemas.openxmlformats.org/officeDocument/2006/relationships" xmlns:m="http://schemas.openxmlformats.org/officeDocument/2006/math" xmlns:v="urn:schemas-microsoft-com:vml" xmlns:wp14="http://schemas.microsoft.com/office/word/2010/wordprocessingDrawing" xmlns:wp="http://schemas.openxmlformats.org/drawingml/2006/wordprocessingDrawing" xmlns:w10="urn:schemas-microsoft-com:office:word" xmlns:w="http://schemas.openxmlformats.org/wordprocessingml/2006/main" xmlns:w14="http://schemas.microsoft.com/office/word/2010/wordml" xmlns:w15="http://schemas.microsoft.com/office/word/2012/wordml" xmlns:w16se="http://schemas.microsoft.com/office/word/2015/wordml/symex" xmlns:wpg="http://schemas.microsoft.com/office/word/2010/wordprocessingGroup" xmlns:wpi="http://schemas.microsoft.com/office/word/2010/wordprocessingInk" xmlns:wne="http://schemas.microsoft.com/office/word/2006/wordml" xmlns:wps="http://schemas.microsoft.com/office/word/2010/wordprocessingShape" mc:Ignorable="w14 w15 w16se wp14">
   <w:endnote w:type="separator" w:id="-1">
     <w:p>
       <w:pPr>
@@ -9380,7 +9308,7 @@
 </file>
 
 <file path=word/footer1.xml><?xml version="1.0" encoding="utf-8"?>
-<w:ftr xmlns:wpc="http://schemas.microsoft.com/office/word/2010/wordprocessingCanvas" xmlns:cx="http://schemas.microsoft.com/office/drawing/2014/chartex" xmlns:cx1="http://schemas.microsoft.com/office/drawing/2015/9/8/chartex" xmlns:cx2="http://schemas.microsoft.com/office/drawing/2015/10/21/chartex" xmlns:cx3="http://schemas.microsoft.com/office/drawing/2016/5/9/chartex" xmlns:cx4="http://schemas.microsoft.com/office/drawing/2016/5/10/chartex" xmlns:cx5="http://schemas.microsoft.com/office/drawing/2016/5/11/chartex" xmlns:cx6="http://schemas.microsoft.com/office/drawing/2016/5/12/chartex" xmlns:cx7="http://schemas.microsoft.com/office/drawing/2016/5/13/chartex" xmlns:cx8="http://schemas.microsoft.com/office/drawing/2016/5/14/chartex" xmlns:mc="http://schemas.openxmlformats.org/markup-compatibility/2006" xmlns:aink="http://schemas.microsoft.com/office/drawing/2016/ink" xmlns:am3d="http://schemas.microsoft.com/office/drawing/2017/model3d" xmlns:o="urn:schemas-microsoft-com:office:office" xmlns:oel="http://schemas.microsoft.com/office/2019/extlst" xmlns:r="http://schemas.openxmlformats.org/officeDocument/2006/relationships" xmlns:m="http://schemas.openxmlformats.org/officeDocument/2006/math" xmlns:v="urn:schemas-microsoft-com:vml" xmlns:wp14="http://schemas.microsoft.com/office/word/2010/wordprocessingDrawing" xmlns:wp="http://schemas.openxmlformats.org/drawingml/2006/wordprocessingDrawing" xmlns:w10="urn:schemas-microsoft-com:office:word" xmlns:w="http://schemas.openxmlformats.org/wordprocessingml/2006/main" xmlns:w14="http://schemas.microsoft.com/office/word/2010/wordml" xmlns:w15="http://schemas.microsoft.com/office/word/2012/wordml" xmlns:w16cex="http://schemas.microsoft.com/office/word/2018/wordml/cex" xmlns:w16cid="http://schemas.microsoft.com/office/word/2016/wordml/cid" xmlns:w16="http://schemas.microsoft.com/office/word/2018/wordml" xmlns:w16sdtdh="http://schemas.microsoft.com/office/word/2020/wordml/sdtdatahash" xmlns:w16se="http://schemas.microsoft.com/office/word/2015/wordml/symex" xmlns:wpg="http://schemas.microsoft.com/office/word/2010/wordprocessingGroup" xmlns:wpi="http://schemas.microsoft.com/office/word/2010/wordprocessingInk" xmlns:wne="http://schemas.microsoft.com/office/word/2006/wordml" xmlns:wps="http://schemas.microsoft.com/office/word/2010/wordprocessingShape" mc:Ignorable="w14 w15 w16se w16cid w16 w16cex w16sdtdh wp14">
+<w:ftr xmlns:wpc="http://schemas.microsoft.com/office/word/2010/wordprocessingCanvas" xmlns:cx="http://schemas.microsoft.com/office/drawing/2014/chartex" xmlns:mc="http://schemas.openxmlformats.org/markup-compatibility/2006" xmlns:o="urn:schemas-microsoft-com:office:office" xmlns:r="http://schemas.openxmlformats.org/officeDocument/2006/relationships" xmlns:m="http://schemas.openxmlformats.org/officeDocument/2006/math" xmlns:v="urn:schemas-microsoft-com:vml" xmlns:wp14="http://schemas.microsoft.com/office/word/2010/wordprocessingDrawing" xmlns:wp="http://schemas.openxmlformats.org/drawingml/2006/wordprocessingDrawing" xmlns:w10="urn:schemas-microsoft-com:office:word" xmlns:w="http://schemas.openxmlformats.org/wordprocessingml/2006/main" xmlns:w14="http://schemas.microsoft.com/office/word/2010/wordml" xmlns:w15="http://schemas.microsoft.com/office/word/2012/wordml" xmlns:w16se="http://schemas.microsoft.com/office/word/2015/wordml/symex" xmlns:wpg="http://schemas.microsoft.com/office/word/2010/wordprocessingGroup" xmlns:wpi="http://schemas.microsoft.com/office/word/2010/wordprocessingInk" xmlns:wne="http://schemas.microsoft.com/office/word/2006/wordml" xmlns:wps="http://schemas.microsoft.com/office/word/2010/wordprocessingShape" mc:Ignorable="w14 w15 w16se wp14">
   <w:sdt>
     <w:sdtPr>
       <w:rPr>
@@ -9394,10 +9322,11 @@
         <w:docPartUnique/>
       </w:docPartObj>
     </w:sdtPr>
+    <w:sdtEndPr/>
     <w:sdtContent>
       <w:p>
         <w:pPr>
-          <w:pStyle w:val="Footer"/>
+          <w:pStyle w:val="af"/>
           <w:jc w:val="center"/>
           <w:rPr>
             <w:rFonts w:ascii="Times New Roman" w:hAnsi="Times New Roman" w:cs="Times New Roman"/>
@@ -9436,7 +9365,7 @@
             <w:sz w:val="28"/>
             <w:szCs w:val="28"/>
           </w:rPr>
-          <w:t>15</w:t>
+          <w:t>12</w:t>
         </w:r>
         <w:r>
           <w:rPr>
@@ -9453,7 +9382,7 @@
 </file>
 
 <file path=word/footnotes.xml><?xml version="1.0" encoding="utf-8"?>
-<w:footnotes xmlns:wpc="http://schemas.microsoft.com/office/word/2010/wordprocessingCanvas" xmlns:cx="http://schemas.microsoft.com/office/drawing/2014/chartex" xmlns:cx1="http://schemas.microsoft.com/office/drawing/2015/9/8/chartex" xmlns:cx2="http://schemas.microsoft.com/office/drawing/2015/10/21/chartex" xmlns:cx3="http://schemas.microsoft.com/office/drawing/2016/5/9/chartex" xmlns:cx4="http://schemas.microsoft.com/office/drawing/2016/5/10/chartex" xmlns:cx5="http://schemas.microsoft.com/office/drawing/2016/5/11/chartex" xmlns:cx6="http://schemas.microsoft.com/office/drawing/2016/5/12/chartex" xmlns:cx7="http://schemas.microsoft.com/office/drawing/2016/5/13/chartex" xmlns:cx8="http://schemas.microsoft.com/office/drawing/2016/5/14/chartex" xmlns:mc="http://schemas.openxmlformats.org/markup-compatibility/2006" xmlns:aink="http://schemas.microsoft.com/office/drawing/2016/ink" xmlns:am3d="http://schemas.microsoft.com/office/drawing/2017/model3d" xmlns:o="urn:schemas-microsoft-com:office:office" xmlns:oel="http://schemas.microsoft.com/office/2019/extlst" xmlns:r="http://schemas.openxmlformats.org/officeDocument/2006/relationships" xmlns:m="http://schemas.openxmlformats.org/officeDocument/2006/math" xmlns:v="urn:schemas-microsoft-com:vml" xmlns:wp14="http://schemas.microsoft.com/office/word/2010/wordprocessingDrawing" xmlns:wp="http://schemas.openxmlformats.org/drawingml/2006/wordprocessingDrawing" xmlns:w10="urn:schemas-microsoft-com:office:word" xmlns:w="http://schemas.openxmlformats.org/wordprocessingml/2006/main" xmlns:w14="http://schemas.microsoft.com/office/word/2010/wordml" xmlns:w15="http://schemas.microsoft.com/office/word/2012/wordml" xmlns:w16cex="http://schemas.microsoft.com/office/word/2018/wordml/cex" xmlns:w16cid="http://schemas.microsoft.com/office/word/2016/wordml/cid" xmlns:w16="http://schemas.microsoft.com/office/word/2018/wordml" xmlns:w16sdtdh="http://schemas.microsoft.com/office/word/2020/wordml/sdtdatahash" xmlns:w16se="http://schemas.microsoft.com/office/word/2015/wordml/symex" xmlns:wpg="http://schemas.microsoft.com/office/word/2010/wordprocessingGroup" xmlns:wpi="http://schemas.microsoft.com/office/word/2010/wordprocessingInk" xmlns:wne="http://schemas.microsoft.com/office/word/2006/wordml" xmlns:wps="http://schemas.microsoft.com/office/word/2010/wordprocessingShape" mc:Ignorable="w14 w15 w16se w16cid w16 w16cex w16sdtdh wp14">
+<w:footnotes xmlns:wpc="http://schemas.microsoft.com/office/word/2010/wordprocessingCanvas" xmlns:cx="http://schemas.microsoft.com/office/drawing/2014/chartex" xmlns:mc="http://schemas.openxmlformats.org/markup-compatibility/2006" xmlns:o="urn:schemas-microsoft-com:office:office" xmlns:r="http://schemas.openxmlformats.org/officeDocument/2006/relationships" xmlns:m="http://schemas.openxmlformats.org/officeDocument/2006/math" xmlns:v="urn:schemas-microsoft-com:vml" xmlns:wp14="http://schemas.microsoft.com/office/word/2010/wordprocessingDrawing" xmlns:wp="http://schemas.openxmlformats.org/drawingml/2006/wordprocessingDrawing" xmlns:w10="urn:schemas-microsoft-com:office:word" xmlns:w="http://schemas.openxmlformats.org/wordprocessingml/2006/main" xmlns:w14="http://schemas.microsoft.com/office/word/2010/wordml" xmlns:w15="http://schemas.microsoft.com/office/word/2012/wordml" xmlns:w16se="http://schemas.microsoft.com/office/word/2015/wordml/symex" xmlns:wpg="http://schemas.microsoft.com/office/word/2010/wordprocessingGroup" xmlns:wpi="http://schemas.microsoft.com/office/word/2010/wordprocessingInk" xmlns:wne="http://schemas.microsoft.com/office/word/2006/wordml" xmlns:wps="http://schemas.microsoft.com/office/word/2010/wordprocessingShape" mc:Ignorable="w14 w15 w16se wp14">
   <w:footnote w:type="separator" w:id="-1">
     <w:p>
       <w:pPr>
@@ -9478,7 +9407,7 @@
 </file>
 
 <file path=word/numbering.xml><?xml version="1.0" encoding="utf-8"?>
-<w:numbering xmlns:wpc="http://schemas.microsoft.com/office/word/2010/wordprocessingCanvas" xmlns:cx="http://schemas.microsoft.com/office/drawing/2014/chartex" xmlns:cx1="http://schemas.microsoft.com/office/drawing/2015/9/8/chartex" xmlns:cx2="http://schemas.microsoft.com/office/drawing/2015/10/21/chartex" xmlns:cx3="http://schemas.microsoft.com/office/drawing/2016/5/9/chartex" xmlns:cx4="http://schemas.microsoft.com/office/drawing/2016/5/10/chartex" xmlns:cx5="http://schemas.microsoft.com/office/drawing/2016/5/11/chartex" xmlns:cx6="http://schemas.microsoft.com/office/drawing/2016/5/12/chartex" xmlns:cx7="http://schemas.microsoft.com/office/drawing/2016/5/13/chartex" xmlns:cx8="http://schemas.microsoft.com/office/drawing/2016/5/14/chartex" xmlns:mc="http://schemas.openxmlformats.org/markup-compatibility/2006" xmlns:aink="http://schemas.microsoft.com/office/drawing/2016/ink" xmlns:am3d="http://schemas.microsoft.com/office/drawing/2017/model3d" xmlns:o="urn:schemas-microsoft-com:office:office" xmlns:oel="http://schemas.microsoft.com/office/2019/extlst" xmlns:r="http://schemas.openxmlformats.org/officeDocument/2006/relationships" xmlns:m="http://schemas.openxmlformats.org/officeDocument/2006/math" xmlns:v="urn:schemas-microsoft-com:vml" xmlns:wp14="http://schemas.microsoft.com/office/word/2010/wordprocessingDrawing" xmlns:wp="http://schemas.openxmlformats.org/drawingml/2006/wordprocessingDrawing" xmlns:w10="urn:schemas-microsoft-com:office:word" xmlns:w="http://schemas.openxmlformats.org/wordprocessingml/2006/main" xmlns:w14="http://schemas.microsoft.com/office/word/2010/wordml" xmlns:w15="http://schemas.microsoft.com/office/word/2012/wordml" xmlns:w16cex="http://schemas.microsoft.com/office/word/2018/wordml/cex" xmlns:w16cid="http://schemas.microsoft.com/office/word/2016/wordml/cid" xmlns:w16="http://schemas.microsoft.com/office/word/2018/wordml" xmlns:w16sdtdh="http://schemas.microsoft.com/office/word/2020/wordml/sdtdatahash" xmlns:w16se="http://schemas.microsoft.com/office/word/2015/wordml/symex" xmlns:wpg="http://schemas.microsoft.com/office/word/2010/wordprocessingGroup" xmlns:wpi="http://schemas.microsoft.com/office/word/2010/wordprocessingInk" xmlns:wne="http://schemas.microsoft.com/office/word/2006/wordml" xmlns:wps="http://schemas.microsoft.com/office/word/2010/wordprocessingShape" mc:Ignorable="w14 w15 w16se w16cid w16 w16cex w16sdtdh wp14">
+<w:numbering xmlns:wpc="http://schemas.microsoft.com/office/word/2010/wordprocessingCanvas" xmlns:cx="http://schemas.microsoft.com/office/drawing/2014/chartex" xmlns:mc="http://schemas.openxmlformats.org/markup-compatibility/2006" xmlns:o="urn:schemas-microsoft-com:office:office" xmlns:r="http://schemas.openxmlformats.org/officeDocument/2006/relationships" xmlns:m="http://schemas.openxmlformats.org/officeDocument/2006/math" xmlns:v="urn:schemas-microsoft-com:vml" xmlns:wp14="http://schemas.microsoft.com/office/word/2010/wordprocessingDrawing" xmlns:wp="http://schemas.openxmlformats.org/drawingml/2006/wordprocessingDrawing" xmlns:w10="urn:schemas-microsoft-com:office:word" xmlns:w="http://schemas.openxmlformats.org/wordprocessingml/2006/main" xmlns:w14="http://schemas.microsoft.com/office/word/2010/wordml" xmlns:w15="http://schemas.microsoft.com/office/word/2012/wordml" xmlns:w16se="http://schemas.microsoft.com/office/word/2015/wordml/symex" xmlns:wpg="http://schemas.microsoft.com/office/word/2010/wordprocessingGroup" xmlns:wpi="http://schemas.microsoft.com/office/word/2010/wordprocessingInk" xmlns:wne="http://schemas.microsoft.com/office/word/2006/wordml" xmlns:wps="http://schemas.microsoft.com/office/word/2010/wordprocessingShape" mc:Ignorable="w14 w15 w16se wp14">
   <w:abstractNum w:abstractNumId="0" w15:restartNumberingAfterBreak="0">
     <w:nsid w:val="4100580C"/>
     <w:multiLevelType w:val="hybridMultilevel"/>
@@ -10157,37 +10086,37 @@
       </w:rPr>
     </w:lvl>
   </w:abstractNum>
-  <w:num w:numId="1" w16cid:durableId="811750916">
+  <w:num w:numId="1">
     <w:abstractNumId w:val="2"/>
   </w:num>
-  <w:num w:numId="2" w16cid:durableId="1863975220">
+  <w:num w:numId="2">
     <w:abstractNumId w:val="5"/>
   </w:num>
-  <w:num w:numId="3" w16cid:durableId="1164319587">
+  <w:num w:numId="3">
     <w:abstractNumId w:val="3"/>
   </w:num>
-  <w:num w:numId="4" w16cid:durableId="1853103981">
+  <w:num w:numId="4">
     <w:abstractNumId w:val="0"/>
   </w:num>
-  <w:num w:numId="5" w16cid:durableId="822509511">
+  <w:num w:numId="5">
     <w:abstractNumId w:val="1"/>
   </w:num>
-  <w:num w:numId="6" w16cid:durableId="316232232">
+  <w:num w:numId="6">
     <w:abstractNumId w:val="4"/>
   </w:num>
 </w:numbering>
 </file>
 
 <file path=word/people.xml><?xml version="1.0" encoding="utf-8"?>
-<w15:people xmlns:wpc="http://schemas.microsoft.com/office/word/2010/wordprocessingCanvas" xmlns:cx="http://schemas.microsoft.com/office/drawing/2014/chartex" xmlns:cx1="http://schemas.microsoft.com/office/drawing/2015/9/8/chartex" xmlns:cx2="http://schemas.microsoft.com/office/drawing/2015/10/21/chartex" xmlns:cx3="http://schemas.microsoft.com/office/drawing/2016/5/9/chartex" xmlns:cx4="http://schemas.microsoft.com/office/drawing/2016/5/10/chartex" xmlns:cx5="http://schemas.microsoft.com/office/drawing/2016/5/11/chartex" xmlns:cx6="http://schemas.microsoft.com/office/drawing/2016/5/12/chartex" xmlns:cx7="http://schemas.microsoft.com/office/drawing/2016/5/13/chartex" xmlns:cx8="http://schemas.microsoft.com/office/drawing/2016/5/14/chartex" xmlns:mc="http://schemas.openxmlformats.org/markup-compatibility/2006" xmlns:aink="http://schemas.microsoft.com/office/drawing/2016/ink" xmlns:am3d="http://schemas.microsoft.com/office/drawing/2017/model3d" xmlns:o="urn:schemas-microsoft-com:office:office" xmlns:oel="http://schemas.microsoft.com/office/2019/extlst" xmlns:r="http://schemas.openxmlformats.org/officeDocument/2006/relationships" xmlns:m="http://schemas.openxmlformats.org/officeDocument/2006/math" xmlns:v="urn:schemas-microsoft-com:vml" xmlns:wp14="http://schemas.microsoft.com/office/word/2010/wordprocessingDrawing" xmlns:wp="http://schemas.openxmlformats.org/drawingml/2006/wordprocessingDrawing" xmlns:w10="urn:schemas-microsoft-com:office:word" xmlns:w="http://schemas.openxmlformats.org/wordprocessingml/2006/main" xmlns:w14="http://schemas.microsoft.com/office/word/2010/wordml" xmlns:w15="http://schemas.microsoft.com/office/word/2012/wordml" xmlns:w16cex="http://schemas.microsoft.com/office/word/2018/wordml/cex" xmlns:w16cid="http://schemas.microsoft.com/office/word/2016/wordml/cid" xmlns:w16="http://schemas.microsoft.com/office/word/2018/wordml" xmlns:w16sdtdh="http://schemas.microsoft.com/office/word/2020/wordml/sdtdatahash" xmlns:w16se="http://schemas.microsoft.com/office/word/2015/wordml/symex" xmlns:wpg="http://schemas.microsoft.com/office/word/2010/wordprocessingGroup" xmlns:wpi="http://schemas.microsoft.com/office/word/2010/wordprocessingInk" xmlns:wne="http://schemas.microsoft.com/office/word/2006/wordml" xmlns:wps="http://schemas.microsoft.com/office/word/2010/wordprocessingShape" mc:Ignorable="w14 w15 w16se w16cid w16 w16cex w16sdtdh wp14">
-  <w15:person w15:author="Vladimir Shvoev [2]">
+<w15:people xmlns:wpc="http://schemas.microsoft.com/office/word/2010/wordprocessingCanvas" xmlns:cx="http://schemas.microsoft.com/office/drawing/2014/chartex" xmlns:mc="http://schemas.openxmlformats.org/markup-compatibility/2006" xmlns:o="urn:schemas-microsoft-com:office:office" xmlns:r="http://schemas.openxmlformats.org/officeDocument/2006/relationships" xmlns:m="http://schemas.openxmlformats.org/officeDocument/2006/math" xmlns:v="urn:schemas-microsoft-com:vml" xmlns:wp14="http://schemas.microsoft.com/office/word/2010/wordprocessingDrawing" xmlns:wp="http://schemas.openxmlformats.org/drawingml/2006/wordprocessingDrawing" xmlns:w10="urn:schemas-microsoft-com:office:word" xmlns:w="http://schemas.openxmlformats.org/wordprocessingml/2006/main" xmlns:w14="http://schemas.microsoft.com/office/word/2010/wordml" xmlns:w15="http://schemas.microsoft.com/office/word/2012/wordml" xmlns:w16se="http://schemas.microsoft.com/office/word/2015/wordml/symex" xmlns:wpg="http://schemas.microsoft.com/office/word/2010/wordprocessingGroup" xmlns:wpi="http://schemas.microsoft.com/office/word/2010/wordprocessingInk" xmlns:wne="http://schemas.microsoft.com/office/word/2006/wordml" xmlns:wps="http://schemas.microsoft.com/office/word/2010/wordprocessingShape" mc:Ignorable="w14 w15 w16se wp14">
+  <w15:person w15:author="Vladimir Shvoev">
     <w15:presenceInfo w15:providerId="Windows Live" w15:userId="eb095c328c3cb458"/>
   </w15:person>
 </w15:people>
 </file>
 
 <file path=word/styles.xml><?xml version="1.0" encoding="utf-8"?>
-<w:styles xmlns:mc="http://schemas.openxmlformats.org/markup-compatibility/2006" xmlns:r="http://schemas.openxmlformats.org/officeDocument/2006/relationships" xmlns:w="http://schemas.openxmlformats.org/wordprocessingml/2006/main" xmlns:w14="http://schemas.microsoft.com/office/word/2010/wordml" xmlns:w15="http://schemas.microsoft.com/office/word/2012/wordml" xmlns:w16cex="http://schemas.microsoft.com/office/word/2018/wordml/cex" xmlns:w16cid="http://schemas.microsoft.com/office/word/2016/wordml/cid" xmlns:w16="http://schemas.microsoft.com/office/word/2018/wordml" xmlns:w16sdtdh="http://schemas.microsoft.com/office/word/2020/wordml/sdtdatahash" xmlns:w16se="http://schemas.microsoft.com/office/word/2015/wordml/symex" mc:Ignorable="w14 w15 w16se w16cid w16 w16cex w16sdtdh">
+<w:styles xmlns:mc="http://schemas.openxmlformats.org/markup-compatibility/2006" xmlns:r="http://schemas.openxmlformats.org/officeDocument/2006/relationships" xmlns:w="http://schemas.openxmlformats.org/wordprocessingml/2006/main" xmlns:w14="http://schemas.microsoft.com/office/word/2010/wordml" xmlns:w15="http://schemas.microsoft.com/office/word/2012/wordml" xmlns:w16se="http://schemas.microsoft.com/office/word/2015/wordml/symex" mc:Ignorable="w14 w15 w16se">
   <w:docDefaults>
     <w:rPrDefault>
       <w:rPr>
@@ -10203,7 +10132,7 @@
       </w:pPr>
     </w:pPrDefault>
   </w:docDefaults>
-  <w:latentStyles w:defLockedState="0" w:defUIPriority="99" w:defSemiHidden="0" w:defUnhideWhenUsed="0" w:defQFormat="0" w:count="376">
+  <w:latentStyles w:defLockedState="0" w:defUIPriority="99" w:defSemiHidden="0" w:defUnhideWhenUsed="0" w:defQFormat="0" w:count="371">
     <w:lsdException w:name="Normal" w:uiPriority="0" w:qFormat="1"/>
     <w:lsdException w:name="heading 1" w:uiPriority="9" w:qFormat="1"/>
     <w:lsdException w:name="heading 2" w:semiHidden="1" w:uiPriority="9" w:unhideWhenUsed="1" w:qFormat="1"/>
@@ -10309,6 +10238,7 @@
     <w:lsdException w:name="HTML Sample" w:semiHidden="1" w:unhideWhenUsed="1"/>
     <w:lsdException w:name="HTML Typewriter" w:semiHidden="1" w:unhideWhenUsed="1"/>
     <w:lsdException w:name="HTML Variable" w:semiHidden="1" w:unhideWhenUsed="1"/>
+    <w:lsdException w:name="Normal Table" w:semiHidden="1" w:unhideWhenUsed="1"/>
     <w:lsdException w:name="annotation subject" w:semiHidden="1" w:unhideWhenUsed="1"/>
     <w:lsdException w:name="No List" w:semiHidden="1" w:unhideWhenUsed="1"/>
     <w:lsdException w:name="Outline List 1" w:semiHidden="1" w:unhideWhenUsed="1"/>
@@ -10351,8 +10281,11 @@
     <w:lsdException w:name="Table Contemporary" w:semiHidden="1" w:unhideWhenUsed="1"/>
     <w:lsdException w:name="Table Elegant" w:semiHidden="1" w:unhideWhenUsed="1"/>
     <w:lsdException w:name="Table Professional" w:semiHidden="1" w:unhideWhenUsed="1"/>
+    <w:lsdException w:name="Table Subtle 1" w:semiHidden="1" w:unhideWhenUsed="1"/>
     <w:lsdException w:name="Table Subtle 2" w:semiHidden="1" w:unhideWhenUsed="1"/>
     <w:lsdException w:name="Table Web 1" w:semiHidden="1" w:unhideWhenUsed="1"/>
+    <w:lsdException w:name="Table Web 2" w:semiHidden="1" w:unhideWhenUsed="1"/>
+    <w:lsdException w:name="Table Web 3" w:semiHidden="1" w:unhideWhenUsed="1"/>
     <w:lsdException w:name="Balloon Text" w:semiHidden="1" w:unhideWhenUsed="1"/>
     <w:lsdException w:name="Table Grid" w:uiPriority="59"/>
     <w:lsdException w:name="Table Theme" w:semiHidden="1" w:unhideWhenUsed="1"/>
@@ -10571,22 +10504,17 @@
     <w:lsdException w:name="List Table 5 Dark Accent 6" w:uiPriority="50"/>
     <w:lsdException w:name="List Table 6 Colorful Accent 6" w:uiPriority="51"/>
     <w:lsdException w:name="List Table 7 Colorful Accent 6" w:uiPriority="52"/>
-    <w:lsdException w:name="Mention" w:semiHidden="1" w:unhideWhenUsed="1"/>
-    <w:lsdException w:name="Smart Hyperlink" w:semiHidden="1" w:unhideWhenUsed="1"/>
-    <w:lsdException w:name="Hashtag" w:semiHidden="1" w:unhideWhenUsed="1"/>
-    <w:lsdException w:name="Unresolved Mention" w:semiHidden="1" w:unhideWhenUsed="1"/>
-    <w:lsdException w:name="Smart Link" w:semiHidden="1" w:unhideWhenUsed="1"/>
   </w:latentStyles>
-  <w:style w:type="paragraph" w:default="1" w:styleId="Normal">
+  <w:style w:type="paragraph" w:default="1" w:styleId="a">
     <w:name w:val="Normal"/>
     <w:qFormat/>
     <w:rsid w:val="00077103"/>
   </w:style>
-  <w:style w:type="paragraph" w:styleId="Heading1">
+  <w:style w:type="paragraph" w:styleId="1">
     <w:name w:val="heading 1"/>
-    <w:basedOn w:val="Normal"/>
-    <w:next w:val="Normal"/>
-    <w:link w:val="Heading1Char"/>
+    <w:basedOn w:val="a"/>
+    <w:next w:val="a"/>
+    <w:link w:val="10"/>
     <w:uiPriority w:val="9"/>
     <w:qFormat/>
     <w:rsid w:val="00E959E3"/>
@@ -10603,11 +10531,11 @@
       <w:szCs w:val="32"/>
     </w:rPr>
   </w:style>
-  <w:style w:type="paragraph" w:styleId="Heading2">
+  <w:style w:type="paragraph" w:styleId="2">
     <w:name w:val="heading 2"/>
-    <w:basedOn w:val="Normal"/>
-    <w:next w:val="Normal"/>
-    <w:link w:val="Heading2Char"/>
+    <w:basedOn w:val="a"/>
+    <w:next w:val="a"/>
+    <w:link w:val="20"/>
     <w:uiPriority w:val="9"/>
     <w:unhideWhenUsed/>
     <w:qFormat/>
@@ -10625,13 +10553,13 @@
       <w:szCs w:val="26"/>
     </w:rPr>
   </w:style>
-  <w:style w:type="character" w:default="1" w:styleId="DefaultParagraphFont">
+  <w:style w:type="character" w:default="1" w:styleId="a0">
     <w:name w:val="Default Paragraph Font"/>
     <w:uiPriority w:val="1"/>
     <w:semiHidden/>
     <w:unhideWhenUsed/>
   </w:style>
-  <w:style w:type="table" w:default="1" w:styleId="TableNormal">
+  <w:style w:type="table" w:default="1" w:styleId="a1">
     <w:name w:val="Normal Table"/>
     <w:uiPriority w:val="99"/>
     <w:semiHidden/>
@@ -10646,16 +10574,16 @@
       </w:tblCellMar>
     </w:tblPr>
   </w:style>
-  <w:style w:type="numbering" w:default="1" w:styleId="NoList">
+  <w:style w:type="numbering" w:default="1" w:styleId="a2">
     <w:name w:val="No List"/>
     <w:uiPriority w:val="99"/>
     <w:semiHidden/>
     <w:unhideWhenUsed/>
   </w:style>
-  <w:style w:type="paragraph" w:customStyle="1" w:styleId="1">
+  <w:style w:type="paragraph" w:customStyle="1" w:styleId="11">
     <w:name w:val="Стиль1"/>
-    <w:basedOn w:val="Heading1"/>
-    <w:link w:val="10"/>
+    <w:basedOn w:val="1"/>
+    <w:link w:val="12"/>
     <w:qFormat/>
     <w:rsid w:val="00E959E3"/>
     <w:pPr>
@@ -10670,10 +10598,10 @@
       <w:sz w:val="28"/>
     </w:rPr>
   </w:style>
-  <w:style w:type="character" w:customStyle="1" w:styleId="10">
+  <w:style w:type="character" w:customStyle="1" w:styleId="12">
     <w:name w:val="Стиль1 Знак"/>
-    <w:basedOn w:val="Heading1Char"/>
-    <w:link w:val="1"/>
+    <w:basedOn w:val="10"/>
+    <w:link w:val="11"/>
     <w:rsid w:val="00E959E3"/>
     <w:rPr>
       <w:rFonts w:ascii="Times New Roman" w:eastAsiaTheme="majorEastAsia" w:hAnsi="Times New Roman" w:cstheme="majorBidi"/>
@@ -10683,10 +10611,10 @@
       <w:szCs w:val="32"/>
     </w:rPr>
   </w:style>
-  <w:style w:type="character" w:customStyle="1" w:styleId="Heading1Char">
-    <w:name w:val="Heading 1 Char"/>
-    <w:basedOn w:val="DefaultParagraphFont"/>
-    <w:link w:val="Heading1"/>
+  <w:style w:type="character" w:customStyle="1" w:styleId="10">
+    <w:name w:val="Заголовок 1 Знак"/>
+    <w:basedOn w:val="a0"/>
+    <w:link w:val="1"/>
     <w:uiPriority w:val="9"/>
     <w:rsid w:val="00E959E3"/>
     <w:rPr>
@@ -10696,9 +10624,9 @@
       <w:szCs w:val="32"/>
     </w:rPr>
   </w:style>
-  <w:style w:type="paragraph" w:styleId="ListParagraph">
+  <w:style w:type="paragraph" w:styleId="a3">
     <w:name w:val="List Paragraph"/>
-    <w:basedOn w:val="Normal"/>
+    <w:basedOn w:val="a"/>
     <w:uiPriority w:val="34"/>
     <w:qFormat/>
     <w:rsid w:val="00C43247"/>
@@ -10707,9 +10635,9 @@
       <w:contextualSpacing/>
     </w:pPr>
   </w:style>
-  <w:style w:type="table" w:styleId="TableGrid">
+  <w:style w:type="table" w:styleId="a4">
     <w:name w:val="Table Grid"/>
-    <w:basedOn w:val="TableNormal"/>
+    <w:basedOn w:val="a1"/>
     <w:uiPriority w:val="59"/>
     <w:rsid w:val="00AD0B97"/>
     <w:pPr>
@@ -10726,10 +10654,10 @@
       </w:tblBorders>
     </w:tblPr>
   </w:style>
-  <w:style w:type="table" w:customStyle="1" w:styleId="11">
+  <w:style w:type="table" w:customStyle="1" w:styleId="13">
     <w:name w:val="Сетка таблицы1"/>
-    <w:basedOn w:val="TableNormal"/>
-    <w:next w:val="TableGrid"/>
+    <w:basedOn w:val="a1"/>
+    <w:next w:val="a4"/>
     <w:uiPriority w:val="59"/>
     <w:rsid w:val="00073508"/>
     <w:pPr>
@@ -10746,10 +10674,10 @@
       </w:tblBorders>
     </w:tblPr>
   </w:style>
-  <w:style w:type="table" w:customStyle="1" w:styleId="2">
+  <w:style w:type="table" w:customStyle="1" w:styleId="21">
     <w:name w:val="Сетка таблицы2"/>
-    <w:basedOn w:val="TableNormal"/>
-    <w:next w:val="TableGrid"/>
+    <w:basedOn w:val="a1"/>
+    <w:next w:val="a4"/>
     <w:uiPriority w:val="59"/>
     <w:rsid w:val="00404D02"/>
     <w:pPr>
@@ -10768,8 +10696,8 @@
   </w:style>
   <w:style w:type="table" w:customStyle="1" w:styleId="3">
     <w:name w:val="Сетка таблицы3"/>
-    <w:basedOn w:val="TableNormal"/>
-    <w:next w:val="TableGrid"/>
+    <w:basedOn w:val="a1"/>
+    <w:next w:val="a4"/>
     <w:uiPriority w:val="59"/>
     <w:rsid w:val="00404D02"/>
     <w:pPr>
@@ -10786,9 +10714,9 @@
       </w:tblBorders>
     </w:tblPr>
   </w:style>
-  <w:style w:type="character" w:styleId="Hyperlink">
+  <w:style w:type="character" w:styleId="a5">
     <w:name w:val="Hyperlink"/>
-    <w:basedOn w:val="DefaultParagraphFont"/>
+    <w:basedOn w:val="a0"/>
     <w:uiPriority w:val="99"/>
     <w:unhideWhenUsed/>
     <w:rsid w:val="002156A0"/>
@@ -10797,9 +10725,9 @@
       <w:u w:val="single"/>
     </w:rPr>
   </w:style>
-  <w:style w:type="character" w:styleId="CommentReference">
+  <w:style w:type="character" w:styleId="a6">
     <w:name w:val="annotation reference"/>
-    <w:basedOn w:val="DefaultParagraphFont"/>
+    <w:basedOn w:val="a0"/>
     <w:uiPriority w:val="99"/>
     <w:semiHidden/>
     <w:unhideWhenUsed/>
@@ -10809,10 +10737,10 @@
       <w:szCs w:val="16"/>
     </w:rPr>
   </w:style>
-  <w:style w:type="paragraph" w:styleId="CommentText">
+  <w:style w:type="paragraph" w:styleId="a7">
     <w:name w:val="annotation text"/>
-    <w:basedOn w:val="Normal"/>
-    <w:link w:val="CommentTextChar"/>
+    <w:basedOn w:val="a"/>
+    <w:link w:val="a8"/>
     <w:uiPriority w:val="99"/>
     <w:unhideWhenUsed/>
     <w:rsid w:val="00281D76"/>
@@ -10824,10 +10752,10 @@
       <w:szCs w:val="20"/>
     </w:rPr>
   </w:style>
-  <w:style w:type="character" w:customStyle="1" w:styleId="CommentTextChar">
-    <w:name w:val="Comment Text Char"/>
-    <w:basedOn w:val="DefaultParagraphFont"/>
-    <w:link w:val="CommentText"/>
+  <w:style w:type="character" w:customStyle="1" w:styleId="a8">
+    <w:name w:val="Текст примечания Знак"/>
+    <w:basedOn w:val="a0"/>
+    <w:link w:val="a7"/>
     <w:uiPriority w:val="99"/>
     <w:rsid w:val="00281D76"/>
     <w:rPr>
@@ -10835,11 +10763,11 @@
       <w:szCs w:val="20"/>
     </w:rPr>
   </w:style>
-  <w:style w:type="paragraph" w:styleId="CommentSubject">
+  <w:style w:type="paragraph" w:styleId="a9">
     <w:name w:val="annotation subject"/>
-    <w:basedOn w:val="CommentText"/>
-    <w:next w:val="CommentText"/>
-    <w:link w:val="CommentSubjectChar"/>
+    <w:basedOn w:val="a7"/>
+    <w:next w:val="a7"/>
+    <w:link w:val="aa"/>
     <w:uiPriority w:val="99"/>
     <w:semiHidden/>
     <w:unhideWhenUsed/>
@@ -10849,10 +10777,10 @@
       <w:bCs/>
     </w:rPr>
   </w:style>
-  <w:style w:type="character" w:customStyle="1" w:styleId="CommentSubjectChar">
-    <w:name w:val="Comment Subject Char"/>
-    <w:basedOn w:val="CommentTextChar"/>
-    <w:link w:val="CommentSubject"/>
+  <w:style w:type="character" w:customStyle="1" w:styleId="aa">
+    <w:name w:val="Тема примечания Знак"/>
+    <w:basedOn w:val="a8"/>
+    <w:link w:val="a9"/>
     <w:uiPriority w:val="99"/>
     <w:semiHidden/>
     <w:rsid w:val="00281D76"/>
@@ -10863,10 +10791,10 @@
       <w:szCs w:val="20"/>
     </w:rPr>
   </w:style>
-  <w:style w:type="paragraph" w:styleId="BalloonText">
+  <w:style w:type="paragraph" w:styleId="ab">
     <w:name w:val="Balloon Text"/>
-    <w:basedOn w:val="Normal"/>
-    <w:link w:val="BalloonTextChar"/>
+    <w:basedOn w:val="a"/>
+    <w:link w:val="ac"/>
     <w:uiPriority w:val="99"/>
     <w:semiHidden/>
     <w:unhideWhenUsed/>
@@ -10880,10 +10808,10 @@
       <w:szCs w:val="18"/>
     </w:rPr>
   </w:style>
-  <w:style w:type="character" w:customStyle="1" w:styleId="BalloonTextChar">
-    <w:name w:val="Balloon Text Char"/>
-    <w:basedOn w:val="DefaultParagraphFont"/>
-    <w:link w:val="BalloonText"/>
+  <w:style w:type="character" w:customStyle="1" w:styleId="ac">
+    <w:name w:val="Текст выноски Знак"/>
+    <w:basedOn w:val="a0"/>
+    <w:link w:val="ab"/>
     <w:uiPriority w:val="99"/>
     <w:semiHidden/>
     <w:rsid w:val="00281D76"/>
@@ -10893,10 +10821,10 @@
       <w:szCs w:val="18"/>
     </w:rPr>
   </w:style>
-  <w:style w:type="paragraph" w:styleId="Header">
+  <w:style w:type="paragraph" w:styleId="ad">
     <w:name w:val="header"/>
-    <w:basedOn w:val="Normal"/>
-    <w:link w:val="HeaderChar"/>
+    <w:basedOn w:val="a"/>
+    <w:link w:val="ae"/>
     <w:uiPriority w:val="99"/>
     <w:unhideWhenUsed/>
     <w:rsid w:val="00135B63"/>
@@ -10908,17 +10836,17 @@
       <w:spacing w:after="0" w:line="240" w:lineRule="auto"/>
     </w:pPr>
   </w:style>
-  <w:style w:type="character" w:customStyle="1" w:styleId="HeaderChar">
-    <w:name w:val="Header Char"/>
-    <w:basedOn w:val="DefaultParagraphFont"/>
-    <w:link w:val="Header"/>
+  <w:style w:type="character" w:customStyle="1" w:styleId="ae">
+    <w:name w:val="Верхний колонтитул Знак"/>
+    <w:basedOn w:val="a0"/>
+    <w:link w:val="ad"/>
     <w:uiPriority w:val="99"/>
     <w:rsid w:val="00135B63"/>
   </w:style>
-  <w:style w:type="paragraph" w:styleId="Footer">
+  <w:style w:type="paragraph" w:styleId="af">
     <w:name w:val="footer"/>
-    <w:basedOn w:val="Normal"/>
-    <w:link w:val="FooterChar"/>
+    <w:basedOn w:val="a"/>
+    <w:link w:val="af0"/>
     <w:uiPriority w:val="99"/>
     <w:unhideWhenUsed/>
     <w:rsid w:val="00135B63"/>
@@ -10930,17 +10858,17 @@
       <w:spacing w:after="0" w:line="240" w:lineRule="auto"/>
     </w:pPr>
   </w:style>
-  <w:style w:type="character" w:customStyle="1" w:styleId="FooterChar">
-    <w:name w:val="Footer Char"/>
-    <w:basedOn w:val="DefaultParagraphFont"/>
-    <w:link w:val="Footer"/>
+  <w:style w:type="character" w:customStyle="1" w:styleId="af0">
+    <w:name w:val="Нижний колонтитул Знак"/>
+    <w:basedOn w:val="a0"/>
+    <w:link w:val="af"/>
     <w:uiPriority w:val="99"/>
     <w:rsid w:val="00135B63"/>
   </w:style>
-  <w:style w:type="paragraph" w:customStyle="1" w:styleId="a">
+  <w:style w:type="paragraph" w:customStyle="1" w:styleId="af1">
     <w:name w:val="мой стиль"/>
-    <w:basedOn w:val="Normal"/>
-    <w:link w:val="a0"/>
+    <w:basedOn w:val="a"/>
+    <w:link w:val="af2"/>
     <w:qFormat/>
     <w:rsid w:val="00DB3025"/>
     <w:pPr>
@@ -10956,9 +10884,9 @@
       <w:lang w:val="x-none" w:eastAsia="x-none"/>
     </w:rPr>
   </w:style>
-  <w:style w:type="character" w:customStyle="1" w:styleId="a0">
+  <w:style w:type="character" w:customStyle="1" w:styleId="af2">
     <w:name w:val="мой стиль Знак"/>
-    <w:link w:val="a"/>
+    <w:link w:val="af1"/>
     <w:rsid w:val="00DB3025"/>
     <w:rPr>
       <w:rFonts w:ascii="Times New Roman" w:eastAsia="Calibri" w:hAnsi="Times New Roman" w:cs="Times New Roman"/>
@@ -10969,10 +10897,10 @@
       <w:lang w:val="x-none" w:eastAsia="x-none"/>
     </w:rPr>
   </w:style>
-  <w:style w:type="paragraph" w:styleId="TOCHeading">
+  <w:style w:type="paragraph" w:styleId="af3">
     <w:name w:val="TOC Heading"/>
-    <w:basedOn w:val="Heading1"/>
-    <w:next w:val="Normal"/>
+    <w:basedOn w:val="1"/>
+    <w:next w:val="a"/>
     <w:uiPriority w:val="39"/>
     <w:unhideWhenUsed/>
     <w:qFormat/>
@@ -10984,10 +10912,10 @@
       <w:lang w:eastAsia="ru-RU"/>
     </w:rPr>
   </w:style>
-  <w:style w:type="paragraph" w:styleId="TOC1">
+  <w:style w:type="paragraph" w:styleId="14">
     <w:name w:val="toc 1"/>
-    <w:basedOn w:val="Normal"/>
-    <w:next w:val="Normal"/>
+    <w:basedOn w:val="a"/>
+    <w:next w:val="a"/>
     <w:autoRedefine/>
     <w:uiPriority w:val="39"/>
     <w:unhideWhenUsed/>
@@ -10996,10 +10924,10 @@
       <w:spacing w:after="100"/>
     </w:pPr>
   </w:style>
-  <w:style w:type="paragraph" w:styleId="TOC2">
+  <w:style w:type="paragraph" w:styleId="22">
     <w:name w:val="toc 2"/>
-    <w:basedOn w:val="Normal"/>
-    <w:next w:val="Normal"/>
+    <w:basedOn w:val="a"/>
+    <w:next w:val="a"/>
     <w:autoRedefine/>
     <w:uiPriority w:val="39"/>
     <w:unhideWhenUsed/>
@@ -11009,10 +10937,10 @@
       <w:ind w:left="220"/>
     </w:pPr>
   </w:style>
-  <w:style w:type="paragraph" w:styleId="TOC3">
+  <w:style w:type="paragraph" w:styleId="30">
     <w:name w:val="toc 3"/>
-    <w:basedOn w:val="Normal"/>
-    <w:next w:val="Normal"/>
+    <w:basedOn w:val="a"/>
+    <w:next w:val="a"/>
     <w:autoRedefine/>
     <w:uiPriority w:val="39"/>
     <w:unhideWhenUsed/>
@@ -11022,7 +10950,7 @@
       <w:ind w:left="440"/>
     </w:pPr>
   </w:style>
-  <w:style w:type="paragraph" w:styleId="NoSpacing">
+  <w:style w:type="paragraph" w:styleId="af4">
     <w:name w:val="No Spacing"/>
     <w:aliases w:val="Без отступа"/>
     <w:uiPriority w:val="1"/>
@@ -11037,9 +10965,9 @@
       <w:sz w:val="28"/>
     </w:rPr>
   </w:style>
-  <w:style w:type="character" w:styleId="FollowedHyperlink">
+  <w:style w:type="character" w:styleId="af5">
     <w:name w:val="FollowedHyperlink"/>
-    <w:basedOn w:val="DefaultParagraphFont"/>
+    <w:basedOn w:val="a0"/>
     <w:uiPriority w:val="99"/>
     <w:semiHidden/>
     <w:unhideWhenUsed/>
@@ -11049,10 +10977,10 @@
       <w:u w:val="single"/>
     </w:rPr>
   </w:style>
-  <w:style w:type="character" w:customStyle="1" w:styleId="Heading2Char">
-    <w:name w:val="Heading 2 Char"/>
-    <w:basedOn w:val="DefaultParagraphFont"/>
-    <w:link w:val="Heading2"/>
+  <w:style w:type="character" w:customStyle="1" w:styleId="20">
+    <w:name w:val="Заголовок 2 Знак"/>
+    <w:basedOn w:val="a0"/>
+    <w:link w:val="2"/>
     <w:uiPriority w:val="9"/>
     <w:rsid w:val="00672D86"/>
     <w:rPr>
@@ -11064,7 +10992,7 @@
   </w:style>
   <w:style w:type="character" w:customStyle="1" w:styleId="x2ul">
     <w:name w:val="x2ul"/>
-    <w:basedOn w:val="DefaultParagraphFont"/>
+    <w:basedOn w:val="a0"/>
     <w:rsid w:val="00077103"/>
   </w:style>
 </w:styles>
@@ -11336,7 +11264,7 @@
 </file>
 
 <file path=customXml/itemProps1.xml><?xml version="1.0" encoding="utf-8"?>
-<ds:datastoreItem xmlns:ds="http://schemas.openxmlformats.org/officeDocument/2006/customXml" ds:itemID="{5C13D227-2F56-4884-8188-0E281BA4051A}">
+<ds:datastoreItem xmlns:ds="http://schemas.openxmlformats.org/officeDocument/2006/customXml" ds:itemID="{189AFD38-7A58-43DA-A42D-3A660D07152A}">
   <ds:schemaRefs>
     <ds:schemaRef ds:uri="http://schemas.openxmlformats.org/officeDocument/2006/bibliography"/>
   </ds:schemaRefs>

--- a/Docs/ПС.docx
+++ b/Docs/ПС.docx
@@ -6162,6 +6162,8 @@
         </w:rPr>
         <w:t>H – высота сиденья (10 – 50 мм);</w:t>
       </w:r>
+      <w:bookmarkStart w:id="6" w:name="_GoBack"/>
+      <w:bookmarkEnd w:id="6"/>
     </w:p>
     <w:p>
       <w:pPr>
@@ -6186,7 +6188,54 @@
           <w:sz w:val="28"/>
           <w:szCs w:val="28"/>
         </w:rPr>
-        <w:t>w1 – толщина ножек (20 – 60 мм);</w:t>
+        <w:t xml:space="preserve">w1 – толщина </w:t>
+      </w:r>
+      <w:r>
+        <w:rPr>
+          <w:rFonts w:ascii="Times New Roman" w:hAnsi="Times New Roman" w:cs="Times New Roman"/>
+          <w:color w:val="000000" w:themeColor="text1"/>
+          <w:sz w:val="28"/>
+          <w:szCs w:val="28"/>
+        </w:rPr>
+        <w:t>ножек (</w:t>
+      </w:r>
+      <w:r>
+        <w:rPr>
+          <w:rFonts w:ascii="Times New Roman" w:hAnsi="Times New Roman" w:cs="Times New Roman"/>
+          <w:color w:val="000000" w:themeColor="text1"/>
+          <w:sz w:val="28"/>
+          <w:szCs w:val="28"/>
+          <w:lang w:val="en-US"/>
+        </w:rPr>
+        <w:t>3</w:t>
+      </w:r>
+      <w:r>
+        <w:rPr>
+          <w:rFonts w:ascii="Times New Roman" w:hAnsi="Times New Roman" w:cs="Times New Roman"/>
+          <w:color w:val="000000" w:themeColor="text1"/>
+          <w:sz w:val="28"/>
+          <w:szCs w:val="28"/>
+        </w:rPr>
+        <w:t xml:space="preserve">0 – </w:t>
+      </w:r>
+      <w:r>
+        <w:rPr>
+          <w:rFonts w:ascii="Times New Roman" w:hAnsi="Times New Roman" w:cs="Times New Roman"/>
+          <w:color w:val="000000" w:themeColor="text1"/>
+          <w:sz w:val="28"/>
+          <w:szCs w:val="28"/>
+          <w:lang w:val="en-US"/>
+        </w:rPr>
+        <w:t>5</w:t>
+      </w:r>
+      <w:r>
+        <w:rPr>
+          <w:rFonts w:ascii="Times New Roman" w:hAnsi="Times New Roman" w:cs="Times New Roman"/>
+          <w:color w:val="000000" w:themeColor="text1"/>
+          <w:sz w:val="28"/>
+          <w:szCs w:val="28"/>
+        </w:rPr>
+        <w:t>0 мм);</w:t>
       </w:r>
     </w:p>
     <w:p>
@@ -6227,7 +6276,7 @@
         <w:rPr>
           <w:rFonts w:eastAsiaTheme="minorEastAsia"/>
         </w:rPr>
-        <w:t xml:space="preserve">В зависимости от расстояния между ножками ширина сиденья может увеличиваться и уменьшаться на 30 мм. </w:t>
+        <w:t>Ширина сиденья должна быть больше расстояния между ножками не более чем на 190 мм.</w:t>
       </w:r>
     </w:p>
     <w:p>
@@ -6664,12 +6713,12 @@
         <w:spacing w:before="0" w:after="0"/>
         <w:outlineLvl w:val="0"/>
       </w:pPr>
-      <w:bookmarkStart w:id="6" w:name="_Toc116292610"/>
+      <w:bookmarkStart w:id="7" w:name="_Toc116292610"/>
       <w:r>
         <w:lastRenderedPageBreak/>
         <w:t>3 Проект программы</w:t>
       </w:r>
-      <w:bookmarkEnd w:id="6"/>
+      <w:bookmarkEnd w:id="7"/>
     </w:p>
     <w:p>
       <w:pPr>
@@ -6684,7 +6733,7 @@
         <w:spacing w:before="0" w:after="0"/>
         <w:outlineLvl w:val="1"/>
       </w:pPr>
-      <w:bookmarkStart w:id="7" w:name="_Toc116292611"/>
+      <w:bookmarkStart w:id="8" w:name="_Toc116292611"/>
       <w:r>
         <w:t>3.</w:t>
       </w:r>
@@ -6697,7 +6746,7 @@
       <w:r>
         <w:t xml:space="preserve"> Диаграмма классов</w:t>
       </w:r>
-      <w:bookmarkEnd w:id="7"/>
+      <w:bookmarkEnd w:id="8"/>
     </w:p>
     <w:p>
       <w:pPr>
@@ -7018,16 +7067,15 @@
           <w:szCs w:val="28"/>
         </w:rPr>
       </w:pPr>
-      <w:commentRangeStart w:id="8"/>
-      <w:commentRangeEnd w:id="8"/>
+      <w:commentRangeStart w:id="9"/>
+      <w:commentRangeEnd w:id="9"/>
       <w:r>
         <w:rPr>
           <w:rStyle w:val="a6"/>
         </w:rPr>
         <w:lastRenderedPageBreak/>
-        <w:commentReference w:id="8"/>
-      </w:r>
-      <w:bookmarkStart w:id="9" w:name="_GoBack"/>
+        <w:commentReference w:id="9"/>
+      </w:r>
       <w:r>
         <w:rPr>
           <w:noProof/>
@@ -7082,7 +7130,6 @@
           </wp:inline>
         </w:drawing>
       </w:r>
-      <w:bookmarkEnd w:id="9"/>
     </w:p>
     <w:p>
       <w:pPr>
@@ -7737,38 +7784,30 @@
           <w:sz w:val="28"/>
           <w:szCs w:val="28"/>
         </w:rPr>
-        <w:t xml:space="preserve"> красным цветом выводятся все ошибки.</w:t>
-      </w:r>
-    </w:p>
-    <w:p>
-      <w:pPr>
-        <w:spacing w:after="0" w:line="360" w:lineRule="auto"/>
+        <w:t xml:space="preserve"> красным цветом выводятся ошибки.</w:t>
+      </w:r>
+    </w:p>
+    <w:p>
+      <w:pPr>
+        <w:pStyle w:val="af4"/>
         <w:ind w:firstLine="709"/>
-        <w:jc w:val="both"/>
-        <w:rPr>
-          <w:rFonts w:ascii="Times New Roman" w:hAnsi="Times New Roman" w:cs="Times New Roman"/>
-          <w:color w:val="000000" w:themeColor="text1"/>
-          <w:sz w:val="28"/>
-          <w:szCs w:val="28"/>
-        </w:rPr>
-      </w:pPr>
-      <w:r>
-        <w:rPr>
-          <w:rFonts w:ascii="Times New Roman" w:hAnsi="Times New Roman" w:cs="Times New Roman"/>
-          <w:color w:val="000000" w:themeColor="text1"/>
-          <w:sz w:val="28"/>
+        <w:rPr>
+          <w:rFonts w:eastAsiaTheme="minorEastAsia"/>
+        </w:rPr>
+      </w:pPr>
+      <w:r>
+        <w:rPr>
+          <w:rFonts w:cs="Times New Roman"/>
+          <w:color w:val="000000" w:themeColor="text1"/>
           <w:szCs w:val="28"/>
         </w:rPr>
         <w:t xml:space="preserve">При запуске в форму автоматически вбиваются стандартные параметры. </w:t>
       </w:r>
       <w:r>
         <w:rPr>
-          <w:rFonts w:ascii="Times New Roman" w:hAnsi="Times New Roman" w:cs="Times New Roman"/>
-          <w:color w:val="000000" w:themeColor="text1"/>
-          <w:sz w:val="28"/>
-          <w:szCs w:val="28"/>
-        </w:rPr>
-        <w:t>В зависимости от ширины сиденья область значений для расстояния между ножками может увеличиваться и уменьшаться на 30 мм.</w:t>
+          <w:rFonts w:eastAsiaTheme="minorEastAsia"/>
+        </w:rPr>
+        <w:t>Ширина сиденья должна быть больше расстояния между ножками не более чем на 190 мм.</w:t>
       </w:r>
     </w:p>
     <w:p>
@@ -9227,7 +9266,7 @@
 
 <file path=word/comments.xml><?xml version="1.0" encoding="utf-8"?>
 <w:comments xmlns:wpc="http://schemas.microsoft.com/office/word/2010/wordprocessingCanvas" xmlns:cx="http://schemas.microsoft.com/office/drawing/2014/chartex" xmlns:mc="http://schemas.openxmlformats.org/markup-compatibility/2006" xmlns:o="urn:schemas-microsoft-com:office:office" xmlns:r="http://schemas.openxmlformats.org/officeDocument/2006/relationships" xmlns:m="http://schemas.openxmlformats.org/officeDocument/2006/math" xmlns:v="urn:schemas-microsoft-com:vml" xmlns:wp14="http://schemas.microsoft.com/office/word/2010/wordprocessingDrawing" xmlns:wp="http://schemas.openxmlformats.org/drawingml/2006/wordprocessingDrawing" xmlns:w10="urn:schemas-microsoft-com:office:word" xmlns:w="http://schemas.openxmlformats.org/wordprocessingml/2006/main" xmlns:w14="http://schemas.microsoft.com/office/word/2010/wordml" xmlns:w15="http://schemas.microsoft.com/office/word/2012/wordml" xmlns:w16se="http://schemas.microsoft.com/office/word/2015/wordml/symex" xmlns:wpg="http://schemas.microsoft.com/office/word/2010/wordprocessingGroup" xmlns:wpi="http://schemas.microsoft.com/office/word/2010/wordprocessingInk" xmlns:wne="http://schemas.microsoft.com/office/word/2006/wordml" xmlns:wps="http://schemas.microsoft.com/office/word/2010/wordprocessingShape" mc:Ignorable="w14 w15 w16se wp14">
-  <w:comment w:id="8" w:author="Vladimir Shvoev" w:date="2022-10-07T19:09:00Z" w:initials="VS">
+  <w:comment w:id="9" w:author="Vladimir Shvoev" w:date="2022-10-07T19:09:00Z" w:initials="VS">
     <w:p>
       <w:pPr>
         <w:pStyle w:val="a7"/>
@@ -9365,7 +9404,7 @@
             <w:sz w:val="28"/>
             <w:szCs w:val="28"/>
           </w:rPr>
-          <w:t>12</w:t>
+          <w:t>15</w:t>
         </w:r>
         <w:r>
           <w:rPr>
@@ -11264,7 +11303,7 @@
 </file>
 
 <file path=customXml/itemProps1.xml><?xml version="1.0" encoding="utf-8"?>
-<ds:datastoreItem xmlns:ds="http://schemas.openxmlformats.org/officeDocument/2006/customXml" ds:itemID="{189AFD38-7A58-43DA-A42D-3A660D07152A}">
+<ds:datastoreItem xmlns:ds="http://schemas.openxmlformats.org/officeDocument/2006/customXml" ds:itemID="{D45DC23F-ABAE-4D66-86D9-7E7AEA4361C7}">
   <ds:schemaRefs>
     <ds:schemaRef ds:uri="http://schemas.openxmlformats.org/officeDocument/2006/bibliography"/>
   </ds:schemaRefs>
